--- a/开发文档/数据库.docx
+++ b/开发文档/数据库.docx
@@ -56,19 +56,17 @@
         <w:tblLook w:val="04A0" w:firstRow="1" w:lastRow="0" w:firstColumn="1" w:lastColumn="0" w:noHBand="0" w:noVBand="1"/>
       </w:tblPr>
       <w:tblGrid>
-        <w:gridCol w:w="1020"/>
-        <w:gridCol w:w="1020"/>
-        <w:gridCol w:w="1020"/>
-        <w:gridCol w:w="1021"/>
-        <w:gridCol w:w="1020"/>
-        <w:gridCol w:w="1020"/>
-        <w:gridCol w:w="1020"/>
-        <w:gridCol w:w="1021"/>
+        <w:gridCol w:w="1308"/>
+        <w:gridCol w:w="1275"/>
+        <w:gridCol w:w="1418"/>
+        <w:gridCol w:w="1559"/>
+        <w:gridCol w:w="1276"/>
+        <w:gridCol w:w="1276"/>
       </w:tblGrid>
       <w:tr>
         <w:tc>
           <w:tcPr>
-            <w:tcW w:w="1020" w:type="dxa"/>
+            <w:tcW w:w="1308" w:type="dxa"/>
           </w:tcPr>
           <w:p>
             <w:pPr>
@@ -90,7 +88,7 @@
         </w:tc>
         <w:tc>
           <w:tcPr>
-            <w:tcW w:w="1020" w:type="dxa"/>
+            <w:tcW w:w="1275" w:type="dxa"/>
           </w:tcPr>
           <w:p>
             <w:pPr>
@@ -106,13 +104,20 @@
                 <w:rFonts w:asciiTheme="minorEastAsia" w:hAnsiTheme="minorEastAsia" w:hint="eastAsia"/>
                 <w:szCs w:val="21"/>
               </w:rPr>
-              <w:t>文章(article)连载（serial）</w:t>
-            </w:r>
-          </w:p>
-        </w:tc>
-        <w:tc>
-          <w:tcPr>
-            <w:tcW w:w="1020" w:type="dxa"/>
+              <w:t>文章(article)</w:t>
+            </w:r>
+            <w:r>
+              <w:rPr>
+                <w:rFonts w:asciiTheme="minorEastAsia" w:hAnsiTheme="minorEastAsia"/>
+                <w:szCs w:val="21"/>
+              </w:rPr>
+              <w:t xml:space="preserve"> </w:t>
+            </w:r>
+          </w:p>
+        </w:tc>
+        <w:tc>
+          <w:tcPr>
+            <w:tcW w:w="1418" w:type="dxa"/>
           </w:tcPr>
           <w:p>
             <w:pPr>
@@ -134,7 +139,7 @@
         </w:tc>
         <w:tc>
           <w:tcPr>
-            <w:tcW w:w="1021" w:type="dxa"/>
+            <w:tcW w:w="1559" w:type="dxa"/>
           </w:tcPr>
           <w:p>
             <w:pPr>
@@ -156,7 +161,7 @@
         </w:tc>
         <w:tc>
           <w:tcPr>
-            <w:tcW w:w="1020" w:type="dxa"/>
+            <w:tcW w:w="1276" w:type="dxa"/>
           </w:tcPr>
           <w:p>
             <w:pPr>
@@ -172,66 +177,96 @@
                 <w:rFonts w:asciiTheme="minorEastAsia" w:hAnsiTheme="minorEastAsia" w:hint="eastAsia"/>
                 <w:szCs w:val="21"/>
               </w:rPr>
-              <w:t>消息表（letter）</w:t>
-            </w:r>
-          </w:p>
-        </w:tc>
-        <w:tc>
-          <w:tcPr>
-            <w:tcW w:w="1020" w:type="dxa"/>
+              <w:t>消息表（letter</w:t>
+            </w:r>
+            <w:r>
+              <w:rPr>
+                <w:rFonts w:asciiTheme="minorEastAsia" w:hAnsiTheme="minorEastAsia" w:hint="eastAsia"/>
+                <w:szCs w:val="21"/>
+              </w:rPr>
+              <w:t>)</w:t>
+            </w:r>
+          </w:p>
+        </w:tc>
+        <w:tc>
+          <w:tcPr>
+            <w:tcW w:w="1276" w:type="dxa"/>
           </w:tcPr>
           <w:p>
             <w:pPr>
               <w:pStyle w:val="a3"/>
               <w:ind w:firstLineChars="0" w:firstLine="0"/>
               <w:rPr>
-                <w:rFonts w:asciiTheme="minorEastAsia" w:hAnsiTheme="minorEastAsia"/>
-                <w:szCs w:val="21"/>
-              </w:rPr>
-            </w:pPr>
-            <w:proofErr w:type="gramStart"/>
-            <w:r>
-              <w:rPr>
-                <w:rFonts w:asciiTheme="minorEastAsia" w:hAnsiTheme="minorEastAsia" w:hint="eastAsia"/>
-                <w:szCs w:val="21"/>
-              </w:rPr>
-              <w:t>点赞表</w:t>
-            </w:r>
-            <w:proofErr w:type="gramEnd"/>
-            <w:r>
-              <w:rPr>
-                <w:rFonts w:asciiTheme="minorEastAsia" w:hAnsiTheme="minorEastAsia" w:hint="eastAsia"/>
-                <w:szCs w:val="21"/>
-              </w:rPr>
-              <w:t>（up）</w:t>
-            </w:r>
-          </w:p>
-        </w:tc>
-        <w:tc>
-          <w:tcPr>
-            <w:tcW w:w="1020" w:type="dxa"/>
+                <w:rFonts w:asciiTheme="minorEastAsia" w:hAnsiTheme="minorEastAsia" w:hint="eastAsia"/>
+                <w:szCs w:val="21"/>
+              </w:rPr>
+            </w:pPr>
+            <w:r>
+              <w:rPr>
+                <w:rFonts w:asciiTheme="minorEastAsia" w:hAnsiTheme="minorEastAsia" w:hint="eastAsia"/>
+                <w:szCs w:val="21"/>
+              </w:rPr>
+              <w:t>评论表</w:t>
+            </w:r>
+            <w:r>
+              <w:rPr>
+                <w:rFonts w:asciiTheme="minorEastAsia" w:hAnsiTheme="minorEastAsia" w:hint="eastAsia"/>
+                <w:szCs w:val="21"/>
+              </w:rPr>
+              <w:t>(</w:t>
+            </w:r>
+            <w:r>
+              <w:rPr>
+                <w:rFonts w:asciiTheme="minorEastAsia" w:hAnsiTheme="minorEastAsia"/>
+                <w:szCs w:val="21"/>
+              </w:rPr>
+              <w:t>comment</w:t>
+            </w:r>
+            <w:r>
+              <w:rPr>
+                <w:rFonts w:asciiTheme="minorEastAsia" w:hAnsiTheme="minorEastAsia" w:hint="eastAsia"/>
+                <w:szCs w:val="21"/>
+              </w:rPr>
+              <w:t>)</w:t>
+            </w:r>
+          </w:p>
+        </w:tc>
+      </w:tr>
+      <w:tr>
+        <w:tc>
+          <w:tcPr>
+            <w:tcW w:w="1308" w:type="dxa"/>
           </w:tcPr>
           <w:p>
             <w:pPr>
               <w:pStyle w:val="a3"/>
               <w:ind w:firstLineChars="0" w:firstLine="0"/>
               <w:rPr>
-                <w:rFonts w:asciiTheme="minorEastAsia" w:hAnsiTheme="minorEastAsia"/>
-                <w:szCs w:val="21"/>
-              </w:rPr>
-            </w:pPr>
-            <w:r>
-              <w:rPr>
-                <w:rFonts w:asciiTheme="minorEastAsia" w:hAnsiTheme="minorEastAsia" w:hint="eastAsia"/>
-                <w:szCs w:val="21"/>
-              </w:rPr>
-              <w:t>阅读表（read）</w:t>
-            </w:r>
-          </w:p>
-        </w:tc>
-        <w:tc>
-          <w:tcPr>
-            <w:tcW w:w="1021" w:type="dxa"/>
+                <w:rFonts w:asciiTheme="minorEastAsia" w:hAnsiTheme="minorEastAsia" w:hint="eastAsia"/>
+                <w:szCs w:val="21"/>
+              </w:rPr>
+            </w:pPr>
+            <w:proofErr w:type="gramStart"/>
+            <w:r>
+              <w:rPr>
+                <w:rFonts w:asciiTheme="minorEastAsia" w:hAnsiTheme="minorEastAsia" w:hint="eastAsia"/>
+                <w:szCs w:val="21"/>
+              </w:rPr>
+              <w:t>点赞表</w:t>
+            </w:r>
+            <w:proofErr w:type="gramEnd"/>
+            <w:r>
+              <w:rPr>
+                <w:rFonts w:asciiTheme="minorEastAsia" w:hAnsiTheme="minorEastAsia" w:hint="eastAsia"/>
+                <w:szCs w:val="21"/>
+              </w:rPr>
+              <w:t>（up）</w:t>
+            </w:r>
+          </w:p>
+        </w:tc>
+        <w:tc>
+          <w:tcPr>
+            <w:tcW w:w="1275" w:type="dxa"/>
           </w:tcPr>
           <w:p>
             <w:pPr>
@@ -247,9 +282,14 @@
                 <w:rFonts w:asciiTheme="minorEastAsia" w:hAnsiTheme="minorEastAsia" w:hint="eastAsia"/>
                 <w:szCs w:val="21"/>
               </w:rPr>
-              <w:t>关注表</w:t>
-            </w:r>
-          </w:p>
+              <w:t>阅读表（read）</w:t>
+            </w:r>
+          </w:p>
+        </w:tc>
+        <w:tc>
+          <w:tcPr>
+            <w:tcW w:w="1418" w:type="dxa"/>
+          </w:tcPr>
           <w:p>
             <w:pPr>
               <w:pStyle w:val="a3"/>
@@ -264,7 +304,105 @@
                 <w:rFonts w:asciiTheme="minorEastAsia" w:hAnsiTheme="minorEastAsia" w:hint="eastAsia"/>
                 <w:szCs w:val="21"/>
               </w:rPr>
-              <w:t>（follow）</w:t>
+              <w:t>关注表（follow）</w:t>
+            </w:r>
+          </w:p>
+        </w:tc>
+        <w:tc>
+          <w:tcPr>
+            <w:tcW w:w="1559" w:type="dxa"/>
+          </w:tcPr>
+          <w:p>
+            <w:pPr>
+              <w:pStyle w:val="a3"/>
+              <w:ind w:firstLineChars="0" w:firstLine="0"/>
+              <w:rPr>
+                <w:rFonts w:asciiTheme="minorEastAsia" w:hAnsiTheme="minorEastAsia" w:hint="eastAsia"/>
+                <w:szCs w:val="21"/>
+              </w:rPr>
+            </w:pPr>
+            <w:r>
+              <w:rPr>
+                <w:rFonts w:asciiTheme="minorEastAsia" w:hAnsiTheme="minorEastAsia" w:hint="eastAsia"/>
+                <w:szCs w:val="21"/>
+              </w:rPr>
+              <w:t>连载（serial）</w:t>
+            </w:r>
+          </w:p>
+        </w:tc>
+        <w:tc>
+          <w:tcPr>
+            <w:tcW w:w="1276" w:type="dxa"/>
+          </w:tcPr>
+          <w:p>
+            <w:pPr>
+              <w:pStyle w:val="a3"/>
+              <w:ind w:firstLineChars="0" w:firstLine="0"/>
+              <w:rPr>
+                <w:rFonts w:asciiTheme="minorEastAsia" w:hAnsiTheme="minorEastAsia" w:hint="eastAsia"/>
+                <w:szCs w:val="21"/>
+              </w:rPr>
+            </w:pPr>
+          </w:p>
+        </w:tc>
+        <w:tc>
+          <w:tcPr>
+            <w:tcW w:w="1276" w:type="dxa"/>
+          </w:tcPr>
+          <w:p>
+            <w:pPr>
+              <w:pStyle w:val="a3"/>
+              <w:ind w:firstLineChars="0" w:firstLine="0"/>
+              <w:rPr>
+                <w:rFonts w:asciiTheme="minorEastAsia" w:hAnsiTheme="minorEastAsia" w:hint="eastAsia"/>
+                <w:szCs w:val="21"/>
+              </w:rPr>
+            </w:pPr>
+            <w:r>
+              <w:rPr>
+                <w:rFonts w:asciiTheme="minorEastAsia" w:hAnsiTheme="minorEastAsia" w:hint="eastAsia"/>
+                <w:szCs w:val="21"/>
+              </w:rPr>
+              <w:t>评论</w:t>
+            </w:r>
+            <w:proofErr w:type="gramStart"/>
+            <w:r>
+              <w:rPr>
+                <w:rFonts w:asciiTheme="minorEastAsia" w:hAnsiTheme="minorEastAsia" w:hint="eastAsia"/>
+                <w:szCs w:val="21"/>
+              </w:rPr>
+              <w:t>点赞表</w:t>
+            </w:r>
+            <w:proofErr w:type="gramEnd"/>
+            <w:r>
+              <w:rPr>
+                <w:rFonts w:asciiTheme="minorEastAsia" w:hAnsiTheme="minorEastAsia" w:hint="eastAsia"/>
+                <w:szCs w:val="21"/>
+              </w:rPr>
+              <w:t>(</w:t>
+            </w:r>
+            <w:proofErr w:type="spellStart"/>
+            <w:r>
+              <w:rPr>
+                <w:rFonts w:asciiTheme="minorEastAsia" w:hAnsiTheme="minorEastAsia"/>
+                <w:szCs w:val="21"/>
+              </w:rPr>
+              <w:t>comment</w:t>
+            </w:r>
+            <w:r>
+              <w:rPr>
+                <w:rFonts w:asciiTheme="minorEastAsia" w:hAnsiTheme="minorEastAsia" w:hint="eastAsia"/>
+                <w:szCs w:val="21"/>
+              </w:rPr>
+              <w:t>Up</w:t>
+            </w:r>
+            <w:proofErr w:type="spellEnd"/>
+            <w:r>
+              <w:rPr>
+                <w:rFonts w:asciiTheme="minorEastAsia" w:hAnsiTheme="minorEastAsia" w:hint="eastAsia"/>
+                <w:szCs w:val="21"/>
+              </w:rPr>
+              <w:t>)</w:t>
             </w:r>
           </w:p>
         </w:tc>
@@ -452,7 +590,7 @@
                 <w:rFonts w:asciiTheme="minorEastAsia" w:hAnsiTheme="minorEastAsia" w:hint="eastAsia"/>
                 <w:szCs w:val="21"/>
               </w:rPr>
-              <w:t>主键</w:t>
+              <w:t>主键，自增</w:t>
             </w:r>
           </w:p>
         </w:tc>
@@ -467,13 +605,15 @@
                 <w:szCs w:val="21"/>
               </w:rPr>
             </w:pPr>
-            <w:r>
-              <w:rPr>
-                <w:rFonts w:asciiTheme="minorEastAsia" w:hAnsiTheme="minorEastAsia" w:hint="eastAsia"/>
-                <w:szCs w:val="21"/>
-              </w:rPr>
-              <w:t>char(13)</w:t>
-            </w:r>
+            <w:proofErr w:type="spellStart"/>
+            <w:r>
+              <w:rPr>
+                <w:rFonts w:asciiTheme="minorEastAsia" w:hAnsiTheme="minorEastAsia" w:hint="eastAsia"/>
+                <w:szCs w:val="21"/>
+              </w:rPr>
+              <w:t>int</w:t>
+            </w:r>
+            <w:proofErr w:type="spellEnd"/>
           </w:p>
         </w:tc>
         <w:tc>
@@ -783,13 +923,6 @@
                 <w:szCs w:val="21"/>
               </w:rPr>
             </w:pPr>
-            <w:r>
-              <w:rPr>
-                <w:rFonts w:asciiTheme="minorEastAsia" w:hAnsiTheme="minorEastAsia" w:hint="eastAsia"/>
-                <w:szCs w:val="21"/>
-              </w:rPr>
-              <w:t>非空</w:t>
-            </w:r>
           </w:p>
         </w:tc>
         <w:tc>
@@ -867,6 +1000,43 @@
                 <w:szCs w:val="21"/>
               </w:rPr>
             </w:pPr>
+            <w:r>
+              <w:rPr>
+                <w:rFonts w:asciiTheme="minorEastAsia" w:hAnsiTheme="minorEastAsia" w:hint="eastAsia"/>
+                <w:szCs w:val="21"/>
+              </w:rPr>
+              <w:t>默认：</w:t>
+            </w:r>
+            <w:r>
+              <w:rPr>
+                <w:rFonts w:asciiTheme="minorEastAsia" w:hAnsiTheme="minorEastAsia"/>
+                <w:szCs w:val="21"/>
+              </w:rPr>
+              <w:t>’</w:t>
+            </w:r>
+            <w:r>
+              <w:rPr>
+                <w:rFonts w:asciiTheme="minorEastAsia" w:hAnsiTheme="minorEastAsia" w:hint="eastAsia"/>
+                <w:szCs w:val="21"/>
+              </w:rPr>
+              <w:t>0</w:t>
+            </w:r>
+            <w:proofErr w:type="gramStart"/>
+            <w:r>
+              <w:rPr>
+                <w:rFonts w:asciiTheme="minorEastAsia" w:hAnsiTheme="minorEastAsia"/>
+                <w:szCs w:val="21"/>
+              </w:rPr>
+              <w:t>’</w:t>
+            </w:r>
+            <w:proofErr w:type="gramEnd"/>
+            <w:r>
+              <w:rPr>
+                <w:rFonts w:asciiTheme="minorEastAsia" w:hAnsiTheme="minorEastAsia" w:hint="eastAsia"/>
+                <w:szCs w:val="21"/>
+              </w:rPr>
+              <w:t>，</w:t>
+            </w:r>
           </w:p>
         </w:tc>
         <w:tc>
@@ -880,12 +1050,105 @@
                 <w:szCs w:val="21"/>
               </w:rPr>
             </w:pPr>
-            <w:r>
-              <w:rPr>
-                <w:rFonts w:asciiTheme="minorEastAsia" w:hAnsiTheme="minorEastAsia" w:hint="eastAsia"/>
-                <w:szCs w:val="21"/>
-              </w:rPr>
-              <w:t>char(3)</w:t>
+            <w:proofErr w:type="spellStart"/>
+            <w:r>
+              <w:rPr>
+                <w:rFonts w:asciiTheme="minorEastAsia" w:hAnsiTheme="minorEastAsia" w:hint="eastAsia"/>
+                <w:szCs w:val="21"/>
+              </w:rPr>
+              <w:t>enum</w:t>
+            </w:r>
+            <w:proofErr w:type="spellEnd"/>
+            <w:r>
+              <w:rPr>
+                <w:rFonts w:asciiTheme="minorEastAsia" w:hAnsiTheme="minorEastAsia" w:hint="eastAsia"/>
+                <w:szCs w:val="21"/>
+              </w:rPr>
+              <w:t>(</w:t>
+            </w:r>
+            <w:r>
+              <w:rPr>
+                <w:rFonts w:asciiTheme="minorEastAsia" w:hAnsiTheme="minorEastAsia"/>
+                <w:szCs w:val="21"/>
+              </w:rPr>
+              <w:t>‘</w:t>
+            </w:r>
+            <w:r>
+              <w:rPr>
+                <w:rFonts w:asciiTheme="minorEastAsia" w:hAnsiTheme="minorEastAsia" w:hint="eastAsia"/>
+                <w:szCs w:val="21"/>
+              </w:rPr>
+              <w:t>0</w:t>
+            </w:r>
+            <w:r>
+              <w:rPr>
+                <w:rFonts w:asciiTheme="minorEastAsia" w:hAnsiTheme="minorEastAsia"/>
+                <w:szCs w:val="21"/>
+              </w:rPr>
+              <w:t>’</w:t>
+            </w:r>
+            <w:r>
+              <w:rPr>
+                <w:rFonts w:asciiTheme="minorEastAsia" w:hAnsiTheme="minorEastAsia" w:hint="eastAsia"/>
+                <w:szCs w:val="21"/>
+              </w:rPr>
+              <w:t>,</w:t>
+            </w:r>
+            <w:r>
+              <w:rPr>
+                <w:rFonts w:asciiTheme="minorEastAsia" w:hAnsiTheme="minorEastAsia"/>
+                <w:szCs w:val="21"/>
+              </w:rPr>
+              <w:t>’</w:t>
+            </w:r>
+            <w:r>
+              <w:rPr>
+                <w:rFonts w:asciiTheme="minorEastAsia" w:hAnsiTheme="minorEastAsia" w:hint="eastAsia"/>
+                <w:szCs w:val="21"/>
+              </w:rPr>
+              <w:t>1</w:t>
+            </w:r>
+            <w:r>
+              <w:rPr>
+                <w:rFonts w:asciiTheme="minorEastAsia" w:hAnsiTheme="minorEastAsia"/>
+                <w:szCs w:val="21"/>
+              </w:rPr>
+              <w:t>’</w:t>
+            </w:r>
+            <w:r>
+              <w:rPr>
+                <w:rFonts w:asciiTheme="minorEastAsia" w:hAnsiTheme="minorEastAsia" w:hint="eastAsia"/>
+                <w:szCs w:val="21"/>
+              </w:rPr>
+              <w:t>,</w:t>
+            </w:r>
+            <w:r>
+              <w:rPr>
+                <w:rFonts w:asciiTheme="minorEastAsia" w:hAnsiTheme="minorEastAsia"/>
+                <w:szCs w:val="21"/>
+              </w:rPr>
+              <w:t>’</w:t>
+            </w:r>
+            <w:r>
+              <w:rPr>
+                <w:rFonts w:asciiTheme="minorEastAsia" w:hAnsiTheme="minorEastAsia" w:hint="eastAsia"/>
+                <w:szCs w:val="21"/>
+              </w:rPr>
+              <w:t>2</w:t>
+            </w:r>
+            <w:r>
+              <w:rPr>
+                <w:rFonts w:asciiTheme="minorEastAsia" w:hAnsiTheme="minorEastAsia"/>
+                <w:szCs w:val="21"/>
+              </w:rPr>
+              <w:t>’</w:t>
+            </w:r>
+            <w:r>
+              <w:rPr>
+                <w:rFonts w:asciiTheme="minorEastAsia" w:hAnsiTheme="minorEastAsia" w:hint="eastAsia"/>
+                <w:szCs w:val="21"/>
+              </w:rPr>
+              <w:t>)</w:t>
             </w:r>
           </w:p>
         </w:tc>
@@ -900,6 +1163,13 @@
                 <w:szCs w:val="21"/>
               </w:rPr>
             </w:pPr>
+            <w:r>
+              <w:rPr>
+                <w:rFonts w:asciiTheme="minorEastAsia" w:hAnsiTheme="minorEastAsia" w:hint="eastAsia"/>
+                <w:szCs w:val="21"/>
+              </w:rPr>
+              <w:t>0-保密，1-男，2-女</w:t>
+            </w:r>
           </w:p>
         </w:tc>
       </w:tr>
@@ -935,13 +1205,6 @@
                 <w:szCs w:val="21"/>
               </w:rPr>
             </w:pPr>
-            <w:r>
-              <w:rPr>
-                <w:rFonts w:asciiTheme="minorEastAsia" w:hAnsiTheme="minorEastAsia" w:hint="eastAsia"/>
-                <w:szCs w:val="21"/>
-              </w:rPr>
-              <w:t>默认：0</w:t>
-            </w:r>
           </w:p>
         </w:tc>
         <w:tc>
@@ -1017,7 +1280,7 @@
                 <w:rFonts w:asciiTheme="minorEastAsia" w:hAnsiTheme="minorEastAsia" w:hint="eastAsia"/>
                 <w:szCs w:val="21"/>
               </w:rPr>
-              <w:t>默认：居住地：保密</w:t>
+              <w:t>默认：保密</w:t>
             </w:r>
           </w:p>
         </w:tc>
@@ -1032,12 +1295,28 @@
                 <w:szCs w:val="21"/>
               </w:rPr>
             </w:pPr>
-            <w:r>
-              <w:rPr>
-                <w:rFonts w:asciiTheme="minorEastAsia" w:hAnsiTheme="minorEastAsia"/>
-                <w:szCs w:val="21"/>
-              </w:rPr>
-              <w:t>char(36)</w:t>
+            <w:proofErr w:type="spellStart"/>
+            <w:r>
+              <w:rPr>
+                <w:rFonts w:asciiTheme="minorEastAsia" w:hAnsiTheme="minorEastAsia" w:hint="eastAsia"/>
+                <w:szCs w:val="21"/>
+              </w:rPr>
+              <w:t>var</w:t>
+            </w:r>
+            <w:r>
+              <w:rPr>
+                <w:rFonts w:asciiTheme="minorEastAsia" w:hAnsiTheme="minorEastAsia"/>
+                <w:szCs w:val="21"/>
+              </w:rPr>
+              <w:t>char</w:t>
+            </w:r>
+            <w:proofErr w:type="spellEnd"/>
+            <w:r>
+              <w:rPr>
+                <w:rFonts w:asciiTheme="minorEastAsia" w:hAnsiTheme="minorEastAsia"/>
+                <w:szCs w:val="21"/>
+              </w:rPr>
+              <w:t>(36)</w:t>
             </w:r>
           </w:p>
         </w:tc>
@@ -1092,7 +1371,14 @@
                 <w:rFonts w:asciiTheme="minorEastAsia" w:hAnsiTheme="minorEastAsia" w:hint="eastAsia"/>
                 <w:szCs w:val="21"/>
               </w:rPr>
-              <w:t>默认：该用户没有个性。。。签名</w:t>
+              <w:t>默认：该用户没有个性</w:t>
+            </w:r>
+            <w:r>
+              <w:rPr>
+                <w:rFonts w:asciiTheme="minorEastAsia" w:hAnsiTheme="minorEastAsia" w:hint="eastAsia"/>
+                <w:szCs w:val="21"/>
+              </w:rPr>
+              <w:t>签名</w:t>
             </w:r>
           </w:p>
         </w:tc>
@@ -1468,7 +1754,28 @@
                 <w:rFonts w:asciiTheme="minorEastAsia" w:hAnsiTheme="minorEastAsia" w:hint="eastAsia"/>
                 <w:szCs w:val="21"/>
               </w:rPr>
-              <w:t>默认：0</w:t>
+              <w:t>默认：</w:t>
+            </w:r>
+            <w:r>
+              <w:rPr>
+                <w:rFonts w:asciiTheme="minorEastAsia" w:hAnsiTheme="minorEastAsia"/>
+                <w:szCs w:val="21"/>
+              </w:rPr>
+              <w:t>’</w:t>
+            </w:r>
+            <w:r>
+              <w:rPr>
+                <w:rFonts w:asciiTheme="minorEastAsia" w:hAnsiTheme="minorEastAsia" w:hint="eastAsia"/>
+                <w:szCs w:val="21"/>
+              </w:rPr>
+              <w:t>0</w:t>
+            </w:r>
+            <w:r>
+              <w:rPr>
+                <w:rFonts w:asciiTheme="minorEastAsia" w:hAnsiTheme="minorEastAsia"/>
+                <w:szCs w:val="21"/>
+              </w:rPr>
+              <w:t>’</w:t>
             </w:r>
           </w:p>
         </w:tc>
@@ -1489,15 +1796,71 @@
                 <w:rFonts w:asciiTheme="minorEastAsia" w:hAnsiTheme="minorEastAsia" w:hint="eastAsia"/>
                 <w:szCs w:val="21"/>
               </w:rPr>
-              <w:t>tinyint</w:t>
-            </w:r>
-            <w:proofErr w:type="spellEnd"/>
-            <w:r>
-              <w:rPr>
-                <w:rFonts w:asciiTheme="minorEastAsia" w:hAnsiTheme="minorEastAsia" w:hint="eastAsia"/>
-                <w:szCs w:val="21"/>
-              </w:rPr>
-              <w:t>(1)</w:t>
+              <w:t>enum</w:t>
+            </w:r>
+            <w:proofErr w:type="spellEnd"/>
+            <w:r>
+              <w:rPr>
+                <w:rFonts w:asciiTheme="minorEastAsia" w:hAnsiTheme="minorEastAsia" w:hint="eastAsia"/>
+                <w:szCs w:val="21"/>
+              </w:rPr>
+              <w:t>(</w:t>
+            </w:r>
+            <w:r>
+              <w:rPr>
+                <w:rFonts w:asciiTheme="minorEastAsia" w:hAnsiTheme="minorEastAsia"/>
+                <w:szCs w:val="21"/>
+              </w:rPr>
+              <w:t>‘</w:t>
+            </w:r>
+            <w:r>
+              <w:rPr>
+                <w:rFonts w:asciiTheme="minorEastAsia" w:hAnsiTheme="minorEastAsia" w:hint="eastAsia"/>
+                <w:szCs w:val="21"/>
+              </w:rPr>
+              <w:t>0</w:t>
+            </w:r>
+            <w:r>
+              <w:rPr>
+                <w:rFonts w:asciiTheme="minorEastAsia" w:hAnsiTheme="minorEastAsia"/>
+                <w:szCs w:val="21"/>
+              </w:rPr>
+              <w:t>’</w:t>
+            </w:r>
+            <w:r>
+              <w:rPr>
+                <w:rFonts w:asciiTheme="minorEastAsia" w:hAnsiTheme="minorEastAsia" w:hint="eastAsia"/>
+                <w:szCs w:val="21"/>
+              </w:rPr>
+              <w:t>,</w:t>
+            </w:r>
+            <w:r>
+              <w:rPr>
+                <w:rFonts w:asciiTheme="minorEastAsia" w:hAnsiTheme="minorEastAsia"/>
+                <w:szCs w:val="21"/>
+              </w:rPr>
+              <w:t>’</w:t>
+            </w:r>
+            <w:r>
+              <w:rPr>
+                <w:rFonts w:asciiTheme="minorEastAsia" w:hAnsiTheme="minorEastAsia" w:hint="eastAsia"/>
+                <w:szCs w:val="21"/>
+              </w:rPr>
+              <w:t>1</w:t>
+            </w:r>
+            <w:r>
+              <w:rPr>
+                <w:rFonts w:asciiTheme="minorEastAsia" w:hAnsiTheme="minorEastAsia"/>
+                <w:szCs w:val="21"/>
+              </w:rPr>
+              <w:t>’</w:t>
+            </w:r>
+            <w:r>
+              <w:rPr>
+                <w:rFonts w:asciiTheme="minorEastAsia" w:hAnsiTheme="minorEastAsia" w:hint="eastAsia"/>
+                <w:szCs w:val="21"/>
+              </w:rPr>
+              <w:t>)</w:t>
             </w:r>
           </w:p>
         </w:tc>
@@ -1682,28 +2045,30 @@
                 <w:rFonts w:asciiTheme="minorEastAsia" w:hAnsiTheme="minorEastAsia" w:hint="eastAsia"/>
                 <w:szCs w:val="21"/>
               </w:rPr>
-              <w:t>主键</w:t>
-            </w:r>
-          </w:p>
-        </w:tc>
-        <w:tc>
-          <w:tcPr>
-            <w:tcW w:w="2041" w:type="dxa"/>
-          </w:tcPr>
-          <w:p>
-            <w:pPr>
-              <w:rPr>
-                <w:rFonts w:asciiTheme="minorEastAsia" w:hAnsiTheme="minorEastAsia"/>
-                <w:szCs w:val="21"/>
-              </w:rPr>
-            </w:pPr>
-            <w:r>
-              <w:rPr>
-                <w:rFonts w:asciiTheme="minorEastAsia" w:hAnsiTheme="minorEastAsia" w:hint="eastAsia"/>
-                <w:szCs w:val="21"/>
-              </w:rPr>
-              <w:t>char(13)</w:t>
-            </w:r>
+              <w:t>主键，自增</w:t>
+            </w:r>
+          </w:p>
+        </w:tc>
+        <w:tc>
+          <w:tcPr>
+            <w:tcW w:w="2041" w:type="dxa"/>
+          </w:tcPr>
+          <w:p>
+            <w:pPr>
+              <w:rPr>
+                <w:rFonts w:asciiTheme="minorEastAsia" w:hAnsiTheme="minorEastAsia"/>
+                <w:szCs w:val="21"/>
+              </w:rPr>
+            </w:pPr>
+            <w:proofErr w:type="spellStart"/>
+            <w:r>
+              <w:rPr>
+                <w:rFonts w:asciiTheme="minorEastAsia" w:hAnsiTheme="minorEastAsia" w:hint="eastAsia"/>
+                <w:szCs w:val="21"/>
+              </w:rPr>
+              <w:t>int</w:t>
+            </w:r>
+            <w:proofErr w:type="spellEnd"/>
           </w:p>
         </w:tc>
         <w:tc>
@@ -1793,7 +2158,21 @@
                 <w:rFonts w:asciiTheme="minorEastAsia" w:hAnsiTheme="minorEastAsia" w:hint="eastAsia"/>
                 <w:szCs w:val="21"/>
               </w:rPr>
-              <w:t>(45)</w:t>
+              <w:t>(</w:t>
+            </w:r>
+            <w:r>
+              <w:rPr>
+                <w:rFonts w:asciiTheme="minorEastAsia" w:hAnsiTheme="minorEastAsia" w:hint="eastAsia"/>
+                <w:szCs w:val="21"/>
+              </w:rPr>
+              <w:t>30</w:t>
+            </w:r>
+            <w:r>
+              <w:rPr>
+                <w:rFonts w:asciiTheme="minorEastAsia" w:hAnsiTheme="minorEastAsia" w:hint="eastAsia"/>
+                <w:szCs w:val="21"/>
+              </w:rPr>
+              <w:t>)</w:t>
             </w:r>
           </w:p>
         </w:tc>
@@ -1865,13 +2244,15 @@
                 <w:szCs w:val="21"/>
               </w:rPr>
             </w:pPr>
-            <w:r>
-              <w:rPr>
-                <w:rFonts w:asciiTheme="minorEastAsia" w:hAnsiTheme="minorEastAsia" w:hint="eastAsia"/>
-                <w:szCs w:val="21"/>
-              </w:rPr>
-              <w:t>char(13)</w:t>
-            </w:r>
+            <w:proofErr w:type="spellStart"/>
+            <w:r>
+              <w:rPr>
+                <w:rFonts w:asciiTheme="minorEastAsia" w:hAnsiTheme="minorEastAsia" w:hint="eastAsia"/>
+                <w:szCs w:val="21"/>
+              </w:rPr>
+              <w:t>int</w:t>
+            </w:r>
+            <w:proofErr w:type="spellEnd"/>
           </w:p>
         </w:tc>
         <w:tc>
@@ -2011,36 +2392,113 @@
                 <w:rFonts w:asciiTheme="minorEastAsia" w:hAnsiTheme="minorEastAsia" w:hint="eastAsia"/>
                 <w:szCs w:val="21"/>
               </w:rPr>
-              <w:t>默认：0</w:t>
-            </w:r>
-          </w:p>
-        </w:tc>
-        <w:tc>
-          <w:tcPr>
-            <w:tcW w:w="2041" w:type="dxa"/>
-          </w:tcPr>
-          <w:p>
-            <w:pPr>
-              <w:rPr>
-                <w:rFonts w:asciiTheme="minorEastAsia" w:hAnsiTheme="minorEastAsia"/>
-                <w:szCs w:val="21"/>
-              </w:rPr>
-            </w:pPr>
-            <w:proofErr w:type="spellStart"/>
-            <w:r>
-              <w:rPr>
-                <w:rFonts w:asciiTheme="minorEastAsia" w:hAnsiTheme="minorEastAsia" w:hint="eastAsia"/>
-                <w:szCs w:val="21"/>
-              </w:rPr>
-              <w:t>tinyint</w:t>
-            </w:r>
-            <w:proofErr w:type="spellEnd"/>
-            <w:r>
-              <w:rPr>
-                <w:rFonts w:asciiTheme="minorEastAsia" w:hAnsiTheme="minorEastAsia" w:hint="eastAsia"/>
-                <w:szCs w:val="21"/>
-              </w:rPr>
-              <w:t>(1)</w:t>
+              <w:t>默认：</w:t>
+            </w:r>
+            <w:r>
+              <w:rPr>
+                <w:rFonts w:asciiTheme="minorEastAsia" w:hAnsiTheme="minorEastAsia"/>
+                <w:szCs w:val="21"/>
+              </w:rPr>
+              <w:t>’</w:t>
+            </w:r>
+            <w:r>
+              <w:rPr>
+                <w:rFonts w:asciiTheme="minorEastAsia" w:hAnsiTheme="minorEastAsia" w:hint="eastAsia"/>
+                <w:szCs w:val="21"/>
+              </w:rPr>
+              <w:t>0</w:t>
+            </w:r>
+            <w:r>
+              <w:rPr>
+                <w:rFonts w:asciiTheme="minorEastAsia" w:hAnsiTheme="minorEastAsia"/>
+                <w:szCs w:val="21"/>
+              </w:rPr>
+              <w:t>’</w:t>
+            </w:r>
+          </w:p>
+        </w:tc>
+        <w:tc>
+          <w:tcPr>
+            <w:tcW w:w="2041" w:type="dxa"/>
+          </w:tcPr>
+          <w:p>
+            <w:pPr>
+              <w:rPr>
+                <w:rFonts w:asciiTheme="minorEastAsia" w:hAnsiTheme="minorEastAsia"/>
+                <w:szCs w:val="21"/>
+              </w:rPr>
+            </w:pPr>
+            <w:proofErr w:type="spellStart"/>
+            <w:r>
+              <w:rPr>
+                <w:rFonts w:asciiTheme="minorEastAsia" w:hAnsiTheme="minorEastAsia" w:hint="eastAsia"/>
+                <w:szCs w:val="21"/>
+              </w:rPr>
+              <w:t>enum</w:t>
+            </w:r>
+            <w:proofErr w:type="spellEnd"/>
+            <w:r>
+              <w:rPr>
+                <w:rFonts w:asciiTheme="minorEastAsia" w:hAnsiTheme="minorEastAsia" w:hint="eastAsia"/>
+                <w:szCs w:val="21"/>
+              </w:rPr>
+              <w:t>(</w:t>
+            </w:r>
+            <w:r>
+              <w:rPr>
+                <w:rFonts w:asciiTheme="minorEastAsia" w:hAnsiTheme="minorEastAsia"/>
+                <w:szCs w:val="21"/>
+              </w:rPr>
+              <w:t>‘</w:t>
+            </w:r>
+            <w:r>
+              <w:rPr>
+                <w:rFonts w:asciiTheme="minorEastAsia" w:hAnsiTheme="minorEastAsia" w:hint="eastAsia"/>
+                <w:szCs w:val="21"/>
+              </w:rPr>
+              <w:t>0</w:t>
+            </w:r>
+            <w:r>
+              <w:rPr>
+                <w:rFonts w:asciiTheme="minorEastAsia" w:hAnsiTheme="minorEastAsia"/>
+                <w:szCs w:val="21"/>
+              </w:rPr>
+              <w:t>’</w:t>
+            </w:r>
+            <w:r>
+              <w:rPr>
+                <w:rFonts w:asciiTheme="minorEastAsia" w:hAnsiTheme="minorEastAsia" w:hint="eastAsia"/>
+                <w:szCs w:val="21"/>
+              </w:rPr>
+              <w:t>,</w:t>
+            </w:r>
+            <w:r>
+              <w:rPr>
+                <w:rFonts w:asciiTheme="minorEastAsia" w:hAnsiTheme="minorEastAsia"/>
+                <w:szCs w:val="21"/>
+              </w:rPr>
+              <w:t>’</w:t>
+            </w:r>
+            <w:r>
+              <w:rPr>
+                <w:rFonts w:asciiTheme="minorEastAsia" w:hAnsiTheme="minorEastAsia" w:hint="eastAsia"/>
+                <w:szCs w:val="21"/>
+              </w:rPr>
+              <w:t>1</w:t>
+            </w:r>
+            <w:r>
+              <w:rPr>
+                <w:rFonts w:asciiTheme="minorEastAsia" w:hAnsiTheme="minorEastAsia"/>
+                <w:szCs w:val="21"/>
+              </w:rPr>
+              <w:t>’</w:t>
+            </w:r>
+            <w:r>
+              <w:rPr>
+                <w:rFonts w:asciiTheme="minorEastAsia" w:hAnsiTheme="minorEastAsia" w:hint="eastAsia"/>
+                <w:szCs w:val="21"/>
+              </w:rPr>
+              <w:t>)</w:t>
             </w:r>
           </w:p>
         </w:tc>
@@ -2083,7 +2541,7 @@
                 <w:rFonts w:asciiTheme="minorEastAsia" w:hAnsiTheme="minorEastAsia" w:hint="eastAsia"/>
                 <w:szCs w:val="21"/>
               </w:rPr>
-              <w:t>originalAuthor</w:t>
+              <w:t>oriAuthor</w:t>
             </w:r>
             <w:proofErr w:type="spellEnd"/>
           </w:p>
@@ -2190,36 +2648,113 @@
                 <w:rFonts w:asciiTheme="minorEastAsia" w:hAnsiTheme="minorEastAsia" w:hint="eastAsia"/>
                 <w:szCs w:val="21"/>
               </w:rPr>
-              <w:t>默认：0</w:t>
-            </w:r>
-          </w:p>
-        </w:tc>
-        <w:tc>
-          <w:tcPr>
-            <w:tcW w:w="2041" w:type="dxa"/>
-          </w:tcPr>
-          <w:p>
-            <w:pPr>
-              <w:rPr>
-                <w:rFonts w:asciiTheme="minorEastAsia" w:hAnsiTheme="minorEastAsia"/>
-                <w:szCs w:val="21"/>
-              </w:rPr>
-            </w:pPr>
-            <w:proofErr w:type="spellStart"/>
-            <w:r>
-              <w:rPr>
-                <w:rFonts w:asciiTheme="minorEastAsia" w:hAnsiTheme="minorEastAsia" w:hint="eastAsia"/>
-                <w:szCs w:val="21"/>
-              </w:rPr>
-              <w:t>tinyint</w:t>
-            </w:r>
-            <w:proofErr w:type="spellEnd"/>
-            <w:r>
-              <w:rPr>
-                <w:rFonts w:asciiTheme="minorEastAsia" w:hAnsiTheme="minorEastAsia" w:hint="eastAsia"/>
-                <w:szCs w:val="21"/>
-              </w:rPr>
-              <w:t>(1)</w:t>
+              <w:t>默认：</w:t>
+            </w:r>
+            <w:r>
+              <w:rPr>
+                <w:rFonts w:asciiTheme="minorEastAsia" w:hAnsiTheme="minorEastAsia"/>
+                <w:szCs w:val="21"/>
+              </w:rPr>
+              <w:t>’</w:t>
+            </w:r>
+            <w:r>
+              <w:rPr>
+                <w:rFonts w:asciiTheme="minorEastAsia" w:hAnsiTheme="minorEastAsia" w:hint="eastAsia"/>
+                <w:szCs w:val="21"/>
+              </w:rPr>
+              <w:t>0</w:t>
+            </w:r>
+            <w:r>
+              <w:rPr>
+                <w:rFonts w:asciiTheme="minorEastAsia" w:hAnsiTheme="minorEastAsia"/>
+                <w:szCs w:val="21"/>
+              </w:rPr>
+              <w:t>’</w:t>
+            </w:r>
+          </w:p>
+        </w:tc>
+        <w:tc>
+          <w:tcPr>
+            <w:tcW w:w="2041" w:type="dxa"/>
+          </w:tcPr>
+          <w:p>
+            <w:pPr>
+              <w:rPr>
+                <w:rFonts w:asciiTheme="minorEastAsia" w:hAnsiTheme="minorEastAsia"/>
+                <w:szCs w:val="21"/>
+              </w:rPr>
+            </w:pPr>
+            <w:proofErr w:type="spellStart"/>
+            <w:r>
+              <w:rPr>
+                <w:rFonts w:asciiTheme="minorEastAsia" w:hAnsiTheme="minorEastAsia" w:hint="eastAsia"/>
+                <w:szCs w:val="21"/>
+              </w:rPr>
+              <w:t>enum</w:t>
+            </w:r>
+            <w:proofErr w:type="spellEnd"/>
+            <w:r>
+              <w:rPr>
+                <w:rFonts w:asciiTheme="minorEastAsia" w:hAnsiTheme="minorEastAsia" w:hint="eastAsia"/>
+                <w:szCs w:val="21"/>
+              </w:rPr>
+              <w:t>(</w:t>
+            </w:r>
+            <w:r>
+              <w:rPr>
+                <w:rFonts w:asciiTheme="minorEastAsia" w:hAnsiTheme="minorEastAsia"/>
+                <w:szCs w:val="21"/>
+              </w:rPr>
+              <w:t>‘</w:t>
+            </w:r>
+            <w:r>
+              <w:rPr>
+                <w:rFonts w:asciiTheme="minorEastAsia" w:hAnsiTheme="minorEastAsia" w:hint="eastAsia"/>
+                <w:szCs w:val="21"/>
+              </w:rPr>
+              <w:t>0</w:t>
+            </w:r>
+            <w:r>
+              <w:rPr>
+                <w:rFonts w:asciiTheme="minorEastAsia" w:hAnsiTheme="minorEastAsia"/>
+                <w:szCs w:val="21"/>
+              </w:rPr>
+              <w:t>’</w:t>
+            </w:r>
+            <w:r>
+              <w:rPr>
+                <w:rFonts w:asciiTheme="minorEastAsia" w:hAnsiTheme="minorEastAsia" w:hint="eastAsia"/>
+                <w:szCs w:val="21"/>
+              </w:rPr>
+              <w:t>,</w:t>
+            </w:r>
+            <w:r>
+              <w:rPr>
+                <w:rFonts w:asciiTheme="minorEastAsia" w:hAnsiTheme="minorEastAsia"/>
+                <w:szCs w:val="21"/>
+              </w:rPr>
+              <w:t>’</w:t>
+            </w:r>
+            <w:r>
+              <w:rPr>
+                <w:rFonts w:asciiTheme="minorEastAsia" w:hAnsiTheme="minorEastAsia" w:hint="eastAsia"/>
+                <w:szCs w:val="21"/>
+              </w:rPr>
+              <w:t>1</w:t>
+            </w:r>
+            <w:r>
+              <w:rPr>
+                <w:rFonts w:asciiTheme="minorEastAsia" w:hAnsiTheme="minorEastAsia"/>
+                <w:szCs w:val="21"/>
+              </w:rPr>
+              <w:t>’</w:t>
+            </w:r>
+            <w:r>
+              <w:rPr>
+                <w:rFonts w:asciiTheme="minorEastAsia" w:hAnsiTheme="minorEastAsia" w:hint="eastAsia"/>
+                <w:szCs w:val="21"/>
+              </w:rPr>
+              <w:t>)</w:t>
             </w:r>
           </w:p>
         </w:tc>
@@ -2262,57 +2797,135 @@
                 <w:rFonts w:asciiTheme="minorEastAsia" w:hAnsiTheme="minorEastAsia" w:hint="eastAsia"/>
                 <w:szCs w:val="21"/>
               </w:rPr>
-              <w:t>serialComplete</w:t>
-            </w:r>
-            <w:proofErr w:type="spellEnd"/>
-          </w:p>
-        </w:tc>
-        <w:tc>
-          <w:tcPr>
-            <w:tcW w:w="2040" w:type="dxa"/>
-          </w:tcPr>
-          <w:p>
-            <w:pPr>
-              <w:rPr>
-                <w:rFonts w:asciiTheme="minorEastAsia" w:hAnsiTheme="minorEastAsia"/>
-                <w:szCs w:val="21"/>
-              </w:rPr>
-            </w:pPr>
-            <w:r>
-              <w:rPr>
-                <w:rFonts w:asciiTheme="minorEastAsia" w:hAnsiTheme="minorEastAsia" w:hint="eastAsia"/>
-                <w:szCs w:val="21"/>
-              </w:rPr>
-              <w:t>默认：0</w:t>
-            </w:r>
-          </w:p>
-        </w:tc>
-        <w:tc>
-          <w:tcPr>
-            <w:tcW w:w="2041" w:type="dxa"/>
-          </w:tcPr>
-          <w:p>
-            <w:pPr>
-              <w:rPr>
-                <w:rFonts w:asciiTheme="minorEastAsia" w:hAnsiTheme="minorEastAsia"/>
-                <w:szCs w:val="21"/>
-              </w:rPr>
-            </w:pPr>
-            <w:proofErr w:type="spellStart"/>
-            <w:r>
-              <w:rPr>
-                <w:rFonts w:asciiTheme="minorEastAsia" w:hAnsiTheme="minorEastAsia" w:hint="eastAsia"/>
-                <w:szCs w:val="21"/>
-              </w:rPr>
-              <w:t>tinyint</w:t>
-            </w:r>
-            <w:proofErr w:type="spellEnd"/>
-            <w:r>
-              <w:rPr>
-                <w:rFonts w:asciiTheme="minorEastAsia" w:hAnsiTheme="minorEastAsia" w:hint="eastAsia"/>
-                <w:szCs w:val="21"/>
-              </w:rPr>
-              <w:t>(1)</w:t>
+              <w:lastRenderedPageBreak/>
+              <w:t>serComplete</w:t>
+            </w:r>
+            <w:proofErr w:type="spellEnd"/>
+          </w:p>
+        </w:tc>
+        <w:tc>
+          <w:tcPr>
+            <w:tcW w:w="2040" w:type="dxa"/>
+          </w:tcPr>
+          <w:p>
+            <w:pPr>
+              <w:rPr>
+                <w:rFonts w:asciiTheme="minorEastAsia" w:hAnsiTheme="minorEastAsia"/>
+                <w:szCs w:val="21"/>
+              </w:rPr>
+            </w:pPr>
+            <w:r>
+              <w:rPr>
+                <w:rFonts w:asciiTheme="minorEastAsia" w:hAnsiTheme="minorEastAsia" w:hint="eastAsia"/>
+                <w:szCs w:val="21"/>
+              </w:rPr>
+              <w:t>默认：</w:t>
+            </w:r>
+            <w:r>
+              <w:rPr>
+                <w:rFonts w:asciiTheme="minorEastAsia" w:hAnsiTheme="minorEastAsia"/>
+                <w:szCs w:val="21"/>
+              </w:rPr>
+              <w:t>’</w:t>
+            </w:r>
+            <w:r>
+              <w:rPr>
+                <w:rFonts w:asciiTheme="minorEastAsia" w:hAnsiTheme="minorEastAsia" w:hint="eastAsia"/>
+                <w:szCs w:val="21"/>
+              </w:rPr>
+              <w:t>0</w:t>
+            </w:r>
+            <w:r>
+              <w:rPr>
+                <w:rFonts w:asciiTheme="minorEastAsia" w:hAnsiTheme="minorEastAsia"/>
+                <w:szCs w:val="21"/>
+              </w:rPr>
+              <w:t>’</w:t>
+            </w:r>
+          </w:p>
+        </w:tc>
+        <w:tc>
+          <w:tcPr>
+            <w:tcW w:w="2041" w:type="dxa"/>
+          </w:tcPr>
+          <w:p>
+            <w:pPr>
+              <w:rPr>
+                <w:rFonts w:asciiTheme="minorEastAsia" w:hAnsiTheme="minorEastAsia"/>
+                <w:szCs w:val="21"/>
+              </w:rPr>
+            </w:pPr>
+            <w:proofErr w:type="spellStart"/>
+            <w:r>
+              <w:rPr>
+                <w:rFonts w:asciiTheme="minorEastAsia" w:hAnsiTheme="minorEastAsia" w:hint="eastAsia"/>
+                <w:szCs w:val="21"/>
+              </w:rPr>
+              <w:t>enum</w:t>
+            </w:r>
+            <w:proofErr w:type="spellEnd"/>
+            <w:r>
+              <w:rPr>
+                <w:rFonts w:asciiTheme="minorEastAsia" w:hAnsiTheme="minorEastAsia" w:hint="eastAsia"/>
+                <w:szCs w:val="21"/>
+              </w:rPr>
+              <w:t>(</w:t>
+            </w:r>
+            <w:r>
+              <w:rPr>
+                <w:rFonts w:asciiTheme="minorEastAsia" w:hAnsiTheme="minorEastAsia"/>
+                <w:szCs w:val="21"/>
+              </w:rPr>
+              <w:t>‘</w:t>
+            </w:r>
+            <w:r>
+              <w:rPr>
+                <w:rFonts w:asciiTheme="minorEastAsia" w:hAnsiTheme="minorEastAsia" w:hint="eastAsia"/>
+                <w:szCs w:val="21"/>
+              </w:rPr>
+              <w:t>0</w:t>
+            </w:r>
+            <w:r>
+              <w:rPr>
+                <w:rFonts w:asciiTheme="minorEastAsia" w:hAnsiTheme="minorEastAsia"/>
+                <w:szCs w:val="21"/>
+              </w:rPr>
+              <w:t>’</w:t>
+            </w:r>
+            <w:r>
+              <w:rPr>
+                <w:rFonts w:asciiTheme="minorEastAsia" w:hAnsiTheme="minorEastAsia" w:hint="eastAsia"/>
+                <w:szCs w:val="21"/>
+              </w:rPr>
+              <w:t>,</w:t>
+            </w:r>
+            <w:r>
+              <w:rPr>
+                <w:rFonts w:asciiTheme="minorEastAsia" w:hAnsiTheme="minorEastAsia"/>
+                <w:szCs w:val="21"/>
+              </w:rPr>
+              <w:t>’</w:t>
+            </w:r>
+            <w:r>
+              <w:rPr>
+                <w:rFonts w:asciiTheme="minorEastAsia" w:hAnsiTheme="minorEastAsia" w:hint="eastAsia"/>
+                <w:szCs w:val="21"/>
+              </w:rPr>
+              <w:t>1</w:t>
+            </w:r>
+            <w:r>
+              <w:rPr>
+                <w:rFonts w:asciiTheme="minorEastAsia" w:hAnsiTheme="minorEastAsia"/>
+                <w:szCs w:val="21"/>
+              </w:rPr>
+              <w:t>’</w:t>
+            </w:r>
+            <w:r>
+              <w:rPr>
+                <w:rFonts w:asciiTheme="minorEastAsia" w:hAnsiTheme="minorEastAsia" w:hint="eastAsia"/>
+                <w:szCs w:val="21"/>
+              </w:rPr>
+              <w:t>)</w:t>
             </w:r>
           </w:p>
         </w:tc>
@@ -2385,44 +2998,165 @@
           <w:p>
             <w:pPr>
               <w:rPr>
-                <w:rFonts w:asciiTheme="minorEastAsia" w:hAnsiTheme="minorEastAsia"/>
-                <w:szCs w:val="21"/>
-              </w:rPr>
-            </w:pPr>
-            <w:r>
-              <w:rPr>
-                <w:rFonts w:asciiTheme="minorEastAsia" w:hAnsiTheme="minorEastAsia" w:hint="eastAsia"/>
-                <w:szCs w:val="21"/>
-              </w:rPr>
-              <w:t>char(1)</w:t>
-            </w:r>
-          </w:p>
-        </w:tc>
-        <w:tc>
-          <w:tcPr>
-            <w:tcW w:w="2041" w:type="dxa"/>
-          </w:tcPr>
-          <w:p>
-            <w:pPr>
-              <w:rPr>
-                <w:rFonts w:asciiTheme="minorEastAsia" w:hAnsiTheme="minorEastAsia"/>
-                <w:szCs w:val="21"/>
-              </w:rPr>
-            </w:pPr>
-            <w:r>
-              <w:rPr>
-                <w:rFonts w:asciiTheme="minorEastAsia" w:hAnsiTheme="minorEastAsia" w:hint="eastAsia"/>
-                <w:szCs w:val="21"/>
-              </w:rPr>
-              <w:t>1-草稿，2-待审核，</w:t>
-            </w:r>
-            <w:r>
-              <w:rPr>
-                <w:rFonts w:asciiTheme="minorEastAsia" w:hAnsiTheme="minorEastAsia" w:hint="eastAsia"/>
-                <w:szCs w:val="21"/>
-              </w:rPr>
-              <w:lastRenderedPageBreak/>
-              <w:t>3-已发布，4-封禁</w:t>
+                <w:rFonts w:asciiTheme="minorEastAsia" w:hAnsiTheme="minorEastAsia" w:hint="eastAsia"/>
+                <w:szCs w:val="21"/>
+              </w:rPr>
+            </w:pPr>
+            <w:proofErr w:type="spellStart"/>
+            <w:r>
+              <w:rPr>
+                <w:rFonts w:asciiTheme="minorEastAsia" w:hAnsiTheme="minorEastAsia" w:hint="eastAsia"/>
+                <w:szCs w:val="21"/>
+              </w:rPr>
+              <w:t>enum</w:t>
+            </w:r>
+            <w:proofErr w:type="spellEnd"/>
+            <w:r>
+              <w:rPr>
+                <w:rFonts w:asciiTheme="minorEastAsia" w:hAnsiTheme="minorEastAsia" w:hint="eastAsia"/>
+                <w:szCs w:val="21"/>
+              </w:rPr>
+              <w:t>(</w:t>
+            </w:r>
+            <w:r>
+              <w:rPr>
+                <w:rFonts w:asciiTheme="minorEastAsia" w:hAnsiTheme="minorEastAsia"/>
+                <w:szCs w:val="21"/>
+              </w:rPr>
+              <w:t>‘</w:t>
+            </w:r>
+            <w:r>
+              <w:rPr>
+                <w:rFonts w:asciiTheme="minorEastAsia" w:hAnsiTheme="minorEastAsia" w:hint="eastAsia"/>
+                <w:szCs w:val="21"/>
+              </w:rPr>
+              <w:t>1</w:t>
+            </w:r>
+            <w:r>
+              <w:rPr>
+                <w:rFonts w:asciiTheme="minorEastAsia" w:hAnsiTheme="minorEastAsia"/>
+                <w:szCs w:val="21"/>
+              </w:rPr>
+              <w:t>’</w:t>
+            </w:r>
+            <w:r>
+              <w:rPr>
+                <w:rFonts w:asciiTheme="minorEastAsia" w:hAnsiTheme="minorEastAsia" w:hint="eastAsia"/>
+                <w:szCs w:val="21"/>
+              </w:rPr>
+              <w:t>,</w:t>
+            </w:r>
+            <w:r>
+              <w:rPr>
+                <w:rFonts w:asciiTheme="minorEastAsia" w:hAnsiTheme="minorEastAsia"/>
+                <w:szCs w:val="21"/>
+              </w:rPr>
+              <w:t>’</w:t>
+            </w:r>
+            <w:r>
+              <w:rPr>
+                <w:rFonts w:asciiTheme="minorEastAsia" w:hAnsiTheme="minorEastAsia" w:hint="eastAsia"/>
+                <w:szCs w:val="21"/>
+              </w:rPr>
+              <w:t>2</w:t>
+            </w:r>
+            <w:r>
+              <w:rPr>
+                <w:rFonts w:asciiTheme="minorEastAsia" w:hAnsiTheme="minorEastAsia"/>
+                <w:szCs w:val="21"/>
+              </w:rPr>
+              <w:t>’</w:t>
+            </w:r>
+            <w:r>
+              <w:rPr>
+                <w:rFonts w:asciiTheme="minorEastAsia" w:hAnsiTheme="minorEastAsia" w:hint="eastAsia"/>
+                <w:szCs w:val="21"/>
+              </w:rPr>
+              <w:t>,</w:t>
+            </w:r>
+          </w:p>
+          <w:p>
+            <w:pPr>
+              <w:rPr>
+                <w:rFonts w:asciiTheme="minorEastAsia" w:hAnsiTheme="minorEastAsia"/>
+                <w:szCs w:val="21"/>
+              </w:rPr>
+            </w:pPr>
+            <w:r>
+              <w:rPr>
+                <w:rFonts w:asciiTheme="minorEastAsia" w:hAnsiTheme="minorEastAsia"/>
+                <w:szCs w:val="21"/>
+              </w:rPr>
+              <w:t>’</w:t>
+            </w:r>
+            <w:r>
+              <w:rPr>
+                <w:rFonts w:asciiTheme="minorEastAsia" w:hAnsiTheme="minorEastAsia" w:hint="eastAsia"/>
+                <w:szCs w:val="21"/>
+              </w:rPr>
+              <w:t>3</w:t>
+            </w:r>
+            <w:r>
+              <w:rPr>
+                <w:rFonts w:asciiTheme="minorEastAsia" w:hAnsiTheme="minorEastAsia"/>
+                <w:szCs w:val="21"/>
+              </w:rPr>
+              <w:t>’</w:t>
+            </w:r>
+            <w:r>
+              <w:rPr>
+                <w:rFonts w:asciiTheme="minorEastAsia" w:hAnsiTheme="minorEastAsia" w:hint="eastAsia"/>
+                <w:szCs w:val="21"/>
+              </w:rPr>
+              <w:t>,</w:t>
+            </w:r>
+            <w:r>
+              <w:rPr>
+                <w:rFonts w:asciiTheme="minorEastAsia" w:hAnsiTheme="minorEastAsia"/>
+                <w:szCs w:val="21"/>
+              </w:rPr>
+              <w:t>’</w:t>
+            </w:r>
+            <w:r>
+              <w:rPr>
+                <w:rFonts w:asciiTheme="minorEastAsia" w:hAnsiTheme="minorEastAsia" w:hint="eastAsia"/>
+                <w:szCs w:val="21"/>
+              </w:rPr>
+              <w:t>4</w:t>
+            </w:r>
+            <w:r>
+              <w:rPr>
+                <w:rFonts w:asciiTheme="minorEastAsia" w:hAnsiTheme="minorEastAsia"/>
+                <w:szCs w:val="21"/>
+              </w:rPr>
+              <w:t>’</w:t>
+            </w:r>
+            <w:r>
+              <w:rPr>
+                <w:rFonts w:asciiTheme="minorEastAsia" w:hAnsiTheme="minorEastAsia" w:hint="eastAsia"/>
+                <w:szCs w:val="21"/>
+              </w:rPr>
+              <w:t>)</w:t>
+            </w:r>
+          </w:p>
+        </w:tc>
+        <w:tc>
+          <w:tcPr>
+            <w:tcW w:w="2041" w:type="dxa"/>
+          </w:tcPr>
+          <w:p>
+            <w:pPr>
+              <w:rPr>
+                <w:rFonts w:asciiTheme="minorEastAsia" w:hAnsiTheme="minorEastAsia"/>
+                <w:szCs w:val="21"/>
+              </w:rPr>
+            </w:pPr>
+            <w:r>
+              <w:rPr>
+                <w:rFonts w:asciiTheme="minorEastAsia" w:hAnsiTheme="minorEastAsia" w:hint="eastAsia"/>
+                <w:szCs w:val="21"/>
+              </w:rPr>
+              <w:t>1-草稿，2-待审核，3-已发布，4-封禁</w:t>
             </w:r>
           </w:p>
         </w:tc>
@@ -2445,7 +3179,6 @@
                 <w:rFonts w:asciiTheme="minorEastAsia" w:hAnsiTheme="minorEastAsia" w:hint="eastAsia"/>
                 <w:szCs w:val="21"/>
               </w:rPr>
-              <w:lastRenderedPageBreak/>
               <w:t>articleText</w:t>
             </w:r>
             <w:proofErr w:type="spellEnd"/>
@@ -3102,28 +3835,30 @@
                 <w:rFonts w:asciiTheme="minorEastAsia" w:hAnsiTheme="minorEastAsia" w:hint="eastAsia"/>
                 <w:szCs w:val="21"/>
               </w:rPr>
-              <w:t>主键</w:t>
-            </w:r>
-          </w:p>
-        </w:tc>
-        <w:tc>
-          <w:tcPr>
-            <w:tcW w:w="2041" w:type="dxa"/>
-          </w:tcPr>
-          <w:p>
-            <w:pPr>
-              <w:rPr>
-                <w:rFonts w:asciiTheme="minorEastAsia" w:hAnsiTheme="minorEastAsia"/>
-                <w:szCs w:val="21"/>
-              </w:rPr>
-            </w:pPr>
-            <w:r>
-              <w:rPr>
-                <w:rFonts w:asciiTheme="minorEastAsia" w:hAnsiTheme="minorEastAsia" w:hint="eastAsia"/>
-                <w:szCs w:val="21"/>
-              </w:rPr>
-              <w:t>char(13)</w:t>
-            </w:r>
+              <w:t>主键，自增</w:t>
+            </w:r>
+          </w:p>
+        </w:tc>
+        <w:tc>
+          <w:tcPr>
+            <w:tcW w:w="2041" w:type="dxa"/>
+          </w:tcPr>
+          <w:p>
+            <w:pPr>
+              <w:rPr>
+                <w:rFonts w:asciiTheme="minorEastAsia" w:hAnsiTheme="minorEastAsia"/>
+                <w:szCs w:val="21"/>
+              </w:rPr>
+            </w:pPr>
+            <w:proofErr w:type="spellStart"/>
+            <w:r>
+              <w:rPr>
+                <w:rFonts w:asciiTheme="minorEastAsia" w:hAnsiTheme="minorEastAsia" w:hint="eastAsia"/>
+                <w:szCs w:val="21"/>
+              </w:rPr>
+              <w:t>int</w:t>
+            </w:r>
+            <w:proofErr w:type="spellEnd"/>
           </w:p>
         </w:tc>
         <w:tc>
@@ -3201,13 +3936,15 @@
                 <w:szCs w:val="21"/>
               </w:rPr>
             </w:pPr>
-            <w:r>
-              <w:rPr>
-                <w:rFonts w:asciiTheme="minorEastAsia" w:hAnsiTheme="minorEastAsia" w:hint="eastAsia"/>
-                <w:szCs w:val="21"/>
-              </w:rPr>
-              <w:t>char(13)</w:t>
-            </w:r>
+            <w:proofErr w:type="spellStart"/>
+            <w:r>
+              <w:rPr>
+                <w:rFonts w:asciiTheme="minorEastAsia" w:hAnsiTheme="minorEastAsia" w:hint="eastAsia"/>
+                <w:szCs w:val="21"/>
+              </w:rPr>
+              <w:t>int</w:t>
+            </w:r>
+            <w:proofErr w:type="spellEnd"/>
           </w:p>
         </w:tc>
         <w:tc>
@@ -4061,28 +4798,30 @@
                 <w:rFonts w:asciiTheme="minorEastAsia" w:hAnsiTheme="minorEastAsia" w:hint="eastAsia"/>
                 <w:szCs w:val="21"/>
               </w:rPr>
-              <w:t>主键</w:t>
-            </w:r>
-          </w:p>
-        </w:tc>
-        <w:tc>
-          <w:tcPr>
-            <w:tcW w:w="2041" w:type="dxa"/>
-          </w:tcPr>
-          <w:p>
-            <w:pPr>
-              <w:rPr>
-                <w:rFonts w:asciiTheme="minorEastAsia" w:hAnsiTheme="minorEastAsia"/>
-                <w:szCs w:val="21"/>
-              </w:rPr>
-            </w:pPr>
-            <w:r>
-              <w:rPr>
-                <w:rFonts w:asciiTheme="minorEastAsia" w:hAnsiTheme="minorEastAsia" w:hint="eastAsia"/>
-                <w:szCs w:val="21"/>
-              </w:rPr>
-              <w:t>char(13)</w:t>
-            </w:r>
+              <w:t>主键，自增</w:t>
+            </w:r>
+          </w:p>
+        </w:tc>
+        <w:tc>
+          <w:tcPr>
+            <w:tcW w:w="2041" w:type="dxa"/>
+          </w:tcPr>
+          <w:p>
+            <w:pPr>
+              <w:rPr>
+                <w:rFonts w:asciiTheme="minorEastAsia" w:hAnsiTheme="minorEastAsia"/>
+                <w:szCs w:val="21"/>
+              </w:rPr>
+            </w:pPr>
+            <w:proofErr w:type="spellStart"/>
+            <w:r>
+              <w:rPr>
+                <w:rFonts w:asciiTheme="minorEastAsia" w:hAnsiTheme="minorEastAsia" w:hint="eastAsia"/>
+                <w:szCs w:val="21"/>
+              </w:rPr>
+              <w:t>int</w:t>
+            </w:r>
+            <w:proofErr w:type="spellEnd"/>
           </w:p>
         </w:tc>
         <w:tc>
@@ -4160,13 +4899,15 @@
                 <w:szCs w:val="21"/>
               </w:rPr>
             </w:pPr>
-            <w:r>
-              <w:rPr>
-                <w:rFonts w:asciiTheme="minorEastAsia" w:hAnsiTheme="minorEastAsia" w:hint="eastAsia"/>
-                <w:szCs w:val="21"/>
-              </w:rPr>
-              <w:t>char(13)</w:t>
-            </w:r>
+            <w:proofErr w:type="spellStart"/>
+            <w:r>
+              <w:rPr>
+                <w:rFonts w:asciiTheme="minorEastAsia" w:hAnsiTheme="minorEastAsia" w:hint="eastAsia"/>
+                <w:szCs w:val="21"/>
+              </w:rPr>
+              <w:t>int</w:t>
+            </w:r>
+            <w:proofErr w:type="spellEnd"/>
           </w:p>
         </w:tc>
         <w:tc>
@@ -4457,12 +5198,21 @@
                 <w:szCs w:val="21"/>
               </w:rPr>
             </w:pPr>
-            <w:r>
-              <w:rPr>
-                <w:rFonts w:asciiTheme="minorEastAsia" w:hAnsiTheme="minorEastAsia" w:hint="eastAsia"/>
-                <w:szCs w:val="21"/>
-              </w:rPr>
-              <w:t>char(1)</w:t>
+            <w:proofErr w:type="spellStart"/>
+            <w:r>
+              <w:rPr>
+                <w:rFonts w:asciiTheme="minorEastAsia" w:hAnsiTheme="minorEastAsia" w:hint="eastAsia"/>
+                <w:szCs w:val="21"/>
+              </w:rPr>
+              <w:t>tinyint</w:t>
+            </w:r>
+            <w:proofErr w:type="spellEnd"/>
+            <w:r>
+              <w:rPr>
+                <w:rFonts w:asciiTheme="minorEastAsia" w:hAnsiTheme="minorEastAsia" w:hint="eastAsia"/>
+                <w:szCs w:val="21"/>
+              </w:rPr>
+              <w:t>(1)</w:t>
             </w:r>
           </w:p>
         </w:tc>
@@ -4778,7 +5528,6 @@
           <w:rFonts w:asciiTheme="minorEastAsia" w:hAnsiTheme="minorEastAsia" w:hint="eastAsia"/>
           <w:szCs w:val="21"/>
         </w:rPr>
-        <w:lastRenderedPageBreak/>
         <w:t>说明：以下情况会发送消息给用户：用户文章违禁被封，留言违禁被封，文章被点赞或收藏。</w:t>
       </w:r>
     </w:p>
@@ -4923,28 +5672,30 @@
                 <w:rFonts w:asciiTheme="minorEastAsia" w:hAnsiTheme="minorEastAsia" w:hint="eastAsia"/>
                 <w:szCs w:val="21"/>
               </w:rPr>
-              <w:t>主键</w:t>
-            </w:r>
-          </w:p>
-        </w:tc>
-        <w:tc>
-          <w:tcPr>
-            <w:tcW w:w="2041" w:type="dxa"/>
-          </w:tcPr>
-          <w:p>
-            <w:pPr>
-              <w:rPr>
-                <w:rFonts w:asciiTheme="minorEastAsia" w:hAnsiTheme="minorEastAsia"/>
-                <w:szCs w:val="21"/>
-              </w:rPr>
-            </w:pPr>
-            <w:r>
-              <w:rPr>
-                <w:rFonts w:asciiTheme="minorEastAsia" w:hAnsiTheme="minorEastAsia" w:hint="eastAsia"/>
-                <w:szCs w:val="21"/>
-              </w:rPr>
-              <w:t>char(13)</w:t>
-            </w:r>
+              <w:t>主键，自增</w:t>
+            </w:r>
+          </w:p>
+        </w:tc>
+        <w:tc>
+          <w:tcPr>
+            <w:tcW w:w="2041" w:type="dxa"/>
+          </w:tcPr>
+          <w:p>
+            <w:pPr>
+              <w:rPr>
+                <w:rFonts w:asciiTheme="minorEastAsia" w:hAnsiTheme="minorEastAsia"/>
+                <w:szCs w:val="21"/>
+              </w:rPr>
+            </w:pPr>
+            <w:proofErr w:type="spellStart"/>
+            <w:r>
+              <w:rPr>
+                <w:rFonts w:asciiTheme="minorEastAsia" w:hAnsiTheme="minorEastAsia" w:hint="eastAsia"/>
+                <w:szCs w:val="21"/>
+              </w:rPr>
+              <w:t>int</w:t>
+            </w:r>
+            <w:proofErr w:type="spellEnd"/>
           </w:p>
         </w:tc>
         <w:tc>
@@ -5022,13 +5773,15 @@
                 <w:szCs w:val="21"/>
               </w:rPr>
             </w:pPr>
-            <w:r>
-              <w:rPr>
-                <w:rFonts w:asciiTheme="minorEastAsia" w:hAnsiTheme="minorEastAsia" w:hint="eastAsia"/>
-                <w:szCs w:val="21"/>
-              </w:rPr>
-              <w:t>char(13)</w:t>
-            </w:r>
+            <w:proofErr w:type="spellStart"/>
+            <w:r>
+              <w:rPr>
+                <w:rFonts w:asciiTheme="minorEastAsia" w:hAnsiTheme="minorEastAsia" w:hint="eastAsia"/>
+                <w:szCs w:val="21"/>
+              </w:rPr>
+              <w:t>int</w:t>
+            </w:r>
+            <w:proofErr w:type="spellEnd"/>
           </w:p>
         </w:tc>
         <w:tc>
@@ -5107,13 +5860,15 @@
                 <w:szCs w:val="21"/>
               </w:rPr>
             </w:pPr>
-            <w:r>
-              <w:rPr>
-                <w:rFonts w:asciiTheme="minorEastAsia" w:hAnsiTheme="minorEastAsia" w:hint="eastAsia"/>
-                <w:szCs w:val="21"/>
-              </w:rPr>
-              <w:t>char(13)</w:t>
-            </w:r>
+            <w:proofErr w:type="spellStart"/>
+            <w:r>
+              <w:rPr>
+                <w:rFonts w:asciiTheme="minorEastAsia" w:hAnsiTheme="minorEastAsia" w:hint="eastAsia"/>
+                <w:szCs w:val="21"/>
+              </w:rPr>
+              <w:t>int</w:t>
+            </w:r>
+            <w:proofErr w:type="spellEnd"/>
           </w:p>
         </w:tc>
         <w:tc>
@@ -5185,13 +5940,15 @@
                 <w:szCs w:val="21"/>
               </w:rPr>
             </w:pPr>
-            <w:r>
-              <w:rPr>
-                <w:rFonts w:asciiTheme="minorEastAsia" w:hAnsiTheme="minorEastAsia" w:hint="eastAsia"/>
-                <w:szCs w:val="21"/>
-              </w:rPr>
-              <w:t>char(13)</w:t>
-            </w:r>
+            <w:proofErr w:type="spellStart"/>
+            <w:r>
+              <w:rPr>
+                <w:rFonts w:asciiTheme="minorEastAsia" w:hAnsiTheme="minorEastAsia" w:hint="eastAsia"/>
+                <w:szCs w:val="21"/>
+              </w:rPr>
+              <w:t>int</w:t>
+            </w:r>
+            <w:proofErr w:type="spellEnd"/>
           </w:p>
         </w:tc>
         <w:tc>
@@ -5255,13 +6012,15 @@
                 <w:szCs w:val="21"/>
               </w:rPr>
             </w:pPr>
-            <w:r>
-              <w:rPr>
-                <w:rFonts w:asciiTheme="minorEastAsia" w:hAnsiTheme="minorEastAsia" w:hint="eastAsia"/>
-                <w:szCs w:val="21"/>
-              </w:rPr>
-              <w:t>char(13)</w:t>
-            </w:r>
+            <w:proofErr w:type="spellStart"/>
+            <w:r>
+              <w:rPr>
+                <w:rFonts w:asciiTheme="minorEastAsia" w:hAnsiTheme="minorEastAsia" w:hint="eastAsia"/>
+                <w:szCs w:val="21"/>
+              </w:rPr>
+              <w:t>int</w:t>
+            </w:r>
+            <w:proofErr w:type="spellEnd"/>
           </w:p>
         </w:tc>
         <w:tc>
@@ -5710,13 +6469,15 @@
                 <w:szCs w:val="21"/>
               </w:rPr>
             </w:pPr>
-            <w:r>
-              <w:rPr>
-                <w:rFonts w:asciiTheme="minorEastAsia" w:hAnsiTheme="minorEastAsia" w:hint="eastAsia"/>
-                <w:szCs w:val="21"/>
-              </w:rPr>
-              <w:t>char(13)</w:t>
-            </w:r>
+            <w:proofErr w:type="spellStart"/>
+            <w:r>
+              <w:rPr>
+                <w:rFonts w:asciiTheme="minorEastAsia" w:hAnsiTheme="minorEastAsia" w:hint="eastAsia"/>
+                <w:szCs w:val="21"/>
+              </w:rPr>
+              <w:t>int</w:t>
+            </w:r>
+            <w:proofErr w:type="spellEnd"/>
           </w:p>
         </w:tc>
         <w:tc>
@@ -5787,13 +6548,15 @@
                 <w:szCs w:val="21"/>
               </w:rPr>
             </w:pPr>
-            <w:r>
-              <w:rPr>
-                <w:rFonts w:asciiTheme="minorEastAsia" w:hAnsiTheme="minorEastAsia"/>
-                <w:szCs w:val="21"/>
-              </w:rPr>
-              <w:t>char(13)</w:t>
-            </w:r>
+            <w:proofErr w:type="spellStart"/>
+            <w:r>
+              <w:rPr>
+                <w:rFonts w:asciiTheme="minorEastAsia" w:hAnsiTheme="minorEastAsia"/>
+                <w:szCs w:val="21"/>
+              </w:rPr>
+              <w:t>int</w:t>
+            </w:r>
+            <w:proofErr w:type="spellEnd"/>
           </w:p>
         </w:tc>
         <w:tc>
@@ -5985,13 +6748,15 @@
                 <w:szCs w:val="21"/>
               </w:rPr>
             </w:pPr>
-            <w:r>
-              <w:rPr>
-                <w:rFonts w:asciiTheme="minorEastAsia" w:hAnsiTheme="minorEastAsia" w:hint="eastAsia"/>
-                <w:szCs w:val="21"/>
-              </w:rPr>
-              <w:t>char(13)</w:t>
-            </w:r>
+            <w:proofErr w:type="spellStart"/>
+            <w:r>
+              <w:rPr>
+                <w:rFonts w:asciiTheme="minorEastAsia" w:hAnsiTheme="minorEastAsia" w:hint="eastAsia"/>
+                <w:szCs w:val="21"/>
+              </w:rPr>
+              <w:t>int</w:t>
+            </w:r>
+            <w:proofErr w:type="spellEnd"/>
           </w:p>
         </w:tc>
         <w:tc>
@@ -6062,13 +6827,15 @@
                 <w:szCs w:val="21"/>
               </w:rPr>
             </w:pPr>
-            <w:r>
-              <w:rPr>
-                <w:rFonts w:asciiTheme="minorEastAsia" w:hAnsiTheme="minorEastAsia"/>
-                <w:szCs w:val="21"/>
-              </w:rPr>
-              <w:t>char(13)</w:t>
-            </w:r>
+            <w:proofErr w:type="spellStart"/>
+            <w:r>
+              <w:rPr>
+                <w:rFonts w:asciiTheme="minorEastAsia" w:hAnsiTheme="minorEastAsia"/>
+                <w:szCs w:val="21"/>
+              </w:rPr>
+              <w:t>int</w:t>
+            </w:r>
+            <w:proofErr w:type="spellEnd"/>
           </w:p>
         </w:tc>
         <w:tc>
@@ -6260,13 +7027,15 @@
                 <w:szCs w:val="21"/>
               </w:rPr>
             </w:pPr>
-            <w:r>
-              <w:rPr>
-                <w:rFonts w:asciiTheme="minorEastAsia" w:hAnsiTheme="minorEastAsia"/>
-                <w:szCs w:val="21"/>
-              </w:rPr>
-              <w:t>char(13)</w:t>
-            </w:r>
+            <w:proofErr w:type="spellStart"/>
+            <w:r>
+              <w:rPr>
+                <w:rFonts w:asciiTheme="minorEastAsia" w:hAnsiTheme="minorEastAsia"/>
+                <w:szCs w:val="21"/>
+              </w:rPr>
+              <w:t>int</w:t>
+            </w:r>
+            <w:proofErr w:type="spellEnd"/>
           </w:p>
         </w:tc>
         <w:tc>
@@ -6337,13 +7106,15 @@
                 <w:szCs w:val="21"/>
               </w:rPr>
             </w:pPr>
-            <w:r>
-              <w:rPr>
-                <w:rFonts w:asciiTheme="minorEastAsia" w:hAnsiTheme="minorEastAsia" w:hint="eastAsia"/>
-                <w:szCs w:val="21"/>
-              </w:rPr>
-              <w:t>char(13)</w:t>
-            </w:r>
+            <w:proofErr w:type="spellStart"/>
+            <w:r>
+              <w:rPr>
+                <w:rFonts w:asciiTheme="minorEastAsia" w:hAnsiTheme="minorEastAsia" w:hint="eastAsia"/>
+                <w:szCs w:val="21"/>
+              </w:rPr>
+              <w:t>int</w:t>
+            </w:r>
+            <w:proofErr w:type="spellEnd"/>
           </w:p>
         </w:tc>
         <w:tc>
@@ -6540,13 +7311,15 @@
                 <w:szCs w:val="21"/>
               </w:rPr>
             </w:pPr>
-            <w:r>
-              <w:rPr>
-                <w:rFonts w:asciiTheme="minorEastAsia" w:hAnsiTheme="minorEastAsia"/>
-                <w:szCs w:val="21"/>
-              </w:rPr>
-              <w:t>char(13)</w:t>
-            </w:r>
+            <w:proofErr w:type="spellStart"/>
+            <w:r>
+              <w:rPr>
+                <w:rFonts w:asciiTheme="minorEastAsia" w:hAnsiTheme="minorEastAsia"/>
+                <w:szCs w:val="21"/>
+              </w:rPr>
+              <w:t>int</w:t>
+            </w:r>
+            <w:proofErr w:type="spellEnd"/>
           </w:p>
         </w:tc>
         <w:tc>
@@ -6617,13 +7390,15 @@
                 <w:szCs w:val="21"/>
               </w:rPr>
             </w:pPr>
-            <w:r>
-              <w:rPr>
-                <w:rFonts w:asciiTheme="minorEastAsia" w:hAnsiTheme="minorEastAsia" w:hint="eastAsia"/>
-                <w:szCs w:val="21"/>
-              </w:rPr>
-              <w:t>char(13)</w:t>
-            </w:r>
+            <w:proofErr w:type="spellStart"/>
+            <w:r>
+              <w:rPr>
+                <w:rFonts w:asciiTheme="minorEastAsia" w:hAnsiTheme="minorEastAsia" w:hint="eastAsia"/>
+                <w:szCs w:val="21"/>
+              </w:rPr>
+              <w:t>int</w:t>
+            </w:r>
+            <w:proofErr w:type="spellEnd"/>
           </w:p>
         </w:tc>
         <w:tc>
@@ -6651,7 +7426,855 @@
     </w:p>
     <w:p>
       <w:pPr>
-        <w:ind w:left="360"/>
+        <w:rPr>
+          <w:rFonts w:asciiTheme="minorEastAsia" w:hAnsiTheme="minorEastAsia" w:hint="eastAsia"/>
+          <w:szCs w:val="21"/>
+        </w:rPr>
+      </w:pPr>
+      <w:r>
+        <w:rPr>
+          <w:rFonts w:asciiTheme="minorEastAsia" w:hAnsiTheme="minorEastAsia" w:hint="eastAsia"/>
+          <w:szCs w:val="21"/>
+        </w:rPr>
+        <w:t xml:space="preserve">  2.9评论表（</w:t>
+      </w:r>
+      <w:r>
+        <w:rPr>
+          <w:rFonts w:asciiTheme="minorEastAsia" w:hAnsiTheme="minorEastAsia"/>
+          <w:szCs w:val="21"/>
+        </w:rPr>
+        <w:t>comment</w:t>
+      </w:r>
+      <w:r>
+        <w:rPr>
+          <w:rFonts w:asciiTheme="minorEastAsia" w:hAnsiTheme="minorEastAsia" w:hint="eastAsia"/>
+          <w:szCs w:val="21"/>
+        </w:rPr>
+        <w:t>）</w:t>
+      </w:r>
+    </w:p>
+    <w:p>
+      <w:pPr>
+        <w:rPr>
+          <w:rFonts w:asciiTheme="minorEastAsia" w:hAnsiTheme="minorEastAsia"/>
+          <w:szCs w:val="21"/>
+        </w:rPr>
+      </w:pPr>
+      <w:r>
+        <w:rPr>
+          <w:rFonts w:asciiTheme="minorEastAsia" w:hAnsiTheme="minorEastAsia" w:hint="eastAsia"/>
+          <w:szCs w:val="21"/>
+        </w:rPr>
+        <w:t xml:space="preserve">  </w:t>
+      </w:r>
+    </w:p>
+    <w:tbl>
+      <w:tblPr>
+        <w:tblStyle w:val="a4"/>
+        <w:tblW w:w="0" w:type="auto"/>
+        <w:tblInd w:w="392" w:type="dxa"/>
+        <w:tblLook w:val="04A0" w:firstRow="1" w:lastRow="0" w:firstColumn="1" w:lastColumn="0" w:noHBand="0" w:noVBand="1"/>
+      </w:tblPr>
+      <w:tblGrid>
+        <w:gridCol w:w="1738"/>
+        <w:gridCol w:w="2130"/>
+        <w:gridCol w:w="2131"/>
+        <w:gridCol w:w="2131"/>
+      </w:tblGrid>
+      <w:tr>
+        <w:tc>
+          <w:tcPr>
+            <w:tcW w:w="1738" w:type="dxa"/>
+          </w:tcPr>
+          <w:p>
+            <w:pPr>
+              <w:rPr>
+                <w:rFonts w:asciiTheme="minorEastAsia" w:hAnsiTheme="minorEastAsia"/>
+                <w:szCs w:val="21"/>
+              </w:rPr>
+            </w:pPr>
+            <w:r>
+              <w:rPr>
+                <w:rFonts w:asciiTheme="minorEastAsia" w:hAnsiTheme="minorEastAsia" w:hint="eastAsia"/>
+                <w:szCs w:val="21"/>
+              </w:rPr>
+              <w:t>列名</w:t>
+            </w:r>
+          </w:p>
+        </w:tc>
+        <w:tc>
+          <w:tcPr>
+            <w:tcW w:w="2130" w:type="dxa"/>
+          </w:tcPr>
+          <w:p>
+            <w:pPr>
+              <w:rPr>
+                <w:rFonts w:asciiTheme="minorEastAsia" w:hAnsiTheme="minorEastAsia"/>
+                <w:szCs w:val="21"/>
+              </w:rPr>
+            </w:pPr>
+            <w:r>
+              <w:rPr>
+                <w:rFonts w:asciiTheme="minorEastAsia" w:hAnsiTheme="minorEastAsia" w:hint="eastAsia"/>
+                <w:szCs w:val="21"/>
+              </w:rPr>
+              <w:t>约束</w:t>
+            </w:r>
+          </w:p>
+        </w:tc>
+        <w:tc>
+          <w:tcPr>
+            <w:tcW w:w="2131" w:type="dxa"/>
+          </w:tcPr>
+          <w:p>
+            <w:pPr>
+              <w:rPr>
+                <w:rFonts w:asciiTheme="minorEastAsia" w:hAnsiTheme="minorEastAsia"/>
+                <w:szCs w:val="21"/>
+              </w:rPr>
+            </w:pPr>
+            <w:r>
+              <w:rPr>
+                <w:rFonts w:asciiTheme="minorEastAsia" w:hAnsiTheme="minorEastAsia" w:hint="eastAsia"/>
+                <w:szCs w:val="21"/>
+              </w:rPr>
+              <w:t>类型</w:t>
+            </w:r>
+          </w:p>
+        </w:tc>
+        <w:tc>
+          <w:tcPr>
+            <w:tcW w:w="2131" w:type="dxa"/>
+          </w:tcPr>
+          <w:p>
+            <w:pPr>
+              <w:rPr>
+                <w:rFonts w:asciiTheme="minorEastAsia" w:hAnsiTheme="minorEastAsia"/>
+                <w:szCs w:val="21"/>
+              </w:rPr>
+            </w:pPr>
+            <w:r>
+              <w:rPr>
+                <w:rFonts w:asciiTheme="minorEastAsia" w:hAnsiTheme="minorEastAsia" w:hint="eastAsia"/>
+                <w:szCs w:val="21"/>
+              </w:rPr>
+              <w:t>备注</w:t>
+            </w:r>
+          </w:p>
+        </w:tc>
+      </w:tr>
+      <w:tr>
+        <w:tc>
+          <w:tcPr>
+            <w:tcW w:w="1738" w:type="dxa"/>
+          </w:tcPr>
+          <w:p>
+            <w:pPr>
+              <w:rPr>
+                <w:rFonts w:asciiTheme="minorEastAsia" w:hAnsiTheme="minorEastAsia" w:hint="eastAsia"/>
+                <w:szCs w:val="21"/>
+              </w:rPr>
+            </w:pPr>
+            <w:proofErr w:type="spellStart"/>
+            <w:r>
+              <w:rPr>
+                <w:rFonts w:asciiTheme="minorEastAsia" w:hAnsiTheme="minorEastAsia" w:hint="eastAsia"/>
+                <w:szCs w:val="21"/>
+              </w:rPr>
+              <w:t>commitId</w:t>
+            </w:r>
+            <w:proofErr w:type="spellEnd"/>
+          </w:p>
+        </w:tc>
+        <w:tc>
+          <w:tcPr>
+            <w:tcW w:w="2130" w:type="dxa"/>
+          </w:tcPr>
+          <w:p>
+            <w:pPr>
+              <w:rPr>
+                <w:rFonts w:asciiTheme="minorEastAsia" w:hAnsiTheme="minorEastAsia" w:hint="eastAsia"/>
+                <w:szCs w:val="21"/>
+              </w:rPr>
+            </w:pPr>
+            <w:r>
+              <w:rPr>
+                <w:rFonts w:asciiTheme="minorEastAsia" w:hAnsiTheme="minorEastAsia" w:hint="eastAsia"/>
+                <w:szCs w:val="21"/>
+              </w:rPr>
+              <w:t>主键，自增</w:t>
+            </w:r>
+          </w:p>
+        </w:tc>
+        <w:tc>
+          <w:tcPr>
+            <w:tcW w:w="2131" w:type="dxa"/>
+          </w:tcPr>
+          <w:p>
+            <w:pPr>
+              <w:rPr>
+                <w:rFonts w:asciiTheme="minorEastAsia" w:hAnsiTheme="minorEastAsia" w:hint="eastAsia"/>
+                <w:szCs w:val="21"/>
+              </w:rPr>
+            </w:pPr>
+          </w:p>
+        </w:tc>
+        <w:tc>
+          <w:tcPr>
+            <w:tcW w:w="2131" w:type="dxa"/>
+          </w:tcPr>
+          <w:p>
+            <w:pPr>
+              <w:rPr>
+                <w:rFonts w:asciiTheme="minorEastAsia" w:hAnsiTheme="minorEastAsia" w:hint="eastAsia"/>
+                <w:szCs w:val="21"/>
+              </w:rPr>
+            </w:pPr>
+          </w:p>
+        </w:tc>
+      </w:tr>
+      <w:tr>
+        <w:tc>
+          <w:tcPr>
+            <w:tcW w:w="1738" w:type="dxa"/>
+          </w:tcPr>
+          <w:p>
+            <w:pPr>
+              <w:rPr>
+                <w:rFonts w:asciiTheme="minorEastAsia" w:hAnsiTheme="minorEastAsia" w:hint="eastAsia"/>
+                <w:szCs w:val="21"/>
+              </w:rPr>
+            </w:pPr>
+            <w:proofErr w:type="spellStart"/>
+            <w:r>
+              <w:rPr>
+                <w:rFonts w:asciiTheme="minorEastAsia" w:hAnsiTheme="minorEastAsia" w:hint="eastAsia"/>
+                <w:szCs w:val="21"/>
+              </w:rPr>
+              <w:lastRenderedPageBreak/>
+              <w:t>userId</w:t>
+            </w:r>
+            <w:proofErr w:type="spellEnd"/>
+          </w:p>
+        </w:tc>
+        <w:tc>
+          <w:tcPr>
+            <w:tcW w:w="2130" w:type="dxa"/>
+          </w:tcPr>
+          <w:p>
+            <w:pPr>
+              <w:rPr>
+                <w:rFonts w:asciiTheme="minorEastAsia" w:hAnsiTheme="minorEastAsia" w:hint="eastAsia"/>
+                <w:szCs w:val="21"/>
+              </w:rPr>
+            </w:pPr>
+            <w:r>
+              <w:rPr>
+                <w:rFonts w:asciiTheme="minorEastAsia" w:hAnsiTheme="minorEastAsia" w:hint="eastAsia"/>
+                <w:szCs w:val="21"/>
+              </w:rPr>
+              <w:t>外键，</w:t>
+            </w:r>
+            <w:r>
+              <w:rPr>
+                <w:rFonts w:asciiTheme="minorEastAsia" w:hAnsiTheme="minorEastAsia" w:hint="eastAsia"/>
+                <w:szCs w:val="21"/>
+              </w:rPr>
+              <w:t>指向user</w:t>
+            </w:r>
+          </w:p>
+        </w:tc>
+        <w:tc>
+          <w:tcPr>
+            <w:tcW w:w="2131" w:type="dxa"/>
+          </w:tcPr>
+          <w:p>
+            <w:pPr>
+              <w:rPr>
+                <w:rFonts w:asciiTheme="minorEastAsia" w:hAnsiTheme="minorEastAsia" w:hint="eastAsia"/>
+                <w:szCs w:val="21"/>
+              </w:rPr>
+            </w:pPr>
+            <w:proofErr w:type="spellStart"/>
+            <w:r>
+              <w:rPr>
+                <w:rFonts w:asciiTheme="minorEastAsia" w:hAnsiTheme="minorEastAsia" w:hint="eastAsia"/>
+                <w:szCs w:val="21"/>
+              </w:rPr>
+              <w:t>int</w:t>
+            </w:r>
+            <w:proofErr w:type="spellEnd"/>
+          </w:p>
+        </w:tc>
+        <w:tc>
+          <w:tcPr>
+            <w:tcW w:w="2131" w:type="dxa"/>
+          </w:tcPr>
+          <w:p>
+            <w:pPr>
+              <w:rPr>
+                <w:rFonts w:asciiTheme="minorEastAsia" w:hAnsiTheme="minorEastAsia" w:hint="eastAsia"/>
+                <w:szCs w:val="21"/>
+              </w:rPr>
+            </w:pPr>
+          </w:p>
+        </w:tc>
+      </w:tr>
+      <w:tr>
+        <w:tc>
+          <w:tcPr>
+            <w:tcW w:w="1738" w:type="dxa"/>
+          </w:tcPr>
+          <w:p>
+            <w:pPr>
+              <w:rPr>
+                <w:rFonts w:asciiTheme="minorEastAsia" w:hAnsiTheme="minorEastAsia" w:hint="eastAsia"/>
+                <w:szCs w:val="21"/>
+              </w:rPr>
+            </w:pPr>
+            <w:proofErr w:type="spellStart"/>
+            <w:r>
+              <w:rPr>
+                <w:rFonts w:asciiTheme="minorEastAsia" w:hAnsiTheme="minorEastAsia" w:hint="eastAsia"/>
+                <w:szCs w:val="21"/>
+              </w:rPr>
+              <w:t>articleId</w:t>
+            </w:r>
+            <w:proofErr w:type="spellEnd"/>
+          </w:p>
+        </w:tc>
+        <w:tc>
+          <w:tcPr>
+            <w:tcW w:w="2130" w:type="dxa"/>
+          </w:tcPr>
+          <w:p>
+            <w:pPr>
+              <w:rPr>
+                <w:rFonts w:asciiTheme="minorEastAsia" w:hAnsiTheme="minorEastAsia" w:hint="eastAsia"/>
+                <w:szCs w:val="21"/>
+              </w:rPr>
+            </w:pPr>
+            <w:r>
+              <w:rPr>
+                <w:rFonts w:asciiTheme="minorEastAsia" w:hAnsiTheme="minorEastAsia" w:hint="eastAsia"/>
+                <w:szCs w:val="21"/>
+              </w:rPr>
+              <w:t>外键，指向article</w:t>
+            </w:r>
+          </w:p>
+        </w:tc>
+        <w:tc>
+          <w:tcPr>
+            <w:tcW w:w="2131" w:type="dxa"/>
+          </w:tcPr>
+          <w:p>
+            <w:pPr>
+              <w:rPr>
+                <w:rFonts w:asciiTheme="minorEastAsia" w:hAnsiTheme="minorEastAsia" w:hint="eastAsia"/>
+                <w:szCs w:val="21"/>
+              </w:rPr>
+            </w:pPr>
+          </w:p>
+        </w:tc>
+        <w:tc>
+          <w:tcPr>
+            <w:tcW w:w="2131" w:type="dxa"/>
+          </w:tcPr>
+          <w:p>
+            <w:pPr>
+              <w:rPr>
+                <w:rFonts w:asciiTheme="minorEastAsia" w:hAnsiTheme="minorEastAsia" w:hint="eastAsia"/>
+                <w:szCs w:val="21"/>
+              </w:rPr>
+            </w:pPr>
+          </w:p>
+        </w:tc>
+      </w:tr>
+      <w:tr>
+        <w:tc>
+          <w:tcPr>
+            <w:tcW w:w="1738" w:type="dxa"/>
+          </w:tcPr>
+          <w:p>
+            <w:pPr>
+              <w:rPr>
+                <w:rFonts w:asciiTheme="minorEastAsia" w:hAnsiTheme="minorEastAsia" w:hint="eastAsia"/>
+                <w:szCs w:val="21"/>
+              </w:rPr>
+            </w:pPr>
+            <w:r>
+              <w:rPr>
+                <w:rFonts w:asciiTheme="minorEastAsia" w:hAnsiTheme="minorEastAsia" w:hint="eastAsia"/>
+                <w:szCs w:val="21"/>
+              </w:rPr>
+              <w:t>text</w:t>
+            </w:r>
+          </w:p>
+        </w:tc>
+        <w:tc>
+          <w:tcPr>
+            <w:tcW w:w="2130" w:type="dxa"/>
+          </w:tcPr>
+          <w:p>
+            <w:pPr>
+              <w:rPr>
+                <w:rFonts w:asciiTheme="minorEastAsia" w:hAnsiTheme="minorEastAsia" w:hint="eastAsia"/>
+                <w:szCs w:val="21"/>
+              </w:rPr>
+            </w:pPr>
+            <w:r>
+              <w:rPr>
+                <w:rFonts w:asciiTheme="minorEastAsia" w:hAnsiTheme="minorEastAsia" w:hint="eastAsia"/>
+                <w:szCs w:val="21"/>
+              </w:rPr>
+              <w:t>非空</w:t>
+            </w:r>
+          </w:p>
+        </w:tc>
+        <w:tc>
+          <w:tcPr>
+            <w:tcW w:w="2131" w:type="dxa"/>
+          </w:tcPr>
+          <w:p>
+            <w:pPr>
+              <w:rPr>
+                <w:rFonts w:asciiTheme="minorEastAsia" w:hAnsiTheme="minorEastAsia" w:hint="eastAsia"/>
+                <w:szCs w:val="21"/>
+              </w:rPr>
+            </w:pPr>
+          </w:p>
+        </w:tc>
+        <w:tc>
+          <w:tcPr>
+            <w:tcW w:w="2131" w:type="dxa"/>
+          </w:tcPr>
+          <w:p>
+            <w:pPr>
+              <w:rPr>
+                <w:rFonts w:asciiTheme="minorEastAsia" w:hAnsiTheme="minorEastAsia" w:hint="eastAsia"/>
+                <w:szCs w:val="21"/>
+              </w:rPr>
+            </w:pPr>
+          </w:p>
+        </w:tc>
+      </w:tr>
+      <w:tr>
+        <w:tc>
+          <w:tcPr>
+            <w:tcW w:w="1738" w:type="dxa"/>
+          </w:tcPr>
+          <w:p>
+            <w:pPr>
+              <w:rPr>
+                <w:rFonts w:asciiTheme="minorEastAsia" w:hAnsiTheme="minorEastAsia" w:hint="eastAsia"/>
+                <w:szCs w:val="21"/>
+              </w:rPr>
+            </w:pPr>
+            <w:proofErr w:type="spellStart"/>
+            <w:r>
+              <w:rPr>
+                <w:rFonts w:asciiTheme="minorEastAsia" w:hAnsiTheme="minorEastAsia" w:hint="eastAsia"/>
+                <w:szCs w:val="21"/>
+              </w:rPr>
+              <w:t>upNum</w:t>
+            </w:r>
+            <w:proofErr w:type="spellEnd"/>
+          </w:p>
+        </w:tc>
+        <w:tc>
+          <w:tcPr>
+            <w:tcW w:w="2130" w:type="dxa"/>
+          </w:tcPr>
+          <w:p>
+            <w:pPr>
+              <w:rPr>
+                <w:rFonts w:asciiTheme="minorEastAsia" w:hAnsiTheme="minorEastAsia" w:hint="eastAsia"/>
+                <w:szCs w:val="21"/>
+              </w:rPr>
+            </w:pPr>
+            <w:r>
+              <w:rPr>
+                <w:rFonts w:asciiTheme="minorEastAsia" w:hAnsiTheme="minorEastAsia" w:hint="eastAsia"/>
+                <w:szCs w:val="21"/>
+              </w:rPr>
+              <w:t>默认0</w:t>
+            </w:r>
+          </w:p>
+        </w:tc>
+        <w:tc>
+          <w:tcPr>
+            <w:tcW w:w="2131" w:type="dxa"/>
+          </w:tcPr>
+          <w:p>
+            <w:pPr>
+              <w:rPr>
+                <w:rFonts w:asciiTheme="minorEastAsia" w:hAnsiTheme="minorEastAsia" w:hint="eastAsia"/>
+                <w:szCs w:val="21"/>
+              </w:rPr>
+            </w:pPr>
+            <w:proofErr w:type="spellStart"/>
+            <w:r>
+              <w:rPr>
+                <w:rFonts w:asciiTheme="minorEastAsia" w:hAnsiTheme="minorEastAsia" w:hint="eastAsia"/>
+                <w:szCs w:val="21"/>
+              </w:rPr>
+              <w:t>int</w:t>
+            </w:r>
+            <w:proofErr w:type="spellEnd"/>
+          </w:p>
+        </w:tc>
+        <w:tc>
+          <w:tcPr>
+            <w:tcW w:w="2131" w:type="dxa"/>
+          </w:tcPr>
+          <w:p>
+            <w:pPr>
+              <w:rPr>
+                <w:rFonts w:asciiTheme="minorEastAsia" w:hAnsiTheme="minorEastAsia" w:hint="eastAsia"/>
+                <w:szCs w:val="21"/>
+              </w:rPr>
+            </w:pPr>
+          </w:p>
+        </w:tc>
+      </w:tr>
+    </w:tbl>
+    <w:p>
+      <w:pPr>
+        <w:rPr>
+          <w:rFonts w:asciiTheme="minorEastAsia" w:hAnsiTheme="minorEastAsia" w:hint="eastAsia"/>
+          <w:szCs w:val="21"/>
+        </w:rPr>
+      </w:pPr>
+    </w:p>
+    <w:p>
+      <w:pPr>
+        <w:rPr>
+          <w:rFonts w:asciiTheme="minorEastAsia" w:hAnsiTheme="minorEastAsia" w:hint="eastAsia"/>
+          <w:szCs w:val="21"/>
+        </w:rPr>
+      </w:pPr>
+      <w:r>
+        <w:rPr>
+          <w:rFonts w:asciiTheme="minorEastAsia" w:hAnsiTheme="minorEastAsia" w:hint="eastAsia"/>
+          <w:szCs w:val="21"/>
+        </w:rPr>
+        <w:t>2.</w:t>
+      </w:r>
+      <w:r>
+        <w:rPr>
+          <w:rFonts w:asciiTheme="minorEastAsia" w:hAnsiTheme="minorEastAsia" w:hint="eastAsia"/>
+          <w:szCs w:val="21"/>
+        </w:rPr>
+        <w:t>10</w:t>
+      </w:r>
+      <w:r>
+        <w:rPr>
+          <w:rFonts w:asciiTheme="minorEastAsia" w:hAnsiTheme="minorEastAsia" w:hint="eastAsia"/>
+          <w:szCs w:val="21"/>
+        </w:rPr>
+        <w:t>评论表（</w:t>
+      </w:r>
+      <w:r>
+        <w:rPr>
+          <w:rFonts w:asciiTheme="minorEastAsia" w:hAnsiTheme="minorEastAsia"/>
+          <w:szCs w:val="21"/>
+        </w:rPr>
+        <w:t>comment</w:t>
+      </w:r>
+      <w:r>
+        <w:rPr>
+          <w:rFonts w:asciiTheme="minorEastAsia" w:hAnsiTheme="minorEastAsia" w:hint="eastAsia"/>
+          <w:szCs w:val="21"/>
+        </w:rPr>
+        <w:t>）</w:t>
+      </w:r>
+    </w:p>
+    <w:p>
+      <w:pPr>
+        <w:rPr>
+          <w:rFonts w:asciiTheme="minorEastAsia" w:hAnsiTheme="minorEastAsia"/>
+          <w:szCs w:val="21"/>
+        </w:rPr>
+      </w:pPr>
+      <w:r>
+        <w:rPr>
+          <w:rFonts w:asciiTheme="minorEastAsia" w:hAnsiTheme="minorEastAsia" w:hint="eastAsia"/>
+          <w:szCs w:val="21"/>
+        </w:rPr>
+        <w:t xml:space="preserve">  </w:t>
+      </w:r>
+    </w:p>
+    <w:tbl>
+      <w:tblPr>
+        <w:tblStyle w:val="a4"/>
+        <w:tblW w:w="0" w:type="auto"/>
+        <w:tblInd w:w="392" w:type="dxa"/>
+        <w:tblLook w:val="04A0" w:firstRow="1" w:lastRow="0" w:firstColumn="1" w:lastColumn="0" w:noHBand="0" w:noVBand="1"/>
+      </w:tblPr>
+      <w:tblGrid>
+        <w:gridCol w:w="1738"/>
+        <w:gridCol w:w="2130"/>
+        <w:gridCol w:w="2131"/>
+        <w:gridCol w:w="2131"/>
+      </w:tblGrid>
+      <w:tr>
+        <w:tc>
+          <w:tcPr>
+            <w:tcW w:w="1738" w:type="dxa"/>
+          </w:tcPr>
+          <w:p>
+            <w:pPr>
+              <w:rPr>
+                <w:rFonts w:asciiTheme="minorEastAsia" w:hAnsiTheme="minorEastAsia"/>
+                <w:szCs w:val="21"/>
+              </w:rPr>
+            </w:pPr>
+            <w:r>
+              <w:rPr>
+                <w:rFonts w:asciiTheme="minorEastAsia" w:hAnsiTheme="minorEastAsia" w:hint="eastAsia"/>
+                <w:szCs w:val="21"/>
+              </w:rPr>
+              <w:t>列名</w:t>
+            </w:r>
+          </w:p>
+        </w:tc>
+        <w:tc>
+          <w:tcPr>
+            <w:tcW w:w="2130" w:type="dxa"/>
+          </w:tcPr>
+          <w:p>
+            <w:pPr>
+              <w:rPr>
+                <w:rFonts w:asciiTheme="minorEastAsia" w:hAnsiTheme="minorEastAsia"/>
+                <w:szCs w:val="21"/>
+              </w:rPr>
+            </w:pPr>
+            <w:r>
+              <w:rPr>
+                <w:rFonts w:asciiTheme="minorEastAsia" w:hAnsiTheme="minorEastAsia" w:hint="eastAsia"/>
+                <w:szCs w:val="21"/>
+              </w:rPr>
+              <w:t>约束</w:t>
+            </w:r>
+          </w:p>
+        </w:tc>
+        <w:tc>
+          <w:tcPr>
+            <w:tcW w:w="2131" w:type="dxa"/>
+          </w:tcPr>
+          <w:p>
+            <w:pPr>
+              <w:rPr>
+                <w:rFonts w:asciiTheme="minorEastAsia" w:hAnsiTheme="minorEastAsia"/>
+                <w:szCs w:val="21"/>
+              </w:rPr>
+            </w:pPr>
+            <w:r>
+              <w:rPr>
+                <w:rFonts w:asciiTheme="minorEastAsia" w:hAnsiTheme="minorEastAsia" w:hint="eastAsia"/>
+                <w:szCs w:val="21"/>
+              </w:rPr>
+              <w:t>类型</w:t>
+            </w:r>
+          </w:p>
+        </w:tc>
+        <w:tc>
+          <w:tcPr>
+            <w:tcW w:w="2131" w:type="dxa"/>
+          </w:tcPr>
+          <w:p>
+            <w:pPr>
+              <w:rPr>
+                <w:rFonts w:asciiTheme="minorEastAsia" w:hAnsiTheme="minorEastAsia"/>
+                <w:szCs w:val="21"/>
+              </w:rPr>
+            </w:pPr>
+            <w:r>
+              <w:rPr>
+                <w:rFonts w:asciiTheme="minorEastAsia" w:hAnsiTheme="minorEastAsia" w:hint="eastAsia"/>
+                <w:szCs w:val="21"/>
+              </w:rPr>
+              <w:t>备注</w:t>
+            </w:r>
+          </w:p>
+        </w:tc>
+      </w:tr>
+      <w:tr>
+        <w:tc>
+          <w:tcPr>
+            <w:tcW w:w="1738" w:type="dxa"/>
+          </w:tcPr>
+          <w:p>
+            <w:pPr>
+              <w:rPr>
+                <w:rFonts w:asciiTheme="minorEastAsia" w:hAnsiTheme="minorEastAsia" w:hint="eastAsia"/>
+                <w:szCs w:val="21"/>
+              </w:rPr>
+            </w:pPr>
+            <w:proofErr w:type="spellStart"/>
+            <w:r>
+              <w:rPr>
+                <w:rFonts w:asciiTheme="minorEastAsia" w:hAnsiTheme="minorEastAsia" w:hint="eastAsia"/>
+                <w:szCs w:val="21"/>
+              </w:rPr>
+              <w:t>commitId</w:t>
+            </w:r>
+            <w:proofErr w:type="spellEnd"/>
+          </w:p>
+        </w:tc>
+        <w:tc>
+          <w:tcPr>
+            <w:tcW w:w="2130" w:type="dxa"/>
+          </w:tcPr>
+          <w:p>
+            <w:pPr>
+              <w:rPr>
+                <w:rFonts w:asciiTheme="minorEastAsia" w:hAnsiTheme="minorEastAsia" w:hint="eastAsia"/>
+                <w:szCs w:val="21"/>
+              </w:rPr>
+            </w:pPr>
+            <w:r>
+              <w:rPr>
+                <w:rFonts w:asciiTheme="minorEastAsia" w:hAnsiTheme="minorEastAsia" w:hint="eastAsia"/>
+                <w:szCs w:val="21"/>
+              </w:rPr>
+              <w:t>外键，指向</w:t>
+            </w:r>
+            <w:r>
+              <w:rPr>
+                <w:rFonts w:asciiTheme="minorEastAsia" w:hAnsiTheme="minorEastAsia"/>
+                <w:szCs w:val="21"/>
+              </w:rPr>
+              <w:t>comment</w:t>
+            </w:r>
+          </w:p>
+        </w:tc>
+        <w:tc>
+          <w:tcPr>
+            <w:tcW w:w="2131" w:type="dxa"/>
+          </w:tcPr>
+          <w:p>
+            <w:pPr>
+              <w:rPr>
+                <w:rFonts w:asciiTheme="minorEastAsia" w:hAnsiTheme="minorEastAsia" w:hint="eastAsia"/>
+                <w:szCs w:val="21"/>
+              </w:rPr>
+            </w:pPr>
+            <w:proofErr w:type="spellStart"/>
+            <w:r>
+              <w:rPr>
+                <w:rFonts w:asciiTheme="minorEastAsia" w:hAnsiTheme="minorEastAsia" w:hint="eastAsia"/>
+                <w:szCs w:val="21"/>
+              </w:rPr>
+              <w:t>int</w:t>
+            </w:r>
+            <w:proofErr w:type="spellEnd"/>
+          </w:p>
+        </w:tc>
+        <w:tc>
+          <w:tcPr>
+            <w:tcW w:w="2131" w:type="dxa"/>
+          </w:tcPr>
+          <w:p>
+            <w:pPr>
+              <w:rPr>
+                <w:rFonts w:asciiTheme="minorEastAsia" w:hAnsiTheme="minorEastAsia" w:hint="eastAsia"/>
+                <w:szCs w:val="21"/>
+              </w:rPr>
+            </w:pPr>
+          </w:p>
+        </w:tc>
+      </w:tr>
+      <w:tr>
+        <w:tc>
+          <w:tcPr>
+            <w:tcW w:w="1738" w:type="dxa"/>
+          </w:tcPr>
+          <w:p>
+            <w:pPr>
+              <w:rPr>
+                <w:rFonts w:asciiTheme="minorEastAsia" w:hAnsiTheme="minorEastAsia" w:hint="eastAsia"/>
+                <w:szCs w:val="21"/>
+              </w:rPr>
+            </w:pPr>
+            <w:proofErr w:type="spellStart"/>
+            <w:r>
+              <w:rPr>
+                <w:rFonts w:asciiTheme="minorEastAsia" w:hAnsiTheme="minorEastAsia" w:hint="eastAsia"/>
+                <w:szCs w:val="21"/>
+              </w:rPr>
+              <w:t>userId</w:t>
+            </w:r>
+            <w:proofErr w:type="spellEnd"/>
+          </w:p>
+        </w:tc>
+        <w:tc>
+          <w:tcPr>
+            <w:tcW w:w="2130" w:type="dxa"/>
+          </w:tcPr>
+          <w:p>
+            <w:pPr>
+              <w:rPr>
+                <w:rFonts w:asciiTheme="minorEastAsia" w:hAnsiTheme="minorEastAsia" w:hint="eastAsia"/>
+                <w:szCs w:val="21"/>
+              </w:rPr>
+            </w:pPr>
+            <w:r>
+              <w:rPr>
+                <w:rFonts w:asciiTheme="minorEastAsia" w:hAnsiTheme="minorEastAsia" w:hint="eastAsia"/>
+                <w:szCs w:val="21"/>
+              </w:rPr>
+              <w:t>外键，指向user</w:t>
+            </w:r>
+          </w:p>
+        </w:tc>
+        <w:tc>
+          <w:tcPr>
+            <w:tcW w:w="2131" w:type="dxa"/>
+          </w:tcPr>
+          <w:p>
+            <w:pPr>
+              <w:rPr>
+                <w:rFonts w:asciiTheme="minorEastAsia" w:hAnsiTheme="minorEastAsia" w:hint="eastAsia"/>
+                <w:szCs w:val="21"/>
+              </w:rPr>
+            </w:pPr>
+            <w:proofErr w:type="spellStart"/>
+            <w:r>
+              <w:rPr>
+                <w:rFonts w:asciiTheme="minorEastAsia" w:hAnsiTheme="minorEastAsia" w:hint="eastAsia"/>
+                <w:szCs w:val="21"/>
+              </w:rPr>
+              <w:t>int</w:t>
+            </w:r>
+            <w:proofErr w:type="spellEnd"/>
+          </w:p>
+        </w:tc>
+        <w:tc>
+          <w:tcPr>
+            <w:tcW w:w="2131" w:type="dxa"/>
+          </w:tcPr>
+          <w:p>
+            <w:pPr>
+              <w:rPr>
+                <w:rFonts w:asciiTheme="minorEastAsia" w:hAnsiTheme="minorEastAsia" w:hint="eastAsia"/>
+                <w:szCs w:val="21"/>
+              </w:rPr>
+            </w:pPr>
+          </w:p>
+        </w:tc>
+      </w:tr>
+    </w:tbl>
+    <w:p>
+      <w:pPr>
+        <w:rPr>
+          <w:rFonts w:asciiTheme="minorEastAsia" w:hAnsiTheme="minorEastAsia" w:hint="eastAsia"/>
+          <w:szCs w:val="21"/>
+        </w:rPr>
+      </w:pPr>
+    </w:p>
+    <w:p>
+      <w:pPr>
         <w:rPr>
           <w:rFonts w:asciiTheme="minorEastAsia" w:hAnsiTheme="minorEastAsia"/>
           <w:szCs w:val="21"/>
@@ -6772,15 +8395,7 @@
           <w:rFonts w:asciiTheme="minorEastAsia" w:hAnsiTheme="minorEastAsia" w:hint="eastAsia"/>
           <w:szCs w:val="21"/>
         </w:rPr>
-        <w:t>3.2连载文章的某个章节发生3.1的事件同样执行相应操作，且在article中为相应的</w:t>
-      </w:r>
-      <w:r>
-        <w:rPr>
-          <w:rFonts w:asciiTheme="minorEastAsia" w:hAnsiTheme="minorEastAsia" w:hint="eastAsia"/>
-          <w:szCs w:val="21"/>
-        </w:rPr>
-        <w:lastRenderedPageBreak/>
-        <w:t>总值</w:t>
+        <w:t>3.2连载文章的某个章节发生3.1的事件同样执行相应操作，且在article中为相应的总值</w:t>
       </w:r>
       <w:proofErr w:type="spellStart"/>
       <w:r>
@@ -6866,6 +8481,1303 @@
       </w:r>
     </w:p>
     <w:p>
+      <w:pPr>
+        <w:rPr>
+          <w:rFonts w:hint="eastAsia"/>
+        </w:rPr>
+      </w:pPr>
+    </w:p>
+    <w:p>
+      <w:pPr>
+        <w:rPr>
+          <w:rFonts w:hint="eastAsia"/>
+        </w:rPr>
+      </w:pPr>
+    </w:p>
+    <w:p>
+      <w:pPr>
+        <w:jc w:val="center"/>
+        <w:rPr>
+          <w:rFonts w:hint="eastAsia"/>
+          <w:sz w:val="36"/>
+          <w:szCs w:val="36"/>
+        </w:rPr>
+      </w:pPr>
+      <w:r>
+        <w:rPr>
+          <w:rFonts w:hint="eastAsia"/>
+          <w:sz w:val="36"/>
+          <w:szCs w:val="36"/>
+        </w:rPr>
+        <w:t>二、源代码</w:t>
+      </w:r>
+    </w:p>
+    <w:p>
+      <w:pPr>
+        <w:jc w:val="left"/>
+        <w:rPr>
+          <w:rFonts w:hint="eastAsia"/>
+          <w:sz w:val="18"/>
+          <w:szCs w:val="18"/>
+        </w:rPr>
+      </w:pPr>
+      <w:r>
+        <w:rPr>
+          <w:rFonts w:hint="eastAsia"/>
+          <w:sz w:val="18"/>
+          <w:szCs w:val="18"/>
+        </w:rPr>
+        <w:t>1.</w:t>
+      </w:r>
+      <w:r>
+        <w:rPr>
+          <w:rFonts w:hint="eastAsia"/>
+          <w:sz w:val="18"/>
+          <w:szCs w:val="18"/>
+        </w:rPr>
+        <w:t>创建数据库</w:t>
+      </w:r>
+    </w:p>
+    <w:p>
+      <w:pPr>
+        <w:jc w:val="left"/>
+        <w:rPr>
+          <w:rFonts w:hint="eastAsia"/>
+          <w:sz w:val="18"/>
+          <w:szCs w:val="18"/>
+        </w:rPr>
+      </w:pPr>
+      <w:proofErr w:type="spellStart"/>
+      <w:proofErr w:type="gramStart"/>
+      <w:r>
+        <w:rPr>
+          <w:sz w:val="18"/>
+          <w:szCs w:val="18"/>
+        </w:rPr>
+        <w:t>mysql</w:t>
+      </w:r>
+      <w:proofErr w:type="spellEnd"/>
+      <w:proofErr w:type="gramEnd"/>
+      <w:r>
+        <w:rPr>
+          <w:sz w:val="18"/>
+          <w:szCs w:val="18"/>
+        </w:rPr>
+        <w:t xml:space="preserve"> -u root </w:t>
+      </w:r>
+      <w:r>
+        <w:rPr>
+          <w:sz w:val="18"/>
+          <w:szCs w:val="18"/>
+        </w:rPr>
+        <w:t>–</w:t>
+      </w:r>
+      <w:r>
+        <w:rPr>
+          <w:sz w:val="18"/>
+          <w:szCs w:val="18"/>
+        </w:rPr>
+        <w:t>p</w:t>
+      </w:r>
+    </w:p>
+    <w:p>
+      <w:pPr>
+        <w:jc w:val="left"/>
+        <w:rPr>
+          <w:rFonts w:hint="eastAsia"/>
+          <w:sz w:val="18"/>
+          <w:szCs w:val="18"/>
+        </w:rPr>
+      </w:pPr>
+      <w:r>
+        <w:rPr>
+          <w:sz w:val="18"/>
+          <w:szCs w:val="18"/>
+        </w:rPr>
+        <w:t xml:space="preserve">CREATE DATABASE </w:t>
+      </w:r>
+      <w:proofErr w:type="spellStart"/>
+      <w:r>
+        <w:rPr>
+          <w:sz w:val="18"/>
+          <w:szCs w:val="18"/>
+        </w:rPr>
+        <w:t>newlife</w:t>
+      </w:r>
+      <w:proofErr w:type="spellEnd"/>
+      <w:r>
+        <w:rPr>
+          <w:sz w:val="18"/>
+          <w:szCs w:val="18"/>
+        </w:rPr>
+        <w:t>;</w:t>
+      </w:r>
+    </w:p>
+    <w:p>
+      <w:pPr>
+        <w:jc w:val="left"/>
+        <w:rPr>
+          <w:rFonts w:hint="eastAsia"/>
+          <w:sz w:val="18"/>
+          <w:szCs w:val="18"/>
+        </w:rPr>
+      </w:pPr>
+    </w:p>
+    <w:p>
+      <w:pPr>
+        <w:jc w:val="left"/>
+        <w:rPr>
+          <w:rFonts w:hint="eastAsia"/>
+          <w:sz w:val="18"/>
+          <w:szCs w:val="18"/>
+        </w:rPr>
+      </w:pPr>
+      <w:r>
+        <w:rPr>
+          <w:rFonts w:hint="eastAsia"/>
+          <w:sz w:val="18"/>
+          <w:szCs w:val="18"/>
+        </w:rPr>
+        <w:t>2.</w:t>
+      </w:r>
+      <w:r>
+        <w:rPr>
+          <w:rFonts w:hint="eastAsia"/>
+          <w:sz w:val="18"/>
+          <w:szCs w:val="18"/>
+        </w:rPr>
+        <w:t>用户授权</w:t>
+      </w:r>
+    </w:p>
+    <w:p>
+      <w:pPr>
+        <w:jc w:val="left"/>
+        <w:rPr>
+          <w:rFonts w:hint="eastAsia"/>
+          <w:sz w:val="18"/>
+          <w:szCs w:val="18"/>
+        </w:rPr>
+      </w:pPr>
+      <w:r>
+        <w:rPr>
+          <w:sz w:val="18"/>
+          <w:szCs w:val="18"/>
+        </w:rPr>
+        <w:t>GRANT SELECT</w:t>
+      </w:r>
+      <w:proofErr w:type="gramStart"/>
+      <w:r>
+        <w:rPr>
+          <w:sz w:val="18"/>
+          <w:szCs w:val="18"/>
+        </w:rPr>
+        <w:t>,INSERT,UPDATE,DELETE,CREATE,DROP,ALTER,INDEX</w:t>
+      </w:r>
+      <w:proofErr w:type="gramEnd"/>
+      <w:r>
+        <w:rPr>
+          <w:sz w:val="18"/>
+          <w:szCs w:val="18"/>
+        </w:rPr>
+        <w:t xml:space="preserve"> ON </w:t>
+      </w:r>
+      <w:proofErr w:type="spellStart"/>
+      <w:r>
+        <w:rPr>
+          <w:sz w:val="18"/>
+          <w:szCs w:val="18"/>
+        </w:rPr>
+        <w:t>newlife</w:t>
+      </w:r>
+      <w:proofErr w:type="spellEnd"/>
+      <w:r>
+        <w:rPr>
+          <w:sz w:val="18"/>
+          <w:szCs w:val="18"/>
+        </w:rPr>
+        <w:t>.* TO '</w:t>
+      </w:r>
+      <w:proofErr w:type="spellStart"/>
+      <w:r>
+        <w:rPr>
+          <w:sz w:val="18"/>
+          <w:szCs w:val="18"/>
+        </w:rPr>
+        <w:t>saiA</w:t>
+      </w:r>
+      <w:proofErr w:type="spellEnd"/>
+      <w:r>
+        <w:rPr>
+          <w:sz w:val="18"/>
+          <w:szCs w:val="18"/>
+        </w:rPr>
+        <w:t>'@'</w:t>
+      </w:r>
+      <w:proofErr w:type="spellStart"/>
+      <w:r>
+        <w:rPr>
+          <w:sz w:val="18"/>
+          <w:szCs w:val="18"/>
+        </w:rPr>
+        <w:t>localhost</w:t>
+      </w:r>
+      <w:proofErr w:type="spellEnd"/>
+      <w:r>
+        <w:rPr>
+          <w:sz w:val="18"/>
+          <w:szCs w:val="18"/>
+        </w:rPr>
+        <w:t>';</w:t>
+      </w:r>
+    </w:p>
+    <w:p>
+      <w:pPr>
+        <w:jc w:val="left"/>
+        <w:rPr>
+          <w:rFonts w:hint="eastAsia"/>
+          <w:sz w:val="18"/>
+          <w:szCs w:val="18"/>
+        </w:rPr>
+      </w:pPr>
+    </w:p>
+    <w:p>
+      <w:pPr>
+        <w:jc w:val="left"/>
+        <w:rPr>
+          <w:rFonts w:hint="eastAsia"/>
+          <w:sz w:val="18"/>
+          <w:szCs w:val="18"/>
+        </w:rPr>
+      </w:pPr>
+      <w:r>
+        <w:rPr>
+          <w:rFonts w:hint="eastAsia"/>
+          <w:sz w:val="18"/>
+          <w:szCs w:val="18"/>
+        </w:rPr>
+        <w:t>3.</w:t>
+      </w:r>
+      <w:r>
+        <w:rPr>
+          <w:rFonts w:hint="eastAsia"/>
+          <w:sz w:val="18"/>
+          <w:szCs w:val="18"/>
+        </w:rPr>
+        <w:t>表的创建</w:t>
+      </w:r>
+    </w:p>
+    <w:p>
+      <w:pPr>
+        <w:jc w:val="left"/>
+        <w:rPr>
+          <w:rFonts w:hint="eastAsia"/>
+          <w:sz w:val="18"/>
+          <w:szCs w:val="18"/>
+        </w:rPr>
+      </w:pPr>
+      <w:proofErr w:type="spellStart"/>
+      <w:proofErr w:type="gramStart"/>
+      <w:r>
+        <w:rPr>
+          <w:sz w:val="18"/>
+          <w:szCs w:val="18"/>
+        </w:rPr>
+        <w:t>mysql</w:t>
+      </w:r>
+      <w:proofErr w:type="spellEnd"/>
+      <w:proofErr w:type="gramEnd"/>
+      <w:r>
+        <w:rPr>
+          <w:sz w:val="18"/>
+          <w:szCs w:val="18"/>
+        </w:rPr>
+        <w:t xml:space="preserve"> -u </w:t>
+      </w:r>
+      <w:proofErr w:type="spellStart"/>
+      <w:r>
+        <w:rPr>
+          <w:sz w:val="18"/>
+          <w:szCs w:val="18"/>
+        </w:rPr>
+        <w:t>saiA</w:t>
+      </w:r>
+      <w:proofErr w:type="spellEnd"/>
+      <w:r>
+        <w:rPr>
+          <w:sz w:val="18"/>
+          <w:szCs w:val="18"/>
+        </w:rPr>
+        <w:t xml:space="preserve"> </w:t>
+      </w:r>
+      <w:r>
+        <w:rPr>
+          <w:sz w:val="18"/>
+          <w:szCs w:val="18"/>
+        </w:rPr>
+        <w:t>–</w:t>
+      </w:r>
+      <w:r>
+        <w:rPr>
+          <w:sz w:val="18"/>
+          <w:szCs w:val="18"/>
+        </w:rPr>
+        <w:t>p</w:t>
+      </w:r>
+    </w:p>
+    <w:p>
+      <w:pPr>
+        <w:jc w:val="left"/>
+        <w:rPr>
+          <w:rFonts w:hint="eastAsia"/>
+          <w:sz w:val="18"/>
+          <w:szCs w:val="18"/>
+        </w:rPr>
+      </w:pPr>
+      <w:r>
+        <w:rPr>
+          <w:sz w:val="18"/>
+          <w:szCs w:val="18"/>
+        </w:rPr>
+        <w:t xml:space="preserve">USE </w:t>
+      </w:r>
+      <w:proofErr w:type="spellStart"/>
+      <w:r>
+        <w:rPr>
+          <w:sz w:val="18"/>
+          <w:szCs w:val="18"/>
+        </w:rPr>
+        <w:t>newlife</w:t>
+      </w:r>
+      <w:proofErr w:type="spellEnd"/>
+    </w:p>
+    <w:p>
+      <w:pPr>
+        <w:jc w:val="left"/>
+        <w:rPr>
+          <w:rFonts w:hint="eastAsia"/>
+          <w:sz w:val="18"/>
+          <w:szCs w:val="18"/>
+        </w:rPr>
+      </w:pPr>
+    </w:p>
+    <w:p>
+      <w:pPr>
+        <w:jc w:val="left"/>
+        <w:rPr>
+          <w:rFonts w:hint="eastAsia"/>
+          <w:sz w:val="18"/>
+          <w:szCs w:val="18"/>
+        </w:rPr>
+      </w:pPr>
+      <w:r>
+        <w:rPr>
+          <w:rFonts w:hint="eastAsia"/>
+          <w:sz w:val="18"/>
+          <w:szCs w:val="18"/>
+        </w:rPr>
+        <w:t>3.1</w:t>
+      </w:r>
+      <w:r>
+        <w:rPr>
+          <w:rFonts w:hint="eastAsia"/>
+          <w:sz w:val="18"/>
+          <w:szCs w:val="18"/>
+        </w:rPr>
+        <w:t xml:space="preserve"> </w:t>
+      </w:r>
+      <w:r>
+        <w:rPr>
+          <w:rFonts w:hint="eastAsia"/>
+          <w:sz w:val="18"/>
+          <w:szCs w:val="18"/>
+        </w:rPr>
+        <w:t>用户表</w:t>
+      </w:r>
+    </w:p>
+    <w:p>
+      <w:pPr>
+        <w:jc w:val="left"/>
+        <w:rPr>
+          <w:sz w:val="18"/>
+          <w:szCs w:val="18"/>
+        </w:rPr>
+      </w:pPr>
+      <w:r>
+        <w:rPr>
+          <w:sz w:val="18"/>
+          <w:szCs w:val="18"/>
+        </w:rPr>
+        <w:t xml:space="preserve">CREATE TABLE </w:t>
+      </w:r>
+      <w:proofErr w:type="gramStart"/>
+      <w:r>
+        <w:rPr>
+          <w:sz w:val="18"/>
+          <w:szCs w:val="18"/>
+        </w:rPr>
+        <w:t>user(</w:t>
+      </w:r>
+      <w:proofErr w:type="gramEnd"/>
+    </w:p>
+    <w:p>
+      <w:pPr>
+        <w:jc w:val="left"/>
+        <w:rPr>
+          <w:sz w:val="18"/>
+          <w:szCs w:val="18"/>
+        </w:rPr>
+      </w:pPr>
+      <w:proofErr w:type="spellStart"/>
+      <w:proofErr w:type="gramStart"/>
+      <w:r>
+        <w:rPr>
+          <w:sz w:val="18"/>
+          <w:szCs w:val="18"/>
+        </w:rPr>
+        <w:t>userId</w:t>
+      </w:r>
+      <w:proofErr w:type="spellEnd"/>
+      <w:proofErr w:type="gramEnd"/>
+      <w:r>
+        <w:rPr>
+          <w:sz w:val="18"/>
+          <w:szCs w:val="18"/>
+        </w:rPr>
+        <w:t xml:space="preserve"> INT PRIMARY KEY AUTO_INCREMENT,</w:t>
+      </w:r>
+    </w:p>
+    <w:p>
+      <w:pPr>
+        <w:jc w:val="left"/>
+        <w:rPr>
+          <w:sz w:val="18"/>
+          <w:szCs w:val="18"/>
+        </w:rPr>
+      </w:pPr>
+      <w:proofErr w:type="spellStart"/>
+      <w:proofErr w:type="gramStart"/>
+      <w:r>
+        <w:rPr>
+          <w:sz w:val="18"/>
+          <w:szCs w:val="18"/>
+        </w:rPr>
+        <w:t>userName</w:t>
+      </w:r>
+      <w:proofErr w:type="spellEnd"/>
+      <w:proofErr w:type="gramEnd"/>
+      <w:r>
+        <w:rPr>
+          <w:sz w:val="18"/>
+          <w:szCs w:val="18"/>
+        </w:rPr>
+        <w:t xml:space="preserve"> VARCHAR(30) UNIQUE NOT NULL,</w:t>
+      </w:r>
+    </w:p>
+    <w:p>
+      <w:pPr>
+        <w:jc w:val="left"/>
+        <w:rPr>
+          <w:sz w:val="18"/>
+          <w:szCs w:val="18"/>
+        </w:rPr>
+      </w:pPr>
+      <w:proofErr w:type="spellStart"/>
+      <w:proofErr w:type="gramStart"/>
+      <w:r>
+        <w:rPr>
+          <w:sz w:val="18"/>
+          <w:szCs w:val="18"/>
+        </w:rPr>
+        <w:t>userAccount</w:t>
+      </w:r>
+      <w:proofErr w:type="spellEnd"/>
+      <w:proofErr w:type="gramEnd"/>
+      <w:r>
+        <w:rPr>
+          <w:sz w:val="18"/>
+          <w:szCs w:val="18"/>
+        </w:rPr>
+        <w:t xml:space="preserve"> CHAR(20) UNIQUE NOT NULL,</w:t>
+      </w:r>
+    </w:p>
+    <w:p>
+      <w:pPr>
+        <w:jc w:val="left"/>
+        <w:rPr>
+          <w:sz w:val="18"/>
+          <w:szCs w:val="18"/>
+        </w:rPr>
+      </w:pPr>
+      <w:proofErr w:type="spellStart"/>
+      <w:proofErr w:type="gramStart"/>
+      <w:r>
+        <w:rPr>
+          <w:sz w:val="18"/>
+          <w:szCs w:val="18"/>
+        </w:rPr>
+        <w:t>userPass</w:t>
+      </w:r>
+      <w:proofErr w:type="spellEnd"/>
+      <w:proofErr w:type="gramEnd"/>
+      <w:r>
+        <w:rPr>
+          <w:sz w:val="18"/>
+          <w:szCs w:val="18"/>
+        </w:rPr>
+        <w:t xml:space="preserve"> CHAR(32) NOT NULL,</w:t>
+      </w:r>
+    </w:p>
+    <w:p>
+      <w:pPr>
+        <w:jc w:val="left"/>
+        <w:rPr>
+          <w:sz w:val="18"/>
+          <w:szCs w:val="18"/>
+        </w:rPr>
+      </w:pPr>
+      <w:proofErr w:type="gramStart"/>
+      <w:r>
+        <w:rPr>
+          <w:sz w:val="18"/>
+          <w:szCs w:val="18"/>
+        </w:rPr>
+        <w:t>birth</w:t>
+      </w:r>
+      <w:proofErr w:type="gramEnd"/>
+      <w:r>
+        <w:rPr>
+          <w:sz w:val="18"/>
+          <w:szCs w:val="18"/>
+        </w:rPr>
+        <w:t xml:space="preserve"> INT,</w:t>
+      </w:r>
+    </w:p>
+    <w:p>
+      <w:pPr>
+        <w:jc w:val="left"/>
+        <w:rPr>
+          <w:sz w:val="18"/>
+          <w:szCs w:val="18"/>
+        </w:rPr>
+      </w:pPr>
+      <w:proofErr w:type="gramStart"/>
+      <w:r>
+        <w:rPr>
+          <w:sz w:val="18"/>
+          <w:szCs w:val="18"/>
+        </w:rPr>
+        <w:lastRenderedPageBreak/>
+        <w:t>sex</w:t>
+      </w:r>
+      <w:proofErr w:type="gramEnd"/>
+      <w:r>
+        <w:rPr>
+          <w:sz w:val="18"/>
+          <w:szCs w:val="18"/>
+        </w:rPr>
+        <w:t xml:space="preserve"> ENUM('0','1','2') DEFAULT '0',</w:t>
+      </w:r>
+    </w:p>
+    <w:p>
+      <w:pPr>
+        <w:jc w:val="left"/>
+        <w:rPr>
+          <w:sz w:val="18"/>
+          <w:szCs w:val="18"/>
+        </w:rPr>
+      </w:pPr>
+      <w:proofErr w:type="gramStart"/>
+      <w:r>
+        <w:rPr>
+          <w:sz w:val="18"/>
+          <w:szCs w:val="18"/>
+        </w:rPr>
+        <w:t>old</w:t>
+      </w:r>
+      <w:proofErr w:type="gramEnd"/>
+      <w:r>
+        <w:rPr>
+          <w:sz w:val="18"/>
+          <w:szCs w:val="18"/>
+        </w:rPr>
+        <w:t xml:space="preserve"> INT,</w:t>
+      </w:r>
+    </w:p>
+    <w:p>
+      <w:pPr>
+        <w:jc w:val="left"/>
+        <w:rPr>
+          <w:rFonts w:hint="eastAsia"/>
+          <w:sz w:val="18"/>
+          <w:szCs w:val="18"/>
+        </w:rPr>
+      </w:pPr>
+      <w:r>
+        <w:rPr>
+          <w:rFonts w:hint="eastAsia"/>
+          <w:sz w:val="18"/>
+          <w:szCs w:val="18"/>
+        </w:rPr>
+        <w:t>place CHAR(36) DEFAULT '</w:t>
+      </w:r>
+      <w:r>
+        <w:rPr>
+          <w:rFonts w:hint="eastAsia"/>
+          <w:sz w:val="18"/>
+          <w:szCs w:val="18"/>
+        </w:rPr>
+        <w:t>保密</w:t>
+      </w:r>
+      <w:r>
+        <w:rPr>
+          <w:rFonts w:hint="eastAsia"/>
+          <w:sz w:val="18"/>
+          <w:szCs w:val="18"/>
+        </w:rPr>
+        <w:t>',</w:t>
+      </w:r>
+    </w:p>
+    <w:p>
+      <w:pPr>
+        <w:jc w:val="left"/>
+        <w:rPr>
+          <w:rFonts w:hint="eastAsia"/>
+          <w:sz w:val="18"/>
+          <w:szCs w:val="18"/>
+        </w:rPr>
+      </w:pPr>
+      <w:r>
+        <w:rPr>
+          <w:rFonts w:hint="eastAsia"/>
+          <w:sz w:val="18"/>
+          <w:szCs w:val="18"/>
+        </w:rPr>
+        <w:t>sign VARCHAR(72) DEFAULT '</w:t>
+      </w:r>
+      <w:r>
+        <w:rPr>
+          <w:rFonts w:hint="eastAsia"/>
+          <w:sz w:val="18"/>
+          <w:szCs w:val="18"/>
+        </w:rPr>
+        <w:t>该用户没有个性签名</w:t>
+      </w:r>
+      <w:r>
+        <w:rPr>
+          <w:rFonts w:hint="eastAsia"/>
+          <w:sz w:val="18"/>
+          <w:szCs w:val="18"/>
+        </w:rPr>
+        <w:t>',</w:t>
+      </w:r>
+    </w:p>
+    <w:p>
+      <w:pPr>
+        <w:jc w:val="left"/>
+        <w:rPr>
+          <w:sz w:val="18"/>
+          <w:szCs w:val="18"/>
+        </w:rPr>
+      </w:pPr>
+      <w:proofErr w:type="spellStart"/>
+      <w:proofErr w:type="gramStart"/>
+      <w:r>
+        <w:rPr>
+          <w:sz w:val="18"/>
+          <w:szCs w:val="18"/>
+        </w:rPr>
+        <w:t>articleNum</w:t>
+      </w:r>
+      <w:proofErr w:type="spellEnd"/>
+      <w:proofErr w:type="gramEnd"/>
+      <w:r>
+        <w:rPr>
+          <w:sz w:val="18"/>
+          <w:szCs w:val="18"/>
+        </w:rPr>
+        <w:t xml:space="preserve"> INT DEFAULT 0,</w:t>
+      </w:r>
+    </w:p>
+    <w:p>
+      <w:pPr>
+        <w:jc w:val="left"/>
+        <w:rPr>
+          <w:sz w:val="18"/>
+          <w:szCs w:val="18"/>
+        </w:rPr>
+      </w:pPr>
+      <w:proofErr w:type="spellStart"/>
+      <w:proofErr w:type="gramStart"/>
+      <w:r>
+        <w:rPr>
+          <w:sz w:val="18"/>
+          <w:szCs w:val="18"/>
+        </w:rPr>
+        <w:t>draftNum</w:t>
+      </w:r>
+      <w:proofErr w:type="spellEnd"/>
+      <w:proofErr w:type="gramEnd"/>
+      <w:r>
+        <w:rPr>
+          <w:sz w:val="18"/>
+          <w:szCs w:val="18"/>
+        </w:rPr>
+        <w:t xml:space="preserve"> INT DEFAULT 0,</w:t>
+      </w:r>
+    </w:p>
+    <w:p>
+      <w:pPr>
+        <w:jc w:val="left"/>
+        <w:rPr>
+          <w:sz w:val="18"/>
+          <w:szCs w:val="18"/>
+        </w:rPr>
+      </w:pPr>
+      <w:proofErr w:type="spellStart"/>
+      <w:proofErr w:type="gramStart"/>
+      <w:r>
+        <w:rPr>
+          <w:sz w:val="18"/>
+          <w:szCs w:val="18"/>
+        </w:rPr>
+        <w:t>fanNum</w:t>
+      </w:r>
+      <w:proofErr w:type="spellEnd"/>
+      <w:proofErr w:type="gramEnd"/>
+      <w:r>
+        <w:rPr>
+          <w:sz w:val="18"/>
+          <w:szCs w:val="18"/>
+        </w:rPr>
+        <w:t xml:space="preserve"> INT DEFAULT 0,</w:t>
+      </w:r>
+    </w:p>
+    <w:p>
+      <w:pPr>
+        <w:jc w:val="left"/>
+        <w:rPr>
+          <w:sz w:val="18"/>
+          <w:szCs w:val="18"/>
+        </w:rPr>
+      </w:pPr>
+      <w:proofErr w:type="spellStart"/>
+      <w:proofErr w:type="gramStart"/>
+      <w:r>
+        <w:rPr>
+          <w:sz w:val="18"/>
+          <w:szCs w:val="18"/>
+        </w:rPr>
+        <w:t>followNum</w:t>
+      </w:r>
+      <w:proofErr w:type="spellEnd"/>
+      <w:proofErr w:type="gramEnd"/>
+      <w:r>
+        <w:rPr>
+          <w:sz w:val="18"/>
+          <w:szCs w:val="18"/>
+        </w:rPr>
+        <w:t xml:space="preserve"> INT DEFAULT 0,</w:t>
+      </w:r>
+    </w:p>
+    <w:p>
+      <w:pPr>
+        <w:jc w:val="left"/>
+        <w:rPr>
+          <w:rFonts w:hint="eastAsia"/>
+          <w:sz w:val="18"/>
+          <w:szCs w:val="18"/>
+        </w:rPr>
+      </w:pPr>
+      <w:proofErr w:type="gramStart"/>
+      <w:r>
+        <w:rPr>
+          <w:sz w:val="18"/>
+          <w:szCs w:val="18"/>
+        </w:rPr>
+        <w:t>state</w:t>
+      </w:r>
+      <w:proofErr w:type="gramEnd"/>
+      <w:r>
+        <w:rPr>
+          <w:sz w:val="18"/>
+          <w:szCs w:val="18"/>
+        </w:rPr>
+        <w:t xml:space="preserve"> ENUM('0','1') DEFAULT '0');</w:t>
+      </w:r>
+    </w:p>
+    <w:p>
+      <w:pPr>
+        <w:jc w:val="left"/>
+        <w:rPr>
+          <w:rFonts w:hint="eastAsia"/>
+          <w:sz w:val="18"/>
+          <w:szCs w:val="18"/>
+        </w:rPr>
+      </w:pPr>
+    </w:p>
+    <w:p>
+      <w:pPr>
+        <w:jc w:val="left"/>
+        <w:rPr>
+          <w:rFonts w:hint="eastAsia"/>
+          <w:sz w:val="18"/>
+          <w:szCs w:val="18"/>
+        </w:rPr>
+      </w:pPr>
+      <w:r>
+        <w:rPr>
+          <w:rFonts w:hint="eastAsia"/>
+          <w:sz w:val="18"/>
+          <w:szCs w:val="18"/>
+        </w:rPr>
+        <w:t>3.2</w:t>
+      </w:r>
+      <w:r>
+        <w:rPr>
+          <w:rFonts w:hint="eastAsia"/>
+          <w:sz w:val="18"/>
+          <w:szCs w:val="18"/>
+        </w:rPr>
+        <w:t>文章表</w:t>
+      </w:r>
+    </w:p>
+    <w:p>
+      <w:pPr>
+        <w:jc w:val="left"/>
+        <w:rPr>
+          <w:sz w:val="18"/>
+          <w:szCs w:val="18"/>
+        </w:rPr>
+      </w:pPr>
+      <w:r>
+        <w:rPr>
+          <w:sz w:val="18"/>
+          <w:szCs w:val="18"/>
+        </w:rPr>
+        <w:t xml:space="preserve">CREATE TABLE </w:t>
+      </w:r>
+      <w:proofErr w:type="gramStart"/>
+      <w:r>
+        <w:rPr>
+          <w:sz w:val="18"/>
+          <w:szCs w:val="18"/>
+        </w:rPr>
+        <w:t>article(</w:t>
+      </w:r>
+      <w:proofErr w:type="gramEnd"/>
+    </w:p>
+    <w:p>
+      <w:pPr>
+        <w:jc w:val="left"/>
+        <w:rPr>
+          <w:sz w:val="18"/>
+          <w:szCs w:val="18"/>
+        </w:rPr>
+      </w:pPr>
+      <w:proofErr w:type="spellStart"/>
+      <w:proofErr w:type="gramStart"/>
+      <w:r>
+        <w:rPr>
+          <w:sz w:val="18"/>
+          <w:szCs w:val="18"/>
+        </w:rPr>
+        <w:t>articleId</w:t>
+      </w:r>
+      <w:proofErr w:type="spellEnd"/>
+      <w:proofErr w:type="gramEnd"/>
+      <w:r>
+        <w:rPr>
+          <w:sz w:val="18"/>
+          <w:szCs w:val="18"/>
+        </w:rPr>
+        <w:t xml:space="preserve"> INT PRIMARY KEY AUTO_INCREMENT,</w:t>
+      </w:r>
+    </w:p>
+    <w:p>
+      <w:pPr>
+        <w:jc w:val="left"/>
+        <w:rPr>
+          <w:sz w:val="18"/>
+          <w:szCs w:val="18"/>
+        </w:rPr>
+      </w:pPr>
+      <w:proofErr w:type="gramStart"/>
+      <w:r>
+        <w:rPr>
+          <w:sz w:val="18"/>
+          <w:szCs w:val="18"/>
+        </w:rPr>
+        <w:t>title</w:t>
+      </w:r>
+      <w:proofErr w:type="gramEnd"/>
+      <w:r>
+        <w:rPr>
+          <w:sz w:val="18"/>
+          <w:szCs w:val="18"/>
+        </w:rPr>
+        <w:t xml:space="preserve"> VARCHAR(30) NOT NULL,</w:t>
+      </w:r>
+    </w:p>
+    <w:p>
+      <w:pPr>
+        <w:jc w:val="left"/>
+        <w:rPr>
+          <w:sz w:val="18"/>
+          <w:szCs w:val="18"/>
+        </w:rPr>
+      </w:pPr>
+      <w:proofErr w:type="spellStart"/>
+      <w:proofErr w:type="gramStart"/>
+      <w:r>
+        <w:rPr>
+          <w:sz w:val="18"/>
+          <w:szCs w:val="18"/>
+        </w:rPr>
+        <w:t>userId</w:t>
+      </w:r>
+      <w:proofErr w:type="spellEnd"/>
+      <w:proofErr w:type="gramEnd"/>
+      <w:r>
+        <w:rPr>
+          <w:sz w:val="18"/>
+          <w:szCs w:val="18"/>
+        </w:rPr>
+        <w:t xml:space="preserve"> INT REFERENCES user(</w:t>
+      </w:r>
+      <w:proofErr w:type="spellStart"/>
+      <w:r>
+        <w:rPr>
+          <w:sz w:val="18"/>
+          <w:szCs w:val="18"/>
+        </w:rPr>
+        <w:t>userId</w:t>
+      </w:r>
+      <w:proofErr w:type="spellEnd"/>
+      <w:r>
+        <w:rPr>
+          <w:sz w:val="18"/>
+          <w:szCs w:val="18"/>
+        </w:rPr>
+        <w:t>),</w:t>
+      </w:r>
+    </w:p>
+    <w:p>
+      <w:pPr>
+        <w:jc w:val="left"/>
+        <w:rPr>
+          <w:sz w:val="18"/>
+          <w:szCs w:val="18"/>
+        </w:rPr>
+      </w:pPr>
+      <w:proofErr w:type="spellStart"/>
+      <w:proofErr w:type="gramStart"/>
+      <w:r>
+        <w:rPr>
+          <w:sz w:val="18"/>
+          <w:szCs w:val="18"/>
+        </w:rPr>
+        <w:t>userName</w:t>
+      </w:r>
+      <w:proofErr w:type="spellEnd"/>
+      <w:proofErr w:type="gramEnd"/>
+      <w:r>
+        <w:rPr>
+          <w:sz w:val="18"/>
+          <w:szCs w:val="18"/>
+        </w:rPr>
+        <w:t xml:space="preserve"> VARCHAR(30) NOT NULL,</w:t>
+      </w:r>
+    </w:p>
+    <w:p>
+      <w:pPr>
+        <w:jc w:val="left"/>
+        <w:rPr>
+          <w:sz w:val="18"/>
+          <w:szCs w:val="18"/>
+        </w:rPr>
+      </w:pPr>
+      <w:proofErr w:type="gramStart"/>
+      <w:r>
+        <w:rPr>
+          <w:sz w:val="18"/>
+          <w:szCs w:val="18"/>
+        </w:rPr>
+        <w:t>nature</w:t>
+      </w:r>
+      <w:proofErr w:type="gramEnd"/>
+      <w:r>
+        <w:rPr>
+          <w:sz w:val="18"/>
+          <w:szCs w:val="18"/>
+        </w:rPr>
+        <w:t xml:space="preserve"> ENUM('0','1') DEFAULT '0',</w:t>
+      </w:r>
+    </w:p>
+    <w:p>
+      <w:pPr>
+        <w:jc w:val="left"/>
+        <w:rPr>
+          <w:sz w:val="18"/>
+          <w:szCs w:val="18"/>
+        </w:rPr>
+      </w:pPr>
+      <w:proofErr w:type="spellStart"/>
+      <w:proofErr w:type="gramStart"/>
+      <w:r>
+        <w:rPr>
+          <w:sz w:val="18"/>
+          <w:szCs w:val="18"/>
+        </w:rPr>
+        <w:t>oriAuthor</w:t>
+      </w:r>
+      <w:proofErr w:type="spellEnd"/>
+      <w:proofErr w:type="gramEnd"/>
+      <w:r>
+        <w:rPr>
+          <w:sz w:val="18"/>
+          <w:szCs w:val="18"/>
+        </w:rPr>
+        <w:t xml:space="preserve"> VARCHAR(30),</w:t>
+      </w:r>
+    </w:p>
+    <w:p>
+      <w:pPr>
+        <w:jc w:val="left"/>
+        <w:rPr>
+          <w:sz w:val="18"/>
+          <w:szCs w:val="18"/>
+        </w:rPr>
+      </w:pPr>
+      <w:proofErr w:type="spellStart"/>
+      <w:proofErr w:type="gramStart"/>
+      <w:r>
+        <w:rPr>
+          <w:sz w:val="18"/>
+          <w:szCs w:val="18"/>
+        </w:rPr>
+        <w:t>unSerial</w:t>
+      </w:r>
+      <w:proofErr w:type="spellEnd"/>
+      <w:proofErr w:type="gramEnd"/>
+      <w:r>
+        <w:rPr>
+          <w:sz w:val="18"/>
+          <w:szCs w:val="18"/>
+        </w:rPr>
+        <w:t xml:space="preserve"> ENUM('0','1') DEFAULT '0',</w:t>
+      </w:r>
+    </w:p>
+    <w:p>
+      <w:pPr>
+        <w:jc w:val="left"/>
+        <w:rPr>
+          <w:sz w:val="18"/>
+          <w:szCs w:val="18"/>
+        </w:rPr>
+      </w:pPr>
+      <w:proofErr w:type="spellStart"/>
+      <w:proofErr w:type="gramStart"/>
+      <w:r>
+        <w:rPr>
+          <w:sz w:val="18"/>
+          <w:szCs w:val="18"/>
+        </w:rPr>
+        <w:t>serComplete</w:t>
+      </w:r>
+      <w:proofErr w:type="spellEnd"/>
+      <w:proofErr w:type="gramEnd"/>
+      <w:r>
+        <w:rPr>
+          <w:sz w:val="18"/>
+          <w:szCs w:val="18"/>
+        </w:rPr>
+        <w:t xml:space="preserve"> ENUM('0','1') DEFAULT '0',</w:t>
+      </w:r>
+    </w:p>
+    <w:p>
+      <w:pPr>
+        <w:jc w:val="left"/>
+        <w:rPr>
+          <w:sz w:val="18"/>
+          <w:szCs w:val="18"/>
+        </w:rPr>
+      </w:pPr>
+      <w:proofErr w:type="gramStart"/>
+      <w:r>
+        <w:rPr>
+          <w:sz w:val="18"/>
+          <w:szCs w:val="18"/>
+        </w:rPr>
+        <w:t>state</w:t>
+      </w:r>
+      <w:proofErr w:type="gramEnd"/>
+      <w:r>
+        <w:rPr>
+          <w:sz w:val="18"/>
+          <w:szCs w:val="18"/>
+        </w:rPr>
+        <w:t xml:space="preserve"> ENUM('1','2','3','4') NOT NULL,</w:t>
+      </w:r>
+    </w:p>
+    <w:p>
+      <w:pPr>
+        <w:jc w:val="left"/>
+        <w:rPr>
+          <w:sz w:val="18"/>
+          <w:szCs w:val="18"/>
+        </w:rPr>
+      </w:pPr>
+      <w:proofErr w:type="spellStart"/>
+      <w:proofErr w:type="gramStart"/>
+      <w:r>
+        <w:rPr>
+          <w:sz w:val="18"/>
+          <w:szCs w:val="18"/>
+        </w:rPr>
+        <w:t>articleText</w:t>
+      </w:r>
+      <w:proofErr w:type="spellEnd"/>
+      <w:proofErr w:type="gramEnd"/>
+      <w:r>
+        <w:rPr>
+          <w:sz w:val="18"/>
+          <w:szCs w:val="18"/>
+        </w:rPr>
+        <w:t xml:space="preserve"> TEXT NOT NULL,</w:t>
+      </w:r>
+    </w:p>
+    <w:p>
+      <w:pPr>
+        <w:jc w:val="left"/>
+        <w:rPr>
+          <w:sz w:val="18"/>
+          <w:szCs w:val="18"/>
+        </w:rPr>
+      </w:pPr>
+      <w:proofErr w:type="spellStart"/>
+      <w:proofErr w:type="gramStart"/>
+      <w:r>
+        <w:rPr>
+          <w:sz w:val="18"/>
+          <w:szCs w:val="18"/>
+        </w:rPr>
+        <w:t>wordNum</w:t>
+      </w:r>
+      <w:proofErr w:type="spellEnd"/>
+      <w:proofErr w:type="gramEnd"/>
+      <w:r>
+        <w:rPr>
+          <w:sz w:val="18"/>
+          <w:szCs w:val="18"/>
+        </w:rPr>
+        <w:t xml:space="preserve"> INT NOT NULL,</w:t>
+      </w:r>
+    </w:p>
+    <w:p>
+      <w:pPr>
+        <w:jc w:val="left"/>
+        <w:rPr>
+          <w:sz w:val="18"/>
+          <w:szCs w:val="18"/>
+        </w:rPr>
+      </w:pPr>
+      <w:proofErr w:type="spellStart"/>
+      <w:proofErr w:type="gramStart"/>
+      <w:r>
+        <w:rPr>
+          <w:sz w:val="18"/>
+          <w:szCs w:val="18"/>
+        </w:rPr>
+        <w:t>readNum</w:t>
+      </w:r>
+      <w:proofErr w:type="spellEnd"/>
+      <w:proofErr w:type="gramEnd"/>
+      <w:r>
+        <w:rPr>
+          <w:sz w:val="18"/>
+          <w:szCs w:val="18"/>
+        </w:rPr>
+        <w:t xml:space="preserve"> INT DEFAULT 0,</w:t>
+      </w:r>
+    </w:p>
+    <w:p>
+      <w:pPr>
+        <w:jc w:val="left"/>
+        <w:rPr>
+          <w:sz w:val="18"/>
+          <w:szCs w:val="18"/>
+        </w:rPr>
+      </w:pPr>
+      <w:proofErr w:type="spellStart"/>
+      <w:proofErr w:type="gramStart"/>
+      <w:r>
+        <w:rPr>
+          <w:sz w:val="18"/>
+          <w:szCs w:val="18"/>
+        </w:rPr>
+        <w:t>upNum</w:t>
+      </w:r>
+      <w:proofErr w:type="spellEnd"/>
+      <w:proofErr w:type="gramEnd"/>
+      <w:r>
+        <w:rPr>
+          <w:sz w:val="18"/>
+          <w:szCs w:val="18"/>
+        </w:rPr>
+        <w:t xml:space="preserve"> INT DEFAULT 0,</w:t>
+      </w:r>
+    </w:p>
+    <w:p>
+      <w:pPr>
+        <w:jc w:val="left"/>
+        <w:rPr>
+          <w:sz w:val="18"/>
+          <w:szCs w:val="18"/>
+        </w:rPr>
+      </w:pPr>
+      <w:proofErr w:type="spellStart"/>
+      <w:proofErr w:type="gramStart"/>
+      <w:r>
+        <w:rPr>
+          <w:sz w:val="18"/>
+          <w:szCs w:val="18"/>
+        </w:rPr>
+        <w:t>favoriteNum</w:t>
+      </w:r>
+      <w:proofErr w:type="spellEnd"/>
+      <w:proofErr w:type="gramEnd"/>
+      <w:r>
+        <w:rPr>
+          <w:sz w:val="18"/>
+          <w:szCs w:val="18"/>
+        </w:rPr>
+        <w:t xml:space="preserve"> INT DEFAULT 0,</w:t>
+      </w:r>
+    </w:p>
+    <w:p>
+      <w:pPr>
+        <w:jc w:val="left"/>
+        <w:rPr>
+          <w:sz w:val="18"/>
+          <w:szCs w:val="18"/>
+        </w:rPr>
+      </w:pPr>
+      <w:proofErr w:type="gramStart"/>
+      <w:r>
+        <w:rPr>
+          <w:sz w:val="18"/>
+          <w:szCs w:val="18"/>
+        </w:rPr>
+        <w:t>date</w:t>
+      </w:r>
+      <w:proofErr w:type="gramEnd"/>
+      <w:r>
+        <w:rPr>
+          <w:sz w:val="18"/>
+          <w:szCs w:val="18"/>
+        </w:rPr>
+        <w:t xml:space="preserve"> INT NOT NULL);</w:t>
+      </w:r>
       <w:bookmarkStart w:id="0" w:name="_GoBack"/>
       <w:bookmarkEnd w:id="0"/>
     </w:p>
@@ -7801,4 +10713,16 @@
   <a:objectDefaults/>
   <a:extraClrSchemeLst/>
 </a:theme>
+</file>
+
+<file path=customXml/item1.xml><?xml version="1.0" encoding="utf-8"?>
+<b:Sources xmlns:b="http://schemas.openxmlformats.org/officeDocument/2006/bibliography" xmlns="http://schemas.openxmlformats.org/officeDocument/2006/bibliography" SelectedStyle="\APA.XSL" StyleName="APA"/>
+</file>
+
+<file path=customXml/itemProps1.xml><?xml version="1.0" encoding="utf-8"?>
+<ds:datastoreItem xmlns:ds="http://schemas.openxmlformats.org/officeDocument/2006/customXml" ds:itemID="{D9387365-3B41-42E8-B746-E83990EF6635}">
+  <ds:schemaRefs>
+    <ds:schemaRef ds:uri="http://schemas.openxmlformats.org/officeDocument/2006/bibliography"/>
+  </ds:schemaRefs>
+</ds:datastoreItem>
 </file>
--- a/开发文档/数据库.docx
+++ b/开发文档/数据库.docx
@@ -197,7 +197,7 @@
               <w:pStyle w:val="a3"/>
               <w:ind w:firstLineChars="0" w:firstLine="0"/>
               <w:rPr>
-                <w:rFonts w:asciiTheme="minorEastAsia" w:hAnsiTheme="minorEastAsia" w:hint="eastAsia"/>
+                <w:rFonts w:asciiTheme="minorEastAsia" w:hAnsiTheme="minorEastAsia"/>
                 <w:szCs w:val="21"/>
               </w:rPr>
             </w:pPr>
@@ -242,7 +242,7 @@
               <w:pStyle w:val="a3"/>
               <w:ind w:firstLineChars="0" w:firstLine="0"/>
               <w:rPr>
-                <w:rFonts w:asciiTheme="minorEastAsia" w:hAnsiTheme="minorEastAsia" w:hint="eastAsia"/>
+                <w:rFonts w:asciiTheme="minorEastAsia" w:hAnsiTheme="minorEastAsia"/>
                 <w:szCs w:val="21"/>
               </w:rPr>
             </w:pPr>
@@ -317,7 +317,7 @@
               <w:pStyle w:val="a3"/>
               <w:ind w:firstLineChars="0" w:firstLine="0"/>
               <w:rPr>
-                <w:rFonts w:asciiTheme="minorEastAsia" w:hAnsiTheme="minorEastAsia" w:hint="eastAsia"/>
+                <w:rFonts w:asciiTheme="minorEastAsia" w:hAnsiTheme="minorEastAsia"/>
                 <w:szCs w:val="21"/>
               </w:rPr>
             </w:pPr>
@@ -339,10 +339,31 @@
               <w:pStyle w:val="a3"/>
               <w:ind w:firstLineChars="0" w:firstLine="0"/>
               <w:rPr>
-                <w:rFonts w:asciiTheme="minorEastAsia" w:hAnsiTheme="minorEastAsia" w:hint="eastAsia"/>
-                <w:szCs w:val="21"/>
-              </w:rPr>
-            </w:pPr>
+                <w:rFonts w:asciiTheme="minorEastAsia" w:hAnsiTheme="minorEastAsia"/>
+                <w:szCs w:val="21"/>
+              </w:rPr>
+            </w:pPr>
+            <w:r>
+              <w:rPr>
+                <w:rFonts w:asciiTheme="minorEastAsia" w:hAnsiTheme="minorEastAsia" w:hint="eastAsia"/>
+                <w:szCs w:val="21"/>
+              </w:rPr>
+              <w:t>举报表（</w:t>
+            </w:r>
+            <w:r>
+              <w:rPr>
+                <w:rFonts w:asciiTheme="minorEastAsia" w:hAnsiTheme="minorEastAsia" w:hint="eastAsia"/>
+                <w:szCs w:val="21"/>
+              </w:rPr>
+              <w:t>report</w:t>
+            </w:r>
+            <w:r>
+              <w:rPr>
+                <w:rFonts w:asciiTheme="minorEastAsia" w:hAnsiTheme="minorEastAsia" w:hint="eastAsia"/>
+                <w:szCs w:val="21"/>
+              </w:rPr>
+              <w:t>）</w:t>
+            </w:r>
           </w:p>
         </w:tc>
         <w:tc>
@@ -354,7 +375,7 @@
               <w:pStyle w:val="a3"/>
               <w:ind w:firstLineChars="0" w:firstLine="0"/>
               <w:rPr>
-                <w:rFonts w:asciiTheme="minorEastAsia" w:hAnsiTheme="minorEastAsia" w:hint="eastAsia"/>
+                <w:rFonts w:asciiTheme="minorEastAsia" w:hAnsiTheme="minorEastAsia"/>
                 <w:szCs w:val="21"/>
               </w:rPr>
             </w:pPr>
@@ -627,13 +648,6 @@
                 <w:szCs w:val="21"/>
               </w:rPr>
             </w:pPr>
-            <w:r>
-              <w:rPr>
-                <w:rFonts w:asciiTheme="minorEastAsia" w:hAnsiTheme="minorEastAsia" w:hint="eastAsia"/>
-                <w:szCs w:val="21"/>
-              </w:rPr>
-              <w:t>构成：1+年月日+4位随机数</w:t>
-            </w:r>
           </w:p>
         </w:tc>
       </w:tr>
@@ -2082,13 +2096,6 @@
                 <w:szCs w:val="21"/>
               </w:rPr>
             </w:pPr>
-            <w:r>
-              <w:rPr>
-                <w:rFonts w:asciiTheme="minorEastAsia" w:hAnsiTheme="minorEastAsia" w:hint="eastAsia"/>
-                <w:szCs w:val="21"/>
-              </w:rPr>
-              <w:t>构成：2+年月日+4位随机数</w:t>
-            </w:r>
           </w:p>
         </w:tc>
       </w:tr>
@@ -2797,7 +2804,6 @@
                 <w:rFonts w:asciiTheme="minorEastAsia" w:hAnsiTheme="minorEastAsia" w:hint="eastAsia"/>
                 <w:szCs w:val="21"/>
               </w:rPr>
-              <w:lastRenderedPageBreak/>
               <w:t>serComplete</w:t>
             </w:r>
             <w:proofErr w:type="spellEnd"/>
@@ -2998,7 +3004,7 @@
           <w:p>
             <w:pPr>
               <w:rPr>
-                <w:rFonts w:asciiTheme="minorEastAsia" w:hAnsiTheme="minorEastAsia" w:hint="eastAsia"/>
+                <w:rFonts w:asciiTheme="minorEastAsia" w:hAnsiTheme="minorEastAsia"/>
                 <w:szCs w:val="21"/>
               </w:rPr>
             </w:pPr>
@@ -3087,6 +3093,7 @@
                 <w:rFonts w:asciiTheme="minorEastAsia" w:hAnsiTheme="minorEastAsia"/>
                 <w:szCs w:val="21"/>
               </w:rPr>
+              <w:lastRenderedPageBreak/>
               <w:t>’</w:t>
             </w:r>
             <w:r>
@@ -3156,7 +3163,16 @@
                 <w:rFonts w:asciiTheme="minorEastAsia" w:hAnsiTheme="minorEastAsia" w:hint="eastAsia"/>
                 <w:szCs w:val="21"/>
               </w:rPr>
-              <w:t>1-草稿，2-待审核，3-已发布，4-封禁</w:t>
+              <w:lastRenderedPageBreak/>
+              <w:t>1-草稿，2-待审核，</w:t>
+            </w:r>
+            <w:r>
+              <w:rPr>
+                <w:rFonts w:asciiTheme="minorEastAsia" w:hAnsiTheme="minorEastAsia" w:hint="eastAsia"/>
+                <w:szCs w:val="21"/>
+              </w:rPr>
+              <w:lastRenderedPageBreak/>
+              <w:t>3-已发布，4-封禁</w:t>
             </w:r>
           </w:p>
         </w:tc>
@@ -3179,6 +3195,7 @@
                 <w:rFonts w:asciiTheme="minorEastAsia" w:hAnsiTheme="minorEastAsia" w:hint="eastAsia"/>
                 <w:szCs w:val="21"/>
               </w:rPr>
+              <w:lastRenderedPageBreak/>
               <w:t>articleText</w:t>
             </w:r>
             <w:proofErr w:type="spellEnd"/>
@@ -3872,13 +3889,6 @@
                 <w:szCs w:val="21"/>
               </w:rPr>
             </w:pPr>
-            <w:r>
-              <w:rPr>
-                <w:rFonts w:asciiTheme="minorEastAsia" w:hAnsiTheme="minorEastAsia" w:hint="eastAsia"/>
-                <w:szCs w:val="21"/>
-              </w:rPr>
-              <w:t>构成：b+年月日+4位随机数</w:t>
-            </w:r>
           </w:p>
         </w:tc>
       </w:tr>
@@ -4007,7 +4017,7 @@
                 <w:rFonts w:asciiTheme="minorEastAsia" w:hAnsiTheme="minorEastAsia" w:hint="eastAsia"/>
                 <w:szCs w:val="21"/>
               </w:rPr>
-              <w:t>唯一</w:t>
+              <w:t>非空</w:t>
             </w:r>
           </w:p>
         </w:tc>
@@ -4022,12 +4032,21 @@
                 <w:szCs w:val="21"/>
               </w:rPr>
             </w:pPr>
-            <w:r>
-              <w:rPr>
-                <w:rFonts w:asciiTheme="minorEastAsia" w:hAnsiTheme="minorEastAsia" w:hint="eastAsia"/>
-                <w:szCs w:val="21"/>
-              </w:rPr>
-              <w:t>char(45)</w:t>
+            <w:proofErr w:type="spellStart"/>
+            <w:r>
+              <w:rPr>
+                <w:rFonts w:asciiTheme="minorEastAsia" w:hAnsiTheme="minorEastAsia" w:hint="eastAsia"/>
+                <w:szCs w:val="21"/>
+              </w:rPr>
+              <w:t>varchar</w:t>
+            </w:r>
+            <w:proofErr w:type="spellEnd"/>
+            <w:r>
+              <w:rPr>
+                <w:rFonts w:asciiTheme="minorEastAsia" w:hAnsiTheme="minorEastAsia" w:hint="eastAsia"/>
+                <w:szCs w:val="21"/>
+              </w:rPr>
+              <w:t>(45)</w:t>
             </w:r>
           </w:p>
         </w:tc>
@@ -4188,7 +4207,7 @@
           <w:p>
             <w:pPr>
               <w:rPr>
-                <w:rFonts w:asciiTheme="minorEastAsia" w:hAnsiTheme="minorEastAsia"/>
+                <w:rFonts w:asciiTheme="minorEastAsia" w:hAnsiTheme="minorEastAsia" w:hint="eastAsia"/>
                 <w:szCs w:val="21"/>
               </w:rPr>
             </w:pPr>
@@ -4198,7 +4217,7 @@
                 <w:rFonts w:asciiTheme="minorEastAsia" w:hAnsiTheme="minorEastAsia" w:hint="eastAsia"/>
                 <w:szCs w:val="21"/>
               </w:rPr>
-              <w:t>tinyint</w:t>
+              <w:t>enum</w:t>
             </w:r>
             <w:proofErr w:type="spellEnd"/>
             <w:r>
@@ -4206,7 +4225,99 @@
                 <w:rFonts w:asciiTheme="minorEastAsia" w:hAnsiTheme="minorEastAsia" w:hint="eastAsia"/>
                 <w:szCs w:val="21"/>
               </w:rPr>
-              <w:t>(1)</w:t>
+              <w:t>(</w:t>
+            </w:r>
+            <w:r>
+              <w:rPr>
+                <w:rFonts w:asciiTheme="minorEastAsia" w:hAnsiTheme="minorEastAsia"/>
+                <w:szCs w:val="21"/>
+              </w:rPr>
+              <w:t>‘</w:t>
+            </w:r>
+            <w:r>
+              <w:rPr>
+                <w:rFonts w:asciiTheme="minorEastAsia" w:hAnsiTheme="minorEastAsia" w:hint="eastAsia"/>
+                <w:szCs w:val="21"/>
+              </w:rPr>
+              <w:t>0</w:t>
+            </w:r>
+            <w:r>
+              <w:rPr>
+                <w:rFonts w:asciiTheme="minorEastAsia" w:hAnsiTheme="minorEastAsia"/>
+                <w:szCs w:val="21"/>
+              </w:rPr>
+              <w:t>’</w:t>
+            </w:r>
+            <w:r>
+              <w:rPr>
+                <w:rFonts w:asciiTheme="minorEastAsia" w:hAnsiTheme="minorEastAsia" w:hint="eastAsia"/>
+                <w:szCs w:val="21"/>
+              </w:rPr>
+              <w:t>,</w:t>
+            </w:r>
+            <w:r>
+              <w:rPr>
+                <w:rFonts w:asciiTheme="minorEastAsia" w:hAnsiTheme="minorEastAsia"/>
+                <w:szCs w:val="21"/>
+              </w:rPr>
+              <w:t>’</w:t>
+            </w:r>
+            <w:r>
+              <w:rPr>
+                <w:rFonts w:asciiTheme="minorEastAsia" w:hAnsiTheme="minorEastAsia" w:hint="eastAsia"/>
+                <w:szCs w:val="21"/>
+              </w:rPr>
+              <w:t>1</w:t>
+            </w:r>
+            <w:r>
+              <w:rPr>
+                <w:rFonts w:asciiTheme="minorEastAsia" w:hAnsiTheme="minorEastAsia"/>
+                <w:szCs w:val="21"/>
+              </w:rPr>
+              <w:t>’</w:t>
+            </w:r>
+            <w:r>
+              <w:rPr>
+                <w:rFonts w:asciiTheme="minorEastAsia" w:hAnsiTheme="minorEastAsia" w:hint="eastAsia"/>
+                <w:szCs w:val="21"/>
+              </w:rPr>
+              <w:t>,</w:t>
+            </w:r>
+          </w:p>
+          <w:p>
+            <w:pPr>
+              <w:rPr>
+                <w:rFonts w:asciiTheme="minorEastAsia" w:hAnsiTheme="minorEastAsia"/>
+                <w:szCs w:val="21"/>
+              </w:rPr>
+            </w:pPr>
+            <w:r>
+              <w:rPr>
+                <w:rFonts w:asciiTheme="minorEastAsia" w:hAnsiTheme="minorEastAsia"/>
+                <w:szCs w:val="21"/>
+              </w:rPr>
+              <w:t>’</w:t>
+            </w:r>
+            <w:r>
+              <w:rPr>
+                <w:rFonts w:asciiTheme="minorEastAsia" w:hAnsiTheme="minorEastAsia" w:hint="eastAsia"/>
+                <w:szCs w:val="21"/>
+              </w:rPr>
+              <w:t>2</w:t>
+            </w:r>
+            <w:r>
+              <w:rPr>
+                <w:rFonts w:asciiTheme="minorEastAsia" w:hAnsiTheme="minorEastAsia"/>
+                <w:szCs w:val="21"/>
+              </w:rPr>
+              <w:t>’</w:t>
+            </w:r>
+            <w:r>
+              <w:rPr>
+                <w:rFonts w:asciiTheme="minorEastAsia" w:hAnsiTheme="minorEastAsia" w:hint="eastAsia"/>
+                <w:szCs w:val="21"/>
+              </w:rPr>
+              <w:t>)</w:t>
             </w:r>
           </w:p>
         </w:tc>
@@ -4835,13 +4946,6 @@
                 <w:szCs w:val="21"/>
               </w:rPr>
             </w:pPr>
-            <w:r>
-              <w:rPr>
-                <w:rFonts w:asciiTheme="minorEastAsia" w:hAnsiTheme="minorEastAsia" w:hint="eastAsia"/>
-                <w:szCs w:val="21"/>
-              </w:rPr>
-              <w:t>构成：3+年月日+4位随机数</w:t>
-            </w:r>
           </w:p>
         </w:tc>
       </w:tr>
@@ -4956,6 +5060,13 @@
                 <w:szCs w:val="21"/>
               </w:rPr>
             </w:pPr>
+            <w:r>
+              <w:rPr>
+                <w:rFonts w:asciiTheme="minorEastAsia" w:hAnsiTheme="minorEastAsia" w:hint="eastAsia"/>
+                <w:szCs w:val="21"/>
+              </w:rPr>
+              <w:t>非空</w:t>
+            </w:r>
           </w:p>
         </w:tc>
         <w:tc>
@@ -4969,6 +5080,22 @@
                 <w:szCs w:val="21"/>
               </w:rPr>
             </w:pPr>
+            <w:proofErr w:type="spellStart"/>
+            <w:r>
+              <w:rPr>
+                <w:rFonts w:asciiTheme="minorEastAsia" w:hAnsiTheme="minorEastAsia" w:hint="eastAsia"/>
+                <w:szCs w:val="21"/>
+              </w:rPr>
+              <w:t>varchar</w:t>
+            </w:r>
+            <w:proofErr w:type="spellEnd"/>
+            <w:r>
+              <w:rPr>
+                <w:rFonts w:asciiTheme="minorEastAsia" w:hAnsiTheme="minorEastAsia" w:hint="eastAsia"/>
+                <w:szCs w:val="21"/>
+              </w:rPr>
+              <w:t>(30)</w:t>
+            </w:r>
           </w:p>
         </w:tc>
         <w:tc>
@@ -5123,6 +5250,28 @@
                 <w:szCs w:val="21"/>
               </w:rPr>
             </w:pPr>
+            <w:proofErr w:type="spellStart"/>
+            <w:r>
+              <w:rPr>
+                <w:rFonts w:asciiTheme="minorEastAsia" w:hAnsiTheme="minorEastAsia" w:hint="eastAsia"/>
+                <w:szCs w:val="21"/>
+              </w:rPr>
+              <w:t>int</w:t>
+            </w:r>
+            <w:proofErr w:type="spellEnd"/>
+          </w:p>
+        </w:tc>
+        <w:tc>
+          <w:tcPr>
+            <w:tcW w:w="2041" w:type="dxa"/>
+          </w:tcPr>
+          <w:p>
+            <w:pPr>
+              <w:rPr>
+                <w:rFonts w:asciiTheme="minorEastAsia" w:hAnsiTheme="minorEastAsia"/>
+                <w:szCs w:val="21"/>
+              </w:rPr>
+            </w:pPr>
             <w:r>
               <w:rPr>
                 <w:rFonts w:asciiTheme="minorEastAsia" w:hAnsiTheme="minorEastAsia" w:hint="eastAsia"/>
@@ -5130,19 +5279,6 @@
               </w:rPr>
               <w:t>时间戳</w:t>
             </w:r>
-          </w:p>
-        </w:tc>
-        <w:tc>
-          <w:tcPr>
-            <w:tcW w:w="2041" w:type="dxa"/>
-          </w:tcPr>
-          <w:p>
-            <w:pPr>
-              <w:rPr>
-                <w:rFonts w:asciiTheme="minorEastAsia" w:hAnsiTheme="minorEastAsia"/>
-                <w:szCs w:val="21"/>
-              </w:rPr>
-            </w:pPr>
           </w:p>
         </w:tc>
       </w:tr>
@@ -5204,7 +5340,7 @@
                 <w:rFonts w:asciiTheme="minorEastAsia" w:hAnsiTheme="minorEastAsia" w:hint="eastAsia"/>
                 <w:szCs w:val="21"/>
               </w:rPr>
-              <w:t>tinyint</w:t>
+              <w:t>enum</w:t>
             </w:r>
             <w:proofErr w:type="spellEnd"/>
             <w:r>
@@ -5212,7 +5348,63 @@
                 <w:rFonts w:asciiTheme="minorEastAsia" w:hAnsiTheme="minorEastAsia" w:hint="eastAsia"/>
                 <w:szCs w:val="21"/>
               </w:rPr>
-              <w:t>(1)</w:t>
+              <w:t>(</w:t>
+            </w:r>
+            <w:r>
+              <w:rPr>
+                <w:rFonts w:asciiTheme="minorEastAsia" w:hAnsiTheme="minorEastAsia"/>
+                <w:szCs w:val="21"/>
+              </w:rPr>
+              <w:t>‘</w:t>
+            </w:r>
+            <w:r>
+              <w:rPr>
+                <w:rFonts w:asciiTheme="minorEastAsia" w:hAnsiTheme="minorEastAsia" w:hint="eastAsia"/>
+                <w:szCs w:val="21"/>
+              </w:rPr>
+              <w:t>3</w:t>
+            </w:r>
+            <w:r>
+              <w:rPr>
+                <w:rFonts w:asciiTheme="minorEastAsia" w:hAnsiTheme="minorEastAsia"/>
+                <w:szCs w:val="21"/>
+              </w:rPr>
+              <w:t>’</w:t>
+            </w:r>
+            <w:r>
+              <w:rPr>
+                <w:rFonts w:asciiTheme="minorEastAsia" w:hAnsiTheme="minorEastAsia" w:hint="eastAsia"/>
+                <w:szCs w:val="21"/>
+              </w:rPr>
+              <w:t>,</w:t>
+            </w:r>
+            <w:r>
+              <w:rPr>
+                <w:rFonts w:asciiTheme="minorEastAsia" w:hAnsiTheme="minorEastAsia"/>
+                <w:szCs w:val="21"/>
+              </w:rPr>
+              <w:t>’</w:t>
+            </w:r>
+            <w:r>
+              <w:rPr>
+                <w:rFonts w:asciiTheme="minorEastAsia" w:hAnsiTheme="minorEastAsia" w:hint="eastAsia"/>
+                <w:szCs w:val="21"/>
+              </w:rPr>
+              <w:t>4</w:t>
+            </w:r>
+            <w:r>
+              <w:rPr>
+                <w:rFonts w:asciiTheme="minorEastAsia" w:hAnsiTheme="minorEastAsia"/>
+                <w:szCs w:val="21"/>
+              </w:rPr>
+              <w:t>’</w:t>
+            </w:r>
+            <w:r>
+              <w:rPr>
+                <w:rFonts w:asciiTheme="minorEastAsia" w:hAnsiTheme="minorEastAsia" w:hint="eastAsia"/>
+                <w:szCs w:val="21"/>
+              </w:rPr>
+              <w:t>)</w:t>
             </w:r>
           </w:p>
         </w:tc>
@@ -5338,7 +5530,14 @@
                 <w:rFonts w:asciiTheme="minorEastAsia" w:hAnsiTheme="minorEastAsia" w:hint="eastAsia"/>
                 <w:szCs w:val="21"/>
               </w:rPr>
-              <w:t>right</w:t>
+              <w:t>lef</w:t>
+            </w:r>
+            <w:r>
+              <w:rPr>
+                <w:rFonts w:asciiTheme="minorEastAsia" w:hAnsiTheme="minorEastAsia" w:hint="eastAsia"/>
+                <w:szCs w:val="21"/>
+              </w:rPr>
+              <w:t>t</w:t>
             </w:r>
           </w:p>
         </w:tc>
@@ -5400,7 +5599,14 @@
                 <w:rFonts w:asciiTheme="minorEastAsia" w:hAnsiTheme="minorEastAsia" w:hint="eastAsia"/>
                 <w:szCs w:val="21"/>
               </w:rPr>
-              <w:t>离右侧多少像素</w:t>
+              <w:t>离左</w:t>
+            </w:r>
+            <w:r>
+              <w:rPr>
+                <w:rFonts w:asciiTheme="minorEastAsia" w:hAnsiTheme="minorEastAsia" w:hint="eastAsia"/>
+                <w:szCs w:val="21"/>
+              </w:rPr>
+              <w:t>侧多少像素</w:t>
             </w:r>
           </w:p>
         </w:tc>
@@ -5529,6 +5735,1030 @@
           <w:szCs w:val="21"/>
         </w:rPr>
         <w:t>说明：以下情况会发送消息给用户：用户文章违禁被封，留言违禁被封，文章被点赞或收藏。</w:t>
+      </w:r>
+    </w:p>
+    <w:tbl>
+      <w:tblPr>
+        <w:tblStyle w:val="a4"/>
+        <w:tblW w:w="0" w:type="auto"/>
+        <w:tblInd w:w="360" w:type="dxa"/>
+        <w:tblLook w:val="04A0" w:firstRow="1" w:lastRow="0" w:firstColumn="1" w:lastColumn="0" w:noHBand="0" w:noVBand="1"/>
+      </w:tblPr>
+      <w:tblGrid>
+        <w:gridCol w:w="2022"/>
+        <w:gridCol w:w="2022"/>
+        <w:gridCol w:w="2106"/>
+        <w:gridCol w:w="2012"/>
+      </w:tblGrid>
+      <w:tr>
+        <w:tc>
+          <w:tcPr>
+            <w:tcW w:w="2040" w:type="dxa"/>
+          </w:tcPr>
+          <w:p>
+            <w:pPr>
+              <w:rPr>
+                <w:rFonts w:asciiTheme="minorEastAsia" w:hAnsiTheme="minorEastAsia"/>
+                <w:szCs w:val="21"/>
+              </w:rPr>
+            </w:pPr>
+            <w:r>
+              <w:rPr>
+                <w:rFonts w:asciiTheme="minorEastAsia" w:hAnsiTheme="minorEastAsia" w:hint="eastAsia"/>
+                <w:szCs w:val="21"/>
+              </w:rPr>
+              <w:lastRenderedPageBreak/>
+              <w:t>列名</w:t>
+            </w:r>
+          </w:p>
+        </w:tc>
+        <w:tc>
+          <w:tcPr>
+            <w:tcW w:w="2040" w:type="dxa"/>
+          </w:tcPr>
+          <w:p>
+            <w:pPr>
+              <w:rPr>
+                <w:rFonts w:asciiTheme="minorEastAsia" w:hAnsiTheme="minorEastAsia"/>
+                <w:szCs w:val="21"/>
+              </w:rPr>
+            </w:pPr>
+            <w:r>
+              <w:rPr>
+                <w:rFonts w:asciiTheme="minorEastAsia" w:hAnsiTheme="minorEastAsia" w:hint="eastAsia"/>
+                <w:szCs w:val="21"/>
+              </w:rPr>
+              <w:t>约束</w:t>
+            </w:r>
+          </w:p>
+        </w:tc>
+        <w:tc>
+          <w:tcPr>
+            <w:tcW w:w="2041" w:type="dxa"/>
+          </w:tcPr>
+          <w:p>
+            <w:pPr>
+              <w:rPr>
+                <w:rFonts w:asciiTheme="minorEastAsia" w:hAnsiTheme="minorEastAsia"/>
+                <w:szCs w:val="21"/>
+              </w:rPr>
+            </w:pPr>
+            <w:r>
+              <w:rPr>
+                <w:rFonts w:asciiTheme="minorEastAsia" w:hAnsiTheme="minorEastAsia" w:hint="eastAsia"/>
+                <w:szCs w:val="21"/>
+              </w:rPr>
+              <w:t>类型</w:t>
+            </w:r>
+          </w:p>
+        </w:tc>
+        <w:tc>
+          <w:tcPr>
+            <w:tcW w:w="2041" w:type="dxa"/>
+          </w:tcPr>
+          <w:p>
+            <w:pPr>
+              <w:rPr>
+                <w:rFonts w:asciiTheme="minorEastAsia" w:hAnsiTheme="minorEastAsia"/>
+                <w:szCs w:val="21"/>
+              </w:rPr>
+            </w:pPr>
+            <w:r>
+              <w:rPr>
+                <w:rFonts w:asciiTheme="minorEastAsia" w:hAnsiTheme="minorEastAsia" w:hint="eastAsia"/>
+                <w:szCs w:val="21"/>
+              </w:rPr>
+              <w:t>备注</w:t>
+            </w:r>
+          </w:p>
+        </w:tc>
+      </w:tr>
+      <w:tr>
+        <w:tc>
+          <w:tcPr>
+            <w:tcW w:w="2040" w:type="dxa"/>
+          </w:tcPr>
+          <w:p>
+            <w:pPr>
+              <w:rPr>
+                <w:rFonts w:asciiTheme="minorEastAsia" w:hAnsiTheme="minorEastAsia"/>
+                <w:szCs w:val="21"/>
+              </w:rPr>
+            </w:pPr>
+            <w:proofErr w:type="spellStart"/>
+            <w:r>
+              <w:rPr>
+                <w:rFonts w:asciiTheme="minorEastAsia" w:hAnsiTheme="minorEastAsia"/>
+                <w:szCs w:val="21"/>
+              </w:rPr>
+              <w:t>let</w:t>
+            </w:r>
+            <w:r>
+              <w:rPr>
+                <w:rFonts w:asciiTheme="minorEastAsia" w:hAnsiTheme="minorEastAsia" w:hint="eastAsia"/>
+                <w:szCs w:val="21"/>
+              </w:rPr>
+              <w:t>terId</w:t>
+            </w:r>
+            <w:proofErr w:type="spellEnd"/>
+          </w:p>
+        </w:tc>
+        <w:tc>
+          <w:tcPr>
+            <w:tcW w:w="2040" w:type="dxa"/>
+          </w:tcPr>
+          <w:p>
+            <w:pPr>
+              <w:rPr>
+                <w:rFonts w:asciiTheme="minorEastAsia" w:hAnsiTheme="minorEastAsia"/>
+                <w:szCs w:val="21"/>
+              </w:rPr>
+            </w:pPr>
+            <w:r>
+              <w:rPr>
+                <w:rFonts w:asciiTheme="minorEastAsia" w:hAnsiTheme="minorEastAsia" w:hint="eastAsia"/>
+                <w:szCs w:val="21"/>
+              </w:rPr>
+              <w:t>主键，自增</w:t>
+            </w:r>
+          </w:p>
+        </w:tc>
+        <w:tc>
+          <w:tcPr>
+            <w:tcW w:w="2041" w:type="dxa"/>
+          </w:tcPr>
+          <w:p>
+            <w:pPr>
+              <w:rPr>
+                <w:rFonts w:asciiTheme="minorEastAsia" w:hAnsiTheme="minorEastAsia"/>
+                <w:szCs w:val="21"/>
+              </w:rPr>
+            </w:pPr>
+            <w:proofErr w:type="spellStart"/>
+            <w:r>
+              <w:rPr>
+                <w:rFonts w:asciiTheme="minorEastAsia" w:hAnsiTheme="minorEastAsia" w:hint="eastAsia"/>
+                <w:szCs w:val="21"/>
+              </w:rPr>
+              <w:t>int</w:t>
+            </w:r>
+            <w:proofErr w:type="spellEnd"/>
+          </w:p>
+        </w:tc>
+        <w:tc>
+          <w:tcPr>
+            <w:tcW w:w="2041" w:type="dxa"/>
+          </w:tcPr>
+          <w:p>
+            <w:pPr>
+              <w:rPr>
+                <w:rFonts w:asciiTheme="minorEastAsia" w:hAnsiTheme="minorEastAsia"/>
+                <w:szCs w:val="21"/>
+              </w:rPr>
+            </w:pPr>
+          </w:p>
+        </w:tc>
+      </w:tr>
+      <w:tr>
+        <w:tc>
+          <w:tcPr>
+            <w:tcW w:w="2040" w:type="dxa"/>
+          </w:tcPr>
+          <w:p>
+            <w:pPr>
+              <w:rPr>
+                <w:rFonts w:asciiTheme="minorEastAsia" w:hAnsiTheme="minorEastAsia"/>
+                <w:szCs w:val="21"/>
+              </w:rPr>
+            </w:pPr>
+            <w:proofErr w:type="spellStart"/>
+            <w:r>
+              <w:rPr>
+                <w:rFonts w:asciiTheme="minorEastAsia" w:hAnsiTheme="minorEastAsia" w:hint="eastAsia"/>
+                <w:szCs w:val="21"/>
+              </w:rPr>
+              <w:t>userId</w:t>
+            </w:r>
+            <w:proofErr w:type="spellEnd"/>
+          </w:p>
+        </w:tc>
+        <w:tc>
+          <w:tcPr>
+            <w:tcW w:w="2040" w:type="dxa"/>
+          </w:tcPr>
+          <w:p>
+            <w:pPr>
+              <w:rPr>
+                <w:rFonts w:asciiTheme="minorEastAsia" w:hAnsiTheme="minorEastAsia"/>
+                <w:szCs w:val="21"/>
+              </w:rPr>
+            </w:pPr>
+            <w:r>
+              <w:rPr>
+                <w:rFonts w:asciiTheme="minorEastAsia" w:hAnsiTheme="minorEastAsia" w:hint="eastAsia"/>
+                <w:szCs w:val="21"/>
+              </w:rPr>
+              <w:t>外键，指向user</w:t>
+            </w:r>
+          </w:p>
+        </w:tc>
+        <w:tc>
+          <w:tcPr>
+            <w:tcW w:w="2041" w:type="dxa"/>
+          </w:tcPr>
+          <w:p>
+            <w:pPr>
+              <w:rPr>
+                <w:rFonts w:asciiTheme="minorEastAsia" w:hAnsiTheme="minorEastAsia"/>
+                <w:szCs w:val="21"/>
+              </w:rPr>
+            </w:pPr>
+            <w:proofErr w:type="spellStart"/>
+            <w:r>
+              <w:rPr>
+                <w:rFonts w:asciiTheme="minorEastAsia" w:hAnsiTheme="minorEastAsia" w:hint="eastAsia"/>
+                <w:szCs w:val="21"/>
+              </w:rPr>
+              <w:t>int</w:t>
+            </w:r>
+            <w:proofErr w:type="spellEnd"/>
+          </w:p>
+        </w:tc>
+        <w:tc>
+          <w:tcPr>
+            <w:tcW w:w="2041" w:type="dxa"/>
+          </w:tcPr>
+          <w:p>
+            <w:pPr>
+              <w:rPr>
+                <w:rFonts w:asciiTheme="minorEastAsia" w:hAnsiTheme="minorEastAsia"/>
+                <w:szCs w:val="21"/>
+              </w:rPr>
+            </w:pPr>
+            <w:r>
+              <w:rPr>
+                <w:rFonts w:asciiTheme="minorEastAsia" w:hAnsiTheme="minorEastAsia" w:hint="eastAsia"/>
+                <w:szCs w:val="21"/>
+              </w:rPr>
+              <w:t>消息接收者</w:t>
+            </w:r>
+          </w:p>
+        </w:tc>
+      </w:tr>
+      <w:tr>
+        <w:tc>
+          <w:tcPr>
+            <w:tcW w:w="2040" w:type="dxa"/>
+          </w:tcPr>
+          <w:p>
+            <w:pPr>
+              <w:rPr>
+                <w:rFonts w:asciiTheme="minorEastAsia" w:hAnsiTheme="minorEastAsia"/>
+                <w:szCs w:val="21"/>
+              </w:rPr>
+            </w:pPr>
+            <w:proofErr w:type="spellStart"/>
+            <w:r>
+              <w:rPr>
+                <w:rFonts w:asciiTheme="minorEastAsia" w:hAnsiTheme="minorEastAsia" w:hint="eastAsia"/>
+                <w:szCs w:val="21"/>
+              </w:rPr>
+              <w:t>articleId</w:t>
+            </w:r>
+            <w:proofErr w:type="spellEnd"/>
+          </w:p>
+        </w:tc>
+        <w:tc>
+          <w:tcPr>
+            <w:tcW w:w="2040" w:type="dxa"/>
+          </w:tcPr>
+          <w:p>
+            <w:r>
+              <w:rPr>
+                <w:rFonts w:asciiTheme="minorEastAsia" w:hAnsiTheme="minorEastAsia" w:hint="eastAsia"/>
+                <w:szCs w:val="21"/>
+              </w:rPr>
+              <w:t>外键，指向</w:t>
+            </w:r>
+            <w:r>
+              <w:rPr>
+                <w:rFonts w:asciiTheme="minorEastAsia" w:hAnsiTheme="minorEastAsia" w:hint="eastAsia"/>
+                <w:szCs w:val="21"/>
+              </w:rPr>
+              <w:t>article</w:t>
+            </w:r>
+          </w:p>
+        </w:tc>
+        <w:tc>
+          <w:tcPr>
+            <w:tcW w:w="2041" w:type="dxa"/>
+          </w:tcPr>
+          <w:p>
+            <w:pPr>
+              <w:rPr>
+                <w:rFonts w:asciiTheme="minorEastAsia" w:hAnsiTheme="minorEastAsia"/>
+                <w:szCs w:val="21"/>
+              </w:rPr>
+            </w:pPr>
+            <w:proofErr w:type="spellStart"/>
+            <w:r>
+              <w:rPr>
+                <w:rFonts w:asciiTheme="minorEastAsia" w:hAnsiTheme="minorEastAsia" w:hint="eastAsia"/>
+                <w:szCs w:val="21"/>
+              </w:rPr>
+              <w:t>int</w:t>
+            </w:r>
+            <w:proofErr w:type="spellEnd"/>
+          </w:p>
+        </w:tc>
+        <w:tc>
+          <w:tcPr>
+            <w:tcW w:w="2041" w:type="dxa"/>
+          </w:tcPr>
+          <w:p>
+            <w:pPr>
+              <w:rPr>
+                <w:rFonts w:asciiTheme="minorEastAsia" w:hAnsiTheme="minorEastAsia"/>
+                <w:szCs w:val="21"/>
+              </w:rPr>
+            </w:pPr>
+          </w:p>
+        </w:tc>
+      </w:tr>
+      <w:tr>
+        <w:tc>
+          <w:tcPr>
+            <w:tcW w:w="2040" w:type="dxa"/>
+          </w:tcPr>
+          <w:p>
+            <w:pPr>
+              <w:rPr>
+                <w:rFonts w:asciiTheme="minorEastAsia" w:hAnsiTheme="minorEastAsia"/>
+                <w:szCs w:val="21"/>
+              </w:rPr>
+            </w:pPr>
+            <w:proofErr w:type="spellStart"/>
+            <w:r>
+              <w:rPr>
+                <w:rFonts w:asciiTheme="minorEastAsia" w:hAnsiTheme="minorEastAsia" w:hint="eastAsia"/>
+                <w:szCs w:val="21"/>
+              </w:rPr>
+              <w:t>messageId</w:t>
+            </w:r>
+            <w:proofErr w:type="spellEnd"/>
+          </w:p>
+        </w:tc>
+        <w:tc>
+          <w:tcPr>
+            <w:tcW w:w="2040" w:type="dxa"/>
+          </w:tcPr>
+          <w:p>
+            <w:r>
+              <w:rPr>
+                <w:rFonts w:asciiTheme="minorEastAsia" w:hAnsiTheme="minorEastAsia" w:hint="eastAsia"/>
+                <w:szCs w:val="21"/>
+              </w:rPr>
+              <w:t>外键，指向</w:t>
+            </w:r>
+            <w:r>
+              <w:rPr>
+                <w:rFonts w:asciiTheme="minorEastAsia" w:hAnsiTheme="minorEastAsia" w:hint="eastAsia"/>
+                <w:szCs w:val="21"/>
+              </w:rPr>
+              <w:t>message</w:t>
+            </w:r>
+          </w:p>
+        </w:tc>
+        <w:tc>
+          <w:tcPr>
+            <w:tcW w:w="2041" w:type="dxa"/>
+          </w:tcPr>
+          <w:p>
+            <w:pPr>
+              <w:rPr>
+                <w:rFonts w:asciiTheme="minorEastAsia" w:hAnsiTheme="minorEastAsia"/>
+                <w:szCs w:val="21"/>
+              </w:rPr>
+            </w:pPr>
+            <w:proofErr w:type="spellStart"/>
+            <w:r>
+              <w:rPr>
+                <w:rFonts w:asciiTheme="minorEastAsia" w:hAnsiTheme="minorEastAsia" w:hint="eastAsia"/>
+                <w:szCs w:val="21"/>
+              </w:rPr>
+              <w:t>int</w:t>
+            </w:r>
+            <w:proofErr w:type="spellEnd"/>
+          </w:p>
+        </w:tc>
+        <w:tc>
+          <w:tcPr>
+            <w:tcW w:w="2041" w:type="dxa"/>
+          </w:tcPr>
+          <w:p>
+            <w:pPr>
+              <w:rPr>
+                <w:rFonts w:asciiTheme="minorEastAsia" w:hAnsiTheme="minorEastAsia"/>
+                <w:szCs w:val="21"/>
+              </w:rPr>
+            </w:pPr>
+          </w:p>
+        </w:tc>
+      </w:tr>
+      <w:tr>
+        <w:tc>
+          <w:tcPr>
+            <w:tcW w:w="2040" w:type="dxa"/>
+          </w:tcPr>
+          <w:p>
+            <w:pPr>
+              <w:rPr>
+                <w:rFonts w:asciiTheme="minorEastAsia" w:hAnsiTheme="minorEastAsia"/>
+                <w:szCs w:val="21"/>
+              </w:rPr>
+            </w:pPr>
+            <w:proofErr w:type="spellStart"/>
+            <w:r>
+              <w:rPr>
+                <w:rFonts w:asciiTheme="minorEastAsia" w:hAnsiTheme="minorEastAsia" w:hint="eastAsia"/>
+                <w:szCs w:val="21"/>
+              </w:rPr>
+              <w:t>actUserId</w:t>
+            </w:r>
+            <w:proofErr w:type="spellEnd"/>
+          </w:p>
+        </w:tc>
+        <w:tc>
+          <w:tcPr>
+            <w:tcW w:w="2040" w:type="dxa"/>
+          </w:tcPr>
+          <w:p>
+            <w:pPr>
+              <w:rPr>
+                <w:rFonts w:asciiTheme="minorEastAsia" w:hAnsiTheme="minorEastAsia"/>
+                <w:szCs w:val="21"/>
+              </w:rPr>
+            </w:pPr>
+            <w:r>
+              <w:rPr>
+                <w:rFonts w:asciiTheme="minorEastAsia" w:hAnsiTheme="minorEastAsia" w:hint="eastAsia"/>
+                <w:szCs w:val="21"/>
+              </w:rPr>
+              <w:t>外键，指向user</w:t>
+            </w:r>
+          </w:p>
+        </w:tc>
+        <w:tc>
+          <w:tcPr>
+            <w:tcW w:w="2041" w:type="dxa"/>
+          </w:tcPr>
+          <w:p>
+            <w:pPr>
+              <w:rPr>
+                <w:rFonts w:asciiTheme="minorEastAsia" w:hAnsiTheme="minorEastAsia"/>
+                <w:szCs w:val="21"/>
+              </w:rPr>
+            </w:pPr>
+            <w:proofErr w:type="spellStart"/>
+            <w:r>
+              <w:rPr>
+                <w:rFonts w:asciiTheme="minorEastAsia" w:hAnsiTheme="minorEastAsia" w:hint="eastAsia"/>
+                <w:szCs w:val="21"/>
+              </w:rPr>
+              <w:t>int</w:t>
+            </w:r>
+            <w:proofErr w:type="spellEnd"/>
+          </w:p>
+        </w:tc>
+        <w:tc>
+          <w:tcPr>
+            <w:tcW w:w="2041" w:type="dxa"/>
+          </w:tcPr>
+          <w:p>
+            <w:pPr>
+              <w:rPr>
+                <w:rFonts w:asciiTheme="minorEastAsia" w:hAnsiTheme="minorEastAsia"/>
+                <w:szCs w:val="21"/>
+              </w:rPr>
+            </w:pPr>
+            <w:r>
+              <w:rPr>
+                <w:rFonts w:asciiTheme="minorEastAsia" w:hAnsiTheme="minorEastAsia" w:hint="eastAsia"/>
+                <w:szCs w:val="21"/>
+              </w:rPr>
+              <w:t>消息产生者，如点赞者，收藏者</w:t>
+            </w:r>
+          </w:p>
+        </w:tc>
+      </w:tr>
+      <w:tr>
+        <w:tc>
+          <w:tcPr>
+            <w:tcW w:w="2040" w:type="dxa"/>
+          </w:tcPr>
+          <w:p>
+            <w:pPr>
+              <w:rPr>
+                <w:rFonts w:asciiTheme="minorEastAsia" w:hAnsiTheme="minorEastAsia"/>
+                <w:szCs w:val="21"/>
+              </w:rPr>
+            </w:pPr>
+            <w:r>
+              <w:rPr>
+                <w:rFonts w:asciiTheme="minorEastAsia" w:hAnsiTheme="minorEastAsia" w:hint="eastAsia"/>
+                <w:szCs w:val="21"/>
+              </w:rPr>
+              <w:t>state</w:t>
+            </w:r>
+          </w:p>
+        </w:tc>
+        <w:tc>
+          <w:tcPr>
+            <w:tcW w:w="2040" w:type="dxa"/>
+          </w:tcPr>
+          <w:p>
+            <w:pPr>
+              <w:rPr>
+                <w:rFonts w:asciiTheme="minorEastAsia" w:hAnsiTheme="minorEastAsia"/>
+                <w:szCs w:val="21"/>
+              </w:rPr>
+            </w:pPr>
+            <w:r>
+              <w:rPr>
+                <w:rFonts w:asciiTheme="minorEastAsia" w:hAnsiTheme="minorEastAsia" w:hint="eastAsia"/>
+                <w:szCs w:val="21"/>
+              </w:rPr>
+              <w:t>非空</w:t>
+            </w:r>
+          </w:p>
+        </w:tc>
+        <w:tc>
+          <w:tcPr>
+            <w:tcW w:w="2041" w:type="dxa"/>
+          </w:tcPr>
+          <w:p>
+            <w:pPr>
+              <w:rPr>
+                <w:rFonts w:asciiTheme="minorEastAsia" w:hAnsiTheme="minorEastAsia" w:hint="eastAsia"/>
+                <w:szCs w:val="21"/>
+              </w:rPr>
+            </w:pPr>
+            <w:proofErr w:type="spellStart"/>
+            <w:r>
+              <w:rPr>
+                <w:rFonts w:asciiTheme="minorEastAsia" w:hAnsiTheme="minorEastAsia" w:hint="eastAsia"/>
+                <w:szCs w:val="21"/>
+              </w:rPr>
+              <w:t>enum</w:t>
+            </w:r>
+            <w:proofErr w:type="spellEnd"/>
+            <w:r>
+              <w:rPr>
+                <w:rFonts w:asciiTheme="minorEastAsia" w:hAnsiTheme="minorEastAsia" w:hint="eastAsia"/>
+                <w:szCs w:val="21"/>
+              </w:rPr>
+              <w:t>(</w:t>
+            </w:r>
+            <w:r>
+              <w:rPr>
+                <w:rFonts w:asciiTheme="minorEastAsia" w:hAnsiTheme="minorEastAsia"/>
+                <w:szCs w:val="21"/>
+              </w:rPr>
+              <w:t>‘</w:t>
+            </w:r>
+            <w:r>
+              <w:rPr>
+                <w:rFonts w:asciiTheme="minorEastAsia" w:hAnsiTheme="minorEastAsia" w:hint="eastAsia"/>
+                <w:szCs w:val="21"/>
+              </w:rPr>
+              <w:t>1</w:t>
+            </w:r>
+            <w:r>
+              <w:rPr>
+                <w:rFonts w:asciiTheme="minorEastAsia" w:hAnsiTheme="minorEastAsia"/>
+                <w:szCs w:val="21"/>
+              </w:rPr>
+              <w:t>’</w:t>
+            </w:r>
+            <w:r>
+              <w:rPr>
+                <w:rFonts w:asciiTheme="minorEastAsia" w:hAnsiTheme="minorEastAsia" w:hint="eastAsia"/>
+                <w:szCs w:val="21"/>
+              </w:rPr>
+              <w:t>,</w:t>
+            </w:r>
+            <w:r>
+              <w:rPr>
+                <w:rFonts w:asciiTheme="minorEastAsia" w:hAnsiTheme="minorEastAsia"/>
+                <w:szCs w:val="21"/>
+              </w:rPr>
+              <w:t>’</w:t>
+            </w:r>
+            <w:r>
+              <w:rPr>
+                <w:rFonts w:asciiTheme="minorEastAsia" w:hAnsiTheme="minorEastAsia" w:hint="eastAsia"/>
+                <w:szCs w:val="21"/>
+              </w:rPr>
+              <w:t>2</w:t>
+            </w:r>
+            <w:r>
+              <w:rPr>
+                <w:rFonts w:asciiTheme="minorEastAsia" w:hAnsiTheme="minorEastAsia"/>
+                <w:szCs w:val="21"/>
+              </w:rPr>
+              <w:t>’</w:t>
+            </w:r>
+            <w:r>
+              <w:rPr>
+                <w:rFonts w:asciiTheme="minorEastAsia" w:hAnsiTheme="minorEastAsia" w:hint="eastAsia"/>
+                <w:szCs w:val="21"/>
+              </w:rPr>
+              <w:t>,</w:t>
+            </w:r>
+          </w:p>
+          <w:p>
+            <w:pPr>
+              <w:rPr>
+                <w:rFonts w:asciiTheme="minorEastAsia" w:hAnsiTheme="minorEastAsia"/>
+                <w:szCs w:val="21"/>
+              </w:rPr>
+            </w:pPr>
+            <w:r>
+              <w:rPr>
+                <w:rFonts w:asciiTheme="minorEastAsia" w:hAnsiTheme="minorEastAsia"/>
+                <w:szCs w:val="21"/>
+              </w:rPr>
+              <w:t>’</w:t>
+            </w:r>
+            <w:r>
+              <w:rPr>
+                <w:rFonts w:asciiTheme="minorEastAsia" w:hAnsiTheme="minorEastAsia" w:hint="eastAsia"/>
+                <w:szCs w:val="21"/>
+              </w:rPr>
+              <w:t>3</w:t>
+            </w:r>
+            <w:r>
+              <w:rPr>
+                <w:rFonts w:asciiTheme="minorEastAsia" w:hAnsiTheme="minorEastAsia"/>
+                <w:szCs w:val="21"/>
+              </w:rPr>
+              <w:t>’</w:t>
+            </w:r>
+            <w:r>
+              <w:rPr>
+                <w:rFonts w:asciiTheme="minorEastAsia" w:hAnsiTheme="minorEastAsia" w:hint="eastAsia"/>
+                <w:szCs w:val="21"/>
+              </w:rPr>
+              <w:t>,</w:t>
+            </w:r>
+            <w:r>
+              <w:rPr>
+                <w:rFonts w:asciiTheme="minorEastAsia" w:hAnsiTheme="minorEastAsia"/>
+                <w:szCs w:val="21"/>
+              </w:rPr>
+              <w:t>’</w:t>
+            </w:r>
+            <w:r>
+              <w:rPr>
+                <w:rFonts w:asciiTheme="minorEastAsia" w:hAnsiTheme="minorEastAsia" w:hint="eastAsia"/>
+                <w:szCs w:val="21"/>
+              </w:rPr>
+              <w:t>4</w:t>
+            </w:r>
+            <w:r>
+              <w:rPr>
+                <w:rFonts w:asciiTheme="minorEastAsia" w:hAnsiTheme="minorEastAsia"/>
+                <w:szCs w:val="21"/>
+              </w:rPr>
+              <w:t>’</w:t>
+            </w:r>
+            <w:r>
+              <w:rPr>
+                <w:rFonts w:asciiTheme="minorEastAsia" w:hAnsiTheme="minorEastAsia" w:hint="eastAsia"/>
+                <w:szCs w:val="21"/>
+              </w:rPr>
+              <w:t>,</w:t>
+            </w:r>
+            <w:r>
+              <w:rPr>
+                <w:rFonts w:asciiTheme="minorEastAsia" w:hAnsiTheme="minorEastAsia"/>
+                <w:szCs w:val="21"/>
+              </w:rPr>
+              <w:t>’</w:t>
+            </w:r>
+            <w:r>
+              <w:rPr>
+                <w:rFonts w:asciiTheme="minorEastAsia" w:hAnsiTheme="minorEastAsia" w:hint="eastAsia"/>
+                <w:szCs w:val="21"/>
+              </w:rPr>
+              <w:t>5</w:t>
+            </w:r>
+            <w:r>
+              <w:rPr>
+                <w:rFonts w:asciiTheme="minorEastAsia" w:hAnsiTheme="minorEastAsia"/>
+                <w:szCs w:val="21"/>
+              </w:rPr>
+              <w:t>’</w:t>
+            </w:r>
+            <w:r>
+              <w:rPr>
+                <w:rFonts w:asciiTheme="minorEastAsia" w:hAnsiTheme="minorEastAsia" w:hint="eastAsia"/>
+                <w:szCs w:val="21"/>
+              </w:rPr>
+              <w:t>)</w:t>
+            </w:r>
+          </w:p>
+        </w:tc>
+        <w:tc>
+          <w:tcPr>
+            <w:tcW w:w="2041" w:type="dxa"/>
+          </w:tcPr>
+          <w:p>
+            <w:pPr>
+              <w:rPr>
+                <w:rFonts w:asciiTheme="minorEastAsia" w:hAnsiTheme="minorEastAsia"/>
+                <w:szCs w:val="21"/>
+              </w:rPr>
+            </w:pPr>
+            <w:r>
+              <w:rPr>
+                <w:rFonts w:asciiTheme="minorEastAsia" w:hAnsiTheme="minorEastAsia" w:hint="eastAsia"/>
+                <w:szCs w:val="21"/>
+              </w:rPr>
+              <w:t>消息类型：1-文章封禁，2-留言封禁，3-被点赞，4-被收藏，5-被关注</w:t>
+            </w:r>
+          </w:p>
+        </w:tc>
+      </w:tr>
+      <w:tr>
+        <w:tc>
+          <w:tcPr>
+            <w:tcW w:w="2040" w:type="dxa"/>
+          </w:tcPr>
+          <w:p>
+            <w:pPr>
+              <w:rPr>
+                <w:rFonts w:asciiTheme="minorEastAsia" w:hAnsiTheme="minorEastAsia"/>
+                <w:szCs w:val="21"/>
+              </w:rPr>
+            </w:pPr>
+            <w:r>
+              <w:rPr>
+                <w:rFonts w:asciiTheme="minorEastAsia" w:hAnsiTheme="minorEastAsia" w:hint="eastAsia"/>
+                <w:szCs w:val="21"/>
+              </w:rPr>
+              <w:t>unread</w:t>
+            </w:r>
+          </w:p>
+        </w:tc>
+        <w:tc>
+          <w:tcPr>
+            <w:tcW w:w="2040" w:type="dxa"/>
+          </w:tcPr>
+          <w:p>
+            <w:pPr>
+              <w:rPr>
+                <w:rFonts w:asciiTheme="minorEastAsia" w:hAnsiTheme="minorEastAsia"/>
+                <w:szCs w:val="21"/>
+              </w:rPr>
+            </w:pPr>
+            <w:r>
+              <w:rPr>
+                <w:rFonts w:asciiTheme="minorEastAsia" w:hAnsiTheme="minorEastAsia" w:hint="eastAsia"/>
+                <w:szCs w:val="21"/>
+              </w:rPr>
+              <w:t>默认：</w:t>
+            </w:r>
+            <w:r>
+              <w:rPr>
+                <w:rFonts w:asciiTheme="minorEastAsia" w:hAnsiTheme="minorEastAsia"/>
+                <w:szCs w:val="21"/>
+              </w:rPr>
+              <w:t>’</w:t>
+            </w:r>
+            <w:r>
+              <w:rPr>
+                <w:rFonts w:asciiTheme="minorEastAsia" w:hAnsiTheme="minorEastAsia" w:hint="eastAsia"/>
+                <w:szCs w:val="21"/>
+              </w:rPr>
+              <w:t>1</w:t>
+            </w:r>
+            <w:r>
+              <w:rPr>
+                <w:rFonts w:asciiTheme="minorEastAsia" w:hAnsiTheme="minorEastAsia"/>
+                <w:szCs w:val="21"/>
+              </w:rPr>
+              <w:t>’</w:t>
+            </w:r>
+          </w:p>
+        </w:tc>
+        <w:tc>
+          <w:tcPr>
+            <w:tcW w:w="2041" w:type="dxa"/>
+          </w:tcPr>
+          <w:p>
+            <w:pPr>
+              <w:rPr>
+                <w:rFonts w:asciiTheme="minorEastAsia" w:hAnsiTheme="minorEastAsia"/>
+                <w:szCs w:val="21"/>
+              </w:rPr>
+            </w:pPr>
+            <w:proofErr w:type="spellStart"/>
+            <w:r>
+              <w:rPr>
+                <w:rFonts w:asciiTheme="minorEastAsia" w:hAnsiTheme="minorEastAsia" w:hint="eastAsia"/>
+                <w:szCs w:val="21"/>
+              </w:rPr>
+              <w:t>enum</w:t>
+            </w:r>
+            <w:proofErr w:type="spellEnd"/>
+            <w:r>
+              <w:rPr>
+                <w:rFonts w:asciiTheme="minorEastAsia" w:hAnsiTheme="minorEastAsia" w:hint="eastAsia"/>
+                <w:szCs w:val="21"/>
+              </w:rPr>
+              <w:t>(</w:t>
+            </w:r>
+            <w:r>
+              <w:rPr>
+                <w:rFonts w:asciiTheme="minorEastAsia" w:hAnsiTheme="minorEastAsia"/>
+                <w:szCs w:val="21"/>
+              </w:rPr>
+              <w:t>‘</w:t>
+            </w:r>
+            <w:r>
+              <w:rPr>
+                <w:rFonts w:asciiTheme="minorEastAsia" w:hAnsiTheme="minorEastAsia" w:hint="eastAsia"/>
+                <w:szCs w:val="21"/>
+              </w:rPr>
+              <w:t>1</w:t>
+            </w:r>
+            <w:r>
+              <w:rPr>
+                <w:rFonts w:asciiTheme="minorEastAsia" w:hAnsiTheme="minorEastAsia"/>
+                <w:szCs w:val="21"/>
+              </w:rPr>
+              <w:t>’</w:t>
+            </w:r>
+            <w:r>
+              <w:rPr>
+                <w:rFonts w:asciiTheme="minorEastAsia" w:hAnsiTheme="minorEastAsia" w:hint="eastAsia"/>
+                <w:szCs w:val="21"/>
+              </w:rPr>
+              <w:t>,</w:t>
+            </w:r>
+            <w:r>
+              <w:rPr>
+                <w:rFonts w:asciiTheme="minorEastAsia" w:hAnsiTheme="minorEastAsia"/>
+                <w:szCs w:val="21"/>
+              </w:rPr>
+              <w:t>’</w:t>
+            </w:r>
+            <w:r>
+              <w:rPr>
+                <w:rFonts w:asciiTheme="minorEastAsia" w:hAnsiTheme="minorEastAsia" w:hint="eastAsia"/>
+                <w:szCs w:val="21"/>
+              </w:rPr>
+              <w:t>2</w:t>
+            </w:r>
+            <w:r>
+              <w:rPr>
+                <w:rFonts w:asciiTheme="minorEastAsia" w:hAnsiTheme="minorEastAsia"/>
+                <w:szCs w:val="21"/>
+              </w:rPr>
+              <w:t>’</w:t>
+            </w:r>
+            <w:r>
+              <w:rPr>
+                <w:rFonts w:asciiTheme="minorEastAsia" w:hAnsiTheme="minorEastAsia" w:hint="eastAsia"/>
+                <w:szCs w:val="21"/>
+              </w:rPr>
+              <w:t>)</w:t>
+            </w:r>
+          </w:p>
+        </w:tc>
+        <w:tc>
+          <w:tcPr>
+            <w:tcW w:w="2041" w:type="dxa"/>
+          </w:tcPr>
+          <w:p>
+            <w:pPr>
+              <w:rPr>
+                <w:rFonts w:asciiTheme="minorEastAsia" w:hAnsiTheme="minorEastAsia"/>
+                <w:szCs w:val="21"/>
+              </w:rPr>
+            </w:pPr>
+            <w:r>
+              <w:rPr>
+                <w:rFonts w:asciiTheme="minorEastAsia" w:hAnsiTheme="minorEastAsia" w:hint="eastAsia"/>
+                <w:szCs w:val="21"/>
+              </w:rPr>
+              <w:t>1-未读，2-已读</w:t>
+            </w:r>
+          </w:p>
+        </w:tc>
+      </w:tr>
+      <w:tr>
+        <w:tc>
+          <w:tcPr>
+            <w:tcW w:w="2040" w:type="dxa"/>
+          </w:tcPr>
+          <w:p>
+            <w:pPr>
+              <w:rPr>
+                <w:rFonts w:asciiTheme="minorEastAsia" w:hAnsiTheme="minorEastAsia"/>
+                <w:szCs w:val="21"/>
+              </w:rPr>
+            </w:pPr>
+            <w:r>
+              <w:rPr>
+                <w:rFonts w:asciiTheme="minorEastAsia" w:hAnsiTheme="minorEastAsia" w:hint="eastAsia"/>
+                <w:szCs w:val="21"/>
+              </w:rPr>
+              <w:t>date</w:t>
+            </w:r>
+          </w:p>
+        </w:tc>
+        <w:tc>
+          <w:tcPr>
+            <w:tcW w:w="2040" w:type="dxa"/>
+          </w:tcPr>
+          <w:p>
+            <w:pPr>
+              <w:rPr>
+                <w:rFonts w:asciiTheme="minorEastAsia" w:hAnsiTheme="minorEastAsia"/>
+                <w:szCs w:val="21"/>
+              </w:rPr>
+            </w:pPr>
+            <w:r>
+              <w:rPr>
+                <w:rFonts w:asciiTheme="minorEastAsia" w:hAnsiTheme="minorEastAsia" w:hint="eastAsia"/>
+                <w:szCs w:val="21"/>
+              </w:rPr>
+              <w:t>非空</w:t>
+            </w:r>
+          </w:p>
+        </w:tc>
+        <w:tc>
+          <w:tcPr>
+            <w:tcW w:w="2041" w:type="dxa"/>
+          </w:tcPr>
+          <w:p>
+            <w:pPr>
+              <w:rPr>
+                <w:rFonts w:asciiTheme="minorEastAsia" w:hAnsiTheme="minorEastAsia"/>
+                <w:szCs w:val="21"/>
+              </w:rPr>
+            </w:pPr>
+            <w:proofErr w:type="spellStart"/>
+            <w:r>
+              <w:rPr>
+                <w:rFonts w:asciiTheme="minorEastAsia" w:hAnsiTheme="minorEastAsia" w:hint="eastAsia"/>
+                <w:szCs w:val="21"/>
+              </w:rPr>
+              <w:t>int</w:t>
+            </w:r>
+            <w:proofErr w:type="spellEnd"/>
+          </w:p>
+        </w:tc>
+        <w:tc>
+          <w:tcPr>
+            <w:tcW w:w="2041" w:type="dxa"/>
+          </w:tcPr>
+          <w:p>
+            <w:pPr>
+              <w:rPr>
+                <w:rFonts w:asciiTheme="minorEastAsia" w:hAnsiTheme="minorEastAsia"/>
+                <w:szCs w:val="21"/>
+              </w:rPr>
+            </w:pPr>
+          </w:p>
+        </w:tc>
+      </w:tr>
+    </w:tbl>
+    <w:p>
+      <w:pPr>
+        <w:ind w:left="360"/>
+        <w:rPr>
+          <w:rFonts w:asciiTheme="minorEastAsia" w:hAnsiTheme="minorEastAsia"/>
+          <w:szCs w:val="21"/>
+        </w:rPr>
+      </w:pPr>
+    </w:p>
+    <w:p>
+      <w:pPr>
+        <w:ind w:left="360"/>
+        <w:rPr>
+          <w:rFonts w:asciiTheme="minorEastAsia" w:hAnsiTheme="minorEastAsia"/>
+          <w:szCs w:val="21"/>
+        </w:rPr>
+      </w:pPr>
+      <w:r>
+        <w:rPr>
+          <w:rFonts w:asciiTheme="minorEastAsia" w:hAnsiTheme="minorEastAsia" w:hint="eastAsia"/>
+          <w:szCs w:val="21"/>
+        </w:rPr>
+        <w:t>2.5阅读表（read）</w:t>
       </w:r>
     </w:p>
     <w:tbl>
@@ -5641,17 +6871,10 @@
             <w:proofErr w:type="spellStart"/>
             <w:r>
               <w:rPr>
-                <w:rFonts w:asciiTheme="minorEastAsia" w:hAnsiTheme="minorEastAsia"/>
-                <w:szCs w:val="21"/>
-              </w:rPr>
-              <w:t>let</w:t>
-            </w:r>
-            <w:r>
-              <w:rPr>
-                <w:rFonts w:asciiTheme="minorEastAsia" w:hAnsiTheme="minorEastAsia" w:hint="eastAsia"/>
-                <w:szCs w:val="21"/>
-              </w:rPr>
-              <w:t>terId</w:t>
+                <w:rFonts w:asciiTheme="minorEastAsia" w:hAnsiTheme="minorEastAsia" w:hint="eastAsia"/>
+                <w:szCs w:val="21"/>
+              </w:rPr>
+              <w:t>userId</w:t>
             </w:r>
             <w:proofErr w:type="spellEnd"/>
           </w:p>
@@ -5672,7 +6895,7 @@
                 <w:rFonts w:asciiTheme="minorEastAsia" w:hAnsiTheme="minorEastAsia" w:hint="eastAsia"/>
                 <w:szCs w:val="21"/>
               </w:rPr>
-              <w:t>主键，自增</w:t>
+              <w:t>外键，指向user</w:t>
             </w:r>
           </w:p>
         </w:tc>
@@ -5709,13 +6932,6 @@
                 <w:szCs w:val="21"/>
               </w:rPr>
             </w:pPr>
-            <w:r>
-              <w:rPr>
-                <w:rFonts w:asciiTheme="minorEastAsia" w:hAnsiTheme="minorEastAsia" w:hint="eastAsia"/>
-                <w:szCs w:val="21"/>
-              </w:rPr>
-              <w:t>构成：4+年月日+4位随机数</w:t>
-            </w:r>
           </w:p>
         </w:tc>
       </w:tr>
@@ -5737,7 +6953,7 @@
                 <w:rFonts w:asciiTheme="minorEastAsia" w:hAnsiTheme="minorEastAsia" w:hint="eastAsia"/>
                 <w:szCs w:val="21"/>
               </w:rPr>
-              <w:t>userId</w:t>
+              <w:t>articleId</w:t>
             </w:r>
             <w:proofErr w:type="spellEnd"/>
           </w:p>
@@ -5758,7 +6974,7 @@
                 <w:rFonts w:asciiTheme="minorEastAsia" w:hAnsiTheme="minorEastAsia" w:hint="eastAsia"/>
                 <w:szCs w:val="21"/>
               </w:rPr>
-              <w:t>外键，指向user</w:t>
+              <w:t>外键，指向article</w:t>
             </w:r>
           </w:p>
         </w:tc>
@@ -5776,503 +6992,7 @@
             <w:proofErr w:type="spellStart"/>
             <w:r>
               <w:rPr>
-                <w:rFonts w:asciiTheme="minorEastAsia" w:hAnsiTheme="minorEastAsia" w:hint="eastAsia"/>
-                <w:szCs w:val="21"/>
-              </w:rPr>
-              <w:t>int</w:t>
-            </w:r>
-            <w:proofErr w:type="spellEnd"/>
-          </w:p>
-        </w:tc>
-        <w:tc>
-          <w:tcPr>
-            <w:tcW w:w="2041" w:type="dxa"/>
-          </w:tcPr>
-          <w:p>
-            <w:pPr>
-              <w:rPr>
-                <w:rFonts w:asciiTheme="minorEastAsia" w:hAnsiTheme="minorEastAsia"/>
-                <w:szCs w:val="21"/>
-              </w:rPr>
-            </w:pPr>
-            <w:r>
-              <w:rPr>
-                <w:rFonts w:asciiTheme="minorEastAsia" w:hAnsiTheme="minorEastAsia" w:hint="eastAsia"/>
-                <w:szCs w:val="21"/>
-              </w:rPr>
-              <w:t>消息接收者</w:t>
-            </w:r>
-          </w:p>
-        </w:tc>
-      </w:tr>
-      <w:tr>
-        <w:tc>
-          <w:tcPr>
-            <w:tcW w:w="2040" w:type="dxa"/>
-          </w:tcPr>
-          <w:p>
-            <w:pPr>
-              <w:rPr>
-                <w:rFonts w:asciiTheme="minorEastAsia" w:hAnsiTheme="minorEastAsia"/>
-                <w:szCs w:val="21"/>
-              </w:rPr>
-            </w:pPr>
-            <w:proofErr w:type="spellStart"/>
-            <w:r>
-              <w:rPr>
-                <w:rFonts w:asciiTheme="minorEastAsia" w:hAnsiTheme="minorEastAsia" w:hint="eastAsia"/>
-                <w:szCs w:val="21"/>
-              </w:rPr>
-              <w:t>articleId</w:t>
-            </w:r>
-            <w:proofErr w:type="spellEnd"/>
-          </w:p>
-        </w:tc>
-        <w:tc>
-          <w:tcPr>
-            <w:tcW w:w="2040" w:type="dxa"/>
-          </w:tcPr>
-          <w:p>
-            <w:r>
-              <w:rPr>
-                <w:rFonts w:asciiTheme="minorEastAsia" w:hAnsiTheme="minorEastAsia" w:hint="eastAsia"/>
-                <w:szCs w:val="21"/>
-              </w:rPr>
-              <w:t>外键，指向</w:t>
-            </w:r>
-            <w:r>
-              <w:rPr>
-                <w:rFonts w:asciiTheme="minorEastAsia" w:hAnsiTheme="minorEastAsia" w:hint="eastAsia"/>
-                <w:szCs w:val="21"/>
-              </w:rPr>
-              <w:t>article</w:t>
-            </w:r>
-          </w:p>
-        </w:tc>
-        <w:tc>
-          <w:tcPr>
-            <w:tcW w:w="2041" w:type="dxa"/>
-          </w:tcPr>
-          <w:p>
-            <w:pPr>
-              <w:rPr>
-                <w:rFonts w:asciiTheme="minorEastAsia" w:hAnsiTheme="minorEastAsia"/>
-                <w:szCs w:val="21"/>
-              </w:rPr>
-            </w:pPr>
-            <w:proofErr w:type="spellStart"/>
-            <w:r>
-              <w:rPr>
-                <w:rFonts w:asciiTheme="minorEastAsia" w:hAnsiTheme="minorEastAsia" w:hint="eastAsia"/>
-                <w:szCs w:val="21"/>
-              </w:rPr>
-              <w:t>int</w:t>
-            </w:r>
-            <w:proofErr w:type="spellEnd"/>
-          </w:p>
-        </w:tc>
-        <w:tc>
-          <w:tcPr>
-            <w:tcW w:w="2041" w:type="dxa"/>
-          </w:tcPr>
-          <w:p>
-            <w:pPr>
-              <w:rPr>
-                <w:rFonts w:asciiTheme="minorEastAsia" w:hAnsiTheme="minorEastAsia"/>
-                <w:szCs w:val="21"/>
-              </w:rPr>
-            </w:pPr>
-          </w:p>
-        </w:tc>
-      </w:tr>
-      <w:tr>
-        <w:tc>
-          <w:tcPr>
-            <w:tcW w:w="2040" w:type="dxa"/>
-          </w:tcPr>
-          <w:p>
-            <w:pPr>
-              <w:rPr>
-                <w:rFonts w:asciiTheme="minorEastAsia" w:hAnsiTheme="minorEastAsia"/>
-                <w:szCs w:val="21"/>
-              </w:rPr>
-            </w:pPr>
-            <w:proofErr w:type="spellStart"/>
-            <w:r>
-              <w:rPr>
-                <w:rFonts w:asciiTheme="minorEastAsia" w:hAnsiTheme="minorEastAsia" w:hint="eastAsia"/>
-                <w:szCs w:val="21"/>
-              </w:rPr>
-              <w:t>messageId</w:t>
-            </w:r>
-            <w:proofErr w:type="spellEnd"/>
-          </w:p>
-        </w:tc>
-        <w:tc>
-          <w:tcPr>
-            <w:tcW w:w="2040" w:type="dxa"/>
-          </w:tcPr>
-          <w:p>
-            <w:r>
-              <w:rPr>
-                <w:rFonts w:asciiTheme="minorEastAsia" w:hAnsiTheme="minorEastAsia" w:hint="eastAsia"/>
-                <w:szCs w:val="21"/>
-              </w:rPr>
-              <w:t>外键，指向</w:t>
-            </w:r>
-            <w:r>
-              <w:rPr>
-                <w:rFonts w:asciiTheme="minorEastAsia" w:hAnsiTheme="minorEastAsia" w:hint="eastAsia"/>
-                <w:szCs w:val="21"/>
-              </w:rPr>
-              <w:t>message</w:t>
-            </w:r>
-          </w:p>
-        </w:tc>
-        <w:tc>
-          <w:tcPr>
-            <w:tcW w:w="2041" w:type="dxa"/>
-          </w:tcPr>
-          <w:p>
-            <w:pPr>
-              <w:rPr>
-                <w:rFonts w:asciiTheme="minorEastAsia" w:hAnsiTheme="minorEastAsia"/>
-                <w:szCs w:val="21"/>
-              </w:rPr>
-            </w:pPr>
-            <w:proofErr w:type="spellStart"/>
-            <w:r>
-              <w:rPr>
-                <w:rFonts w:asciiTheme="minorEastAsia" w:hAnsiTheme="minorEastAsia" w:hint="eastAsia"/>
-                <w:szCs w:val="21"/>
-              </w:rPr>
-              <w:t>int</w:t>
-            </w:r>
-            <w:proofErr w:type="spellEnd"/>
-          </w:p>
-        </w:tc>
-        <w:tc>
-          <w:tcPr>
-            <w:tcW w:w="2041" w:type="dxa"/>
-          </w:tcPr>
-          <w:p>
-            <w:pPr>
-              <w:rPr>
-                <w:rFonts w:asciiTheme="minorEastAsia" w:hAnsiTheme="minorEastAsia"/>
-                <w:szCs w:val="21"/>
-              </w:rPr>
-            </w:pPr>
-          </w:p>
-        </w:tc>
-      </w:tr>
-      <w:tr>
-        <w:tc>
-          <w:tcPr>
-            <w:tcW w:w="2040" w:type="dxa"/>
-          </w:tcPr>
-          <w:p>
-            <w:pPr>
-              <w:rPr>
-                <w:rFonts w:asciiTheme="minorEastAsia" w:hAnsiTheme="minorEastAsia"/>
-                <w:szCs w:val="21"/>
-              </w:rPr>
-            </w:pPr>
-            <w:proofErr w:type="spellStart"/>
-            <w:r>
-              <w:rPr>
-                <w:rFonts w:asciiTheme="minorEastAsia" w:hAnsiTheme="minorEastAsia" w:hint="eastAsia"/>
-                <w:szCs w:val="21"/>
-              </w:rPr>
-              <w:t>actUserId</w:t>
-            </w:r>
-            <w:proofErr w:type="spellEnd"/>
-          </w:p>
-        </w:tc>
-        <w:tc>
-          <w:tcPr>
-            <w:tcW w:w="2040" w:type="dxa"/>
-          </w:tcPr>
-          <w:p>
-            <w:pPr>
-              <w:rPr>
-                <w:rFonts w:asciiTheme="minorEastAsia" w:hAnsiTheme="minorEastAsia"/>
-                <w:szCs w:val="21"/>
-              </w:rPr>
-            </w:pPr>
-          </w:p>
-        </w:tc>
-        <w:tc>
-          <w:tcPr>
-            <w:tcW w:w="2041" w:type="dxa"/>
-          </w:tcPr>
-          <w:p>
-            <w:pPr>
-              <w:rPr>
-                <w:rFonts w:asciiTheme="minorEastAsia" w:hAnsiTheme="minorEastAsia"/>
-                <w:szCs w:val="21"/>
-              </w:rPr>
-            </w:pPr>
-            <w:proofErr w:type="spellStart"/>
-            <w:r>
-              <w:rPr>
-                <w:rFonts w:asciiTheme="minorEastAsia" w:hAnsiTheme="minorEastAsia" w:hint="eastAsia"/>
-                <w:szCs w:val="21"/>
-              </w:rPr>
-              <w:t>int</w:t>
-            </w:r>
-            <w:proofErr w:type="spellEnd"/>
-          </w:p>
-        </w:tc>
-        <w:tc>
-          <w:tcPr>
-            <w:tcW w:w="2041" w:type="dxa"/>
-          </w:tcPr>
-          <w:p>
-            <w:pPr>
-              <w:rPr>
-                <w:rFonts w:asciiTheme="minorEastAsia" w:hAnsiTheme="minorEastAsia"/>
-                <w:szCs w:val="21"/>
-              </w:rPr>
-            </w:pPr>
-            <w:r>
-              <w:rPr>
-                <w:rFonts w:asciiTheme="minorEastAsia" w:hAnsiTheme="minorEastAsia" w:hint="eastAsia"/>
-                <w:szCs w:val="21"/>
-              </w:rPr>
-              <w:t>消息产生者，如点赞者，收藏者</w:t>
-            </w:r>
-          </w:p>
-        </w:tc>
-      </w:tr>
-      <w:tr>
-        <w:tc>
-          <w:tcPr>
-            <w:tcW w:w="2040" w:type="dxa"/>
-          </w:tcPr>
-          <w:p>
-            <w:pPr>
-              <w:rPr>
-                <w:rFonts w:asciiTheme="minorEastAsia" w:hAnsiTheme="minorEastAsia"/>
-                <w:szCs w:val="21"/>
-              </w:rPr>
-            </w:pPr>
-            <w:r>
-              <w:rPr>
-                <w:rFonts w:asciiTheme="minorEastAsia" w:hAnsiTheme="minorEastAsia" w:hint="eastAsia"/>
-                <w:szCs w:val="21"/>
-              </w:rPr>
-              <w:t>state</w:t>
-            </w:r>
-          </w:p>
-        </w:tc>
-        <w:tc>
-          <w:tcPr>
-            <w:tcW w:w="2040" w:type="dxa"/>
-          </w:tcPr>
-          <w:p>
-            <w:pPr>
-              <w:rPr>
-                <w:rFonts w:asciiTheme="minorEastAsia" w:hAnsiTheme="minorEastAsia"/>
-                <w:szCs w:val="21"/>
-              </w:rPr>
-            </w:pPr>
-            <w:r>
-              <w:rPr>
-                <w:rFonts w:asciiTheme="minorEastAsia" w:hAnsiTheme="minorEastAsia" w:hint="eastAsia"/>
-                <w:szCs w:val="21"/>
-              </w:rPr>
-              <w:t>非空</w:t>
-            </w:r>
-          </w:p>
-        </w:tc>
-        <w:tc>
-          <w:tcPr>
-            <w:tcW w:w="2041" w:type="dxa"/>
-          </w:tcPr>
-          <w:p>
-            <w:pPr>
-              <w:rPr>
-                <w:rFonts w:asciiTheme="minorEastAsia" w:hAnsiTheme="minorEastAsia"/>
-                <w:szCs w:val="21"/>
-              </w:rPr>
-            </w:pPr>
-            <w:r>
-              <w:rPr>
-                <w:rFonts w:asciiTheme="minorEastAsia" w:hAnsiTheme="minorEastAsia" w:hint="eastAsia"/>
-                <w:szCs w:val="21"/>
-              </w:rPr>
-              <w:t>char(1)</w:t>
-            </w:r>
-          </w:p>
-        </w:tc>
-        <w:tc>
-          <w:tcPr>
-            <w:tcW w:w="2041" w:type="dxa"/>
-          </w:tcPr>
-          <w:p>
-            <w:pPr>
-              <w:rPr>
-                <w:rFonts w:asciiTheme="minorEastAsia" w:hAnsiTheme="minorEastAsia"/>
-                <w:szCs w:val="21"/>
-              </w:rPr>
-            </w:pPr>
-            <w:r>
-              <w:rPr>
-                <w:rFonts w:asciiTheme="minorEastAsia" w:hAnsiTheme="minorEastAsia" w:hint="eastAsia"/>
-                <w:szCs w:val="21"/>
-              </w:rPr>
-              <w:t>消息类型：1-文章封禁，2-留言封禁，3-被点赞，4-被收藏，5-被关注</w:t>
-            </w:r>
-          </w:p>
-        </w:tc>
-      </w:tr>
-      <w:tr>
-        <w:tc>
-          <w:tcPr>
-            <w:tcW w:w="2040" w:type="dxa"/>
-          </w:tcPr>
-          <w:p>
-            <w:pPr>
-              <w:rPr>
-                <w:rFonts w:asciiTheme="minorEastAsia" w:hAnsiTheme="minorEastAsia"/>
-                <w:szCs w:val="21"/>
-              </w:rPr>
-            </w:pPr>
-            <w:r>
-              <w:rPr>
-                <w:rFonts w:asciiTheme="minorEastAsia" w:hAnsiTheme="minorEastAsia" w:hint="eastAsia"/>
-                <w:szCs w:val="21"/>
-              </w:rPr>
-              <w:t>unread</w:t>
-            </w:r>
-          </w:p>
-        </w:tc>
-        <w:tc>
-          <w:tcPr>
-            <w:tcW w:w="2040" w:type="dxa"/>
-          </w:tcPr>
-          <w:p>
-            <w:pPr>
-              <w:rPr>
-                <w:rFonts w:asciiTheme="minorEastAsia" w:hAnsiTheme="minorEastAsia"/>
-                <w:szCs w:val="21"/>
-              </w:rPr>
-            </w:pPr>
-            <w:r>
-              <w:rPr>
-                <w:rFonts w:asciiTheme="minorEastAsia" w:hAnsiTheme="minorEastAsia" w:hint="eastAsia"/>
-                <w:szCs w:val="21"/>
-              </w:rPr>
-              <w:t>默认：1</w:t>
-            </w:r>
-          </w:p>
-        </w:tc>
-        <w:tc>
-          <w:tcPr>
-            <w:tcW w:w="2041" w:type="dxa"/>
-          </w:tcPr>
-          <w:p>
-            <w:pPr>
-              <w:rPr>
-                <w:rFonts w:asciiTheme="minorEastAsia" w:hAnsiTheme="minorEastAsia"/>
-                <w:szCs w:val="21"/>
-              </w:rPr>
-            </w:pPr>
-            <w:proofErr w:type="spellStart"/>
-            <w:r>
-              <w:rPr>
-                <w:rFonts w:asciiTheme="minorEastAsia" w:hAnsiTheme="minorEastAsia" w:hint="eastAsia"/>
-                <w:szCs w:val="21"/>
-              </w:rPr>
-              <w:t>tinyint</w:t>
-            </w:r>
-            <w:proofErr w:type="spellEnd"/>
-            <w:r>
-              <w:rPr>
-                <w:rFonts w:asciiTheme="minorEastAsia" w:hAnsiTheme="minorEastAsia" w:hint="eastAsia"/>
-                <w:szCs w:val="21"/>
-              </w:rPr>
-              <w:t>(1)</w:t>
-            </w:r>
-          </w:p>
-        </w:tc>
-        <w:tc>
-          <w:tcPr>
-            <w:tcW w:w="2041" w:type="dxa"/>
-          </w:tcPr>
-          <w:p>
-            <w:pPr>
-              <w:rPr>
-                <w:rFonts w:asciiTheme="minorEastAsia" w:hAnsiTheme="minorEastAsia"/>
-                <w:szCs w:val="21"/>
-              </w:rPr>
-            </w:pPr>
-            <w:r>
-              <w:rPr>
-                <w:rFonts w:asciiTheme="minorEastAsia" w:hAnsiTheme="minorEastAsia" w:hint="eastAsia"/>
-                <w:szCs w:val="21"/>
-              </w:rPr>
-              <w:t>1-未读，2-已读</w:t>
-            </w:r>
-          </w:p>
-        </w:tc>
-      </w:tr>
-      <w:tr>
-        <w:tc>
-          <w:tcPr>
-            <w:tcW w:w="2040" w:type="dxa"/>
-          </w:tcPr>
-          <w:p>
-            <w:pPr>
-              <w:rPr>
-                <w:rFonts w:asciiTheme="minorEastAsia" w:hAnsiTheme="minorEastAsia"/>
-                <w:szCs w:val="21"/>
-              </w:rPr>
-            </w:pPr>
-            <w:r>
-              <w:rPr>
-                <w:rFonts w:asciiTheme="minorEastAsia" w:hAnsiTheme="minorEastAsia" w:hint="eastAsia"/>
-                <w:szCs w:val="21"/>
-              </w:rPr>
-              <w:t>date</w:t>
-            </w:r>
-          </w:p>
-        </w:tc>
-        <w:tc>
-          <w:tcPr>
-            <w:tcW w:w="2040" w:type="dxa"/>
-          </w:tcPr>
-          <w:p>
-            <w:pPr>
-              <w:rPr>
-                <w:rFonts w:asciiTheme="minorEastAsia" w:hAnsiTheme="minorEastAsia"/>
-                <w:szCs w:val="21"/>
-              </w:rPr>
-            </w:pPr>
-            <w:r>
-              <w:rPr>
-                <w:rFonts w:asciiTheme="minorEastAsia" w:hAnsiTheme="minorEastAsia" w:hint="eastAsia"/>
-                <w:szCs w:val="21"/>
-              </w:rPr>
-              <w:t>非空</w:t>
-            </w:r>
-          </w:p>
-        </w:tc>
-        <w:tc>
-          <w:tcPr>
-            <w:tcW w:w="2041" w:type="dxa"/>
-          </w:tcPr>
-          <w:p>
-            <w:pPr>
-              <w:rPr>
-                <w:rFonts w:asciiTheme="minorEastAsia" w:hAnsiTheme="minorEastAsia"/>
-                <w:szCs w:val="21"/>
-              </w:rPr>
-            </w:pPr>
-            <w:proofErr w:type="spellStart"/>
-            <w:r>
-              <w:rPr>
-                <w:rFonts w:asciiTheme="minorEastAsia" w:hAnsiTheme="minorEastAsia" w:hint="eastAsia"/>
+                <w:rFonts w:asciiTheme="minorEastAsia" w:hAnsiTheme="minorEastAsia"/>
                 <w:szCs w:val="21"/>
               </w:rPr>
               <w:t>int</w:t>
@@ -6317,7 +7037,7 @@
           <w:rFonts w:asciiTheme="minorEastAsia" w:hAnsiTheme="minorEastAsia" w:hint="eastAsia"/>
           <w:szCs w:val="21"/>
         </w:rPr>
-        <w:t>2.5阅读表（read）</w:t>
+        <w:t>2.6点赞表（up）</w:t>
       </w:r>
     </w:p>
     <w:tbl>
@@ -6596,7 +7316,7 @@
           <w:rFonts w:asciiTheme="minorEastAsia" w:hAnsiTheme="minorEastAsia" w:hint="eastAsia"/>
           <w:szCs w:val="21"/>
         </w:rPr>
-        <w:t>2.6点赞表（up）</w:t>
+        <w:t>2.7收藏对照表（favorite）</w:t>
       </w:r>
     </w:p>
     <w:tbl>
@@ -6751,7 +7471,7 @@
             <w:proofErr w:type="spellStart"/>
             <w:r>
               <w:rPr>
-                <w:rFonts w:asciiTheme="minorEastAsia" w:hAnsiTheme="minorEastAsia" w:hint="eastAsia"/>
+                <w:rFonts w:asciiTheme="minorEastAsia" w:hAnsiTheme="minorEastAsia"/>
                 <w:szCs w:val="21"/>
               </w:rPr>
               <w:t>int</w:t>
@@ -6830,7 +7550,7 @@
             <w:proofErr w:type="spellStart"/>
             <w:r>
               <w:rPr>
-                <w:rFonts w:asciiTheme="minorEastAsia" w:hAnsiTheme="minorEastAsia"/>
+                <w:rFonts w:asciiTheme="minorEastAsia" w:hAnsiTheme="minorEastAsia" w:hint="eastAsia"/>
                 <w:szCs w:val="21"/>
               </w:rPr>
               <w:t>int</w:t>
@@ -6855,16 +7575,21 @@
     </w:tbl>
     <w:p>
       <w:pPr>
-        <w:ind w:left="360"/>
         <w:rPr>
           <w:rFonts w:asciiTheme="minorEastAsia" w:hAnsiTheme="minorEastAsia"/>
           <w:szCs w:val="21"/>
         </w:rPr>
       </w:pPr>
-    </w:p>
-    <w:p>
-      <w:pPr>
-        <w:ind w:left="360"/>
+      <w:r>
+        <w:rPr>
+          <w:rFonts w:asciiTheme="minorEastAsia" w:hAnsiTheme="minorEastAsia" w:hint="eastAsia"/>
+          <w:szCs w:val="21"/>
+        </w:rPr>
+        <w:t xml:space="preserve">   </w:t>
+      </w:r>
+    </w:p>
+    <w:p>
+      <w:pPr>
         <w:rPr>
           <w:rFonts w:asciiTheme="minorEastAsia" w:hAnsiTheme="minorEastAsia"/>
           <w:szCs w:val="21"/>
@@ -6875,7 +7600,7 @@
           <w:rFonts w:asciiTheme="minorEastAsia" w:hAnsiTheme="minorEastAsia" w:hint="eastAsia"/>
           <w:szCs w:val="21"/>
         </w:rPr>
-        <w:t>2.7收藏对照表（favorite）</w:t>
+        <w:t xml:space="preserve">   2.8关注对照表（follow）</w:t>
       </w:r>
     </w:p>
     <w:tbl>
@@ -7070,7 +7795,21 @@
                 <w:rFonts w:asciiTheme="minorEastAsia" w:hAnsiTheme="minorEastAsia" w:hint="eastAsia"/>
                 <w:szCs w:val="21"/>
               </w:rPr>
-              <w:t>articleId</w:t>
+              <w:t>beFollowU</w:t>
+            </w:r>
+            <w:r>
+              <w:rPr>
+                <w:rFonts w:asciiTheme="minorEastAsia" w:hAnsiTheme="minorEastAsia" w:hint="eastAsia"/>
+                <w:szCs w:val="21"/>
+              </w:rPr>
+              <w:t>i</w:t>
+            </w:r>
+            <w:r>
+              <w:rPr>
+                <w:rFonts w:asciiTheme="minorEastAsia" w:hAnsiTheme="minorEastAsia" w:hint="eastAsia"/>
+                <w:szCs w:val="21"/>
+              </w:rPr>
+              <w:t>d</w:t>
             </w:r>
             <w:proofErr w:type="spellEnd"/>
           </w:p>
@@ -7091,7 +7830,7 @@
                 <w:rFonts w:asciiTheme="minorEastAsia" w:hAnsiTheme="minorEastAsia" w:hint="eastAsia"/>
                 <w:szCs w:val="21"/>
               </w:rPr>
-              <w:t>外键，指向article</w:t>
+              <w:t>外键，指向user</w:t>
             </w:r>
           </w:p>
         </w:tc>
@@ -7139,295 +7878,11 @@
           <w:szCs w:val="21"/>
         </w:rPr>
       </w:pPr>
-      <w:r>
-        <w:rPr>
-          <w:rFonts w:asciiTheme="minorEastAsia" w:hAnsiTheme="minorEastAsia" w:hint="eastAsia"/>
-          <w:szCs w:val="21"/>
-        </w:rPr>
-        <w:t xml:space="preserve">   </w:t>
-      </w:r>
     </w:p>
     <w:p>
       <w:pPr>
         <w:rPr>
           <w:rFonts w:asciiTheme="minorEastAsia" w:hAnsiTheme="minorEastAsia"/>
-          <w:szCs w:val="21"/>
-        </w:rPr>
-      </w:pPr>
-      <w:r>
-        <w:rPr>
-          <w:rFonts w:asciiTheme="minorEastAsia" w:hAnsiTheme="minorEastAsia" w:hint="eastAsia"/>
-          <w:szCs w:val="21"/>
-        </w:rPr>
-        <w:t xml:space="preserve">   2.8关注对照表（follow）</w:t>
-      </w:r>
-    </w:p>
-    <w:tbl>
-      <w:tblPr>
-        <w:tblStyle w:val="a4"/>
-        <w:tblW w:w="0" w:type="auto"/>
-        <w:tblInd w:w="360" w:type="dxa"/>
-        <w:tblLook w:val="04A0" w:firstRow="1" w:lastRow="0" w:firstColumn="1" w:lastColumn="0" w:noHBand="0" w:noVBand="1"/>
-      </w:tblPr>
-      <w:tblGrid>
-        <w:gridCol w:w="2040"/>
-        <w:gridCol w:w="2040"/>
-        <w:gridCol w:w="2041"/>
-        <w:gridCol w:w="2041"/>
-      </w:tblGrid>
-      <w:tr>
-        <w:tc>
-          <w:tcPr>
-            <w:tcW w:w="2040" w:type="dxa"/>
-          </w:tcPr>
-          <w:p>
-            <w:pPr>
-              <w:rPr>
-                <w:rFonts w:asciiTheme="minorEastAsia" w:hAnsiTheme="minorEastAsia"/>
-                <w:szCs w:val="21"/>
-              </w:rPr>
-            </w:pPr>
-            <w:r>
-              <w:rPr>
-                <w:rFonts w:asciiTheme="minorEastAsia" w:hAnsiTheme="minorEastAsia" w:hint="eastAsia"/>
-                <w:szCs w:val="21"/>
-              </w:rPr>
-              <w:t>列名</w:t>
-            </w:r>
-          </w:p>
-        </w:tc>
-        <w:tc>
-          <w:tcPr>
-            <w:tcW w:w="2040" w:type="dxa"/>
-          </w:tcPr>
-          <w:p>
-            <w:pPr>
-              <w:rPr>
-                <w:rFonts w:asciiTheme="minorEastAsia" w:hAnsiTheme="minorEastAsia"/>
-                <w:szCs w:val="21"/>
-              </w:rPr>
-            </w:pPr>
-            <w:r>
-              <w:rPr>
-                <w:rFonts w:asciiTheme="minorEastAsia" w:hAnsiTheme="minorEastAsia" w:hint="eastAsia"/>
-                <w:szCs w:val="21"/>
-              </w:rPr>
-              <w:t>约束</w:t>
-            </w:r>
-          </w:p>
-        </w:tc>
-        <w:tc>
-          <w:tcPr>
-            <w:tcW w:w="2041" w:type="dxa"/>
-          </w:tcPr>
-          <w:p>
-            <w:pPr>
-              <w:rPr>
-                <w:rFonts w:asciiTheme="minorEastAsia" w:hAnsiTheme="minorEastAsia"/>
-                <w:szCs w:val="21"/>
-              </w:rPr>
-            </w:pPr>
-            <w:r>
-              <w:rPr>
-                <w:rFonts w:asciiTheme="minorEastAsia" w:hAnsiTheme="minorEastAsia" w:hint="eastAsia"/>
-                <w:szCs w:val="21"/>
-              </w:rPr>
-              <w:t>类型</w:t>
-            </w:r>
-          </w:p>
-        </w:tc>
-        <w:tc>
-          <w:tcPr>
-            <w:tcW w:w="2041" w:type="dxa"/>
-          </w:tcPr>
-          <w:p>
-            <w:pPr>
-              <w:rPr>
-                <w:rFonts w:asciiTheme="minorEastAsia" w:hAnsiTheme="minorEastAsia"/>
-                <w:szCs w:val="21"/>
-              </w:rPr>
-            </w:pPr>
-            <w:r>
-              <w:rPr>
-                <w:rFonts w:asciiTheme="minorEastAsia" w:hAnsiTheme="minorEastAsia" w:hint="eastAsia"/>
-                <w:szCs w:val="21"/>
-              </w:rPr>
-              <w:t>备注</w:t>
-            </w:r>
-          </w:p>
-        </w:tc>
-      </w:tr>
-      <w:tr>
-        <w:tc>
-          <w:tcPr>
-            <w:tcW w:w="2040" w:type="dxa"/>
-          </w:tcPr>
-          <w:p>
-            <w:pPr>
-              <w:rPr>
-                <w:rFonts w:asciiTheme="minorEastAsia" w:hAnsiTheme="minorEastAsia"/>
-                <w:szCs w:val="21"/>
-              </w:rPr>
-            </w:pPr>
-            <w:proofErr w:type="spellStart"/>
-            <w:r>
-              <w:rPr>
-                <w:rFonts w:asciiTheme="minorEastAsia" w:hAnsiTheme="minorEastAsia" w:hint="eastAsia"/>
-                <w:szCs w:val="21"/>
-              </w:rPr>
-              <w:t>userId</w:t>
-            </w:r>
-            <w:proofErr w:type="spellEnd"/>
-          </w:p>
-        </w:tc>
-        <w:tc>
-          <w:tcPr>
-            <w:tcW w:w="2040" w:type="dxa"/>
-          </w:tcPr>
-          <w:p>
-            <w:pPr>
-              <w:rPr>
-                <w:rFonts w:asciiTheme="minorEastAsia" w:hAnsiTheme="minorEastAsia"/>
-                <w:szCs w:val="21"/>
-              </w:rPr>
-            </w:pPr>
-            <w:r>
-              <w:rPr>
-                <w:rFonts w:asciiTheme="minorEastAsia" w:hAnsiTheme="minorEastAsia" w:hint="eastAsia"/>
-                <w:szCs w:val="21"/>
-              </w:rPr>
-              <w:t>外键，指向user</w:t>
-            </w:r>
-          </w:p>
-        </w:tc>
-        <w:tc>
-          <w:tcPr>
-            <w:tcW w:w="2041" w:type="dxa"/>
-          </w:tcPr>
-          <w:p>
-            <w:pPr>
-              <w:rPr>
-                <w:rFonts w:asciiTheme="minorEastAsia" w:hAnsiTheme="minorEastAsia"/>
-                <w:szCs w:val="21"/>
-              </w:rPr>
-            </w:pPr>
-            <w:proofErr w:type="spellStart"/>
-            <w:r>
-              <w:rPr>
-                <w:rFonts w:asciiTheme="minorEastAsia" w:hAnsiTheme="minorEastAsia"/>
-                <w:szCs w:val="21"/>
-              </w:rPr>
-              <w:t>int</w:t>
-            </w:r>
-            <w:proofErr w:type="spellEnd"/>
-          </w:p>
-        </w:tc>
-        <w:tc>
-          <w:tcPr>
-            <w:tcW w:w="2041" w:type="dxa"/>
-          </w:tcPr>
-          <w:p>
-            <w:pPr>
-              <w:rPr>
-                <w:rFonts w:asciiTheme="minorEastAsia" w:hAnsiTheme="minorEastAsia"/>
-                <w:szCs w:val="21"/>
-              </w:rPr>
-            </w:pPr>
-          </w:p>
-        </w:tc>
-      </w:tr>
-      <w:tr>
-        <w:tc>
-          <w:tcPr>
-            <w:tcW w:w="2040" w:type="dxa"/>
-          </w:tcPr>
-          <w:p>
-            <w:pPr>
-              <w:rPr>
-                <w:rFonts w:asciiTheme="minorEastAsia" w:hAnsiTheme="minorEastAsia"/>
-                <w:szCs w:val="21"/>
-              </w:rPr>
-            </w:pPr>
-            <w:proofErr w:type="spellStart"/>
-            <w:r>
-              <w:rPr>
-                <w:rFonts w:asciiTheme="minorEastAsia" w:hAnsiTheme="minorEastAsia" w:hint="eastAsia"/>
-                <w:szCs w:val="21"/>
-              </w:rPr>
-              <w:t>beFollowUserId</w:t>
-            </w:r>
-            <w:proofErr w:type="spellEnd"/>
-          </w:p>
-        </w:tc>
-        <w:tc>
-          <w:tcPr>
-            <w:tcW w:w="2040" w:type="dxa"/>
-          </w:tcPr>
-          <w:p>
-            <w:pPr>
-              <w:rPr>
-                <w:rFonts w:asciiTheme="minorEastAsia" w:hAnsiTheme="minorEastAsia"/>
-                <w:szCs w:val="21"/>
-              </w:rPr>
-            </w:pPr>
-            <w:r>
-              <w:rPr>
-                <w:rFonts w:asciiTheme="minorEastAsia" w:hAnsiTheme="minorEastAsia" w:hint="eastAsia"/>
-                <w:szCs w:val="21"/>
-              </w:rPr>
-              <w:t>外键，指向user</w:t>
-            </w:r>
-          </w:p>
-        </w:tc>
-        <w:tc>
-          <w:tcPr>
-            <w:tcW w:w="2041" w:type="dxa"/>
-          </w:tcPr>
-          <w:p>
-            <w:pPr>
-              <w:rPr>
-                <w:rFonts w:asciiTheme="minorEastAsia" w:hAnsiTheme="minorEastAsia"/>
-                <w:szCs w:val="21"/>
-              </w:rPr>
-            </w:pPr>
-            <w:proofErr w:type="spellStart"/>
-            <w:r>
-              <w:rPr>
-                <w:rFonts w:asciiTheme="minorEastAsia" w:hAnsiTheme="minorEastAsia" w:hint="eastAsia"/>
-                <w:szCs w:val="21"/>
-              </w:rPr>
-              <w:t>int</w:t>
-            </w:r>
-            <w:proofErr w:type="spellEnd"/>
-          </w:p>
-        </w:tc>
-        <w:tc>
-          <w:tcPr>
-            <w:tcW w:w="2041" w:type="dxa"/>
-          </w:tcPr>
-          <w:p>
-            <w:pPr>
-              <w:rPr>
-                <w:rFonts w:asciiTheme="minorEastAsia" w:hAnsiTheme="minorEastAsia"/>
-                <w:szCs w:val="21"/>
-              </w:rPr>
-            </w:pPr>
-          </w:p>
-        </w:tc>
-      </w:tr>
-    </w:tbl>
-    <w:p>
-      <w:pPr>
-        <w:rPr>
-          <w:rFonts w:asciiTheme="minorEastAsia" w:hAnsiTheme="minorEastAsia"/>
-          <w:szCs w:val="21"/>
-        </w:rPr>
-      </w:pPr>
-    </w:p>
-    <w:p>
-      <w:pPr>
-        <w:rPr>
-          <w:rFonts w:asciiTheme="minorEastAsia" w:hAnsiTheme="minorEastAsia" w:hint="eastAsia"/>
           <w:szCs w:val="21"/>
         </w:rPr>
       </w:pPr>
@@ -7571,7 +8026,7 @@
           <w:p>
             <w:pPr>
               <w:rPr>
-                <w:rFonts w:asciiTheme="minorEastAsia" w:hAnsiTheme="minorEastAsia" w:hint="eastAsia"/>
+                <w:rFonts w:asciiTheme="minorEastAsia" w:hAnsiTheme="minorEastAsia"/>
                 <w:szCs w:val="21"/>
               </w:rPr>
             </w:pPr>
@@ -7593,7 +8048,7 @@
           <w:p>
             <w:pPr>
               <w:rPr>
-                <w:rFonts w:asciiTheme="minorEastAsia" w:hAnsiTheme="minorEastAsia" w:hint="eastAsia"/>
+                <w:rFonts w:asciiTheme="minorEastAsia" w:hAnsiTheme="minorEastAsia"/>
                 <w:szCs w:val="21"/>
               </w:rPr>
             </w:pPr>
@@ -7613,10 +8068,19 @@
           <w:p>
             <w:pPr>
               <w:rPr>
-                <w:rFonts w:asciiTheme="minorEastAsia" w:hAnsiTheme="minorEastAsia" w:hint="eastAsia"/>
-                <w:szCs w:val="21"/>
-              </w:rPr>
-            </w:pPr>
+                <w:rFonts w:asciiTheme="minorEastAsia" w:hAnsiTheme="minorEastAsia"/>
+                <w:szCs w:val="21"/>
+              </w:rPr>
+            </w:pPr>
+            <w:proofErr w:type="spellStart"/>
+            <w:r>
+              <w:rPr>
+                <w:rFonts w:asciiTheme="minorEastAsia" w:hAnsiTheme="minorEastAsia" w:hint="eastAsia"/>
+                <w:szCs w:val="21"/>
+              </w:rPr>
+              <w:t>int</w:t>
+            </w:r>
+            <w:proofErr w:type="spellEnd"/>
           </w:p>
         </w:tc>
         <w:tc>
@@ -7626,7 +8090,7 @@
           <w:p>
             <w:pPr>
               <w:rPr>
-                <w:rFonts w:asciiTheme="minorEastAsia" w:hAnsiTheme="minorEastAsia" w:hint="eastAsia"/>
+                <w:rFonts w:asciiTheme="minorEastAsia" w:hAnsiTheme="minorEastAsia"/>
                 <w:szCs w:val="21"/>
               </w:rPr>
             </w:pPr>
@@ -7641,7 +8105,7 @@
           <w:p>
             <w:pPr>
               <w:rPr>
-                <w:rFonts w:asciiTheme="minorEastAsia" w:hAnsiTheme="minorEastAsia" w:hint="eastAsia"/>
+                <w:rFonts w:asciiTheme="minorEastAsia" w:hAnsiTheme="minorEastAsia"/>
                 <w:szCs w:val="21"/>
               </w:rPr>
             </w:pPr>
@@ -7651,7 +8115,6 @@
                 <w:rFonts w:asciiTheme="minorEastAsia" w:hAnsiTheme="minorEastAsia" w:hint="eastAsia"/>
                 <w:szCs w:val="21"/>
               </w:rPr>
-              <w:lastRenderedPageBreak/>
               <w:t>userId</w:t>
             </w:r>
             <w:proofErr w:type="spellEnd"/>
@@ -7664,23 +8127,16 @@
           <w:p>
             <w:pPr>
               <w:rPr>
-                <w:rFonts w:asciiTheme="minorEastAsia" w:hAnsiTheme="minorEastAsia" w:hint="eastAsia"/>
-                <w:szCs w:val="21"/>
-              </w:rPr>
-            </w:pPr>
-            <w:r>
-              <w:rPr>
-                <w:rFonts w:asciiTheme="minorEastAsia" w:hAnsiTheme="minorEastAsia" w:hint="eastAsia"/>
-                <w:szCs w:val="21"/>
-              </w:rPr>
-              <w:t>外键，</w:t>
-            </w:r>
-            <w:r>
-              <w:rPr>
-                <w:rFonts w:asciiTheme="minorEastAsia" w:hAnsiTheme="minorEastAsia" w:hint="eastAsia"/>
-                <w:szCs w:val="21"/>
-              </w:rPr>
-              <w:t>指向user</w:t>
+                <w:rFonts w:asciiTheme="minorEastAsia" w:hAnsiTheme="minorEastAsia"/>
+                <w:szCs w:val="21"/>
+              </w:rPr>
+            </w:pPr>
+            <w:r>
+              <w:rPr>
+                <w:rFonts w:asciiTheme="minorEastAsia" w:hAnsiTheme="minorEastAsia" w:hint="eastAsia"/>
+                <w:szCs w:val="21"/>
+              </w:rPr>
+              <w:t>外键，指向user</w:t>
             </w:r>
           </w:p>
         </w:tc>
@@ -7691,7 +8147,7 @@
           <w:p>
             <w:pPr>
               <w:rPr>
-                <w:rFonts w:asciiTheme="minorEastAsia" w:hAnsiTheme="minorEastAsia" w:hint="eastAsia"/>
+                <w:rFonts w:asciiTheme="minorEastAsia" w:hAnsiTheme="minorEastAsia"/>
                 <w:szCs w:val="21"/>
               </w:rPr>
             </w:pPr>
@@ -7713,7 +8169,7 @@
           <w:p>
             <w:pPr>
               <w:rPr>
-                <w:rFonts w:asciiTheme="minorEastAsia" w:hAnsiTheme="minorEastAsia" w:hint="eastAsia"/>
+                <w:rFonts w:asciiTheme="minorEastAsia" w:hAnsiTheme="minorEastAsia"/>
                 <w:szCs w:val="21"/>
               </w:rPr>
             </w:pPr>
@@ -7728,7 +8184,7 @@
           <w:p>
             <w:pPr>
               <w:rPr>
-                <w:rFonts w:asciiTheme="minorEastAsia" w:hAnsiTheme="minorEastAsia" w:hint="eastAsia"/>
+                <w:rFonts w:asciiTheme="minorEastAsia" w:hAnsiTheme="minorEastAsia"/>
                 <w:szCs w:val="21"/>
               </w:rPr>
             </w:pPr>
@@ -7750,7 +8206,7 @@
           <w:p>
             <w:pPr>
               <w:rPr>
-                <w:rFonts w:asciiTheme="minorEastAsia" w:hAnsiTheme="minorEastAsia" w:hint="eastAsia"/>
+                <w:rFonts w:asciiTheme="minorEastAsia" w:hAnsiTheme="minorEastAsia"/>
                 <w:szCs w:val="21"/>
               </w:rPr>
             </w:pPr>
@@ -7770,10 +8226,19 @@
           <w:p>
             <w:pPr>
               <w:rPr>
-                <w:rFonts w:asciiTheme="minorEastAsia" w:hAnsiTheme="minorEastAsia" w:hint="eastAsia"/>
-                <w:szCs w:val="21"/>
-              </w:rPr>
-            </w:pPr>
+                <w:rFonts w:asciiTheme="minorEastAsia" w:hAnsiTheme="minorEastAsia"/>
+                <w:szCs w:val="21"/>
+              </w:rPr>
+            </w:pPr>
+            <w:proofErr w:type="spellStart"/>
+            <w:r>
+              <w:rPr>
+                <w:rFonts w:asciiTheme="minorEastAsia" w:hAnsiTheme="minorEastAsia" w:hint="eastAsia"/>
+                <w:szCs w:val="21"/>
+              </w:rPr>
+              <w:t>int</w:t>
+            </w:r>
+            <w:proofErr w:type="spellEnd"/>
           </w:p>
         </w:tc>
         <w:tc>
@@ -7783,7 +8248,7 @@
           <w:p>
             <w:pPr>
               <w:rPr>
-                <w:rFonts w:asciiTheme="minorEastAsia" w:hAnsiTheme="minorEastAsia" w:hint="eastAsia"/>
+                <w:rFonts w:asciiTheme="minorEastAsia" w:hAnsiTheme="minorEastAsia"/>
                 <w:szCs w:val="21"/>
               </w:rPr>
             </w:pPr>
@@ -7798,7 +8263,47 @@
           <w:p>
             <w:pPr>
               <w:rPr>
-                <w:rFonts w:asciiTheme="minorEastAsia" w:hAnsiTheme="minorEastAsia" w:hint="eastAsia"/>
+                <w:rFonts w:asciiTheme="minorEastAsia" w:hAnsiTheme="minorEastAsia"/>
+                <w:szCs w:val="21"/>
+              </w:rPr>
+            </w:pPr>
+            <w:r>
+              <w:rPr>
+                <w:rFonts w:asciiTheme="minorEastAsia" w:hAnsiTheme="minorEastAsia" w:hint="eastAsia"/>
+                <w:szCs w:val="21"/>
+              </w:rPr>
+              <w:t>content</w:t>
+            </w:r>
+          </w:p>
+        </w:tc>
+        <w:tc>
+          <w:tcPr>
+            <w:tcW w:w="2130" w:type="dxa"/>
+          </w:tcPr>
+          <w:p>
+            <w:pPr>
+              <w:rPr>
+                <w:rFonts w:asciiTheme="minorEastAsia" w:hAnsiTheme="minorEastAsia"/>
+                <w:szCs w:val="21"/>
+              </w:rPr>
+            </w:pPr>
+            <w:r>
+              <w:rPr>
+                <w:rFonts w:asciiTheme="minorEastAsia" w:hAnsiTheme="minorEastAsia" w:hint="eastAsia"/>
+                <w:szCs w:val="21"/>
+              </w:rPr>
+              <w:t>非空</w:t>
+            </w:r>
+          </w:p>
+        </w:tc>
+        <w:tc>
+          <w:tcPr>
+            <w:tcW w:w="2131" w:type="dxa"/>
+          </w:tcPr>
+          <w:p>
+            <w:pPr>
+              <w:rPr>
+                <w:rFonts w:asciiTheme="minorEastAsia" w:hAnsiTheme="minorEastAsia"/>
                 <w:szCs w:val="21"/>
               </w:rPr>
             </w:pPr>
@@ -7813,45 +8318,12 @@
         </w:tc>
         <w:tc>
           <w:tcPr>
-            <w:tcW w:w="2130" w:type="dxa"/>
-          </w:tcPr>
-          <w:p>
-            <w:pPr>
-              <w:rPr>
-                <w:rFonts w:asciiTheme="minorEastAsia" w:hAnsiTheme="minorEastAsia" w:hint="eastAsia"/>
-                <w:szCs w:val="21"/>
-              </w:rPr>
-            </w:pPr>
-            <w:r>
-              <w:rPr>
-                <w:rFonts w:asciiTheme="minorEastAsia" w:hAnsiTheme="minorEastAsia" w:hint="eastAsia"/>
-                <w:szCs w:val="21"/>
-              </w:rPr>
-              <w:t>非空</w:t>
-            </w:r>
-          </w:p>
-        </w:tc>
-        <w:tc>
-          <w:tcPr>
             <w:tcW w:w="2131" w:type="dxa"/>
           </w:tcPr>
           <w:p>
             <w:pPr>
               <w:rPr>
-                <w:rFonts w:asciiTheme="minorEastAsia" w:hAnsiTheme="minorEastAsia" w:hint="eastAsia"/>
-                <w:szCs w:val="21"/>
-              </w:rPr>
-            </w:pPr>
-          </w:p>
-        </w:tc>
-        <w:tc>
-          <w:tcPr>
-            <w:tcW w:w="2131" w:type="dxa"/>
-          </w:tcPr>
-          <w:p>
-            <w:pPr>
-              <w:rPr>
-                <w:rFonts w:asciiTheme="minorEastAsia" w:hAnsiTheme="minorEastAsia" w:hint="eastAsia"/>
+                <w:rFonts w:asciiTheme="minorEastAsia" w:hAnsiTheme="minorEastAsia"/>
                 <w:szCs w:val="21"/>
               </w:rPr>
             </w:pPr>
@@ -7866,7 +8338,7 @@
           <w:p>
             <w:pPr>
               <w:rPr>
-                <w:rFonts w:asciiTheme="minorEastAsia" w:hAnsiTheme="minorEastAsia" w:hint="eastAsia"/>
+                <w:rFonts w:asciiTheme="minorEastAsia" w:hAnsiTheme="minorEastAsia"/>
                 <w:szCs w:val="21"/>
               </w:rPr>
             </w:pPr>
@@ -7888,7 +8360,7 @@
           <w:p>
             <w:pPr>
               <w:rPr>
-                <w:rFonts w:asciiTheme="minorEastAsia" w:hAnsiTheme="minorEastAsia" w:hint="eastAsia"/>
+                <w:rFonts w:asciiTheme="minorEastAsia" w:hAnsiTheme="minorEastAsia"/>
                 <w:szCs w:val="21"/>
               </w:rPr>
             </w:pPr>
@@ -7908,7 +8380,7 @@
           <w:p>
             <w:pPr>
               <w:rPr>
-                <w:rFonts w:asciiTheme="minorEastAsia" w:hAnsiTheme="minorEastAsia" w:hint="eastAsia"/>
+                <w:rFonts w:asciiTheme="minorEastAsia" w:hAnsiTheme="minorEastAsia"/>
                 <w:szCs w:val="21"/>
               </w:rPr>
             </w:pPr>
@@ -7930,7 +8402,7 @@
           <w:p>
             <w:pPr>
               <w:rPr>
-                <w:rFonts w:asciiTheme="minorEastAsia" w:hAnsiTheme="minorEastAsia" w:hint="eastAsia"/>
+                <w:rFonts w:asciiTheme="minorEastAsia" w:hAnsiTheme="minorEastAsia"/>
                 <w:szCs w:val="21"/>
               </w:rPr>
             </w:pPr>
@@ -7941,46 +8413,65 @@
     <w:p>
       <w:pPr>
         <w:rPr>
+          <w:rFonts w:asciiTheme="minorEastAsia" w:hAnsiTheme="minorEastAsia"/>
+          <w:szCs w:val="21"/>
+        </w:rPr>
+      </w:pPr>
+    </w:p>
+    <w:p>
+      <w:pPr>
+        <w:rPr>
+          <w:rFonts w:asciiTheme="minorEastAsia" w:hAnsiTheme="minorEastAsia"/>
+          <w:szCs w:val="21"/>
+        </w:rPr>
+      </w:pPr>
+      <w:r>
+        <w:rPr>
           <w:rFonts w:asciiTheme="minorEastAsia" w:hAnsiTheme="minorEastAsia" w:hint="eastAsia"/>
           <w:szCs w:val="21"/>
         </w:rPr>
-      </w:pPr>
-    </w:p>
-    <w:p>
-      <w:pPr>
+        <w:lastRenderedPageBreak/>
+        <w:t>2.10评论</w:t>
+      </w:r>
+      <w:proofErr w:type="gramStart"/>
+      <w:r>
         <w:rPr>
           <w:rFonts w:asciiTheme="minorEastAsia" w:hAnsiTheme="minorEastAsia" w:hint="eastAsia"/>
           <w:szCs w:val="21"/>
         </w:rPr>
-      </w:pPr>
+        <w:t>点赞</w:t>
+      </w:r>
       <w:r>
         <w:rPr>
           <w:rFonts w:asciiTheme="minorEastAsia" w:hAnsiTheme="minorEastAsia" w:hint="eastAsia"/>
           <w:szCs w:val="21"/>
         </w:rPr>
-        <w:t>2.</w:t>
-      </w:r>
+        <w:t>表</w:t>
+      </w:r>
+      <w:proofErr w:type="gramEnd"/>
       <w:r>
         <w:rPr>
           <w:rFonts w:asciiTheme="minorEastAsia" w:hAnsiTheme="minorEastAsia" w:hint="eastAsia"/>
           <w:szCs w:val="21"/>
         </w:rPr>
-        <w:t>10</w:t>
+        <w:t>（</w:t>
+      </w:r>
+      <w:proofErr w:type="spellStart"/>
+      <w:r>
+        <w:rPr>
+          <w:rFonts w:asciiTheme="minorEastAsia" w:hAnsiTheme="minorEastAsia"/>
+          <w:szCs w:val="21"/>
+        </w:rPr>
+        <w:t>comment</w:t>
       </w:r>
       <w:r>
         <w:rPr>
           <w:rFonts w:asciiTheme="minorEastAsia" w:hAnsiTheme="minorEastAsia" w:hint="eastAsia"/>
           <w:szCs w:val="21"/>
         </w:rPr>
-        <w:t>评论表（</w:t>
-      </w:r>
-      <w:r>
-        <w:rPr>
-          <w:rFonts w:asciiTheme="minorEastAsia" w:hAnsiTheme="minorEastAsia"/>
-          <w:szCs w:val="21"/>
-        </w:rPr>
-        <w:t>comment</w:t>
-      </w:r>
+        <w:t>Up</w:t>
+      </w:r>
+      <w:proofErr w:type="spellEnd"/>
       <w:r>
         <w:rPr>
           <w:rFonts w:asciiTheme="minorEastAsia" w:hAnsiTheme="minorEastAsia" w:hint="eastAsia"/>
@@ -8107,7 +8598,7 @@
           <w:p>
             <w:pPr>
               <w:rPr>
-                <w:rFonts w:asciiTheme="minorEastAsia" w:hAnsiTheme="minorEastAsia" w:hint="eastAsia"/>
+                <w:rFonts w:asciiTheme="minorEastAsia" w:hAnsiTheme="minorEastAsia"/>
                 <w:szCs w:val="21"/>
               </w:rPr>
             </w:pPr>
@@ -8129,7 +8620,7 @@
           <w:p>
             <w:pPr>
               <w:rPr>
-                <w:rFonts w:asciiTheme="minorEastAsia" w:hAnsiTheme="minorEastAsia" w:hint="eastAsia"/>
+                <w:rFonts w:asciiTheme="minorEastAsia" w:hAnsiTheme="minorEastAsia"/>
                 <w:szCs w:val="21"/>
               </w:rPr>
             </w:pPr>
@@ -8156,7 +8647,7 @@
           <w:p>
             <w:pPr>
               <w:rPr>
-                <w:rFonts w:asciiTheme="minorEastAsia" w:hAnsiTheme="minorEastAsia" w:hint="eastAsia"/>
+                <w:rFonts w:asciiTheme="minorEastAsia" w:hAnsiTheme="minorEastAsia"/>
                 <w:szCs w:val="21"/>
               </w:rPr>
             </w:pPr>
@@ -8178,7 +8669,7 @@
           <w:p>
             <w:pPr>
               <w:rPr>
-                <w:rFonts w:asciiTheme="minorEastAsia" w:hAnsiTheme="minorEastAsia" w:hint="eastAsia"/>
+                <w:rFonts w:asciiTheme="minorEastAsia" w:hAnsiTheme="minorEastAsia"/>
                 <w:szCs w:val="21"/>
               </w:rPr>
             </w:pPr>
@@ -8193,7 +8684,7 @@
           <w:p>
             <w:pPr>
               <w:rPr>
-                <w:rFonts w:asciiTheme="minorEastAsia" w:hAnsiTheme="minorEastAsia" w:hint="eastAsia"/>
+                <w:rFonts w:asciiTheme="minorEastAsia" w:hAnsiTheme="minorEastAsia"/>
                 <w:szCs w:val="21"/>
               </w:rPr>
             </w:pPr>
@@ -8215,7 +8706,7 @@
           <w:p>
             <w:pPr>
               <w:rPr>
-                <w:rFonts w:asciiTheme="minorEastAsia" w:hAnsiTheme="minorEastAsia" w:hint="eastAsia"/>
+                <w:rFonts w:asciiTheme="minorEastAsia" w:hAnsiTheme="minorEastAsia"/>
                 <w:szCs w:val="21"/>
               </w:rPr>
             </w:pPr>
@@ -8235,7 +8726,7 @@
           <w:p>
             <w:pPr>
               <w:rPr>
-                <w:rFonts w:asciiTheme="minorEastAsia" w:hAnsiTheme="minorEastAsia" w:hint="eastAsia"/>
+                <w:rFonts w:asciiTheme="minorEastAsia" w:hAnsiTheme="minorEastAsia"/>
                 <w:szCs w:val="21"/>
               </w:rPr>
             </w:pPr>
@@ -8257,7 +8748,7 @@
           <w:p>
             <w:pPr>
               <w:rPr>
-                <w:rFonts w:asciiTheme="minorEastAsia" w:hAnsiTheme="minorEastAsia" w:hint="eastAsia"/>
+                <w:rFonts w:asciiTheme="minorEastAsia" w:hAnsiTheme="minorEastAsia"/>
                 <w:szCs w:val="21"/>
               </w:rPr>
             </w:pPr>
@@ -8268,7 +8759,7 @@
     <w:p>
       <w:pPr>
         <w:rPr>
-          <w:rFonts w:asciiTheme="minorEastAsia" w:hAnsiTheme="minorEastAsia" w:hint="eastAsia"/>
+          <w:rFonts w:asciiTheme="minorEastAsia" w:hAnsiTheme="minorEastAsia"/>
           <w:szCs w:val="21"/>
         </w:rPr>
       </w:pPr>
@@ -8480,69 +8971,54 @@
         <w:t>3.4留言，文章，账号被封禁同样在letter表添加新行</w:t>
       </w:r>
     </w:p>
-    <w:p>
-      <w:pPr>
-        <w:rPr>
-          <w:rFonts w:hint="eastAsia"/>
-        </w:rPr>
-      </w:pPr>
-    </w:p>
-    <w:p>
-      <w:pPr>
-        <w:rPr>
-          <w:rFonts w:hint="eastAsia"/>
-        </w:rPr>
-      </w:pPr>
-    </w:p>
+    <w:p/>
+    <w:p/>
     <w:p>
       <w:pPr>
         <w:jc w:val="center"/>
+        <w:rPr>
+          <w:sz w:val="36"/>
+          <w:szCs w:val="36"/>
+        </w:rPr>
+      </w:pPr>
+      <w:r>
         <w:rPr>
           <w:rFonts w:hint="eastAsia"/>
           <w:sz w:val="36"/>
           <w:szCs w:val="36"/>
         </w:rPr>
+        <w:t>二、源代码</w:t>
+      </w:r>
+    </w:p>
+    <w:p>
+      <w:pPr>
+        <w:jc w:val="left"/>
+        <w:rPr>
+          <w:sz w:val="18"/>
+          <w:szCs w:val="18"/>
+        </w:rPr>
       </w:pPr>
       <w:r>
         <w:rPr>
           <w:rFonts w:hint="eastAsia"/>
-          <w:sz w:val="36"/>
-          <w:szCs w:val="36"/>
-        </w:rPr>
-        <w:t>二、源代码</w:t>
+          <w:sz w:val="18"/>
+          <w:szCs w:val="18"/>
+        </w:rPr>
+        <w:t>1.</w:t>
+      </w:r>
+      <w:r>
+        <w:rPr>
+          <w:rFonts w:hint="eastAsia"/>
+          <w:sz w:val="18"/>
+          <w:szCs w:val="18"/>
+        </w:rPr>
+        <w:t>创建数据库</w:t>
       </w:r>
     </w:p>
     <w:p>
       <w:pPr>
         <w:jc w:val="left"/>
         <w:rPr>
-          <w:rFonts w:hint="eastAsia"/>
-          <w:sz w:val="18"/>
-          <w:szCs w:val="18"/>
-        </w:rPr>
-      </w:pPr>
-      <w:r>
-        <w:rPr>
-          <w:rFonts w:hint="eastAsia"/>
-          <w:sz w:val="18"/>
-          <w:szCs w:val="18"/>
-        </w:rPr>
-        <w:t>1.</w:t>
-      </w:r>
-      <w:r>
-        <w:rPr>
-          <w:rFonts w:hint="eastAsia"/>
-          <w:sz w:val="18"/>
-          <w:szCs w:val="18"/>
-        </w:rPr>
-        <w:t>创建数据库</w:t>
-      </w:r>
-    </w:p>
-    <w:p>
-      <w:pPr>
-        <w:jc w:val="left"/>
-        <w:rPr>
-          <w:rFonts w:hint="eastAsia"/>
           <w:sz w:val="18"/>
           <w:szCs w:val="18"/>
         </w:rPr>
@@ -8584,17 +9060,98 @@
       <w:pPr>
         <w:jc w:val="left"/>
         <w:rPr>
+          <w:sz w:val="18"/>
+          <w:szCs w:val="18"/>
+        </w:rPr>
+      </w:pPr>
+      <w:r>
+        <w:rPr>
+          <w:sz w:val="18"/>
+          <w:szCs w:val="18"/>
+        </w:rPr>
+        <w:t xml:space="preserve">CREATE DATABASE </w:t>
+      </w:r>
+      <w:proofErr w:type="spellStart"/>
+      <w:r>
+        <w:rPr>
+          <w:sz w:val="18"/>
+          <w:szCs w:val="18"/>
+        </w:rPr>
+        <w:t>newlife</w:t>
+      </w:r>
+      <w:proofErr w:type="spellEnd"/>
+      <w:r>
+        <w:rPr>
+          <w:sz w:val="18"/>
+          <w:szCs w:val="18"/>
+        </w:rPr>
+        <w:t>;</w:t>
+      </w:r>
+    </w:p>
+    <w:p>
+      <w:pPr>
+        <w:jc w:val="left"/>
+        <w:rPr>
+          <w:sz w:val="18"/>
+          <w:szCs w:val="18"/>
+        </w:rPr>
+      </w:pPr>
+    </w:p>
+    <w:p>
+      <w:pPr>
+        <w:jc w:val="left"/>
+        <w:rPr>
+          <w:sz w:val="18"/>
+          <w:szCs w:val="18"/>
+        </w:rPr>
+      </w:pPr>
+      <w:r>
+        <w:rPr>
           <w:rFonts w:hint="eastAsia"/>
           <w:sz w:val="18"/>
           <w:szCs w:val="18"/>
         </w:rPr>
-      </w:pPr>
-      <w:r>
-        <w:rPr>
-          <w:sz w:val="18"/>
-          <w:szCs w:val="18"/>
-        </w:rPr>
-        <w:t xml:space="preserve">CREATE DATABASE </w:t>
+        <w:t>2.</w:t>
+      </w:r>
+      <w:r>
+        <w:rPr>
+          <w:rFonts w:hint="eastAsia"/>
+          <w:sz w:val="18"/>
+          <w:szCs w:val="18"/>
+        </w:rPr>
+        <w:t>用户授权</w:t>
+      </w:r>
+    </w:p>
+    <w:p>
+      <w:pPr>
+        <w:jc w:val="left"/>
+        <w:rPr>
+          <w:sz w:val="18"/>
+          <w:szCs w:val="18"/>
+        </w:rPr>
+      </w:pPr>
+      <w:r>
+        <w:rPr>
+          <w:sz w:val="18"/>
+          <w:szCs w:val="18"/>
+        </w:rPr>
+        <w:t>GRANT SELECT</w:t>
+      </w:r>
+      <w:proofErr w:type="gramStart"/>
+      <w:r>
+        <w:rPr>
+          <w:sz w:val="18"/>
+          <w:szCs w:val="18"/>
+        </w:rPr>
+        <w:t>,INSERT,UPDATE,DELETE,CREATE,DROP,ALTER,INDEX</w:t>
+      </w:r>
+      <w:proofErr w:type="gramEnd"/>
+      <w:r>
+        <w:rPr>
+          <w:sz w:val="18"/>
+          <w:szCs w:val="18"/>
+        </w:rPr>
+        <w:t xml:space="preserve"> ON </w:t>
       </w:r>
       <w:proofErr w:type="spellStart"/>
       <w:r>
@@ -8610,167 +9167,79 @@
           <w:sz w:val="18"/>
           <w:szCs w:val="18"/>
         </w:rPr>
-        <w:t>;</w:t>
+        <w:t>.* TO '</w:t>
+      </w:r>
+      <w:proofErr w:type="spellStart"/>
+      <w:r>
+        <w:rPr>
+          <w:sz w:val="18"/>
+          <w:szCs w:val="18"/>
+        </w:rPr>
+        <w:t>saiA</w:t>
+      </w:r>
+      <w:proofErr w:type="spellEnd"/>
+      <w:r>
+        <w:rPr>
+          <w:sz w:val="18"/>
+          <w:szCs w:val="18"/>
+        </w:rPr>
+        <w:t>'@'</w:t>
+      </w:r>
+      <w:proofErr w:type="spellStart"/>
+      <w:r>
+        <w:rPr>
+          <w:sz w:val="18"/>
+          <w:szCs w:val="18"/>
+        </w:rPr>
+        <w:t>localhost</w:t>
+      </w:r>
+      <w:proofErr w:type="spellEnd"/>
+      <w:r>
+        <w:rPr>
+          <w:sz w:val="18"/>
+          <w:szCs w:val="18"/>
+        </w:rPr>
+        <w:t>';</w:t>
       </w:r>
     </w:p>
     <w:p>
       <w:pPr>
         <w:jc w:val="left"/>
         <w:rPr>
+          <w:sz w:val="18"/>
+          <w:szCs w:val="18"/>
+        </w:rPr>
+      </w:pPr>
+    </w:p>
+    <w:p>
+      <w:pPr>
+        <w:jc w:val="left"/>
+        <w:rPr>
+          <w:sz w:val="18"/>
+          <w:szCs w:val="18"/>
+        </w:rPr>
+      </w:pPr>
+      <w:r>
+        <w:rPr>
           <w:rFonts w:hint="eastAsia"/>
           <w:sz w:val="18"/>
           <w:szCs w:val="18"/>
         </w:rPr>
-      </w:pPr>
+        <w:t>3.</w:t>
+      </w:r>
+      <w:r>
+        <w:rPr>
+          <w:rFonts w:hint="eastAsia"/>
+          <w:sz w:val="18"/>
+          <w:szCs w:val="18"/>
+        </w:rPr>
+        <w:t>表的创建</w:t>
+      </w:r>
     </w:p>
     <w:p>
       <w:pPr>
         <w:jc w:val="left"/>
         <w:rPr>
-          <w:rFonts w:hint="eastAsia"/>
-          <w:sz w:val="18"/>
-          <w:szCs w:val="18"/>
-        </w:rPr>
-      </w:pPr>
-      <w:r>
-        <w:rPr>
-          <w:rFonts w:hint="eastAsia"/>
-          <w:sz w:val="18"/>
-          <w:szCs w:val="18"/>
-        </w:rPr>
-        <w:t>2.</w:t>
-      </w:r>
-      <w:r>
-        <w:rPr>
-          <w:rFonts w:hint="eastAsia"/>
-          <w:sz w:val="18"/>
-          <w:szCs w:val="18"/>
-        </w:rPr>
-        <w:t>用户授权</w:t>
-      </w:r>
-    </w:p>
-    <w:p>
-      <w:pPr>
-        <w:jc w:val="left"/>
-        <w:rPr>
-          <w:rFonts w:hint="eastAsia"/>
-          <w:sz w:val="18"/>
-          <w:szCs w:val="18"/>
-        </w:rPr>
-      </w:pPr>
-      <w:r>
-        <w:rPr>
-          <w:sz w:val="18"/>
-          <w:szCs w:val="18"/>
-        </w:rPr>
-        <w:t>GRANT SELECT</w:t>
-      </w:r>
-      <w:proofErr w:type="gramStart"/>
-      <w:r>
-        <w:rPr>
-          <w:sz w:val="18"/>
-          <w:szCs w:val="18"/>
-        </w:rPr>
-        <w:t>,INSERT,UPDATE,DELETE,CREATE,DROP,ALTER,INDEX</w:t>
-      </w:r>
-      <w:proofErr w:type="gramEnd"/>
-      <w:r>
-        <w:rPr>
-          <w:sz w:val="18"/>
-          <w:szCs w:val="18"/>
-        </w:rPr>
-        <w:t xml:space="preserve"> ON </w:t>
-      </w:r>
-      <w:proofErr w:type="spellStart"/>
-      <w:r>
-        <w:rPr>
-          <w:sz w:val="18"/>
-          <w:szCs w:val="18"/>
-        </w:rPr>
-        <w:t>newlife</w:t>
-      </w:r>
-      <w:proofErr w:type="spellEnd"/>
-      <w:r>
-        <w:rPr>
-          <w:sz w:val="18"/>
-          <w:szCs w:val="18"/>
-        </w:rPr>
-        <w:t>.* TO '</w:t>
-      </w:r>
-      <w:proofErr w:type="spellStart"/>
-      <w:r>
-        <w:rPr>
-          <w:sz w:val="18"/>
-          <w:szCs w:val="18"/>
-        </w:rPr>
-        <w:t>saiA</w:t>
-      </w:r>
-      <w:proofErr w:type="spellEnd"/>
-      <w:r>
-        <w:rPr>
-          <w:sz w:val="18"/>
-          <w:szCs w:val="18"/>
-        </w:rPr>
-        <w:t>'@'</w:t>
-      </w:r>
-      <w:proofErr w:type="spellStart"/>
-      <w:r>
-        <w:rPr>
-          <w:sz w:val="18"/>
-          <w:szCs w:val="18"/>
-        </w:rPr>
-        <w:t>localhost</w:t>
-      </w:r>
-      <w:proofErr w:type="spellEnd"/>
-      <w:r>
-        <w:rPr>
-          <w:sz w:val="18"/>
-          <w:szCs w:val="18"/>
-        </w:rPr>
-        <w:t>';</w:t>
-      </w:r>
-    </w:p>
-    <w:p>
-      <w:pPr>
-        <w:jc w:val="left"/>
-        <w:rPr>
-          <w:rFonts w:hint="eastAsia"/>
-          <w:sz w:val="18"/>
-          <w:szCs w:val="18"/>
-        </w:rPr>
-      </w:pPr>
-    </w:p>
-    <w:p>
-      <w:pPr>
-        <w:jc w:val="left"/>
-        <w:rPr>
-          <w:rFonts w:hint="eastAsia"/>
-          <w:sz w:val="18"/>
-          <w:szCs w:val="18"/>
-        </w:rPr>
-      </w:pPr>
-      <w:r>
-        <w:rPr>
-          <w:rFonts w:hint="eastAsia"/>
-          <w:sz w:val="18"/>
-          <w:szCs w:val="18"/>
-        </w:rPr>
-        <w:t>3.</w:t>
-      </w:r>
-      <w:r>
-        <w:rPr>
-          <w:rFonts w:hint="eastAsia"/>
-          <w:sz w:val="18"/>
-          <w:szCs w:val="18"/>
-        </w:rPr>
-        <w:t>表的创建</w:t>
-      </w:r>
-    </w:p>
-    <w:p>
-      <w:pPr>
-        <w:jc w:val="left"/>
-        <w:rPr>
-          <w:rFonts w:hint="eastAsia"/>
           <w:sz w:val="18"/>
           <w:szCs w:val="18"/>
         </w:rPr>
@@ -8828,7 +9297,6 @@
       <w:pPr>
         <w:jc w:val="left"/>
         <w:rPr>
-          <w:rFonts w:hint="eastAsia"/>
           <w:sz w:val="18"/>
           <w:szCs w:val="18"/>
         </w:rPr>
@@ -8854,7 +9322,6 @@
       <w:pPr>
         <w:jc w:val="left"/>
         <w:rPr>
-          <w:rFonts w:hint="eastAsia"/>
           <w:sz w:val="18"/>
           <w:szCs w:val="18"/>
         </w:rPr>
@@ -8864,7 +9331,6 @@
       <w:pPr>
         <w:jc w:val="left"/>
         <w:rPr>
-          <w:rFonts w:hint="eastAsia"/>
           <w:sz w:val="18"/>
           <w:szCs w:val="18"/>
         </w:rPr>
@@ -9066,7 +9532,6 @@
           <w:sz w:val="18"/>
           <w:szCs w:val="18"/>
         </w:rPr>
-        <w:lastRenderedPageBreak/>
         <w:t>sex</w:t>
       </w:r>
       <w:proofErr w:type="gramEnd"/>
@@ -9107,18 +9572,25 @@
       <w:pPr>
         <w:jc w:val="left"/>
         <w:rPr>
+          <w:sz w:val="18"/>
+          <w:szCs w:val="18"/>
+        </w:rPr>
+      </w:pPr>
+      <w:r>
+        <w:rPr>
           <w:rFonts w:hint="eastAsia"/>
           <w:sz w:val="18"/>
           <w:szCs w:val="18"/>
         </w:rPr>
-      </w:pPr>
+        <w:t>place CHAR(36) DEFAULT '</w:t>
+      </w:r>
       <w:r>
         <w:rPr>
           <w:rFonts w:hint="eastAsia"/>
           <w:sz w:val="18"/>
           <w:szCs w:val="18"/>
         </w:rPr>
-        <w:t>place CHAR(36) DEFAULT '</w:t>
+        <w:t>保密</w:t>
       </w:r>
       <w:r>
         <w:rPr>
@@ -9126,14 +9598,6 @@
           <w:sz w:val="18"/>
           <w:szCs w:val="18"/>
         </w:rPr>
-        <w:t>保密</w:t>
-      </w:r>
-      <w:r>
-        <w:rPr>
-          <w:rFonts w:hint="eastAsia"/>
-          <w:sz w:val="18"/>
-          <w:szCs w:val="18"/>
-        </w:rPr>
         <w:t>',</w:t>
       </w:r>
     </w:p>
@@ -9141,7 +9605,6 @@
       <w:pPr>
         <w:jc w:val="left"/>
         <w:rPr>
-          <w:rFonts w:hint="eastAsia"/>
           <w:sz w:val="18"/>
           <w:szCs w:val="18"/>
         </w:rPr>
@@ -9213,6 +9676,7 @@
           <w:sz w:val="18"/>
           <w:szCs w:val="18"/>
         </w:rPr>
+        <w:lastRenderedPageBreak/>
         <w:t>draftNum</w:t>
       </w:r>
       <w:proofErr w:type="spellEnd"/>
@@ -9283,7 +9747,6 @@
       <w:pPr>
         <w:jc w:val="left"/>
         <w:rPr>
-          <w:rFonts w:hint="eastAsia"/>
           <w:sz w:val="18"/>
           <w:szCs w:val="18"/>
         </w:rPr>
@@ -9309,7 +9772,6 @@
       <w:pPr>
         <w:jc w:val="left"/>
         <w:rPr>
-          <w:rFonts w:hint="eastAsia"/>
           <w:sz w:val="18"/>
           <w:szCs w:val="18"/>
         </w:rPr>
@@ -9319,7 +9781,6 @@
       <w:pPr>
         <w:jc w:val="left"/>
         <w:rPr>
-          <w:rFonts w:hint="eastAsia"/>
           <w:sz w:val="18"/>
           <w:szCs w:val="18"/>
         </w:rPr>
@@ -9758,6 +10219,7 @@
       <w:pPr>
         <w:jc w:val="left"/>
         <w:rPr>
+          <w:rFonts w:hint="eastAsia"/>
           <w:sz w:val="18"/>
           <w:szCs w:val="18"/>
         </w:rPr>
@@ -9777,6 +10239,2025 @@
           <w:szCs w:val="18"/>
         </w:rPr>
         <w:t xml:space="preserve"> INT NOT NULL);</w:t>
+      </w:r>
+    </w:p>
+    <w:p>
+      <w:pPr>
+        <w:jc w:val="left"/>
+        <w:rPr>
+          <w:rFonts w:hint="eastAsia"/>
+          <w:sz w:val="18"/>
+          <w:szCs w:val="18"/>
+        </w:rPr>
+      </w:pPr>
+    </w:p>
+    <w:p>
+      <w:pPr>
+        <w:jc w:val="left"/>
+        <w:rPr>
+          <w:rFonts w:hint="eastAsia"/>
+          <w:sz w:val="18"/>
+          <w:szCs w:val="18"/>
+        </w:rPr>
+      </w:pPr>
+      <w:r>
+        <w:rPr>
+          <w:rFonts w:hint="eastAsia"/>
+          <w:sz w:val="18"/>
+          <w:szCs w:val="18"/>
+        </w:rPr>
+        <w:t>3.3</w:t>
+      </w:r>
+      <w:r>
+        <w:rPr>
+          <w:rFonts w:hint="eastAsia"/>
+          <w:sz w:val="18"/>
+          <w:szCs w:val="18"/>
+        </w:rPr>
+        <w:t>连载表</w:t>
+      </w:r>
+    </w:p>
+    <w:p>
+      <w:pPr>
+        <w:jc w:val="left"/>
+        <w:rPr>
+          <w:sz w:val="18"/>
+          <w:szCs w:val="18"/>
+        </w:rPr>
+      </w:pPr>
+      <w:r>
+        <w:rPr>
+          <w:sz w:val="18"/>
+          <w:szCs w:val="18"/>
+        </w:rPr>
+        <w:t xml:space="preserve">CREATE TABLE </w:t>
+      </w:r>
+      <w:proofErr w:type="gramStart"/>
+      <w:r>
+        <w:rPr>
+          <w:sz w:val="18"/>
+          <w:szCs w:val="18"/>
+        </w:rPr>
+        <w:t>serial(</w:t>
+      </w:r>
+      <w:proofErr w:type="gramEnd"/>
+    </w:p>
+    <w:p>
+      <w:pPr>
+        <w:jc w:val="left"/>
+        <w:rPr>
+          <w:sz w:val="18"/>
+          <w:szCs w:val="18"/>
+        </w:rPr>
+      </w:pPr>
+      <w:proofErr w:type="spellStart"/>
+      <w:proofErr w:type="gramStart"/>
+      <w:r>
+        <w:rPr>
+          <w:sz w:val="18"/>
+          <w:szCs w:val="18"/>
+        </w:rPr>
+        <w:t>chapterId</w:t>
+      </w:r>
+      <w:proofErr w:type="spellEnd"/>
+      <w:proofErr w:type="gramEnd"/>
+      <w:r>
+        <w:rPr>
+          <w:sz w:val="18"/>
+          <w:szCs w:val="18"/>
+        </w:rPr>
+        <w:t xml:space="preserve"> INT PRIMARY KEY,</w:t>
+      </w:r>
+    </w:p>
+    <w:p>
+      <w:pPr>
+        <w:jc w:val="left"/>
+        <w:rPr>
+          <w:sz w:val="18"/>
+          <w:szCs w:val="18"/>
+        </w:rPr>
+      </w:pPr>
+      <w:proofErr w:type="spellStart"/>
+      <w:proofErr w:type="gramStart"/>
+      <w:r>
+        <w:rPr>
+          <w:sz w:val="18"/>
+          <w:szCs w:val="18"/>
+        </w:rPr>
+        <w:t>aticleId</w:t>
+      </w:r>
+      <w:proofErr w:type="spellEnd"/>
+      <w:proofErr w:type="gramEnd"/>
+      <w:r>
+        <w:rPr>
+          <w:sz w:val="18"/>
+          <w:szCs w:val="18"/>
+        </w:rPr>
+        <w:t xml:space="preserve"> INT REFERENCES article(</w:t>
+      </w:r>
+      <w:proofErr w:type="spellStart"/>
+      <w:r>
+        <w:rPr>
+          <w:sz w:val="18"/>
+          <w:szCs w:val="18"/>
+        </w:rPr>
+        <w:t>articleId</w:t>
+      </w:r>
+      <w:proofErr w:type="spellEnd"/>
+      <w:r>
+        <w:rPr>
+          <w:sz w:val="18"/>
+          <w:szCs w:val="18"/>
+        </w:rPr>
+        <w:t>),</w:t>
+      </w:r>
+    </w:p>
+    <w:p>
+      <w:pPr>
+        <w:jc w:val="left"/>
+        <w:rPr>
+          <w:sz w:val="18"/>
+          <w:szCs w:val="18"/>
+        </w:rPr>
+      </w:pPr>
+      <w:proofErr w:type="spellStart"/>
+      <w:proofErr w:type="gramStart"/>
+      <w:r>
+        <w:rPr>
+          <w:sz w:val="18"/>
+          <w:szCs w:val="18"/>
+        </w:rPr>
+        <w:t>chapterTitle</w:t>
+      </w:r>
+      <w:proofErr w:type="spellEnd"/>
+      <w:proofErr w:type="gramEnd"/>
+      <w:r>
+        <w:rPr>
+          <w:sz w:val="18"/>
+          <w:szCs w:val="18"/>
+        </w:rPr>
+        <w:t xml:space="preserve"> VARCHAR(45) NOT NULL,</w:t>
+      </w:r>
+    </w:p>
+    <w:p>
+      <w:pPr>
+        <w:jc w:val="left"/>
+        <w:rPr>
+          <w:sz w:val="18"/>
+          <w:szCs w:val="18"/>
+        </w:rPr>
+      </w:pPr>
+      <w:proofErr w:type="spellStart"/>
+      <w:proofErr w:type="gramStart"/>
+      <w:r>
+        <w:rPr>
+          <w:sz w:val="18"/>
+          <w:szCs w:val="18"/>
+        </w:rPr>
+        <w:t>chapterNum</w:t>
+      </w:r>
+      <w:proofErr w:type="spellEnd"/>
+      <w:proofErr w:type="gramEnd"/>
+      <w:r>
+        <w:rPr>
+          <w:sz w:val="18"/>
+          <w:szCs w:val="18"/>
+        </w:rPr>
+        <w:t xml:space="preserve"> INT NOT NULL,</w:t>
+      </w:r>
+    </w:p>
+    <w:p>
+      <w:pPr>
+        <w:jc w:val="left"/>
+        <w:rPr>
+          <w:sz w:val="18"/>
+          <w:szCs w:val="18"/>
+        </w:rPr>
+      </w:pPr>
+      <w:proofErr w:type="spellStart"/>
+      <w:proofErr w:type="gramStart"/>
+      <w:r>
+        <w:rPr>
+          <w:sz w:val="18"/>
+          <w:szCs w:val="18"/>
+        </w:rPr>
+        <w:t>chapterClass</w:t>
+      </w:r>
+      <w:proofErr w:type="spellEnd"/>
+      <w:proofErr w:type="gramEnd"/>
+      <w:r>
+        <w:rPr>
+          <w:sz w:val="18"/>
+          <w:szCs w:val="18"/>
+        </w:rPr>
+        <w:t xml:space="preserve"> ENUM('0','1','2') NOT NULL,</w:t>
+      </w:r>
+    </w:p>
+    <w:p>
+      <w:pPr>
+        <w:jc w:val="left"/>
+        <w:rPr>
+          <w:sz w:val="18"/>
+          <w:szCs w:val="18"/>
+        </w:rPr>
+      </w:pPr>
+      <w:proofErr w:type="spellStart"/>
+      <w:proofErr w:type="gramStart"/>
+      <w:r>
+        <w:rPr>
+          <w:sz w:val="18"/>
+          <w:szCs w:val="18"/>
+        </w:rPr>
+        <w:t>serialText</w:t>
+      </w:r>
+      <w:proofErr w:type="spellEnd"/>
+      <w:proofErr w:type="gramEnd"/>
+      <w:r>
+        <w:rPr>
+          <w:sz w:val="18"/>
+          <w:szCs w:val="18"/>
+        </w:rPr>
+        <w:t xml:space="preserve"> TEXT NOT NULL,</w:t>
+      </w:r>
+    </w:p>
+    <w:p>
+      <w:pPr>
+        <w:jc w:val="left"/>
+        <w:rPr>
+          <w:sz w:val="18"/>
+          <w:szCs w:val="18"/>
+        </w:rPr>
+      </w:pPr>
+      <w:proofErr w:type="spellStart"/>
+      <w:proofErr w:type="gramStart"/>
+      <w:r>
+        <w:rPr>
+          <w:sz w:val="18"/>
+          <w:szCs w:val="18"/>
+        </w:rPr>
+        <w:t>wordNum</w:t>
+      </w:r>
+      <w:proofErr w:type="spellEnd"/>
+      <w:proofErr w:type="gramEnd"/>
+      <w:r>
+        <w:rPr>
+          <w:sz w:val="18"/>
+          <w:szCs w:val="18"/>
+        </w:rPr>
+        <w:t xml:space="preserve"> INT NOT NULL,</w:t>
+      </w:r>
+    </w:p>
+    <w:p>
+      <w:pPr>
+        <w:jc w:val="left"/>
+        <w:rPr>
+          <w:sz w:val="18"/>
+          <w:szCs w:val="18"/>
+        </w:rPr>
+      </w:pPr>
+      <w:proofErr w:type="spellStart"/>
+      <w:proofErr w:type="gramStart"/>
+      <w:r>
+        <w:rPr>
+          <w:sz w:val="18"/>
+          <w:szCs w:val="18"/>
+        </w:rPr>
+        <w:t>readNum</w:t>
+      </w:r>
+      <w:proofErr w:type="spellEnd"/>
+      <w:proofErr w:type="gramEnd"/>
+      <w:r>
+        <w:rPr>
+          <w:sz w:val="18"/>
+          <w:szCs w:val="18"/>
+        </w:rPr>
+        <w:t xml:space="preserve"> INT DEFAULT 0,</w:t>
+      </w:r>
+    </w:p>
+    <w:p>
+      <w:pPr>
+        <w:jc w:val="left"/>
+        <w:rPr>
+          <w:sz w:val="18"/>
+          <w:szCs w:val="18"/>
+        </w:rPr>
+      </w:pPr>
+      <w:proofErr w:type="spellStart"/>
+      <w:proofErr w:type="gramStart"/>
+      <w:r>
+        <w:rPr>
+          <w:sz w:val="18"/>
+          <w:szCs w:val="18"/>
+        </w:rPr>
+        <w:t>upNum</w:t>
+      </w:r>
+      <w:proofErr w:type="spellEnd"/>
+      <w:proofErr w:type="gramEnd"/>
+      <w:r>
+        <w:rPr>
+          <w:sz w:val="18"/>
+          <w:szCs w:val="18"/>
+        </w:rPr>
+        <w:t xml:space="preserve"> INT DEFAULT 0,</w:t>
+      </w:r>
+    </w:p>
+    <w:p>
+      <w:pPr>
+        <w:jc w:val="left"/>
+        <w:rPr>
+          <w:rFonts w:hint="eastAsia"/>
+          <w:sz w:val="18"/>
+          <w:szCs w:val="18"/>
+        </w:rPr>
+      </w:pPr>
+      <w:proofErr w:type="gramStart"/>
+      <w:r>
+        <w:rPr>
+          <w:sz w:val="18"/>
+          <w:szCs w:val="18"/>
+        </w:rPr>
+        <w:t>date</w:t>
+      </w:r>
+      <w:proofErr w:type="gramEnd"/>
+      <w:r>
+        <w:rPr>
+          <w:sz w:val="18"/>
+          <w:szCs w:val="18"/>
+        </w:rPr>
+        <w:t xml:space="preserve"> INT NOT NULL);</w:t>
+      </w:r>
+    </w:p>
+    <w:p>
+      <w:pPr>
+        <w:jc w:val="left"/>
+        <w:rPr>
+          <w:rFonts w:hint="eastAsia"/>
+          <w:sz w:val="18"/>
+          <w:szCs w:val="18"/>
+        </w:rPr>
+      </w:pPr>
+    </w:p>
+    <w:p>
+      <w:pPr>
+        <w:jc w:val="left"/>
+        <w:rPr>
+          <w:rFonts w:hint="eastAsia"/>
+          <w:sz w:val="18"/>
+          <w:szCs w:val="18"/>
+        </w:rPr>
+      </w:pPr>
+      <w:r>
+        <w:rPr>
+          <w:rFonts w:hint="eastAsia"/>
+          <w:sz w:val="18"/>
+          <w:szCs w:val="18"/>
+        </w:rPr>
+        <w:t>3.4</w:t>
+      </w:r>
+      <w:r>
+        <w:rPr>
+          <w:rFonts w:hint="eastAsia"/>
+          <w:sz w:val="18"/>
+          <w:szCs w:val="18"/>
+        </w:rPr>
+        <w:t>留言表</w:t>
+      </w:r>
+    </w:p>
+    <w:p>
+      <w:pPr>
+        <w:jc w:val="left"/>
+        <w:rPr>
+          <w:sz w:val="18"/>
+          <w:szCs w:val="18"/>
+        </w:rPr>
+      </w:pPr>
+      <w:r>
+        <w:rPr>
+          <w:sz w:val="18"/>
+          <w:szCs w:val="18"/>
+        </w:rPr>
+        <w:t xml:space="preserve">CREATE TABLE </w:t>
+      </w:r>
+      <w:proofErr w:type="gramStart"/>
+      <w:r>
+        <w:rPr>
+          <w:sz w:val="18"/>
+          <w:szCs w:val="18"/>
+        </w:rPr>
+        <w:t>message(</w:t>
+      </w:r>
+      <w:proofErr w:type="gramEnd"/>
+    </w:p>
+    <w:p>
+      <w:pPr>
+        <w:jc w:val="left"/>
+        <w:rPr>
+          <w:sz w:val="18"/>
+          <w:szCs w:val="18"/>
+        </w:rPr>
+      </w:pPr>
+      <w:proofErr w:type="spellStart"/>
+      <w:proofErr w:type="gramStart"/>
+      <w:r>
+        <w:rPr>
+          <w:sz w:val="18"/>
+          <w:szCs w:val="18"/>
+        </w:rPr>
+        <w:t>messageId</w:t>
+      </w:r>
+      <w:proofErr w:type="spellEnd"/>
+      <w:proofErr w:type="gramEnd"/>
+      <w:r>
+        <w:rPr>
+          <w:sz w:val="18"/>
+          <w:szCs w:val="18"/>
+        </w:rPr>
+        <w:t xml:space="preserve"> INT PRIMARY KEY,</w:t>
+      </w:r>
+    </w:p>
+    <w:p>
+      <w:pPr>
+        <w:jc w:val="left"/>
+        <w:rPr>
+          <w:sz w:val="18"/>
+          <w:szCs w:val="18"/>
+        </w:rPr>
+      </w:pPr>
+      <w:proofErr w:type="spellStart"/>
+      <w:proofErr w:type="gramStart"/>
+      <w:r>
+        <w:rPr>
+          <w:sz w:val="18"/>
+          <w:szCs w:val="18"/>
+        </w:rPr>
+        <w:t>userId</w:t>
+      </w:r>
+      <w:proofErr w:type="spellEnd"/>
+      <w:proofErr w:type="gramEnd"/>
+      <w:r>
+        <w:rPr>
+          <w:sz w:val="18"/>
+          <w:szCs w:val="18"/>
+        </w:rPr>
+        <w:t xml:space="preserve"> INT REFERENCES user(</w:t>
+      </w:r>
+      <w:proofErr w:type="spellStart"/>
+      <w:r>
+        <w:rPr>
+          <w:sz w:val="18"/>
+          <w:szCs w:val="18"/>
+        </w:rPr>
+        <w:t>userId</w:t>
+      </w:r>
+      <w:proofErr w:type="spellEnd"/>
+      <w:r>
+        <w:rPr>
+          <w:sz w:val="18"/>
+          <w:szCs w:val="18"/>
+        </w:rPr>
+        <w:t>),</w:t>
+      </w:r>
+    </w:p>
+    <w:p>
+      <w:pPr>
+        <w:jc w:val="left"/>
+        <w:rPr>
+          <w:sz w:val="18"/>
+          <w:szCs w:val="18"/>
+        </w:rPr>
+      </w:pPr>
+      <w:proofErr w:type="spellStart"/>
+      <w:proofErr w:type="gramStart"/>
+      <w:r>
+        <w:rPr>
+          <w:sz w:val="18"/>
+          <w:szCs w:val="18"/>
+        </w:rPr>
+        <w:t>userName</w:t>
+      </w:r>
+      <w:proofErr w:type="spellEnd"/>
+      <w:proofErr w:type="gramEnd"/>
+      <w:r>
+        <w:rPr>
+          <w:sz w:val="18"/>
+          <w:szCs w:val="18"/>
+        </w:rPr>
+        <w:t xml:space="preserve"> VARCHAR(30) NOT NULL,</w:t>
+      </w:r>
+    </w:p>
+    <w:p>
+      <w:pPr>
+        <w:jc w:val="left"/>
+        <w:rPr>
+          <w:sz w:val="18"/>
+          <w:szCs w:val="18"/>
+        </w:rPr>
+      </w:pPr>
+      <w:proofErr w:type="spellStart"/>
+      <w:proofErr w:type="gramStart"/>
+      <w:r>
+        <w:rPr>
+          <w:sz w:val="18"/>
+          <w:szCs w:val="18"/>
+        </w:rPr>
+        <w:t>messageText</w:t>
+      </w:r>
+      <w:proofErr w:type="spellEnd"/>
+      <w:proofErr w:type="gramEnd"/>
+      <w:r>
+        <w:rPr>
+          <w:sz w:val="18"/>
+          <w:szCs w:val="18"/>
+        </w:rPr>
+        <w:t xml:space="preserve"> VARCHAR(90) NOT NULL,</w:t>
+      </w:r>
+    </w:p>
+    <w:p>
+      <w:pPr>
+        <w:jc w:val="left"/>
+        <w:rPr>
+          <w:sz w:val="18"/>
+          <w:szCs w:val="18"/>
+        </w:rPr>
+      </w:pPr>
+      <w:proofErr w:type="gramStart"/>
+      <w:r>
+        <w:rPr>
+          <w:sz w:val="18"/>
+          <w:szCs w:val="18"/>
+        </w:rPr>
+        <w:t>date</w:t>
+      </w:r>
+      <w:proofErr w:type="gramEnd"/>
+      <w:r>
+        <w:rPr>
+          <w:sz w:val="18"/>
+          <w:szCs w:val="18"/>
+        </w:rPr>
+        <w:t xml:space="preserve"> INT NOT NULL,</w:t>
+      </w:r>
+    </w:p>
+    <w:p>
+      <w:pPr>
+        <w:jc w:val="left"/>
+        <w:rPr>
+          <w:sz w:val="18"/>
+          <w:szCs w:val="18"/>
+        </w:rPr>
+      </w:pPr>
+      <w:proofErr w:type="gramStart"/>
+      <w:r>
+        <w:rPr>
+          <w:sz w:val="18"/>
+          <w:szCs w:val="18"/>
+        </w:rPr>
+        <w:t>state</w:t>
+      </w:r>
+      <w:proofErr w:type="gramEnd"/>
+      <w:r>
+        <w:rPr>
+          <w:sz w:val="18"/>
+          <w:szCs w:val="18"/>
+        </w:rPr>
+        <w:t xml:space="preserve"> ENUM('3','4') DEFAULT '3',</w:t>
+      </w:r>
+    </w:p>
+    <w:p>
+      <w:pPr>
+        <w:jc w:val="left"/>
+        <w:rPr>
+          <w:sz w:val="18"/>
+          <w:szCs w:val="18"/>
+        </w:rPr>
+      </w:pPr>
+      <w:proofErr w:type="gramStart"/>
+      <w:r>
+        <w:rPr>
+          <w:sz w:val="18"/>
+          <w:szCs w:val="18"/>
+        </w:rPr>
+        <w:lastRenderedPageBreak/>
+        <w:t>top</w:t>
+      </w:r>
+      <w:proofErr w:type="gramEnd"/>
+      <w:r>
+        <w:rPr>
+          <w:sz w:val="18"/>
+          <w:szCs w:val="18"/>
+        </w:rPr>
+        <w:t xml:space="preserve"> INT NOT NULL,</w:t>
+      </w:r>
+    </w:p>
+    <w:p>
+      <w:pPr>
+        <w:jc w:val="left"/>
+        <w:rPr>
+          <w:sz w:val="18"/>
+          <w:szCs w:val="18"/>
+        </w:rPr>
+      </w:pPr>
+      <w:r>
+        <w:rPr>
+          <w:sz w:val="18"/>
+          <w:szCs w:val="18"/>
+        </w:rPr>
+        <w:t xml:space="preserve"> `</w:t>
+      </w:r>
+      <w:proofErr w:type="gramStart"/>
+      <w:r>
+        <w:rPr>
+          <w:sz w:val="18"/>
+          <w:szCs w:val="18"/>
+        </w:rPr>
+        <w:t>left</w:t>
+      </w:r>
+      <w:proofErr w:type="gramEnd"/>
+      <w:r>
+        <w:rPr>
+          <w:sz w:val="18"/>
+          <w:szCs w:val="18"/>
+        </w:rPr>
+        <w:t>` INT NOT NULL,</w:t>
+      </w:r>
+    </w:p>
+    <w:p>
+      <w:pPr>
+        <w:jc w:val="left"/>
+        <w:rPr>
+          <w:rFonts w:hint="eastAsia"/>
+          <w:sz w:val="18"/>
+          <w:szCs w:val="18"/>
+        </w:rPr>
+      </w:pPr>
+      <w:r>
+        <w:rPr>
+          <w:sz w:val="18"/>
+          <w:szCs w:val="18"/>
+        </w:rPr>
+        <w:t xml:space="preserve"> </w:t>
+      </w:r>
+      <w:proofErr w:type="gramStart"/>
+      <w:r>
+        <w:rPr>
+          <w:sz w:val="18"/>
+          <w:szCs w:val="18"/>
+        </w:rPr>
+        <w:t>rotate</w:t>
+      </w:r>
+      <w:proofErr w:type="gramEnd"/>
+      <w:r>
+        <w:rPr>
+          <w:sz w:val="18"/>
+          <w:szCs w:val="18"/>
+        </w:rPr>
+        <w:t xml:space="preserve"> INT NOT NULL);</w:t>
+      </w:r>
+    </w:p>
+    <w:p>
+      <w:pPr>
+        <w:jc w:val="left"/>
+        <w:rPr>
+          <w:rFonts w:hint="eastAsia"/>
+          <w:sz w:val="18"/>
+          <w:szCs w:val="18"/>
+        </w:rPr>
+      </w:pPr>
+    </w:p>
+    <w:p>
+      <w:pPr>
+        <w:jc w:val="left"/>
+        <w:rPr>
+          <w:rFonts w:hint="eastAsia"/>
+          <w:sz w:val="18"/>
+          <w:szCs w:val="18"/>
+        </w:rPr>
+      </w:pPr>
+      <w:r>
+        <w:rPr>
+          <w:rFonts w:hint="eastAsia"/>
+          <w:sz w:val="18"/>
+          <w:szCs w:val="18"/>
+        </w:rPr>
+        <w:t>3.5</w:t>
+      </w:r>
+      <w:r>
+        <w:rPr>
+          <w:rFonts w:hint="eastAsia"/>
+          <w:sz w:val="18"/>
+          <w:szCs w:val="18"/>
+        </w:rPr>
+        <w:t>消息表</w:t>
+      </w:r>
+    </w:p>
+    <w:p>
+      <w:pPr>
+        <w:jc w:val="left"/>
+        <w:rPr>
+          <w:sz w:val="18"/>
+          <w:szCs w:val="18"/>
+        </w:rPr>
+      </w:pPr>
+      <w:r>
+        <w:rPr>
+          <w:sz w:val="18"/>
+          <w:szCs w:val="18"/>
+        </w:rPr>
+        <w:t xml:space="preserve">CREATE TABLE </w:t>
+      </w:r>
+      <w:proofErr w:type="gramStart"/>
+      <w:r>
+        <w:rPr>
+          <w:sz w:val="18"/>
+          <w:szCs w:val="18"/>
+        </w:rPr>
+        <w:t>letter(</w:t>
+      </w:r>
+      <w:proofErr w:type="gramEnd"/>
+    </w:p>
+    <w:p>
+      <w:pPr>
+        <w:jc w:val="left"/>
+        <w:rPr>
+          <w:sz w:val="18"/>
+          <w:szCs w:val="18"/>
+        </w:rPr>
+      </w:pPr>
+      <w:proofErr w:type="spellStart"/>
+      <w:proofErr w:type="gramStart"/>
+      <w:r>
+        <w:rPr>
+          <w:sz w:val="18"/>
+          <w:szCs w:val="18"/>
+        </w:rPr>
+        <w:t>letterId</w:t>
+      </w:r>
+      <w:proofErr w:type="spellEnd"/>
+      <w:proofErr w:type="gramEnd"/>
+      <w:r>
+        <w:rPr>
+          <w:sz w:val="18"/>
+          <w:szCs w:val="18"/>
+        </w:rPr>
+        <w:t xml:space="preserve"> INT PRIMARY KEY AUTO_INCREMENT,</w:t>
+      </w:r>
+    </w:p>
+    <w:p>
+      <w:pPr>
+        <w:jc w:val="left"/>
+        <w:rPr>
+          <w:sz w:val="18"/>
+          <w:szCs w:val="18"/>
+        </w:rPr>
+      </w:pPr>
+      <w:proofErr w:type="spellStart"/>
+      <w:proofErr w:type="gramStart"/>
+      <w:r>
+        <w:rPr>
+          <w:sz w:val="18"/>
+          <w:szCs w:val="18"/>
+        </w:rPr>
+        <w:t>userId</w:t>
+      </w:r>
+      <w:proofErr w:type="spellEnd"/>
+      <w:proofErr w:type="gramEnd"/>
+      <w:r>
+        <w:rPr>
+          <w:sz w:val="18"/>
+          <w:szCs w:val="18"/>
+        </w:rPr>
+        <w:t xml:space="preserve"> INT REFERENCES user(</w:t>
+      </w:r>
+      <w:proofErr w:type="spellStart"/>
+      <w:r>
+        <w:rPr>
+          <w:sz w:val="18"/>
+          <w:szCs w:val="18"/>
+        </w:rPr>
+        <w:t>userId</w:t>
+      </w:r>
+      <w:proofErr w:type="spellEnd"/>
+      <w:r>
+        <w:rPr>
+          <w:sz w:val="18"/>
+          <w:szCs w:val="18"/>
+        </w:rPr>
+        <w:t>),</w:t>
+      </w:r>
+    </w:p>
+    <w:p>
+      <w:pPr>
+        <w:jc w:val="left"/>
+        <w:rPr>
+          <w:sz w:val="18"/>
+          <w:szCs w:val="18"/>
+        </w:rPr>
+      </w:pPr>
+      <w:proofErr w:type="spellStart"/>
+      <w:proofErr w:type="gramStart"/>
+      <w:r>
+        <w:rPr>
+          <w:sz w:val="18"/>
+          <w:szCs w:val="18"/>
+        </w:rPr>
+        <w:t>articleId</w:t>
+      </w:r>
+      <w:proofErr w:type="spellEnd"/>
+      <w:proofErr w:type="gramEnd"/>
+      <w:r>
+        <w:rPr>
+          <w:sz w:val="18"/>
+          <w:szCs w:val="18"/>
+        </w:rPr>
+        <w:t xml:space="preserve"> INT REFERENCES article(</w:t>
+      </w:r>
+      <w:proofErr w:type="spellStart"/>
+      <w:r>
+        <w:rPr>
+          <w:sz w:val="18"/>
+          <w:szCs w:val="18"/>
+        </w:rPr>
+        <w:t>articleId</w:t>
+      </w:r>
+      <w:proofErr w:type="spellEnd"/>
+      <w:r>
+        <w:rPr>
+          <w:sz w:val="18"/>
+          <w:szCs w:val="18"/>
+        </w:rPr>
+        <w:t>),</w:t>
+      </w:r>
+    </w:p>
+    <w:p>
+      <w:pPr>
+        <w:jc w:val="left"/>
+        <w:rPr>
+          <w:sz w:val="18"/>
+          <w:szCs w:val="18"/>
+        </w:rPr>
+      </w:pPr>
+      <w:proofErr w:type="spellStart"/>
+      <w:proofErr w:type="gramStart"/>
+      <w:r>
+        <w:rPr>
+          <w:sz w:val="18"/>
+          <w:szCs w:val="18"/>
+        </w:rPr>
+        <w:t>messageId</w:t>
+      </w:r>
+      <w:proofErr w:type="spellEnd"/>
+      <w:proofErr w:type="gramEnd"/>
+      <w:r>
+        <w:rPr>
+          <w:sz w:val="18"/>
+          <w:szCs w:val="18"/>
+        </w:rPr>
+        <w:t xml:space="preserve"> INT REFERENCES message(</w:t>
+      </w:r>
+      <w:proofErr w:type="spellStart"/>
+      <w:r>
+        <w:rPr>
+          <w:sz w:val="18"/>
+          <w:szCs w:val="18"/>
+        </w:rPr>
+        <w:t>messageId</w:t>
+      </w:r>
+      <w:proofErr w:type="spellEnd"/>
+      <w:r>
+        <w:rPr>
+          <w:sz w:val="18"/>
+          <w:szCs w:val="18"/>
+        </w:rPr>
+        <w:t>),</w:t>
+      </w:r>
+    </w:p>
+    <w:p>
+      <w:pPr>
+        <w:jc w:val="left"/>
+        <w:rPr>
+          <w:sz w:val="18"/>
+          <w:szCs w:val="18"/>
+        </w:rPr>
+      </w:pPr>
+      <w:proofErr w:type="spellStart"/>
+      <w:proofErr w:type="gramStart"/>
+      <w:r>
+        <w:rPr>
+          <w:sz w:val="18"/>
+          <w:szCs w:val="18"/>
+        </w:rPr>
+        <w:t>actUserId</w:t>
+      </w:r>
+      <w:proofErr w:type="spellEnd"/>
+      <w:proofErr w:type="gramEnd"/>
+      <w:r>
+        <w:rPr>
+          <w:sz w:val="18"/>
+          <w:szCs w:val="18"/>
+        </w:rPr>
+        <w:t xml:space="preserve"> INT REFERENCES user(</w:t>
+      </w:r>
+      <w:proofErr w:type="spellStart"/>
+      <w:r>
+        <w:rPr>
+          <w:sz w:val="18"/>
+          <w:szCs w:val="18"/>
+        </w:rPr>
+        <w:t>userId</w:t>
+      </w:r>
+      <w:proofErr w:type="spellEnd"/>
+      <w:r>
+        <w:rPr>
+          <w:sz w:val="18"/>
+          <w:szCs w:val="18"/>
+        </w:rPr>
+        <w:t>),</w:t>
+      </w:r>
+    </w:p>
+    <w:p>
+      <w:pPr>
+        <w:jc w:val="left"/>
+        <w:rPr>
+          <w:sz w:val="18"/>
+          <w:szCs w:val="18"/>
+        </w:rPr>
+      </w:pPr>
+      <w:proofErr w:type="gramStart"/>
+      <w:r>
+        <w:rPr>
+          <w:sz w:val="18"/>
+          <w:szCs w:val="18"/>
+        </w:rPr>
+        <w:t>state</w:t>
+      </w:r>
+      <w:proofErr w:type="gramEnd"/>
+      <w:r>
+        <w:rPr>
+          <w:sz w:val="18"/>
+          <w:szCs w:val="18"/>
+        </w:rPr>
+        <w:t xml:space="preserve"> ENUM('1','2','3','4','5') NOT NULL,</w:t>
+      </w:r>
+    </w:p>
+    <w:p>
+      <w:pPr>
+        <w:jc w:val="left"/>
+        <w:rPr>
+          <w:sz w:val="18"/>
+          <w:szCs w:val="18"/>
+        </w:rPr>
+      </w:pPr>
+      <w:proofErr w:type="gramStart"/>
+      <w:r>
+        <w:rPr>
+          <w:sz w:val="18"/>
+          <w:szCs w:val="18"/>
+        </w:rPr>
+        <w:t>unread</w:t>
+      </w:r>
+      <w:proofErr w:type="gramEnd"/>
+      <w:r>
+        <w:rPr>
+          <w:sz w:val="18"/>
+          <w:szCs w:val="18"/>
+        </w:rPr>
+        <w:t xml:space="preserve"> ENUM('1','2') DEFAULT '1',</w:t>
+      </w:r>
+    </w:p>
+    <w:p>
+      <w:pPr>
+        <w:jc w:val="left"/>
+        <w:rPr>
+          <w:rFonts w:hint="eastAsia"/>
+          <w:sz w:val="18"/>
+          <w:szCs w:val="18"/>
+        </w:rPr>
+      </w:pPr>
+      <w:proofErr w:type="gramStart"/>
+      <w:r>
+        <w:rPr>
+          <w:sz w:val="18"/>
+          <w:szCs w:val="18"/>
+        </w:rPr>
+        <w:t>date</w:t>
+      </w:r>
+      <w:proofErr w:type="gramEnd"/>
+      <w:r>
+        <w:rPr>
+          <w:sz w:val="18"/>
+          <w:szCs w:val="18"/>
+        </w:rPr>
+        <w:t xml:space="preserve"> INT NOT NULL);</w:t>
+      </w:r>
+    </w:p>
+    <w:p>
+      <w:pPr>
+        <w:jc w:val="left"/>
+        <w:rPr>
+          <w:rFonts w:hint="eastAsia"/>
+          <w:sz w:val="18"/>
+          <w:szCs w:val="18"/>
+        </w:rPr>
+      </w:pPr>
+    </w:p>
+    <w:p>
+      <w:pPr>
+        <w:jc w:val="left"/>
+        <w:rPr>
+          <w:rFonts w:hint="eastAsia"/>
+          <w:sz w:val="18"/>
+          <w:szCs w:val="18"/>
+        </w:rPr>
+      </w:pPr>
+      <w:r>
+        <w:rPr>
+          <w:rFonts w:hint="eastAsia"/>
+          <w:sz w:val="18"/>
+          <w:szCs w:val="18"/>
+        </w:rPr>
+        <w:t>3.6</w:t>
+      </w:r>
+      <w:r>
+        <w:rPr>
+          <w:rFonts w:hint="eastAsia"/>
+          <w:sz w:val="18"/>
+          <w:szCs w:val="18"/>
+        </w:rPr>
+        <w:t>阅读表</w:t>
+      </w:r>
+    </w:p>
+    <w:p>
+      <w:pPr>
+        <w:jc w:val="left"/>
+        <w:rPr>
+          <w:sz w:val="18"/>
+          <w:szCs w:val="18"/>
+        </w:rPr>
+      </w:pPr>
+      <w:r>
+        <w:rPr>
+          <w:sz w:val="18"/>
+          <w:szCs w:val="18"/>
+        </w:rPr>
+        <w:t>CREATE TABLE `read</w:t>
+      </w:r>
+      <w:proofErr w:type="gramStart"/>
+      <w:r>
+        <w:rPr>
+          <w:sz w:val="18"/>
+          <w:szCs w:val="18"/>
+        </w:rPr>
+        <w:t>`(</w:t>
+      </w:r>
+      <w:proofErr w:type="gramEnd"/>
+    </w:p>
+    <w:p>
+      <w:pPr>
+        <w:jc w:val="left"/>
+        <w:rPr>
+          <w:sz w:val="18"/>
+          <w:szCs w:val="18"/>
+        </w:rPr>
+      </w:pPr>
+      <w:proofErr w:type="spellStart"/>
+      <w:proofErr w:type="gramStart"/>
+      <w:r>
+        <w:rPr>
+          <w:sz w:val="18"/>
+          <w:szCs w:val="18"/>
+        </w:rPr>
+        <w:t>userId</w:t>
+      </w:r>
+      <w:proofErr w:type="spellEnd"/>
+      <w:proofErr w:type="gramEnd"/>
+      <w:r>
+        <w:rPr>
+          <w:sz w:val="18"/>
+          <w:szCs w:val="18"/>
+        </w:rPr>
+        <w:t xml:space="preserve"> INT REFERENCES user(</w:t>
+      </w:r>
+      <w:proofErr w:type="spellStart"/>
+      <w:r>
+        <w:rPr>
+          <w:sz w:val="18"/>
+          <w:szCs w:val="18"/>
+        </w:rPr>
+        <w:t>userId</w:t>
+      </w:r>
+      <w:proofErr w:type="spellEnd"/>
+      <w:r>
+        <w:rPr>
+          <w:sz w:val="18"/>
+          <w:szCs w:val="18"/>
+        </w:rPr>
+        <w:t>),</w:t>
+      </w:r>
+    </w:p>
+    <w:p>
+      <w:pPr>
+        <w:jc w:val="left"/>
+        <w:rPr>
+          <w:rFonts w:hint="eastAsia"/>
+          <w:sz w:val="18"/>
+          <w:szCs w:val="18"/>
+        </w:rPr>
+      </w:pPr>
+      <w:proofErr w:type="spellStart"/>
+      <w:proofErr w:type="gramStart"/>
+      <w:r>
+        <w:rPr>
+          <w:sz w:val="18"/>
+          <w:szCs w:val="18"/>
+        </w:rPr>
+        <w:t>articleId</w:t>
+      </w:r>
+      <w:proofErr w:type="spellEnd"/>
+      <w:proofErr w:type="gramEnd"/>
+      <w:r>
+        <w:rPr>
+          <w:sz w:val="18"/>
+          <w:szCs w:val="18"/>
+        </w:rPr>
+        <w:t xml:space="preserve"> INT REFERENCES article(</w:t>
+      </w:r>
+      <w:proofErr w:type="spellStart"/>
+      <w:r>
+        <w:rPr>
+          <w:sz w:val="18"/>
+          <w:szCs w:val="18"/>
+        </w:rPr>
+        <w:t>articleId</w:t>
+      </w:r>
+      <w:proofErr w:type="spellEnd"/>
+      <w:r>
+        <w:rPr>
+          <w:sz w:val="18"/>
+          <w:szCs w:val="18"/>
+        </w:rPr>
+        <w:t>));</w:t>
+      </w:r>
+    </w:p>
+    <w:p>
+      <w:pPr>
+        <w:jc w:val="left"/>
+        <w:rPr>
+          <w:rFonts w:hint="eastAsia"/>
+          <w:sz w:val="18"/>
+          <w:szCs w:val="18"/>
+        </w:rPr>
+      </w:pPr>
+    </w:p>
+    <w:p>
+      <w:pPr>
+        <w:jc w:val="left"/>
+        <w:rPr>
+          <w:rFonts w:hint="eastAsia"/>
+          <w:sz w:val="18"/>
+          <w:szCs w:val="18"/>
+        </w:rPr>
+      </w:pPr>
+      <w:r>
+        <w:rPr>
+          <w:rFonts w:hint="eastAsia"/>
+          <w:sz w:val="18"/>
+          <w:szCs w:val="18"/>
+        </w:rPr>
+        <w:t>3.7</w:t>
+      </w:r>
+      <w:r>
+        <w:rPr>
+          <w:rFonts w:hint="eastAsia"/>
+          <w:sz w:val="18"/>
+          <w:szCs w:val="18"/>
+        </w:rPr>
+        <w:t>文章</w:t>
+      </w:r>
+      <w:proofErr w:type="gramStart"/>
+      <w:r>
+        <w:rPr>
+          <w:rFonts w:hint="eastAsia"/>
+          <w:sz w:val="18"/>
+          <w:szCs w:val="18"/>
+        </w:rPr>
+        <w:t>点赞表</w:t>
+      </w:r>
+      <w:proofErr w:type="gramEnd"/>
+    </w:p>
+    <w:p>
+      <w:pPr>
+        <w:jc w:val="left"/>
+        <w:rPr>
+          <w:sz w:val="18"/>
+          <w:szCs w:val="18"/>
+        </w:rPr>
+      </w:pPr>
+      <w:r>
+        <w:rPr>
+          <w:sz w:val="18"/>
+          <w:szCs w:val="18"/>
+        </w:rPr>
+        <w:t>CREATE TABLE `up</w:t>
+      </w:r>
+      <w:proofErr w:type="gramStart"/>
+      <w:r>
+        <w:rPr>
+          <w:sz w:val="18"/>
+          <w:szCs w:val="18"/>
+        </w:rPr>
+        <w:t>`(</w:t>
+      </w:r>
+      <w:proofErr w:type="gramEnd"/>
+    </w:p>
+    <w:p>
+      <w:pPr>
+        <w:jc w:val="left"/>
+        <w:rPr>
+          <w:sz w:val="18"/>
+          <w:szCs w:val="18"/>
+        </w:rPr>
+      </w:pPr>
+      <w:proofErr w:type="spellStart"/>
+      <w:proofErr w:type="gramStart"/>
+      <w:r>
+        <w:rPr>
+          <w:sz w:val="18"/>
+          <w:szCs w:val="18"/>
+        </w:rPr>
+        <w:t>userId</w:t>
+      </w:r>
+      <w:proofErr w:type="spellEnd"/>
+      <w:proofErr w:type="gramEnd"/>
+      <w:r>
+        <w:rPr>
+          <w:sz w:val="18"/>
+          <w:szCs w:val="18"/>
+        </w:rPr>
+        <w:t xml:space="preserve"> INT REFERENCES user(</w:t>
+      </w:r>
+      <w:proofErr w:type="spellStart"/>
+      <w:r>
+        <w:rPr>
+          <w:sz w:val="18"/>
+          <w:szCs w:val="18"/>
+        </w:rPr>
+        <w:t>userId</w:t>
+      </w:r>
+      <w:proofErr w:type="spellEnd"/>
+      <w:r>
+        <w:rPr>
+          <w:sz w:val="18"/>
+          <w:szCs w:val="18"/>
+        </w:rPr>
+        <w:t>),</w:t>
+      </w:r>
+    </w:p>
+    <w:p>
+      <w:pPr>
+        <w:jc w:val="left"/>
+        <w:rPr>
+          <w:rFonts w:hint="eastAsia"/>
+          <w:sz w:val="18"/>
+          <w:szCs w:val="18"/>
+        </w:rPr>
+      </w:pPr>
+      <w:proofErr w:type="spellStart"/>
+      <w:proofErr w:type="gramStart"/>
+      <w:r>
+        <w:rPr>
+          <w:sz w:val="18"/>
+          <w:szCs w:val="18"/>
+        </w:rPr>
+        <w:t>articleId</w:t>
+      </w:r>
+      <w:proofErr w:type="spellEnd"/>
+      <w:proofErr w:type="gramEnd"/>
+      <w:r>
+        <w:rPr>
+          <w:sz w:val="18"/>
+          <w:szCs w:val="18"/>
+        </w:rPr>
+        <w:t xml:space="preserve"> INT REFERENCES article(</w:t>
+      </w:r>
+      <w:proofErr w:type="spellStart"/>
+      <w:r>
+        <w:rPr>
+          <w:sz w:val="18"/>
+          <w:szCs w:val="18"/>
+        </w:rPr>
+        <w:t>articleId</w:t>
+      </w:r>
+      <w:proofErr w:type="spellEnd"/>
+      <w:r>
+        <w:rPr>
+          <w:sz w:val="18"/>
+          <w:szCs w:val="18"/>
+        </w:rPr>
+        <w:t>));</w:t>
+      </w:r>
+    </w:p>
+    <w:p>
+      <w:pPr>
+        <w:jc w:val="left"/>
+        <w:rPr>
+          <w:rFonts w:hint="eastAsia"/>
+          <w:sz w:val="18"/>
+          <w:szCs w:val="18"/>
+        </w:rPr>
+      </w:pPr>
+    </w:p>
+    <w:p>
+      <w:pPr>
+        <w:jc w:val="left"/>
+        <w:rPr>
+          <w:rFonts w:hint="eastAsia"/>
+          <w:sz w:val="18"/>
+          <w:szCs w:val="18"/>
+        </w:rPr>
+      </w:pPr>
+      <w:r>
+        <w:rPr>
+          <w:rFonts w:hint="eastAsia"/>
+          <w:sz w:val="18"/>
+          <w:szCs w:val="18"/>
+        </w:rPr>
+        <w:t>3.8</w:t>
+      </w:r>
+      <w:r>
+        <w:rPr>
+          <w:rFonts w:hint="eastAsia"/>
+          <w:sz w:val="18"/>
+          <w:szCs w:val="18"/>
+        </w:rPr>
+        <w:t>收藏表</w:t>
+      </w:r>
+    </w:p>
+    <w:p>
+      <w:pPr>
+        <w:jc w:val="left"/>
+        <w:rPr>
+          <w:sz w:val="18"/>
+          <w:szCs w:val="18"/>
+        </w:rPr>
+      </w:pPr>
+      <w:r>
+        <w:rPr>
+          <w:sz w:val="18"/>
+          <w:szCs w:val="18"/>
+        </w:rPr>
+        <w:t xml:space="preserve">CREATE TABLE </w:t>
+      </w:r>
+      <w:proofErr w:type="gramStart"/>
+      <w:r>
+        <w:rPr>
+          <w:sz w:val="18"/>
+          <w:szCs w:val="18"/>
+        </w:rPr>
+        <w:t>favorite(</w:t>
+      </w:r>
+      <w:proofErr w:type="gramEnd"/>
+    </w:p>
+    <w:p>
+      <w:pPr>
+        <w:jc w:val="left"/>
+        <w:rPr>
+          <w:sz w:val="18"/>
+          <w:szCs w:val="18"/>
+        </w:rPr>
+      </w:pPr>
+      <w:proofErr w:type="spellStart"/>
+      <w:proofErr w:type="gramStart"/>
+      <w:r>
+        <w:rPr>
+          <w:sz w:val="18"/>
+          <w:szCs w:val="18"/>
+        </w:rPr>
+        <w:t>userId</w:t>
+      </w:r>
+      <w:proofErr w:type="spellEnd"/>
+      <w:proofErr w:type="gramEnd"/>
+      <w:r>
+        <w:rPr>
+          <w:sz w:val="18"/>
+          <w:szCs w:val="18"/>
+        </w:rPr>
+        <w:t xml:space="preserve"> INT REFERENCES user(</w:t>
+      </w:r>
+      <w:proofErr w:type="spellStart"/>
+      <w:r>
+        <w:rPr>
+          <w:sz w:val="18"/>
+          <w:szCs w:val="18"/>
+        </w:rPr>
+        <w:t>userId</w:t>
+      </w:r>
+      <w:proofErr w:type="spellEnd"/>
+      <w:r>
+        <w:rPr>
+          <w:sz w:val="18"/>
+          <w:szCs w:val="18"/>
+        </w:rPr>
+        <w:t>),</w:t>
+      </w:r>
+    </w:p>
+    <w:p>
+      <w:pPr>
+        <w:jc w:val="left"/>
+        <w:rPr>
+          <w:rFonts w:hint="eastAsia"/>
+          <w:sz w:val="18"/>
+          <w:szCs w:val="18"/>
+        </w:rPr>
+      </w:pPr>
+      <w:proofErr w:type="spellStart"/>
+      <w:proofErr w:type="gramStart"/>
+      <w:r>
+        <w:rPr>
+          <w:sz w:val="18"/>
+          <w:szCs w:val="18"/>
+        </w:rPr>
+        <w:t>articleId</w:t>
+      </w:r>
+      <w:proofErr w:type="spellEnd"/>
+      <w:proofErr w:type="gramEnd"/>
+      <w:r>
+        <w:rPr>
+          <w:sz w:val="18"/>
+          <w:szCs w:val="18"/>
+        </w:rPr>
+        <w:t xml:space="preserve"> INT REFERENCES article(</w:t>
+      </w:r>
+      <w:proofErr w:type="spellStart"/>
+      <w:r>
+        <w:rPr>
+          <w:sz w:val="18"/>
+          <w:szCs w:val="18"/>
+        </w:rPr>
+        <w:t>articleId</w:t>
+      </w:r>
+      <w:proofErr w:type="spellEnd"/>
+      <w:r>
+        <w:rPr>
+          <w:sz w:val="18"/>
+          <w:szCs w:val="18"/>
+        </w:rPr>
+        <w:t>));</w:t>
+      </w:r>
+    </w:p>
+    <w:p>
+      <w:pPr>
+        <w:jc w:val="left"/>
+        <w:rPr>
+          <w:rFonts w:hint="eastAsia"/>
+          <w:sz w:val="18"/>
+          <w:szCs w:val="18"/>
+        </w:rPr>
+      </w:pPr>
+    </w:p>
+    <w:p>
+      <w:pPr>
+        <w:jc w:val="left"/>
+        <w:rPr>
+          <w:rFonts w:hint="eastAsia"/>
+          <w:sz w:val="18"/>
+          <w:szCs w:val="18"/>
+        </w:rPr>
+      </w:pPr>
+      <w:r>
+        <w:rPr>
+          <w:rFonts w:hint="eastAsia"/>
+          <w:sz w:val="18"/>
+          <w:szCs w:val="18"/>
+        </w:rPr>
+        <w:t>3.9</w:t>
+      </w:r>
+      <w:r>
+        <w:rPr>
+          <w:rFonts w:hint="eastAsia"/>
+          <w:sz w:val="18"/>
+          <w:szCs w:val="18"/>
+        </w:rPr>
+        <w:t>关注表</w:t>
+      </w:r>
+    </w:p>
+    <w:p>
+      <w:pPr>
+        <w:jc w:val="left"/>
+        <w:rPr>
+          <w:sz w:val="18"/>
+          <w:szCs w:val="18"/>
+        </w:rPr>
+      </w:pPr>
+      <w:r>
+        <w:rPr>
+          <w:sz w:val="18"/>
+          <w:szCs w:val="18"/>
+        </w:rPr>
+        <w:t xml:space="preserve">CREATE TABLE </w:t>
+      </w:r>
+      <w:proofErr w:type="gramStart"/>
+      <w:r>
+        <w:rPr>
+          <w:sz w:val="18"/>
+          <w:szCs w:val="18"/>
+        </w:rPr>
+        <w:t>follow(</w:t>
+      </w:r>
+      <w:proofErr w:type="gramEnd"/>
+    </w:p>
+    <w:p>
+      <w:pPr>
+        <w:jc w:val="left"/>
+        <w:rPr>
+          <w:sz w:val="18"/>
+          <w:szCs w:val="18"/>
+        </w:rPr>
+      </w:pPr>
+      <w:proofErr w:type="spellStart"/>
+      <w:proofErr w:type="gramStart"/>
+      <w:r>
+        <w:rPr>
+          <w:sz w:val="18"/>
+          <w:szCs w:val="18"/>
+        </w:rPr>
+        <w:t>userId</w:t>
+      </w:r>
+      <w:proofErr w:type="spellEnd"/>
+      <w:proofErr w:type="gramEnd"/>
+      <w:r>
+        <w:rPr>
+          <w:sz w:val="18"/>
+          <w:szCs w:val="18"/>
+        </w:rPr>
+        <w:t xml:space="preserve"> INT REFERENCES user(</w:t>
+      </w:r>
+      <w:proofErr w:type="spellStart"/>
+      <w:r>
+        <w:rPr>
+          <w:sz w:val="18"/>
+          <w:szCs w:val="18"/>
+        </w:rPr>
+        <w:t>userId</w:t>
+      </w:r>
+      <w:proofErr w:type="spellEnd"/>
+      <w:r>
+        <w:rPr>
+          <w:sz w:val="18"/>
+          <w:szCs w:val="18"/>
+        </w:rPr>
+        <w:t>),</w:t>
+      </w:r>
+    </w:p>
+    <w:p>
+      <w:pPr>
+        <w:jc w:val="left"/>
+        <w:rPr>
+          <w:rFonts w:hint="eastAsia"/>
+          <w:sz w:val="18"/>
+          <w:szCs w:val="18"/>
+        </w:rPr>
+      </w:pPr>
+      <w:proofErr w:type="spellStart"/>
+      <w:proofErr w:type="gramStart"/>
+      <w:r>
+        <w:rPr>
+          <w:sz w:val="18"/>
+          <w:szCs w:val="18"/>
+        </w:rPr>
+        <w:t>beFollowUid</w:t>
+      </w:r>
+      <w:proofErr w:type="spellEnd"/>
+      <w:proofErr w:type="gramEnd"/>
+      <w:r>
+        <w:rPr>
+          <w:sz w:val="18"/>
+          <w:szCs w:val="18"/>
+        </w:rPr>
+        <w:t xml:space="preserve"> INT REFERENCES user(</w:t>
+      </w:r>
+      <w:proofErr w:type="spellStart"/>
+      <w:r>
+        <w:rPr>
+          <w:sz w:val="18"/>
+          <w:szCs w:val="18"/>
+        </w:rPr>
+        <w:t>userId</w:t>
+      </w:r>
+      <w:proofErr w:type="spellEnd"/>
+      <w:r>
+        <w:rPr>
+          <w:sz w:val="18"/>
+          <w:szCs w:val="18"/>
+        </w:rPr>
+        <w:t>));</w:t>
+      </w:r>
+    </w:p>
+    <w:p>
+      <w:pPr>
+        <w:jc w:val="left"/>
+        <w:rPr>
+          <w:rFonts w:hint="eastAsia"/>
+          <w:sz w:val="18"/>
+          <w:szCs w:val="18"/>
+        </w:rPr>
+      </w:pPr>
+    </w:p>
+    <w:p>
+      <w:pPr>
+        <w:jc w:val="left"/>
+        <w:rPr>
+          <w:rFonts w:hint="eastAsia"/>
+          <w:sz w:val="18"/>
+          <w:szCs w:val="18"/>
+        </w:rPr>
+      </w:pPr>
+      <w:r>
+        <w:rPr>
+          <w:rFonts w:hint="eastAsia"/>
+          <w:sz w:val="18"/>
+          <w:szCs w:val="18"/>
+        </w:rPr>
+        <w:t>3.10</w:t>
+      </w:r>
+      <w:r>
+        <w:rPr>
+          <w:rFonts w:hint="eastAsia"/>
+          <w:sz w:val="18"/>
+          <w:szCs w:val="18"/>
+        </w:rPr>
+        <w:t>评论表</w:t>
+      </w:r>
+    </w:p>
+    <w:p>
+      <w:pPr>
+        <w:jc w:val="left"/>
+        <w:rPr>
+          <w:sz w:val="18"/>
+          <w:szCs w:val="18"/>
+        </w:rPr>
+      </w:pPr>
+      <w:r>
+        <w:rPr>
+          <w:sz w:val="18"/>
+          <w:szCs w:val="18"/>
+        </w:rPr>
+        <w:t xml:space="preserve">CREATE TABLE </w:t>
+      </w:r>
+      <w:proofErr w:type="gramStart"/>
+      <w:r>
+        <w:rPr>
+          <w:sz w:val="18"/>
+          <w:szCs w:val="18"/>
+        </w:rPr>
+        <w:t>comm</w:t>
+      </w:r>
+      <w:r>
+        <w:rPr>
+          <w:rFonts w:hint="eastAsia"/>
+          <w:sz w:val="18"/>
+          <w:szCs w:val="18"/>
+        </w:rPr>
+        <w:t>ent</w:t>
+      </w:r>
+      <w:r>
+        <w:rPr>
+          <w:sz w:val="18"/>
+          <w:szCs w:val="18"/>
+        </w:rPr>
+        <w:t>(</w:t>
+      </w:r>
+      <w:proofErr w:type="gramEnd"/>
+    </w:p>
+    <w:p>
+      <w:pPr>
+        <w:jc w:val="left"/>
+        <w:rPr>
+          <w:sz w:val="18"/>
+          <w:szCs w:val="18"/>
+        </w:rPr>
+      </w:pPr>
+      <w:proofErr w:type="spellStart"/>
+      <w:proofErr w:type="gramStart"/>
+      <w:r>
+        <w:rPr>
+          <w:sz w:val="18"/>
+          <w:szCs w:val="18"/>
+        </w:rPr>
+        <w:t>commitId</w:t>
+      </w:r>
+      <w:proofErr w:type="spellEnd"/>
+      <w:proofErr w:type="gramEnd"/>
+      <w:r>
+        <w:rPr>
+          <w:sz w:val="18"/>
+          <w:szCs w:val="18"/>
+        </w:rPr>
+        <w:t xml:space="preserve"> INT PRIMARY KEY AUTO_INCREMENT,</w:t>
+      </w:r>
+    </w:p>
+    <w:p>
+      <w:pPr>
+        <w:jc w:val="left"/>
+        <w:rPr>
+          <w:sz w:val="18"/>
+          <w:szCs w:val="18"/>
+        </w:rPr>
+      </w:pPr>
+      <w:proofErr w:type="spellStart"/>
+      <w:proofErr w:type="gramStart"/>
+      <w:r>
+        <w:rPr>
+          <w:sz w:val="18"/>
+          <w:szCs w:val="18"/>
+        </w:rPr>
+        <w:t>userId</w:t>
+      </w:r>
+      <w:proofErr w:type="spellEnd"/>
+      <w:proofErr w:type="gramEnd"/>
+      <w:r>
+        <w:rPr>
+          <w:sz w:val="18"/>
+          <w:szCs w:val="18"/>
+        </w:rPr>
+        <w:t xml:space="preserve"> INT REFERENCES user(</w:t>
+      </w:r>
+      <w:proofErr w:type="spellStart"/>
+      <w:r>
+        <w:rPr>
+          <w:sz w:val="18"/>
+          <w:szCs w:val="18"/>
+        </w:rPr>
+        <w:t>userId</w:t>
+      </w:r>
+      <w:proofErr w:type="spellEnd"/>
+      <w:r>
+        <w:rPr>
+          <w:sz w:val="18"/>
+          <w:szCs w:val="18"/>
+        </w:rPr>
+        <w:t>),</w:t>
+      </w:r>
+    </w:p>
+    <w:p>
+      <w:pPr>
+        <w:jc w:val="left"/>
+        <w:rPr>
+          <w:sz w:val="18"/>
+          <w:szCs w:val="18"/>
+        </w:rPr>
+      </w:pPr>
+      <w:proofErr w:type="spellStart"/>
+      <w:proofErr w:type="gramStart"/>
+      <w:r>
+        <w:rPr>
+          <w:sz w:val="18"/>
+          <w:szCs w:val="18"/>
+        </w:rPr>
+        <w:t>articleId</w:t>
+      </w:r>
+      <w:proofErr w:type="spellEnd"/>
+      <w:proofErr w:type="gramEnd"/>
+      <w:r>
+        <w:rPr>
+          <w:sz w:val="18"/>
+          <w:szCs w:val="18"/>
+        </w:rPr>
+        <w:t xml:space="preserve"> INT REFERENCES article(</w:t>
+      </w:r>
+      <w:proofErr w:type="spellStart"/>
+      <w:r>
+        <w:rPr>
+          <w:sz w:val="18"/>
+          <w:szCs w:val="18"/>
+        </w:rPr>
+        <w:t>articleId</w:t>
+      </w:r>
+      <w:proofErr w:type="spellEnd"/>
+      <w:r>
+        <w:rPr>
+          <w:sz w:val="18"/>
+          <w:szCs w:val="18"/>
+        </w:rPr>
+        <w:t>),</w:t>
+      </w:r>
+    </w:p>
+    <w:p>
+      <w:pPr>
+        <w:jc w:val="left"/>
+        <w:rPr>
+          <w:sz w:val="18"/>
+          <w:szCs w:val="18"/>
+        </w:rPr>
+      </w:pPr>
+      <w:proofErr w:type="gramStart"/>
+      <w:r>
+        <w:rPr>
+          <w:sz w:val="18"/>
+          <w:szCs w:val="18"/>
+        </w:rPr>
+        <w:t>content</w:t>
+      </w:r>
+      <w:proofErr w:type="gramEnd"/>
+      <w:r>
+        <w:rPr>
+          <w:sz w:val="18"/>
+          <w:szCs w:val="18"/>
+        </w:rPr>
+        <w:t xml:space="preserve"> TEXT NOT NULL,</w:t>
+      </w:r>
+    </w:p>
+    <w:p>
+      <w:pPr>
+        <w:jc w:val="left"/>
+        <w:rPr>
+          <w:rFonts w:hint="eastAsia"/>
+          <w:sz w:val="18"/>
+          <w:szCs w:val="18"/>
+        </w:rPr>
+      </w:pPr>
+      <w:proofErr w:type="spellStart"/>
+      <w:proofErr w:type="gramStart"/>
+      <w:r>
+        <w:rPr>
+          <w:sz w:val="18"/>
+          <w:szCs w:val="18"/>
+        </w:rPr>
+        <w:t>upNum</w:t>
+      </w:r>
+      <w:proofErr w:type="spellEnd"/>
+      <w:proofErr w:type="gramEnd"/>
+      <w:r>
+        <w:rPr>
+          <w:sz w:val="18"/>
+          <w:szCs w:val="18"/>
+        </w:rPr>
+        <w:t xml:space="preserve"> INT DEFAULT 0);</w:t>
+      </w:r>
+    </w:p>
+    <w:p>
+      <w:pPr>
+        <w:jc w:val="left"/>
+        <w:rPr>
+          <w:rFonts w:hint="eastAsia"/>
+          <w:sz w:val="18"/>
+          <w:szCs w:val="18"/>
+        </w:rPr>
+      </w:pPr>
+    </w:p>
+    <w:p>
+      <w:pPr>
+        <w:jc w:val="left"/>
+        <w:rPr>
+          <w:rFonts w:hint="eastAsia"/>
+          <w:sz w:val="18"/>
+          <w:szCs w:val="18"/>
+        </w:rPr>
+      </w:pPr>
+      <w:r>
+        <w:rPr>
+          <w:rFonts w:hint="eastAsia"/>
+          <w:sz w:val="18"/>
+          <w:szCs w:val="18"/>
+        </w:rPr>
+        <w:t>3.11</w:t>
+      </w:r>
+      <w:r>
+        <w:rPr>
+          <w:rFonts w:hint="eastAsia"/>
+          <w:sz w:val="18"/>
+          <w:szCs w:val="18"/>
+        </w:rPr>
+        <w:t>评论</w:t>
+      </w:r>
+      <w:proofErr w:type="gramStart"/>
+      <w:r>
+        <w:rPr>
+          <w:rFonts w:hint="eastAsia"/>
+          <w:sz w:val="18"/>
+          <w:szCs w:val="18"/>
+        </w:rPr>
+        <w:t>点赞表</w:t>
+      </w:r>
+      <w:proofErr w:type="gramEnd"/>
+    </w:p>
+    <w:p>
+      <w:pPr>
+        <w:jc w:val="left"/>
+        <w:rPr>
+          <w:sz w:val="18"/>
+          <w:szCs w:val="18"/>
+        </w:rPr>
+      </w:pPr>
+      <w:r>
+        <w:rPr>
+          <w:sz w:val="18"/>
+          <w:szCs w:val="18"/>
+        </w:rPr>
+        <w:lastRenderedPageBreak/>
+        <w:t xml:space="preserve">CREATE TABLE </w:t>
+      </w:r>
+      <w:proofErr w:type="spellStart"/>
+      <w:proofErr w:type="gramStart"/>
+      <w:r>
+        <w:rPr>
+          <w:sz w:val="18"/>
+          <w:szCs w:val="18"/>
+        </w:rPr>
+        <w:t>commentUp</w:t>
+      </w:r>
+      <w:proofErr w:type="spellEnd"/>
+      <w:r>
+        <w:rPr>
+          <w:sz w:val="18"/>
+          <w:szCs w:val="18"/>
+        </w:rPr>
+        <w:t>(</w:t>
+      </w:r>
+      <w:proofErr w:type="gramEnd"/>
+    </w:p>
+    <w:p>
+      <w:pPr>
+        <w:jc w:val="left"/>
+        <w:rPr>
+          <w:sz w:val="18"/>
+          <w:szCs w:val="18"/>
+        </w:rPr>
+      </w:pPr>
+      <w:proofErr w:type="spellStart"/>
+      <w:proofErr w:type="gramStart"/>
+      <w:r>
+        <w:rPr>
+          <w:sz w:val="18"/>
+          <w:szCs w:val="18"/>
+        </w:rPr>
+        <w:t>commitId</w:t>
+      </w:r>
+      <w:proofErr w:type="spellEnd"/>
+      <w:proofErr w:type="gramEnd"/>
+      <w:r>
+        <w:rPr>
+          <w:sz w:val="18"/>
+          <w:szCs w:val="18"/>
+        </w:rPr>
+        <w:t xml:space="preserve"> INT REFERENCES comment(</w:t>
+      </w:r>
+      <w:proofErr w:type="spellStart"/>
+      <w:r>
+        <w:rPr>
+          <w:sz w:val="18"/>
+          <w:szCs w:val="18"/>
+        </w:rPr>
+        <w:t>commitId</w:t>
+      </w:r>
+      <w:proofErr w:type="spellEnd"/>
+      <w:r>
+        <w:rPr>
+          <w:sz w:val="18"/>
+          <w:szCs w:val="18"/>
+        </w:rPr>
+        <w:t>),</w:t>
+      </w:r>
+    </w:p>
+    <w:p>
+      <w:pPr>
+        <w:jc w:val="left"/>
+        <w:rPr>
+          <w:sz w:val="18"/>
+          <w:szCs w:val="18"/>
+        </w:rPr>
+      </w:pPr>
+      <w:proofErr w:type="spellStart"/>
+      <w:proofErr w:type="gramStart"/>
+      <w:r>
+        <w:rPr>
+          <w:sz w:val="18"/>
+          <w:szCs w:val="18"/>
+        </w:rPr>
+        <w:t>userId</w:t>
+      </w:r>
+      <w:proofErr w:type="spellEnd"/>
+      <w:proofErr w:type="gramEnd"/>
+      <w:r>
+        <w:rPr>
+          <w:sz w:val="18"/>
+          <w:szCs w:val="18"/>
+        </w:rPr>
+        <w:t xml:space="preserve"> INT REFERENCES user(</w:t>
+      </w:r>
+      <w:proofErr w:type="spellStart"/>
+      <w:r>
+        <w:rPr>
+          <w:sz w:val="18"/>
+          <w:szCs w:val="18"/>
+        </w:rPr>
+        <w:t>userId</w:t>
+      </w:r>
+      <w:proofErr w:type="spellEnd"/>
+      <w:r>
+        <w:rPr>
+          <w:sz w:val="18"/>
+          <w:szCs w:val="18"/>
+        </w:rPr>
+        <w:t>));</w:t>
       </w:r>
       <w:bookmarkStart w:id="0" w:name="_GoBack"/>
       <w:bookmarkEnd w:id="0"/>
@@ -10720,7 +13201,7 @@
 </file>
 
 <file path=customXml/itemProps1.xml><?xml version="1.0" encoding="utf-8"?>
-<ds:datastoreItem xmlns:ds="http://schemas.openxmlformats.org/officeDocument/2006/customXml" ds:itemID="{D9387365-3B41-42E8-B746-E83990EF6635}">
+<ds:datastoreItem xmlns:ds="http://schemas.openxmlformats.org/officeDocument/2006/customXml" ds:itemID="{A12C68B1-9A98-4065-B813-E5FEA497A7D4}">
   <ds:schemaRefs>
     <ds:schemaRef ds:uri="http://schemas.openxmlformats.org/officeDocument/2006/bibliography"/>
   </ds:schemaRefs>

--- a/开发文档/数据库.docx
+++ b/开发文档/数据库.docx
@@ -4207,7 +4207,7 @@
           <w:p>
             <w:pPr>
               <w:rPr>
-                <w:rFonts w:asciiTheme="minorEastAsia" w:hAnsiTheme="minorEastAsia" w:hint="eastAsia"/>
+                <w:rFonts w:asciiTheme="minorEastAsia" w:hAnsiTheme="minorEastAsia"/>
                 <w:szCs w:val="21"/>
               </w:rPr>
             </w:pPr>
@@ -6299,7 +6299,7 @@
           <w:p>
             <w:pPr>
               <w:rPr>
-                <w:rFonts w:asciiTheme="minorEastAsia" w:hAnsiTheme="minorEastAsia" w:hint="eastAsia"/>
+                <w:rFonts w:asciiTheme="minorEastAsia" w:hAnsiTheme="minorEastAsia"/>
                 <w:szCs w:val="21"/>
               </w:rPr>
             </w:pPr>
@@ -8767,6 +8767,954 @@
     <w:p>
       <w:pPr>
         <w:rPr>
+          <w:rFonts w:asciiTheme="minorEastAsia" w:hAnsiTheme="minorEastAsia" w:hint="eastAsia"/>
+          <w:szCs w:val="21"/>
+        </w:rPr>
+      </w:pPr>
+      <w:r>
+        <w:rPr>
+          <w:rFonts w:asciiTheme="minorEastAsia" w:hAnsiTheme="minorEastAsia" w:hint="eastAsia"/>
+          <w:szCs w:val="21"/>
+        </w:rPr>
+        <w:t>2.11举报表（report）</w:t>
+      </w:r>
+    </w:p>
+    <w:p>
+      <w:pPr>
+        <w:rPr>
+          <w:rFonts w:asciiTheme="minorEastAsia" w:hAnsiTheme="minorEastAsia"/>
+          <w:szCs w:val="21"/>
+        </w:rPr>
+      </w:pPr>
+      <w:r>
+        <w:rPr>
+          <w:rFonts w:asciiTheme="minorEastAsia" w:hAnsiTheme="minorEastAsia" w:hint="eastAsia"/>
+          <w:szCs w:val="21"/>
+        </w:rPr>
+        <w:t xml:space="preserve"> </w:t>
+      </w:r>
+    </w:p>
+    <w:tbl>
+      <w:tblPr>
+        <w:tblStyle w:val="a4"/>
+        <w:tblW w:w="0" w:type="auto"/>
+        <w:tblInd w:w="392" w:type="dxa"/>
+        <w:tblLook w:val="04A0" w:firstRow="1" w:lastRow="0" w:firstColumn="1" w:lastColumn="0" w:noHBand="0" w:noVBand="1"/>
+      </w:tblPr>
+      <w:tblGrid>
+        <w:gridCol w:w="1738"/>
+        <w:gridCol w:w="2130"/>
+        <w:gridCol w:w="2131"/>
+        <w:gridCol w:w="2131"/>
+      </w:tblGrid>
+      <w:tr>
+        <w:tc>
+          <w:tcPr>
+            <w:tcW w:w="1738" w:type="dxa"/>
+          </w:tcPr>
+          <w:p>
+            <w:pPr>
+              <w:rPr>
+                <w:rFonts w:asciiTheme="minorEastAsia" w:hAnsiTheme="minorEastAsia"/>
+                <w:szCs w:val="21"/>
+              </w:rPr>
+            </w:pPr>
+            <w:r>
+              <w:rPr>
+                <w:rFonts w:asciiTheme="minorEastAsia" w:hAnsiTheme="minorEastAsia" w:hint="eastAsia"/>
+                <w:szCs w:val="21"/>
+              </w:rPr>
+              <w:t>列名</w:t>
+            </w:r>
+          </w:p>
+        </w:tc>
+        <w:tc>
+          <w:tcPr>
+            <w:tcW w:w="2130" w:type="dxa"/>
+          </w:tcPr>
+          <w:p>
+            <w:pPr>
+              <w:rPr>
+                <w:rFonts w:asciiTheme="minorEastAsia" w:hAnsiTheme="minorEastAsia"/>
+                <w:szCs w:val="21"/>
+              </w:rPr>
+            </w:pPr>
+            <w:r>
+              <w:rPr>
+                <w:rFonts w:asciiTheme="minorEastAsia" w:hAnsiTheme="minorEastAsia" w:hint="eastAsia"/>
+                <w:szCs w:val="21"/>
+              </w:rPr>
+              <w:t>约束</w:t>
+            </w:r>
+          </w:p>
+        </w:tc>
+        <w:tc>
+          <w:tcPr>
+            <w:tcW w:w="2131" w:type="dxa"/>
+          </w:tcPr>
+          <w:p>
+            <w:pPr>
+              <w:rPr>
+                <w:rFonts w:asciiTheme="minorEastAsia" w:hAnsiTheme="minorEastAsia"/>
+                <w:szCs w:val="21"/>
+              </w:rPr>
+            </w:pPr>
+            <w:r>
+              <w:rPr>
+                <w:rFonts w:asciiTheme="minorEastAsia" w:hAnsiTheme="minorEastAsia" w:hint="eastAsia"/>
+                <w:szCs w:val="21"/>
+              </w:rPr>
+              <w:t>类型</w:t>
+            </w:r>
+          </w:p>
+        </w:tc>
+        <w:tc>
+          <w:tcPr>
+            <w:tcW w:w="2131" w:type="dxa"/>
+          </w:tcPr>
+          <w:p>
+            <w:pPr>
+              <w:rPr>
+                <w:rFonts w:asciiTheme="minorEastAsia" w:hAnsiTheme="minorEastAsia"/>
+                <w:szCs w:val="21"/>
+              </w:rPr>
+            </w:pPr>
+            <w:r>
+              <w:rPr>
+                <w:rFonts w:asciiTheme="minorEastAsia" w:hAnsiTheme="minorEastAsia" w:hint="eastAsia"/>
+                <w:szCs w:val="21"/>
+              </w:rPr>
+              <w:t>备注</w:t>
+            </w:r>
+          </w:p>
+        </w:tc>
+      </w:tr>
+      <w:tr>
+        <w:tc>
+          <w:tcPr>
+            <w:tcW w:w="1738" w:type="dxa"/>
+          </w:tcPr>
+          <w:p>
+            <w:pPr>
+              <w:rPr>
+                <w:rFonts w:asciiTheme="minorEastAsia" w:hAnsiTheme="minorEastAsia"/>
+                <w:szCs w:val="21"/>
+              </w:rPr>
+            </w:pPr>
+            <w:proofErr w:type="spellStart"/>
+            <w:r>
+              <w:rPr>
+                <w:rFonts w:asciiTheme="minorEastAsia" w:hAnsiTheme="minorEastAsia" w:hint="eastAsia"/>
+                <w:szCs w:val="21"/>
+              </w:rPr>
+              <w:t>reportId</w:t>
+            </w:r>
+            <w:proofErr w:type="spellEnd"/>
+          </w:p>
+        </w:tc>
+        <w:tc>
+          <w:tcPr>
+            <w:tcW w:w="2130" w:type="dxa"/>
+          </w:tcPr>
+          <w:p>
+            <w:pPr>
+              <w:rPr>
+                <w:rFonts w:asciiTheme="minorEastAsia" w:hAnsiTheme="minorEastAsia"/>
+                <w:szCs w:val="21"/>
+              </w:rPr>
+            </w:pPr>
+            <w:r>
+              <w:rPr>
+                <w:rFonts w:asciiTheme="minorEastAsia" w:hAnsiTheme="minorEastAsia" w:hint="eastAsia"/>
+                <w:szCs w:val="21"/>
+              </w:rPr>
+              <w:t>主键，自增</w:t>
+            </w:r>
+          </w:p>
+        </w:tc>
+        <w:tc>
+          <w:tcPr>
+            <w:tcW w:w="2131" w:type="dxa"/>
+          </w:tcPr>
+          <w:p>
+            <w:pPr>
+              <w:rPr>
+                <w:rFonts w:asciiTheme="minorEastAsia" w:hAnsiTheme="minorEastAsia"/>
+                <w:szCs w:val="21"/>
+              </w:rPr>
+            </w:pPr>
+            <w:proofErr w:type="spellStart"/>
+            <w:r>
+              <w:rPr>
+                <w:rFonts w:asciiTheme="minorEastAsia" w:hAnsiTheme="minorEastAsia" w:hint="eastAsia"/>
+                <w:szCs w:val="21"/>
+              </w:rPr>
+              <w:t>int</w:t>
+            </w:r>
+            <w:proofErr w:type="spellEnd"/>
+          </w:p>
+        </w:tc>
+        <w:tc>
+          <w:tcPr>
+            <w:tcW w:w="2131" w:type="dxa"/>
+          </w:tcPr>
+          <w:p>
+            <w:pPr>
+              <w:rPr>
+                <w:rFonts w:asciiTheme="minorEastAsia" w:hAnsiTheme="minorEastAsia"/>
+                <w:szCs w:val="21"/>
+              </w:rPr>
+            </w:pPr>
+          </w:p>
+        </w:tc>
+      </w:tr>
+      <w:tr>
+        <w:tc>
+          <w:tcPr>
+            <w:tcW w:w="1738" w:type="dxa"/>
+          </w:tcPr>
+          <w:p>
+            <w:pPr>
+              <w:rPr>
+                <w:rFonts w:asciiTheme="minorEastAsia" w:hAnsiTheme="minorEastAsia"/>
+                <w:szCs w:val="21"/>
+              </w:rPr>
+            </w:pPr>
+            <w:proofErr w:type="spellStart"/>
+            <w:r>
+              <w:rPr>
+                <w:rFonts w:asciiTheme="minorEastAsia" w:hAnsiTheme="minorEastAsia" w:hint="eastAsia"/>
+                <w:szCs w:val="21"/>
+              </w:rPr>
+              <w:t>userId</w:t>
+            </w:r>
+            <w:proofErr w:type="spellEnd"/>
+          </w:p>
+        </w:tc>
+        <w:tc>
+          <w:tcPr>
+            <w:tcW w:w="2130" w:type="dxa"/>
+          </w:tcPr>
+          <w:p>
+            <w:pPr>
+              <w:rPr>
+                <w:rFonts w:asciiTheme="minorEastAsia" w:hAnsiTheme="minorEastAsia"/>
+                <w:szCs w:val="21"/>
+              </w:rPr>
+            </w:pPr>
+            <w:r>
+              <w:rPr>
+                <w:rFonts w:asciiTheme="minorEastAsia" w:hAnsiTheme="minorEastAsia" w:hint="eastAsia"/>
+                <w:szCs w:val="21"/>
+              </w:rPr>
+              <w:t>外键，指向user</w:t>
+            </w:r>
+          </w:p>
+        </w:tc>
+        <w:tc>
+          <w:tcPr>
+            <w:tcW w:w="2131" w:type="dxa"/>
+          </w:tcPr>
+          <w:p>
+            <w:pPr>
+              <w:rPr>
+                <w:rFonts w:asciiTheme="minorEastAsia" w:hAnsiTheme="minorEastAsia"/>
+                <w:szCs w:val="21"/>
+              </w:rPr>
+            </w:pPr>
+            <w:proofErr w:type="spellStart"/>
+            <w:r>
+              <w:rPr>
+                <w:rFonts w:asciiTheme="minorEastAsia" w:hAnsiTheme="minorEastAsia" w:hint="eastAsia"/>
+                <w:szCs w:val="21"/>
+              </w:rPr>
+              <w:t>int</w:t>
+            </w:r>
+            <w:proofErr w:type="spellEnd"/>
+          </w:p>
+        </w:tc>
+        <w:tc>
+          <w:tcPr>
+            <w:tcW w:w="2131" w:type="dxa"/>
+          </w:tcPr>
+          <w:p>
+            <w:pPr>
+              <w:rPr>
+                <w:rFonts w:asciiTheme="minorEastAsia" w:hAnsiTheme="minorEastAsia"/>
+                <w:szCs w:val="21"/>
+              </w:rPr>
+            </w:pPr>
+            <w:r>
+              <w:rPr>
+                <w:rFonts w:asciiTheme="minorEastAsia" w:hAnsiTheme="minorEastAsia" w:hint="eastAsia"/>
+                <w:szCs w:val="21"/>
+              </w:rPr>
+              <w:t>举报人</w:t>
+            </w:r>
+          </w:p>
+        </w:tc>
+      </w:tr>
+      <w:tr>
+        <w:tc>
+          <w:tcPr>
+            <w:tcW w:w="1738" w:type="dxa"/>
+          </w:tcPr>
+          <w:p>
+            <w:pPr>
+              <w:rPr>
+                <w:rFonts w:asciiTheme="minorEastAsia" w:hAnsiTheme="minorEastAsia"/>
+                <w:szCs w:val="21"/>
+              </w:rPr>
+            </w:pPr>
+            <w:r>
+              <w:rPr>
+                <w:rFonts w:asciiTheme="minorEastAsia" w:hAnsiTheme="minorEastAsia" w:hint="eastAsia"/>
+                <w:szCs w:val="21"/>
+              </w:rPr>
+              <w:t>type</w:t>
+            </w:r>
+          </w:p>
+        </w:tc>
+        <w:tc>
+          <w:tcPr>
+            <w:tcW w:w="2130" w:type="dxa"/>
+          </w:tcPr>
+          <w:p>
+            <w:pPr>
+              <w:rPr>
+                <w:rFonts w:asciiTheme="minorEastAsia" w:hAnsiTheme="minorEastAsia"/>
+                <w:szCs w:val="21"/>
+              </w:rPr>
+            </w:pPr>
+            <w:r>
+              <w:rPr>
+                <w:rFonts w:asciiTheme="minorEastAsia" w:hAnsiTheme="minorEastAsia" w:hint="eastAsia"/>
+                <w:szCs w:val="21"/>
+              </w:rPr>
+              <w:t>非空</w:t>
+            </w:r>
+          </w:p>
+        </w:tc>
+        <w:tc>
+          <w:tcPr>
+            <w:tcW w:w="2131" w:type="dxa"/>
+          </w:tcPr>
+          <w:p>
+            <w:pPr>
+              <w:rPr>
+                <w:rFonts w:asciiTheme="minorEastAsia" w:hAnsiTheme="minorEastAsia" w:hint="eastAsia"/>
+                <w:szCs w:val="21"/>
+              </w:rPr>
+            </w:pPr>
+            <w:proofErr w:type="spellStart"/>
+            <w:r>
+              <w:rPr>
+                <w:rFonts w:asciiTheme="minorEastAsia" w:hAnsiTheme="minorEastAsia" w:hint="eastAsia"/>
+                <w:szCs w:val="21"/>
+              </w:rPr>
+              <w:t>enum</w:t>
+            </w:r>
+            <w:proofErr w:type="spellEnd"/>
+            <w:r>
+              <w:rPr>
+                <w:rFonts w:asciiTheme="minorEastAsia" w:hAnsiTheme="minorEastAsia" w:hint="eastAsia"/>
+                <w:szCs w:val="21"/>
+              </w:rPr>
+              <w:t>(</w:t>
+            </w:r>
+            <w:r>
+              <w:rPr>
+                <w:rFonts w:asciiTheme="minorEastAsia" w:hAnsiTheme="minorEastAsia"/>
+                <w:szCs w:val="21"/>
+              </w:rPr>
+              <w:t>‘</w:t>
+            </w:r>
+            <w:r>
+              <w:rPr>
+                <w:rFonts w:asciiTheme="minorEastAsia" w:hAnsiTheme="minorEastAsia" w:hint="eastAsia"/>
+                <w:szCs w:val="21"/>
+              </w:rPr>
+              <w:t>1</w:t>
+            </w:r>
+            <w:r>
+              <w:rPr>
+                <w:rFonts w:asciiTheme="minorEastAsia" w:hAnsiTheme="minorEastAsia"/>
+                <w:szCs w:val="21"/>
+              </w:rPr>
+              <w:t>’</w:t>
+            </w:r>
+            <w:r>
+              <w:rPr>
+                <w:rFonts w:asciiTheme="minorEastAsia" w:hAnsiTheme="minorEastAsia" w:hint="eastAsia"/>
+                <w:szCs w:val="21"/>
+              </w:rPr>
+              <w:t>,</w:t>
+            </w:r>
+            <w:proofErr w:type="gramStart"/>
+            <w:r>
+              <w:rPr>
+                <w:rFonts w:asciiTheme="minorEastAsia" w:hAnsiTheme="minorEastAsia"/>
+                <w:szCs w:val="21"/>
+              </w:rPr>
+              <w:t>’</w:t>
+            </w:r>
+            <w:proofErr w:type="gramEnd"/>
+            <w:r>
+              <w:rPr>
+                <w:rFonts w:asciiTheme="minorEastAsia" w:hAnsiTheme="minorEastAsia" w:hint="eastAsia"/>
+                <w:szCs w:val="21"/>
+              </w:rPr>
+              <w:t>2</w:t>
+            </w:r>
+            <w:proofErr w:type="gramStart"/>
+            <w:r>
+              <w:rPr>
+                <w:rFonts w:asciiTheme="minorEastAsia" w:hAnsiTheme="minorEastAsia"/>
+                <w:szCs w:val="21"/>
+              </w:rPr>
+              <w:t>’</w:t>
+            </w:r>
+            <w:proofErr w:type="gramEnd"/>
+            <w:r>
+              <w:rPr>
+                <w:rFonts w:asciiTheme="minorEastAsia" w:hAnsiTheme="minorEastAsia" w:hint="eastAsia"/>
+                <w:szCs w:val="21"/>
+              </w:rPr>
+              <w:t>，</w:t>
+            </w:r>
+          </w:p>
+          <w:p>
+            <w:pPr>
+              <w:rPr>
+                <w:rFonts w:asciiTheme="minorEastAsia" w:hAnsiTheme="minorEastAsia"/>
+                <w:szCs w:val="21"/>
+              </w:rPr>
+            </w:pPr>
+            <w:r>
+              <w:rPr>
+                <w:rFonts w:asciiTheme="minorEastAsia" w:hAnsiTheme="minorEastAsia"/>
+                <w:szCs w:val="21"/>
+              </w:rPr>
+              <w:t>’</w:t>
+            </w:r>
+            <w:r>
+              <w:rPr>
+                <w:rFonts w:asciiTheme="minorEastAsia" w:hAnsiTheme="minorEastAsia" w:hint="eastAsia"/>
+                <w:szCs w:val="21"/>
+              </w:rPr>
+              <w:t>3</w:t>
+            </w:r>
+            <w:r>
+              <w:rPr>
+                <w:rFonts w:asciiTheme="minorEastAsia" w:hAnsiTheme="minorEastAsia"/>
+                <w:szCs w:val="21"/>
+              </w:rPr>
+              <w:t>’</w:t>
+            </w:r>
+            <w:r>
+              <w:rPr>
+                <w:rFonts w:asciiTheme="minorEastAsia" w:hAnsiTheme="minorEastAsia" w:hint="eastAsia"/>
+                <w:szCs w:val="21"/>
+              </w:rPr>
+              <w:t>,</w:t>
+            </w:r>
+            <w:r>
+              <w:rPr>
+                <w:rFonts w:asciiTheme="minorEastAsia" w:hAnsiTheme="minorEastAsia"/>
+                <w:szCs w:val="21"/>
+              </w:rPr>
+              <w:t>’</w:t>
+            </w:r>
+            <w:r>
+              <w:rPr>
+                <w:rFonts w:asciiTheme="minorEastAsia" w:hAnsiTheme="minorEastAsia" w:hint="eastAsia"/>
+                <w:szCs w:val="21"/>
+              </w:rPr>
+              <w:t>4</w:t>
+            </w:r>
+            <w:r>
+              <w:rPr>
+                <w:rFonts w:asciiTheme="minorEastAsia" w:hAnsiTheme="minorEastAsia"/>
+                <w:szCs w:val="21"/>
+              </w:rPr>
+              <w:t>’</w:t>
+            </w:r>
+            <w:r>
+              <w:rPr>
+                <w:rFonts w:asciiTheme="minorEastAsia" w:hAnsiTheme="minorEastAsia" w:hint="eastAsia"/>
+                <w:szCs w:val="21"/>
+              </w:rPr>
+              <w:t>)</w:t>
+            </w:r>
+          </w:p>
+        </w:tc>
+        <w:tc>
+          <w:tcPr>
+            <w:tcW w:w="2131" w:type="dxa"/>
+          </w:tcPr>
+          <w:p>
+            <w:pPr>
+              <w:rPr>
+                <w:rFonts w:asciiTheme="minorEastAsia" w:hAnsiTheme="minorEastAsia"/>
+                <w:szCs w:val="21"/>
+              </w:rPr>
+            </w:pPr>
+            <w:r>
+              <w:rPr>
+                <w:rFonts w:asciiTheme="minorEastAsia" w:hAnsiTheme="minorEastAsia" w:hint="eastAsia"/>
+                <w:szCs w:val="21"/>
+              </w:rPr>
+              <w:t>1-文章，2-评论，3-留言，4-个人</w:t>
+            </w:r>
+          </w:p>
+        </w:tc>
+      </w:tr>
+      <w:tr>
+        <w:tc>
+          <w:tcPr>
+            <w:tcW w:w="1738" w:type="dxa"/>
+          </w:tcPr>
+          <w:p>
+            <w:pPr>
+              <w:rPr>
+                <w:rFonts w:asciiTheme="minorEastAsia" w:hAnsiTheme="minorEastAsia"/>
+                <w:szCs w:val="21"/>
+              </w:rPr>
+            </w:pPr>
+            <w:proofErr w:type="spellStart"/>
+            <w:r>
+              <w:rPr>
+                <w:rFonts w:asciiTheme="minorEastAsia" w:hAnsiTheme="minorEastAsia" w:hint="eastAsia"/>
+                <w:szCs w:val="21"/>
+              </w:rPr>
+              <w:t>articleId</w:t>
+            </w:r>
+            <w:proofErr w:type="spellEnd"/>
+          </w:p>
+        </w:tc>
+        <w:tc>
+          <w:tcPr>
+            <w:tcW w:w="2130" w:type="dxa"/>
+          </w:tcPr>
+          <w:p>
+            <w:pPr>
+              <w:rPr>
+                <w:rFonts w:asciiTheme="minorEastAsia" w:hAnsiTheme="minorEastAsia"/>
+                <w:szCs w:val="21"/>
+              </w:rPr>
+            </w:pPr>
+            <w:r>
+              <w:rPr>
+                <w:rFonts w:asciiTheme="minorEastAsia" w:hAnsiTheme="minorEastAsia" w:hint="eastAsia"/>
+                <w:szCs w:val="21"/>
+              </w:rPr>
+              <w:t>外键，指向article</w:t>
+            </w:r>
+          </w:p>
+        </w:tc>
+        <w:tc>
+          <w:tcPr>
+            <w:tcW w:w="2131" w:type="dxa"/>
+          </w:tcPr>
+          <w:p>
+            <w:pPr>
+              <w:rPr>
+                <w:rFonts w:asciiTheme="minorEastAsia" w:hAnsiTheme="minorEastAsia"/>
+                <w:szCs w:val="21"/>
+              </w:rPr>
+            </w:pPr>
+            <w:proofErr w:type="spellStart"/>
+            <w:r>
+              <w:rPr>
+                <w:rFonts w:asciiTheme="minorEastAsia" w:hAnsiTheme="minorEastAsia" w:hint="eastAsia"/>
+                <w:szCs w:val="21"/>
+              </w:rPr>
+              <w:t>int</w:t>
+            </w:r>
+            <w:proofErr w:type="spellEnd"/>
+          </w:p>
+        </w:tc>
+        <w:tc>
+          <w:tcPr>
+            <w:tcW w:w="2131" w:type="dxa"/>
+          </w:tcPr>
+          <w:p>
+            <w:pPr>
+              <w:rPr>
+                <w:rFonts w:asciiTheme="minorEastAsia" w:hAnsiTheme="minorEastAsia"/>
+                <w:szCs w:val="21"/>
+              </w:rPr>
+            </w:pPr>
+          </w:p>
+        </w:tc>
+      </w:tr>
+      <w:tr>
+        <w:tc>
+          <w:tcPr>
+            <w:tcW w:w="1738" w:type="dxa"/>
+          </w:tcPr>
+          <w:p>
+            <w:pPr>
+              <w:rPr>
+                <w:rFonts w:asciiTheme="minorEastAsia" w:hAnsiTheme="minorEastAsia" w:hint="eastAsia"/>
+                <w:szCs w:val="21"/>
+              </w:rPr>
+            </w:pPr>
+            <w:proofErr w:type="spellStart"/>
+            <w:r>
+              <w:rPr>
+                <w:rFonts w:asciiTheme="minorEastAsia" w:hAnsiTheme="minorEastAsia" w:hint="eastAsia"/>
+                <w:szCs w:val="21"/>
+              </w:rPr>
+              <w:t>commentId</w:t>
+            </w:r>
+            <w:proofErr w:type="spellEnd"/>
+          </w:p>
+        </w:tc>
+        <w:tc>
+          <w:tcPr>
+            <w:tcW w:w="2130" w:type="dxa"/>
+          </w:tcPr>
+          <w:p>
+            <w:pPr>
+              <w:rPr>
+                <w:rFonts w:asciiTheme="minorEastAsia" w:hAnsiTheme="minorEastAsia"/>
+                <w:szCs w:val="21"/>
+              </w:rPr>
+            </w:pPr>
+            <w:r>
+              <w:rPr>
+                <w:rFonts w:asciiTheme="minorEastAsia" w:hAnsiTheme="minorEastAsia" w:hint="eastAsia"/>
+                <w:szCs w:val="21"/>
+              </w:rPr>
+              <w:t>外键，指向</w:t>
+            </w:r>
+            <w:r>
+              <w:rPr>
+                <w:rFonts w:asciiTheme="minorEastAsia" w:hAnsiTheme="minorEastAsia" w:hint="eastAsia"/>
+                <w:szCs w:val="21"/>
+              </w:rPr>
+              <w:t>comment</w:t>
+            </w:r>
+          </w:p>
+        </w:tc>
+        <w:tc>
+          <w:tcPr>
+            <w:tcW w:w="2131" w:type="dxa"/>
+          </w:tcPr>
+          <w:p>
+            <w:pPr>
+              <w:rPr>
+                <w:rFonts w:asciiTheme="minorEastAsia" w:hAnsiTheme="minorEastAsia"/>
+                <w:szCs w:val="21"/>
+              </w:rPr>
+            </w:pPr>
+            <w:proofErr w:type="spellStart"/>
+            <w:r>
+              <w:rPr>
+                <w:rFonts w:asciiTheme="minorEastAsia" w:hAnsiTheme="minorEastAsia" w:hint="eastAsia"/>
+                <w:szCs w:val="21"/>
+              </w:rPr>
+              <w:t>int</w:t>
+            </w:r>
+            <w:proofErr w:type="spellEnd"/>
+          </w:p>
+        </w:tc>
+        <w:tc>
+          <w:tcPr>
+            <w:tcW w:w="2131" w:type="dxa"/>
+          </w:tcPr>
+          <w:p>
+            <w:pPr>
+              <w:rPr>
+                <w:rFonts w:asciiTheme="minorEastAsia" w:hAnsiTheme="minorEastAsia" w:hint="eastAsia"/>
+                <w:szCs w:val="21"/>
+              </w:rPr>
+            </w:pPr>
+            <w:r>
+              <w:rPr>
+                <w:rFonts w:asciiTheme="minorEastAsia" w:hAnsiTheme="minorEastAsia" w:hint="eastAsia"/>
+                <w:szCs w:val="21"/>
+              </w:rPr>
+              <w:t>被举报评论</w:t>
+            </w:r>
+          </w:p>
+        </w:tc>
+      </w:tr>
+      <w:tr>
+        <w:tc>
+          <w:tcPr>
+            <w:tcW w:w="1738" w:type="dxa"/>
+          </w:tcPr>
+          <w:p>
+            <w:pPr>
+              <w:rPr>
+                <w:rFonts w:asciiTheme="minorEastAsia" w:hAnsiTheme="minorEastAsia" w:hint="eastAsia"/>
+                <w:szCs w:val="21"/>
+              </w:rPr>
+            </w:pPr>
+            <w:proofErr w:type="spellStart"/>
+            <w:r>
+              <w:rPr>
+                <w:rFonts w:asciiTheme="minorEastAsia" w:hAnsiTheme="minorEastAsia" w:hint="eastAsia"/>
+                <w:szCs w:val="21"/>
+              </w:rPr>
+              <w:t>messageId</w:t>
+            </w:r>
+            <w:proofErr w:type="spellEnd"/>
+          </w:p>
+        </w:tc>
+        <w:tc>
+          <w:tcPr>
+            <w:tcW w:w="2130" w:type="dxa"/>
+          </w:tcPr>
+          <w:p>
+            <w:pPr>
+              <w:rPr>
+                <w:rFonts w:asciiTheme="minorEastAsia" w:hAnsiTheme="minorEastAsia" w:hint="eastAsia"/>
+                <w:szCs w:val="21"/>
+              </w:rPr>
+            </w:pPr>
+            <w:r>
+              <w:rPr>
+                <w:rFonts w:asciiTheme="minorEastAsia" w:hAnsiTheme="minorEastAsia" w:hint="eastAsia"/>
+                <w:szCs w:val="21"/>
+              </w:rPr>
+              <w:t>外键，指向</w:t>
+            </w:r>
+            <w:r>
+              <w:rPr>
+                <w:rFonts w:asciiTheme="minorEastAsia" w:hAnsiTheme="minorEastAsia" w:hint="eastAsia"/>
+                <w:szCs w:val="21"/>
+              </w:rPr>
+              <w:t>message</w:t>
+            </w:r>
+          </w:p>
+        </w:tc>
+        <w:tc>
+          <w:tcPr>
+            <w:tcW w:w="2131" w:type="dxa"/>
+          </w:tcPr>
+          <w:p>
+            <w:pPr>
+              <w:rPr>
+                <w:rFonts w:asciiTheme="minorEastAsia" w:hAnsiTheme="minorEastAsia" w:hint="eastAsia"/>
+                <w:szCs w:val="21"/>
+              </w:rPr>
+            </w:pPr>
+            <w:proofErr w:type="spellStart"/>
+            <w:r>
+              <w:rPr>
+                <w:rFonts w:asciiTheme="minorEastAsia" w:hAnsiTheme="minorEastAsia" w:hint="eastAsia"/>
+                <w:szCs w:val="21"/>
+              </w:rPr>
+              <w:t>int</w:t>
+            </w:r>
+            <w:proofErr w:type="spellEnd"/>
+          </w:p>
+        </w:tc>
+        <w:tc>
+          <w:tcPr>
+            <w:tcW w:w="2131" w:type="dxa"/>
+          </w:tcPr>
+          <w:p>
+            <w:pPr>
+              <w:rPr>
+                <w:rFonts w:asciiTheme="minorEastAsia" w:hAnsiTheme="minorEastAsia" w:hint="eastAsia"/>
+                <w:szCs w:val="21"/>
+              </w:rPr>
+            </w:pPr>
+            <w:r>
+              <w:rPr>
+                <w:rFonts w:asciiTheme="minorEastAsia" w:hAnsiTheme="minorEastAsia" w:hint="eastAsia"/>
+                <w:szCs w:val="21"/>
+              </w:rPr>
+              <w:t>被举报留言</w:t>
+            </w:r>
+          </w:p>
+        </w:tc>
+      </w:tr>
+      <w:tr>
+        <w:tc>
+          <w:tcPr>
+            <w:tcW w:w="1738" w:type="dxa"/>
+          </w:tcPr>
+          <w:p>
+            <w:pPr>
+              <w:rPr>
+                <w:rFonts w:asciiTheme="minorEastAsia" w:hAnsiTheme="minorEastAsia" w:hint="eastAsia"/>
+                <w:szCs w:val="21"/>
+              </w:rPr>
+            </w:pPr>
+            <w:proofErr w:type="spellStart"/>
+            <w:r>
+              <w:rPr>
+                <w:rFonts w:asciiTheme="minorEastAsia" w:hAnsiTheme="minorEastAsia" w:hint="eastAsia"/>
+                <w:szCs w:val="21"/>
+              </w:rPr>
+              <w:t>reportUid</w:t>
+            </w:r>
+            <w:proofErr w:type="spellEnd"/>
+          </w:p>
+        </w:tc>
+        <w:tc>
+          <w:tcPr>
+            <w:tcW w:w="2130" w:type="dxa"/>
+          </w:tcPr>
+          <w:p>
+            <w:pPr>
+              <w:rPr>
+                <w:rFonts w:asciiTheme="minorEastAsia" w:hAnsiTheme="minorEastAsia"/>
+                <w:szCs w:val="21"/>
+              </w:rPr>
+            </w:pPr>
+            <w:r>
+              <w:rPr>
+                <w:rFonts w:asciiTheme="minorEastAsia" w:hAnsiTheme="minorEastAsia" w:hint="eastAsia"/>
+                <w:szCs w:val="21"/>
+              </w:rPr>
+              <w:t>外键，指向user</w:t>
+            </w:r>
+          </w:p>
+        </w:tc>
+        <w:tc>
+          <w:tcPr>
+            <w:tcW w:w="2131" w:type="dxa"/>
+          </w:tcPr>
+          <w:p>
+            <w:pPr>
+              <w:rPr>
+                <w:rFonts w:asciiTheme="minorEastAsia" w:hAnsiTheme="minorEastAsia"/>
+                <w:szCs w:val="21"/>
+              </w:rPr>
+            </w:pPr>
+            <w:proofErr w:type="spellStart"/>
+            <w:r>
+              <w:rPr>
+                <w:rFonts w:asciiTheme="minorEastAsia" w:hAnsiTheme="minorEastAsia" w:hint="eastAsia"/>
+                <w:szCs w:val="21"/>
+              </w:rPr>
+              <w:t>int</w:t>
+            </w:r>
+            <w:proofErr w:type="spellEnd"/>
+          </w:p>
+        </w:tc>
+        <w:tc>
+          <w:tcPr>
+            <w:tcW w:w="2131" w:type="dxa"/>
+          </w:tcPr>
+          <w:p>
+            <w:pPr>
+              <w:rPr>
+                <w:rFonts w:asciiTheme="minorEastAsia" w:hAnsiTheme="minorEastAsia" w:hint="eastAsia"/>
+                <w:szCs w:val="21"/>
+              </w:rPr>
+            </w:pPr>
+            <w:r>
+              <w:rPr>
+                <w:rFonts w:asciiTheme="minorEastAsia" w:hAnsiTheme="minorEastAsia" w:hint="eastAsia"/>
+                <w:szCs w:val="21"/>
+              </w:rPr>
+              <w:t>被举报人</w:t>
+            </w:r>
+          </w:p>
+        </w:tc>
+      </w:tr>
+      <w:tr>
+        <w:tc>
+          <w:tcPr>
+            <w:tcW w:w="1738" w:type="dxa"/>
+          </w:tcPr>
+          <w:p>
+            <w:pPr>
+              <w:rPr>
+                <w:rFonts w:asciiTheme="minorEastAsia" w:hAnsiTheme="minorEastAsia"/>
+                <w:szCs w:val="21"/>
+              </w:rPr>
+            </w:pPr>
+            <w:r>
+              <w:rPr>
+                <w:rFonts w:asciiTheme="minorEastAsia" w:hAnsiTheme="minorEastAsia" w:hint="eastAsia"/>
+                <w:szCs w:val="21"/>
+              </w:rPr>
+              <w:t>content</w:t>
+            </w:r>
+          </w:p>
+        </w:tc>
+        <w:tc>
+          <w:tcPr>
+            <w:tcW w:w="2130" w:type="dxa"/>
+          </w:tcPr>
+          <w:p>
+            <w:pPr>
+              <w:rPr>
+                <w:rFonts w:asciiTheme="minorEastAsia" w:hAnsiTheme="minorEastAsia"/>
+                <w:szCs w:val="21"/>
+              </w:rPr>
+            </w:pPr>
+            <w:r>
+              <w:rPr>
+                <w:rFonts w:asciiTheme="minorEastAsia" w:hAnsiTheme="minorEastAsia" w:hint="eastAsia"/>
+                <w:szCs w:val="21"/>
+              </w:rPr>
+              <w:t>非空</w:t>
+            </w:r>
+          </w:p>
+        </w:tc>
+        <w:tc>
+          <w:tcPr>
+            <w:tcW w:w="2131" w:type="dxa"/>
+          </w:tcPr>
+          <w:p>
+            <w:pPr>
+              <w:rPr>
+                <w:rFonts w:asciiTheme="minorEastAsia" w:hAnsiTheme="minorEastAsia"/>
+                <w:szCs w:val="21"/>
+              </w:rPr>
+            </w:pPr>
+            <w:proofErr w:type="spellStart"/>
+            <w:r>
+              <w:rPr>
+                <w:rFonts w:asciiTheme="minorEastAsia" w:hAnsiTheme="minorEastAsia" w:hint="eastAsia"/>
+                <w:szCs w:val="21"/>
+              </w:rPr>
+              <w:t>varchar</w:t>
+            </w:r>
+            <w:proofErr w:type="spellEnd"/>
+            <w:r>
+              <w:rPr>
+                <w:rFonts w:asciiTheme="minorEastAsia" w:hAnsiTheme="minorEastAsia" w:hint="eastAsia"/>
+                <w:szCs w:val="21"/>
+              </w:rPr>
+              <w:t>(300)</w:t>
+            </w:r>
+          </w:p>
+        </w:tc>
+        <w:tc>
+          <w:tcPr>
+            <w:tcW w:w="2131" w:type="dxa"/>
+          </w:tcPr>
+          <w:p>
+            <w:pPr>
+              <w:rPr>
+                <w:rFonts w:asciiTheme="minorEastAsia" w:hAnsiTheme="minorEastAsia"/>
+                <w:szCs w:val="21"/>
+              </w:rPr>
+            </w:pPr>
+            <w:r>
+              <w:rPr>
+                <w:rFonts w:asciiTheme="minorEastAsia" w:hAnsiTheme="minorEastAsia" w:hint="eastAsia"/>
+                <w:szCs w:val="21"/>
+              </w:rPr>
+              <w:t>举报人写的内容</w:t>
+            </w:r>
+          </w:p>
+        </w:tc>
+      </w:tr>
+    </w:tbl>
+    <w:p>
+      <w:pPr>
+        <w:rPr>
           <w:rFonts w:asciiTheme="minorEastAsia" w:hAnsiTheme="minorEastAsia"/>
           <w:szCs w:val="21"/>
         </w:rPr>
@@ -9341,6 +10289,7 @@
           <w:sz w:val="18"/>
           <w:szCs w:val="18"/>
         </w:rPr>
+        <w:lastRenderedPageBreak/>
         <w:t>3.1</w:t>
       </w:r>
       <w:r>
@@ -9676,7 +10625,6 @@
           <w:sz w:val="18"/>
           <w:szCs w:val="18"/>
         </w:rPr>
-        <w:lastRenderedPageBreak/>
         <w:t>draftNum</w:t>
       </w:r>
       <w:proofErr w:type="spellEnd"/>
@@ -10219,7 +11167,6 @@
       <w:pPr>
         <w:jc w:val="left"/>
         <w:rPr>
-          <w:rFonts w:hint="eastAsia"/>
           <w:sz w:val="18"/>
           <w:szCs w:val="18"/>
         </w:rPr>
@@ -10245,7 +11192,6 @@
       <w:pPr>
         <w:jc w:val="left"/>
         <w:rPr>
-          <w:rFonts w:hint="eastAsia"/>
           <w:sz w:val="18"/>
           <w:szCs w:val="18"/>
         </w:rPr>
@@ -10255,7 +11201,6 @@
       <w:pPr>
         <w:jc w:val="left"/>
         <w:rPr>
-          <w:rFonts w:hint="eastAsia"/>
           <w:sz w:val="18"/>
           <w:szCs w:val="18"/>
         </w:rPr>
@@ -10522,6 +11467,7 @@
           <w:sz w:val="18"/>
           <w:szCs w:val="18"/>
         </w:rPr>
+        <w:lastRenderedPageBreak/>
         <w:t>readNum</w:t>
       </w:r>
       <w:proofErr w:type="spellEnd"/>
@@ -10565,7 +11511,6 @@
       <w:pPr>
         <w:jc w:val="left"/>
         <w:rPr>
-          <w:rFonts w:hint="eastAsia"/>
           <w:sz w:val="18"/>
           <w:szCs w:val="18"/>
         </w:rPr>
@@ -10591,7 +11536,6 @@
       <w:pPr>
         <w:jc w:val="left"/>
         <w:rPr>
-          <w:rFonts w:hint="eastAsia"/>
           <w:sz w:val="18"/>
           <w:szCs w:val="18"/>
         </w:rPr>
@@ -10601,7 +11545,6 @@
       <w:pPr>
         <w:jc w:val="left"/>
         <w:rPr>
-          <w:rFonts w:hint="eastAsia"/>
           <w:sz w:val="18"/>
           <w:szCs w:val="18"/>
         </w:rPr>
@@ -10836,7 +11779,6 @@
           <w:sz w:val="18"/>
           <w:szCs w:val="18"/>
         </w:rPr>
-        <w:lastRenderedPageBreak/>
         <w:t>top</w:t>
       </w:r>
       <w:proofErr w:type="gramEnd"/>
@@ -10884,7 +11826,6 @@
       <w:pPr>
         <w:jc w:val="left"/>
         <w:rPr>
-          <w:rFonts w:hint="eastAsia"/>
           <w:sz w:val="18"/>
           <w:szCs w:val="18"/>
         </w:rPr>
@@ -10917,7 +11858,6 @@
       <w:pPr>
         <w:jc w:val="left"/>
         <w:rPr>
-          <w:rFonts w:hint="eastAsia"/>
           <w:sz w:val="18"/>
           <w:szCs w:val="18"/>
         </w:rPr>
@@ -10927,7 +11867,6 @@
       <w:pPr>
         <w:jc w:val="left"/>
         <w:rPr>
-          <w:rFonts w:hint="eastAsia"/>
           <w:sz w:val="18"/>
           <w:szCs w:val="18"/>
         </w:rPr>
@@ -11227,7 +12166,6 @@
       <w:pPr>
         <w:jc w:val="left"/>
         <w:rPr>
-          <w:rFonts w:hint="eastAsia"/>
           <w:sz w:val="18"/>
           <w:szCs w:val="18"/>
         </w:rPr>
@@ -11253,7 +12191,6 @@
       <w:pPr>
         <w:jc w:val="left"/>
         <w:rPr>
-          <w:rFonts w:hint="eastAsia"/>
           <w:sz w:val="18"/>
           <w:szCs w:val="18"/>
         </w:rPr>
@@ -11263,7 +12200,6 @@
       <w:pPr>
         <w:jc w:val="left"/>
         <w:rPr>
-          <w:rFonts w:hint="eastAsia"/>
           <w:sz w:val="18"/>
           <w:szCs w:val="18"/>
         </w:rPr>
@@ -11357,7 +12293,6 @@
       <w:pPr>
         <w:jc w:val="left"/>
         <w:rPr>
-          <w:rFonts w:hint="eastAsia"/>
           <w:sz w:val="18"/>
           <w:szCs w:val="18"/>
         </w:rPr>
@@ -11401,7 +12336,6 @@
       <w:pPr>
         <w:jc w:val="left"/>
         <w:rPr>
-          <w:rFonts w:hint="eastAsia"/>
           <w:sz w:val="18"/>
           <w:szCs w:val="18"/>
         </w:rPr>
@@ -11411,7 +12345,6 @@
       <w:pPr>
         <w:jc w:val="left"/>
         <w:rPr>
-          <w:rFonts w:hint="eastAsia"/>
           <w:sz w:val="18"/>
           <w:szCs w:val="18"/>
         </w:rPr>
@@ -11515,7 +12448,6 @@
       <w:pPr>
         <w:jc w:val="left"/>
         <w:rPr>
-          <w:rFonts w:hint="eastAsia"/>
           <w:sz w:val="18"/>
           <w:szCs w:val="18"/>
         </w:rPr>
@@ -11559,7 +12491,6 @@
       <w:pPr>
         <w:jc w:val="left"/>
         <w:rPr>
-          <w:rFonts w:hint="eastAsia"/>
           <w:sz w:val="18"/>
           <w:szCs w:val="18"/>
         </w:rPr>
@@ -11569,7 +12500,6 @@
       <w:pPr>
         <w:jc w:val="left"/>
         <w:rPr>
-          <w:rFonts w:hint="eastAsia"/>
           <w:sz w:val="18"/>
           <w:szCs w:val="18"/>
         </w:rPr>
@@ -11663,7 +12593,6 @@
       <w:pPr>
         <w:jc w:val="left"/>
         <w:rPr>
-          <w:rFonts w:hint="eastAsia"/>
           <w:sz w:val="18"/>
           <w:szCs w:val="18"/>
         </w:rPr>
@@ -11707,7 +12636,6 @@
       <w:pPr>
         <w:jc w:val="left"/>
         <w:rPr>
-          <w:rFonts w:hint="eastAsia"/>
           <w:sz w:val="18"/>
           <w:szCs w:val="18"/>
         </w:rPr>
@@ -11717,7 +12645,6 @@
       <w:pPr>
         <w:jc w:val="left"/>
         <w:rPr>
-          <w:rFonts w:hint="eastAsia"/>
           <w:sz w:val="18"/>
           <w:szCs w:val="18"/>
         </w:rPr>
@@ -11779,6 +12706,7 @@
           <w:sz w:val="18"/>
           <w:szCs w:val="18"/>
         </w:rPr>
+        <w:lastRenderedPageBreak/>
         <w:t>userId</w:t>
       </w:r>
       <w:proofErr w:type="spellEnd"/>
@@ -11811,7 +12739,6 @@
       <w:pPr>
         <w:jc w:val="left"/>
         <w:rPr>
-          <w:rFonts w:hint="eastAsia"/>
           <w:sz w:val="18"/>
           <w:szCs w:val="18"/>
         </w:rPr>
@@ -11855,7 +12782,6 @@
       <w:pPr>
         <w:jc w:val="left"/>
         <w:rPr>
-          <w:rFonts w:hint="eastAsia"/>
           <w:sz w:val="18"/>
           <w:szCs w:val="18"/>
         </w:rPr>
@@ -11865,7 +12791,6 @@
       <w:pPr>
         <w:jc w:val="left"/>
         <w:rPr>
-          <w:rFonts w:hint="eastAsia"/>
           <w:sz w:val="18"/>
           <w:szCs w:val="18"/>
         </w:rPr>
@@ -12069,7 +12994,6 @@
       <w:pPr>
         <w:jc w:val="left"/>
         <w:rPr>
-          <w:rFonts w:hint="eastAsia"/>
           <w:sz w:val="18"/>
           <w:szCs w:val="18"/>
         </w:rPr>
@@ -12097,62 +13021,59 @@
       <w:pPr>
         <w:jc w:val="left"/>
         <w:rPr>
+          <w:sz w:val="18"/>
+          <w:szCs w:val="18"/>
+        </w:rPr>
+      </w:pPr>
+    </w:p>
+    <w:p>
+      <w:pPr>
+        <w:jc w:val="left"/>
+        <w:rPr>
+          <w:sz w:val="18"/>
+          <w:szCs w:val="18"/>
+        </w:rPr>
+      </w:pPr>
+      <w:r>
+        <w:rPr>
           <w:rFonts w:hint="eastAsia"/>
           <w:sz w:val="18"/>
           <w:szCs w:val="18"/>
         </w:rPr>
-      </w:pPr>
+        <w:t>3.11</w:t>
+      </w:r>
+      <w:r>
+        <w:rPr>
+          <w:rFonts w:hint="eastAsia"/>
+          <w:sz w:val="18"/>
+          <w:szCs w:val="18"/>
+        </w:rPr>
+        <w:t>评论</w:t>
+      </w:r>
+      <w:proofErr w:type="gramStart"/>
+      <w:r>
+        <w:rPr>
+          <w:rFonts w:hint="eastAsia"/>
+          <w:sz w:val="18"/>
+          <w:szCs w:val="18"/>
+        </w:rPr>
+        <w:t>点赞表</w:t>
+      </w:r>
+      <w:proofErr w:type="gramEnd"/>
     </w:p>
     <w:p>
       <w:pPr>
         <w:jc w:val="left"/>
         <w:rPr>
-          <w:rFonts w:hint="eastAsia"/>
-          <w:sz w:val="18"/>
-          <w:szCs w:val="18"/>
-        </w:rPr>
-      </w:pPr>
-      <w:r>
-        <w:rPr>
-          <w:rFonts w:hint="eastAsia"/>
-          <w:sz w:val="18"/>
-          <w:szCs w:val="18"/>
-        </w:rPr>
-        <w:t>3.11</w:t>
-      </w:r>
-      <w:r>
-        <w:rPr>
-          <w:rFonts w:hint="eastAsia"/>
-          <w:sz w:val="18"/>
-          <w:szCs w:val="18"/>
-        </w:rPr>
-        <w:t>评论</w:t>
-      </w:r>
-      <w:proofErr w:type="gramStart"/>
-      <w:r>
-        <w:rPr>
-          <w:rFonts w:hint="eastAsia"/>
-          <w:sz w:val="18"/>
-          <w:szCs w:val="18"/>
-        </w:rPr>
-        <w:t>点赞表</w:t>
-      </w:r>
-      <w:proofErr w:type="gramEnd"/>
-    </w:p>
-    <w:p>
-      <w:pPr>
-        <w:jc w:val="left"/>
-        <w:rPr>
-          <w:sz w:val="18"/>
-          <w:szCs w:val="18"/>
-        </w:rPr>
-      </w:pPr>
-      <w:r>
-        <w:rPr>
-          <w:sz w:val="18"/>
-          <w:szCs w:val="18"/>
-        </w:rPr>
-        <w:lastRenderedPageBreak/>
+          <w:sz w:val="18"/>
+          <w:szCs w:val="18"/>
+        </w:rPr>
+      </w:pPr>
+      <w:r>
+        <w:rPr>
+          <w:sz w:val="18"/>
+          <w:szCs w:val="18"/>
+        </w:rPr>
         <w:t xml:space="preserve">CREATE TABLE </w:t>
       </w:r>
       <w:proofErr w:type="spellStart"/>
@@ -12221,6 +13142,7 @@
       <w:pPr>
         <w:jc w:val="left"/>
         <w:rPr>
+          <w:rFonts w:hint="eastAsia"/>
           <w:sz w:val="18"/>
           <w:szCs w:val="18"/>
         </w:rPr>
@@ -12258,6 +13180,359 @@
           <w:szCs w:val="18"/>
         </w:rPr>
         <w:t>));</w:t>
+      </w:r>
+    </w:p>
+    <w:p>
+      <w:pPr>
+        <w:jc w:val="left"/>
+        <w:rPr>
+          <w:rFonts w:hint="eastAsia"/>
+          <w:sz w:val="18"/>
+          <w:szCs w:val="18"/>
+        </w:rPr>
+      </w:pPr>
+    </w:p>
+    <w:p>
+      <w:pPr>
+        <w:jc w:val="left"/>
+        <w:rPr>
+          <w:rFonts w:hint="eastAsia"/>
+          <w:sz w:val="18"/>
+          <w:szCs w:val="18"/>
+        </w:rPr>
+      </w:pPr>
+      <w:r>
+        <w:rPr>
+          <w:rFonts w:hint="eastAsia"/>
+          <w:sz w:val="18"/>
+          <w:szCs w:val="18"/>
+        </w:rPr>
+        <w:t>3.12</w:t>
+      </w:r>
+      <w:r>
+        <w:rPr>
+          <w:rFonts w:hint="eastAsia"/>
+          <w:sz w:val="18"/>
+          <w:szCs w:val="18"/>
+        </w:rPr>
+        <w:t>举报表</w:t>
+      </w:r>
+    </w:p>
+    <w:p>
+      <w:pPr>
+        <w:jc w:val="left"/>
+        <w:rPr>
+          <w:sz w:val="18"/>
+          <w:szCs w:val="18"/>
+        </w:rPr>
+      </w:pPr>
+      <w:r>
+        <w:rPr>
+          <w:sz w:val="18"/>
+          <w:szCs w:val="18"/>
+        </w:rPr>
+        <w:t xml:space="preserve">CREATE TABLE </w:t>
+      </w:r>
+      <w:proofErr w:type="gramStart"/>
+      <w:r>
+        <w:rPr>
+          <w:sz w:val="18"/>
+          <w:szCs w:val="18"/>
+        </w:rPr>
+        <w:t>report(</w:t>
+      </w:r>
+      <w:proofErr w:type="gramEnd"/>
+    </w:p>
+    <w:p>
+      <w:pPr>
+        <w:jc w:val="left"/>
+        <w:rPr>
+          <w:sz w:val="18"/>
+          <w:szCs w:val="18"/>
+        </w:rPr>
+      </w:pPr>
+      <w:proofErr w:type="spellStart"/>
+      <w:proofErr w:type="gramStart"/>
+      <w:r>
+        <w:rPr>
+          <w:sz w:val="18"/>
+          <w:szCs w:val="18"/>
+        </w:rPr>
+        <w:t>reportId</w:t>
+      </w:r>
+      <w:proofErr w:type="spellEnd"/>
+      <w:proofErr w:type="gramEnd"/>
+      <w:r>
+        <w:rPr>
+          <w:sz w:val="18"/>
+          <w:szCs w:val="18"/>
+        </w:rPr>
+        <w:t xml:space="preserve"> INT PRIMARY KEY AUTO_INCREMENT,</w:t>
+      </w:r>
+    </w:p>
+    <w:p>
+      <w:pPr>
+        <w:jc w:val="left"/>
+        <w:rPr>
+          <w:sz w:val="18"/>
+          <w:szCs w:val="18"/>
+        </w:rPr>
+      </w:pPr>
+      <w:proofErr w:type="spellStart"/>
+      <w:proofErr w:type="gramStart"/>
+      <w:r>
+        <w:rPr>
+          <w:sz w:val="18"/>
+          <w:szCs w:val="18"/>
+        </w:rPr>
+        <w:t>userId</w:t>
+      </w:r>
+      <w:proofErr w:type="spellEnd"/>
+      <w:proofErr w:type="gramEnd"/>
+      <w:r>
+        <w:rPr>
+          <w:sz w:val="18"/>
+          <w:szCs w:val="18"/>
+        </w:rPr>
+        <w:t xml:space="preserve"> INT REFERENCES user(</w:t>
+      </w:r>
+      <w:proofErr w:type="spellStart"/>
+      <w:r>
+        <w:rPr>
+          <w:sz w:val="18"/>
+          <w:szCs w:val="18"/>
+        </w:rPr>
+        <w:t>userId</w:t>
+      </w:r>
+      <w:proofErr w:type="spellEnd"/>
+      <w:r>
+        <w:rPr>
+          <w:sz w:val="18"/>
+          <w:szCs w:val="18"/>
+        </w:rPr>
+        <w:t>),</w:t>
+      </w:r>
+    </w:p>
+    <w:p>
+      <w:pPr>
+        <w:jc w:val="left"/>
+        <w:rPr>
+          <w:sz w:val="18"/>
+          <w:szCs w:val="18"/>
+        </w:rPr>
+      </w:pPr>
+      <w:proofErr w:type="gramStart"/>
+      <w:r>
+        <w:rPr>
+          <w:sz w:val="18"/>
+          <w:szCs w:val="18"/>
+        </w:rPr>
+        <w:t>type</w:t>
+      </w:r>
+      <w:proofErr w:type="gramEnd"/>
+      <w:r>
+        <w:rPr>
+          <w:sz w:val="18"/>
+          <w:szCs w:val="18"/>
+        </w:rPr>
+        <w:t xml:space="preserve"> ENUM('1','2','3','4') NOT NULL,</w:t>
+      </w:r>
+    </w:p>
+    <w:p>
+      <w:pPr>
+        <w:jc w:val="left"/>
+        <w:rPr>
+          <w:sz w:val="18"/>
+          <w:szCs w:val="18"/>
+        </w:rPr>
+      </w:pPr>
+      <w:proofErr w:type="spellStart"/>
+      <w:proofErr w:type="gramStart"/>
+      <w:r>
+        <w:rPr>
+          <w:sz w:val="18"/>
+          <w:szCs w:val="18"/>
+        </w:rPr>
+        <w:t>articleId</w:t>
+      </w:r>
+      <w:proofErr w:type="spellEnd"/>
+      <w:proofErr w:type="gramEnd"/>
+      <w:r>
+        <w:rPr>
+          <w:sz w:val="18"/>
+          <w:szCs w:val="18"/>
+        </w:rPr>
+        <w:t xml:space="preserve"> INT REFERENCES article(</w:t>
+      </w:r>
+      <w:proofErr w:type="spellStart"/>
+      <w:r>
+        <w:rPr>
+          <w:sz w:val="18"/>
+          <w:szCs w:val="18"/>
+        </w:rPr>
+        <w:t>articleId</w:t>
+      </w:r>
+      <w:proofErr w:type="spellEnd"/>
+      <w:r>
+        <w:rPr>
+          <w:sz w:val="18"/>
+          <w:szCs w:val="18"/>
+        </w:rPr>
+        <w:t>),</w:t>
+      </w:r>
+    </w:p>
+    <w:p>
+      <w:pPr>
+        <w:jc w:val="left"/>
+        <w:rPr>
+          <w:sz w:val="18"/>
+          <w:szCs w:val="18"/>
+        </w:rPr>
+      </w:pPr>
+      <w:proofErr w:type="spellStart"/>
+      <w:proofErr w:type="gramStart"/>
+      <w:r>
+        <w:rPr>
+          <w:sz w:val="18"/>
+          <w:szCs w:val="18"/>
+        </w:rPr>
+        <w:t>commentId</w:t>
+      </w:r>
+      <w:proofErr w:type="spellEnd"/>
+      <w:proofErr w:type="gramEnd"/>
+      <w:r>
+        <w:rPr>
+          <w:sz w:val="18"/>
+          <w:szCs w:val="18"/>
+        </w:rPr>
+        <w:t xml:space="preserve"> INT REFERENCES comment(</w:t>
+      </w:r>
+      <w:proofErr w:type="spellStart"/>
+      <w:r>
+        <w:rPr>
+          <w:sz w:val="18"/>
+          <w:szCs w:val="18"/>
+        </w:rPr>
+        <w:t>commentId</w:t>
+      </w:r>
+      <w:proofErr w:type="spellEnd"/>
+      <w:r>
+        <w:rPr>
+          <w:sz w:val="18"/>
+          <w:szCs w:val="18"/>
+        </w:rPr>
+        <w:t>),</w:t>
+      </w:r>
+    </w:p>
+    <w:p>
+      <w:pPr>
+        <w:jc w:val="left"/>
+        <w:rPr>
+          <w:sz w:val="18"/>
+          <w:szCs w:val="18"/>
+        </w:rPr>
+      </w:pPr>
+      <w:proofErr w:type="spellStart"/>
+      <w:proofErr w:type="gramStart"/>
+      <w:r>
+        <w:rPr>
+          <w:sz w:val="18"/>
+          <w:szCs w:val="18"/>
+        </w:rPr>
+        <w:t>messageId</w:t>
+      </w:r>
+      <w:proofErr w:type="spellEnd"/>
+      <w:proofErr w:type="gramEnd"/>
+      <w:r>
+        <w:rPr>
+          <w:sz w:val="18"/>
+          <w:szCs w:val="18"/>
+        </w:rPr>
+        <w:t xml:space="preserve"> INT REFERENCES message(</w:t>
+      </w:r>
+      <w:proofErr w:type="spellStart"/>
+      <w:r>
+        <w:rPr>
+          <w:sz w:val="18"/>
+          <w:szCs w:val="18"/>
+        </w:rPr>
+        <w:t>messageId</w:t>
+      </w:r>
+      <w:proofErr w:type="spellEnd"/>
+      <w:r>
+        <w:rPr>
+          <w:sz w:val="18"/>
+          <w:szCs w:val="18"/>
+        </w:rPr>
+        <w:t>),</w:t>
+      </w:r>
+    </w:p>
+    <w:p>
+      <w:pPr>
+        <w:jc w:val="left"/>
+        <w:rPr>
+          <w:sz w:val="18"/>
+          <w:szCs w:val="18"/>
+        </w:rPr>
+      </w:pPr>
+      <w:proofErr w:type="spellStart"/>
+      <w:proofErr w:type="gramStart"/>
+      <w:r>
+        <w:rPr>
+          <w:sz w:val="18"/>
+          <w:szCs w:val="18"/>
+        </w:rPr>
+        <w:t>reportUid</w:t>
+      </w:r>
+      <w:proofErr w:type="spellEnd"/>
+      <w:proofErr w:type="gramEnd"/>
+      <w:r>
+        <w:rPr>
+          <w:sz w:val="18"/>
+          <w:szCs w:val="18"/>
+        </w:rPr>
+        <w:t xml:space="preserve"> INT REFERENCES user(</w:t>
+      </w:r>
+      <w:proofErr w:type="spellStart"/>
+      <w:r>
+        <w:rPr>
+          <w:sz w:val="18"/>
+          <w:szCs w:val="18"/>
+        </w:rPr>
+        <w:t>userId</w:t>
+      </w:r>
+      <w:proofErr w:type="spellEnd"/>
+      <w:r>
+        <w:rPr>
+          <w:sz w:val="18"/>
+          <w:szCs w:val="18"/>
+        </w:rPr>
+        <w:t>),</w:t>
+      </w:r>
+    </w:p>
+    <w:p>
+      <w:pPr>
+        <w:jc w:val="left"/>
+        <w:rPr>
+          <w:sz w:val="18"/>
+          <w:szCs w:val="18"/>
+        </w:rPr>
+      </w:pPr>
+      <w:proofErr w:type="gramStart"/>
+      <w:r>
+        <w:rPr>
+          <w:sz w:val="18"/>
+          <w:szCs w:val="18"/>
+        </w:rPr>
+        <w:t>content</w:t>
+      </w:r>
+      <w:proofErr w:type="gramEnd"/>
+      <w:r>
+        <w:rPr>
+          <w:sz w:val="18"/>
+          <w:szCs w:val="18"/>
+        </w:rPr>
+        <w:t xml:space="preserve"> VARCHAR(300) NOT NULL);</w:t>
       </w:r>
       <w:bookmarkStart w:id="0" w:name="_GoBack"/>
       <w:bookmarkEnd w:id="0"/>
@@ -13201,7 +14476,7 @@
 </file>
 
 <file path=customXml/itemProps1.xml><?xml version="1.0" encoding="utf-8"?>
-<ds:datastoreItem xmlns:ds="http://schemas.openxmlformats.org/officeDocument/2006/customXml" ds:itemID="{A12C68B1-9A98-4065-B813-E5FEA497A7D4}">
+<ds:datastoreItem xmlns:ds="http://schemas.openxmlformats.org/officeDocument/2006/customXml" ds:itemID="{D51CE675-CFE0-4817-9FC0-503830B05A40}">
   <ds:schemaRefs>
     <ds:schemaRef ds:uri="http://schemas.openxmlformats.org/officeDocument/2006/bibliography"/>
   </ds:schemaRefs>

--- a/开发文档/数据库.docx
+++ b/开发文档/数据库.docx
@@ -1933,10 +1933,10 @@
         <w:tblLook w:val="04A0" w:firstRow="1" w:lastRow="0" w:firstColumn="1" w:lastColumn="0" w:noHBand="0" w:noVBand="1"/>
       </w:tblPr>
       <w:tblGrid>
-        <w:gridCol w:w="2040"/>
-        <w:gridCol w:w="2040"/>
-        <w:gridCol w:w="2041"/>
-        <w:gridCol w:w="2041"/>
+        <w:gridCol w:w="1907"/>
+        <w:gridCol w:w="1864"/>
+        <w:gridCol w:w="2631"/>
+        <w:gridCol w:w="1760"/>
       </w:tblGrid>
       <w:tr>
         <w:tc>
@@ -2379,7 +2379,7 @@
                 <w:rFonts w:asciiTheme="minorEastAsia" w:hAnsiTheme="minorEastAsia" w:hint="eastAsia"/>
                 <w:szCs w:val="21"/>
               </w:rPr>
-              <w:t>nature</w:t>
+              <w:t>type</w:t>
             </w:r>
           </w:p>
         </w:tc>
@@ -2399,7 +2399,50 @@
                 <w:rFonts w:asciiTheme="minorEastAsia" w:hAnsiTheme="minorEastAsia" w:hint="eastAsia"/>
                 <w:szCs w:val="21"/>
               </w:rPr>
-              <w:t>默认：</w:t>
+              <w:t>非空</w:t>
+            </w:r>
+          </w:p>
+        </w:tc>
+        <w:tc>
+          <w:tcPr>
+            <w:tcW w:w="2041" w:type="dxa"/>
+          </w:tcPr>
+          <w:p>
+            <w:pPr>
+              <w:rPr>
+                <w:rFonts w:asciiTheme="minorEastAsia" w:hAnsiTheme="minorEastAsia"/>
+                <w:szCs w:val="21"/>
+              </w:rPr>
+            </w:pPr>
+            <w:proofErr w:type="spellStart"/>
+            <w:r>
+              <w:rPr>
+                <w:rFonts w:asciiTheme="minorEastAsia" w:hAnsiTheme="minorEastAsia" w:hint="eastAsia"/>
+                <w:szCs w:val="21"/>
+              </w:rPr>
+              <w:t>enum</w:t>
+            </w:r>
+            <w:proofErr w:type="spellEnd"/>
+            <w:r>
+              <w:rPr>
+                <w:rFonts w:asciiTheme="minorEastAsia" w:hAnsiTheme="minorEastAsia" w:hint="eastAsia"/>
+                <w:szCs w:val="21"/>
+              </w:rPr>
+              <w:t>(</w:t>
+            </w:r>
+            <w:r>
+              <w:rPr>
+                <w:rFonts w:asciiTheme="minorEastAsia" w:hAnsiTheme="minorEastAsia"/>
+                <w:szCs w:val="21"/>
+              </w:rPr>
+              <w:t>‘</w:t>
+            </w:r>
+            <w:r>
+              <w:rPr>
+                <w:rFonts w:asciiTheme="minorEastAsia" w:hAnsiTheme="minorEastAsia" w:hint="eastAsia"/>
+                <w:szCs w:val="21"/>
+              </w:rPr>
+              <w:t>1</w:t>
             </w:r>
             <w:r>
               <w:rPr>
@@ -2413,7 +2456,7 @@
                 <w:rFonts w:asciiTheme="minorEastAsia" w:hAnsiTheme="minorEastAsia" w:hint="eastAsia"/>
                 <w:szCs w:val="21"/>
               </w:rPr>
-              <w:t>0</w:t>
+              <w:t>,</w:t>
             </w:r>
             <w:r>
               <w:rPr>
@@ -2422,6 +2465,119 @@
               </w:rPr>
               <w:t>’</w:t>
             </w:r>
+            <w:r>
+              <w:rPr>
+                <w:rFonts w:asciiTheme="minorEastAsia" w:hAnsiTheme="minorEastAsia" w:hint="eastAsia"/>
+                <w:szCs w:val="21"/>
+              </w:rPr>
+              <w:t>2</w:t>
+            </w:r>
+            <w:r>
+              <w:rPr>
+                <w:rFonts w:asciiTheme="minorEastAsia" w:hAnsiTheme="minorEastAsia"/>
+                <w:szCs w:val="21"/>
+              </w:rPr>
+              <w:t>’</w:t>
+            </w:r>
+            <w:r>
+              <w:rPr>
+                <w:rFonts w:asciiTheme="minorEastAsia" w:hAnsiTheme="minorEastAsia" w:hint="eastAsia"/>
+                <w:szCs w:val="21"/>
+              </w:rPr>
+              <w:t>,</w:t>
+            </w:r>
+            <w:r>
+              <w:rPr>
+                <w:rFonts w:asciiTheme="minorEastAsia" w:hAnsiTheme="minorEastAsia"/>
+                <w:szCs w:val="21"/>
+              </w:rPr>
+              <w:t>’</w:t>
+            </w:r>
+            <w:r>
+              <w:rPr>
+                <w:rFonts w:asciiTheme="minorEastAsia" w:hAnsiTheme="minorEastAsia" w:hint="eastAsia"/>
+                <w:szCs w:val="21"/>
+              </w:rPr>
+              <w:t>3</w:t>
+            </w:r>
+            <w:r>
+              <w:rPr>
+                <w:rFonts w:asciiTheme="minorEastAsia" w:hAnsiTheme="minorEastAsia"/>
+                <w:szCs w:val="21"/>
+              </w:rPr>
+              <w:t>’</w:t>
+            </w:r>
+            <w:r>
+              <w:rPr>
+                <w:rFonts w:asciiTheme="minorEastAsia" w:hAnsiTheme="minorEastAsia" w:hint="eastAsia"/>
+                <w:szCs w:val="21"/>
+              </w:rPr>
+              <w:t>,</w:t>
+            </w:r>
+          </w:p>
+          <w:p>
+            <w:pPr>
+              <w:rPr>
+                <w:rFonts w:asciiTheme="minorEastAsia" w:hAnsiTheme="minorEastAsia"/>
+                <w:szCs w:val="21"/>
+              </w:rPr>
+            </w:pPr>
+            <w:r>
+              <w:rPr>
+                <w:rFonts w:asciiTheme="minorEastAsia" w:hAnsiTheme="minorEastAsia"/>
+                <w:szCs w:val="21"/>
+              </w:rPr>
+              <w:t>‘</w:t>
+            </w:r>
+            <w:r>
+              <w:rPr>
+                <w:rFonts w:asciiTheme="minorEastAsia" w:hAnsiTheme="minorEastAsia" w:hint="eastAsia"/>
+                <w:szCs w:val="21"/>
+              </w:rPr>
+              <w:t>4</w:t>
+            </w:r>
+            <w:r>
+              <w:rPr>
+                <w:rFonts w:asciiTheme="minorEastAsia" w:hAnsiTheme="minorEastAsia"/>
+                <w:szCs w:val="21"/>
+              </w:rPr>
+              <w:t>’</w:t>
+            </w:r>
+            <w:r>
+              <w:rPr>
+                <w:rFonts w:asciiTheme="minorEastAsia" w:hAnsiTheme="minorEastAsia" w:hint="eastAsia"/>
+                <w:szCs w:val="21"/>
+              </w:rPr>
+              <w:t>,</w:t>
+            </w:r>
+            <w:r>
+              <w:rPr>
+                <w:rFonts w:asciiTheme="minorEastAsia" w:hAnsiTheme="minorEastAsia"/>
+                <w:szCs w:val="21"/>
+              </w:rPr>
+              <w:t>’</w:t>
+            </w:r>
+            <w:r>
+              <w:rPr>
+                <w:rFonts w:asciiTheme="minorEastAsia" w:hAnsiTheme="minorEastAsia" w:hint="eastAsia"/>
+                <w:szCs w:val="21"/>
+              </w:rPr>
+              <w:t>5</w:t>
+            </w:r>
+            <w:r>
+              <w:rPr>
+                <w:rFonts w:asciiTheme="minorEastAsia" w:hAnsiTheme="minorEastAsia"/>
+                <w:szCs w:val="21"/>
+              </w:rPr>
+              <w:t>’</w:t>
+            </w:r>
+            <w:r>
+              <w:rPr>
+                <w:rFonts w:asciiTheme="minorEastAsia" w:hAnsiTheme="minorEastAsia" w:hint="eastAsia"/>
+                <w:szCs w:val="21"/>
+              </w:rPr>
+              <w:t>)</w:t>
+            </w:r>
           </w:p>
         </w:tc>
         <w:tc>
@@ -2435,97 +2591,26 @@
                 <w:szCs w:val="21"/>
               </w:rPr>
             </w:pPr>
-            <w:proofErr w:type="spellStart"/>
-            <w:r>
-              <w:rPr>
-                <w:rFonts w:asciiTheme="minorEastAsia" w:hAnsiTheme="minorEastAsia" w:hint="eastAsia"/>
-                <w:szCs w:val="21"/>
-              </w:rPr>
-              <w:t>enum</w:t>
-            </w:r>
-            <w:proofErr w:type="spellEnd"/>
-            <w:r>
-              <w:rPr>
-                <w:rFonts w:asciiTheme="minorEastAsia" w:hAnsiTheme="minorEastAsia" w:hint="eastAsia"/>
-                <w:szCs w:val="21"/>
-              </w:rPr>
-              <w:t>(</w:t>
-            </w:r>
-            <w:r>
-              <w:rPr>
-                <w:rFonts w:asciiTheme="minorEastAsia" w:hAnsiTheme="minorEastAsia"/>
-                <w:szCs w:val="21"/>
-              </w:rPr>
-              <w:t>‘</w:t>
-            </w:r>
-            <w:r>
-              <w:rPr>
-                <w:rFonts w:asciiTheme="minorEastAsia" w:hAnsiTheme="minorEastAsia" w:hint="eastAsia"/>
-                <w:szCs w:val="21"/>
-              </w:rPr>
-              <w:t>0</w:t>
-            </w:r>
-            <w:r>
-              <w:rPr>
-                <w:rFonts w:asciiTheme="minorEastAsia" w:hAnsiTheme="minorEastAsia"/>
-                <w:szCs w:val="21"/>
-              </w:rPr>
-              <w:t>’</w:t>
-            </w:r>
-            <w:r>
-              <w:rPr>
-                <w:rFonts w:asciiTheme="minorEastAsia" w:hAnsiTheme="minorEastAsia" w:hint="eastAsia"/>
-                <w:szCs w:val="21"/>
-              </w:rPr>
-              <w:t>,</w:t>
-            </w:r>
-            <w:r>
-              <w:rPr>
-                <w:rFonts w:asciiTheme="minorEastAsia" w:hAnsiTheme="minorEastAsia"/>
-                <w:szCs w:val="21"/>
-              </w:rPr>
-              <w:t>’</w:t>
-            </w:r>
-            <w:r>
-              <w:rPr>
-                <w:rFonts w:asciiTheme="minorEastAsia" w:hAnsiTheme="minorEastAsia" w:hint="eastAsia"/>
-                <w:szCs w:val="21"/>
-              </w:rPr>
-              <w:t>1</w:t>
-            </w:r>
-            <w:r>
-              <w:rPr>
-                <w:rFonts w:asciiTheme="minorEastAsia" w:hAnsiTheme="minorEastAsia"/>
-                <w:szCs w:val="21"/>
-              </w:rPr>
-              <w:t>’</w:t>
-            </w:r>
-            <w:r>
-              <w:rPr>
-                <w:rFonts w:asciiTheme="minorEastAsia" w:hAnsiTheme="minorEastAsia" w:hint="eastAsia"/>
-                <w:szCs w:val="21"/>
-              </w:rPr>
-              <w:t>)</w:t>
-            </w:r>
-          </w:p>
-        </w:tc>
-        <w:tc>
-          <w:tcPr>
-            <w:tcW w:w="2041" w:type="dxa"/>
-          </w:tcPr>
-          <w:p>
-            <w:pPr>
-              <w:rPr>
-                <w:rFonts w:asciiTheme="minorEastAsia" w:hAnsiTheme="minorEastAsia"/>
-                <w:szCs w:val="21"/>
-              </w:rPr>
-            </w:pPr>
-            <w:r>
-              <w:rPr>
-                <w:rFonts w:asciiTheme="minorEastAsia" w:hAnsiTheme="minorEastAsia" w:hint="eastAsia"/>
-                <w:szCs w:val="21"/>
-              </w:rPr>
-              <w:t>文章性质：0-原创，1-转载</w:t>
+            <w:r>
+              <w:rPr>
+                <w:rFonts w:asciiTheme="minorEastAsia" w:hAnsiTheme="minorEastAsia" w:hint="eastAsia"/>
+                <w:szCs w:val="21"/>
+              </w:rPr>
+              <w:t>1-青春，2-现实，3-幻想，4-小说，</w:t>
+            </w:r>
+            <w:r>
+              <w:rPr>
+                <w:rFonts w:asciiTheme="minorEastAsia" w:hAnsiTheme="minorEastAsia" w:hint="eastAsia"/>
+                <w:szCs w:val="21"/>
+              </w:rPr>
+              <w:t>5-</w:t>
+            </w:r>
+            <w:r>
+              <w:rPr>
+                <w:rFonts w:asciiTheme="minorEastAsia" w:hAnsiTheme="minorEastAsia" w:hint="eastAsia"/>
+                <w:szCs w:val="21"/>
+              </w:rPr>
+              <w:t>散文</w:t>
             </w:r>
           </w:p>
         </w:tc>
@@ -2542,28 +2627,139 @@
                 <w:szCs w:val="21"/>
               </w:rPr>
             </w:pPr>
+            <w:r>
+              <w:rPr>
+                <w:rFonts w:asciiTheme="minorEastAsia" w:hAnsiTheme="minorEastAsia" w:hint="eastAsia"/>
+                <w:szCs w:val="21"/>
+              </w:rPr>
+              <w:t>nature</w:t>
+            </w:r>
+          </w:p>
+        </w:tc>
+        <w:tc>
+          <w:tcPr>
+            <w:tcW w:w="2040" w:type="dxa"/>
+          </w:tcPr>
+          <w:p>
+            <w:pPr>
+              <w:rPr>
+                <w:rFonts w:asciiTheme="minorEastAsia" w:hAnsiTheme="minorEastAsia"/>
+                <w:szCs w:val="21"/>
+              </w:rPr>
+            </w:pPr>
+            <w:r>
+              <w:rPr>
+                <w:rFonts w:asciiTheme="minorEastAsia" w:hAnsiTheme="minorEastAsia" w:hint="eastAsia"/>
+                <w:szCs w:val="21"/>
+              </w:rPr>
+              <w:t>默认：</w:t>
+            </w:r>
+            <w:r>
+              <w:rPr>
+                <w:rFonts w:asciiTheme="minorEastAsia" w:hAnsiTheme="minorEastAsia"/>
+                <w:szCs w:val="21"/>
+              </w:rPr>
+              <w:t>’</w:t>
+            </w:r>
+            <w:r>
+              <w:rPr>
+                <w:rFonts w:asciiTheme="minorEastAsia" w:hAnsiTheme="minorEastAsia" w:hint="eastAsia"/>
+                <w:szCs w:val="21"/>
+              </w:rPr>
+              <w:t>0</w:t>
+            </w:r>
+            <w:r>
+              <w:rPr>
+                <w:rFonts w:asciiTheme="minorEastAsia" w:hAnsiTheme="minorEastAsia"/>
+                <w:szCs w:val="21"/>
+              </w:rPr>
+              <w:t>’</w:t>
+            </w:r>
+          </w:p>
+        </w:tc>
+        <w:tc>
+          <w:tcPr>
+            <w:tcW w:w="2041" w:type="dxa"/>
+          </w:tcPr>
+          <w:p>
+            <w:pPr>
+              <w:rPr>
+                <w:rFonts w:asciiTheme="minorEastAsia" w:hAnsiTheme="minorEastAsia"/>
+                <w:szCs w:val="21"/>
+              </w:rPr>
+            </w:pPr>
             <w:proofErr w:type="spellStart"/>
             <w:r>
               <w:rPr>
                 <w:rFonts w:asciiTheme="minorEastAsia" w:hAnsiTheme="minorEastAsia" w:hint="eastAsia"/>
                 <w:szCs w:val="21"/>
               </w:rPr>
-              <w:t>oriAuthor</w:t>
+              <w:t>enum</w:t>
             </w:r>
             <w:proofErr w:type="spellEnd"/>
-          </w:p>
-        </w:tc>
-        <w:tc>
-          <w:tcPr>
-            <w:tcW w:w="2040" w:type="dxa"/>
-          </w:tcPr>
-          <w:p>
-            <w:pPr>
-              <w:rPr>
-                <w:rFonts w:asciiTheme="minorEastAsia" w:hAnsiTheme="minorEastAsia"/>
-                <w:szCs w:val="21"/>
-              </w:rPr>
-            </w:pPr>
+            <w:r>
+              <w:rPr>
+                <w:rFonts w:asciiTheme="minorEastAsia" w:hAnsiTheme="minorEastAsia" w:hint="eastAsia"/>
+                <w:szCs w:val="21"/>
+              </w:rPr>
+              <w:t>(</w:t>
+            </w:r>
+            <w:r>
+              <w:rPr>
+                <w:rFonts w:asciiTheme="minorEastAsia" w:hAnsiTheme="minorEastAsia"/>
+                <w:szCs w:val="21"/>
+              </w:rPr>
+              <w:t>‘</w:t>
+            </w:r>
+            <w:r>
+              <w:rPr>
+                <w:rFonts w:asciiTheme="minorEastAsia" w:hAnsiTheme="minorEastAsia" w:hint="eastAsia"/>
+                <w:szCs w:val="21"/>
+              </w:rPr>
+              <w:t>0</w:t>
+            </w:r>
+            <w:r>
+              <w:rPr>
+                <w:rFonts w:asciiTheme="minorEastAsia" w:hAnsiTheme="minorEastAsia"/>
+                <w:szCs w:val="21"/>
+              </w:rPr>
+              <w:t>’</w:t>
+            </w:r>
+            <w:r>
+              <w:rPr>
+                <w:rFonts w:asciiTheme="minorEastAsia" w:hAnsiTheme="minorEastAsia" w:hint="eastAsia"/>
+                <w:szCs w:val="21"/>
+              </w:rPr>
+              <w:t>,</w:t>
+            </w:r>
+            <w:r>
+              <w:rPr>
+                <w:rFonts w:asciiTheme="minorEastAsia" w:hAnsiTheme="minorEastAsia"/>
+                <w:szCs w:val="21"/>
+              </w:rPr>
+              <w:t>’</w:t>
+            </w:r>
+            <w:r>
+              <w:rPr>
+                <w:rFonts w:asciiTheme="minorEastAsia" w:hAnsiTheme="minorEastAsia" w:hint="eastAsia"/>
+                <w:szCs w:val="21"/>
+              </w:rPr>
+              <w:t>1</w:t>
+            </w:r>
+            <w:r>
+              <w:rPr>
+                <w:rFonts w:asciiTheme="minorEastAsia" w:hAnsiTheme="minorEastAsia"/>
+                <w:szCs w:val="21"/>
+              </w:rPr>
+              <w:t>’</w:t>
+            </w:r>
+            <w:r>
+              <w:rPr>
+                <w:rFonts w:asciiTheme="minorEastAsia" w:hAnsiTheme="minorEastAsia" w:hint="eastAsia"/>
+                <w:szCs w:val="21"/>
+              </w:rPr>
+              <w:t>)</w:t>
+            </w:r>
           </w:p>
         </w:tc>
         <w:tc>
@@ -2577,41 +2773,12 @@
                 <w:szCs w:val="21"/>
               </w:rPr>
             </w:pPr>
-            <w:proofErr w:type="spellStart"/>
-            <w:r>
-              <w:rPr>
-                <w:rFonts w:asciiTheme="minorEastAsia" w:hAnsiTheme="minorEastAsia" w:hint="eastAsia"/>
-                <w:szCs w:val="21"/>
-              </w:rPr>
-              <w:t>varchar</w:t>
-            </w:r>
-            <w:proofErr w:type="spellEnd"/>
-            <w:r>
-              <w:rPr>
-                <w:rFonts w:asciiTheme="minorEastAsia" w:hAnsiTheme="minorEastAsia" w:hint="eastAsia"/>
-                <w:szCs w:val="21"/>
-              </w:rPr>
-              <w:t>(30)</w:t>
-            </w:r>
-          </w:p>
-        </w:tc>
-        <w:tc>
-          <w:tcPr>
-            <w:tcW w:w="2041" w:type="dxa"/>
-          </w:tcPr>
-          <w:p>
-            <w:pPr>
-              <w:rPr>
-                <w:rFonts w:asciiTheme="minorEastAsia" w:hAnsiTheme="minorEastAsia"/>
-                <w:szCs w:val="21"/>
-              </w:rPr>
-            </w:pPr>
-            <w:r>
-              <w:rPr>
-                <w:rFonts w:asciiTheme="minorEastAsia" w:hAnsiTheme="minorEastAsia" w:hint="eastAsia"/>
-                <w:szCs w:val="21"/>
-              </w:rPr>
-              <w:t>原作者</w:t>
+            <w:r>
+              <w:rPr>
+                <w:rFonts w:asciiTheme="minorEastAsia" w:hAnsiTheme="minorEastAsia" w:hint="eastAsia"/>
+                <w:szCs w:val="21"/>
+              </w:rPr>
+              <w:t>文章性质：0-原创，1-转载</w:t>
             </w:r>
           </w:p>
         </w:tc>
@@ -2634,7 +2801,7 @@
                 <w:rFonts w:asciiTheme="minorEastAsia" w:hAnsiTheme="minorEastAsia" w:hint="eastAsia"/>
                 <w:szCs w:val="21"/>
               </w:rPr>
-              <w:t>unSerial</w:t>
+              <w:t>oriAuthor</w:t>
             </w:r>
             <w:proofErr w:type="spellEnd"/>
           </w:p>
@@ -2650,34 +2817,6 @@
                 <w:szCs w:val="21"/>
               </w:rPr>
             </w:pPr>
-            <w:r>
-              <w:rPr>
-                <w:rFonts w:asciiTheme="minorEastAsia" w:hAnsiTheme="minorEastAsia" w:hint="eastAsia"/>
-                <w:szCs w:val="21"/>
-              </w:rPr>
-              <w:t>默认：</w:t>
-            </w:r>
-            <w:r>
-              <w:rPr>
-                <w:rFonts w:asciiTheme="minorEastAsia" w:hAnsiTheme="minorEastAsia"/>
-                <w:szCs w:val="21"/>
-              </w:rPr>
-              <w:t>’</w:t>
-            </w:r>
-            <w:r>
-              <w:rPr>
-                <w:rFonts w:asciiTheme="minorEastAsia" w:hAnsiTheme="minorEastAsia" w:hint="eastAsia"/>
-                <w:szCs w:val="21"/>
-              </w:rPr>
-              <w:t>0</w:t>
-            </w:r>
-            <w:r>
-              <w:rPr>
-                <w:rFonts w:asciiTheme="minorEastAsia" w:hAnsiTheme="minorEastAsia"/>
-                <w:szCs w:val="21"/>
-              </w:rPr>
-              <w:t>’</w:t>
-            </w:r>
           </w:p>
         </w:tc>
         <w:tc>
@@ -2697,7 +2836,7 @@
                 <w:rFonts w:asciiTheme="minorEastAsia" w:hAnsiTheme="minorEastAsia" w:hint="eastAsia"/>
                 <w:szCs w:val="21"/>
               </w:rPr>
-              <w:t>enum</w:t>
+              <w:t>varchar</w:t>
             </w:r>
             <w:proofErr w:type="spellEnd"/>
             <w:r>
@@ -2705,63 +2844,7 @@
                 <w:rFonts w:asciiTheme="minorEastAsia" w:hAnsiTheme="minorEastAsia" w:hint="eastAsia"/>
                 <w:szCs w:val="21"/>
               </w:rPr>
-              <w:t>(</w:t>
-            </w:r>
-            <w:r>
-              <w:rPr>
-                <w:rFonts w:asciiTheme="minorEastAsia" w:hAnsiTheme="minorEastAsia"/>
-                <w:szCs w:val="21"/>
-              </w:rPr>
-              <w:t>‘</w:t>
-            </w:r>
-            <w:r>
-              <w:rPr>
-                <w:rFonts w:asciiTheme="minorEastAsia" w:hAnsiTheme="minorEastAsia" w:hint="eastAsia"/>
-                <w:szCs w:val="21"/>
-              </w:rPr>
-              <w:t>0</w:t>
-            </w:r>
-            <w:r>
-              <w:rPr>
-                <w:rFonts w:asciiTheme="minorEastAsia" w:hAnsiTheme="minorEastAsia"/>
-                <w:szCs w:val="21"/>
-              </w:rPr>
-              <w:t>’</w:t>
-            </w:r>
-            <w:r>
-              <w:rPr>
-                <w:rFonts w:asciiTheme="minorEastAsia" w:hAnsiTheme="minorEastAsia" w:hint="eastAsia"/>
-                <w:szCs w:val="21"/>
-              </w:rPr>
-              <w:t>,</w:t>
-            </w:r>
-            <w:r>
-              <w:rPr>
-                <w:rFonts w:asciiTheme="minorEastAsia" w:hAnsiTheme="minorEastAsia"/>
-                <w:szCs w:val="21"/>
-              </w:rPr>
-              <w:t>’</w:t>
-            </w:r>
-            <w:r>
-              <w:rPr>
-                <w:rFonts w:asciiTheme="minorEastAsia" w:hAnsiTheme="minorEastAsia" w:hint="eastAsia"/>
-                <w:szCs w:val="21"/>
-              </w:rPr>
-              <w:t>1</w:t>
-            </w:r>
-            <w:r>
-              <w:rPr>
-                <w:rFonts w:asciiTheme="minorEastAsia" w:hAnsiTheme="minorEastAsia"/>
-                <w:szCs w:val="21"/>
-              </w:rPr>
-              <w:t>’</w:t>
-            </w:r>
-            <w:r>
-              <w:rPr>
-                <w:rFonts w:asciiTheme="minorEastAsia" w:hAnsiTheme="minorEastAsia" w:hint="eastAsia"/>
-                <w:szCs w:val="21"/>
-              </w:rPr>
-              <w:t>)</w:t>
+              <w:t>(30)</w:t>
             </w:r>
           </w:p>
         </w:tc>
@@ -2781,7 +2864,7 @@
                 <w:rFonts w:asciiTheme="minorEastAsia" w:hAnsiTheme="minorEastAsia" w:hint="eastAsia"/>
                 <w:szCs w:val="21"/>
               </w:rPr>
-              <w:t>0-非连载，1-连载</w:t>
+              <w:t>原作者</w:t>
             </w:r>
           </w:p>
         </w:tc>
@@ -2804,7 +2887,8 @@
                 <w:rFonts w:asciiTheme="minorEastAsia" w:hAnsiTheme="minorEastAsia" w:hint="eastAsia"/>
                 <w:szCs w:val="21"/>
               </w:rPr>
-              <w:t>serComplete</w:t>
+              <w:lastRenderedPageBreak/>
+              <w:t>unSerial</w:t>
             </w:r>
             <w:proofErr w:type="spellEnd"/>
           </w:p>
@@ -2951,7 +3035,7 @@
                 <w:rFonts w:asciiTheme="minorEastAsia" w:hAnsiTheme="minorEastAsia" w:hint="eastAsia"/>
                 <w:szCs w:val="21"/>
               </w:rPr>
-              <w:t>0-连载中，1-已完结</w:t>
+              <w:t>0-非连载，1-连载</w:t>
             </w:r>
           </w:p>
         </w:tc>
@@ -2968,13 +3052,15 @@
                 <w:szCs w:val="21"/>
               </w:rPr>
             </w:pPr>
-            <w:r>
-              <w:rPr>
-                <w:rFonts w:asciiTheme="minorEastAsia" w:hAnsiTheme="minorEastAsia" w:hint="eastAsia"/>
-                <w:szCs w:val="21"/>
-              </w:rPr>
-              <w:t>state</w:t>
-            </w:r>
+            <w:proofErr w:type="spellStart"/>
+            <w:r>
+              <w:rPr>
+                <w:rFonts w:asciiTheme="minorEastAsia" w:hAnsiTheme="minorEastAsia" w:hint="eastAsia"/>
+                <w:szCs w:val="21"/>
+              </w:rPr>
+              <w:t>serComplete</w:t>
+            </w:r>
+            <w:proofErr w:type="spellEnd"/>
           </w:p>
         </w:tc>
         <w:tc>
@@ -2993,7 +3079,28 @@
                 <w:rFonts w:asciiTheme="minorEastAsia" w:hAnsiTheme="minorEastAsia" w:hint="eastAsia"/>
                 <w:szCs w:val="21"/>
               </w:rPr>
-              <w:t>非空</w:t>
+              <w:t>默认：</w:t>
+            </w:r>
+            <w:r>
+              <w:rPr>
+                <w:rFonts w:asciiTheme="minorEastAsia" w:hAnsiTheme="minorEastAsia"/>
+                <w:szCs w:val="21"/>
+              </w:rPr>
+              <w:t>’</w:t>
+            </w:r>
+            <w:r>
+              <w:rPr>
+                <w:rFonts w:asciiTheme="minorEastAsia" w:hAnsiTheme="minorEastAsia" w:hint="eastAsia"/>
+                <w:szCs w:val="21"/>
+              </w:rPr>
+              <w:t>0</w:t>
+            </w:r>
+            <w:r>
+              <w:rPr>
+                <w:rFonts w:asciiTheme="minorEastAsia" w:hAnsiTheme="minorEastAsia"/>
+                <w:szCs w:val="21"/>
+              </w:rPr>
+              <w:t>’</w:t>
             </w:r>
           </w:p>
         </w:tc>
@@ -3036,6 +3143,34 @@
                 <w:rFonts w:asciiTheme="minorEastAsia" w:hAnsiTheme="minorEastAsia" w:hint="eastAsia"/>
                 <w:szCs w:val="21"/>
               </w:rPr>
+              <w:t>0</w:t>
+            </w:r>
+            <w:r>
+              <w:rPr>
+                <w:rFonts w:asciiTheme="minorEastAsia" w:hAnsiTheme="minorEastAsia"/>
+                <w:szCs w:val="21"/>
+              </w:rPr>
+              <w:t>’</w:t>
+            </w:r>
+            <w:r>
+              <w:rPr>
+                <w:rFonts w:asciiTheme="minorEastAsia" w:hAnsiTheme="minorEastAsia" w:hint="eastAsia"/>
+                <w:szCs w:val="21"/>
+              </w:rPr>
+              <w:t>,</w:t>
+            </w:r>
+            <w:r>
+              <w:rPr>
+                <w:rFonts w:asciiTheme="minorEastAsia" w:hAnsiTheme="minorEastAsia"/>
+                <w:szCs w:val="21"/>
+              </w:rPr>
+              <w:t>’</w:t>
+            </w:r>
+            <w:r>
+              <w:rPr>
+                <w:rFonts w:asciiTheme="minorEastAsia" w:hAnsiTheme="minorEastAsia" w:hint="eastAsia"/>
+                <w:szCs w:val="21"/>
+              </w:rPr>
               <w:t>1</w:t>
             </w:r>
             <w:r>
@@ -3050,99 +3185,6 @@
                 <w:rFonts w:asciiTheme="minorEastAsia" w:hAnsiTheme="minorEastAsia" w:hint="eastAsia"/>
                 <w:szCs w:val="21"/>
               </w:rPr>
-              <w:t>,</w:t>
-            </w:r>
-            <w:r>
-              <w:rPr>
-                <w:rFonts w:asciiTheme="minorEastAsia" w:hAnsiTheme="minorEastAsia"/>
-                <w:szCs w:val="21"/>
-              </w:rPr>
-              <w:t>’</w:t>
-            </w:r>
-            <w:r>
-              <w:rPr>
-                <w:rFonts w:asciiTheme="minorEastAsia" w:hAnsiTheme="minorEastAsia" w:hint="eastAsia"/>
-                <w:szCs w:val="21"/>
-              </w:rPr>
-              <w:t>2</w:t>
-            </w:r>
-            <w:r>
-              <w:rPr>
-                <w:rFonts w:asciiTheme="minorEastAsia" w:hAnsiTheme="minorEastAsia"/>
-                <w:szCs w:val="21"/>
-              </w:rPr>
-              <w:t>’</w:t>
-            </w:r>
-            <w:r>
-              <w:rPr>
-                <w:rFonts w:asciiTheme="minorEastAsia" w:hAnsiTheme="minorEastAsia" w:hint="eastAsia"/>
-                <w:szCs w:val="21"/>
-              </w:rPr>
-              <w:t>,</w:t>
-            </w:r>
-          </w:p>
-          <w:p>
-            <w:pPr>
-              <w:rPr>
-                <w:rFonts w:asciiTheme="minorEastAsia" w:hAnsiTheme="minorEastAsia"/>
-                <w:szCs w:val="21"/>
-              </w:rPr>
-            </w:pPr>
-            <w:r>
-              <w:rPr>
-                <w:rFonts w:asciiTheme="minorEastAsia" w:hAnsiTheme="minorEastAsia"/>
-                <w:szCs w:val="21"/>
-              </w:rPr>
-              <w:lastRenderedPageBreak/>
-              <w:t>’</w:t>
-            </w:r>
-            <w:r>
-              <w:rPr>
-                <w:rFonts w:asciiTheme="minorEastAsia" w:hAnsiTheme="minorEastAsia" w:hint="eastAsia"/>
-                <w:szCs w:val="21"/>
-              </w:rPr>
-              <w:t>3</w:t>
-            </w:r>
-            <w:r>
-              <w:rPr>
-                <w:rFonts w:asciiTheme="minorEastAsia" w:hAnsiTheme="minorEastAsia"/>
-                <w:szCs w:val="21"/>
-              </w:rPr>
-              <w:t>’</w:t>
-            </w:r>
-            <w:r>
-              <w:rPr>
-                <w:rFonts w:asciiTheme="minorEastAsia" w:hAnsiTheme="minorEastAsia" w:hint="eastAsia"/>
-                <w:szCs w:val="21"/>
-              </w:rPr>
-              <w:t>,</w:t>
-            </w:r>
-            <w:r>
-              <w:rPr>
-                <w:rFonts w:asciiTheme="minorEastAsia" w:hAnsiTheme="minorEastAsia"/>
-                <w:szCs w:val="21"/>
-              </w:rPr>
-              <w:t>’</w:t>
-            </w:r>
-            <w:r>
-              <w:rPr>
-                <w:rFonts w:asciiTheme="minorEastAsia" w:hAnsiTheme="minorEastAsia" w:hint="eastAsia"/>
-                <w:szCs w:val="21"/>
-              </w:rPr>
-              <w:t>4</w:t>
-            </w:r>
-            <w:r>
-              <w:rPr>
-                <w:rFonts w:asciiTheme="minorEastAsia" w:hAnsiTheme="minorEastAsia"/>
-                <w:szCs w:val="21"/>
-              </w:rPr>
-              <w:t>’</w:t>
-            </w:r>
-            <w:r>
-              <w:rPr>
-                <w:rFonts w:asciiTheme="minorEastAsia" w:hAnsiTheme="minorEastAsia" w:hint="eastAsia"/>
-                <w:szCs w:val="21"/>
-              </w:rPr>
               <w:t>)</w:t>
             </w:r>
           </w:p>
@@ -3163,16 +3205,7 @@
                 <w:rFonts w:asciiTheme="minorEastAsia" w:hAnsiTheme="minorEastAsia" w:hint="eastAsia"/>
                 <w:szCs w:val="21"/>
               </w:rPr>
-              <w:lastRenderedPageBreak/>
-              <w:t>1-草稿，2-待审核，</w:t>
-            </w:r>
-            <w:r>
-              <w:rPr>
-                <w:rFonts w:asciiTheme="minorEastAsia" w:hAnsiTheme="minorEastAsia" w:hint="eastAsia"/>
-                <w:szCs w:val="21"/>
-              </w:rPr>
-              <w:lastRenderedPageBreak/>
-              <w:t>3-已发布，4-封禁</w:t>
+              <w:t>0-连载中，1-已完结</w:t>
             </w:r>
           </w:p>
         </w:tc>
@@ -3189,13 +3222,223 @@
                 <w:szCs w:val="21"/>
               </w:rPr>
             </w:pPr>
+            <w:r>
+              <w:rPr>
+                <w:rFonts w:asciiTheme="minorEastAsia" w:hAnsiTheme="minorEastAsia" w:hint="eastAsia"/>
+                <w:szCs w:val="21"/>
+              </w:rPr>
+              <w:t>state</w:t>
+            </w:r>
+          </w:p>
+        </w:tc>
+        <w:tc>
+          <w:tcPr>
+            <w:tcW w:w="2040" w:type="dxa"/>
+          </w:tcPr>
+          <w:p>
+            <w:pPr>
+              <w:rPr>
+                <w:rFonts w:asciiTheme="minorEastAsia" w:hAnsiTheme="minorEastAsia"/>
+                <w:szCs w:val="21"/>
+              </w:rPr>
+            </w:pPr>
+            <w:r>
+              <w:rPr>
+                <w:rFonts w:asciiTheme="minorEastAsia" w:hAnsiTheme="minorEastAsia" w:hint="eastAsia"/>
+                <w:szCs w:val="21"/>
+              </w:rPr>
+              <w:t>非空</w:t>
+            </w:r>
+          </w:p>
+        </w:tc>
+        <w:tc>
+          <w:tcPr>
+            <w:tcW w:w="2041" w:type="dxa"/>
+          </w:tcPr>
+          <w:p>
+            <w:pPr>
+              <w:rPr>
+                <w:rFonts w:asciiTheme="minorEastAsia" w:hAnsiTheme="minorEastAsia"/>
+                <w:szCs w:val="21"/>
+              </w:rPr>
+            </w:pPr>
             <w:proofErr w:type="spellStart"/>
             <w:r>
               <w:rPr>
                 <w:rFonts w:asciiTheme="minorEastAsia" w:hAnsiTheme="minorEastAsia" w:hint="eastAsia"/>
                 <w:szCs w:val="21"/>
               </w:rPr>
-              <w:lastRenderedPageBreak/>
+              <w:t>enum</w:t>
+            </w:r>
+            <w:proofErr w:type="spellEnd"/>
+            <w:r>
+              <w:rPr>
+                <w:rFonts w:asciiTheme="minorEastAsia" w:hAnsiTheme="minorEastAsia" w:hint="eastAsia"/>
+                <w:szCs w:val="21"/>
+              </w:rPr>
+              <w:t>(</w:t>
+            </w:r>
+            <w:r>
+              <w:rPr>
+                <w:rFonts w:asciiTheme="minorEastAsia" w:hAnsiTheme="minorEastAsia"/>
+                <w:szCs w:val="21"/>
+              </w:rPr>
+              <w:t>‘</w:t>
+            </w:r>
+            <w:r>
+              <w:rPr>
+                <w:rFonts w:asciiTheme="minorEastAsia" w:hAnsiTheme="minorEastAsia" w:hint="eastAsia"/>
+                <w:szCs w:val="21"/>
+              </w:rPr>
+              <w:t>1</w:t>
+            </w:r>
+            <w:r>
+              <w:rPr>
+                <w:rFonts w:asciiTheme="minorEastAsia" w:hAnsiTheme="minorEastAsia"/>
+                <w:szCs w:val="21"/>
+              </w:rPr>
+              <w:t>’</w:t>
+            </w:r>
+            <w:r>
+              <w:rPr>
+                <w:rFonts w:asciiTheme="minorEastAsia" w:hAnsiTheme="minorEastAsia" w:hint="eastAsia"/>
+                <w:szCs w:val="21"/>
+              </w:rPr>
+              <w:t>,</w:t>
+            </w:r>
+            <w:r>
+              <w:rPr>
+                <w:rFonts w:asciiTheme="minorEastAsia" w:hAnsiTheme="minorEastAsia"/>
+                <w:szCs w:val="21"/>
+              </w:rPr>
+              <w:t>’</w:t>
+            </w:r>
+            <w:r>
+              <w:rPr>
+                <w:rFonts w:asciiTheme="minorEastAsia" w:hAnsiTheme="minorEastAsia" w:hint="eastAsia"/>
+                <w:szCs w:val="21"/>
+              </w:rPr>
+              <w:t>2</w:t>
+            </w:r>
+            <w:r>
+              <w:rPr>
+                <w:rFonts w:asciiTheme="minorEastAsia" w:hAnsiTheme="minorEastAsia"/>
+                <w:szCs w:val="21"/>
+              </w:rPr>
+              <w:t>’</w:t>
+            </w:r>
+            <w:r>
+              <w:rPr>
+                <w:rFonts w:asciiTheme="minorEastAsia" w:hAnsiTheme="minorEastAsia" w:hint="eastAsia"/>
+                <w:szCs w:val="21"/>
+              </w:rPr>
+              <w:t>,</w:t>
+            </w:r>
+          </w:p>
+          <w:p>
+            <w:pPr>
+              <w:rPr>
+                <w:rFonts w:asciiTheme="minorEastAsia" w:hAnsiTheme="minorEastAsia"/>
+                <w:szCs w:val="21"/>
+              </w:rPr>
+            </w:pPr>
+            <w:r>
+              <w:rPr>
+                <w:rFonts w:asciiTheme="minorEastAsia" w:hAnsiTheme="minorEastAsia"/>
+                <w:szCs w:val="21"/>
+              </w:rPr>
+              <w:t>’</w:t>
+            </w:r>
+            <w:r>
+              <w:rPr>
+                <w:rFonts w:asciiTheme="minorEastAsia" w:hAnsiTheme="minorEastAsia" w:hint="eastAsia"/>
+                <w:szCs w:val="21"/>
+              </w:rPr>
+              <w:t>3</w:t>
+            </w:r>
+            <w:r>
+              <w:rPr>
+                <w:rFonts w:asciiTheme="minorEastAsia" w:hAnsiTheme="minorEastAsia"/>
+                <w:szCs w:val="21"/>
+              </w:rPr>
+              <w:t>’</w:t>
+            </w:r>
+            <w:r>
+              <w:rPr>
+                <w:rFonts w:asciiTheme="minorEastAsia" w:hAnsiTheme="minorEastAsia" w:hint="eastAsia"/>
+                <w:szCs w:val="21"/>
+              </w:rPr>
+              <w:t>,</w:t>
+            </w:r>
+            <w:r>
+              <w:rPr>
+                <w:rFonts w:asciiTheme="minorEastAsia" w:hAnsiTheme="minorEastAsia"/>
+                <w:szCs w:val="21"/>
+              </w:rPr>
+              <w:t>’</w:t>
+            </w:r>
+            <w:r>
+              <w:rPr>
+                <w:rFonts w:asciiTheme="minorEastAsia" w:hAnsiTheme="minorEastAsia" w:hint="eastAsia"/>
+                <w:szCs w:val="21"/>
+              </w:rPr>
+              <w:t>4</w:t>
+            </w:r>
+            <w:r>
+              <w:rPr>
+                <w:rFonts w:asciiTheme="minorEastAsia" w:hAnsiTheme="minorEastAsia"/>
+                <w:szCs w:val="21"/>
+              </w:rPr>
+              <w:t>’</w:t>
+            </w:r>
+            <w:r>
+              <w:rPr>
+                <w:rFonts w:asciiTheme="minorEastAsia" w:hAnsiTheme="minorEastAsia" w:hint="eastAsia"/>
+                <w:szCs w:val="21"/>
+              </w:rPr>
+              <w:t>)</w:t>
+            </w:r>
+          </w:p>
+        </w:tc>
+        <w:tc>
+          <w:tcPr>
+            <w:tcW w:w="2041" w:type="dxa"/>
+          </w:tcPr>
+          <w:p>
+            <w:pPr>
+              <w:rPr>
+                <w:rFonts w:asciiTheme="minorEastAsia" w:hAnsiTheme="minorEastAsia"/>
+                <w:szCs w:val="21"/>
+              </w:rPr>
+            </w:pPr>
+            <w:r>
+              <w:rPr>
+                <w:rFonts w:asciiTheme="minorEastAsia" w:hAnsiTheme="minorEastAsia" w:hint="eastAsia"/>
+                <w:szCs w:val="21"/>
+              </w:rPr>
+              <w:t>1-草稿，2-待审核，3-已发布，4-封禁</w:t>
+            </w:r>
+          </w:p>
+        </w:tc>
+      </w:tr>
+      <w:tr>
+        <w:tc>
+          <w:tcPr>
+            <w:tcW w:w="2040" w:type="dxa"/>
+          </w:tcPr>
+          <w:p>
+            <w:pPr>
+              <w:rPr>
+                <w:rFonts w:asciiTheme="minorEastAsia" w:hAnsiTheme="minorEastAsia"/>
+                <w:szCs w:val="21"/>
+              </w:rPr>
+            </w:pPr>
+            <w:proofErr w:type="spellStart"/>
+            <w:r>
+              <w:rPr>
+                <w:rFonts w:asciiTheme="minorEastAsia" w:hAnsiTheme="minorEastAsia" w:hint="eastAsia"/>
+                <w:szCs w:val="21"/>
+              </w:rPr>
               <w:t>articleText</w:t>
             </w:r>
             <w:proofErr w:type="spellEnd"/>
@@ -5446,6 +5689,7 @@
                 <w:rFonts w:asciiTheme="minorEastAsia" w:hAnsiTheme="minorEastAsia" w:hint="eastAsia"/>
                 <w:szCs w:val="21"/>
               </w:rPr>
+              <w:lastRenderedPageBreak/>
               <w:t>top</w:t>
             </w:r>
           </w:p>
@@ -5767,7 +6011,6 @@
                 <w:rFonts w:asciiTheme="minorEastAsia" w:hAnsiTheme="minorEastAsia" w:hint="eastAsia"/>
                 <w:szCs w:val="21"/>
               </w:rPr>
-              <w:lastRenderedPageBreak/>
               <w:t>列名</w:t>
             </w:r>
           </w:p>
@@ -7953,6 +8196,7 @@
                 <w:rFonts w:asciiTheme="minorEastAsia" w:hAnsiTheme="minorEastAsia" w:hint="eastAsia"/>
                 <w:szCs w:val="21"/>
               </w:rPr>
+              <w:lastRenderedPageBreak/>
               <w:t>列名</w:t>
             </w:r>
           </w:p>
@@ -8430,7 +8674,6 @@
           <w:rFonts w:asciiTheme="minorEastAsia" w:hAnsiTheme="minorEastAsia" w:hint="eastAsia"/>
           <w:szCs w:val="21"/>
         </w:rPr>
-        <w:lastRenderedPageBreak/>
         <w:t>2.10评论</w:t>
       </w:r>
       <w:proofErr w:type="gramStart"/>
@@ -8767,7 +9010,7 @@
     <w:p>
       <w:pPr>
         <w:rPr>
-          <w:rFonts w:asciiTheme="minorEastAsia" w:hAnsiTheme="minorEastAsia" w:hint="eastAsia"/>
+          <w:rFonts w:asciiTheme="minorEastAsia" w:hAnsiTheme="minorEastAsia"/>
           <w:szCs w:val="21"/>
         </w:rPr>
       </w:pPr>
@@ -9102,7 +9345,7 @@
           <w:p>
             <w:pPr>
               <w:rPr>
-                <w:rFonts w:asciiTheme="minorEastAsia" w:hAnsiTheme="minorEastAsia" w:hint="eastAsia"/>
+                <w:rFonts w:asciiTheme="minorEastAsia" w:hAnsiTheme="minorEastAsia"/>
                 <w:szCs w:val="21"/>
               </w:rPr>
             </w:pPr>
@@ -9356,7 +9599,7 @@
           <w:p>
             <w:pPr>
               <w:rPr>
-                <w:rFonts w:asciiTheme="minorEastAsia" w:hAnsiTheme="minorEastAsia" w:hint="eastAsia"/>
+                <w:rFonts w:asciiTheme="minorEastAsia" w:hAnsiTheme="minorEastAsia"/>
                 <w:szCs w:val="21"/>
               </w:rPr>
             </w:pPr>
@@ -9387,14 +9630,7 @@
                 <w:rFonts w:asciiTheme="minorEastAsia" w:hAnsiTheme="minorEastAsia" w:hint="eastAsia"/>
                 <w:szCs w:val="21"/>
               </w:rPr>
-              <w:t>外键，指向</w:t>
-            </w:r>
-            <w:r>
-              <w:rPr>
-                <w:rFonts w:asciiTheme="minorEastAsia" w:hAnsiTheme="minorEastAsia" w:hint="eastAsia"/>
-                <w:szCs w:val="21"/>
-              </w:rPr>
-              <w:t>comment</w:t>
+              <w:t>外键，指向comment</w:t>
             </w:r>
           </w:p>
         </w:tc>
@@ -9427,7 +9663,7 @@
           <w:p>
             <w:pPr>
               <w:rPr>
-                <w:rFonts w:asciiTheme="minorEastAsia" w:hAnsiTheme="minorEastAsia" w:hint="eastAsia"/>
+                <w:rFonts w:asciiTheme="minorEastAsia" w:hAnsiTheme="minorEastAsia"/>
                 <w:szCs w:val="21"/>
               </w:rPr>
             </w:pPr>
@@ -9449,7 +9685,7 @@
           <w:p>
             <w:pPr>
               <w:rPr>
-                <w:rFonts w:asciiTheme="minorEastAsia" w:hAnsiTheme="minorEastAsia" w:hint="eastAsia"/>
+                <w:rFonts w:asciiTheme="minorEastAsia" w:hAnsiTheme="minorEastAsia"/>
                 <w:szCs w:val="21"/>
               </w:rPr>
             </w:pPr>
@@ -9471,23 +9707,16 @@
           <w:p>
             <w:pPr>
               <w:rPr>
-                <w:rFonts w:asciiTheme="minorEastAsia" w:hAnsiTheme="minorEastAsia" w:hint="eastAsia"/>
-                <w:szCs w:val="21"/>
-              </w:rPr>
-            </w:pPr>
-            <w:r>
-              <w:rPr>
-                <w:rFonts w:asciiTheme="minorEastAsia" w:hAnsiTheme="minorEastAsia" w:hint="eastAsia"/>
-                <w:szCs w:val="21"/>
-              </w:rPr>
-              <w:t>外键，指向</w:t>
-            </w:r>
-            <w:r>
-              <w:rPr>
-                <w:rFonts w:asciiTheme="minorEastAsia" w:hAnsiTheme="minorEastAsia" w:hint="eastAsia"/>
-                <w:szCs w:val="21"/>
-              </w:rPr>
-              <w:t>message</w:t>
+                <w:rFonts w:asciiTheme="minorEastAsia" w:hAnsiTheme="minorEastAsia"/>
+                <w:szCs w:val="21"/>
+              </w:rPr>
+            </w:pPr>
+            <w:r>
+              <w:rPr>
+                <w:rFonts w:asciiTheme="minorEastAsia" w:hAnsiTheme="minorEastAsia" w:hint="eastAsia"/>
+                <w:szCs w:val="21"/>
+              </w:rPr>
+              <w:t>外键，指向message</w:t>
             </w:r>
           </w:p>
         </w:tc>
@@ -9498,7 +9727,7 @@
           <w:p>
             <w:pPr>
               <w:rPr>
-                <w:rFonts w:asciiTheme="minorEastAsia" w:hAnsiTheme="minorEastAsia" w:hint="eastAsia"/>
+                <w:rFonts w:asciiTheme="minorEastAsia" w:hAnsiTheme="minorEastAsia"/>
                 <w:szCs w:val="21"/>
               </w:rPr>
             </w:pPr>
@@ -9520,7 +9749,7 @@
           <w:p>
             <w:pPr>
               <w:rPr>
-                <w:rFonts w:asciiTheme="minorEastAsia" w:hAnsiTheme="minorEastAsia" w:hint="eastAsia"/>
+                <w:rFonts w:asciiTheme="minorEastAsia" w:hAnsiTheme="minorEastAsia"/>
                 <w:szCs w:val="21"/>
               </w:rPr>
             </w:pPr>
@@ -9542,7 +9771,7 @@
           <w:p>
             <w:pPr>
               <w:rPr>
-                <w:rFonts w:asciiTheme="minorEastAsia" w:hAnsiTheme="minorEastAsia" w:hint="eastAsia"/>
+                <w:rFonts w:asciiTheme="minorEastAsia" w:hAnsiTheme="minorEastAsia"/>
                 <w:szCs w:val="21"/>
               </w:rPr>
             </w:pPr>
@@ -9606,7 +9835,7 @@
           <w:p>
             <w:pPr>
               <w:rPr>
-                <w:rFonts w:asciiTheme="minorEastAsia" w:hAnsiTheme="minorEastAsia" w:hint="eastAsia"/>
+                <w:rFonts w:asciiTheme="minorEastAsia" w:hAnsiTheme="minorEastAsia"/>
                 <w:szCs w:val="21"/>
               </w:rPr>
             </w:pPr>
@@ -10059,6 +10288,7 @@
           <w:sz w:val="18"/>
           <w:szCs w:val="18"/>
         </w:rPr>
+        <w:lastRenderedPageBreak/>
         <w:t>2.</w:t>
       </w:r>
       <w:r>
@@ -10131,23 +10361,30 @@
           <w:sz w:val="18"/>
           <w:szCs w:val="18"/>
         </w:rPr>
-        <w:t>'@'</w:t>
-      </w:r>
-      <w:proofErr w:type="spellStart"/>
-      <w:r>
-        <w:rPr>
-          <w:sz w:val="18"/>
-          <w:szCs w:val="18"/>
-        </w:rPr>
-        <w:t>localhost</w:t>
-      </w:r>
-      <w:proofErr w:type="spellEnd"/>
-      <w:r>
-        <w:rPr>
-          <w:sz w:val="18"/>
-          <w:szCs w:val="18"/>
-        </w:rPr>
-        <w:t>';</w:t>
+        <w:t>'@'%' IDENTIFIED BY '</w:t>
+      </w:r>
+      <w:r>
+        <w:rPr>
+          <w:rFonts w:hint="eastAsia"/>
+          <w:sz w:val="18"/>
+          <w:szCs w:val="18"/>
+        </w:rPr>
+        <w:t>***</w:t>
+      </w:r>
+      <w:r>
+        <w:rPr>
+          <w:sz w:val="18"/>
+          <w:szCs w:val="18"/>
+        </w:rPr>
+        <w:t>’</w:t>
+      </w:r>
+      <w:r>
+        <w:rPr>
+          <w:rFonts w:hint="eastAsia"/>
+          <w:sz w:val="18"/>
+          <w:szCs w:val="18"/>
+        </w:rPr>
+        <w:t>;</w:t>
       </w:r>
     </w:p>
     <w:p>
@@ -10289,7 +10526,6 @@
           <w:sz w:val="18"/>
           <w:szCs w:val="18"/>
         </w:rPr>
-        <w:lastRenderedPageBreak/>
         <w:t>3.1</w:t>
       </w:r>
       <w:r>
@@ -10874,6 +11110,7 @@
       <w:pPr>
         <w:jc w:val="left"/>
         <w:rPr>
+          <w:rFonts w:hint="eastAsia"/>
           <w:sz w:val="18"/>
           <w:szCs w:val="18"/>
         </w:rPr>
@@ -10905,6 +11142,24 @@
           <w:szCs w:val="18"/>
         </w:rPr>
       </w:pPr>
+      <w:r>
+        <w:rPr>
+          <w:sz w:val="18"/>
+          <w:szCs w:val="18"/>
+        </w:rPr>
+        <w:t>type ENUM('1','2','3','4','5') NOT NULL,</w:t>
+      </w:r>
+      <w:bookmarkStart w:id="0" w:name="_GoBack"/>
+      <w:bookmarkEnd w:id="0"/>
+    </w:p>
+    <w:p>
+      <w:pPr>
+        <w:jc w:val="left"/>
+        <w:rPr>
+          <w:sz w:val="18"/>
+          <w:szCs w:val="18"/>
+        </w:rPr>
+      </w:pPr>
       <w:proofErr w:type="gramStart"/>
       <w:r>
         <w:rPr>
@@ -11211,6 +11466,7 @@
           <w:sz w:val="18"/>
           <w:szCs w:val="18"/>
         </w:rPr>
+        <w:lastRenderedPageBreak/>
         <w:t>3.3</w:t>
       </w:r>
       <w:r>
@@ -11467,7 +11723,6 @@
           <w:sz w:val="18"/>
           <w:szCs w:val="18"/>
         </w:rPr>
-        <w:lastRenderedPageBreak/>
         <w:t>readNum</w:t>
       </w:r>
       <w:proofErr w:type="spellEnd"/>
@@ -12459,6 +12714,7 @@
           <w:sz w:val="18"/>
           <w:szCs w:val="18"/>
         </w:rPr>
+        <w:lastRenderedPageBreak/>
         <w:t>articleId</w:t>
       </w:r>
       <w:proofErr w:type="spellEnd"/>
@@ -12706,7 +12962,6 @@
           <w:sz w:val="18"/>
           <w:szCs w:val="18"/>
         </w:rPr>
-        <w:lastRenderedPageBreak/>
         <w:t>userId</w:t>
       </w:r>
       <w:proofErr w:type="spellEnd"/>
@@ -13142,7 +13397,6 @@
       <w:pPr>
         <w:jc w:val="left"/>
         <w:rPr>
-          <w:rFonts w:hint="eastAsia"/>
           <w:sz w:val="18"/>
           <w:szCs w:val="18"/>
         </w:rPr>
@@ -13186,7 +13440,6 @@
       <w:pPr>
         <w:jc w:val="left"/>
         <w:rPr>
-          <w:rFonts w:hint="eastAsia"/>
           <w:sz w:val="18"/>
           <w:szCs w:val="18"/>
         </w:rPr>
@@ -13196,7 +13449,6 @@
       <w:pPr>
         <w:jc w:val="left"/>
         <w:rPr>
-          <w:rFonts w:hint="eastAsia"/>
           <w:sz w:val="18"/>
           <w:szCs w:val="18"/>
         </w:rPr>
@@ -13534,8 +13786,6 @@
         </w:rPr>
         <w:t xml:space="preserve"> VARCHAR(300) NOT NULL);</w:t>
       </w:r>
-      <w:bookmarkStart w:id="0" w:name="_GoBack"/>
-      <w:bookmarkEnd w:id="0"/>
     </w:p>
     <w:sectPr>
       <w:pgSz w:w="11906" w:h="16838"/>
@@ -14476,7 +14726,7 @@
 </file>
 
 <file path=customXml/itemProps1.xml><?xml version="1.0" encoding="utf-8"?>
-<ds:datastoreItem xmlns:ds="http://schemas.openxmlformats.org/officeDocument/2006/customXml" ds:itemID="{D51CE675-CFE0-4817-9FC0-503830B05A40}">
+<ds:datastoreItem xmlns:ds="http://schemas.openxmlformats.org/officeDocument/2006/customXml" ds:itemID="{F0C5CC01-72A0-4877-9B16-CC4B45D8184C}">
   <ds:schemaRefs>
     <ds:schemaRef ds:uri="http://schemas.openxmlformats.org/officeDocument/2006/bibliography"/>
   </ds:schemaRefs>

--- a/开发文档/数据库.docx
+++ b/开发文档/数据库.docx
@@ -1503,6 +1503,13 @@
                 <w:szCs w:val="21"/>
               </w:rPr>
             </w:pPr>
+            <w:r>
+              <w:rPr>
+                <w:rFonts w:asciiTheme="minorEastAsia" w:hAnsiTheme="minorEastAsia" w:hint="eastAsia"/>
+                <w:szCs w:val="21"/>
+              </w:rPr>
+              <w:t>文章数</w:t>
+            </w:r>
           </w:p>
         </w:tc>
       </w:tr>
@@ -1514,7 +1521,7 @@
           <w:p>
             <w:pPr>
               <w:rPr>
-                <w:rFonts w:asciiTheme="minorEastAsia" w:hAnsiTheme="minorEastAsia"/>
+                <w:rFonts w:asciiTheme="minorEastAsia" w:hAnsiTheme="minorEastAsia" w:hint="eastAsia"/>
                 <w:szCs w:val="21"/>
               </w:rPr>
             </w:pPr>
@@ -1524,7 +1531,7 @@
                 <w:rFonts w:asciiTheme="minorEastAsia" w:hAnsiTheme="minorEastAsia" w:hint="eastAsia"/>
                 <w:szCs w:val="21"/>
               </w:rPr>
-              <w:t>draftNum</w:t>
+              <w:t>favoriteNum</w:t>
             </w:r>
             <w:proofErr w:type="spellEnd"/>
           </w:p>
@@ -1534,6 +1541,12 @@
             <w:tcW w:w="2127" w:type="dxa"/>
           </w:tcPr>
           <w:p>
+            <w:pPr>
+              <w:rPr>
+                <w:rFonts w:asciiTheme="minorEastAsia" w:hAnsiTheme="minorEastAsia" w:hint="eastAsia"/>
+                <w:szCs w:val="21"/>
+              </w:rPr>
+            </w:pPr>
             <w:r>
               <w:rPr>
                 <w:rFonts w:asciiTheme="minorEastAsia" w:hAnsiTheme="minorEastAsia" w:hint="eastAsia"/>
@@ -1548,6 +1561,12 @@
             <w:tcW w:w="1984" w:type="dxa"/>
           </w:tcPr>
           <w:p>
+            <w:pPr>
+              <w:rPr>
+                <w:rFonts w:asciiTheme="minorEastAsia" w:hAnsiTheme="minorEastAsia" w:hint="eastAsia"/>
+                <w:szCs w:val="21"/>
+              </w:rPr>
+            </w:pPr>
             <w:proofErr w:type="spellStart"/>
             <w:r>
               <w:rPr>
@@ -1566,10 +1585,17 @@
           <w:p>
             <w:pPr>
               <w:rPr>
-                <w:rFonts w:asciiTheme="minorEastAsia" w:hAnsiTheme="minorEastAsia"/>
-                <w:szCs w:val="21"/>
-              </w:rPr>
-            </w:pPr>
+                <w:rFonts w:asciiTheme="minorEastAsia" w:hAnsiTheme="minorEastAsia" w:hint="eastAsia"/>
+                <w:szCs w:val="21"/>
+              </w:rPr>
+            </w:pPr>
+            <w:r>
+              <w:rPr>
+                <w:rFonts w:asciiTheme="minorEastAsia" w:hAnsiTheme="minorEastAsia" w:hint="eastAsia"/>
+                <w:szCs w:val="21"/>
+              </w:rPr>
+              <w:t>收藏数</w:t>
+            </w:r>
           </w:p>
         </w:tc>
       </w:tr>
@@ -1591,7 +1617,7 @@
                 <w:rFonts w:asciiTheme="minorEastAsia" w:hAnsiTheme="minorEastAsia" w:hint="eastAsia"/>
                 <w:szCs w:val="21"/>
               </w:rPr>
-              <w:t>fanNum</w:t>
+              <w:t>followNum</w:t>
             </w:r>
             <w:proofErr w:type="spellEnd"/>
           </w:p>
@@ -1649,6 +1675,13 @@
                 <w:szCs w:val="21"/>
               </w:rPr>
             </w:pPr>
+            <w:r>
+              <w:rPr>
+                <w:rFonts w:asciiTheme="minorEastAsia" w:hAnsiTheme="minorEastAsia" w:hint="eastAsia"/>
+                <w:szCs w:val="21"/>
+              </w:rPr>
+              <w:t>关注数</w:t>
+            </w:r>
           </w:p>
         </w:tc>
       </w:tr>
@@ -1670,7 +1703,7 @@
                 <w:rFonts w:asciiTheme="minorEastAsia" w:hAnsiTheme="minorEastAsia" w:hint="eastAsia"/>
                 <w:szCs w:val="21"/>
               </w:rPr>
-              <w:t>followNum</w:t>
+              <w:t>draftNum</w:t>
             </w:r>
             <w:proofErr w:type="spellEnd"/>
           </w:p>
@@ -1680,12 +1713,6 @@
             <w:tcW w:w="2127" w:type="dxa"/>
           </w:tcPr>
           <w:p>
-            <w:pPr>
-              <w:rPr>
-                <w:rFonts w:asciiTheme="minorEastAsia" w:hAnsiTheme="minorEastAsia"/>
-                <w:szCs w:val="21"/>
-              </w:rPr>
-            </w:pPr>
             <w:r>
               <w:rPr>
                 <w:rFonts w:asciiTheme="minorEastAsia" w:hAnsiTheme="minorEastAsia" w:hint="eastAsia"/>
@@ -1700,12 +1727,6 @@
             <w:tcW w:w="1984" w:type="dxa"/>
           </w:tcPr>
           <w:p>
-            <w:pPr>
-              <w:rPr>
-                <w:rFonts w:asciiTheme="minorEastAsia" w:hAnsiTheme="minorEastAsia"/>
-                <w:szCs w:val="21"/>
-              </w:rPr>
-            </w:pPr>
             <w:proofErr w:type="spellStart"/>
             <w:r>
               <w:rPr>
@@ -1728,6 +1749,273 @@
                 <w:szCs w:val="21"/>
               </w:rPr>
             </w:pPr>
+            <w:r>
+              <w:rPr>
+                <w:rFonts w:asciiTheme="minorEastAsia" w:hAnsiTheme="minorEastAsia" w:hint="eastAsia"/>
+                <w:szCs w:val="21"/>
+              </w:rPr>
+              <w:t>草稿数</w:t>
+            </w:r>
+          </w:p>
+        </w:tc>
+      </w:tr>
+      <w:tr>
+        <w:tc>
+          <w:tcPr>
+            <w:tcW w:w="2016" w:type="dxa"/>
+          </w:tcPr>
+          <w:p>
+            <w:pPr>
+              <w:rPr>
+                <w:rFonts w:asciiTheme="minorEastAsia" w:hAnsiTheme="minorEastAsia"/>
+                <w:szCs w:val="21"/>
+              </w:rPr>
+            </w:pPr>
+            <w:proofErr w:type="spellStart"/>
+            <w:r>
+              <w:rPr>
+                <w:rFonts w:asciiTheme="minorEastAsia" w:hAnsiTheme="minorEastAsia" w:hint="eastAsia"/>
+                <w:szCs w:val="21"/>
+              </w:rPr>
+              <w:t>fanNum</w:t>
+            </w:r>
+            <w:proofErr w:type="spellEnd"/>
+          </w:p>
+        </w:tc>
+        <w:tc>
+          <w:tcPr>
+            <w:tcW w:w="2127" w:type="dxa"/>
+          </w:tcPr>
+          <w:p>
+            <w:pPr>
+              <w:rPr>
+                <w:rFonts w:asciiTheme="minorEastAsia" w:hAnsiTheme="minorEastAsia"/>
+                <w:szCs w:val="21"/>
+              </w:rPr>
+            </w:pPr>
+            <w:r>
+              <w:rPr>
+                <w:rFonts w:asciiTheme="minorEastAsia" w:hAnsiTheme="minorEastAsia" w:hint="eastAsia"/>
+                <w:szCs w:val="21"/>
+              </w:rPr>
+              <w:t>默认：0</w:t>
+            </w:r>
+          </w:p>
+        </w:tc>
+        <w:tc>
+          <w:tcPr>
+            <w:tcW w:w="1984" w:type="dxa"/>
+          </w:tcPr>
+          <w:p>
+            <w:pPr>
+              <w:rPr>
+                <w:rFonts w:asciiTheme="minorEastAsia" w:hAnsiTheme="minorEastAsia"/>
+                <w:szCs w:val="21"/>
+              </w:rPr>
+            </w:pPr>
+            <w:proofErr w:type="spellStart"/>
+            <w:r>
+              <w:rPr>
+                <w:rFonts w:asciiTheme="minorEastAsia" w:hAnsiTheme="minorEastAsia" w:hint="eastAsia"/>
+                <w:szCs w:val="21"/>
+              </w:rPr>
+              <w:t>int</w:t>
+            </w:r>
+            <w:proofErr w:type="spellEnd"/>
+          </w:p>
+        </w:tc>
+        <w:tc>
+          <w:tcPr>
+            <w:tcW w:w="1985" w:type="dxa"/>
+          </w:tcPr>
+          <w:p>
+            <w:pPr>
+              <w:rPr>
+                <w:rFonts w:asciiTheme="minorEastAsia" w:hAnsiTheme="minorEastAsia"/>
+                <w:szCs w:val="21"/>
+              </w:rPr>
+            </w:pPr>
+            <w:r>
+              <w:rPr>
+                <w:rFonts w:asciiTheme="minorEastAsia" w:hAnsiTheme="minorEastAsia" w:hint="eastAsia"/>
+                <w:szCs w:val="21"/>
+              </w:rPr>
+              <w:t>粉丝数</w:t>
+            </w:r>
+          </w:p>
+        </w:tc>
+      </w:tr>
+      <w:tr>
+        <w:tc>
+          <w:tcPr>
+            <w:tcW w:w="2016" w:type="dxa"/>
+          </w:tcPr>
+          <w:p>
+            <w:pPr>
+              <w:rPr>
+                <w:rFonts w:asciiTheme="minorEastAsia" w:hAnsiTheme="minorEastAsia" w:hint="eastAsia"/>
+                <w:szCs w:val="21"/>
+              </w:rPr>
+            </w:pPr>
+            <w:proofErr w:type="spellStart"/>
+            <w:r>
+              <w:rPr>
+                <w:rFonts w:asciiTheme="minorEastAsia" w:hAnsiTheme="minorEastAsia" w:hint="eastAsia"/>
+                <w:szCs w:val="21"/>
+              </w:rPr>
+              <w:t>upNum</w:t>
+            </w:r>
+            <w:proofErr w:type="spellEnd"/>
+          </w:p>
+        </w:tc>
+        <w:tc>
+          <w:tcPr>
+            <w:tcW w:w="2127" w:type="dxa"/>
+          </w:tcPr>
+          <w:p>
+            <w:pPr>
+              <w:rPr>
+                <w:rFonts w:asciiTheme="minorEastAsia" w:hAnsiTheme="minorEastAsia" w:hint="eastAsia"/>
+                <w:szCs w:val="21"/>
+              </w:rPr>
+            </w:pPr>
+            <w:r>
+              <w:rPr>
+                <w:rFonts w:asciiTheme="minorEastAsia" w:hAnsiTheme="minorEastAsia" w:hint="eastAsia"/>
+                <w:szCs w:val="21"/>
+              </w:rPr>
+              <w:t>默认：0</w:t>
+            </w:r>
+          </w:p>
+        </w:tc>
+        <w:tc>
+          <w:tcPr>
+            <w:tcW w:w="1984" w:type="dxa"/>
+          </w:tcPr>
+          <w:p>
+            <w:pPr>
+              <w:rPr>
+                <w:rFonts w:asciiTheme="minorEastAsia" w:hAnsiTheme="minorEastAsia" w:hint="eastAsia"/>
+                <w:szCs w:val="21"/>
+              </w:rPr>
+            </w:pPr>
+            <w:proofErr w:type="spellStart"/>
+            <w:r>
+              <w:rPr>
+                <w:rFonts w:asciiTheme="minorEastAsia" w:hAnsiTheme="minorEastAsia" w:hint="eastAsia"/>
+                <w:szCs w:val="21"/>
+              </w:rPr>
+              <w:t>int</w:t>
+            </w:r>
+            <w:proofErr w:type="spellEnd"/>
+          </w:p>
+        </w:tc>
+        <w:tc>
+          <w:tcPr>
+            <w:tcW w:w="1985" w:type="dxa"/>
+          </w:tcPr>
+          <w:p>
+            <w:pPr>
+              <w:rPr>
+                <w:rFonts w:asciiTheme="minorEastAsia" w:hAnsiTheme="minorEastAsia"/>
+                <w:szCs w:val="21"/>
+              </w:rPr>
+            </w:pPr>
+            <w:proofErr w:type="gramStart"/>
+            <w:r>
+              <w:rPr>
+                <w:rFonts w:asciiTheme="minorEastAsia" w:hAnsiTheme="minorEastAsia" w:hint="eastAsia"/>
+                <w:szCs w:val="21"/>
+              </w:rPr>
+              <w:t>点赞数</w:t>
+            </w:r>
+            <w:proofErr w:type="gramEnd"/>
+          </w:p>
+        </w:tc>
+      </w:tr>
+      <w:tr>
+        <w:tc>
+          <w:tcPr>
+            <w:tcW w:w="2016" w:type="dxa"/>
+          </w:tcPr>
+          <w:p>
+            <w:pPr>
+              <w:rPr>
+                <w:rFonts w:asciiTheme="minorEastAsia" w:hAnsiTheme="minorEastAsia" w:hint="eastAsia"/>
+                <w:szCs w:val="21"/>
+              </w:rPr>
+            </w:pPr>
+            <w:proofErr w:type="spellStart"/>
+            <w:r>
+              <w:rPr>
+                <w:rFonts w:asciiTheme="minorEastAsia" w:hAnsiTheme="minorEastAsia" w:hint="eastAsia"/>
+                <w:szCs w:val="21"/>
+              </w:rPr>
+              <w:t>allReadNum</w:t>
+            </w:r>
+            <w:proofErr w:type="spellEnd"/>
+          </w:p>
+        </w:tc>
+        <w:tc>
+          <w:tcPr>
+            <w:tcW w:w="2127" w:type="dxa"/>
+          </w:tcPr>
+          <w:p>
+            <w:pPr>
+              <w:rPr>
+                <w:rFonts w:asciiTheme="minorEastAsia" w:hAnsiTheme="minorEastAsia" w:hint="eastAsia"/>
+                <w:szCs w:val="21"/>
+              </w:rPr>
+            </w:pPr>
+            <w:r>
+              <w:rPr>
+                <w:rFonts w:asciiTheme="minorEastAsia" w:hAnsiTheme="minorEastAsia" w:hint="eastAsia"/>
+                <w:szCs w:val="21"/>
+              </w:rPr>
+              <w:t>默认：0</w:t>
+            </w:r>
+          </w:p>
+        </w:tc>
+        <w:tc>
+          <w:tcPr>
+            <w:tcW w:w="1984" w:type="dxa"/>
+          </w:tcPr>
+          <w:p>
+            <w:pPr>
+              <w:rPr>
+                <w:rFonts w:asciiTheme="minorEastAsia" w:hAnsiTheme="minorEastAsia" w:hint="eastAsia"/>
+                <w:szCs w:val="21"/>
+              </w:rPr>
+            </w:pPr>
+            <w:proofErr w:type="spellStart"/>
+            <w:r>
+              <w:rPr>
+                <w:rFonts w:asciiTheme="minorEastAsia" w:hAnsiTheme="minorEastAsia" w:hint="eastAsia"/>
+                <w:szCs w:val="21"/>
+              </w:rPr>
+              <w:t>int</w:t>
+            </w:r>
+            <w:proofErr w:type="spellEnd"/>
+          </w:p>
+        </w:tc>
+        <w:tc>
+          <w:tcPr>
+            <w:tcW w:w="1985" w:type="dxa"/>
+          </w:tcPr>
+          <w:p>
+            <w:pPr>
+              <w:rPr>
+                <w:rFonts w:asciiTheme="minorEastAsia" w:hAnsiTheme="minorEastAsia"/>
+                <w:szCs w:val="21"/>
+              </w:rPr>
+            </w:pPr>
+            <w:r>
+              <w:rPr>
+                <w:rFonts w:asciiTheme="minorEastAsia" w:hAnsiTheme="minorEastAsia" w:hint="eastAsia"/>
+                <w:szCs w:val="21"/>
+              </w:rPr>
+              <w:t>总阅读数</w:t>
+            </w:r>
           </w:p>
         </w:tc>
       </w:tr>
@@ -2632,6 +2920,7 @@
                 <w:rFonts w:asciiTheme="minorEastAsia" w:hAnsiTheme="minorEastAsia" w:hint="eastAsia"/>
                 <w:szCs w:val="21"/>
               </w:rPr>
+              <w:lastRenderedPageBreak/>
               <w:t>nature</w:t>
             </w:r>
           </w:p>
@@ -2887,7 +3176,6 @@
                 <w:rFonts w:asciiTheme="minorEastAsia" w:hAnsiTheme="minorEastAsia" w:hint="eastAsia"/>
                 <w:szCs w:val="21"/>
               </w:rPr>
-              <w:lastRenderedPageBreak/>
               <w:t>unSerial</w:t>
             </w:r>
             <w:proofErr w:type="spellEnd"/>
@@ -5373,6 +5661,7 @@
                 <w:rFonts w:asciiTheme="minorEastAsia" w:hAnsiTheme="minorEastAsia" w:hint="eastAsia"/>
                 <w:szCs w:val="21"/>
               </w:rPr>
+              <w:lastRenderedPageBreak/>
               <w:t>messageText</w:t>
             </w:r>
             <w:proofErr w:type="spellEnd"/>
@@ -5689,7 +5978,6 @@
                 <w:rFonts w:asciiTheme="minorEastAsia" w:hAnsiTheme="minorEastAsia" w:hint="eastAsia"/>
                 <w:szCs w:val="21"/>
               </w:rPr>
-              <w:lastRenderedPageBreak/>
               <w:t>top</w:t>
             </w:r>
           </w:p>
@@ -8196,7 +8484,6 @@
                 <w:rFonts w:asciiTheme="minorEastAsia" w:hAnsiTheme="minorEastAsia" w:hint="eastAsia"/>
                 <w:szCs w:val="21"/>
               </w:rPr>
-              <w:lastRenderedPageBreak/>
               <w:t>列名</w:t>
             </w:r>
           </w:p>
@@ -10207,6 +10494,7 @@
           <w:sz w:val="18"/>
           <w:szCs w:val="18"/>
         </w:rPr>
+        <w:lastRenderedPageBreak/>
         <w:t>mysql</w:t>
       </w:r>
       <w:proofErr w:type="spellEnd"/>
@@ -10288,7 +10576,6 @@
           <w:sz w:val="18"/>
           <w:szCs w:val="18"/>
         </w:rPr>
-        <w:lastRenderedPageBreak/>
         <w:t>2.</w:t>
       </w:r>
       <w:r>
@@ -10904,6 +11191,7 @@
       <w:pPr>
         <w:jc w:val="left"/>
         <w:rPr>
+          <w:rFonts w:hint="eastAsia"/>
           <w:sz w:val="18"/>
           <w:szCs w:val="18"/>
         </w:rPr>
@@ -10931,90 +11219,7 @@
       <w:pPr>
         <w:jc w:val="left"/>
         <w:rPr>
-          <w:sz w:val="18"/>
-          <w:szCs w:val="18"/>
-        </w:rPr>
-      </w:pPr>
-      <w:proofErr w:type="gramStart"/>
-      <w:r>
-        <w:rPr>
-          <w:sz w:val="18"/>
-          <w:szCs w:val="18"/>
-        </w:rPr>
-        <w:t>state</w:t>
-      </w:r>
-      <w:proofErr w:type="gramEnd"/>
-      <w:r>
-        <w:rPr>
-          <w:sz w:val="18"/>
-          <w:szCs w:val="18"/>
-        </w:rPr>
-        <w:t xml:space="preserve"> ENUM('0','1') DEFAULT '0');</w:t>
-      </w:r>
-    </w:p>
-    <w:p>
-      <w:pPr>
-        <w:jc w:val="left"/>
-        <w:rPr>
-          <w:sz w:val="18"/>
-          <w:szCs w:val="18"/>
-        </w:rPr>
-      </w:pPr>
-    </w:p>
-    <w:p>
-      <w:pPr>
-        <w:jc w:val="left"/>
-        <w:rPr>
-          <w:sz w:val="18"/>
-          <w:szCs w:val="18"/>
-        </w:rPr>
-      </w:pPr>
-      <w:r>
-        <w:rPr>
           <w:rFonts w:hint="eastAsia"/>
-          <w:sz w:val="18"/>
-          <w:szCs w:val="18"/>
-        </w:rPr>
-        <w:t>3.2</w:t>
-      </w:r>
-      <w:r>
-        <w:rPr>
-          <w:rFonts w:hint="eastAsia"/>
-          <w:sz w:val="18"/>
-          <w:szCs w:val="18"/>
-        </w:rPr>
-        <w:t>文章表</w:t>
-      </w:r>
-    </w:p>
-    <w:p>
-      <w:pPr>
-        <w:jc w:val="left"/>
-        <w:rPr>
-          <w:sz w:val="18"/>
-          <w:szCs w:val="18"/>
-        </w:rPr>
-      </w:pPr>
-      <w:r>
-        <w:rPr>
-          <w:sz w:val="18"/>
-          <w:szCs w:val="18"/>
-        </w:rPr>
-        <w:t xml:space="preserve">CREATE TABLE </w:t>
-      </w:r>
-      <w:proofErr w:type="gramStart"/>
-      <w:r>
-        <w:rPr>
-          <w:sz w:val="18"/>
-          <w:szCs w:val="18"/>
-        </w:rPr>
-        <w:t>article(</w:t>
-      </w:r>
-      <w:proofErr w:type="gramEnd"/>
-    </w:p>
-    <w:p>
-      <w:pPr>
-        <w:jc w:val="left"/>
-        <w:rPr>
           <w:sz w:val="18"/>
           <w:szCs w:val="18"/>
         </w:rPr>
@@ -11023,50 +11228,28 @@
       <w:proofErr w:type="gramStart"/>
       <w:r>
         <w:rPr>
-          <w:sz w:val="18"/>
-          <w:szCs w:val="18"/>
-        </w:rPr>
-        <w:t>articleId</w:t>
+          <w:rFonts w:hint="eastAsia"/>
+          <w:sz w:val="18"/>
+          <w:szCs w:val="18"/>
+        </w:rPr>
+        <w:t>favoriteNum</w:t>
       </w:r>
       <w:proofErr w:type="spellEnd"/>
       <w:proofErr w:type="gramEnd"/>
       <w:r>
         <w:rPr>
-          <w:sz w:val="18"/>
-          <w:szCs w:val="18"/>
-        </w:rPr>
-        <w:t xml:space="preserve"> INT PRIMARY KEY AUTO_INCREMENT,</w:t>
+          <w:rFonts w:hint="eastAsia"/>
+          <w:sz w:val="18"/>
+          <w:szCs w:val="18"/>
+        </w:rPr>
+        <w:t xml:space="preserve"> INT DEFAULT 0,</w:t>
       </w:r>
     </w:p>
     <w:p>
       <w:pPr>
         <w:jc w:val="left"/>
         <w:rPr>
-          <w:sz w:val="18"/>
-          <w:szCs w:val="18"/>
-        </w:rPr>
-      </w:pPr>
-      <w:proofErr w:type="gramStart"/>
-      <w:r>
-        <w:rPr>
-          <w:sz w:val="18"/>
-          <w:szCs w:val="18"/>
-        </w:rPr>
-        <w:t>title</w:t>
-      </w:r>
-      <w:proofErr w:type="gramEnd"/>
-      <w:r>
-        <w:rPr>
-          <w:sz w:val="18"/>
-          <w:szCs w:val="18"/>
-        </w:rPr>
-        <w:t xml:space="preserve"> VARCHAR(30) NOT NULL,</w:t>
-      </w:r>
-    </w:p>
-    <w:p>
-      <w:pPr>
-        <w:jc w:val="left"/>
-        <w:rPr>
+          <w:rFonts w:hint="eastAsia"/>
           <w:sz w:val="18"/>
           <w:szCs w:val="18"/>
         </w:rPr>
@@ -11075,42 +11258,27 @@
       <w:proofErr w:type="gramStart"/>
       <w:r>
         <w:rPr>
-          <w:sz w:val="18"/>
-          <w:szCs w:val="18"/>
-        </w:rPr>
-        <w:t>userId</w:t>
+          <w:rFonts w:hint="eastAsia"/>
+          <w:sz w:val="18"/>
+          <w:szCs w:val="18"/>
+        </w:rPr>
+        <w:t>upNum</w:t>
       </w:r>
       <w:proofErr w:type="spellEnd"/>
       <w:proofErr w:type="gramEnd"/>
       <w:r>
         <w:rPr>
-          <w:sz w:val="18"/>
-          <w:szCs w:val="18"/>
-        </w:rPr>
-        <w:t xml:space="preserve"> INT REFERENCES user(</w:t>
-      </w:r>
-      <w:proofErr w:type="spellStart"/>
-      <w:r>
-        <w:rPr>
-          <w:sz w:val="18"/>
-          <w:szCs w:val="18"/>
-        </w:rPr>
-        <w:t>userId</w:t>
-      </w:r>
-      <w:proofErr w:type="spellEnd"/>
-      <w:r>
-        <w:rPr>
-          <w:sz w:val="18"/>
-          <w:szCs w:val="18"/>
-        </w:rPr>
-        <w:t>),</w:t>
+          <w:rFonts w:hint="eastAsia"/>
+          <w:sz w:val="18"/>
+          <w:szCs w:val="18"/>
+        </w:rPr>
+        <w:t xml:space="preserve"> INT DEFAULT 0,</w:t>
       </w:r>
     </w:p>
     <w:p>
       <w:pPr>
         <w:jc w:val="left"/>
         <w:rPr>
-          <w:rFonts w:hint="eastAsia"/>
           <w:sz w:val="18"/>
           <w:szCs w:val="18"/>
         </w:rPr>
@@ -11119,19 +11287,21 @@
       <w:proofErr w:type="gramStart"/>
       <w:r>
         <w:rPr>
-          <w:sz w:val="18"/>
-          <w:szCs w:val="18"/>
-        </w:rPr>
-        <w:t>userName</w:t>
+          <w:rFonts w:hint="eastAsia"/>
+          <w:sz w:val="18"/>
+          <w:szCs w:val="18"/>
+        </w:rPr>
+        <w:t>allReadNum</w:t>
       </w:r>
       <w:proofErr w:type="spellEnd"/>
       <w:proofErr w:type="gramEnd"/>
       <w:r>
         <w:rPr>
-          <w:sz w:val="18"/>
-          <w:szCs w:val="18"/>
-        </w:rPr>
-        <w:t xml:space="preserve"> VARCHAR(30) NOT NULL,</w:t>
+          <w:rFonts w:hint="eastAsia"/>
+          <w:sz w:val="18"/>
+          <w:szCs w:val="18"/>
+        </w:rPr>
+        <w:t xml:space="preserve"> INT DEFAULT 0,</w:t>
       </w:r>
     </w:p>
     <w:p>
@@ -11142,16 +11312,167 @@
           <w:szCs w:val="18"/>
         </w:rPr>
       </w:pPr>
-      <w:r>
-        <w:rPr>
-          <w:sz w:val="18"/>
-          <w:szCs w:val="18"/>
-        </w:rPr>
-        <w:t>type ENUM('1','2','3','4','5') NOT NULL,</w:t>
+      <w:proofErr w:type="gramStart"/>
+      <w:r>
+        <w:rPr>
+          <w:sz w:val="18"/>
+          <w:szCs w:val="18"/>
+        </w:rPr>
+        <w:t>state</w:t>
+      </w:r>
+      <w:proofErr w:type="gramEnd"/>
+      <w:r>
+        <w:rPr>
+          <w:sz w:val="18"/>
+          <w:szCs w:val="18"/>
+        </w:rPr>
+        <w:t xml:space="preserve"> ENUM('0','1') DEFAULT '0');</w:t>
+      </w:r>
+    </w:p>
+    <w:p>
+      <w:pPr>
+        <w:jc w:val="left"/>
+        <w:rPr>
+          <w:rFonts w:hint="eastAsia"/>
+          <w:sz w:val="18"/>
+          <w:szCs w:val="18"/>
+        </w:rPr>
+      </w:pPr>
+    </w:p>
+    <w:p>
+      <w:pPr>
+        <w:jc w:val="left"/>
+        <w:rPr>
+          <w:rFonts w:hint="eastAsia"/>
+          <w:sz w:val="18"/>
+          <w:szCs w:val="18"/>
+        </w:rPr>
+      </w:pPr>
+      <w:r>
+        <w:rPr>
+          <w:rFonts w:hint="eastAsia"/>
+          <w:sz w:val="18"/>
+          <w:szCs w:val="18"/>
+        </w:rPr>
+        <w:t>//</w:t>
+      </w:r>
+      <w:r>
+        <w:t xml:space="preserve"> </w:t>
+      </w:r>
+      <w:r>
+        <w:rPr>
+          <w:sz w:val="18"/>
+          <w:szCs w:val="18"/>
+        </w:rPr>
+        <w:t xml:space="preserve">ALTER TABLE user ADD COLUMN </w:t>
+      </w:r>
+      <w:proofErr w:type="spellStart"/>
+      <w:r>
+        <w:rPr>
+          <w:sz w:val="18"/>
+          <w:szCs w:val="18"/>
+        </w:rPr>
+        <w:t>favoriteNum</w:t>
+      </w:r>
+      <w:proofErr w:type="spellEnd"/>
+      <w:r>
+        <w:rPr>
+          <w:sz w:val="18"/>
+          <w:szCs w:val="18"/>
+        </w:rPr>
+        <w:t xml:space="preserve"> INT DEFAULT 0;</w:t>
+      </w:r>
+    </w:p>
+    <w:p>
+      <w:pPr>
+        <w:jc w:val="left"/>
+        <w:rPr>
+          <w:rFonts w:hint="eastAsia"/>
+          <w:sz w:val="18"/>
+          <w:szCs w:val="18"/>
+        </w:rPr>
+      </w:pPr>
+      <w:r>
+        <w:rPr>
+          <w:rFonts w:hint="eastAsia"/>
+          <w:sz w:val="18"/>
+          <w:szCs w:val="18"/>
+        </w:rPr>
+        <w:t>//</w:t>
+      </w:r>
+      <w:r>
+        <w:t xml:space="preserve"> </w:t>
+      </w:r>
+      <w:r>
+        <w:rPr>
+          <w:sz w:val="18"/>
+          <w:szCs w:val="18"/>
+        </w:rPr>
+        <w:t xml:space="preserve">ALTER TABLE user ADD COLUMN </w:t>
+      </w:r>
+      <w:proofErr w:type="spellStart"/>
+      <w:r>
+        <w:rPr>
+          <w:sz w:val="18"/>
+          <w:szCs w:val="18"/>
+        </w:rPr>
+        <w:t>upNum</w:t>
+      </w:r>
+      <w:proofErr w:type="spellEnd"/>
+      <w:r>
+        <w:rPr>
+          <w:sz w:val="18"/>
+          <w:szCs w:val="18"/>
+        </w:rPr>
+        <w:t xml:space="preserve"> INT DEFAULT 0;</w:t>
+      </w:r>
+    </w:p>
+    <w:p>
+      <w:pPr>
+        <w:jc w:val="left"/>
+        <w:rPr>
+          <w:rFonts w:hint="eastAsia"/>
+          <w:sz w:val="18"/>
+          <w:szCs w:val="18"/>
+        </w:rPr>
+      </w:pPr>
+      <w:r>
+        <w:rPr>
+          <w:rFonts w:hint="eastAsia"/>
+          <w:sz w:val="18"/>
+          <w:szCs w:val="18"/>
+        </w:rPr>
+        <w:t>//</w:t>
+      </w:r>
+      <w:r>
+        <w:t xml:space="preserve"> </w:t>
       </w:r>
       <w:bookmarkStart w:id="0" w:name="_GoBack"/>
-      <w:bookmarkEnd w:id="0"/>
-    </w:p>
+      <w:r>
+        <w:rPr>
+          <w:sz w:val="18"/>
+          <w:szCs w:val="18"/>
+        </w:rPr>
+        <w:t xml:space="preserve">ALTER TABLE user ADD COLUMN </w:t>
+      </w:r>
+      <w:proofErr w:type="spellStart"/>
+      <w:r>
+        <w:rPr>
+          <w:sz w:val="18"/>
+          <w:szCs w:val="18"/>
+        </w:rPr>
+        <w:t>allReadNum</w:t>
+      </w:r>
+      <w:proofErr w:type="spellEnd"/>
+      <w:r>
+        <w:rPr>
+          <w:sz w:val="18"/>
+          <w:szCs w:val="18"/>
+        </w:rPr>
+        <w:t xml:space="preserve"> INT DEFAULT 0;</w:t>
+      </w:r>
+    </w:p>
+    <w:bookmarkEnd w:id="0"/>
     <w:p>
       <w:pPr>
         <w:jc w:val="left"/>
@@ -11160,22 +11481,56 @@
           <w:szCs w:val="18"/>
         </w:rPr>
       </w:pPr>
+    </w:p>
+    <w:p>
+      <w:pPr>
+        <w:jc w:val="left"/>
+        <w:rPr>
+          <w:sz w:val="18"/>
+          <w:szCs w:val="18"/>
+        </w:rPr>
+      </w:pPr>
+      <w:r>
+        <w:rPr>
+          <w:rFonts w:hint="eastAsia"/>
+          <w:sz w:val="18"/>
+          <w:szCs w:val="18"/>
+        </w:rPr>
+        <w:t>3.2</w:t>
+      </w:r>
+      <w:r>
+        <w:rPr>
+          <w:rFonts w:hint="eastAsia"/>
+          <w:sz w:val="18"/>
+          <w:szCs w:val="18"/>
+        </w:rPr>
+        <w:t>文章表</w:t>
+      </w:r>
+    </w:p>
+    <w:p>
+      <w:pPr>
+        <w:jc w:val="left"/>
+        <w:rPr>
+          <w:sz w:val="18"/>
+          <w:szCs w:val="18"/>
+        </w:rPr>
+      </w:pPr>
+      <w:r>
+        <w:rPr>
+          <w:sz w:val="18"/>
+          <w:szCs w:val="18"/>
+        </w:rPr>
+        <w:t xml:space="preserve">CREATE TABLE </w:t>
+      </w:r>
       <w:proofErr w:type="gramStart"/>
       <w:r>
         <w:rPr>
           <w:sz w:val="18"/>
           <w:szCs w:val="18"/>
         </w:rPr>
-        <w:t>nature</w:t>
+        <w:t>article(</w:t>
       </w:r>
       <w:proofErr w:type="gramEnd"/>
-      <w:r>
-        <w:rPr>
-          <w:sz w:val="18"/>
-          <w:szCs w:val="18"/>
-        </w:rPr>
-        <w:t xml:space="preserve"> ENUM('0','1') DEFAULT '0',</w:t>
-      </w:r>
     </w:p>
     <w:p>
       <w:pPr>
@@ -11192,7 +11547,7 @@
           <w:sz w:val="18"/>
           <w:szCs w:val="18"/>
         </w:rPr>
-        <w:t>oriAuthor</w:t>
+        <w:t>articleId</w:t>
       </w:r>
       <w:proofErr w:type="spellEnd"/>
       <w:proofErr w:type="gramEnd"/>
@@ -11201,7 +11556,32 @@
           <w:sz w:val="18"/>
           <w:szCs w:val="18"/>
         </w:rPr>
-        <w:t xml:space="preserve"> VARCHAR(30),</w:t>
+        <w:t xml:space="preserve"> INT PRIMARY KEY AUTO_INCREMENT,</w:t>
+      </w:r>
+    </w:p>
+    <w:p>
+      <w:pPr>
+        <w:jc w:val="left"/>
+        <w:rPr>
+          <w:sz w:val="18"/>
+          <w:szCs w:val="18"/>
+        </w:rPr>
+      </w:pPr>
+      <w:proofErr w:type="gramStart"/>
+      <w:r>
+        <w:rPr>
+          <w:sz w:val="18"/>
+          <w:szCs w:val="18"/>
+        </w:rPr>
+        <w:t>title</w:t>
+      </w:r>
+      <w:proofErr w:type="gramEnd"/>
+      <w:r>
+        <w:rPr>
+          <w:sz w:val="18"/>
+          <w:szCs w:val="18"/>
+        </w:rPr>
+        <w:t xml:space="preserve"> VARCHAR(30) NOT NULL,</w:t>
       </w:r>
     </w:p>
     <w:p>
@@ -11219,7 +11599,7 @@
           <w:sz w:val="18"/>
           <w:szCs w:val="18"/>
         </w:rPr>
-        <w:t>unSerial</w:t>
+        <w:t>userId</w:t>
       </w:r>
       <w:proofErr w:type="spellEnd"/>
       <w:proofErr w:type="gramEnd"/>
@@ -11228,7 +11608,23 @@
           <w:sz w:val="18"/>
           <w:szCs w:val="18"/>
         </w:rPr>
-        <w:t xml:space="preserve"> ENUM('0','1') DEFAULT '0',</w:t>
+        <w:t xml:space="preserve"> INT REFERENCES user(</w:t>
+      </w:r>
+      <w:proofErr w:type="spellStart"/>
+      <w:r>
+        <w:rPr>
+          <w:sz w:val="18"/>
+          <w:szCs w:val="18"/>
+        </w:rPr>
+        <w:t>userId</w:t>
+      </w:r>
+      <w:proofErr w:type="spellEnd"/>
+      <w:r>
+        <w:rPr>
+          <w:sz w:val="18"/>
+          <w:szCs w:val="18"/>
+        </w:rPr>
+        <w:t>),</w:t>
       </w:r>
     </w:p>
     <w:p>
@@ -11246,7 +11642,7 @@
           <w:sz w:val="18"/>
           <w:szCs w:val="18"/>
         </w:rPr>
-        <w:t>serComplete</w:t>
+        <w:t>userName</w:t>
       </w:r>
       <w:proofErr w:type="spellEnd"/>
       <w:proofErr w:type="gramEnd"/>
@@ -11255,32 +11651,48 @@
           <w:sz w:val="18"/>
           <w:szCs w:val="18"/>
         </w:rPr>
+        <w:t xml:space="preserve"> VARCHAR(30) NOT NULL,</w:t>
+      </w:r>
+    </w:p>
+    <w:p>
+      <w:pPr>
+        <w:jc w:val="left"/>
+        <w:rPr>
+          <w:sz w:val="18"/>
+          <w:szCs w:val="18"/>
+        </w:rPr>
+      </w:pPr>
+      <w:r>
+        <w:rPr>
+          <w:sz w:val="18"/>
+          <w:szCs w:val="18"/>
+        </w:rPr>
+        <w:t>type ENUM('1','2','3','4','5') NOT NULL,</w:t>
+      </w:r>
+    </w:p>
+    <w:p>
+      <w:pPr>
+        <w:jc w:val="left"/>
+        <w:rPr>
+          <w:sz w:val="18"/>
+          <w:szCs w:val="18"/>
+        </w:rPr>
+      </w:pPr>
+      <w:proofErr w:type="gramStart"/>
+      <w:r>
+        <w:rPr>
+          <w:sz w:val="18"/>
+          <w:szCs w:val="18"/>
+        </w:rPr>
+        <w:t>nature</w:t>
+      </w:r>
+      <w:proofErr w:type="gramEnd"/>
+      <w:r>
+        <w:rPr>
+          <w:sz w:val="18"/>
+          <w:szCs w:val="18"/>
+        </w:rPr>
         <w:t xml:space="preserve"> ENUM('0','1') DEFAULT '0',</w:t>
-      </w:r>
-    </w:p>
-    <w:p>
-      <w:pPr>
-        <w:jc w:val="left"/>
-        <w:rPr>
-          <w:sz w:val="18"/>
-          <w:szCs w:val="18"/>
-        </w:rPr>
-      </w:pPr>
-      <w:proofErr w:type="gramStart"/>
-      <w:r>
-        <w:rPr>
-          <w:sz w:val="18"/>
-          <w:szCs w:val="18"/>
-        </w:rPr>
-        <w:t>state</w:t>
-      </w:r>
-      <w:proofErr w:type="gramEnd"/>
-      <w:r>
-        <w:rPr>
-          <w:sz w:val="18"/>
-          <w:szCs w:val="18"/>
-        </w:rPr>
-        <w:t xml:space="preserve"> ENUM('1','2','3','4') NOT NULL,</w:t>
       </w:r>
     </w:p>
     <w:p>
@@ -11298,7 +11710,7 @@
           <w:sz w:val="18"/>
           <w:szCs w:val="18"/>
         </w:rPr>
-        <w:t>articleText</w:t>
+        <w:t>oriAuthor</w:t>
       </w:r>
       <w:proofErr w:type="spellEnd"/>
       <w:proofErr w:type="gramEnd"/>
@@ -11307,7 +11719,7 @@
           <w:sz w:val="18"/>
           <w:szCs w:val="18"/>
         </w:rPr>
-        <w:t xml:space="preserve"> TEXT NOT NULL,</w:t>
+        <w:t xml:space="preserve"> VARCHAR(30),</w:t>
       </w:r>
     </w:p>
     <w:p>
@@ -11325,7 +11737,8 @@
           <w:sz w:val="18"/>
           <w:szCs w:val="18"/>
         </w:rPr>
-        <w:t>wordNum</w:t>
+        <w:lastRenderedPageBreak/>
+        <w:t>unSerial</w:t>
       </w:r>
       <w:proofErr w:type="spellEnd"/>
       <w:proofErr w:type="gramEnd"/>
@@ -11334,7 +11747,7 @@
           <w:sz w:val="18"/>
           <w:szCs w:val="18"/>
         </w:rPr>
-        <w:t xml:space="preserve"> INT NOT NULL,</w:t>
+        <w:t xml:space="preserve"> ENUM('0','1') DEFAULT '0',</w:t>
       </w:r>
     </w:p>
     <w:p>
@@ -11352,7 +11765,7 @@
           <w:sz w:val="18"/>
           <w:szCs w:val="18"/>
         </w:rPr>
-        <w:t>readNum</w:t>
+        <w:t>serComplete</w:t>
       </w:r>
       <w:proofErr w:type="spellEnd"/>
       <w:proofErr w:type="gramEnd"/>
@@ -11361,7 +11774,32 @@
           <w:sz w:val="18"/>
           <w:szCs w:val="18"/>
         </w:rPr>
-        <w:t xml:space="preserve"> INT DEFAULT 0,</w:t>
+        <w:t xml:space="preserve"> ENUM('0','1') DEFAULT '0',</w:t>
+      </w:r>
+    </w:p>
+    <w:p>
+      <w:pPr>
+        <w:jc w:val="left"/>
+        <w:rPr>
+          <w:sz w:val="18"/>
+          <w:szCs w:val="18"/>
+        </w:rPr>
+      </w:pPr>
+      <w:proofErr w:type="gramStart"/>
+      <w:r>
+        <w:rPr>
+          <w:sz w:val="18"/>
+          <w:szCs w:val="18"/>
+        </w:rPr>
+        <w:t>state</w:t>
+      </w:r>
+      <w:proofErr w:type="gramEnd"/>
+      <w:r>
+        <w:rPr>
+          <w:sz w:val="18"/>
+          <w:szCs w:val="18"/>
+        </w:rPr>
+        <w:t xml:space="preserve"> ENUM('1','2','3','4') NOT NULL,</w:t>
       </w:r>
     </w:p>
     <w:p>
@@ -11379,7 +11817,7 @@
           <w:sz w:val="18"/>
           <w:szCs w:val="18"/>
         </w:rPr>
-        <w:t>upNum</w:t>
+        <w:t>articleText</w:t>
       </w:r>
       <w:proofErr w:type="spellEnd"/>
       <w:proofErr w:type="gramEnd"/>
@@ -11388,7 +11826,7 @@
           <w:sz w:val="18"/>
           <w:szCs w:val="18"/>
         </w:rPr>
-        <w:t xml:space="preserve"> INT DEFAULT 0,</w:t>
+        <w:t xml:space="preserve"> TEXT NOT NULL,</w:t>
       </w:r>
     </w:p>
     <w:p>
@@ -11406,7 +11844,7 @@
           <w:sz w:val="18"/>
           <w:szCs w:val="18"/>
         </w:rPr>
-        <w:t>favoriteNum</w:t>
+        <w:t>wordNum</w:t>
       </w:r>
       <w:proofErr w:type="spellEnd"/>
       <w:proofErr w:type="gramEnd"/>
@@ -11415,93 +11853,8 @@
           <w:sz w:val="18"/>
           <w:szCs w:val="18"/>
         </w:rPr>
-        <w:t xml:space="preserve"> INT DEFAULT 0,</w:t>
-      </w:r>
-    </w:p>
-    <w:p>
-      <w:pPr>
-        <w:jc w:val="left"/>
-        <w:rPr>
-          <w:sz w:val="18"/>
-          <w:szCs w:val="18"/>
-        </w:rPr>
-      </w:pPr>
-      <w:proofErr w:type="gramStart"/>
-      <w:r>
-        <w:rPr>
-          <w:sz w:val="18"/>
-          <w:szCs w:val="18"/>
-        </w:rPr>
-        <w:t>date</w:t>
-      </w:r>
-      <w:proofErr w:type="gramEnd"/>
-      <w:r>
-        <w:rPr>
-          <w:sz w:val="18"/>
-          <w:szCs w:val="18"/>
-        </w:rPr>
-        <w:t xml:space="preserve"> INT NOT NULL);</w:t>
-      </w:r>
-    </w:p>
-    <w:p>
-      <w:pPr>
-        <w:jc w:val="left"/>
-        <w:rPr>
-          <w:sz w:val="18"/>
-          <w:szCs w:val="18"/>
-        </w:rPr>
-      </w:pPr>
-    </w:p>
-    <w:p>
-      <w:pPr>
-        <w:jc w:val="left"/>
-        <w:rPr>
-          <w:sz w:val="18"/>
-          <w:szCs w:val="18"/>
-        </w:rPr>
-      </w:pPr>
-      <w:r>
-        <w:rPr>
-          <w:rFonts w:hint="eastAsia"/>
-          <w:sz w:val="18"/>
-          <w:szCs w:val="18"/>
-        </w:rPr>
-        <w:lastRenderedPageBreak/>
-        <w:t>3.3</w:t>
-      </w:r>
-      <w:r>
-        <w:rPr>
-          <w:rFonts w:hint="eastAsia"/>
-          <w:sz w:val="18"/>
-          <w:szCs w:val="18"/>
-        </w:rPr>
-        <w:t>连载表</w:t>
-      </w:r>
-    </w:p>
-    <w:p>
-      <w:pPr>
-        <w:jc w:val="left"/>
-        <w:rPr>
-          <w:sz w:val="18"/>
-          <w:szCs w:val="18"/>
-        </w:rPr>
-      </w:pPr>
-      <w:r>
-        <w:rPr>
-          <w:sz w:val="18"/>
-          <w:szCs w:val="18"/>
-        </w:rPr>
-        <w:t xml:space="preserve">CREATE TABLE </w:t>
-      </w:r>
-      <w:proofErr w:type="gramStart"/>
-      <w:r>
-        <w:rPr>
-          <w:sz w:val="18"/>
-          <w:szCs w:val="18"/>
-        </w:rPr>
-        <w:t>serial(</w:t>
-      </w:r>
-      <w:proofErr w:type="gramEnd"/>
+        <w:t xml:space="preserve"> INT NOT NULL,</w:t>
+      </w:r>
     </w:p>
     <w:p>
       <w:pPr>
@@ -11518,7 +11871,7 @@
           <w:sz w:val="18"/>
           <w:szCs w:val="18"/>
         </w:rPr>
-        <w:t>chapterId</w:t>
+        <w:t>readNum</w:t>
       </w:r>
       <w:proofErr w:type="spellEnd"/>
       <w:proofErr w:type="gramEnd"/>
@@ -11527,7 +11880,7 @@
           <w:sz w:val="18"/>
           <w:szCs w:val="18"/>
         </w:rPr>
-        <w:t xml:space="preserve"> INT PRIMARY KEY,</w:t>
+        <w:t xml:space="preserve"> INT DEFAULT 0,</w:t>
       </w:r>
     </w:p>
     <w:p>
@@ -11545,7 +11898,7 @@
           <w:sz w:val="18"/>
           <w:szCs w:val="18"/>
         </w:rPr>
-        <w:t>aticleId</w:t>
+        <w:t>upNum</w:t>
       </w:r>
       <w:proofErr w:type="spellEnd"/>
       <w:proofErr w:type="gramEnd"/>
@@ -11554,23 +11907,7 @@
           <w:sz w:val="18"/>
           <w:szCs w:val="18"/>
         </w:rPr>
-        <w:t xml:space="preserve"> INT REFERENCES article(</w:t>
-      </w:r>
-      <w:proofErr w:type="spellStart"/>
-      <w:r>
-        <w:rPr>
-          <w:sz w:val="18"/>
-          <w:szCs w:val="18"/>
-        </w:rPr>
-        <w:t>articleId</w:t>
-      </w:r>
-      <w:proofErr w:type="spellEnd"/>
-      <w:r>
-        <w:rPr>
-          <w:sz w:val="18"/>
-          <w:szCs w:val="18"/>
-        </w:rPr>
-        <w:t>),</w:t>
+        <w:t xml:space="preserve"> INT DEFAULT 0,</w:t>
       </w:r>
     </w:p>
     <w:p>
@@ -11588,7 +11925,7 @@
           <w:sz w:val="18"/>
           <w:szCs w:val="18"/>
         </w:rPr>
-        <w:t>chapterTitle</w:t>
+        <w:t>favoriteNum</w:t>
       </w:r>
       <w:proofErr w:type="spellEnd"/>
       <w:proofErr w:type="gramEnd"/>
@@ -11597,8 +11934,92 @@
           <w:sz w:val="18"/>
           <w:szCs w:val="18"/>
         </w:rPr>
-        <w:t xml:space="preserve"> VARCHAR(45) NOT NULL,</w:t>
-      </w:r>
+        <w:t xml:space="preserve"> INT DEFAULT 0,</w:t>
+      </w:r>
+    </w:p>
+    <w:p>
+      <w:pPr>
+        <w:jc w:val="left"/>
+        <w:rPr>
+          <w:sz w:val="18"/>
+          <w:szCs w:val="18"/>
+        </w:rPr>
+      </w:pPr>
+      <w:proofErr w:type="gramStart"/>
+      <w:r>
+        <w:rPr>
+          <w:sz w:val="18"/>
+          <w:szCs w:val="18"/>
+        </w:rPr>
+        <w:t>date</w:t>
+      </w:r>
+      <w:proofErr w:type="gramEnd"/>
+      <w:r>
+        <w:rPr>
+          <w:sz w:val="18"/>
+          <w:szCs w:val="18"/>
+        </w:rPr>
+        <w:t xml:space="preserve"> INT NOT NULL);</w:t>
+      </w:r>
+    </w:p>
+    <w:p>
+      <w:pPr>
+        <w:jc w:val="left"/>
+        <w:rPr>
+          <w:sz w:val="18"/>
+          <w:szCs w:val="18"/>
+        </w:rPr>
+      </w:pPr>
+    </w:p>
+    <w:p>
+      <w:pPr>
+        <w:jc w:val="left"/>
+        <w:rPr>
+          <w:sz w:val="18"/>
+          <w:szCs w:val="18"/>
+        </w:rPr>
+      </w:pPr>
+      <w:r>
+        <w:rPr>
+          <w:rFonts w:hint="eastAsia"/>
+          <w:sz w:val="18"/>
+          <w:szCs w:val="18"/>
+        </w:rPr>
+        <w:t>3.3</w:t>
+      </w:r>
+      <w:r>
+        <w:rPr>
+          <w:rFonts w:hint="eastAsia"/>
+          <w:sz w:val="18"/>
+          <w:szCs w:val="18"/>
+        </w:rPr>
+        <w:t>连载表</w:t>
+      </w:r>
+    </w:p>
+    <w:p>
+      <w:pPr>
+        <w:jc w:val="left"/>
+        <w:rPr>
+          <w:sz w:val="18"/>
+          <w:szCs w:val="18"/>
+        </w:rPr>
+      </w:pPr>
+      <w:r>
+        <w:rPr>
+          <w:sz w:val="18"/>
+          <w:szCs w:val="18"/>
+        </w:rPr>
+        <w:t xml:space="preserve">CREATE TABLE </w:t>
+      </w:r>
+      <w:proofErr w:type="gramStart"/>
+      <w:r>
+        <w:rPr>
+          <w:sz w:val="18"/>
+          <w:szCs w:val="18"/>
+        </w:rPr>
+        <w:t>serial(</w:t>
+      </w:r>
+      <w:proofErr w:type="gramEnd"/>
     </w:p>
     <w:p>
       <w:pPr>
@@ -11615,7 +12036,7 @@
           <w:sz w:val="18"/>
           <w:szCs w:val="18"/>
         </w:rPr>
-        <w:t>chapterNum</w:t>
+        <w:t>chapterId</w:t>
       </w:r>
       <w:proofErr w:type="spellEnd"/>
       <w:proofErr w:type="gramEnd"/>
@@ -11624,7 +12045,7 @@
           <w:sz w:val="18"/>
           <w:szCs w:val="18"/>
         </w:rPr>
-        <w:t xml:space="preserve"> INT NOT NULL,</w:t>
+        <w:t xml:space="preserve"> INT PRIMARY KEY,</w:t>
       </w:r>
     </w:p>
     <w:p>
@@ -11642,7 +12063,7 @@
           <w:sz w:val="18"/>
           <w:szCs w:val="18"/>
         </w:rPr>
-        <w:t>chapterClass</w:t>
+        <w:t>aticleId</w:t>
       </w:r>
       <w:proofErr w:type="spellEnd"/>
       <w:proofErr w:type="gramEnd"/>
@@ -11651,7 +12072,23 @@
           <w:sz w:val="18"/>
           <w:szCs w:val="18"/>
         </w:rPr>
-        <w:t xml:space="preserve"> ENUM('0','1','2') NOT NULL,</w:t>
+        <w:t xml:space="preserve"> INT REFERENCES article(</w:t>
+      </w:r>
+      <w:proofErr w:type="spellStart"/>
+      <w:r>
+        <w:rPr>
+          <w:sz w:val="18"/>
+          <w:szCs w:val="18"/>
+        </w:rPr>
+        <w:t>articleId</w:t>
+      </w:r>
+      <w:proofErr w:type="spellEnd"/>
+      <w:r>
+        <w:rPr>
+          <w:sz w:val="18"/>
+          <w:szCs w:val="18"/>
+        </w:rPr>
+        <w:t>),</w:t>
       </w:r>
     </w:p>
     <w:p>
@@ -11669,7 +12106,7 @@
           <w:sz w:val="18"/>
           <w:szCs w:val="18"/>
         </w:rPr>
-        <w:t>serialText</w:t>
+        <w:t>chapterTitle</w:t>
       </w:r>
       <w:proofErr w:type="spellEnd"/>
       <w:proofErr w:type="gramEnd"/>
@@ -11678,7 +12115,7 @@
           <w:sz w:val="18"/>
           <w:szCs w:val="18"/>
         </w:rPr>
-        <w:t xml:space="preserve"> TEXT NOT NULL,</w:t>
+        <w:t xml:space="preserve"> VARCHAR(45) NOT NULL,</w:t>
       </w:r>
     </w:p>
     <w:p>
@@ -11696,7 +12133,7 @@
           <w:sz w:val="18"/>
           <w:szCs w:val="18"/>
         </w:rPr>
-        <w:t>wordNum</w:t>
+        <w:t>chapterNum</w:t>
       </w:r>
       <w:proofErr w:type="spellEnd"/>
       <w:proofErr w:type="gramEnd"/>
@@ -11723,7 +12160,7 @@
           <w:sz w:val="18"/>
           <w:szCs w:val="18"/>
         </w:rPr>
-        <w:t>readNum</w:t>
+        <w:t>chapterClass</w:t>
       </w:r>
       <w:proofErr w:type="spellEnd"/>
       <w:proofErr w:type="gramEnd"/>
@@ -11732,7 +12169,7 @@
           <w:sz w:val="18"/>
           <w:szCs w:val="18"/>
         </w:rPr>
-        <w:t xml:space="preserve"> INT DEFAULT 0,</w:t>
+        <w:t xml:space="preserve"> ENUM('0','1','2') NOT NULL,</w:t>
       </w:r>
     </w:p>
     <w:p>
@@ -11750,7 +12187,7 @@
           <w:sz w:val="18"/>
           <w:szCs w:val="18"/>
         </w:rPr>
-        <w:t>upNum</w:t>
+        <w:t>serialText</w:t>
       </w:r>
       <w:proofErr w:type="spellEnd"/>
       <w:proofErr w:type="gramEnd"/>
@@ -11759,92 +12196,8 @@
           <w:sz w:val="18"/>
           <w:szCs w:val="18"/>
         </w:rPr>
-        <w:t xml:space="preserve"> INT DEFAULT 0,</w:t>
-      </w:r>
-    </w:p>
-    <w:p>
-      <w:pPr>
-        <w:jc w:val="left"/>
-        <w:rPr>
-          <w:sz w:val="18"/>
-          <w:szCs w:val="18"/>
-        </w:rPr>
-      </w:pPr>
-      <w:proofErr w:type="gramStart"/>
-      <w:r>
-        <w:rPr>
-          <w:sz w:val="18"/>
-          <w:szCs w:val="18"/>
-        </w:rPr>
-        <w:t>date</w:t>
-      </w:r>
-      <w:proofErr w:type="gramEnd"/>
-      <w:r>
-        <w:rPr>
-          <w:sz w:val="18"/>
-          <w:szCs w:val="18"/>
-        </w:rPr>
-        <w:t xml:space="preserve"> INT NOT NULL);</w:t>
-      </w:r>
-    </w:p>
-    <w:p>
-      <w:pPr>
-        <w:jc w:val="left"/>
-        <w:rPr>
-          <w:sz w:val="18"/>
-          <w:szCs w:val="18"/>
-        </w:rPr>
-      </w:pPr>
-    </w:p>
-    <w:p>
-      <w:pPr>
-        <w:jc w:val="left"/>
-        <w:rPr>
-          <w:sz w:val="18"/>
-          <w:szCs w:val="18"/>
-        </w:rPr>
-      </w:pPr>
-      <w:r>
-        <w:rPr>
-          <w:rFonts w:hint="eastAsia"/>
-          <w:sz w:val="18"/>
-          <w:szCs w:val="18"/>
-        </w:rPr>
-        <w:t>3.4</w:t>
-      </w:r>
-      <w:r>
-        <w:rPr>
-          <w:rFonts w:hint="eastAsia"/>
-          <w:sz w:val="18"/>
-          <w:szCs w:val="18"/>
-        </w:rPr>
-        <w:t>留言表</w:t>
-      </w:r>
-    </w:p>
-    <w:p>
-      <w:pPr>
-        <w:jc w:val="left"/>
-        <w:rPr>
-          <w:sz w:val="18"/>
-          <w:szCs w:val="18"/>
-        </w:rPr>
-      </w:pPr>
-      <w:r>
-        <w:rPr>
-          <w:sz w:val="18"/>
-          <w:szCs w:val="18"/>
-        </w:rPr>
-        <w:t xml:space="preserve">CREATE TABLE </w:t>
-      </w:r>
-      <w:proofErr w:type="gramStart"/>
-      <w:r>
-        <w:rPr>
-          <w:sz w:val="18"/>
-          <w:szCs w:val="18"/>
-        </w:rPr>
-        <w:t>message(</w:t>
-      </w:r>
-      <w:proofErr w:type="gramEnd"/>
+        <w:t xml:space="preserve"> TEXT NOT NULL,</w:t>
+      </w:r>
     </w:p>
     <w:p>
       <w:pPr>
@@ -11861,7 +12214,7 @@
           <w:sz w:val="18"/>
           <w:szCs w:val="18"/>
         </w:rPr>
-        <w:t>messageId</w:t>
+        <w:t>wordNum</w:t>
       </w:r>
       <w:proofErr w:type="spellEnd"/>
       <w:proofErr w:type="gramEnd"/>
@@ -11870,7 +12223,7 @@
           <w:sz w:val="18"/>
           <w:szCs w:val="18"/>
         </w:rPr>
-        <w:t xml:space="preserve"> INT PRIMARY KEY,</w:t>
+        <w:t xml:space="preserve"> INT NOT NULL,</w:t>
       </w:r>
     </w:p>
     <w:p>
@@ -11888,7 +12241,7 @@
           <w:sz w:val="18"/>
           <w:szCs w:val="18"/>
         </w:rPr>
-        <w:t>userId</w:t>
+        <w:t>readNum</w:t>
       </w:r>
       <w:proofErr w:type="spellEnd"/>
       <w:proofErr w:type="gramEnd"/>
@@ -11897,23 +12250,7 @@
           <w:sz w:val="18"/>
           <w:szCs w:val="18"/>
         </w:rPr>
-        <w:t xml:space="preserve"> INT REFERENCES user(</w:t>
-      </w:r>
-      <w:proofErr w:type="spellStart"/>
-      <w:r>
-        <w:rPr>
-          <w:sz w:val="18"/>
-          <w:szCs w:val="18"/>
-        </w:rPr>
-        <w:t>userId</w:t>
-      </w:r>
-      <w:proofErr w:type="spellEnd"/>
-      <w:r>
-        <w:rPr>
-          <w:sz w:val="18"/>
-          <w:szCs w:val="18"/>
-        </w:rPr>
-        <w:t>),</w:t>
+        <w:t xml:space="preserve"> INT DEFAULT 0,</w:t>
       </w:r>
     </w:p>
     <w:p>
@@ -11931,7 +12268,7 @@
           <w:sz w:val="18"/>
           <w:szCs w:val="18"/>
         </w:rPr>
-        <w:t>userName</w:t>
+        <w:t>upNum</w:t>
       </w:r>
       <w:proofErr w:type="spellEnd"/>
       <w:proofErr w:type="gramEnd"/>
@@ -11940,8 +12277,92 @@
           <w:sz w:val="18"/>
           <w:szCs w:val="18"/>
         </w:rPr>
-        <w:t xml:space="preserve"> VARCHAR(30) NOT NULL,</w:t>
-      </w:r>
+        <w:t xml:space="preserve"> INT DEFAULT 0,</w:t>
+      </w:r>
+    </w:p>
+    <w:p>
+      <w:pPr>
+        <w:jc w:val="left"/>
+        <w:rPr>
+          <w:sz w:val="18"/>
+          <w:szCs w:val="18"/>
+        </w:rPr>
+      </w:pPr>
+      <w:proofErr w:type="gramStart"/>
+      <w:r>
+        <w:rPr>
+          <w:sz w:val="18"/>
+          <w:szCs w:val="18"/>
+        </w:rPr>
+        <w:t>date</w:t>
+      </w:r>
+      <w:proofErr w:type="gramEnd"/>
+      <w:r>
+        <w:rPr>
+          <w:sz w:val="18"/>
+          <w:szCs w:val="18"/>
+        </w:rPr>
+        <w:t xml:space="preserve"> INT NOT NULL);</w:t>
+      </w:r>
+    </w:p>
+    <w:p>
+      <w:pPr>
+        <w:jc w:val="left"/>
+        <w:rPr>
+          <w:sz w:val="18"/>
+          <w:szCs w:val="18"/>
+        </w:rPr>
+      </w:pPr>
+    </w:p>
+    <w:p>
+      <w:pPr>
+        <w:jc w:val="left"/>
+        <w:rPr>
+          <w:sz w:val="18"/>
+          <w:szCs w:val="18"/>
+        </w:rPr>
+      </w:pPr>
+      <w:r>
+        <w:rPr>
+          <w:rFonts w:hint="eastAsia"/>
+          <w:sz w:val="18"/>
+          <w:szCs w:val="18"/>
+        </w:rPr>
+        <w:t>3.4</w:t>
+      </w:r>
+      <w:r>
+        <w:rPr>
+          <w:rFonts w:hint="eastAsia"/>
+          <w:sz w:val="18"/>
+          <w:szCs w:val="18"/>
+        </w:rPr>
+        <w:t>留言表</w:t>
+      </w:r>
+    </w:p>
+    <w:p>
+      <w:pPr>
+        <w:jc w:val="left"/>
+        <w:rPr>
+          <w:sz w:val="18"/>
+          <w:szCs w:val="18"/>
+        </w:rPr>
+      </w:pPr>
+      <w:r>
+        <w:rPr>
+          <w:sz w:val="18"/>
+          <w:szCs w:val="18"/>
+        </w:rPr>
+        <w:t xml:space="preserve">CREATE TABLE </w:t>
+      </w:r>
+      <w:proofErr w:type="gramStart"/>
+      <w:r>
+        <w:rPr>
+          <w:sz w:val="18"/>
+          <w:szCs w:val="18"/>
+        </w:rPr>
+        <w:t>message(</w:t>
+      </w:r>
+      <w:proofErr w:type="gramEnd"/>
     </w:p>
     <w:p>
       <w:pPr>
@@ -11958,7 +12379,7 @@
           <w:sz w:val="18"/>
           <w:szCs w:val="18"/>
         </w:rPr>
-        <w:t>messageText</w:t>
+        <w:t>messageId</w:t>
       </w:r>
       <w:proofErr w:type="spellEnd"/>
       <w:proofErr w:type="gramEnd"/>
@@ -11967,206 +12388,8 @@
           <w:sz w:val="18"/>
           <w:szCs w:val="18"/>
         </w:rPr>
-        <w:t xml:space="preserve"> VARCHAR(90) NOT NULL,</w:t>
-      </w:r>
-    </w:p>
-    <w:p>
-      <w:pPr>
-        <w:jc w:val="left"/>
-        <w:rPr>
-          <w:sz w:val="18"/>
-          <w:szCs w:val="18"/>
-        </w:rPr>
-      </w:pPr>
-      <w:proofErr w:type="gramStart"/>
-      <w:r>
-        <w:rPr>
-          <w:sz w:val="18"/>
-          <w:szCs w:val="18"/>
-        </w:rPr>
-        <w:t>date</w:t>
-      </w:r>
-      <w:proofErr w:type="gramEnd"/>
-      <w:r>
-        <w:rPr>
-          <w:sz w:val="18"/>
-          <w:szCs w:val="18"/>
-        </w:rPr>
-        <w:t xml:space="preserve"> INT NOT NULL,</w:t>
-      </w:r>
-    </w:p>
-    <w:p>
-      <w:pPr>
-        <w:jc w:val="left"/>
-        <w:rPr>
-          <w:sz w:val="18"/>
-          <w:szCs w:val="18"/>
-        </w:rPr>
-      </w:pPr>
-      <w:proofErr w:type="gramStart"/>
-      <w:r>
-        <w:rPr>
-          <w:sz w:val="18"/>
-          <w:szCs w:val="18"/>
-        </w:rPr>
-        <w:t>state</w:t>
-      </w:r>
-      <w:proofErr w:type="gramEnd"/>
-      <w:r>
-        <w:rPr>
-          <w:sz w:val="18"/>
-          <w:szCs w:val="18"/>
-        </w:rPr>
-        <w:t xml:space="preserve"> ENUM('3','4') DEFAULT '3',</w:t>
-      </w:r>
-    </w:p>
-    <w:p>
-      <w:pPr>
-        <w:jc w:val="left"/>
-        <w:rPr>
-          <w:sz w:val="18"/>
-          <w:szCs w:val="18"/>
-        </w:rPr>
-      </w:pPr>
-      <w:proofErr w:type="gramStart"/>
-      <w:r>
-        <w:rPr>
-          <w:sz w:val="18"/>
-          <w:szCs w:val="18"/>
-        </w:rPr>
-        <w:t>top</w:t>
-      </w:r>
-      <w:proofErr w:type="gramEnd"/>
-      <w:r>
-        <w:rPr>
-          <w:sz w:val="18"/>
-          <w:szCs w:val="18"/>
-        </w:rPr>
-        <w:t xml:space="preserve"> INT NOT NULL,</w:t>
-      </w:r>
-    </w:p>
-    <w:p>
-      <w:pPr>
-        <w:jc w:val="left"/>
-        <w:rPr>
-          <w:sz w:val="18"/>
-          <w:szCs w:val="18"/>
-        </w:rPr>
-      </w:pPr>
-      <w:r>
-        <w:rPr>
-          <w:sz w:val="18"/>
-          <w:szCs w:val="18"/>
-        </w:rPr>
-        <w:t xml:space="preserve"> `</w:t>
-      </w:r>
-      <w:proofErr w:type="gramStart"/>
-      <w:r>
-        <w:rPr>
-          <w:sz w:val="18"/>
-          <w:szCs w:val="18"/>
-        </w:rPr>
-        <w:t>left</w:t>
-      </w:r>
-      <w:proofErr w:type="gramEnd"/>
-      <w:r>
-        <w:rPr>
-          <w:sz w:val="18"/>
-          <w:szCs w:val="18"/>
-        </w:rPr>
-        <w:t>` INT NOT NULL,</w:t>
-      </w:r>
-    </w:p>
-    <w:p>
-      <w:pPr>
-        <w:jc w:val="left"/>
-        <w:rPr>
-          <w:sz w:val="18"/>
-          <w:szCs w:val="18"/>
-        </w:rPr>
-      </w:pPr>
-      <w:r>
-        <w:rPr>
-          <w:sz w:val="18"/>
-          <w:szCs w:val="18"/>
-        </w:rPr>
-        <w:t xml:space="preserve"> </w:t>
-      </w:r>
-      <w:proofErr w:type="gramStart"/>
-      <w:r>
-        <w:rPr>
-          <w:sz w:val="18"/>
-          <w:szCs w:val="18"/>
-        </w:rPr>
-        <w:t>rotate</w:t>
-      </w:r>
-      <w:proofErr w:type="gramEnd"/>
-      <w:r>
-        <w:rPr>
-          <w:sz w:val="18"/>
-          <w:szCs w:val="18"/>
-        </w:rPr>
-        <w:t xml:space="preserve"> INT NOT NULL);</w:t>
-      </w:r>
-    </w:p>
-    <w:p>
-      <w:pPr>
-        <w:jc w:val="left"/>
-        <w:rPr>
-          <w:sz w:val="18"/>
-          <w:szCs w:val="18"/>
-        </w:rPr>
-      </w:pPr>
-    </w:p>
-    <w:p>
-      <w:pPr>
-        <w:jc w:val="left"/>
-        <w:rPr>
-          <w:sz w:val="18"/>
-          <w:szCs w:val="18"/>
-        </w:rPr>
-      </w:pPr>
-      <w:r>
-        <w:rPr>
-          <w:rFonts w:hint="eastAsia"/>
-          <w:sz w:val="18"/>
-          <w:szCs w:val="18"/>
-        </w:rPr>
-        <w:t>3.5</w:t>
-      </w:r>
-      <w:r>
-        <w:rPr>
-          <w:rFonts w:hint="eastAsia"/>
-          <w:sz w:val="18"/>
-          <w:szCs w:val="18"/>
-        </w:rPr>
-        <w:t>消息表</w:t>
-      </w:r>
-    </w:p>
-    <w:p>
-      <w:pPr>
-        <w:jc w:val="left"/>
-        <w:rPr>
-          <w:sz w:val="18"/>
-          <w:szCs w:val="18"/>
-        </w:rPr>
-      </w:pPr>
-      <w:r>
-        <w:rPr>
-          <w:sz w:val="18"/>
-          <w:szCs w:val="18"/>
-        </w:rPr>
-        <w:t xml:space="preserve">CREATE TABLE </w:t>
-      </w:r>
-      <w:proofErr w:type="gramStart"/>
-      <w:r>
-        <w:rPr>
-          <w:sz w:val="18"/>
-          <w:szCs w:val="18"/>
-        </w:rPr>
-        <w:t>letter(</w:t>
-      </w:r>
-      <w:proofErr w:type="gramEnd"/>
+        <w:t xml:space="preserve"> INT PRIMARY KEY,</w:t>
+      </w:r>
     </w:p>
     <w:p>
       <w:pPr>
@@ -12183,7 +12406,7 @@
           <w:sz w:val="18"/>
           <w:szCs w:val="18"/>
         </w:rPr>
-        <w:t>letterId</w:t>
+        <w:t>userId</w:t>
       </w:r>
       <w:proofErr w:type="spellEnd"/>
       <w:proofErr w:type="gramEnd"/>
@@ -12192,7 +12415,23 @@
           <w:sz w:val="18"/>
           <w:szCs w:val="18"/>
         </w:rPr>
-        <w:t xml:space="preserve"> INT PRIMARY KEY AUTO_INCREMENT,</w:t>
+        <w:t xml:space="preserve"> INT REFERENCES user(</w:t>
+      </w:r>
+      <w:proofErr w:type="spellStart"/>
+      <w:r>
+        <w:rPr>
+          <w:sz w:val="18"/>
+          <w:szCs w:val="18"/>
+        </w:rPr>
+        <w:t>userId</w:t>
+      </w:r>
+      <w:proofErr w:type="spellEnd"/>
+      <w:r>
+        <w:rPr>
+          <w:sz w:val="18"/>
+          <w:szCs w:val="18"/>
+        </w:rPr>
+        <w:t>),</w:t>
       </w:r>
     </w:p>
     <w:p>
@@ -12210,7 +12449,7 @@
           <w:sz w:val="18"/>
           <w:szCs w:val="18"/>
         </w:rPr>
-        <w:t>userId</w:t>
+        <w:t>userName</w:t>
       </w:r>
       <w:proofErr w:type="spellEnd"/>
       <w:proofErr w:type="gramEnd"/>
@@ -12219,23 +12458,7 @@
           <w:sz w:val="18"/>
           <w:szCs w:val="18"/>
         </w:rPr>
-        <w:t xml:space="preserve"> INT REFERENCES user(</w:t>
-      </w:r>
-      <w:proofErr w:type="spellStart"/>
-      <w:r>
-        <w:rPr>
-          <w:sz w:val="18"/>
-          <w:szCs w:val="18"/>
-        </w:rPr>
-        <w:t>userId</w:t>
-      </w:r>
-      <w:proofErr w:type="spellEnd"/>
-      <w:r>
-        <w:rPr>
-          <w:sz w:val="18"/>
-          <w:szCs w:val="18"/>
-        </w:rPr>
-        <w:t>),</w:t>
+        <w:t xml:space="preserve"> VARCHAR(30) NOT NULL,</w:t>
       </w:r>
     </w:p>
     <w:p>
@@ -12253,7 +12476,7 @@
           <w:sz w:val="18"/>
           <w:szCs w:val="18"/>
         </w:rPr>
-        <w:t>articleId</w:t>
+        <w:t>messageText</w:t>
       </w:r>
       <w:proofErr w:type="spellEnd"/>
       <w:proofErr w:type="gramEnd"/>
@@ -12262,24 +12485,206 @@
           <w:sz w:val="18"/>
           <w:szCs w:val="18"/>
         </w:rPr>
-        <w:t xml:space="preserve"> INT REFERENCES article(</w:t>
-      </w:r>
-      <w:proofErr w:type="spellStart"/>
-      <w:r>
-        <w:rPr>
-          <w:sz w:val="18"/>
-          <w:szCs w:val="18"/>
-        </w:rPr>
-        <w:t>articleId</w:t>
-      </w:r>
-      <w:proofErr w:type="spellEnd"/>
-      <w:r>
-        <w:rPr>
-          <w:sz w:val="18"/>
-          <w:szCs w:val="18"/>
-        </w:rPr>
-        <w:t>),</w:t>
-      </w:r>
+        <w:t xml:space="preserve"> VARCHAR(90) NOT NULL,</w:t>
+      </w:r>
+    </w:p>
+    <w:p>
+      <w:pPr>
+        <w:jc w:val="left"/>
+        <w:rPr>
+          <w:sz w:val="18"/>
+          <w:szCs w:val="18"/>
+        </w:rPr>
+      </w:pPr>
+      <w:proofErr w:type="gramStart"/>
+      <w:r>
+        <w:rPr>
+          <w:sz w:val="18"/>
+          <w:szCs w:val="18"/>
+        </w:rPr>
+        <w:t>date</w:t>
+      </w:r>
+      <w:proofErr w:type="gramEnd"/>
+      <w:r>
+        <w:rPr>
+          <w:sz w:val="18"/>
+          <w:szCs w:val="18"/>
+        </w:rPr>
+        <w:t xml:space="preserve"> INT NOT NULL,</w:t>
+      </w:r>
+    </w:p>
+    <w:p>
+      <w:pPr>
+        <w:jc w:val="left"/>
+        <w:rPr>
+          <w:sz w:val="18"/>
+          <w:szCs w:val="18"/>
+        </w:rPr>
+      </w:pPr>
+      <w:proofErr w:type="gramStart"/>
+      <w:r>
+        <w:rPr>
+          <w:sz w:val="18"/>
+          <w:szCs w:val="18"/>
+        </w:rPr>
+        <w:t>state</w:t>
+      </w:r>
+      <w:proofErr w:type="gramEnd"/>
+      <w:r>
+        <w:rPr>
+          <w:sz w:val="18"/>
+          <w:szCs w:val="18"/>
+        </w:rPr>
+        <w:t xml:space="preserve"> ENUM('3','4') DEFAULT '3',</w:t>
+      </w:r>
+    </w:p>
+    <w:p>
+      <w:pPr>
+        <w:jc w:val="left"/>
+        <w:rPr>
+          <w:sz w:val="18"/>
+          <w:szCs w:val="18"/>
+        </w:rPr>
+      </w:pPr>
+      <w:proofErr w:type="gramStart"/>
+      <w:r>
+        <w:rPr>
+          <w:sz w:val="18"/>
+          <w:szCs w:val="18"/>
+        </w:rPr>
+        <w:t>top</w:t>
+      </w:r>
+      <w:proofErr w:type="gramEnd"/>
+      <w:r>
+        <w:rPr>
+          <w:sz w:val="18"/>
+          <w:szCs w:val="18"/>
+        </w:rPr>
+        <w:t xml:space="preserve"> INT NOT NULL,</w:t>
+      </w:r>
+    </w:p>
+    <w:p>
+      <w:pPr>
+        <w:jc w:val="left"/>
+        <w:rPr>
+          <w:sz w:val="18"/>
+          <w:szCs w:val="18"/>
+        </w:rPr>
+      </w:pPr>
+      <w:r>
+        <w:rPr>
+          <w:sz w:val="18"/>
+          <w:szCs w:val="18"/>
+        </w:rPr>
+        <w:t xml:space="preserve"> `</w:t>
+      </w:r>
+      <w:proofErr w:type="gramStart"/>
+      <w:r>
+        <w:rPr>
+          <w:sz w:val="18"/>
+          <w:szCs w:val="18"/>
+        </w:rPr>
+        <w:t>left</w:t>
+      </w:r>
+      <w:proofErr w:type="gramEnd"/>
+      <w:r>
+        <w:rPr>
+          <w:sz w:val="18"/>
+          <w:szCs w:val="18"/>
+        </w:rPr>
+        <w:t>` INT NOT NULL,</w:t>
+      </w:r>
+    </w:p>
+    <w:p>
+      <w:pPr>
+        <w:jc w:val="left"/>
+        <w:rPr>
+          <w:sz w:val="18"/>
+          <w:szCs w:val="18"/>
+        </w:rPr>
+      </w:pPr>
+      <w:r>
+        <w:rPr>
+          <w:sz w:val="18"/>
+          <w:szCs w:val="18"/>
+        </w:rPr>
+        <w:t xml:space="preserve"> </w:t>
+      </w:r>
+      <w:proofErr w:type="gramStart"/>
+      <w:r>
+        <w:rPr>
+          <w:sz w:val="18"/>
+          <w:szCs w:val="18"/>
+        </w:rPr>
+        <w:t>rotate</w:t>
+      </w:r>
+      <w:proofErr w:type="gramEnd"/>
+      <w:r>
+        <w:rPr>
+          <w:sz w:val="18"/>
+          <w:szCs w:val="18"/>
+        </w:rPr>
+        <w:t xml:space="preserve"> INT NOT NULL);</w:t>
+      </w:r>
+    </w:p>
+    <w:p>
+      <w:pPr>
+        <w:jc w:val="left"/>
+        <w:rPr>
+          <w:sz w:val="18"/>
+          <w:szCs w:val="18"/>
+        </w:rPr>
+      </w:pPr>
+    </w:p>
+    <w:p>
+      <w:pPr>
+        <w:jc w:val="left"/>
+        <w:rPr>
+          <w:sz w:val="18"/>
+          <w:szCs w:val="18"/>
+        </w:rPr>
+      </w:pPr>
+      <w:r>
+        <w:rPr>
+          <w:rFonts w:hint="eastAsia"/>
+          <w:sz w:val="18"/>
+          <w:szCs w:val="18"/>
+        </w:rPr>
+        <w:t>3.5</w:t>
+      </w:r>
+      <w:r>
+        <w:rPr>
+          <w:rFonts w:hint="eastAsia"/>
+          <w:sz w:val="18"/>
+          <w:szCs w:val="18"/>
+        </w:rPr>
+        <w:t>消息表</w:t>
+      </w:r>
+    </w:p>
+    <w:p>
+      <w:pPr>
+        <w:jc w:val="left"/>
+        <w:rPr>
+          <w:sz w:val="18"/>
+          <w:szCs w:val="18"/>
+        </w:rPr>
+      </w:pPr>
+      <w:r>
+        <w:rPr>
+          <w:sz w:val="18"/>
+          <w:szCs w:val="18"/>
+        </w:rPr>
+        <w:t xml:space="preserve">CREATE TABLE </w:t>
+      </w:r>
+      <w:proofErr w:type="gramStart"/>
+      <w:r>
+        <w:rPr>
+          <w:sz w:val="18"/>
+          <w:szCs w:val="18"/>
+        </w:rPr>
+        <w:t>letter(</w:t>
+      </w:r>
+      <w:proofErr w:type="gramEnd"/>
     </w:p>
     <w:p>
       <w:pPr>
@@ -12296,7 +12701,7 @@
           <w:sz w:val="18"/>
           <w:szCs w:val="18"/>
         </w:rPr>
-        <w:t>messageId</w:t>
+        <w:t>letterId</w:t>
       </w:r>
       <w:proofErr w:type="spellEnd"/>
       <w:proofErr w:type="gramEnd"/>
@@ -12305,23 +12710,7 @@
           <w:sz w:val="18"/>
           <w:szCs w:val="18"/>
         </w:rPr>
-        <w:t xml:space="preserve"> INT REFERENCES message(</w:t>
-      </w:r>
-      <w:proofErr w:type="spellStart"/>
-      <w:r>
-        <w:rPr>
-          <w:sz w:val="18"/>
-          <w:szCs w:val="18"/>
-        </w:rPr>
-        <w:t>messageId</w:t>
-      </w:r>
-      <w:proofErr w:type="spellEnd"/>
-      <w:r>
-        <w:rPr>
-          <w:sz w:val="18"/>
-          <w:szCs w:val="18"/>
-        </w:rPr>
-        <w:t>),</w:t>
+        <w:t xml:space="preserve"> INT PRIMARY KEY AUTO_INCREMENT,</w:t>
       </w:r>
     </w:p>
     <w:p>
@@ -12339,7 +12728,7 @@
           <w:sz w:val="18"/>
           <w:szCs w:val="18"/>
         </w:rPr>
-        <w:t>actUserId</w:t>
+        <w:t>userId</w:t>
       </w:r>
       <w:proofErr w:type="spellEnd"/>
       <w:proofErr w:type="gramEnd"/>
@@ -12375,140 +12764,6 @@
           <w:szCs w:val="18"/>
         </w:rPr>
       </w:pPr>
-      <w:proofErr w:type="gramStart"/>
-      <w:r>
-        <w:rPr>
-          <w:sz w:val="18"/>
-          <w:szCs w:val="18"/>
-        </w:rPr>
-        <w:t>state</w:t>
-      </w:r>
-      <w:proofErr w:type="gramEnd"/>
-      <w:r>
-        <w:rPr>
-          <w:sz w:val="18"/>
-          <w:szCs w:val="18"/>
-        </w:rPr>
-        <w:t xml:space="preserve"> ENUM('1','2','3','4','5') NOT NULL,</w:t>
-      </w:r>
-    </w:p>
-    <w:p>
-      <w:pPr>
-        <w:jc w:val="left"/>
-        <w:rPr>
-          <w:sz w:val="18"/>
-          <w:szCs w:val="18"/>
-        </w:rPr>
-      </w:pPr>
-      <w:proofErr w:type="gramStart"/>
-      <w:r>
-        <w:rPr>
-          <w:sz w:val="18"/>
-          <w:szCs w:val="18"/>
-        </w:rPr>
-        <w:t>unread</w:t>
-      </w:r>
-      <w:proofErr w:type="gramEnd"/>
-      <w:r>
-        <w:rPr>
-          <w:sz w:val="18"/>
-          <w:szCs w:val="18"/>
-        </w:rPr>
-        <w:t xml:space="preserve"> ENUM('1','2') DEFAULT '1',</w:t>
-      </w:r>
-    </w:p>
-    <w:p>
-      <w:pPr>
-        <w:jc w:val="left"/>
-        <w:rPr>
-          <w:sz w:val="18"/>
-          <w:szCs w:val="18"/>
-        </w:rPr>
-      </w:pPr>
-      <w:proofErr w:type="gramStart"/>
-      <w:r>
-        <w:rPr>
-          <w:sz w:val="18"/>
-          <w:szCs w:val="18"/>
-        </w:rPr>
-        <w:t>date</w:t>
-      </w:r>
-      <w:proofErr w:type="gramEnd"/>
-      <w:r>
-        <w:rPr>
-          <w:sz w:val="18"/>
-          <w:szCs w:val="18"/>
-        </w:rPr>
-        <w:t xml:space="preserve"> INT NOT NULL);</w:t>
-      </w:r>
-    </w:p>
-    <w:p>
-      <w:pPr>
-        <w:jc w:val="left"/>
-        <w:rPr>
-          <w:sz w:val="18"/>
-          <w:szCs w:val="18"/>
-        </w:rPr>
-      </w:pPr>
-    </w:p>
-    <w:p>
-      <w:pPr>
-        <w:jc w:val="left"/>
-        <w:rPr>
-          <w:sz w:val="18"/>
-          <w:szCs w:val="18"/>
-        </w:rPr>
-      </w:pPr>
-      <w:r>
-        <w:rPr>
-          <w:rFonts w:hint="eastAsia"/>
-          <w:sz w:val="18"/>
-          <w:szCs w:val="18"/>
-        </w:rPr>
-        <w:t>3.6</w:t>
-      </w:r>
-      <w:r>
-        <w:rPr>
-          <w:rFonts w:hint="eastAsia"/>
-          <w:sz w:val="18"/>
-          <w:szCs w:val="18"/>
-        </w:rPr>
-        <w:t>阅读表</w:t>
-      </w:r>
-    </w:p>
-    <w:p>
-      <w:pPr>
-        <w:jc w:val="left"/>
-        <w:rPr>
-          <w:sz w:val="18"/>
-          <w:szCs w:val="18"/>
-        </w:rPr>
-      </w:pPr>
-      <w:r>
-        <w:rPr>
-          <w:sz w:val="18"/>
-          <w:szCs w:val="18"/>
-        </w:rPr>
-        <w:t>CREATE TABLE `read</w:t>
-      </w:r>
-      <w:proofErr w:type="gramStart"/>
-      <w:r>
-        <w:rPr>
-          <w:sz w:val="18"/>
-          <w:szCs w:val="18"/>
-        </w:rPr>
-        <w:t>`(</w:t>
-      </w:r>
-      <w:proofErr w:type="gramEnd"/>
-    </w:p>
-    <w:p>
-      <w:pPr>
-        <w:jc w:val="left"/>
-        <w:rPr>
-          <w:sz w:val="18"/>
-          <w:szCs w:val="18"/>
-        </w:rPr>
-      </w:pPr>
       <w:proofErr w:type="spellStart"/>
       <w:proofErr w:type="gramStart"/>
       <w:r>
@@ -12516,7 +12771,7 @@
           <w:sz w:val="18"/>
           <w:szCs w:val="18"/>
         </w:rPr>
-        <w:t>userId</w:t>
+        <w:t>articleId</w:t>
       </w:r>
       <w:proofErr w:type="spellEnd"/>
       <w:proofErr w:type="gramEnd"/>
@@ -12525,7 +12780,7 @@
           <w:sz w:val="18"/>
           <w:szCs w:val="18"/>
         </w:rPr>
-        <w:t xml:space="preserve"> INT REFERENCES user(</w:t>
+        <w:t xml:space="preserve"> INT REFERENCES article(</w:t>
       </w:r>
       <w:proofErr w:type="spellStart"/>
       <w:r>
@@ -12533,7 +12788,7 @@
           <w:sz w:val="18"/>
           <w:szCs w:val="18"/>
         </w:rPr>
-        <w:t>userId</w:t>
+        <w:t>articleId</w:t>
       </w:r>
       <w:proofErr w:type="spellEnd"/>
       <w:r>
@@ -12559,7 +12814,7 @@
           <w:sz w:val="18"/>
           <w:szCs w:val="18"/>
         </w:rPr>
-        <w:t>articleId</w:t>
+        <w:t>messageId</w:t>
       </w:r>
       <w:proofErr w:type="spellEnd"/>
       <w:proofErr w:type="gramEnd"/>
@@ -12568,7 +12823,7 @@
           <w:sz w:val="18"/>
           <w:szCs w:val="18"/>
         </w:rPr>
-        <w:t xml:space="preserve"> INT REFERENCES article(</w:t>
+        <w:t xml:space="preserve"> INT REFERENCES message(</w:t>
       </w:r>
       <w:proofErr w:type="spellStart"/>
       <w:r>
@@ -12576,7 +12831,7 @@
           <w:sz w:val="18"/>
           <w:szCs w:val="18"/>
         </w:rPr>
-        <w:t>articleId</w:t>
+        <w:t>messageId</w:t>
       </w:r>
       <w:proofErr w:type="spellEnd"/>
       <w:r>
@@ -12584,77 +12839,8 @@
           <w:sz w:val="18"/>
           <w:szCs w:val="18"/>
         </w:rPr>
-        <w:t>));</w:t>
-      </w:r>
-    </w:p>
-    <w:p>
-      <w:pPr>
-        <w:jc w:val="left"/>
-        <w:rPr>
-          <w:sz w:val="18"/>
-          <w:szCs w:val="18"/>
-        </w:rPr>
-      </w:pPr>
-    </w:p>
-    <w:p>
-      <w:pPr>
-        <w:jc w:val="left"/>
-        <w:rPr>
-          <w:sz w:val="18"/>
-          <w:szCs w:val="18"/>
-        </w:rPr>
-      </w:pPr>
-      <w:r>
-        <w:rPr>
-          <w:rFonts w:hint="eastAsia"/>
-          <w:sz w:val="18"/>
-          <w:szCs w:val="18"/>
-        </w:rPr>
-        <w:t>3.7</w:t>
-      </w:r>
-      <w:r>
-        <w:rPr>
-          <w:rFonts w:hint="eastAsia"/>
-          <w:sz w:val="18"/>
-          <w:szCs w:val="18"/>
-        </w:rPr>
-        <w:t>文章</w:t>
-      </w:r>
-      <w:proofErr w:type="gramStart"/>
-      <w:r>
-        <w:rPr>
-          <w:rFonts w:hint="eastAsia"/>
-          <w:sz w:val="18"/>
-          <w:szCs w:val="18"/>
-        </w:rPr>
-        <w:t>点赞表</w:t>
-      </w:r>
-      <w:proofErr w:type="gramEnd"/>
-    </w:p>
-    <w:p>
-      <w:pPr>
-        <w:jc w:val="left"/>
-        <w:rPr>
-          <w:sz w:val="18"/>
-          <w:szCs w:val="18"/>
-        </w:rPr>
-      </w:pPr>
-      <w:r>
-        <w:rPr>
-          <w:sz w:val="18"/>
-          <w:szCs w:val="18"/>
-        </w:rPr>
-        <w:t>CREATE TABLE `up</w:t>
-      </w:r>
-      <w:proofErr w:type="gramStart"/>
-      <w:r>
-        <w:rPr>
-          <w:sz w:val="18"/>
-          <w:szCs w:val="18"/>
-        </w:rPr>
-        <w:t>`(</w:t>
-      </w:r>
-      <w:proofErr w:type="gramEnd"/>
+        <w:t>),</w:t>
+      </w:r>
     </w:p>
     <w:p>
       <w:pPr>
@@ -12671,7 +12857,7 @@
           <w:sz w:val="18"/>
           <w:szCs w:val="18"/>
         </w:rPr>
-        <w:t>userId</w:t>
+        <w:t>actUserId</w:t>
       </w:r>
       <w:proofErr w:type="spellEnd"/>
       <w:proofErr w:type="gramEnd"/>
@@ -12707,6 +12893,141 @@
           <w:szCs w:val="18"/>
         </w:rPr>
       </w:pPr>
+      <w:proofErr w:type="gramStart"/>
+      <w:r>
+        <w:rPr>
+          <w:sz w:val="18"/>
+          <w:szCs w:val="18"/>
+        </w:rPr>
+        <w:t>state</w:t>
+      </w:r>
+      <w:proofErr w:type="gramEnd"/>
+      <w:r>
+        <w:rPr>
+          <w:sz w:val="18"/>
+          <w:szCs w:val="18"/>
+        </w:rPr>
+        <w:t xml:space="preserve"> ENUM('1','2','3','4','5') NOT NULL,</w:t>
+      </w:r>
+    </w:p>
+    <w:p>
+      <w:pPr>
+        <w:jc w:val="left"/>
+        <w:rPr>
+          <w:sz w:val="18"/>
+          <w:szCs w:val="18"/>
+        </w:rPr>
+      </w:pPr>
+      <w:proofErr w:type="gramStart"/>
+      <w:r>
+        <w:rPr>
+          <w:sz w:val="18"/>
+          <w:szCs w:val="18"/>
+        </w:rPr>
+        <w:t>unread</w:t>
+      </w:r>
+      <w:proofErr w:type="gramEnd"/>
+      <w:r>
+        <w:rPr>
+          <w:sz w:val="18"/>
+          <w:szCs w:val="18"/>
+        </w:rPr>
+        <w:t xml:space="preserve"> ENUM('1','2') DEFAULT '1',</w:t>
+      </w:r>
+    </w:p>
+    <w:p>
+      <w:pPr>
+        <w:jc w:val="left"/>
+        <w:rPr>
+          <w:sz w:val="18"/>
+          <w:szCs w:val="18"/>
+        </w:rPr>
+      </w:pPr>
+      <w:proofErr w:type="gramStart"/>
+      <w:r>
+        <w:rPr>
+          <w:sz w:val="18"/>
+          <w:szCs w:val="18"/>
+        </w:rPr>
+        <w:lastRenderedPageBreak/>
+        <w:t>date</w:t>
+      </w:r>
+      <w:proofErr w:type="gramEnd"/>
+      <w:r>
+        <w:rPr>
+          <w:sz w:val="18"/>
+          <w:szCs w:val="18"/>
+        </w:rPr>
+        <w:t xml:space="preserve"> INT NOT NULL);</w:t>
+      </w:r>
+    </w:p>
+    <w:p>
+      <w:pPr>
+        <w:jc w:val="left"/>
+        <w:rPr>
+          <w:sz w:val="18"/>
+          <w:szCs w:val="18"/>
+        </w:rPr>
+      </w:pPr>
+    </w:p>
+    <w:p>
+      <w:pPr>
+        <w:jc w:val="left"/>
+        <w:rPr>
+          <w:sz w:val="18"/>
+          <w:szCs w:val="18"/>
+        </w:rPr>
+      </w:pPr>
+      <w:r>
+        <w:rPr>
+          <w:rFonts w:hint="eastAsia"/>
+          <w:sz w:val="18"/>
+          <w:szCs w:val="18"/>
+        </w:rPr>
+        <w:t>3.6</w:t>
+      </w:r>
+      <w:r>
+        <w:rPr>
+          <w:rFonts w:hint="eastAsia"/>
+          <w:sz w:val="18"/>
+          <w:szCs w:val="18"/>
+        </w:rPr>
+        <w:t>阅读表</w:t>
+      </w:r>
+    </w:p>
+    <w:p>
+      <w:pPr>
+        <w:jc w:val="left"/>
+        <w:rPr>
+          <w:sz w:val="18"/>
+          <w:szCs w:val="18"/>
+        </w:rPr>
+      </w:pPr>
+      <w:r>
+        <w:rPr>
+          <w:sz w:val="18"/>
+          <w:szCs w:val="18"/>
+        </w:rPr>
+        <w:t>CREATE TABLE `read</w:t>
+      </w:r>
+      <w:proofErr w:type="gramStart"/>
+      <w:r>
+        <w:rPr>
+          <w:sz w:val="18"/>
+          <w:szCs w:val="18"/>
+        </w:rPr>
+        <w:t>`(</w:t>
+      </w:r>
+      <w:proofErr w:type="gramEnd"/>
+    </w:p>
+    <w:p>
+      <w:pPr>
+        <w:jc w:val="left"/>
+        <w:rPr>
+          <w:sz w:val="18"/>
+          <w:szCs w:val="18"/>
+        </w:rPr>
+      </w:pPr>
       <w:proofErr w:type="spellStart"/>
       <w:proofErr w:type="gramStart"/>
       <w:r>
@@ -12714,8 +13035,7 @@
           <w:sz w:val="18"/>
           <w:szCs w:val="18"/>
         </w:rPr>
-        <w:lastRenderedPageBreak/>
-        <w:t>articleId</w:t>
+        <w:t>userId</w:t>
       </w:r>
       <w:proofErr w:type="spellEnd"/>
       <w:proofErr w:type="gramEnd"/>
@@ -12724,7 +13044,7 @@
           <w:sz w:val="18"/>
           <w:szCs w:val="18"/>
         </w:rPr>
-        <w:t xml:space="preserve"> INT REFERENCES article(</w:t>
+        <w:t xml:space="preserve"> INT REFERENCES user(</w:t>
       </w:r>
       <w:proofErr w:type="spellStart"/>
       <w:r>
@@ -12732,7 +13052,7 @@
           <w:sz w:val="18"/>
           <w:szCs w:val="18"/>
         </w:rPr>
-        <w:t>articleId</w:t>
+        <w:t>userId</w:t>
       </w:r>
       <w:proofErr w:type="spellEnd"/>
       <w:r>
@@ -12740,67 +13060,8 @@
           <w:sz w:val="18"/>
           <w:szCs w:val="18"/>
         </w:rPr>
-        <w:t>));</w:t>
-      </w:r>
-    </w:p>
-    <w:p>
-      <w:pPr>
-        <w:jc w:val="left"/>
-        <w:rPr>
-          <w:sz w:val="18"/>
-          <w:szCs w:val="18"/>
-        </w:rPr>
-      </w:pPr>
-    </w:p>
-    <w:p>
-      <w:pPr>
-        <w:jc w:val="left"/>
-        <w:rPr>
-          <w:sz w:val="18"/>
-          <w:szCs w:val="18"/>
-        </w:rPr>
-      </w:pPr>
-      <w:r>
-        <w:rPr>
-          <w:rFonts w:hint="eastAsia"/>
-          <w:sz w:val="18"/>
-          <w:szCs w:val="18"/>
-        </w:rPr>
-        <w:t>3.8</w:t>
-      </w:r>
-      <w:r>
-        <w:rPr>
-          <w:rFonts w:hint="eastAsia"/>
-          <w:sz w:val="18"/>
-          <w:szCs w:val="18"/>
-        </w:rPr>
-        <w:t>收藏表</w:t>
-      </w:r>
-    </w:p>
-    <w:p>
-      <w:pPr>
-        <w:jc w:val="left"/>
-        <w:rPr>
-          <w:sz w:val="18"/>
-          <w:szCs w:val="18"/>
-        </w:rPr>
-      </w:pPr>
-      <w:r>
-        <w:rPr>
-          <w:sz w:val="18"/>
-          <w:szCs w:val="18"/>
-        </w:rPr>
-        <w:t xml:space="preserve">CREATE TABLE </w:t>
-      </w:r>
-      <w:proofErr w:type="gramStart"/>
-      <w:r>
-        <w:rPr>
-          <w:sz w:val="18"/>
-          <w:szCs w:val="18"/>
-        </w:rPr>
-        <w:t>favorite(</w:t>
-      </w:r>
-      <w:proofErr w:type="gramEnd"/>
+        <w:t>),</w:t>
+      </w:r>
     </w:p>
     <w:p>
       <w:pPr>
@@ -12817,7 +13078,7 @@
           <w:sz w:val="18"/>
           <w:szCs w:val="18"/>
         </w:rPr>
-        <w:t>userId</w:t>
+        <w:t>articleId</w:t>
       </w:r>
       <w:proofErr w:type="spellEnd"/>
       <w:proofErr w:type="gramEnd"/>
@@ -12826,7 +13087,7 @@
           <w:sz w:val="18"/>
           <w:szCs w:val="18"/>
         </w:rPr>
-        <w:t xml:space="preserve"> INT REFERENCES user(</w:t>
+        <w:t xml:space="preserve"> INT REFERENCES article(</w:t>
       </w:r>
       <w:proofErr w:type="spellStart"/>
       <w:r>
@@ -12834,7 +13095,7 @@
           <w:sz w:val="18"/>
           <w:szCs w:val="18"/>
         </w:rPr>
-        <w:t>userId</w:t>
+        <w:t>articleId</w:t>
       </w:r>
       <w:proofErr w:type="spellEnd"/>
       <w:r>
@@ -12842,8 +13103,77 @@
           <w:sz w:val="18"/>
           <w:szCs w:val="18"/>
         </w:rPr>
-        <w:t>),</w:t>
-      </w:r>
+        <w:t>));</w:t>
+      </w:r>
+    </w:p>
+    <w:p>
+      <w:pPr>
+        <w:jc w:val="left"/>
+        <w:rPr>
+          <w:sz w:val="18"/>
+          <w:szCs w:val="18"/>
+        </w:rPr>
+      </w:pPr>
+    </w:p>
+    <w:p>
+      <w:pPr>
+        <w:jc w:val="left"/>
+        <w:rPr>
+          <w:sz w:val="18"/>
+          <w:szCs w:val="18"/>
+        </w:rPr>
+      </w:pPr>
+      <w:r>
+        <w:rPr>
+          <w:rFonts w:hint="eastAsia"/>
+          <w:sz w:val="18"/>
+          <w:szCs w:val="18"/>
+        </w:rPr>
+        <w:t>3.7</w:t>
+      </w:r>
+      <w:r>
+        <w:rPr>
+          <w:rFonts w:hint="eastAsia"/>
+          <w:sz w:val="18"/>
+          <w:szCs w:val="18"/>
+        </w:rPr>
+        <w:t>文章</w:t>
+      </w:r>
+      <w:proofErr w:type="gramStart"/>
+      <w:r>
+        <w:rPr>
+          <w:rFonts w:hint="eastAsia"/>
+          <w:sz w:val="18"/>
+          <w:szCs w:val="18"/>
+        </w:rPr>
+        <w:t>点赞表</w:t>
+      </w:r>
+      <w:proofErr w:type="gramEnd"/>
+    </w:p>
+    <w:p>
+      <w:pPr>
+        <w:jc w:val="left"/>
+        <w:rPr>
+          <w:sz w:val="18"/>
+          <w:szCs w:val="18"/>
+        </w:rPr>
+      </w:pPr>
+      <w:r>
+        <w:rPr>
+          <w:sz w:val="18"/>
+          <w:szCs w:val="18"/>
+        </w:rPr>
+        <w:t>CREATE TABLE `up</w:t>
+      </w:r>
+      <w:proofErr w:type="gramStart"/>
+      <w:r>
+        <w:rPr>
+          <w:sz w:val="18"/>
+          <w:szCs w:val="18"/>
+        </w:rPr>
+        <w:t>`(</w:t>
+      </w:r>
+      <w:proofErr w:type="gramEnd"/>
     </w:p>
     <w:p>
       <w:pPr>
@@ -12860,7 +13190,7 @@
           <w:sz w:val="18"/>
           <w:szCs w:val="18"/>
         </w:rPr>
-        <w:t>articleId</w:t>
+        <w:t>userId</w:t>
       </w:r>
       <w:proofErr w:type="spellEnd"/>
       <w:proofErr w:type="gramEnd"/>
@@ -12869,7 +13199,7 @@
           <w:sz w:val="18"/>
           <w:szCs w:val="18"/>
         </w:rPr>
-        <w:t xml:space="preserve"> INT REFERENCES article(</w:t>
+        <w:t xml:space="preserve"> INT REFERENCES user(</w:t>
       </w:r>
       <w:proofErr w:type="spellStart"/>
       <w:r>
@@ -12877,7 +13207,7 @@
           <w:sz w:val="18"/>
           <w:szCs w:val="18"/>
         </w:rPr>
-        <w:t>articleId</w:t>
+        <w:t>userId</w:t>
       </w:r>
       <w:proofErr w:type="spellEnd"/>
       <w:r>
@@ -12885,67 +13215,8 @@
           <w:sz w:val="18"/>
           <w:szCs w:val="18"/>
         </w:rPr>
-        <w:t>));</w:t>
-      </w:r>
-    </w:p>
-    <w:p>
-      <w:pPr>
-        <w:jc w:val="left"/>
-        <w:rPr>
-          <w:sz w:val="18"/>
-          <w:szCs w:val="18"/>
-        </w:rPr>
-      </w:pPr>
-    </w:p>
-    <w:p>
-      <w:pPr>
-        <w:jc w:val="left"/>
-        <w:rPr>
-          <w:sz w:val="18"/>
-          <w:szCs w:val="18"/>
-        </w:rPr>
-      </w:pPr>
-      <w:r>
-        <w:rPr>
-          <w:rFonts w:hint="eastAsia"/>
-          <w:sz w:val="18"/>
-          <w:szCs w:val="18"/>
-        </w:rPr>
-        <w:t>3.9</w:t>
-      </w:r>
-      <w:r>
-        <w:rPr>
-          <w:rFonts w:hint="eastAsia"/>
-          <w:sz w:val="18"/>
-          <w:szCs w:val="18"/>
-        </w:rPr>
-        <w:t>关注表</w:t>
-      </w:r>
-    </w:p>
-    <w:p>
-      <w:pPr>
-        <w:jc w:val="left"/>
-        <w:rPr>
-          <w:sz w:val="18"/>
-          <w:szCs w:val="18"/>
-        </w:rPr>
-      </w:pPr>
-      <w:r>
-        <w:rPr>
-          <w:sz w:val="18"/>
-          <w:szCs w:val="18"/>
-        </w:rPr>
-        <w:t xml:space="preserve">CREATE TABLE </w:t>
-      </w:r>
-      <w:proofErr w:type="gramStart"/>
-      <w:r>
-        <w:rPr>
-          <w:sz w:val="18"/>
-          <w:szCs w:val="18"/>
-        </w:rPr>
-        <w:t>follow(</w:t>
-      </w:r>
-      <w:proofErr w:type="gramEnd"/>
+        <w:t>),</w:t>
+      </w:r>
     </w:p>
     <w:p>
       <w:pPr>
@@ -12962,7 +13233,7 @@
           <w:sz w:val="18"/>
           <w:szCs w:val="18"/>
         </w:rPr>
-        <w:t>userId</w:t>
+        <w:t>articleId</w:t>
       </w:r>
       <w:proofErr w:type="spellEnd"/>
       <w:proofErr w:type="gramEnd"/>
@@ -12971,7 +13242,7 @@
           <w:sz w:val="18"/>
           <w:szCs w:val="18"/>
         </w:rPr>
-        <w:t xml:space="preserve"> INT REFERENCES user(</w:t>
+        <w:t xml:space="preserve"> INT REFERENCES article(</w:t>
       </w:r>
       <w:proofErr w:type="spellStart"/>
       <w:r>
@@ -12979,7 +13250,7 @@
           <w:sz w:val="18"/>
           <w:szCs w:val="18"/>
         </w:rPr>
-        <w:t>userId</w:t>
+        <w:t>articleId</w:t>
       </w:r>
       <w:proofErr w:type="spellEnd"/>
       <w:r>
@@ -12987,8 +13258,67 @@
           <w:sz w:val="18"/>
           <w:szCs w:val="18"/>
         </w:rPr>
-        <w:t>),</w:t>
-      </w:r>
+        <w:t>));</w:t>
+      </w:r>
+    </w:p>
+    <w:p>
+      <w:pPr>
+        <w:jc w:val="left"/>
+        <w:rPr>
+          <w:sz w:val="18"/>
+          <w:szCs w:val="18"/>
+        </w:rPr>
+      </w:pPr>
+    </w:p>
+    <w:p>
+      <w:pPr>
+        <w:jc w:val="left"/>
+        <w:rPr>
+          <w:sz w:val="18"/>
+          <w:szCs w:val="18"/>
+        </w:rPr>
+      </w:pPr>
+      <w:r>
+        <w:rPr>
+          <w:rFonts w:hint="eastAsia"/>
+          <w:sz w:val="18"/>
+          <w:szCs w:val="18"/>
+        </w:rPr>
+        <w:t>3.8</w:t>
+      </w:r>
+      <w:r>
+        <w:rPr>
+          <w:rFonts w:hint="eastAsia"/>
+          <w:sz w:val="18"/>
+          <w:szCs w:val="18"/>
+        </w:rPr>
+        <w:t>收藏表</w:t>
+      </w:r>
+    </w:p>
+    <w:p>
+      <w:pPr>
+        <w:jc w:val="left"/>
+        <w:rPr>
+          <w:sz w:val="18"/>
+          <w:szCs w:val="18"/>
+        </w:rPr>
+      </w:pPr>
+      <w:r>
+        <w:rPr>
+          <w:sz w:val="18"/>
+          <w:szCs w:val="18"/>
+        </w:rPr>
+        <w:t xml:space="preserve">CREATE TABLE </w:t>
+      </w:r>
+      <w:proofErr w:type="gramStart"/>
+      <w:r>
+        <w:rPr>
+          <w:sz w:val="18"/>
+          <w:szCs w:val="18"/>
+        </w:rPr>
+        <w:t>favorite(</w:t>
+      </w:r>
+      <w:proofErr w:type="gramEnd"/>
     </w:p>
     <w:p>
       <w:pPr>
@@ -13005,7 +13335,7 @@
           <w:sz w:val="18"/>
           <w:szCs w:val="18"/>
         </w:rPr>
-        <w:t>beFollowUid</w:t>
+        <w:t>userId</w:t>
       </w:r>
       <w:proofErr w:type="spellEnd"/>
       <w:proofErr w:type="gramEnd"/>
@@ -13030,82 +13360,8 @@
           <w:sz w:val="18"/>
           <w:szCs w:val="18"/>
         </w:rPr>
-        <w:t>));</w:t>
-      </w:r>
-    </w:p>
-    <w:p>
-      <w:pPr>
-        <w:jc w:val="left"/>
-        <w:rPr>
-          <w:sz w:val="18"/>
-          <w:szCs w:val="18"/>
-        </w:rPr>
-      </w:pPr>
-    </w:p>
-    <w:p>
-      <w:pPr>
-        <w:jc w:val="left"/>
-        <w:rPr>
-          <w:sz w:val="18"/>
-          <w:szCs w:val="18"/>
-        </w:rPr>
-      </w:pPr>
-      <w:r>
-        <w:rPr>
-          <w:rFonts w:hint="eastAsia"/>
-          <w:sz w:val="18"/>
-          <w:szCs w:val="18"/>
-        </w:rPr>
-        <w:t>3.10</w:t>
-      </w:r>
-      <w:r>
-        <w:rPr>
-          <w:rFonts w:hint="eastAsia"/>
-          <w:sz w:val="18"/>
-          <w:szCs w:val="18"/>
-        </w:rPr>
-        <w:t>评论表</w:t>
-      </w:r>
-    </w:p>
-    <w:p>
-      <w:pPr>
-        <w:jc w:val="left"/>
-        <w:rPr>
-          <w:sz w:val="18"/>
-          <w:szCs w:val="18"/>
-        </w:rPr>
-      </w:pPr>
-      <w:r>
-        <w:rPr>
-          <w:sz w:val="18"/>
-          <w:szCs w:val="18"/>
-        </w:rPr>
-        <w:t xml:space="preserve">CREATE TABLE </w:t>
-      </w:r>
-      <w:proofErr w:type="gramStart"/>
-      <w:r>
-        <w:rPr>
-          <w:sz w:val="18"/>
-          <w:szCs w:val="18"/>
-        </w:rPr>
-        <w:t>comm</w:t>
-      </w:r>
-      <w:r>
-        <w:rPr>
-          <w:rFonts w:hint="eastAsia"/>
-          <w:sz w:val="18"/>
-          <w:szCs w:val="18"/>
-        </w:rPr>
-        <w:t>ent</w:t>
-      </w:r>
-      <w:r>
-        <w:rPr>
-          <w:sz w:val="18"/>
-          <w:szCs w:val="18"/>
-        </w:rPr>
-        <w:t>(</w:t>
-      </w:r>
-      <w:proofErr w:type="gramEnd"/>
+        <w:t>),</w:t>
+      </w:r>
     </w:p>
     <w:p>
       <w:pPr>
@@ -13122,7 +13378,7 @@
           <w:sz w:val="18"/>
           <w:szCs w:val="18"/>
         </w:rPr>
-        <w:t>commitId</w:t>
+        <w:t>articleId</w:t>
       </w:r>
       <w:proofErr w:type="spellEnd"/>
       <w:proofErr w:type="gramEnd"/>
@@ -13131,8 +13387,83 @@
           <w:sz w:val="18"/>
           <w:szCs w:val="18"/>
         </w:rPr>
-        <w:t xml:space="preserve"> INT PRIMARY KEY AUTO_INCREMENT,</w:t>
-      </w:r>
+        <w:t xml:space="preserve"> INT REFERENCES article(</w:t>
+      </w:r>
+      <w:proofErr w:type="spellStart"/>
+      <w:r>
+        <w:rPr>
+          <w:sz w:val="18"/>
+          <w:szCs w:val="18"/>
+        </w:rPr>
+        <w:t>articleId</w:t>
+      </w:r>
+      <w:proofErr w:type="spellEnd"/>
+      <w:r>
+        <w:rPr>
+          <w:sz w:val="18"/>
+          <w:szCs w:val="18"/>
+        </w:rPr>
+        <w:t>));</w:t>
+      </w:r>
+    </w:p>
+    <w:p>
+      <w:pPr>
+        <w:jc w:val="left"/>
+        <w:rPr>
+          <w:sz w:val="18"/>
+          <w:szCs w:val="18"/>
+        </w:rPr>
+      </w:pPr>
+    </w:p>
+    <w:p>
+      <w:pPr>
+        <w:jc w:val="left"/>
+        <w:rPr>
+          <w:sz w:val="18"/>
+          <w:szCs w:val="18"/>
+        </w:rPr>
+      </w:pPr>
+      <w:r>
+        <w:rPr>
+          <w:rFonts w:hint="eastAsia"/>
+          <w:sz w:val="18"/>
+          <w:szCs w:val="18"/>
+        </w:rPr>
+        <w:t>3.9</w:t>
+      </w:r>
+      <w:r>
+        <w:rPr>
+          <w:rFonts w:hint="eastAsia"/>
+          <w:sz w:val="18"/>
+          <w:szCs w:val="18"/>
+        </w:rPr>
+        <w:t>关注表</w:t>
+      </w:r>
+    </w:p>
+    <w:p>
+      <w:pPr>
+        <w:jc w:val="left"/>
+        <w:rPr>
+          <w:sz w:val="18"/>
+          <w:szCs w:val="18"/>
+        </w:rPr>
+      </w:pPr>
+      <w:r>
+        <w:rPr>
+          <w:sz w:val="18"/>
+          <w:szCs w:val="18"/>
+        </w:rPr>
+        <w:t xml:space="preserve">CREATE TABLE </w:t>
+      </w:r>
+      <w:proofErr w:type="gramStart"/>
+      <w:r>
+        <w:rPr>
+          <w:sz w:val="18"/>
+          <w:szCs w:val="18"/>
+        </w:rPr>
+        <w:t>follow(</w:t>
+      </w:r>
+      <w:proofErr w:type="gramEnd"/>
     </w:p>
     <w:p>
       <w:pPr>
@@ -13192,7 +13523,7 @@
           <w:sz w:val="18"/>
           <w:szCs w:val="18"/>
         </w:rPr>
-        <w:t>articleId</w:t>
+        <w:t>beFollowUid</w:t>
       </w:r>
       <w:proofErr w:type="spellEnd"/>
       <w:proofErr w:type="gramEnd"/>
@@ -13201,7 +13532,7 @@
           <w:sz w:val="18"/>
           <w:szCs w:val="18"/>
         </w:rPr>
-        <w:t xml:space="preserve"> INT REFERENCES article(</w:t>
+        <w:t xml:space="preserve"> INT REFERENCES user(</w:t>
       </w:r>
       <w:proofErr w:type="spellStart"/>
       <w:r>
@@ -13209,7 +13540,7 @@
           <w:sz w:val="18"/>
           <w:szCs w:val="18"/>
         </w:rPr>
-        <w:t>articleId</w:t>
+        <w:t>userId</w:t>
       </w:r>
       <w:proofErr w:type="spellEnd"/>
       <w:r>
@@ -13217,7 +13548,7 @@
           <w:sz w:val="18"/>
           <w:szCs w:val="18"/>
         </w:rPr>
-        <w:t>),</w:t>
+        <w:t>));</w:t>
       </w:r>
     </w:p>
     <w:p>
@@ -13228,22 +13559,71 @@
           <w:szCs w:val="18"/>
         </w:rPr>
       </w:pPr>
+    </w:p>
+    <w:p>
+      <w:pPr>
+        <w:jc w:val="left"/>
+        <w:rPr>
+          <w:sz w:val="18"/>
+          <w:szCs w:val="18"/>
+        </w:rPr>
+      </w:pPr>
+      <w:r>
+        <w:rPr>
+          <w:rFonts w:hint="eastAsia"/>
+          <w:sz w:val="18"/>
+          <w:szCs w:val="18"/>
+        </w:rPr>
+        <w:t>3.10</w:t>
+      </w:r>
+      <w:r>
+        <w:rPr>
+          <w:rFonts w:hint="eastAsia"/>
+          <w:sz w:val="18"/>
+          <w:szCs w:val="18"/>
+        </w:rPr>
+        <w:t>评论表</w:t>
+      </w:r>
+    </w:p>
+    <w:p>
+      <w:pPr>
+        <w:jc w:val="left"/>
+        <w:rPr>
+          <w:sz w:val="18"/>
+          <w:szCs w:val="18"/>
+        </w:rPr>
+      </w:pPr>
+      <w:r>
+        <w:rPr>
+          <w:sz w:val="18"/>
+          <w:szCs w:val="18"/>
+        </w:rPr>
+        <w:t xml:space="preserve">CREATE TABLE </w:t>
+      </w:r>
       <w:proofErr w:type="gramStart"/>
       <w:r>
         <w:rPr>
           <w:sz w:val="18"/>
           <w:szCs w:val="18"/>
         </w:rPr>
-        <w:t>content</w:t>
+        <w:t>comm</w:t>
+      </w:r>
+      <w:r>
+        <w:rPr>
+          <w:rFonts w:hint="eastAsia"/>
+          <w:sz w:val="18"/>
+          <w:szCs w:val="18"/>
+        </w:rPr>
+        <w:t>ent</w:t>
+      </w:r>
+      <w:r>
+        <w:rPr>
+          <w:sz w:val="18"/>
+          <w:szCs w:val="18"/>
+        </w:rPr>
+        <w:t>(</w:t>
       </w:r>
       <w:proofErr w:type="gramEnd"/>
-      <w:r>
-        <w:rPr>
-          <w:sz w:val="18"/>
-          <w:szCs w:val="18"/>
-        </w:rPr>
-        <w:t xml:space="preserve"> TEXT NOT NULL,</w:t>
-      </w:r>
     </w:p>
     <w:p>
       <w:pPr>
@@ -13260,7 +13640,7 @@
           <w:sz w:val="18"/>
           <w:szCs w:val="18"/>
         </w:rPr>
-        <w:t>upNum</w:t>
+        <w:t>commitId</w:t>
       </w:r>
       <w:proofErr w:type="spellEnd"/>
       <w:proofErr w:type="gramEnd"/>
@@ -13269,7 +13649,7 @@
           <w:sz w:val="18"/>
           <w:szCs w:val="18"/>
         </w:rPr>
-        <w:t xml:space="preserve"> INT DEFAULT 0);</w:t>
+        <w:t xml:space="preserve"> INT PRIMARY KEY AUTO_INCREMENT,</w:t>
       </w:r>
     </w:p>
     <w:p>
@@ -13280,57 +13660,6 @@
           <w:szCs w:val="18"/>
         </w:rPr>
       </w:pPr>
-    </w:p>
-    <w:p>
-      <w:pPr>
-        <w:jc w:val="left"/>
-        <w:rPr>
-          <w:sz w:val="18"/>
-          <w:szCs w:val="18"/>
-        </w:rPr>
-      </w:pPr>
-      <w:r>
-        <w:rPr>
-          <w:rFonts w:hint="eastAsia"/>
-          <w:sz w:val="18"/>
-          <w:szCs w:val="18"/>
-        </w:rPr>
-        <w:t>3.11</w:t>
-      </w:r>
-      <w:r>
-        <w:rPr>
-          <w:rFonts w:hint="eastAsia"/>
-          <w:sz w:val="18"/>
-          <w:szCs w:val="18"/>
-        </w:rPr>
-        <w:t>评论</w:t>
-      </w:r>
-      <w:proofErr w:type="gramStart"/>
-      <w:r>
-        <w:rPr>
-          <w:rFonts w:hint="eastAsia"/>
-          <w:sz w:val="18"/>
-          <w:szCs w:val="18"/>
-        </w:rPr>
-        <w:t>点赞表</w:t>
-      </w:r>
-      <w:proofErr w:type="gramEnd"/>
-    </w:p>
-    <w:p>
-      <w:pPr>
-        <w:jc w:val="left"/>
-        <w:rPr>
-          <w:sz w:val="18"/>
-          <w:szCs w:val="18"/>
-        </w:rPr>
-      </w:pPr>
-      <w:r>
-        <w:rPr>
-          <w:sz w:val="18"/>
-          <w:szCs w:val="18"/>
-        </w:rPr>
-        <w:t xml:space="preserve">CREATE TABLE </w:t>
-      </w:r>
       <w:proofErr w:type="spellStart"/>
       <w:proofErr w:type="gramStart"/>
       <w:r>
@@ -13338,17 +13667,33 @@
           <w:sz w:val="18"/>
           <w:szCs w:val="18"/>
         </w:rPr>
-        <w:t>commentUp</w:t>
+        <w:t>userId</w:t>
       </w:r>
       <w:proofErr w:type="spellEnd"/>
-      <w:r>
-        <w:rPr>
-          <w:sz w:val="18"/>
-          <w:szCs w:val="18"/>
-        </w:rPr>
-        <w:t>(</w:t>
-      </w:r>
       <w:proofErr w:type="gramEnd"/>
+      <w:r>
+        <w:rPr>
+          <w:sz w:val="18"/>
+          <w:szCs w:val="18"/>
+        </w:rPr>
+        <w:t xml:space="preserve"> INT REFERENCES user(</w:t>
+      </w:r>
+      <w:proofErr w:type="spellStart"/>
+      <w:r>
+        <w:rPr>
+          <w:sz w:val="18"/>
+          <w:szCs w:val="18"/>
+        </w:rPr>
+        <w:t>userId</w:t>
+      </w:r>
+      <w:proofErr w:type="spellEnd"/>
+      <w:r>
+        <w:rPr>
+          <w:sz w:val="18"/>
+          <w:szCs w:val="18"/>
+        </w:rPr>
+        <w:t>),</w:t>
+      </w:r>
     </w:p>
     <w:p>
       <w:pPr>
@@ -13365,7 +13710,7 @@
           <w:sz w:val="18"/>
           <w:szCs w:val="18"/>
         </w:rPr>
-        <w:t>commitId</w:t>
+        <w:t>articleId</w:t>
       </w:r>
       <w:proofErr w:type="spellEnd"/>
       <w:proofErr w:type="gramEnd"/>
@@ -13374,7 +13719,7 @@
           <w:sz w:val="18"/>
           <w:szCs w:val="18"/>
         </w:rPr>
-        <w:t xml:space="preserve"> INT REFERENCES comment(</w:t>
+        <w:t xml:space="preserve"> INT REFERENCES article(</w:t>
       </w:r>
       <w:proofErr w:type="spellStart"/>
       <w:r>
@@ -13382,7 +13727,7 @@
           <w:sz w:val="18"/>
           <w:szCs w:val="18"/>
         </w:rPr>
-        <w:t>commitId</w:t>
+        <w:t>articleId</w:t>
       </w:r>
       <w:proofErr w:type="spellEnd"/>
       <w:r>
@@ -13391,6 +13736,31 @@
           <w:szCs w:val="18"/>
         </w:rPr>
         <w:t>),</w:t>
+      </w:r>
+    </w:p>
+    <w:p>
+      <w:pPr>
+        <w:jc w:val="left"/>
+        <w:rPr>
+          <w:sz w:val="18"/>
+          <w:szCs w:val="18"/>
+        </w:rPr>
+      </w:pPr>
+      <w:proofErr w:type="gramStart"/>
+      <w:r>
+        <w:rPr>
+          <w:sz w:val="18"/>
+          <w:szCs w:val="18"/>
+        </w:rPr>
+        <w:t>content</w:t>
+      </w:r>
+      <w:proofErr w:type="gramEnd"/>
+      <w:r>
+        <w:rPr>
+          <w:sz w:val="18"/>
+          <w:szCs w:val="18"/>
+        </w:rPr>
+        <w:t xml:space="preserve"> TEXT NOT NULL,</w:t>
       </w:r>
     </w:p>
     <w:p>
@@ -13408,7 +13778,7 @@
           <w:sz w:val="18"/>
           <w:szCs w:val="18"/>
         </w:rPr>
-        <w:t>userId</w:t>
+        <w:t>upNum</w:t>
       </w:r>
       <w:proofErr w:type="spellEnd"/>
       <w:proofErr w:type="gramEnd"/>
@@ -13417,23 +13787,7 @@
           <w:sz w:val="18"/>
           <w:szCs w:val="18"/>
         </w:rPr>
-        <w:t xml:space="preserve"> INT REFERENCES user(</w:t>
-      </w:r>
-      <w:proofErr w:type="spellStart"/>
-      <w:r>
-        <w:rPr>
-          <w:sz w:val="18"/>
-          <w:szCs w:val="18"/>
-        </w:rPr>
-        <w:t>userId</w:t>
-      </w:r>
-      <w:proofErr w:type="spellEnd"/>
-      <w:r>
-        <w:rPr>
-          <w:sz w:val="18"/>
-          <w:szCs w:val="18"/>
-        </w:rPr>
-        <w:t>));</w:t>
+        <w:t xml:space="preserve"> INT DEFAULT 0);</w:t>
       </w:r>
     </w:p>
     <w:p>
@@ -13459,7 +13813,7 @@
           <w:sz w:val="18"/>
           <w:szCs w:val="18"/>
         </w:rPr>
-        <w:t>3.12</w:t>
+        <w:t>3.11</w:t>
       </w:r>
       <w:r>
         <w:rPr>
@@ -13467,8 +13821,18 @@
           <w:sz w:val="18"/>
           <w:szCs w:val="18"/>
         </w:rPr>
-        <w:t>举报表</w:t>
-      </w:r>
+        <w:t>评论</w:t>
+      </w:r>
+      <w:proofErr w:type="gramStart"/>
+      <w:r>
+        <w:rPr>
+          <w:rFonts w:hint="eastAsia"/>
+          <w:sz w:val="18"/>
+          <w:szCs w:val="18"/>
+        </w:rPr>
+        <w:t>点赞表</w:t>
+      </w:r>
+      <w:proofErr w:type="gramEnd"/>
     </w:p>
     <w:p>
       <w:pPr>
@@ -13485,24 +13849,6 @@
         </w:rPr>
         <w:t xml:space="preserve">CREATE TABLE </w:t>
       </w:r>
-      <w:proofErr w:type="gramStart"/>
-      <w:r>
-        <w:rPr>
-          <w:sz w:val="18"/>
-          <w:szCs w:val="18"/>
-        </w:rPr>
-        <w:t>report(</w:t>
-      </w:r>
-      <w:proofErr w:type="gramEnd"/>
-    </w:p>
-    <w:p>
-      <w:pPr>
-        <w:jc w:val="left"/>
-        <w:rPr>
-          <w:sz w:val="18"/>
-          <w:szCs w:val="18"/>
-        </w:rPr>
-      </w:pPr>
       <w:proofErr w:type="spellStart"/>
       <w:proofErr w:type="gramStart"/>
       <w:r>
@@ -13510,7 +13856,34 @@
           <w:sz w:val="18"/>
           <w:szCs w:val="18"/>
         </w:rPr>
-        <w:t>reportId</w:t>
+        <w:t>commentUp</w:t>
+      </w:r>
+      <w:proofErr w:type="spellEnd"/>
+      <w:r>
+        <w:rPr>
+          <w:sz w:val="18"/>
+          <w:szCs w:val="18"/>
+        </w:rPr>
+        <w:t>(</w:t>
+      </w:r>
+      <w:proofErr w:type="gramEnd"/>
+    </w:p>
+    <w:p>
+      <w:pPr>
+        <w:jc w:val="left"/>
+        <w:rPr>
+          <w:sz w:val="18"/>
+          <w:szCs w:val="18"/>
+        </w:rPr>
+      </w:pPr>
+      <w:proofErr w:type="spellStart"/>
+      <w:proofErr w:type="gramStart"/>
+      <w:r>
+        <w:rPr>
+          <w:sz w:val="18"/>
+          <w:szCs w:val="18"/>
+        </w:rPr>
+        <w:t>commitId</w:t>
       </w:r>
       <w:proofErr w:type="spellEnd"/>
       <w:proofErr w:type="gramEnd"/>
@@ -13519,7 +13892,23 @@
           <w:sz w:val="18"/>
           <w:szCs w:val="18"/>
         </w:rPr>
-        <w:t xml:space="preserve"> INT PRIMARY KEY AUTO_INCREMENT,</w:t>
+        <w:t xml:space="preserve"> INT REFERENCES comment(</w:t>
+      </w:r>
+      <w:proofErr w:type="spellStart"/>
+      <w:r>
+        <w:rPr>
+          <w:sz w:val="18"/>
+          <w:szCs w:val="18"/>
+        </w:rPr>
+        <w:t>commitId</w:t>
+      </w:r>
+      <w:proofErr w:type="spellEnd"/>
+      <w:r>
+        <w:rPr>
+          <w:sz w:val="18"/>
+          <w:szCs w:val="18"/>
+        </w:rPr>
+        <w:t>),</w:t>
       </w:r>
     </w:p>
     <w:p>
@@ -13562,7 +13951,7 @@
           <w:sz w:val="18"/>
           <w:szCs w:val="18"/>
         </w:rPr>
-        <w:t>),</w:t>
+        <w:t>));</w:t>
       </w:r>
     </w:p>
     <w:p>
@@ -13573,22 +13962,56 @@
           <w:szCs w:val="18"/>
         </w:rPr>
       </w:pPr>
+    </w:p>
+    <w:p>
+      <w:pPr>
+        <w:jc w:val="left"/>
+        <w:rPr>
+          <w:sz w:val="18"/>
+          <w:szCs w:val="18"/>
+        </w:rPr>
+      </w:pPr>
+      <w:r>
+        <w:rPr>
+          <w:rFonts w:hint="eastAsia"/>
+          <w:sz w:val="18"/>
+          <w:szCs w:val="18"/>
+        </w:rPr>
+        <w:t>3.12</w:t>
+      </w:r>
+      <w:r>
+        <w:rPr>
+          <w:rFonts w:hint="eastAsia"/>
+          <w:sz w:val="18"/>
+          <w:szCs w:val="18"/>
+        </w:rPr>
+        <w:t>举报表</w:t>
+      </w:r>
+    </w:p>
+    <w:p>
+      <w:pPr>
+        <w:jc w:val="left"/>
+        <w:rPr>
+          <w:sz w:val="18"/>
+          <w:szCs w:val="18"/>
+        </w:rPr>
+      </w:pPr>
+      <w:r>
+        <w:rPr>
+          <w:sz w:val="18"/>
+          <w:szCs w:val="18"/>
+        </w:rPr>
+        <w:t xml:space="preserve">CREATE TABLE </w:t>
+      </w:r>
       <w:proofErr w:type="gramStart"/>
       <w:r>
         <w:rPr>
           <w:sz w:val="18"/>
           <w:szCs w:val="18"/>
         </w:rPr>
-        <w:t>type</w:t>
+        <w:t>report(</w:t>
       </w:r>
       <w:proofErr w:type="gramEnd"/>
-      <w:r>
-        <w:rPr>
-          <w:sz w:val="18"/>
-          <w:szCs w:val="18"/>
-        </w:rPr>
-        <w:t xml:space="preserve"> ENUM('1','2','3','4') NOT NULL,</w:t>
-      </w:r>
     </w:p>
     <w:p>
       <w:pPr>
@@ -13605,7 +14028,7 @@
           <w:sz w:val="18"/>
           <w:szCs w:val="18"/>
         </w:rPr>
-        <w:t>articleId</w:t>
+        <w:t>reportId</w:t>
       </w:r>
       <w:proofErr w:type="spellEnd"/>
       <w:proofErr w:type="gramEnd"/>
@@ -13614,23 +14037,7 @@
           <w:sz w:val="18"/>
           <w:szCs w:val="18"/>
         </w:rPr>
-        <w:t xml:space="preserve"> INT REFERENCES article(</w:t>
-      </w:r>
-      <w:proofErr w:type="spellStart"/>
-      <w:r>
-        <w:rPr>
-          <w:sz w:val="18"/>
-          <w:szCs w:val="18"/>
-        </w:rPr>
-        <w:t>articleId</w:t>
-      </w:r>
-      <w:proofErr w:type="spellEnd"/>
-      <w:r>
-        <w:rPr>
-          <w:sz w:val="18"/>
-          <w:szCs w:val="18"/>
-        </w:rPr>
-        <w:t>),</w:t>
+        <w:t xml:space="preserve"> INT PRIMARY KEY AUTO_INCREMENT,</w:t>
       </w:r>
     </w:p>
     <w:p>
@@ -13648,7 +14055,7 @@
           <w:sz w:val="18"/>
           <w:szCs w:val="18"/>
         </w:rPr>
-        <w:t>commentId</w:t>
+        <w:t>userId</w:t>
       </w:r>
       <w:proofErr w:type="spellEnd"/>
       <w:proofErr w:type="gramEnd"/>
@@ -13657,7 +14064,7 @@
           <w:sz w:val="18"/>
           <w:szCs w:val="18"/>
         </w:rPr>
-        <w:t xml:space="preserve"> INT REFERENCES comment(</w:t>
+        <w:t xml:space="preserve"> INT REFERENCES user(</w:t>
       </w:r>
       <w:proofErr w:type="spellStart"/>
       <w:r>
@@ -13665,7 +14072,7 @@
           <w:sz w:val="18"/>
           <w:szCs w:val="18"/>
         </w:rPr>
-        <w:t>commentId</w:t>
+        <w:t>userId</w:t>
       </w:r>
       <w:proofErr w:type="spellEnd"/>
       <w:r>
@@ -13674,6 +14081,31 @@
           <w:szCs w:val="18"/>
         </w:rPr>
         <w:t>),</w:t>
+      </w:r>
+    </w:p>
+    <w:p>
+      <w:pPr>
+        <w:jc w:val="left"/>
+        <w:rPr>
+          <w:sz w:val="18"/>
+          <w:szCs w:val="18"/>
+        </w:rPr>
+      </w:pPr>
+      <w:proofErr w:type="gramStart"/>
+      <w:r>
+        <w:rPr>
+          <w:sz w:val="18"/>
+          <w:szCs w:val="18"/>
+        </w:rPr>
+        <w:t>type</w:t>
+      </w:r>
+      <w:proofErr w:type="gramEnd"/>
+      <w:r>
+        <w:rPr>
+          <w:sz w:val="18"/>
+          <w:szCs w:val="18"/>
+        </w:rPr>
+        <w:t xml:space="preserve"> ENUM('1','2','3','4') NOT NULL,</w:t>
       </w:r>
     </w:p>
     <w:p>
@@ -13691,7 +14123,7 @@
           <w:sz w:val="18"/>
           <w:szCs w:val="18"/>
         </w:rPr>
-        <w:t>messageId</w:t>
+        <w:t>articleId</w:t>
       </w:r>
       <w:proofErr w:type="spellEnd"/>
       <w:proofErr w:type="gramEnd"/>
@@ -13700,7 +14132,7 @@
           <w:sz w:val="18"/>
           <w:szCs w:val="18"/>
         </w:rPr>
-        <w:t xml:space="preserve"> INT REFERENCES message(</w:t>
+        <w:t xml:space="preserve"> INT REFERENCES article(</w:t>
       </w:r>
       <w:proofErr w:type="spellStart"/>
       <w:r>
@@ -13708,7 +14140,7 @@
           <w:sz w:val="18"/>
           <w:szCs w:val="18"/>
         </w:rPr>
-        <w:t>messageId</w:t>
+        <w:t>articleId</w:t>
       </w:r>
       <w:proofErr w:type="spellEnd"/>
       <w:r>
@@ -13734,7 +14166,7 @@
           <w:sz w:val="18"/>
           <w:szCs w:val="18"/>
         </w:rPr>
-        <w:t>reportUid</w:t>
+        <w:t>commentId</w:t>
       </w:r>
       <w:proofErr w:type="spellEnd"/>
       <w:proofErr w:type="gramEnd"/>
@@ -13743,6 +14175,92 @@
           <w:sz w:val="18"/>
           <w:szCs w:val="18"/>
         </w:rPr>
+        <w:t xml:space="preserve"> INT REFERENCES comment(</w:t>
+      </w:r>
+      <w:proofErr w:type="spellStart"/>
+      <w:r>
+        <w:rPr>
+          <w:sz w:val="18"/>
+          <w:szCs w:val="18"/>
+        </w:rPr>
+        <w:t>commentId</w:t>
+      </w:r>
+      <w:proofErr w:type="spellEnd"/>
+      <w:r>
+        <w:rPr>
+          <w:sz w:val="18"/>
+          <w:szCs w:val="18"/>
+        </w:rPr>
+        <w:t>),</w:t>
+      </w:r>
+    </w:p>
+    <w:p>
+      <w:pPr>
+        <w:jc w:val="left"/>
+        <w:rPr>
+          <w:sz w:val="18"/>
+          <w:szCs w:val="18"/>
+        </w:rPr>
+      </w:pPr>
+      <w:proofErr w:type="spellStart"/>
+      <w:proofErr w:type="gramStart"/>
+      <w:r>
+        <w:rPr>
+          <w:sz w:val="18"/>
+          <w:szCs w:val="18"/>
+        </w:rPr>
+        <w:t>messageId</w:t>
+      </w:r>
+      <w:proofErr w:type="spellEnd"/>
+      <w:proofErr w:type="gramEnd"/>
+      <w:r>
+        <w:rPr>
+          <w:sz w:val="18"/>
+          <w:szCs w:val="18"/>
+        </w:rPr>
+        <w:t xml:space="preserve"> INT REFERENCES message(</w:t>
+      </w:r>
+      <w:proofErr w:type="spellStart"/>
+      <w:r>
+        <w:rPr>
+          <w:sz w:val="18"/>
+          <w:szCs w:val="18"/>
+        </w:rPr>
+        <w:t>messageId</w:t>
+      </w:r>
+      <w:proofErr w:type="spellEnd"/>
+      <w:r>
+        <w:rPr>
+          <w:sz w:val="18"/>
+          <w:szCs w:val="18"/>
+        </w:rPr>
+        <w:t>),</w:t>
+      </w:r>
+    </w:p>
+    <w:p>
+      <w:pPr>
+        <w:jc w:val="left"/>
+        <w:rPr>
+          <w:sz w:val="18"/>
+          <w:szCs w:val="18"/>
+        </w:rPr>
+      </w:pPr>
+      <w:proofErr w:type="spellStart"/>
+      <w:proofErr w:type="gramStart"/>
+      <w:r>
+        <w:rPr>
+          <w:sz w:val="18"/>
+          <w:szCs w:val="18"/>
+        </w:rPr>
+        <w:t>reportUid</w:t>
+      </w:r>
+      <w:proofErr w:type="spellEnd"/>
+      <w:proofErr w:type="gramEnd"/>
+      <w:r>
+        <w:rPr>
+          <w:sz w:val="18"/>
+          <w:szCs w:val="18"/>
+        </w:rPr>
         <w:t xml:space="preserve"> INT REFERENCES user(</w:t>
       </w:r>
       <w:proofErr w:type="spellStart"/>
@@ -13776,6 +14294,7 @@
           <w:sz w:val="18"/>
           <w:szCs w:val="18"/>
         </w:rPr>
+        <w:lastRenderedPageBreak/>
         <w:t>content</w:t>
       </w:r>
       <w:proofErr w:type="gramEnd"/>
@@ -14726,7 +15245,7 @@
 </file>
 
 <file path=customXml/itemProps1.xml><?xml version="1.0" encoding="utf-8"?>
-<ds:datastoreItem xmlns:ds="http://schemas.openxmlformats.org/officeDocument/2006/customXml" ds:itemID="{F0C5CC01-72A0-4877-9B16-CC4B45D8184C}">
+<ds:datastoreItem xmlns:ds="http://schemas.openxmlformats.org/officeDocument/2006/customXml" ds:itemID="{C1B0A36D-F5D1-4016-86C2-B1BEC7472480}">
   <ds:schemaRefs>
     <ds:schemaRef ds:uri="http://schemas.openxmlformats.org/officeDocument/2006/bibliography"/>
   </ds:schemaRefs>

--- a/开发文档/数据库.docx
+++ b/开发文档/数据库.docx
@@ -1521,7 +1521,7 @@
           <w:p>
             <w:pPr>
               <w:rPr>
-                <w:rFonts w:asciiTheme="minorEastAsia" w:hAnsiTheme="minorEastAsia" w:hint="eastAsia"/>
+                <w:rFonts w:asciiTheme="minorEastAsia" w:hAnsiTheme="minorEastAsia"/>
                 <w:szCs w:val="21"/>
               </w:rPr>
             </w:pPr>
@@ -1543,7 +1543,7 @@
           <w:p>
             <w:pPr>
               <w:rPr>
-                <w:rFonts w:asciiTheme="minorEastAsia" w:hAnsiTheme="minorEastAsia" w:hint="eastAsia"/>
+                <w:rFonts w:asciiTheme="minorEastAsia" w:hAnsiTheme="minorEastAsia"/>
                 <w:szCs w:val="21"/>
               </w:rPr>
             </w:pPr>
@@ -1563,7 +1563,7 @@
           <w:p>
             <w:pPr>
               <w:rPr>
-                <w:rFonts w:asciiTheme="minorEastAsia" w:hAnsiTheme="minorEastAsia" w:hint="eastAsia"/>
+                <w:rFonts w:asciiTheme="minorEastAsia" w:hAnsiTheme="minorEastAsia"/>
                 <w:szCs w:val="21"/>
               </w:rPr>
             </w:pPr>
@@ -1585,7 +1585,7 @@
           <w:p>
             <w:pPr>
               <w:rPr>
-                <w:rFonts w:asciiTheme="minorEastAsia" w:hAnsiTheme="minorEastAsia" w:hint="eastAsia"/>
+                <w:rFonts w:asciiTheme="minorEastAsia" w:hAnsiTheme="minorEastAsia"/>
                 <w:szCs w:val="21"/>
               </w:rPr>
             </w:pPr>
@@ -1853,7 +1853,7 @@
           <w:p>
             <w:pPr>
               <w:rPr>
-                <w:rFonts w:asciiTheme="minorEastAsia" w:hAnsiTheme="minorEastAsia" w:hint="eastAsia"/>
+                <w:rFonts w:asciiTheme="minorEastAsia" w:hAnsiTheme="minorEastAsia"/>
                 <w:szCs w:val="21"/>
               </w:rPr>
             </w:pPr>
@@ -1875,7 +1875,7 @@
           <w:p>
             <w:pPr>
               <w:rPr>
-                <w:rFonts w:asciiTheme="minorEastAsia" w:hAnsiTheme="minorEastAsia" w:hint="eastAsia"/>
+                <w:rFonts w:asciiTheme="minorEastAsia" w:hAnsiTheme="minorEastAsia"/>
                 <w:szCs w:val="21"/>
               </w:rPr>
             </w:pPr>
@@ -1895,7 +1895,7 @@
           <w:p>
             <w:pPr>
               <w:rPr>
-                <w:rFonts w:asciiTheme="minorEastAsia" w:hAnsiTheme="minorEastAsia" w:hint="eastAsia"/>
+                <w:rFonts w:asciiTheme="minorEastAsia" w:hAnsiTheme="minorEastAsia"/>
                 <w:szCs w:val="21"/>
               </w:rPr>
             </w:pPr>
@@ -1941,7 +1941,7 @@
           <w:p>
             <w:pPr>
               <w:rPr>
-                <w:rFonts w:asciiTheme="minorEastAsia" w:hAnsiTheme="minorEastAsia" w:hint="eastAsia"/>
+                <w:rFonts w:asciiTheme="minorEastAsia" w:hAnsiTheme="minorEastAsia"/>
                 <w:szCs w:val="21"/>
               </w:rPr>
             </w:pPr>
@@ -1963,7 +1963,7 @@
           <w:p>
             <w:pPr>
               <w:rPr>
-                <w:rFonts w:asciiTheme="minorEastAsia" w:hAnsiTheme="minorEastAsia" w:hint="eastAsia"/>
+                <w:rFonts w:asciiTheme="minorEastAsia" w:hAnsiTheme="minorEastAsia"/>
                 <w:szCs w:val="21"/>
               </w:rPr>
             </w:pPr>
@@ -1983,7 +1983,7 @@
           <w:p>
             <w:pPr>
               <w:rPr>
-                <w:rFonts w:asciiTheme="minorEastAsia" w:hAnsiTheme="minorEastAsia" w:hint="eastAsia"/>
+                <w:rFonts w:asciiTheme="minorEastAsia" w:hAnsiTheme="minorEastAsia"/>
                 <w:szCs w:val="21"/>
               </w:rPr>
             </w:pPr>
@@ -4824,27 +4824,6 @@
             </w:pPr>
             <w:r>
               <w:rPr>
-                <w:rFonts w:asciiTheme="minorEastAsia" w:hAnsiTheme="minorEastAsia"/>
-                <w:szCs w:val="21"/>
-              </w:rPr>
-              <w:t>’</w:t>
-            </w:r>
-            <w:r>
-              <w:rPr>
-                <w:rFonts w:asciiTheme="minorEastAsia" w:hAnsiTheme="minorEastAsia" w:hint="eastAsia"/>
-                <w:szCs w:val="21"/>
-              </w:rPr>
-              <w:t>2</w:t>
-            </w:r>
-            <w:r>
-              <w:rPr>
-                <w:rFonts w:asciiTheme="minorEastAsia" w:hAnsiTheme="minorEastAsia"/>
-                <w:szCs w:val="21"/>
-              </w:rPr>
-              <w:t>’</w:t>
-            </w:r>
-            <w:r>
-              <w:rPr>
                 <w:rFonts w:asciiTheme="minorEastAsia" w:hAnsiTheme="minorEastAsia" w:hint="eastAsia"/>
                 <w:szCs w:val="21"/>
               </w:rPr>
@@ -4868,7 +4847,21 @@
                 <w:rFonts w:asciiTheme="minorEastAsia" w:hAnsiTheme="minorEastAsia" w:hint="eastAsia"/>
                 <w:szCs w:val="21"/>
               </w:rPr>
-              <w:t>章节类型：0-普通章节，1-前言，2-完结章节</w:t>
+              <w:t>章节类型：</w:t>
+            </w:r>
+            <w:r>
+              <w:rPr>
+                <w:rFonts w:asciiTheme="minorEastAsia" w:hAnsiTheme="minorEastAsia" w:hint="eastAsia"/>
+                <w:szCs w:val="21"/>
+              </w:rPr>
+              <w:t>0-前言，1</w:t>
+            </w:r>
+            <w:r>
+              <w:rPr>
+                <w:rFonts w:asciiTheme="minorEastAsia" w:hAnsiTheme="minorEastAsia" w:hint="eastAsia"/>
+                <w:szCs w:val="21"/>
+              </w:rPr>
+              <w:t>-普通章节</w:t>
             </w:r>
           </w:p>
         </w:tc>
@@ -5661,7 +5654,6 @@
                 <w:rFonts w:asciiTheme="minorEastAsia" w:hAnsiTheme="minorEastAsia" w:hint="eastAsia"/>
                 <w:szCs w:val="21"/>
               </w:rPr>
-              <w:lastRenderedPageBreak/>
               <w:t>messageText</w:t>
             </w:r>
             <w:proofErr w:type="spellEnd"/>
@@ -5747,6 +5739,7 @@
                 <w:rFonts w:asciiTheme="minorEastAsia" w:hAnsiTheme="minorEastAsia" w:hint="eastAsia"/>
                 <w:szCs w:val="21"/>
               </w:rPr>
+              <w:lastRenderedPageBreak/>
               <w:t>date</w:t>
             </w:r>
           </w:p>
@@ -8422,6 +8415,7 @@
           <w:rFonts w:asciiTheme="minorEastAsia" w:hAnsiTheme="minorEastAsia" w:hint="eastAsia"/>
           <w:szCs w:val="21"/>
         </w:rPr>
+        <w:lastRenderedPageBreak/>
         <w:t xml:space="preserve">  2.9评论表（</w:t>
       </w:r>
       <w:r>
@@ -10494,7 +10488,6 @@
           <w:sz w:val="18"/>
           <w:szCs w:val="18"/>
         </w:rPr>
-        <w:lastRenderedPageBreak/>
         <w:t>mysql</w:t>
       </w:r>
       <w:proofErr w:type="spellEnd"/>
@@ -10534,6 +10527,7 @@
           <w:sz w:val="18"/>
           <w:szCs w:val="18"/>
         </w:rPr>
+        <w:lastRenderedPageBreak/>
         <w:t xml:space="preserve">CREATE DATABASE </w:t>
       </w:r>
       <w:proofErr w:type="spellStart"/>
@@ -11191,7 +11185,6 @@
       <w:pPr>
         <w:jc w:val="left"/>
         <w:rPr>
-          <w:rFonts w:hint="eastAsia"/>
           <w:sz w:val="18"/>
           <w:szCs w:val="18"/>
         </w:rPr>
@@ -11219,7 +11212,6 @@
       <w:pPr>
         <w:jc w:val="left"/>
         <w:rPr>
-          <w:rFonts w:hint="eastAsia"/>
           <w:sz w:val="18"/>
           <w:szCs w:val="18"/>
         </w:rPr>
@@ -11249,7 +11241,6 @@
       <w:pPr>
         <w:jc w:val="left"/>
         <w:rPr>
-          <w:rFonts w:hint="eastAsia"/>
           <w:sz w:val="18"/>
           <w:szCs w:val="18"/>
         </w:rPr>
@@ -11333,20 +11324,104 @@
       <w:pPr>
         <w:jc w:val="left"/>
         <w:rPr>
+          <w:sz w:val="18"/>
+          <w:szCs w:val="18"/>
+        </w:rPr>
+      </w:pPr>
+    </w:p>
+    <w:p>
+      <w:pPr>
+        <w:jc w:val="left"/>
+        <w:rPr>
+          <w:sz w:val="18"/>
+          <w:szCs w:val="18"/>
+        </w:rPr>
+      </w:pPr>
+      <w:r>
+        <w:rPr>
           <w:rFonts w:hint="eastAsia"/>
           <w:sz w:val="18"/>
           <w:szCs w:val="18"/>
         </w:rPr>
-      </w:pPr>
+        <w:t>//</w:t>
+      </w:r>
+      <w:r>
+        <w:t xml:space="preserve"> </w:t>
+      </w:r>
+      <w:r>
+        <w:rPr>
+          <w:sz w:val="18"/>
+          <w:szCs w:val="18"/>
+        </w:rPr>
+        <w:t xml:space="preserve">ALTER TABLE user ADD COLUMN </w:t>
+      </w:r>
+      <w:proofErr w:type="spellStart"/>
+      <w:r>
+        <w:rPr>
+          <w:sz w:val="18"/>
+          <w:szCs w:val="18"/>
+        </w:rPr>
+        <w:t>favoriteNum</w:t>
+      </w:r>
+      <w:proofErr w:type="spellEnd"/>
+      <w:r>
+        <w:rPr>
+          <w:sz w:val="18"/>
+          <w:szCs w:val="18"/>
+        </w:rPr>
+        <w:t xml:space="preserve"> INT DEFAULT 0;</w:t>
+      </w:r>
     </w:p>
     <w:p>
       <w:pPr>
         <w:jc w:val="left"/>
         <w:rPr>
+          <w:sz w:val="18"/>
+          <w:szCs w:val="18"/>
+        </w:rPr>
+      </w:pPr>
+      <w:r>
+        <w:rPr>
           <w:rFonts w:hint="eastAsia"/>
           <w:sz w:val="18"/>
           <w:szCs w:val="18"/>
         </w:rPr>
+        <w:t>//</w:t>
+      </w:r>
+      <w:r>
+        <w:t xml:space="preserve"> </w:t>
+      </w:r>
+      <w:r>
+        <w:rPr>
+          <w:sz w:val="18"/>
+          <w:szCs w:val="18"/>
+        </w:rPr>
+        <w:t xml:space="preserve">ALTER TABLE user ADD COLUMN </w:t>
+      </w:r>
+      <w:proofErr w:type="spellStart"/>
+      <w:r>
+        <w:rPr>
+          <w:sz w:val="18"/>
+          <w:szCs w:val="18"/>
+        </w:rPr>
+        <w:t>upNum</w:t>
+      </w:r>
+      <w:proofErr w:type="spellEnd"/>
+      <w:r>
+        <w:rPr>
+          <w:sz w:val="18"/>
+          <w:szCs w:val="18"/>
+        </w:rPr>
+        <w:t xml:space="preserve"> INT DEFAULT 0;</w:t>
+      </w:r>
+    </w:p>
+    <w:p>
+      <w:pPr>
+        <w:jc w:val="left"/>
+        <w:rPr>
+          <w:sz w:val="18"/>
+          <w:szCs w:val="18"/>
+        </w:rPr>
       </w:pPr>
       <w:r>
         <w:rPr>
@@ -11372,7 +11447,7 @@
           <w:sz w:val="18"/>
           <w:szCs w:val="18"/>
         </w:rPr>
-        <w:t>favoriteNum</w:t>
+        <w:t>allReadNum</w:t>
       </w:r>
       <w:proofErr w:type="spellEnd"/>
       <w:r>
@@ -11383,96 +11458,6 @@
         <w:t xml:space="preserve"> INT DEFAULT 0;</w:t>
       </w:r>
     </w:p>
-    <w:p>
-      <w:pPr>
-        <w:jc w:val="left"/>
-        <w:rPr>
-          <w:rFonts w:hint="eastAsia"/>
-          <w:sz w:val="18"/>
-          <w:szCs w:val="18"/>
-        </w:rPr>
-      </w:pPr>
-      <w:r>
-        <w:rPr>
-          <w:rFonts w:hint="eastAsia"/>
-          <w:sz w:val="18"/>
-          <w:szCs w:val="18"/>
-        </w:rPr>
-        <w:t>//</w:t>
-      </w:r>
-      <w:r>
-        <w:t xml:space="preserve"> </w:t>
-      </w:r>
-      <w:r>
-        <w:rPr>
-          <w:sz w:val="18"/>
-          <w:szCs w:val="18"/>
-        </w:rPr>
-        <w:t xml:space="preserve">ALTER TABLE user ADD COLUMN </w:t>
-      </w:r>
-      <w:proofErr w:type="spellStart"/>
-      <w:r>
-        <w:rPr>
-          <w:sz w:val="18"/>
-          <w:szCs w:val="18"/>
-        </w:rPr>
-        <w:t>upNum</w:t>
-      </w:r>
-      <w:proofErr w:type="spellEnd"/>
-      <w:r>
-        <w:rPr>
-          <w:sz w:val="18"/>
-          <w:szCs w:val="18"/>
-        </w:rPr>
-        <w:t xml:space="preserve"> INT DEFAULT 0;</w:t>
-      </w:r>
-    </w:p>
-    <w:p>
-      <w:pPr>
-        <w:jc w:val="left"/>
-        <w:rPr>
-          <w:rFonts w:hint="eastAsia"/>
-          <w:sz w:val="18"/>
-          <w:szCs w:val="18"/>
-        </w:rPr>
-      </w:pPr>
-      <w:r>
-        <w:rPr>
-          <w:rFonts w:hint="eastAsia"/>
-          <w:sz w:val="18"/>
-          <w:szCs w:val="18"/>
-        </w:rPr>
-        <w:t>//</w:t>
-      </w:r>
-      <w:r>
-        <w:t xml:space="preserve"> </w:t>
-      </w:r>
-      <w:bookmarkStart w:id="0" w:name="_GoBack"/>
-      <w:r>
-        <w:rPr>
-          <w:sz w:val="18"/>
-          <w:szCs w:val="18"/>
-        </w:rPr>
-        <w:t xml:space="preserve">ALTER TABLE user ADD COLUMN </w:t>
-      </w:r>
-      <w:proofErr w:type="spellStart"/>
-      <w:r>
-        <w:rPr>
-          <w:sz w:val="18"/>
-          <w:szCs w:val="18"/>
-        </w:rPr>
-        <w:t>allReadNum</w:t>
-      </w:r>
-      <w:proofErr w:type="spellEnd"/>
-      <w:r>
-        <w:rPr>
-          <w:sz w:val="18"/>
-          <w:szCs w:val="18"/>
-        </w:rPr>
-        <w:t xml:space="preserve"> INT DEFAULT 0;</w:t>
-      </w:r>
-    </w:p>
-    <w:bookmarkEnd w:id="0"/>
     <w:p>
       <w:pPr>
         <w:jc w:val="left"/>
@@ -11737,7 +11722,6 @@
           <w:sz w:val="18"/>
           <w:szCs w:val="18"/>
         </w:rPr>
-        <w:lastRenderedPageBreak/>
         <w:t>unSerial</w:t>
       </w:r>
       <w:proofErr w:type="spellEnd"/>
@@ -11765,6 +11749,7 @@
           <w:sz w:val="18"/>
           <w:szCs w:val="18"/>
         </w:rPr>
+        <w:lastRenderedPageBreak/>
         <w:t>serComplete</w:t>
       </w:r>
       <w:proofErr w:type="spellEnd"/>
@@ -12030,13 +12015,77 @@
         </w:rPr>
       </w:pPr>
       <w:proofErr w:type="spellStart"/>
+      <w:r>
+        <w:rPr>
+          <w:sz w:val="18"/>
+          <w:szCs w:val="18"/>
+        </w:rPr>
+        <w:t>chapterId</w:t>
+      </w:r>
+      <w:proofErr w:type="spellEnd"/>
+      <w:r>
+        <w:rPr>
+          <w:sz w:val="18"/>
+          <w:szCs w:val="18"/>
+        </w:rPr>
+        <w:t xml:space="preserve"> INT PRIMARY KEY</w:t>
+      </w:r>
+      <w:r>
+        <w:rPr>
+          <w:rFonts w:hint="eastAsia"/>
+          <w:sz w:val="18"/>
+          <w:szCs w:val="18"/>
+        </w:rPr>
+        <w:t xml:space="preserve"> </w:t>
+      </w:r>
+      <w:r>
+        <w:rPr>
+          <w:sz w:val="18"/>
+          <w:szCs w:val="18"/>
+        </w:rPr>
+        <w:t>AUTO_INCREMENT</w:t>
+      </w:r>
+      <w:bookmarkStart w:id="0" w:name="_GoBack"/>
+      <w:bookmarkEnd w:id="0"/>
+      <w:r>
+        <w:rPr>
+          <w:sz w:val="18"/>
+          <w:szCs w:val="18"/>
+        </w:rPr>
+        <w:t>,</w:t>
+      </w:r>
+    </w:p>
+    <w:p>
+      <w:pPr>
+        <w:jc w:val="left"/>
+        <w:rPr>
+          <w:sz w:val="18"/>
+          <w:szCs w:val="18"/>
+        </w:rPr>
+      </w:pPr>
+      <w:proofErr w:type="spellStart"/>
       <w:proofErr w:type="gramStart"/>
       <w:r>
         <w:rPr>
           <w:sz w:val="18"/>
           <w:szCs w:val="18"/>
         </w:rPr>
-        <w:t>chapterId</w:t>
+        <w:t>a</w:t>
+      </w:r>
+      <w:r>
+        <w:rPr>
+          <w:rFonts w:hint="eastAsia"/>
+          <w:sz w:val="18"/>
+          <w:szCs w:val="18"/>
+        </w:rPr>
+        <w:t>r</w:t>
+      </w:r>
+      <w:r>
+        <w:rPr>
+          <w:sz w:val="18"/>
+          <w:szCs w:val="18"/>
+        </w:rPr>
+        <w:t>ticleId</w:t>
       </w:r>
       <w:proofErr w:type="spellEnd"/>
       <w:proofErr w:type="gramEnd"/>
@@ -12045,7 +12094,23 @@
           <w:sz w:val="18"/>
           <w:szCs w:val="18"/>
         </w:rPr>
-        <w:t xml:space="preserve"> INT PRIMARY KEY,</w:t>
+        <w:t xml:space="preserve"> INT REFERENCES article(</w:t>
+      </w:r>
+      <w:proofErr w:type="spellStart"/>
+      <w:r>
+        <w:rPr>
+          <w:sz w:val="18"/>
+          <w:szCs w:val="18"/>
+        </w:rPr>
+        <w:t>articleId</w:t>
+      </w:r>
+      <w:proofErr w:type="spellEnd"/>
+      <w:r>
+        <w:rPr>
+          <w:sz w:val="18"/>
+          <w:szCs w:val="18"/>
+        </w:rPr>
+        <w:t>),</w:t>
       </w:r>
     </w:p>
     <w:p>
@@ -12063,7 +12128,7 @@
           <w:sz w:val="18"/>
           <w:szCs w:val="18"/>
         </w:rPr>
-        <w:t>aticleId</w:t>
+        <w:t>chapterTitle</w:t>
       </w:r>
       <w:proofErr w:type="spellEnd"/>
       <w:proofErr w:type="gramEnd"/>
@@ -12072,23 +12137,7 @@
           <w:sz w:val="18"/>
           <w:szCs w:val="18"/>
         </w:rPr>
-        <w:t xml:space="preserve"> INT REFERENCES article(</w:t>
-      </w:r>
-      <w:proofErr w:type="spellStart"/>
-      <w:r>
-        <w:rPr>
-          <w:sz w:val="18"/>
-          <w:szCs w:val="18"/>
-        </w:rPr>
-        <w:t>articleId</w:t>
-      </w:r>
-      <w:proofErr w:type="spellEnd"/>
-      <w:r>
-        <w:rPr>
-          <w:sz w:val="18"/>
-          <w:szCs w:val="18"/>
-        </w:rPr>
-        <w:t>),</w:t>
+        <w:t xml:space="preserve"> VARCHAR(45) NOT NULL,</w:t>
       </w:r>
     </w:p>
     <w:p>
@@ -12106,7 +12155,7 @@
           <w:sz w:val="18"/>
           <w:szCs w:val="18"/>
         </w:rPr>
-        <w:t>chapterTitle</w:t>
+        <w:t>chapterNum</w:t>
       </w:r>
       <w:proofErr w:type="spellEnd"/>
       <w:proofErr w:type="gramEnd"/>
@@ -12115,7 +12164,7 @@
           <w:sz w:val="18"/>
           <w:szCs w:val="18"/>
         </w:rPr>
-        <w:t xml:space="preserve"> VARCHAR(45) NOT NULL,</w:t>
+        <w:t xml:space="preserve"> INT NOT NULL,</w:t>
       </w:r>
     </w:p>
     <w:p>
@@ -12133,7 +12182,7 @@
           <w:sz w:val="18"/>
           <w:szCs w:val="18"/>
         </w:rPr>
-        <w:t>chapterNum</w:t>
+        <w:t>chapterClass</w:t>
       </w:r>
       <w:proofErr w:type="spellEnd"/>
       <w:proofErr w:type="gramEnd"/>
@@ -12142,7 +12191,14 @@
           <w:sz w:val="18"/>
           <w:szCs w:val="18"/>
         </w:rPr>
-        <w:t xml:space="preserve"> INT NOT NULL,</w:t>
+        <w:t xml:space="preserve"> ENUM('0','1'</w:t>
+      </w:r>
+      <w:r>
+        <w:rPr>
+          <w:sz w:val="18"/>
+          <w:szCs w:val="18"/>
+        </w:rPr>
+        <w:t>) NOT NULL,</w:t>
       </w:r>
     </w:p>
     <w:p>
@@ -12160,7 +12216,7 @@
           <w:sz w:val="18"/>
           <w:szCs w:val="18"/>
         </w:rPr>
-        <w:t>chapterClass</w:t>
+        <w:t>serialText</w:t>
       </w:r>
       <w:proofErr w:type="spellEnd"/>
       <w:proofErr w:type="gramEnd"/>
@@ -12169,7 +12225,7 @@
           <w:sz w:val="18"/>
           <w:szCs w:val="18"/>
         </w:rPr>
-        <w:t xml:space="preserve"> ENUM('0','1','2') NOT NULL,</w:t>
+        <w:t xml:space="preserve"> TEXT NOT NULL,</w:t>
       </w:r>
     </w:p>
     <w:p>
@@ -12187,7 +12243,7 @@
           <w:sz w:val="18"/>
           <w:szCs w:val="18"/>
         </w:rPr>
-        <w:t>serialText</w:t>
+        <w:t>wordNum</w:t>
       </w:r>
       <w:proofErr w:type="spellEnd"/>
       <w:proofErr w:type="gramEnd"/>
@@ -12196,7 +12252,7 @@
           <w:sz w:val="18"/>
           <w:szCs w:val="18"/>
         </w:rPr>
-        <w:t xml:space="preserve"> TEXT NOT NULL,</w:t>
+        <w:t xml:space="preserve"> INT NOT NULL,</w:t>
       </w:r>
     </w:p>
     <w:p>
@@ -12214,7 +12270,7 @@
           <w:sz w:val="18"/>
           <w:szCs w:val="18"/>
         </w:rPr>
-        <w:t>wordNum</w:t>
+        <w:t>readNum</w:t>
       </w:r>
       <w:proofErr w:type="spellEnd"/>
       <w:proofErr w:type="gramEnd"/>
@@ -12223,7 +12279,7 @@
           <w:sz w:val="18"/>
           <w:szCs w:val="18"/>
         </w:rPr>
-        <w:t xml:space="preserve"> INT NOT NULL,</w:t>
+        <w:t xml:space="preserve"> INT DEFAULT 0,</w:t>
       </w:r>
     </w:p>
     <w:p>
@@ -12241,7 +12297,7 @@
           <w:sz w:val="18"/>
           <w:szCs w:val="18"/>
         </w:rPr>
-        <w:t>readNum</w:t>
+        <w:t>upNum</w:t>
       </w:r>
       <w:proofErr w:type="spellEnd"/>
       <w:proofErr w:type="gramEnd"/>
@@ -12261,6 +12317,90 @@
           <w:szCs w:val="18"/>
         </w:rPr>
       </w:pPr>
+      <w:proofErr w:type="gramStart"/>
+      <w:r>
+        <w:rPr>
+          <w:sz w:val="18"/>
+          <w:szCs w:val="18"/>
+        </w:rPr>
+        <w:t>date</w:t>
+      </w:r>
+      <w:proofErr w:type="gramEnd"/>
+      <w:r>
+        <w:rPr>
+          <w:sz w:val="18"/>
+          <w:szCs w:val="18"/>
+        </w:rPr>
+        <w:t xml:space="preserve"> INT NOT NULL);</w:t>
+      </w:r>
+    </w:p>
+    <w:p>
+      <w:pPr>
+        <w:jc w:val="left"/>
+        <w:rPr>
+          <w:sz w:val="18"/>
+          <w:szCs w:val="18"/>
+        </w:rPr>
+      </w:pPr>
+    </w:p>
+    <w:p>
+      <w:pPr>
+        <w:jc w:val="left"/>
+        <w:rPr>
+          <w:sz w:val="18"/>
+          <w:szCs w:val="18"/>
+        </w:rPr>
+      </w:pPr>
+      <w:r>
+        <w:rPr>
+          <w:rFonts w:hint="eastAsia"/>
+          <w:sz w:val="18"/>
+          <w:szCs w:val="18"/>
+        </w:rPr>
+        <w:t>3.4</w:t>
+      </w:r>
+      <w:r>
+        <w:rPr>
+          <w:rFonts w:hint="eastAsia"/>
+          <w:sz w:val="18"/>
+          <w:szCs w:val="18"/>
+        </w:rPr>
+        <w:t>留言表</w:t>
+      </w:r>
+    </w:p>
+    <w:p>
+      <w:pPr>
+        <w:jc w:val="left"/>
+        <w:rPr>
+          <w:sz w:val="18"/>
+          <w:szCs w:val="18"/>
+        </w:rPr>
+      </w:pPr>
+      <w:r>
+        <w:rPr>
+          <w:sz w:val="18"/>
+          <w:szCs w:val="18"/>
+        </w:rPr>
+        <w:t xml:space="preserve">CREATE TABLE </w:t>
+      </w:r>
+      <w:proofErr w:type="gramStart"/>
+      <w:r>
+        <w:rPr>
+          <w:sz w:val="18"/>
+          <w:szCs w:val="18"/>
+        </w:rPr>
+        <w:t>message(</w:t>
+      </w:r>
+      <w:proofErr w:type="gramEnd"/>
+    </w:p>
+    <w:p>
+      <w:pPr>
+        <w:jc w:val="left"/>
+        <w:rPr>
+          <w:sz w:val="18"/>
+          <w:szCs w:val="18"/>
+        </w:rPr>
+      </w:pPr>
       <w:proofErr w:type="spellStart"/>
       <w:proofErr w:type="gramStart"/>
       <w:r>
@@ -12268,7 +12408,7 @@
           <w:sz w:val="18"/>
           <w:szCs w:val="18"/>
         </w:rPr>
-        <w:t>upNum</w:t>
+        <w:t>messageId</w:t>
       </w:r>
       <w:proofErr w:type="spellEnd"/>
       <w:proofErr w:type="gramEnd"/>
@@ -12277,92 +12417,8 @@
           <w:sz w:val="18"/>
           <w:szCs w:val="18"/>
         </w:rPr>
-        <w:t xml:space="preserve"> INT DEFAULT 0,</w:t>
-      </w:r>
-    </w:p>
-    <w:p>
-      <w:pPr>
-        <w:jc w:val="left"/>
-        <w:rPr>
-          <w:sz w:val="18"/>
-          <w:szCs w:val="18"/>
-        </w:rPr>
-      </w:pPr>
-      <w:proofErr w:type="gramStart"/>
-      <w:r>
-        <w:rPr>
-          <w:sz w:val="18"/>
-          <w:szCs w:val="18"/>
-        </w:rPr>
-        <w:t>date</w:t>
-      </w:r>
-      <w:proofErr w:type="gramEnd"/>
-      <w:r>
-        <w:rPr>
-          <w:sz w:val="18"/>
-          <w:szCs w:val="18"/>
-        </w:rPr>
-        <w:t xml:space="preserve"> INT NOT NULL);</w:t>
-      </w:r>
-    </w:p>
-    <w:p>
-      <w:pPr>
-        <w:jc w:val="left"/>
-        <w:rPr>
-          <w:sz w:val="18"/>
-          <w:szCs w:val="18"/>
-        </w:rPr>
-      </w:pPr>
-    </w:p>
-    <w:p>
-      <w:pPr>
-        <w:jc w:val="left"/>
-        <w:rPr>
-          <w:sz w:val="18"/>
-          <w:szCs w:val="18"/>
-        </w:rPr>
-      </w:pPr>
-      <w:r>
-        <w:rPr>
-          <w:rFonts w:hint="eastAsia"/>
-          <w:sz w:val="18"/>
-          <w:szCs w:val="18"/>
-        </w:rPr>
-        <w:t>3.4</w:t>
-      </w:r>
-      <w:r>
-        <w:rPr>
-          <w:rFonts w:hint="eastAsia"/>
-          <w:sz w:val="18"/>
-          <w:szCs w:val="18"/>
-        </w:rPr>
-        <w:t>留言表</w:t>
-      </w:r>
-    </w:p>
-    <w:p>
-      <w:pPr>
-        <w:jc w:val="left"/>
-        <w:rPr>
-          <w:sz w:val="18"/>
-          <w:szCs w:val="18"/>
-        </w:rPr>
-      </w:pPr>
-      <w:r>
-        <w:rPr>
-          <w:sz w:val="18"/>
-          <w:szCs w:val="18"/>
-        </w:rPr>
-        <w:t xml:space="preserve">CREATE TABLE </w:t>
-      </w:r>
-      <w:proofErr w:type="gramStart"/>
-      <w:r>
-        <w:rPr>
-          <w:sz w:val="18"/>
-          <w:szCs w:val="18"/>
-        </w:rPr>
-        <w:t>message(</w:t>
-      </w:r>
-      <w:proofErr w:type="gramEnd"/>
+        <w:t xml:space="preserve"> INT PRIMARY KEY,</w:t>
+      </w:r>
     </w:p>
     <w:p>
       <w:pPr>
@@ -12379,7 +12435,7 @@
           <w:sz w:val="18"/>
           <w:szCs w:val="18"/>
         </w:rPr>
-        <w:t>messageId</w:t>
+        <w:t>userId</w:t>
       </w:r>
       <w:proofErr w:type="spellEnd"/>
       <w:proofErr w:type="gramEnd"/>
@@ -12388,7 +12444,23 @@
           <w:sz w:val="18"/>
           <w:szCs w:val="18"/>
         </w:rPr>
-        <w:t xml:space="preserve"> INT PRIMARY KEY,</w:t>
+        <w:t xml:space="preserve"> INT REFERENCES user(</w:t>
+      </w:r>
+      <w:proofErr w:type="spellStart"/>
+      <w:r>
+        <w:rPr>
+          <w:sz w:val="18"/>
+          <w:szCs w:val="18"/>
+        </w:rPr>
+        <w:t>userId</w:t>
+      </w:r>
+      <w:proofErr w:type="spellEnd"/>
+      <w:r>
+        <w:rPr>
+          <w:sz w:val="18"/>
+          <w:szCs w:val="18"/>
+        </w:rPr>
+        <w:t>),</w:t>
       </w:r>
     </w:p>
     <w:p>
@@ -12406,7 +12478,7 @@
           <w:sz w:val="18"/>
           <w:szCs w:val="18"/>
         </w:rPr>
-        <w:t>userId</w:t>
+        <w:t>userName</w:t>
       </w:r>
       <w:proofErr w:type="spellEnd"/>
       <w:proofErr w:type="gramEnd"/>
@@ -12415,23 +12487,7 @@
           <w:sz w:val="18"/>
           <w:szCs w:val="18"/>
         </w:rPr>
-        <w:t xml:space="preserve"> INT REFERENCES user(</w:t>
-      </w:r>
-      <w:proofErr w:type="spellStart"/>
-      <w:r>
-        <w:rPr>
-          <w:sz w:val="18"/>
-          <w:szCs w:val="18"/>
-        </w:rPr>
-        <w:t>userId</w:t>
-      </w:r>
-      <w:proofErr w:type="spellEnd"/>
-      <w:r>
-        <w:rPr>
-          <w:sz w:val="18"/>
-          <w:szCs w:val="18"/>
-        </w:rPr>
-        <w:t>),</w:t>
+        <w:t xml:space="preserve"> VARCHAR(30) NOT NULL,</w:t>
       </w:r>
     </w:p>
     <w:p>
@@ -12449,7 +12505,7 @@
           <w:sz w:val="18"/>
           <w:szCs w:val="18"/>
         </w:rPr>
-        <w:t>userName</w:t>
+        <w:t>messageText</w:t>
       </w:r>
       <w:proofErr w:type="spellEnd"/>
       <w:proofErr w:type="gramEnd"/>
@@ -12458,8 +12514,206 @@
           <w:sz w:val="18"/>
           <w:szCs w:val="18"/>
         </w:rPr>
-        <w:t xml:space="preserve"> VARCHAR(30) NOT NULL,</w:t>
-      </w:r>
+        <w:t xml:space="preserve"> VARCHAR(90) NOT NULL,</w:t>
+      </w:r>
+    </w:p>
+    <w:p>
+      <w:pPr>
+        <w:jc w:val="left"/>
+        <w:rPr>
+          <w:sz w:val="18"/>
+          <w:szCs w:val="18"/>
+        </w:rPr>
+      </w:pPr>
+      <w:proofErr w:type="gramStart"/>
+      <w:r>
+        <w:rPr>
+          <w:sz w:val="18"/>
+          <w:szCs w:val="18"/>
+        </w:rPr>
+        <w:t>date</w:t>
+      </w:r>
+      <w:proofErr w:type="gramEnd"/>
+      <w:r>
+        <w:rPr>
+          <w:sz w:val="18"/>
+          <w:szCs w:val="18"/>
+        </w:rPr>
+        <w:t xml:space="preserve"> INT NOT NULL,</w:t>
+      </w:r>
+    </w:p>
+    <w:p>
+      <w:pPr>
+        <w:jc w:val="left"/>
+        <w:rPr>
+          <w:sz w:val="18"/>
+          <w:szCs w:val="18"/>
+        </w:rPr>
+      </w:pPr>
+      <w:proofErr w:type="gramStart"/>
+      <w:r>
+        <w:rPr>
+          <w:sz w:val="18"/>
+          <w:szCs w:val="18"/>
+        </w:rPr>
+        <w:t>state</w:t>
+      </w:r>
+      <w:proofErr w:type="gramEnd"/>
+      <w:r>
+        <w:rPr>
+          <w:sz w:val="18"/>
+          <w:szCs w:val="18"/>
+        </w:rPr>
+        <w:t xml:space="preserve"> ENUM('3','4') DEFAULT '3',</w:t>
+      </w:r>
+    </w:p>
+    <w:p>
+      <w:pPr>
+        <w:jc w:val="left"/>
+        <w:rPr>
+          <w:sz w:val="18"/>
+          <w:szCs w:val="18"/>
+        </w:rPr>
+      </w:pPr>
+      <w:proofErr w:type="gramStart"/>
+      <w:r>
+        <w:rPr>
+          <w:sz w:val="18"/>
+          <w:szCs w:val="18"/>
+        </w:rPr>
+        <w:t>top</w:t>
+      </w:r>
+      <w:proofErr w:type="gramEnd"/>
+      <w:r>
+        <w:rPr>
+          <w:sz w:val="18"/>
+          <w:szCs w:val="18"/>
+        </w:rPr>
+        <w:t xml:space="preserve"> INT NOT NULL,</w:t>
+      </w:r>
+    </w:p>
+    <w:p>
+      <w:pPr>
+        <w:jc w:val="left"/>
+        <w:rPr>
+          <w:sz w:val="18"/>
+          <w:szCs w:val="18"/>
+        </w:rPr>
+      </w:pPr>
+      <w:r>
+        <w:rPr>
+          <w:sz w:val="18"/>
+          <w:szCs w:val="18"/>
+        </w:rPr>
+        <w:t xml:space="preserve"> `</w:t>
+      </w:r>
+      <w:proofErr w:type="gramStart"/>
+      <w:r>
+        <w:rPr>
+          <w:sz w:val="18"/>
+          <w:szCs w:val="18"/>
+        </w:rPr>
+        <w:t>left</w:t>
+      </w:r>
+      <w:proofErr w:type="gramEnd"/>
+      <w:r>
+        <w:rPr>
+          <w:sz w:val="18"/>
+          <w:szCs w:val="18"/>
+        </w:rPr>
+        <w:t>` INT NOT NULL,</w:t>
+      </w:r>
+    </w:p>
+    <w:p>
+      <w:pPr>
+        <w:jc w:val="left"/>
+        <w:rPr>
+          <w:sz w:val="18"/>
+          <w:szCs w:val="18"/>
+        </w:rPr>
+      </w:pPr>
+      <w:r>
+        <w:rPr>
+          <w:sz w:val="18"/>
+          <w:szCs w:val="18"/>
+        </w:rPr>
+        <w:t xml:space="preserve"> </w:t>
+      </w:r>
+      <w:proofErr w:type="gramStart"/>
+      <w:r>
+        <w:rPr>
+          <w:sz w:val="18"/>
+          <w:szCs w:val="18"/>
+        </w:rPr>
+        <w:t>rotate</w:t>
+      </w:r>
+      <w:proofErr w:type="gramEnd"/>
+      <w:r>
+        <w:rPr>
+          <w:sz w:val="18"/>
+          <w:szCs w:val="18"/>
+        </w:rPr>
+        <w:t xml:space="preserve"> INT NOT NULL);</w:t>
+      </w:r>
+    </w:p>
+    <w:p>
+      <w:pPr>
+        <w:jc w:val="left"/>
+        <w:rPr>
+          <w:sz w:val="18"/>
+          <w:szCs w:val="18"/>
+        </w:rPr>
+      </w:pPr>
+    </w:p>
+    <w:p>
+      <w:pPr>
+        <w:jc w:val="left"/>
+        <w:rPr>
+          <w:sz w:val="18"/>
+          <w:szCs w:val="18"/>
+        </w:rPr>
+      </w:pPr>
+      <w:r>
+        <w:rPr>
+          <w:rFonts w:hint="eastAsia"/>
+          <w:sz w:val="18"/>
+          <w:szCs w:val="18"/>
+        </w:rPr>
+        <w:t>3.5</w:t>
+      </w:r>
+      <w:r>
+        <w:rPr>
+          <w:rFonts w:hint="eastAsia"/>
+          <w:sz w:val="18"/>
+          <w:szCs w:val="18"/>
+        </w:rPr>
+        <w:t>消息表</w:t>
+      </w:r>
+    </w:p>
+    <w:p>
+      <w:pPr>
+        <w:jc w:val="left"/>
+        <w:rPr>
+          <w:sz w:val="18"/>
+          <w:szCs w:val="18"/>
+        </w:rPr>
+      </w:pPr>
+      <w:r>
+        <w:rPr>
+          <w:sz w:val="18"/>
+          <w:szCs w:val="18"/>
+        </w:rPr>
+        <w:t xml:space="preserve">CREATE TABLE </w:t>
+      </w:r>
+      <w:proofErr w:type="gramStart"/>
+      <w:r>
+        <w:rPr>
+          <w:sz w:val="18"/>
+          <w:szCs w:val="18"/>
+        </w:rPr>
+        <w:t>letter(</w:t>
+      </w:r>
+      <w:proofErr w:type="gramEnd"/>
     </w:p>
     <w:p>
       <w:pPr>
@@ -12476,7 +12730,7 @@
           <w:sz w:val="18"/>
           <w:szCs w:val="18"/>
         </w:rPr>
-        <w:t>messageText</w:t>
+        <w:t>letterId</w:t>
       </w:r>
       <w:proofErr w:type="spellEnd"/>
       <w:proofErr w:type="gramEnd"/>
@@ -12485,206 +12739,8 @@
           <w:sz w:val="18"/>
           <w:szCs w:val="18"/>
         </w:rPr>
-        <w:t xml:space="preserve"> VARCHAR(90) NOT NULL,</w:t>
-      </w:r>
-    </w:p>
-    <w:p>
-      <w:pPr>
-        <w:jc w:val="left"/>
-        <w:rPr>
-          <w:sz w:val="18"/>
-          <w:szCs w:val="18"/>
-        </w:rPr>
-      </w:pPr>
-      <w:proofErr w:type="gramStart"/>
-      <w:r>
-        <w:rPr>
-          <w:sz w:val="18"/>
-          <w:szCs w:val="18"/>
-        </w:rPr>
-        <w:t>date</w:t>
-      </w:r>
-      <w:proofErr w:type="gramEnd"/>
-      <w:r>
-        <w:rPr>
-          <w:sz w:val="18"/>
-          <w:szCs w:val="18"/>
-        </w:rPr>
-        <w:t xml:space="preserve"> INT NOT NULL,</w:t>
-      </w:r>
-    </w:p>
-    <w:p>
-      <w:pPr>
-        <w:jc w:val="left"/>
-        <w:rPr>
-          <w:sz w:val="18"/>
-          <w:szCs w:val="18"/>
-        </w:rPr>
-      </w:pPr>
-      <w:proofErr w:type="gramStart"/>
-      <w:r>
-        <w:rPr>
-          <w:sz w:val="18"/>
-          <w:szCs w:val="18"/>
-        </w:rPr>
-        <w:t>state</w:t>
-      </w:r>
-      <w:proofErr w:type="gramEnd"/>
-      <w:r>
-        <w:rPr>
-          <w:sz w:val="18"/>
-          <w:szCs w:val="18"/>
-        </w:rPr>
-        <w:t xml:space="preserve"> ENUM('3','4') DEFAULT '3',</w:t>
-      </w:r>
-    </w:p>
-    <w:p>
-      <w:pPr>
-        <w:jc w:val="left"/>
-        <w:rPr>
-          <w:sz w:val="18"/>
-          <w:szCs w:val="18"/>
-        </w:rPr>
-      </w:pPr>
-      <w:proofErr w:type="gramStart"/>
-      <w:r>
-        <w:rPr>
-          <w:sz w:val="18"/>
-          <w:szCs w:val="18"/>
-        </w:rPr>
-        <w:t>top</w:t>
-      </w:r>
-      <w:proofErr w:type="gramEnd"/>
-      <w:r>
-        <w:rPr>
-          <w:sz w:val="18"/>
-          <w:szCs w:val="18"/>
-        </w:rPr>
-        <w:t xml:space="preserve"> INT NOT NULL,</w:t>
-      </w:r>
-    </w:p>
-    <w:p>
-      <w:pPr>
-        <w:jc w:val="left"/>
-        <w:rPr>
-          <w:sz w:val="18"/>
-          <w:szCs w:val="18"/>
-        </w:rPr>
-      </w:pPr>
-      <w:r>
-        <w:rPr>
-          <w:sz w:val="18"/>
-          <w:szCs w:val="18"/>
-        </w:rPr>
-        <w:t xml:space="preserve"> `</w:t>
-      </w:r>
-      <w:proofErr w:type="gramStart"/>
-      <w:r>
-        <w:rPr>
-          <w:sz w:val="18"/>
-          <w:szCs w:val="18"/>
-        </w:rPr>
-        <w:t>left</w:t>
-      </w:r>
-      <w:proofErr w:type="gramEnd"/>
-      <w:r>
-        <w:rPr>
-          <w:sz w:val="18"/>
-          <w:szCs w:val="18"/>
-        </w:rPr>
-        <w:t>` INT NOT NULL,</w:t>
-      </w:r>
-    </w:p>
-    <w:p>
-      <w:pPr>
-        <w:jc w:val="left"/>
-        <w:rPr>
-          <w:sz w:val="18"/>
-          <w:szCs w:val="18"/>
-        </w:rPr>
-      </w:pPr>
-      <w:r>
-        <w:rPr>
-          <w:sz w:val="18"/>
-          <w:szCs w:val="18"/>
-        </w:rPr>
-        <w:t xml:space="preserve"> </w:t>
-      </w:r>
-      <w:proofErr w:type="gramStart"/>
-      <w:r>
-        <w:rPr>
-          <w:sz w:val="18"/>
-          <w:szCs w:val="18"/>
-        </w:rPr>
-        <w:t>rotate</w:t>
-      </w:r>
-      <w:proofErr w:type="gramEnd"/>
-      <w:r>
-        <w:rPr>
-          <w:sz w:val="18"/>
-          <w:szCs w:val="18"/>
-        </w:rPr>
-        <w:t xml:space="preserve"> INT NOT NULL);</w:t>
-      </w:r>
-    </w:p>
-    <w:p>
-      <w:pPr>
-        <w:jc w:val="left"/>
-        <w:rPr>
-          <w:sz w:val="18"/>
-          <w:szCs w:val="18"/>
-        </w:rPr>
-      </w:pPr>
-    </w:p>
-    <w:p>
-      <w:pPr>
-        <w:jc w:val="left"/>
-        <w:rPr>
-          <w:sz w:val="18"/>
-          <w:szCs w:val="18"/>
-        </w:rPr>
-      </w:pPr>
-      <w:r>
-        <w:rPr>
-          <w:rFonts w:hint="eastAsia"/>
-          <w:sz w:val="18"/>
-          <w:szCs w:val="18"/>
-        </w:rPr>
-        <w:t>3.5</w:t>
-      </w:r>
-      <w:r>
-        <w:rPr>
-          <w:rFonts w:hint="eastAsia"/>
-          <w:sz w:val="18"/>
-          <w:szCs w:val="18"/>
-        </w:rPr>
-        <w:t>消息表</w:t>
-      </w:r>
-    </w:p>
-    <w:p>
-      <w:pPr>
-        <w:jc w:val="left"/>
-        <w:rPr>
-          <w:sz w:val="18"/>
-          <w:szCs w:val="18"/>
-        </w:rPr>
-      </w:pPr>
-      <w:r>
-        <w:rPr>
-          <w:sz w:val="18"/>
-          <w:szCs w:val="18"/>
-        </w:rPr>
-        <w:t xml:space="preserve">CREATE TABLE </w:t>
-      </w:r>
-      <w:proofErr w:type="gramStart"/>
-      <w:r>
-        <w:rPr>
-          <w:sz w:val="18"/>
-          <w:szCs w:val="18"/>
-        </w:rPr>
-        <w:t>letter(</w:t>
-      </w:r>
-      <w:proofErr w:type="gramEnd"/>
+        <w:t xml:space="preserve"> INT PRIMARY KEY AUTO_INCREMENT,</w:t>
+      </w:r>
     </w:p>
     <w:p>
       <w:pPr>
@@ -12701,7 +12757,7 @@
           <w:sz w:val="18"/>
           <w:szCs w:val="18"/>
         </w:rPr>
-        <w:t>letterId</w:t>
+        <w:t>userId</w:t>
       </w:r>
       <w:proofErr w:type="spellEnd"/>
       <w:proofErr w:type="gramEnd"/>
@@ -12710,7 +12766,23 @@
           <w:sz w:val="18"/>
           <w:szCs w:val="18"/>
         </w:rPr>
-        <w:t xml:space="preserve"> INT PRIMARY KEY AUTO_INCREMENT,</w:t>
+        <w:t xml:space="preserve"> INT REFERENCES user(</w:t>
+      </w:r>
+      <w:proofErr w:type="spellStart"/>
+      <w:r>
+        <w:rPr>
+          <w:sz w:val="18"/>
+          <w:szCs w:val="18"/>
+        </w:rPr>
+        <w:t>userId</w:t>
+      </w:r>
+      <w:proofErr w:type="spellEnd"/>
+      <w:r>
+        <w:rPr>
+          <w:sz w:val="18"/>
+          <w:szCs w:val="18"/>
+        </w:rPr>
+        <w:t>),</w:t>
       </w:r>
     </w:p>
     <w:p>
@@ -12728,7 +12800,7 @@
           <w:sz w:val="18"/>
           <w:szCs w:val="18"/>
         </w:rPr>
-        <w:t>userId</w:t>
+        <w:t>articleId</w:t>
       </w:r>
       <w:proofErr w:type="spellEnd"/>
       <w:proofErr w:type="gramEnd"/>
@@ -12737,7 +12809,7 @@
           <w:sz w:val="18"/>
           <w:szCs w:val="18"/>
         </w:rPr>
-        <w:t xml:space="preserve"> INT REFERENCES user(</w:t>
+        <w:t xml:space="preserve"> INT REFERENCES article(</w:t>
       </w:r>
       <w:proofErr w:type="spellStart"/>
       <w:r>
@@ -12745,7 +12817,7 @@
           <w:sz w:val="18"/>
           <w:szCs w:val="18"/>
         </w:rPr>
-        <w:t>userId</w:t>
+        <w:t>articleId</w:t>
       </w:r>
       <w:proofErr w:type="spellEnd"/>
       <w:r>
@@ -12771,7 +12843,7 @@
           <w:sz w:val="18"/>
           <w:szCs w:val="18"/>
         </w:rPr>
-        <w:t>articleId</w:t>
+        <w:t>messageId</w:t>
       </w:r>
       <w:proofErr w:type="spellEnd"/>
       <w:proofErr w:type="gramEnd"/>
@@ -12780,7 +12852,7 @@
           <w:sz w:val="18"/>
           <w:szCs w:val="18"/>
         </w:rPr>
-        <w:t xml:space="preserve"> INT REFERENCES article(</w:t>
+        <w:t xml:space="preserve"> INT REFERENCES message(</w:t>
       </w:r>
       <w:proofErr w:type="spellStart"/>
       <w:r>
@@ -12788,7 +12860,7 @@
           <w:sz w:val="18"/>
           <w:szCs w:val="18"/>
         </w:rPr>
-        <w:t>articleId</w:t>
+        <w:t>messageId</w:t>
       </w:r>
       <w:proofErr w:type="spellEnd"/>
       <w:r>
@@ -12814,7 +12886,7 @@
           <w:sz w:val="18"/>
           <w:szCs w:val="18"/>
         </w:rPr>
-        <w:t>messageId</w:t>
+        <w:t>actUserId</w:t>
       </w:r>
       <w:proofErr w:type="spellEnd"/>
       <w:proofErr w:type="gramEnd"/>
@@ -12823,7 +12895,7 @@
           <w:sz w:val="18"/>
           <w:szCs w:val="18"/>
         </w:rPr>
-        <w:t xml:space="preserve"> INT REFERENCES message(</w:t>
+        <w:t xml:space="preserve"> INT REFERENCES user(</w:t>
       </w:r>
       <w:proofErr w:type="spellStart"/>
       <w:r>
@@ -12831,7 +12903,7 @@
           <w:sz w:val="18"/>
           <w:szCs w:val="18"/>
         </w:rPr>
-        <w:t>messageId</w:t>
+        <w:t>userId</w:t>
       </w:r>
       <w:proofErr w:type="spellEnd"/>
       <w:r>
@@ -12841,6 +12913,140 @@
         </w:rPr>
         <w:t>),</w:t>
       </w:r>
+    </w:p>
+    <w:p>
+      <w:pPr>
+        <w:jc w:val="left"/>
+        <w:rPr>
+          <w:sz w:val="18"/>
+          <w:szCs w:val="18"/>
+        </w:rPr>
+      </w:pPr>
+      <w:proofErr w:type="gramStart"/>
+      <w:r>
+        <w:rPr>
+          <w:sz w:val="18"/>
+          <w:szCs w:val="18"/>
+        </w:rPr>
+        <w:t>state</w:t>
+      </w:r>
+      <w:proofErr w:type="gramEnd"/>
+      <w:r>
+        <w:rPr>
+          <w:sz w:val="18"/>
+          <w:szCs w:val="18"/>
+        </w:rPr>
+        <w:t xml:space="preserve"> ENUM('1','2','3','4','5') NOT NULL,</w:t>
+      </w:r>
+    </w:p>
+    <w:p>
+      <w:pPr>
+        <w:jc w:val="left"/>
+        <w:rPr>
+          <w:sz w:val="18"/>
+          <w:szCs w:val="18"/>
+        </w:rPr>
+      </w:pPr>
+      <w:proofErr w:type="gramStart"/>
+      <w:r>
+        <w:rPr>
+          <w:sz w:val="18"/>
+          <w:szCs w:val="18"/>
+        </w:rPr>
+        <w:t>unread</w:t>
+      </w:r>
+      <w:proofErr w:type="gramEnd"/>
+      <w:r>
+        <w:rPr>
+          <w:sz w:val="18"/>
+          <w:szCs w:val="18"/>
+        </w:rPr>
+        <w:t xml:space="preserve"> ENUM('1','2') DEFAULT '1',</w:t>
+      </w:r>
+    </w:p>
+    <w:p>
+      <w:pPr>
+        <w:jc w:val="left"/>
+        <w:rPr>
+          <w:sz w:val="18"/>
+          <w:szCs w:val="18"/>
+        </w:rPr>
+      </w:pPr>
+      <w:proofErr w:type="gramStart"/>
+      <w:r>
+        <w:rPr>
+          <w:sz w:val="18"/>
+          <w:szCs w:val="18"/>
+        </w:rPr>
+        <w:t>date</w:t>
+      </w:r>
+      <w:proofErr w:type="gramEnd"/>
+      <w:r>
+        <w:rPr>
+          <w:sz w:val="18"/>
+          <w:szCs w:val="18"/>
+        </w:rPr>
+        <w:t xml:space="preserve"> INT NOT NULL);</w:t>
+      </w:r>
+    </w:p>
+    <w:p>
+      <w:pPr>
+        <w:jc w:val="left"/>
+        <w:rPr>
+          <w:sz w:val="18"/>
+          <w:szCs w:val="18"/>
+        </w:rPr>
+      </w:pPr>
+    </w:p>
+    <w:p>
+      <w:pPr>
+        <w:jc w:val="left"/>
+        <w:rPr>
+          <w:sz w:val="18"/>
+          <w:szCs w:val="18"/>
+        </w:rPr>
+      </w:pPr>
+      <w:r>
+        <w:rPr>
+          <w:rFonts w:hint="eastAsia"/>
+          <w:sz w:val="18"/>
+          <w:szCs w:val="18"/>
+        </w:rPr>
+        <w:t>3.6</w:t>
+      </w:r>
+      <w:r>
+        <w:rPr>
+          <w:rFonts w:hint="eastAsia"/>
+          <w:sz w:val="18"/>
+          <w:szCs w:val="18"/>
+        </w:rPr>
+        <w:t>阅读表</w:t>
+      </w:r>
+    </w:p>
+    <w:p>
+      <w:pPr>
+        <w:jc w:val="left"/>
+        <w:rPr>
+          <w:sz w:val="18"/>
+          <w:szCs w:val="18"/>
+        </w:rPr>
+      </w:pPr>
+      <w:r>
+        <w:rPr>
+          <w:sz w:val="18"/>
+          <w:szCs w:val="18"/>
+        </w:rPr>
+        <w:t>CREATE TABLE `read</w:t>
+      </w:r>
+      <w:proofErr w:type="gramStart"/>
+      <w:r>
+        <w:rPr>
+          <w:sz w:val="18"/>
+          <w:szCs w:val="18"/>
+        </w:rPr>
+        <w:t>`(</w:t>
+      </w:r>
+      <w:proofErr w:type="gramEnd"/>
     </w:p>
     <w:p>
       <w:pPr>
@@ -12857,7 +13063,7 @@
           <w:sz w:val="18"/>
           <w:szCs w:val="18"/>
         </w:rPr>
-        <w:t>actUserId</w:t>
+        <w:t>userId</w:t>
       </w:r>
       <w:proofErr w:type="spellEnd"/>
       <w:proofErr w:type="gramEnd"/>
@@ -12893,141 +13099,6 @@
           <w:szCs w:val="18"/>
         </w:rPr>
       </w:pPr>
-      <w:proofErr w:type="gramStart"/>
-      <w:r>
-        <w:rPr>
-          <w:sz w:val="18"/>
-          <w:szCs w:val="18"/>
-        </w:rPr>
-        <w:t>state</w:t>
-      </w:r>
-      <w:proofErr w:type="gramEnd"/>
-      <w:r>
-        <w:rPr>
-          <w:sz w:val="18"/>
-          <w:szCs w:val="18"/>
-        </w:rPr>
-        <w:t xml:space="preserve"> ENUM('1','2','3','4','5') NOT NULL,</w:t>
-      </w:r>
-    </w:p>
-    <w:p>
-      <w:pPr>
-        <w:jc w:val="left"/>
-        <w:rPr>
-          <w:sz w:val="18"/>
-          <w:szCs w:val="18"/>
-        </w:rPr>
-      </w:pPr>
-      <w:proofErr w:type="gramStart"/>
-      <w:r>
-        <w:rPr>
-          <w:sz w:val="18"/>
-          <w:szCs w:val="18"/>
-        </w:rPr>
-        <w:t>unread</w:t>
-      </w:r>
-      <w:proofErr w:type="gramEnd"/>
-      <w:r>
-        <w:rPr>
-          <w:sz w:val="18"/>
-          <w:szCs w:val="18"/>
-        </w:rPr>
-        <w:t xml:space="preserve"> ENUM('1','2') DEFAULT '1',</w:t>
-      </w:r>
-    </w:p>
-    <w:p>
-      <w:pPr>
-        <w:jc w:val="left"/>
-        <w:rPr>
-          <w:sz w:val="18"/>
-          <w:szCs w:val="18"/>
-        </w:rPr>
-      </w:pPr>
-      <w:proofErr w:type="gramStart"/>
-      <w:r>
-        <w:rPr>
-          <w:sz w:val="18"/>
-          <w:szCs w:val="18"/>
-        </w:rPr>
-        <w:lastRenderedPageBreak/>
-        <w:t>date</w:t>
-      </w:r>
-      <w:proofErr w:type="gramEnd"/>
-      <w:r>
-        <w:rPr>
-          <w:sz w:val="18"/>
-          <w:szCs w:val="18"/>
-        </w:rPr>
-        <w:t xml:space="preserve"> INT NOT NULL);</w:t>
-      </w:r>
-    </w:p>
-    <w:p>
-      <w:pPr>
-        <w:jc w:val="left"/>
-        <w:rPr>
-          <w:sz w:val="18"/>
-          <w:szCs w:val="18"/>
-        </w:rPr>
-      </w:pPr>
-    </w:p>
-    <w:p>
-      <w:pPr>
-        <w:jc w:val="left"/>
-        <w:rPr>
-          <w:sz w:val="18"/>
-          <w:szCs w:val="18"/>
-        </w:rPr>
-      </w:pPr>
-      <w:r>
-        <w:rPr>
-          <w:rFonts w:hint="eastAsia"/>
-          <w:sz w:val="18"/>
-          <w:szCs w:val="18"/>
-        </w:rPr>
-        <w:t>3.6</w:t>
-      </w:r>
-      <w:r>
-        <w:rPr>
-          <w:rFonts w:hint="eastAsia"/>
-          <w:sz w:val="18"/>
-          <w:szCs w:val="18"/>
-        </w:rPr>
-        <w:t>阅读表</w:t>
-      </w:r>
-    </w:p>
-    <w:p>
-      <w:pPr>
-        <w:jc w:val="left"/>
-        <w:rPr>
-          <w:sz w:val="18"/>
-          <w:szCs w:val="18"/>
-        </w:rPr>
-      </w:pPr>
-      <w:r>
-        <w:rPr>
-          <w:sz w:val="18"/>
-          <w:szCs w:val="18"/>
-        </w:rPr>
-        <w:t>CREATE TABLE `read</w:t>
-      </w:r>
-      <w:proofErr w:type="gramStart"/>
-      <w:r>
-        <w:rPr>
-          <w:sz w:val="18"/>
-          <w:szCs w:val="18"/>
-        </w:rPr>
-        <w:t>`(</w:t>
-      </w:r>
-      <w:proofErr w:type="gramEnd"/>
-    </w:p>
-    <w:p>
-      <w:pPr>
-        <w:jc w:val="left"/>
-        <w:rPr>
-          <w:sz w:val="18"/>
-          <w:szCs w:val="18"/>
-        </w:rPr>
-      </w:pPr>
       <w:proofErr w:type="spellStart"/>
       <w:proofErr w:type="gramStart"/>
       <w:r>
@@ -13035,7 +13106,7 @@
           <w:sz w:val="18"/>
           <w:szCs w:val="18"/>
         </w:rPr>
-        <w:t>userId</w:t>
+        <w:t>articleId</w:t>
       </w:r>
       <w:proofErr w:type="spellEnd"/>
       <w:proofErr w:type="gramEnd"/>
@@ -13044,7 +13115,7 @@
           <w:sz w:val="18"/>
           <w:szCs w:val="18"/>
         </w:rPr>
-        <w:t xml:space="preserve"> INT REFERENCES user(</w:t>
+        <w:t xml:space="preserve"> INT REFERENCES article(</w:t>
       </w:r>
       <w:proofErr w:type="spellStart"/>
       <w:r>
@@ -13052,7 +13123,7 @@
           <w:sz w:val="18"/>
           <w:szCs w:val="18"/>
         </w:rPr>
-        <w:t>userId</w:t>
+        <w:t>articleId</w:t>
       </w:r>
       <w:proofErr w:type="spellEnd"/>
       <w:r>
@@ -13060,8 +13131,77 @@
           <w:sz w:val="18"/>
           <w:szCs w:val="18"/>
         </w:rPr>
-        <w:t>),</w:t>
-      </w:r>
+        <w:t>));</w:t>
+      </w:r>
+    </w:p>
+    <w:p>
+      <w:pPr>
+        <w:jc w:val="left"/>
+        <w:rPr>
+          <w:sz w:val="18"/>
+          <w:szCs w:val="18"/>
+        </w:rPr>
+      </w:pPr>
+    </w:p>
+    <w:p>
+      <w:pPr>
+        <w:jc w:val="left"/>
+        <w:rPr>
+          <w:sz w:val="18"/>
+          <w:szCs w:val="18"/>
+        </w:rPr>
+      </w:pPr>
+      <w:r>
+        <w:rPr>
+          <w:rFonts w:hint="eastAsia"/>
+          <w:sz w:val="18"/>
+          <w:szCs w:val="18"/>
+        </w:rPr>
+        <w:t>3.7</w:t>
+      </w:r>
+      <w:r>
+        <w:rPr>
+          <w:rFonts w:hint="eastAsia"/>
+          <w:sz w:val="18"/>
+          <w:szCs w:val="18"/>
+        </w:rPr>
+        <w:t>文章</w:t>
+      </w:r>
+      <w:proofErr w:type="gramStart"/>
+      <w:r>
+        <w:rPr>
+          <w:rFonts w:hint="eastAsia"/>
+          <w:sz w:val="18"/>
+          <w:szCs w:val="18"/>
+        </w:rPr>
+        <w:t>点赞表</w:t>
+      </w:r>
+      <w:proofErr w:type="gramEnd"/>
+    </w:p>
+    <w:p>
+      <w:pPr>
+        <w:jc w:val="left"/>
+        <w:rPr>
+          <w:sz w:val="18"/>
+          <w:szCs w:val="18"/>
+        </w:rPr>
+      </w:pPr>
+      <w:r>
+        <w:rPr>
+          <w:sz w:val="18"/>
+          <w:szCs w:val="18"/>
+        </w:rPr>
+        <w:t>CREATE TABLE `up</w:t>
+      </w:r>
+      <w:proofErr w:type="gramStart"/>
+      <w:r>
+        <w:rPr>
+          <w:sz w:val="18"/>
+          <w:szCs w:val="18"/>
+        </w:rPr>
+        <w:t>`(</w:t>
+      </w:r>
+      <w:proofErr w:type="gramEnd"/>
     </w:p>
     <w:p>
       <w:pPr>
@@ -13078,7 +13218,7 @@
           <w:sz w:val="18"/>
           <w:szCs w:val="18"/>
         </w:rPr>
-        <w:t>articleId</w:t>
+        <w:t>userId</w:t>
       </w:r>
       <w:proofErr w:type="spellEnd"/>
       <w:proofErr w:type="gramEnd"/>
@@ -13087,7 +13227,7 @@
           <w:sz w:val="18"/>
           <w:szCs w:val="18"/>
         </w:rPr>
-        <w:t xml:space="preserve"> INT REFERENCES article(</w:t>
+        <w:t xml:space="preserve"> INT REFERENCES user(</w:t>
       </w:r>
       <w:proofErr w:type="spellStart"/>
       <w:r>
@@ -13095,7 +13235,7 @@
           <w:sz w:val="18"/>
           <w:szCs w:val="18"/>
         </w:rPr>
-        <w:t>articleId</w:t>
+        <w:t>userId</w:t>
       </w:r>
       <w:proofErr w:type="spellEnd"/>
       <w:r>
@@ -13103,77 +13243,8 @@
           <w:sz w:val="18"/>
           <w:szCs w:val="18"/>
         </w:rPr>
-        <w:t>));</w:t>
-      </w:r>
-    </w:p>
-    <w:p>
-      <w:pPr>
-        <w:jc w:val="left"/>
-        <w:rPr>
-          <w:sz w:val="18"/>
-          <w:szCs w:val="18"/>
-        </w:rPr>
-      </w:pPr>
-    </w:p>
-    <w:p>
-      <w:pPr>
-        <w:jc w:val="left"/>
-        <w:rPr>
-          <w:sz w:val="18"/>
-          <w:szCs w:val="18"/>
-        </w:rPr>
-      </w:pPr>
-      <w:r>
-        <w:rPr>
-          <w:rFonts w:hint="eastAsia"/>
-          <w:sz w:val="18"/>
-          <w:szCs w:val="18"/>
-        </w:rPr>
-        <w:t>3.7</w:t>
-      </w:r>
-      <w:r>
-        <w:rPr>
-          <w:rFonts w:hint="eastAsia"/>
-          <w:sz w:val="18"/>
-          <w:szCs w:val="18"/>
-        </w:rPr>
-        <w:t>文章</w:t>
-      </w:r>
-      <w:proofErr w:type="gramStart"/>
-      <w:r>
-        <w:rPr>
-          <w:rFonts w:hint="eastAsia"/>
-          <w:sz w:val="18"/>
-          <w:szCs w:val="18"/>
-        </w:rPr>
-        <w:t>点赞表</w:t>
-      </w:r>
-      <w:proofErr w:type="gramEnd"/>
-    </w:p>
-    <w:p>
-      <w:pPr>
-        <w:jc w:val="left"/>
-        <w:rPr>
-          <w:sz w:val="18"/>
-          <w:szCs w:val="18"/>
-        </w:rPr>
-      </w:pPr>
-      <w:r>
-        <w:rPr>
-          <w:sz w:val="18"/>
-          <w:szCs w:val="18"/>
-        </w:rPr>
-        <w:t>CREATE TABLE `up</w:t>
-      </w:r>
-      <w:proofErr w:type="gramStart"/>
-      <w:r>
-        <w:rPr>
-          <w:sz w:val="18"/>
-          <w:szCs w:val="18"/>
-        </w:rPr>
-        <w:t>`(</w:t>
-      </w:r>
-      <w:proofErr w:type="gramEnd"/>
+        <w:t>),</w:t>
+      </w:r>
     </w:p>
     <w:p>
       <w:pPr>
@@ -13190,7 +13261,7 @@
           <w:sz w:val="18"/>
           <w:szCs w:val="18"/>
         </w:rPr>
-        <w:t>userId</w:t>
+        <w:t>articleId</w:t>
       </w:r>
       <w:proofErr w:type="spellEnd"/>
       <w:proofErr w:type="gramEnd"/>
@@ -13199,7 +13270,7 @@
           <w:sz w:val="18"/>
           <w:szCs w:val="18"/>
         </w:rPr>
-        <w:t xml:space="preserve"> INT REFERENCES user(</w:t>
+        <w:t xml:space="preserve"> INT REFERENCES article(</w:t>
       </w:r>
       <w:proofErr w:type="spellStart"/>
       <w:r>
@@ -13207,7 +13278,7 @@
           <w:sz w:val="18"/>
           <w:szCs w:val="18"/>
         </w:rPr>
-        <w:t>userId</w:t>
+        <w:t>articleId</w:t>
       </w:r>
       <w:proofErr w:type="spellEnd"/>
       <w:r>
@@ -13215,8 +13286,67 @@
           <w:sz w:val="18"/>
           <w:szCs w:val="18"/>
         </w:rPr>
-        <w:t>),</w:t>
-      </w:r>
+        <w:t>));</w:t>
+      </w:r>
+    </w:p>
+    <w:p>
+      <w:pPr>
+        <w:jc w:val="left"/>
+        <w:rPr>
+          <w:sz w:val="18"/>
+          <w:szCs w:val="18"/>
+        </w:rPr>
+      </w:pPr>
+    </w:p>
+    <w:p>
+      <w:pPr>
+        <w:jc w:val="left"/>
+        <w:rPr>
+          <w:sz w:val="18"/>
+          <w:szCs w:val="18"/>
+        </w:rPr>
+      </w:pPr>
+      <w:r>
+        <w:rPr>
+          <w:rFonts w:hint="eastAsia"/>
+          <w:sz w:val="18"/>
+          <w:szCs w:val="18"/>
+        </w:rPr>
+        <w:t>3.8</w:t>
+      </w:r>
+      <w:r>
+        <w:rPr>
+          <w:rFonts w:hint="eastAsia"/>
+          <w:sz w:val="18"/>
+          <w:szCs w:val="18"/>
+        </w:rPr>
+        <w:t>收藏表</w:t>
+      </w:r>
+    </w:p>
+    <w:p>
+      <w:pPr>
+        <w:jc w:val="left"/>
+        <w:rPr>
+          <w:sz w:val="18"/>
+          <w:szCs w:val="18"/>
+        </w:rPr>
+      </w:pPr>
+      <w:r>
+        <w:rPr>
+          <w:sz w:val="18"/>
+          <w:szCs w:val="18"/>
+        </w:rPr>
+        <w:t xml:space="preserve">CREATE TABLE </w:t>
+      </w:r>
+      <w:proofErr w:type="gramStart"/>
+      <w:r>
+        <w:rPr>
+          <w:sz w:val="18"/>
+          <w:szCs w:val="18"/>
+        </w:rPr>
+        <w:t>favorite(</w:t>
+      </w:r>
+      <w:proofErr w:type="gramEnd"/>
     </w:p>
     <w:p>
       <w:pPr>
@@ -13233,7 +13363,7 @@
           <w:sz w:val="18"/>
           <w:szCs w:val="18"/>
         </w:rPr>
-        <w:t>articleId</w:t>
+        <w:t>userId</w:t>
       </w:r>
       <w:proofErr w:type="spellEnd"/>
       <w:proofErr w:type="gramEnd"/>
@@ -13242,7 +13372,7 @@
           <w:sz w:val="18"/>
           <w:szCs w:val="18"/>
         </w:rPr>
-        <w:t xml:space="preserve"> INT REFERENCES article(</w:t>
+        <w:t xml:space="preserve"> INT REFERENCES user(</w:t>
       </w:r>
       <w:proofErr w:type="spellStart"/>
       <w:r>
@@ -13250,7 +13380,7 @@
           <w:sz w:val="18"/>
           <w:szCs w:val="18"/>
         </w:rPr>
-        <w:t>articleId</w:t>
+        <w:t>userId</w:t>
       </w:r>
       <w:proofErr w:type="spellEnd"/>
       <w:r>
@@ -13258,67 +13388,8 @@
           <w:sz w:val="18"/>
           <w:szCs w:val="18"/>
         </w:rPr>
-        <w:t>));</w:t>
-      </w:r>
-    </w:p>
-    <w:p>
-      <w:pPr>
-        <w:jc w:val="left"/>
-        <w:rPr>
-          <w:sz w:val="18"/>
-          <w:szCs w:val="18"/>
-        </w:rPr>
-      </w:pPr>
-    </w:p>
-    <w:p>
-      <w:pPr>
-        <w:jc w:val="left"/>
-        <w:rPr>
-          <w:sz w:val="18"/>
-          <w:szCs w:val="18"/>
-        </w:rPr>
-      </w:pPr>
-      <w:r>
-        <w:rPr>
-          <w:rFonts w:hint="eastAsia"/>
-          <w:sz w:val="18"/>
-          <w:szCs w:val="18"/>
-        </w:rPr>
-        <w:t>3.8</w:t>
-      </w:r>
-      <w:r>
-        <w:rPr>
-          <w:rFonts w:hint="eastAsia"/>
-          <w:sz w:val="18"/>
-          <w:szCs w:val="18"/>
-        </w:rPr>
-        <w:t>收藏表</w:t>
-      </w:r>
-    </w:p>
-    <w:p>
-      <w:pPr>
-        <w:jc w:val="left"/>
-        <w:rPr>
-          <w:sz w:val="18"/>
-          <w:szCs w:val="18"/>
-        </w:rPr>
-      </w:pPr>
-      <w:r>
-        <w:rPr>
-          <w:sz w:val="18"/>
-          <w:szCs w:val="18"/>
-        </w:rPr>
-        <w:t xml:space="preserve">CREATE TABLE </w:t>
-      </w:r>
-      <w:proofErr w:type="gramStart"/>
-      <w:r>
-        <w:rPr>
-          <w:sz w:val="18"/>
-          <w:szCs w:val="18"/>
-        </w:rPr>
-        <w:t>favorite(</w:t>
-      </w:r>
-      <w:proofErr w:type="gramEnd"/>
+        <w:t>),</w:t>
+      </w:r>
     </w:p>
     <w:p>
       <w:pPr>
@@ -13335,7 +13406,7 @@
           <w:sz w:val="18"/>
           <w:szCs w:val="18"/>
         </w:rPr>
-        <w:t>userId</w:t>
+        <w:t>articleId</w:t>
       </w:r>
       <w:proofErr w:type="spellEnd"/>
       <w:proofErr w:type="gramEnd"/>
@@ -13344,7 +13415,7 @@
           <w:sz w:val="18"/>
           <w:szCs w:val="18"/>
         </w:rPr>
-        <w:t xml:space="preserve"> INT REFERENCES user(</w:t>
+        <w:t xml:space="preserve"> INT REFERENCES article(</w:t>
       </w:r>
       <w:proofErr w:type="spellStart"/>
       <w:r>
@@ -13352,7 +13423,7 @@
           <w:sz w:val="18"/>
           <w:szCs w:val="18"/>
         </w:rPr>
-        <w:t>userId</w:t>
+        <w:t>articleId</w:t>
       </w:r>
       <w:proofErr w:type="spellEnd"/>
       <w:r>
@@ -13360,8 +13431,67 @@
           <w:sz w:val="18"/>
           <w:szCs w:val="18"/>
         </w:rPr>
-        <w:t>),</w:t>
-      </w:r>
+        <w:t>));</w:t>
+      </w:r>
+    </w:p>
+    <w:p>
+      <w:pPr>
+        <w:jc w:val="left"/>
+        <w:rPr>
+          <w:sz w:val="18"/>
+          <w:szCs w:val="18"/>
+        </w:rPr>
+      </w:pPr>
+    </w:p>
+    <w:p>
+      <w:pPr>
+        <w:jc w:val="left"/>
+        <w:rPr>
+          <w:sz w:val="18"/>
+          <w:szCs w:val="18"/>
+        </w:rPr>
+      </w:pPr>
+      <w:r>
+        <w:rPr>
+          <w:rFonts w:hint="eastAsia"/>
+          <w:sz w:val="18"/>
+          <w:szCs w:val="18"/>
+        </w:rPr>
+        <w:t>3.9</w:t>
+      </w:r>
+      <w:r>
+        <w:rPr>
+          <w:rFonts w:hint="eastAsia"/>
+          <w:sz w:val="18"/>
+          <w:szCs w:val="18"/>
+        </w:rPr>
+        <w:t>关注表</w:t>
+      </w:r>
+    </w:p>
+    <w:p>
+      <w:pPr>
+        <w:jc w:val="left"/>
+        <w:rPr>
+          <w:sz w:val="18"/>
+          <w:szCs w:val="18"/>
+        </w:rPr>
+      </w:pPr>
+      <w:r>
+        <w:rPr>
+          <w:sz w:val="18"/>
+          <w:szCs w:val="18"/>
+        </w:rPr>
+        <w:t xml:space="preserve">CREATE TABLE </w:t>
+      </w:r>
+      <w:proofErr w:type="gramStart"/>
+      <w:r>
+        <w:rPr>
+          <w:sz w:val="18"/>
+          <w:szCs w:val="18"/>
+        </w:rPr>
+        <w:t>follow(</w:t>
+      </w:r>
+      <w:proofErr w:type="gramEnd"/>
     </w:p>
     <w:p>
       <w:pPr>
@@ -13378,7 +13508,7 @@
           <w:sz w:val="18"/>
           <w:szCs w:val="18"/>
         </w:rPr>
-        <w:t>articleId</w:t>
+        <w:t>userId</w:t>
       </w:r>
       <w:proofErr w:type="spellEnd"/>
       <w:proofErr w:type="gramEnd"/>
@@ -13387,7 +13517,7 @@
           <w:sz w:val="18"/>
           <w:szCs w:val="18"/>
         </w:rPr>
-        <w:t xml:space="preserve"> INT REFERENCES article(</w:t>
+        <w:t xml:space="preserve"> INT REFERENCES user(</w:t>
       </w:r>
       <w:proofErr w:type="spellStart"/>
       <w:r>
@@ -13395,7 +13525,7 @@
           <w:sz w:val="18"/>
           <w:szCs w:val="18"/>
         </w:rPr>
-        <w:t>articleId</w:t>
+        <w:t>userId</w:t>
       </w:r>
       <w:proofErr w:type="spellEnd"/>
       <w:r>
@@ -13403,67 +13533,8 @@
           <w:sz w:val="18"/>
           <w:szCs w:val="18"/>
         </w:rPr>
-        <w:t>));</w:t>
-      </w:r>
-    </w:p>
-    <w:p>
-      <w:pPr>
-        <w:jc w:val="left"/>
-        <w:rPr>
-          <w:sz w:val="18"/>
-          <w:szCs w:val="18"/>
-        </w:rPr>
-      </w:pPr>
-    </w:p>
-    <w:p>
-      <w:pPr>
-        <w:jc w:val="left"/>
-        <w:rPr>
-          <w:sz w:val="18"/>
-          <w:szCs w:val="18"/>
-        </w:rPr>
-      </w:pPr>
-      <w:r>
-        <w:rPr>
-          <w:rFonts w:hint="eastAsia"/>
-          <w:sz w:val="18"/>
-          <w:szCs w:val="18"/>
-        </w:rPr>
-        <w:t>3.9</w:t>
-      </w:r>
-      <w:r>
-        <w:rPr>
-          <w:rFonts w:hint="eastAsia"/>
-          <w:sz w:val="18"/>
-          <w:szCs w:val="18"/>
-        </w:rPr>
-        <w:t>关注表</w:t>
-      </w:r>
-    </w:p>
-    <w:p>
-      <w:pPr>
-        <w:jc w:val="left"/>
-        <w:rPr>
-          <w:sz w:val="18"/>
-          <w:szCs w:val="18"/>
-        </w:rPr>
-      </w:pPr>
-      <w:r>
-        <w:rPr>
-          <w:sz w:val="18"/>
-          <w:szCs w:val="18"/>
-        </w:rPr>
-        <w:t xml:space="preserve">CREATE TABLE </w:t>
-      </w:r>
-      <w:proofErr w:type="gramStart"/>
-      <w:r>
-        <w:rPr>
-          <w:sz w:val="18"/>
-          <w:szCs w:val="18"/>
-        </w:rPr>
-        <w:t>follow(</w:t>
-      </w:r>
-      <w:proofErr w:type="gramEnd"/>
+        <w:t>),</w:t>
+      </w:r>
     </w:p>
     <w:p>
       <w:pPr>
@@ -13480,7 +13551,7 @@
           <w:sz w:val="18"/>
           <w:szCs w:val="18"/>
         </w:rPr>
-        <w:t>userId</w:t>
+        <w:t>beFollowUid</w:t>
       </w:r>
       <w:proofErr w:type="spellEnd"/>
       <w:proofErr w:type="gramEnd"/>
@@ -13505,8 +13576,82 @@
           <w:sz w:val="18"/>
           <w:szCs w:val="18"/>
         </w:rPr>
-        <w:t>),</w:t>
-      </w:r>
+        <w:t>));</w:t>
+      </w:r>
+    </w:p>
+    <w:p>
+      <w:pPr>
+        <w:jc w:val="left"/>
+        <w:rPr>
+          <w:sz w:val="18"/>
+          <w:szCs w:val="18"/>
+        </w:rPr>
+      </w:pPr>
+    </w:p>
+    <w:p>
+      <w:pPr>
+        <w:jc w:val="left"/>
+        <w:rPr>
+          <w:sz w:val="18"/>
+          <w:szCs w:val="18"/>
+        </w:rPr>
+      </w:pPr>
+      <w:r>
+        <w:rPr>
+          <w:rFonts w:hint="eastAsia"/>
+          <w:sz w:val="18"/>
+          <w:szCs w:val="18"/>
+        </w:rPr>
+        <w:t>3.10</w:t>
+      </w:r>
+      <w:r>
+        <w:rPr>
+          <w:rFonts w:hint="eastAsia"/>
+          <w:sz w:val="18"/>
+          <w:szCs w:val="18"/>
+        </w:rPr>
+        <w:t>评论表</w:t>
+      </w:r>
+    </w:p>
+    <w:p>
+      <w:pPr>
+        <w:jc w:val="left"/>
+        <w:rPr>
+          <w:sz w:val="18"/>
+          <w:szCs w:val="18"/>
+        </w:rPr>
+      </w:pPr>
+      <w:r>
+        <w:rPr>
+          <w:sz w:val="18"/>
+          <w:szCs w:val="18"/>
+        </w:rPr>
+        <w:t xml:space="preserve">CREATE TABLE </w:t>
+      </w:r>
+      <w:proofErr w:type="gramStart"/>
+      <w:r>
+        <w:rPr>
+          <w:sz w:val="18"/>
+          <w:szCs w:val="18"/>
+        </w:rPr>
+        <w:t>comm</w:t>
+      </w:r>
+      <w:r>
+        <w:rPr>
+          <w:rFonts w:hint="eastAsia"/>
+          <w:sz w:val="18"/>
+          <w:szCs w:val="18"/>
+        </w:rPr>
+        <w:t>ent</w:t>
+      </w:r>
+      <w:r>
+        <w:rPr>
+          <w:sz w:val="18"/>
+          <w:szCs w:val="18"/>
+        </w:rPr>
+        <w:t>(</w:t>
+      </w:r>
+      <w:proofErr w:type="gramEnd"/>
     </w:p>
     <w:p>
       <w:pPr>
@@ -13523,7 +13668,7 @@
           <w:sz w:val="18"/>
           <w:szCs w:val="18"/>
         </w:rPr>
-        <w:t>beFollowUid</w:t>
+        <w:t>commitId</w:t>
       </w:r>
       <w:proofErr w:type="spellEnd"/>
       <w:proofErr w:type="gramEnd"/>
@@ -13532,98 +13677,8 @@
           <w:sz w:val="18"/>
           <w:szCs w:val="18"/>
         </w:rPr>
-        <w:t xml:space="preserve"> INT REFERENCES user(</w:t>
-      </w:r>
-      <w:proofErr w:type="spellStart"/>
-      <w:r>
-        <w:rPr>
-          <w:sz w:val="18"/>
-          <w:szCs w:val="18"/>
-        </w:rPr>
-        <w:t>userId</w:t>
-      </w:r>
-      <w:proofErr w:type="spellEnd"/>
-      <w:r>
-        <w:rPr>
-          <w:sz w:val="18"/>
-          <w:szCs w:val="18"/>
-        </w:rPr>
-        <w:t>));</w:t>
-      </w:r>
-    </w:p>
-    <w:p>
-      <w:pPr>
-        <w:jc w:val="left"/>
-        <w:rPr>
-          <w:sz w:val="18"/>
-          <w:szCs w:val="18"/>
-        </w:rPr>
-      </w:pPr>
-    </w:p>
-    <w:p>
-      <w:pPr>
-        <w:jc w:val="left"/>
-        <w:rPr>
-          <w:sz w:val="18"/>
-          <w:szCs w:val="18"/>
-        </w:rPr>
-      </w:pPr>
-      <w:r>
-        <w:rPr>
-          <w:rFonts w:hint="eastAsia"/>
-          <w:sz w:val="18"/>
-          <w:szCs w:val="18"/>
-        </w:rPr>
-        <w:t>3.10</w:t>
-      </w:r>
-      <w:r>
-        <w:rPr>
-          <w:rFonts w:hint="eastAsia"/>
-          <w:sz w:val="18"/>
-          <w:szCs w:val="18"/>
-        </w:rPr>
-        <w:t>评论表</w:t>
-      </w:r>
-    </w:p>
-    <w:p>
-      <w:pPr>
-        <w:jc w:val="left"/>
-        <w:rPr>
-          <w:sz w:val="18"/>
-          <w:szCs w:val="18"/>
-        </w:rPr>
-      </w:pPr>
-      <w:r>
-        <w:rPr>
-          <w:sz w:val="18"/>
-          <w:szCs w:val="18"/>
-        </w:rPr>
-        <w:t xml:space="preserve">CREATE TABLE </w:t>
-      </w:r>
-      <w:proofErr w:type="gramStart"/>
-      <w:r>
-        <w:rPr>
-          <w:sz w:val="18"/>
-          <w:szCs w:val="18"/>
-        </w:rPr>
-        <w:t>comm</w:t>
-      </w:r>
-      <w:r>
-        <w:rPr>
-          <w:rFonts w:hint="eastAsia"/>
-          <w:sz w:val="18"/>
-          <w:szCs w:val="18"/>
-        </w:rPr>
-        <w:t>ent</w:t>
-      </w:r>
-      <w:r>
-        <w:rPr>
-          <w:sz w:val="18"/>
-          <w:szCs w:val="18"/>
-        </w:rPr>
-        <w:t>(</w:t>
-      </w:r>
-      <w:proofErr w:type="gramEnd"/>
+        <w:t xml:space="preserve"> INT PRIMARY KEY AUTO_INCREMENT,</w:t>
+      </w:r>
     </w:p>
     <w:p>
       <w:pPr>
@@ -13640,7 +13695,7 @@
           <w:sz w:val="18"/>
           <w:szCs w:val="18"/>
         </w:rPr>
-        <w:t>commitId</w:t>
+        <w:t>userId</w:t>
       </w:r>
       <w:proofErr w:type="spellEnd"/>
       <w:proofErr w:type="gramEnd"/>
@@ -13649,7 +13704,23 @@
           <w:sz w:val="18"/>
           <w:szCs w:val="18"/>
         </w:rPr>
-        <w:t xml:space="preserve"> INT PRIMARY KEY AUTO_INCREMENT,</w:t>
+        <w:t xml:space="preserve"> INT REFERENCES user(</w:t>
+      </w:r>
+      <w:proofErr w:type="spellStart"/>
+      <w:r>
+        <w:rPr>
+          <w:sz w:val="18"/>
+          <w:szCs w:val="18"/>
+        </w:rPr>
+        <w:t>userId</w:t>
+      </w:r>
+      <w:proofErr w:type="spellEnd"/>
+      <w:r>
+        <w:rPr>
+          <w:sz w:val="18"/>
+          <w:szCs w:val="18"/>
+        </w:rPr>
+        <w:t>),</w:t>
       </w:r>
     </w:p>
     <w:p>
@@ -13667,7 +13738,7 @@
           <w:sz w:val="18"/>
           <w:szCs w:val="18"/>
         </w:rPr>
-        <w:t>userId</w:t>
+        <w:t>articleId</w:t>
       </w:r>
       <w:proofErr w:type="spellEnd"/>
       <w:proofErr w:type="gramEnd"/>
@@ -13676,7 +13747,7 @@
           <w:sz w:val="18"/>
           <w:szCs w:val="18"/>
         </w:rPr>
-        <w:t xml:space="preserve"> INT REFERENCES user(</w:t>
+        <w:t xml:space="preserve"> INT REFERENCES article(</w:t>
       </w:r>
       <w:proofErr w:type="spellStart"/>
       <w:r>
@@ -13684,7 +13755,7 @@
           <w:sz w:val="18"/>
           <w:szCs w:val="18"/>
         </w:rPr>
-        <w:t>userId</w:t>
+        <w:t>articleId</w:t>
       </w:r>
       <w:proofErr w:type="spellEnd"/>
       <w:r>
@@ -13693,6 +13764,31 @@
           <w:szCs w:val="18"/>
         </w:rPr>
         <w:t>),</w:t>
+      </w:r>
+    </w:p>
+    <w:p>
+      <w:pPr>
+        <w:jc w:val="left"/>
+        <w:rPr>
+          <w:sz w:val="18"/>
+          <w:szCs w:val="18"/>
+        </w:rPr>
+      </w:pPr>
+      <w:proofErr w:type="gramStart"/>
+      <w:r>
+        <w:rPr>
+          <w:sz w:val="18"/>
+          <w:szCs w:val="18"/>
+        </w:rPr>
+        <w:t>content</w:t>
+      </w:r>
+      <w:proofErr w:type="gramEnd"/>
+      <w:r>
+        <w:rPr>
+          <w:sz w:val="18"/>
+          <w:szCs w:val="18"/>
+        </w:rPr>
+        <w:t xml:space="preserve"> TEXT NOT NULL,</w:t>
       </w:r>
     </w:p>
     <w:p>
@@ -13710,7 +13806,7 @@
           <w:sz w:val="18"/>
           <w:szCs w:val="18"/>
         </w:rPr>
-        <w:t>articleId</w:t>
+        <w:t>upNum</w:t>
       </w:r>
       <w:proofErr w:type="spellEnd"/>
       <w:proofErr w:type="gramEnd"/>
@@ -13719,23 +13815,7 @@
           <w:sz w:val="18"/>
           <w:szCs w:val="18"/>
         </w:rPr>
-        <w:t xml:space="preserve"> INT REFERENCES article(</w:t>
-      </w:r>
-      <w:proofErr w:type="spellStart"/>
-      <w:r>
-        <w:rPr>
-          <w:sz w:val="18"/>
-          <w:szCs w:val="18"/>
-        </w:rPr>
-        <w:t>articleId</w:t>
-      </w:r>
-      <w:proofErr w:type="spellEnd"/>
-      <w:r>
-        <w:rPr>
-          <w:sz w:val="18"/>
-          <w:szCs w:val="18"/>
-        </w:rPr>
-        <w:t>),</w:t>
+        <w:t xml:space="preserve"> INT DEFAULT 0);</w:t>
       </w:r>
     </w:p>
     <w:p>
@@ -13746,22 +13826,41 @@
           <w:szCs w:val="18"/>
         </w:rPr>
       </w:pPr>
+    </w:p>
+    <w:p>
+      <w:pPr>
+        <w:jc w:val="left"/>
+        <w:rPr>
+          <w:sz w:val="18"/>
+          <w:szCs w:val="18"/>
+        </w:rPr>
+      </w:pPr>
+      <w:r>
+        <w:rPr>
+          <w:rFonts w:hint="eastAsia"/>
+          <w:sz w:val="18"/>
+          <w:szCs w:val="18"/>
+        </w:rPr>
+        <w:t>3.11</w:t>
+      </w:r>
+      <w:r>
+        <w:rPr>
+          <w:rFonts w:hint="eastAsia"/>
+          <w:sz w:val="18"/>
+          <w:szCs w:val="18"/>
+        </w:rPr>
+        <w:t>评论</w:t>
+      </w:r>
       <w:proofErr w:type="gramStart"/>
       <w:r>
         <w:rPr>
-          <w:sz w:val="18"/>
-          <w:szCs w:val="18"/>
-        </w:rPr>
-        <w:t>content</w:t>
+          <w:rFonts w:hint="eastAsia"/>
+          <w:sz w:val="18"/>
+          <w:szCs w:val="18"/>
+        </w:rPr>
+        <w:t>点赞表</w:t>
       </w:r>
       <w:proofErr w:type="gramEnd"/>
-      <w:r>
-        <w:rPr>
-          <w:sz w:val="18"/>
-          <w:szCs w:val="18"/>
-        </w:rPr>
-        <w:t xml:space="preserve"> TEXT NOT NULL,</w:t>
-      </w:r>
     </w:p>
     <w:p>
       <w:pPr>
@@ -13771,6 +13870,13 @@
           <w:szCs w:val="18"/>
         </w:rPr>
       </w:pPr>
+      <w:r>
+        <w:rPr>
+          <w:sz w:val="18"/>
+          <w:szCs w:val="18"/>
+        </w:rPr>
+        <w:t xml:space="preserve">CREATE TABLE </w:t>
+      </w:r>
       <w:proofErr w:type="spellStart"/>
       <w:proofErr w:type="gramStart"/>
       <w:r>
@@ -13778,7 +13884,34 @@
           <w:sz w:val="18"/>
           <w:szCs w:val="18"/>
         </w:rPr>
-        <w:t>upNum</w:t>
+        <w:t>commentUp</w:t>
+      </w:r>
+      <w:proofErr w:type="spellEnd"/>
+      <w:r>
+        <w:rPr>
+          <w:sz w:val="18"/>
+          <w:szCs w:val="18"/>
+        </w:rPr>
+        <w:t>(</w:t>
+      </w:r>
+      <w:proofErr w:type="gramEnd"/>
+    </w:p>
+    <w:p>
+      <w:pPr>
+        <w:jc w:val="left"/>
+        <w:rPr>
+          <w:sz w:val="18"/>
+          <w:szCs w:val="18"/>
+        </w:rPr>
+      </w:pPr>
+      <w:proofErr w:type="spellStart"/>
+      <w:proofErr w:type="gramStart"/>
+      <w:r>
+        <w:rPr>
+          <w:sz w:val="18"/>
+          <w:szCs w:val="18"/>
+        </w:rPr>
+        <w:t>commitId</w:t>
       </w:r>
       <w:proofErr w:type="spellEnd"/>
       <w:proofErr w:type="gramEnd"/>
@@ -13787,7 +13920,23 @@
           <w:sz w:val="18"/>
           <w:szCs w:val="18"/>
         </w:rPr>
-        <w:t xml:space="preserve"> INT DEFAULT 0);</w:t>
+        <w:t xml:space="preserve"> INT REFERENCES comment(</w:t>
+      </w:r>
+      <w:proofErr w:type="spellStart"/>
+      <w:r>
+        <w:rPr>
+          <w:sz w:val="18"/>
+          <w:szCs w:val="18"/>
+        </w:rPr>
+        <w:t>commitId</w:t>
+      </w:r>
+      <w:proofErr w:type="spellEnd"/>
+      <w:r>
+        <w:rPr>
+          <w:sz w:val="18"/>
+          <w:szCs w:val="18"/>
+        </w:rPr>
+        <w:t>),</w:t>
       </w:r>
     </w:p>
     <w:p>
@@ -13798,57 +13947,6 @@
           <w:szCs w:val="18"/>
         </w:rPr>
       </w:pPr>
-    </w:p>
-    <w:p>
-      <w:pPr>
-        <w:jc w:val="left"/>
-        <w:rPr>
-          <w:sz w:val="18"/>
-          <w:szCs w:val="18"/>
-        </w:rPr>
-      </w:pPr>
-      <w:r>
-        <w:rPr>
-          <w:rFonts w:hint="eastAsia"/>
-          <w:sz w:val="18"/>
-          <w:szCs w:val="18"/>
-        </w:rPr>
-        <w:t>3.11</w:t>
-      </w:r>
-      <w:r>
-        <w:rPr>
-          <w:rFonts w:hint="eastAsia"/>
-          <w:sz w:val="18"/>
-          <w:szCs w:val="18"/>
-        </w:rPr>
-        <w:t>评论</w:t>
-      </w:r>
-      <w:proofErr w:type="gramStart"/>
-      <w:r>
-        <w:rPr>
-          <w:rFonts w:hint="eastAsia"/>
-          <w:sz w:val="18"/>
-          <w:szCs w:val="18"/>
-        </w:rPr>
-        <w:t>点赞表</w:t>
-      </w:r>
-      <w:proofErr w:type="gramEnd"/>
-    </w:p>
-    <w:p>
-      <w:pPr>
-        <w:jc w:val="left"/>
-        <w:rPr>
-          <w:sz w:val="18"/>
-          <w:szCs w:val="18"/>
-        </w:rPr>
-      </w:pPr>
-      <w:r>
-        <w:rPr>
-          <w:sz w:val="18"/>
-          <w:szCs w:val="18"/>
-        </w:rPr>
-        <w:t xml:space="preserve">CREATE TABLE </w:t>
-      </w:r>
       <w:proofErr w:type="spellStart"/>
       <w:proofErr w:type="gramStart"/>
       <w:r>
@@ -13856,15 +13954,90 @@
           <w:sz w:val="18"/>
           <w:szCs w:val="18"/>
         </w:rPr>
-        <w:t>commentUp</w:t>
+        <w:t>userId</w:t>
       </w:r>
       <w:proofErr w:type="spellEnd"/>
-      <w:r>
-        <w:rPr>
-          <w:sz w:val="18"/>
-          <w:szCs w:val="18"/>
-        </w:rPr>
-        <w:t>(</w:t>
+      <w:proofErr w:type="gramEnd"/>
+      <w:r>
+        <w:rPr>
+          <w:sz w:val="18"/>
+          <w:szCs w:val="18"/>
+        </w:rPr>
+        <w:t xml:space="preserve"> INT REFERENCES user(</w:t>
+      </w:r>
+      <w:proofErr w:type="spellStart"/>
+      <w:r>
+        <w:rPr>
+          <w:sz w:val="18"/>
+          <w:szCs w:val="18"/>
+        </w:rPr>
+        <w:t>userId</w:t>
+      </w:r>
+      <w:proofErr w:type="spellEnd"/>
+      <w:r>
+        <w:rPr>
+          <w:sz w:val="18"/>
+          <w:szCs w:val="18"/>
+        </w:rPr>
+        <w:t>));</w:t>
+      </w:r>
+    </w:p>
+    <w:p>
+      <w:pPr>
+        <w:jc w:val="left"/>
+        <w:rPr>
+          <w:sz w:val="18"/>
+          <w:szCs w:val="18"/>
+        </w:rPr>
+      </w:pPr>
+    </w:p>
+    <w:p>
+      <w:pPr>
+        <w:jc w:val="left"/>
+        <w:rPr>
+          <w:sz w:val="18"/>
+          <w:szCs w:val="18"/>
+        </w:rPr>
+      </w:pPr>
+      <w:r>
+        <w:rPr>
+          <w:rFonts w:hint="eastAsia"/>
+          <w:sz w:val="18"/>
+          <w:szCs w:val="18"/>
+        </w:rPr>
+        <w:t>3.12</w:t>
+      </w:r>
+      <w:r>
+        <w:rPr>
+          <w:rFonts w:hint="eastAsia"/>
+          <w:sz w:val="18"/>
+          <w:szCs w:val="18"/>
+        </w:rPr>
+        <w:t>举报表</w:t>
+      </w:r>
+    </w:p>
+    <w:p>
+      <w:pPr>
+        <w:jc w:val="left"/>
+        <w:rPr>
+          <w:sz w:val="18"/>
+          <w:szCs w:val="18"/>
+        </w:rPr>
+      </w:pPr>
+      <w:r>
+        <w:rPr>
+          <w:sz w:val="18"/>
+          <w:szCs w:val="18"/>
+        </w:rPr>
+        <w:t xml:space="preserve">CREATE TABLE </w:t>
+      </w:r>
+      <w:proofErr w:type="gramStart"/>
+      <w:r>
+        <w:rPr>
+          <w:sz w:val="18"/>
+          <w:szCs w:val="18"/>
+        </w:rPr>
+        <w:t>report(</w:t>
       </w:r>
       <w:proofErr w:type="gramEnd"/>
     </w:p>
@@ -13883,7 +14056,7 @@
           <w:sz w:val="18"/>
           <w:szCs w:val="18"/>
         </w:rPr>
-        <w:t>commitId</w:t>
+        <w:t>reportId</w:t>
       </w:r>
       <w:proofErr w:type="spellEnd"/>
       <w:proofErr w:type="gramEnd"/>
@@ -13892,23 +14065,7 @@
           <w:sz w:val="18"/>
           <w:szCs w:val="18"/>
         </w:rPr>
-        <w:t xml:space="preserve"> INT REFERENCES comment(</w:t>
-      </w:r>
-      <w:proofErr w:type="spellStart"/>
-      <w:r>
-        <w:rPr>
-          <w:sz w:val="18"/>
-          <w:szCs w:val="18"/>
-        </w:rPr>
-        <w:t>commitId</w:t>
-      </w:r>
-      <w:proofErr w:type="spellEnd"/>
-      <w:r>
-        <w:rPr>
-          <w:sz w:val="18"/>
-          <w:szCs w:val="18"/>
-        </w:rPr>
-        <w:t>),</w:t>
+        <w:t xml:space="preserve"> INT PRIMARY KEY AUTO_INCREMENT,</w:t>
       </w:r>
     </w:p>
     <w:p>
@@ -13951,7 +14108,7 @@
           <w:sz w:val="18"/>
           <w:szCs w:val="18"/>
         </w:rPr>
-        <w:t>));</w:t>
+        <w:t>),</w:t>
       </w:r>
     </w:p>
     <w:p>
@@ -13962,56 +14119,22 @@
           <w:szCs w:val="18"/>
         </w:rPr>
       </w:pPr>
-    </w:p>
-    <w:p>
-      <w:pPr>
-        <w:jc w:val="left"/>
-        <w:rPr>
-          <w:sz w:val="18"/>
-          <w:szCs w:val="18"/>
-        </w:rPr>
-      </w:pPr>
-      <w:r>
-        <w:rPr>
-          <w:rFonts w:hint="eastAsia"/>
-          <w:sz w:val="18"/>
-          <w:szCs w:val="18"/>
-        </w:rPr>
-        <w:t>3.12</w:t>
-      </w:r>
-      <w:r>
-        <w:rPr>
-          <w:rFonts w:hint="eastAsia"/>
-          <w:sz w:val="18"/>
-          <w:szCs w:val="18"/>
-        </w:rPr>
-        <w:t>举报表</w:t>
-      </w:r>
-    </w:p>
-    <w:p>
-      <w:pPr>
-        <w:jc w:val="left"/>
-        <w:rPr>
-          <w:sz w:val="18"/>
-          <w:szCs w:val="18"/>
-        </w:rPr>
-      </w:pPr>
-      <w:r>
-        <w:rPr>
-          <w:sz w:val="18"/>
-          <w:szCs w:val="18"/>
-        </w:rPr>
-        <w:t xml:space="preserve">CREATE TABLE </w:t>
-      </w:r>
       <w:proofErr w:type="gramStart"/>
       <w:r>
         <w:rPr>
           <w:sz w:val="18"/>
           <w:szCs w:val="18"/>
         </w:rPr>
-        <w:t>report(</w:t>
+        <w:t>type</w:t>
       </w:r>
       <w:proofErr w:type="gramEnd"/>
+      <w:r>
+        <w:rPr>
+          <w:sz w:val="18"/>
+          <w:szCs w:val="18"/>
+        </w:rPr>
+        <w:t xml:space="preserve"> ENUM('1','2','3','4') NOT NULL,</w:t>
+      </w:r>
     </w:p>
     <w:p>
       <w:pPr>
@@ -14028,7 +14151,7 @@
           <w:sz w:val="18"/>
           <w:szCs w:val="18"/>
         </w:rPr>
-        <w:t>reportId</w:t>
+        <w:t>articleId</w:t>
       </w:r>
       <w:proofErr w:type="spellEnd"/>
       <w:proofErr w:type="gramEnd"/>
@@ -14037,7 +14160,23 @@
           <w:sz w:val="18"/>
           <w:szCs w:val="18"/>
         </w:rPr>
-        <w:t xml:space="preserve"> INT PRIMARY KEY AUTO_INCREMENT,</w:t>
+        <w:t xml:space="preserve"> INT REFERENCES article(</w:t>
+      </w:r>
+      <w:proofErr w:type="spellStart"/>
+      <w:r>
+        <w:rPr>
+          <w:sz w:val="18"/>
+          <w:szCs w:val="18"/>
+        </w:rPr>
+        <w:t>articleId</w:t>
+      </w:r>
+      <w:proofErr w:type="spellEnd"/>
+      <w:r>
+        <w:rPr>
+          <w:sz w:val="18"/>
+          <w:szCs w:val="18"/>
+        </w:rPr>
+        <w:t>),</w:t>
       </w:r>
     </w:p>
     <w:p>
@@ -14055,7 +14194,7 @@
           <w:sz w:val="18"/>
           <w:szCs w:val="18"/>
         </w:rPr>
-        <w:t>userId</w:t>
+        <w:t>commentId</w:t>
       </w:r>
       <w:proofErr w:type="spellEnd"/>
       <w:proofErr w:type="gramEnd"/>
@@ -14064,7 +14203,7 @@
           <w:sz w:val="18"/>
           <w:szCs w:val="18"/>
         </w:rPr>
-        <w:t xml:space="preserve"> INT REFERENCES user(</w:t>
+        <w:t xml:space="preserve"> INT REFERENCES comment(</w:t>
       </w:r>
       <w:proofErr w:type="spellStart"/>
       <w:r>
@@ -14072,7 +14211,7 @@
           <w:sz w:val="18"/>
           <w:szCs w:val="18"/>
         </w:rPr>
-        <w:t>userId</w:t>
+        <w:t>commentId</w:t>
       </w:r>
       <w:proofErr w:type="spellEnd"/>
       <w:r>
@@ -14081,31 +14220,6 @@
           <w:szCs w:val="18"/>
         </w:rPr>
         <w:t>),</w:t>
-      </w:r>
-    </w:p>
-    <w:p>
-      <w:pPr>
-        <w:jc w:val="left"/>
-        <w:rPr>
-          <w:sz w:val="18"/>
-          <w:szCs w:val="18"/>
-        </w:rPr>
-      </w:pPr>
-      <w:proofErr w:type="gramStart"/>
-      <w:r>
-        <w:rPr>
-          <w:sz w:val="18"/>
-          <w:szCs w:val="18"/>
-        </w:rPr>
-        <w:t>type</w:t>
-      </w:r>
-      <w:proofErr w:type="gramEnd"/>
-      <w:r>
-        <w:rPr>
-          <w:sz w:val="18"/>
-          <w:szCs w:val="18"/>
-        </w:rPr>
-        <w:t xml:space="preserve"> ENUM('1','2','3','4') NOT NULL,</w:t>
       </w:r>
     </w:p>
     <w:p>
@@ -14123,7 +14237,7 @@
           <w:sz w:val="18"/>
           <w:szCs w:val="18"/>
         </w:rPr>
-        <w:t>articleId</w:t>
+        <w:t>messageId</w:t>
       </w:r>
       <w:proofErr w:type="spellEnd"/>
       <w:proofErr w:type="gramEnd"/>
@@ -14132,7 +14246,7 @@
           <w:sz w:val="18"/>
           <w:szCs w:val="18"/>
         </w:rPr>
-        <w:t xml:space="preserve"> INT REFERENCES article(</w:t>
+        <w:t xml:space="preserve"> INT REFERENCES message(</w:t>
       </w:r>
       <w:proofErr w:type="spellStart"/>
       <w:r>
@@ -14140,7 +14254,7 @@
           <w:sz w:val="18"/>
           <w:szCs w:val="18"/>
         </w:rPr>
-        <w:t>articleId</w:t>
+        <w:t>messageId</w:t>
       </w:r>
       <w:proofErr w:type="spellEnd"/>
       <w:r>
@@ -14166,7 +14280,7 @@
           <w:sz w:val="18"/>
           <w:szCs w:val="18"/>
         </w:rPr>
-        <w:t>commentId</w:t>
+        <w:t>reportUid</w:t>
       </w:r>
       <w:proofErr w:type="spellEnd"/>
       <w:proofErr w:type="gramEnd"/>
@@ -14175,7 +14289,7 @@
           <w:sz w:val="18"/>
           <w:szCs w:val="18"/>
         </w:rPr>
-        <w:t xml:space="preserve"> INT REFERENCES comment(</w:t>
+        <w:t xml:space="preserve"> INT REFERENCES user(</w:t>
       </w:r>
       <w:proofErr w:type="spellStart"/>
       <w:r>
@@ -14183,7 +14297,7 @@
           <w:sz w:val="18"/>
           <w:szCs w:val="18"/>
         </w:rPr>
-        <w:t>commentId</w:t>
+        <w:t>userId</w:t>
       </w:r>
       <w:proofErr w:type="spellEnd"/>
       <w:r>
@@ -14202,99 +14316,12 @@
           <w:szCs w:val="18"/>
         </w:rPr>
       </w:pPr>
-      <w:proofErr w:type="spellStart"/>
       <w:proofErr w:type="gramStart"/>
       <w:r>
         <w:rPr>
           <w:sz w:val="18"/>
           <w:szCs w:val="18"/>
         </w:rPr>
-        <w:t>messageId</w:t>
-      </w:r>
-      <w:proofErr w:type="spellEnd"/>
-      <w:proofErr w:type="gramEnd"/>
-      <w:r>
-        <w:rPr>
-          <w:sz w:val="18"/>
-          <w:szCs w:val="18"/>
-        </w:rPr>
-        <w:t xml:space="preserve"> INT REFERENCES message(</w:t>
-      </w:r>
-      <w:proofErr w:type="spellStart"/>
-      <w:r>
-        <w:rPr>
-          <w:sz w:val="18"/>
-          <w:szCs w:val="18"/>
-        </w:rPr>
-        <w:t>messageId</w:t>
-      </w:r>
-      <w:proofErr w:type="spellEnd"/>
-      <w:r>
-        <w:rPr>
-          <w:sz w:val="18"/>
-          <w:szCs w:val="18"/>
-        </w:rPr>
-        <w:t>),</w:t>
-      </w:r>
-    </w:p>
-    <w:p>
-      <w:pPr>
-        <w:jc w:val="left"/>
-        <w:rPr>
-          <w:sz w:val="18"/>
-          <w:szCs w:val="18"/>
-        </w:rPr>
-      </w:pPr>
-      <w:proofErr w:type="spellStart"/>
-      <w:proofErr w:type="gramStart"/>
-      <w:r>
-        <w:rPr>
-          <w:sz w:val="18"/>
-          <w:szCs w:val="18"/>
-        </w:rPr>
-        <w:t>reportUid</w:t>
-      </w:r>
-      <w:proofErr w:type="spellEnd"/>
-      <w:proofErr w:type="gramEnd"/>
-      <w:r>
-        <w:rPr>
-          <w:sz w:val="18"/>
-          <w:szCs w:val="18"/>
-        </w:rPr>
-        <w:t xml:space="preserve"> INT REFERENCES user(</w:t>
-      </w:r>
-      <w:proofErr w:type="spellStart"/>
-      <w:r>
-        <w:rPr>
-          <w:sz w:val="18"/>
-          <w:szCs w:val="18"/>
-        </w:rPr>
-        <w:t>userId</w:t>
-      </w:r>
-      <w:proofErr w:type="spellEnd"/>
-      <w:r>
-        <w:rPr>
-          <w:sz w:val="18"/>
-          <w:szCs w:val="18"/>
-        </w:rPr>
-        <w:t>),</w:t>
-      </w:r>
-    </w:p>
-    <w:p>
-      <w:pPr>
-        <w:jc w:val="left"/>
-        <w:rPr>
-          <w:sz w:val="18"/>
-          <w:szCs w:val="18"/>
-        </w:rPr>
-      </w:pPr>
-      <w:proofErr w:type="gramStart"/>
-      <w:r>
-        <w:rPr>
-          <w:sz w:val="18"/>
-          <w:szCs w:val="18"/>
-        </w:rPr>
-        <w:lastRenderedPageBreak/>
         <w:t>content</w:t>
       </w:r>
       <w:proofErr w:type="gramEnd"/>
@@ -15245,7 +15272,7 @@
 </file>
 
 <file path=customXml/itemProps1.xml><?xml version="1.0" encoding="utf-8"?>
-<ds:datastoreItem xmlns:ds="http://schemas.openxmlformats.org/officeDocument/2006/customXml" ds:itemID="{C1B0A36D-F5D1-4016-86C2-B1BEC7472480}">
+<ds:datastoreItem xmlns:ds="http://schemas.openxmlformats.org/officeDocument/2006/customXml" ds:itemID="{D411E80F-90B5-43C6-A331-3A1BDE8C176D}">
   <ds:schemaRefs>
     <ds:schemaRef ds:uri="http://schemas.openxmlformats.org/officeDocument/2006/bibliography"/>
   </ds:schemaRefs>

--- a/开发文档/数据库.docx
+++ b/开发文档/数据库.docx
@@ -246,21 +246,12 @@
                 <w:szCs w:val="21"/>
               </w:rPr>
             </w:pPr>
-            <w:proofErr w:type="gramStart"/>
-            <w:r>
-              <w:rPr>
-                <w:rFonts w:asciiTheme="minorEastAsia" w:hAnsiTheme="minorEastAsia" w:hint="eastAsia"/>
-                <w:szCs w:val="21"/>
-              </w:rPr>
-              <w:t>点赞表</w:t>
-            </w:r>
-            <w:proofErr w:type="gramEnd"/>
-            <w:r>
-              <w:rPr>
-                <w:rFonts w:asciiTheme="minorEastAsia" w:hAnsiTheme="minorEastAsia" w:hint="eastAsia"/>
-                <w:szCs w:val="21"/>
-              </w:rPr>
-              <w:t>（up）</w:t>
+            <w:r>
+              <w:rPr>
+                <w:rFonts w:asciiTheme="minorEastAsia" w:hAnsiTheme="minorEastAsia" w:hint="eastAsia"/>
+                <w:szCs w:val="21"/>
+              </w:rPr>
+              <w:t>点赞表（up）</w:t>
             </w:r>
           </w:p>
         </w:tc>
@@ -384,17 +375,8 @@
                 <w:rFonts w:asciiTheme="minorEastAsia" w:hAnsiTheme="minorEastAsia" w:hint="eastAsia"/>
                 <w:szCs w:val="21"/>
               </w:rPr>
-              <w:t>评论</w:t>
-            </w:r>
-            <w:proofErr w:type="gramStart"/>
-            <w:r>
-              <w:rPr>
-                <w:rFonts w:asciiTheme="minorEastAsia" w:hAnsiTheme="minorEastAsia" w:hint="eastAsia"/>
-                <w:szCs w:val="21"/>
-              </w:rPr>
-              <w:t>点赞表</w:t>
-            </w:r>
-            <w:proofErr w:type="gramEnd"/>
+              <w:t>评论点赞表</w:t>
+            </w:r>
             <w:r>
               <w:rPr>
                 <w:rFonts w:asciiTheme="minorEastAsia" w:hAnsiTheme="minorEastAsia" w:hint="eastAsia"/>
@@ -402,7 +384,6 @@
               </w:rPr>
               <w:t>(</w:t>
             </w:r>
-            <w:proofErr w:type="spellStart"/>
             <w:r>
               <w:rPr>
                 <w:rFonts w:asciiTheme="minorEastAsia" w:hAnsiTheme="minorEastAsia"/>
@@ -415,15 +396,7 @@
                 <w:rFonts w:asciiTheme="minorEastAsia" w:hAnsiTheme="minorEastAsia" w:hint="eastAsia"/>
                 <w:szCs w:val="21"/>
               </w:rPr>
-              <w:t>Up</w:t>
-            </w:r>
-            <w:proofErr w:type="spellEnd"/>
-            <w:r>
-              <w:rPr>
-                <w:rFonts w:asciiTheme="minorEastAsia" w:hAnsiTheme="minorEastAsia" w:hint="eastAsia"/>
-                <w:szCs w:val="21"/>
-              </w:rPr>
-              <w:t>)</w:t>
+              <w:t>Up)</w:t>
             </w:r>
           </w:p>
         </w:tc>
@@ -584,7 +557,6 @@
                 <w:szCs w:val="21"/>
               </w:rPr>
             </w:pPr>
-            <w:proofErr w:type="spellStart"/>
             <w:r>
               <w:rPr>
                 <w:rFonts w:asciiTheme="minorEastAsia" w:hAnsiTheme="minorEastAsia" w:hint="eastAsia"/>
@@ -592,7 +564,6 @@
               </w:rPr>
               <w:t>userId</w:t>
             </w:r>
-            <w:proofErr w:type="spellEnd"/>
           </w:p>
         </w:tc>
         <w:tc>
@@ -626,7 +597,6 @@
                 <w:szCs w:val="21"/>
               </w:rPr>
             </w:pPr>
-            <w:proofErr w:type="spellStart"/>
             <w:r>
               <w:rPr>
                 <w:rFonts w:asciiTheme="minorEastAsia" w:hAnsiTheme="minorEastAsia" w:hint="eastAsia"/>
@@ -634,7 +604,6 @@
               </w:rPr>
               <w:t>int</w:t>
             </w:r>
-            <w:proofErr w:type="spellEnd"/>
           </w:p>
         </w:tc>
         <w:tc>
@@ -663,7 +632,6 @@
                 <w:szCs w:val="21"/>
               </w:rPr>
             </w:pPr>
-            <w:proofErr w:type="spellStart"/>
             <w:r>
               <w:rPr>
                 <w:rFonts w:asciiTheme="minorEastAsia" w:hAnsiTheme="minorEastAsia"/>
@@ -685,7 +653,6 @@
               </w:rPr>
               <w:t>ame</w:t>
             </w:r>
-            <w:proofErr w:type="spellEnd"/>
           </w:p>
         </w:tc>
         <w:tc>
@@ -719,21 +686,12 @@
                 <w:szCs w:val="21"/>
               </w:rPr>
             </w:pPr>
-            <w:proofErr w:type="spellStart"/>
-            <w:r>
-              <w:rPr>
-                <w:rFonts w:asciiTheme="minorEastAsia" w:hAnsiTheme="minorEastAsia" w:hint="eastAsia"/>
-                <w:szCs w:val="21"/>
-              </w:rPr>
-              <w:t>varchar</w:t>
-            </w:r>
-            <w:proofErr w:type="spellEnd"/>
-            <w:r>
-              <w:rPr>
-                <w:rFonts w:asciiTheme="minorEastAsia" w:hAnsiTheme="minorEastAsia" w:hint="eastAsia"/>
-                <w:szCs w:val="21"/>
-              </w:rPr>
-              <w:t>(30)</w:t>
+            <w:r>
+              <w:rPr>
+                <w:rFonts w:asciiTheme="minorEastAsia" w:hAnsiTheme="minorEastAsia" w:hint="eastAsia"/>
+                <w:szCs w:val="21"/>
+              </w:rPr>
+              <w:t>varchar(30)</w:t>
             </w:r>
           </w:p>
         </w:tc>
@@ -763,7 +721,6 @@
                 <w:szCs w:val="21"/>
               </w:rPr>
             </w:pPr>
-            <w:proofErr w:type="spellStart"/>
             <w:r>
               <w:rPr>
                 <w:rFonts w:asciiTheme="minorEastAsia" w:hAnsiTheme="minorEastAsia" w:hint="eastAsia"/>
@@ -771,7 +728,6 @@
               </w:rPr>
               <w:t>userAccount</w:t>
             </w:r>
-            <w:proofErr w:type="spellEnd"/>
           </w:p>
         </w:tc>
         <w:tc>
@@ -840,7 +796,6 @@
                 <w:szCs w:val="21"/>
               </w:rPr>
             </w:pPr>
-            <w:proofErr w:type="spellStart"/>
             <w:r>
               <w:rPr>
                 <w:rFonts w:asciiTheme="minorEastAsia" w:hAnsiTheme="minorEastAsia" w:hint="eastAsia"/>
@@ -848,7 +803,6 @@
               </w:rPr>
               <w:t>userPass</w:t>
             </w:r>
-            <w:proofErr w:type="spellEnd"/>
           </w:p>
         </w:tc>
         <w:tc>
@@ -950,7 +904,6 @@
                 <w:szCs w:val="21"/>
               </w:rPr>
             </w:pPr>
-            <w:proofErr w:type="spellStart"/>
             <w:r>
               <w:rPr>
                 <w:rFonts w:asciiTheme="minorEastAsia" w:hAnsiTheme="minorEastAsia" w:hint="eastAsia"/>
@@ -958,7 +911,6 @@
               </w:rPr>
               <w:t>int</w:t>
             </w:r>
-            <w:proofErr w:type="spellEnd"/>
           </w:p>
         </w:tc>
         <w:tc>
@@ -1035,7 +987,6 @@
               </w:rPr>
               <w:t>0</w:t>
             </w:r>
-            <w:proofErr w:type="gramStart"/>
             <w:r>
               <w:rPr>
                 <w:rFonts w:asciiTheme="minorEastAsia" w:hAnsiTheme="minorEastAsia"/>
@@ -1043,7 +994,6 @@
               </w:rPr>
               <w:t>’</w:t>
             </w:r>
-            <w:proofErr w:type="gramEnd"/>
             <w:r>
               <w:rPr>
                 <w:rFonts w:asciiTheme="minorEastAsia" w:hAnsiTheme="minorEastAsia" w:hint="eastAsia"/>
@@ -1064,21 +1014,12 @@
                 <w:szCs w:val="21"/>
               </w:rPr>
             </w:pPr>
-            <w:proofErr w:type="spellStart"/>
-            <w:r>
-              <w:rPr>
-                <w:rFonts w:asciiTheme="minorEastAsia" w:hAnsiTheme="minorEastAsia" w:hint="eastAsia"/>
-                <w:szCs w:val="21"/>
-              </w:rPr>
-              <w:t>enum</w:t>
-            </w:r>
-            <w:proofErr w:type="spellEnd"/>
-            <w:r>
-              <w:rPr>
-                <w:rFonts w:asciiTheme="minorEastAsia" w:hAnsiTheme="minorEastAsia" w:hint="eastAsia"/>
-                <w:szCs w:val="21"/>
-              </w:rPr>
-              <w:t>(</w:t>
+            <w:r>
+              <w:rPr>
+                <w:rFonts w:asciiTheme="minorEastAsia" w:hAnsiTheme="minorEastAsia" w:hint="eastAsia"/>
+                <w:szCs w:val="21"/>
+              </w:rPr>
+              <w:t>enum(</w:t>
             </w:r>
             <w:r>
               <w:rPr>
@@ -1232,7 +1173,6 @@
                 <w:szCs w:val="21"/>
               </w:rPr>
             </w:pPr>
-            <w:proofErr w:type="spellStart"/>
             <w:r>
               <w:rPr>
                 <w:rFonts w:asciiTheme="minorEastAsia" w:hAnsiTheme="minorEastAsia" w:hint="eastAsia"/>
@@ -1240,7 +1180,6 @@
               </w:rPr>
               <w:t>int</w:t>
             </w:r>
-            <w:proofErr w:type="spellEnd"/>
           </w:p>
         </w:tc>
         <w:tc>
@@ -1309,7 +1248,6 @@
                 <w:szCs w:val="21"/>
               </w:rPr>
             </w:pPr>
-            <w:proofErr w:type="spellStart"/>
             <w:r>
               <w:rPr>
                 <w:rFonts w:asciiTheme="minorEastAsia" w:hAnsiTheme="minorEastAsia" w:hint="eastAsia"/>
@@ -1322,15 +1260,7 @@
                 <w:rFonts w:asciiTheme="minorEastAsia" w:hAnsiTheme="minorEastAsia"/>
                 <w:szCs w:val="21"/>
               </w:rPr>
-              <w:t>char</w:t>
-            </w:r>
-            <w:proofErr w:type="spellEnd"/>
-            <w:r>
-              <w:rPr>
-                <w:rFonts w:asciiTheme="minorEastAsia" w:hAnsiTheme="minorEastAsia"/>
-                <w:szCs w:val="21"/>
-              </w:rPr>
-              <w:t>(36)</w:t>
+              <w:t>char(36)</w:t>
             </w:r>
           </w:p>
         </w:tc>
@@ -1407,21 +1337,12 @@
                 <w:szCs w:val="21"/>
               </w:rPr>
             </w:pPr>
-            <w:proofErr w:type="spellStart"/>
-            <w:r>
-              <w:rPr>
-                <w:rFonts w:asciiTheme="minorEastAsia" w:hAnsiTheme="minorEastAsia" w:hint="eastAsia"/>
-                <w:szCs w:val="21"/>
-              </w:rPr>
-              <w:t>varchar</w:t>
-            </w:r>
-            <w:proofErr w:type="spellEnd"/>
-            <w:r>
-              <w:rPr>
-                <w:rFonts w:asciiTheme="minorEastAsia" w:hAnsiTheme="minorEastAsia" w:hint="eastAsia"/>
-                <w:szCs w:val="21"/>
-              </w:rPr>
-              <w:t>(72)</w:t>
+            <w:r>
+              <w:rPr>
+                <w:rFonts w:asciiTheme="minorEastAsia" w:hAnsiTheme="minorEastAsia" w:hint="eastAsia"/>
+                <w:szCs w:val="21"/>
+              </w:rPr>
+              <w:t>varchar(72)</w:t>
             </w:r>
           </w:p>
         </w:tc>
@@ -1451,7 +1372,6 @@
                 <w:szCs w:val="21"/>
               </w:rPr>
             </w:pPr>
-            <w:proofErr w:type="spellStart"/>
             <w:r>
               <w:rPr>
                 <w:rFonts w:asciiTheme="minorEastAsia" w:hAnsiTheme="minorEastAsia" w:hint="eastAsia"/>
@@ -1459,7 +1379,6 @@
               </w:rPr>
               <w:t>articleNum</w:t>
             </w:r>
-            <w:proofErr w:type="spellEnd"/>
           </w:p>
         </w:tc>
         <w:tc>
@@ -1481,7 +1400,6 @@
             <w:tcW w:w="1984" w:type="dxa"/>
           </w:tcPr>
           <w:p>
-            <w:proofErr w:type="spellStart"/>
             <w:r>
               <w:rPr>
                 <w:rFonts w:asciiTheme="minorEastAsia" w:hAnsiTheme="minorEastAsia" w:hint="eastAsia"/>
@@ -1489,7 +1407,6 @@
               </w:rPr>
               <w:t>int</w:t>
             </w:r>
-            <w:proofErr w:type="spellEnd"/>
           </w:p>
         </w:tc>
         <w:tc>
@@ -1525,7 +1442,6 @@
                 <w:szCs w:val="21"/>
               </w:rPr>
             </w:pPr>
-            <w:proofErr w:type="spellStart"/>
             <w:r>
               <w:rPr>
                 <w:rFonts w:asciiTheme="minorEastAsia" w:hAnsiTheme="minorEastAsia" w:hint="eastAsia"/>
@@ -1533,7 +1449,6 @@
               </w:rPr>
               <w:t>favoriteNum</w:t>
             </w:r>
-            <w:proofErr w:type="spellEnd"/>
           </w:p>
         </w:tc>
         <w:tc>
@@ -1567,7 +1482,6 @@
                 <w:szCs w:val="21"/>
               </w:rPr>
             </w:pPr>
-            <w:proofErr w:type="spellStart"/>
             <w:r>
               <w:rPr>
                 <w:rFonts w:asciiTheme="minorEastAsia" w:hAnsiTheme="minorEastAsia" w:hint="eastAsia"/>
@@ -1575,7 +1489,6 @@
               </w:rPr>
               <w:t>int</w:t>
             </w:r>
-            <w:proofErr w:type="spellEnd"/>
           </w:p>
         </w:tc>
         <w:tc>
@@ -1611,7 +1524,6 @@
                 <w:szCs w:val="21"/>
               </w:rPr>
             </w:pPr>
-            <w:proofErr w:type="spellStart"/>
             <w:r>
               <w:rPr>
                 <w:rFonts w:asciiTheme="minorEastAsia" w:hAnsiTheme="minorEastAsia" w:hint="eastAsia"/>
@@ -1619,7 +1531,6 @@
               </w:rPr>
               <w:t>followNum</w:t>
             </w:r>
-            <w:proofErr w:type="spellEnd"/>
           </w:p>
         </w:tc>
         <w:tc>
@@ -1653,7 +1564,6 @@
                 <w:szCs w:val="21"/>
               </w:rPr>
             </w:pPr>
-            <w:proofErr w:type="spellStart"/>
             <w:r>
               <w:rPr>
                 <w:rFonts w:asciiTheme="minorEastAsia" w:hAnsiTheme="minorEastAsia" w:hint="eastAsia"/>
@@ -1661,7 +1571,6 @@
               </w:rPr>
               <w:t>int</w:t>
             </w:r>
-            <w:proofErr w:type="spellEnd"/>
           </w:p>
         </w:tc>
         <w:tc>
@@ -1697,7 +1606,6 @@
                 <w:szCs w:val="21"/>
               </w:rPr>
             </w:pPr>
-            <w:proofErr w:type="spellStart"/>
             <w:r>
               <w:rPr>
                 <w:rFonts w:asciiTheme="minorEastAsia" w:hAnsiTheme="minorEastAsia" w:hint="eastAsia"/>
@@ -1705,7 +1613,6 @@
               </w:rPr>
               <w:t>draftNum</w:t>
             </w:r>
-            <w:proofErr w:type="spellEnd"/>
           </w:p>
         </w:tc>
         <w:tc>
@@ -1727,7 +1634,6 @@
             <w:tcW w:w="1984" w:type="dxa"/>
           </w:tcPr>
           <w:p>
-            <w:proofErr w:type="spellStart"/>
             <w:r>
               <w:rPr>
                 <w:rFonts w:asciiTheme="minorEastAsia" w:hAnsiTheme="minorEastAsia" w:hint="eastAsia"/>
@@ -1735,7 +1641,6 @@
               </w:rPr>
               <w:t>int</w:t>
             </w:r>
-            <w:proofErr w:type="spellEnd"/>
           </w:p>
         </w:tc>
         <w:tc>
@@ -1771,7 +1676,6 @@
                 <w:szCs w:val="21"/>
               </w:rPr>
             </w:pPr>
-            <w:proofErr w:type="spellStart"/>
             <w:r>
               <w:rPr>
                 <w:rFonts w:asciiTheme="minorEastAsia" w:hAnsiTheme="minorEastAsia" w:hint="eastAsia"/>
@@ -1779,7 +1683,6 @@
               </w:rPr>
               <w:t>fanNum</w:t>
             </w:r>
-            <w:proofErr w:type="spellEnd"/>
           </w:p>
         </w:tc>
         <w:tc>
@@ -1813,7 +1716,6 @@
                 <w:szCs w:val="21"/>
               </w:rPr>
             </w:pPr>
-            <w:proofErr w:type="spellStart"/>
             <w:r>
               <w:rPr>
                 <w:rFonts w:asciiTheme="minorEastAsia" w:hAnsiTheme="minorEastAsia" w:hint="eastAsia"/>
@@ -1821,7 +1723,6 @@
               </w:rPr>
               <w:t>int</w:t>
             </w:r>
-            <w:proofErr w:type="spellEnd"/>
           </w:p>
         </w:tc>
         <w:tc>
@@ -1857,7 +1758,6 @@
                 <w:szCs w:val="21"/>
               </w:rPr>
             </w:pPr>
-            <w:proofErr w:type="spellStart"/>
             <w:r>
               <w:rPr>
                 <w:rFonts w:asciiTheme="minorEastAsia" w:hAnsiTheme="minorEastAsia" w:hint="eastAsia"/>
@@ -1865,7 +1765,6 @@
               </w:rPr>
               <w:t>upNum</w:t>
             </w:r>
-            <w:proofErr w:type="spellEnd"/>
           </w:p>
         </w:tc>
         <w:tc>
@@ -1899,7 +1798,6 @@
                 <w:szCs w:val="21"/>
               </w:rPr>
             </w:pPr>
-            <w:proofErr w:type="spellStart"/>
             <w:r>
               <w:rPr>
                 <w:rFonts w:asciiTheme="minorEastAsia" w:hAnsiTheme="minorEastAsia" w:hint="eastAsia"/>
@@ -1907,7 +1805,6 @@
               </w:rPr>
               <w:t>int</w:t>
             </w:r>
-            <w:proofErr w:type="spellEnd"/>
           </w:p>
         </w:tc>
         <w:tc>
@@ -1921,7 +1818,6 @@
                 <w:szCs w:val="21"/>
               </w:rPr>
             </w:pPr>
-            <w:proofErr w:type="gramStart"/>
             <w:r>
               <w:rPr>
                 <w:rFonts w:asciiTheme="minorEastAsia" w:hAnsiTheme="minorEastAsia" w:hint="eastAsia"/>
@@ -1929,7 +1825,6 @@
               </w:rPr>
               <w:t>点赞数</w:t>
             </w:r>
-            <w:proofErr w:type="gramEnd"/>
           </w:p>
         </w:tc>
       </w:tr>
@@ -1945,7 +1840,6 @@
                 <w:szCs w:val="21"/>
               </w:rPr>
             </w:pPr>
-            <w:proofErr w:type="spellStart"/>
             <w:r>
               <w:rPr>
                 <w:rFonts w:asciiTheme="minorEastAsia" w:hAnsiTheme="minorEastAsia" w:hint="eastAsia"/>
@@ -1953,7 +1847,6 @@
               </w:rPr>
               <w:t>allReadNum</w:t>
             </w:r>
-            <w:proofErr w:type="spellEnd"/>
           </w:p>
         </w:tc>
         <w:tc>
@@ -1987,7 +1880,6 @@
                 <w:szCs w:val="21"/>
               </w:rPr>
             </w:pPr>
-            <w:proofErr w:type="spellStart"/>
             <w:r>
               <w:rPr>
                 <w:rFonts w:asciiTheme="minorEastAsia" w:hAnsiTheme="minorEastAsia" w:hint="eastAsia"/>
@@ -1995,7 +1887,6 @@
               </w:rPr>
               <w:t>int</w:t>
             </w:r>
-            <w:proofErr w:type="spellEnd"/>
           </w:p>
         </w:tc>
         <w:tc>
@@ -2092,21 +1983,12 @@
                 <w:szCs w:val="21"/>
               </w:rPr>
             </w:pPr>
-            <w:proofErr w:type="spellStart"/>
-            <w:r>
-              <w:rPr>
-                <w:rFonts w:asciiTheme="minorEastAsia" w:hAnsiTheme="minorEastAsia" w:hint="eastAsia"/>
-                <w:szCs w:val="21"/>
-              </w:rPr>
-              <w:t>enum</w:t>
-            </w:r>
-            <w:proofErr w:type="spellEnd"/>
-            <w:r>
-              <w:rPr>
-                <w:rFonts w:asciiTheme="minorEastAsia" w:hAnsiTheme="minorEastAsia" w:hint="eastAsia"/>
-                <w:szCs w:val="21"/>
-              </w:rPr>
-              <w:t>(</w:t>
+            <w:r>
+              <w:rPr>
+                <w:rFonts w:asciiTheme="minorEastAsia" w:hAnsiTheme="minorEastAsia" w:hint="eastAsia"/>
+                <w:szCs w:val="21"/>
+              </w:rPr>
+              <w:t>enum(</w:t>
             </w:r>
             <w:r>
               <w:rPr>
@@ -2320,7 +2202,6 @@
                 <w:szCs w:val="21"/>
               </w:rPr>
             </w:pPr>
-            <w:proofErr w:type="spellStart"/>
             <w:r>
               <w:rPr>
                 <w:rFonts w:asciiTheme="minorEastAsia" w:hAnsiTheme="minorEastAsia" w:hint="eastAsia"/>
@@ -2328,7 +2209,6 @@
               </w:rPr>
               <w:t>articleId</w:t>
             </w:r>
-            <w:proofErr w:type="spellEnd"/>
           </w:p>
         </w:tc>
         <w:tc>
@@ -2362,7 +2242,6 @@
                 <w:szCs w:val="21"/>
               </w:rPr>
             </w:pPr>
-            <w:proofErr w:type="spellStart"/>
             <w:r>
               <w:rPr>
                 <w:rFonts w:asciiTheme="minorEastAsia" w:hAnsiTheme="minorEastAsia" w:hint="eastAsia"/>
@@ -2370,7 +2249,6 @@
               </w:rPr>
               <w:t>int</w:t>
             </w:r>
-            <w:proofErr w:type="spellEnd"/>
           </w:p>
         </w:tc>
         <w:tc>
@@ -2439,21 +2317,12 @@
                 <w:szCs w:val="21"/>
               </w:rPr>
             </w:pPr>
-            <w:proofErr w:type="spellStart"/>
-            <w:r>
-              <w:rPr>
-                <w:rFonts w:asciiTheme="minorEastAsia" w:hAnsiTheme="minorEastAsia" w:hint="eastAsia"/>
-                <w:szCs w:val="21"/>
-              </w:rPr>
-              <w:t>varchar</w:t>
-            </w:r>
-            <w:proofErr w:type="spellEnd"/>
-            <w:r>
-              <w:rPr>
-                <w:rFonts w:asciiTheme="minorEastAsia" w:hAnsiTheme="minorEastAsia" w:hint="eastAsia"/>
-                <w:szCs w:val="21"/>
-              </w:rPr>
-              <w:t>(</w:t>
+            <w:r>
+              <w:rPr>
+                <w:rFonts w:asciiTheme="minorEastAsia" w:hAnsiTheme="minorEastAsia" w:hint="eastAsia"/>
+                <w:szCs w:val="21"/>
+              </w:rPr>
+              <w:t>varchar(</w:t>
             </w:r>
             <w:r>
               <w:rPr>
@@ -2497,7 +2366,6 @@
                 <w:szCs w:val="21"/>
               </w:rPr>
             </w:pPr>
-            <w:proofErr w:type="spellStart"/>
             <w:r>
               <w:rPr>
                 <w:rFonts w:asciiTheme="minorEastAsia" w:hAnsiTheme="minorEastAsia" w:hint="eastAsia"/>
@@ -2505,7 +2373,6 @@
               </w:rPr>
               <w:t>userId</w:t>
             </w:r>
-            <w:proofErr w:type="spellEnd"/>
           </w:p>
         </w:tc>
         <w:tc>
@@ -2539,7 +2406,6 @@
                 <w:szCs w:val="21"/>
               </w:rPr>
             </w:pPr>
-            <w:proofErr w:type="spellStart"/>
             <w:r>
               <w:rPr>
                 <w:rFonts w:asciiTheme="minorEastAsia" w:hAnsiTheme="minorEastAsia" w:hint="eastAsia"/>
@@ -2547,7 +2413,6 @@
               </w:rPr>
               <w:t>int</w:t>
             </w:r>
-            <w:proofErr w:type="spellEnd"/>
           </w:p>
         </w:tc>
         <w:tc>
@@ -2576,7 +2441,6 @@
                 <w:szCs w:val="21"/>
               </w:rPr>
             </w:pPr>
-            <w:proofErr w:type="spellStart"/>
             <w:r>
               <w:rPr>
                 <w:rFonts w:asciiTheme="minorEastAsia" w:hAnsiTheme="minorEastAsia" w:hint="eastAsia"/>
@@ -2584,7 +2448,6 @@
               </w:rPr>
               <w:t>userName</w:t>
             </w:r>
-            <w:proofErr w:type="spellEnd"/>
           </w:p>
         </w:tc>
         <w:tc>
@@ -2618,21 +2481,12 @@
                 <w:szCs w:val="21"/>
               </w:rPr>
             </w:pPr>
-            <w:proofErr w:type="spellStart"/>
-            <w:r>
-              <w:rPr>
-                <w:rFonts w:asciiTheme="minorEastAsia" w:hAnsiTheme="minorEastAsia" w:hint="eastAsia"/>
-                <w:szCs w:val="21"/>
-              </w:rPr>
-              <w:t>varchar</w:t>
-            </w:r>
-            <w:proofErr w:type="spellEnd"/>
-            <w:r>
-              <w:rPr>
-                <w:rFonts w:asciiTheme="minorEastAsia" w:hAnsiTheme="minorEastAsia" w:hint="eastAsia"/>
-                <w:szCs w:val="21"/>
-              </w:rPr>
-              <w:t>(30)</w:t>
+            <w:r>
+              <w:rPr>
+                <w:rFonts w:asciiTheme="minorEastAsia" w:hAnsiTheme="minorEastAsia" w:hint="eastAsia"/>
+                <w:szCs w:val="21"/>
+              </w:rPr>
+              <w:t>varchar(30)</w:t>
             </w:r>
           </w:p>
         </w:tc>
@@ -2702,21 +2556,12 @@
                 <w:szCs w:val="21"/>
               </w:rPr>
             </w:pPr>
-            <w:proofErr w:type="spellStart"/>
-            <w:r>
-              <w:rPr>
-                <w:rFonts w:asciiTheme="minorEastAsia" w:hAnsiTheme="minorEastAsia" w:hint="eastAsia"/>
-                <w:szCs w:val="21"/>
-              </w:rPr>
-              <w:t>enum</w:t>
-            </w:r>
-            <w:proofErr w:type="spellEnd"/>
-            <w:r>
-              <w:rPr>
-                <w:rFonts w:asciiTheme="minorEastAsia" w:hAnsiTheme="minorEastAsia" w:hint="eastAsia"/>
-                <w:szCs w:val="21"/>
-              </w:rPr>
-              <w:t>(</w:t>
+            <w:r>
+              <w:rPr>
+                <w:rFonts w:asciiTheme="minorEastAsia" w:hAnsiTheme="minorEastAsia" w:hint="eastAsia"/>
+                <w:szCs w:val="21"/>
+              </w:rPr>
+              <w:t>enum(</w:t>
             </w:r>
             <w:r>
               <w:rPr>
@@ -2977,21 +2822,12 @@
                 <w:szCs w:val="21"/>
               </w:rPr>
             </w:pPr>
-            <w:proofErr w:type="spellStart"/>
-            <w:r>
-              <w:rPr>
-                <w:rFonts w:asciiTheme="minorEastAsia" w:hAnsiTheme="minorEastAsia" w:hint="eastAsia"/>
-                <w:szCs w:val="21"/>
-              </w:rPr>
-              <w:t>enum</w:t>
-            </w:r>
-            <w:proofErr w:type="spellEnd"/>
-            <w:r>
-              <w:rPr>
-                <w:rFonts w:asciiTheme="minorEastAsia" w:hAnsiTheme="minorEastAsia" w:hint="eastAsia"/>
-                <w:szCs w:val="21"/>
-              </w:rPr>
-              <w:t>(</w:t>
+            <w:r>
+              <w:rPr>
+                <w:rFonts w:asciiTheme="minorEastAsia" w:hAnsiTheme="minorEastAsia" w:hint="eastAsia"/>
+                <w:szCs w:val="21"/>
+              </w:rPr>
+              <w:t>enum(</w:t>
             </w:r>
             <w:r>
               <w:rPr>
@@ -3084,7 +2920,6 @@
                 <w:szCs w:val="21"/>
               </w:rPr>
             </w:pPr>
-            <w:proofErr w:type="spellStart"/>
             <w:r>
               <w:rPr>
                 <w:rFonts w:asciiTheme="minorEastAsia" w:hAnsiTheme="minorEastAsia" w:hint="eastAsia"/>
@@ -3092,7 +2927,6 @@
               </w:rPr>
               <w:t>oriAuthor</w:t>
             </w:r>
-            <w:proofErr w:type="spellEnd"/>
           </w:p>
         </w:tc>
         <w:tc>
@@ -3119,21 +2953,12 @@
                 <w:szCs w:val="21"/>
               </w:rPr>
             </w:pPr>
-            <w:proofErr w:type="spellStart"/>
-            <w:r>
-              <w:rPr>
-                <w:rFonts w:asciiTheme="minorEastAsia" w:hAnsiTheme="minorEastAsia" w:hint="eastAsia"/>
-                <w:szCs w:val="21"/>
-              </w:rPr>
-              <w:t>varchar</w:t>
-            </w:r>
-            <w:proofErr w:type="spellEnd"/>
-            <w:r>
-              <w:rPr>
-                <w:rFonts w:asciiTheme="minorEastAsia" w:hAnsiTheme="minorEastAsia" w:hint="eastAsia"/>
-                <w:szCs w:val="21"/>
-              </w:rPr>
-              <w:t>(30)</w:t>
+            <w:r>
+              <w:rPr>
+                <w:rFonts w:asciiTheme="minorEastAsia" w:hAnsiTheme="minorEastAsia" w:hint="eastAsia"/>
+                <w:szCs w:val="21"/>
+              </w:rPr>
+              <w:t>varchar(30)</w:t>
             </w:r>
           </w:p>
         </w:tc>
@@ -3170,7 +2995,6 @@
                 <w:szCs w:val="21"/>
               </w:rPr>
             </w:pPr>
-            <w:proofErr w:type="spellStart"/>
             <w:r>
               <w:rPr>
                 <w:rFonts w:asciiTheme="minorEastAsia" w:hAnsiTheme="minorEastAsia" w:hint="eastAsia"/>
@@ -3178,7 +3002,6 @@
               </w:rPr>
               <w:t>unSerial</w:t>
             </w:r>
-            <w:proofErr w:type="spellEnd"/>
           </w:p>
         </w:tc>
         <w:tc>
@@ -3233,21 +3056,12 @@
                 <w:szCs w:val="21"/>
               </w:rPr>
             </w:pPr>
-            <w:proofErr w:type="spellStart"/>
-            <w:r>
-              <w:rPr>
-                <w:rFonts w:asciiTheme="minorEastAsia" w:hAnsiTheme="minorEastAsia" w:hint="eastAsia"/>
-                <w:szCs w:val="21"/>
-              </w:rPr>
-              <w:t>enum</w:t>
-            </w:r>
-            <w:proofErr w:type="spellEnd"/>
-            <w:r>
-              <w:rPr>
-                <w:rFonts w:asciiTheme="minorEastAsia" w:hAnsiTheme="minorEastAsia" w:hint="eastAsia"/>
-                <w:szCs w:val="21"/>
-              </w:rPr>
-              <w:t>(</w:t>
+            <w:r>
+              <w:rPr>
+                <w:rFonts w:asciiTheme="minorEastAsia" w:hAnsiTheme="minorEastAsia" w:hint="eastAsia"/>
+                <w:szCs w:val="21"/>
+              </w:rPr>
+              <w:t>enum(</w:t>
             </w:r>
             <w:r>
               <w:rPr>
@@ -3340,7 +3154,6 @@
                 <w:szCs w:val="21"/>
               </w:rPr>
             </w:pPr>
-            <w:proofErr w:type="spellStart"/>
             <w:r>
               <w:rPr>
                 <w:rFonts w:asciiTheme="minorEastAsia" w:hAnsiTheme="minorEastAsia" w:hint="eastAsia"/>
@@ -3348,7 +3161,6 @@
               </w:rPr>
               <w:t>serComplete</w:t>
             </w:r>
-            <w:proofErr w:type="spellEnd"/>
           </w:p>
         </w:tc>
         <w:tc>
@@ -3403,21 +3215,12 @@
                 <w:szCs w:val="21"/>
               </w:rPr>
             </w:pPr>
-            <w:proofErr w:type="spellStart"/>
-            <w:r>
-              <w:rPr>
-                <w:rFonts w:asciiTheme="minorEastAsia" w:hAnsiTheme="minorEastAsia" w:hint="eastAsia"/>
-                <w:szCs w:val="21"/>
-              </w:rPr>
-              <w:t>enum</w:t>
-            </w:r>
-            <w:proofErr w:type="spellEnd"/>
-            <w:r>
-              <w:rPr>
-                <w:rFonts w:asciiTheme="minorEastAsia" w:hAnsiTheme="minorEastAsia" w:hint="eastAsia"/>
-                <w:szCs w:val="21"/>
-              </w:rPr>
-              <w:t>(</w:t>
+            <w:r>
+              <w:rPr>
+                <w:rFonts w:asciiTheme="minorEastAsia" w:hAnsiTheme="minorEastAsia" w:hint="eastAsia"/>
+                <w:szCs w:val="21"/>
+              </w:rPr>
+              <w:t>enum(</w:t>
             </w:r>
             <w:r>
               <w:rPr>
@@ -3550,21 +3353,12 @@
                 <w:szCs w:val="21"/>
               </w:rPr>
             </w:pPr>
-            <w:proofErr w:type="spellStart"/>
-            <w:r>
-              <w:rPr>
-                <w:rFonts w:asciiTheme="minorEastAsia" w:hAnsiTheme="minorEastAsia" w:hint="eastAsia"/>
-                <w:szCs w:val="21"/>
-              </w:rPr>
-              <w:t>enum</w:t>
-            </w:r>
-            <w:proofErr w:type="spellEnd"/>
-            <w:r>
-              <w:rPr>
-                <w:rFonts w:asciiTheme="minorEastAsia" w:hAnsiTheme="minorEastAsia" w:hint="eastAsia"/>
-                <w:szCs w:val="21"/>
-              </w:rPr>
-              <w:t>(</w:t>
+            <w:r>
+              <w:rPr>
+                <w:rFonts w:asciiTheme="minorEastAsia" w:hAnsiTheme="minorEastAsia" w:hint="eastAsia"/>
+                <w:szCs w:val="21"/>
+              </w:rPr>
+              <w:t>enum(</w:t>
             </w:r>
             <w:r>
               <w:rPr>
@@ -3721,7 +3515,6 @@
                 <w:szCs w:val="21"/>
               </w:rPr>
             </w:pPr>
-            <w:proofErr w:type="spellStart"/>
             <w:r>
               <w:rPr>
                 <w:rFonts w:asciiTheme="minorEastAsia" w:hAnsiTheme="minorEastAsia" w:hint="eastAsia"/>
@@ -3729,7 +3522,6 @@
               </w:rPr>
               <w:t>articleText</w:t>
             </w:r>
-            <w:proofErr w:type="spellEnd"/>
           </w:p>
         </w:tc>
         <w:tc>
@@ -3805,7 +3597,6 @@
                 <w:szCs w:val="21"/>
               </w:rPr>
             </w:pPr>
-            <w:proofErr w:type="spellStart"/>
             <w:r>
               <w:rPr>
                 <w:rFonts w:asciiTheme="minorEastAsia" w:hAnsiTheme="minorEastAsia" w:hint="eastAsia"/>
@@ -3813,7 +3604,6 @@
               </w:rPr>
               <w:t>wordNum</w:t>
             </w:r>
-            <w:proofErr w:type="spellEnd"/>
           </w:p>
         </w:tc>
         <w:tc>
@@ -3847,7 +3637,6 @@
                 <w:szCs w:val="21"/>
               </w:rPr>
             </w:pPr>
-            <w:proofErr w:type="spellStart"/>
             <w:r>
               <w:rPr>
                 <w:rFonts w:asciiTheme="minorEastAsia" w:hAnsiTheme="minorEastAsia" w:hint="eastAsia"/>
@@ -3855,7 +3644,6 @@
               </w:rPr>
               <w:t>int</w:t>
             </w:r>
-            <w:proofErr w:type="spellEnd"/>
           </w:p>
         </w:tc>
         <w:tc>
@@ -3905,7 +3693,6 @@
                 <w:szCs w:val="21"/>
               </w:rPr>
             </w:pPr>
-            <w:proofErr w:type="spellStart"/>
             <w:r>
               <w:rPr>
                 <w:rFonts w:asciiTheme="minorEastAsia" w:hAnsiTheme="minorEastAsia" w:hint="eastAsia"/>
@@ -3913,7 +3700,6 @@
               </w:rPr>
               <w:t>readNum</w:t>
             </w:r>
-            <w:proofErr w:type="spellEnd"/>
           </w:p>
         </w:tc>
         <w:tc>
@@ -3947,7 +3733,6 @@
                 <w:szCs w:val="21"/>
               </w:rPr>
             </w:pPr>
-            <w:proofErr w:type="spellStart"/>
             <w:r>
               <w:rPr>
                 <w:rFonts w:asciiTheme="minorEastAsia" w:hAnsiTheme="minorEastAsia" w:hint="eastAsia"/>
@@ -3955,7 +3740,6 @@
               </w:rPr>
               <w:t>int</w:t>
             </w:r>
-            <w:proofErr w:type="spellEnd"/>
           </w:p>
         </w:tc>
         <w:tc>
@@ -3984,7 +3768,6 @@
                 <w:szCs w:val="21"/>
               </w:rPr>
             </w:pPr>
-            <w:proofErr w:type="spellStart"/>
             <w:r>
               <w:rPr>
                 <w:rFonts w:asciiTheme="minorEastAsia" w:hAnsiTheme="minorEastAsia" w:hint="eastAsia"/>
@@ -3992,7 +3775,6 @@
               </w:rPr>
               <w:t>upNum</w:t>
             </w:r>
-            <w:proofErr w:type="spellEnd"/>
           </w:p>
         </w:tc>
         <w:tc>
@@ -4026,7 +3808,6 @@
                 <w:szCs w:val="21"/>
               </w:rPr>
             </w:pPr>
-            <w:proofErr w:type="spellStart"/>
             <w:r>
               <w:rPr>
                 <w:rFonts w:asciiTheme="minorEastAsia" w:hAnsiTheme="minorEastAsia" w:hint="eastAsia"/>
@@ -4034,7 +3815,6 @@
               </w:rPr>
               <w:t>int</w:t>
             </w:r>
-            <w:proofErr w:type="spellEnd"/>
           </w:p>
         </w:tc>
         <w:tc>
@@ -4063,7 +3843,6 @@
                 <w:szCs w:val="21"/>
               </w:rPr>
             </w:pPr>
-            <w:proofErr w:type="spellStart"/>
             <w:r>
               <w:rPr>
                 <w:rFonts w:asciiTheme="minorEastAsia" w:hAnsiTheme="minorEastAsia" w:hint="eastAsia"/>
@@ -4071,7 +3850,6 @@
               </w:rPr>
               <w:t>favoriteNum</w:t>
             </w:r>
-            <w:proofErr w:type="spellEnd"/>
           </w:p>
         </w:tc>
         <w:tc>
@@ -4105,7 +3883,6 @@
                 <w:szCs w:val="21"/>
               </w:rPr>
             </w:pPr>
-            <w:proofErr w:type="spellStart"/>
             <w:r>
               <w:rPr>
                 <w:rFonts w:asciiTheme="minorEastAsia" w:hAnsiTheme="minorEastAsia" w:hint="eastAsia"/>
@@ -4113,7 +3890,6 @@
               </w:rPr>
               <w:t>int</w:t>
             </w:r>
-            <w:proofErr w:type="spellEnd"/>
           </w:p>
         </w:tc>
         <w:tc>
@@ -4182,7 +3958,6 @@
                 <w:szCs w:val="21"/>
               </w:rPr>
             </w:pPr>
-            <w:proofErr w:type="spellStart"/>
             <w:r>
               <w:rPr>
                 <w:rFonts w:asciiTheme="minorEastAsia" w:hAnsiTheme="minorEastAsia" w:hint="eastAsia"/>
@@ -4190,7 +3965,6 @@
               </w:rPr>
               <w:t>int</w:t>
             </w:r>
-            <w:proofErr w:type="spellEnd"/>
           </w:p>
         </w:tc>
         <w:tc>
@@ -4356,7 +4130,6 @@
                 <w:szCs w:val="21"/>
               </w:rPr>
             </w:pPr>
-            <w:proofErr w:type="spellStart"/>
             <w:r>
               <w:rPr>
                 <w:rFonts w:asciiTheme="minorEastAsia" w:hAnsiTheme="minorEastAsia" w:hint="eastAsia"/>
@@ -4364,7 +4137,6 @@
               </w:rPr>
               <w:t>chapterId</w:t>
             </w:r>
-            <w:proofErr w:type="spellEnd"/>
           </w:p>
         </w:tc>
         <w:tc>
@@ -4398,7 +4170,6 @@
                 <w:szCs w:val="21"/>
               </w:rPr>
             </w:pPr>
-            <w:proofErr w:type="spellStart"/>
             <w:r>
               <w:rPr>
                 <w:rFonts w:asciiTheme="minorEastAsia" w:hAnsiTheme="minorEastAsia" w:hint="eastAsia"/>
@@ -4406,7 +4177,6 @@
               </w:rPr>
               <w:t>int</w:t>
             </w:r>
-            <w:proofErr w:type="spellEnd"/>
           </w:p>
         </w:tc>
         <w:tc>
@@ -4435,7 +4205,6 @@
                 <w:szCs w:val="21"/>
               </w:rPr>
             </w:pPr>
-            <w:proofErr w:type="spellStart"/>
             <w:r>
               <w:rPr>
                 <w:rFonts w:asciiTheme="minorEastAsia" w:hAnsiTheme="minorEastAsia" w:hint="eastAsia"/>
@@ -4443,7 +4212,6 @@
               </w:rPr>
               <w:t>articleId</w:t>
             </w:r>
-            <w:proofErr w:type="spellEnd"/>
           </w:p>
         </w:tc>
         <w:tc>
@@ -4477,7 +4245,6 @@
                 <w:szCs w:val="21"/>
               </w:rPr>
             </w:pPr>
-            <w:proofErr w:type="spellStart"/>
             <w:r>
               <w:rPr>
                 <w:rFonts w:asciiTheme="minorEastAsia" w:hAnsiTheme="minorEastAsia" w:hint="eastAsia"/>
@@ -4485,7 +4252,6 @@
               </w:rPr>
               <w:t>int</w:t>
             </w:r>
-            <w:proofErr w:type="spellEnd"/>
           </w:p>
         </w:tc>
         <w:tc>
@@ -4521,7 +4287,6 @@
                 <w:szCs w:val="21"/>
               </w:rPr>
             </w:pPr>
-            <w:proofErr w:type="spellStart"/>
             <w:r>
               <w:rPr>
                 <w:rFonts w:asciiTheme="minorEastAsia" w:hAnsiTheme="minorEastAsia" w:hint="eastAsia"/>
@@ -4529,7 +4294,6 @@
               </w:rPr>
               <w:t>chapterTitle</w:t>
             </w:r>
-            <w:proofErr w:type="spellEnd"/>
           </w:p>
         </w:tc>
         <w:tc>
@@ -4563,21 +4327,12 @@
                 <w:szCs w:val="21"/>
               </w:rPr>
             </w:pPr>
-            <w:proofErr w:type="spellStart"/>
-            <w:r>
-              <w:rPr>
-                <w:rFonts w:asciiTheme="minorEastAsia" w:hAnsiTheme="minorEastAsia" w:hint="eastAsia"/>
-                <w:szCs w:val="21"/>
-              </w:rPr>
-              <w:t>varchar</w:t>
-            </w:r>
-            <w:proofErr w:type="spellEnd"/>
-            <w:r>
-              <w:rPr>
-                <w:rFonts w:asciiTheme="minorEastAsia" w:hAnsiTheme="minorEastAsia" w:hint="eastAsia"/>
-                <w:szCs w:val="21"/>
-              </w:rPr>
-              <w:t>(45)</w:t>
+            <w:r>
+              <w:rPr>
+                <w:rFonts w:asciiTheme="minorEastAsia" w:hAnsiTheme="minorEastAsia" w:hint="eastAsia"/>
+                <w:szCs w:val="21"/>
+              </w:rPr>
+              <w:t>varchar(45)</w:t>
             </w:r>
           </w:p>
         </w:tc>
@@ -4614,7 +4369,6 @@
                 <w:szCs w:val="21"/>
               </w:rPr>
             </w:pPr>
-            <w:proofErr w:type="spellStart"/>
             <w:r>
               <w:rPr>
                 <w:rFonts w:asciiTheme="minorEastAsia" w:hAnsiTheme="minorEastAsia" w:hint="eastAsia"/>
@@ -4622,7 +4376,6 @@
               </w:rPr>
               <w:t>chapterNum</w:t>
             </w:r>
-            <w:proofErr w:type="spellEnd"/>
           </w:p>
         </w:tc>
         <w:tc>
@@ -4656,7 +4409,6 @@
                 <w:szCs w:val="21"/>
               </w:rPr>
             </w:pPr>
-            <w:proofErr w:type="spellStart"/>
             <w:r>
               <w:rPr>
                 <w:rFonts w:asciiTheme="minorEastAsia" w:hAnsiTheme="minorEastAsia" w:hint="eastAsia"/>
@@ -4664,7 +4416,6 @@
               </w:rPr>
               <w:t>int</w:t>
             </w:r>
-            <w:proofErr w:type="spellEnd"/>
           </w:p>
         </w:tc>
         <w:tc>
@@ -4700,7 +4451,6 @@
                 <w:szCs w:val="21"/>
               </w:rPr>
             </w:pPr>
-            <w:proofErr w:type="spellStart"/>
             <w:r>
               <w:rPr>
                 <w:rFonts w:asciiTheme="minorEastAsia" w:hAnsiTheme="minorEastAsia" w:hint="eastAsia"/>
@@ -4708,7 +4458,6 @@
               </w:rPr>
               <w:t>chapterClass</w:t>
             </w:r>
-            <w:proofErr w:type="spellEnd"/>
           </w:p>
         </w:tc>
         <w:tc>
@@ -4742,21 +4491,12 @@
                 <w:szCs w:val="21"/>
               </w:rPr>
             </w:pPr>
-            <w:proofErr w:type="spellStart"/>
-            <w:r>
-              <w:rPr>
-                <w:rFonts w:asciiTheme="minorEastAsia" w:hAnsiTheme="minorEastAsia" w:hint="eastAsia"/>
-                <w:szCs w:val="21"/>
-              </w:rPr>
-              <w:t>enum</w:t>
-            </w:r>
-            <w:proofErr w:type="spellEnd"/>
-            <w:r>
-              <w:rPr>
-                <w:rFonts w:asciiTheme="minorEastAsia" w:hAnsiTheme="minorEastAsia" w:hint="eastAsia"/>
-                <w:szCs w:val="21"/>
-              </w:rPr>
-              <w:t>(</w:t>
+            <w:r>
+              <w:rPr>
+                <w:rFonts w:asciiTheme="minorEastAsia" w:hAnsiTheme="minorEastAsia" w:hint="eastAsia"/>
+                <w:szCs w:val="21"/>
+              </w:rPr>
+              <w:t>enum(</w:t>
             </w:r>
             <w:r>
               <w:rPr>
@@ -4878,7 +4618,6 @@
                 <w:szCs w:val="21"/>
               </w:rPr>
             </w:pPr>
-            <w:proofErr w:type="spellStart"/>
             <w:r>
               <w:rPr>
                 <w:rFonts w:asciiTheme="minorEastAsia" w:hAnsiTheme="minorEastAsia" w:hint="eastAsia"/>
@@ -4886,7 +4625,6 @@
               </w:rPr>
               <w:t>serialText</w:t>
             </w:r>
-            <w:proofErr w:type="spellEnd"/>
           </w:p>
         </w:tc>
         <w:tc>
@@ -4955,7 +4693,6 @@
                 <w:szCs w:val="21"/>
               </w:rPr>
             </w:pPr>
-            <w:proofErr w:type="spellStart"/>
             <w:r>
               <w:rPr>
                 <w:rFonts w:asciiTheme="minorEastAsia" w:hAnsiTheme="minorEastAsia" w:hint="eastAsia"/>
@@ -4963,7 +4700,6 @@
               </w:rPr>
               <w:t>wordNum</w:t>
             </w:r>
-            <w:proofErr w:type="spellEnd"/>
           </w:p>
         </w:tc>
         <w:tc>
@@ -4997,7 +4733,6 @@
                 <w:szCs w:val="21"/>
               </w:rPr>
             </w:pPr>
-            <w:proofErr w:type="spellStart"/>
             <w:r>
               <w:rPr>
                 <w:rFonts w:asciiTheme="minorEastAsia" w:hAnsiTheme="minorEastAsia" w:hint="eastAsia"/>
@@ -5005,7 +4740,6 @@
               </w:rPr>
               <w:t>int</w:t>
             </w:r>
-            <w:proofErr w:type="spellEnd"/>
           </w:p>
         </w:tc>
         <w:tc>
@@ -5034,7 +4768,6 @@
                 <w:szCs w:val="21"/>
               </w:rPr>
             </w:pPr>
-            <w:proofErr w:type="spellStart"/>
             <w:r>
               <w:rPr>
                 <w:rFonts w:asciiTheme="minorEastAsia" w:hAnsiTheme="minorEastAsia" w:hint="eastAsia"/>
@@ -5042,7 +4775,6 @@
               </w:rPr>
               <w:t>readNum</w:t>
             </w:r>
-            <w:proofErr w:type="spellEnd"/>
           </w:p>
         </w:tc>
         <w:tc>
@@ -5076,7 +4808,6 @@
                 <w:szCs w:val="21"/>
               </w:rPr>
             </w:pPr>
-            <w:proofErr w:type="spellStart"/>
             <w:r>
               <w:rPr>
                 <w:rFonts w:asciiTheme="minorEastAsia" w:hAnsiTheme="minorEastAsia" w:hint="eastAsia"/>
@@ -5084,7 +4815,6 @@
               </w:rPr>
               <w:t>int</w:t>
             </w:r>
-            <w:proofErr w:type="spellEnd"/>
           </w:p>
         </w:tc>
         <w:tc>
@@ -5113,7 +4843,6 @@
                 <w:szCs w:val="21"/>
               </w:rPr>
             </w:pPr>
-            <w:proofErr w:type="spellStart"/>
             <w:r>
               <w:rPr>
                 <w:rFonts w:asciiTheme="minorEastAsia" w:hAnsiTheme="minorEastAsia" w:hint="eastAsia"/>
@@ -5121,7 +4850,6 @@
               </w:rPr>
               <w:t>upNum</w:t>
             </w:r>
-            <w:proofErr w:type="spellEnd"/>
           </w:p>
         </w:tc>
         <w:tc>
@@ -5155,7 +4883,6 @@
                 <w:szCs w:val="21"/>
               </w:rPr>
             </w:pPr>
-            <w:proofErr w:type="spellStart"/>
             <w:r>
               <w:rPr>
                 <w:rFonts w:asciiTheme="minorEastAsia" w:hAnsiTheme="minorEastAsia" w:hint="eastAsia"/>
@@ -5163,7 +4890,6 @@
               </w:rPr>
               <w:t>int</w:t>
             </w:r>
-            <w:proofErr w:type="spellEnd"/>
           </w:p>
         </w:tc>
         <w:tc>
@@ -5197,6 +4923,208 @@
                 <w:rFonts w:asciiTheme="minorEastAsia" w:hAnsiTheme="minorEastAsia" w:hint="eastAsia"/>
                 <w:szCs w:val="21"/>
               </w:rPr>
+              <w:t>state</w:t>
+            </w:r>
+          </w:p>
+        </w:tc>
+        <w:tc>
+          <w:tcPr>
+            <w:tcW w:w="2040" w:type="dxa"/>
+          </w:tcPr>
+          <w:p>
+            <w:pPr>
+              <w:rPr>
+                <w:rFonts w:asciiTheme="minorEastAsia" w:hAnsiTheme="minorEastAsia"/>
+                <w:szCs w:val="21"/>
+              </w:rPr>
+            </w:pPr>
+            <w:r>
+              <w:rPr>
+                <w:rFonts w:asciiTheme="minorEastAsia" w:hAnsiTheme="minorEastAsia" w:hint="eastAsia"/>
+                <w:szCs w:val="21"/>
+              </w:rPr>
+              <w:t>非空</w:t>
+            </w:r>
+          </w:p>
+        </w:tc>
+        <w:tc>
+          <w:tcPr>
+            <w:tcW w:w="2041" w:type="dxa"/>
+          </w:tcPr>
+          <w:p>
+            <w:pPr>
+              <w:rPr>
+                <w:rFonts w:asciiTheme="minorEastAsia" w:hAnsiTheme="minorEastAsia"/>
+                <w:szCs w:val="21"/>
+              </w:rPr>
+            </w:pPr>
+            <w:r>
+              <w:rPr>
+                <w:rFonts w:asciiTheme="minorEastAsia" w:hAnsiTheme="minorEastAsia" w:hint="eastAsia"/>
+                <w:szCs w:val="21"/>
+              </w:rPr>
+              <w:t>enum(</w:t>
+            </w:r>
+            <w:r>
+              <w:rPr>
+                <w:rFonts w:asciiTheme="minorEastAsia" w:hAnsiTheme="minorEastAsia"/>
+                <w:szCs w:val="21"/>
+              </w:rPr>
+              <w:t>‘</w:t>
+            </w:r>
+            <w:r>
+              <w:rPr>
+                <w:rFonts w:asciiTheme="minorEastAsia" w:hAnsiTheme="minorEastAsia" w:hint="eastAsia"/>
+                <w:szCs w:val="21"/>
+              </w:rPr>
+              <w:t>1</w:t>
+            </w:r>
+            <w:r>
+              <w:rPr>
+                <w:rFonts w:asciiTheme="minorEastAsia" w:hAnsiTheme="minorEastAsia"/>
+                <w:szCs w:val="21"/>
+              </w:rPr>
+              <w:t>’</w:t>
+            </w:r>
+            <w:r>
+              <w:rPr>
+                <w:rFonts w:asciiTheme="minorEastAsia" w:hAnsiTheme="minorEastAsia" w:hint="eastAsia"/>
+                <w:szCs w:val="21"/>
+              </w:rPr>
+              <w:t>,</w:t>
+            </w:r>
+            <w:r>
+              <w:rPr>
+                <w:rFonts w:asciiTheme="minorEastAsia" w:hAnsiTheme="minorEastAsia"/>
+                <w:szCs w:val="21"/>
+              </w:rPr>
+              <w:t>’</w:t>
+            </w:r>
+            <w:r>
+              <w:rPr>
+                <w:rFonts w:asciiTheme="minorEastAsia" w:hAnsiTheme="minorEastAsia" w:hint="eastAsia"/>
+                <w:szCs w:val="21"/>
+              </w:rPr>
+              <w:t>2</w:t>
+            </w:r>
+            <w:r>
+              <w:rPr>
+                <w:rFonts w:asciiTheme="minorEastAsia" w:hAnsiTheme="minorEastAsia"/>
+                <w:szCs w:val="21"/>
+              </w:rPr>
+              <w:t>’</w:t>
+            </w:r>
+            <w:r>
+              <w:rPr>
+                <w:rFonts w:asciiTheme="minorEastAsia" w:hAnsiTheme="minorEastAsia" w:hint="eastAsia"/>
+                <w:szCs w:val="21"/>
+              </w:rPr>
+              <w:t>,</w:t>
+            </w:r>
+          </w:p>
+          <w:p>
+            <w:pPr>
+              <w:rPr>
+                <w:rFonts w:asciiTheme="minorEastAsia" w:hAnsiTheme="minorEastAsia"/>
+                <w:szCs w:val="21"/>
+              </w:rPr>
+            </w:pPr>
+            <w:r>
+              <w:rPr>
+                <w:rFonts w:asciiTheme="minorEastAsia" w:hAnsiTheme="minorEastAsia"/>
+                <w:szCs w:val="21"/>
+              </w:rPr>
+              <w:t>’</w:t>
+            </w:r>
+            <w:r>
+              <w:rPr>
+                <w:rFonts w:asciiTheme="minorEastAsia" w:hAnsiTheme="minorEastAsia" w:hint="eastAsia"/>
+                <w:szCs w:val="21"/>
+              </w:rPr>
+              <w:t>3</w:t>
+            </w:r>
+            <w:r>
+              <w:rPr>
+                <w:rFonts w:asciiTheme="minorEastAsia" w:hAnsiTheme="minorEastAsia"/>
+                <w:szCs w:val="21"/>
+              </w:rPr>
+              <w:t>’</w:t>
+            </w:r>
+            <w:r>
+              <w:rPr>
+                <w:rFonts w:asciiTheme="minorEastAsia" w:hAnsiTheme="minorEastAsia" w:hint="eastAsia"/>
+                <w:szCs w:val="21"/>
+              </w:rPr>
+              <w:t>,</w:t>
+            </w:r>
+            <w:r>
+              <w:rPr>
+                <w:rFonts w:asciiTheme="minorEastAsia" w:hAnsiTheme="minorEastAsia"/>
+                <w:szCs w:val="21"/>
+              </w:rPr>
+              <w:t>’</w:t>
+            </w:r>
+            <w:r>
+              <w:rPr>
+                <w:rFonts w:asciiTheme="minorEastAsia" w:hAnsiTheme="minorEastAsia" w:hint="eastAsia"/>
+                <w:szCs w:val="21"/>
+              </w:rPr>
+              <w:t>4</w:t>
+            </w:r>
+            <w:r>
+              <w:rPr>
+                <w:rFonts w:asciiTheme="minorEastAsia" w:hAnsiTheme="minorEastAsia"/>
+                <w:szCs w:val="21"/>
+              </w:rPr>
+              <w:t>’</w:t>
+            </w:r>
+            <w:r>
+              <w:rPr>
+                <w:rFonts w:asciiTheme="minorEastAsia" w:hAnsiTheme="minorEastAsia" w:hint="eastAsia"/>
+                <w:szCs w:val="21"/>
+              </w:rPr>
+              <w:t>)</w:t>
+            </w:r>
+          </w:p>
+        </w:tc>
+        <w:tc>
+          <w:tcPr>
+            <w:tcW w:w="2041" w:type="dxa"/>
+          </w:tcPr>
+          <w:p>
+            <w:pPr>
+              <w:rPr>
+                <w:rFonts w:asciiTheme="minorEastAsia" w:hAnsiTheme="minorEastAsia"/>
+                <w:szCs w:val="21"/>
+              </w:rPr>
+            </w:pPr>
+            <w:r>
+              <w:rPr>
+                <w:rFonts w:asciiTheme="minorEastAsia" w:hAnsiTheme="minorEastAsia" w:hint="eastAsia"/>
+                <w:szCs w:val="21"/>
+              </w:rPr>
+              <w:t>1-草稿，2-待审核，3-已发布，4-封禁</w:t>
+            </w:r>
+          </w:p>
+        </w:tc>
+      </w:tr>
+      <w:tr>
+        <w:tc>
+          <w:tcPr>
+            <w:tcW w:w="2040" w:type="dxa"/>
+          </w:tcPr>
+          <w:p>
+            <w:pPr>
+              <w:rPr>
+                <w:rFonts w:asciiTheme="minorEastAsia" w:hAnsiTheme="minorEastAsia"/>
+                <w:szCs w:val="21"/>
+              </w:rPr>
+            </w:pPr>
+            <w:r>
+              <w:rPr>
+                <w:rFonts w:asciiTheme="minorEastAsia" w:hAnsiTheme="minorEastAsia" w:hint="eastAsia"/>
+                <w:szCs w:val="21"/>
+              </w:rPr>
               <w:t>date</w:t>
             </w:r>
           </w:p>
@@ -5232,7 +5160,6 @@
                 <w:szCs w:val="21"/>
               </w:rPr>
             </w:pPr>
-            <w:proofErr w:type="spellStart"/>
             <w:r>
               <w:rPr>
                 <w:rFonts w:asciiTheme="minorEastAsia" w:hAnsiTheme="minorEastAsia" w:hint="eastAsia"/>
@@ -5240,7 +5167,6 @@
               </w:rPr>
               <w:t>int</w:t>
             </w:r>
-            <w:proofErr w:type="spellEnd"/>
           </w:p>
         </w:tc>
         <w:tc>
@@ -5406,7 +5332,6 @@
                 <w:szCs w:val="21"/>
               </w:rPr>
             </w:pPr>
-            <w:proofErr w:type="spellStart"/>
             <w:r>
               <w:rPr>
                 <w:rFonts w:asciiTheme="minorEastAsia" w:hAnsiTheme="minorEastAsia" w:hint="eastAsia"/>
@@ -5414,7 +5339,6 @@
               </w:rPr>
               <w:t>messageId</w:t>
             </w:r>
-            <w:proofErr w:type="spellEnd"/>
           </w:p>
         </w:tc>
         <w:tc>
@@ -5448,7 +5372,6 @@
                 <w:szCs w:val="21"/>
               </w:rPr>
             </w:pPr>
-            <w:proofErr w:type="spellStart"/>
             <w:r>
               <w:rPr>
                 <w:rFonts w:asciiTheme="minorEastAsia" w:hAnsiTheme="minorEastAsia" w:hint="eastAsia"/>
@@ -5456,7 +5379,6 @@
               </w:rPr>
               <w:t>int</w:t>
             </w:r>
-            <w:proofErr w:type="spellEnd"/>
           </w:p>
         </w:tc>
         <w:tc>
@@ -5485,7 +5407,6 @@
                 <w:szCs w:val="21"/>
               </w:rPr>
             </w:pPr>
-            <w:proofErr w:type="spellStart"/>
             <w:r>
               <w:rPr>
                 <w:rFonts w:asciiTheme="minorEastAsia" w:hAnsiTheme="minorEastAsia" w:hint="eastAsia"/>
@@ -5493,7 +5414,6 @@
               </w:rPr>
               <w:t>userId</w:t>
             </w:r>
-            <w:proofErr w:type="spellEnd"/>
           </w:p>
         </w:tc>
         <w:tc>
@@ -5527,7 +5447,6 @@
                 <w:szCs w:val="21"/>
               </w:rPr>
             </w:pPr>
-            <w:proofErr w:type="spellStart"/>
             <w:r>
               <w:rPr>
                 <w:rFonts w:asciiTheme="minorEastAsia" w:hAnsiTheme="minorEastAsia" w:hint="eastAsia"/>
@@ -5535,7 +5454,6 @@
               </w:rPr>
               <w:t>int</w:t>
             </w:r>
-            <w:proofErr w:type="spellEnd"/>
           </w:p>
         </w:tc>
         <w:tc>
@@ -5569,6 +5487,7 @@
                 <w:rFonts w:asciiTheme="minorEastAsia" w:hAnsiTheme="minorEastAsia"/>
                 <w:szCs w:val="21"/>
               </w:rPr>
+              <w:lastRenderedPageBreak/>
               <w:t>username</w:t>
             </w:r>
           </w:p>
@@ -5604,21 +5523,12 @@
                 <w:szCs w:val="21"/>
               </w:rPr>
             </w:pPr>
-            <w:proofErr w:type="spellStart"/>
-            <w:r>
-              <w:rPr>
-                <w:rFonts w:asciiTheme="minorEastAsia" w:hAnsiTheme="minorEastAsia" w:hint="eastAsia"/>
-                <w:szCs w:val="21"/>
-              </w:rPr>
-              <w:t>varchar</w:t>
-            </w:r>
-            <w:proofErr w:type="spellEnd"/>
-            <w:r>
-              <w:rPr>
-                <w:rFonts w:asciiTheme="minorEastAsia" w:hAnsiTheme="minorEastAsia" w:hint="eastAsia"/>
-                <w:szCs w:val="21"/>
-              </w:rPr>
-              <w:t>(30)</w:t>
+            <w:r>
+              <w:rPr>
+                <w:rFonts w:asciiTheme="minorEastAsia" w:hAnsiTheme="minorEastAsia" w:hint="eastAsia"/>
+                <w:szCs w:val="21"/>
+              </w:rPr>
+              <w:t>varchar(30)</w:t>
             </w:r>
           </w:p>
         </w:tc>
@@ -5648,7 +5558,6 @@
                 <w:szCs w:val="21"/>
               </w:rPr>
             </w:pPr>
-            <w:proofErr w:type="spellStart"/>
             <w:r>
               <w:rPr>
                 <w:rFonts w:asciiTheme="minorEastAsia" w:hAnsiTheme="minorEastAsia" w:hint="eastAsia"/>
@@ -5656,7 +5565,6 @@
               </w:rPr>
               <w:t>messageText</w:t>
             </w:r>
-            <w:proofErr w:type="spellEnd"/>
           </w:p>
         </w:tc>
         <w:tc>
@@ -5690,21 +5598,12 @@
                 <w:szCs w:val="21"/>
               </w:rPr>
             </w:pPr>
-            <w:proofErr w:type="spellStart"/>
-            <w:r>
-              <w:rPr>
-                <w:rFonts w:asciiTheme="minorEastAsia" w:hAnsiTheme="minorEastAsia" w:hint="eastAsia"/>
-                <w:szCs w:val="21"/>
-              </w:rPr>
-              <w:t>varchar</w:t>
-            </w:r>
-            <w:proofErr w:type="spellEnd"/>
-            <w:r>
-              <w:rPr>
-                <w:rFonts w:asciiTheme="minorEastAsia" w:hAnsiTheme="minorEastAsia" w:hint="eastAsia"/>
-                <w:szCs w:val="21"/>
-              </w:rPr>
-              <w:t>(90)</w:t>
+            <w:r>
+              <w:rPr>
+                <w:rFonts w:asciiTheme="minorEastAsia" w:hAnsiTheme="minorEastAsia" w:hint="eastAsia"/>
+                <w:szCs w:val="21"/>
+              </w:rPr>
+              <w:t>varchar(90)</w:t>
             </w:r>
           </w:p>
         </w:tc>
@@ -5739,7 +5638,6 @@
                 <w:rFonts w:asciiTheme="minorEastAsia" w:hAnsiTheme="minorEastAsia" w:hint="eastAsia"/>
                 <w:szCs w:val="21"/>
               </w:rPr>
-              <w:lastRenderedPageBreak/>
               <w:t>date</w:t>
             </w:r>
           </w:p>
@@ -5775,7 +5673,6 @@
                 <w:szCs w:val="21"/>
               </w:rPr>
             </w:pPr>
-            <w:proofErr w:type="spellStart"/>
             <w:r>
               <w:rPr>
                 <w:rFonts w:asciiTheme="minorEastAsia" w:hAnsiTheme="minorEastAsia" w:hint="eastAsia"/>
@@ -5783,7 +5680,6 @@
               </w:rPr>
               <w:t>int</w:t>
             </w:r>
-            <w:proofErr w:type="spellEnd"/>
           </w:p>
         </w:tc>
         <w:tc>
@@ -5859,21 +5755,12 @@
                 <w:szCs w:val="21"/>
               </w:rPr>
             </w:pPr>
-            <w:proofErr w:type="spellStart"/>
-            <w:r>
-              <w:rPr>
-                <w:rFonts w:asciiTheme="minorEastAsia" w:hAnsiTheme="minorEastAsia" w:hint="eastAsia"/>
-                <w:szCs w:val="21"/>
-              </w:rPr>
-              <w:t>enum</w:t>
-            </w:r>
-            <w:proofErr w:type="spellEnd"/>
-            <w:r>
-              <w:rPr>
-                <w:rFonts w:asciiTheme="minorEastAsia" w:hAnsiTheme="minorEastAsia" w:hint="eastAsia"/>
-                <w:szCs w:val="21"/>
-              </w:rPr>
-              <w:t>(</w:t>
+            <w:r>
+              <w:rPr>
+                <w:rFonts w:asciiTheme="minorEastAsia" w:hAnsiTheme="minorEastAsia" w:hint="eastAsia"/>
+                <w:szCs w:val="21"/>
+              </w:rPr>
+              <w:t>enum(</w:t>
             </w:r>
             <w:r>
               <w:rPr>
@@ -6006,7 +5893,6 @@
                 <w:szCs w:val="21"/>
               </w:rPr>
             </w:pPr>
-            <w:proofErr w:type="spellStart"/>
             <w:r>
               <w:rPr>
                 <w:rFonts w:asciiTheme="minorEastAsia" w:hAnsiTheme="minorEastAsia" w:hint="eastAsia"/>
@@ -6014,7 +5900,6 @@
               </w:rPr>
               <w:t>int</w:t>
             </w:r>
-            <w:proofErr w:type="spellEnd"/>
           </w:p>
         </w:tc>
         <w:tc>
@@ -6097,7 +5982,6 @@
                 <w:szCs w:val="21"/>
               </w:rPr>
             </w:pPr>
-            <w:proofErr w:type="spellStart"/>
             <w:r>
               <w:rPr>
                 <w:rFonts w:asciiTheme="minorEastAsia" w:hAnsiTheme="minorEastAsia" w:hint="eastAsia"/>
@@ -6105,7 +5989,6 @@
               </w:rPr>
               <w:t>int</w:t>
             </w:r>
-            <w:proofErr w:type="spellEnd"/>
           </w:p>
         </w:tc>
         <w:tc>
@@ -6188,7 +6071,6 @@
                 <w:szCs w:val="21"/>
               </w:rPr>
             </w:pPr>
-            <w:proofErr w:type="spellStart"/>
             <w:r>
               <w:rPr>
                 <w:rFonts w:asciiTheme="minorEastAsia" w:hAnsiTheme="minorEastAsia" w:hint="eastAsia"/>
@@ -6196,7 +6078,6 @@
               </w:rPr>
               <w:t>int</w:t>
             </w:r>
-            <w:proofErr w:type="spellEnd"/>
           </w:p>
         </w:tc>
         <w:tc>
@@ -6369,7 +6250,6 @@
                 <w:szCs w:val="21"/>
               </w:rPr>
             </w:pPr>
-            <w:proofErr w:type="spellStart"/>
             <w:r>
               <w:rPr>
                 <w:rFonts w:asciiTheme="minorEastAsia" w:hAnsiTheme="minorEastAsia"/>
@@ -6384,7 +6264,6 @@
               </w:rPr>
               <w:t>terId</w:t>
             </w:r>
-            <w:proofErr w:type="spellEnd"/>
           </w:p>
         </w:tc>
         <w:tc>
@@ -6418,7 +6297,6 @@
                 <w:szCs w:val="21"/>
               </w:rPr>
             </w:pPr>
-            <w:proofErr w:type="spellStart"/>
             <w:r>
               <w:rPr>
                 <w:rFonts w:asciiTheme="minorEastAsia" w:hAnsiTheme="minorEastAsia" w:hint="eastAsia"/>
@@ -6426,7 +6304,6 @@
               </w:rPr>
               <w:t>int</w:t>
             </w:r>
-            <w:proofErr w:type="spellEnd"/>
           </w:p>
         </w:tc>
         <w:tc>
@@ -6455,7 +6332,6 @@
                 <w:szCs w:val="21"/>
               </w:rPr>
             </w:pPr>
-            <w:proofErr w:type="spellStart"/>
             <w:r>
               <w:rPr>
                 <w:rFonts w:asciiTheme="minorEastAsia" w:hAnsiTheme="minorEastAsia" w:hint="eastAsia"/>
@@ -6463,7 +6339,6 @@
               </w:rPr>
               <w:t>userId</w:t>
             </w:r>
-            <w:proofErr w:type="spellEnd"/>
           </w:p>
         </w:tc>
         <w:tc>
@@ -6497,7 +6372,6 @@
                 <w:szCs w:val="21"/>
               </w:rPr>
             </w:pPr>
-            <w:proofErr w:type="spellStart"/>
             <w:r>
               <w:rPr>
                 <w:rFonts w:asciiTheme="minorEastAsia" w:hAnsiTheme="minorEastAsia" w:hint="eastAsia"/>
@@ -6505,7 +6379,6 @@
               </w:rPr>
               <w:t>int</w:t>
             </w:r>
-            <w:proofErr w:type="spellEnd"/>
           </w:p>
         </w:tc>
         <w:tc>
@@ -6541,7 +6414,6 @@
                 <w:szCs w:val="21"/>
               </w:rPr>
             </w:pPr>
-            <w:proofErr w:type="spellStart"/>
             <w:r>
               <w:rPr>
                 <w:rFonts w:asciiTheme="minorEastAsia" w:hAnsiTheme="minorEastAsia" w:hint="eastAsia"/>
@@ -6549,7 +6421,6 @@
               </w:rPr>
               <w:t>articleId</w:t>
             </w:r>
-            <w:proofErr w:type="spellEnd"/>
           </w:p>
         </w:tc>
         <w:tc>
@@ -6584,7 +6455,6 @@
                 <w:szCs w:val="21"/>
               </w:rPr>
             </w:pPr>
-            <w:proofErr w:type="spellStart"/>
             <w:r>
               <w:rPr>
                 <w:rFonts w:asciiTheme="minorEastAsia" w:hAnsiTheme="minorEastAsia" w:hint="eastAsia"/>
@@ -6592,7 +6462,6 @@
               </w:rPr>
               <w:t>int</w:t>
             </w:r>
-            <w:proofErr w:type="spellEnd"/>
           </w:p>
         </w:tc>
         <w:tc>
@@ -6621,7 +6490,6 @@
                 <w:szCs w:val="21"/>
               </w:rPr>
             </w:pPr>
-            <w:proofErr w:type="spellStart"/>
             <w:r>
               <w:rPr>
                 <w:rFonts w:asciiTheme="minorEastAsia" w:hAnsiTheme="minorEastAsia" w:hint="eastAsia"/>
@@ -6629,7 +6497,6 @@
               </w:rPr>
               <w:t>messageId</w:t>
             </w:r>
-            <w:proofErr w:type="spellEnd"/>
           </w:p>
         </w:tc>
         <w:tc>
@@ -6664,7 +6531,6 @@
                 <w:szCs w:val="21"/>
               </w:rPr>
             </w:pPr>
-            <w:proofErr w:type="spellStart"/>
             <w:r>
               <w:rPr>
                 <w:rFonts w:asciiTheme="minorEastAsia" w:hAnsiTheme="minorEastAsia" w:hint="eastAsia"/>
@@ -6672,7 +6538,6 @@
               </w:rPr>
               <w:t>int</w:t>
             </w:r>
-            <w:proofErr w:type="spellEnd"/>
           </w:p>
         </w:tc>
         <w:tc>
@@ -6701,7 +6566,6 @@
                 <w:szCs w:val="21"/>
               </w:rPr>
             </w:pPr>
-            <w:proofErr w:type="spellStart"/>
             <w:r>
               <w:rPr>
                 <w:rFonts w:asciiTheme="minorEastAsia" w:hAnsiTheme="minorEastAsia" w:hint="eastAsia"/>
@@ -6709,7 +6573,6 @@
               </w:rPr>
               <w:t>actUserId</w:t>
             </w:r>
-            <w:proofErr w:type="spellEnd"/>
           </w:p>
         </w:tc>
         <w:tc>
@@ -6743,7 +6606,6 @@
                 <w:szCs w:val="21"/>
               </w:rPr>
             </w:pPr>
-            <w:proofErr w:type="spellStart"/>
             <w:r>
               <w:rPr>
                 <w:rFonts w:asciiTheme="minorEastAsia" w:hAnsiTheme="minorEastAsia" w:hint="eastAsia"/>
@@ -6751,7 +6613,6 @@
               </w:rPr>
               <w:t>int</w:t>
             </w:r>
-            <w:proofErr w:type="spellEnd"/>
           </w:p>
         </w:tc>
         <w:tc>
@@ -6827,21 +6688,12 @@
                 <w:szCs w:val="21"/>
               </w:rPr>
             </w:pPr>
-            <w:proofErr w:type="spellStart"/>
-            <w:r>
-              <w:rPr>
-                <w:rFonts w:asciiTheme="minorEastAsia" w:hAnsiTheme="minorEastAsia" w:hint="eastAsia"/>
-                <w:szCs w:val="21"/>
-              </w:rPr>
-              <w:t>enum</w:t>
-            </w:r>
-            <w:proofErr w:type="spellEnd"/>
-            <w:r>
-              <w:rPr>
-                <w:rFonts w:asciiTheme="minorEastAsia" w:hAnsiTheme="minorEastAsia" w:hint="eastAsia"/>
-                <w:szCs w:val="21"/>
-              </w:rPr>
-              <w:t>(</w:t>
+            <w:r>
+              <w:rPr>
+                <w:rFonts w:asciiTheme="minorEastAsia" w:hAnsiTheme="minorEastAsia" w:hint="eastAsia"/>
+                <w:szCs w:val="21"/>
+              </w:rPr>
+              <w:t>enum(</w:t>
             </w:r>
             <w:r>
               <w:rPr>
@@ -7087,21 +6939,12 @@
                 <w:szCs w:val="21"/>
               </w:rPr>
             </w:pPr>
-            <w:proofErr w:type="spellStart"/>
-            <w:r>
-              <w:rPr>
-                <w:rFonts w:asciiTheme="minorEastAsia" w:hAnsiTheme="minorEastAsia" w:hint="eastAsia"/>
-                <w:szCs w:val="21"/>
-              </w:rPr>
-              <w:t>enum</w:t>
-            </w:r>
-            <w:proofErr w:type="spellEnd"/>
-            <w:r>
-              <w:rPr>
-                <w:rFonts w:asciiTheme="minorEastAsia" w:hAnsiTheme="minorEastAsia" w:hint="eastAsia"/>
-                <w:szCs w:val="21"/>
-              </w:rPr>
-              <w:t>(</w:t>
+            <w:r>
+              <w:rPr>
+                <w:rFonts w:asciiTheme="minorEastAsia" w:hAnsiTheme="minorEastAsia" w:hint="eastAsia"/>
+                <w:szCs w:val="21"/>
+              </w:rPr>
+              <w:t>enum(</w:t>
             </w:r>
             <w:r>
               <w:rPr>
@@ -7234,7 +7077,6 @@
                 <w:szCs w:val="21"/>
               </w:rPr>
             </w:pPr>
-            <w:proofErr w:type="spellStart"/>
             <w:r>
               <w:rPr>
                 <w:rFonts w:asciiTheme="minorEastAsia" w:hAnsiTheme="minorEastAsia" w:hint="eastAsia"/>
@@ -7242,7 +7084,6 @@
               </w:rPr>
               <w:t>int</w:t>
             </w:r>
-            <w:proofErr w:type="spellEnd"/>
           </w:p>
         </w:tc>
         <w:tc>
@@ -7392,7 +7233,6 @@
                 <w:szCs w:val="21"/>
               </w:rPr>
             </w:pPr>
-            <w:proofErr w:type="spellStart"/>
             <w:r>
               <w:rPr>
                 <w:rFonts w:asciiTheme="minorEastAsia" w:hAnsiTheme="minorEastAsia" w:hint="eastAsia"/>
@@ -7400,7 +7240,6 @@
               </w:rPr>
               <w:t>userId</w:t>
             </w:r>
-            <w:proofErr w:type="spellEnd"/>
           </w:p>
         </w:tc>
         <w:tc>
@@ -7434,7 +7273,6 @@
                 <w:szCs w:val="21"/>
               </w:rPr>
             </w:pPr>
-            <w:proofErr w:type="spellStart"/>
             <w:r>
               <w:rPr>
                 <w:rFonts w:asciiTheme="minorEastAsia" w:hAnsiTheme="minorEastAsia" w:hint="eastAsia"/>
@@ -7442,7 +7280,6 @@
               </w:rPr>
               <w:t>int</w:t>
             </w:r>
-            <w:proofErr w:type="spellEnd"/>
           </w:p>
         </w:tc>
         <w:tc>
@@ -7471,7 +7308,6 @@
                 <w:szCs w:val="21"/>
               </w:rPr>
             </w:pPr>
-            <w:proofErr w:type="spellStart"/>
             <w:r>
               <w:rPr>
                 <w:rFonts w:asciiTheme="minorEastAsia" w:hAnsiTheme="minorEastAsia" w:hint="eastAsia"/>
@@ -7479,7 +7315,6 @@
               </w:rPr>
               <w:t>articleId</w:t>
             </w:r>
-            <w:proofErr w:type="spellEnd"/>
           </w:p>
         </w:tc>
         <w:tc>
@@ -7513,7 +7348,6 @@
                 <w:szCs w:val="21"/>
               </w:rPr>
             </w:pPr>
-            <w:proofErr w:type="spellStart"/>
             <w:r>
               <w:rPr>
                 <w:rFonts w:asciiTheme="minorEastAsia" w:hAnsiTheme="minorEastAsia"/>
@@ -7521,7 +7355,6 @@
               </w:rPr>
               <w:t>int</w:t>
             </w:r>
-            <w:proofErr w:type="spellEnd"/>
           </w:p>
         </w:tc>
         <w:tc>
@@ -7671,7 +7504,6 @@
                 <w:szCs w:val="21"/>
               </w:rPr>
             </w:pPr>
-            <w:proofErr w:type="spellStart"/>
             <w:r>
               <w:rPr>
                 <w:rFonts w:asciiTheme="minorEastAsia" w:hAnsiTheme="minorEastAsia" w:hint="eastAsia"/>
@@ -7679,7 +7511,6 @@
               </w:rPr>
               <w:t>userId</w:t>
             </w:r>
-            <w:proofErr w:type="spellEnd"/>
           </w:p>
         </w:tc>
         <w:tc>
@@ -7713,7 +7544,6 @@
                 <w:szCs w:val="21"/>
               </w:rPr>
             </w:pPr>
-            <w:proofErr w:type="spellStart"/>
             <w:r>
               <w:rPr>
                 <w:rFonts w:asciiTheme="minorEastAsia" w:hAnsiTheme="minorEastAsia" w:hint="eastAsia"/>
@@ -7721,7 +7551,6 @@
               </w:rPr>
               <w:t>int</w:t>
             </w:r>
-            <w:proofErr w:type="spellEnd"/>
           </w:p>
         </w:tc>
         <w:tc>
@@ -7750,7 +7579,6 @@
                 <w:szCs w:val="21"/>
               </w:rPr>
             </w:pPr>
-            <w:proofErr w:type="spellStart"/>
             <w:r>
               <w:rPr>
                 <w:rFonts w:asciiTheme="minorEastAsia" w:hAnsiTheme="minorEastAsia" w:hint="eastAsia"/>
@@ -7758,7 +7586,6 @@
               </w:rPr>
               <w:t>articleId</w:t>
             </w:r>
-            <w:proofErr w:type="spellEnd"/>
           </w:p>
         </w:tc>
         <w:tc>
@@ -7792,7 +7619,6 @@
                 <w:szCs w:val="21"/>
               </w:rPr>
             </w:pPr>
-            <w:proofErr w:type="spellStart"/>
             <w:r>
               <w:rPr>
                 <w:rFonts w:asciiTheme="minorEastAsia" w:hAnsiTheme="minorEastAsia"/>
@@ -7800,7 +7626,6 @@
               </w:rPr>
               <w:t>int</w:t>
             </w:r>
-            <w:proofErr w:type="spellEnd"/>
           </w:p>
         </w:tc>
         <w:tc>
@@ -7950,7 +7775,6 @@
                 <w:szCs w:val="21"/>
               </w:rPr>
             </w:pPr>
-            <w:proofErr w:type="spellStart"/>
             <w:r>
               <w:rPr>
                 <w:rFonts w:asciiTheme="minorEastAsia" w:hAnsiTheme="minorEastAsia" w:hint="eastAsia"/>
@@ -7958,7 +7782,6 @@
               </w:rPr>
               <w:t>userId</w:t>
             </w:r>
-            <w:proofErr w:type="spellEnd"/>
           </w:p>
         </w:tc>
         <w:tc>
@@ -7992,7 +7815,6 @@
                 <w:szCs w:val="21"/>
               </w:rPr>
             </w:pPr>
-            <w:proofErr w:type="spellStart"/>
             <w:r>
               <w:rPr>
                 <w:rFonts w:asciiTheme="minorEastAsia" w:hAnsiTheme="minorEastAsia"/>
@@ -8000,7 +7822,6 @@
               </w:rPr>
               <w:t>int</w:t>
             </w:r>
-            <w:proofErr w:type="spellEnd"/>
           </w:p>
         </w:tc>
         <w:tc>
@@ -8029,7 +7850,6 @@
                 <w:szCs w:val="21"/>
               </w:rPr>
             </w:pPr>
-            <w:proofErr w:type="spellStart"/>
             <w:r>
               <w:rPr>
                 <w:rFonts w:asciiTheme="minorEastAsia" w:hAnsiTheme="minorEastAsia" w:hint="eastAsia"/>
@@ -8037,7 +7857,6 @@
               </w:rPr>
               <w:t>articleId</w:t>
             </w:r>
-            <w:proofErr w:type="spellEnd"/>
           </w:p>
         </w:tc>
         <w:tc>
@@ -8071,7 +7890,6 @@
                 <w:szCs w:val="21"/>
               </w:rPr>
             </w:pPr>
-            <w:proofErr w:type="spellStart"/>
             <w:r>
               <w:rPr>
                 <w:rFonts w:asciiTheme="minorEastAsia" w:hAnsiTheme="minorEastAsia" w:hint="eastAsia"/>
@@ -8079,7 +7897,6 @@
               </w:rPr>
               <w:t>int</w:t>
             </w:r>
-            <w:proofErr w:type="spellEnd"/>
           </w:p>
         </w:tc>
         <w:tc>
@@ -8234,7 +8051,6 @@
                 <w:szCs w:val="21"/>
               </w:rPr>
             </w:pPr>
-            <w:proofErr w:type="spellStart"/>
             <w:r>
               <w:rPr>
                 <w:rFonts w:asciiTheme="minorEastAsia" w:hAnsiTheme="minorEastAsia" w:hint="eastAsia"/>
@@ -8242,7 +8058,6 @@
               </w:rPr>
               <w:t>userId</w:t>
             </w:r>
-            <w:proofErr w:type="spellEnd"/>
           </w:p>
         </w:tc>
         <w:tc>
@@ -8276,7 +8091,6 @@
                 <w:szCs w:val="21"/>
               </w:rPr>
             </w:pPr>
-            <w:proofErr w:type="spellStart"/>
             <w:r>
               <w:rPr>
                 <w:rFonts w:asciiTheme="minorEastAsia" w:hAnsiTheme="minorEastAsia"/>
@@ -8284,7 +8098,6 @@
               </w:rPr>
               <w:t>int</w:t>
             </w:r>
-            <w:proofErr w:type="spellEnd"/>
           </w:p>
         </w:tc>
         <w:tc>
@@ -8313,12 +8126,12 @@
                 <w:szCs w:val="21"/>
               </w:rPr>
             </w:pPr>
-            <w:proofErr w:type="spellStart"/>
-            <w:r>
-              <w:rPr>
-                <w:rFonts w:asciiTheme="minorEastAsia" w:hAnsiTheme="minorEastAsia" w:hint="eastAsia"/>
-                <w:szCs w:val="21"/>
-              </w:rPr>
+            <w:r>
+              <w:rPr>
+                <w:rFonts w:asciiTheme="minorEastAsia" w:hAnsiTheme="minorEastAsia" w:hint="eastAsia"/>
+                <w:szCs w:val="21"/>
+              </w:rPr>
+              <w:lastRenderedPageBreak/>
               <w:t>beFollowU</w:t>
             </w:r>
             <w:r>
@@ -8335,7 +8148,6 @@
               </w:rPr>
               <w:t>d</w:t>
             </w:r>
-            <w:proofErr w:type="spellEnd"/>
           </w:p>
         </w:tc>
         <w:tc>
@@ -8369,7 +8181,6 @@
                 <w:szCs w:val="21"/>
               </w:rPr>
             </w:pPr>
-            <w:proofErr w:type="spellStart"/>
             <w:r>
               <w:rPr>
                 <w:rFonts w:asciiTheme="minorEastAsia" w:hAnsiTheme="minorEastAsia" w:hint="eastAsia"/>
@@ -8377,7 +8188,6 @@
               </w:rPr>
               <w:t>int</w:t>
             </w:r>
-            <w:proofErr w:type="spellEnd"/>
           </w:p>
         </w:tc>
         <w:tc>
@@ -8415,7 +8225,6 @@
           <w:rFonts w:asciiTheme="minorEastAsia" w:hAnsiTheme="minorEastAsia" w:hint="eastAsia"/>
           <w:szCs w:val="21"/>
         </w:rPr>
-        <w:lastRenderedPageBreak/>
         <w:t xml:space="preserve">  2.9评论表（</w:t>
       </w:r>
       <w:r>
@@ -8555,7 +8364,6 @@
                 <w:szCs w:val="21"/>
               </w:rPr>
             </w:pPr>
-            <w:proofErr w:type="spellStart"/>
             <w:r>
               <w:rPr>
                 <w:rFonts w:asciiTheme="minorEastAsia" w:hAnsiTheme="minorEastAsia" w:hint="eastAsia"/>
@@ -8563,7 +8371,6 @@
               </w:rPr>
               <w:t>commitId</w:t>
             </w:r>
-            <w:proofErr w:type="spellEnd"/>
           </w:p>
         </w:tc>
         <w:tc>
@@ -8597,7 +8404,6 @@
                 <w:szCs w:val="21"/>
               </w:rPr>
             </w:pPr>
-            <w:proofErr w:type="spellStart"/>
             <w:r>
               <w:rPr>
                 <w:rFonts w:asciiTheme="minorEastAsia" w:hAnsiTheme="minorEastAsia" w:hint="eastAsia"/>
@@ -8605,7 +8411,6 @@
               </w:rPr>
               <w:t>int</w:t>
             </w:r>
-            <w:proofErr w:type="spellEnd"/>
           </w:p>
         </w:tc>
         <w:tc>
@@ -8634,7 +8439,6 @@
                 <w:szCs w:val="21"/>
               </w:rPr>
             </w:pPr>
-            <w:proofErr w:type="spellStart"/>
             <w:r>
               <w:rPr>
                 <w:rFonts w:asciiTheme="minorEastAsia" w:hAnsiTheme="minorEastAsia" w:hint="eastAsia"/>
@@ -8642,7 +8446,6 @@
               </w:rPr>
               <w:t>userId</w:t>
             </w:r>
-            <w:proofErr w:type="spellEnd"/>
           </w:p>
         </w:tc>
         <w:tc>
@@ -8676,7 +8479,6 @@
                 <w:szCs w:val="21"/>
               </w:rPr>
             </w:pPr>
-            <w:proofErr w:type="spellStart"/>
             <w:r>
               <w:rPr>
                 <w:rFonts w:asciiTheme="minorEastAsia" w:hAnsiTheme="minorEastAsia" w:hint="eastAsia"/>
@@ -8684,7 +8486,6 @@
               </w:rPr>
               <w:t>int</w:t>
             </w:r>
-            <w:proofErr w:type="spellEnd"/>
           </w:p>
         </w:tc>
         <w:tc>
@@ -8713,7 +8514,6 @@
                 <w:szCs w:val="21"/>
               </w:rPr>
             </w:pPr>
-            <w:proofErr w:type="spellStart"/>
             <w:r>
               <w:rPr>
                 <w:rFonts w:asciiTheme="minorEastAsia" w:hAnsiTheme="minorEastAsia" w:hint="eastAsia"/>
@@ -8721,7 +8521,6 @@
               </w:rPr>
               <w:t>articleId</w:t>
             </w:r>
-            <w:proofErr w:type="spellEnd"/>
           </w:p>
         </w:tc>
         <w:tc>
@@ -8755,7 +8554,6 @@
                 <w:szCs w:val="21"/>
               </w:rPr>
             </w:pPr>
-            <w:proofErr w:type="spellStart"/>
             <w:r>
               <w:rPr>
                 <w:rFonts w:asciiTheme="minorEastAsia" w:hAnsiTheme="minorEastAsia" w:hint="eastAsia"/>
@@ -8763,7 +8561,6 @@
               </w:rPr>
               <w:t>int</w:t>
             </w:r>
-            <w:proofErr w:type="spellEnd"/>
           </w:p>
         </w:tc>
         <w:tc>
@@ -8867,7 +8664,6 @@
                 <w:szCs w:val="21"/>
               </w:rPr>
             </w:pPr>
-            <w:proofErr w:type="spellStart"/>
             <w:r>
               <w:rPr>
                 <w:rFonts w:asciiTheme="minorEastAsia" w:hAnsiTheme="minorEastAsia" w:hint="eastAsia"/>
@@ -8875,7 +8671,6 @@
               </w:rPr>
               <w:t>upNum</w:t>
             </w:r>
-            <w:proofErr w:type="spellEnd"/>
           </w:p>
         </w:tc>
         <w:tc>
@@ -8909,7 +8704,6 @@
                 <w:szCs w:val="21"/>
               </w:rPr>
             </w:pPr>
-            <w:proofErr w:type="spellStart"/>
             <w:r>
               <w:rPr>
                 <w:rFonts w:asciiTheme="minorEastAsia" w:hAnsiTheme="minorEastAsia" w:hint="eastAsia"/>
@@ -8917,7 +8711,6 @@
               </w:rPr>
               <w:t>int</w:t>
             </w:r>
-            <w:proofErr w:type="spellEnd"/>
           </w:p>
         </w:tc>
         <w:tc>
@@ -8957,7 +8750,6 @@
         </w:rPr>
         <w:t>2.10评论</w:t>
       </w:r>
-      <w:proofErr w:type="gramStart"/>
       <w:r>
         <w:rPr>
           <w:rFonts w:asciiTheme="minorEastAsia" w:hAnsiTheme="minorEastAsia" w:hint="eastAsia"/>
@@ -8970,32 +8762,22 @@
           <w:rFonts w:asciiTheme="minorEastAsia" w:hAnsiTheme="minorEastAsia" w:hint="eastAsia"/>
           <w:szCs w:val="21"/>
         </w:rPr>
-        <w:t>表</w:t>
-      </w:r>
-      <w:proofErr w:type="gramEnd"/>
+        <w:t>表（</w:t>
+      </w:r>
+      <w:r>
+        <w:rPr>
+          <w:rFonts w:asciiTheme="minorEastAsia" w:hAnsiTheme="minorEastAsia"/>
+          <w:szCs w:val="21"/>
+        </w:rPr>
+        <w:t>comment</w:t>
+      </w:r>
       <w:r>
         <w:rPr>
           <w:rFonts w:asciiTheme="minorEastAsia" w:hAnsiTheme="minorEastAsia" w:hint="eastAsia"/>
           <w:szCs w:val="21"/>
         </w:rPr>
-        <w:t>（</w:t>
-      </w:r>
-      <w:proofErr w:type="spellStart"/>
-      <w:r>
-        <w:rPr>
-          <w:rFonts w:asciiTheme="minorEastAsia" w:hAnsiTheme="minorEastAsia"/>
-          <w:szCs w:val="21"/>
-        </w:rPr>
-        <w:t>comment</w:t>
-      </w:r>
-      <w:r>
-        <w:rPr>
-          <w:rFonts w:asciiTheme="minorEastAsia" w:hAnsiTheme="minorEastAsia" w:hint="eastAsia"/>
-          <w:szCs w:val="21"/>
-        </w:rPr>
         <w:t>Up</w:t>
       </w:r>
-      <w:proofErr w:type="spellEnd"/>
       <w:r>
         <w:rPr>
           <w:rFonts w:asciiTheme="minorEastAsia" w:hAnsiTheme="minorEastAsia" w:hint="eastAsia"/>
@@ -9126,7 +8908,6 @@
                 <w:szCs w:val="21"/>
               </w:rPr>
             </w:pPr>
-            <w:proofErr w:type="spellStart"/>
             <w:r>
               <w:rPr>
                 <w:rFonts w:asciiTheme="minorEastAsia" w:hAnsiTheme="minorEastAsia" w:hint="eastAsia"/>
@@ -9134,7 +8915,6 @@
               </w:rPr>
               <w:t>commitId</w:t>
             </w:r>
-            <w:proofErr w:type="spellEnd"/>
           </w:p>
         </w:tc>
         <w:tc>
@@ -9175,7 +8955,6 @@
                 <w:szCs w:val="21"/>
               </w:rPr>
             </w:pPr>
-            <w:proofErr w:type="spellStart"/>
             <w:r>
               <w:rPr>
                 <w:rFonts w:asciiTheme="minorEastAsia" w:hAnsiTheme="minorEastAsia" w:hint="eastAsia"/>
@@ -9183,7 +8962,6 @@
               </w:rPr>
               <w:t>int</w:t>
             </w:r>
-            <w:proofErr w:type="spellEnd"/>
           </w:p>
         </w:tc>
         <w:tc>
@@ -9212,7 +8990,6 @@
                 <w:szCs w:val="21"/>
               </w:rPr>
             </w:pPr>
-            <w:proofErr w:type="spellStart"/>
             <w:r>
               <w:rPr>
                 <w:rFonts w:asciiTheme="minorEastAsia" w:hAnsiTheme="minorEastAsia" w:hint="eastAsia"/>
@@ -9220,7 +8997,6 @@
               </w:rPr>
               <w:t>userId</w:t>
             </w:r>
-            <w:proofErr w:type="spellEnd"/>
           </w:p>
         </w:tc>
         <w:tc>
@@ -9254,7 +9030,6 @@
                 <w:szCs w:val="21"/>
               </w:rPr>
             </w:pPr>
-            <w:proofErr w:type="spellStart"/>
             <w:r>
               <w:rPr>
                 <w:rFonts w:asciiTheme="minorEastAsia" w:hAnsiTheme="minorEastAsia" w:hint="eastAsia"/>
@@ -9262,7 +9037,6 @@
               </w:rPr>
               <w:t>int</w:t>
             </w:r>
-            <w:proofErr w:type="spellEnd"/>
           </w:p>
         </w:tc>
         <w:tc>
@@ -9425,7 +9199,6 @@
                 <w:szCs w:val="21"/>
               </w:rPr>
             </w:pPr>
-            <w:proofErr w:type="spellStart"/>
             <w:r>
               <w:rPr>
                 <w:rFonts w:asciiTheme="minorEastAsia" w:hAnsiTheme="minorEastAsia" w:hint="eastAsia"/>
@@ -9433,7 +9206,6 @@
               </w:rPr>
               <w:t>reportId</w:t>
             </w:r>
-            <w:proofErr w:type="spellEnd"/>
           </w:p>
         </w:tc>
         <w:tc>
@@ -9467,7 +9239,6 @@
                 <w:szCs w:val="21"/>
               </w:rPr>
             </w:pPr>
-            <w:proofErr w:type="spellStart"/>
             <w:r>
               <w:rPr>
                 <w:rFonts w:asciiTheme="minorEastAsia" w:hAnsiTheme="minorEastAsia" w:hint="eastAsia"/>
@@ -9475,7 +9246,6 @@
               </w:rPr>
               <w:t>int</w:t>
             </w:r>
-            <w:proofErr w:type="spellEnd"/>
           </w:p>
         </w:tc>
         <w:tc>
@@ -9504,7 +9274,6 @@
                 <w:szCs w:val="21"/>
               </w:rPr>
             </w:pPr>
-            <w:proofErr w:type="spellStart"/>
             <w:r>
               <w:rPr>
                 <w:rFonts w:asciiTheme="minorEastAsia" w:hAnsiTheme="minorEastAsia" w:hint="eastAsia"/>
@@ -9512,7 +9281,6 @@
               </w:rPr>
               <w:t>userId</w:t>
             </w:r>
-            <w:proofErr w:type="spellEnd"/>
           </w:p>
         </w:tc>
         <w:tc>
@@ -9546,7 +9314,6 @@
                 <w:szCs w:val="21"/>
               </w:rPr>
             </w:pPr>
-            <w:proofErr w:type="spellStart"/>
             <w:r>
               <w:rPr>
                 <w:rFonts w:asciiTheme="minorEastAsia" w:hAnsiTheme="minorEastAsia" w:hint="eastAsia"/>
@@ -9554,7 +9321,6 @@
               </w:rPr>
               <w:t>int</w:t>
             </w:r>
-            <w:proofErr w:type="spellEnd"/>
           </w:p>
         </w:tc>
         <w:tc>
@@ -9630,21 +9396,12 @@
                 <w:szCs w:val="21"/>
               </w:rPr>
             </w:pPr>
-            <w:proofErr w:type="spellStart"/>
-            <w:r>
-              <w:rPr>
-                <w:rFonts w:asciiTheme="minorEastAsia" w:hAnsiTheme="minorEastAsia" w:hint="eastAsia"/>
-                <w:szCs w:val="21"/>
-              </w:rPr>
-              <w:t>enum</w:t>
-            </w:r>
-            <w:proofErr w:type="spellEnd"/>
-            <w:r>
-              <w:rPr>
-                <w:rFonts w:asciiTheme="minorEastAsia" w:hAnsiTheme="minorEastAsia" w:hint="eastAsia"/>
-                <w:szCs w:val="21"/>
-              </w:rPr>
-              <w:t>(</w:t>
+            <w:r>
+              <w:rPr>
+                <w:rFonts w:asciiTheme="minorEastAsia" w:hAnsiTheme="minorEastAsia" w:hint="eastAsia"/>
+                <w:szCs w:val="21"/>
+              </w:rPr>
+              <w:t>enum(</w:t>
             </w:r>
             <w:r>
               <w:rPr>
@@ -9674,7 +9431,6 @@
               </w:rPr>
               <w:t>,</w:t>
             </w:r>
-            <w:proofErr w:type="gramStart"/>
             <w:r>
               <w:rPr>
                 <w:rFonts w:asciiTheme="minorEastAsia" w:hAnsiTheme="minorEastAsia"/>
@@ -9682,7 +9438,6 @@
               </w:rPr>
               <w:t>’</w:t>
             </w:r>
-            <w:proofErr w:type="gramEnd"/>
             <w:r>
               <w:rPr>
                 <w:rFonts w:asciiTheme="minorEastAsia" w:hAnsiTheme="minorEastAsia" w:hint="eastAsia"/>
@@ -9690,7 +9445,6 @@
               </w:rPr>
               <w:t>2</w:t>
             </w:r>
-            <w:proofErr w:type="gramStart"/>
             <w:r>
               <w:rPr>
                 <w:rFonts w:asciiTheme="minorEastAsia" w:hAnsiTheme="minorEastAsia"/>
@@ -9698,7 +9452,6 @@
               </w:rPr>
               <w:t>’</w:t>
             </w:r>
-            <w:proofErr w:type="gramEnd"/>
             <w:r>
               <w:rPr>
                 <w:rFonts w:asciiTheme="minorEastAsia" w:hAnsiTheme="minorEastAsia" w:hint="eastAsia"/>
@@ -9805,7 +9558,6 @@
                 <w:szCs w:val="21"/>
               </w:rPr>
             </w:pPr>
-            <w:proofErr w:type="spellStart"/>
             <w:r>
               <w:rPr>
                 <w:rFonts w:asciiTheme="minorEastAsia" w:hAnsiTheme="minorEastAsia" w:hint="eastAsia"/>
@@ -9813,7 +9565,6 @@
               </w:rPr>
               <w:t>articleId</w:t>
             </w:r>
-            <w:proofErr w:type="spellEnd"/>
           </w:p>
         </w:tc>
         <w:tc>
@@ -9847,7 +9598,6 @@
                 <w:szCs w:val="21"/>
               </w:rPr>
             </w:pPr>
-            <w:proofErr w:type="spellStart"/>
             <w:r>
               <w:rPr>
                 <w:rFonts w:asciiTheme="minorEastAsia" w:hAnsiTheme="minorEastAsia" w:hint="eastAsia"/>
@@ -9855,7 +9605,6 @@
               </w:rPr>
               <w:t>int</w:t>
             </w:r>
-            <w:proofErr w:type="spellEnd"/>
           </w:p>
         </w:tc>
         <w:tc>
@@ -9884,7 +9633,6 @@
                 <w:szCs w:val="21"/>
               </w:rPr>
             </w:pPr>
-            <w:proofErr w:type="spellStart"/>
             <w:r>
               <w:rPr>
                 <w:rFonts w:asciiTheme="minorEastAsia" w:hAnsiTheme="minorEastAsia" w:hint="eastAsia"/>
@@ -9892,7 +9640,6 @@
               </w:rPr>
               <w:t>commentId</w:t>
             </w:r>
-            <w:proofErr w:type="spellEnd"/>
           </w:p>
         </w:tc>
         <w:tc>
@@ -9926,7 +9673,6 @@
                 <w:szCs w:val="21"/>
               </w:rPr>
             </w:pPr>
-            <w:proofErr w:type="spellStart"/>
             <w:r>
               <w:rPr>
                 <w:rFonts w:asciiTheme="minorEastAsia" w:hAnsiTheme="minorEastAsia" w:hint="eastAsia"/>
@@ -9934,7 +9680,6 @@
               </w:rPr>
               <w:t>int</w:t>
             </w:r>
-            <w:proofErr w:type="spellEnd"/>
           </w:p>
         </w:tc>
         <w:tc>
@@ -9970,7 +9715,6 @@
                 <w:szCs w:val="21"/>
               </w:rPr>
             </w:pPr>
-            <w:proofErr w:type="spellStart"/>
             <w:r>
               <w:rPr>
                 <w:rFonts w:asciiTheme="minorEastAsia" w:hAnsiTheme="minorEastAsia" w:hint="eastAsia"/>
@@ -9978,7 +9722,6 @@
               </w:rPr>
               <w:t>messageId</w:t>
             </w:r>
-            <w:proofErr w:type="spellEnd"/>
           </w:p>
         </w:tc>
         <w:tc>
@@ -10012,7 +9755,6 @@
                 <w:szCs w:val="21"/>
               </w:rPr>
             </w:pPr>
-            <w:proofErr w:type="spellStart"/>
             <w:r>
               <w:rPr>
                 <w:rFonts w:asciiTheme="minorEastAsia" w:hAnsiTheme="minorEastAsia" w:hint="eastAsia"/>
@@ -10020,7 +9762,6 @@
               </w:rPr>
               <w:t>int</w:t>
             </w:r>
-            <w:proofErr w:type="spellEnd"/>
           </w:p>
         </w:tc>
         <w:tc>
@@ -10056,7 +9797,6 @@
                 <w:szCs w:val="21"/>
               </w:rPr>
             </w:pPr>
-            <w:proofErr w:type="spellStart"/>
             <w:r>
               <w:rPr>
                 <w:rFonts w:asciiTheme="minorEastAsia" w:hAnsiTheme="minorEastAsia" w:hint="eastAsia"/>
@@ -10064,7 +9804,6 @@
               </w:rPr>
               <w:t>reportUid</w:t>
             </w:r>
-            <w:proofErr w:type="spellEnd"/>
           </w:p>
         </w:tc>
         <w:tc>
@@ -10098,7 +9837,6 @@
                 <w:szCs w:val="21"/>
               </w:rPr>
             </w:pPr>
-            <w:proofErr w:type="spellStart"/>
             <w:r>
               <w:rPr>
                 <w:rFonts w:asciiTheme="minorEastAsia" w:hAnsiTheme="minorEastAsia" w:hint="eastAsia"/>
@@ -10106,7 +9844,6 @@
               </w:rPr>
               <w:t>int</w:t>
             </w:r>
-            <w:proofErr w:type="spellEnd"/>
           </w:p>
         </w:tc>
         <w:tc>
@@ -10182,21 +9919,12 @@
                 <w:szCs w:val="21"/>
               </w:rPr>
             </w:pPr>
-            <w:proofErr w:type="spellStart"/>
-            <w:r>
-              <w:rPr>
-                <w:rFonts w:asciiTheme="minorEastAsia" w:hAnsiTheme="minorEastAsia" w:hint="eastAsia"/>
-                <w:szCs w:val="21"/>
-              </w:rPr>
-              <w:t>varchar</w:t>
-            </w:r>
-            <w:proofErr w:type="spellEnd"/>
-            <w:r>
-              <w:rPr>
-                <w:rFonts w:asciiTheme="minorEastAsia" w:hAnsiTheme="minorEastAsia" w:hint="eastAsia"/>
-                <w:szCs w:val="21"/>
-              </w:rPr>
-              <w:t>(300)</w:t>
+            <w:r>
+              <w:rPr>
+                <w:rFonts w:asciiTheme="minorEastAsia" w:hAnsiTheme="minorEastAsia" w:hint="eastAsia"/>
+                <w:szCs w:val="21"/>
+              </w:rPr>
+              <w:t>varchar(300)</w:t>
             </w:r>
           </w:p>
         </w:tc>
@@ -10271,137 +9999,57 @@
           <w:rFonts w:asciiTheme="minorEastAsia" w:hAnsiTheme="minorEastAsia" w:hint="eastAsia"/>
           <w:szCs w:val="21"/>
         </w:rPr>
-        <w:t>3.1收藏，阅读，</w:t>
-      </w:r>
-      <w:proofErr w:type="gramStart"/>
+        <w:t>3.1收藏，阅读，点赞文章会使article中的相应的num增1，收藏文章，关注作者为letter表添加新行。（取消收藏，点赞则减1）</w:t>
+      </w:r>
+    </w:p>
+    <w:p>
+      <w:pPr>
+        <w:ind w:left="360"/>
+        <w:rPr>
+          <w:rFonts w:asciiTheme="minorEastAsia" w:hAnsiTheme="minorEastAsia"/>
+          <w:szCs w:val="21"/>
+        </w:rPr>
+      </w:pPr>
+    </w:p>
+    <w:p>
+      <w:pPr>
+        <w:ind w:left="360"/>
+        <w:rPr>
+          <w:rFonts w:asciiTheme="minorEastAsia" w:hAnsiTheme="minorEastAsia"/>
+          <w:szCs w:val="21"/>
+        </w:rPr>
+      </w:pPr>
       <w:r>
         <w:rPr>
           <w:rFonts w:asciiTheme="minorEastAsia" w:hAnsiTheme="minorEastAsia" w:hint="eastAsia"/>
           <w:szCs w:val="21"/>
         </w:rPr>
-        <w:t>点赞文章</w:t>
-      </w:r>
-      <w:proofErr w:type="gramEnd"/>
+        <w:t>3.2连载文章的某个章节发生3.1的事件同样执行相应操作，且在article中为相应的总值num增1，为letter添加新行</w:t>
+      </w:r>
+    </w:p>
+    <w:p>
+      <w:pPr>
+        <w:ind w:left="360"/>
+        <w:rPr>
+          <w:rFonts w:asciiTheme="minorEastAsia" w:hAnsiTheme="minorEastAsia"/>
+          <w:szCs w:val="21"/>
+        </w:rPr>
+      </w:pPr>
+    </w:p>
+    <w:p>
+      <w:pPr>
+        <w:ind w:left="360"/>
+        <w:rPr>
+          <w:rFonts w:asciiTheme="minorEastAsia" w:hAnsiTheme="minorEastAsia"/>
+          <w:szCs w:val="21"/>
+        </w:rPr>
+      </w:pPr>
       <w:r>
         <w:rPr>
           <w:rFonts w:asciiTheme="minorEastAsia" w:hAnsiTheme="minorEastAsia" w:hint="eastAsia"/>
           <w:szCs w:val="21"/>
         </w:rPr>
-        <w:t>会使article中的相应的</w:t>
-      </w:r>
-      <w:proofErr w:type="spellStart"/>
-      <w:r>
-        <w:rPr>
-          <w:rFonts w:asciiTheme="minorEastAsia" w:hAnsiTheme="minorEastAsia" w:hint="eastAsia"/>
-          <w:szCs w:val="21"/>
-        </w:rPr>
-        <w:t>num</w:t>
-      </w:r>
-      <w:proofErr w:type="spellEnd"/>
-      <w:r>
-        <w:rPr>
-          <w:rFonts w:asciiTheme="minorEastAsia" w:hAnsiTheme="minorEastAsia" w:hint="eastAsia"/>
-          <w:szCs w:val="21"/>
-        </w:rPr>
-        <w:t>增1，收藏文章，关注作者为letter表添加新行。（取消收藏，</w:t>
-      </w:r>
-      <w:proofErr w:type="gramStart"/>
-      <w:r>
-        <w:rPr>
-          <w:rFonts w:asciiTheme="minorEastAsia" w:hAnsiTheme="minorEastAsia" w:hint="eastAsia"/>
-          <w:szCs w:val="21"/>
-        </w:rPr>
-        <w:t>点赞则</w:t>
-      </w:r>
-      <w:proofErr w:type="gramEnd"/>
-      <w:r>
-        <w:rPr>
-          <w:rFonts w:asciiTheme="minorEastAsia" w:hAnsiTheme="minorEastAsia" w:hint="eastAsia"/>
-          <w:szCs w:val="21"/>
-        </w:rPr>
-        <w:t>减1）</w:t>
-      </w:r>
-    </w:p>
-    <w:p>
-      <w:pPr>
-        <w:ind w:left="360"/>
-        <w:rPr>
-          <w:rFonts w:asciiTheme="minorEastAsia" w:hAnsiTheme="minorEastAsia"/>
-          <w:szCs w:val="21"/>
-        </w:rPr>
-      </w:pPr>
-    </w:p>
-    <w:p>
-      <w:pPr>
-        <w:ind w:left="360"/>
-        <w:rPr>
-          <w:rFonts w:asciiTheme="minorEastAsia" w:hAnsiTheme="minorEastAsia"/>
-          <w:szCs w:val="21"/>
-        </w:rPr>
-      </w:pPr>
-      <w:r>
-        <w:rPr>
-          <w:rFonts w:asciiTheme="minorEastAsia" w:hAnsiTheme="minorEastAsia" w:hint="eastAsia"/>
-          <w:szCs w:val="21"/>
-        </w:rPr>
-        <w:t>3.2连载文章的某个章节发生3.1的事件同样执行相应操作，且在article中为相应的总值</w:t>
-      </w:r>
-      <w:proofErr w:type="spellStart"/>
-      <w:r>
-        <w:rPr>
-          <w:rFonts w:asciiTheme="minorEastAsia" w:hAnsiTheme="minorEastAsia" w:hint="eastAsia"/>
-          <w:szCs w:val="21"/>
-        </w:rPr>
-        <w:t>num</w:t>
-      </w:r>
-      <w:proofErr w:type="spellEnd"/>
-      <w:r>
-        <w:rPr>
-          <w:rFonts w:asciiTheme="minorEastAsia" w:hAnsiTheme="minorEastAsia" w:hint="eastAsia"/>
-          <w:szCs w:val="21"/>
-        </w:rPr>
-        <w:t>增1，为letter添加新行</w:t>
-      </w:r>
-    </w:p>
-    <w:p>
-      <w:pPr>
-        <w:ind w:left="360"/>
-        <w:rPr>
-          <w:rFonts w:asciiTheme="minorEastAsia" w:hAnsiTheme="minorEastAsia"/>
-          <w:szCs w:val="21"/>
-        </w:rPr>
-      </w:pPr>
-    </w:p>
-    <w:p>
-      <w:pPr>
-        <w:ind w:left="360"/>
-        <w:rPr>
-          <w:rFonts w:asciiTheme="minorEastAsia" w:hAnsiTheme="minorEastAsia"/>
-          <w:szCs w:val="21"/>
-        </w:rPr>
-      </w:pPr>
-      <w:r>
-        <w:rPr>
-          <w:rFonts w:asciiTheme="minorEastAsia" w:hAnsiTheme="minorEastAsia" w:hint="eastAsia"/>
-          <w:szCs w:val="21"/>
-        </w:rPr>
-        <w:t>3.3关注作者为作者粉丝量增1（</w:t>
-      </w:r>
-      <w:proofErr w:type="gramStart"/>
-      <w:r>
-        <w:rPr>
-          <w:rFonts w:asciiTheme="minorEastAsia" w:hAnsiTheme="minorEastAsia" w:hint="eastAsia"/>
-          <w:szCs w:val="21"/>
-        </w:rPr>
-        <w:t>取关减</w:t>
-      </w:r>
-      <w:proofErr w:type="gramEnd"/>
-      <w:r>
-        <w:rPr>
-          <w:rFonts w:asciiTheme="minorEastAsia" w:hAnsiTheme="minorEastAsia" w:hint="eastAsia"/>
-          <w:szCs w:val="21"/>
-        </w:rPr>
-        <w:t>1）</w:t>
+        <w:t>3.3关注作者为作者粉丝量增1（取关减1）</w:t>
       </w:r>
     </w:p>
     <w:p>
@@ -10462,6 +10110,7 @@
           <w:sz w:val="18"/>
           <w:szCs w:val="18"/>
         </w:rPr>
+        <w:lastRenderedPageBreak/>
         <w:t>1.</w:t>
       </w:r>
       <w:r>
@@ -10481,23 +10130,12 @@
           <w:szCs w:val="18"/>
         </w:rPr>
       </w:pPr>
-      <w:proofErr w:type="spellStart"/>
-      <w:proofErr w:type="gramStart"/>
-      <w:r>
-        <w:rPr>
-          <w:sz w:val="18"/>
-          <w:szCs w:val="18"/>
-        </w:rPr>
-        <w:t>mysql</w:t>
-      </w:r>
-      <w:proofErr w:type="spellEnd"/>
-      <w:proofErr w:type="gramEnd"/>
-      <w:r>
-        <w:rPr>
-          <w:sz w:val="18"/>
-          <w:szCs w:val="18"/>
-        </w:rPr>
-        <w:t xml:space="preserve"> -u root </w:t>
+      <w:r>
+        <w:rPr>
+          <w:sz w:val="18"/>
+          <w:szCs w:val="18"/>
+        </w:rPr>
+        <w:t xml:space="preserve">mysql -u root </w:t>
       </w:r>
       <w:r>
         <w:rPr>
@@ -10527,1533 +10165,1244 @@
           <w:sz w:val="18"/>
           <w:szCs w:val="18"/>
         </w:rPr>
+        <w:t>CREATE DATABASE newlife;</w:t>
+      </w:r>
+    </w:p>
+    <w:p>
+      <w:pPr>
+        <w:jc w:val="left"/>
+        <w:rPr>
+          <w:sz w:val="18"/>
+          <w:szCs w:val="18"/>
+        </w:rPr>
+      </w:pPr>
+    </w:p>
+    <w:p>
+      <w:pPr>
+        <w:jc w:val="left"/>
+        <w:rPr>
+          <w:sz w:val="18"/>
+          <w:szCs w:val="18"/>
+        </w:rPr>
+      </w:pPr>
+      <w:r>
+        <w:rPr>
+          <w:rFonts w:hint="eastAsia"/>
+          <w:sz w:val="18"/>
+          <w:szCs w:val="18"/>
+        </w:rPr>
+        <w:t>2.</w:t>
+      </w:r>
+      <w:r>
+        <w:rPr>
+          <w:rFonts w:hint="eastAsia"/>
+          <w:sz w:val="18"/>
+          <w:szCs w:val="18"/>
+        </w:rPr>
+        <w:t>用户授权</w:t>
+      </w:r>
+    </w:p>
+    <w:p>
+      <w:pPr>
+        <w:jc w:val="left"/>
+        <w:rPr>
+          <w:sz w:val="18"/>
+          <w:szCs w:val="18"/>
+        </w:rPr>
+      </w:pPr>
+      <w:r>
+        <w:rPr>
+          <w:sz w:val="18"/>
+          <w:szCs w:val="18"/>
+        </w:rPr>
+        <w:t>GRANT SELECT,INSERT,UPDATE,DELETE,CREATE,DROP,ALTER,INDEX ON newlife.* TO 'saiA'@'%' IDENTIFIED BY '</w:t>
+      </w:r>
+      <w:r>
+        <w:rPr>
+          <w:rFonts w:hint="eastAsia"/>
+          <w:sz w:val="18"/>
+          <w:szCs w:val="18"/>
+        </w:rPr>
+        <w:t>***</w:t>
+      </w:r>
+      <w:r>
+        <w:rPr>
+          <w:sz w:val="18"/>
+          <w:szCs w:val="18"/>
+        </w:rPr>
+        <w:t>’</w:t>
+      </w:r>
+      <w:r>
+        <w:rPr>
+          <w:rFonts w:hint="eastAsia"/>
+          <w:sz w:val="18"/>
+          <w:szCs w:val="18"/>
+        </w:rPr>
+        <w:t>;</w:t>
+      </w:r>
+    </w:p>
+    <w:p>
+      <w:pPr>
+        <w:jc w:val="left"/>
+        <w:rPr>
+          <w:sz w:val="18"/>
+          <w:szCs w:val="18"/>
+        </w:rPr>
+      </w:pPr>
+    </w:p>
+    <w:p>
+      <w:pPr>
+        <w:jc w:val="left"/>
+        <w:rPr>
+          <w:sz w:val="18"/>
+          <w:szCs w:val="18"/>
+        </w:rPr>
+      </w:pPr>
+      <w:r>
+        <w:rPr>
+          <w:rFonts w:hint="eastAsia"/>
+          <w:sz w:val="18"/>
+          <w:szCs w:val="18"/>
+        </w:rPr>
+        <w:t>3.</w:t>
+      </w:r>
+      <w:r>
+        <w:rPr>
+          <w:rFonts w:hint="eastAsia"/>
+          <w:sz w:val="18"/>
+          <w:szCs w:val="18"/>
+        </w:rPr>
+        <w:t>表的创建</w:t>
+      </w:r>
+    </w:p>
+    <w:p>
+      <w:pPr>
+        <w:jc w:val="left"/>
+        <w:rPr>
+          <w:sz w:val="18"/>
+          <w:szCs w:val="18"/>
+        </w:rPr>
+      </w:pPr>
+      <w:r>
+        <w:rPr>
+          <w:sz w:val="18"/>
+          <w:szCs w:val="18"/>
+        </w:rPr>
+        <w:t xml:space="preserve">mysql -u saiA </w:t>
+      </w:r>
+      <w:r>
+        <w:rPr>
+          <w:sz w:val="18"/>
+          <w:szCs w:val="18"/>
+        </w:rPr>
+        <w:t>–</w:t>
+      </w:r>
+      <w:r>
+        <w:rPr>
+          <w:sz w:val="18"/>
+          <w:szCs w:val="18"/>
+        </w:rPr>
+        <w:t>p</w:t>
+      </w:r>
+    </w:p>
+    <w:p>
+      <w:pPr>
+        <w:jc w:val="left"/>
+        <w:rPr>
+          <w:sz w:val="18"/>
+          <w:szCs w:val="18"/>
+        </w:rPr>
+      </w:pPr>
+      <w:r>
+        <w:rPr>
+          <w:sz w:val="18"/>
+          <w:szCs w:val="18"/>
+        </w:rPr>
+        <w:t>USE newlife</w:t>
+      </w:r>
+    </w:p>
+    <w:p>
+      <w:pPr>
+        <w:jc w:val="left"/>
+        <w:rPr>
+          <w:sz w:val="18"/>
+          <w:szCs w:val="18"/>
+        </w:rPr>
+      </w:pPr>
+    </w:p>
+    <w:p>
+      <w:pPr>
+        <w:jc w:val="left"/>
+        <w:rPr>
+          <w:sz w:val="18"/>
+          <w:szCs w:val="18"/>
+        </w:rPr>
+      </w:pPr>
+      <w:r>
+        <w:rPr>
+          <w:rFonts w:hint="eastAsia"/>
+          <w:sz w:val="18"/>
+          <w:szCs w:val="18"/>
+        </w:rPr>
+        <w:t>3.1</w:t>
+      </w:r>
+      <w:r>
+        <w:rPr>
+          <w:rFonts w:hint="eastAsia"/>
+          <w:sz w:val="18"/>
+          <w:szCs w:val="18"/>
+        </w:rPr>
+        <w:t xml:space="preserve"> </w:t>
+      </w:r>
+      <w:r>
+        <w:rPr>
+          <w:rFonts w:hint="eastAsia"/>
+          <w:sz w:val="18"/>
+          <w:szCs w:val="18"/>
+        </w:rPr>
+        <w:t>用户表</w:t>
+      </w:r>
+    </w:p>
+    <w:p>
+      <w:pPr>
+        <w:jc w:val="left"/>
+        <w:rPr>
+          <w:sz w:val="18"/>
+          <w:szCs w:val="18"/>
+        </w:rPr>
+      </w:pPr>
+      <w:r>
+        <w:rPr>
+          <w:sz w:val="18"/>
+          <w:szCs w:val="18"/>
+        </w:rPr>
+        <w:t>CREATE TABLE user(</w:t>
+      </w:r>
+    </w:p>
+    <w:p>
+      <w:pPr>
+        <w:jc w:val="left"/>
+        <w:rPr>
+          <w:sz w:val="18"/>
+          <w:szCs w:val="18"/>
+        </w:rPr>
+      </w:pPr>
+      <w:r>
+        <w:rPr>
+          <w:sz w:val="18"/>
+          <w:szCs w:val="18"/>
+        </w:rPr>
+        <w:t>userId INT PRIMARY KEY AUTO_INCREMENT,</w:t>
+      </w:r>
+    </w:p>
+    <w:p>
+      <w:pPr>
+        <w:jc w:val="left"/>
+        <w:rPr>
+          <w:sz w:val="18"/>
+          <w:szCs w:val="18"/>
+        </w:rPr>
+      </w:pPr>
+      <w:r>
+        <w:rPr>
+          <w:sz w:val="18"/>
+          <w:szCs w:val="18"/>
+        </w:rPr>
+        <w:t>userName VARCHAR(30) UNIQUE NOT NULL,</w:t>
+      </w:r>
+    </w:p>
+    <w:p>
+      <w:pPr>
+        <w:jc w:val="left"/>
+        <w:rPr>
+          <w:sz w:val="18"/>
+          <w:szCs w:val="18"/>
+        </w:rPr>
+      </w:pPr>
+      <w:r>
+        <w:rPr>
+          <w:sz w:val="18"/>
+          <w:szCs w:val="18"/>
+        </w:rPr>
+        <w:t>userAccount CHAR(20) UNIQUE NOT NULL,</w:t>
+      </w:r>
+    </w:p>
+    <w:p>
+      <w:pPr>
+        <w:jc w:val="left"/>
+        <w:rPr>
+          <w:sz w:val="18"/>
+          <w:szCs w:val="18"/>
+        </w:rPr>
+      </w:pPr>
+      <w:r>
+        <w:rPr>
+          <w:sz w:val="18"/>
+          <w:szCs w:val="18"/>
+        </w:rPr>
+        <w:t>userPass CHAR(32) NOT NULL,</w:t>
+      </w:r>
+    </w:p>
+    <w:p>
+      <w:pPr>
+        <w:jc w:val="left"/>
+        <w:rPr>
+          <w:sz w:val="18"/>
+          <w:szCs w:val="18"/>
+        </w:rPr>
+      </w:pPr>
+      <w:r>
+        <w:rPr>
+          <w:sz w:val="18"/>
+          <w:szCs w:val="18"/>
+        </w:rPr>
+        <w:t>birth INT,</w:t>
+      </w:r>
+    </w:p>
+    <w:p>
+      <w:pPr>
+        <w:jc w:val="left"/>
+        <w:rPr>
+          <w:sz w:val="18"/>
+          <w:szCs w:val="18"/>
+        </w:rPr>
+      </w:pPr>
+      <w:r>
+        <w:rPr>
+          <w:sz w:val="18"/>
+          <w:szCs w:val="18"/>
+        </w:rPr>
+        <w:t>sex ENUM('0','1','2') DEFAULT '0',</w:t>
+      </w:r>
+    </w:p>
+    <w:p>
+      <w:pPr>
+        <w:jc w:val="left"/>
+        <w:rPr>
+          <w:sz w:val="18"/>
+          <w:szCs w:val="18"/>
+        </w:rPr>
+      </w:pPr>
+      <w:r>
+        <w:rPr>
+          <w:sz w:val="18"/>
+          <w:szCs w:val="18"/>
+        </w:rPr>
+        <w:t>old INT,</w:t>
+      </w:r>
+    </w:p>
+    <w:p>
+      <w:pPr>
+        <w:jc w:val="left"/>
+        <w:rPr>
+          <w:sz w:val="18"/>
+          <w:szCs w:val="18"/>
+        </w:rPr>
+      </w:pPr>
+      <w:r>
+        <w:rPr>
+          <w:rFonts w:hint="eastAsia"/>
+          <w:sz w:val="18"/>
+          <w:szCs w:val="18"/>
+        </w:rPr>
+        <w:t>place CHAR(36) DEFAULT '</w:t>
+      </w:r>
+      <w:r>
+        <w:rPr>
+          <w:rFonts w:hint="eastAsia"/>
+          <w:sz w:val="18"/>
+          <w:szCs w:val="18"/>
+        </w:rPr>
+        <w:t>保密</w:t>
+      </w:r>
+      <w:r>
+        <w:rPr>
+          <w:rFonts w:hint="eastAsia"/>
+          <w:sz w:val="18"/>
+          <w:szCs w:val="18"/>
+        </w:rPr>
+        <w:t>',</w:t>
+      </w:r>
+    </w:p>
+    <w:p>
+      <w:pPr>
+        <w:jc w:val="left"/>
+        <w:rPr>
+          <w:sz w:val="18"/>
+          <w:szCs w:val="18"/>
+        </w:rPr>
+      </w:pPr>
+      <w:r>
+        <w:rPr>
+          <w:rFonts w:hint="eastAsia"/>
+          <w:sz w:val="18"/>
+          <w:szCs w:val="18"/>
+        </w:rPr>
+        <w:t>sign VARCHAR(72) DEFAULT '</w:t>
+      </w:r>
+      <w:r>
+        <w:rPr>
+          <w:rFonts w:hint="eastAsia"/>
+          <w:sz w:val="18"/>
+          <w:szCs w:val="18"/>
+        </w:rPr>
+        <w:t>该用户没有个性签名</w:t>
+      </w:r>
+      <w:r>
+        <w:rPr>
+          <w:rFonts w:hint="eastAsia"/>
+          <w:sz w:val="18"/>
+          <w:szCs w:val="18"/>
+        </w:rPr>
+        <w:t>',</w:t>
+      </w:r>
+    </w:p>
+    <w:p>
+      <w:pPr>
+        <w:jc w:val="left"/>
+        <w:rPr>
+          <w:sz w:val="18"/>
+          <w:szCs w:val="18"/>
+        </w:rPr>
+      </w:pPr>
+      <w:r>
+        <w:rPr>
+          <w:sz w:val="18"/>
+          <w:szCs w:val="18"/>
+        </w:rPr>
+        <w:t>articleNum INT DEFAULT 0,</w:t>
+      </w:r>
+    </w:p>
+    <w:p>
+      <w:pPr>
+        <w:jc w:val="left"/>
+        <w:rPr>
+          <w:sz w:val="18"/>
+          <w:szCs w:val="18"/>
+        </w:rPr>
+      </w:pPr>
+      <w:r>
+        <w:rPr>
+          <w:sz w:val="18"/>
+          <w:szCs w:val="18"/>
+        </w:rPr>
+        <w:t>draftNum INT DEFAULT 0,</w:t>
+      </w:r>
+    </w:p>
+    <w:p>
+      <w:pPr>
+        <w:jc w:val="left"/>
+        <w:rPr>
+          <w:sz w:val="18"/>
+          <w:szCs w:val="18"/>
+        </w:rPr>
+      </w:pPr>
+      <w:r>
+        <w:rPr>
+          <w:sz w:val="18"/>
+          <w:szCs w:val="18"/>
+        </w:rPr>
+        <w:t>fanNum INT DEFAULT 0,</w:t>
+      </w:r>
+    </w:p>
+    <w:p>
+      <w:pPr>
+        <w:jc w:val="left"/>
+        <w:rPr>
+          <w:sz w:val="18"/>
+          <w:szCs w:val="18"/>
+        </w:rPr>
+      </w:pPr>
+      <w:r>
+        <w:rPr>
+          <w:sz w:val="18"/>
+          <w:szCs w:val="18"/>
+        </w:rPr>
+        <w:t>followNum INT DEFAULT 0,</w:t>
+      </w:r>
+    </w:p>
+    <w:p>
+      <w:pPr>
+        <w:jc w:val="left"/>
+        <w:rPr>
+          <w:sz w:val="18"/>
+          <w:szCs w:val="18"/>
+        </w:rPr>
+      </w:pPr>
+      <w:r>
+        <w:rPr>
+          <w:rFonts w:hint="eastAsia"/>
+          <w:sz w:val="18"/>
+          <w:szCs w:val="18"/>
+        </w:rPr>
+        <w:t>favoriteNum INT DEFAULT 0,</w:t>
+      </w:r>
+    </w:p>
+    <w:p>
+      <w:pPr>
+        <w:jc w:val="left"/>
+        <w:rPr>
+          <w:sz w:val="18"/>
+          <w:szCs w:val="18"/>
+        </w:rPr>
+      </w:pPr>
+      <w:r>
+        <w:rPr>
+          <w:rFonts w:hint="eastAsia"/>
+          <w:sz w:val="18"/>
+          <w:szCs w:val="18"/>
+        </w:rPr>
+        <w:t>upNum INT DEFAULT 0,</w:t>
+      </w:r>
+    </w:p>
+    <w:p>
+      <w:pPr>
+        <w:jc w:val="left"/>
+        <w:rPr>
+          <w:sz w:val="18"/>
+          <w:szCs w:val="18"/>
+        </w:rPr>
+      </w:pPr>
+      <w:r>
+        <w:rPr>
+          <w:rFonts w:hint="eastAsia"/>
+          <w:sz w:val="18"/>
+          <w:szCs w:val="18"/>
+        </w:rPr>
+        <w:t>allReadNum INT DEFAULT 0,</w:t>
+      </w:r>
+    </w:p>
+    <w:p>
+      <w:pPr>
+        <w:jc w:val="left"/>
+        <w:rPr>
+          <w:sz w:val="18"/>
+          <w:szCs w:val="18"/>
+        </w:rPr>
+      </w:pPr>
+      <w:r>
+        <w:rPr>
+          <w:sz w:val="18"/>
+          <w:szCs w:val="18"/>
+        </w:rPr>
+        <w:t>state ENUM('0','1') DEFAULT '0');</w:t>
+      </w:r>
+    </w:p>
+    <w:p>
+      <w:pPr>
+        <w:jc w:val="left"/>
+        <w:rPr>
+          <w:sz w:val="18"/>
+          <w:szCs w:val="18"/>
+        </w:rPr>
+      </w:pPr>
+    </w:p>
+    <w:p>
+      <w:pPr>
+        <w:jc w:val="left"/>
+        <w:rPr>
+          <w:sz w:val="18"/>
+          <w:szCs w:val="18"/>
+        </w:rPr>
+      </w:pPr>
+      <w:r>
+        <w:rPr>
+          <w:rFonts w:hint="eastAsia"/>
+          <w:sz w:val="18"/>
+          <w:szCs w:val="18"/>
+        </w:rPr>
+        <w:t>//</w:t>
+      </w:r>
+      <w:r>
+        <w:t xml:space="preserve"> </w:t>
+      </w:r>
+      <w:r>
+        <w:rPr>
+          <w:sz w:val="18"/>
+          <w:szCs w:val="18"/>
+        </w:rPr>
+        <w:t>ALTER TABLE user ADD COLUMN favoriteNum INT DEFAULT 0;</w:t>
+      </w:r>
+    </w:p>
+    <w:p>
+      <w:pPr>
+        <w:jc w:val="left"/>
+        <w:rPr>
+          <w:sz w:val="18"/>
+          <w:szCs w:val="18"/>
+        </w:rPr>
+      </w:pPr>
+      <w:r>
+        <w:rPr>
+          <w:rFonts w:hint="eastAsia"/>
+          <w:sz w:val="18"/>
+          <w:szCs w:val="18"/>
+        </w:rPr>
+        <w:t>//</w:t>
+      </w:r>
+      <w:r>
+        <w:t xml:space="preserve"> </w:t>
+      </w:r>
+      <w:r>
+        <w:rPr>
+          <w:sz w:val="18"/>
+          <w:szCs w:val="18"/>
+        </w:rPr>
+        <w:t>ALTER TABLE user ADD COLUMN upNum INT DEFAULT 0;</w:t>
+      </w:r>
+    </w:p>
+    <w:p>
+      <w:pPr>
+        <w:jc w:val="left"/>
+        <w:rPr>
+          <w:sz w:val="18"/>
+          <w:szCs w:val="18"/>
+        </w:rPr>
+      </w:pPr>
+      <w:r>
+        <w:rPr>
+          <w:rFonts w:hint="eastAsia"/>
+          <w:sz w:val="18"/>
+          <w:szCs w:val="18"/>
+        </w:rPr>
+        <w:t>//</w:t>
+      </w:r>
+      <w:r>
+        <w:t xml:space="preserve"> </w:t>
+      </w:r>
+      <w:r>
+        <w:rPr>
+          <w:sz w:val="18"/>
+          <w:szCs w:val="18"/>
+        </w:rPr>
+        <w:t>ALTER TABLE user ADD COLUMN allReadNum INT DEFAULT 0;</w:t>
+      </w:r>
+    </w:p>
+    <w:p>
+      <w:pPr>
+        <w:jc w:val="left"/>
+        <w:rPr>
+          <w:sz w:val="18"/>
+          <w:szCs w:val="18"/>
+        </w:rPr>
+      </w:pPr>
+    </w:p>
+    <w:p>
+      <w:pPr>
+        <w:jc w:val="left"/>
+        <w:rPr>
+          <w:sz w:val="18"/>
+          <w:szCs w:val="18"/>
+        </w:rPr>
+      </w:pPr>
+      <w:r>
+        <w:rPr>
+          <w:rFonts w:hint="eastAsia"/>
+          <w:sz w:val="18"/>
+          <w:szCs w:val="18"/>
+        </w:rPr>
+        <w:t>3.2</w:t>
+      </w:r>
+      <w:r>
+        <w:rPr>
+          <w:rFonts w:hint="eastAsia"/>
+          <w:sz w:val="18"/>
+          <w:szCs w:val="18"/>
+        </w:rPr>
+        <w:t>文章表</w:t>
+      </w:r>
+    </w:p>
+    <w:p>
+      <w:pPr>
+        <w:jc w:val="left"/>
+        <w:rPr>
+          <w:sz w:val="18"/>
+          <w:szCs w:val="18"/>
+        </w:rPr>
+      </w:pPr>
+      <w:r>
+        <w:rPr>
+          <w:sz w:val="18"/>
+          <w:szCs w:val="18"/>
+        </w:rPr>
+        <w:t>CREATE TABLE article(</w:t>
+      </w:r>
+    </w:p>
+    <w:p>
+      <w:pPr>
+        <w:jc w:val="left"/>
+        <w:rPr>
+          <w:sz w:val="18"/>
+          <w:szCs w:val="18"/>
+        </w:rPr>
+      </w:pPr>
+      <w:r>
+        <w:rPr>
+          <w:sz w:val="18"/>
+          <w:szCs w:val="18"/>
+        </w:rPr>
+        <w:t>articleId INT PRIMARY KEY AUTO_INCREMENT,</w:t>
+      </w:r>
+    </w:p>
+    <w:p>
+      <w:pPr>
+        <w:jc w:val="left"/>
+        <w:rPr>
+          <w:sz w:val="18"/>
+          <w:szCs w:val="18"/>
+        </w:rPr>
+      </w:pPr>
+      <w:r>
+        <w:rPr>
+          <w:sz w:val="18"/>
+          <w:szCs w:val="18"/>
+        </w:rPr>
+        <w:t>title VARCHAR(30) NOT NULL,</w:t>
+      </w:r>
+    </w:p>
+    <w:p>
+      <w:pPr>
+        <w:jc w:val="left"/>
+        <w:rPr>
+          <w:sz w:val="18"/>
+          <w:szCs w:val="18"/>
+        </w:rPr>
+      </w:pPr>
+      <w:r>
+        <w:rPr>
+          <w:sz w:val="18"/>
+          <w:szCs w:val="18"/>
+        </w:rPr>
+        <w:t>userId INT REFERENCES user(userId),</w:t>
+      </w:r>
+    </w:p>
+    <w:p>
+      <w:pPr>
+        <w:jc w:val="left"/>
+        <w:rPr>
+          <w:sz w:val="18"/>
+          <w:szCs w:val="18"/>
+        </w:rPr>
+      </w:pPr>
+      <w:r>
+        <w:rPr>
+          <w:sz w:val="18"/>
+          <w:szCs w:val="18"/>
+        </w:rPr>
+        <w:t>userName VARCHAR(30) NOT NULL,</w:t>
+      </w:r>
+    </w:p>
+    <w:p>
+      <w:pPr>
+        <w:jc w:val="left"/>
+        <w:rPr>
+          <w:sz w:val="18"/>
+          <w:szCs w:val="18"/>
+        </w:rPr>
+      </w:pPr>
+      <w:r>
+        <w:rPr>
+          <w:sz w:val="18"/>
+          <w:szCs w:val="18"/>
+        </w:rPr>
+        <w:t>type ENUM('1','2','3','4','5') NOT NULL,</w:t>
+      </w:r>
+    </w:p>
+    <w:p>
+      <w:pPr>
+        <w:jc w:val="left"/>
+        <w:rPr>
+          <w:sz w:val="18"/>
+          <w:szCs w:val="18"/>
+        </w:rPr>
+      </w:pPr>
+      <w:r>
+        <w:rPr>
+          <w:sz w:val="18"/>
+          <w:szCs w:val="18"/>
+        </w:rPr>
+        <w:t>nature ENUM('0','1') DEFAULT '0',</w:t>
+      </w:r>
+    </w:p>
+    <w:p>
+      <w:pPr>
+        <w:jc w:val="left"/>
+        <w:rPr>
+          <w:sz w:val="18"/>
+          <w:szCs w:val="18"/>
+        </w:rPr>
+      </w:pPr>
+      <w:r>
+        <w:rPr>
+          <w:sz w:val="18"/>
+          <w:szCs w:val="18"/>
+        </w:rPr>
         <w:lastRenderedPageBreak/>
-        <w:t xml:space="preserve">CREATE DATABASE </w:t>
-      </w:r>
-      <w:proofErr w:type="spellStart"/>
-      <w:r>
-        <w:rPr>
-          <w:sz w:val="18"/>
-          <w:szCs w:val="18"/>
-        </w:rPr>
-        <w:t>newlife</w:t>
-      </w:r>
-      <w:proofErr w:type="spellEnd"/>
-      <w:r>
-        <w:rPr>
+        <w:t>oriAuthor VARCHAR(30),</w:t>
+      </w:r>
+    </w:p>
+    <w:p>
+      <w:pPr>
+        <w:jc w:val="left"/>
+        <w:rPr>
+          <w:sz w:val="18"/>
+          <w:szCs w:val="18"/>
+        </w:rPr>
+      </w:pPr>
+      <w:r>
+        <w:rPr>
+          <w:sz w:val="18"/>
+          <w:szCs w:val="18"/>
+        </w:rPr>
+        <w:t>unSerial ENUM('0','1') DEFAULT '0',</w:t>
+      </w:r>
+    </w:p>
+    <w:p>
+      <w:pPr>
+        <w:jc w:val="left"/>
+        <w:rPr>
+          <w:sz w:val="18"/>
+          <w:szCs w:val="18"/>
+        </w:rPr>
+      </w:pPr>
+      <w:r>
+        <w:rPr>
+          <w:sz w:val="18"/>
+          <w:szCs w:val="18"/>
+        </w:rPr>
+        <w:t>serComplete ENUM('0','1') DEFAULT '0',</w:t>
+      </w:r>
+    </w:p>
+    <w:p>
+      <w:pPr>
+        <w:jc w:val="left"/>
+        <w:rPr>
+          <w:sz w:val="18"/>
+          <w:szCs w:val="18"/>
+        </w:rPr>
+      </w:pPr>
+      <w:r>
+        <w:rPr>
+          <w:sz w:val="18"/>
+          <w:szCs w:val="18"/>
+        </w:rPr>
+        <w:t>state ENUM('1','2','3','4') NOT NULL,</w:t>
+      </w:r>
+    </w:p>
+    <w:p>
+      <w:pPr>
+        <w:jc w:val="left"/>
+        <w:rPr>
+          <w:sz w:val="18"/>
+          <w:szCs w:val="18"/>
+        </w:rPr>
+      </w:pPr>
+      <w:r>
+        <w:rPr>
+          <w:sz w:val="18"/>
+          <w:szCs w:val="18"/>
+        </w:rPr>
+        <w:t>articleText TEXT NOT NULL,</w:t>
+      </w:r>
+    </w:p>
+    <w:p>
+      <w:pPr>
+        <w:jc w:val="left"/>
+        <w:rPr>
+          <w:sz w:val="18"/>
+          <w:szCs w:val="18"/>
+        </w:rPr>
+      </w:pPr>
+      <w:r>
+        <w:rPr>
+          <w:sz w:val="18"/>
+          <w:szCs w:val="18"/>
+        </w:rPr>
+        <w:t>wordNum INT NOT NULL,</w:t>
+      </w:r>
+    </w:p>
+    <w:p>
+      <w:pPr>
+        <w:jc w:val="left"/>
+        <w:rPr>
+          <w:sz w:val="18"/>
+          <w:szCs w:val="18"/>
+        </w:rPr>
+      </w:pPr>
+      <w:r>
+        <w:rPr>
+          <w:sz w:val="18"/>
+          <w:szCs w:val="18"/>
+        </w:rPr>
+        <w:t>readNum INT DEFAULT 0,</w:t>
+      </w:r>
+    </w:p>
+    <w:p>
+      <w:pPr>
+        <w:jc w:val="left"/>
+        <w:rPr>
+          <w:sz w:val="18"/>
+          <w:szCs w:val="18"/>
+        </w:rPr>
+      </w:pPr>
+      <w:r>
+        <w:rPr>
+          <w:sz w:val="18"/>
+          <w:szCs w:val="18"/>
+        </w:rPr>
+        <w:t>upNum INT DEFAULT 0,</w:t>
+      </w:r>
+    </w:p>
+    <w:p>
+      <w:pPr>
+        <w:jc w:val="left"/>
+        <w:rPr>
+          <w:sz w:val="18"/>
+          <w:szCs w:val="18"/>
+        </w:rPr>
+      </w:pPr>
+      <w:r>
+        <w:rPr>
+          <w:sz w:val="18"/>
+          <w:szCs w:val="18"/>
+        </w:rPr>
+        <w:t>favoriteNum INT DEFAULT 0,</w:t>
+      </w:r>
+    </w:p>
+    <w:p>
+      <w:pPr>
+        <w:jc w:val="left"/>
+        <w:rPr>
+          <w:sz w:val="18"/>
+          <w:szCs w:val="18"/>
+        </w:rPr>
+      </w:pPr>
+      <w:r>
+        <w:rPr>
+          <w:sz w:val="18"/>
+          <w:szCs w:val="18"/>
+        </w:rPr>
+        <w:t>date INT NOT NULL);</w:t>
+      </w:r>
+    </w:p>
+    <w:p>
+      <w:pPr>
+        <w:jc w:val="left"/>
+        <w:rPr>
+          <w:sz w:val="18"/>
+          <w:szCs w:val="18"/>
+        </w:rPr>
+      </w:pPr>
+    </w:p>
+    <w:p>
+      <w:pPr>
+        <w:jc w:val="left"/>
+        <w:rPr>
+          <w:sz w:val="18"/>
+          <w:szCs w:val="18"/>
+        </w:rPr>
+      </w:pPr>
+      <w:r>
+        <w:rPr>
+          <w:rFonts w:hint="eastAsia"/>
+          <w:sz w:val="18"/>
+          <w:szCs w:val="18"/>
+        </w:rPr>
+        <w:t>3.3</w:t>
+      </w:r>
+      <w:r>
+        <w:rPr>
+          <w:rFonts w:hint="eastAsia"/>
+          <w:sz w:val="18"/>
+          <w:szCs w:val="18"/>
+        </w:rPr>
+        <w:t>连载表</w:t>
+      </w:r>
+    </w:p>
+    <w:p>
+      <w:pPr>
+        <w:jc w:val="left"/>
+        <w:rPr>
+          <w:sz w:val="18"/>
+          <w:szCs w:val="18"/>
+        </w:rPr>
+      </w:pPr>
+      <w:r>
+        <w:rPr>
+          <w:sz w:val="18"/>
+          <w:szCs w:val="18"/>
+        </w:rPr>
+        <w:t>CREATE TABLE serial(</w:t>
+      </w:r>
+    </w:p>
+    <w:p>
+      <w:pPr>
+        <w:jc w:val="left"/>
+        <w:rPr>
+          <w:sz w:val="18"/>
+          <w:szCs w:val="18"/>
+        </w:rPr>
+      </w:pPr>
+      <w:r>
+        <w:rPr>
+          <w:sz w:val="18"/>
+          <w:szCs w:val="18"/>
+        </w:rPr>
+        <w:t>chapterId INT PRIMARY KEY</w:t>
+      </w:r>
+      <w:r>
+        <w:rPr>
+          <w:rFonts w:hint="eastAsia"/>
+          <w:sz w:val="18"/>
+          <w:szCs w:val="18"/>
+        </w:rPr>
+        <w:t xml:space="preserve"> </w:t>
+      </w:r>
+      <w:r>
+        <w:rPr>
+          <w:sz w:val="18"/>
+          <w:szCs w:val="18"/>
+        </w:rPr>
+        <w:t>AUTO_INCREMENT</w:t>
+      </w:r>
+      <w:r>
+        <w:rPr>
+          <w:sz w:val="18"/>
+          <w:szCs w:val="18"/>
+        </w:rPr>
+        <w:t>,</w:t>
+      </w:r>
+    </w:p>
+    <w:p>
+      <w:pPr>
+        <w:jc w:val="left"/>
+        <w:rPr>
+          <w:sz w:val="18"/>
+          <w:szCs w:val="18"/>
+        </w:rPr>
+      </w:pPr>
+      <w:r>
+        <w:rPr>
+          <w:sz w:val="18"/>
+          <w:szCs w:val="18"/>
+        </w:rPr>
+        <w:t>a</w:t>
+      </w:r>
+      <w:r>
+        <w:rPr>
+          <w:rFonts w:hint="eastAsia"/>
+          <w:sz w:val="18"/>
+          <w:szCs w:val="18"/>
+        </w:rPr>
+        <w:t>r</w:t>
+      </w:r>
+      <w:r>
+        <w:rPr>
+          <w:sz w:val="18"/>
+          <w:szCs w:val="18"/>
+        </w:rPr>
+        <w:t>ticleId INT REFERENCES article(articleId),</w:t>
+      </w:r>
+    </w:p>
+    <w:p>
+      <w:pPr>
+        <w:jc w:val="left"/>
+        <w:rPr>
+          <w:sz w:val="18"/>
+          <w:szCs w:val="18"/>
+        </w:rPr>
+      </w:pPr>
+      <w:r>
+        <w:rPr>
+          <w:sz w:val="18"/>
+          <w:szCs w:val="18"/>
+        </w:rPr>
+        <w:t>chapterTitle VARCHAR(45) NOT NULL,</w:t>
+      </w:r>
+    </w:p>
+    <w:p>
+      <w:pPr>
+        <w:jc w:val="left"/>
+        <w:rPr>
+          <w:sz w:val="18"/>
+          <w:szCs w:val="18"/>
+        </w:rPr>
+      </w:pPr>
+      <w:r>
+        <w:rPr>
+          <w:sz w:val="18"/>
+          <w:szCs w:val="18"/>
+        </w:rPr>
+        <w:t>chapterNum INT NOT NULL,</w:t>
+      </w:r>
+    </w:p>
+    <w:p>
+      <w:pPr>
+        <w:jc w:val="left"/>
+        <w:rPr>
+          <w:sz w:val="18"/>
+          <w:szCs w:val="18"/>
+        </w:rPr>
+      </w:pPr>
+      <w:r>
+        <w:rPr>
+          <w:sz w:val="18"/>
+          <w:szCs w:val="18"/>
+        </w:rPr>
+        <w:t>chapterClass ENUM('0','1'</w:t>
+      </w:r>
+      <w:r>
+        <w:rPr>
+          <w:sz w:val="18"/>
+          <w:szCs w:val="18"/>
+        </w:rPr>
+        <w:t>) NOT NULL,</w:t>
+      </w:r>
+    </w:p>
+    <w:p>
+      <w:pPr>
+        <w:jc w:val="left"/>
+        <w:rPr>
+          <w:sz w:val="18"/>
+          <w:szCs w:val="18"/>
+        </w:rPr>
+      </w:pPr>
+      <w:r>
+        <w:rPr>
+          <w:sz w:val="18"/>
+          <w:szCs w:val="18"/>
+        </w:rPr>
+        <w:t>serialText TEXT NOT NULL,</w:t>
+      </w:r>
+    </w:p>
+    <w:p>
+      <w:pPr>
+        <w:jc w:val="left"/>
+        <w:rPr>
+          <w:sz w:val="18"/>
+          <w:szCs w:val="18"/>
+        </w:rPr>
+      </w:pPr>
+      <w:r>
+        <w:rPr>
+          <w:sz w:val="18"/>
+          <w:szCs w:val="18"/>
+        </w:rPr>
+        <w:t>wordNum INT NOT NULL,</w:t>
+      </w:r>
+    </w:p>
+    <w:p>
+      <w:pPr>
+        <w:jc w:val="left"/>
+        <w:rPr>
+          <w:sz w:val="18"/>
+          <w:szCs w:val="18"/>
+        </w:rPr>
+      </w:pPr>
+      <w:r>
+        <w:rPr>
+          <w:sz w:val="18"/>
+          <w:szCs w:val="18"/>
+        </w:rPr>
+        <w:t>readNum INT DEFAULT 0,</w:t>
+      </w:r>
+    </w:p>
+    <w:p>
+      <w:pPr>
+        <w:jc w:val="left"/>
+        <w:rPr>
+          <w:sz w:val="18"/>
+          <w:szCs w:val="18"/>
+        </w:rPr>
+      </w:pPr>
+      <w:r>
+        <w:rPr>
+          <w:sz w:val="18"/>
+          <w:szCs w:val="18"/>
+        </w:rPr>
+        <w:t>upNum INT DEFAULT 0,</w:t>
+      </w:r>
+    </w:p>
+    <w:p>
+      <w:pPr>
+        <w:jc w:val="left"/>
+        <w:rPr>
+          <w:sz w:val="18"/>
+          <w:szCs w:val="18"/>
+        </w:rPr>
+      </w:pPr>
+      <w:r>
+        <w:rPr>
+          <w:sz w:val="18"/>
+          <w:szCs w:val="18"/>
+        </w:rPr>
+        <w:t>date INT NOT NULL)</w:t>
+      </w:r>
+      <w:r>
+        <w:rPr>
+          <w:rFonts w:hint="eastAsia"/>
+          <w:sz w:val="18"/>
+          <w:szCs w:val="18"/>
+        </w:rPr>
+        <w:t>,</w:t>
+      </w:r>
+    </w:p>
+    <w:p>
+      <w:pPr>
+        <w:jc w:val="left"/>
+        <w:rPr>
+          <w:rFonts w:hint="eastAsia"/>
+          <w:sz w:val="18"/>
+          <w:szCs w:val="18"/>
+        </w:rPr>
+      </w:pPr>
+      <w:r>
+        <w:rPr>
+          <w:sz w:val="18"/>
+          <w:szCs w:val="18"/>
+        </w:rPr>
+        <w:t>state ENUM('1','2','3','4')</w:t>
+      </w:r>
+      <w:r>
+        <w:rPr>
+          <w:rFonts w:hint="eastAsia"/>
+          <w:sz w:val="18"/>
+          <w:szCs w:val="18"/>
+        </w:rPr>
+        <w:t xml:space="preserve"> DEFAULT </w:t>
+      </w:r>
+      <w:r>
+        <w:rPr>
+          <w:sz w:val="18"/>
+          <w:szCs w:val="18"/>
+        </w:rPr>
+        <w:t>‘</w:t>
+      </w:r>
+      <w:r>
+        <w:rPr>
+          <w:rFonts w:hint="eastAsia"/>
+          <w:sz w:val="18"/>
+          <w:szCs w:val="18"/>
+        </w:rPr>
+        <w:t>1</w:t>
+      </w:r>
+      <w:r>
+        <w:rPr>
+          <w:sz w:val="18"/>
+          <w:szCs w:val="18"/>
+        </w:rPr>
+        <w:t>’</w:t>
+      </w:r>
+      <w:r>
+        <w:rPr>
+          <w:rFonts w:hint="eastAsia"/>
           <w:sz w:val="18"/>
           <w:szCs w:val="18"/>
         </w:rPr>
         <w:t>;</w:t>
-      </w:r>
-    </w:p>
-    <w:p>
-      <w:pPr>
-        <w:jc w:val="left"/>
-        <w:rPr>
-          <w:sz w:val="18"/>
-          <w:szCs w:val="18"/>
-        </w:rPr>
-      </w:pPr>
-    </w:p>
-    <w:p>
-      <w:pPr>
-        <w:jc w:val="left"/>
-        <w:rPr>
-          <w:sz w:val="18"/>
-          <w:szCs w:val="18"/>
-        </w:rPr>
-      </w:pPr>
-      <w:r>
-        <w:rPr>
-          <w:rFonts w:hint="eastAsia"/>
-          <w:sz w:val="18"/>
-          <w:szCs w:val="18"/>
-        </w:rPr>
-        <w:t>2.</w:t>
-      </w:r>
-      <w:r>
-        <w:rPr>
-          <w:rFonts w:hint="eastAsia"/>
-          <w:sz w:val="18"/>
-          <w:szCs w:val="18"/>
-        </w:rPr>
-        <w:t>用户授权</w:t>
-      </w:r>
-    </w:p>
-    <w:p>
-      <w:pPr>
-        <w:jc w:val="left"/>
-        <w:rPr>
-          <w:sz w:val="18"/>
-          <w:szCs w:val="18"/>
-        </w:rPr>
-      </w:pPr>
-      <w:r>
-        <w:rPr>
-          <w:sz w:val="18"/>
-          <w:szCs w:val="18"/>
-        </w:rPr>
-        <w:t>GRANT SELECT</w:t>
-      </w:r>
-      <w:proofErr w:type="gramStart"/>
-      <w:r>
-        <w:rPr>
-          <w:sz w:val="18"/>
-          <w:szCs w:val="18"/>
-        </w:rPr>
-        <w:t>,INSERT,UPDATE,DELETE,CREATE,DROP,ALTER,INDEX</w:t>
-      </w:r>
-      <w:proofErr w:type="gramEnd"/>
-      <w:r>
-        <w:rPr>
-          <w:sz w:val="18"/>
-          <w:szCs w:val="18"/>
-        </w:rPr>
-        <w:t xml:space="preserve"> ON </w:t>
-      </w:r>
-      <w:proofErr w:type="spellStart"/>
-      <w:r>
-        <w:rPr>
-          <w:sz w:val="18"/>
-          <w:szCs w:val="18"/>
-        </w:rPr>
-        <w:t>newlife</w:t>
-      </w:r>
-      <w:proofErr w:type="spellEnd"/>
-      <w:r>
-        <w:rPr>
-          <w:sz w:val="18"/>
-          <w:szCs w:val="18"/>
-        </w:rPr>
-        <w:t>.* TO '</w:t>
-      </w:r>
-      <w:proofErr w:type="spellStart"/>
-      <w:r>
-        <w:rPr>
-          <w:sz w:val="18"/>
-          <w:szCs w:val="18"/>
-        </w:rPr>
-        <w:t>saiA</w:t>
-      </w:r>
-      <w:proofErr w:type="spellEnd"/>
-      <w:r>
-        <w:rPr>
-          <w:sz w:val="18"/>
-          <w:szCs w:val="18"/>
-        </w:rPr>
-        <w:t>'@'%' IDENTIFIED BY '</w:t>
-      </w:r>
-      <w:r>
-        <w:rPr>
-          <w:rFonts w:hint="eastAsia"/>
-          <w:sz w:val="18"/>
-          <w:szCs w:val="18"/>
-        </w:rPr>
-        <w:t>***</w:t>
-      </w:r>
-      <w:r>
-        <w:rPr>
-          <w:sz w:val="18"/>
-          <w:szCs w:val="18"/>
-        </w:rPr>
-        <w:t>’</w:t>
-      </w:r>
-      <w:r>
-        <w:rPr>
-          <w:rFonts w:hint="eastAsia"/>
-          <w:sz w:val="18"/>
-          <w:szCs w:val="18"/>
-        </w:rPr>
-        <w:t>;</w:t>
-      </w:r>
-    </w:p>
-    <w:p>
-      <w:pPr>
-        <w:jc w:val="left"/>
-        <w:rPr>
-          <w:sz w:val="18"/>
-          <w:szCs w:val="18"/>
-        </w:rPr>
-      </w:pPr>
-    </w:p>
-    <w:p>
-      <w:pPr>
-        <w:jc w:val="left"/>
-        <w:rPr>
-          <w:sz w:val="18"/>
-          <w:szCs w:val="18"/>
-        </w:rPr>
-      </w:pPr>
-      <w:r>
-        <w:rPr>
-          <w:rFonts w:hint="eastAsia"/>
-          <w:sz w:val="18"/>
-          <w:szCs w:val="18"/>
-        </w:rPr>
-        <w:t>3.</w:t>
-      </w:r>
-      <w:r>
-        <w:rPr>
-          <w:rFonts w:hint="eastAsia"/>
-          <w:sz w:val="18"/>
-          <w:szCs w:val="18"/>
-        </w:rPr>
-        <w:t>表的创建</w:t>
-      </w:r>
-    </w:p>
-    <w:p>
-      <w:pPr>
-        <w:jc w:val="left"/>
-        <w:rPr>
-          <w:sz w:val="18"/>
-          <w:szCs w:val="18"/>
-        </w:rPr>
-      </w:pPr>
-      <w:proofErr w:type="spellStart"/>
-      <w:proofErr w:type="gramStart"/>
-      <w:r>
-        <w:rPr>
-          <w:sz w:val="18"/>
-          <w:szCs w:val="18"/>
-        </w:rPr>
-        <w:t>mysql</w:t>
-      </w:r>
-      <w:proofErr w:type="spellEnd"/>
-      <w:proofErr w:type="gramEnd"/>
-      <w:r>
-        <w:rPr>
-          <w:sz w:val="18"/>
-          <w:szCs w:val="18"/>
-        </w:rPr>
-        <w:t xml:space="preserve"> -u </w:t>
-      </w:r>
-      <w:proofErr w:type="spellStart"/>
-      <w:r>
-        <w:rPr>
-          <w:sz w:val="18"/>
-          <w:szCs w:val="18"/>
-        </w:rPr>
-        <w:t>saiA</w:t>
-      </w:r>
-      <w:proofErr w:type="spellEnd"/>
-      <w:r>
-        <w:rPr>
-          <w:sz w:val="18"/>
-          <w:szCs w:val="18"/>
-        </w:rPr>
-        <w:t xml:space="preserve"> </w:t>
-      </w:r>
-      <w:r>
-        <w:rPr>
-          <w:sz w:val="18"/>
-          <w:szCs w:val="18"/>
-        </w:rPr>
-        <w:t>–</w:t>
-      </w:r>
-      <w:r>
-        <w:rPr>
-          <w:sz w:val="18"/>
-          <w:szCs w:val="18"/>
-        </w:rPr>
-        <w:t>p</w:t>
-      </w:r>
-    </w:p>
-    <w:p>
-      <w:pPr>
-        <w:jc w:val="left"/>
-        <w:rPr>
-          <w:sz w:val="18"/>
-          <w:szCs w:val="18"/>
-        </w:rPr>
-      </w:pPr>
-      <w:r>
-        <w:rPr>
-          <w:sz w:val="18"/>
-          <w:szCs w:val="18"/>
-        </w:rPr>
-        <w:t xml:space="preserve">USE </w:t>
-      </w:r>
-      <w:proofErr w:type="spellStart"/>
-      <w:r>
-        <w:rPr>
-          <w:sz w:val="18"/>
-          <w:szCs w:val="18"/>
-        </w:rPr>
-        <w:t>newlife</w:t>
-      </w:r>
-      <w:proofErr w:type="spellEnd"/>
-    </w:p>
-    <w:p>
-      <w:pPr>
-        <w:jc w:val="left"/>
-        <w:rPr>
-          <w:sz w:val="18"/>
-          <w:szCs w:val="18"/>
-        </w:rPr>
-      </w:pPr>
-    </w:p>
-    <w:p>
-      <w:pPr>
-        <w:jc w:val="left"/>
-        <w:rPr>
-          <w:sz w:val="18"/>
-          <w:szCs w:val="18"/>
-        </w:rPr>
-      </w:pPr>
-      <w:r>
-        <w:rPr>
-          <w:rFonts w:hint="eastAsia"/>
-          <w:sz w:val="18"/>
-          <w:szCs w:val="18"/>
-        </w:rPr>
-        <w:t>3.1</w:t>
-      </w:r>
-      <w:r>
-        <w:rPr>
-          <w:rFonts w:hint="eastAsia"/>
-          <w:sz w:val="18"/>
-          <w:szCs w:val="18"/>
-        </w:rPr>
-        <w:t xml:space="preserve"> </w:t>
-      </w:r>
-      <w:r>
-        <w:rPr>
-          <w:rFonts w:hint="eastAsia"/>
-          <w:sz w:val="18"/>
-          <w:szCs w:val="18"/>
-        </w:rPr>
-        <w:t>用户表</w:t>
-      </w:r>
-    </w:p>
-    <w:p>
-      <w:pPr>
-        <w:jc w:val="left"/>
-        <w:rPr>
-          <w:sz w:val="18"/>
-          <w:szCs w:val="18"/>
-        </w:rPr>
-      </w:pPr>
-      <w:r>
-        <w:rPr>
-          <w:sz w:val="18"/>
-          <w:szCs w:val="18"/>
-        </w:rPr>
-        <w:t xml:space="preserve">CREATE TABLE </w:t>
-      </w:r>
-      <w:proofErr w:type="gramStart"/>
-      <w:r>
-        <w:rPr>
-          <w:sz w:val="18"/>
-          <w:szCs w:val="18"/>
-        </w:rPr>
-        <w:t>user(</w:t>
-      </w:r>
-      <w:proofErr w:type="gramEnd"/>
-    </w:p>
-    <w:p>
-      <w:pPr>
-        <w:jc w:val="left"/>
-        <w:rPr>
-          <w:sz w:val="18"/>
-          <w:szCs w:val="18"/>
-        </w:rPr>
-      </w:pPr>
-      <w:proofErr w:type="spellStart"/>
-      <w:proofErr w:type="gramStart"/>
-      <w:r>
-        <w:rPr>
-          <w:sz w:val="18"/>
-          <w:szCs w:val="18"/>
-        </w:rPr>
-        <w:t>userId</w:t>
-      </w:r>
-      <w:proofErr w:type="spellEnd"/>
-      <w:proofErr w:type="gramEnd"/>
-      <w:r>
-        <w:rPr>
-          <w:sz w:val="18"/>
-          <w:szCs w:val="18"/>
-        </w:rPr>
-        <w:t xml:space="preserve"> INT PRIMARY KEY AUTO_INCREMENT,</w:t>
-      </w:r>
-    </w:p>
-    <w:p>
-      <w:pPr>
-        <w:jc w:val="left"/>
-        <w:rPr>
-          <w:sz w:val="18"/>
-          <w:szCs w:val="18"/>
-        </w:rPr>
-      </w:pPr>
-      <w:proofErr w:type="spellStart"/>
-      <w:proofErr w:type="gramStart"/>
-      <w:r>
-        <w:rPr>
-          <w:sz w:val="18"/>
-          <w:szCs w:val="18"/>
-        </w:rPr>
-        <w:t>userName</w:t>
-      </w:r>
-      <w:proofErr w:type="spellEnd"/>
-      <w:proofErr w:type="gramEnd"/>
-      <w:r>
-        <w:rPr>
-          <w:sz w:val="18"/>
-          <w:szCs w:val="18"/>
-        </w:rPr>
-        <w:t xml:space="preserve"> VARCHAR(30) UNIQUE NOT NULL,</w:t>
-      </w:r>
-    </w:p>
-    <w:p>
-      <w:pPr>
-        <w:jc w:val="left"/>
-        <w:rPr>
-          <w:sz w:val="18"/>
-          <w:szCs w:val="18"/>
-        </w:rPr>
-      </w:pPr>
-      <w:proofErr w:type="spellStart"/>
-      <w:proofErr w:type="gramStart"/>
-      <w:r>
-        <w:rPr>
-          <w:sz w:val="18"/>
-          <w:szCs w:val="18"/>
-        </w:rPr>
-        <w:t>userAccount</w:t>
-      </w:r>
-      <w:proofErr w:type="spellEnd"/>
-      <w:proofErr w:type="gramEnd"/>
-      <w:r>
-        <w:rPr>
-          <w:sz w:val="18"/>
-          <w:szCs w:val="18"/>
-        </w:rPr>
-        <w:t xml:space="preserve"> CHAR(20) UNIQUE NOT NULL,</w:t>
-      </w:r>
-    </w:p>
-    <w:p>
-      <w:pPr>
-        <w:jc w:val="left"/>
-        <w:rPr>
-          <w:sz w:val="18"/>
-          <w:szCs w:val="18"/>
-        </w:rPr>
-      </w:pPr>
-      <w:proofErr w:type="spellStart"/>
-      <w:proofErr w:type="gramStart"/>
-      <w:r>
-        <w:rPr>
-          <w:sz w:val="18"/>
-          <w:szCs w:val="18"/>
-        </w:rPr>
-        <w:t>userPass</w:t>
-      </w:r>
-      <w:proofErr w:type="spellEnd"/>
-      <w:proofErr w:type="gramEnd"/>
-      <w:r>
-        <w:rPr>
-          <w:sz w:val="18"/>
-          <w:szCs w:val="18"/>
-        </w:rPr>
-        <w:t xml:space="preserve"> CHAR(32) NOT NULL,</w:t>
-      </w:r>
-    </w:p>
-    <w:p>
-      <w:pPr>
-        <w:jc w:val="left"/>
-        <w:rPr>
-          <w:sz w:val="18"/>
-          <w:szCs w:val="18"/>
-        </w:rPr>
-      </w:pPr>
-      <w:proofErr w:type="gramStart"/>
-      <w:r>
-        <w:rPr>
-          <w:sz w:val="18"/>
-          <w:szCs w:val="18"/>
-        </w:rPr>
-        <w:t>birth</w:t>
-      </w:r>
-      <w:proofErr w:type="gramEnd"/>
-      <w:r>
-        <w:rPr>
-          <w:sz w:val="18"/>
-          <w:szCs w:val="18"/>
-        </w:rPr>
-        <w:t xml:space="preserve"> INT,</w:t>
-      </w:r>
-    </w:p>
-    <w:p>
-      <w:pPr>
-        <w:jc w:val="left"/>
-        <w:rPr>
-          <w:sz w:val="18"/>
-          <w:szCs w:val="18"/>
-        </w:rPr>
-      </w:pPr>
-      <w:proofErr w:type="gramStart"/>
-      <w:r>
-        <w:rPr>
-          <w:sz w:val="18"/>
-          <w:szCs w:val="18"/>
-        </w:rPr>
-        <w:t>sex</w:t>
-      </w:r>
-      <w:proofErr w:type="gramEnd"/>
-      <w:r>
-        <w:rPr>
-          <w:sz w:val="18"/>
-          <w:szCs w:val="18"/>
-        </w:rPr>
-        <w:t xml:space="preserve"> ENUM('0','1','2') DEFAULT '0',</w:t>
-      </w:r>
-    </w:p>
-    <w:p>
-      <w:pPr>
-        <w:jc w:val="left"/>
-        <w:rPr>
-          <w:sz w:val="18"/>
-          <w:szCs w:val="18"/>
-        </w:rPr>
-      </w:pPr>
-      <w:proofErr w:type="gramStart"/>
-      <w:r>
-        <w:rPr>
-          <w:sz w:val="18"/>
-          <w:szCs w:val="18"/>
-        </w:rPr>
-        <w:t>old</w:t>
-      </w:r>
-      <w:proofErr w:type="gramEnd"/>
-      <w:r>
-        <w:rPr>
-          <w:sz w:val="18"/>
-          <w:szCs w:val="18"/>
-        </w:rPr>
-        <w:t xml:space="preserve"> INT,</w:t>
-      </w:r>
-    </w:p>
-    <w:p>
-      <w:pPr>
-        <w:jc w:val="left"/>
-        <w:rPr>
-          <w:sz w:val="18"/>
-          <w:szCs w:val="18"/>
-        </w:rPr>
-      </w:pPr>
-      <w:r>
-        <w:rPr>
-          <w:rFonts w:hint="eastAsia"/>
-          <w:sz w:val="18"/>
-          <w:szCs w:val="18"/>
-        </w:rPr>
-        <w:t>place CHAR(36) DEFAULT '</w:t>
-      </w:r>
-      <w:r>
-        <w:rPr>
-          <w:rFonts w:hint="eastAsia"/>
-          <w:sz w:val="18"/>
-          <w:szCs w:val="18"/>
-        </w:rPr>
-        <w:t>保密</w:t>
-      </w:r>
-      <w:r>
-        <w:rPr>
-          <w:rFonts w:hint="eastAsia"/>
-          <w:sz w:val="18"/>
-          <w:szCs w:val="18"/>
-        </w:rPr>
-        <w:t>',</w:t>
-      </w:r>
-    </w:p>
-    <w:p>
-      <w:pPr>
-        <w:jc w:val="left"/>
-        <w:rPr>
-          <w:sz w:val="18"/>
-          <w:szCs w:val="18"/>
-        </w:rPr>
-      </w:pPr>
-      <w:r>
-        <w:rPr>
-          <w:rFonts w:hint="eastAsia"/>
-          <w:sz w:val="18"/>
-          <w:szCs w:val="18"/>
-        </w:rPr>
-        <w:t>sign VARCHAR(72) DEFAULT '</w:t>
-      </w:r>
-      <w:r>
-        <w:rPr>
-          <w:rFonts w:hint="eastAsia"/>
-          <w:sz w:val="18"/>
-          <w:szCs w:val="18"/>
-        </w:rPr>
-        <w:t>该用户没有个性签名</w:t>
-      </w:r>
-      <w:r>
-        <w:rPr>
-          <w:rFonts w:hint="eastAsia"/>
-          <w:sz w:val="18"/>
-          <w:szCs w:val="18"/>
-        </w:rPr>
-        <w:t>',</w:t>
-      </w:r>
-    </w:p>
-    <w:p>
-      <w:pPr>
-        <w:jc w:val="left"/>
-        <w:rPr>
-          <w:sz w:val="18"/>
-          <w:szCs w:val="18"/>
-        </w:rPr>
-      </w:pPr>
-      <w:proofErr w:type="spellStart"/>
-      <w:proofErr w:type="gramStart"/>
-      <w:r>
-        <w:rPr>
-          <w:sz w:val="18"/>
-          <w:szCs w:val="18"/>
-        </w:rPr>
-        <w:t>articleNum</w:t>
-      </w:r>
-      <w:proofErr w:type="spellEnd"/>
-      <w:proofErr w:type="gramEnd"/>
-      <w:r>
-        <w:rPr>
-          <w:sz w:val="18"/>
-          <w:szCs w:val="18"/>
-        </w:rPr>
-        <w:t xml:space="preserve"> INT DEFAULT 0,</w:t>
-      </w:r>
-    </w:p>
-    <w:p>
-      <w:pPr>
-        <w:jc w:val="left"/>
-        <w:rPr>
-          <w:sz w:val="18"/>
-          <w:szCs w:val="18"/>
-        </w:rPr>
-      </w:pPr>
-      <w:proofErr w:type="spellStart"/>
-      <w:proofErr w:type="gramStart"/>
-      <w:r>
-        <w:rPr>
-          <w:sz w:val="18"/>
-          <w:szCs w:val="18"/>
-        </w:rPr>
-        <w:t>draftNum</w:t>
-      </w:r>
-      <w:proofErr w:type="spellEnd"/>
-      <w:proofErr w:type="gramEnd"/>
-      <w:r>
-        <w:rPr>
-          <w:sz w:val="18"/>
-          <w:szCs w:val="18"/>
-        </w:rPr>
-        <w:t xml:space="preserve"> INT DEFAULT 0,</w:t>
-      </w:r>
-    </w:p>
-    <w:p>
-      <w:pPr>
-        <w:jc w:val="left"/>
-        <w:rPr>
-          <w:sz w:val="18"/>
-          <w:szCs w:val="18"/>
-        </w:rPr>
-      </w:pPr>
-      <w:proofErr w:type="spellStart"/>
-      <w:proofErr w:type="gramStart"/>
-      <w:r>
-        <w:rPr>
-          <w:sz w:val="18"/>
-          <w:szCs w:val="18"/>
-        </w:rPr>
-        <w:t>fanNum</w:t>
-      </w:r>
-      <w:proofErr w:type="spellEnd"/>
-      <w:proofErr w:type="gramEnd"/>
-      <w:r>
-        <w:rPr>
-          <w:sz w:val="18"/>
-          <w:szCs w:val="18"/>
-        </w:rPr>
-        <w:t xml:space="preserve"> INT DEFAULT 0,</w:t>
-      </w:r>
-    </w:p>
-    <w:p>
-      <w:pPr>
-        <w:jc w:val="left"/>
-        <w:rPr>
-          <w:sz w:val="18"/>
-          <w:szCs w:val="18"/>
-        </w:rPr>
-      </w:pPr>
-      <w:proofErr w:type="spellStart"/>
-      <w:proofErr w:type="gramStart"/>
-      <w:r>
-        <w:rPr>
-          <w:sz w:val="18"/>
-          <w:szCs w:val="18"/>
-        </w:rPr>
-        <w:t>followNum</w:t>
-      </w:r>
-      <w:proofErr w:type="spellEnd"/>
-      <w:proofErr w:type="gramEnd"/>
-      <w:r>
-        <w:rPr>
-          <w:sz w:val="18"/>
-          <w:szCs w:val="18"/>
-        </w:rPr>
-        <w:t xml:space="preserve"> INT DEFAULT 0,</w:t>
-      </w:r>
-    </w:p>
-    <w:p>
-      <w:pPr>
-        <w:jc w:val="left"/>
-        <w:rPr>
-          <w:sz w:val="18"/>
-          <w:szCs w:val="18"/>
-        </w:rPr>
-      </w:pPr>
-      <w:proofErr w:type="spellStart"/>
-      <w:proofErr w:type="gramStart"/>
-      <w:r>
-        <w:rPr>
-          <w:rFonts w:hint="eastAsia"/>
-          <w:sz w:val="18"/>
-          <w:szCs w:val="18"/>
-        </w:rPr>
-        <w:t>favoriteNum</w:t>
-      </w:r>
-      <w:proofErr w:type="spellEnd"/>
-      <w:proofErr w:type="gramEnd"/>
-      <w:r>
-        <w:rPr>
-          <w:rFonts w:hint="eastAsia"/>
-          <w:sz w:val="18"/>
-          <w:szCs w:val="18"/>
-        </w:rPr>
-        <w:t xml:space="preserve"> INT DEFAULT 0,</w:t>
-      </w:r>
-    </w:p>
-    <w:p>
-      <w:pPr>
-        <w:jc w:val="left"/>
-        <w:rPr>
-          <w:sz w:val="18"/>
-          <w:szCs w:val="18"/>
-        </w:rPr>
-      </w:pPr>
-      <w:proofErr w:type="spellStart"/>
-      <w:proofErr w:type="gramStart"/>
-      <w:r>
-        <w:rPr>
-          <w:rFonts w:hint="eastAsia"/>
-          <w:sz w:val="18"/>
-          <w:szCs w:val="18"/>
-        </w:rPr>
-        <w:t>upNum</w:t>
-      </w:r>
-      <w:proofErr w:type="spellEnd"/>
-      <w:proofErr w:type="gramEnd"/>
-      <w:r>
-        <w:rPr>
-          <w:rFonts w:hint="eastAsia"/>
-          <w:sz w:val="18"/>
-          <w:szCs w:val="18"/>
-        </w:rPr>
-        <w:t xml:space="preserve"> INT DEFAULT 0,</w:t>
-      </w:r>
-    </w:p>
-    <w:p>
-      <w:pPr>
-        <w:jc w:val="left"/>
-        <w:rPr>
-          <w:sz w:val="18"/>
-          <w:szCs w:val="18"/>
-        </w:rPr>
-      </w:pPr>
-      <w:proofErr w:type="spellStart"/>
-      <w:proofErr w:type="gramStart"/>
-      <w:r>
-        <w:rPr>
-          <w:rFonts w:hint="eastAsia"/>
-          <w:sz w:val="18"/>
-          <w:szCs w:val="18"/>
-        </w:rPr>
-        <w:t>allReadNum</w:t>
-      </w:r>
-      <w:proofErr w:type="spellEnd"/>
-      <w:proofErr w:type="gramEnd"/>
-      <w:r>
-        <w:rPr>
-          <w:rFonts w:hint="eastAsia"/>
-          <w:sz w:val="18"/>
-          <w:szCs w:val="18"/>
-        </w:rPr>
-        <w:t xml:space="preserve"> INT DEFAULT 0,</w:t>
-      </w:r>
-    </w:p>
-    <w:p>
-      <w:pPr>
-        <w:jc w:val="left"/>
-        <w:rPr>
-          <w:sz w:val="18"/>
-          <w:szCs w:val="18"/>
-        </w:rPr>
-      </w:pPr>
-      <w:proofErr w:type="gramStart"/>
-      <w:r>
-        <w:rPr>
-          <w:sz w:val="18"/>
-          <w:szCs w:val="18"/>
-        </w:rPr>
-        <w:t>state</w:t>
-      </w:r>
-      <w:proofErr w:type="gramEnd"/>
-      <w:r>
-        <w:rPr>
-          <w:sz w:val="18"/>
-          <w:szCs w:val="18"/>
-        </w:rPr>
-        <w:t xml:space="preserve"> ENUM('0','1') DEFAULT '0');</w:t>
-      </w:r>
-    </w:p>
-    <w:p>
-      <w:pPr>
-        <w:jc w:val="left"/>
-        <w:rPr>
-          <w:sz w:val="18"/>
-          <w:szCs w:val="18"/>
-        </w:rPr>
-      </w:pPr>
-    </w:p>
-    <w:p>
-      <w:pPr>
-        <w:jc w:val="left"/>
-        <w:rPr>
-          <w:sz w:val="18"/>
-          <w:szCs w:val="18"/>
-        </w:rPr>
-      </w:pPr>
-      <w:r>
-        <w:rPr>
-          <w:rFonts w:hint="eastAsia"/>
-          <w:sz w:val="18"/>
-          <w:szCs w:val="18"/>
-        </w:rPr>
-        <w:t>//</w:t>
-      </w:r>
-      <w:r>
-        <w:t xml:space="preserve"> </w:t>
-      </w:r>
-      <w:r>
-        <w:rPr>
-          <w:sz w:val="18"/>
-          <w:szCs w:val="18"/>
-        </w:rPr>
-        <w:t xml:space="preserve">ALTER TABLE user ADD COLUMN </w:t>
-      </w:r>
-      <w:proofErr w:type="spellStart"/>
-      <w:r>
-        <w:rPr>
-          <w:sz w:val="18"/>
-          <w:szCs w:val="18"/>
-        </w:rPr>
-        <w:t>favoriteNum</w:t>
-      </w:r>
-      <w:proofErr w:type="spellEnd"/>
-      <w:r>
-        <w:rPr>
-          <w:sz w:val="18"/>
-          <w:szCs w:val="18"/>
-        </w:rPr>
-        <w:t xml:space="preserve"> INT DEFAULT 0;</w:t>
-      </w:r>
-    </w:p>
-    <w:p>
-      <w:pPr>
-        <w:jc w:val="left"/>
-        <w:rPr>
-          <w:sz w:val="18"/>
-          <w:szCs w:val="18"/>
-        </w:rPr>
-      </w:pPr>
-      <w:r>
-        <w:rPr>
-          <w:rFonts w:hint="eastAsia"/>
-          <w:sz w:val="18"/>
-          <w:szCs w:val="18"/>
-        </w:rPr>
-        <w:t>//</w:t>
-      </w:r>
-      <w:r>
-        <w:t xml:space="preserve"> </w:t>
-      </w:r>
-      <w:r>
-        <w:rPr>
-          <w:sz w:val="18"/>
-          <w:szCs w:val="18"/>
-        </w:rPr>
-        <w:t xml:space="preserve">ALTER TABLE user ADD COLUMN </w:t>
-      </w:r>
-      <w:proofErr w:type="spellStart"/>
-      <w:r>
-        <w:rPr>
-          <w:sz w:val="18"/>
-          <w:szCs w:val="18"/>
-        </w:rPr>
-        <w:t>upNum</w:t>
-      </w:r>
-      <w:proofErr w:type="spellEnd"/>
-      <w:r>
-        <w:rPr>
-          <w:sz w:val="18"/>
-          <w:szCs w:val="18"/>
-        </w:rPr>
-        <w:t xml:space="preserve"> INT DEFAULT 0;</w:t>
-      </w:r>
-    </w:p>
-    <w:p>
-      <w:pPr>
-        <w:jc w:val="left"/>
-        <w:rPr>
-          <w:sz w:val="18"/>
-          <w:szCs w:val="18"/>
-        </w:rPr>
-      </w:pPr>
-      <w:r>
-        <w:rPr>
-          <w:rFonts w:hint="eastAsia"/>
-          <w:sz w:val="18"/>
-          <w:szCs w:val="18"/>
-        </w:rPr>
-        <w:t>//</w:t>
-      </w:r>
-      <w:r>
-        <w:t xml:space="preserve"> </w:t>
-      </w:r>
-      <w:r>
-        <w:rPr>
-          <w:sz w:val="18"/>
-          <w:szCs w:val="18"/>
-        </w:rPr>
-        <w:t xml:space="preserve">ALTER TABLE user ADD COLUMN </w:t>
-      </w:r>
-      <w:proofErr w:type="spellStart"/>
-      <w:r>
-        <w:rPr>
-          <w:sz w:val="18"/>
-          <w:szCs w:val="18"/>
-        </w:rPr>
-        <w:t>allReadNum</w:t>
-      </w:r>
-      <w:proofErr w:type="spellEnd"/>
-      <w:r>
-        <w:rPr>
-          <w:sz w:val="18"/>
-          <w:szCs w:val="18"/>
-        </w:rPr>
-        <w:t xml:space="preserve"> INT DEFAULT 0;</w:t>
-      </w:r>
-    </w:p>
-    <w:p>
-      <w:pPr>
-        <w:jc w:val="left"/>
-        <w:rPr>
-          <w:sz w:val="18"/>
-          <w:szCs w:val="18"/>
-        </w:rPr>
-      </w:pPr>
-    </w:p>
-    <w:p>
-      <w:pPr>
-        <w:jc w:val="left"/>
-        <w:rPr>
-          <w:sz w:val="18"/>
-          <w:szCs w:val="18"/>
-        </w:rPr>
-      </w:pPr>
-      <w:r>
-        <w:rPr>
-          <w:rFonts w:hint="eastAsia"/>
-          <w:sz w:val="18"/>
-          <w:szCs w:val="18"/>
-        </w:rPr>
-        <w:t>3.2</w:t>
-      </w:r>
-      <w:r>
-        <w:rPr>
-          <w:rFonts w:hint="eastAsia"/>
-          <w:sz w:val="18"/>
-          <w:szCs w:val="18"/>
-        </w:rPr>
-        <w:t>文章表</w:t>
-      </w:r>
-    </w:p>
-    <w:p>
-      <w:pPr>
-        <w:jc w:val="left"/>
-        <w:rPr>
-          <w:sz w:val="18"/>
-          <w:szCs w:val="18"/>
-        </w:rPr>
-      </w:pPr>
-      <w:r>
-        <w:rPr>
-          <w:sz w:val="18"/>
-          <w:szCs w:val="18"/>
-        </w:rPr>
-        <w:t xml:space="preserve">CREATE TABLE </w:t>
-      </w:r>
-      <w:proofErr w:type="gramStart"/>
-      <w:r>
-        <w:rPr>
-          <w:sz w:val="18"/>
-          <w:szCs w:val="18"/>
-        </w:rPr>
-        <w:t>article(</w:t>
-      </w:r>
-      <w:proofErr w:type="gramEnd"/>
-    </w:p>
-    <w:p>
-      <w:pPr>
-        <w:jc w:val="left"/>
-        <w:rPr>
-          <w:sz w:val="18"/>
-          <w:szCs w:val="18"/>
-        </w:rPr>
-      </w:pPr>
-      <w:proofErr w:type="spellStart"/>
-      <w:proofErr w:type="gramStart"/>
-      <w:r>
-        <w:rPr>
-          <w:sz w:val="18"/>
-          <w:szCs w:val="18"/>
-        </w:rPr>
-        <w:t>articleId</w:t>
-      </w:r>
-      <w:proofErr w:type="spellEnd"/>
-      <w:proofErr w:type="gramEnd"/>
-      <w:r>
-        <w:rPr>
-          <w:sz w:val="18"/>
-          <w:szCs w:val="18"/>
-        </w:rPr>
-        <w:t xml:space="preserve"> INT PRIMARY KEY AUTO_INCREMENT,</w:t>
-      </w:r>
-    </w:p>
-    <w:p>
-      <w:pPr>
-        <w:jc w:val="left"/>
-        <w:rPr>
-          <w:sz w:val="18"/>
-          <w:szCs w:val="18"/>
-        </w:rPr>
-      </w:pPr>
-      <w:proofErr w:type="gramStart"/>
-      <w:r>
-        <w:rPr>
-          <w:sz w:val="18"/>
-          <w:szCs w:val="18"/>
-        </w:rPr>
-        <w:t>title</w:t>
-      </w:r>
-      <w:proofErr w:type="gramEnd"/>
-      <w:r>
-        <w:rPr>
-          <w:sz w:val="18"/>
-          <w:szCs w:val="18"/>
-        </w:rPr>
-        <w:t xml:space="preserve"> VARCHAR(30) NOT NULL,</w:t>
-      </w:r>
-    </w:p>
-    <w:p>
-      <w:pPr>
-        <w:jc w:val="left"/>
-        <w:rPr>
-          <w:sz w:val="18"/>
-          <w:szCs w:val="18"/>
-        </w:rPr>
-      </w:pPr>
-      <w:proofErr w:type="spellStart"/>
-      <w:proofErr w:type="gramStart"/>
-      <w:r>
-        <w:rPr>
-          <w:sz w:val="18"/>
-          <w:szCs w:val="18"/>
-        </w:rPr>
-        <w:t>userId</w:t>
-      </w:r>
-      <w:proofErr w:type="spellEnd"/>
-      <w:proofErr w:type="gramEnd"/>
-      <w:r>
-        <w:rPr>
-          <w:sz w:val="18"/>
-          <w:szCs w:val="18"/>
-        </w:rPr>
-        <w:t xml:space="preserve"> INT REFERENCES user(</w:t>
-      </w:r>
-      <w:proofErr w:type="spellStart"/>
-      <w:r>
-        <w:rPr>
-          <w:sz w:val="18"/>
-          <w:szCs w:val="18"/>
-        </w:rPr>
-        <w:t>userId</w:t>
-      </w:r>
-      <w:proofErr w:type="spellEnd"/>
-      <w:r>
-        <w:rPr>
-          <w:sz w:val="18"/>
-          <w:szCs w:val="18"/>
-        </w:rPr>
-        <w:t>),</w:t>
-      </w:r>
-    </w:p>
-    <w:p>
-      <w:pPr>
-        <w:jc w:val="left"/>
-        <w:rPr>
-          <w:sz w:val="18"/>
-          <w:szCs w:val="18"/>
-        </w:rPr>
-      </w:pPr>
-      <w:proofErr w:type="spellStart"/>
-      <w:proofErr w:type="gramStart"/>
-      <w:r>
-        <w:rPr>
-          <w:sz w:val="18"/>
-          <w:szCs w:val="18"/>
-        </w:rPr>
-        <w:t>userName</w:t>
-      </w:r>
-      <w:proofErr w:type="spellEnd"/>
-      <w:proofErr w:type="gramEnd"/>
-      <w:r>
-        <w:rPr>
-          <w:sz w:val="18"/>
-          <w:szCs w:val="18"/>
-        </w:rPr>
-        <w:t xml:space="preserve"> VARCHAR(30) NOT NULL,</w:t>
-      </w:r>
-    </w:p>
-    <w:p>
-      <w:pPr>
-        <w:jc w:val="left"/>
-        <w:rPr>
-          <w:sz w:val="18"/>
-          <w:szCs w:val="18"/>
-        </w:rPr>
-      </w:pPr>
-      <w:r>
-        <w:rPr>
-          <w:sz w:val="18"/>
-          <w:szCs w:val="18"/>
-        </w:rPr>
-        <w:t>type ENUM('1','2','3','4','5') NOT NULL,</w:t>
-      </w:r>
-    </w:p>
-    <w:p>
-      <w:pPr>
-        <w:jc w:val="left"/>
-        <w:rPr>
-          <w:sz w:val="18"/>
-          <w:szCs w:val="18"/>
-        </w:rPr>
-      </w:pPr>
-      <w:proofErr w:type="gramStart"/>
-      <w:r>
-        <w:rPr>
-          <w:sz w:val="18"/>
-          <w:szCs w:val="18"/>
-        </w:rPr>
-        <w:t>nature</w:t>
-      </w:r>
-      <w:proofErr w:type="gramEnd"/>
-      <w:r>
-        <w:rPr>
-          <w:sz w:val="18"/>
-          <w:szCs w:val="18"/>
-        </w:rPr>
-        <w:t xml:space="preserve"> ENUM('0','1') DEFAULT '0',</w:t>
-      </w:r>
-    </w:p>
-    <w:p>
-      <w:pPr>
-        <w:jc w:val="left"/>
-        <w:rPr>
-          <w:sz w:val="18"/>
-          <w:szCs w:val="18"/>
-        </w:rPr>
-      </w:pPr>
-      <w:proofErr w:type="spellStart"/>
-      <w:proofErr w:type="gramStart"/>
-      <w:r>
-        <w:rPr>
-          <w:sz w:val="18"/>
-          <w:szCs w:val="18"/>
-        </w:rPr>
-        <w:t>oriAuthor</w:t>
-      </w:r>
-      <w:proofErr w:type="spellEnd"/>
-      <w:proofErr w:type="gramEnd"/>
-      <w:r>
-        <w:rPr>
-          <w:sz w:val="18"/>
-          <w:szCs w:val="18"/>
-        </w:rPr>
-        <w:t xml:space="preserve"> VARCHAR(30),</w:t>
-      </w:r>
-    </w:p>
-    <w:p>
-      <w:pPr>
-        <w:jc w:val="left"/>
-        <w:rPr>
-          <w:sz w:val="18"/>
-          <w:szCs w:val="18"/>
-        </w:rPr>
-      </w:pPr>
-      <w:proofErr w:type="spellStart"/>
-      <w:proofErr w:type="gramStart"/>
-      <w:r>
-        <w:rPr>
-          <w:sz w:val="18"/>
-          <w:szCs w:val="18"/>
-        </w:rPr>
-        <w:t>unSerial</w:t>
-      </w:r>
-      <w:proofErr w:type="spellEnd"/>
-      <w:proofErr w:type="gramEnd"/>
-      <w:r>
-        <w:rPr>
-          <w:sz w:val="18"/>
-          <w:szCs w:val="18"/>
-        </w:rPr>
-        <w:t xml:space="preserve"> ENUM('0','1') DEFAULT '0',</w:t>
-      </w:r>
-    </w:p>
-    <w:p>
-      <w:pPr>
-        <w:jc w:val="left"/>
-        <w:rPr>
-          <w:sz w:val="18"/>
-          <w:szCs w:val="18"/>
-        </w:rPr>
-      </w:pPr>
-      <w:proofErr w:type="spellStart"/>
-      <w:proofErr w:type="gramStart"/>
-      <w:r>
-        <w:rPr>
-          <w:sz w:val="18"/>
-          <w:szCs w:val="18"/>
-        </w:rPr>
-        <w:lastRenderedPageBreak/>
-        <w:t>serComplete</w:t>
-      </w:r>
-      <w:proofErr w:type="spellEnd"/>
-      <w:proofErr w:type="gramEnd"/>
-      <w:r>
-        <w:rPr>
-          <w:sz w:val="18"/>
-          <w:szCs w:val="18"/>
-        </w:rPr>
-        <w:t xml:space="preserve"> ENUM('0','1') DEFAULT '0',</w:t>
-      </w:r>
-    </w:p>
-    <w:p>
-      <w:pPr>
-        <w:jc w:val="left"/>
-        <w:rPr>
-          <w:sz w:val="18"/>
-          <w:szCs w:val="18"/>
-        </w:rPr>
-      </w:pPr>
-      <w:proofErr w:type="gramStart"/>
-      <w:r>
-        <w:rPr>
-          <w:sz w:val="18"/>
-          <w:szCs w:val="18"/>
-        </w:rPr>
-        <w:t>state</w:t>
-      </w:r>
-      <w:proofErr w:type="gramEnd"/>
-      <w:r>
-        <w:rPr>
-          <w:sz w:val="18"/>
-          <w:szCs w:val="18"/>
-        </w:rPr>
-        <w:t xml:space="preserve"> ENUM('1','2','3','4') NOT NULL,</w:t>
-      </w:r>
-    </w:p>
-    <w:p>
-      <w:pPr>
-        <w:jc w:val="left"/>
-        <w:rPr>
-          <w:sz w:val="18"/>
-          <w:szCs w:val="18"/>
-        </w:rPr>
-      </w:pPr>
-      <w:proofErr w:type="spellStart"/>
-      <w:proofErr w:type="gramStart"/>
-      <w:r>
-        <w:rPr>
-          <w:sz w:val="18"/>
-          <w:szCs w:val="18"/>
-        </w:rPr>
-        <w:t>articleText</w:t>
-      </w:r>
-      <w:proofErr w:type="spellEnd"/>
-      <w:proofErr w:type="gramEnd"/>
-      <w:r>
-        <w:rPr>
-          <w:sz w:val="18"/>
-          <w:szCs w:val="18"/>
-        </w:rPr>
-        <w:t xml:space="preserve"> TEXT NOT NULL,</w:t>
-      </w:r>
-    </w:p>
-    <w:p>
-      <w:pPr>
-        <w:jc w:val="left"/>
-        <w:rPr>
-          <w:sz w:val="18"/>
-          <w:szCs w:val="18"/>
-        </w:rPr>
-      </w:pPr>
-      <w:proofErr w:type="spellStart"/>
-      <w:proofErr w:type="gramStart"/>
-      <w:r>
-        <w:rPr>
-          <w:sz w:val="18"/>
-          <w:szCs w:val="18"/>
-        </w:rPr>
-        <w:t>wordNum</w:t>
-      </w:r>
-      <w:proofErr w:type="spellEnd"/>
-      <w:proofErr w:type="gramEnd"/>
-      <w:r>
-        <w:rPr>
-          <w:sz w:val="18"/>
-          <w:szCs w:val="18"/>
-        </w:rPr>
-        <w:t xml:space="preserve"> INT NOT NULL,</w:t>
-      </w:r>
-    </w:p>
-    <w:p>
-      <w:pPr>
-        <w:jc w:val="left"/>
-        <w:rPr>
-          <w:sz w:val="18"/>
-          <w:szCs w:val="18"/>
-        </w:rPr>
-      </w:pPr>
-      <w:proofErr w:type="spellStart"/>
-      <w:proofErr w:type="gramStart"/>
-      <w:r>
-        <w:rPr>
-          <w:sz w:val="18"/>
-          <w:szCs w:val="18"/>
-        </w:rPr>
-        <w:t>readNum</w:t>
-      </w:r>
-      <w:proofErr w:type="spellEnd"/>
-      <w:proofErr w:type="gramEnd"/>
-      <w:r>
-        <w:rPr>
-          <w:sz w:val="18"/>
-          <w:szCs w:val="18"/>
-        </w:rPr>
-        <w:t xml:space="preserve"> INT DEFAULT 0,</w:t>
-      </w:r>
-    </w:p>
-    <w:p>
-      <w:pPr>
-        <w:jc w:val="left"/>
-        <w:rPr>
-          <w:sz w:val="18"/>
-          <w:szCs w:val="18"/>
-        </w:rPr>
-      </w:pPr>
-      <w:proofErr w:type="spellStart"/>
-      <w:proofErr w:type="gramStart"/>
-      <w:r>
-        <w:rPr>
-          <w:sz w:val="18"/>
-          <w:szCs w:val="18"/>
-        </w:rPr>
-        <w:t>upNum</w:t>
-      </w:r>
-      <w:proofErr w:type="spellEnd"/>
-      <w:proofErr w:type="gramEnd"/>
-      <w:r>
-        <w:rPr>
-          <w:sz w:val="18"/>
-          <w:szCs w:val="18"/>
-        </w:rPr>
-        <w:t xml:space="preserve"> INT DEFAULT 0,</w:t>
-      </w:r>
-    </w:p>
-    <w:p>
-      <w:pPr>
-        <w:jc w:val="left"/>
-        <w:rPr>
-          <w:sz w:val="18"/>
-          <w:szCs w:val="18"/>
-        </w:rPr>
-      </w:pPr>
-      <w:proofErr w:type="spellStart"/>
-      <w:proofErr w:type="gramStart"/>
-      <w:r>
-        <w:rPr>
-          <w:sz w:val="18"/>
-          <w:szCs w:val="18"/>
-        </w:rPr>
-        <w:t>favoriteNum</w:t>
-      </w:r>
-      <w:proofErr w:type="spellEnd"/>
-      <w:proofErr w:type="gramEnd"/>
-      <w:r>
-        <w:rPr>
-          <w:sz w:val="18"/>
-          <w:szCs w:val="18"/>
-        </w:rPr>
-        <w:t xml:space="preserve"> INT DEFAULT 0,</w:t>
-      </w:r>
-    </w:p>
-    <w:p>
-      <w:pPr>
-        <w:jc w:val="left"/>
-        <w:rPr>
-          <w:sz w:val="18"/>
-          <w:szCs w:val="18"/>
-        </w:rPr>
-      </w:pPr>
-      <w:proofErr w:type="gramStart"/>
-      <w:r>
-        <w:rPr>
-          <w:sz w:val="18"/>
-          <w:szCs w:val="18"/>
-        </w:rPr>
-        <w:t>date</w:t>
-      </w:r>
-      <w:proofErr w:type="gramEnd"/>
-      <w:r>
-        <w:rPr>
-          <w:sz w:val="18"/>
-          <w:szCs w:val="18"/>
-        </w:rPr>
-        <w:t xml:space="preserve"> INT NOT NULL);</w:t>
-      </w:r>
-    </w:p>
-    <w:p>
-      <w:pPr>
-        <w:jc w:val="left"/>
-        <w:rPr>
-          <w:sz w:val="18"/>
-          <w:szCs w:val="18"/>
-        </w:rPr>
-      </w:pPr>
-    </w:p>
-    <w:p>
-      <w:pPr>
-        <w:jc w:val="left"/>
-        <w:rPr>
-          <w:sz w:val="18"/>
-          <w:szCs w:val="18"/>
-        </w:rPr>
-      </w:pPr>
-      <w:r>
-        <w:rPr>
-          <w:rFonts w:hint="eastAsia"/>
-          <w:sz w:val="18"/>
-          <w:szCs w:val="18"/>
-        </w:rPr>
-        <w:t>3.3</w:t>
-      </w:r>
-      <w:r>
-        <w:rPr>
-          <w:rFonts w:hint="eastAsia"/>
-          <w:sz w:val="18"/>
-          <w:szCs w:val="18"/>
-        </w:rPr>
-        <w:t>连载表</w:t>
-      </w:r>
-    </w:p>
-    <w:p>
-      <w:pPr>
-        <w:jc w:val="left"/>
-        <w:rPr>
-          <w:sz w:val="18"/>
-          <w:szCs w:val="18"/>
-        </w:rPr>
-      </w:pPr>
-      <w:r>
-        <w:rPr>
-          <w:sz w:val="18"/>
-          <w:szCs w:val="18"/>
-        </w:rPr>
-        <w:t xml:space="preserve">CREATE TABLE </w:t>
-      </w:r>
-      <w:proofErr w:type="gramStart"/>
-      <w:r>
-        <w:rPr>
-          <w:sz w:val="18"/>
-          <w:szCs w:val="18"/>
-        </w:rPr>
-        <w:t>serial(</w:t>
-      </w:r>
-      <w:proofErr w:type="gramEnd"/>
-    </w:p>
-    <w:p>
-      <w:pPr>
-        <w:jc w:val="left"/>
-        <w:rPr>
-          <w:sz w:val="18"/>
-          <w:szCs w:val="18"/>
-        </w:rPr>
-      </w:pPr>
-      <w:proofErr w:type="spellStart"/>
-      <w:r>
-        <w:rPr>
-          <w:sz w:val="18"/>
-          <w:szCs w:val="18"/>
-        </w:rPr>
-        <w:t>chapterId</w:t>
-      </w:r>
-      <w:proofErr w:type="spellEnd"/>
-      <w:r>
-        <w:rPr>
-          <w:sz w:val="18"/>
-          <w:szCs w:val="18"/>
-        </w:rPr>
-        <w:t xml:space="preserve"> INT PRIMARY KEY</w:t>
-      </w:r>
-      <w:r>
-        <w:rPr>
-          <w:rFonts w:hint="eastAsia"/>
-          <w:sz w:val="18"/>
-          <w:szCs w:val="18"/>
-        </w:rPr>
-        <w:t xml:space="preserve"> </w:t>
-      </w:r>
-      <w:r>
-        <w:rPr>
-          <w:sz w:val="18"/>
-          <w:szCs w:val="18"/>
-        </w:rPr>
-        <w:t>AUTO_INCREMENT</w:t>
       </w:r>
       <w:bookmarkStart w:id="0" w:name="_GoBack"/>
       <w:bookmarkEnd w:id="0"/>
-      <w:r>
-        <w:rPr>
-          <w:sz w:val="18"/>
-          <w:szCs w:val="18"/>
-        </w:rPr>
-        <w:t>,</w:t>
-      </w:r>
     </w:p>
     <w:p>
       <w:pPr>
@@ -12063,54 +11412,30 @@
           <w:szCs w:val="18"/>
         </w:rPr>
       </w:pPr>
-      <w:proofErr w:type="spellStart"/>
-      <w:proofErr w:type="gramStart"/>
-      <w:r>
-        <w:rPr>
-          <w:sz w:val="18"/>
-          <w:szCs w:val="18"/>
-        </w:rPr>
-        <w:t>a</w:t>
-      </w:r>
+    </w:p>
+    <w:p>
+      <w:pPr>
+        <w:jc w:val="left"/>
+        <w:rPr>
+          <w:sz w:val="18"/>
+          <w:szCs w:val="18"/>
+        </w:rPr>
+      </w:pPr>
       <w:r>
         <w:rPr>
           <w:rFonts w:hint="eastAsia"/>
           <w:sz w:val="18"/>
           <w:szCs w:val="18"/>
         </w:rPr>
-        <w:t>r</w:t>
-      </w:r>
-      <w:r>
-        <w:rPr>
-          <w:sz w:val="18"/>
-          <w:szCs w:val="18"/>
-        </w:rPr>
-        <w:t>ticleId</w:t>
-      </w:r>
-      <w:proofErr w:type="spellEnd"/>
-      <w:proofErr w:type="gramEnd"/>
-      <w:r>
-        <w:rPr>
-          <w:sz w:val="18"/>
-          <w:szCs w:val="18"/>
-        </w:rPr>
-        <w:t xml:space="preserve"> INT REFERENCES article(</w:t>
-      </w:r>
-      <w:proofErr w:type="spellStart"/>
-      <w:r>
-        <w:rPr>
-          <w:sz w:val="18"/>
-          <w:szCs w:val="18"/>
-        </w:rPr>
-        <w:t>articleId</w:t>
-      </w:r>
-      <w:proofErr w:type="spellEnd"/>
-      <w:r>
-        <w:rPr>
-          <w:sz w:val="18"/>
-          <w:szCs w:val="18"/>
-        </w:rPr>
-        <w:t>),</w:t>
+        <w:t>3.4</w:t>
+      </w:r>
+      <w:r>
+        <w:rPr>
+          <w:rFonts w:hint="eastAsia"/>
+          <w:sz w:val="18"/>
+          <w:szCs w:val="18"/>
+        </w:rPr>
+        <w:t>留言表</w:t>
       </w:r>
     </w:p>
     <w:p>
@@ -12121,23 +11446,12 @@
           <w:szCs w:val="18"/>
         </w:rPr>
       </w:pPr>
-      <w:proofErr w:type="spellStart"/>
-      <w:proofErr w:type="gramStart"/>
-      <w:r>
-        <w:rPr>
-          <w:sz w:val="18"/>
-          <w:szCs w:val="18"/>
-        </w:rPr>
-        <w:t>chapterTitle</w:t>
-      </w:r>
-      <w:proofErr w:type="spellEnd"/>
-      <w:proofErr w:type="gramEnd"/>
-      <w:r>
-        <w:rPr>
-          <w:sz w:val="18"/>
-          <w:szCs w:val="18"/>
-        </w:rPr>
-        <w:t xml:space="preserve"> VARCHAR(45) NOT NULL,</w:t>
+      <w:r>
+        <w:rPr>
+          <w:sz w:val="18"/>
+          <w:szCs w:val="18"/>
+        </w:rPr>
+        <w:t>CREATE TABLE message(</w:t>
       </w:r>
     </w:p>
     <w:p>
@@ -12148,23 +11462,12 @@
           <w:szCs w:val="18"/>
         </w:rPr>
       </w:pPr>
-      <w:proofErr w:type="spellStart"/>
-      <w:proofErr w:type="gramStart"/>
-      <w:r>
-        <w:rPr>
-          <w:sz w:val="18"/>
-          <w:szCs w:val="18"/>
-        </w:rPr>
-        <w:t>chapterNum</w:t>
-      </w:r>
-      <w:proofErr w:type="spellEnd"/>
-      <w:proofErr w:type="gramEnd"/>
-      <w:r>
-        <w:rPr>
-          <w:sz w:val="18"/>
-          <w:szCs w:val="18"/>
-        </w:rPr>
-        <w:t xml:space="preserve"> INT NOT NULL,</w:t>
+      <w:r>
+        <w:rPr>
+          <w:sz w:val="18"/>
+          <w:szCs w:val="18"/>
+        </w:rPr>
+        <w:t>messageId INT PRIMARY KEY,</w:t>
       </w:r>
     </w:p>
     <w:p>
@@ -12175,30 +11478,12 @@
           <w:szCs w:val="18"/>
         </w:rPr>
       </w:pPr>
-      <w:proofErr w:type="spellStart"/>
-      <w:proofErr w:type="gramStart"/>
-      <w:r>
-        <w:rPr>
-          <w:sz w:val="18"/>
-          <w:szCs w:val="18"/>
-        </w:rPr>
-        <w:t>chapterClass</w:t>
-      </w:r>
-      <w:proofErr w:type="spellEnd"/>
-      <w:proofErr w:type="gramEnd"/>
-      <w:r>
-        <w:rPr>
-          <w:sz w:val="18"/>
-          <w:szCs w:val="18"/>
-        </w:rPr>
-        <w:t xml:space="preserve"> ENUM('0','1'</w:t>
-      </w:r>
-      <w:r>
-        <w:rPr>
-          <w:sz w:val="18"/>
-          <w:szCs w:val="18"/>
-        </w:rPr>
-        <w:t>) NOT NULL,</w:t>
+      <w:r>
+        <w:rPr>
+          <w:sz w:val="18"/>
+          <w:szCs w:val="18"/>
+        </w:rPr>
+        <w:t>userId INT REFERENCES user(userId),</w:t>
       </w:r>
     </w:p>
     <w:p>
@@ -12209,23 +11494,12 @@
           <w:szCs w:val="18"/>
         </w:rPr>
       </w:pPr>
-      <w:proofErr w:type="spellStart"/>
-      <w:proofErr w:type="gramStart"/>
-      <w:r>
-        <w:rPr>
-          <w:sz w:val="18"/>
-          <w:szCs w:val="18"/>
-        </w:rPr>
-        <w:t>serialText</w:t>
-      </w:r>
-      <w:proofErr w:type="spellEnd"/>
-      <w:proofErr w:type="gramEnd"/>
-      <w:r>
-        <w:rPr>
-          <w:sz w:val="18"/>
-          <w:szCs w:val="18"/>
-        </w:rPr>
-        <w:t xml:space="preserve"> TEXT NOT NULL,</w:t>
+      <w:r>
+        <w:rPr>
+          <w:sz w:val="18"/>
+          <w:szCs w:val="18"/>
+        </w:rPr>
+        <w:t>userName VARCHAR(30) NOT NULL,</w:t>
       </w:r>
     </w:p>
     <w:p>
@@ -12236,23 +11510,12 @@
           <w:szCs w:val="18"/>
         </w:rPr>
       </w:pPr>
-      <w:proofErr w:type="spellStart"/>
-      <w:proofErr w:type="gramStart"/>
-      <w:r>
-        <w:rPr>
-          <w:sz w:val="18"/>
-          <w:szCs w:val="18"/>
-        </w:rPr>
-        <w:t>wordNum</w:t>
-      </w:r>
-      <w:proofErr w:type="spellEnd"/>
-      <w:proofErr w:type="gramEnd"/>
-      <w:r>
-        <w:rPr>
-          <w:sz w:val="18"/>
-          <w:szCs w:val="18"/>
-        </w:rPr>
-        <w:t xml:space="preserve"> INT NOT NULL,</w:t>
+      <w:r>
+        <w:rPr>
+          <w:sz w:val="18"/>
+          <w:szCs w:val="18"/>
+        </w:rPr>
+        <w:t>messageText VARCHAR(90) NOT NULL,</w:t>
       </w:r>
     </w:p>
     <w:p>
@@ -12263,23 +11526,12 @@
           <w:szCs w:val="18"/>
         </w:rPr>
       </w:pPr>
-      <w:proofErr w:type="spellStart"/>
-      <w:proofErr w:type="gramStart"/>
-      <w:r>
-        <w:rPr>
-          <w:sz w:val="18"/>
-          <w:szCs w:val="18"/>
-        </w:rPr>
-        <w:t>readNum</w:t>
-      </w:r>
-      <w:proofErr w:type="spellEnd"/>
-      <w:proofErr w:type="gramEnd"/>
-      <w:r>
-        <w:rPr>
-          <w:sz w:val="18"/>
-          <w:szCs w:val="18"/>
-        </w:rPr>
-        <w:t xml:space="preserve"> INT DEFAULT 0,</w:t>
+      <w:r>
+        <w:rPr>
+          <w:sz w:val="18"/>
+          <w:szCs w:val="18"/>
+        </w:rPr>
+        <w:t>date INT NOT NULL,</w:t>
       </w:r>
     </w:p>
     <w:p>
@@ -12290,23 +11542,12 @@
           <w:szCs w:val="18"/>
         </w:rPr>
       </w:pPr>
-      <w:proofErr w:type="spellStart"/>
-      <w:proofErr w:type="gramStart"/>
-      <w:r>
-        <w:rPr>
-          <w:sz w:val="18"/>
-          <w:szCs w:val="18"/>
-        </w:rPr>
-        <w:t>upNum</w:t>
-      </w:r>
-      <w:proofErr w:type="spellEnd"/>
-      <w:proofErr w:type="gramEnd"/>
-      <w:r>
-        <w:rPr>
-          <w:sz w:val="18"/>
-          <w:szCs w:val="18"/>
-        </w:rPr>
-        <w:t xml:space="preserve"> INT DEFAULT 0,</w:t>
+      <w:r>
+        <w:rPr>
+          <w:sz w:val="18"/>
+          <w:szCs w:val="18"/>
+        </w:rPr>
+        <w:t>state ENUM('3','4') DEFAULT '3',</w:t>
       </w:r>
     </w:p>
     <w:p>
@@ -12317,21 +11558,12 @@
           <w:szCs w:val="18"/>
         </w:rPr>
       </w:pPr>
-      <w:proofErr w:type="gramStart"/>
-      <w:r>
-        <w:rPr>
-          <w:sz w:val="18"/>
-          <w:szCs w:val="18"/>
-        </w:rPr>
-        <w:t>date</w:t>
-      </w:r>
-      <w:proofErr w:type="gramEnd"/>
-      <w:r>
-        <w:rPr>
-          <w:sz w:val="18"/>
-          <w:szCs w:val="18"/>
-        </w:rPr>
-        <w:t xml:space="preserve"> INT NOT NULL);</w:t>
+      <w:r>
+        <w:rPr>
+          <w:sz w:val="18"/>
+          <w:szCs w:val="18"/>
+        </w:rPr>
+        <w:t>top INT NOT NULL,</w:t>
       </w:r>
     </w:p>
     <w:p>
@@ -12342,6 +11574,13 @@
           <w:szCs w:val="18"/>
         </w:rPr>
       </w:pPr>
+      <w:r>
+        <w:rPr>
+          <w:sz w:val="18"/>
+          <w:szCs w:val="18"/>
+        </w:rPr>
+        <w:t xml:space="preserve"> `left` INT NOT NULL,</w:t>
+      </w:r>
     </w:p>
     <w:p>
       <w:pPr>
@@ -12353,11 +11592,36 @@
       </w:pPr>
       <w:r>
         <w:rPr>
+          <w:sz w:val="18"/>
+          <w:szCs w:val="18"/>
+        </w:rPr>
+        <w:t xml:space="preserve"> rotate INT NOT NULL);</w:t>
+      </w:r>
+    </w:p>
+    <w:p>
+      <w:pPr>
+        <w:jc w:val="left"/>
+        <w:rPr>
+          <w:sz w:val="18"/>
+          <w:szCs w:val="18"/>
+        </w:rPr>
+      </w:pPr>
+    </w:p>
+    <w:p>
+      <w:pPr>
+        <w:jc w:val="left"/>
+        <w:rPr>
+          <w:sz w:val="18"/>
+          <w:szCs w:val="18"/>
+        </w:rPr>
+      </w:pPr>
+      <w:r>
+        <w:rPr>
           <w:rFonts w:hint="eastAsia"/>
           <w:sz w:val="18"/>
           <w:szCs w:val="18"/>
         </w:rPr>
-        <w:t>3.4</w:t>
+        <w:t>3.5</w:t>
       </w:r>
       <w:r>
         <w:rPr>
@@ -12365,7 +11629,7 @@
           <w:sz w:val="18"/>
           <w:szCs w:val="18"/>
         </w:rPr>
-        <w:t>留言表</w:t>
+        <w:t>消息表</w:t>
       </w:r>
     </w:p>
     <w:p>
@@ -12381,17 +11645,8 @@
           <w:sz w:val="18"/>
           <w:szCs w:val="18"/>
         </w:rPr>
-        <w:t xml:space="preserve">CREATE TABLE </w:t>
-      </w:r>
-      <w:proofErr w:type="gramStart"/>
-      <w:r>
-        <w:rPr>
-          <w:sz w:val="18"/>
-          <w:szCs w:val="18"/>
-        </w:rPr>
-        <w:t>message(</w:t>
-      </w:r>
-      <w:proofErr w:type="gramEnd"/>
+        <w:t>CREATE TABLE letter(</w:t>
+      </w:r>
     </w:p>
     <w:p>
       <w:pPr>
@@ -12401,23 +11656,12 @@
           <w:szCs w:val="18"/>
         </w:rPr>
       </w:pPr>
-      <w:proofErr w:type="spellStart"/>
-      <w:proofErr w:type="gramStart"/>
-      <w:r>
-        <w:rPr>
-          <w:sz w:val="18"/>
-          <w:szCs w:val="18"/>
-        </w:rPr>
-        <w:t>messageId</w:t>
-      </w:r>
-      <w:proofErr w:type="spellEnd"/>
-      <w:proofErr w:type="gramEnd"/>
-      <w:r>
-        <w:rPr>
-          <w:sz w:val="18"/>
-          <w:szCs w:val="18"/>
-        </w:rPr>
-        <w:t xml:space="preserve"> INT PRIMARY KEY,</w:t>
+      <w:r>
+        <w:rPr>
+          <w:sz w:val="18"/>
+          <w:szCs w:val="18"/>
+        </w:rPr>
+        <w:t>letterId INT PRIMARY KEY AUTO_INCREMENT,</w:t>
       </w:r>
     </w:p>
     <w:p>
@@ -12428,39 +11672,12 @@
           <w:szCs w:val="18"/>
         </w:rPr>
       </w:pPr>
-      <w:proofErr w:type="spellStart"/>
-      <w:proofErr w:type="gramStart"/>
-      <w:r>
-        <w:rPr>
-          <w:sz w:val="18"/>
-          <w:szCs w:val="18"/>
-        </w:rPr>
-        <w:t>userId</w:t>
-      </w:r>
-      <w:proofErr w:type="spellEnd"/>
-      <w:proofErr w:type="gramEnd"/>
-      <w:r>
-        <w:rPr>
-          <w:sz w:val="18"/>
-          <w:szCs w:val="18"/>
-        </w:rPr>
-        <w:t xml:space="preserve"> INT REFERENCES user(</w:t>
-      </w:r>
-      <w:proofErr w:type="spellStart"/>
-      <w:r>
-        <w:rPr>
-          <w:sz w:val="18"/>
-          <w:szCs w:val="18"/>
-        </w:rPr>
-        <w:t>userId</w:t>
-      </w:r>
-      <w:proofErr w:type="spellEnd"/>
-      <w:r>
-        <w:rPr>
-          <w:sz w:val="18"/>
-          <w:szCs w:val="18"/>
-        </w:rPr>
-        <w:t>),</w:t>
+      <w:r>
+        <w:rPr>
+          <w:sz w:val="18"/>
+          <w:szCs w:val="18"/>
+        </w:rPr>
+        <w:t>userId INT REFERENCES user(userId),</w:t>
       </w:r>
     </w:p>
     <w:p>
@@ -12471,23 +11688,12 @@
           <w:szCs w:val="18"/>
         </w:rPr>
       </w:pPr>
-      <w:proofErr w:type="spellStart"/>
-      <w:proofErr w:type="gramStart"/>
-      <w:r>
-        <w:rPr>
-          <w:sz w:val="18"/>
-          <w:szCs w:val="18"/>
-        </w:rPr>
-        <w:t>userName</w:t>
-      </w:r>
-      <w:proofErr w:type="spellEnd"/>
-      <w:proofErr w:type="gramEnd"/>
-      <w:r>
-        <w:rPr>
-          <w:sz w:val="18"/>
-          <w:szCs w:val="18"/>
-        </w:rPr>
-        <w:t xml:space="preserve"> VARCHAR(30) NOT NULL,</w:t>
+      <w:r>
+        <w:rPr>
+          <w:sz w:val="18"/>
+          <w:szCs w:val="18"/>
+        </w:rPr>
+        <w:t>articleId INT REFERENCES article(articleId),</w:t>
       </w:r>
     </w:p>
     <w:p>
@@ -12498,23 +11704,12 @@
           <w:szCs w:val="18"/>
         </w:rPr>
       </w:pPr>
-      <w:proofErr w:type="spellStart"/>
-      <w:proofErr w:type="gramStart"/>
-      <w:r>
-        <w:rPr>
-          <w:sz w:val="18"/>
-          <w:szCs w:val="18"/>
-        </w:rPr>
-        <w:t>messageText</w:t>
-      </w:r>
-      <w:proofErr w:type="spellEnd"/>
-      <w:proofErr w:type="gramEnd"/>
-      <w:r>
-        <w:rPr>
-          <w:sz w:val="18"/>
-          <w:szCs w:val="18"/>
-        </w:rPr>
-        <w:t xml:space="preserve"> VARCHAR(90) NOT NULL,</w:t>
+      <w:r>
+        <w:rPr>
+          <w:sz w:val="18"/>
+          <w:szCs w:val="18"/>
+        </w:rPr>
+        <w:t>messageId INT REFERENCES message(messageId),</w:t>
       </w:r>
     </w:p>
     <w:p>
@@ -12525,21 +11720,12 @@
           <w:szCs w:val="18"/>
         </w:rPr>
       </w:pPr>
-      <w:proofErr w:type="gramStart"/>
-      <w:r>
-        <w:rPr>
-          <w:sz w:val="18"/>
-          <w:szCs w:val="18"/>
-        </w:rPr>
-        <w:t>date</w:t>
-      </w:r>
-      <w:proofErr w:type="gramEnd"/>
-      <w:r>
-        <w:rPr>
-          <w:sz w:val="18"/>
-          <w:szCs w:val="18"/>
-        </w:rPr>
-        <w:t xml:space="preserve"> INT NOT NULL,</w:t>
+      <w:r>
+        <w:rPr>
+          <w:sz w:val="18"/>
+          <w:szCs w:val="18"/>
+        </w:rPr>
+        <w:t>actUserId INT REFERENCES user(userId),</w:t>
       </w:r>
     </w:p>
     <w:p>
@@ -12550,21 +11736,13 @@
           <w:szCs w:val="18"/>
         </w:rPr>
       </w:pPr>
-      <w:proofErr w:type="gramStart"/>
-      <w:r>
-        <w:rPr>
-          <w:sz w:val="18"/>
-          <w:szCs w:val="18"/>
-        </w:rPr>
-        <w:t>state</w:t>
-      </w:r>
-      <w:proofErr w:type="gramEnd"/>
-      <w:r>
-        <w:rPr>
-          <w:sz w:val="18"/>
-          <w:szCs w:val="18"/>
-        </w:rPr>
-        <w:t xml:space="preserve"> ENUM('3','4') DEFAULT '3',</w:t>
+      <w:r>
+        <w:rPr>
+          <w:sz w:val="18"/>
+          <w:szCs w:val="18"/>
+        </w:rPr>
+        <w:lastRenderedPageBreak/>
+        <w:t>state ENUM('1','2','3','4','5') NOT NULL,</w:t>
       </w:r>
     </w:p>
     <w:p>
@@ -12575,21 +11753,12 @@
           <w:szCs w:val="18"/>
         </w:rPr>
       </w:pPr>
-      <w:proofErr w:type="gramStart"/>
-      <w:r>
-        <w:rPr>
-          <w:sz w:val="18"/>
-          <w:szCs w:val="18"/>
-        </w:rPr>
-        <w:t>top</w:t>
-      </w:r>
-      <w:proofErr w:type="gramEnd"/>
-      <w:r>
-        <w:rPr>
-          <w:sz w:val="18"/>
-          <w:szCs w:val="18"/>
-        </w:rPr>
-        <w:t xml:space="preserve"> INT NOT NULL,</w:t>
+      <w:r>
+        <w:rPr>
+          <w:sz w:val="18"/>
+          <w:szCs w:val="18"/>
+        </w:rPr>
+        <w:t>unread ENUM('1','2') DEFAULT '1',</w:t>
       </w:r>
     </w:p>
     <w:p>
@@ -12605,23 +11774,7 @@
           <w:sz w:val="18"/>
           <w:szCs w:val="18"/>
         </w:rPr>
-        <w:t xml:space="preserve"> `</w:t>
-      </w:r>
-      <w:proofErr w:type="gramStart"/>
-      <w:r>
-        <w:rPr>
-          <w:sz w:val="18"/>
-          <w:szCs w:val="18"/>
-        </w:rPr>
-        <w:t>left</w:t>
-      </w:r>
-      <w:proofErr w:type="gramEnd"/>
-      <w:r>
-        <w:rPr>
-          <w:sz w:val="18"/>
-          <w:szCs w:val="18"/>
-        </w:rPr>
-        <w:t>` INT NOT NULL,</w:t>
+        <w:t>date INT NOT NULL);</w:t>
       </w:r>
     </w:p>
     <w:p>
@@ -12632,29 +11785,6 @@
           <w:szCs w:val="18"/>
         </w:rPr>
       </w:pPr>
-      <w:r>
-        <w:rPr>
-          <w:sz w:val="18"/>
-          <w:szCs w:val="18"/>
-        </w:rPr>
-        <w:t xml:space="preserve"> </w:t>
-      </w:r>
-      <w:proofErr w:type="gramStart"/>
-      <w:r>
-        <w:rPr>
-          <w:sz w:val="18"/>
-          <w:szCs w:val="18"/>
-        </w:rPr>
-        <w:t>rotate</w:t>
-      </w:r>
-      <w:proofErr w:type="gramEnd"/>
-      <w:r>
-        <w:rPr>
-          <w:sz w:val="18"/>
-          <w:szCs w:val="18"/>
-        </w:rPr>
-        <w:t xml:space="preserve"> INT NOT NULL);</w:t>
-      </w:r>
     </w:p>
     <w:p>
       <w:pPr>
@@ -12664,6 +11794,22 @@
           <w:szCs w:val="18"/>
         </w:rPr>
       </w:pPr>
+      <w:r>
+        <w:rPr>
+          <w:rFonts w:hint="eastAsia"/>
+          <w:sz w:val="18"/>
+          <w:szCs w:val="18"/>
+        </w:rPr>
+        <w:t>3.6</w:t>
+      </w:r>
+      <w:r>
+        <w:rPr>
+          <w:rFonts w:hint="eastAsia"/>
+          <w:sz w:val="18"/>
+          <w:szCs w:val="18"/>
+        </w:rPr>
+        <w:t>阅读表</w:t>
+      </w:r>
     </w:p>
     <w:p>
       <w:pPr>
@@ -12675,11 +11821,68 @@
       </w:pPr>
       <w:r>
         <w:rPr>
+          <w:sz w:val="18"/>
+          <w:szCs w:val="18"/>
+        </w:rPr>
+        <w:t>CREATE TABLE `read`(</w:t>
+      </w:r>
+    </w:p>
+    <w:p>
+      <w:pPr>
+        <w:jc w:val="left"/>
+        <w:rPr>
+          <w:sz w:val="18"/>
+          <w:szCs w:val="18"/>
+        </w:rPr>
+      </w:pPr>
+      <w:r>
+        <w:rPr>
+          <w:sz w:val="18"/>
+          <w:szCs w:val="18"/>
+        </w:rPr>
+        <w:t>userId INT REFERENCES user(userId),</w:t>
+      </w:r>
+    </w:p>
+    <w:p>
+      <w:pPr>
+        <w:jc w:val="left"/>
+        <w:rPr>
+          <w:sz w:val="18"/>
+          <w:szCs w:val="18"/>
+        </w:rPr>
+      </w:pPr>
+      <w:r>
+        <w:rPr>
+          <w:sz w:val="18"/>
+          <w:szCs w:val="18"/>
+        </w:rPr>
+        <w:t>articleId INT REFERENCES article(articleId));</w:t>
+      </w:r>
+    </w:p>
+    <w:p>
+      <w:pPr>
+        <w:jc w:val="left"/>
+        <w:rPr>
+          <w:sz w:val="18"/>
+          <w:szCs w:val="18"/>
+        </w:rPr>
+      </w:pPr>
+    </w:p>
+    <w:p>
+      <w:pPr>
+        <w:jc w:val="left"/>
+        <w:rPr>
+          <w:sz w:val="18"/>
+          <w:szCs w:val="18"/>
+        </w:rPr>
+      </w:pPr>
+      <w:r>
+        <w:rPr>
           <w:rFonts w:hint="eastAsia"/>
           <w:sz w:val="18"/>
           <w:szCs w:val="18"/>
         </w:rPr>
-        <w:t>3.5</w:t>
+        <w:t>3.7</w:t>
       </w:r>
       <w:r>
         <w:rPr>
@@ -12687,7 +11890,7 @@
           <w:sz w:val="18"/>
           <w:szCs w:val="18"/>
         </w:rPr>
-        <w:t>消息表</w:t>
+        <w:t>文章点赞表</w:t>
       </w:r>
     </w:p>
     <w:p>
@@ -12703,17 +11906,8 @@
           <w:sz w:val="18"/>
           <w:szCs w:val="18"/>
         </w:rPr>
-        <w:t xml:space="preserve">CREATE TABLE </w:t>
-      </w:r>
-      <w:proofErr w:type="gramStart"/>
-      <w:r>
-        <w:rPr>
-          <w:sz w:val="18"/>
-          <w:szCs w:val="18"/>
-        </w:rPr>
-        <w:t>letter(</w:t>
-      </w:r>
-      <w:proofErr w:type="gramEnd"/>
+        <w:t>CREATE TABLE `up`(</w:t>
+      </w:r>
     </w:p>
     <w:p>
       <w:pPr>
@@ -12723,23 +11917,12 @@
           <w:szCs w:val="18"/>
         </w:rPr>
       </w:pPr>
-      <w:proofErr w:type="spellStart"/>
-      <w:proofErr w:type="gramStart"/>
-      <w:r>
-        <w:rPr>
-          <w:sz w:val="18"/>
-          <w:szCs w:val="18"/>
-        </w:rPr>
-        <w:t>letterId</w:t>
-      </w:r>
-      <w:proofErr w:type="spellEnd"/>
-      <w:proofErr w:type="gramEnd"/>
-      <w:r>
-        <w:rPr>
-          <w:sz w:val="18"/>
-          <w:szCs w:val="18"/>
-        </w:rPr>
-        <w:t xml:space="preserve"> INT PRIMARY KEY AUTO_INCREMENT,</w:t>
+      <w:r>
+        <w:rPr>
+          <w:sz w:val="18"/>
+          <w:szCs w:val="18"/>
+        </w:rPr>
+        <w:t>userId INT REFERENCES user(userId),</w:t>
       </w:r>
     </w:p>
     <w:p>
@@ -12750,39 +11933,12 @@
           <w:szCs w:val="18"/>
         </w:rPr>
       </w:pPr>
-      <w:proofErr w:type="spellStart"/>
-      <w:proofErr w:type="gramStart"/>
-      <w:r>
-        <w:rPr>
-          <w:sz w:val="18"/>
-          <w:szCs w:val="18"/>
-        </w:rPr>
-        <w:t>userId</w:t>
-      </w:r>
-      <w:proofErr w:type="spellEnd"/>
-      <w:proofErr w:type="gramEnd"/>
-      <w:r>
-        <w:rPr>
-          <w:sz w:val="18"/>
-          <w:szCs w:val="18"/>
-        </w:rPr>
-        <w:t xml:space="preserve"> INT REFERENCES user(</w:t>
-      </w:r>
-      <w:proofErr w:type="spellStart"/>
-      <w:r>
-        <w:rPr>
-          <w:sz w:val="18"/>
-          <w:szCs w:val="18"/>
-        </w:rPr>
-        <w:t>userId</w:t>
-      </w:r>
-      <w:proofErr w:type="spellEnd"/>
-      <w:r>
-        <w:rPr>
-          <w:sz w:val="18"/>
-          <w:szCs w:val="18"/>
-        </w:rPr>
-        <w:t>),</w:t>
+      <w:r>
+        <w:rPr>
+          <w:sz w:val="18"/>
+          <w:szCs w:val="18"/>
+        </w:rPr>
+        <w:t>articleId INT REFERENCES article(articleId));</w:t>
       </w:r>
     </w:p>
     <w:p>
@@ -12793,40 +11949,6 @@
           <w:szCs w:val="18"/>
         </w:rPr>
       </w:pPr>
-      <w:proofErr w:type="spellStart"/>
-      <w:proofErr w:type="gramStart"/>
-      <w:r>
-        <w:rPr>
-          <w:sz w:val="18"/>
-          <w:szCs w:val="18"/>
-        </w:rPr>
-        <w:t>articleId</w:t>
-      </w:r>
-      <w:proofErr w:type="spellEnd"/>
-      <w:proofErr w:type="gramEnd"/>
-      <w:r>
-        <w:rPr>
-          <w:sz w:val="18"/>
-          <w:szCs w:val="18"/>
-        </w:rPr>
-        <w:t xml:space="preserve"> INT REFERENCES article(</w:t>
-      </w:r>
-      <w:proofErr w:type="spellStart"/>
-      <w:r>
-        <w:rPr>
-          <w:sz w:val="18"/>
-          <w:szCs w:val="18"/>
-        </w:rPr>
-        <w:t>articleId</w:t>
-      </w:r>
-      <w:proofErr w:type="spellEnd"/>
-      <w:r>
-        <w:rPr>
-          <w:sz w:val="18"/>
-          <w:szCs w:val="18"/>
-        </w:rPr>
-        <w:t>),</w:t>
-      </w:r>
     </w:p>
     <w:p>
       <w:pPr>
@@ -12836,39 +11958,21 @@
           <w:szCs w:val="18"/>
         </w:rPr>
       </w:pPr>
-      <w:proofErr w:type="spellStart"/>
-      <w:proofErr w:type="gramStart"/>
-      <w:r>
-        <w:rPr>
-          <w:sz w:val="18"/>
-          <w:szCs w:val="18"/>
-        </w:rPr>
-        <w:t>messageId</w:t>
-      </w:r>
-      <w:proofErr w:type="spellEnd"/>
-      <w:proofErr w:type="gramEnd"/>
-      <w:r>
-        <w:rPr>
-          <w:sz w:val="18"/>
-          <w:szCs w:val="18"/>
-        </w:rPr>
-        <w:t xml:space="preserve"> INT REFERENCES message(</w:t>
-      </w:r>
-      <w:proofErr w:type="spellStart"/>
-      <w:r>
-        <w:rPr>
-          <w:sz w:val="18"/>
-          <w:szCs w:val="18"/>
-        </w:rPr>
-        <w:t>messageId</w:t>
-      </w:r>
-      <w:proofErr w:type="spellEnd"/>
-      <w:r>
-        <w:rPr>
-          <w:sz w:val="18"/>
-          <w:szCs w:val="18"/>
-        </w:rPr>
-        <w:t>),</w:t>
+      <w:r>
+        <w:rPr>
+          <w:rFonts w:hint="eastAsia"/>
+          <w:sz w:val="18"/>
+          <w:szCs w:val="18"/>
+        </w:rPr>
+        <w:t>3.8</w:t>
+      </w:r>
+      <w:r>
+        <w:rPr>
+          <w:rFonts w:hint="eastAsia"/>
+          <w:sz w:val="18"/>
+          <w:szCs w:val="18"/>
+        </w:rPr>
+        <w:t>收藏表</w:t>
       </w:r>
     </w:p>
     <w:p>
@@ -12879,39 +11983,12 @@
           <w:szCs w:val="18"/>
         </w:rPr>
       </w:pPr>
-      <w:proofErr w:type="spellStart"/>
-      <w:proofErr w:type="gramStart"/>
-      <w:r>
-        <w:rPr>
-          <w:sz w:val="18"/>
-          <w:szCs w:val="18"/>
-        </w:rPr>
-        <w:t>actUserId</w:t>
-      </w:r>
-      <w:proofErr w:type="spellEnd"/>
-      <w:proofErr w:type="gramEnd"/>
-      <w:r>
-        <w:rPr>
-          <w:sz w:val="18"/>
-          <w:szCs w:val="18"/>
-        </w:rPr>
-        <w:t xml:space="preserve"> INT REFERENCES user(</w:t>
-      </w:r>
-      <w:proofErr w:type="spellStart"/>
-      <w:r>
-        <w:rPr>
-          <w:sz w:val="18"/>
-          <w:szCs w:val="18"/>
-        </w:rPr>
-        <w:t>userId</w:t>
-      </w:r>
-      <w:proofErr w:type="spellEnd"/>
-      <w:r>
-        <w:rPr>
-          <w:sz w:val="18"/>
-          <w:szCs w:val="18"/>
-        </w:rPr>
-        <w:t>),</w:t>
+      <w:r>
+        <w:rPr>
+          <w:sz w:val="18"/>
+          <w:szCs w:val="18"/>
+        </w:rPr>
+        <w:t>CREATE TABLE favorite(</w:t>
       </w:r>
     </w:p>
     <w:p>
@@ -12922,21 +11999,12 @@
           <w:szCs w:val="18"/>
         </w:rPr>
       </w:pPr>
-      <w:proofErr w:type="gramStart"/>
-      <w:r>
-        <w:rPr>
-          <w:sz w:val="18"/>
-          <w:szCs w:val="18"/>
-        </w:rPr>
-        <w:t>state</w:t>
-      </w:r>
-      <w:proofErr w:type="gramEnd"/>
-      <w:r>
-        <w:rPr>
-          <w:sz w:val="18"/>
-          <w:szCs w:val="18"/>
-        </w:rPr>
-        <w:t xml:space="preserve"> ENUM('1','2','3','4','5') NOT NULL,</w:t>
+      <w:r>
+        <w:rPr>
+          <w:sz w:val="18"/>
+          <w:szCs w:val="18"/>
+        </w:rPr>
+        <w:t>userId INT REFERENCES user(userId),</w:t>
       </w:r>
     </w:p>
     <w:p>
@@ -12947,21 +12015,12 @@
           <w:szCs w:val="18"/>
         </w:rPr>
       </w:pPr>
-      <w:proofErr w:type="gramStart"/>
-      <w:r>
-        <w:rPr>
-          <w:sz w:val="18"/>
-          <w:szCs w:val="18"/>
-        </w:rPr>
-        <w:t>unread</w:t>
-      </w:r>
-      <w:proofErr w:type="gramEnd"/>
-      <w:r>
-        <w:rPr>
-          <w:sz w:val="18"/>
-          <w:szCs w:val="18"/>
-        </w:rPr>
-        <w:t xml:space="preserve"> ENUM('1','2') DEFAULT '1',</w:t>
+      <w:r>
+        <w:rPr>
+          <w:sz w:val="18"/>
+          <w:szCs w:val="18"/>
+        </w:rPr>
+        <w:t>articleId INT REFERENCES article(articleId));</w:t>
       </w:r>
     </w:p>
     <w:p>
@@ -12972,22 +12031,6 @@
           <w:szCs w:val="18"/>
         </w:rPr>
       </w:pPr>
-      <w:proofErr w:type="gramStart"/>
-      <w:r>
-        <w:rPr>
-          <w:sz w:val="18"/>
-          <w:szCs w:val="18"/>
-        </w:rPr>
-        <w:t>date</w:t>
-      </w:r>
-      <w:proofErr w:type="gramEnd"/>
-      <w:r>
-        <w:rPr>
-          <w:sz w:val="18"/>
-          <w:szCs w:val="18"/>
-        </w:rPr>
-        <w:t xml:space="preserve"> INT NOT NULL);</w:t>
-      </w:r>
     </w:p>
     <w:p>
       <w:pPr>
@@ -12997,6 +12040,22 @@
           <w:szCs w:val="18"/>
         </w:rPr>
       </w:pPr>
+      <w:r>
+        <w:rPr>
+          <w:rFonts w:hint="eastAsia"/>
+          <w:sz w:val="18"/>
+          <w:szCs w:val="18"/>
+        </w:rPr>
+        <w:t>3.9</w:t>
+      </w:r>
+      <w:r>
+        <w:rPr>
+          <w:rFonts w:hint="eastAsia"/>
+          <w:sz w:val="18"/>
+          <w:szCs w:val="18"/>
+        </w:rPr>
+        <w:t>关注表</w:t>
+      </w:r>
     </w:p>
     <w:p>
       <w:pPr>
@@ -13008,11 +12067,68 @@
       </w:pPr>
       <w:r>
         <w:rPr>
+          <w:sz w:val="18"/>
+          <w:szCs w:val="18"/>
+        </w:rPr>
+        <w:t>CREATE TABLE follow(</w:t>
+      </w:r>
+    </w:p>
+    <w:p>
+      <w:pPr>
+        <w:jc w:val="left"/>
+        <w:rPr>
+          <w:sz w:val="18"/>
+          <w:szCs w:val="18"/>
+        </w:rPr>
+      </w:pPr>
+      <w:r>
+        <w:rPr>
+          <w:sz w:val="18"/>
+          <w:szCs w:val="18"/>
+        </w:rPr>
+        <w:t>userId INT REFERENCES user(userId),</w:t>
+      </w:r>
+    </w:p>
+    <w:p>
+      <w:pPr>
+        <w:jc w:val="left"/>
+        <w:rPr>
+          <w:sz w:val="18"/>
+          <w:szCs w:val="18"/>
+        </w:rPr>
+      </w:pPr>
+      <w:r>
+        <w:rPr>
+          <w:sz w:val="18"/>
+          <w:szCs w:val="18"/>
+        </w:rPr>
+        <w:t>beFollowUid INT REFERENCES user(userId));</w:t>
+      </w:r>
+    </w:p>
+    <w:p>
+      <w:pPr>
+        <w:jc w:val="left"/>
+        <w:rPr>
+          <w:sz w:val="18"/>
+          <w:szCs w:val="18"/>
+        </w:rPr>
+      </w:pPr>
+    </w:p>
+    <w:p>
+      <w:pPr>
+        <w:jc w:val="left"/>
+        <w:rPr>
+          <w:sz w:val="18"/>
+          <w:szCs w:val="18"/>
+        </w:rPr>
+      </w:pPr>
+      <w:r>
+        <w:rPr>
           <w:rFonts w:hint="eastAsia"/>
           <w:sz w:val="18"/>
           <w:szCs w:val="18"/>
         </w:rPr>
-        <w:t>3.6</w:t>
+        <w:t>3.10</w:t>
       </w:r>
       <w:r>
         <w:rPr>
@@ -13020,7 +12136,7 @@
           <w:sz w:val="18"/>
           <w:szCs w:val="18"/>
         </w:rPr>
-        <w:t>阅读表</w:t>
+        <w:t>评论表</w:t>
       </w:r>
     </w:p>
     <w:p>
@@ -13036,17 +12152,23 @@
           <w:sz w:val="18"/>
           <w:szCs w:val="18"/>
         </w:rPr>
-        <w:t>CREATE TABLE `read</w:t>
-      </w:r>
-      <w:proofErr w:type="gramStart"/>
-      <w:r>
-        <w:rPr>
-          <w:sz w:val="18"/>
-          <w:szCs w:val="18"/>
-        </w:rPr>
-        <w:t>`(</w:t>
-      </w:r>
-      <w:proofErr w:type="gramEnd"/>
+        <w:t>CREATE TABLE comm</w:t>
+      </w:r>
+      <w:r>
+        <w:rPr>
+          <w:rFonts w:hint="eastAsia"/>
+          <w:sz w:val="18"/>
+          <w:szCs w:val="18"/>
+        </w:rPr>
+        <w:t>ent</w:t>
+      </w:r>
+      <w:r>
+        <w:rPr>
+          <w:sz w:val="18"/>
+          <w:szCs w:val="18"/>
+        </w:rPr>
+        <w:t>(</w:t>
+      </w:r>
     </w:p>
     <w:p>
       <w:pPr>
@@ -13056,39 +12178,12 @@
           <w:szCs w:val="18"/>
         </w:rPr>
       </w:pPr>
-      <w:proofErr w:type="spellStart"/>
-      <w:proofErr w:type="gramStart"/>
-      <w:r>
-        <w:rPr>
-          <w:sz w:val="18"/>
-          <w:szCs w:val="18"/>
-        </w:rPr>
-        <w:t>userId</w:t>
-      </w:r>
-      <w:proofErr w:type="spellEnd"/>
-      <w:proofErr w:type="gramEnd"/>
-      <w:r>
-        <w:rPr>
-          <w:sz w:val="18"/>
-          <w:szCs w:val="18"/>
-        </w:rPr>
-        <w:t xml:space="preserve"> INT REFERENCES user(</w:t>
-      </w:r>
-      <w:proofErr w:type="spellStart"/>
-      <w:r>
-        <w:rPr>
-          <w:sz w:val="18"/>
-          <w:szCs w:val="18"/>
-        </w:rPr>
-        <w:t>userId</w:t>
-      </w:r>
-      <w:proofErr w:type="spellEnd"/>
-      <w:r>
-        <w:rPr>
-          <w:sz w:val="18"/>
-          <w:szCs w:val="18"/>
-        </w:rPr>
-        <w:t>),</w:t>
+      <w:r>
+        <w:rPr>
+          <w:sz w:val="18"/>
+          <w:szCs w:val="18"/>
+        </w:rPr>
+        <w:t>commitId INT PRIMARY KEY AUTO_INCREMENT,</w:t>
       </w:r>
     </w:p>
     <w:p>
@@ -13099,39 +12194,12 @@
           <w:szCs w:val="18"/>
         </w:rPr>
       </w:pPr>
-      <w:proofErr w:type="spellStart"/>
-      <w:proofErr w:type="gramStart"/>
-      <w:r>
-        <w:rPr>
-          <w:sz w:val="18"/>
-          <w:szCs w:val="18"/>
-        </w:rPr>
-        <w:t>articleId</w:t>
-      </w:r>
-      <w:proofErr w:type="spellEnd"/>
-      <w:proofErr w:type="gramEnd"/>
-      <w:r>
-        <w:rPr>
-          <w:sz w:val="18"/>
-          <w:szCs w:val="18"/>
-        </w:rPr>
-        <w:t xml:space="preserve"> INT REFERENCES article(</w:t>
-      </w:r>
-      <w:proofErr w:type="spellStart"/>
-      <w:r>
-        <w:rPr>
-          <w:sz w:val="18"/>
-          <w:szCs w:val="18"/>
-        </w:rPr>
-        <w:t>articleId</w:t>
-      </w:r>
-      <w:proofErr w:type="spellEnd"/>
-      <w:r>
-        <w:rPr>
-          <w:sz w:val="18"/>
-          <w:szCs w:val="18"/>
-        </w:rPr>
-        <w:t>));</w:t>
+      <w:r>
+        <w:rPr>
+          <w:sz w:val="18"/>
+          <w:szCs w:val="18"/>
+        </w:rPr>
+        <w:t>userId INT REFERENCES user(userId),</w:t>
       </w:r>
     </w:p>
     <w:p>
@@ -13142,6 +12210,13 @@
           <w:szCs w:val="18"/>
         </w:rPr>
       </w:pPr>
+      <w:r>
+        <w:rPr>
+          <w:sz w:val="18"/>
+          <w:szCs w:val="18"/>
+        </w:rPr>
+        <w:t>articleId INT REFERENCES article(articleId),</w:t>
+      </w:r>
     </w:p>
     <w:p>
       <w:pPr>
@@ -13153,11 +12228,52 @@
       </w:pPr>
       <w:r>
         <w:rPr>
+          <w:sz w:val="18"/>
+          <w:szCs w:val="18"/>
+        </w:rPr>
+        <w:t>content TEXT NOT NULL,</w:t>
+      </w:r>
+    </w:p>
+    <w:p>
+      <w:pPr>
+        <w:jc w:val="left"/>
+        <w:rPr>
+          <w:sz w:val="18"/>
+          <w:szCs w:val="18"/>
+        </w:rPr>
+      </w:pPr>
+      <w:r>
+        <w:rPr>
+          <w:sz w:val="18"/>
+          <w:szCs w:val="18"/>
+        </w:rPr>
+        <w:t>upNum INT DEFAULT 0);</w:t>
+      </w:r>
+    </w:p>
+    <w:p>
+      <w:pPr>
+        <w:jc w:val="left"/>
+        <w:rPr>
+          <w:sz w:val="18"/>
+          <w:szCs w:val="18"/>
+        </w:rPr>
+      </w:pPr>
+    </w:p>
+    <w:p>
+      <w:pPr>
+        <w:jc w:val="left"/>
+        <w:rPr>
+          <w:sz w:val="18"/>
+          <w:szCs w:val="18"/>
+        </w:rPr>
+      </w:pPr>
+      <w:r>
+        <w:rPr>
           <w:rFonts w:hint="eastAsia"/>
           <w:sz w:val="18"/>
           <w:szCs w:val="18"/>
         </w:rPr>
-        <w:t>3.7</w:t>
+        <w:t>3.11</w:t>
       </w:r>
       <w:r>
         <w:rPr>
@@ -13165,18 +12281,90 @@
           <w:sz w:val="18"/>
           <w:szCs w:val="18"/>
         </w:rPr>
-        <w:t>文章</w:t>
-      </w:r>
-      <w:proofErr w:type="gramStart"/>
+        <w:t>评论点赞表</w:t>
+      </w:r>
+    </w:p>
+    <w:p>
+      <w:pPr>
+        <w:jc w:val="left"/>
+        <w:rPr>
+          <w:sz w:val="18"/>
+          <w:szCs w:val="18"/>
+        </w:rPr>
+      </w:pPr>
+      <w:r>
+        <w:rPr>
+          <w:sz w:val="18"/>
+          <w:szCs w:val="18"/>
+        </w:rPr>
+        <w:t>CREATE TABLE commentUp(</w:t>
+      </w:r>
+    </w:p>
+    <w:p>
+      <w:pPr>
+        <w:jc w:val="left"/>
+        <w:rPr>
+          <w:sz w:val="18"/>
+          <w:szCs w:val="18"/>
+        </w:rPr>
+      </w:pPr>
+      <w:r>
+        <w:rPr>
+          <w:sz w:val="18"/>
+          <w:szCs w:val="18"/>
+        </w:rPr>
+        <w:t>commitId INT REFERENCES comment(commitId),</w:t>
+      </w:r>
+    </w:p>
+    <w:p>
+      <w:pPr>
+        <w:jc w:val="left"/>
+        <w:rPr>
+          <w:sz w:val="18"/>
+          <w:szCs w:val="18"/>
+        </w:rPr>
+      </w:pPr>
+      <w:r>
+        <w:rPr>
+          <w:sz w:val="18"/>
+          <w:szCs w:val="18"/>
+        </w:rPr>
+        <w:t>userId INT REFERENCES user(userId));</w:t>
+      </w:r>
+    </w:p>
+    <w:p>
+      <w:pPr>
+        <w:jc w:val="left"/>
+        <w:rPr>
+          <w:sz w:val="18"/>
+          <w:szCs w:val="18"/>
+        </w:rPr>
+      </w:pPr>
+    </w:p>
+    <w:p>
+      <w:pPr>
+        <w:jc w:val="left"/>
+        <w:rPr>
+          <w:sz w:val="18"/>
+          <w:szCs w:val="18"/>
+        </w:rPr>
+      </w:pPr>
       <w:r>
         <w:rPr>
           <w:rFonts w:hint="eastAsia"/>
           <w:sz w:val="18"/>
           <w:szCs w:val="18"/>
         </w:rPr>
-        <w:t>点赞表</w:t>
-      </w:r>
-      <w:proofErr w:type="gramEnd"/>
+        <w:t>3.12</w:t>
+      </w:r>
+      <w:r>
+        <w:rPr>
+          <w:rFonts w:hint="eastAsia"/>
+          <w:sz w:val="18"/>
+          <w:szCs w:val="18"/>
+        </w:rPr>
+        <w:t>举报表</w:t>
+      </w:r>
     </w:p>
     <w:p>
       <w:pPr>
@@ -13191,17 +12379,8 @@
           <w:sz w:val="18"/>
           <w:szCs w:val="18"/>
         </w:rPr>
-        <w:t>CREATE TABLE `up</w:t>
-      </w:r>
-      <w:proofErr w:type="gramStart"/>
-      <w:r>
-        <w:rPr>
-          <w:sz w:val="18"/>
-          <w:szCs w:val="18"/>
-        </w:rPr>
-        <w:t>`(</w:t>
-      </w:r>
-      <w:proofErr w:type="gramEnd"/>
+        <w:t>CREATE TABLE report(</w:t>
+      </w:r>
     </w:p>
     <w:p>
       <w:pPr>
@@ -13211,39 +12390,12 @@
           <w:szCs w:val="18"/>
         </w:rPr>
       </w:pPr>
-      <w:proofErr w:type="spellStart"/>
-      <w:proofErr w:type="gramStart"/>
-      <w:r>
-        <w:rPr>
-          <w:sz w:val="18"/>
-          <w:szCs w:val="18"/>
-        </w:rPr>
-        <w:t>userId</w:t>
-      </w:r>
-      <w:proofErr w:type="spellEnd"/>
-      <w:proofErr w:type="gramEnd"/>
-      <w:r>
-        <w:rPr>
-          <w:sz w:val="18"/>
-          <w:szCs w:val="18"/>
-        </w:rPr>
-        <w:t xml:space="preserve"> INT REFERENCES user(</w:t>
-      </w:r>
-      <w:proofErr w:type="spellStart"/>
-      <w:r>
-        <w:rPr>
-          <w:sz w:val="18"/>
-          <w:szCs w:val="18"/>
-        </w:rPr>
-        <w:t>userId</w:t>
-      </w:r>
-      <w:proofErr w:type="spellEnd"/>
-      <w:r>
-        <w:rPr>
-          <w:sz w:val="18"/>
-          <w:szCs w:val="18"/>
-        </w:rPr>
-        <w:t>),</w:t>
+      <w:r>
+        <w:rPr>
+          <w:sz w:val="18"/>
+          <w:szCs w:val="18"/>
+        </w:rPr>
+        <w:t>reportId INT PRIMARY KEY AUTO_INCREMENT,</w:t>
       </w:r>
     </w:p>
     <w:p>
@@ -13254,39 +12406,12 @@
           <w:szCs w:val="18"/>
         </w:rPr>
       </w:pPr>
-      <w:proofErr w:type="spellStart"/>
-      <w:proofErr w:type="gramStart"/>
-      <w:r>
-        <w:rPr>
-          <w:sz w:val="18"/>
-          <w:szCs w:val="18"/>
-        </w:rPr>
-        <w:t>articleId</w:t>
-      </w:r>
-      <w:proofErr w:type="spellEnd"/>
-      <w:proofErr w:type="gramEnd"/>
-      <w:r>
-        <w:rPr>
-          <w:sz w:val="18"/>
-          <w:szCs w:val="18"/>
-        </w:rPr>
-        <w:t xml:space="preserve"> INT REFERENCES article(</w:t>
-      </w:r>
-      <w:proofErr w:type="spellStart"/>
-      <w:r>
-        <w:rPr>
-          <w:sz w:val="18"/>
-          <w:szCs w:val="18"/>
-        </w:rPr>
-        <w:t>articleId</w:t>
-      </w:r>
-      <w:proofErr w:type="spellEnd"/>
-      <w:r>
-        <w:rPr>
-          <w:sz w:val="18"/>
-          <w:szCs w:val="18"/>
-        </w:rPr>
-        <w:t>));</w:t>
+      <w:r>
+        <w:rPr>
+          <w:sz w:val="18"/>
+          <w:szCs w:val="18"/>
+        </w:rPr>
+        <w:t>userId INT REFERENCES user(userId),</w:t>
       </w:r>
     </w:p>
     <w:p>
@@ -13297,6 +12422,13 @@
           <w:szCs w:val="18"/>
         </w:rPr>
       </w:pPr>
+      <w:r>
+        <w:rPr>
+          <w:sz w:val="18"/>
+          <w:szCs w:val="18"/>
+        </w:rPr>
+        <w:t>type ENUM('1','2','3','4') NOT NULL,</w:t>
+      </w:r>
     </w:p>
     <w:p>
       <w:pPr>
@@ -13308,19 +12440,10 @@
       </w:pPr>
       <w:r>
         <w:rPr>
-          <w:rFonts w:hint="eastAsia"/>
-          <w:sz w:val="18"/>
-          <w:szCs w:val="18"/>
-        </w:rPr>
-        <w:t>3.8</w:t>
-      </w:r>
-      <w:r>
-        <w:rPr>
-          <w:rFonts w:hint="eastAsia"/>
-          <w:sz w:val="18"/>
-          <w:szCs w:val="18"/>
-        </w:rPr>
-        <w:t>收藏表</w:t>
+          <w:sz w:val="18"/>
+          <w:szCs w:val="18"/>
+        </w:rPr>
+        <w:t>articleId INT REFERENCES article(articleId),</w:t>
       </w:r>
     </w:p>
     <w:p>
@@ -13336,17 +12459,8 @@
           <w:sz w:val="18"/>
           <w:szCs w:val="18"/>
         </w:rPr>
-        <w:t xml:space="preserve">CREATE TABLE </w:t>
-      </w:r>
-      <w:proofErr w:type="gramStart"/>
-      <w:r>
-        <w:rPr>
-          <w:sz w:val="18"/>
-          <w:szCs w:val="18"/>
-        </w:rPr>
-        <w:t>favorite(</w:t>
-      </w:r>
-      <w:proofErr w:type="gramEnd"/>
+        <w:t>commentId INT REFERENCES comment(commentId),</w:t>
+      </w:r>
     </w:p>
     <w:p>
       <w:pPr>
@@ -13356,39 +12470,13 @@
           <w:szCs w:val="18"/>
         </w:rPr>
       </w:pPr>
-      <w:proofErr w:type="spellStart"/>
-      <w:proofErr w:type="gramStart"/>
-      <w:r>
-        <w:rPr>
-          <w:sz w:val="18"/>
-          <w:szCs w:val="18"/>
-        </w:rPr>
-        <w:t>userId</w:t>
-      </w:r>
-      <w:proofErr w:type="spellEnd"/>
-      <w:proofErr w:type="gramEnd"/>
-      <w:r>
-        <w:rPr>
-          <w:sz w:val="18"/>
-          <w:szCs w:val="18"/>
-        </w:rPr>
-        <w:t xml:space="preserve"> INT REFERENCES user(</w:t>
-      </w:r>
-      <w:proofErr w:type="spellStart"/>
-      <w:r>
-        <w:rPr>
-          <w:sz w:val="18"/>
-          <w:szCs w:val="18"/>
-        </w:rPr>
-        <w:t>userId</w:t>
-      </w:r>
-      <w:proofErr w:type="spellEnd"/>
-      <w:r>
-        <w:rPr>
-          <w:sz w:val="18"/>
-          <w:szCs w:val="18"/>
-        </w:rPr>
-        <w:t>),</w:t>
+      <w:r>
+        <w:rPr>
+          <w:sz w:val="18"/>
+          <w:szCs w:val="18"/>
+        </w:rPr>
+        <w:lastRenderedPageBreak/>
+        <w:t>messageId INT REFERENCES message(messageId),</w:t>
       </w:r>
     </w:p>
     <w:p>
@@ -13399,39 +12487,12 @@
           <w:szCs w:val="18"/>
         </w:rPr>
       </w:pPr>
-      <w:proofErr w:type="spellStart"/>
-      <w:proofErr w:type="gramStart"/>
-      <w:r>
-        <w:rPr>
-          <w:sz w:val="18"/>
-          <w:szCs w:val="18"/>
-        </w:rPr>
-        <w:t>articleId</w:t>
-      </w:r>
-      <w:proofErr w:type="spellEnd"/>
-      <w:proofErr w:type="gramEnd"/>
-      <w:r>
-        <w:rPr>
-          <w:sz w:val="18"/>
-          <w:szCs w:val="18"/>
-        </w:rPr>
-        <w:t xml:space="preserve"> INT REFERENCES article(</w:t>
-      </w:r>
-      <w:proofErr w:type="spellStart"/>
-      <w:r>
-        <w:rPr>
-          <w:sz w:val="18"/>
-          <w:szCs w:val="18"/>
-        </w:rPr>
-        <w:t>articleId</w:t>
-      </w:r>
-      <w:proofErr w:type="spellEnd"/>
-      <w:r>
-        <w:rPr>
-          <w:sz w:val="18"/>
-          <w:szCs w:val="18"/>
-        </w:rPr>
-        <w:t>));</w:t>
+      <w:r>
+        <w:rPr>
+          <w:sz w:val="18"/>
+          <w:szCs w:val="18"/>
+        </w:rPr>
+        <w:t>reportUid INT REFERENCES user(userId),</w:t>
       </w:r>
     </w:p>
     <w:p>
@@ -13442,895 +12503,12 @@
           <w:szCs w:val="18"/>
         </w:rPr>
       </w:pPr>
-    </w:p>
-    <w:p>
-      <w:pPr>
-        <w:jc w:val="left"/>
-        <w:rPr>
-          <w:sz w:val="18"/>
-          <w:szCs w:val="18"/>
-        </w:rPr>
-      </w:pPr>
-      <w:r>
-        <w:rPr>
-          <w:rFonts w:hint="eastAsia"/>
-          <w:sz w:val="18"/>
-          <w:szCs w:val="18"/>
-        </w:rPr>
-        <w:t>3.9</w:t>
-      </w:r>
-      <w:r>
-        <w:rPr>
-          <w:rFonts w:hint="eastAsia"/>
-          <w:sz w:val="18"/>
-          <w:szCs w:val="18"/>
-        </w:rPr>
-        <w:t>关注表</w:t>
-      </w:r>
-    </w:p>
-    <w:p>
-      <w:pPr>
-        <w:jc w:val="left"/>
-        <w:rPr>
-          <w:sz w:val="18"/>
-          <w:szCs w:val="18"/>
-        </w:rPr>
-      </w:pPr>
-      <w:r>
-        <w:rPr>
-          <w:sz w:val="18"/>
-          <w:szCs w:val="18"/>
-        </w:rPr>
-        <w:t xml:space="preserve">CREATE TABLE </w:t>
-      </w:r>
-      <w:proofErr w:type="gramStart"/>
-      <w:r>
-        <w:rPr>
-          <w:sz w:val="18"/>
-          <w:szCs w:val="18"/>
-        </w:rPr>
-        <w:t>follow(</w:t>
-      </w:r>
-      <w:proofErr w:type="gramEnd"/>
-    </w:p>
-    <w:p>
-      <w:pPr>
-        <w:jc w:val="left"/>
-        <w:rPr>
-          <w:sz w:val="18"/>
-          <w:szCs w:val="18"/>
-        </w:rPr>
-      </w:pPr>
-      <w:proofErr w:type="spellStart"/>
-      <w:proofErr w:type="gramStart"/>
-      <w:r>
-        <w:rPr>
-          <w:sz w:val="18"/>
-          <w:szCs w:val="18"/>
-        </w:rPr>
-        <w:t>userId</w:t>
-      </w:r>
-      <w:proofErr w:type="spellEnd"/>
-      <w:proofErr w:type="gramEnd"/>
-      <w:r>
-        <w:rPr>
-          <w:sz w:val="18"/>
-          <w:szCs w:val="18"/>
-        </w:rPr>
-        <w:t xml:space="preserve"> INT REFERENCES user(</w:t>
-      </w:r>
-      <w:proofErr w:type="spellStart"/>
-      <w:r>
-        <w:rPr>
-          <w:sz w:val="18"/>
-          <w:szCs w:val="18"/>
-        </w:rPr>
-        <w:t>userId</w:t>
-      </w:r>
-      <w:proofErr w:type="spellEnd"/>
-      <w:r>
-        <w:rPr>
-          <w:sz w:val="18"/>
-          <w:szCs w:val="18"/>
-        </w:rPr>
-        <w:t>),</w:t>
-      </w:r>
-    </w:p>
-    <w:p>
-      <w:pPr>
-        <w:jc w:val="left"/>
-        <w:rPr>
-          <w:sz w:val="18"/>
-          <w:szCs w:val="18"/>
-        </w:rPr>
-      </w:pPr>
-      <w:proofErr w:type="spellStart"/>
-      <w:proofErr w:type="gramStart"/>
-      <w:r>
-        <w:rPr>
-          <w:sz w:val="18"/>
-          <w:szCs w:val="18"/>
-        </w:rPr>
-        <w:t>beFollowUid</w:t>
-      </w:r>
-      <w:proofErr w:type="spellEnd"/>
-      <w:proofErr w:type="gramEnd"/>
-      <w:r>
-        <w:rPr>
-          <w:sz w:val="18"/>
-          <w:szCs w:val="18"/>
-        </w:rPr>
-        <w:t xml:space="preserve"> INT REFERENCES user(</w:t>
-      </w:r>
-      <w:proofErr w:type="spellStart"/>
-      <w:r>
-        <w:rPr>
-          <w:sz w:val="18"/>
-          <w:szCs w:val="18"/>
-        </w:rPr>
-        <w:t>userId</w:t>
-      </w:r>
-      <w:proofErr w:type="spellEnd"/>
-      <w:r>
-        <w:rPr>
-          <w:sz w:val="18"/>
-          <w:szCs w:val="18"/>
-        </w:rPr>
-        <w:t>));</w:t>
-      </w:r>
-    </w:p>
-    <w:p>
-      <w:pPr>
-        <w:jc w:val="left"/>
-        <w:rPr>
-          <w:sz w:val="18"/>
-          <w:szCs w:val="18"/>
-        </w:rPr>
-      </w:pPr>
-    </w:p>
-    <w:p>
-      <w:pPr>
-        <w:jc w:val="left"/>
-        <w:rPr>
-          <w:sz w:val="18"/>
-          <w:szCs w:val="18"/>
-        </w:rPr>
-      </w:pPr>
-      <w:r>
-        <w:rPr>
-          <w:rFonts w:hint="eastAsia"/>
-          <w:sz w:val="18"/>
-          <w:szCs w:val="18"/>
-        </w:rPr>
-        <w:t>3.10</w:t>
-      </w:r>
-      <w:r>
-        <w:rPr>
-          <w:rFonts w:hint="eastAsia"/>
-          <w:sz w:val="18"/>
-          <w:szCs w:val="18"/>
-        </w:rPr>
-        <w:t>评论表</w:t>
-      </w:r>
-    </w:p>
-    <w:p>
-      <w:pPr>
-        <w:jc w:val="left"/>
-        <w:rPr>
-          <w:sz w:val="18"/>
-          <w:szCs w:val="18"/>
-        </w:rPr>
-      </w:pPr>
-      <w:r>
-        <w:rPr>
-          <w:sz w:val="18"/>
-          <w:szCs w:val="18"/>
-        </w:rPr>
-        <w:t xml:space="preserve">CREATE TABLE </w:t>
-      </w:r>
-      <w:proofErr w:type="gramStart"/>
-      <w:r>
-        <w:rPr>
-          <w:sz w:val="18"/>
-          <w:szCs w:val="18"/>
-        </w:rPr>
-        <w:t>comm</w:t>
-      </w:r>
-      <w:r>
-        <w:rPr>
-          <w:rFonts w:hint="eastAsia"/>
-          <w:sz w:val="18"/>
-          <w:szCs w:val="18"/>
-        </w:rPr>
-        <w:t>ent</w:t>
-      </w:r>
-      <w:r>
-        <w:rPr>
-          <w:sz w:val="18"/>
-          <w:szCs w:val="18"/>
-        </w:rPr>
-        <w:t>(</w:t>
-      </w:r>
-      <w:proofErr w:type="gramEnd"/>
-    </w:p>
-    <w:p>
-      <w:pPr>
-        <w:jc w:val="left"/>
-        <w:rPr>
-          <w:sz w:val="18"/>
-          <w:szCs w:val="18"/>
-        </w:rPr>
-      </w:pPr>
-      <w:proofErr w:type="spellStart"/>
-      <w:proofErr w:type="gramStart"/>
-      <w:r>
-        <w:rPr>
-          <w:sz w:val="18"/>
-          <w:szCs w:val="18"/>
-        </w:rPr>
-        <w:t>commitId</w:t>
-      </w:r>
-      <w:proofErr w:type="spellEnd"/>
-      <w:proofErr w:type="gramEnd"/>
-      <w:r>
-        <w:rPr>
-          <w:sz w:val="18"/>
-          <w:szCs w:val="18"/>
-        </w:rPr>
-        <w:t xml:space="preserve"> INT PRIMARY KEY AUTO_INCREMENT,</w:t>
-      </w:r>
-    </w:p>
-    <w:p>
-      <w:pPr>
-        <w:jc w:val="left"/>
-        <w:rPr>
-          <w:sz w:val="18"/>
-          <w:szCs w:val="18"/>
-        </w:rPr>
-      </w:pPr>
-      <w:proofErr w:type="spellStart"/>
-      <w:proofErr w:type="gramStart"/>
-      <w:r>
-        <w:rPr>
-          <w:sz w:val="18"/>
-          <w:szCs w:val="18"/>
-        </w:rPr>
-        <w:t>userId</w:t>
-      </w:r>
-      <w:proofErr w:type="spellEnd"/>
-      <w:proofErr w:type="gramEnd"/>
-      <w:r>
-        <w:rPr>
-          <w:sz w:val="18"/>
-          <w:szCs w:val="18"/>
-        </w:rPr>
-        <w:t xml:space="preserve"> INT REFERENCES user(</w:t>
-      </w:r>
-      <w:proofErr w:type="spellStart"/>
-      <w:r>
-        <w:rPr>
-          <w:sz w:val="18"/>
-          <w:szCs w:val="18"/>
-        </w:rPr>
-        <w:t>userId</w:t>
-      </w:r>
-      <w:proofErr w:type="spellEnd"/>
-      <w:r>
-        <w:rPr>
-          <w:sz w:val="18"/>
-          <w:szCs w:val="18"/>
-        </w:rPr>
-        <w:t>),</w:t>
-      </w:r>
-    </w:p>
-    <w:p>
-      <w:pPr>
-        <w:jc w:val="left"/>
-        <w:rPr>
-          <w:sz w:val="18"/>
-          <w:szCs w:val="18"/>
-        </w:rPr>
-      </w:pPr>
-      <w:proofErr w:type="spellStart"/>
-      <w:proofErr w:type="gramStart"/>
-      <w:r>
-        <w:rPr>
-          <w:sz w:val="18"/>
-          <w:szCs w:val="18"/>
-        </w:rPr>
-        <w:t>articleId</w:t>
-      </w:r>
-      <w:proofErr w:type="spellEnd"/>
-      <w:proofErr w:type="gramEnd"/>
-      <w:r>
-        <w:rPr>
-          <w:sz w:val="18"/>
-          <w:szCs w:val="18"/>
-        </w:rPr>
-        <w:t xml:space="preserve"> INT REFERENCES article(</w:t>
-      </w:r>
-      <w:proofErr w:type="spellStart"/>
-      <w:r>
-        <w:rPr>
-          <w:sz w:val="18"/>
-          <w:szCs w:val="18"/>
-        </w:rPr>
-        <w:t>articleId</w:t>
-      </w:r>
-      <w:proofErr w:type="spellEnd"/>
-      <w:r>
-        <w:rPr>
-          <w:sz w:val="18"/>
-          <w:szCs w:val="18"/>
-        </w:rPr>
-        <w:t>),</w:t>
-      </w:r>
-    </w:p>
-    <w:p>
-      <w:pPr>
-        <w:jc w:val="left"/>
-        <w:rPr>
-          <w:sz w:val="18"/>
-          <w:szCs w:val="18"/>
-        </w:rPr>
-      </w:pPr>
-      <w:proofErr w:type="gramStart"/>
-      <w:r>
-        <w:rPr>
-          <w:sz w:val="18"/>
-          <w:szCs w:val="18"/>
-        </w:rPr>
-        <w:t>content</w:t>
-      </w:r>
-      <w:proofErr w:type="gramEnd"/>
-      <w:r>
-        <w:rPr>
-          <w:sz w:val="18"/>
-          <w:szCs w:val="18"/>
-        </w:rPr>
-        <w:t xml:space="preserve"> TEXT NOT NULL,</w:t>
-      </w:r>
-    </w:p>
-    <w:p>
-      <w:pPr>
-        <w:jc w:val="left"/>
-        <w:rPr>
-          <w:sz w:val="18"/>
-          <w:szCs w:val="18"/>
-        </w:rPr>
-      </w:pPr>
-      <w:proofErr w:type="spellStart"/>
-      <w:proofErr w:type="gramStart"/>
-      <w:r>
-        <w:rPr>
-          <w:sz w:val="18"/>
-          <w:szCs w:val="18"/>
-        </w:rPr>
-        <w:t>upNum</w:t>
-      </w:r>
-      <w:proofErr w:type="spellEnd"/>
-      <w:proofErr w:type="gramEnd"/>
-      <w:r>
-        <w:rPr>
-          <w:sz w:val="18"/>
-          <w:szCs w:val="18"/>
-        </w:rPr>
-        <w:t xml:space="preserve"> INT DEFAULT 0);</w:t>
-      </w:r>
-    </w:p>
-    <w:p>
-      <w:pPr>
-        <w:jc w:val="left"/>
-        <w:rPr>
-          <w:sz w:val="18"/>
-          <w:szCs w:val="18"/>
-        </w:rPr>
-      </w:pPr>
-    </w:p>
-    <w:p>
-      <w:pPr>
-        <w:jc w:val="left"/>
-        <w:rPr>
-          <w:sz w:val="18"/>
-          <w:szCs w:val="18"/>
-        </w:rPr>
-      </w:pPr>
-      <w:r>
-        <w:rPr>
-          <w:rFonts w:hint="eastAsia"/>
-          <w:sz w:val="18"/>
-          <w:szCs w:val="18"/>
-        </w:rPr>
-        <w:t>3.11</w:t>
-      </w:r>
-      <w:r>
-        <w:rPr>
-          <w:rFonts w:hint="eastAsia"/>
-          <w:sz w:val="18"/>
-          <w:szCs w:val="18"/>
-        </w:rPr>
-        <w:t>评论</w:t>
-      </w:r>
-      <w:proofErr w:type="gramStart"/>
-      <w:r>
-        <w:rPr>
-          <w:rFonts w:hint="eastAsia"/>
-          <w:sz w:val="18"/>
-          <w:szCs w:val="18"/>
-        </w:rPr>
-        <w:t>点赞表</w:t>
-      </w:r>
-      <w:proofErr w:type="gramEnd"/>
-    </w:p>
-    <w:p>
-      <w:pPr>
-        <w:jc w:val="left"/>
-        <w:rPr>
-          <w:sz w:val="18"/>
-          <w:szCs w:val="18"/>
-        </w:rPr>
-      </w:pPr>
-      <w:r>
-        <w:rPr>
-          <w:sz w:val="18"/>
-          <w:szCs w:val="18"/>
-        </w:rPr>
-        <w:t xml:space="preserve">CREATE TABLE </w:t>
-      </w:r>
-      <w:proofErr w:type="spellStart"/>
-      <w:proofErr w:type="gramStart"/>
-      <w:r>
-        <w:rPr>
-          <w:sz w:val="18"/>
-          <w:szCs w:val="18"/>
-        </w:rPr>
-        <w:t>commentUp</w:t>
-      </w:r>
-      <w:proofErr w:type="spellEnd"/>
-      <w:r>
-        <w:rPr>
-          <w:sz w:val="18"/>
-          <w:szCs w:val="18"/>
-        </w:rPr>
-        <w:t>(</w:t>
-      </w:r>
-      <w:proofErr w:type="gramEnd"/>
-    </w:p>
-    <w:p>
-      <w:pPr>
-        <w:jc w:val="left"/>
-        <w:rPr>
-          <w:sz w:val="18"/>
-          <w:szCs w:val="18"/>
-        </w:rPr>
-      </w:pPr>
-      <w:proofErr w:type="spellStart"/>
-      <w:proofErr w:type="gramStart"/>
-      <w:r>
-        <w:rPr>
-          <w:sz w:val="18"/>
-          <w:szCs w:val="18"/>
-        </w:rPr>
-        <w:t>commitId</w:t>
-      </w:r>
-      <w:proofErr w:type="spellEnd"/>
-      <w:proofErr w:type="gramEnd"/>
-      <w:r>
-        <w:rPr>
-          <w:sz w:val="18"/>
-          <w:szCs w:val="18"/>
-        </w:rPr>
-        <w:t xml:space="preserve"> INT REFERENCES comment(</w:t>
-      </w:r>
-      <w:proofErr w:type="spellStart"/>
-      <w:r>
-        <w:rPr>
-          <w:sz w:val="18"/>
-          <w:szCs w:val="18"/>
-        </w:rPr>
-        <w:t>commitId</w:t>
-      </w:r>
-      <w:proofErr w:type="spellEnd"/>
-      <w:r>
-        <w:rPr>
-          <w:sz w:val="18"/>
-          <w:szCs w:val="18"/>
-        </w:rPr>
-        <w:t>),</w:t>
-      </w:r>
-    </w:p>
-    <w:p>
-      <w:pPr>
-        <w:jc w:val="left"/>
-        <w:rPr>
-          <w:sz w:val="18"/>
-          <w:szCs w:val="18"/>
-        </w:rPr>
-      </w:pPr>
-      <w:proofErr w:type="spellStart"/>
-      <w:proofErr w:type="gramStart"/>
-      <w:r>
-        <w:rPr>
-          <w:sz w:val="18"/>
-          <w:szCs w:val="18"/>
-        </w:rPr>
-        <w:t>userId</w:t>
-      </w:r>
-      <w:proofErr w:type="spellEnd"/>
-      <w:proofErr w:type="gramEnd"/>
-      <w:r>
-        <w:rPr>
-          <w:sz w:val="18"/>
-          <w:szCs w:val="18"/>
-        </w:rPr>
-        <w:t xml:space="preserve"> INT REFERENCES user(</w:t>
-      </w:r>
-      <w:proofErr w:type="spellStart"/>
-      <w:r>
-        <w:rPr>
-          <w:sz w:val="18"/>
-          <w:szCs w:val="18"/>
-        </w:rPr>
-        <w:t>userId</w:t>
-      </w:r>
-      <w:proofErr w:type="spellEnd"/>
-      <w:r>
-        <w:rPr>
-          <w:sz w:val="18"/>
-          <w:szCs w:val="18"/>
-        </w:rPr>
-        <w:t>));</w:t>
-      </w:r>
-    </w:p>
-    <w:p>
-      <w:pPr>
-        <w:jc w:val="left"/>
-        <w:rPr>
-          <w:sz w:val="18"/>
-          <w:szCs w:val="18"/>
-        </w:rPr>
-      </w:pPr>
-    </w:p>
-    <w:p>
-      <w:pPr>
-        <w:jc w:val="left"/>
-        <w:rPr>
-          <w:sz w:val="18"/>
-          <w:szCs w:val="18"/>
-        </w:rPr>
-      </w:pPr>
-      <w:r>
-        <w:rPr>
-          <w:rFonts w:hint="eastAsia"/>
-          <w:sz w:val="18"/>
-          <w:szCs w:val="18"/>
-        </w:rPr>
-        <w:t>3.12</w:t>
-      </w:r>
-      <w:r>
-        <w:rPr>
-          <w:rFonts w:hint="eastAsia"/>
-          <w:sz w:val="18"/>
-          <w:szCs w:val="18"/>
-        </w:rPr>
-        <w:t>举报表</w:t>
-      </w:r>
-    </w:p>
-    <w:p>
-      <w:pPr>
-        <w:jc w:val="left"/>
-        <w:rPr>
-          <w:sz w:val="18"/>
-          <w:szCs w:val="18"/>
-        </w:rPr>
-      </w:pPr>
-      <w:r>
-        <w:rPr>
-          <w:sz w:val="18"/>
-          <w:szCs w:val="18"/>
-        </w:rPr>
-        <w:t xml:space="preserve">CREATE TABLE </w:t>
-      </w:r>
-      <w:proofErr w:type="gramStart"/>
-      <w:r>
-        <w:rPr>
-          <w:sz w:val="18"/>
-          <w:szCs w:val="18"/>
-        </w:rPr>
-        <w:t>report(</w:t>
-      </w:r>
-      <w:proofErr w:type="gramEnd"/>
-    </w:p>
-    <w:p>
-      <w:pPr>
-        <w:jc w:val="left"/>
-        <w:rPr>
-          <w:sz w:val="18"/>
-          <w:szCs w:val="18"/>
-        </w:rPr>
-      </w:pPr>
-      <w:proofErr w:type="spellStart"/>
-      <w:proofErr w:type="gramStart"/>
-      <w:r>
-        <w:rPr>
-          <w:sz w:val="18"/>
-          <w:szCs w:val="18"/>
-        </w:rPr>
-        <w:t>reportId</w:t>
-      </w:r>
-      <w:proofErr w:type="spellEnd"/>
-      <w:proofErr w:type="gramEnd"/>
-      <w:r>
-        <w:rPr>
-          <w:sz w:val="18"/>
-          <w:szCs w:val="18"/>
-        </w:rPr>
-        <w:t xml:space="preserve"> INT PRIMARY KEY AUTO_INCREMENT,</w:t>
-      </w:r>
-    </w:p>
-    <w:p>
-      <w:pPr>
-        <w:jc w:val="left"/>
-        <w:rPr>
-          <w:sz w:val="18"/>
-          <w:szCs w:val="18"/>
-        </w:rPr>
-      </w:pPr>
-      <w:proofErr w:type="spellStart"/>
-      <w:proofErr w:type="gramStart"/>
-      <w:r>
-        <w:rPr>
-          <w:sz w:val="18"/>
-          <w:szCs w:val="18"/>
-        </w:rPr>
-        <w:t>userId</w:t>
-      </w:r>
-      <w:proofErr w:type="spellEnd"/>
-      <w:proofErr w:type="gramEnd"/>
-      <w:r>
-        <w:rPr>
-          <w:sz w:val="18"/>
-          <w:szCs w:val="18"/>
-        </w:rPr>
-        <w:t xml:space="preserve"> INT REFERENCES user(</w:t>
-      </w:r>
-      <w:proofErr w:type="spellStart"/>
-      <w:r>
-        <w:rPr>
-          <w:sz w:val="18"/>
-          <w:szCs w:val="18"/>
-        </w:rPr>
-        <w:t>userId</w:t>
-      </w:r>
-      <w:proofErr w:type="spellEnd"/>
-      <w:r>
-        <w:rPr>
-          <w:sz w:val="18"/>
-          <w:szCs w:val="18"/>
-        </w:rPr>
-        <w:t>),</w:t>
-      </w:r>
-    </w:p>
-    <w:p>
-      <w:pPr>
-        <w:jc w:val="left"/>
-        <w:rPr>
-          <w:sz w:val="18"/>
-          <w:szCs w:val="18"/>
-        </w:rPr>
-      </w:pPr>
-      <w:proofErr w:type="gramStart"/>
-      <w:r>
-        <w:rPr>
-          <w:sz w:val="18"/>
-          <w:szCs w:val="18"/>
-        </w:rPr>
-        <w:t>type</w:t>
-      </w:r>
-      <w:proofErr w:type="gramEnd"/>
-      <w:r>
-        <w:rPr>
-          <w:sz w:val="18"/>
-          <w:szCs w:val="18"/>
-        </w:rPr>
-        <w:t xml:space="preserve"> ENUM('1','2','3','4') NOT NULL,</w:t>
-      </w:r>
-    </w:p>
-    <w:p>
-      <w:pPr>
-        <w:jc w:val="left"/>
-        <w:rPr>
-          <w:sz w:val="18"/>
-          <w:szCs w:val="18"/>
-        </w:rPr>
-      </w:pPr>
-      <w:proofErr w:type="spellStart"/>
-      <w:proofErr w:type="gramStart"/>
-      <w:r>
-        <w:rPr>
-          <w:sz w:val="18"/>
-          <w:szCs w:val="18"/>
-        </w:rPr>
-        <w:t>articleId</w:t>
-      </w:r>
-      <w:proofErr w:type="spellEnd"/>
-      <w:proofErr w:type="gramEnd"/>
-      <w:r>
-        <w:rPr>
-          <w:sz w:val="18"/>
-          <w:szCs w:val="18"/>
-        </w:rPr>
-        <w:t xml:space="preserve"> INT REFERENCES article(</w:t>
-      </w:r>
-      <w:proofErr w:type="spellStart"/>
-      <w:r>
-        <w:rPr>
-          <w:sz w:val="18"/>
-          <w:szCs w:val="18"/>
-        </w:rPr>
-        <w:t>articleId</w:t>
-      </w:r>
-      <w:proofErr w:type="spellEnd"/>
-      <w:r>
-        <w:rPr>
-          <w:sz w:val="18"/>
-          <w:szCs w:val="18"/>
-        </w:rPr>
-        <w:t>),</w:t>
-      </w:r>
-    </w:p>
-    <w:p>
-      <w:pPr>
-        <w:jc w:val="left"/>
-        <w:rPr>
-          <w:sz w:val="18"/>
-          <w:szCs w:val="18"/>
-        </w:rPr>
-      </w:pPr>
-      <w:proofErr w:type="spellStart"/>
-      <w:proofErr w:type="gramStart"/>
-      <w:r>
-        <w:rPr>
-          <w:sz w:val="18"/>
-          <w:szCs w:val="18"/>
-        </w:rPr>
-        <w:t>commentId</w:t>
-      </w:r>
-      <w:proofErr w:type="spellEnd"/>
-      <w:proofErr w:type="gramEnd"/>
-      <w:r>
-        <w:rPr>
-          <w:sz w:val="18"/>
-          <w:szCs w:val="18"/>
-        </w:rPr>
-        <w:t xml:space="preserve"> INT REFERENCES comment(</w:t>
-      </w:r>
-      <w:proofErr w:type="spellStart"/>
-      <w:r>
-        <w:rPr>
-          <w:sz w:val="18"/>
-          <w:szCs w:val="18"/>
-        </w:rPr>
-        <w:t>commentId</w:t>
-      </w:r>
-      <w:proofErr w:type="spellEnd"/>
-      <w:r>
-        <w:rPr>
-          <w:sz w:val="18"/>
-          <w:szCs w:val="18"/>
-        </w:rPr>
-        <w:t>),</w:t>
-      </w:r>
-    </w:p>
-    <w:p>
-      <w:pPr>
-        <w:jc w:val="left"/>
-        <w:rPr>
-          <w:sz w:val="18"/>
-          <w:szCs w:val="18"/>
-        </w:rPr>
-      </w:pPr>
-      <w:proofErr w:type="spellStart"/>
-      <w:proofErr w:type="gramStart"/>
-      <w:r>
-        <w:rPr>
-          <w:sz w:val="18"/>
-          <w:szCs w:val="18"/>
-        </w:rPr>
-        <w:t>messageId</w:t>
-      </w:r>
-      <w:proofErr w:type="spellEnd"/>
-      <w:proofErr w:type="gramEnd"/>
-      <w:r>
-        <w:rPr>
-          <w:sz w:val="18"/>
-          <w:szCs w:val="18"/>
-        </w:rPr>
-        <w:t xml:space="preserve"> INT REFERENCES message(</w:t>
-      </w:r>
-      <w:proofErr w:type="spellStart"/>
-      <w:r>
-        <w:rPr>
-          <w:sz w:val="18"/>
-          <w:szCs w:val="18"/>
-        </w:rPr>
-        <w:t>messageId</w:t>
-      </w:r>
-      <w:proofErr w:type="spellEnd"/>
-      <w:r>
-        <w:rPr>
-          <w:sz w:val="18"/>
-          <w:szCs w:val="18"/>
-        </w:rPr>
-        <w:t>),</w:t>
-      </w:r>
-    </w:p>
-    <w:p>
-      <w:pPr>
-        <w:jc w:val="left"/>
-        <w:rPr>
-          <w:sz w:val="18"/>
-          <w:szCs w:val="18"/>
-        </w:rPr>
-      </w:pPr>
-      <w:proofErr w:type="spellStart"/>
-      <w:proofErr w:type="gramStart"/>
-      <w:r>
-        <w:rPr>
-          <w:sz w:val="18"/>
-          <w:szCs w:val="18"/>
-        </w:rPr>
-        <w:t>reportUid</w:t>
-      </w:r>
-      <w:proofErr w:type="spellEnd"/>
-      <w:proofErr w:type="gramEnd"/>
-      <w:r>
-        <w:rPr>
-          <w:sz w:val="18"/>
-          <w:szCs w:val="18"/>
-        </w:rPr>
-        <w:t xml:space="preserve"> INT REFERENCES user(</w:t>
-      </w:r>
-      <w:proofErr w:type="spellStart"/>
-      <w:r>
-        <w:rPr>
-          <w:sz w:val="18"/>
-          <w:szCs w:val="18"/>
-        </w:rPr>
-        <w:t>userId</w:t>
-      </w:r>
-      <w:proofErr w:type="spellEnd"/>
-      <w:r>
-        <w:rPr>
-          <w:sz w:val="18"/>
-          <w:szCs w:val="18"/>
-        </w:rPr>
-        <w:t>),</w:t>
-      </w:r>
-    </w:p>
-    <w:p>
-      <w:pPr>
-        <w:jc w:val="left"/>
-        <w:rPr>
-          <w:sz w:val="18"/>
-          <w:szCs w:val="18"/>
-        </w:rPr>
-      </w:pPr>
-      <w:proofErr w:type="gramStart"/>
-      <w:r>
-        <w:rPr>
-          <w:sz w:val="18"/>
-          <w:szCs w:val="18"/>
-        </w:rPr>
-        <w:t>content</w:t>
-      </w:r>
-      <w:proofErr w:type="gramEnd"/>
-      <w:r>
-        <w:rPr>
-          <w:sz w:val="18"/>
-          <w:szCs w:val="18"/>
-        </w:rPr>
-        <w:t xml:space="preserve"> VARCHAR(300) NOT NULL);</w:t>
+      <w:r>
+        <w:rPr>
+          <w:sz w:val="18"/>
+          <w:szCs w:val="18"/>
+        </w:rPr>
+        <w:t>content VARCHAR(300) NOT NULL);</w:t>
       </w:r>
     </w:p>
     <w:sectPr>
@@ -15272,7 +13450,7 @@
 </file>
 
 <file path=customXml/itemProps1.xml><?xml version="1.0" encoding="utf-8"?>
-<ds:datastoreItem xmlns:ds="http://schemas.openxmlformats.org/officeDocument/2006/customXml" ds:itemID="{D411E80F-90B5-43C6-A331-3A1BDE8C176D}">
+<ds:datastoreItem xmlns:ds="http://schemas.openxmlformats.org/officeDocument/2006/customXml" ds:itemID="{34F97E6B-1D54-4F7A-96BE-F15B542EE977}">
   <ds:schemaRefs>
     <ds:schemaRef ds:uri="http://schemas.openxmlformats.org/officeDocument/2006/bibliography"/>
   </ds:schemaRefs>

--- a/开发文档/数据库.docx
+++ b/开发文档/数据库.docx
@@ -246,12 +246,21 @@
                 <w:szCs w:val="21"/>
               </w:rPr>
             </w:pPr>
-            <w:r>
-              <w:rPr>
-                <w:rFonts w:asciiTheme="minorEastAsia" w:hAnsiTheme="minorEastAsia" w:hint="eastAsia"/>
-                <w:szCs w:val="21"/>
-              </w:rPr>
-              <w:t>点赞表（up）</w:t>
+            <w:proofErr w:type="gramStart"/>
+            <w:r>
+              <w:rPr>
+                <w:rFonts w:asciiTheme="minorEastAsia" w:hAnsiTheme="minorEastAsia" w:hint="eastAsia"/>
+                <w:szCs w:val="21"/>
+              </w:rPr>
+              <w:t>点赞表</w:t>
+            </w:r>
+            <w:proofErr w:type="gramEnd"/>
+            <w:r>
+              <w:rPr>
+                <w:rFonts w:asciiTheme="minorEastAsia" w:hAnsiTheme="minorEastAsia" w:hint="eastAsia"/>
+                <w:szCs w:val="21"/>
+              </w:rPr>
+              <w:t>（up）</w:t>
             </w:r>
           </w:p>
         </w:tc>
@@ -375,8 +384,17 @@
                 <w:rFonts w:asciiTheme="minorEastAsia" w:hAnsiTheme="minorEastAsia" w:hint="eastAsia"/>
                 <w:szCs w:val="21"/>
               </w:rPr>
-              <w:t>评论点赞表</w:t>
-            </w:r>
+              <w:t>评论</w:t>
+            </w:r>
+            <w:proofErr w:type="gramStart"/>
+            <w:r>
+              <w:rPr>
+                <w:rFonts w:asciiTheme="minorEastAsia" w:hAnsiTheme="minorEastAsia" w:hint="eastAsia"/>
+                <w:szCs w:val="21"/>
+              </w:rPr>
+              <w:t>点赞表</w:t>
+            </w:r>
+            <w:proofErr w:type="gramEnd"/>
             <w:r>
               <w:rPr>
                 <w:rFonts w:asciiTheme="minorEastAsia" w:hAnsiTheme="minorEastAsia" w:hint="eastAsia"/>
@@ -384,6 +402,7 @@
               </w:rPr>
               <w:t>(</w:t>
             </w:r>
+            <w:proofErr w:type="spellStart"/>
             <w:r>
               <w:rPr>
                 <w:rFonts w:asciiTheme="minorEastAsia" w:hAnsiTheme="minorEastAsia"/>
@@ -396,7 +415,15 @@
                 <w:rFonts w:asciiTheme="minorEastAsia" w:hAnsiTheme="minorEastAsia" w:hint="eastAsia"/>
                 <w:szCs w:val="21"/>
               </w:rPr>
-              <w:t>Up)</w:t>
+              <w:t>Up</w:t>
+            </w:r>
+            <w:proofErr w:type="spellEnd"/>
+            <w:r>
+              <w:rPr>
+                <w:rFonts w:asciiTheme="minorEastAsia" w:hAnsiTheme="minorEastAsia" w:hint="eastAsia"/>
+                <w:szCs w:val="21"/>
+              </w:rPr>
+              <w:t>)</w:t>
             </w:r>
           </w:p>
         </w:tc>
@@ -557,6 +584,7 @@
                 <w:szCs w:val="21"/>
               </w:rPr>
             </w:pPr>
+            <w:proofErr w:type="spellStart"/>
             <w:r>
               <w:rPr>
                 <w:rFonts w:asciiTheme="minorEastAsia" w:hAnsiTheme="minorEastAsia" w:hint="eastAsia"/>
@@ -564,6 +592,7 @@
               </w:rPr>
               <w:t>userId</w:t>
             </w:r>
+            <w:proofErr w:type="spellEnd"/>
           </w:p>
         </w:tc>
         <w:tc>
@@ -597,6 +626,7 @@
                 <w:szCs w:val="21"/>
               </w:rPr>
             </w:pPr>
+            <w:proofErr w:type="spellStart"/>
             <w:r>
               <w:rPr>
                 <w:rFonts w:asciiTheme="minorEastAsia" w:hAnsiTheme="minorEastAsia" w:hint="eastAsia"/>
@@ -604,6 +634,7 @@
               </w:rPr>
               <w:t>int</w:t>
             </w:r>
+            <w:proofErr w:type="spellEnd"/>
           </w:p>
         </w:tc>
         <w:tc>
@@ -632,6 +663,7 @@
                 <w:szCs w:val="21"/>
               </w:rPr>
             </w:pPr>
+            <w:proofErr w:type="spellStart"/>
             <w:r>
               <w:rPr>
                 <w:rFonts w:asciiTheme="minorEastAsia" w:hAnsiTheme="minorEastAsia"/>
@@ -653,6 +685,7 @@
               </w:rPr>
               <w:t>ame</w:t>
             </w:r>
+            <w:proofErr w:type="spellEnd"/>
           </w:p>
         </w:tc>
         <w:tc>
@@ -686,12 +719,21 @@
                 <w:szCs w:val="21"/>
               </w:rPr>
             </w:pPr>
-            <w:r>
-              <w:rPr>
-                <w:rFonts w:asciiTheme="minorEastAsia" w:hAnsiTheme="minorEastAsia" w:hint="eastAsia"/>
-                <w:szCs w:val="21"/>
-              </w:rPr>
-              <w:t>varchar(30)</w:t>
+            <w:proofErr w:type="spellStart"/>
+            <w:r>
+              <w:rPr>
+                <w:rFonts w:asciiTheme="minorEastAsia" w:hAnsiTheme="minorEastAsia" w:hint="eastAsia"/>
+                <w:szCs w:val="21"/>
+              </w:rPr>
+              <w:t>varchar</w:t>
+            </w:r>
+            <w:proofErr w:type="spellEnd"/>
+            <w:r>
+              <w:rPr>
+                <w:rFonts w:asciiTheme="minorEastAsia" w:hAnsiTheme="minorEastAsia" w:hint="eastAsia"/>
+                <w:szCs w:val="21"/>
+              </w:rPr>
+              <w:t>(30)</w:t>
             </w:r>
           </w:p>
         </w:tc>
@@ -721,6 +763,7 @@
                 <w:szCs w:val="21"/>
               </w:rPr>
             </w:pPr>
+            <w:proofErr w:type="spellStart"/>
             <w:r>
               <w:rPr>
                 <w:rFonts w:asciiTheme="minorEastAsia" w:hAnsiTheme="minorEastAsia" w:hint="eastAsia"/>
@@ -728,6 +771,7 @@
               </w:rPr>
               <w:t>userAccount</w:t>
             </w:r>
+            <w:proofErr w:type="spellEnd"/>
           </w:p>
         </w:tc>
         <w:tc>
@@ -796,6 +840,7 @@
                 <w:szCs w:val="21"/>
               </w:rPr>
             </w:pPr>
+            <w:proofErr w:type="spellStart"/>
             <w:r>
               <w:rPr>
                 <w:rFonts w:asciiTheme="minorEastAsia" w:hAnsiTheme="minorEastAsia" w:hint="eastAsia"/>
@@ -803,6 +848,7 @@
               </w:rPr>
               <w:t>userPass</w:t>
             </w:r>
+            <w:proofErr w:type="spellEnd"/>
           </w:p>
         </w:tc>
         <w:tc>
@@ -904,6 +950,7 @@
                 <w:szCs w:val="21"/>
               </w:rPr>
             </w:pPr>
+            <w:proofErr w:type="spellStart"/>
             <w:r>
               <w:rPr>
                 <w:rFonts w:asciiTheme="minorEastAsia" w:hAnsiTheme="minorEastAsia" w:hint="eastAsia"/>
@@ -911,6 +958,7 @@
               </w:rPr>
               <w:t>int</w:t>
             </w:r>
+            <w:proofErr w:type="spellEnd"/>
           </w:p>
         </w:tc>
         <w:tc>
@@ -987,6 +1035,7 @@
               </w:rPr>
               <w:t>0</w:t>
             </w:r>
+            <w:proofErr w:type="gramStart"/>
             <w:r>
               <w:rPr>
                 <w:rFonts w:asciiTheme="minorEastAsia" w:hAnsiTheme="minorEastAsia"/>
@@ -994,6 +1043,7 @@
               </w:rPr>
               <w:t>’</w:t>
             </w:r>
+            <w:proofErr w:type="gramEnd"/>
             <w:r>
               <w:rPr>
                 <w:rFonts w:asciiTheme="minorEastAsia" w:hAnsiTheme="minorEastAsia" w:hint="eastAsia"/>
@@ -1014,12 +1064,21 @@
                 <w:szCs w:val="21"/>
               </w:rPr>
             </w:pPr>
-            <w:r>
-              <w:rPr>
-                <w:rFonts w:asciiTheme="minorEastAsia" w:hAnsiTheme="minorEastAsia" w:hint="eastAsia"/>
-                <w:szCs w:val="21"/>
-              </w:rPr>
-              <w:t>enum(</w:t>
+            <w:proofErr w:type="spellStart"/>
+            <w:r>
+              <w:rPr>
+                <w:rFonts w:asciiTheme="minorEastAsia" w:hAnsiTheme="minorEastAsia" w:hint="eastAsia"/>
+                <w:szCs w:val="21"/>
+              </w:rPr>
+              <w:t>enum</w:t>
+            </w:r>
+            <w:proofErr w:type="spellEnd"/>
+            <w:r>
+              <w:rPr>
+                <w:rFonts w:asciiTheme="minorEastAsia" w:hAnsiTheme="minorEastAsia" w:hint="eastAsia"/>
+                <w:szCs w:val="21"/>
+              </w:rPr>
+              <w:t>(</w:t>
             </w:r>
             <w:r>
               <w:rPr>
@@ -1173,6 +1232,7 @@
                 <w:szCs w:val="21"/>
               </w:rPr>
             </w:pPr>
+            <w:proofErr w:type="spellStart"/>
             <w:r>
               <w:rPr>
                 <w:rFonts w:asciiTheme="minorEastAsia" w:hAnsiTheme="minorEastAsia" w:hint="eastAsia"/>
@@ -1180,6 +1240,7 @@
               </w:rPr>
               <w:t>int</w:t>
             </w:r>
+            <w:proofErr w:type="spellEnd"/>
           </w:p>
         </w:tc>
         <w:tc>
@@ -1248,6 +1309,7 @@
                 <w:szCs w:val="21"/>
               </w:rPr>
             </w:pPr>
+            <w:proofErr w:type="spellStart"/>
             <w:r>
               <w:rPr>
                 <w:rFonts w:asciiTheme="minorEastAsia" w:hAnsiTheme="minorEastAsia" w:hint="eastAsia"/>
@@ -1260,7 +1322,15 @@
                 <w:rFonts w:asciiTheme="minorEastAsia" w:hAnsiTheme="minorEastAsia"/>
                 <w:szCs w:val="21"/>
               </w:rPr>
-              <w:t>char(36)</w:t>
+              <w:t>char</w:t>
+            </w:r>
+            <w:proofErr w:type="spellEnd"/>
+            <w:r>
+              <w:rPr>
+                <w:rFonts w:asciiTheme="minorEastAsia" w:hAnsiTheme="minorEastAsia"/>
+                <w:szCs w:val="21"/>
+              </w:rPr>
+              <w:t>(36)</w:t>
             </w:r>
           </w:p>
         </w:tc>
@@ -1337,12 +1407,21 @@
                 <w:szCs w:val="21"/>
               </w:rPr>
             </w:pPr>
-            <w:r>
-              <w:rPr>
-                <w:rFonts w:asciiTheme="minorEastAsia" w:hAnsiTheme="minorEastAsia" w:hint="eastAsia"/>
-                <w:szCs w:val="21"/>
-              </w:rPr>
-              <w:t>varchar(72)</w:t>
+            <w:proofErr w:type="spellStart"/>
+            <w:r>
+              <w:rPr>
+                <w:rFonts w:asciiTheme="minorEastAsia" w:hAnsiTheme="minorEastAsia" w:hint="eastAsia"/>
+                <w:szCs w:val="21"/>
+              </w:rPr>
+              <w:t>varchar</w:t>
+            </w:r>
+            <w:proofErr w:type="spellEnd"/>
+            <w:r>
+              <w:rPr>
+                <w:rFonts w:asciiTheme="minorEastAsia" w:hAnsiTheme="minorEastAsia" w:hint="eastAsia"/>
+                <w:szCs w:val="21"/>
+              </w:rPr>
+              <w:t>(72)</w:t>
             </w:r>
           </w:p>
         </w:tc>
@@ -1372,6 +1451,7 @@
                 <w:szCs w:val="21"/>
               </w:rPr>
             </w:pPr>
+            <w:proofErr w:type="spellStart"/>
             <w:r>
               <w:rPr>
                 <w:rFonts w:asciiTheme="minorEastAsia" w:hAnsiTheme="minorEastAsia" w:hint="eastAsia"/>
@@ -1379,6 +1459,7 @@
               </w:rPr>
               <w:t>articleNum</w:t>
             </w:r>
+            <w:proofErr w:type="spellEnd"/>
           </w:p>
         </w:tc>
         <w:tc>
@@ -1400,6 +1481,7 @@
             <w:tcW w:w="1984" w:type="dxa"/>
           </w:tcPr>
           <w:p>
+            <w:proofErr w:type="spellStart"/>
             <w:r>
               <w:rPr>
                 <w:rFonts w:asciiTheme="minorEastAsia" w:hAnsiTheme="minorEastAsia" w:hint="eastAsia"/>
@@ -1407,6 +1489,7 @@
               </w:rPr>
               <w:t>int</w:t>
             </w:r>
+            <w:proofErr w:type="spellEnd"/>
           </w:p>
         </w:tc>
         <w:tc>
@@ -1442,6 +1525,7 @@
                 <w:szCs w:val="21"/>
               </w:rPr>
             </w:pPr>
+            <w:proofErr w:type="spellStart"/>
             <w:r>
               <w:rPr>
                 <w:rFonts w:asciiTheme="minorEastAsia" w:hAnsiTheme="minorEastAsia" w:hint="eastAsia"/>
@@ -1449,6 +1533,7 @@
               </w:rPr>
               <w:t>favoriteNum</w:t>
             </w:r>
+            <w:proofErr w:type="spellEnd"/>
           </w:p>
         </w:tc>
         <w:tc>
@@ -1482,6 +1567,7 @@
                 <w:szCs w:val="21"/>
               </w:rPr>
             </w:pPr>
+            <w:proofErr w:type="spellStart"/>
             <w:r>
               <w:rPr>
                 <w:rFonts w:asciiTheme="minorEastAsia" w:hAnsiTheme="minorEastAsia" w:hint="eastAsia"/>
@@ -1489,6 +1575,7 @@
               </w:rPr>
               <w:t>int</w:t>
             </w:r>
+            <w:proofErr w:type="spellEnd"/>
           </w:p>
         </w:tc>
         <w:tc>
@@ -1524,6 +1611,7 @@
                 <w:szCs w:val="21"/>
               </w:rPr>
             </w:pPr>
+            <w:proofErr w:type="spellStart"/>
             <w:r>
               <w:rPr>
                 <w:rFonts w:asciiTheme="minorEastAsia" w:hAnsiTheme="minorEastAsia" w:hint="eastAsia"/>
@@ -1531,6 +1619,7 @@
               </w:rPr>
               <w:t>followNum</w:t>
             </w:r>
+            <w:proofErr w:type="spellEnd"/>
           </w:p>
         </w:tc>
         <w:tc>
@@ -1564,6 +1653,7 @@
                 <w:szCs w:val="21"/>
               </w:rPr>
             </w:pPr>
+            <w:proofErr w:type="spellStart"/>
             <w:r>
               <w:rPr>
                 <w:rFonts w:asciiTheme="minorEastAsia" w:hAnsiTheme="minorEastAsia" w:hint="eastAsia"/>
@@ -1571,6 +1661,7 @@
               </w:rPr>
               <w:t>int</w:t>
             </w:r>
+            <w:proofErr w:type="spellEnd"/>
           </w:p>
         </w:tc>
         <w:tc>
@@ -1606,6 +1697,7 @@
                 <w:szCs w:val="21"/>
               </w:rPr>
             </w:pPr>
+            <w:proofErr w:type="spellStart"/>
             <w:r>
               <w:rPr>
                 <w:rFonts w:asciiTheme="minorEastAsia" w:hAnsiTheme="minorEastAsia" w:hint="eastAsia"/>
@@ -1613,6 +1705,7 @@
               </w:rPr>
               <w:t>draftNum</w:t>
             </w:r>
+            <w:proofErr w:type="spellEnd"/>
           </w:p>
         </w:tc>
         <w:tc>
@@ -1634,6 +1727,7 @@
             <w:tcW w:w="1984" w:type="dxa"/>
           </w:tcPr>
           <w:p>
+            <w:proofErr w:type="spellStart"/>
             <w:r>
               <w:rPr>
                 <w:rFonts w:asciiTheme="minorEastAsia" w:hAnsiTheme="minorEastAsia" w:hint="eastAsia"/>
@@ -1641,6 +1735,7 @@
               </w:rPr>
               <w:t>int</w:t>
             </w:r>
+            <w:proofErr w:type="spellEnd"/>
           </w:p>
         </w:tc>
         <w:tc>
@@ -1676,6 +1771,7 @@
                 <w:szCs w:val="21"/>
               </w:rPr>
             </w:pPr>
+            <w:proofErr w:type="spellStart"/>
             <w:r>
               <w:rPr>
                 <w:rFonts w:asciiTheme="minorEastAsia" w:hAnsiTheme="minorEastAsia" w:hint="eastAsia"/>
@@ -1683,6 +1779,7 @@
               </w:rPr>
               <w:t>fanNum</w:t>
             </w:r>
+            <w:proofErr w:type="spellEnd"/>
           </w:p>
         </w:tc>
         <w:tc>
@@ -1716,6 +1813,7 @@
                 <w:szCs w:val="21"/>
               </w:rPr>
             </w:pPr>
+            <w:proofErr w:type="spellStart"/>
             <w:r>
               <w:rPr>
                 <w:rFonts w:asciiTheme="minorEastAsia" w:hAnsiTheme="minorEastAsia" w:hint="eastAsia"/>
@@ -1723,6 +1821,7 @@
               </w:rPr>
               <w:t>int</w:t>
             </w:r>
+            <w:proofErr w:type="spellEnd"/>
           </w:p>
         </w:tc>
         <w:tc>
@@ -1758,6 +1857,7 @@
                 <w:szCs w:val="21"/>
               </w:rPr>
             </w:pPr>
+            <w:proofErr w:type="spellStart"/>
             <w:r>
               <w:rPr>
                 <w:rFonts w:asciiTheme="minorEastAsia" w:hAnsiTheme="minorEastAsia" w:hint="eastAsia"/>
@@ -1765,6 +1865,7 @@
               </w:rPr>
               <w:t>upNum</w:t>
             </w:r>
+            <w:proofErr w:type="spellEnd"/>
           </w:p>
         </w:tc>
         <w:tc>
@@ -1798,6 +1899,7 @@
                 <w:szCs w:val="21"/>
               </w:rPr>
             </w:pPr>
+            <w:proofErr w:type="spellStart"/>
             <w:r>
               <w:rPr>
                 <w:rFonts w:asciiTheme="minorEastAsia" w:hAnsiTheme="minorEastAsia" w:hint="eastAsia"/>
@@ -1805,6 +1907,7 @@
               </w:rPr>
               <w:t>int</w:t>
             </w:r>
+            <w:proofErr w:type="spellEnd"/>
           </w:p>
         </w:tc>
         <w:tc>
@@ -1818,6 +1921,7 @@
                 <w:szCs w:val="21"/>
               </w:rPr>
             </w:pPr>
+            <w:proofErr w:type="gramStart"/>
             <w:r>
               <w:rPr>
                 <w:rFonts w:asciiTheme="minorEastAsia" w:hAnsiTheme="minorEastAsia" w:hint="eastAsia"/>
@@ -1825,6 +1929,7 @@
               </w:rPr>
               <w:t>点赞数</w:t>
             </w:r>
+            <w:proofErr w:type="gramEnd"/>
           </w:p>
         </w:tc>
       </w:tr>
@@ -1840,6 +1945,7 @@
                 <w:szCs w:val="21"/>
               </w:rPr>
             </w:pPr>
+            <w:proofErr w:type="spellStart"/>
             <w:r>
               <w:rPr>
                 <w:rFonts w:asciiTheme="minorEastAsia" w:hAnsiTheme="minorEastAsia" w:hint="eastAsia"/>
@@ -1847,6 +1953,7 @@
               </w:rPr>
               <w:t>allReadNum</w:t>
             </w:r>
+            <w:proofErr w:type="spellEnd"/>
           </w:p>
         </w:tc>
         <w:tc>
@@ -1880,6 +1987,7 @@
                 <w:szCs w:val="21"/>
               </w:rPr>
             </w:pPr>
+            <w:proofErr w:type="spellStart"/>
             <w:r>
               <w:rPr>
                 <w:rFonts w:asciiTheme="minorEastAsia" w:hAnsiTheme="minorEastAsia" w:hint="eastAsia"/>
@@ -1887,6 +1995,7 @@
               </w:rPr>
               <w:t>int</w:t>
             </w:r>
+            <w:proofErr w:type="spellEnd"/>
           </w:p>
         </w:tc>
         <w:tc>
@@ -1983,12 +2092,21 @@
                 <w:szCs w:val="21"/>
               </w:rPr>
             </w:pPr>
-            <w:r>
-              <w:rPr>
-                <w:rFonts w:asciiTheme="minorEastAsia" w:hAnsiTheme="minorEastAsia" w:hint="eastAsia"/>
-                <w:szCs w:val="21"/>
-              </w:rPr>
-              <w:t>enum(</w:t>
+            <w:proofErr w:type="spellStart"/>
+            <w:r>
+              <w:rPr>
+                <w:rFonts w:asciiTheme="minorEastAsia" w:hAnsiTheme="minorEastAsia" w:hint="eastAsia"/>
+                <w:szCs w:val="21"/>
+              </w:rPr>
+              <w:t>enum</w:t>
+            </w:r>
+            <w:proofErr w:type="spellEnd"/>
+            <w:r>
+              <w:rPr>
+                <w:rFonts w:asciiTheme="minorEastAsia" w:hAnsiTheme="minorEastAsia" w:hint="eastAsia"/>
+                <w:szCs w:val="21"/>
+              </w:rPr>
+              <w:t>(</w:t>
             </w:r>
             <w:r>
               <w:rPr>
@@ -2202,6 +2320,7 @@
                 <w:szCs w:val="21"/>
               </w:rPr>
             </w:pPr>
+            <w:proofErr w:type="spellStart"/>
             <w:r>
               <w:rPr>
                 <w:rFonts w:asciiTheme="minorEastAsia" w:hAnsiTheme="minorEastAsia" w:hint="eastAsia"/>
@@ -2209,6 +2328,7 @@
               </w:rPr>
               <w:t>articleId</w:t>
             </w:r>
+            <w:proofErr w:type="spellEnd"/>
           </w:p>
         </w:tc>
         <w:tc>
@@ -2242,6 +2362,7 @@
                 <w:szCs w:val="21"/>
               </w:rPr>
             </w:pPr>
+            <w:proofErr w:type="spellStart"/>
             <w:r>
               <w:rPr>
                 <w:rFonts w:asciiTheme="minorEastAsia" w:hAnsiTheme="minorEastAsia" w:hint="eastAsia"/>
@@ -2249,6 +2370,7 @@
               </w:rPr>
               <w:t>int</w:t>
             </w:r>
+            <w:proofErr w:type="spellEnd"/>
           </w:p>
         </w:tc>
         <w:tc>
@@ -2317,12 +2439,21 @@
                 <w:szCs w:val="21"/>
               </w:rPr>
             </w:pPr>
-            <w:r>
-              <w:rPr>
-                <w:rFonts w:asciiTheme="minorEastAsia" w:hAnsiTheme="minorEastAsia" w:hint="eastAsia"/>
-                <w:szCs w:val="21"/>
-              </w:rPr>
-              <w:t>varchar(</w:t>
+            <w:proofErr w:type="spellStart"/>
+            <w:r>
+              <w:rPr>
+                <w:rFonts w:asciiTheme="minorEastAsia" w:hAnsiTheme="minorEastAsia" w:hint="eastAsia"/>
+                <w:szCs w:val="21"/>
+              </w:rPr>
+              <w:t>varchar</w:t>
+            </w:r>
+            <w:proofErr w:type="spellEnd"/>
+            <w:r>
+              <w:rPr>
+                <w:rFonts w:asciiTheme="minorEastAsia" w:hAnsiTheme="minorEastAsia" w:hint="eastAsia"/>
+                <w:szCs w:val="21"/>
+              </w:rPr>
+              <w:t>(</w:t>
             </w:r>
             <w:r>
               <w:rPr>
@@ -2366,6 +2497,7 @@
                 <w:szCs w:val="21"/>
               </w:rPr>
             </w:pPr>
+            <w:proofErr w:type="spellStart"/>
             <w:r>
               <w:rPr>
                 <w:rFonts w:asciiTheme="minorEastAsia" w:hAnsiTheme="minorEastAsia" w:hint="eastAsia"/>
@@ -2373,6 +2505,7 @@
               </w:rPr>
               <w:t>userId</w:t>
             </w:r>
+            <w:proofErr w:type="spellEnd"/>
           </w:p>
         </w:tc>
         <w:tc>
@@ -2406,6 +2539,7 @@
                 <w:szCs w:val="21"/>
               </w:rPr>
             </w:pPr>
+            <w:proofErr w:type="spellStart"/>
             <w:r>
               <w:rPr>
                 <w:rFonts w:asciiTheme="minorEastAsia" w:hAnsiTheme="minorEastAsia" w:hint="eastAsia"/>
@@ -2413,6 +2547,7 @@
               </w:rPr>
               <w:t>int</w:t>
             </w:r>
+            <w:proofErr w:type="spellEnd"/>
           </w:p>
         </w:tc>
         <w:tc>
@@ -2441,6 +2576,7 @@
                 <w:szCs w:val="21"/>
               </w:rPr>
             </w:pPr>
+            <w:proofErr w:type="spellStart"/>
             <w:r>
               <w:rPr>
                 <w:rFonts w:asciiTheme="minorEastAsia" w:hAnsiTheme="minorEastAsia" w:hint="eastAsia"/>
@@ -2448,6 +2584,7 @@
               </w:rPr>
               <w:t>userName</w:t>
             </w:r>
+            <w:proofErr w:type="spellEnd"/>
           </w:p>
         </w:tc>
         <w:tc>
@@ -2481,12 +2618,21 @@
                 <w:szCs w:val="21"/>
               </w:rPr>
             </w:pPr>
-            <w:r>
-              <w:rPr>
-                <w:rFonts w:asciiTheme="minorEastAsia" w:hAnsiTheme="minorEastAsia" w:hint="eastAsia"/>
-                <w:szCs w:val="21"/>
-              </w:rPr>
-              <w:t>varchar(30)</w:t>
+            <w:proofErr w:type="spellStart"/>
+            <w:r>
+              <w:rPr>
+                <w:rFonts w:asciiTheme="minorEastAsia" w:hAnsiTheme="minorEastAsia" w:hint="eastAsia"/>
+                <w:szCs w:val="21"/>
+              </w:rPr>
+              <w:t>varchar</w:t>
+            </w:r>
+            <w:proofErr w:type="spellEnd"/>
+            <w:r>
+              <w:rPr>
+                <w:rFonts w:asciiTheme="minorEastAsia" w:hAnsiTheme="minorEastAsia" w:hint="eastAsia"/>
+                <w:szCs w:val="21"/>
+              </w:rPr>
+              <w:t>(30)</w:t>
             </w:r>
           </w:p>
         </w:tc>
@@ -2556,12 +2702,21 @@
                 <w:szCs w:val="21"/>
               </w:rPr>
             </w:pPr>
-            <w:r>
-              <w:rPr>
-                <w:rFonts w:asciiTheme="minorEastAsia" w:hAnsiTheme="minorEastAsia" w:hint="eastAsia"/>
-                <w:szCs w:val="21"/>
-              </w:rPr>
-              <w:t>enum(</w:t>
+            <w:proofErr w:type="spellStart"/>
+            <w:r>
+              <w:rPr>
+                <w:rFonts w:asciiTheme="minorEastAsia" w:hAnsiTheme="minorEastAsia" w:hint="eastAsia"/>
+                <w:szCs w:val="21"/>
+              </w:rPr>
+              <w:t>enum</w:t>
+            </w:r>
+            <w:proofErr w:type="spellEnd"/>
+            <w:r>
+              <w:rPr>
+                <w:rFonts w:asciiTheme="minorEastAsia" w:hAnsiTheme="minorEastAsia" w:hint="eastAsia"/>
+                <w:szCs w:val="21"/>
+              </w:rPr>
+              <w:t>(</w:t>
             </w:r>
             <w:r>
               <w:rPr>
@@ -2822,12 +2977,21 @@
                 <w:szCs w:val="21"/>
               </w:rPr>
             </w:pPr>
-            <w:r>
-              <w:rPr>
-                <w:rFonts w:asciiTheme="minorEastAsia" w:hAnsiTheme="minorEastAsia" w:hint="eastAsia"/>
-                <w:szCs w:val="21"/>
-              </w:rPr>
-              <w:t>enum(</w:t>
+            <w:proofErr w:type="spellStart"/>
+            <w:r>
+              <w:rPr>
+                <w:rFonts w:asciiTheme="minorEastAsia" w:hAnsiTheme="minorEastAsia" w:hint="eastAsia"/>
+                <w:szCs w:val="21"/>
+              </w:rPr>
+              <w:t>enum</w:t>
+            </w:r>
+            <w:proofErr w:type="spellEnd"/>
+            <w:r>
+              <w:rPr>
+                <w:rFonts w:asciiTheme="minorEastAsia" w:hAnsiTheme="minorEastAsia" w:hint="eastAsia"/>
+                <w:szCs w:val="21"/>
+              </w:rPr>
+              <w:t>(</w:t>
             </w:r>
             <w:r>
               <w:rPr>
@@ -2920,6 +3084,7 @@
                 <w:szCs w:val="21"/>
               </w:rPr>
             </w:pPr>
+            <w:proofErr w:type="spellStart"/>
             <w:r>
               <w:rPr>
                 <w:rFonts w:asciiTheme="minorEastAsia" w:hAnsiTheme="minorEastAsia" w:hint="eastAsia"/>
@@ -2927,6 +3092,7 @@
               </w:rPr>
               <w:t>oriAuthor</w:t>
             </w:r>
+            <w:proofErr w:type="spellEnd"/>
           </w:p>
         </w:tc>
         <w:tc>
@@ -2953,12 +3119,21 @@
                 <w:szCs w:val="21"/>
               </w:rPr>
             </w:pPr>
-            <w:r>
-              <w:rPr>
-                <w:rFonts w:asciiTheme="minorEastAsia" w:hAnsiTheme="minorEastAsia" w:hint="eastAsia"/>
-                <w:szCs w:val="21"/>
-              </w:rPr>
-              <w:t>varchar(30)</w:t>
+            <w:proofErr w:type="spellStart"/>
+            <w:r>
+              <w:rPr>
+                <w:rFonts w:asciiTheme="minorEastAsia" w:hAnsiTheme="minorEastAsia" w:hint="eastAsia"/>
+                <w:szCs w:val="21"/>
+              </w:rPr>
+              <w:t>varchar</w:t>
+            </w:r>
+            <w:proofErr w:type="spellEnd"/>
+            <w:r>
+              <w:rPr>
+                <w:rFonts w:asciiTheme="minorEastAsia" w:hAnsiTheme="minorEastAsia" w:hint="eastAsia"/>
+                <w:szCs w:val="21"/>
+              </w:rPr>
+              <w:t>(30)</w:t>
             </w:r>
           </w:p>
         </w:tc>
@@ -2995,6 +3170,7 @@
                 <w:szCs w:val="21"/>
               </w:rPr>
             </w:pPr>
+            <w:proofErr w:type="spellStart"/>
             <w:r>
               <w:rPr>
                 <w:rFonts w:asciiTheme="minorEastAsia" w:hAnsiTheme="minorEastAsia" w:hint="eastAsia"/>
@@ -3002,6 +3178,7 @@
               </w:rPr>
               <w:t>unSerial</w:t>
             </w:r>
+            <w:proofErr w:type="spellEnd"/>
           </w:p>
         </w:tc>
         <w:tc>
@@ -3056,12 +3233,21 @@
                 <w:szCs w:val="21"/>
               </w:rPr>
             </w:pPr>
-            <w:r>
-              <w:rPr>
-                <w:rFonts w:asciiTheme="minorEastAsia" w:hAnsiTheme="minorEastAsia" w:hint="eastAsia"/>
-                <w:szCs w:val="21"/>
-              </w:rPr>
-              <w:t>enum(</w:t>
+            <w:proofErr w:type="spellStart"/>
+            <w:r>
+              <w:rPr>
+                <w:rFonts w:asciiTheme="minorEastAsia" w:hAnsiTheme="minorEastAsia" w:hint="eastAsia"/>
+                <w:szCs w:val="21"/>
+              </w:rPr>
+              <w:t>enum</w:t>
+            </w:r>
+            <w:proofErr w:type="spellEnd"/>
+            <w:r>
+              <w:rPr>
+                <w:rFonts w:asciiTheme="minorEastAsia" w:hAnsiTheme="minorEastAsia" w:hint="eastAsia"/>
+                <w:szCs w:val="21"/>
+              </w:rPr>
+              <w:t>(</w:t>
             </w:r>
             <w:r>
               <w:rPr>
@@ -3154,6 +3340,7 @@
                 <w:szCs w:val="21"/>
               </w:rPr>
             </w:pPr>
+            <w:proofErr w:type="spellStart"/>
             <w:r>
               <w:rPr>
                 <w:rFonts w:asciiTheme="minorEastAsia" w:hAnsiTheme="minorEastAsia" w:hint="eastAsia"/>
@@ -3161,6 +3348,7 @@
               </w:rPr>
               <w:t>serComplete</w:t>
             </w:r>
+            <w:proofErr w:type="spellEnd"/>
           </w:p>
         </w:tc>
         <w:tc>
@@ -3215,12 +3403,21 @@
                 <w:szCs w:val="21"/>
               </w:rPr>
             </w:pPr>
-            <w:r>
-              <w:rPr>
-                <w:rFonts w:asciiTheme="minorEastAsia" w:hAnsiTheme="minorEastAsia" w:hint="eastAsia"/>
-                <w:szCs w:val="21"/>
-              </w:rPr>
-              <w:t>enum(</w:t>
+            <w:proofErr w:type="spellStart"/>
+            <w:r>
+              <w:rPr>
+                <w:rFonts w:asciiTheme="minorEastAsia" w:hAnsiTheme="minorEastAsia" w:hint="eastAsia"/>
+                <w:szCs w:val="21"/>
+              </w:rPr>
+              <w:t>enum</w:t>
+            </w:r>
+            <w:proofErr w:type="spellEnd"/>
+            <w:r>
+              <w:rPr>
+                <w:rFonts w:asciiTheme="minorEastAsia" w:hAnsiTheme="minorEastAsia" w:hint="eastAsia"/>
+                <w:szCs w:val="21"/>
+              </w:rPr>
+              <w:t>(</w:t>
             </w:r>
             <w:r>
               <w:rPr>
@@ -3353,12 +3550,21 @@
                 <w:szCs w:val="21"/>
               </w:rPr>
             </w:pPr>
-            <w:r>
-              <w:rPr>
-                <w:rFonts w:asciiTheme="minorEastAsia" w:hAnsiTheme="minorEastAsia" w:hint="eastAsia"/>
-                <w:szCs w:val="21"/>
-              </w:rPr>
-              <w:t>enum(</w:t>
+            <w:proofErr w:type="spellStart"/>
+            <w:r>
+              <w:rPr>
+                <w:rFonts w:asciiTheme="minorEastAsia" w:hAnsiTheme="minorEastAsia" w:hint="eastAsia"/>
+                <w:szCs w:val="21"/>
+              </w:rPr>
+              <w:t>enum</w:t>
+            </w:r>
+            <w:proofErr w:type="spellEnd"/>
+            <w:r>
+              <w:rPr>
+                <w:rFonts w:asciiTheme="minorEastAsia" w:hAnsiTheme="minorEastAsia" w:hint="eastAsia"/>
+                <w:szCs w:val="21"/>
+              </w:rPr>
+              <w:t>(</w:t>
             </w:r>
             <w:r>
               <w:rPr>
@@ -3498,7 +3704,35 @@
                 <w:rFonts w:asciiTheme="minorEastAsia" w:hAnsiTheme="minorEastAsia" w:hint="eastAsia"/>
                 <w:szCs w:val="21"/>
               </w:rPr>
-              <w:t>1-草稿，2-待审核，3-已发布，4-封禁</w:t>
+              <w:t>1-草稿，</w:t>
+            </w:r>
+            <w:r>
+              <w:rPr>
+                <w:rFonts w:asciiTheme="minorEastAsia" w:hAnsiTheme="minorEastAsia" w:hint="eastAsia"/>
+                <w:szCs w:val="21"/>
+              </w:rPr>
+              <w:t xml:space="preserve"> 2</w:t>
+            </w:r>
+            <w:r>
+              <w:rPr>
+                <w:rFonts w:asciiTheme="minorEastAsia" w:hAnsiTheme="minorEastAsia" w:hint="eastAsia"/>
+                <w:szCs w:val="21"/>
+              </w:rPr>
+              <w:t>-已发布，</w:t>
+            </w:r>
+            <w:r>
+              <w:rPr>
+                <w:rFonts w:asciiTheme="minorEastAsia" w:hAnsiTheme="minorEastAsia" w:hint="eastAsia"/>
+                <w:szCs w:val="21"/>
+              </w:rPr>
+              <w:t>3-待审核，</w:t>
+            </w:r>
+            <w:r>
+              <w:rPr>
+                <w:rFonts w:asciiTheme="minorEastAsia" w:hAnsiTheme="minorEastAsia" w:hint="eastAsia"/>
+                <w:szCs w:val="21"/>
+              </w:rPr>
+              <w:t>4-封禁</w:t>
             </w:r>
           </w:p>
         </w:tc>
@@ -3515,6 +3749,7 @@
                 <w:szCs w:val="21"/>
               </w:rPr>
             </w:pPr>
+            <w:proofErr w:type="spellStart"/>
             <w:r>
               <w:rPr>
                 <w:rFonts w:asciiTheme="minorEastAsia" w:hAnsiTheme="minorEastAsia" w:hint="eastAsia"/>
@@ -3522,6 +3757,7 @@
               </w:rPr>
               <w:t>articleText</w:t>
             </w:r>
+            <w:proofErr w:type="spellEnd"/>
           </w:p>
         </w:tc>
         <w:tc>
@@ -3597,6 +3833,7 @@
                 <w:szCs w:val="21"/>
               </w:rPr>
             </w:pPr>
+            <w:proofErr w:type="spellStart"/>
             <w:r>
               <w:rPr>
                 <w:rFonts w:asciiTheme="minorEastAsia" w:hAnsiTheme="minorEastAsia" w:hint="eastAsia"/>
@@ -3604,6 +3841,7 @@
               </w:rPr>
               <w:t>wordNum</w:t>
             </w:r>
+            <w:proofErr w:type="spellEnd"/>
           </w:p>
         </w:tc>
         <w:tc>
@@ -3637,6 +3875,7 @@
                 <w:szCs w:val="21"/>
               </w:rPr>
             </w:pPr>
+            <w:proofErr w:type="spellStart"/>
             <w:r>
               <w:rPr>
                 <w:rFonts w:asciiTheme="minorEastAsia" w:hAnsiTheme="minorEastAsia" w:hint="eastAsia"/>
@@ -3644,6 +3883,7 @@
               </w:rPr>
               <w:t>int</w:t>
             </w:r>
+            <w:proofErr w:type="spellEnd"/>
           </w:p>
         </w:tc>
         <w:tc>
@@ -3693,6 +3933,7 @@
                 <w:szCs w:val="21"/>
               </w:rPr>
             </w:pPr>
+            <w:proofErr w:type="spellStart"/>
             <w:r>
               <w:rPr>
                 <w:rFonts w:asciiTheme="minorEastAsia" w:hAnsiTheme="minorEastAsia" w:hint="eastAsia"/>
@@ -3700,6 +3941,7 @@
               </w:rPr>
               <w:t>readNum</w:t>
             </w:r>
+            <w:proofErr w:type="spellEnd"/>
           </w:p>
         </w:tc>
         <w:tc>
@@ -3733,6 +3975,7 @@
                 <w:szCs w:val="21"/>
               </w:rPr>
             </w:pPr>
+            <w:proofErr w:type="spellStart"/>
             <w:r>
               <w:rPr>
                 <w:rFonts w:asciiTheme="minorEastAsia" w:hAnsiTheme="minorEastAsia" w:hint="eastAsia"/>
@@ -3740,6 +3983,7 @@
               </w:rPr>
               <w:t>int</w:t>
             </w:r>
+            <w:proofErr w:type="spellEnd"/>
           </w:p>
         </w:tc>
         <w:tc>
@@ -3768,6 +4012,7 @@
                 <w:szCs w:val="21"/>
               </w:rPr>
             </w:pPr>
+            <w:proofErr w:type="spellStart"/>
             <w:r>
               <w:rPr>
                 <w:rFonts w:asciiTheme="minorEastAsia" w:hAnsiTheme="minorEastAsia" w:hint="eastAsia"/>
@@ -3775,6 +4020,7 @@
               </w:rPr>
               <w:t>upNum</w:t>
             </w:r>
+            <w:proofErr w:type="spellEnd"/>
           </w:p>
         </w:tc>
         <w:tc>
@@ -3808,6 +4054,7 @@
                 <w:szCs w:val="21"/>
               </w:rPr>
             </w:pPr>
+            <w:proofErr w:type="spellStart"/>
             <w:r>
               <w:rPr>
                 <w:rFonts w:asciiTheme="minorEastAsia" w:hAnsiTheme="minorEastAsia" w:hint="eastAsia"/>
@@ -3815,6 +4062,7 @@
               </w:rPr>
               <w:t>int</w:t>
             </w:r>
+            <w:proofErr w:type="spellEnd"/>
           </w:p>
         </w:tc>
         <w:tc>
@@ -3843,6 +4091,7 @@
                 <w:szCs w:val="21"/>
               </w:rPr>
             </w:pPr>
+            <w:proofErr w:type="spellStart"/>
             <w:r>
               <w:rPr>
                 <w:rFonts w:asciiTheme="minorEastAsia" w:hAnsiTheme="minorEastAsia" w:hint="eastAsia"/>
@@ -3850,6 +4099,7 @@
               </w:rPr>
               <w:t>favoriteNum</w:t>
             </w:r>
+            <w:proofErr w:type="spellEnd"/>
           </w:p>
         </w:tc>
         <w:tc>
@@ -3883,6 +4133,7 @@
                 <w:szCs w:val="21"/>
               </w:rPr>
             </w:pPr>
+            <w:proofErr w:type="spellStart"/>
             <w:r>
               <w:rPr>
                 <w:rFonts w:asciiTheme="minorEastAsia" w:hAnsiTheme="minorEastAsia" w:hint="eastAsia"/>
@@ -3890,6 +4141,7 @@
               </w:rPr>
               <w:t>int</w:t>
             </w:r>
+            <w:proofErr w:type="spellEnd"/>
           </w:p>
         </w:tc>
         <w:tc>
@@ -3958,6 +4210,7 @@
                 <w:szCs w:val="21"/>
               </w:rPr>
             </w:pPr>
+            <w:proofErr w:type="spellStart"/>
             <w:r>
               <w:rPr>
                 <w:rFonts w:asciiTheme="minorEastAsia" w:hAnsiTheme="minorEastAsia" w:hint="eastAsia"/>
@@ -3965,6 +4218,7 @@
               </w:rPr>
               <w:t>int</w:t>
             </w:r>
+            <w:proofErr w:type="spellEnd"/>
           </w:p>
         </w:tc>
         <w:tc>
@@ -4130,6 +4384,7 @@
                 <w:szCs w:val="21"/>
               </w:rPr>
             </w:pPr>
+            <w:proofErr w:type="spellStart"/>
             <w:r>
               <w:rPr>
                 <w:rFonts w:asciiTheme="minorEastAsia" w:hAnsiTheme="minorEastAsia" w:hint="eastAsia"/>
@@ -4137,6 +4392,7 @@
               </w:rPr>
               <w:t>chapterId</w:t>
             </w:r>
+            <w:proofErr w:type="spellEnd"/>
           </w:p>
         </w:tc>
         <w:tc>
@@ -4170,6 +4426,7 @@
                 <w:szCs w:val="21"/>
               </w:rPr>
             </w:pPr>
+            <w:proofErr w:type="spellStart"/>
             <w:r>
               <w:rPr>
                 <w:rFonts w:asciiTheme="minorEastAsia" w:hAnsiTheme="minorEastAsia" w:hint="eastAsia"/>
@@ -4177,6 +4434,7 @@
               </w:rPr>
               <w:t>int</w:t>
             </w:r>
+            <w:proofErr w:type="spellEnd"/>
           </w:p>
         </w:tc>
         <w:tc>
@@ -4205,6 +4463,7 @@
                 <w:szCs w:val="21"/>
               </w:rPr>
             </w:pPr>
+            <w:proofErr w:type="spellStart"/>
             <w:r>
               <w:rPr>
                 <w:rFonts w:asciiTheme="minorEastAsia" w:hAnsiTheme="minorEastAsia" w:hint="eastAsia"/>
@@ -4212,6 +4471,7 @@
               </w:rPr>
               <w:t>articleId</w:t>
             </w:r>
+            <w:proofErr w:type="spellEnd"/>
           </w:p>
         </w:tc>
         <w:tc>
@@ -4245,6 +4505,7 @@
                 <w:szCs w:val="21"/>
               </w:rPr>
             </w:pPr>
+            <w:proofErr w:type="spellStart"/>
             <w:r>
               <w:rPr>
                 <w:rFonts w:asciiTheme="minorEastAsia" w:hAnsiTheme="minorEastAsia" w:hint="eastAsia"/>
@@ -4252,6 +4513,7 @@
               </w:rPr>
               <w:t>int</w:t>
             </w:r>
+            <w:proofErr w:type="spellEnd"/>
           </w:p>
         </w:tc>
         <w:tc>
@@ -4287,6 +4549,7 @@
                 <w:szCs w:val="21"/>
               </w:rPr>
             </w:pPr>
+            <w:proofErr w:type="spellStart"/>
             <w:r>
               <w:rPr>
                 <w:rFonts w:asciiTheme="minorEastAsia" w:hAnsiTheme="minorEastAsia" w:hint="eastAsia"/>
@@ -4294,6 +4557,7 @@
               </w:rPr>
               <w:t>chapterTitle</w:t>
             </w:r>
+            <w:proofErr w:type="spellEnd"/>
           </w:p>
         </w:tc>
         <w:tc>
@@ -4327,12 +4591,21 @@
                 <w:szCs w:val="21"/>
               </w:rPr>
             </w:pPr>
-            <w:r>
-              <w:rPr>
-                <w:rFonts w:asciiTheme="minorEastAsia" w:hAnsiTheme="minorEastAsia" w:hint="eastAsia"/>
-                <w:szCs w:val="21"/>
-              </w:rPr>
-              <w:t>varchar(45)</w:t>
+            <w:proofErr w:type="spellStart"/>
+            <w:r>
+              <w:rPr>
+                <w:rFonts w:asciiTheme="minorEastAsia" w:hAnsiTheme="minorEastAsia" w:hint="eastAsia"/>
+                <w:szCs w:val="21"/>
+              </w:rPr>
+              <w:t>varchar</w:t>
+            </w:r>
+            <w:proofErr w:type="spellEnd"/>
+            <w:r>
+              <w:rPr>
+                <w:rFonts w:asciiTheme="minorEastAsia" w:hAnsiTheme="minorEastAsia" w:hint="eastAsia"/>
+                <w:szCs w:val="21"/>
+              </w:rPr>
+              <w:t>(45)</w:t>
             </w:r>
           </w:p>
         </w:tc>
@@ -4369,6 +4642,7 @@
                 <w:szCs w:val="21"/>
               </w:rPr>
             </w:pPr>
+            <w:proofErr w:type="spellStart"/>
             <w:r>
               <w:rPr>
                 <w:rFonts w:asciiTheme="minorEastAsia" w:hAnsiTheme="minorEastAsia" w:hint="eastAsia"/>
@@ -4376,6 +4650,7 @@
               </w:rPr>
               <w:t>chapterNum</w:t>
             </w:r>
+            <w:proofErr w:type="spellEnd"/>
           </w:p>
         </w:tc>
         <w:tc>
@@ -4409,6 +4684,7 @@
                 <w:szCs w:val="21"/>
               </w:rPr>
             </w:pPr>
+            <w:proofErr w:type="spellStart"/>
             <w:r>
               <w:rPr>
                 <w:rFonts w:asciiTheme="minorEastAsia" w:hAnsiTheme="minorEastAsia" w:hint="eastAsia"/>
@@ -4416,6 +4692,7 @@
               </w:rPr>
               <w:t>int</w:t>
             </w:r>
+            <w:proofErr w:type="spellEnd"/>
           </w:p>
         </w:tc>
         <w:tc>
@@ -4451,6 +4728,7 @@
                 <w:szCs w:val="21"/>
               </w:rPr>
             </w:pPr>
+            <w:proofErr w:type="spellStart"/>
             <w:r>
               <w:rPr>
                 <w:rFonts w:asciiTheme="minorEastAsia" w:hAnsiTheme="minorEastAsia" w:hint="eastAsia"/>
@@ -4458,6 +4736,7 @@
               </w:rPr>
               <w:t>chapterClass</w:t>
             </w:r>
+            <w:proofErr w:type="spellEnd"/>
           </w:p>
         </w:tc>
         <w:tc>
@@ -4491,12 +4770,21 @@
                 <w:szCs w:val="21"/>
               </w:rPr>
             </w:pPr>
-            <w:r>
-              <w:rPr>
-                <w:rFonts w:asciiTheme="minorEastAsia" w:hAnsiTheme="minorEastAsia" w:hint="eastAsia"/>
-                <w:szCs w:val="21"/>
-              </w:rPr>
-              <w:t>enum(</w:t>
+            <w:proofErr w:type="spellStart"/>
+            <w:r>
+              <w:rPr>
+                <w:rFonts w:asciiTheme="minorEastAsia" w:hAnsiTheme="minorEastAsia" w:hint="eastAsia"/>
+                <w:szCs w:val="21"/>
+              </w:rPr>
+              <w:t>enum</w:t>
+            </w:r>
+            <w:proofErr w:type="spellEnd"/>
+            <w:r>
+              <w:rPr>
+                <w:rFonts w:asciiTheme="minorEastAsia" w:hAnsiTheme="minorEastAsia" w:hint="eastAsia"/>
+                <w:szCs w:val="21"/>
+              </w:rPr>
+              <w:t>(</w:t>
             </w:r>
             <w:r>
               <w:rPr>
@@ -4618,6 +4906,7 @@
                 <w:szCs w:val="21"/>
               </w:rPr>
             </w:pPr>
+            <w:proofErr w:type="spellStart"/>
             <w:r>
               <w:rPr>
                 <w:rFonts w:asciiTheme="minorEastAsia" w:hAnsiTheme="minorEastAsia" w:hint="eastAsia"/>
@@ -4625,6 +4914,7 @@
               </w:rPr>
               <w:t>serialText</w:t>
             </w:r>
+            <w:proofErr w:type="spellEnd"/>
           </w:p>
         </w:tc>
         <w:tc>
@@ -4693,6 +4983,7 @@
                 <w:szCs w:val="21"/>
               </w:rPr>
             </w:pPr>
+            <w:proofErr w:type="spellStart"/>
             <w:r>
               <w:rPr>
                 <w:rFonts w:asciiTheme="minorEastAsia" w:hAnsiTheme="minorEastAsia" w:hint="eastAsia"/>
@@ -4700,6 +4991,7 @@
               </w:rPr>
               <w:t>wordNum</w:t>
             </w:r>
+            <w:proofErr w:type="spellEnd"/>
           </w:p>
         </w:tc>
         <w:tc>
@@ -4733,6 +5025,7 @@
                 <w:szCs w:val="21"/>
               </w:rPr>
             </w:pPr>
+            <w:proofErr w:type="spellStart"/>
             <w:r>
               <w:rPr>
                 <w:rFonts w:asciiTheme="minorEastAsia" w:hAnsiTheme="minorEastAsia" w:hint="eastAsia"/>
@@ -4740,6 +5033,7 @@
               </w:rPr>
               <w:t>int</w:t>
             </w:r>
+            <w:proofErr w:type="spellEnd"/>
           </w:p>
         </w:tc>
         <w:tc>
@@ -4768,6 +5062,7 @@
                 <w:szCs w:val="21"/>
               </w:rPr>
             </w:pPr>
+            <w:proofErr w:type="spellStart"/>
             <w:r>
               <w:rPr>
                 <w:rFonts w:asciiTheme="minorEastAsia" w:hAnsiTheme="minorEastAsia" w:hint="eastAsia"/>
@@ -4775,6 +5070,7 @@
               </w:rPr>
               <w:t>readNum</w:t>
             </w:r>
+            <w:proofErr w:type="spellEnd"/>
           </w:p>
         </w:tc>
         <w:tc>
@@ -4808,6 +5104,7 @@
                 <w:szCs w:val="21"/>
               </w:rPr>
             </w:pPr>
+            <w:proofErr w:type="spellStart"/>
             <w:r>
               <w:rPr>
                 <w:rFonts w:asciiTheme="minorEastAsia" w:hAnsiTheme="minorEastAsia" w:hint="eastAsia"/>
@@ -4815,6 +5112,7 @@
               </w:rPr>
               <w:t>int</w:t>
             </w:r>
+            <w:proofErr w:type="spellEnd"/>
           </w:p>
         </w:tc>
         <w:tc>
@@ -4843,6 +5141,7 @@
                 <w:szCs w:val="21"/>
               </w:rPr>
             </w:pPr>
+            <w:proofErr w:type="spellStart"/>
             <w:r>
               <w:rPr>
                 <w:rFonts w:asciiTheme="minorEastAsia" w:hAnsiTheme="minorEastAsia" w:hint="eastAsia"/>
@@ -4850,6 +5149,7 @@
               </w:rPr>
               <w:t>upNum</w:t>
             </w:r>
+            <w:proofErr w:type="spellEnd"/>
           </w:p>
         </w:tc>
         <w:tc>
@@ -4883,6 +5183,7 @@
                 <w:szCs w:val="21"/>
               </w:rPr>
             </w:pPr>
+            <w:proofErr w:type="spellStart"/>
             <w:r>
               <w:rPr>
                 <w:rFonts w:asciiTheme="minorEastAsia" w:hAnsiTheme="minorEastAsia" w:hint="eastAsia"/>
@@ -4890,6 +5191,7 @@
               </w:rPr>
               <w:t>int</w:t>
             </w:r>
+            <w:proofErr w:type="spellEnd"/>
           </w:p>
         </w:tc>
         <w:tc>
@@ -4958,12 +5260,21 @@
                 <w:szCs w:val="21"/>
               </w:rPr>
             </w:pPr>
-            <w:r>
-              <w:rPr>
-                <w:rFonts w:asciiTheme="minorEastAsia" w:hAnsiTheme="minorEastAsia" w:hint="eastAsia"/>
-                <w:szCs w:val="21"/>
-              </w:rPr>
-              <w:t>enum(</w:t>
+            <w:proofErr w:type="spellStart"/>
+            <w:r>
+              <w:rPr>
+                <w:rFonts w:asciiTheme="minorEastAsia" w:hAnsiTheme="minorEastAsia" w:hint="eastAsia"/>
+                <w:szCs w:val="21"/>
+              </w:rPr>
+              <w:t>enum</w:t>
+            </w:r>
+            <w:proofErr w:type="spellEnd"/>
+            <w:r>
+              <w:rPr>
+                <w:rFonts w:asciiTheme="minorEastAsia" w:hAnsiTheme="minorEastAsia" w:hint="eastAsia"/>
+                <w:szCs w:val="21"/>
+              </w:rPr>
+              <w:t>(</w:t>
             </w:r>
             <w:r>
               <w:rPr>
@@ -5160,6 +5471,7 @@
                 <w:szCs w:val="21"/>
               </w:rPr>
             </w:pPr>
+            <w:proofErr w:type="spellStart"/>
             <w:r>
               <w:rPr>
                 <w:rFonts w:asciiTheme="minorEastAsia" w:hAnsiTheme="minorEastAsia" w:hint="eastAsia"/>
@@ -5167,6 +5479,7 @@
               </w:rPr>
               <w:t>int</w:t>
             </w:r>
+            <w:proofErr w:type="spellEnd"/>
           </w:p>
         </w:tc>
         <w:tc>
@@ -5332,6 +5645,7 @@
                 <w:szCs w:val="21"/>
               </w:rPr>
             </w:pPr>
+            <w:proofErr w:type="spellStart"/>
             <w:r>
               <w:rPr>
                 <w:rFonts w:asciiTheme="minorEastAsia" w:hAnsiTheme="minorEastAsia" w:hint="eastAsia"/>
@@ -5339,6 +5653,7 @@
               </w:rPr>
               <w:t>messageId</w:t>
             </w:r>
+            <w:proofErr w:type="spellEnd"/>
           </w:p>
         </w:tc>
         <w:tc>
@@ -5372,6 +5687,7 @@
                 <w:szCs w:val="21"/>
               </w:rPr>
             </w:pPr>
+            <w:proofErr w:type="spellStart"/>
             <w:r>
               <w:rPr>
                 <w:rFonts w:asciiTheme="minorEastAsia" w:hAnsiTheme="minorEastAsia" w:hint="eastAsia"/>
@@ -5379,6 +5695,7 @@
               </w:rPr>
               <w:t>int</w:t>
             </w:r>
+            <w:proofErr w:type="spellEnd"/>
           </w:p>
         </w:tc>
         <w:tc>
@@ -5407,6 +5724,7 @@
                 <w:szCs w:val="21"/>
               </w:rPr>
             </w:pPr>
+            <w:proofErr w:type="spellStart"/>
             <w:r>
               <w:rPr>
                 <w:rFonts w:asciiTheme="minorEastAsia" w:hAnsiTheme="minorEastAsia" w:hint="eastAsia"/>
@@ -5414,6 +5732,7 @@
               </w:rPr>
               <w:t>userId</w:t>
             </w:r>
+            <w:proofErr w:type="spellEnd"/>
           </w:p>
         </w:tc>
         <w:tc>
@@ -5447,6 +5766,7 @@
                 <w:szCs w:val="21"/>
               </w:rPr>
             </w:pPr>
+            <w:proofErr w:type="spellStart"/>
             <w:r>
               <w:rPr>
                 <w:rFonts w:asciiTheme="minorEastAsia" w:hAnsiTheme="minorEastAsia" w:hint="eastAsia"/>
@@ -5454,6 +5774,7 @@
               </w:rPr>
               <w:t>int</w:t>
             </w:r>
+            <w:proofErr w:type="spellEnd"/>
           </w:p>
         </w:tc>
         <w:tc>
@@ -5523,12 +5844,21 @@
                 <w:szCs w:val="21"/>
               </w:rPr>
             </w:pPr>
-            <w:r>
-              <w:rPr>
-                <w:rFonts w:asciiTheme="minorEastAsia" w:hAnsiTheme="minorEastAsia" w:hint="eastAsia"/>
-                <w:szCs w:val="21"/>
-              </w:rPr>
-              <w:t>varchar(30)</w:t>
+            <w:proofErr w:type="spellStart"/>
+            <w:r>
+              <w:rPr>
+                <w:rFonts w:asciiTheme="minorEastAsia" w:hAnsiTheme="minorEastAsia" w:hint="eastAsia"/>
+                <w:szCs w:val="21"/>
+              </w:rPr>
+              <w:t>varchar</w:t>
+            </w:r>
+            <w:proofErr w:type="spellEnd"/>
+            <w:r>
+              <w:rPr>
+                <w:rFonts w:asciiTheme="minorEastAsia" w:hAnsiTheme="minorEastAsia" w:hint="eastAsia"/>
+                <w:szCs w:val="21"/>
+              </w:rPr>
+              <w:t>(30)</w:t>
             </w:r>
           </w:p>
         </w:tc>
@@ -5558,6 +5888,7 @@
                 <w:szCs w:val="21"/>
               </w:rPr>
             </w:pPr>
+            <w:proofErr w:type="spellStart"/>
             <w:r>
               <w:rPr>
                 <w:rFonts w:asciiTheme="minorEastAsia" w:hAnsiTheme="minorEastAsia" w:hint="eastAsia"/>
@@ -5565,6 +5896,7 @@
               </w:rPr>
               <w:t>messageText</w:t>
             </w:r>
+            <w:proofErr w:type="spellEnd"/>
           </w:p>
         </w:tc>
         <w:tc>
@@ -5598,12 +5930,21 @@
                 <w:szCs w:val="21"/>
               </w:rPr>
             </w:pPr>
-            <w:r>
-              <w:rPr>
-                <w:rFonts w:asciiTheme="minorEastAsia" w:hAnsiTheme="minorEastAsia" w:hint="eastAsia"/>
-                <w:szCs w:val="21"/>
-              </w:rPr>
-              <w:t>varchar(90)</w:t>
+            <w:proofErr w:type="spellStart"/>
+            <w:r>
+              <w:rPr>
+                <w:rFonts w:asciiTheme="minorEastAsia" w:hAnsiTheme="minorEastAsia" w:hint="eastAsia"/>
+                <w:szCs w:val="21"/>
+              </w:rPr>
+              <w:t>varchar</w:t>
+            </w:r>
+            <w:proofErr w:type="spellEnd"/>
+            <w:r>
+              <w:rPr>
+                <w:rFonts w:asciiTheme="minorEastAsia" w:hAnsiTheme="minorEastAsia" w:hint="eastAsia"/>
+                <w:szCs w:val="21"/>
+              </w:rPr>
+              <w:t>(90)</w:t>
             </w:r>
           </w:p>
         </w:tc>
@@ -5673,6 +6014,7 @@
                 <w:szCs w:val="21"/>
               </w:rPr>
             </w:pPr>
+            <w:proofErr w:type="spellStart"/>
             <w:r>
               <w:rPr>
                 <w:rFonts w:asciiTheme="minorEastAsia" w:hAnsiTheme="minorEastAsia" w:hint="eastAsia"/>
@@ -5680,6 +6022,7 @@
               </w:rPr>
               <w:t>int</w:t>
             </w:r>
+            <w:proofErr w:type="spellEnd"/>
           </w:p>
         </w:tc>
         <w:tc>
@@ -5755,12 +6098,21 @@
                 <w:szCs w:val="21"/>
               </w:rPr>
             </w:pPr>
-            <w:r>
-              <w:rPr>
-                <w:rFonts w:asciiTheme="minorEastAsia" w:hAnsiTheme="minorEastAsia" w:hint="eastAsia"/>
-                <w:szCs w:val="21"/>
-              </w:rPr>
-              <w:t>enum(</w:t>
+            <w:proofErr w:type="spellStart"/>
+            <w:r>
+              <w:rPr>
+                <w:rFonts w:asciiTheme="minorEastAsia" w:hAnsiTheme="minorEastAsia" w:hint="eastAsia"/>
+                <w:szCs w:val="21"/>
+              </w:rPr>
+              <w:t>enum</w:t>
+            </w:r>
+            <w:proofErr w:type="spellEnd"/>
+            <w:r>
+              <w:rPr>
+                <w:rFonts w:asciiTheme="minorEastAsia" w:hAnsiTheme="minorEastAsia" w:hint="eastAsia"/>
+                <w:szCs w:val="21"/>
+              </w:rPr>
+              <w:t>(</w:t>
             </w:r>
             <w:r>
               <w:rPr>
@@ -5893,6 +6245,7 @@
                 <w:szCs w:val="21"/>
               </w:rPr>
             </w:pPr>
+            <w:proofErr w:type="spellStart"/>
             <w:r>
               <w:rPr>
                 <w:rFonts w:asciiTheme="minorEastAsia" w:hAnsiTheme="minorEastAsia" w:hint="eastAsia"/>
@@ -5900,6 +6253,7 @@
               </w:rPr>
               <w:t>int</w:t>
             </w:r>
+            <w:proofErr w:type="spellEnd"/>
           </w:p>
         </w:tc>
         <w:tc>
@@ -5982,6 +6336,7 @@
                 <w:szCs w:val="21"/>
               </w:rPr>
             </w:pPr>
+            <w:proofErr w:type="spellStart"/>
             <w:r>
               <w:rPr>
                 <w:rFonts w:asciiTheme="minorEastAsia" w:hAnsiTheme="minorEastAsia" w:hint="eastAsia"/>
@@ -5989,6 +6344,7 @@
               </w:rPr>
               <w:t>int</w:t>
             </w:r>
+            <w:proofErr w:type="spellEnd"/>
           </w:p>
         </w:tc>
         <w:tc>
@@ -6071,6 +6427,7 @@
                 <w:szCs w:val="21"/>
               </w:rPr>
             </w:pPr>
+            <w:proofErr w:type="spellStart"/>
             <w:r>
               <w:rPr>
                 <w:rFonts w:asciiTheme="minorEastAsia" w:hAnsiTheme="minorEastAsia" w:hint="eastAsia"/>
@@ -6078,6 +6435,7 @@
               </w:rPr>
               <w:t>int</w:t>
             </w:r>
+            <w:proofErr w:type="spellEnd"/>
           </w:p>
         </w:tc>
         <w:tc>
@@ -6250,6 +6608,7 @@
                 <w:szCs w:val="21"/>
               </w:rPr>
             </w:pPr>
+            <w:proofErr w:type="spellStart"/>
             <w:r>
               <w:rPr>
                 <w:rFonts w:asciiTheme="minorEastAsia" w:hAnsiTheme="minorEastAsia"/>
@@ -6264,6 +6623,7 @@
               </w:rPr>
               <w:t>terId</w:t>
             </w:r>
+            <w:proofErr w:type="spellEnd"/>
           </w:p>
         </w:tc>
         <w:tc>
@@ -6297,6 +6657,7 @@
                 <w:szCs w:val="21"/>
               </w:rPr>
             </w:pPr>
+            <w:proofErr w:type="spellStart"/>
             <w:r>
               <w:rPr>
                 <w:rFonts w:asciiTheme="minorEastAsia" w:hAnsiTheme="minorEastAsia" w:hint="eastAsia"/>
@@ -6304,6 +6665,7 @@
               </w:rPr>
               <w:t>int</w:t>
             </w:r>
+            <w:proofErr w:type="spellEnd"/>
           </w:p>
         </w:tc>
         <w:tc>
@@ -6332,6 +6694,7 @@
                 <w:szCs w:val="21"/>
               </w:rPr>
             </w:pPr>
+            <w:proofErr w:type="spellStart"/>
             <w:r>
               <w:rPr>
                 <w:rFonts w:asciiTheme="minorEastAsia" w:hAnsiTheme="minorEastAsia" w:hint="eastAsia"/>
@@ -6339,6 +6702,7 @@
               </w:rPr>
               <w:t>userId</w:t>
             </w:r>
+            <w:proofErr w:type="spellEnd"/>
           </w:p>
         </w:tc>
         <w:tc>
@@ -6372,6 +6736,7 @@
                 <w:szCs w:val="21"/>
               </w:rPr>
             </w:pPr>
+            <w:proofErr w:type="spellStart"/>
             <w:r>
               <w:rPr>
                 <w:rFonts w:asciiTheme="minorEastAsia" w:hAnsiTheme="minorEastAsia" w:hint="eastAsia"/>
@@ -6379,6 +6744,7 @@
               </w:rPr>
               <w:t>int</w:t>
             </w:r>
+            <w:proofErr w:type="spellEnd"/>
           </w:p>
         </w:tc>
         <w:tc>
@@ -6414,6 +6780,7 @@
                 <w:szCs w:val="21"/>
               </w:rPr>
             </w:pPr>
+            <w:proofErr w:type="spellStart"/>
             <w:r>
               <w:rPr>
                 <w:rFonts w:asciiTheme="minorEastAsia" w:hAnsiTheme="minorEastAsia" w:hint="eastAsia"/>
@@ -6421,6 +6788,7 @@
               </w:rPr>
               <w:t>articleId</w:t>
             </w:r>
+            <w:proofErr w:type="spellEnd"/>
           </w:p>
         </w:tc>
         <w:tc>
@@ -6455,6 +6823,7 @@
                 <w:szCs w:val="21"/>
               </w:rPr>
             </w:pPr>
+            <w:proofErr w:type="spellStart"/>
             <w:r>
               <w:rPr>
                 <w:rFonts w:asciiTheme="minorEastAsia" w:hAnsiTheme="minorEastAsia" w:hint="eastAsia"/>
@@ -6462,6 +6831,7 @@
               </w:rPr>
               <w:t>int</w:t>
             </w:r>
+            <w:proofErr w:type="spellEnd"/>
           </w:p>
         </w:tc>
         <w:tc>
@@ -6490,6 +6860,7 @@
                 <w:szCs w:val="21"/>
               </w:rPr>
             </w:pPr>
+            <w:proofErr w:type="spellStart"/>
             <w:r>
               <w:rPr>
                 <w:rFonts w:asciiTheme="minorEastAsia" w:hAnsiTheme="minorEastAsia" w:hint="eastAsia"/>
@@ -6497,6 +6868,7 @@
               </w:rPr>
               <w:t>messageId</w:t>
             </w:r>
+            <w:proofErr w:type="spellEnd"/>
           </w:p>
         </w:tc>
         <w:tc>
@@ -6531,6 +6903,7 @@
                 <w:szCs w:val="21"/>
               </w:rPr>
             </w:pPr>
+            <w:proofErr w:type="spellStart"/>
             <w:r>
               <w:rPr>
                 <w:rFonts w:asciiTheme="minorEastAsia" w:hAnsiTheme="minorEastAsia" w:hint="eastAsia"/>
@@ -6538,6 +6911,7 @@
               </w:rPr>
               <w:t>int</w:t>
             </w:r>
+            <w:proofErr w:type="spellEnd"/>
           </w:p>
         </w:tc>
         <w:tc>
@@ -6566,6 +6940,7 @@
                 <w:szCs w:val="21"/>
               </w:rPr>
             </w:pPr>
+            <w:proofErr w:type="spellStart"/>
             <w:r>
               <w:rPr>
                 <w:rFonts w:asciiTheme="minorEastAsia" w:hAnsiTheme="minorEastAsia" w:hint="eastAsia"/>
@@ -6573,6 +6948,7 @@
               </w:rPr>
               <w:t>actUserId</w:t>
             </w:r>
+            <w:proofErr w:type="spellEnd"/>
           </w:p>
         </w:tc>
         <w:tc>
@@ -6606,6 +6982,7 @@
                 <w:szCs w:val="21"/>
               </w:rPr>
             </w:pPr>
+            <w:proofErr w:type="spellStart"/>
             <w:r>
               <w:rPr>
                 <w:rFonts w:asciiTheme="minorEastAsia" w:hAnsiTheme="minorEastAsia" w:hint="eastAsia"/>
@@ -6613,6 +6990,7 @@
               </w:rPr>
               <w:t>int</w:t>
             </w:r>
+            <w:proofErr w:type="spellEnd"/>
           </w:p>
         </w:tc>
         <w:tc>
@@ -6688,12 +7066,21 @@
                 <w:szCs w:val="21"/>
               </w:rPr>
             </w:pPr>
-            <w:r>
-              <w:rPr>
-                <w:rFonts w:asciiTheme="minorEastAsia" w:hAnsiTheme="minorEastAsia" w:hint="eastAsia"/>
-                <w:szCs w:val="21"/>
-              </w:rPr>
-              <w:t>enum(</w:t>
+            <w:proofErr w:type="spellStart"/>
+            <w:r>
+              <w:rPr>
+                <w:rFonts w:asciiTheme="minorEastAsia" w:hAnsiTheme="minorEastAsia" w:hint="eastAsia"/>
+                <w:szCs w:val="21"/>
+              </w:rPr>
+              <w:t>enum</w:t>
+            </w:r>
+            <w:proofErr w:type="spellEnd"/>
+            <w:r>
+              <w:rPr>
+                <w:rFonts w:asciiTheme="minorEastAsia" w:hAnsiTheme="minorEastAsia" w:hint="eastAsia"/>
+                <w:szCs w:val="21"/>
+              </w:rPr>
+              <w:t>(</w:t>
             </w:r>
             <w:r>
               <w:rPr>
@@ -6939,12 +7326,21 @@
                 <w:szCs w:val="21"/>
               </w:rPr>
             </w:pPr>
-            <w:r>
-              <w:rPr>
-                <w:rFonts w:asciiTheme="minorEastAsia" w:hAnsiTheme="minorEastAsia" w:hint="eastAsia"/>
-                <w:szCs w:val="21"/>
-              </w:rPr>
-              <w:t>enum(</w:t>
+            <w:proofErr w:type="spellStart"/>
+            <w:r>
+              <w:rPr>
+                <w:rFonts w:asciiTheme="minorEastAsia" w:hAnsiTheme="minorEastAsia" w:hint="eastAsia"/>
+                <w:szCs w:val="21"/>
+              </w:rPr>
+              <w:t>enum</w:t>
+            </w:r>
+            <w:proofErr w:type="spellEnd"/>
+            <w:r>
+              <w:rPr>
+                <w:rFonts w:asciiTheme="minorEastAsia" w:hAnsiTheme="minorEastAsia" w:hint="eastAsia"/>
+                <w:szCs w:val="21"/>
+              </w:rPr>
+              <w:t>(</w:t>
             </w:r>
             <w:r>
               <w:rPr>
@@ -7077,6 +7473,7 @@
                 <w:szCs w:val="21"/>
               </w:rPr>
             </w:pPr>
+            <w:proofErr w:type="spellStart"/>
             <w:r>
               <w:rPr>
                 <w:rFonts w:asciiTheme="minorEastAsia" w:hAnsiTheme="minorEastAsia" w:hint="eastAsia"/>
@@ -7084,6 +7481,7 @@
               </w:rPr>
               <w:t>int</w:t>
             </w:r>
+            <w:proofErr w:type="spellEnd"/>
           </w:p>
         </w:tc>
         <w:tc>
@@ -7233,6 +7631,7 @@
                 <w:szCs w:val="21"/>
               </w:rPr>
             </w:pPr>
+            <w:proofErr w:type="spellStart"/>
             <w:r>
               <w:rPr>
                 <w:rFonts w:asciiTheme="minorEastAsia" w:hAnsiTheme="minorEastAsia" w:hint="eastAsia"/>
@@ -7240,6 +7639,7 @@
               </w:rPr>
               <w:t>userId</w:t>
             </w:r>
+            <w:proofErr w:type="spellEnd"/>
           </w:p>
         </w:tc>
         <w:tc>
@@ -7273,6 +7673,7 @@
                 <w:szCs w:val="21"/>
               </w:rPr>
             </w:pPr>
+            <w:proofErr w:type="spellStart"/>
             <w:r>
               <w:rPr>
                 <w:rFonts w:asciiTheme="minorEastAsia" w:hAnsiTheme="minorEastAsia" w:hint="eastAsia"/>
@@ -7280,6 +7681,7 @@
               </w:rPr>
               <w:t>int</w:t>
             </w:r>
+            <w:proofErr w:type="spellEnd"/>
           </w:p>
         </w:tc>
         <w:tc>
@@ -7308,6 +7710,7 @@
                 <w:szCs w:val="21"/>
               </w:rPr>
             </w:pPr>
+            <w:proofErr w:type="spellStart"/>
             <w:r>
               <w:rPr>
                 <w:rFonts w:asciiTheme="minorEastAsia" w:hAnsiTheme="minorEastAsia" w:hint="eastAsia"/>
@@ -7315,6 +7718,7 @@
               </w:rPr>
               <w:t>articleId</w:t>
             </w:r>
+            <w:proofErr w:type="spellEnd"/>
           </w:p>
         </w:tc>
         <w:tc>
@@ -7348,6 +7752,7 @@
                 <w:szCs w:val="21"/>
               </w:rPr>
             </w:pPr>
+            <w:proofErr w:type="spellStart"/>
             <w:r>
               <w:rPr>
                 <w:rFonts w:asciiTheme="minorEastAsia" w:hAnsiTheme="minorEastAsia"/>
@@ -7355,6 +7760,7 @@
               </w:rPr>
               <w:t>int</w:t>
             </w:r>
+            <w:proofErr w:type="spellEnd"/>
           </w:p>
         </w:tc>
         <w:tc>
@@ -7504,6 +7910,7 @@
                 <w:szCs w:val="21"/>
               </w:rPr>
             </w:pPr>
+            <w:proofErr w:type="spellStart"/>
             <w:r>
               <w:rPr>
                 <w:rFonts w:asciiTheme="minorEastAsia" w:hAnsiTheme="minorEastAsia" w:hint="eastAsia"/>
@@ -7511,6 +7918,7 @@
               </w:rPr>
               <w:t>userId</w:t>
             </w:r>
+            <w:proofErr w:type="spellEnd"/>
           </w:p>
         </w:tc>
         <w:tc>
@@ -7544,6 +7952,7 @@
                 <w:szCs w:val="21"/>
               </w:rPr>
             </w:pPr>
+            <w:proofErr w:type="spellStart"/>
             <w:r>
               <w:rPr>
                 <w:rFonts w:asciiTheme="minorEastAsia" w:hAnsiTheme="minorEastAsia" w:hint="eastAsia"/>
@@ -7551,6 +7960,7 @@
               </w:rPr>
               <w:t>int</w:t>
             </w:r>
+            <w:proofErr w:type="spellEnd"/>
           </w:p>
         </w:tc>
         <w:tc>
@@ -7579,6 +7989,7 @@
                 <w:szCs w:val="21"/>
               </w:rPr>
             </w:pPr>
+            <w:proofErr w:type="spellStart"/>
             <w:r>
               <w:rPr>
                 <w:rFonts w:asciiTheme="minorEastAsia" w:hAnsiTheme="minorEastAsia" w:hint="eastAsia"/>
@@ -7586,6 +7997,7 @@
               </w:rPr>
               <w:t>articleId</w:t>
             </w:r>
+            <w:proofErr w:type="spellEnd"/>
           </w:p>
         </w:tc>
         <w:tc>
@@ -7619,6 +8031,7 @@
                 <w:szCs w:val="21"/>
               </w:rPr>
             </w:pPr>
+            <w:proofErr w:type="spellStart"/>
             <w:r>
               <w:rPr>
                 <w:rFonts w:asciiTheme="minorEastAsia" w:hAnsiTheme="minorEastAsia"/>
@@ -7626,6 +8039,7 @@
               </w:rPr>
               <w:t>int</w:t>
             </w:r>
+            <w:proofErr w:type="spellEnd"/>
           </w:p>
         </w:tc>
         <w:tc>
@@ -7775,6 +8189,7 @@
                 <w:szCs w:val="21"/>
               </w:rPr>
             </w:pPr>
+            <w:proofErr w:type="spellStart"/>
             <w:r>
               <w:rPr>
                 <w:rFonts w:asciiTheme="minorEastAsia" w:hAnsiTheme="minorEastAsia" w:hint="eastAsia"/>
@@ -7782,6 +8197,7 @@
               </w:rPr>
               <w:t>userId</w:t>
             </w:r>
+            <w:proofErr w:type="spellEnd"/>
           </w:p>
         </w:tc>
         <w:tc>
@@ -7815,6 +8231,7 @@
                 <w:szCs w:val="21"/>
               </w:rPr>
             </w:pPr>
+            <w:proofErr w:type="spellStart"/>
             <w:r>
               <w:rPr>
                 <w:rFonts w:asciiTheme="minorEastAsia" w:hAnsiTheme="minorEastAsia"/>
@@ -7822,6 +8239,7 @@
               </w:rPr>
               <w:t>int</w:t>
             </w:r>
+            <w:proofErr w:type="spellEnd"/>
           </w:p>
         </w:tc>
         <w:tc>
@@ -7850,6 +8268,7 @@
                 <w:szCs w:val="21"/>
               </w:rPr>
             </w:pPr>
+            <w:proofErr w:type="spellStart"/>
             <w:r>
               <w:rPr>
                 <w:rFonts w:asciiTheme="minorEastAsia" w:hAnsiTheme="minorEastAsia" w:hint="eastAsia"/>
@@ -7857,6 +8276,7 @@
               </w:rPr>
               <w:t>articleId</w:t>
             </w:r>
+            <w:proofErr w:type="spellEnd"/>
           </w:p>
         </w:tc>
         <w:tc>
@@ -7890,6 +8310,7 @@
                 <w:szCs w:val="21"/>
               </w:rPr>
             </w:pPr>
+            <w:proofErr w:type="spellStart"/>
             <w:r>
               <w:rPr>
                 <w:rFonts w:asciiTheme="minorEastAsia" w:hAnsiTheme="minorEastAsia" w:hint="eastAsia"/>
@@ -7897,6 +8318,7 @@
               </w:rPr>
               <w:t>int</w:t>
             </w:r>
+            <w:proofErr w:type="spellEnd"/>
           </w:p>
         </w:tc>
         <w:tc>
@@ -8051,6 +8473,7 @@
                 <w:szCs w:val="21"/>
               </w:rPr>
             </w:pPr>
+            <w:proofErr w:type="spellStart"/>
             <w:r>
               <w:rPr>
                 <w:rFonts w:asciiTheme="minorEastAsia" w:hAnsiTheme="minorEastAsia" w:hint="eastAsia"/>
@@ -8058,6 +8481,7 @@
               </w:rPr>
               <w:t>userId</w:t>
             </w:r>
+            <w:proofErr w:type="spellEnd"/>
           </w:p>
         </w:tc>
         <w:tc>
@@ -8091,6 +8515,7 @@
                 <w:szCs w:val="21"/>
               </w:rPr>
             </w:pPr>
+            <w:proofErr w:type="spellStart"/>
             <w:r>
               <w:rPr>
                 <w:rFonts w:asciiTheme="minorEastAsia" w:hAnsiTheme="minorEastAsia"/>
@@ -8098,6 +8523,7 @@
               </w:rPr>
               <w:t>int</w:t>
             </w:r>
+            <w:proofErr w:type="spellEnd"/>
           </w:p>
         </w:tc>
         <w:tc>
@@ -8126,6 +8552,7 @@
                 <w:szCs w:val="21"/>
               </w:rPr>
             </w:pPr>
+            <w:proofErr w:type="spellStart"/>
             <w:r>
               <w:rPr>
                 <w:rFonts w:asciiTheme="minorEastAsia" w:hAnsiTheme="minorEastAsia" w:hint="eastAsia"/>
@@ -8148,6 +8575,7 @@
               </w:rPr>
               <w:t>d</w:t>
             </w:r>
+            <w:proofErr w:type="spellEnd"/>
           </w:p>
         </w:tc>
         <w:tc>
@@ -8181,6 +8609,7 @@
                 <w:szCs w:val="21"/>
               </w:rPr>
             </w:pPr>
+            <w:proofErr w:type="spellStart"/>
             <w:r>
               <w:rPr>
                 <w:rFonts w:asciiTheme="minorEastAsia" w:hAnsiTheme="minorEastAsia" w:hint="eastAsia"/>
@@ -8188,6 +8617,7 @@
               </w:rPr>
               <w:t>int</w:t>
             </w:r>
+            <w:proofErr w:type="spellEnd"/>
           </w:p>
         </w:tc>
         <w:tc>
@@ -8364,6 +8794,7 @@
                 <w:szCs w:val="21"/>
               </w:rPr>
             </w:pPr>
+            <w:proofErr w:type="spellStart"/>
             <w:r>
               <w:rPr>
                 <w:rFonts w:asciiTheme="minorEastAsia" w:hAnsiTheme="minorEastAsia" w:hint="eastAsia"/>
@@ -8371,6 +8802,7 @@
               </w:rPr>
               <w:t>commitId</w:t>
             </w:r>
+            <w:proofErr w:type="spellEnd"/>
           </w:p>
         </w:tc>
         <w:tc>
@@ -8404,6 +8836,7 @@
                 <w:szCs w:val="21"/>
               </w:rPr>
             </w:pPr>
+            <w:proofErr w:type="spellStart"/>
             <w:r>
               <w:rPr>
                 <w:rFonts w:asciiTheme="minorEastAsia" w:hAnsiTheme="minorEastAsia" w:hint="eastAsia"/>
@@ -8411,6 +8844,7 @@
               </w:rPr>
               <w:t>int</w:t>
             </w:r>
+            <w:proofErr w:type="spellEnd"/>
           </w:p>
         </w:tc>
         <w:tc>
@@ -8439,6 +8873,7 @@
                 <w:szCs w:val="21"/>
               </w:rPr>
             </w:pPr>
+            <w:proofErr w:type="spellStart"/>
             <w:r>
               <w:rPr>
                 <w:rFonts w:asciiTheme="minorEastAsia" w:hAnsiTheme="minorEastAsia" w:hint="eastAsia"/>
@@ -8446,6 +8881,7 @@
               </w:rPr>
               <w:t>userId</w:t>
             </w:r>
+            <w:proofErr w:type="spellEnd"/>
           </w:p>
         </w:tc>
         <w:tc>
@@ -8479,6 +8915,7 @@
                 <w:szCs w:val="21"/>
               </w:rPr>
             </w:pPr>
+            <w:proofErr w:type="spellStart"/>
             <w:r>
               <w:rPr>
                 <w:rFonts w:asciiTheme="minorEastAsia" w:hAnsiTheme="minorEastAsia" w:hint="eastAsia"/>
@@ -8486,6 +8923,7 @@
               </w:rPr>
               <w:t>int</w:t>
             </w:r>
+            <w:proofErr w:type="spellEnd"/>
           </w:p>
         </w:tc>
         <w:tc>
@@ -8514,6 +8952,7 @@
                 <w:szCs w:val="21"/>
               </w:rPr>
             </w:pPr>
+            <w:proofErr w:type="spellStart"/>
             <w:r>
               <w:rPr>
                 <w:rFonts w:asciiTheme="minorEastAsia" w:hAnsiTheme="minorEastAsia" w:hint="eastAsia"/>
@@ -8521,6 +8960,7 @@
               </w:rPr>
               <w:t>articleId</w:t>
             </w:r>
+            <w:proofErr w:type="spellEnd"/>
           </w:p>
         </w:tc>
         <w:tc>
@@ -8554,6 +8994,7 @@
                 <w:szCs w:val="21"/>
               </w:rPr>
             </w:pPr>
+            <w:proofErr w:type="spellStart"/>
             <w:r>
               <w:rPr>
                 <w:rFonts w:asciiTheme="minorEastAsia" w:hAnsiTheme="minorEastAsia" w:hint="eastAsia"/>
@@ -8561,6 +9002,7 @@
               </w:rPr>
               <w:t>int</w:t>
             </w:r>
+            <w:proofErr w:type="spellEnd"/>
           </w:p>
         </w:tc>
         <w:tc>
@@ -8585,17 +9027,19 @@
           <w:p>
             <w:pPr>
               <w:rPr>
-                <w:rFonts w:asciiTheme="minorEastAsia" w:hAnsiTheme="minorEastAsia"/>
-                <w:szCs w:val="21"/>
-              </w:rPr>
-            </w:pPr>
-            <w:r>
-              <w:rPr>
-                <w:rFonts w:asciiTheme="minorEastAsia" w:hAnsiTheme="minorEastAsia" w:hint="eastAsia"/>
-                <w:szCs w:val="21"/>
-              </w:rPr>
-              <w:t>content</w:t>
-            </w:r>
+                <w:rFonts w:asciiTheme="minorEastAsia" w:hAnsiTheme="minorEastAsia" w:hint="eastAsia"/>
+                <w:szCs w:val="21"/>
+              </w:rPr>
+            </w:pPr>
+            <w:proofErr w:type="spellStart"/>
+            <w:r>
+              <w:rPr>
+                <w:rFonts w:asciiTheme="minorEastAsia" w:hAnsiTheme="minorEastAsia" w:hint="eastAsia"/>
+                <w:szCs w:val="21"/>
+              </w:rPr>
+              <w:t>chapterId</w:t>
+            </w:r>
+            <w:proofErr w:type="spellEnd"/>
           </w:p>
         </w:tc>
         <w:tc>
@@ -8605,16 +9049,16 @@
           <w:p>
             <w:pPr>
               <w:rPr>
-                <w:rFonts w:asciiTheme="minorEastAsia" w:hAnsiTheme="minorEastAsia"/>
-                <w:szCs w:val="21"/>
-              </w:rPr>
-            </w:pPr>
-            <w:r>
-              <w:rPr>
-                <w:rFonts w:asciiTheme="minorEastAsia" w:hAnsiTheme="minorEastAsia" w:hint="eastAsia"/>
-                <w:szCs w:val="21"/>
-              </w:rPr>
-              <w:t>非空</w:t>
+                <w:rFonts w:asciiTheme="minorEastAsia" w:hAnsiTheme="minorEastAsia" w:hint="eastAsia"/>
+                <w:szCs w:val="21"/>
+              </w:rPr>
+            </w:pPr>
+            <w:r>
+              <w:rPr>
+                <w:rFonts w:asciiTheme="minorEastAsia" w:hAnsiTheme="minorEastAsia" w:hint="eastAsia"/>
+                <w:szCs w:val="21"/>
+              </w:rPr>
+              <w:t>外键，指向serial</w:t>
             </w:r>
           </w:p>
         </w:tc>
@@ -8625,17 +9069,19 @@
           <w:p>
             <w:pPr>
               <w:rPr>
-                <w:rFonts w:asciiTheme="minorEastAsia" w:hAnsiTheme="minorEastAsia"/>
-                <w:szCs w:val="21"/>
-              </w:rPr>
-            </w:pPr>
-            <w:r>
-              <w:rPr>
-                <w:rFonts w:asciiTheme="minorEastAsia" w:hAnsiTheme="minorEastAsia" w:hint="eastAsia"/>
-                <w:szCs w:val="21"/>
-              </w:rPr>
-              <w:t>text</w:t>
-            </w:r>
+                <w:rFonts w:asciiTheme="minorEastAsia" w:hAnsiTheme="minorEastAsia" w:hint="eastAsia"/>
+                <w:szCs w:val="21"/>
+              </w:rPr>
+            </w:pPr>
+            <w:proofErr w:type="spellStart"/>
+            <w:r>
+              <w:rPr>
+                <w:rFonts w:asciiTheme="minorEastAsia" w:hAnsiTheme="minorEastAsia" w:hint="eastAsia"/>
+                <w:szCs w:val="21"/>
+              </w:rPr>
+              <w:t>int</w:t>
+            </w:r>
+            <w:proofErr w:type="spellEnd"/>
           </w:p>
         </w:tc>
         <w:tc>
@@ -8669,8 +9115,85 @@
                 <w:rFonts w:asciiTheme="minorEastAsia" w:hAnsiTheme="minorEastAsia" w:hint="eastAsia"/>
                 <w:szCs w:val="21"/>
               </w:rPr>
+              <w:t>content</w:t>
+            </w:r>
+          </w:p>
+        </w:tc>
+        <w:tc>
+          <w:tcPr>
+            <w:tcW w:w="2130" w:type="dxa"/>
+          </w:tcPr>
+          <w:p>
+            <w:pPr>
+              <w:rPr>
+                <w:rFonts w:asciiTheme="minorEastAsia" w:hAnsiTheme="minorEastAsia"/>
+                <w:szCs w:val="21"/>
+              </w:rPr>
+            </w:pPr>
+            <w:r>
+              <w:rPr>
+                <w:rFonts w:asciiTheme="minorEastAsia" w:hAnsiTheme="minorEastAsia" w:hint="eastAsia"/>
+                <w:szCs w:val="21"/>
+              </w:rPr>
+              <w:t>非空</w:t>
+            </w:r>
+          </w:p>
+        </w:tc>
+        <w:tc>
+          <w:tcPr>
+            <w:tcW w:w="2131" w:type="dxa"/>
+          </w:tcPr>
+          <w:p>
+            <w:pPr>
+              <w:rPr>
+                <w:rFonts w:asciiTheme="minorEastAsia" w:hAnsiTheme="minorEastAsia"/>
+                <w:szCs w:val="21"/>
+              </w:rPr>
+            </w:pPr>
+            <w:r>
+              <w:rPr>
+                <w:rFonts w:asciiTheme="minorEastAsia" w:hAnsiTheme="minorEastAsia" w:hint="eastAsia"/>
+                <w:szCs w:val="21"/>
+              </w:rPr>
+              <w:t>text</w:t>
+            </w:r>
+          </w:p>
+        </w:tc>
+        <w:tc>
+          <w:tcPr>
+            <w:tcW w:w="2131" w:type="dxa"/>
+          </w:tcPr>
+          <w:p>
+            <w:pPr>
+              <w:rPr>
+                <w:rFonts w:asciiTheme="minorEastAsia" w:hAnsiTheme="minorEastAsia"/>
+                <w:szCs w:val="21"/>
+              </w:rPr>
+            </w:pPr>
+          </w:p>
+        </w:tc>
+      </w:tr>
+      <w:tr>
+        <w:tc>
+          <w:tcPr>
+            <w:tcW w:w="1738" w:type="dxa"/>
+          </w:tcPr>
+          <w:p>
+            <w:pPr>
+              <w:rPr>
+                <w:rFonts w:asciiTheme="minorEastAsia" w:hAnsiTheme="minorEastAsia"/>
+                <w:szCs w:val="21"/>
+              </w:rPr>
+            </w:pPr>
+            <w:proofErr w:type="spellStart"/>
+            <w:r>
+              <w:rPr>
+                <w:rFonts w:asciiTheme="minorEastAsia" w:hAnsiTheme="minorEastAsia" w:hint="eastAsia"/>
+                <w:szCs w:val="21"/>
+              </w:rPr>
               <w:t>upNum</w:t>
             </w:r>
+            <w:proofErr w:type="spellEnd"/>
           </w:p>
         </w:tc>
         <w:tc>
@@ -8704,6 +9227,7 @@
                 <w:szCs w:val="21"/>
               </w:rPr>
             </w:pPr>
+            <w:proofErr w:type="spellStart"/>
             <w:r>
               <w:rPr>
                 <w:rFonts w:asciiTheme="minorEastAsia" w:hAnsiTheme="minorEastAsia" w:hint="eastAsia"/>
@@ -8711,6 +9235,7 @@
               </w:rPr>
               <w:t>int</w:t>
             </w:r>
+            <w:proofErr w:type="spellEnd"/>
           </w:p>
         </w:tc>
         <w:tc>
@@ -8750,6 +9275,7 @@
         </w:rPr>
         <w:t>2.10评论</w:t>
       </w:r>
+      <w:proofErr w:type="gramStart"/>
       <w:r>
         <w:rPr>
           <w:rFonts w:asciiTheme="minorEastAsia" w:hAnsiTheme="minorEastAsia" w:hint="eastAsia"/>
@@ -8762,8 +9288,17 @@
           <w:rFonts w:asciiTheme="minorEastAsia" w:hAnsiTheme="minorEastAsia" w:hint="eastAsia"/>
           <w:szCs w:val="21"/>
         </w:rPr>
-        <w:t>表（</w:t>
-      </w:r>
+        <w:t>表</w:t>
+      </w:r>
+      <w:proofErr w:type="gramEnd"/>
+      <w:r>
+        <w:rPr>
+          <w:rFonts w:asciiTheme="minorEastAsia" w:hAnsiTheme="minorEastAsia" w:hint="eastAsia"/>
+          <w:szCs w:val="21"/>
+        </w:rPr>
+        <w:t>（</w:t>
+      </w:r>
+      <w:proofErr w:type="spellStart"/>
       <w:r>
         <w:rPr>
           <w:rFonts w:asciiTheme="minorEastAsia" w:hAnsiTheme="minorEastAsia"/>
@@ -8778,6 +9313,7 @@
         </w:rPr>
         <w:t>Up</w:t>
       </w:r>
+      <w:proofErr w:type="spellEnd"/>
       <w:r>
         <w:rPr>
           <w:rFonts w:asciiTheme="minorEastAsia" w:hAnsiTheme="minorEastAsia" w:hint="eastAsia"/>
@@ -8908,6 +9444,7 @@
                 <w:szCs w:val="21"/>
               </w:rPr>
             </w:pPr>
+            <w:proofErr w:type="spellStart"/>
             <w:r>
               <w:rPr>
                 <w:rFonts w:asciiTheme="minorEastAsia" w:hAnsiTheme="minorEastAsia" w:hint="eastAsia"/>
@@ -8915,6 +9452,7 @@
               </w:rPr>
               <w:t>commitId</w:t>
             </w:r>
+            <w:proofErr w:type="spellEnd"/>
           </w:p>
         </w:tc>
         <w:tc>
@@ -8955,6 +9493,7 @@
                 <w:szCs w:val="21"/>
               </w:rPr>
             </w:pPr>
+            <w:proofErr w:type="spellStart"/>
             <w:r>
               <w:rPr>
                 <w:rFonts w:asciiTheme="minorEastAsia" w:hAnsiTheme="minorEastAsia" w:hint="eastAsia"/>
@@ -8962,6 +9501,7 @@
               </w:rPr>
               <w:t>int</w:t>
             </w:r>
+            <w:proofErr w:type="spellEnd"/>
           </w:p>
         </w:tc>
         <w:tc>
@@ -8990,6 +9530,7 @@
                 <w:szCs w:val="21"/>
               </w:rPr>
             </w:pPr>
+            <w:proofErr w:type="spellStart"/>
             <w:r>
               <w:rPr>
                 <w:rFonts w:asciiTheme="minorEastAsia" w:hAnsiTheme="minorEastAsia" w:hint="eastAsia"/>
@@ -8997,6 +9538,7 @@
               </w:rPr>
               <w:t>userId</w:t>
             </w:r>
+            <w:proofErr w:type="spellEnd"/>
           </w:p>
         </w:tc>
         <w:tc>
@@ -9030,6 +9572,7 @@
                 <w:szCs w:val="21"/>
               </w:rPr>
             </w:pPr>
+            <w:proofErr w:type="spellStart"/>
             <w:r>
               <w:rPr>
                 <w:rFonts w:asciiTheme="minorEastAsia" w:hAnsiTheme="minorEastAsia" w:hint="eastAsia"/>
@@ -9037,6 +9580,7 @@
               </w:rPr>
               <w:t>int</w:t>
             </w:r>
+            <w:proofErr w:type="spellEnd"/>
           </w:p>
         </w:tc>
         <w:tc>
@@ -9199,6 +9743,7 @@
                 <w:szCs w:val="21"/>
               </w:rPr>
             </w:pPr>
+            <w:proofErr w:type="spellStart"/>
             <w:r>
               <w:rPr>
                 <w:rFonts w:asciiTheme="minorEastAsia" w:hAnsiTheme="minorEastAsia" w:hint="eastAsia"/>
@@ -9206,6 +9751,7 @@
               </w:rPr>
               <w:t>reportId</w:t>
             </w:r>
+            <w:proofErr w:type="spellEnd"/>
           </w:p>
         </w:tc>
         <w:tc>
@@ -9239,6 +9785,7 @@
                 <w:szCs w:val="21"/>
               </w:rPr>
             </w:pPr>
+            <w:proofErr w:type="spellStart"/>
             <w:r>
               <w:rPr>
                 <w:rFonts w:asciiTheme="minorEastAsia" w:hAnsiTheme="minorEastAsia" w:hint="eastAsia"/>
@@ -9246,6 +9793,7 @@
               </w:rPr>
               <w:t>int</w:t>
             </w:r>
+            <w:proofErr w:type="spellEnd"/>
           </w:p>
         </w:tc>
         <w:tc>
@@ -9274,6 +9822,7 @@
                 <w:szCs w:val="21"/>
               </w:rPr>
             </w:pPr>
+            <w:proofErr w:type="spellStart"/>
             <w:r>
               <w:rPr>
                 <w:rFonts w:asciiTheme="minorEastAsia" w:hAnsiTheme="minorEastAsia" w:hint="eastAsia"/>
@@ -9281,6 +9830,7 @@
               </w:rPr>
               <w:t>userId</w:t>
             </w:r>
+            <w:proofErr w:type="spellEnd"/>
           </w:p>
         </w:tc>
         <w:tc>
@@ -9314,6 +9864,7 @@
                 <w:szCs w:val="21"/>
               </w:rPr>
             </w:pPr>
+            <w:proofErr w:type="spellStart"/>
             <w:r>
               <w:rPr>
                 <w:rFonts w:asciiTheme="minorEastAsia" w:hAnsiTheme="minorEastAsia" w:hint="eastAsia"/>
@@ -9321,6 +9872,7 @@
               </w:rPr>
               <w:t>int</w:t>
             </w:r>
+            <w:proofErr w:type="spellEnd"/>
           </w:p>
         </w:tc>
         <w:tc>
@@ -9396,12 +9948,21 @@
                 <w:szCs w:val="21"/>
               </w:rPr>
             </w:pPr>
-            <w:r>
-              <w:rPr>
-                <w:rFonts w:asciiTheme="minorEastAsia" w:hAnsiTheme="minorEastAsia" w:hint="eastAsia"/>
-                <w:szCs w:val="21"/>
-              </w:rPr>
-              <w:t>enum(</w:t>
+            <w:proofErr w:type="spellStart"/>
+            <w:r>
+              <w:rPr>
+                <w:rFonts w:asciiTheme="minorEastAsia" w:hAnsiTheme="minorEastAsia" w:hint="eastAsia"/>
+                <w:szCs w:val="21"/>
+              </w:rPr>
+              <w:t>enum</w:t>
+            </w:r>
+            <w:proofErr w:type="spellEnd"/>
+            <w:r>
+              <w:rPr>
+                <w:rFonts w:asciiTheme="minorEastAsia" w:hAnsiTheme="minorEastAsia" w:hint="eastAsia"/>
+                <w:szCs w:val="21"/>
+              </w:rPr>
+              <w:t>(</w:t>
             </w:r>
             <w:r>
               <w:rPr>
@@ -9431,6 +9992,7 @@
               </w:rPr>
               <w:t>,</w:t>
             </w:r>
+            <w:proofErr w:type="gramStart"/>
             <w:r>
               <w:rPr>
                 <w:rFonts w:asciiTheme="minorEastAsia" w:hAnsiTheme="minorEastAsia"/>
@@ -9438,6 +10000,7 @@
               </w:rPr>
               <w:t>’</w:t>
             </w:r>
+            <w:proofErr w:type="gramEnd"/>
             <w:r>
               <w:rPr>
                 <w:rFonts w:asciiTheme="minorEastAsia" w:hAnsiTheme="minorEastAsia" w:hint="eastAsia"/>
@@ -9445,6 +10008,7 @@
               </w:rPr>
               <w:t>2</w:t>
             </w:r>
+            <w:proofErr w:type="gramStart"/>
             <w:r>
               <w:rPr>
                 <w:rFonts w:asciiTheme="minorEastAsia" w:hAnsiTheme="minorEastAsia"/>
@@ -9452,6 +10016,7 @@
               </w:rPr>
               <w:t>’</w:t>
             </w:r>
+            <w:proofErr w:type="gramEnd"/>
             <w:r>
               <w:rPr>
                 <w:rFonts w:asciiTheme="minorEastAsia" w:hAnsiTheme="minorEastAsia" w:hint="eastAsia"/>
@@ -9558,6 +10123,7 @@
                 <w:szCs w:val="21"/>
               </w:rPr>
             </w:pPr>
+            <w:proofErr w:type="spellStart"/>
             <w:r>
               <w:rPr>
                 <w:rFonts w:asciiTheme="minorEastAsia" w:hAnsiTheme="minorEastAsia" w:hint="eastAsia"/>
@@ -9565,6 +10131,7 @@
               </w:rPr>
               <w:t>articleId</w:t>
             </w:r>
+            <w:proofErr w:type="spellEnd"/>
           </w:p>
         </w:tc>
         <w:tc>
@@ -9598,6 +10165,7 @@
                 <w:szCs w:val="21"/>
               </w:rPr>
             </w:pPr>
+            <w:proofErr w:type="spellStart"/>
             <w:r>
               <w:rPr>
                 <w:rFonts w:asciiTheme="minorEastAsia" w:hAnsiTheme="minorEastAsia" w:hint="eastAsia"/>
@@ -9605,6 +10173,7 @@
               </w:rPr>
               <w:t>int</w:t>
             </w:r>
+            <w:proofErr w:type="spellEnd"/>
           </w:p>
         </w:tc>
         <w:tc>
@@ -9633,6 +10202,7 @@
                 <w:szCs w:val="21"/>
               </w:rPr>
             </w:pPr>
+            <w:proofErr w:type="spellStart"/>
             <w:r>
               <w:rPr>
                 <w:rFonts w:asciiTheme="minorEastAsia" w:hAnsiTheme="minorEastAsia" w:hint="eastAsia"/>
@@ -9640,6 +10210,7 @@
               </w:rPr>
               <w:t>commentId</w:t>
             </w:r>
+            <w:proofErr w:type="spellEnd"/>
           </w:p>
         </w:tc>
         <w:tc>
@@ -9673,6 +10244,7 @@
                 <w:szCs w:val="21"/>
               </w:rPr>
             </w:pPr>
+            <w:proofErr w:type="spellStart"/>
             <w:r>
               <w:rPr>
                 <w:rFonts w:asciiTheme="minorEastAsia" w:hAnsiTheme="minorEastAsia" w:hint="eastAsia"/>
@@ -9680,6 +10252,7 @@
               </w:rPr>
               <w:t>int</w:t>
             </w:r>
+            <w:proofErr w:type="spellEnd"/>
           </w:p>
         </w:tc>
         <w:tc>
@@ -9715,6 +10288,7 @@
                 <w:szCs w:val="21"/>
               </w:rPr>
             </w:pPr>
+            <w:proofErr w:type="spellStart"/>
             <w:r>
               <w:rPr>
                 <w:rFonts w:asciiTheme="minorEastAsia" w:hAnsiTheme="minorEastAsia" w:hint="eastAsia"/>
@@ -9722,6 +10296,7 @@
               </w:rPr>
               <w:t>messageId</w:t>
             </w:r>
+            <w:proofErr w:type="spellEnd"/>
           </w:p>
         </w:tc>
         <w:tc>
@@ -9755,6 +10330,7 @@
                 <w:szCs w:val="21"/>
               </w:rPr>
             </w:pPr>
+            <w:proofErr w:type="spellStart"/>
             <w:r>
               <w:rPr>
                 <w:rFonts w:asciiTheme="minorEastAsia" w:hAnsiTheme="minorEastAsia" w:hint="eastAsia"/>
@@ -9762,6 +10338,7 @@
               </w:rPr>
               <w:t>int</w:t>
             </w:r>
+            <w:proofErr w:type="spellEnd"/>
           </w:p>
         </w:tc>
         <w:tc>
@@ -9797,6 +10374,7 @@
                 <w:szCs w:val="21"/>
               </w:rPr>
             </w:pPr>
+            <w:proofErr w:type="spellStart"/>
             <w:r>
               <w:rPr>
                 <w:rFonts w:asciiTheme="minorEastAsia" w:hAnsiTheme="minorEastAsia" w:hint="eastAsia"/>
@@ -9804,6 +10382,7 @@
               </w:rPr>
               <w:t>reportUid</w:t>
             </w:r>
+            <w:proofErr w:type="spellEnd"/>
           </w:p>
         </w:tc>
         <w:tc>
@@ -9837,6 +10416,7 @@
                 <w:szCs w:val="21"/>
               </w:rPr>
             </w:pPr>
+            <w:proofErr w:type="spellStart"/>
             <w:r>
               <w:rPr>
                 <w:rFonts w:asciiTheme="minorEastAsia" w:hAnsiTheme="minorEastAsia" w:hint="eastAsia"/>
@@ -9844,6 +10424,7 @@
               </w:rPr>
               <w:t>int</w:t>
             </w:r>
+            <w:proofErr w:type="spellEnd"/>
           </w:p>
         </w:tc>
         <w:tc>
@@ -9919,12 +10500,21 @@
                 <w:szCs w:val="21"/>
               </w:rPr>
             </w:pPr>
-            <w:r>
-              <w:rPr>
-                <w:rFonts w:asciiTheme="minorEastAsia" w:hAnsiTheme="minorEastAsia" w:hint="eastAsia"/>
-                <w:szCs w:val="21"/>
-              </w:rPr>
-              <w:t>varchar(300)</w:t>
+            <w:proofErr w:type="spellStart"/>
+            <w:r>
+              <w:rPr>
+                <w:rFonts w:asciiTheme="minorEastAsia" w:hAnsiTheme="minorEastAsia" w:hint="eastAsia"/>
+                <w:szCs w:val="21"/>
+              </w:rPr>
+              <w:t>varchar</w:t>
+            </w:r>
+            <w:proofErr w:type="spellEnd"/>
+            <w:r>
+              <w:rPr>
+                <w:rFonts w:asciiTheme="minorEastAsia" w:hAnsiTheme="minorEastAsia" w:hint="eastAsia"/>
+                <w:szCs w:val="21"/>
+              </w:rPr>
+              <w:t>(300)</w:t>
             </w:r>
           </w:p>
         </w:tc>
@@ -9999,7 +10589,55 @@
           <w:rFonts w:asciiTheme="minorEastAsia" w:hAnsiTheme="minorEastAsia" w:hint="eastAsia"/>
           <w:szCs w:val="21"/>
         </w:rPr>
-        <w:t>3.1收藏，阅读，点赞文章会使article中的相应的num增1，收藏文章，关注作者为letter表添加新行。（取消收藏，点赞则减1）</w:t>
+        <w:t>3.1收藏，阅读，</w:t>
+      </w:r>
+      <w:proofErr w:type="gramStart"/>
+      <w:r>
+        <w:rPr>
+          <w:rFonts w:asciiTheme="minorEastAsia" w:hAnsiTheme="minorEastAsia" w:hint="eastAsia"/>
+          <w:szCs w:val="21"/>
+        </w:rPr>
+        <w:t>点赞文章</w:t>
+      </w:r>
+      <w:proofErr w:type="gramEnd"/>
+      <w:r>
+        <w:rPr>
+          <w:rFonts w:asciiTheme="minorEastAsia" w:hAnsiTheme="minorEastAsia" w:hint="eastAsia"/>
+          <w:szCs w:val="21"/>
+        </w:rPr>
+        <w:t>会使article中的相应的</w:t>
+      </w:r>
+      <w:proofErr w:type="spellStart"/>
+      <w:r>
+        <w:rPr>
+          <w:rFonts w:asciiTheme="minorEastAsia" w:hAnsiTheme="minorEastAsia" w:hint="eastAsia"/>
+          <w:szCs w:val="21"/>
+        </w:rPr>
+        <w:t>num</w:t>
+      </w:r>
+      <w:proofErr w:type="spellEnd"/>
+      <w:r>
+        <w:rPr>
+          <w:rFonts w:asciiTheme="minorEastAsia" w:hAnsiTheme="minorEastAsia" w:hint="eastAsia"/>
+          <w:szCs w:val="21"/>
+        </w:rPr>
+        <w:t>增1，收藏文章，关注作者为letter表添加新行。（取消收藏，</w:t>
+      </w:r>
+      <w:proofErr w:type="gramStart"/>
+      <w:r>
+        <w:rPr>
+          <w:rFonts w:asciiTheme="minorEastAsia" w:hAnsiTheme="minorEastAsia" w:hint="eastAsia"/>
+          <w:szCs w:val="21"/>
+        </w:rPr>
+        <w:t>点赞则</w:t>
+      </w:r>
+      <w:proofErr w:type="gramEnd"/>
+      <w:r>
+        <w:rPr>
+          <w:rFonts w:asciiTheme="minorEastAsia" w:hAnsiTheme="minorEastAsia" w:hint="eastAsia"/>
+          <w:szCs w:val="21"/>
+        </w:rPr>
+        <w:t>减1）</w:t>
       </w:r>
     </w:p>
     <w:p>
@@ -10024,7 +10662,23 @@
           <w:rFonts w:asciiTheme="minorEastAsia" w:hAnsiTheme="minorEastAsia" w:hint="eastAsia"/>
           <w:szCs w:val="21"/>
         </w:rPr>
-        <w:t>3.2连载文章的某个章节发生3.1的事件同样执行相应操作，且在article中为相应的总值num增1，为letter添加新行</w:t>
+        <w:t>3.2连载文章的某个章节发生3.1的事件同样执行相应操作，且在article中为相应的总值</w:t>
+      </w:r>
+      <w:proofErr w:type="spellStart"/>
+      <w:r>
+        <w:rPr>
+          <w:rFonts w:asciiTheme="minorEastAsia" w:hAnsiTheme="minorEastAsia" w:hint="eastAsia"/>
+          <w:szCs w:val="21"/>
+        </w:rPr>
+        <w:t>num</w:t>
+      </w:r>
+      <w:proofErr w:type="spellEnd"/>
+      <w:r>
+        <w:rPr>
+          <w:rFonts w:asciiTheme="minorEastAsia" w:hAnsiTheme="minorEastAsia" w:hint="eastAsia"/>
+          <w:szCs w:val="21"/>
+        </w:rPr>
+        <w:t>增1，为letter添加新行</w:t>
       </w:r>
     </w:p>
     <w:p>
@@ -10049,7 +10703,23 @@
           <w:rFonts w:asciiTheme="minorEastAsia" w:hAnsiTheme="minorEastAsia" w:hint="eastAsia"/>
           <w:szCs w:val="21"/>
         </w:rPr>
-        <w:t>3.3关注作者为作者粉丝量增1（取关减1）</w:t>
+        <w:t>3.3关注作者为作者粉丝量增1（</w:t>
+      </w:r>
+      <w:proofErr w:type="gramStart"/>
+      <w:r>
+        <w:rPr>
+          <w:rFonts w:asciiTheme="minorEastAsia" w:hAnsiTheme="minorEastAsia" w:hint="eastAsia"/>
+          <w:szCs w:val="21"/>
+        </w:rPr>
+        <w:t>取关减</w:t>
+      </w:r>
+      <w:proofErr w:type="gramEnd"/>
+      <w:r>
+        <w:rPr>
+          <w:rFonts w:asciiTheme="minorEastAsia" w:hAnsiTheme="minorEastAsia" w:hint="eastAsia"/>
+          <w:szCs w:val="21"/>
+        </w:rPr>
+        <w:t>1）</w:t>
       </w:r>
     </w:p>
     <w:p>
@@ -10093,6 +10763,7 @@
           <w:sz w:val="36"/>
           <w:szCs w:val="36"/>
         </w:rPr>
+        <w:lastRenderedPageBreak/>
         <w:t>二、源代码</w:t>
       </w:r>
     </w:p>
@@ -10110,16 +10781,1531 @@
           <w:sz w:val="18"/>
           <w:szCs w:val="18"/>
         </w:rPr>
+        <w:t>1.</w:t>
+      </w:r>
+      <w:r>
+        <w:rPr>
+          <w:rFonts w:hint="eastAsia"/>
+          <w:sz w:val="18"/>
+          <w:szCs w:val="18"/>
+        </w:rPr>
+        <w:t>创建数据库</w:t>
+      </w:r>
+    </w:p>
+    <w:p>
+      <w:pPr>
+        <w:jc w:val="left"/>
+        <w:rPr>
+          <w:sz w:val="18"/>
+          <w:szCs w:val="18"/>
+        </w:rPr>
+      </w:pPr>
+      <w:proofErr w:type="spellStart"/>
+      <w:proofErr w:type="gramStart"/>
+      <w:r>
+        <w:rPr>
+          <w:sz w:val="18"/>
+          <w:szCs w:val="18"/>
+        </w:rPr>
+        <w:t>mysql</w:t>
+      </w:r>
+      <w:proofErr w:type="spellEnd"/>
+      <w:proofErr w:type="gramEnd"/>
+      <w:r>
+        <w:rPr>
+          <w:sz w:val="18"/>
+          <w:szCs w:val="18"/>
+        </w:rPr>
+        <w:t xml:space="preserve"> -u root </w:t>
+      </w:r>
+      <w:r>
+        <w:rPr>
+          <w:sz w:val="18"/>
+          <w:szCs w:val="18"/>
+        </w:rPr>
+        <w:t>–</w:t>
+      </w:r>
+      <w:r>
+        <w:rPr>
+          <w:sz w:val="18"/>
+          <w:szCs w:val="18"/>
+        </w:rPr>
+        <w:t>p</w:t>
+      </w:r>
+    </w:p>
+    <w:p>
+      <w:pPr>
+        <w:jc w:val="left"/>
+        <w:rPr>
+          <w:sz w:val="18"/>
+          <w:szCs w:val="18"/>
+        </w:rPr>
+      </w:pPr>
+      <w:r>
+        <w:rPr>
+          <w:sz w:val="18"/>
+          <w:szCs w:val="18"/>
+        </w:rPr>
+        <w:t xml:space="preserve">CREATE DATABASE </w:t>
+      </w:r>
+      <w:proofErr w:type="spellStart"/>
+      <w:r>
+        <w:rPr>
+          <w:sz w:val="18"/>
+          <w:szCs w:val="18"/>
+        </w:rPr>
+        <w:t>newlife</w:t>
+      </w:r>
+      <w:proofErr w:type="spellEnd"/>
+      <w:r>
+        <w:rPr>
+          <w:sz w:val="18"/>
+          <w:szCs w:val="18"/>
+        </w:rPr>
+        <w:t>;</w:t>
+      </w:r>
+    </w:p>
+    <w:p>
+      <w:pPr>
+        <w:jc w:val="left"/>
+        <w:rPr>
+          <w:sz w:val="18"/>
+          <w:szCs w:val="18"/>
+        </w:rPr>
+      </w:pPr>
+    </w:p>
+    <w:p>
+      <w:pPr>
+        <w:jc w:val="left"/>
+        <w:rPr>
+          <w:sz w:val="18"/>
+          <w:szCs w:val="18"/>
+        </w:rPr>
+      </w:pPr>
+      <w:r>
+        <w:rPr>
+          <w:rFonts w:hint="eastAsia"/>
+          <w:sz w:val="18"/>
+          <w:szCs w:val="18"/>
+        </w:rPr>
+        <w:t>2.</w:t>
+      </w:r>
+      <w:r>
+        <w:rPr>
+          <w:rFonts w:hint="eastAsia"/>
+          <w:sz w:val="18"/>
+          <w:szCs w:val="18"/>
+        </w:rPr>
+        <w:t>用户授权</w:t>
+      </w:r>
+    </w:p>
+    <w:p>
+      <w:pPr>
+        <w:jc w:val="left"/>
+        <w:rPr>
+          <w:sz w:val="18"/>
+          <w:szCs w:val="18"/>
+        </w:rPr>
+      </w:pPr>
+      <w:r>
+        <w:rPr>
+          <w:sz w:val="18"/>
+          <w:szCs w:val="18"/>
+        </w:rPr>
+        <w:t>GRANT SELECT</w:t>
+      </w:r>
+      <w:proofErr w:type="gramStart"/>
+      <w:r>
+        <w:rPr>
+          <w:sz w:val="18"/>
+          <w:szCs w:val="18"/>
+        </w:rPr>
+        <w:t>,INSERT,UPDATE,DELETE,CREATE,DROP,ALTER,INDEX</w:t>
+      </w:r>
+      <w:proofErr w:type="gramEnd"/>
+      <w:r>
+        <w:rPr>
+          <w:sz w:val="18"/>
+          <w:szCs w:val="18"/>
+        </w:rPr>
+        <w:t xml:space="preserve"> ON </w:t>
+      </w:r>
+      <w:proofErr w:type="spellStart"/>
+      <w:r>
+        <w:rPr>
+          <w:sz w:val="18"/>
+          <w:szCs w:val="18"/>
+        </w:rPr>
+        <w:t>newlife</w:t>
+      </w:r>
+      <w:proofErr w:type="spellEnd"/>
+      <w:r>
+        <w:rPr>
+          <w:sz w:val="18"/>
+          <w:szCs w:val="18"/>
+        </w:rPr>
+        <w:t>.* TO '</w:t>
+      </w:r>
+      <w:proofErr w:type="spellStart"/>
+      <w:r>
+        <w:rPr>
+          <w:sz w:val="18"/>
+          <w:szCs w:val="18"/>
+        </w:rPr>
+        <w:t>saiA</w:t>
+      </w:r>
+      <w:proofErr w:type="spellEnd"/>
+      <w:r>
+        <w:rPr>
+          <w:sz w:val="18"/>
+          <w:szCs w:val="18"/>
+        </w:rPr>
+        <w:t>'@'%' IDENTIFIED BY '</w:t>
+      </w:r>
+      <w:r>
+        <w:rPr>
+          <w:rFonts w:hint="eastAsia"/>
+          <w:sz w:val="18"/>
+          <w:szCs w:val="18"/>
+        </w:rPr>
+        <w:t>***</w:t>
+      </w:r>
+      <w:r>
+        <w:rPr>
+          <w:sz w:val="18"/>
+          <w:szCs w:val="18"/>
+        </w:rPr>
+        <w:t>’</w:t>
+      </w:r>
+      <w:r>
+        <w:rPr>
+          <w:rFonts w:hint="eastAsia"/>
+          <w:sz w:val="18"/>
+          <w:szCs w:val="18"/>
+        </w:rPr>
+        <w:t>;</w:t>
+      </w:r>
+    </w:p>
+    <w:p>
+      <w:pPr>
+        <w:jc w:val="left"/>
+        <w:rPr>
+          <w:sz w:val="18"/>
+          <w:szCs w:val="18"/>
+        </w:rPr>
+      </w:pPr>
+    </w:p>
+    <w:p>
+      <w:pPr>
+        <w:jc w:val="left"/>
+        <w:rPr>
+          <w:sz w:val="18"/>
+          <w:szCs w:val="18"/>
+        </w:rPr>
+      </w:pPr>
+      <w:r>
+        <w:rPr>
+          <w:rFonts w:hint="eastAsia"/>
+          <w:sz w:val="18"/>
+          <w:szCs w:val="18"/>
+        </w:rPr>
+        <w:t>3.</w:t>
+      </w:r>
+      <w:r>
+        <w:rPr>
+          <w:rFonts w:hint="eastAsia"/>
+          <w:sz w:val="18"/>
+          <w:szCs w:val="18"/>
+        </w:rPr>
+        <w:t>表的创建</w:t>
+      </w:r>
+    </w:p>
+    <w:p>
+      <w:pPr>
+        <w:jc w:val="left"/>
+        <w:rPr>
+          <w:sz w:val="18"/>
+          <w:szCs w:val="18"/>
+        </w:rPr>
+      </w:pPr>
+      <w:proofErr w:type="spellStart"/>
+      <w:proofErr w:type="gramStart"/>
+      <w:r>
+        <w:rPr>
+          <w:sz w:val="18"/>
+          <w:szCs w:val="18"/>
+        </w:rPr>
+        <w:t>mysql</w:t>
+      </w:r>
+      <w:proofErr w:type="spellEnd"/>
+      <w:proofErr w:type="gramEnd"/>
+      <w:r>
+        <w:rPr>
+          <w:sz w:val="18"/>
+          <w:szCs w:val="18"/>
+        </w:rPr>
+        <w:t xml:space="preserve"> -u </w:t>
+      </w:r>
+      <w:proofErr w:type="spellStart"/>
+      <w:r>
+        <w:rPr>
+          <w:sz w:val="18"/>
+          <w:szCs w:val="18"/>
+        </w:rPr>
+        <w:t>saiA</w:t>
+      </w:r>
+      <w:proofErr w:type="spellEnd"/>
+      <w:r>
+        <w:rPr>
+          <w:sz w:val="18"/>
+          <w:szCs w:val="18"/>
+        </w:rPr>
+        <w:t xml:space="preserve"> </w:t>
+      </w:r>
+      <w:r>
+        <w:rPr>
+          <w:sz w:val="18"/>
+          <w:szCs w:val="18"/>
+        </w:rPr>
+        <w:t>–</w:t>
+      </w:r>
+      <w:r>
+        <w:rPr>
+          <w:sz w:val="18"/>
+          <w:szCs w:val="18"/>
+        </w:rPr>
+        <w:t>p</w:t>
+      </w:r>
+    </w:p>
+    <w:p>
+      <w:pPr>
+        <w:jc w:val="left"/>
+        <w:rPr>
+          <w:sz w:val="18"/>
+          <w:szCs w:val="18"/>
+        </w:rPr>
+      </w:pPr>
+      <w:r>
+        <w:rPr>
+          <w:sz w:val="18"/>
+          <w:szCs w:val="18"/>
+        </w:rPr>
+        <w:t xml:space="preserve">USE </w:t>
+      </w:r>
+      <w:proofErr w:type="spellStart"/>
+      <w:r>
+        <w:rPr>
+          <w:sz w:val="18"/>
+          <w:szCs w:val="18"/>
+        </w:rPr>
+        <w:t>newlife</w:t>
+      </w:r>
+      <w:proofErr w:type="spellEnd"/>
+    </w:p>
+    <w:p>
+      <w:pPr>
+        <w:jc w:val="left"/>
+        <w:rPr>
+          <w:sz w:val="18"/>
+          <w:szCs w:val="18"/>
+        </w:rPr>
+      </w:pPr>
+    </w:p>
+    <w:p>
+      <w:pPr>
+        <w:jc w:val="left"/>
+        <w:rPr>
+          <w:sz w:val="18"/>
+          <w:szCs w:val="18"/>
+        </w:rPr>
+      </w:pPr>
+      <w:r>
+        <w:rPr>
+          <w:rFonts w:hint="eastAsia"/>
+          <w:sz w:val="18"/>
+          <w:szCs w:val="18"/>
+        </w:rPr>
+        <w:t>3.1</w:t>
+      </w:r>
+      <w:r>
+        <w:rPr>
+          <w:rFonts w:hint="eastAsia"/>
+          <w:sz w:val="18"/>
+          <w:szCs w:val="18"/>
+        </w:rPr>
+        <w:t xml:space="preserve"> </w:t>
+      </w:r>
+      <w:r>
+        <w:rPr>
+          <w:rFonts w:hint="eastAsia"/>
+          <w:sz w:val="18"/>
+          <w:szCs w:val="18"/>
+        </w:rPr>
+        <w:t>用户表</w:t>
+      </w:r>
+    </w:p>
+    <w:p>
+      <w:pPr>
+        <w:jc w:val="left"/>
+        <w:rPr>
+          <w:sz w:val="18"/>
+          <w:szCs w:val="18"/>
+        </w:rPr>
+      </w:pPr>
+      <w:r>
+        <w:rPr>
+          <w:sz w:val="18"/>
+          <w:szCs w:val="18"/>
+        </w:rPr>
+        <w:t xml:space="preserve">CREATE TABLE </w:t>
+      </w:r>
+      <w:proofErr w:type="gramStart"/>
+      <w:r>
+        <w:rPr>
+          <w:sz w:val="18"/>
+          <w:szCs w:val="18"/>
+        </w:rPr>
+        <w:t>user(</w:t>
+      </w:r>
+      <w:proofErr w:type="gramEnd"/>
+    </w:p>
+    <w:p>
+      <w:pPr>
+        <w:jc w:val="left"/>
+        <w:rPr>
+          <w:sz w:val="18"/>
+          <w:szCs w:val="18"/>
+        </w:rPr>
+      </w:pPr>
+      <w:proofErr w:type="spellStart"/>
+      <w:proofErr w:type="gramStart"/>
+      <w:r>
+        <w:rPr>
+          <w:sz w:val="18"/>
+          <w:szCs w:val="18"/>
+        </w:rPr>
+        <w:t>userId</w:t>
+      </w:r>
+      <w:proofErr w:type="spellEnd"/>
+      <w:proofErr w:type="gramEnd"/>
+      <w:r>
+        <w:rPr>
+          <w:sz w:val="18"/>
+          <w:szCs w:val="18"/>
+        </w:rPr>
+        <w:t xml:space="preserve"> INT PRIMARY KEY AUTO_INCREMENT,</w:t>
+      </w:r>
+    </w:p>
+    <w:p>
+      <w:pPr>
+        <w:jc w:val="left"/>
+        <w:rPr>
+          <w:sz w:val="18"/>
+          <w:szCs w:val="18"/>
+        </w:rPr>
+      </w:pPr>
+      <w:proofErr w:type="spellStart"/>
+      <w:proofErr w:type="gramStart"/>
+      <w:r>
+        <w:rPr>
+          <w:sz w:val="18"/>
+          <w:szCs w:val="18"/>
+        </w:rPr>
+        <w:t>userName</w:t>
+      </w:r>
+      <w:proofErr w:type="spellEnd"/>
+      <w:proofErr w:type="gramEnd"/>
+      <w:r>
+        <w:rPr>
+          <w:sz w:val="18"/>
+          <w:szCs w:val="18"/>
+        </w:rPr>
+        <w:t xml:space="preserve"> VARCHAR(30) UNIQUE NOT NULL,</w:t>
+      </w:r>
+    </w:p>
+    <w:p>
+      <w:pPr>
+        <w:jc w:val="left"/>
+        <w:rPr>
+          <w:sz w:val="18"/>
+          <w:szCs w:val="18"/>
+        </w:rPr>
+      </w:pPr>
+      <w:proofErr w:type="spellStart"/>
+      <w:proofErr w:type="gramStart"/>
+      <w:r>
+        <w:rPr>
+          <w:sz w:val="18"/>
+          <w:szCs w:val="18"/>
+        </w:rPr>
+        <w:t>userAccount</w:t>
+      </w:r>
+      <w:proofErr w:type="spellEnd"/>
+      <w:proofErr w:type="gramEnd"/>
+      <w:r>
+        <w:rPr>
+          <w:sz w:val="18"/>
+          <w:szCs w:val="18"/>
+        </w:rPr>
+        <w:t xml:space="preserve"> CHAR(20) UNIQUE NOT NULL,</w:t>
+      </w:r>
+    </w:p>
+    <w:p>
+      <w:pPr>
+        <w:jc w:val="left"/>
+        <w:rPr>
+          <w:sz w:val="18"/>
+          <w:szCs w:val="18"/>
+        </w:rPr>
+      </w:pPr>
+      <w:proofErr w:type="spellStart"/>
+      <w:proofErr w:type="gramStart"/>
+      <w:r>
+        <w:rPr>
+          <w:sz w:val="18"/>
+          <w:szCs w:val="18"/>
+        </w:rPr>
+        <w:t>userPass</w:t>
+      </w:r>
+      <w:proofErr w:type="spellEnd"/>
+      <w:proofErr w:type="gramEnd"/>
+      <w:r>
+        <w:rPr>
+          <w:sz w:val="18"/>
+          <w:szCs w:val="18"/>
+        </w:rPr>
+        <w:t xml:space="preserve"> CHAR(32) NOT NULL,</w:t>
+      </w:r>
+    </w:p>
+    <w:p>
+      <w:pPr>
+        <w:jc w:val="left"/>
+        <w:rPr>
+          <w:sz w:val="18"/>
+          <w:szCs w:val="18"/>
+        </w:rPr>
+      </w:pPr>
+      <w:proofErr w:type="gramStart"/>
+      <w:r>
+        <w:rPr>
+          <w:sz w:val="18"/>
+          <w:szCs w:val="18"/>
+        </w:rPr>
+        <w:t>birth</w:t>
+      </w:r>
+      <w:proofErr w:type="gramEnd"/>
+      <w:r>
+        <w:rPr>
+          <w:sz w:val="18"/>
+          <w:szCs w:val="18"/>
+        </w:rPr>
+        <w:t xml:space="preserve"> INT,</w:t>
+      </w:r>
+    </w:p>
+    <w:p>
+      <w:pPr>
+        <w:jc w:val="left"/>
+        <w:rPr>
+          <w:sz w:val="18"/>
+          <w:szCs w:val="18"/>
+        </w:rPr>
+      </w:pPr>
+      <w:proofErr w:type="gramStart"/>
+      <w:r>
+        <w:rPr>
+          <w:sz w:val="18"/>
+          <w:szCs w:val="18"/>
+        </w:rPr>
+        <w:t>sex</w:t>
+      </w:r>
+      <w:proofErr w:type="gramEnd"/>
+      <w:r>
+        <w:rPr>
+          <w:sz w:val="18"/>
+          <w:szCs w:val="18"/>
+        </w:rPr>
+        <w:t xml:space="preserve"> ENUM('0','1','2') DEFAULT '0',</w:t>
+      </w:r>
+    </w:p>
+    <w:p>
+      <w:pPr>
+        <w:jc w:val="left"/>
+        <w:rPr>
+          <w:sz w:val="18"/>
+          <w:szCs w:val="18"/>
+        </w:rPr>
+      </w:pPr>
+      <w:proofErr w:type="gramStart"/>
+      <w:r>
+        <w:rPr>
+          <w:sz w:val="18"/>
+          <w:szCs w:val="18"/>
+        </w:rPr>
+        <w:t>old</w:t>
+      </w:r>
+      <w:proofErr w:type="gramEnd"/>
+      <w:r>
+        <w:rPr>
+          <w:sz w:val="18"/>
+          <w:szCs w:val="18"/>
+        </w:rPr>
+        <w:t xml:space="preserve"> INT,</w:t>
+      </w:r>
+    </w:p>
+    <w:p>
+      <w:pPr>
+        <w:jc w:val="left"/>
+        <w:rPr>
+          <w:sz w:val="18"/>
+          <w:szCs w:val="18"/>
+        </w:rPr>
+      </w:pPr>
+      <w:r>
+        <w:rPr>
+          <w:rFonts w:hint="eastAsia"/>
+          <w:sz w:val="18"/>
+          <w:szCs w:val="18"/>
+        </w:rPr>
+        <w:t>place CHAR(36) DEFAULT '</w:t>
+      </w:r>
+      <w:r>
+        <w:rPr>
+          <w:rFonts w:hint="eastAsia"/>
+          <w:sz w:val="18"/>
+          <w:szCs w:val="18"/>
+        </w:rPr>
+        <w:t>保密</w:t>
+      </w:r>
+      <w:r>
+        <w:rPr>
+          <w:rFonts w:hint="eastAsia"/>
+          <w:sz w:val="18"/>
+          <w:szCs w:val="18"/>
+        </w:rPr>
+        <w:t>',</w:t>
+      </w:r>
+    </w:p>
+    <w:p>
+      <w:pPr>
+        <w:jc w:val="left"/>
+        <w:rPr>
+          <w:sz w:val="18"/>
+          <w:szCs w:val="18"/>
+        </w:rPr>
+      </w:pPr>
+      <w:r>
+        <w:rPr>
+          <w:rFonts w:hint="eastAsia"/>
+          <w:sz w:val="18"/>
+          <w:szCs w:val="18"/>
+        </w:rPr>
+        <w:t>sign VARCHAR(72) DEFAULT '</w:t>
+      </w:r>
+      <w:r>
+        <w:rPr>
+          <w:rFonts w:hint="eastAsia"/>
+          <w:sz w:val="18"/>
+          <w:szCs w:val="18"/>
+        </w:rPr>
+        <w:t>该用户没有个性签名</w:t>
+      </w:r>
+      <w:r>
+        <w:rPr>
+          <w:rFonts w:hint="eastAsia"/>
+          <w:sz w:val="18"/>
+          <w:szCs w:val="18"/>
+        </w:rPr>
+        <w:t>',</w:t>
+      </w:r>
+    </w:p>
+    <w:p>
+      <w:pPr>
+        <w:jc w:val="left"/>
+        <w:rPr>
+          <w:sz w:val="18"/>
+          <w:szCs w:val="18"/>
+        </w:rPr>
+      </w:pPr>
+      <w:proofErr w:type="spellStart"/>
+      <w:proofErr w:type="gramStart"/>
+      <w:r>
+        <w:rPr>
+          <w:sz w:val="18"/>
+          <w:szCs w:val="18"/>
+        </w:rPr>
+        <w:t>articleNum</w:t>
+      </w:r>
+      <w:proofErr w:type="spellEnd"/>
+      <w:proofErr w:type="gramEnd"/>
+      <w:r>
+        <w:rPr>
+          <w:sz w:val="18"/>
+          <w:szCs w:val="18"/>
+        </w:rPr>
+        <w:t xml:space="preserve"> INT DEFAULT 0,</w:t>
+      </w:r>
+    </w:p>
+    <w:p>
+      <w:pPr>
+        <w:jc w:val="left"/>
+        <w:rPr>
+          <w:sz w:val="18"/>
+          <w:szCs w:val="18"/>
+        </w:rPr>
+      </w:pPr>
+      <w:proofErr w:type="spellStart"/>
+      <w:proofErr w:type="gramStart"/>
+      <w:r>
+        <w:rPr>
+          <w:sz w:val="18"/>
+          <w:szCs w:val="18"/>
+        </w:rPr>
+        <w:t>draftNum</w:t>
+      </w:r>
+      <w:proofErr w:type="spellEnd"/>
+      <w:proofErr w:type="gramEnd"/>
+      <w:r>
+        <w:rPr>
+          <w:sz w:val="18"/>
+          <w:szCs w:val="18"/>
+        </w:rPr>
+        <w:t xml:space="preserve"> INT DEFAULT 0,</w:t>
+      </w:r>
+    </w:p>
+    <w:p>
+      <w:pPr>
+        <w:jc w:val="left"/>
+        <w:rPr>
+          <w:sz w:val="18"/>
+          <w:szCs w:val="18"/>
+        </w:rPr>
+      </w:pPr>
+      <w:proofErr w:type="spellStart"/>
+      <w:proofErr w:type="gramStart"/>
+      <w:r>
+        <w:rPr>
+          <w:sz w:val="18"/>
+          <w:szCs w:val="18"/>
+        </w:rPr>
+        <w:t>fanNum</w:t>
+      </w:r>
+      <w:proofErr w:type="spellEnd"/>
+      <w:proofErr w:type="gramEnd"/>
+      <w:r>
+        <w:rPr>
+          <w:sz w:val="18"/>
+          <w:szCs w:val="18"/>
+        </w:rPr>
+        <w:t xml:space="preserve"> INT DEFAULT 0,</w:t>
+      </w:r>
+    </w:p>
+    <w:p>
+      <w:pPr>
+        <w:jc w:val="left"/>
+        <w:rPr>
+          <w:sz w:val="18"/>
+          <w:szCs w:val="18"/>
+        </w:rPr>
+      </w:pPr>
+      <w:proofErr w:type="spellStart"/>
+      <w:proofErr w:type="gramStart"/>
+      <w:r>
+        <w:rPr>
+          <w:sz w:val="18"/>
+          <w:szCs w:val="18"/>
+        </w:rPr>
+        <w:t>followNum</w:t>
+      </w:r>
+      <w:proofErr w:type="spellEnd"/>
+      <w:proofErr w:type="gramEnd"/>
+      <w:r>
+        <w:rPr>
+          <w:sz w:val="18"/>
+          <w:szCs w:val="18"/>
+        </w:rPr>
+        <w:t xml:space="preserve"> INT DEFAULT 0,</w:t>
+      </w:r>
+    </w:p>
+    <w:p>
+      <w:pPr>
+        <w:jc w:val="left"/>
+        <w:rPr>
+          <w:sz w:val="18"/>
+          <w:szCs w:val="18"/>
+        </w:rPr>
+      </w:pPr>
+      <w:proofErr w:type="spellStart"/>
+      <w:proofErr w:type="gramStart"/>
+      <w:r>
+        <w:rPr>
+          <w:rFonts w:hint="eastAsia"/>
+          <w:sz w:val="18"/>
+          <w:szCs w:val="18"/>
+        </w:rPr>
+        <w:t>favoriteNum</w:t>
+      </w:r>
+      <w:proofErr w:type="spellEnd"/>
+      <w:proofErr w:type="gramEnd"/>
+      <w:r>
+        <w:rPr>
+          <w:rFonts w:hint="eastAsia"/>
+          <w:sz w:val="18"/>
+          <w:szCs w:val="18"/>
+        </w:rPr>
+        <w:t xml:space="preserve"> INT DEFAULT 0,</w:t>
+      </w:r>
+    </w:p>
+    <w:p>
+      <w:pPr>
+        <w:jc w:val="left"/>
+        <w:rPr>
+          <w:sz w:val="18"/>
+          <w:szCs w:val="18"/>
+        </w:rPr>
+      </w:pPr>
+      <w:proofErr w:type="spellStart"/>
+      <w:proofErr w:type="gramStart"/>
+      <w:r>
+        <w:rPr>
+          <w:rFonts w:hint="eastAsia"/>
+          <w:sz w:val="18"/>
+          <w:szCs w:val="18"/>
+        </w:rPr>
+        <w:t>upNum</w:t>
+      </w:r>
+      <w:proofErr w:type="spellEnd"/>
+      <w:proofErr w:type="gramEnd"/>
+      <w:r>
+        <w:rPr>
+          <w:rFonts w:hint="eastAsia"/>
+          <w:sz w:val="18"/>
+          <w:szCs w:val="18"/>
+        </w:rPr>
+        <w:t xml:space="preserve"> INT DEFAULT 0,</w:t>
+      </w:r>
+    </w:p>
+    <w:p>
+      <w:pPr>
+        <w:jc w:val="left"/>
+        <w:rPr>
+          <w:sz w:val="18"/>
+          <w:szCs w:val="18"/>
+        </w:rPr>
+      </w:pPr>
+      <w:proofErr w:type="spellStart"/>
+      <w:proofErr w:type="gramStart"/>
+      <w:r>
+        <w:rPr>
+          <w:rFonts w:hint="eastAsia"/>
+          <w:sz w:val="18"/>
+          <w:szCs w:val="18"/>
+        </w:rPr>
+        <w:t>allReadNum</w:t>
+      </w:r>
+      <w:proofErr w:type="spellEnd"/>
+      <w:proofErr w:type="gramEnd"/>
+      <w:r>
+        <w:rPr>
+          <w:rFonts w:hint="eastAsia"/>
+          <w:sz w:val="18"/>
+          <w:szCs w:val="18"/>
+        </w:rPr>
+        <w:t xml:space="preserve"> INT DEFAULT 0,</w:t>
+      </w:r>
+    </w:p>
+    <w:p>
+      <w:pPr>
+        <w:jc w:val="left"/>
+        <w:rPr>
+          <w:sz w:val="18"/>
+          <w:szCs w:val="18"/>
+        </w:rPr>
+      </w:pPr>
+      <w:proofErr w:type="gramStart"/>
+      <w:r>
+        <w:rPr>
+          <w:sz w:val="18"/>
+          <w:szCs w:val="18"/>
+        </w:rPr>
+        <w:t>state</w:t>
+      </w:r>
+      <w:proofErr w:type="gramEnd"/>
+      <w:r>
+        <w:rPr>
+          <w:sz w:val="18"/>
+          <w:szCs w:val="18"/>
+        </w:rPr>
+        <w:t xml:space="preserve"> ENUM('0','1') DEFAULT '0');</w:t>
+      </w:r>
+    </w:p>
+    <w:p>
+      <w:pPr>
+        <w:jc w:val="left"/>
+        <w:rPr>
+          <w:sz w:val="18"/>
+          <w:szCs w:val="18"/>
+        </w:rPr>
+      </w:pPr>
+    </w:p>
+    <w:p>
+      <w:pPr>
+        <w:jc w:val="left"/>
+        <w:rPr>
+          <w:sz w:val="18"/>
+          <w:szCs w:val="18"/>
+        </w:rPr>
+      </w:pPr>
+      <w:r>
+        <w:rPr>
+          <w:rFonts w:hint="eastAsia"/>
+          <w:sz w:val="18"/>
+          <w:szCs w:val="18"/>
+        </w:rPr>
+        <w:t>//</w:t>
+      </w:r>
+      <w:r>
+        <w:t xml:space="preserve"> </w:t>
+      </w:r>
+      <w:r>
+        <w:rPr>
+          <w:sz w:val="18"/>
+          <w:szCs w:val="18"/>
+        </w:rPr>
+        <w:t xml:space="preserve">ALTER TABLE user ADD COLUMN </w:t>
+      </w:r>
+      <w:proofErr w:type="spellStart"/>
+      <w:r>
+        <w:rPr>
+          <w:sz w:val="18"/>
+          <w:szCs w:val="18"/>
+        </w:rPr>
+        <w:t>favoriteNum</w:t>
+      </w:r>
+      <w:proofErr w:type="spellEnd"/>
+      <w:r>
+        <w:rPr>
+          <w:sz w:val="18"/>
+          <w:szCs w:val="18"/>
+        </w:rPr>
+        <w:t xml:space="preserve"> INT DEFAULT 0;</w:t>
+      </w:r>
+    </w:p>
+    <w:p>
+      <w:pPr>
+        <w:jc w:val="left"/>
+        <w:rPr>
+          <w:sz w:val="18"/>
+          <w:szCs w:val="18"/>
+        </w:rPr>
+      </w:pPr>
+      <w:r>
+        <w:rPr>
+          <w:rFonts w:hint="eastAsia"/>
+          <w:sz w:val="18"/>
+          <w:szCs w:val="18"/>
+        </w:rPr>
+        <w:t>//</w:t>
+      </w:r>
+      <w:r>
+        <w:t xml:space="preserve"> </w:t>
+      </w:r>
+      <w:r>
+        <w:rPr>
+          <w:sz w:val="18"/>
+          <w:szCs w:val="18"/>
+        </w:rPr>
+        <w:t xml:space="preserve">ALTER TABLE user ADD COLUMN </w:t>
+      </w:r>
+      <w:proofErr w:type="spellStart"/>
+      <w:r>
+        <w:rPr>
+          <w:sz w:val="18"/>
+          <w:szCs w:val="18"/>
+        </w:rPr>
+        <w:t>upNum</w:t>
+      </w:r>
+      <w:proofErr w:type="spellEnd"/>
+      <w:r>
+        <w:rPr>
+          <w:sz w:val="18"/>
+          <w:szCs w:val="18"/>
+        </w:rPr>
+        <w:t xml:space="preserve"> INT DEFAULT 0;</w:t>
+      </w:r>
+    </w:p>
+    <w:p>
+      <w:pPr>
+        <w:jc w:val="left"/>
+        <w:rPr>
+          <w:sz w:val="18"/>
+          <w:szCs w:val="18"/>
+        </w:rPr>
+      </w:pPr>
+      <w:r>
+        <w:rPr>
+          <w:rFonts w:hint="eastAsia"/>
+          <w:sz w:val="18"/>
+          <w:szCs w:val="18"/>
+        </w:rPr>
+        <w:t>//</w:t>
+      </w:r>
+      <w:r>
+        <w:t xml:space="preserve"> </w:t>
+      </w:r>
+      <w:r>
+        <w:rPr>
+          <w:sz w:val="18"/>
+          <w:szCs w:val="18"/>
+        </w:rPr>
+        <w:t xml:space="preserve">ALTER TABLE user ADD COLUMN </w:t>
+      </w:r>
+      <w:proofErr w:type="spellStart"/>
+      <w:r>
+        <w:rPr>
+          <w:sz w:val="18"/>
+          <w:szCs w:val="18"/>
+        </w:rPr>
+        <w:t>allReadNum</w:t>
+      </w:r>
+      <w:proofErr w:type="spellEnd"/>
+      <w:r>
+        <w:rPr>
+          <w:sz w:val="18"/>
+          <w:szCs w:val="18"/>
+        </w:rPr>
+        <w:t xml:space="preserve"> INT DEFAULT 0;</w:t>
+      </w:r>
+    </w:p>
+    <w:p>
+      <w:pPr>
+        <w:jc w:val="left"/>
+        <w:rPr>
+          <w:sz w:val="18"/>
+          <w:szCs w:val="18"/>
+        </w:rPr>
+      </w:pPr>
+    </w:p>
+    <w:p>
+      <w:pPr>
+        <w:jc w:val="left"/>
+        <w:rPr>
+          <w:sz w:val="18"/>
+          <w:szCs w:val="18"/>
+        </w:rPr>
+      </w:pPr>
+      <w:r>
+        <w:rPr>
+          <w:rFonts w:hint="eastAsia"/>
+          <w:sz w:val="18"/>
+          <w:szCs w:val="18"/>
+        </w:rPr>
+        <w:t>3.2</w:t>
+      </w:r>
+      <w:r>
+        <w:rPr>
+          <w:rFonts w:hint="eastAsia"/>
+          <w:sz w:val="18"/>
+          <w:szCs w:val="18"/>
+        </w:rPr>
+        <w:t>文章表</w:t>
+      </w:r>
+    </w:p>
+    <w:p>
+      <w:pPr>
+        <w:jc w:val="left"/>
+        <w:rPr>
+          <w:sz w:val="18"/>
+          <w:szCs w:val="18"/>
+        </w:rPr>
+      </w:pPr>
+      <w:r>
+        <w:rPr>
+          <w:sz w:val="18"/>
+          <w:szCs w:val="18"/>
+        </w:rPr>
+        <w:t xml:space="preserve">CREATE TABLE </w:t>
+      </w:r>
+      <w:proofErr w:type="gramStart"/>
+      <w:r>
+        <w:rPr>
+          <w:sz w:val="18"/>
+          <w:szCs w:val="18"/>
+        </w:rPr>
+        <w:t>article(</w:t>
+      </w:r>
+      <w:proofErr w:type="gramEnd"/>
+    </w:p>
+    <w:p>
+      <w:pPr>
+        <w:jc w:val="left"/>
+        <w:rPr>
+          <w:sz w:val="18"/>
+          <w:szCs w:val="18"/>
+        </w:rPr>
+      </w:pPr>
+      <w:proofErr w:type="spellStart"/>
+      <w:proofErr w:type="gramStart"/>
+      <w:r>
+        <w:rPr>
+          <w:sz w:val="18"/>
+          <w:szCs w:val="18"/>
+        </w:rPr>
+        <w:t>articleId</w:t>
+      </w:r>
+      <w:proofErr w:type="spellEnd"/>
+      <w:proofErr w:type="gramEnd"/>
+      <w:r>
+        <w:rPr>
+          <w:sz w:val="18"/>
+          <w:szCs w:val="18"/>
+        </w:rPr>
+        <w:t xml:space="preserve"> INT PRIMARY KEY AUTO_INCREMENT,</w:t>
+      </w:r>
+    </w:p>
+    <w:p>
+      <w:pPr>
+        <w:jc w:val="left"/>
+        <w:rPr>
+          <w:sz w:val="18"/>
+          <w:szCs w:val="18"/>
+        </w:rPr>
+      </w:pPr>
+      <w:proofErr w:type="gramStart"/>
+      <w:r>
+        <w:rPr>
+          <w:sz w:val="18"/>
+          <w:szCs w:val="18"/>
+        </w:rPr>
+        <w:t>title</w:t>
+      </w:r>
+      <w:proofErr w:type="gramEnd"/>
+      <w:r>
+        <w:rPr>
+          <w:sz w:val="18"/>
+          <w:szCs w:val="18"/>
+        </w:rPr>
+        <w:t xml:space="preserve"> VARCHAR(30) NOT NULL,</w:t>
+      </w:r>
+    </w:p>
+    <w:p>
+      <w:pPr>
+        <w:jc w:val="left"/>
+        <w:rPr>
+          <w:sz w:val="18"/>
+          <w:szCs w:val="18"/>
+        </w:rPr>
+      </w:pPr>
+      <w:proofErr w:type="spellStart"/>
+      <w:proofErr w:type="gramStart"/>
+      <w:r>
+        <w:rPr>
+          <w:sz w:val="18"/>
+          <w:szCs w:val="18"/>
+        </w:rPr>
+        <w:t>userId</w:t>
+      </w:r>
+      <w:proofErr w:type="spellEnd"/>
+      <w:proofErr w:type="gramEnd"/>
+      <w:r>
+        <w:rPr>
+          <w:sz w:val="18"/>
+          <w:szCs w:val="18"/>
+        </w:rPr>
+        <w:t xml:space="preserve"> INT REFERENCES user(</w:t>
+      </w:r>
+      <w:proofErr w:type="spellStart"/>
+      <w:r>
+        <w:rPr>
+          <w:sz w:val="18"/>
+          <w:szCs w:val="18"/>
+        </w:rPr>
+        <w:t>userId</w:t>
+      </w:r>
+      <w:proofErr w:type="spellEnd"/>
+      <w:r>
+        <w:rPr>
+          <w:sz w:val="18"/>
+          <w:szCs w:val="18"/>
+        </w:rPr>
+        <w:t>),</w:t>
+      </w:r>
+    </w:p>
+    <w:p>
+      <w:pPr>
+        <w:jc w:val="left"/>
+        <w:rPr>
+          <w:sz w:val="18"/>
+          <w:szCs w:val="18"/>
+        </w:rPr>
+      </w:pPr>
+      <w:proofErr w:type="spellStart"/>
+      <w:proofErr w:type="gramStart"/>
+      <w:r>
+        <w:rPr>
+          <w:sz w:val="18"/>
+          <w:szCs w:val="18"/>
+        </w:rPr>
+        <w:t>userName</w:t>
+      </w:r>
+      <w:proofErr w:type="spellEnd"/>
+      <w:proofErr w:type="gramEnd"/>
+      <w:r>
+        <w:rPr>
+          <w:sz w:val="18"/>
+          <w:szCs w:val="18"/>
+        </w:rPr>
+        <w:t xml:space="preserve"> VARCHAR(30) NOT NULL,</w:t>
+      </w:r>
+    </w:p>
+    <w:p>
+      <w:pPr>
+        <w:jc w:val="left"/>
+        <w:rPr>
+          <w:sz w:val="18"/>
+          <w:szCs w:val="18"/>
+        </w:rPr>
+      </w:pPr>
+      <w:proofErr w:type="gramStart"/>
+      <w:r>
+        <w:rPr>
+          <w:sz w:val="18"/>
+          <w:szCs w:val="18"/>
+        </w:rPr>
         <w:lastRenderedPageBreak/>
-        <w:t>1.</w:t>
-      </w:r>
+        <w:t>type</w:t>
+      </w:r>
+      <w:proofErr w:type="gramEnd"/>
+      <w:r>
+        <w:rPr>
+          <w:sz w:val="18"/>
+          <w:szCs w:val="18"/>
+        </w:rPr>
+        <w:t xml:space="preserve"> ENUM('1','2','3','4','5') NOT NULL,</w:t>
+      </w:r>
+    </w:p>
+    <w:p>
+      <w:pPr>
+        <w:jc w:val="left"/>
+        <w:rPr>
+          <w:sz w:val="18"/>
+          <w:szCs w:val="18"/>
+        </w:rPr>
+      </w:pPr>
+      <w:proofErr w:type="gramStart"/>
+      <w:r>
+        <w:rPr>
+          <w:sz w:val="18"/>
+          <w:szCs w:val="18"/>
+        </w:rPr>
+        <w:t>nature</w:t>
+      </w:r>
+      <w:proofErr w:type="gramEnd"/>
+      <w:r>
+        <w:rPr>
+          <w:sz w:val="18"/>
+          <w:szCs w:val="18"/>
+        </w:rPr>
+        <w:t xml:space="preserve"> ENUM('0','1') DEFAULT '0',</w:t>
+      </w:r>
+    </w:p>
+    <w:p>
+      <w:pPr>
+        <w:jc w:val="left"/>
+        <w:rPr>
+          <w:sz w:val="18"/>
+          <w:szCs w:val="18"/>
+        </w:rPr>
+      </w:pPr>
+      <w:proofErr w:type="spellStart"/>
+      <w:proofErr w:type="gramStart"/>
+      <w:r>
+        <w:rPr>
+          <w:sz w:val="18"/>
+          <w:szCs w:val="18"/>
+        </w:rPr>
+        <w:t>oriAuthor</w:t>
+      </w:r>
+      <w:proofErr w:type="spellEnd"/>
+      <w:proofErr w:type="gramEnd"/>
+      <w:r>
+        <w:rPr>
+          <w:sz w:val="18"/>
+          <w:szCs w:val="18"/>
+        </w:rPr>
+        <w:t xml:space="preserve"> VARCHAR(30),</w:t>
+      </w:r>
+    </w:p>
+    <w:p>
+      <w:pPr>
+        <w:jc w:val="left"/>
+        <w:rPr>
+          <w:sz w:val="18"/>
+          <w:szCs w:val="18"/>
+        </w:rPr>
+      </w:pPr>
+      <w:proofErr w:type="spellStart"/>
+      <w:proofErr w:type="gramStart"/>
+      <w:r>
+        <w:rPr>
+          <w:sz w:val="18"/>
+          <w:szCs w:val="18"/>
+        </w:rPr>
+        <w:t>unSerial</w:t>
+      </w:r>
+      <w:proofErr w:type="spellEnd"/>
+      <w:proofErr w:type="gramEnd"/>
+      <w:r>
+        <w:rPr>
+          <w:sz w:val="18"/>
+          <w:szCs w:val="18"/>
+        </w:rPr>
+        <w:t xml:space="preserve"> ENUM('0','1') DEFAULT '0',</w:t>
+      </w:r>
+    </w:p>
+    <w:p>
+      <w:pPr>
+        <w:jc w:val="left"/>
+        <w:rPr>
+          <w:sz w:val="18"/>
+          <w:szCs w:val="18"/>
+        </w:rPr>
+      </w:pPr>
+      <w:proofErr w:type="spellStart"/>
+      <w:proofErr w:type="gramStart"/>
+      <w:r>
+        <w:rPr>
+          <w:sz w:val="18"/>
+          <w:szCs w:val="18"/>
+        </w:rPr>
+        <w:t>serComplete</w:t>
+      </w:r>
+      <w:proofErr w:type="spellEnd"/>
+      <w:proofErr w:type="gramEnd"/>
+      <w:r>
+        <w:rPr>
+          <w:sz w:val="18"/>
+          <w:szCs w:val="18"/>
+        </w:rPr>
+        <w:t xml:space="preserve"> ENUM('0','1') DEFAULT '0',</w:t>
+      </w:r>
+    </w:p>
+    <w:p>
+      <w:pPr>
+        <w:jc w:val="left"/>
+        <w:rPr>
+          <w:sz w:val="18"/>
+          <w:szCs w:val="18"/>
+        </w:rPr>
+      </w:pPr>
+      <w:proofErr w:type="gramStart"/>
+      <w:r>
+        <w:rPr>
+          <w:sz w:val="18"/>
+          <w:szCs w:val="18"/>
+        </w:rPr>
+        <w:t>state</w:t>
+      </w:r>
+      <w:proofErr w:type="gramEnd"/>
+      <w:r>
+        <w:rPr>
+          <w:sz w:val="18"/>
+          <w:szCs w:val="18"/>
+        </w:rPr>
+        <w:t xml:space="preserve"> ENUM('1','2','3','4') NOT NULL,</w:t>
+      </w:r>
+    </w:p>
+    <w:p>
+      <w:pPr>
+        <w:jc w:val="left"/>
+        <w:rPr>
+          <w:sz w:val="18"/>
+          <w:szCs w:val="18"/>
+        </w:rPr>
+      </w:pPr>
+      <w:proofErr w:type="spellStart"/>
+      <w:proofErr w:type="gramStart"/>
+      <w:r>
+        <w:rPr>
+          <w:sz w:val="18"/>
+          <w:szCs w:val="18"/>
+        </w:rPr>
+        <w:t>articleText</w:t>
+      </w:r>
+      <w:proofErr w:type="spellEnd"/>
+      <w:proofErr w:type="gramEnd"/>
+      <w:r>
+        <w:rPr>
+          <w:sz w:val="18"/>
+          <w:szCs w:val="18"/>
+        </w:rPr>
+        <w:t xml:space="preserve"> TEXT NOT NULL,</w:t>
+      </w:r>
+    </w:p>
+    <w:p>
+      <w:pPr>
+        <w:jc w:val="left"/>
+        <w:rPr>
+          <w:sz w:val="18"/>
+          <w:szCs w:val="18"/>
+        </w:rPr>
+      </w:pPr>
+      <w:proofErr w:type="spellStart"/>
+      <w:proofErr w:type="gramStart"/>
+      <w:r>
+        <w:rPr>
+          <w:sz w:val="18"/>
+          <w:szCs w:val="18"/>
+        </w:rPr>
+        <w:t>wordNum</w:t>
+      </w:r>
+      <w:proofErr w:type="spellEnd"/>
+      <w:proofErr w:type="gramEnd"/>
+      <w:r>
+        <w:rPr>
+          <w:sz w:val="18"/>
+          <w:szCs w:val="18"/>
+        </w:rPr>
+        <w:t xml:space="preserve"> INT NOT NULL,</w:t>
+      </w:r>
+    </w:p>
+    <w:p>
+      <w:pPr>
+        <w:jc w:val="left"/>
+        <w:rPr>
+          <w:sz w:val="18"/>
+          <w:szCs w:val="18"/>
+        </w:rPr>
+      </w:pPr>
+      <w:proofErr w:type="spellStart"/>
+      <w:proofErr w:type="gramStart"/>
+      <w:r>
+        <w:rPr>
+          <w:sz w:val="18"/>
+          <w:szCs w:val="18"/>
+        </w:rPr>
+        <w:t>readNum</w:t>
+      </w:r>
+      <w:proofErr w:type="spellEnd"/>
+      <w:proofErr w:type="gramEnd"/>
+      <w:r>
+        <w:rPr>
+          <w:sz w:val="18"/>
+          <w:szCs w:val="18"/>
+        </w:rPr>
+        <w:t xml:space="preserve"> INT DEFAULT 0,</w:t>
+      </w:r>
+    </w:p>
+    <w:p>
+      <w:pPr>
+        <w:jc w:val="left"/>
+        <w:rPr>
+          <w:sz w:val="18"/>
+          <w:szCs w:val="18"/>
+        </w:rPr>
+      </w:pPr>
+      <w:proofErr w:type="spellStart"/>
+      <w:proofErr w:type="gramStart"/>
+      <w:r>
+        <w:rPr>
+          <w:sz w:val="18"/>
+          <w:szCs w:val="18"/>
+        </w:rPr>
+        <w:t>upNum</w:t>
+      </w:r>
+      <w:proofErr w:type="spellEnd"/>
+      <w:proofErr w:type="gramEnd"/>
+      <w:r>
+        <w:rPr>
+          <w:sz w:val="18"/>
+          <w:szCs w:val="18"/>
+        </w:rPr>
+        <w:t xml:space="preserve"> INT DEFAULT 0,</w:t>
+      </w:r>
+    </w:p>
+    <w:p>
+      <w:pPr>
+        <w:jc w:val="left"/>
+        <w:rPr>
+          <w:sz w:val="18"/>
+          <w:szCs w:val="18"/>
+        </w:rPr>
+      </w:pPr>
+      <w:proofErr w:type="spellStart"/>
+      <w:proofErr w:type="gramStart"/>
+      <w:r>
+        <w:rPr>
+          <w:sz w:val="18"/>
+          <w:szCs w:val="18"/>
+        </w:rPr>
+        <w:t>favoriteNum</w:t>
+      </w:r>
+      <w:proofErr w:type="spellEnd"/>
+      <w:proofErr w:type="gramEnd"/>
+      <w:r>
+        <w:rPr>
+          <w:sz w:val="18"/>
+          <w:szCs w:val="18"/>
+        </w:rPr>
+        <w:t xml:space="preserve"> INT DEFAULT 0,</w:t>
+      </w:r>
+    </w:p>
+    <w:p>
+      <w:pPr>
+        <w:jc w:val="left"/>
+        <w:rPr>
+          <w:sz w:val="18"/>
+          <w:szCs w:val="18"/>
+        </w:rPr>
+      </w:pPr>
+      <w:proofErr w:type="gramStart"/>
+      <w:r>
+        <w:rPr>
+          <w:sz w:val="18"/>
+          <w:szCs w:val="18"/>
+        </w:rPr>
+        <w:t>date</w:t>
+      </w:r>
+      <w:proofErr w:type="gramEnd"/>
+      <w:r>
+        <w:rPr>
+          <w:sz w:val="18"/>
+          <w:szCs w:val="18"/>
+        </w:rPr>
+        <w:t xml:space="preserve"> INT NOT NULL);</w:t>
+      </w:r>
+    </w:p>
+    <w:p>
+      <w:pPr>
+        <w:jc w:val="left"/>
+        <w:rPr>
+          <w:sz w:val="18"/>
+          <w:szCs w:val="18"/>
+        </w:rPr>
+      </w:pPr>
+    </w:p>
+    <w:p>
+      <w:pPr>
+        <w:jc w:val="left"/>
+        <w:rPr>
+          <w:sz w:val="18"/>
+          <w:szCs w:val="18"/>
+        </w:rPr>
+      </w:pPr>
       <w:r>
         <w:rPr>
           <w:rFonts w:hint="eastAsia"/>
           <w:sz w:val="18"/>
           <w:szCs w:val="18"/>
         </w:rPr>
-        <w:t>创建数据库</w:t>
+        <w:t>3.3</w:t>
+      </w:r>
+      <w:r>
+        <w:rPr>
+          <w:rFonts w:hint="eastAsia"/>
+          <w:sz w:val="18"/>
+          <w:szCs w:val="18"/>
+        </w:rPr>
+        <w:t>连载表</w:t>
       </w:r>
     </w:p>
     <w:p>
@@ -10135,22 +12321,17 @@
           <w:sz w:val="18"/>
           <w:szCs w:val="18"/>
         </w:rPr>
-        <w:t xml:space="preserve">mysql -u root </w:t>
-      </w:r>
-      <w:r>
-        <w:rPr>
-          <w:sz w:val="18"/>
-          <w:szCs w:val="18"/>
-        </w:rPr>
-        <w:t>–</w:t>
-      </w:r>
-      <w:r>
-        <w:rPr>
-          <w:sz w:val="18"/>
-          <w:szCs w:val="18"/>
-        </w:rPr>
-        <w:t>p</w:t>
-      </w:r>
+        <w:t xml:space="preserve">CREATE TABLE </w:t>
+      </w:r>
+      <w:proofErr w:type="gramStart"/>
+      <w:r>
+        <w:rPr>
+          <w:sz w:val="18"/>
+          <w:szCs w:val="18"/>
+        </w:rPr>
+        <w:t>serial(</w:t>
+      </w:r>
+      <w:proofErr w:type="gramEnd"/>
     </w:p>
     <w:p>
       <w:pPr>
@@ -10160,12 +12341,45 @@
           <w:szCs w:val="18"/>
         </w:rPr>
       </w:pPr>
-      <w:r>
-        <w:rPr>
-          <w:sz w:val="18"/>
-          <w:szCs w:val="18"/>
-        </w:rPr>
-        <w:t>CREATE DATABASE newlife;</w:t>
+      <w:proofErr w:type="spellStart"/>
+      <w:proofErr w:type="gramStart"/>
+      <w:r>
+        <w:rPr>
+          <w:sz w:val="18"/>
+          <w:szCs w:val="18"/>
+        </w:rPr>
+        <w:t>chapterId</w:t>
+      </w:r>
+      <w:proofErr w:type="spellEnd"/>
+      <w:proofErr w:type="gramEnd"/>
+      <w:r>
+        <w:rPr>
+          <w:sz w:val="18"/>
+          <w:szCs w:val="18"/>
+        </w:rPr>
+        <w:t xml:space="preserve"> INT PRIMARY KEY</w:t>
+      </w:r>
+      <w:r>
+        <w:rPr>
+          <w:rFonts w:hint="eastAsia"/>
+          <w:sz w:val="18"/>
+          <w:szCs w:val="18"/>
+        </w:rPr>
+        <w:t xml:space="preserve"> </w:t>
+      </w:r>
+      <w:r>
+        <w:rPr>
+          <w:sz w:val="18"/>
+          <w:szCs w:val="18"/>
+        </w:rPr>
+        <w:t>AUTO_INCREMENT</w:t>
+      </w:r>
+      <w:r>
+        <w:rPr>
+          <w:sz w:val="18"/>
+          <w:szCs w:val="18"/>
+        </w:rPr>
+        <w:t>,</w:t>
       </w:r>
     </w:p>
     <w:p>
@@ -10176,6 +12390,55 @@
           <w:szCs w:val="18"/>
         </w:rPr>
       </w:pPr>
+      <w:proofErr w:type="spellStart"/>
+      <w:proofErr w:type="gramStart"/>
+      <w:r>
+        <w:rPr>
+          <w:sz w:val="18"/>
+          <w:szCs w:val="18"/>
+        </w:rPr>
+        <w:t>a</w:t>
+      </w:r>
+      <w:r>
+        <w:rPr>
+          <w:rFonts w:hint="eastAsia"/>
+          <w:sz w:val="18"/>
+          <w:szCs w:val="18"/>
+        </w:rPr>
+        <w:t>r</w:t>
+      </w:r>
+      <w:r>
+        <w:rPr>
+          <w:sz w:val="18"/>
+          <w:szCs w:val="18"/>
+        </w:rPr>
+        <w:t>ticleId</w:t>
+      </w:r>
+      <w:proofErr w:type="spellEnd"/>
+      <w:proofErr w:type="gramEnd"/>
+      <w:r>
+        <w:rPr>
+          <w:sz w:val="18"/>
+          <w:szCs w:val="18"/>
+        </w:rPr>
+        <w:t xml:space="preserve"> INT REFERENCES article(</w:t>
+      </w:r>
+      <w:proofErr w:type="spellStart"/>
+      <w:r>
+        <w:rPr>
+          <w:sz w:val="18"/>
+          <w:szCs w:val="18"/>
+        </w:rPr>
+        <w:t>articleId</w:t>
+      </w:r>
+      <w:proofErr w:type="spellEnd"/>
+      <w:r>
+        <w:rPr>
+          <w:sz w:val="18"/>
+          <w:szCs w:val="18"/>
+        </w:rPr>
+        <w:t>),</w:t>
+      </w:r>
     </w:p>
     <w:p>
       <w:pPr>
@@ -10185,13 +12448,250 @@
           <w:szCs w:val="18"/>
         </w:rPr>
       </w:pPr>
+      <w:proofErr w:type="spellStart"/>
+      <w:proofErr w:type="gramStart"/>
+      <w:r>
+        <w:rPr>
+          <w:sz w:val="18"/>
+          <w:szCs w:val="18"/>
+        </w:rPr>
+        <w:t>chapterTitle</w:t>
+      </w:r>
+      <w:proofErr w:type="spellEnd"/>
+      <w:proofErr w:type="gramEnd"/>
+      <w:r>
+        <w:rPr>
+          <w:sz w:val="18"/>
+          <w:szCs w:val="18"/>
+        </w:rPr>
+        <w:t xml:space="preserve"> VARCHAR(45) NOT NULL,</w:t>
+      </w:r>
+    </w:p>
+    <w:p>
+      <w:pPr>
+        <w:jc w:val="left"/>
+        <w:rPr>
+          <w:sz w:val="18"/>
+          <w:szCs w:val="18"/>
+        </w:rPr>
+      </w:pPr>
+      <w:proofErr w:type="spellStart"/>
+      <w:proofErr w:type="gramStart"/>
+      <w:r>
+        <w:rPr>
+          <w:sz w:val="18"/>
+          <w:szCs w:val="18"/>
+        </w:rPr>
+        <w:t>chapterNum</w:t>
+      </w:r>
+      <w:proofErr w:type="spellEnd"/>
+      <w:proofErr w:type="gramEnd"/>
+      <w:r>
+        <w:rPr>
+          <w:sz w:val="18"/>
+          <w:szCs w:val="18"/>
+        </w:rPr>
+        <w:t xml:space="preserve"> INT NOT NULL,</w:t>
+      </w:r>
+    </w:p>
+    <w:p>
+      <w:pPr>
+        <w:jc w:val="left"/>
+        <w:rPr>
+          <w:sz w:val="18"/>
+          <w:szCs w:val="18"/>
+        </w:rPr>
+      </w:pPr>
+      <w:proofErr w:type="spellStart"/>
+      <w:proofErr w:type="gramStart"/>
+      <w:r>
+        <w:rPr>
+          <w:sz w:val="18"/>
+          <w:szCs w:val="18"/>
+        </w:rPr>
+        <w:t>chapterClass</w:t>
+      </w:r>
+      <w:proofErr w:type="spellEnd"/>
+      <w:proofErr w:type="gramEnd"/>
+      <w:r>
+        <w:rPr>
+          <w:sz w:val="18"/>
+          <w:szCs w:val="18"/>
+        </w:rPr>
+        <w:t xml:space="preserve"> ENUM('0','1'</w:t>
+      </w:r>
+      <w:r>
+        <w:rPr>
+          <w:sz w:val="18"/>
+          <w:szCs w:val="18"/>
+        </w:rPr>
+        <w:t>) NOT NULL,</w:t>
+      </w:r>
+    </w:p>
+    <w:p>
+      <w:pPr>
+        <w:jc w:val="left"/>
+        <w:rPr>
+          <w:sz w:val="18"/>
+          <w:szCs w:val="18"/>
+        </w:rPr>
+      </w:pPr>
+      <w:proofErr w:type="spellStart"/>
+      <w:proofErr w:type="gramStart"/>
+      <w:r>
+        <w:rPr>
+          <w:sz w:val="18"/>
+          <w:szCs w:val="18"/>
+        </w:rPr>
+        <w:t>serialText</w:t>
+      </w:r>
+      <w:proofErr w:type="spellEnd"/>
+      <w:proofErr w:type="gramEnd"/>
+      <w:r>
+        <w:rPr>
+          <w:sz w:val="18"/>
+          <w:szCs w:val="18"/>
+        </w:rPr>
+        <w:t xml:space="preserve"> TEXT NOT NULL,</w:t>
+      </w:r>
+    </w:p>
+    <w:p>
+      <w:pPr>
+        <w:jc w:val="left"/>
+        <w:rPr>
+          <w:sz w:val="18"/>
+          <w:szCs w:val="18"/>
+        </w:rPr>
+      </w:pPr>
+      <w:proofErr w:type="spellStart"/>
+      <w:proofErr w:type="gramStart"/>
+      <w:r>
+        <w:rPr>
+          <w:sz w:val="18"/>
+          <w:szCs w:val="18"/>
+        </w:rPr>
+        <w:t>wordNum</w:t>
+      </w:r>
+      <w:proofErr w:type="spellEnd"/>
+      <w:proofErr w:type="gramEnd"/>
+      <w:r>
+        <w:rPr>
+          <w:sz w:val="18"/>
+          <w:szCs w:val="18"/>
+        </w:rPr>
+        <w:t xml:space="preserve"> INT NOT NULL,</w:t>
+      </w:r>
+    </w:p>
+    <w:p>
+      <w:pPr>
+        <w:jc w:val="left"/>
+        <w:rPr>
+          <w:sz w:val="18"/>
+          <w:szCs w:val="18"/>
+        </w:rPr>
+      </w:pPr>
+      <w:proofErr w:type="spellStart"/>
+      <w:proofErr w:type="gramStart"/>
+      <w:r>
+        <w:rPr>
+          <w:sz w:val="18"/>
+          <w:szCs w:val="18"/>
+        </w:rPr>
+        <w:t>readNum</w:t>
+      </w:r>
+      <w:proofErr w:type="spellEnd"/>
+      <w:proofErr w:type="gramEnd"/>
+      <w:r>
+        <w:rPr>
+          <w:sz w:val="18"/>
+          <w:szCs w:val="18"/>
+        </w:rPr>
+        <w:t xml:space="preserve"> INT DEFAULT 0,</w:t>
+      </w:r>
+    </w:p>
+    <w:p>
+      <w:pPr>
+        <w:jc w:val="left"/>
+        <w:rPr>
+          <w:sz w:val="18"/>
+          <w:szCs w:val="18"/>
+        </w:rPr>
+      </w:pPr>
+      <w:proofErr w:type="spellStart"/>
+      <w:proofErr w:type="gramStart"/>
+      <w:r>
+        <w:rPr>
+          <w:sz w:val="18"/>
+          <w:szCs w:val="18"/>
+        </w:rPr>
+        <w:t>upNum</w:t>
+      </w:r>
+      <w:proofErr w:type="spellEnd"/>
+      <w:proofErr w:type="gramEnd"/>
+      <w:r>
+        <w:rPr>
+          <w:sz w:val="18"/>
+          <w:szCs w:val="18"/>
+        </w:rPr>
+        <w:t xml:space="preserve"> INT DEFAULT 0,</w:t>
+      </w:r>
+    </w:p>
+    <w:p>
+      <w:pPr>
+        <w:jc w:val="left"/>
+        <w:rPr>
+          <w:sz w:val="18"/>
+          <w:szCs w:val="18"/>
+        </w:rPr>
+      </w:pPr>
+      <w:proofErr w:type="gramStart"/>
+      <w:r>
+        <w:rPr>
+          <w:sz w:val="18"/>
+          <w:szCs w:val="18"/>
+        </w:rPr>
+        <w:t>date</w:t>
+      </w:r>
+      <w:proofErr w:type="gramEnd"/>
+      <w:r>
+        <w:rPr>
+          <w:sz w:val="18"/>
+          <w:szCs w:val="18"/>
+        </w:rPr>
+        <w:t xml:space="preserve"> INT NOT NULL)</w:t>
+      </w:r>
       <w:r>
         <w:rPr>
           <w:rFonts w:hint="eastAsia"/>
           <w:sz w:val="18"/>
           <w:szCs w:val="18"/>
         </w:rPr>
-        <w:t>2.</w:t>
+        <w:t>,</w:t>
+      </w:r>
+    </w:p>
+    <w:p>
+      <w:pPr>
+        <w:jc w:val="left"/>
+        <w:rPr>
+          <w:sz w:val="18"/>
+          <w:szCs w:val="18"/>
+        </w:rPr>
+      </w:pPr>
+      <w:proofErr w:type="gramStart"/>
+      <w:r>
+        <w:rPr>
+          <w:sz w:val="18"/>
+          <w:szCs w:val="18"/>
+        </w:rPr>
+        <w:t>state</w:t>
+      </w:r>
+      <w:proofErr w:type="gramEnd"/>
+      <w:r>
+        <w:rPr>
+          <w:sz w:val="18"/>
+          <w:szCs w:val="18"/>
+        </w:rPr>
+        <w:t xml:space="preserve"> ENUM('1','2','3','4')</w:t>
       </w:r>
       <w:r>
         <w:rPr>
@@ -10199,7 +12699,37 @@
           <w:sz w:val="18"/>
           <w:szCs w:val="18"/>
         </w:rPr>
-        <w:t>用户授权</w:t>
+        <w:t xml:space="preserve"> DEFAULT </w:t>
+      </w:r>
+      <w:r>
+        <w:rPr>
+          <w:sz w:val="18"/>
+          <w:szCs w:val="18"/>
+        </w:rPr>
+        <w:t>‘</w:t>
+      </w:r>
+      <w:r>
+        <w:rPr>
+          <w:rFonts w:hint="eastAsia"/>
+          <w:sz w:val="18"/>
+          <w:szCs w:val="18"/>
+        </w:rPr>
+        <w:t>1</w:t>
+      </w:r>
+      <w:r>
+        <w:rPr>
+          <w:sz w:val="18"/>
+          <w:szCs w:val="18"/>
+        </w:rPr>
+        <w:t>’</w:t>
+      </w:r>
+      <w:r>
+        <w:rPr>
+          <w:rFonts w:hint="eastAsia"/>
+          <w:sz w:val="18"/>
+          <w:szCs w:val="18"/>
+        </w:rPr>
+        <w:t>;</w:t>
       </w:r>
     </w:p>
     <w:p>
@@ -10210,27 +12740,22 @@
           <w:szCs w:val="18"/>
         </w:rPr>
       </w:pPr>
-      <w:r>
-        <w:rPr>
-          <w:sz w:val="18"/>
-          <w:szCs w:val="18"/>
-        </w:rPr>
-        <w:t>GRANT SELECT,INSERT,UPDATE,DELETE,CREATE,DROP,ALTER,INDEX ON newlife.* TO 'saiA'@'%' IDENTIFIED BY '</w:t>
-      </w:r>
+    </w:p>
+    <w:p>
+      <w:pPr>
+        <w:jc w:val="left"/>
+        <w:rPr>
+          <w:sz w:val="18"/>
+          <w:szCs w:val="18"/>
+        </w:rPr>
+      </w:pPr>
       <w:r>
         <w:rPr>
           <w:rFonts w:hint="eastAsia"/>
           <w:sz w:val="18"/>
           <w:szCs w:val="18"/>
         </w:rPr>
-        <w:t>***</w:t>
-      </w:r>
-      <w:r>
-        <w:rPr>
-          <w:sz w:val="18"/>
-          <w:szCs w:val="18"/>
-        </w:rPr>
-        <w:t>’</w:t>
+        <w:t>3.4</w:t>
       </w:r>
       <w:r>
         <w:rPr>
@@ -10238,7 +12763,7 @@
           <w:sz w:val="18"/>
           <w:szCs w:val="18"/>
         </w:rPr>
-        <w:t>;</w:t>
+        <w:t>留言表</w:t>
       </w:r>
     </w:p>
     <w:p>
@@ -10249,6 +12774,22 @@
           <w:szCs w:val="18"/>
         </w:rPr>
       </w:pPr>
+      <w:r>
+        <w:rPr>
+          <w:sz w:val="18"/>
+          <w:szCs w:val="18"/>
+        </w:rPr>
+        <w:t xml:space="preserve">CREATE TABLE </w:t>
+      </w:r>
+      <w:proofErr w:type="gramStart"/>
+      <w:r>
+        <w:rPr>
+          <w:sz w:val="18"/>
+          <w:szCs w:val="18"/>
+        </w:rPr>
+        <w:t>message(</w:t>
+      </w:r>
+      <w:proofErr w:type="gramEnd"/>
     </w:p>
     <w:p>
       <w:pPr>
@@ -10258,13 +12799,285 @@
           <w:szCs w:val="18"/>
         </w:rPr>
       </w:pPr>
+      <w:proofErr w:type="spellStart"/>
+      <w:proofErr w:type="gramStart"/>
+      <w:r>
+        <w:rPr>
+          <w:sz w:val="18"/>
+          <w:szCs w:val="18"/>
+        </w:rPr>
+        <w:t>messageId</w:t>
+      </w:r>
+      <w:proofErr w:type="spellEnd"/>
+      <w:proofErr w:type="gramEnd"/>
+      <w:r>
+        <w:rPr>
+          <w:sz w:val="18"/>
+          <w:szCs w:val="18"/>
+        </w:rPr>
+        <w:t xml:space="preserve"> INT PRIMARY KEY,</w:t>
+      </w:r>
+    </w:p>
+    <w:p>
+      <w:pPr>
+        <w:jc w:val="left"/>
+        <w:rPr>
+          <w:sz w:val="18"/>
+          <w:szCs w:val="18"/>
+        </w:rPr>
+      </w:pPr>
+      <w:proofErr w:type="spellStart"/>
+      <w:proofErr w:type="gramStart"/>
+      <w:r>
+        <w:rPr>
+          <w:sz w:val="18"/>
+          <w:szCs w:val="18"/>
+        </w:rPr>
+        <w:t>userId</w:t>
+      </w:r>
+      <w:proofErr w:type="spellEnd"/>
+      <w:proofErr w:type="gramEnd"/>
+      <w:r>
+        <w:rPr>
+          <w:sz w:val="18"/>
+          <w:szCs w:val="18"/>
+        </w:rPr>
+        <w:t xml:space="preserve"> INT REFERENCES user(</w:t>
+      </w:r>
+      <w:proofErr w:type="spellStart"/>
+      <w:r>
+        <w:rPr>
+          <w:sz w:val="18"/>
+          <w:szCs w:val="18"/>
+        </w:rPr>
+        <w:t>userId</w:t>
+      </w:r>
+      <w:proofErr w:type="spellEnd"/>
+      <w:r>
+        <w:rPr>
+          <w:sz w:val="18"/>
+          <w:szCs w:val="18"/>
+        </w:rPr>
+        <w:t>),</w:t>
+      </w:r>
+    </w:p>
+    <w:p>
+      <w:pPr>
+        <w:jc w:val="left"/>
+        <w:rPr>
+          <w:sz w:val="18"/>
+          <w:szCs w:val="18"/>
+        </w:rPr>
+      </w:pPr>
+      <w:proofErr w:type="spellStart"/>
+      <w:proofErr w:type="gramStart"/>
+      <w:r>
+        <w:rPr>
+          <w:sz w:val="18"/>
+          <w:szCs w:val="18"/>
+        </w:rPr>
+        <w:t>userName</w:t>
+      </w:r>
+      <w:proofErr w:type="spellEnd"/>
+      <w:proofErr w:type="gramEnd"/>
+      <w:r>
+        <w:rPr>
+          <w:sz w:val="18"/>
+          <w:szCs w:val="18"/>
+        </w:rPr>
+        <w:t xml:space="preserve"> VARCHAR(30) NOT NULL,</w:t>
+      </w:r>
+    </w:p>
+    <w:p>
+      <w:pPr>
+        <w:jc w:val="left"/>
+        <w:rPr>
+          <w:sz w:val="18"/>
+          <w:szCs w:val="18"/>
+        </w:rPr>
+      </w:pPr>
+      <w:proofErr w:type="spellStart"/>
+      <w:proofErr w:type="gramStart"/>
+      <w:r>
+        <w:rPr>
+          <w:sz w:val="18"/>
+          <w:szCs w:val="18"/>
+        </w:rPr>
+        <w:t>messageText</w:t>
+      </w:r>
+      <w:proofErr w:type="spellEnd"/>
+      <w:proofErr w:type="gramEnd"/>
+      <w:r>
+        <w:rPr>
+          <w:sz w:val="18"/>
+          <w:szCs w:val="18"/>
+        </w:rPr>
+        <w:t xml:space="preserve"> VARCHAR(90) NOT NULL,</w:t>
+      </w:r>
+    </w:p>
+    <w:p>
+      <w:pPr>
+        <w:jc w:val="left"/>
+        <w:rPr>
+          <w:sz w:val="18"/>
+          <w:szCs w:val="18"/>
+        </w:rPr>
+      </w:pPr>
+      <w:proofErr w:type="gramStart"/>
+      <w:r>
+        <w:rPr>
+          <w:sz w:val="18"/>
+          <w:szCs w:val="18"/>
+        </w:rPr>
+        <w:t>date</w:t>
+      </w:r>
+      <w:proofErr w:type="gramEnd"/>
+      <w:r>
+        <w:rPr>
+          <w:sz w:val="18"/>
+          <w:szCs w:val="18"/>
+        </w:rPr>
+        <w:t xml:space="preserve"> INT NOT NULL,</w:t>
+      </w:r>
+    </w:p>
+    <w:p>
+      <w:pPr>
+        <w:jc w:val="left"/>
+        <w:rPr>
+          <w:sz w:val="18"/>
+          <w:szCs w:val="18"/>
+        </w:rPr>
+      </w:pPr>
+      <w:proofErr w:type="gramStart"/>
+      <w:r>
+        <w:rPr>
+          <w:sz w:val="18"/>
+          <w:szCs w:val="18"/>
+        </w:rPr>
+        <w:t>state</w:t>
+      </w:r>
+      <w:proofErr w:type="gramEnd"/>
+      <w:r>
+        <w:rPr>
+          <w:sz w:val="18"/>
+          <w:szCs w:val="18"/>
+        </w:rPr>
+        <w:t xml:space="preserve"> ENUM('3','4') DEFAULT '3',</w:t>
+      </w:r>
+    </w:p>
+    <w:p>
+      <w:pPr>
+        <w:jc w:val="left"/>
+        <w:rPr>
+          <w:sz w:val="18"/>
+          <w:szCs w:val="18"/>
+        </w:rPr>
+      </w:pPr>
+      <w:proofErr w:type="gramStart"/>
+      <w:r>
+        <w:rPr>
+          <w:sz w:val="18"/>
+          <w:szCs w:val="18"/>
+        </w:rPr>
+        <w:t>top</w:t>
+      </w:r>
+      <w:proofErr w:type="gramEnd"/>
+      <w:r>
+        <w:rPr>
+          <w:sz w:val="18"/>
+          <w:szCs w:val="18"/>
+        </w:rPr>
+        <w:t xml:space="preserve"> INT NOT NULL,</w:t>
+      </w:r>
+    </w:p>
+    <w:p>
+      <w:pPr>
+        <w:jc w:val="left"/>
+        <w:rPr>
+          <w:sz w:val="18"/>
+          <w:szCs w:val="18"/>
+        </w:rPr>
+      </w:pPr>
+      <w:r>
+        <w:rPr>
+          <w:sz w:val="18"/>
+          <w:szCs w:val="18"/>
+        </w:rPr>
+        <w:t xml:space="preserve"> `</w:t>
+      </w:r>
+      <w:proofErr w:type="gramStart"/>
+      <w:r>
+        <w:rPr>
+          <w:sz w:val="18"/>
+          <w:szCs w:val="18"/>
+        </w:rPr>
+        <w:t>left</w:t>
+      </w:r>
+      <w:proofErr w:type="gramEnd"/>
+      <w:r>
+        <w:rPr>
+          <w:sz w:val="18"/>
+          <w:szCs w:val="18"/>
+        </w:rPr>
+        <w:t>` INT NOT NULL,</w:t>
+      </w:r>
+    </w:p>
+    <w:p>
+      <w:pPr>
+        <w:jc w:val="left"/>
+        <w:rPr>
+          <w:sz w:val="18"/>
+          <w:szCs w:val="18"/>
+        </w:rPr>
+      </w:pPr>
+      <w:r>
+        <w:rPr>
+          <w:sz w:val="18"/>
+          <w:szCs w:val="18"/>
+        </w:rPr>
+        <w:t xml:space="preserve"> </w:t>
+      </w:r>
+      <w:proofErr w:type="gramStart"/>
+      <w:r>
+        <w:rPr>
+          <w:sz w:val="18"/>
+          <w:szCs w:val="18"/>
+        </w:rPr>
+        <w:t>rotate</w:t>
+      </w:r>
+      <w:proofErr w:type="gramEnd"/>
+      <w:r>
+        <w:rPr>
+          <w:sz w:val="18"/>
+          <w:szCs w:val="18"/>
+        </w:rPr>
+        <w:t xml:space="preserve"> INT NOT NULL);</w:t>
+      </w:r>
+    </w:p>
+    <w:p>
+      <w:pPr>
+        <w:jc w:val="left"/>
+        <w:rPr>
+          <w:sz w:val="18"/>
+          <w:szCs w:val="18"/>
+        </w:rPr>
+      </w:pPr>
+    </w:p>
+    <w:p>
+      <w:pPr>
+        <w:jc w:val="left"/>
+        <w:rPr>
+          <w:sz w:val="18"/>
+          <w:szCs w:val="18"/>
+        </w:rPr>
+      </w:pPr>
       <w:r>
         <w:rPr>
           <w:rFonts w:hint="eastAsia"/>
           <w:sz w:val="18"/>
           <w:szCs w:val="18"/>
         </w:rPr>
-        <w:t>3.</w:t>
+        <w:t>3.5</w:t>
       </w:r>
       <w:r>
         <w:rPr>
@@ -10272,7 +13085,7 @@
           <w:sz w:val="18"/>
           <w:szCs w:val="18"/>
         </w:rPr>
-        <w:t>表的创建</w:t>
+        <w:t>消息表</w:t>
       </w:r>
     </w:p>
     <w:p>
@@ -10288,22 +13101,17 @@
           <w:sz w:val="18"/>
           <w:szCs w:val="18"/>
         </w:rPr>
-        <w:t xml:space="preserve">mysql -u saiA </w:t>
-      </w:r>
-      <w:r>
-        <w:rPr>
-          <w:sz w:val="18"/>
-          <w:szCs w:val="18"/>
-        </w:rPr>
-        <w:t>–</w:t>
-      </w:r>
-      <w:r>
-        <w:rPr>
-          <w:sz w:val="18"/>
-          <w:szCs w:val="18"/>
-        </w:rPr>
-        <w:t>p</w:t>
-      </w:r>
+        <w:t xml:space="preserve">CREATE TABLE </w:t>
+      </w:r>
+      <w:proofErr w:type="gramStart"/>
+      <w:r>
+        <w:rPr>
+          <w:sz w:val="18"/>
+          <w:szCs w:val="18"/>
+        </w:rPr>
+        <w:t>letter(</w:t>
+      </w:r>
+      <w:proofErr w:type="gramEnd"/>
     </w:p>
     <w:p>
       <w:pPr>
@@ -10313,12 +13121,23 @@
           <w:szCs w:val="18"/>
         </w:rPr>
       </w:pPr>
-      <w:r>
-        <w:rPr>
-          <w:sz w:val="18"/>
-          <w:szCs w:val="18"/>
-        </w:rPr>
-        <w:t>USE newlife</w:t>
+      <w:proofErr w:type="spellStart"/>
+      <w:proofErr w:type="gramStart"/>
+      <w:r>
+        <w:rPr>
+          <w:sz w:val="18"/>
+          <w:szCs w:val="18"/>
+        </w:rPr>
+        <w:t>letterId</w:t>
+      </w:r>
+      <w:proofErr w:type="spellEnd"/>
+      <w:proofErr w:type="gramEnd"/>
+      <w:r>
+        <w:rPr>
+          <w:sz w:val="18"/>
+          <w:szCs w:val="18"/>
+        </w:rPr>
+        <w:t xml:space="preserve"> INT PRIMARY KEY AUTO_INCREMENT,</w:t>
       </w:r>
     </w:p>
     <w:p>
@@ -10329,6 +13148,40 @@
           <w:szCs w:val="18"/>
         </w:rPr>
       </w:pPr>
+      <w:proofErr w:type="spellStart"/>
+      <w:proofErr w:type="gramStart"/>
+      <w:r>
+        <w:rPr>
+          <w:sz w:val="18"/>
+          <w:szCs w:val="18"/>
+        </w:rPr>
+        <w:t>userId</w:t>
+      </w:r>
+      <w:proofErr w:type="spellEnd"/>
+      <w:proofErr w:type="gramEnd"/>
+      <w:r>
+        <w:rPr>
+          <w:sz w:val="18"/>
+          <w:szCs w:val="18"/>
+        </w:rPr>
+        <w:t xml:space="preserve"> INT REFERENCES user(</w:t>
+      </w:r>
+      <w:proofErr w:type="spellStart"/>
+      <w:r>
+        <w:rPr>
+          <w:sz w:val="18"/>
+          <w:szCs w:val="18"/>
+        </w:rPr>
+        <w:t>userId</w:t>
+      </w:r>
+      <w:proofErr w:type="spellEnd"/>
+      <w:r>
+        <w:rPr>
+          <w:sz w:val="18"/>
+          <w:szCs w:val="18"/>
+        </w:rPr>
+        <w:t>),</w:t>
+      </w:r>
     </w:p>
     <w:p>
       <w:pPr>
@@ -10338,13 +13191,227 @@
           <w:szCs w:val="18"/>
         </w:rPr>
       </w:pPr>
+      <w:proofErr w:type="spellStart"/>
+      <w:proofErr w:type="gramStart"/>
+      <w:r>
+        <w:rPr>
+          <w:sz w:val="18"/>
+          <w:szCs w:val="18"/>
+        </w:rPr>
+        <w:t>articleId</w:t>
+      </w:r>
+      <w:proofErr w:type="spellEnd"/>
+      <w:proofErr w:type="gramEnd"/>
+      <w:r>
+        <w:rPr>
+          <w:sz w:val="18"/>
+          <w:szCs w:val="18"/>
+        </w:rPr>
+        <w:t xml:space="preserve"> INT REFERENCES article(</w:t>
+      </w:r>
+      <w:proofErr w:type="spellStart"/>
+      <w:r>
+        <w:rPr>
+          <w:sz w:val="18"/>
+          <w:szCs w:val="18"/>
+        </w:rPr>
+        <w:t>articleId</w:t>
+      </w:r>
+      <w:proofErr w:type="spellEnd"/>
+      <w:r>
+        <w:rPr>
+          <w:sz w:val="18"/>
+          <w:szCs w:val="18"/>
+        </w:rPr>
+        <w:t>),</w:t>
+      </w:r>
+    </w:p>
+    <w:p>
+      <w:pPr>
+        <w:jc w:val="left"/>
+        <w:rPr>
+          <w:sz w:val="18"/>
+          <w:szCs w:val="18"/>
+        </w:rPr>
+      </w:pPr>
+      <w:proofErr w:type="spellStart"/>
+      <w:proofErr w:type="gramStart"/>
+      <w:r>
+        <w:rPr>
+          <w:sz w:val="18"/>
+          <w:szCs w:val="18"/>
+        </w:rPr>
+        <w:lastRenderedPageBreak/>
+        <w:t>messageId</w:t>
+      </w:r>
+      <w:proofErr w:type="spellEnd"/>
+      <w:proofErr w:type="gramEnd"/>
+      <w:r>
+        <w:rPr>
+          <w:sz w:val="18"/>
+          <w:szCs w:val="18"/>
+        </w:rPr>
+        <w:t xml:space="preserve"> INT REFERENCES message(</w:t>
+      </w:r>
+      <w:proofErr w:type="spellStart"/>
+      <w:r>
+        <w:rPr>
+          <w:sz w:val="18"/>
+          <w:szCs w:val="18"/>
+        </w:rPr>
+        <w:t>messageId</w:t>
+      </w:r>
+      <w:proofErr w:type="spellEnd"/>
+      <w:r>
+        <w:rPr>
+          <w:sz w:val="18"/>
+          <w:szCs w:val="18"/>
+        </w:rPr>
+        <w:t>),</w:t>
+      </w:r>
+    </w:p>
+    <w:p>
+      <w:pPr>
+        <w:jc w:val="left"/>
+        <w:rPr>
+          <w:sz w:val="18"/>
+          <w:szCs w:val="18"/>
+        </w:rPr>
+      </w:pPr>
+      <w:proofErr w:type="spellStart"/>
+      <w:proofErr w:type="gramStart"/>
+      <w:r>
+        <w:rPr>
+          <w:sz w:val="18"/>
+          <w:szCs w:val="18"/>
+        </w:rPr>
+        <w:t>actUserId</w:t>
+      </w:r>
+      <w:proofErr w:type="spellEnd"/>
+      <w:proofErr w:type="gramEnd"/>
+      <w:r>
+        <w:rPr>
+          <w:sz w:val="18"/>
+          <w:szCs w:val="18"/>
+        </w:rPr>
+        <w:t xml:space="preserve"> INT REFERENCES user(</w:t>
+      </w:r>
+      <w:proofErr w:type="spellStart"/>
+      <w:r>
+        <w:rPr>
+          <w:sz w:val="18"/>
+          <w:szCs w:val="18"/>
+        </w:rPr>
+        <w:t>userId</w:t>
+      </w:r>
+      <w:proofErr w:type="spellEnd"/>
+      <w:r>
+        <w:rPr>
+          <w:sz w:val="18"/>
+          <w:szCs w:val="18"/>
+        </w:rPr>
+        <w:t>),</w:t>
+      </w:r>
+    </w:p>
+    <w:p>
+      <w:pPr>
+        <w:jc w:val="left"/>
+        <w:rPr>
+          <w:sz w:val="18"/>
+          <w:szCs w:val="18"/>
+        </w:rPr>
+      </w:pPr>
+      <w:proofErr w:type="gramStart"/>
+      <w:r>
+        <w:rPr>
+          <w:sz w:val="18"/>
+          <w:szCs w:val="18"/>
+        </w:rPr>
+        <w:t>state</w:t>
+      </w:r>
+      <w:proofErr w:type="gramEnd"/>
+      <w:r>
+        <w:rPr>
+          <w:sz w:val="18"/>
+          <w:szCs w:val="18"/>
+        </w:rPr>
+        <w:t xml:space="preserve"> ENUM('1','2','3','4','5') NOT NULL,</w:t>
+      </w:r>
+    </w:p>
+    <w:p>
+      <w:pPr>
+        <w:jc w:val="left"/>
+        <w:rPr>
+          <w:sz w:val="18"/>
+          <w:szCs w:val="18"/>
+        </w:rPr>
+      </w:pPr>
+      <w:proofErr w:type="gramStart"/>
+      <w:r>
+        <w:rPr>
+          <w:sz w:val="18"/>
+          <w:szCs w:val="18"/>
+        </w:rPr>
+        <w:t>unread</w:t>
+      </w:r>
+      <w:proofErr w:type="gramEnd"/>
+      <w:r>
+        <w:rPr>
+          <w:sz w:val="18"/>
+          <w:szCs w:val="18"/>
+        </w:rPr>
+        <w:t xml:space="preserve"> ENUM('1','2') DEFAULT '1',</w:t>
+      </w:r>
+    </w:p>
+    <w:p>
+      <w:pPr>
+        <w:jc w:val="left"/>
+        <w:rPr>
+          <w:sz w:val="18"/>
+          <w:szCs w:val="18"/>
+        </w:rPr>
+      </w:pPr>
+      <w:proofErr w:type="gramStart"/>
+      <w:r>
+        <w:rPr>
+          <w:sz w:val="18"/>
+          <w:szCs w:val="18"/>
+        </w:rPr>
+        <w:t>date</w:t>
+      </w:r>
+      <w:proofErr w:type="gramEnd"/>
+      <w:r>
+        <w:rPr>
+          <w:sz w:val="18"/>
+          <w:szCs w:val="18"/>
+        </w:rPr>
+        <w:t xml:space="preserve"> INT NOT NULL);</w:t>
+      </w:r>
+    </w:p>
+    <w:p>
+      <w:pPr>
+        <w:jc w:val="left"/>
+        <w:rPr>
+          <w:sz w:val="18"/>
+          <w:szCs w:val="18"/>
+        </w:rPr>
+      </w:pPr>
+    </w:p>
+    <w:p>
+      <w:pPr>
+        <w:jc w:val="left"/>
+        <w:rPr>
+          <w:sz w:val="18"/>
+          <w:szCs w:val="18"/>
+        </w:rPr>
+      </w:pPr>
       <w:r>
         <w:rPr>
           <w:rFonts w:hint="eastAsia"/>
           <w:sz w:val="18"/>
           <w:szCs w:val="18"/>
         </w:rPr>
-        <w:t>3.1</w:t>
+        <w:t>3.6</w:t>
       </w:r>
       <w:r>
         <w:rPr>
@@ -10352,15 +13419,119 @@
           <w:sz w:val="18"/>
           <w:szCs w:val="18"/>
         </w:rPr>
-        <w:t xml:space="preserve"> </w:t>
-      </w:r>
-      <w:r>
+        <w:t>阅读表</w:t>
+      </w:r>
+    </w:p>
+    <w:p>
+      <w:pPr>
+        <w:jc w:val="left"/>
+        <w:rPr>
+          <w:sz w:val="18"/>
+          <w:szCs w:val="18"/>
+        </w:rPr>
+      </w:pPr>
+      <w:r>
+        <w:rPr>
+          <w:sz w:val="18"/>
+          <w:szCs w:val="18"/>
+        </w:rPr>
+        <w:t>CREATE TABLE `read</w:t>
+      </w:r>
+      <w:proofErr w:type="gramStart"/>
+      <w:r>
+        <w:rPr>
+          <w:sz w:val="18"/>
+          <w:szCs w:val="18"/>
+        </w:rPr>
+        <w:t>`(</w:t>
+      </w:r>
+      <w:proofErr w:type="gramEnd"/>
+    </w:p>
+    <w:p>
+      <w:pPr>
+        <w:jc w:val="left"/>
+        <w:rPr>
+          <w:sz w:val="18"/>
+          <w:szCs w:val="18"/>
+        </w:rPr>
+      </w:pPr>
+      <w:proofErr w:type="spellStart"/>
+      <w:proofErr w:type="gramStart"/>
+      <w:r>
+        <w:rPr>
+          <w:sz w:val="18"/>
+          <w:szCs w:val="18"/>
+        </w:rPr>
+        <w:t>userId</w:t>
+      </w:r>
+      <w:proofErr w:type="spellEnd"/>
+      <w:proofErr w:type="gramEnd"/>
+      <w:r>
+        <w:rPr>
+          <w:sz w:val="18"/>
+          <w:szCs w:val="18"/>
+        </w:rPr>
+        <w:t xml:space="preserve"> INT REFERENCES user(</w:t>
+      </w:r>
+      <w:proofErr w:type="spellStart"/>
+      <w:r>
+        <w:rPr>
+          <w:sz w:val="18"/>
+          <w:szCs w:val="18"/>
+        </w:rPr>
+        <w:t>userId</w:t>
+      </w:r>
+      <w:proofErr w:type="spellEnd"/>
+      <w:r>
+        <w:rPr>
+          <w:sz w:val="18"/>
+          <w:szCs w:val="18"/>
+        </w:rPr>
+        <w:t>),</w:t>
+      </w:r>
+    </w:p>
+    <w:p>
+      <w:pPr>
+        <w:jc w:val="left"/>
         <w:rPr>
           <w:rFonts w:hint="eastAsia"/>
           <w:sz w:val="18"/>
           <w:szCs w:val="18"/>
         </w:rPr>
-        <w:t>用户表</w:t>
+      </w:pPr>
+      <w:proofErr w:type="spellStart"/>
+      <w:proofErr w:type="gramStart"/>
+      <w:r>
+        <w:rPr>
+          <w:sz w:val="18"/>
+          <w:szCs w:val="18"/>
+        </w:rPr>
+        <w:t>articleId</w:t>
+      </w:r>
+      <w:proofErr w:type="spellEnd"/>
+      <w:proofErr w:type="gramEnd"/>
+      <w:r>
+        <w:rPr>
+          <w:sz w:val="18"/>
+          <w:szCs w:val="18"/>
+        </w:rPr>
+        <w:t xml:space="preserve"> INT REFERENCES article(</w:t>
+      </w:r>
+      <w:proofErr w:type="spellStart"/>
+      <w:r>
+        <w:rPr>
+          <w:sz w:val="18"/>
+          <w:szCs w:val="18"/>
+        </w:rPr>
+        <w:t>articleId</w:t>
+      </w:r>
+      <w:proofErr w:type="spellEnd"/>
+      <w:r>
+        <w:rPr>
+          <w:sz w:val="18"/>
+          <w:szCs w:val="18"/>
+        </w:rPr>
+        <w:t>));</w:t>
       </w:r>
     </w:p>
     <w:p>
@@ -10376,7 +13547,48 @@
           <w:sz w:val="18"/>
           <w:szCs w:val="18"/>
         </w:rPr>
-        <w:t>CREATE TABLE user(</w:t>
+        <w:t xml:space="preserve">ALTER TABLE `read` ADD CONSTRAINT </w:t>
+      </w:r>
+      <w:proofErr w:type="spellStart"/>
+      <w:r>
+        <w:rPr>
+          <w:sz w:val="18"/>
+          <w:szCs w:val="18"/>
+        </w:rPr>
+        <w:t>pk_read</w:t>
+      </w:r>
+      <w:proofErr w:type="spellEnd"/>
+      <w:r>
+        <w:rPr>
+          <w:sz w:val="18"/>
+          <w:szCs w:val="18"/>
+        </w:rPr>
+        <w:t xml:space="preserve"> PRIMARY </w:t>
+      </w:r>
+      <w:proofErr w:type="gramStart"/>
+      <w:r>
+        <w:rPr>
+          <w:sz w:val="18"/>
+          <w:szCs w:val="18"/>
+        </w:rPr>
+        <w:t>KEY(</w:t>
+      </w:r>
+      <w:proofErr w:type="spellStart"/>
+      <w:proofErr w:type="gramEnd"/>
+      <w:r>
+        <w:rPr>
+          <w:sz w:val="18"/>
+          <w:szCs w:val="18"/>
+        </w:rPr>
+        <w:t>userId,articleId</w:t>
+      </w:r>
+      <w:proofErr w:type="spellEnd"/>
+      <w:r>
+        <w:rPr>
+          <w:sz w:val="18"/>
+          <w:szCs w:val="18"/>
+        </w:rPr>
+        <w:t>);</w:t>
       </w:r>
     </w:p>
     <w:p>
@@ -10387,13 +13599,6 @@
           <w:szCs w:val="18"/>
         </w:rPr>
       </w:pPr>
-      <w:r>
-        <w:rPr>
-          <w:sz w:val="18"/>
-          <w:szCs w:val="18"/>
-        </w:rPr>
-        <w:t>userId INT PRIMARY KEY AUTO_INCREMENT,</w:t>
-      </w:r>
     </w:p>
     <w:p>
       <w:pPr>
@@ -10405,11 +13610,30 @@
       </w:pPr>
       <w:r>
         <w:rPr>
-          <w:sz w:val="18"/>
-          <w:szCs w:val="18"/>
-        </w:rPr>
-        <w:t>userName VARCHAR(30) UNIQUE NOT NULL,</w:t>
-      </w:r>
+          <w:rFonts w:hint="eastAsia"/>
+          <w:sz w:val="18"/>
+          <w:szCs w:val="18"/>
+        </w:rPr>
+        <w:t>3.7</w:t>
+      </w:r>
+      <w:r>
+        <w:rPr>
+          <w:rFonts w:hint="eastAsia"/>
+          <w:sz w:val="18"/>
+          <w:szCs w:val="18"/>
+        </w:rPr>
+        <w:t>文章</w:t>
+      </w:r>
+      <w:proofErr w:type="gramStart"/>
+      <w:r>
+        <w:rPr>
+          <w:rFonts w:hint="eastAsia"/>
+          <w:sz w:val="18"/>
+          <w:szCs w:val="18"/>
+        </w:rPr>
+        <w:t>点赞表</w:t>
+      </w:r>
+      <w:proofErr w:type="gramEnd"/>
     </w:p>
     <w:p>
       <w:pPr>
@@ -10424,8 +13648,17 @@
           <w:sz w:val="18"/>
           <w:szCs w:val="18"/>
         </w:rPr>
-        <w:t>userAccount CHAR(20) UNIQUE NOT NULL,</w:t>
-      </w:r>
+        <w:t>CREATE TABLE `up</w:t>
+      </w:r>
+      <w:proofErr w:type="gramStart"/>
+      <w:r>
+        <w:rPr>
+          <w:sz w:val="18"/>
+          <w:szCs w:val="18"/>
+        </w:rPr>
+        <w:t>`(</w:t>
+      </w:r>
+      <w:proofErr w:type="gramEnd"/>
     </w:p>
     <w:p>
       <w:pPr>
@@ -10435,12 +13668,39 @@
           <w:szCs w:val="18"/>
         </w:rPr>
       </w:pPr>
-      <w:r>
-        <w:rPr>
-          <w:sz w:val="18"/>
-          <w:szCs w:val="18"/>
-        </w:rPr>
-        <w:t>userPass CHAR(32) NOT NULL,</w:t>
+      <w:proofErr w:type="spellStart"/>
+      <w:proofErr w:type="gramStart"/>
+      <w:r>
+        <w:rPr>
+          <w:sz w:val="18"/>
+          <w:szCs w:val="18"/>
+        </w:rPr>
+        <w:t>userId</w:t>
+      </w:r>
+      <w:proofErr w:type="spellEnd"/>
+      <w:proofErr w:type="gramEnd"/>
+      <w:r>
+        <w:rPr>
+          <w:sz w:val="18"/>
+          <w:szCs w:val="18"/>
+        </w:rPr>
+        <w:t xml:space="preserve"> INT REFERENCES user(</w:t>
+      </w:r>
+      <w:proofErr w:type="spellStart"/>
+      <w:r>
+        <w:rPr>
+          <w:sz w:val="18"/>
+          <w:szCs w:val="18"/>
+        </w:rPr>
+        <w:t>userId</w:t>
+      </w:r>
+      <w:proofErr w:type="spellEnd"/>
+      <w:r>
+        <w:rPr>
+          <w:sz w:val="18"/>
+          <w:szCs w:val="18"/>
+        </w:rPr>
+        <w:t>),</w:t>
       </w:r>
     </w:p>
     <w:p>
@@ -10451,12 +13711,39 @@
           <w:szCs w:val="18"/>
         </w:rPr>
       </w:pPr>
-      <w:r>
-        <w:rPr>
-          <w:sz w:val="18"/>
-          <w:szCs w:val="18"/>
-        </w:rPr>
-        <w:t>birth INT,</w:t>
+      <w:proofErr w:type="spellStart"/>
+      <w:proofErr w:type="gramStart"/>
+      <w:r>
+        <w:rPr>
+          <w:sz w:val="18"/>
+          <w:szCs w:val="18"/>
+        </w:rPr>
+        <w:t>articleId</w:t>
+      </w:r>
+      <w:proofErr w:type="spellEnd"/>
+      <w:proofErr w:type="gramEnd"/>
+      <w:r>
+        <w:rPr>
+          <w:sz w:val="18"/>
+          <w:szCs w:val="18"/>
+        </w:rPr>
+        <w:t xml:space="preserve"> INT REFERENCES article(</w:t>
+      </w:r>
+      <w:proofErr w:type="spellStart"/>
+      <w:r>
+        <w:rPr>
+          <w:sz w:val="18"/>
+          <w:szCs w:val="18"/>
+        </w:rPr>
+        <w:t>articleId</w:t>
+      </w:r>
+      <w:proofErr w:type="spellEnd"/>
+      <w:r>
+        <w:rPr>
+          <w:sz w:val="18"/>
+          <w:szCs w:val="18"/>
+        </w:rPr>
+        <w:t>));</w:t>
       </w:r>
     </w:p>
     <w:p>
@@ -10467,13 +13754,6 @@
           <w:szCs w:val="18"/>
         </w:rPr>
       </w:pPr>
-      <w:r>
-        <w:rPr>
-          <w:sz w:val="18"/>
-          <w:szCs w:val="18"/>
-        </w:rPr>
-        <w:t>sex ENUM('0','1','2') DEFAULT '0',</w:t>
-      </w:r>
     </w:p>
     <w:p>
       <w:pPr>
@@ -10485,10 +13765,19 @@
       </w:pPr>
       <w:r>
         <w:rPr>
-          <w:sz w:val="18"/>
-          <w:szCs w:val="18"/>
-        </w:rPr>
-        <w:t>old INT,</w:t>
+          <w:rFonts w:hint="eastAsia"/>
+          <w:sz w:val="18"/>
+          <w:szCs w:val="18"/>
+        </w:rPr>
+        <w:t>3.8</w:t>
+      </w:r>
+      <w:r>
+        <w:rPr>
+          <w:rFonts w:hint="eastAsia"/>
+          <w:sz w:val="18"/>
+          <w:szCs w:val="18"/>
+        </w:rPr>
+        <w:t>收藏表</w:t>
       </w:r>
     </w:p>
     <w:p>
@@ -10501,11 +13790,131 @@
       </w:pPr>
       <w:r>
         <w:rPr>
+          <w:sz w:val="18"/>
+          <w:szCs w:val="18"/>
+        </w:rPr>
+        <w:t xml:space="preserve">CREATE TABLE </w:t>
+      </w:r>
+      <w:proofErr w:type="gramStart"/>
+      <w:r>
+        <w:rPr>
+          <w:sz w:val="18"/>
+          <w:szCs w:val="18"/>
+        </w:rPr>
+        <w:t>favorite(</w:t>
+      </w:r>
+      <w:proofErr w:type="gramEnd"/>
+    </w:p>
+    <w:p>
+      <w:pPr>
+        <w:jc w:val="left"/>
+        <w:rPr>
+          <w:sz w:val="18"/>
+          <w:szCs w:val="18"/>
+        </w:rPr>
+      </w:pPr>
+      <w:proofErr w:type="spellStart"/>
+      <w:proofErr w:type="gramStart"/>
+      <w:r>
+        <w:rPr>
+          <w:sz w:val="18"/>
+          <w:szCs w:val="18"/>
+        </w:rPr>
+        <w:t>userId</w:t>
+      </w:r>
+      <w:proofErr w:type="spellEnd"/>
+      <w:proofErr w:type="gramEnd"/>
+      <w:r>
+        <w:rPr>
+          <w:sz w:val="18"/>
+          <w:szCs w:val="18"/>
+        </w:rPr>
+        <w:t xml:space="preserve"> INT REFERENCES user(</w:t>
+      </w:r>
+      <w:proofErr w:type="spellStart"/>
+      <w:r>
+        <w:rPr>
+          <w:sz w:val="18"/>
+          <w:szCs w:val="18"/>
+        </w:rPr>
+        <w:t>userId</w:t>
+      </w:r>
+      <w:proofErr w:type="spellEnd"/>
+      <w:r>
+        <w:rPr>
+          <w:sz w:val="18"/>
+          <w:szCs w:val="18"/>
+        </w:rPr>
+        <w:t>),</w:t>
+      </w:r>
+    </w:p>
+    <w:p>
+      <w:pPr>
+        <w:jc w:val="left"/>
+        <w:rPr>
+          <w:sz w:val="18"/>
+          <w:szCs w:val="18"/>
+        </w:rPr>
+      </w:pPr>
+      <w:proofErr w:type="spellStart"/>
+      <w:proofErr w:type="gramStart"/>
+      <w:r>
+        <w:rPr>
+          <w:sz w:val="18"/>
+          <w:szCs w:val="18"/>
+        </w:rPr>
+        <w:t>articleId</w:t>
+      </w:r>
+      <w:proofErr w:type="spellEnd"/>
+      <w:proofErr w:type="gramEnd"/>
+      <w:r>
+        <w:rPr>
+          <w:sz w:val="18"/>
+          <w:szCs w:val="18"/>
+        </w:rPr>
+        <w:t xml:space="preserve"> INT REFERENCES article(</w:t>
+      </w:r>
+      <w:proofErr w:type="spellStart"/>
+      <w:r>
+        <w:rPr>
+          <w:sz w:val="18"/>
+          <w:szCs w:val="18"/>
+        </w:rPr>
+        <w:t>articleId</w:t>
+      </w:r>
+      <w:proofErr w:type="spellEnd"/>
+      <w:r>
+        <w:rPr>
+          <w:sz w:val="18"/>
+          <w:szCs w:val="18"/>
+        </w:rPr>
+        <w:t>));</w:t>
+      </w:r>
+    </w:p>
+    <w:p>
+      <w:pPr>
+        <w:jc w:val="left"/>
+        <w:rPr>
+          <w:sz w:val="18"/>
+          <w:szCs w:val="18"/>
+        </w:rPr>
+      </w:pPr>
+    </w:p>
+    <w:p>
+      <w:pPr>
+        <w:jc w:val="left"/>
+        <w:rPr>
+          <w:sz w:val="18"/>
+          <w:szCs w:val="18"/>
+        </w:rPr>
+      </w:pPr>
+      <w:r>
+        <w:rPr>
           <w:rFonts w:hint="eastAsia"/>
           <w:sz w:val="18"/>
           <w:szCs w:val="18"/>
         </w:rPr>
-        <w:t>place CHAR(36) DEFAULT '</w:t>
+        <w:t>3.9</w:t>
       </w:r>
       <w:r>
         <w:rPr>
@@ -10513,15 +13922,152 @@
           <w:sz w:val="18"/>
           <w:szCs w:val="18"/>
         </w:rPr>
-        <w:t>保密</w:t>
-      </w:r>
+        <w:t>关注表</w:t>
+      </w:r>
+    </w:p>
+    <w:p>
+      <w:pPr>
+        <w:jc w:val="left"/>
+        <w:rPr>
+          <w:sz w:val="18"/>
+          <w:szCs w:val="18"/>
+        </w:rPr>
+      </w:pPr>
+      <w:r>
+        <w:rPr>
+          <w:sz w:val="18"/>
+          <w:szCs w:val="18"/>
+        </w:rPr>
+        <w:t xml:space="preserve">CREATE TABLE </w:t>
+      </w:r>
+      <w:proofErr w:type="gramStart"/>
+      <w:r>
+        <w:rPr>
+          <w:sz w:val="18"/>
+          <w:szCs w:val="18"/>
+        </w:rPr>
+        <w:t>follow(</w:t>
+      </w:r>
+      <w:proofErr w:type="gramEnd"/>
+    </w:p>
+    <w:p>
+      <w:pPr>
+        <w:jc w:val="left"/>
+        <w:rPr>
+          <w:sz w:val="18"/>
+          <w:szCs w:val="18"/>
+        </w:rPr>
+      </w:pPr>
+      <w:proofErr w:type="spellStart"/>
+      <w:proofErr w:type="gramStart"/>
+      <w:r>
+        <w:rPr>
+          <w:sz w:val="18"/>
+          <w:szCs w:val="18"/>
+        </w:rPr>
+        <w:t>userId</w:t>
+      </w:r>
+      <w:proofErr w:type="spellEnd"/>
+      <w:proofErr w:type="gramEnd"/>
+      <w:r>
+        <w:rPr>
+          <w:sz w:val="18"/>
+          <w:szCs w:val="18"/>
+        </w:rPr>
+        <w:t xml:space="preserve"> INT REFERENCES user(</w:t>
+      </w:r>
+      <w:proofErr w:type="spellStart"/>
+      <w:r>
+        <w:rPr>
+          <w:sz w:val="18"/>
+          <w:szCs w:val="18"/>
+        </w:rPr>
+        <w:t>userId</w:t>
+      </w:r>
+      <w:proofErr w:type="spellEnd"/>
+      <w:r>
+        <w:rPr>
+          <w:sz w:val="18"/>
+          <w:szCs w:val="18"/>
+        </w:rPr>
+        <w:t>),</w:t>
+      </w:r>
+    </w:p>
+    <w:p>
+      <w:pPr>
+        <w:jc w:val="left"/>
+        <w:rPr>
+          <w:sz w:val="18"/>
+          <w:szCs w:val="18"/>
+        </w:rPr>
+      </w:pPr>
+      <w:proofErr w:type="spellStart"/>
+      <w:proofErr w:type="gramStart"/>
+      <w:r>
+        <w:rPr>
+          <w:sz w:val="18"/>
+          <w:szCs w:val="18"/>
+        </w:rPr>
+        <w:t>beFollowUid</w:t>
+      </w:r>
+      <w:proofErr w:type="spellEnd"/>
+      <w:proofErr w:type="gramEnd"/>
+      <w:r>
+        <w:rPr>
+          <w:sz w:val="18"/>
+          <w:szCs w:val="18"/>
+        </w:rPr>
+        <w:t xml:space="preserve"> INT REFERENCES user(</w:t>
+      </w:r>
+      <w:proofErr w:type="spellStart"/>
+      <w:r>
+        <w:rPr>
+          <w:sz w:val="18"/>
+          <w:szCs w:val="18"/>
+        </w:rPr>
+        <w:t>userId</w:t>
+      </w:r>
+      <w:proofErr w:type="spellEnd"/>
+      <w:r>
+        <w:rPr>
+          <w:sz w:val="18"/>
+          <w:szCs w:val="18"/>
+        </w:rPr>
+        <w:t>));</w:t>
+      </w:r>
+    </w:p>
+    <w:p>
+      <w:pPr>
+        <w:jc w:val="left"/>
+        <w:rPr>
+          <w:sz w:val="18"/>
+          <w:szCs w:val="18"/>
+        </w:rPr>
+      </w:pPr>
+    </w:p>
+    <w:p>
+      <w:pPr>
+        <w:jc w:val="left"/>
+        <w:rPr>
+          <w:sz w:val="18"/>
+          <w:szCs w:val="18"/>
+        </w:rPr>
+      </w:pPr>
       <w:r>
         <w:rPr>
           <w:rFonts w:hint="eastAsia"/>
           <w:sz w:val="18"/>
           <w:szCs w:val="18"/>
         </w:rPr>
-        <w:t>',</w:t>
+        <w:t>3.10</w:t>
+      </w:r>
+      <w:r>
+        <w:rPr>
+          <w:rFonts w:hint="eastAsia"/>
+          <w:sz w:val="18"/>
+          <w:szCs w:val="18"/>
+        </w:rPr>
+        <w:t>评论表</w:t>
       </w:r>
     </w:p>
     <w:p>
@@ -10534,872 +14080,290 @@
       </w:pPr>
       <w:r>
         <w:rPr>
+          <w:sz w:val="18"/>
+          <w:szCs w:val="18"/>
+        </w:rPr>
+        <w:t xml:space="preserve">CREATE TABLE </w:t>
+      </w:r>
+      <w:proofErr w:type="gramStart"/>
+      <w:r>
+        <w:rPr>
+          <w:sz w:val="18"/>
+          <w:szCs w:val="18"/>
+        </w:rPr>
+        <w:t>comm</w:t>
+      </w:r>
+      <w:r>
+        <w:rPr>
           <w:rFonts w:hint="eastAsia"/>
           <w:sz w:val="18"/>
           <w:szCs w:val="18"/>
         </w:rPr>
-        <w:t>sign VARCHAR(72) DEFAULT '</w:t>
-      </w:r>
-      <w:r>
+        <w:t>ent</w:t>
+      </w:r>
+      <w:r>
+        <w:rPr>
+          <w:sz w:val="18"/>
+          <w:szCs w:val="18"/>
+        </w:rPr>
+        <w:t>(</w:t>
+      </w:r>
+      <w:proofErr w:type="gramEnd"/>
+    </w:p>
+    <w:p>
+      <w:pPr>
+        <w:jc w:val="left"/>
+        <w:rPr>
+          <w:sz w:val="18"/>
+          <w:szCs w:val="18"/>
+        </w:rPr>
+      </w:pPr>
+      <w:proofErr w:type="spellStart"/>
+      <w:proofErr w:type="gramStart"/>
+      <w:r>
+        <w:rPr>
+          <w:sz w:val="18"/>
+          <w:szCs w:val="18"/>
+        </w:rPr>
+        <w:t>commitId</w:t>
+      </w:r>
+      <w:proofErr w:type="spellEnd"/>
+      <w:proofErr w:type="gramEnd"/>
+      <w:r>
+        <w:rPr>
+          <w:sz w:val="18"/>
+          <w:szCs w:val="18"/>
+        </w:rPr>
+        <w:t xml:space="preserve"> INT PRIMARY KEY AUTO_INCREMENT,</w:t>
+      </w:r>
+    </w:p>
+    <w:p>
+      <w:pPr>
+        <w:jc w:val="left"/>
+        <w:rPr>
+          <w:sz w:val="18"/>
+          <w:szCs w:val="18"/>
+        </w:rPr>
+      </w:pPr>
+      <w:proofErr w:type="spellStart"/>
+      <w:proofErr w:type="gramStart"/>
+      <w:r>
+        <w:rPr>
+          <w:sz w:val="18"/>
+          <w:szCs w:val="18"/>
+        </w:rPr>
+        <w:t>userId</w:t>
+      </w:r>
+      <w:proofErr w:type="spellEnd"/>
+      <w:proofErr w:type="gramEnd"/>
+      <w:r>
+        <w:rPr>
+          <w:sz w:val="18"/>
+          <w:szCs w:val="18"/>
+        </w:rPr>
+        <w:t xml:space="preserve"> INT REFERENCES user(</w:t>
+      </w:r>
+      <w:proofErr w:type="spellStart"/>
+      <w:r>
+        <w:rPr>
+          <w:sz w:val="18"/>
+          <w:szCs w:val="18"/>
+        </w:rPr>
+        <w:t>userId</w:t>
+      </w:r>
+      <w:proofErr w:type="spellEnd"/>
+      <w:r>
+        <w:rPr>
+          <w:sz w:val="18"/>
+          <w:szCs w:val="18"/>
+        </w:rPr>
+        <w:t>),</w:t>
+      </w:r>
+    </w:p>
+    <w:p>
+      <w:pPr>
+        <w:jc w:val="left"/>
+        <w:rPr>
+          <w:sz w:val="18"/>
+          <w:szCs w:val="18"/>
+        </w:rPr>
+      </w:pPr>
+      <w:proofErr w:type="spellStart"/>
+      <w:proofErr w:type="gramStart"/>
+      <w:r>
+        <w:rPr>
+          <w:sz w:val="18"/>
+          <w:szCs w:val="18"/>
+        </w:rPr>
+        <w:t>articleId</w:t>
+      </w:r>
+      <w:proofErr w:type="spellEnd"/>
+      <w:proofErr w:type="gramEnd"/>
+      <w:r>
+        <w:rPr>
+          <w:sz w:val="18"/>
+          <w:szCs w:val="18"/>
+        </w:rPr>
+        <w:t xml:space="preserve"> INT REFERENCES article(</w:t>
+      </w:r>
+      <w:proofErr w:type="spellStart"/>
+      <w:r>
+        <w:rPr>
+          <w:sz w:val="18"/>
+          <w:szCs w:val="18"/>
+        </w:rPr>
+        <w:t>articleId</w:t>
+      </w:r>
+      <w:proofErr w:type="spellEnd"/>
+      <w:r>
+        <w:rPr>
+          <w:sz w:val="18"/>
+          <w:szCs w:val="18"/>
+        </w:rPr>
+        <w:t>),</w:t>
+      </w:r>
+    </w:p>
+    <w:p>
+      <w:pPr>
+        <w:jc w:val="left"/>
+        <w:rPr>
+          <w:sz w:val="18"/>
+          <w:szCs w:val="18"/>
+        </w:rPr>
+      </w:pPr>
+      <w:proofErr w:type="gramStart"/>
+      <w:r>
+        <w:rPr>
+          <w:sz w:val="18"/>
+          <w:szCs w:val="18"/>
+        </w:rPr>
+        <w:t>content</w:t>
+      </w:r>
+      <w:proofErr w:type="gramEnd"/>
+      <w:r>
+        <w:rPr>
+          <w:sz w:val="18"/>
+          <w:szCs w:val="18"/>
+        </w:rPr>
+        <w:t xml:space="preserve"> TEXT NOT NULL,</w:t>
+      </w:r>
+    </w:p>
+    <w:p>
+      <w:pPr>
+        <w:jc w:val="left"/>
+        <w:rPr>
+          <w:sz w:val="18"/>
+          <w:szCs w:val="18"/>
+        </w:rPr>
+      </w:pPr>
+      <w:proofErr w:type="spellStart"/>
+      <w:proofErr w:type="gramStart"/>
+      <w:r>
+        <w:rPr>
+          <w:sz w:val="18"/>
+          <w:szCs w:val="18"/>
+        </w:rPr>
+        <w:t>upNum</w:t>
+      </w:r>
+      <w:proofErr w:type="spellEnd"/>
+      <w:proofErr w:type="gramEnd"/>
+      <w:r>
+        <w:rPr>
+          <w:sz w:val="18"/>
+          <w:szCs w:val="18"/>
+        </w:rPr>
+        <w:t xml:space="preserve"> INT DEFAULT 0);</w:t>
+      </w:r>
+    </w:p>
+    <w:p>
+      <w:pPr>
+        <w:jc w:val="left"/>
         <w:rPr>
           <w:rFonts w:hint="eastAsia"/>
           <w:sz w:val="18"/>
           <w:szCs w:val="18"/>
         </w:rPr>
-        <w:t>该用户没有个性签名</w:t>
-      </w:r>
-      <w:r>
+      </w:pPr>
+      <w:r>
+        <w:rPr>
+          <w:sz w:val="18"/>
+          <w:szCs w:val="18"/>
+        </w:rPr>
+        <w:t xml:space="preserve">ALTER TABLE comment ADD COLUMN </w:t>
+      </w:r>
+      <w:proofErr w:type="spellStart"/>
+      <w:r>
+        <w:rPr>
+          <w:sz w:val="18"/>
+          <w:szCs w:val="18"/>
+        </w:rPr>
+        <w:t>chapterId</w:t>
+      </w:r>
+      <w:proofErr w:type="spellEnd"/>
+      <w:r>
+        <w:rPr>
+          <w:sz w:val="18"/>
+          <w:szCs w:val="18"/>
+        </w:rPr>
+        <w:t xml:space="preserve"> INT REFERENCES </w:t>
+      </w:r>
+      <w:proofErr w:type="gramStart"/>
+      <w:r>
+        <w:rPr>
+          <w:sz w:val="18"/>
+          <w:szCs w:val="18"/>
+        </w:rPr>
+        <w:t>serial(</w:t>
+      </w:r>
+      <w:proofErr w:type="spellStart"/>
+      <w:proofErr w:type="gramEnd"/>
+      <w:r>
+        <w:rPr>
+          <w:sz w:val="18"/>
+          <w:szCs w:val="18"/>
+        </w:rPr>
+        <w:t>chapterId</w:t>
+      </w:r>
+      <w:proofErr w:type="spellEnd"/>
+      <w:r>
+        <w:rPr>
+          <w:sz w:val="18"/>
+          <w:szCs w:val="18"/>
+        </w:rPr>
+        <w:t>);</w:t>
+      </w:r>
+    </w:p>
+    <w:p>
+      <w:pPr>
+        <w:jc w:val="left"/>
         <w:rPr>
           <w:rFonts w:hint="eastAsia"/>
           <w:sz w:val="18"/>
           <w:szCs w:val="18"/>
         </w:rPr>
-        <w:t>',</w:t>
-      </w:r>
-    </w:p>
-    <w:p>
-      <w:pPr>
-        <w:jc w:val="left"/>
-        <w:rPr>
-          <w:sz w:val="18"/>
-          <w:szCs w:val="18"/>
-        </w:rPr>
-      </w:pPr>
-      <w:r>
-        <w:rPr>
-          <w:sz w:val="18"/>
-          <w:szCs w:val="18"/>
-        </w:rPr>
-        <w:t>articleNum INT DEFAULT 0,</w:t>
-      </w:r>
-    </w:p>
-    <w:p>
-      <w:pPr>
-        <w:jc w:val="left"/>
-        <w:rPr>
-          <w:sz w:val="18"/>
-          <w:szCs w:val="18"/>
-        </w:rPr>
-      </w:pPr>
-      <w:r>
-        <w:rPr>
-          <w:sz w:val="18"/>
-          <w:szCs w:val="18"/>
-        </w:rPr>
-        <w:t>draftNum INT DEFAULT 0,</w:t>
-      </w:r>
-    </w:p>
-    <w:p>
-      <w:pPr>
-        <w:jc w:val="left"/>
-        <w:rPr>
-          <w:sz w:val="18"/>
-          <w:szCs w:val="18"/>
-        </w:rPr>
-      </w:pPr>
-      <w:r>
-        <w:rPr>
-          <w:sz w:val="18"/>
-          <w:szCs w:val="18"/>
-        </w:rPr>
-        <w:t>fanNum INT DEFAULT 0,</w:t>
-      </w:r>
-    </w:p>
-    <w:p>
-      <w:pPr>
-        <w:jc w:val="left"/>
-        <w:rPr>
-          <w:sz w:val="18"/>
-          <w:szCs w:val="18"/>
-        </w:rPr>
-      </w:pPr>
-      <w:r>
-        <w:rPr>
-          <w:sz w:val="18"/>
-          <w:szCs w:val="18"/>
-        </w:rPr>
-        <w:t>followNum INT DEFAULT 0,</w:t>
-      </w:r>
-    </w:p>
-    <w:p>
-      <w:pPr>
-        <w:jc w:val="left"/>
-        <w:rPr>
-          <w:sz w:val="18"/>
-          <w:szCs w:val="18"/>
-        </w:rPr>
-      </w:pPr>
-      <w:r>
-        <w:rPr>
-          <w:rFonts w:hint="eastAsia"/>
-          <w:sz w:val="18"/>
-          <w:szCs w:val="18"/>
-        </w:rPr>
-        <w:t>favoriteNum INT DEFAULT 0,</w:t>
-      </w:r>
-    </w:p>
-    <w:p>
-      <w:pPr>
-        <w:jc w:val="left"/>
-        <w:rPr>
-          <w:sz w:val="18"/>
-          <w:szCs w:val="18"/>
-        </w:rPr>
-      </w:pPr>
-      <w:r>
-        <w:rPr>
-          <w:rFonts w:hint="eastAsia"/>
-          <w:sz w:val="18"/>
-          <w:szCs w:val="18"/>
-        </w:rPr>
-        <w:t>upNum INT DEFAULT 0,</w:t>
-      </w:r>
-    </w:p>
-    <w:p>
-      <w:pPr>
-        <w:jc w:val="left"/>
-        <w:rPr>
-          <w:sz w:val="18"/>
-          <w:szCs w:val="18"/>
-        </w:rPr>
-      </w:pPr>
-      <w:r>
-        <w:rPr>
-          <w:rFonts w:hint="eastAsia"/>
-          <w:sz w:val="18"/>
-          <w:szCs w:val="18"/>
-        </w:rPr>
-        <w:t>allReadNum INT DEFAULT 0,</w:t>
-      </w:r>
-    </w:p>
-    <w:p>
-      <w:pPr>
-        <w:jc w:val="left"/>
-        <w:rPr>
-          <w:sz w:val="18"/>
-          <w:szCs w:val="18"/>
-        </w:rPr>
-      </w:pPr>
-      <w:r>
-        <w:rPr>
-          <w:sz w:val="18"/>
-          <w:szCs w:val="18"/>
-        </w:rPr>
-        <w:t>state ENUM('0','1') DEFAULT '0');</w:t>
-      </w:r>
-    </w:p>
-    <w:p>
-      <w:pPr>
-        <w:jc w:val="left"/>
-        <w:rPr>
-          <w:sz w:val="18"/>
-          <w:szCs w:val="18"/>
-        </w:rPr>
-      </w:pPr>
-    </w:p>
-    <w:p>
-      <w:pPr>
-        <w:jc w:val="left"/>
-        <w:rPr>
-          <w:sz w:val="18"/>
-          <w:szCs w:val="18"/>
-        </w:rPr>
-      </w:pPr>
-      <w:r>
-        <w:rPr>
-          <w:rFonts w:hint="eastAsia"/>
-          <w:sz w:val="18"/>
-          <w:szCs w:val="18"/>
-        </w:rPr>
-        <w:t>//</w:t>
-      </w:r>
-      <w:r>
-        <w:t xml:space="preserve"> </w:t>
-      </w:r>
-      <w:r>
-        <w:rPr>
-          <w:sz w:val="18"/>
-          <w:szCs w:val="18"/>
-        </w:rPr>
-        <w:t>ALTER TABLE user ADD COLUMN favoriteNum INT DEFAULT 0;</w:t>
-      </w:r>
-    </w:p>
-    <w:p>
-      <w:pPr>
-        <w:jc w:val="left"/>
-        <w:rPr>
-          <w:sz w:val="18"/>
-          <w:szCs w:val="18"/>
-        </w:rPr>
-      </w:pPr>
-      <w:r>
-        <w:rPr>
-          <w:rFonts w:hint="eastAsia"/>
-          <w:sz w:val="18"/>
-          <w:szCs w:val="18"/>
-        </w:rPr>
-        <w:t>//</w:t>
-      </w:r>
-      <w:r>
-        <w:t xml:space="preserve"> </w:t>
-      </w:r>
-      <w:r>
-        <w:rPr>
-          <w:sz w:val="18"/>
-          <w:szCs w:val="18"/>
-        </w:rPr>
-        <w:t>ALTER TABLE user ADD COLUMN upNum INT DEFAULT 0;</w:t>
-      </w:r>
-    </w:p>
-    <w:p>
-      <w:pPr>
-        <w:jc w:val="left"/>
-        <w:rPr>
-          <w:sz w:val="18"/>
-          <w:szCs w:val="18"/>
-        </w:rPr>
-      </w:pPr>
-      <w:r>
-        <w:rPr>
-          <w:rFonts w:hint="eastAsia"/>
-          <w:sz w:val="18"/>
-          <w:szCs w:val="18"/>
-        </w:rPr>
-        <w:t>//</w:t>
-      </w:r>
-      <w:r>
-        <w:t xml:space="preserve"> </w:t>
-      </w:r>
-      <w:r>
-        <w:rPr>
-          <w:sz w:val="18"/>
-          <w:szCs w:val="18"/>
-        </w:rPr>
-        <w:t>ALTER TABLE user ADD COLUMN allReadNum INT DEFAULT 0;</w:t>
-      </w:r>
-    </w:p>
-    <w:p>
-      <w:pPr>
-        <w:jc w:val="left"/>
-        <w:rPr>
-          <w:sz w:val="18"/>
-          <w:szCs w:val="18"/>
-        </w:rPr>
-      </w:pPr>
-    </w:p>
-    <w:p>
-      <w:pPr>
-        <w:jc w:val="left"/>
-        <w:rPr>
-          <w:sz w:val="18"/>
-          <w:szCs w:val="18"/>
-        </w:rPr>
-      </w:pPr>
-      <w:r>
-        <w:rPr>
-          <w:rFonts w:hint="eastAsia"/>
-          <w:sz w:val="18"/>
-          <w:szCs w:val="18"/>
-        </w:rPr>
-        <w:t>3.2</w:t>
-      </w:r>
-      <w:r>
-        <w:rPr>
-          <w:rFonts w:hint="eastAsia"/>
-          <w:sz w:val="18"/>
-          <w:szCs w:val="18"/>
-        </w:rPr>
-        <w:t>文章表</w:t>
-      </w:r>
-    </w:p>
-    <w:p>
-      <w:pPr>
-        <w:jc w:val="left"/>
-        <w:rPr>
-          <w:sz w:val="18"/>
-          <w:szCs w:val="18"/>
-        </w:rPr>
-      </w:pPr>
-      <w:r>
-        <w:rPr>
-          <w:sz w:val="18"/>
-          <w:szCs w:val="18"/>
-        </w:rPr>
-        <w:t>CREATE TABLE article(</w:t>
-      </w:r>
-    </w:p>
-    <w:p>
-      <w:pPr>
-        <w:jc w:val="left"/>
-        <w:rPr>
-          <w:sz w:val="18"/>
-          <w:szCs w:val="18"/>
-        </w:rPr>
-      </w:pPr>
-      <w:r>
-        <w:rPr>
-          <w:sz w:val="18"/>
-          <w:szCs w:val="18"/>
-        </w:rPr>
-        <w:t>articleId INT PRIMARY KEY AUTO_INCREMENT,</w:t>
-      </w:r>
-    </w:p>
-    <w:p>
-      <w:pPr>
-        <w:jc w:val="left"/>
-        <w:rPr>
-          <w:sz w:val="18"/>
-          <w:szCs w:val="18"/>
-        </w:rPr>
-      </w:pPr>
-      <w:r>
-        <w:rPr>
-          <w:sz w:val="18"/>
-          <w:szCs w:val="18"/>
-        </w:rPr>
-        <w:t>title VARCHAR(30) NOT NULL,</w:t>
-      </w:r>
-    </w:p>
-    <w:p>
-      <w:pPr>
-        <w:jc w:val="left"/>
-        <w:rPr>
-          <w:sz w:val="18"/>
-          <w:szCs w:val="18"/>
-        </w:rPr>
-      </w:pPr>
-      <w:r>
-        <w:rPr>
-          <w:sz w:val="18"/>
-          <w:szCs w:val="18"/>
-        </w:rPr>
-        <w:t>userId INT REFERENCES user(userId),</w:t>
-      </w:r>
-    </w:p>
-    <w:p>
-      <w:pPr>
-        <w:jc w:val="left"/>
-        <w:rPr>
-          <w:sz w:val="18"/>
-          <w:szCs w:val="18"/>
-        </w:rPr>
-      </w:pPr>
-      <w:r>
-        <w:rPr>
-          <w:sz w:val="18"/>
-          <w:szCs w:val="18"/>
-        </w:rPr>
-        <w:t>userName VARCHAR(30) NOT NULL,</w:t>
-      </w:r>
-    </w:p>
-    <w:p>
-      <w:pPr>
-        <w:jc w:val="left"/>
-        <w:rPr>
-          <w:sz w:val="18"/>
-          <w:szCs w:val="18"/>
-        </w:rPr>
-      </w:pPr>
-      <w:r>
-        <w:rPr>
-          <w:sz w:val="18"/>
-          <w:szCs w:val="18"/>
-        </w:rPr>
-        <w:t>type ENUM('1','2','3','4','5') NOT NULL,</w:t>
-      </w:r>
-    </w:p>
-    <w:p>
-      <w:pPr>
-        <w:jc w:val="left"/>
-        <w:rPr>
-          <w:sz w:val="18"/>
-          <w:szCs w:val="18"/>
-        </w:rPr>
-      </w:pPr>
-      <w:r>
-        <w:rPr>
-          <w:sz w:val="18"/>
-          <w:szCs w:val="18"/>
-        </w:rPr>
-        <w:t>nature ENUM('0','1') DEFAULT '0',</w:t>
-      </w:r>
-    </w:p>
-    <w:p>
-      <w:pPr>
-        <w:jc w:val="left"/>
-        <w:rPr>
-          <w:sz w:val="18"/>
-          <w:szCs w:val="18"/>
-        </w:rPr>
-      </w:pPr>
-      <w:r>
-        <w:rPr>
-          <w:sz w:val="18"/>
-          <w:szCs w:val="18"/>
-        </w:rPr>
-        <w:lastRenderedPageBreak/>
-        <w:t>oriAuthor VARCHAR(30),</w:t>
-      </w:r>
-    </w:p>
-    <w:p>
-      <w:pPr>
-        <w:jc w:val="left"/>
-        <w:rPr>
-          <w:sz w:val="18"/>
-          <w:szCs w:val="18"/>
-        </w:rPr>
-      </w:pPr>
-      <w:r>
-        <w:rPr>
-          <w:sz w:val="18"/>
-          <w:szCs w:val="18"/>
-        </w:rPr>
-        <w:t>unSerial ENUM('0','1') DEFAULT '0',</w:t>
-      </w:r>
-    </w:p>
-    <w:p>
-      <w:pPr>
-        <w:jc w:val="left"/>
-        <w:rPr>
-          <w:sz w:val="18"/>
-          <w:szCs w:val="18"/>
-        </w:rPr>
-      </w:pPr>
-      <w:r>
-        <w:rPr>
-          <w:sz w:val="18"/>
-          <w:szCs w:val="18"/>
-        </w:rPr>
-        <w:t>serComplete ENUM('0','1') DEFAULT '0',</w:t>
-      </w:r>
-    </w:p>
-    <w:p>
-      <w:pPr>
-        <w:jc w:val="left"/>
-        <w:rPr>
-          <w:sz w:val="18"/>
-          <w:szCs w:val="18"/>
-        </w:rPr>
-      </w:pPr>
-      <w:r>
-        <w:rPr>
-          <w:sz w:val="18"/>
-          <w:szCs w:val="18"/>
-        </w:rPr>
-        <w:t>state ENUM('1','2','3','4') NOT NULL,</w:t>
-      </w:r>
-    </w:p>
-    <w:p>
-      <w:pPr>
-        <w:jc w:val="left"/>
-        <w:rPr>
-          <w:sz w:val="18"/>
-          <w:szCs w:val="18"/>
-        </w:rPr>
-      </w:pPr>
-      <w:r>
-        <w:rPr>
-          <w:sz w:val="18"/>
-          <w:szCs w:val="18"/>
-        </w:rPr>
-        <w:t>articleText TEXT NOT NULL,</w:t>
-      </w:r>
-    </w:p>
-    <w:p>
-      <w:pPr>
-        <w:jc w:val="left"/>
-        <w:rPr>
-          <w:sz w:val="18"/>
-          <w:szCs w:val="18"/>
-        </w:rPr>
-      </w:pPr>
-      <w:r>
-        <w:rPr>
-          <w:sz w:val="18"/>
-          <w:szCs w:val="18"/>
-        </w:rPr>
-        <w:t>wordNum INT NOT NULL,</w:t>
-      </w:r>
-    </w:p>
-    <w:p>
-      <w:pPr>
-        <w:jc w:val="left"/>
-        <w:rPr>
-          <w:sz w:val="18"/>
-          <w:szCs w:val="18"/>
-        </w:rPr>
-      </w:pPr>
-      <w:r>
-        <w:rPr>
-          <w:sz w:val="18"/>
-          <w:szCs w:val="18"/>
-        </w:rPr>
-        <w:t>readNum INT DEFAULT 0,</w:t>
-      </w:r>
-    </w:p>
-    <w:p>
-      <w:pPr>
-        <w:jc w:val="left"/>
-        <w:rPr>
-          <w:sz w:val="18"/>
-          <w:szCs w:val="18"/>
-        </w:rPr>
-      </w:pPr>
-      <w:r>
-        <w:rPr>
-          <w:sz w:val="18"/>
-          <w:szCs w:val="18"/>
-        </w:rPr>
-        <w:t>upNum INT DEFAULT 0,</w:t>
-      </w:r>
-    </w:p>
-    <w:p>
-      <w:pPr>
-        <w:jc w:val="left"/>
-        <w:rPr>
-          <w:sz w:val="18"/>
-          <w:szCs w:val="18"/>
-        </w:rPr>
-      </w:pPr>
-      <w:r>
-        <w:rPr>
-          <w:sz w:val="18"/>
-          <w:szCs w:val="18"/>
-        </w:rPr>
-        <w:t>favoriteNum INT DEFAULT 0,</w:t>
-      </w:r>
-    </w:p>
-    <w:p>
-      <w:pPr>
-        <w:jc w:val="left"/>
-        <w:rPr>
-          <w:sz w:val="18"/>
-          <w:szCs w:val="18"/>
-        </w:rPr>
-      </w:pPr>
-      <w:r>
-        <w:rPr>
-          <w:sz w:val="18"/>
-          <w:szCs w:val="18"/>
-        </w:rPr>
-        <w:t>date INT NOT NULL);</w:t>
-      </w:r>
-    </w:p>
-    <w:p>
-      <w:pPr>
-        <w:jc w:val="left"/>
-        <w:rPr>
-          <w:sz w:val="18"/>
-          <w:szCs w:val="18"/>
-        </w:rPr>
-      </w:pPr>
-    </w:p>
-    <w:p>
-      <w:pPr>
-        <w:jc w:val="left"/>
-        <w:rPr>
-          <w:sz w:val="18"/>
-          <w:szCs w:val="18"/>
-        </w:rPr>
-      </w:pPr>
-      <w:r>
-        <w:rPr>
-          <w:rFonts w:hint="eastAsia"/>
-          <w:sz w:val="18"/>
-          <w:szCs w:val="18"/>
-        </w:rPr>
-        <w:t>3.3</w:t>
-      </w:r>
-      <w:r>
-        <w:rPr>
-          <w:rFonts w:hint="eastAsia"/>
-          <w:sz w:val="18"/>
-          <w:szCs w:val="18"/>
-        </w:rPr>
-        <w:t>连载表</w:t>
-      </w:r>
-    </w:p>
-    <w:p>
-      <w:pPr>
-        <w:jc w:val="left"/>
-        <w:rPr>
-          <w:sz w:val="18"/>
-          <w:szCs w:val="18"/>
-        </w:rPr>
-      </w:pPr>
-      <w:r>
-        <w:rPr>
-          <w:sz w:val="18"/>
-          <w:szCs w:val="18"/>
-        </w:rPr>
-        <w:t>CREATE TABLE serial(</w:t>
-      </w:r>
-    </w:p>
-    <w:p>
-      <w:pPr>
-        <w:jc w:val="left"/>
-        <w:rPr>
-          <w:sz w:val="18"/>
-          <w:szCs w:val="18"/>
-        </w:rPr>
-      </w:pPr>
-      <w:r>
-        <w:rPr>
-          <w:sz w:val="18"/>
-          <w:szCs w:val="18"/>
-        </w:rPr>
-        <w:t>chapterId INT PRIMARY KEY</w:t>
-      </w:r>
-      <w:r>
-        <w:rPr>
-          <w:rFonts w:hint="eastAsia"/>
-          <w:sz w:val="18"/>
-          <w:szCs w:val="18"/>
-        </w:rPr>
-        <w:t xml:space="preserve"> </w:t>
-      </w:r>
-      <w:r>
-        <w:rPr>
-          <w:sz w:val="18"/>
-          <w:szCs w:val="18"/>
-        </w:rPr>
-        <w:t>AUTO_INCREMENT</w:t>
-      </w:r>
-      <w:r>
-        <w:rPr>
-          <w:sz w:val="18"/>
-          <w:szCs w:val="18"/>
-        </w:rPr>
-        <w:t>,</w:t>
-      </w:r>
-    </w:p>
-    <w:p>
-      <w:pPr>
-        <w:jc w:val="left"/>
-        <w:rPr>
-          <w:sz w:val="18"/>
-          <w:szCs w:val="18"/>
-        </w:rPr>
-      </w:pPr>
-      <w:r>
-        <w:rPr>
-          <w:sz w:val="18"/>
-          <w:szCs w:val="18"/>
-        </w:rPr>
-        <w:t>a</w:t>
-      </w:r>
-      <w:r>
-        <w:rPr>
-          <w:rFonts w:hint="eastAsia"/>
-          <w:sz w:val="18"/>
-          <w:szCs w:val="18"/>
-        </w:rPr>
-        <w:t>r</w:t>
-      </w:r>
-      <w:r>
-        <w:rPr>
-          <w:sz w:val="18"/>
-          <w:szCs w:val="18"/>
-        </w:rPr>
-        <w:t>ticleId INT REFERENCES article(articleId),</w:t>
-      </w:r>
-    </w:p>
-    <w:p>
-      <w:pPr>
-        <w:jc w:val="left"/>
-        <w:rPr>
-          <w:sz w:val="18"/>
-          <w:szCs w:val="18"/>
-        </w:rPr>
-      </w:pPr>
-      <w:r>
-        <w:rPr>
-          <w:sz w:val="18"/>
-          <w:szCs w:val="18"/>
-        </w:rPr>
-        <w:t>chapterTitle VARCHAR(45) NOT NULL,</w:t>
-      </w:r>
-    </w:p>
-    <w:p>
-      <w:pPr>
-        <w:jc w:val="left"/>
-        <w:rPr>
-          <w:sz w:val="18"/>
-          <w:szCs w:val="18"/>
-        </w:rPr>
-      </w:pPr>
-      <w:r>
-        <w:rPr>
-          <w:sz w:val="18"/>
-          <w:szCs w:val="18"/>
-        </w:rPr>
-        <w:t>chapterNum INT NOT NULL,</w:t>
-      </w:r>
-    </w:p>
-    <w:p>
-      <w:pPr>
-        <w:jc w:val="left"/>
-        <w:rPr>
-          <w:sz w:val="18"/>
-          <w:szCs w:val="18"/>
-        </w:rPr>
-      </w:pPr>
-      <w:r>
-        <w:rPr>
-          <w:sz w:val="18"/>
-          <w:szCs w:val="18"/>
-        </w:rPr>
-        <w:t>chapterClass ENUM('0','1'</w:t>
-      </w:r>
-      <w:r>
-        <w:rPr>
-          <w:sz w:val="18"/>
-          <w:szCs w:val="18"/>
-        </w:rPr>
-        <w:t>) NOT NULL,</w:t>
-      </w:r>
-    </w:p>
-    <w:p>
-      <w:pPr>
-        <w:jc w:val="left"/>
-        <w:rPr>
-          <w:sz w:val="18"/>
-          <w:szCs w:val="18"/>
-        </w:rPr>
-      </w:pPr>
-      <w:r>
-        <w:rPr>
-          <w:sz w:val="18"/>
-          <w:szCs w:val="18"/>
-        </w:rPr>
-        <w:t>serialText TEXT NOT NULL,</w:t>
-      </w:r>
-    </w:p>
-    <w:p>
-      <w:pPr>
-        <w:jc w:val="left"/>
-        <w:rPr>
-          <w:sz w:val="18"/>
-          <w:szCs w:val="18"/>
-        </w:rPr>
-      </w:pPr>
-      <w:r>
-        <w:rPr>
-          <w:sz w:val="18"/>
-          <w:szCs w:val="18"/>
-        </w:rPr>
-        <w:t>wordNum INT NOT NULL,</w:t>
-      </w:r>
-    </w:p>
-    <w:p>
-      <w:pPr>
-        <w:jc w:val="left"/>
-        <w:rPr>
-          <w:sz w:val="18"/>
-          <w:szCs w:val="18"/>
-        </w:rPr>
-      </w:pPr>
-      <w:r>
-        <w:rPr>
-          <w:sz w:val="18"/>
-          <w:szCs w:val="18"/>
-        </w:rPr>
-        <w:t>readNum INT DEFAULT 0,</w:t>
-      </w:r>
-    </w:p>
-    <w:p>
-      <w:pPr>
-        <w:jc w:val="left"/>
-        <w:rPr>
-          <w:sz w:val="18"/>
-          <w:szCs w:val="18"/>
-        </w:rPr>
-      </w:pPr>
-      <w:r>
-        <w:rPr>
-          <w:sz w:val="18"/>
-          <w:szCs w:val="18"/>
-        </w:rPr>
-        <w:t>upNum INT DEFAULT 0,</w:t>
-      </w:r>
-    </w:p>
-    <w:p>
-      <w:pPr>
-        <w:jc w:val="left"/>
-        <w:rPr>
-          <w:sz w:val="18"/>
-          <w:szCs w:val="18"/>
-        </w:rPr>
-      </w:pPr>
-      <w:r>
-        <w:rPr>
-          <w:sz w:val="18"/>
-          <w:szCs w:val="18"/>
-        </w:rPr>
-        <w:t>date INT NOT NULL)</w:t>
-      </w:r>
-      <w:r>
-        <w:rPr>
-          <w:rFonts w:hint="eastAsia"/>
-          <w:sz w:val="18"/>
-          <w:szCs w:val="18"/>
-        </w:rPr>
-        <w:t>,</w:t>
-      </w:r>
-    </w:p>
-    <w:p>
-      <w:pPr>
-        <w:jc w:val="left"/>
-        <w:rPr>
-          <w:rFonts w:hint="eastAsia"/>
-          <w:sz w:val="18"/>
-          <w:szCs w:val="18"/>
-        </w:rPr>
-      </w:pPr>
-      <w:r>
-        <w:rPr>
-          <w:sz w:val="18"/>
-          <w:szCs w:val="18"/>
-        </w:rPr>
-        <w:t>state ENUM('1','2','3','4')</w:t>
-      </w:r>
-      <w:r>
-        <w:rPr>
-          <w:rFonts w:hint="eastAsia"/>
-          <w:sz w:val="18"/>
-          <w:szCs w:val="18"/>
-        </w:rPr>
-        <w:t xml:space="preserve"> DEFAULT </w:t>
-      </w:r>
-      <w:r>
-        <w:rPr>
-          <w:sz w:val="18"/>
-          <w:szCs w:val="18"/>
-        </w:rPr>
-        <w:t>‘</w:t>
-      </w:r>
-      <w:r>
-        <w:rPr>
-          <w:rFonts w:hint="eastAsia"/>
-          <w:sz w:val="18"/>
-          <w:szCs w:val="18"/>
-        </w:rPr>
-        <w:t>1</w:t>
-      </w:r>
-      <w:r>
-        <w:rPr>
-          <w:sz w:val="18"/>
-          <w:szCs w:val="18"/>
-        </w:rPr>
-        <w:t>’</w:t>
-      </w:r>
-      <w:r>
-        <w:rPr>
-          <w:rFonts w:hint="eastAsia"/>
-          <w:sz w:val="18"/>
-          <w:szCs w:val="18"/>
-        </w:rPr>
-        <w:t>;</w:t>
+      </w:pPr>
+      <w:r>
+        <w:rPr>
+          <w:sz w:val="18"/>
+          <w:szCs w:val="18"/>
+        </w:rPr>
+        <w:t xml:space="preserve">ALTER TABLE comment ADD COLUMN </w:t>
+      </w:r>
+      <w:proofErr w:type="spellStart"/>
+      <w:r>
+        <w:rPr>
+          <w:sz w:val="18"/>
+          <w:szCs w:val="18"/>
+        </w:rPr>
+        <w:t>userName</w:t>
+      </w:r>
+      <w:proofErr w:type="spellEnd"/>
+      <w:r>
+        <w:rPr>
+          <w:sz w:val="18"/>
+          <w:szCs w:val="18"/>
+        </w:rPr>
+        <w:t xml:space="preserve"> VARCHAR(30) NOT NULL;</w:t>
       </w:r>
       <w:bookmarkStart w:id="0" w:name="_GoBack"/>
       <w:bookmarkEnd w:id="0"/>
@@ -11427,7 +14391,7 @@
           <w:sz w:val="18"/>
           <w:szCs w:val="18"/>
         </w:rPr>
-        <w:t>3.4</w:t>
+        <w:t>3.11</w:t>
       </w:r>
       <w:r>
         <w:rPr>
@@ -11435,8 +14399,18 @@
           <w:sz w:val="18"/>
           <w:szCs w:val="18"/>
         </w:rPr>
-        <w:t>留言表</w:t>
-      </w:r>
+        <w:t>评论</w:t>
+      </w:r>
+      <w:proofErr w:type="gramStart"/>
+      <w:r>
+        <w:rPr>
+          <w:rFonts w:hint="eastAsia"/>
+          <w:sz w:val="18"/>
+          <w:szCs w:val="18"/>
+        </w:rPr>
+        <w:t>点赞表</w:t>
+      </w:r>
+      <w:proofErr w:type="gramEnd"/>
     </w:p>
     <w:p>
       <w:pPr>
@@ -11451,8 +14425,26 @@
           <w:sz w:val="18"/>
           <w:szCs w:val="18"/>
         </w:rPr>
-        <w:t>CREATE TABLE message(</w:t>
-      </w:r>
+        <w:t xml:space="preserve">CREATE TABLE </w:t>
+      </w:r>
+      <w:proofErr w:type="spellStart"/>
+      <w:proofErr w:type="gramStart"/>
+      <w:r>
+        <w:rPr>
+          <w:sz w:val="18"/>
+          <w:szCs w:val="18"/>
+        </w:rPr>
+        <w:t>commentUp</w:t>
+      </w:r>
+      <w:proofErr w:type="spellEnd"/>
+      <w:r>
+        <w:rPr>
+          <w:sz w:val="18"/>
+          <w:szCs w:val="18"/>
+        </w:rPr>
+        <w:t>(</w:t>
+      </w:r>
+      <w:proofErr w:type="gramEnd"/>
     </w:p>
     <w:p>
       <w:pPr>
@@ -11462,12 +14454,39 @@
           <w:szCs w:val="18"/>
         </w:rPr>
       </w:pPr>
-      <w:r>
-        <w:rPr>
-          <w:sz w:val="18"/>
-          <w:szCs w:val="18"/>
-        </w:rPr>
-        <w:t>messageId INT PRIMARY KEY,</w:t>
+      <w:proofErr w:type="spellStart"/>
+      <w:proofErr w:type="gramStart"/>
+      <w:r>
+        <w:rPr>
+          <w:sz w:val="18"/>
+          <w:szCs w:val="18"/>
+        </w:rPr>
+        <w:t>commitId</w:t>
+      </w:r>
+      <w:proofErr w:type="spellEnd"/>
+      <w:proofErr w:type="gramEnd"/>
+      <w:r>
+        <w:rPr>
+          <w:sz w:val="18"/>
+          <w:szCs w:val="18"/>
+        </w:rPr>
+        <w:t xml:space="preserve"> INT REFERENCES comment(</w:t>
+      </w:r>
+      <w:proofErr w:type="spellStart"/>
+      <w:r>
+        <w:rPr>
+          <w:sz w:val="18"/>
+          <w:szCs w:val="18"/>
+        </w:rPr>
+        <w:t>commitId</w:t>
+      </w:r>
+      <w:proofErr w:type="spellEnd"/>
+      <w:r>
+        <w:rPr>
+          <w:sz w:val="18"/>
+          <w:szCs w:val="18"/>
+        </w:rPr>
+        <w:t>),</w:t>
       </w:r>
     </w:p>
     <w:p>
@@ -11478,12 +14497,39 @@
           <w:szCs w:val="18"/>
         </w:rPr>
       </w:pPr>
-      <w:r>
-        <w:rPr>
-          <w:sz w:val="18"/>
-          <w:szCs w:val="18"/>
-        </w:rPr>
-        <w:t>userId INT REFERENCES user(userId),</w:t>
+      <w:proofErr w:type="spellStart"/>
+      <w:proofErr w:type="gramStart"/>
+      <w:r>
+        <w:rPr>
+          <w:sz w:val="18"/>
+          <w:szCs w:val="18"/>
+        </w:rPr>
+        <w:t>userId</w:t>
+      </w:r>
+      <w:proofErr w:type="spellEnd"/>
+      <w:proofErr w:type="gramEnd"/>
+      <w:r>
+        <w:rPr>
+          <w:sz w:val="18"/>
+          <w:szCs w:val="18"/>
+        </w:rPr>
+        <w:t xml:space="preserve"> INT REFERENCES user(</w:t>
+      </w:r>
+      <w:proofErr w:type="spellStart"/>
+      <w:r>
+        <w:rPr>
+          <w:sz w:val="18"/>
+          <w:szCs w:val="18"/>
+        </w:rPr>
+        <w:t>userId</w:t>
+      </w:r>
+      <w:proofErr w:type="spellEnd"/>
+      <w:r>
+        <w:rPr>
+          <w:sz w:val="18"/>
+          <w:szCs w:val="18"/>
+        </w:rPr>
+        <w:t>));</w:t>
       </w:r>
     </w:p>
     <w:p>
@@ -11494,13 +14540,6 @@
           <w:szCs w:val="18"/>
         </w:rPr>
       </w:pPr>
-      <w:r>
-        <w:rPr>
-          <w:sz w:val="18"/>
-          <w:szCs w:val="18"/>
-        </w:rPr>
-        <w:t>userName VARCHAR(30) NOT NULL,</w:t>
-      </w:r>
     </w:p>
     <w:p>
       <w:pPr>
@@ -11512,10 +14551,19 @@
       </w:pPr>
       <w:r>
         <w:rPr>
-          <w:sz w:val="18"/>
-          <w:szCs w:val="18"/>
-        </w:rPr>
-        <w:t>messageText VARCHAR(90) NOT NULL,</w:t>
+          <w:rFonts w:hint="eastAsia"/>
+          <w:sz w:val="18"/>
+          <w:szCs w:val="18"/>
+        </w:rPr>
+        <w:t>3.12</w:t>
+      </w:r>
+      <w:r>
+        <w:rPr>
+          <w:rFonts w:hint="eastAsia"/>
+          <w:sz w:val="18"/>
+          <w:szCs w:val="18"/>
+        </w:rPr>
+        <w:t>举报表</w:t>
       </w:r>
     </w:p>
     <w:p>
@@ -11531,8 +14579,17 @@
           <w:sz w:val="18"/>
           <w:szCs w:val="18"/>
         </w:rPr>
-        <w:t>date INT NOT NULL,</w:t>
-      </w:r>
+        <w:t xml:space="preserve">CREATE TABLE </w:t>
+      </w:r>
+      <w:proofErr w:type="gramStart"/>
+      <w:r>
+        <w:rPr>
+          <w:sz w:val="18"/>
+          <w:szCs w:val="18"/>
+        </w:rPr>
+        <w:t>report(</w:t>
+      </w:r>
+      <w:proofErr w:type="gramEnd"/>
     </w:p>
     <w:p>
       <w:pPr>
@@ -11542,12 +14599,24 @@
           <w:szCs w:val="18"/>
         </w:rPr>
       </w:pPr>
-      <w:r>
-        <w:rPr>
-          <w:sz w:val="18"/>
-          <w:szCs w:val="18"/>
-        </w:rPr>
-        <w:t>state ENUM('3','4') DEFAULT '3',</w:t>
+      <w:proofErr w:type="spellStart"/>
+      <w:proofErr w:type="gramStart"/>
+      <w:r>
+        <w:rPr>
+          <w:sz w:val="18"/>
+          <w:szCs w:val="18"/>
+        </w:rPr>
+        <w:lastRenderedPageBreak/>
+        <w:t>reportId</w:t>
+      </w:r>
+      <w:proofErr w:type="spellEnd"/>
+      <w:proofErr w:type="gramEnd"/>
+      <w:r>
+        <w:rPr>
+          <w:sz w:val="18"/>
+          <w:szCs w:val="18"/>
+        </w:rPr>
+        <w:t xml:space="preserve"> INT PRIMARY KEY AUTO_INCREMENT,</w:t>
       </w:r>
     </w:p>
     <w:p>
@@ -11558,12 +14627,39 @@
           <w:szCs w:val="18"/>
         </w:rPr>
       </w:pPr>
-      <w:r>
-        <w:rPr>
-          <w:sz w:val="18"/>
-          <w:szCs w:val="18"/>
-        </w:rPr>
-        <w:t>top INT NOT NULL,</w:t>
+      <w:proofErr w:type="spellStart"/>
+      <w:proofErr w:type="gramStart"/>
+      <w:r>
+        <w:rPr>
+          <w:sz w:val="18"/>
+          <w:szCs w:val="18"/>
+        </w:rPr>
+        <w:t>userId</w:t>
+      </w:r>
+      <w:proofErr w:type="spellEnd"/>
+      <w:proofErr w:type="gramEnd"/>
+      <w:r>
+        <w:rPr>
+          <w:sz w:val="18"/>
+          <w:szCs w:val="18"/>
+        </w:rPr>
+        <w:t xml:space="preserve"> INT REFERENCES user(</w:t>
+      </w:r>
+      <w:proofErr w:type="spellStart"/>
+      <w:r>
+        <w:rPr>
+          <w:sz w:val="18"/>
+          <w:szCs w:val="18"/>
+        </w:rPr>
+        <w:t>userId</w:t>
+      </w:r>
+      <w:proofErr w:type="spellEnd"/>
+      <w:r>
+        <w:rPr>
+          <w:sz w:val="18"/>
+          <w:szCs w:val="18"/>
+        </w:rPr>
+        <w:t>),</w:t>
       </w:r>
     </w:p>
     <w:p>
@@ -11574,12 +14670,21 @@
           <w:szCs w:val="18"/>
         </w:rPr>
       </w:pPr>
-      <w:r>
-        <w:rPr>
-          <w:sz w:val="18"/>
-          <w:szCs w:val="18"/>
-        </w:rPr>
-        <w:t xml:space="preserve"> `left` INT NOT NULL,</w:t>
+      <w:proofErr w:type="gramStart"/>
+      <w:r>
+        <w:rPr>
+          <w:sz w:val="18"/>
+          <w:szCs w:val="18"/>
+        </w:rPr>
+        <w:t>type</w:t>
+      </w:r>
+      <w:proofErr w:type="gramEnd"/>
+      <w:r>
+        <w:rPr>
+          <w:sz w:val="18"/>
+          <w:szCs w:val="18"/>
+        </w:rPr>
+        <w:t xml:space="preserve"> ENUM('1','2','3','4') NOT NULL,</w:t>
       </w:r>
     </w:p>
     <w:p>
@@ -11590,12 +14695,39 @@
           <w:szCs w:val="18"/>
         </w:rPr>
       </w:pPr>
-      <w:r>
-        <w:rPr>
-          <w:sz w:val="18"/>
-          <w:szCs w:val="18"/>
-        </w:rPr>
-        <w:t xml:space="preserve"> rotate INT NOT NULL);</w:t>
+      <w:proofErr w:type="spellStart"/>
+      <w:proofErr w:type="gramStart"/>
+      <w:r>
+        <w:rPr>
+          <w:sz w:val="18"/>
+          <w:szCs w:val="18"/>
+        </w:rPr>
+        <w:t>articleId</w:t>
+      </w:r>
+      <w:proofErr w:type="spellEnd"/>
+      <w:proofErr w:type="gramEnd"/>
+      <w:r>
+        <w:rPr>
+          <w:sz w:val="18"/>
+          <w:szCs w:val="18"/>
+        </w:rPr>
+        <w:t xml:space="preserve"> INT REFERENCES article(</w:t>
+      </w:r>
+      <w:proofErr w:type="spellStart"/>
+      <w:r>
+        <w:rPr>
+          <w:sz w:val="18"/>
+          <w:szCs w:val="18"/>
+        </w:rPr>
+        <w:t>articleId</w:t>
+      </w:r>
+      <w:proofErr w:type="spellEnd"/>
+      <w:r>
+        <w:rPr>
+          <w:sz w:val="18"/>
+          <w:szCs w:val="18"/>
+        </w:rPr>
+        <w:t>),</w:t>
       </w:r>
     </w:p>
     <w:p>
@@ -11606,6 +14738,40 @@
           <w:szCs w:val="18"/>
         </w:rPr>
       </w:pPr>
+      <w:proofErr w:type="spellStart"/>
+      <w:proofErr w:type="gramStart"/>
+      <w:r>
+        <w:rPr>
+          <w:sz w:val="18"/>
+          <w:szCs w:val="18"/>
+        </w:rPr>
+        <w:t>commentId</w:t>
+      </w:r>
+      <w:proofErr w:type="spellEnd"/>
+      <w:proofErr w:type="gramEnd"/>
+      <w:r>
+        <w:rPr>
+          <w:sz w:val="18"/>
+          <w:szCs w:val="18"/>
+        </w:rPr>
+        <w:t xml:space="preserve"> INT REFERENCES comment(</w:t>
+      </w:r>
+      <w:proofErr w:type="spellStart"/>
+      <w:r>
+        <w:rPr>
+          <w:sz w:val="18"/>
+          <w:szCs w:val="18"/>
+        </w:rPr>
+        <w:t>commentId</w:t>
+      </w:r>
+      <w:proofErr w:type="spellEnd"/>
+      <w:r>
+        <w:rPr>
+          <w:sz w:val="18"/>
+          <w:szCs w:val="18"/>
+        </w:rPr>
+        <w:t>),</w:t>
+      </w:r>
     </w:p>
     <w:p>
       <w:pPr>
@@ -11615,21 +14781,39 @@
           <w:szCs w:val="18"/>
         </w:rPr>
       </w:pPr>
-      <w:r>
-        <w:rPr>
-          <w:rFonts w:hint="eastAsia"/>
-          <w:sz w:val="18"/>
-          <w:szCs w:val="18"/>
-        </w:rPr>
-        <w:t>3.5</w:t>
-      </w:r>
-      <w:r>
-        <w:rPr>
-          <w:rFonts w:hint="eastAsia"/>
-          <w:sz w:val="18"/>
-          <w:szCs w:val="18"/>
-        </w:rPr>
-        <w:t>消息表</w:t>
+      <w:proofErr w:type="spellStart"/>
+      <w:proofErr w:type="gramStart"/>
+      <w:r>
+        <w:rPr>
+          <w:sz w:val="18"/>
+          <w:szCs w:val="18"/>
+        </w:rPr>
+        <w:t>messageId</w:t>
+      </w:r>
+      <w:proofErr w:type="spellEnd"/>
+      <w:proofErr w:type="gramEnd"/>
+      <w:r>
+        <w:rPr>
+          <w:sz w:val="18"/>
+          <w:szCs w:val="18"/>
+        </w:rPr>
+        <w:t xml:space="preserve"> INT REFERENCES message(</w:t>
+      </w:r>
+      <w:proofErr w:type="spellStart"/>
+      <w:r>
+        <w:rPr>
+          <w:sz w:val="18"/>
+          <w:szCs w:val="18"/>
+        </w:rPr>
+        <w:t>messageId</w:t>
+      </w:r>
+      <w:proofErr w:type="spellEnd"/>
+      <w:r>
+        <w:rPr>
+          <w:sz w:val="18"/>
+          <w:szCs w:val="18"/>
+        </w:rPr>
+        <w:t>),</w:t>
       </w:r>
     </w:p>
     <w:p>
@@ -11640,12 +14824,39 @@
           <w:szCs w:val="18"/>
         </w:rPr>
       </w:pPr>
-      <w:r>
-        <w:rPr>
-          <w:sz w:val="18"/>
-          <w:szCs w:val="18"/>
-        </w:rPr>
-        <w:t>CREATE TABLE letter(</w:t>
+      <w:proofErr w:type="spellStart"/>
+      <w:proofErr w:type="gramStart"/>
+      <w:r>
+        <w:rPr>
+          <w:sz w:val="18"/>
+          <w:szCs w:val="18"/>
+        </w:rPr>
+        <w:t>reportUid</w:t>
+      </w:r>
+      <w:proofErr w:type="spellEnd"/>
+      <w:proofErr w:type="gramEnd"/>
+      <w:r>
+        <w:rPr>
+          <w:sz w:val="18"/>
+          <w:szCs w:val="18"/>
+        </w:rPr>
+        <w:t xml:space="preserve"> INT REFERENCES user(</w:t>
+      </w:r>
+      <w:proofErr w:type="spellStart"/>
+      <w:r>
+        <w:rPr>
+          <w:sz w:val="18"/>
+          <w:szCs w:val="18"/>
+        </w:rPr>
+        <w:t>userId</w:t>
+      </w:r>
+      <w:proofErr w:type="spellEnd"/>
+      <w:r>
+        <w:rPr>
+          <w:sz w:val="18"/>
+          <w:szCs w:val="18"/>
+        </w:rPr>
+        <w:t>),</w:t>
       </w:r>
     </w:p>
     <w:p>
@@ -11656,859 +14867,21 @@
           <w:szCs w:val="18"/>
         </w:rPr>
       </w:pPr>
-      <w:r>
-        <w:rPr>
-          <w:sz w:val="18"/>
-          <w:szCs w:val="18"/>
-        </w:rPr>
-        <w:t>letterId INT PRIMARY KEY AUTO_INCREMENT,</w:t>
-      </w:r>
-    </w:p>
-    <w:p>
-      <w:pPr>
-        <w:jc w:val="left"/>
-        <w:rPr>
-          <w:sz w:val="18"/>
-          <w:szCs w:val="18"/>
-        </w:rPr>
-      </w:pPr>
-      <w:r>
-        <w:rPr>
-          <w:sz w:val="18"/>
-          <w:szCs w:val="18"/>
-        </w:rPr>
-        <w:t>userId INT REFERENCES user(userId),</w:t>
-      </w:r>
-    </w:p>
-    <w:p>
-      <w:pPr>
-        <w:jc w:val="left"/>
-        <w:rPr>
-          <w:sz w:val="18"/>
-          <w:szCs w:val="18"/>
-        </w:rPr>
-      </w:pPr>
-      <w:r>
-        <w:rPr>
-          <w:sz w:val="18"/>
-          <w:szCs w:val="18"/>
-        </w:rPr>
-        <w:t>articleId INT REFERENCES article(articleId),</w:t>
-      </w:r>
-    </w:p>
-    <w:p>
-      <w:pPr>
-        <w:jc w:val="left"/>
-        <w:rPr>
-          <w:sz w:val="18"/>
-          <w:szCs w:val="18"/>
-        </w:rPr>
-      </w:pPr>
-      <w:r>
-        <w:rPr>
-          <w:sz w:val="18"/>
-          <w:szCs w:val="18"/>
-        </w:rPr>
-        <w:t>messageId INT REFERENCES message(messageId),</w:t>
-      </w:r>
-    </w:p>
-    <w:p>
-      <w:pPr>
-        <w:jc w:val="left"/>
-        <w:rPr>
-          <w:sz w:val="18"/>
-          <w:szCs w:val="18"/>
-        </w:rPr>
-      </w:pPr>
-      <w:r>
-        <w:rPr>
-          <w:sz w:val="18"/>
-          <w:szCs w:val="18"/>
-        </w:rPr>
-        <w:t>actUserId INT REFERENCES user(userId),</w:t>
-      </w:r>
-    </w:p>
-    <w:p>
-      <w:pPr>
-        <w:jc w:val="left"/>
-        <w:rPr>
-          <w:sz w:val="18"/>
-          <w:szCs w:val="18"/>
-        </w:rPr>
-      </w:pPr>
-      <w:r>
-        <w:rPr>
-          <w:sz w:val="18"/>
-          <w:szCs w:val="18"/>
-        </w:rPr>
-        <w:lastRenderedPageBreak/>
-        <w:t>state ENUM('1','2','3','4','5') NOT NULL,</w:t>
-      </w:r>
-    </w:p>
-    <w:p>
-      <w:pPr>
-        <w:jc w:val="left"/>
-        <w:rPr>
-          <w:sz w:val="18"/>
-          <w:szCs w:val="18"/>
-        </w:rPr>
-      </w:pPr>
-      <w:r>
-        <w:rPr>
-          <w:sz w:val="18"/>
-          <w:szCs w:val="18"/>
-        </w:rPr>
-        <w:t>unread ENUM('1','2') DEFAULT '1',</w:t>
-      </w:r>
-    </w:p>
-    <w:p>
-      <w:pPr>
-        <w:jc w:val="left"/>
-        <w:rPr>
-          <w:sz w:val="18"/>
-          <w:szCs w:val="18"/>
-        </w:rPr>
-      </w:pPr>
-      <w:r>
-        <w:rPr>
-          <w:sz w:val="18"/>
-          <w:szCs w:val="18"/>
-        </w:rPr>
-        <w:t>date INT NOT NULL);</w:t>
-      </w:r>
-    </w:p>
-    <w:p>
-      <w:pPr>
-        <w:jc w:val="left"/>
-        <w:rPr>
-          <w:sz w:val="18"/>
-          <w:szCs w:val="18"/>
-        </w:rPr>
-      </w:pPr>
-    </w:p>
-    <w:p>
-      <w:pPr>
-        <w:jc w:val="left"/>
-        <w:rPr>
-          <w:sz w:val="18"/>
-          <w:szCs w:val="18"/>
-        </w:rPr>
-      </w:pPr>
-      <w:r>
-        <w:rPr>
-          <w:rFonts w:hint="eastAsia"/>
-          <w:sz w:val="18"/>
-          <w:szCs w:val="18"/>
-        </w:rPr>
-        <w:t>3.6</w:t>
-      </w:r>
-      <w:r>
-        <w:rPr>
-          <w:rFonts w:hint="eastAsia"/>
-          <w:sz w:val="18"/>
-          <w:szCs w:val="18"/>
-        </w:rPr>
-        <w:t>阅读表</w:t>
-      </w:r>
-    </w:p>
-    <w:p>
-      <w:pPr>
-        <w:jc w:val="left"/>
-        <w:rPr>
-          <w:sz w:val="18"/>
-          <w:szCs w:val="18"/>
-        </w:rPr>
-      </w:pPr>
-      <w:r>
-        <w:rPr>
-          <w:sz w:val="18"/>
-          <w:szCs w:val="18"/>
-        </w:rPr>
-        <w:t>CREATE TABLE `read`(</w:t>
-      </w:r>
-    </w:p>
-    <w:p>
-      <w:pPr>
-        <w:jc w:val="left"/>
-        <w:rPr>
-          <w:sz w:val="18"/>
-          <w:szCs w:val="18"/>
-        </w:rPr>
-      </w:pPr>
-      <w:r>
-        <w:rPr>
-          <w:sz w:val="18"/>
-          <w:szCs w:val="18"/>
-        </w:rPr>
-        <w:t>userId INT REFERENCES user(userId),</w:t>
-      </w:r>
-    </w:p>
-    <w:p>
-      <w:pPr>
-        <w:jc w:val="left"/>
-        <w:rPr>
-          <w:sz w:val="18"/>
-          <w:szCs w:val="18"/>
-        </w:rPr>
-      </w:pPr>
-      <w:r>
-        <w:rPr>
-          <w:sz w:val="18"/>
-          <w:szCs w:val="18"/>
-        </w:rPr>
-        <w:t>articleId INT REFERENCES article(articleId));</w:t>
-      </w:r>
-    </w:p>
-    <w:p>
-      <w:pPr>
-        <w:jc w:val="left"/>
-        <w:rPr>
-          <w:sz w:val="18"/>
-          <w:szCs w:val="18"/>
-        </w:rPr>
-      </w:pPr>
-    </w:p>
-    <w:p>
-      <w:pPr>
-        <w:jc w:val="left"/>
-        <w:rPr>
-          <w:sz w:val="18"/>
-          <w:szCs w:val="18"/>
-        </w:rPr>
-      </w:pPr>
-      <w:r>
-        <w:rPr>
-          <w:rFonts w:hint="eastAsia"/>
-          <w:sz w:val="18"/>
-          <w:szCs w:val="18"/>
-        </w:rPr>
-        <w:t>3.7</w:t>
-      </w:r>
-      <w:r>
-        <w:rPr>
-          <w:rFonts w:hint="eastAsia"/>
-          <w:sz w:val="18"/>
-          <w:szCs w:val="18"/>
-        </w:rPr>
-        <w:t>文章点赞表</w:t>
-      </w:r>
-    </w:p>
-    <w:p>
-      <w:pPr>
-        <w:jc w:val="left"/>
-        <w:rPr>
-          <w:sz w:val="18"/>
-          <w:szCs w:val="18"/>
-        </w:rPr>
-      </w:pPr>
-      <w:r>
-        <w:rPr>
-          <w:sz w:val="18"/>
-          <w:szCs w:val="18"/>
-        </w:rPr>
-        <w:t>CREATE TABLE `up`(</w:t>
-      </w:r>
-    </w:p>
-    <w:p>
-      <w:pPr>
-        <w:jc w:val="left"/>
-        <w:rPr>
-          <w:sz w:val="18"/>
-          <w:szCs w:val="18"/>
-        </w:rPr>
-      </w:pPr>
-      <w:r>
-        <w:rPr>
-          <w:sz w:val="18"/>
-          <w:szCs w:val="18"/>
-        </w:rPr>
-        <w:t>userId INT REFERENCES user(userId),</w:t>
-      </w:r>
-    </w:p>
-    <w:p>
-      <w:pPr>
-        <w:jc w:val="left"/>
-        <w:rPr>
-          <w:sz w:val="18"/>
-          <w:szCs w:val="18"/>
-        </w:rPr>
-      </w:pPr>
-      <w:r>
-        <w:rPr>
-          <w:sz w:val="18"/>
-          <w:szCs w:val="18"/>
-        </w:rPr>
-        <w:t>articleId INT REFERENCES article(articleId));</w:t>
-      </w:r>
-    </w:p>
-    <w:p>
-      <w:pPr>
-        <w:jc w:val="left"/>
-        <w:rPr>
-          <w:sz w:val="18"/>
-          <w:szCs w:val="18"/>
-        </w:rPr>
-      </w:pPr>
-    </w:p>
-    <w:p>
-      <w:pPr>
-        <w:jc w:val="left"/>
-        <w:rPr>
-          <w:sz w:val="18"/>
-          <w:szCs w:val="18"/>
-        </w:rPr>
-      </w:pPr>
-      <w:r>
-        <w:rPr>
-          <w:rFonts w:hint="eastAsia"/>
-          <w:sz w:val="18"/>
-          <w:szCs w:val="18"/>
-        </w:rPr>
-        <w:t>3.8</w:t>
-      </w:r>
-      <w:r>
-        <w:rPr>
-          <w:rFonts w:hint="eastAsia"/>
-          <w:sz w:val="18"/>
-          <w:szCs w:val="18"/>
-        </w:rPr>
-        <w:t>收藏表</w:t>
-      </w:r>
-    </w:p>
-    <w:p>
-      <w:pPr>
-        <w:jc w:val="left"/>
-        <w:rPr>
-          <w:sz w:val="18"/>
-          <w:szCs w:val="18"/>
-        </w:rPr>
-      </w:pPr>
-      <w:r>
-        <w:rPr>
-          <w:sz w:val="18"/>
-          <w:szCs w:val="18"/>
-        </w:rPr>
-        <w:t>CREATE TABLE favorite(</w:t>
-      </w:r>
-    </w:p>
-    <w:p>
-      <w:pPr>
-        <w:jc w:val="left"/>
-        <w:rPr>
-          <w:sz w:val="18"/>
-          <w:szCs w:val="18"/>
-        </w:rPr>
-      </w:pPr>
-      <w:r>
-        <w:rPr>
-          <w:sz w:val="18"/>
-          <w:szCs w:val="18"/>
-        </w:rPr>
-        <w:t>userId INT REFERENCES user(userId),</w:t>
-      </w:r>
-    </w:p>
-    <w:p>
-      <w:pPr>
-        <w:jc w:val="left"/>
-        <w:rPr>
-          <w:sz w:val="18"/>
-          <w:szCs w:val="18"/>
-        </w:rPr>
-      </w:pPr>
-      <w:r>
-        <w:rPr>
-          <w:sz w:val="18"/>
-          <w:szCs w:val="18"/>
-        </w:rPr>
-        <w:t>articleId INT REFERENCES article(articleId));</w:t>
-      </w:r>
-    </w:p>
-    <w:p>
-      <w:pPr>
-        <w:jc w:val="left"/>
-        <w:rPr>
-          <w:sz w:val="18"/>
-          <w:szCs w:val="18"/>
-        </w:rPr>
-      </w:pPr>
-    </w:p>
-    <w:p>
-      <w:pPr>
-        <w:jc w:val="left"/>
-        <w:rPr>
-          <w:sz w:val="18"/>
-          <w:szCs w:val="18"/>
-        </w:rPr>
-      </w:pPr>
-      <w:r>
-        <w:rPr>
-          <w:rFonts w:hint="eastAsia"/>
-          <w:sz w:val="18"/>
-          <w:szCs w:val="18"/>
-        </w:rPr>
-        <w:t>3.9</w:t>
-      </w:r>
-      <w:r>
-        <w:rPr>
-          <w:rFonts w:hint="eastAsia"/>
-          <w:sz w:val="18"/>
-          <w:szCs w:val="18"/>
-        </w:rPr>
-        <w:t>关注表</w:t>
-      </w:r>
-    </w:p>
-    <w:p>
-      <w:pPr>
-        <w:jc w:val="left"/>
-        <w:rPr>
-          <w:sz w:val="18"/>
-          <w:szCs w:val="18"/>
-        </w:rPr>
-      </w:pPr>
-      <w:r>
-        <w:rPr>
-          <w:sz w:val="18"/>
-          <w:szCs w:val="18"/>
-        </w:rPr>
-        <w:t>CREATE TABLE follow(</w:t>
-      </w:r>
-    </w:p>
-    <w:p>
-      <w:pPr>
-        <w:jc w:val="left"/>
-        <w:rPr>
-          <w:sz w:val="18"/>
-          <w:szCs w:val="18"/>
-        </w:rPr>
-      </w:pPr>
-      <w:r>
-        <w:rPr>
-          <w:sz w:val="18"/>
-          <w:szCs w:val="18"/>
-        </w:rPr>
-        <w:t>userId INT REFERENCES user(userId),</w:t>
-      </w:r>
-    </w:p>
-    <w:p>
-      <w:pPr>
-        <w:jc w:val="left"/>
-        <w:rPr>
-          <w:sz w:val="18"/>
-          <w:szCs w:val="18"/>
-        </w:rPr>
-      </w:pPr>
-      <w:r>
-        <w:rPr>
-          <w:sz w:val="18"/>
-          <w:szCs w:val="18"/>
-        </w:rPr>
-        <w:t>beFollowUid INT REFERENCES user(userId));</w:t>
-      </w:r>
-    </w:p>
-    <w:p>
-      <w:pPr>
-        <w:jc w:val="left"/>
-        <w:rPr>
-          <w:sz w:val="18"/>
-          <w:szCs w:val="18"/>
-        </w:rPr>
-      </w:pPr>
-    </w:p>
-    <w:p>
-      <w:pPr>
-        <w:jc w:val="left"/>
-        <w:rPr>
-          <w:sz w:val="18"/>
-          <w:szCs w:val="18"/>
-        </w:rPr>
-      </w:pPr>
-      <w:r>
-        <w:rPr>
-          <w:rFonts w:hint="eastAsia"/>
-          <w:sz w:val="18"/>
-          <w:szCs w:val="18"/>
-        </w:rPr>
-        <w:t>3.10</w:t>
-      </w:r>
-      <w:r>
-        <w:rPr>
-          <w:rFonts w:hint="eastAsia"/>
-          <w:sz w:val="18"/>
-          <w:szCs w:val="18"/>
-        </w:rPr>
-        <w:t>评论表</w:t>
-      </w:r>
-    </w:p>
-    <w:p>
-      <w:pPr>
-        <w:jc w:val="left"/>
-        <w:rPr>
-          <w:sz w:val="18"/>
-          <w:szCs w:val="18"/>
-        </w:rPr>
-      </w:pPr>
-      <w:r>
-        <w:rPr>
-          <w:sz w:val="18"/>
-          <w:szCs w:val="18"/>
-        </w:rPr>
-        <w:t>CREATE TABLE comm</w:t>
-      </w:r>
-      <w:r>
-        <w:rPr>
-          <w:rFonts w:hint="eastAsia"/>
-          <w:sz w:val="18"/>
-          <w:szCs w:val="18"/>
-        </w:rPr>
-        <w:t>ent</w:t>
-      </w:r>
-      <w:r>
-        <w:rPr>
-          <w:sz w:val="18"/>
-          <w:szCs w:val="18"/>
-        </w:rPr>
-        <w:t>(</w:t>
-      </w:r>
-    </w:p>
-    <w:p>
-      <w:pPr>
-        <w:jc w:val="left"/>
-        <w:rPr>
-          <w:sz w:val="18"/>
-          <w:szCs w:val="18"/>
-        </w:rPr>
-      </w:pPr>
-      <w:r>
-        <w:rPr>
-          <w:sz w:val="18"/>
-          <w:szCs w:val="18"/>
-        </w:rPr>
-        <w:t>commitId INT PRIMARY KEY AUTO_INCREMENT,</w:t>
-      </w:r>
-    </w:p>
-    <w:p>
-      <w:pPr>
-        <w:jc w:val="left"/>
-        <w:rPr>
-          <w:sz w:val="18"/>
-          <w:szCs w:val="18"/>
-        </w:rPr>
-      </w:pPr>
-      <w:r>
-        <w:rPr>
-          <w:sz w:val="18"/>
-          <w:szCs w:val="18"/>
-        </w:rPr>
-        <w:t>userId INT REFERENCES user(userId),</w:t>
-      </w:r>
-    </w:p>
-    <w:p>
-      <w:pPr>
-        <w:jc w:val="left"/>
-        <w:rPr>
-          <w:sz w:val="18"/>
-          <w:szCs w:val="18"/>
-        </w:rPr>
-      </w:pPr>
-      <w:r>
-        <w:rPr>
-          <w:sz w:val="18"/>
-          <w:szCs w:val="18"/>
-        </w:rPr>
-        <w:t>articleId INT REFERENCES article(articleId),</w:t>
-      </w:r>
-    </w:p>
-    <w:p>
-      <w:pPr>
-        <w:jc w:val="left"/>
-        <w:rPr>
-          <w:sz w:val="18"/>
-          <w:szCs w:val="18"/>
-        </w:rPr>
-      </w:pPr>
-      <w:r>
-        <w:rPr>
-          <w:sz w:val="18"/>
-          <w:szCs w:val="18"/>
-        </w:rPr>
-        <w:t>content TEXT NOT NULL,</w:t>
-      </w:r>
-    </w:p>
-    <w:p>
-      <w:pPr>
-        <w:jc w:val="left"/>
-        <w:rPr>
-          <w:sz w:val="18"/>
-          <w:szCs w:val="18"/>
-        </w:rPr>
-      </w:pPr>
-      <w:r>
-        <w:rPr>
-          <w:sz w:val="18"/>
-          <w:szCs w:val="18"/>
-        </w:rPr>
-        <w:t>upNum INT DEFAULT 0);</w:t>
-      </w:r>
-    </w:p>
-    <w:p>
-      <w:pPr>
-        <w:jc w:val="left"/>
-        <w:rPr>
-          <w:sz w:val="18"/>
-          <w:szCs w:val="18"/>
-        </w:rPr>
-      </w:pPr>
-    </w:p>
-    <w:p>
-      <w:pPr>
-        <w:jc w:val="left"/>
-        <w:rPr>
-          <w:sz w:val="18"/>
-          <w:szCs w:val="18"/>
-        </w:rPr>
-      </w:pPr>
-      <w:r>
-        <w:rPr>
-          <w:rFonts w:hint="eastAsia"/>
-          <w:sz w:val="18"/>
-          <w:szCs w:val="18"/>
-        </w:rPr>
-        <w:t>3.11</w:t>
-      </w:r>
-      <w:r>
-        <w:rPr>
-          <w:rFonts w:hint="eastAsia"/>
-          <w:sz w:val="18"/>
-          <w:szCs w:val="18"/>
-        </w:rPr>
-        <w:t>评论点赞表</w:t>
-      </w:r>
-    </w:p>
-    <w:p>
-      <w:pPr>
-        <w:jc w:val="left"/>
-        <w:rPr>
-          <w:sz w:val="18"/>
-          <w:szCs w:val="18"/>
-        </w:rPr>
-      </w:pPr>
-      <w:r>
-        <w:rPr>
-          <w:sz w:val="18"/>
-          <w:szCs w:val="18"/>
-        </w:rPr>
-        <w:t>CREATE TABLE commentUp(</w:t>
-      </w:r>
-    </w:p>
-    <w:p>
-      <w:pPr>
-        <w:jc w:val="left"/>
-        <w:rPr>
-          <w:sz w:val="18"/>
-          <w:szCs w:val="18"/>
-        </w:rPr>
-      </w:pPr>
-      <w:r>
-        <w:rPr>
-          <w:sz w:val="18"/>
-          <w:szCs w:val="18"/>
-        </w:rPr>
-        <w:t>commitId INT REFERENCES comment(commitId),</w:t>
-      </w:r>
-    </w:p>
-    <w:p>
-      <w:pPr>
-        <w:jc w:val="left"/>
-        <w:rPr>
-          <w:sz w:val="18"/>
-          <w:szCs w:val="18"/>
-        </w:rPr>
-      </w:pPr>
-      <w:r>
-        <w:rPr>
-          <w:sz w:val="18"/>
-          <w:szCs w:val="18"/>
-        </w:rPr>
-        <w:t>userId INT REFERENCES user(userId));</w:t>
-      </w:r>
-    </w:p>
-    <w:p>
-      <w:pPr>
-        <w:jc w:val="left"/>
-        <w:rPr>
-          <w:sz w:val="18"/>
-          <w:szCs w:val="18"/>
-        </w:rPr>
-      </w:pPr>
-    </w:p>
-    <w:p>
-      <w:pPr>
-        <w:jc w:val="left"/>
-        <w:rPr>
-          <w:sz w:val="18"/>
-          <w:szCs w:val="18"/>
-        </w:rPr>
-      </w:pPr>
-      <w:r>
-        <w:rPr>
-          <w:rFonts w:hint="eastAsia"/>
-          <w:sz w:val="18"/>
-          <w:szCs w:val="18"/>
-        </w:rPr>
-        <w:t>3.12</w:t>
-      </w:r>
-      <w:r>
-        <w:rPr>
-          <w:rFonts w:hint="eastAsia"/>
-          <w:sz w:val="18"/>
-          <w:szCs w:val="18"/>
-        </w:rPr>
-        <w:t>举报表</w:t>
-      </w:r>
-    </w:p>
-    <w:p>
-      <w:pPr>
-        <w:jc w:val="left"/>
-        <w:rPr>
-          <w:sz w:val="18"/>
-          <w:szCs w:val="18"/>
-        </w:rPr>
-      </w:pPr>
-      <w:r>
-        <w:rPr>
-          <w:sz w:val="18"/>
-          <w:szCs w:val="18"/>
-        </w:rPr>
-        <w:t>CREATE TABLE report(</w:t>
-      </w:r>
-    </w:p>
-    <w:p>
-      <w:pPr>
-        <w:jc w:val="left"/>
-        <w:rPr>
-          <w:sz w:val="18"/>
-          <w:szCs w:val="18"/>
-        </w:rPr>
-      </w:pPr>
-      <w:r>
-        <w:rPr>
-          <w:sz w:val="18"/>
-          <w:szCs w:val="18"/>
-        </w:rPr>
-        <w:t>reportId INT PRIMARY KEY AUTO_INCREMENT,</w:t>
-      </w:r>
-    </w:p>
-    <w:p>
-      <w:pPr>
-        <w:jc w:val="left"/>
-        <w:rPr>
-          <w:sz w:val="18"/>
-          <w:szCs w:val="18"/>
-        </w:rPr>
-      </w:pPr>
-      <w:r>
-        <w:rPr>
-          <w:sz w:val="18"/>
-          <w:szCs w:val="18"/>
-        </w:rPr>
-        <w:t>userId INT REFERENCES user(userId),</w:t>
-      </w:r>
-    </w:p>
-    <w:p>
-      <w:pPr>
-        <w:jc w:val="left"/>
-        <w:rPr>
-          <w:sz w:val="18"/>
-          <w:szCs w:val="18"/>
-        </w:rPr>
-      </w:pPr>
-      <w:r>
-        <w:rPr>
-          <w:sz w:val="18"/>
-          <w:szCs w:val="18"/>
-        </w:rPr>
-        <w:t>type ENUM('1','2','3','4') NOT NULL,</w:t>
-      </w:r>
-    </w:p>
-    <w:p>
-      <w:pPr>
-        <w:jc w:val="left"/>
-        <w:rPr>
-          <w:sz w:val="18"/>
-          <w:szCs w:val="18"/>
-        </w:rPr>
-      </w:pPr>
-      <w:r>
-        <w:rPr>
-          <w:sz w:val="18"/>
-          <w:szCs w:val="18"/>
-        </w:rPr>
-        <w:t>articleId INT REFERENCES article(articleId),</w:t>
-      </w:r>
-    </w:p>
-    <w:p>
-      <w:pPr>
-        <w:jc w:val="left"/>
-        <w:rPr>
-          <w:sz w:val="18"/>
-          <w:szCs w:val="18"/>
-        </w:rPr>
-      </w:pPr>
-      <w:r>
-        <w:rPr>
-          <w:sz w:val="18"/>
-          <w:szCs w:val="18"/>
-        </w:rPr>
-        <w:t>commentId INT REFERENCES comment(commentId),</w:t>
-      </w:r>
-    </w:p>
-    <w:p>
-      <w:pPr>
-        <w:jc w:val="left"/>
-        <w:rPr>
-          <w:sz w:val="18"/>
-          <w:szCs w:val="18"/>
-        </w:rPr>
-      </w:pPr>
-      <w:r>
-        <w:rPr>
-          <w:sz w:val="18"/>
-          <w:szCs w:val="18"/>
-        </w:rPr>
-        <w:lastRenderedPageBreak/>
-        <w:t>messageId INT REFERENCES message(messageId),</w:t>
-      </w:r>
-    </w:p>
-    <w:p>
-      <w:pPr>
-        <w:jc w:val="left"/>
-        <w:rPr>
-          <w:sz w:val="18"/>
-          <w:szCs w:val="18"/>
-        </w:rPr>
-      </w:pPr>
-      <w:r>
-        <w:rPr>
-          <w:sz w:val="18"/>
-          <w:szCs w:val="18"/>
-        </w:rPr>
-        <w:t>reportUid INT REFERENCES user(userId),</w:t>
-      </w:r>
-    </w:p>
-    <w:p>
-      <w:pPr>
-        <w:jc w:val="left"/>
-        <w:rPr>
-          <w:sz w:val="18"/>
-          <w:szCs w:val="18"/>
-        </w:rPr>
-      </w:pPr>
-      <w:r>
-        <w:rPr>
-          <w:sz w:val="18"/>
-          <w:szCs w:val="18"/>
-        </w:rPr>
-        <w:t>content VARCHAR(300) NOT NULL);</w:t>
+      <w:proofErr w:type="gramStart"/>
+      <w:r>
+        <w:rPr>
+          <w:sz w:val="18"/>
+          <w:szCs w:val="18"/>
+        </w:rPr>
+        <w:t>content</w:t>
+      </w:r>
+      <w:proofErr w:type="gramEnd"/>
+      <w:r>
+        <w:rPr>
+          <w:sz w:val="18"/>
+          <w:szCs w:val="18"/>
+        </w:rPr>
+        <w:t xml:space="preserve"> VARCHAR(300) NOT NULL);</w:t>
       </w:r>
     </w:p>
     <w:sectPr>
@@ -13450,7 +15823,7 @@
 </file>
 
 <file path=customXml/itemProps1.xml><?xml version="1.0" encoding="utf-8"?>
-<ds:datastoreItem xmlns:ds="http://schemas.openxmlformats.org/officeDocument/2006/customXml" ds:itemID="{34F97E6B-1D54-4F7A-96BE-F15B542EE977}">
+<ds:datastoreItem xmlns:ds="http://schemas.openxmlformats.org/officeDocument/2006/customXml" ds:itemID="{C7500B45-D50C-457A-A5F5-6198FE5E7AB0}">
   <ds:schemaRefs>
     <ds:schemaRef ds:uri="http://schemas.openxmlformats.org/officeDocument/2006/bibliography"/>
   </ds:schemaRefs>

--- a/开发文档/数据库.docx
+++ b/开发文档/数据库.docx
@@ -246,21 +246,12 @@
                 <w:szCs w:val="21"/>
               </w:rPr>
             </w:pPr>
-            <w:proofErr w:type="gramStart"/>
-            <w:r>
-              <w:rPr>
-                <w:rFonts w:asciiTheme="minorEastAsia" w:hAnsiTheme="minorEastAsia" w:hint="eastAsia"/>
-                <w:szCs w:val="21"/>
-              </w:rPr>
-              <w:t>点赞表</w:t>
-            </w:r>
-            <w:proofErr w:type="gramEnd"/>
-            <w:r>
-              <w:rPr>
-                <w:rFonts w:asciiTheme="minorEastAsia" w:hAnsiTheme="minorEastAsia" w:hint="eastAsia"/>
-                <w:szCs w:val="21"/>
-              </w:rPr>
-              <w:t>（up）</w:t>
+            <w:r>
+              <w:rPr>
+                <w:rFonts w:asciiTheme="minorEastAsia" w:hAnsiTheme="minorEastAsia" w:hint="eastAsia"/>
+                <w:szCs w:val="21"/>
+              </w:rPr>
+              <w:t>点赞表（up）</w:t>
             </w:r>
           </w:p>
         </w:tc>
@@ -384,17 +375,8 @@
                 <w:rFonts w:asciiTheme="minorEastAsia" w:hAnsiTheme="minorEastAsia" w:hint="eastAsia"/>
                 <w:szCs w:val="21"/>
               </w:rPr>
-              <w:t>评论</w:t>
-            </w:r>
-            <w:proofErr w:type="gramStart"/>
-            <w:r>
-              <w:rPr>
-                <w:rFonts w:asciiTheme="minorEastAsia" w:hAnsiTheme="minorEastAsia" w:hint="eastAsia"/>
-                <w:szCs w:val="21"/>
-              </w:rPr>
-              <w:t>点赞表</w:t>
-            </w:r>
-            <w:proofErr w:type="gramEnd"/>
+              <w:t>评论点赞表</w:t>
+            </w:r>
             <w:r>
               <w:rPr>
                 <w:rFonts w:asciiTheme="minorEastAsia" w:hAnsiTheme="minorEastAsia" w:hint="eastAsia"/>
@@ -402,7 +384,6 @@
               </w:rPr>
               <w:t>(</w:t>
             </w:r>
-            <w:proofErr w:type="spellStart"/>
             <w:r>
               <w:rPr>
                 <w:rFonts w:asciiTheme="minorEastAsia" w:hAnsiTheme="minorEastAsia"/>
@@ -415,15 +396,7 @@
                 <w:rFonts w:asciiTheme="minorEastAsia" w:hAnsiTheme="minorEastAsia" w:hint="eastAsia"/>
                 <w:szCs w:val="21"/>
               </w:rPr>
-              <w:t>Up</w:t>
-            </w:r>
-            <w:proofErr w:type="spellEnd"/>
-            <w:r>
-              <w:rPr>
-                <w:rFonts w:asciiTheme="minorEastAsia" w:hAnsiTheme="minorEastAsia" w:hint="eastAsia"/>
-                <w:szCs w:val="21"/>
-              </w:rPr>
-              <w:t>)</w:t>
+              <w:t>Up)</w:t>
             </w:r>
           </w:p>
         </w:tc>
@@ -584,7 +557,6 @@
                 <w:szCs w:val="21"/>
               </w:rPr>
             </w:pPr>
-            <w:proofErr w:type="spellStart"/>
             <w:r>
               <w:rPr>
                 <w:rFonts w:asciiTheme="minorEastAsia" w:hAnsiTheme="minorEastAsia" w:hint="eastAsia"/>
@@ -592,7 +564,6 @@
               </w:rPr>
               <w:t>userId</w:t>
             </w:r>
-            <w:proofErr w:type="spellEnd"/>
           </w:p>
         </w:tc>
         <w:tc>
@@ -626,7 +597,6 @@
                 <w:szCs w:val="21"/>
               </w:rPr>
             </w:pPr>
-            <w:proofErr w:type="spellStart"/>
             <w:r>
               <w:rPr>
                 <w:rFonts w:asciiTheme="minorEastAsia" w:hAnsiTheme="minorEastAsia" w:hint="eastAsia"/>
@@ -634,7 +604,6 @@
               </w:rPr>
               <w:t>int</w:t>
             </w:r>
-            <w:proofErr w:type="spellEnd"/>
           </w:p>
         </w:tc>
         <w:tc>
@@ -663,7 +632,6 @@
                 <w:szCs w:val="21"/>
               </w:rPr>
             </w:pPr>
-            <w:proofErr w:type="spellStart"/>
             <w:r>
               <w:rPr>
                 <w:rFonts w:asciiTheme="minorEastAsia" w:hAnsiTheme="minorEastAsia"/>
@@ -685,7 +653,6 @@
               </w:rPr>
               <w:t>ame</w:t>
             </w:r>
-            <w:proofErr w:type="spellEnd"/>
           </w:p>
         </w:tc>
         <w:tc>
@@ -719,21 +686,12 @@
                 <w:szCs w:val="21"/>
               </w:rPr>
             </w:pPr>
-            <w:proofErr w:type="spellStart"/>
-            <w:r>
-              <w:rPr>
-                <w:rFonts w:asciiTheme="minorEastAsia" w:hAnsiTheme="minorEastAsia" w:hint="eastAsia"/>
-                <w:szCs w:val="21"/>
-              </w:rPr>
-              <w:t>varchar</w:t>
-            </w:r>
-            <w:proofErr w:type="spellEnd"/>
-            <w:r>
-              <w:rPr>
-                <w:rFonts w:asciiTheme="minorEastAsia" w:hAnsiTheme="minorEastAsia" w:hint="eastAsia"/>
-                <w:szCs w:val="21"/>
-              </w:rPr>
-              <w:t>(30)</w:t>
+            <w:r>
+              <w:rPr>
+                <w:rFonts w:asciiTheme="minorEastAsia" w:hAnsiTheme="minorEastAsia" w:hint="eastAsia"/>
+                <w:szCs w:val="21"/>
+              </w:rPr>
+              <w:t>varchar(30)</w:t>
             </w:r>
           </w:p>
         </w:tc>
@@ -763,7 +721,6 @@
                 <w:szCs w:val="21"/>
               </w:rPr>
             </w:pPr>
-            <w:proofErr w:type="spellStart"/>
             <w:r>
               <w:rPr>
                 <w:rFonts w:asciiTheme="minorEastAsia" w:hAnsiTheme="minorEastAsia" w:hint="eastAsia"/>
@@ -771,7 +728,6 @@
               </w:rPr>
               <w:t>userAccount</w:t>
             </w:r>
-            <w:proofErr w:type="spellEnd"/>
           </w:p>
         </w:tc>
         <w:tc>
@@ -840,7 +796,6 @@
                 <w:szCs w:val="21"/>
               </w:rPr>
             </w:pPr>
-            <w:proofErr w:type="spellStart"/>
             <w:r>
               <w:rPr>
                 <w:rFonts w:asciiTheme="minorEastAsia" w:hAnsiTheme="minorEastAsia" w:hint="eastAsia"/>
@@ -848,7 +803,6 @@
               </w:rPr>
               <w:t>userPass</w:t>
             </w:r>
-            <w:proofErr w:type="spellEnd"/>
           </w:p>
         </w:tc>
         <w:tc>
@@ -950,7 +904,6 @@
                 <w:szCs w:val="21"/>
               </w:rPr>
             </w:pPr>
-            <w:proofErr w:type="spellStart"/>
             <w:r>
               <w:rPr>
                 <w:rFonts w:asciiTheme="minorEastAsia" w:hAnsiTheme="minorEastAsia" w:hint="eastAsia"/>
@@ -958,7 +911,6 @@
               </w:rPr>
               <w:t>int</w:t>
             </w:r>
-            <w:proofErr w:type="spellEnd"/>
           </w:p>
         </w:tc>
         <w:tc>
@@ -1035,7 +987,6 @@
               </w:rPr>
               <w:t>0</w:t>
             </w:r>
-            <w:proofErr w:type="gramStart"/>
             <w:r>
               <w:rPr>
                 <w:rFonts w:asciiTheme="minorEastAsia" w:hAnsiTheme="minorEastAsia"/>
@@ -1043,7 +994,6 @@
               </w:rPr>
               <w:t>’</w:t>
             </w:r>
-            <w:proofErr w:type="gramEnd"/>
             <w:r>
               <w:rPr>
                 <w:rFonts w:asciiTheme="minorEastAsia" w:hAnsiTheme="minorEastAsia" w:hint="eastAsia"/>
@@ -1064,21 +1014,12 @@
                 <w:szCs w:val="21"/>
               </w:rPr>
             </w:pPr>
-            <w:proofErr w:type="spellStart"/>
-            <w:r>
-              <w:rPr>
-                <w:rFonts w:asciiTheme="minorEastAsia" w:hAnsiTheme="minorEastAsia" w:hint="eastAsia"/>
-                <w:szCs w:val="21"/>
-              </w:rPr>
-              <w:t>enum</w:t>
-            </w:r>
-            <w:proofErr w:type="spellEnd"/>
-            <w:r>
-              <w:rPr>
-                <w:rFonts w:asciiTheme="minorEastAsia" w:hAnsiTheme="minorEastAsia" w:hint="eastAsia"/>
-                <w:szCs w:val="21"/>
-              </w:rPr>
-              <w:t>(</w:t>
+            <w:r>
+              <w:rPr>
+                <w:rFonts w:asciiTheme="minorEastAsia" w:hAnsiTheme="minorEastAsia" w:hint="eastAsia"/>
+                <w:szCs w:val="21"/>
+              </w:rPr>
+              <w:t>enum(</w:t>
             </w:r>
             <w:r>
               <w:rPr>
@@ -1232,7 +1173,6 @@
                 <w:szCs w:val="21"/>
               </w:rPr>
             </w:pPr>
-            <w:proofErr w:type="spellStart"/>
             <w:r>
               <w:rPr>
                 <w:rFonts w:asciiTheme="minorEastAsia" w:hAnsiTheme="minorEastAsia" w:hint="eastAsia"/>
@@ -1240,7 +1180,6 @@
               </w:rPr>
               <w:t>int</w:t>
             </w:r>
-            <w:proofErr w:type="spellEnd"/>
           </w:p>
         </w:tc>
         <w:tc>
@@ -1309,7 +1248,6 @@
                 <w:szCs w:val="21"/>
               </w:rPr>
             </w:pPr>
-            <w:proofErr w:type="spellStart"/>
             <w:r>
               <w:rPr>
                 <w:rFonts w:asciiTheme="minorEastAsia" w:hAnsiTheme="minorEastAsia" w:hint="eastAsia"/>
@@ -1322,15 +1260,7 @@
                 <w:rFonts w:asciiTheme="minorEastAsia" w:hAnsiTheme="minorEastAsia"/>
                 <w:szCs w:val="21"/>
               </w:rPr>
-              <w:t>char</w:t>
-            </w:r>
-            <w:proofErr w:type="spellEnd"/>
-            <w:r>
-              <w:rPr>
-                <w:rFonts w:asciiTheme="minorEastAsia" w:hAnsiTheme="minorEastAsia"/>
-                <w:szCs w:val="21"/>
-              </w:rPr>
-              <w:t>(36)</w:t>
+              <w:t>char(36)</w:t>
             </w:r>
           </w:p>
         </w:tc>
@@ -1407,21 +1337,12 @@
                 <w:szCs w:val="21"/>
               </w:rPr>
             </w:pPr>
-            <w:proofErr w:type="spellStart"/>
-            <w:r>
-              <w:rPr>
-                <w:rFonts w:asciiTheme="minorEastAsia" w:hAnsiTheme="minorEastAsia" w:hint="eastAsia"/>
-                <w:szCs w:val="21"/>
-              </w:rPr>
-              <w:t>varchar</w:t>
-            </w:r>
-            <w:proofErr w:type="spellEnd"/>
-            <w:r>
-              <w:rPr>
-                <w:rFonts w:asciiTheme="minorEastAsia" w:hAnsiTheme="minorEastAsia" w:hint="eastAsia"/>
-                <w:szCs w:val="21"/>
-              </w:rPr>
-              <w:t>(72)</w:t>
+            <w:r>
+              <w:rPr>
+                <w:rFonts w:asciiTheme="minorEastAsia" w:hAnsiTheme="minorEastAsia" w:hint="eastAsia"/>
+                <w:szCs w:val="21"/>
+              </w:rPr>
+              <w:t>varchar(72)</w:t>
             </w:r>
           </w:p>
         </w:tc>
@@ -1451,7 +1372,6 @@
                 <w:szCs w:val="21"/>
               </w:rPr>
             </w:pPr>
-            <w:proofErr w:type="spellStart"/>
             <w:r>
               <w:rPr>
                 <w:rFonts w:asciiTheme="minorEastAsia" w:hAnsiTheme="minorEastAsia" w:hint="eastAsia"/>
@@ -1459,7 +1379,6 @@
               </w:rPr>
               <w:t>articleNum</w:t>
             </w:r>
-            <w:proofErr w:type="spellEnd"/>
           </w:p>
         </w:tc>
         <w:tc>
@@ -1481,7 +1400,6 @@
             <w:tcW w:w="1984" w:type="dxa"/>
           </w:tcPr>
           <w:p>
-            <w:proofErr w:type="spellStart"/>
             <w:r>
               <w:rPr>
                 <w:rFonts w:asciiTheme="minorEastAsia" w:hAnsiTheme="minorEastAsia" w:hint="eastAsia"/>
@@ -1489,7 +1407,6 @@
               </w:rPr>
               <w:t>int</w:t>
             </w:r>
-            <w:proofErr w:type="spellEnd"/>
           </w:p>
         </w:tc>
         <w:tc>
@@ -1525,7 +1442,6 @@
                 <w:szCs w:val="21"/>
               </w:rPr>
             </w:pPr>
-            <w:proofErr w:type="spellStart"/>
             <w:r>
               <w:rPr>
                 <w:rFonts w:asciiTheme="minorEastAsia" w:hAnsiTheme="minorEastAsia" w:hint="eastAsia"/>
@@ -1533,7 +1449,6 @@
               </w:rPr>
               <w:t>favoriteNum</w:t>
             </w:r>
-            <w:proofErr w:type="spellEnd"/>
           </w:p>
         </w:tc>
         <w:tc>
@@ -1567,7 +1482,6 @@
                 <w:szCs w:val="21"/>
               </w:rPr>
             </w:pPr>
-            <w:proofErr w:type="spellStart"/>
             <w:r>
               <w:rPr>
                 <w:rFonts w:asciiTheme="minorEastAsia" w:hAnsiTheme="minorEastAsia" w:hint="eastAsia"/>
@@ -1575,7 +1489,6 @@
               </w:rPr>
               <w:t>int</w:t>
             </w:r>
-            <w:proofErr w:type="spellEnd"/>
           </w:p>
         </w:tc>
         <w:tc>
@@ -1611,7 +1524,6 @@
                 <w:szCs w:val="21"/>
               </w:rPr>
             </w:pPr>
-            <w:proofErr w:type="spellStart"/>
             <w:r>
               <w:rPr>
                 <w:rFonts w:asciiTheme="minorEastAsia" w:hAnsiTheme="minorEastAsia" w:hint="eastAsia"/>
@@ -1619,7 +1531,6 @@
               </w:rPr>
               <w:t>followNum</w:t>
             </w:r>
-            <w:proofErr w:type="spellEnd"/>
           </w:p>
         </w:tc>
         <w:tc>
@@ -1653,7 +1564,6 @@
                 <w:szCs w:val="21"/>
               </w:rPr>
             </w:pPr>
-            <w:proofErr w:type="spellStart"/>
             <w:r>
               <w:rPr>
                 <w:rFonts w:asciiTheme="minorEastAsia" w:hAnsiTheme="minorEastAsia" w:hint="eastAsia"/>
@@ -1661,7 +1571,6 @@
               </w:rPr>
               <w:t>int</w:t>
             </w:r>
-            <w:proofErr w:type="spellEnd"/>
           </w:p>
         </w:tc>
         <w:tc>
@@ -1697,7 +1606,6 @@
                 <w:szCs w:val="21"/>
               </w:rPr>
             </w:pPr>
-            <w:proofErr w:type="spellStart"/>
             <w:r>
               <w:rPr>
                 <w:rFonts w:asciiTheme="minorEastAsia" w:hAnsiTheme="minorEastAsia" w:hint="eastAsia"/>
@@ -1705,7 +1613,6 @@
               </w:rPr>
               <w:t>draftNum</w:t>
             </w:r>
-            <w:proofErr w:type="spellEnd"/>
           </w:p>
         </w:tc>
         <w:tc>
@@ -1727,7 +1634,6 @@
             <w:tcW w:w="1984" w:type="dxa"/>
           </w:tcPr>
           <w:p>
-            <w:proofErr w:type="spellStart"/>
             <w:r>
               <w:rPr>
                 <w:rFonts w:asciiTheme="minorEastAsia" w:hAnsiTheme="minorEastAsia" w:hint="eastAsia"/>
@@ -1735,7 +1641,6 @@
               </w:rPr>
               <w:t>int</w:t>
             </w:r>
-            <w:proofErr w:type="spellEnd"/>
           </w:p>
         </w:tc>
         <w:tc>
@@ -1771,7 +1676,6 @@
                 <w:szCs w:val="21"/>
               </w:rPr>
             </w:pPr>
-            <w:proofErr w:type="spellStart"/>
             <w:r>
               <w:rPr>
                 <w:rFonts w:asciiTheme="minorEastAsia" w:hAnsiTheme="minorEastAsia" w:hint="eastAsia"/>
@@ -1779,7 +1683,6 @@
               </w:rPr>
               <w:t>fanNum</w:t>
             </w:r>
-            <w:proofErr w:type="spellEnd"/>
           </w:p>
         </w:tc>
         <w:tc>
@@ -1813,7 +1716,6 @@
                 <w:szCs w:val="21"/>
               </w:rPr>
             </w:pPr>
-            <w:proofErr w:type="spellStart"/>
             <w:r>
               <w:rPr>
                 <w:rFonts w:asciiTheme="minorEastAsia" w:hAnsiTheme="minorEastAsia" w:hint="eastAsia"/>
@@ -1821,7 +1723,6 @@
               </w:rPr>
               <w:t>int</w:t>
             </w:r>
-            <w:proofErr w:type="spellEnd"/>
           </w:p>
         </w:tc>
         <w:tc>
@@ -1857,7 +1758,6 @@
                 <w:szCs w:val="21"/>
               </w:rPr>
             </w:pPr>
-            <w:proofErr w:type="spellStart"/>
             <w:r>
               <w:rPr>
                 <w:rFonts w:asciiTheme="minorEastAsia" w:hAnsiTheme="minorEastAsia" w:hint="eastAsia"/>
@@ -1865,7 +1765,6 @@
               </w:rPr>
               <w:t>upNum</w:t>
             </w:r>
-            <w:proofErr w:type="spellEnd"/>
           </w:p>
         </w:tc>
         <w:tc>
@@ -1899,7 +1798,6 @@
                 <w:szCs w:val="21"/>
               </w:rPr>
             </w:pPr>
-            <w:proofErr w:type="spellStart"/>
             <w:r>
               <w:rPr>
                 <w:rFonts w:asciiTheme="minorEastAsia" w:hAnsiTheme="minorEastAsia" w:hint="eastAsia"/>
@@ -1907,7 +1805,6 @@
               </w:rPr>
               <w:t>int</w:t>
             </w:r>
-            <w:proofErr w:type="spellEnd"/>
           </w:p>
         </w:tc>
         <w:tc>
@@ -1921,7 +1818,6 @@
                 <w:szCs w:val="21"/>
               </w:rPr>
             </w:pPr>
-            <w:proofErr w:type="gramStart"/>
             <w:r>
               <w:rPr>
                 <w:rFonts w:asciiTheme="minorEastAsia" w:hAnsiTheme="minorEastAsia" w:hint="eastAsia"/>
@@ -1929,7 +1825,6 @@
               </w:rPr>
               <w:t>点赞数</w:t>
             </w:r>
-            <w:proofErr w:type="gramEnd"/>
           </w:p>
         </w:tc>
       </w:tr>
@@ -1945,7 +1840,6 @@
                 <w:szCs w:val="21"/>
               </w:rPr>
             </w:pPr>
-            <w:proofErr w:type="spellStart"/>
             <w:r>
               <w:rPr>
                 <w:rFonts w:asciiTheme="minorEastAsia" w:hAnsiTheme="minorEastAsia" w:hint="eastAsia"/>
@@ -1953,7 +1847,6 @@
               </w:rPr>
               <w:t>allReadNum</w:t>
             </w:r>
-            <w:proofErr w:type="spellEnd"/>
           </w:p>
         </w:tc>
         <w:tc>
@@ -1987,7 +1880,6 @@
                 <w:szCs w:val="21"/>
               </w:rPr>
             </w:pPr>
-            <w:proofErr w:type="spellStart"/>
             <w:r>
               <w:rPr>
                 <w:rFonts w:asciiTheme="minorEastAsia" w:hAnsiTheme="minorEastAsia" w:hint="eastAsia"/>
@@ -1995,7 +1887,6 @@
               </w:rPr>
               <w:t>int</w:t>
             </w:r>
-            <w:proofErr w:type="spellEnd"/>
           </w:p>
         </w:tc>
         <w:tc>
@@ -2092,21 +1983,12 @@
                 <w:szCs w:val="21"/>
               </w:rPr>
             </w:pPr>
-            <w:proofErr w:type="spellStart"/>
-            <w:r>
-              <w:rPr>
-                <w:rFonts w:asciiTheme="minorEastAsia" w:hAnsiTheme="minorEastAsia" w:hint="eastAsia"/>
-                <w:szCs w:val="21"/>
-              </w:rPr>
-              <w:t>enum</w:t>
-            </w:r>
-            <w:proofErr w:type="spellEnd"/>
-            <w:r>
-              <w:rPr>
-                <w:rFonts w:asciiTheme="minorEastAsia" w:hAnsiTheme="minorEastAsia" w:hint="eastAsia"/>
-                <w:szCs w:val="21"/>
-              </w:rPr>
-              <w:t>(</w:t>
+            <w:r>
+              <w:rPr>
+                <w:rFonts w:asciiTheme="minorEastAsia" w:hAnsiTheme="minorEastAsia" w:hint="eastAsia"/>
+                <w:szCs w:val="21"/>
+              </w:rPr>
+              <w:t>enum(</w:t>
             </w:r>
             <w:r>
               <w:rPr>
@@ -2320,7 +2202,6 @@
                 <w:szCs w:val="21"/>
               </w:rPr>
             </w:pPr>
-            <w:proofErr w:type="spellStart"/>
             <w:r>
               <w:rPr>
                 <w:rFonts w:asciiTheme="minorEastAsia" w:hAnsiTheme="minorEastAsia" w:hint="eastAsia"/>
@@ -2328,7 +2209,6 @@
               </w:rPr>
               <w:t>articleId</w:t>
             </w:r>
-            <w:proofErr w:type="spellEnd"/>
           </w:p>
         </w:tc>
         <w:tc>
@@ -2362,7 +2242,6 @@
                 <w:szCs w:val="21"/>
               </w:rPr>
             </w:pPr>
-            <w:proofErr w:type="spellStart"/>
             <w:r>
               <w:rPr>
                 <w:rFonts w:asciiTheme="minorEastAsia" w:hAnsiTheme="minorEastAsia" w:hint="eastAsia"/>
@@ -2370,7 +2249,6 @@
               </w:rPr>
               <w:t>int</w:t>
             </w:r>
-            <w:proofErr w:type="spellEnd"/>
           </w:p>
         </w:tc>
         <w:tc>
@@ -2439,21 +2317,12 @@
                 <w:szCs w:val="21"/>
               </w:rPr>
             </w:pPr>
-            <w:proofErr w:type="spellStart"/>
-            <w:r>
-              <w:rPr>
-                <w:rFonts w:asciiTheme="minorEastAsia" w:hAnsiTheme="minorEastAsia" w:hint="eastAsia"/>
-                <w:szCs w:val="21"/>
-              </w:rPr>
-              <w:t>varchar</w:t>
-            </w:r>
-            <w:proofErr w:type="spellEnd"/>
-            <w:r>
-              <w:rPr>
-                <w:rFonts w:asciiTheme="minorEastAsia" w:hAnsiTheme="minorEastAsia" w:hint="eastAsia"/>
-                <w:szCs w:val="21"/>
-              </w:rPr>
-              <w:t>(</w:t>
+            <w:r>
+              <w:rPr>
+                <w:rFonts w:asciiTheme="minorEastAsia" w:hAnsiTheme="minorEastAsia" w:hint="eastAsia"/>
+                <w:szCs w:val="21"/>
+              </w:rPr>
+              <w:t>varchar(</w:t>
             </w:r>
             <w:r>
               <w:rPr>
@@ -2497,7 +2366,6 @@
                 <w:szCs w:val="21"/>
               </w:rPr>
             </w:pPr>
-            <w:proofErr w:type="spellStart"/>
             <w:r>
               <w:rPr>
                 <w:rFonts w:asciiTheme="minorEastAsia" w:hAnsiTheme="minorEastAsia" w:hint="eastAsia"/>
@@ -2505,7 +2373,6 @@
               </w:rPr>
               <w:t>userId</w:t>
             </w:r>
-            <w:proofErr w:type="spellEnd"/>
           </w:p>
         </w:tc>
         <w:tc>
@@ -2539,7 +2406,6 @@
                 <w:szCs w:val="21"/>
               </w:rPr>
             </w:pPr>
-            <w:proofErr w:type="spellStart"/>
             <w:r>
               <w:rPr>
                 <w:rFonts w:asciiTheme="minorEastAsia" w:hAnsiTheme="minorEastAsia" w:hint="eastAsia"/>
@@ -2547,7 +2413,6 @@
               </w:rPr>
               <w:t>int</w:t>
             </w:r>
-            <w:proofErr w:type="spellEnd"/>
           </w:p>
         </w:tc>
         <w:tc>
@@ -2576,7 +2441,6 @@
                 <w:szCs w:val="21"/>
               </w:rPr>
             </w:pPr>
-            <w:proofErr w:type="spellStart"/>
             <w:r>
               <w:rPr>
                 <w:rFonts w:asciiTheme="minorEastAsia" w:hAnsiTheme="minorEastAsia" w:hint="eastAsia"/>
@@ -2584,7 +2448,6 @@
               </w:rPr>
               <w:t>userName</w:t>
             </w:r>
-            <w:proofErr w:type="spellEnd"/>
           </w:p>
         </w:tc>
         <w:tc>
@@ -2618,21 +2481,12 @@
                 <w:szCs w:val="21"/>
               </w:rPr>
             </w:pPr>
-            <w:proofErr w:type="spellStart"/>
-            <w:r>
-              <w:rPr>
-                <w:rFonts w:asciiTheme="minorEastAsia" w:hAnsiTheme="minorEastAsia" w:hint="eastAsia"/>
-                <w:szCs w:val="21"/>
-              </w:rPr>
-              <w:t>varchar</w:t>
-            </w:r>
-            <w:proofErr w:type="spellEnd"/>
-            <w:r>
-              <w:rPr>
-                <w:rFonts w:asciiTheme="minorEastAsia" w:hAnsiTheme="minorEastAsia" w:hint="eastAsia"/>
-                <w:szCs w:val="21"/>
-              </w:rPr>
-              <w:t>(30)</w:t>
+            <w:r>
+              <w:rPr>
+                <w:rFonts w:asciiTheme="minorEastAsia" w:hAnsiTheme="minorEastAsia" w:hint="eastAsia"/>
+                <w:szCs w:val="21"/>
+              </w:rPr>
+              <w:t>varchar(30)</w:t>
             </w:r>
           </w:p>
         </w:tc>
@@ -2702,21 +2556,12 @@
                 <w:szCs w:val="21"/>
               </w:rPr>
             </w:pPr>
-            <w:proofErr w:type="spellStart"/>
-            <w:r>
-              <w:rPr>
-                <w:rFonts w:asciiTheme="minorEastAsia" w:hAnsiTheme="minorEastAsia" w:hint="eastAsia"/>
-                <w:szCs w:val="21"/>
-              </w:rPr>
-              <w:t>enum</w:t>
-            </w:r>
-            <w:proofErr w:type="spellEnd"/>
-            <w:r>
-              <w:rPr>
-                <w:rFonts w:asciiTheme="minorEastAsia" w:hAnsiTheme="minorEastAsia" w:hint="eastAsia"/>
-                <w:szCs w:val="21"/>
-              </w:rPr>
-              <w:t>(</w:t>
+            <w:r>
+              <w:rPr>
+                <w:rFonts w:asciiTheme="minorEastAsia" w:hAnsiTheme="minorEastAsia" w:hint="eastAsia"/>
+                <w:szCs w:val="21"/>
+              </w:rPr>
+              <w:t>enum(</w:t>
             </w:r>
             <w:r>
               <w:rPr>
@@ -2977,21 +2822,12 @@
                 <w:szCs w:val="21"/>
               </w:rPr>
             </w:pPr>
-            <w:proofErr w:type="spellStart"/>
-            <w:r>
-              <w:rPr>
-                <w:rFonts w:asciiTheme="minorEastAsia" w:hAnsiTheme="minorEastAsia" w:hint="eastAsia"/>
-                <w:szCs w:val="21"/>
-              </w:rPr>
-              <w:t>enum</w:t>
-            </w:r>
-            <w:proofErr w:type="spellEnd"/>
-            <w:r>
-              <w:rPr>
-                <w:rFonts w:asciiTheme="minorEastAsia" w:hAnsiTheme="minorEastAsia" w:hint="eastAsia"/>
-                <w:szCs w:val="21"/>
-              </w:rPr>
-              <w:t>(</w:t>
+            <w:r>
+              <w:rPr>
+                <w:rFonts w:asciiTheme="minorEastAsia" w:hAnsiTheme="minorEastAsia" w:hint="eastAsia"/>
+                <w:szCs w:val="21"/>
+              </w:rPr>
+              <w:t>enum(</w:t>
             </w:r>
             <w:r>
               <w:rPr>
@@ -3084,7 +2920,6 @@
                 <w:szCs w:val="21"/>
               </w:rPr>
             </w:pPr>
-            <w:proofErr w:type="spellStart"/>
             <w:r>
               <w:rPr>
                 <w:rFonts w:asciiTheme="minorEastAsia" w:hAnsiTheme="minorEastAsia" w:hint="eastAsia"/>
@@ -3092,7 +2927,6 @@
               </w:rPr>
               <w:t>oriAuthor</w:t>
             </w:r>
-            <w:proofErr w:type="spellEnd"/>
           </w:p>
         </w:tc>
         <w:tc>
@@ -3119,21 +2953,12 @@
                 <w:szCs w:val="21"/>
               </w:rPr>
             </w:pPr>
-            <w:proofErr w:type="spellStart"/>
-            <w:r>
-              <w:rPr>
-                <w:rFonts w:asciiTheme="minorEastAsia" w:hAnsiTheme="minorEastAsia" w:hint="eastAsia"/>
-                <w:szCs w:val="21"/>
-              </w:rPr>
-              <w:t>varchar</w:t>
-            </w:r>
-            <w:proofErr w:type="spellEnd"/>
-            <w:r>
-              <w:rPr>
-                <w:rFonts w:asciiTheme="minorEastAsia" w:hAnsiTheme="minorEastAsia" w:hint="eastAsia"/>
-                <w:szCs w:val="21"/>
-              </w:rPr>
-              <w:t>(30)</w:t>
+            <w:r>
+              <w:rPr>
+                <w:rFonts w:asciiTheme="minorEastAsia" w:hAnsiTheme="minorEastAsia" w:hint="eastAsia"/>
+                <w:szCs w:val="21"/>
+              </w:rPr>
+              <w:t>varchar(30)</w:t>
             </w:r>
           </w:p>
         </w:tc>
@@ -3170,7 +2995,6 @@
                 <w:szCs w:val="21"/>
               </w:rPr>
             </w:pPr>
-            <w:proofErr w:type="spellStart"/>
             <w:r>
               <w:rPr>
                 <w:rFonts w:asciiTheme="minorEastAsia" w:hAnsiTheme="minorEastAsia" w:hint="eastAsia"/>
@@ -3178,7 +3002,6 @@
               </w:rPr>
               <w:t>unSerial</w:t>
             </w:r>
-            <w:proofErr w:type="spellEnd"/>
           </w:p>
         </w:tc>
         <w:tc>
@@ -3233,21 +3056,12 @@
                 <w:szCs w:val="21"/>
               </w:rPr>
             </w:pPr>
-            <w:proofErr w:type="spellStart"/>
-            <w:r>
-              <w:rPr>
-                <w:rFonts w:asciiTheme="minorEastAsia" w:hAnsiTheme="minorEastAsia" w:hint="eastAsia"/>
-                <w:szCs w:val="21"/>
-              </w:rPr>
-              <w:t>enum</w:t>
-            </w:r>
-            <w:proofErr w:type="spellEnd"/>
-            <w:r>
-              <w:rPr>
-                <w:rFonts w:asciiTheme="minorEastAsia" w:hAnsiTheme="minorEastAsia" w:hint="eastAsia"/>
-                <w:szCs w:val="21"/>
-              </w:rPr>
-              <w:t>(</w:t>
+            <w:r>
+              <w:rPr>
+                <w:rFonts w:asciiTheme="minorEastAsia" w:hAnsiTheme="minorEastAsia" w:hint="eastAsia"/>
+                <w:szCs w:val="21"/>
+              </w:rPr>
+              <w:t>enum(</w:t>
             </w:r>
             <w:r>
               <w:rPr>
@@ -3340,7 +3154,6 @@
                 <w:szCs w:val="21"/>
               </w:rPr>
             </w:pPr>
-            <w:proofErr w:type="spellStart"/>
             <w:r>
               <w:rPr>
                 <w:rFonts w:asciiTheme="minorEastAsia" w:hAnsiTheme="minorEastAsia" w:hint="eastAsia"/>
@@ -3348,7 +3161,6 @@
               </w:rPr>
               <w:t>serComplete</w:t>
             </w:r>
-            <w:proofErr w:type="spellEnd"/>
           </w:p>
         </w:tc>
         <w:tc>
@@ -3403,21 +3215,12 @@
                 <w:szCs w:val="21"/>
               </w:rPr>
             </w:pPr>
-            <w:proofErr w:type="spellStart"/>
-            <w:r>
-              <w:rPr>
-                <w:rFonts w:asciiTheme="minorEastAsia" w:hAnsiTheme="minorEastAsia" w:hint="eastAsia"/>
-                <w:szCs w:val="21"/>
-              </w:rPr>
-              <w:t>enum</w:t>
-            </w:r>
-            <w:proofErr w:type="spellEnd"/>
-            <w:r>
-              <w:rPr>
-                <w:rFonts w:asciiTheme="minorEastAsia" w:hAnsiTheme="minorEastAsia" w:hint="eastAsia"/>
-                <w:szCs w:val="21"/>
-              </w:rPr>
-              <w:t>(</w:t>
+            <w:r>
+              <w:rPr>
+                <w:rFonts w:asciiTheme="minorEastAsia" w:hAnsiTheme="minorEastAsia" w:hint="eastAsia"/>
+                <w:szCs w:val="21"/>
+              </w:rPr>
+              <w:t>enum(</w:t>
             </w:r>
             <w:r>
               <w:rPr>
@@ -3550,21 +3353,12 @@
                 <w:szCs w:val="21"/>
               </w:rPr>
             </w:pPr>
-            <w:proofErr w:type="spellStart"/>
-            <w:r>
-              <w:rPr>
-                <w:rFonts w:asciiTheme="minorEastAsia" w:hAnsiTheme="minorEastAsia" w:hint="eastAsia"/>
-                <w:szCs w:val="21"/>
-              </w:rPr>
-              <w:t>enum</w:t>
-            </w:r>
-            <w:proofErr w:type="spellEnd"/>
-            <w:r>
-              <w:rPr>
-                <w:rFonts w:asciiTheme="minorEastAsia" w:hAnsiTheme="minorEastAsia" w:hint="eastAsia"/>
-                <w:szCs w:val="21"/>
-              </w:rPr>
-              <w:t>(</w:t>
+            <w:r>
+              <w:rPr>
+                <w:rFonts w:asciiTheme="minorEastAsia" w:hAnsiTheme="minorEastAsia" w:hint="eastAsia"/>
+                <w:szCs w:val="21"/>
+              </w:rPr>
+              <w:t>enum(</w:t>
             </w:r>
             <w:r>
               <w:rPr>
@@ -3718,14 +3512,44 @@
                 <w:rFonts w:asciiTheme="minorEastAsia" w:hAnsiTheme="minorEastAsia" w:hint="eastAsia"/>
                 <w:szCs w:val="21"/>
               </w:rPr>
-              <w:t>-已发布，</w:t>
-            </w:r>
-            <w:r>
-              <w:rPr>
-                <w:rFonts w:asciiTheme="minorEastAsia" w:hAnsiTheme="minorEastAsia" w:hint="eastAsia"/>
-                <w:szCs w:val="21"/>
-              </w:rPr>
-              <w:t>3-待审核，</w:t>
+              <w:t>-</w:t>
+            </w:r>
+            <w:r>
+              <w:rPr>
+                <w:rFonts w:asciiTheme="minorEastAsia" w:hAnsiTheme="minorEastAsia" w:hint="eastAsia"/>
+                <w:szCs w:val="21"/>
+              </w:rPr>
+              <w:t>待审核</w:t>
+            </w:r>
+            <w:r>
+              <w:rPr>
+                <w:rFonts w:asciiTheme="minorEastAsia" w:hAnsiTheme="minorEastAsia" w:hint="eastAsia"/>
+                <w:szCs w:val="21"/>
+              </w:rPr>
+              <w:t>，</w:t>
+            </w:r>
+            <w:r>
+              <w:rPr>
+                <w:rFonts w:asciiTheme="minorEastAsia" w:hAnsiTheme="minorEastAsia" w:hint="eastAsia"/>
+                <w:szCs w:val="21"/>
+              </w:rPr>
+              <w:t>3-</w:t>
+            </w:r>
+            <w:r>
+              <w:rPr>
+                <w:rFonts w:asciiTheme="minorEastAsia" w:hAnsiTheme="minorEastAsia" w:hint="eastAsia"/>
+                <w:szCs w:val="21"/>
+              </w:rPr>
+              <w:t>已发布</w:t>
+            </w:r>
+            <w:bookmarkStart w:id="0" w:name="_GoBack"/>
+            <w:bookmarkEnd w:id="0"/>
+            <w:r>
+              <w:rPr>
+                <w:rFonts w:asciiTheme="minorEastAsia" w:hAnsiTheme="minorEastAsia" w:hint="eastAsia"/>
+                <w:szCs w:val="21"/>
+              </w:rPr>
+              <w:t>，</w:t>
             </w:r>
             <w:r>
               <w:rPr>
@@ -3749,7 +3573,6 @@
                 <w:szCs w:val="21"/>
               </w:rPr>
             </w:pPr>
-            <w:proofErr w:type="spellStart"/>
             <w:r>
               <w:rPr>
                 <w:rFonts w:asciiTheme="minorEastAsia" w:hAnsiTheme="minorEastAsia" w:hint="eastAsia"/>
@@ -3757,7 +3580,6 @@
               </w:rPr>
               <w:t>articleText</w:t>
             </w:r>
-            <w:proofErr w:type="spellEnd"/>
           </w:p>
         </w:tc>
         <w:tc>
@@ -3833,7 +3655,6 @@
                 <w:szCs w:val="21"/>
               </w:rPr>
             </w:pPr>
-            <w:proofErr w:type="spellStart"/>
             <w:r>
               <w:rPr>
                 <w:rFonts w:asciiTheme="minorEastAsia" w:hAnsiTheme="minorEastAsia" w:hint="eastAsia"/>
@@ -3841,7 +3662,6 @@
               </w:rPr>
               <w:t>wordNum</w:t>
             </w:r>
-            <w:proofErr w:type="spellEnd"/>
           </w:p>
         </w:tc>
         <w:tc>
@@ -3875,7 +3695,6 @@
                 <w:szCs w:val="21"/>
               </w:rPr>
             </w:pPr>
-            <w:proofErr w:type="spellStart"/>
             <w:r>
               <w:rPr>
                 <w:rFonts w:asciiTheme="minorEastAsia" w:hAnsiTheme="minorEastAsia" w:hint="eastAsia"/>
@@ -3883,7 +3702,6 @@
               </w:rPr>
               <w:t>int</w:t>
             </w:r>
-            <w:proofErr w:type="spellEnd"/>
           </w:p>
         </w:tc>
         <w:tc>
@@ -3933,7 +3751,6 @@
                 <w:szCs w:val="21"/>
               </w:rPr>
             </w:pPr>
-            <w:proofErr w:type="spellStart"/>
             <w:r>
               <w:rPr>
                 <w:rFonts w:asciiTheme="minorEastAsia" w:hAnsiTheme="minorEastAsia" w:hint="eastAsia"/>
@@ -3941,7 +3758,6 @@
               </w:rPr>
               <w:t>readNum</w:t>
             </w:r>
-            <w:proofErr w:type="spellEnd"/>
           </w:p>
         </w:tc>
         <w:tc>
@@ -3975,7 +3791,6 @@
                 <w:szCs w:val="21"/>
               </w:rPr>
             </w:pPr>
-            <w:proofErr w:type="spellStart"/>
             <w:r>
               <w:rPr>
                 <w:rFonts w:asciiTheme="minorEastAsia" w:hAnsiTheme="minorEastAsia" w:hint="eastAsia"/>
@@ -3983,7 +3798,6 @@
               </w:rPr>
               <w:t>int</w:t>
             </w:r>
-            <w:proofErr w:type="spellEnd"/>
           </w:p>
         </w:tc>
         <w:tc>
@@ -4012,7 +3826,6 @@
                 <w:szCs w:val="21"/>
               </w:rPr>
             </w:pPr>
-            <w:proofErr w:type="spellStart"/>
             <w:r>
               <w:rPr>
                 <w:rFonts w:asciiTheme="minorEastAsia" w:hAnsiTheme="minorEastAsia" w:hint="eastAsia"/>
@@ -4020,7 +3833,6 @@
               </w:rPr>
               <w:t>upNum</w:t>
             </w:r>
-            <w:proofErr w:type="spellEnd"/>
           </w:p>
         </w:tc>
         <w:tc>
@@ -4054,7 +3866,6 @@
                 <w:szCs w:val="21"/>
               </w:rPr>
             </w:pPr>
-            <w:proofErr w:type="spellStart"/>
             <w:r>
               <w:rPr>
                 <w:rFonts w:asciiTheme="minorEastAsia" w:hAnsiTheme="minorEastAsia" w:hint="eastAsia"/>
@@ -4062,7 +3873,6 @@
               </w:rPr>
               <w:t>int</w:t>
             </w:r>
-            <w:proofErr w:type="spellEnd"/>
           </w:p>
         </w:tc>
         <w:tc>
@@ -4091,7 +3901,6 @@
                 <w:szCs w:val="21"/>
               </w:rPr>
             </w:pPr>
-            <w:proofErr w:type="spellStart"/>
             <w:r>
               <w:rPr>
                 <w:rFonts w:asciiTheme="minorEastAsia" w:hAnsiTheme="minorEastAsia" w:hint="eastAsia"/>
@@ -4099,7 +3908,6 @@
               </w:rPr>
               <w:t>favoriteNum</w:t>
             </w:r>
-            <w:proofErr w:type="spellEnd"/>
           </w:p>
         </w:tc>
         <w:tc>
@@ -4133,7 +3941,6 @@
                 <w:szCs w:val="21"/>
               </w:rPr>
             </w:pPr>
-            <w:proofErr w:type="spellStart"/>
             <w:r>
               <w:rPr>
                 <w:rFonts w:asciiTheme="minorEastAsia" w:hAnsiTheme="minorEastAsia" w:hint="eastAsia"/>
@@ -4141,7 +3948,6 @@
               </w:rPr>
               <w:t>int</w:t>
             </w:r>
-            <w:proofErr w:type="spellEnd"/>
           </w:p>
         </w:tc>
         <w:tc>
@@ -4210,7 +4016,6 @@
                 <w:szCs w:val="21"/>
               </w:rPr>
             </w:pPr>
-            <w:proofErr w:type="spellStart"/>
             <w:r>
               <w:rPr>
                 <w:rFonts w:asciiTheme="minorEastAsia" w:hAnsiTheme="minorEastAsia" w:hint="eastAsia"/>
@@ -4218,7 +4023,6 @@
               </w:rPr>
               <w:t>int</w:t>
             </w:r>
-            <w:proofErr w:type="spellEnd"/>
           </w:p>
         </w:tc>
         <w:tc>
@@ -4384,7 +4188,6 @@
                 <w:szCs w:val="21"/>
               </w:rPr>
             </w:pPr>
-            <w:proofErr w:type="spellStart"/>
             <w:r>
               <w:rPr>
                 <w:rFonts w:asciiTheme="minorEastAsia" w:hAnsiTheme="minorEastAsia" w:hint="eastAsia"/>
@@ -4392,7 +4195,6 @@
               </w:rPr>
               <w:t>chapterId</w:t>
             </w:r>
-            <w:proofErr w:type="spellEnd"/>
           </w:p>
         </w:tc>
         <w:tc>
@@ -4426,7 +4228,6 @@
                 <w:szCs w:val="21"/>
               </w:rPr>
             </w:pPr>
-            <w:proofErr w:type="spellStart"/>
             <w:r>
               <w:rPr>
                 <w:rFonts w:asciiTheme="minorEastAsia" w:hAnsiTheme="minorEastAsia" w:hint="eastAsia"/>
@@ -4434,7 +4235,6 @@
               </w:rPr>
               <w:t>int</w:t>
             </w:r>
-            <w:proofErr w:type="spellEnd"/>
           </w:p>
         </w:tc>
         <w:tc>
@@ -4463,7 +4263,6 @@
                 <w:szCs w:val="21"/>
               </w:rPr>
             </w:pPr>
-            <w:proofErr w:type="spellStart"/>
             <w:r>
               <w:rPr>
                 <w:rFonts w:asciiTheme="minorEastAsia" w:hAnsiTheme="minorEastAsia" w:hint="eastAsia"/>
@@ -4471,7 +4270,6 @@
               </w:rPr>
               <w:t>articleId</w:t>
             </w:r>
-            <w:proofErr w:type="spellEnd"/>
           </w:p>
         </w:tc>
         <w:tc>
@@ -4505,7 +4303,6 @@
                 <w:szCs w:val="21"/>
               </w:rPr>
             </w:pPr>
-            <w:proofErr w:type="spellStart"/>
             <w:r>
               <w:rPr>
                 <w:rFonts w:asciiTheme="minorEastAsia" w:hAnsiTheme="minorEastAsia" w:hint="eastAsia"/>
@@ -4513,7 +4310,6 @@
               </w:rPr>
               <w:t>int</w:t>
             </w:r>
-            <w:proofErr w:type="spellEnd"/>
           </w:p>
         </w:tc>
         <w:tc>
@@ -4549,7 +4345,6 @@
                 <w:szCs w:val="21"/>
               </w:rPr>
             </w:pPr>
-            <w:proofErr w:type="spellStart"/>
             <w:r>
               <w:rPr>
                 <w:rFonts w:asciiTheme="minorEastAsia" w:hAnsiTheme="minorEastAsia" w:hint="eastAsia"/>
@@ -4557,7 +4352,6 @@
               </w:rPr>
               <w:t>chapterTitle</w:t>
             </w:r>
-            <w:proofErr w:type="spellEnd"/>
           </w:p>
         </w:tc>
         <w:tc>
@@ -4591,21 +4385,12 @@
                 <w:szCs w:val="21"/>
               </w:rPr>
             </w:pPr>
-            <w:proofErr w:type="spellStart"/>
-            <w:r>
-              <w:rPr>
-                <w:rFonts w:asciiTheme="minorEastAsia" w:hAnsiTheme="minorEastAsia" w:hint="eastAsia"/>
-                <w:szCs w:val="21"/>
-              </w:rPr>
-              <w:t>varchar</w:t>
-            </w:r>
-            <w:proofErr w:type="spellEnd"/>
-            <w:r>
-              <w:rPr>
-                <w:rFonts w:asciiTheme="minorEastAsia" w:hAnsiTheme="minorEastAsia" w:hint="eastAsia"/>
-                <w:szCs w:val="21"/>
-              </w:rPr>
-              <w:t>(45)</w:t>
+            <w:r>
+              <w:rPr>
+                <w:rFonts w:asciiTheme="minorEastAsia" w:hAnsiTheme="minorEastAsia" w:hint="eastAsia"/>
+                <w:szCs w:val="21"/>
+              </w:rPr>
+              <w:t>varchar(45)</w:t>
             </w:r>
           </w:p>
         </w:tc>
@@ -4642,7 +4427,6 @@
                 <w:szCs w:val="21"/>
               </w:rPr>
             </w:pPr>
-            <w:proofErr w:type="spellStart"/>
             <w:r>
               <w:rPr>
                 <w:rFonts w:asciiTheme="minorEastAsia" w:hAnsiTheme="minorEastAsia" w:hint="eastAsia"/>
@@ -4650,7 +4434,6 @@
               </w:rPr>
               <w:t>chapterNum</w:t>
             </w:r>
-            <w:proofErr w:type="spellEnd"/>
           </w:p>
         </w:tc>
         <w:tc>
@@ -4684,7 +4467,6 @@
                 <w:szCs w:val="21"/>
               </w:rPr>
             </w:pPr>
-            <w:proofErr w:type="spellStart"/>
             <w:r>
               <w:rPr>
                 <w:rFonts w:asciiTheme="minorEastAsia" w:hAnsiTheme="minorEastAsia" w:hint="eastAsia"/>
@@ -4692,7 +4474,6 @@
               </w:rPr>
               <w:t>int</w:t>
             </w:r>
-            <w:proofErr w:type="spellEnd"/>
           </w:p>
         </w:tc>
         <w:tc>
@@ -4728,7 +4509,6 @@
                 <w:szCs w:val="21"/>
               </w:rPr>
             </w:pPr>
-            <w:proofErr w:type="spellStart"/>
             <w:r>
               <w:rPr>
                 <w:rFonts w:asciiTheme="minorEastAsia" w:hAnsiTheme="minorEastAsia" w:hint="eastAsia"/>
@@ -4736,7 +4516,6 @@
               </w:rPr>
               <w:t>chapterClass</w:t>
             </w:r>
-            <w:proofErr w:type="spellEnd"/>
           </w:p>
         </w:tc>
         <w:tc>
@@ -4770,21 +4549,12 @@
                 <w:szCs w:val="21"/>
               </w:rPr>
             </w:pPr>
-            <w:proofErr w:type="spellStart"/>
-            <w:r>
-              <w:rPr>
-                <w:rFonts w:asciiTheme="minorEastAsia" w:hAnsiTheme="minorEastAsia" w:hint="eastAsia"/>
-                <w:szCs w:val="21"/>
-              </w:rPr>
-              <w:t>enum</w:t>
-            </w:r>
-            <w:proofErr w:type="spellEnd"/>
-            <w:r>
-              <w:rPr>
-                <w:rFonts w:asciiTheme="minorEastAsia" w:hAnsiTheme="minorEastAsia" w:hint="eastAsia"/>
-                <w:szCs w:val="21"/>
-              </w:rPr>
-              <w:t>(</w:t>
+            <w:r>
+              <w:rPr>
+                <w:rFonts w:asciiTheme="minorEastAsia" w:hAnsiTheme="minorEastAsia" w:hint="eastAsia"/>
+                <w:szCs w:val="21"/>
+              </w:rPr>
+              <w:t>enum(</w:t>
             </w:r>
             <w:r>
               <w:rPr>
@@ -4906,7 +4676,6 @@
                 <w:szCs w:val="21"/>
               </w:rPr>
             </w:pPr>
-            <w:proofErr w:type="spellStart"/>
             <w:r>
               <w:rPr>
                 <w:rFonts w:asciiTheme="minorEastAsia" w:hAnsiTheme="minorEastAsia" w:hint="eastAsia"/>
@@ -4914,7 +4683,6 @@
               </w:rPr>
               <w:t>serialText</w:t>
             </w:r>
-            <w:proofErr w:type="spellEnd"/>
           </w:p>
         </w:tc>
         <w:tc>
@@ -4983,7 +4751,6 @@
                 <w:szCs w:val="21"/>
               </w:rPr>
             </w:pPr>
-            <w:proofErr w:type="spellStart"/>
             <w:r>
               <w:rPr>
                 <w:rFonts w:asciiTheme="minorEastAsia" w:hAnsiTheme="minorEastAsia" w:hint="eastAsia"/>
@@ -4991,7 +4758,6 @@
               </w:rPr>
               <w:t>wordNum</w:t>
             </w:r>
-            <w:proofErr w:type="spellEnd"/>
           </w:p>
         </w:tc>
         <w:tc>
@@ -5025,7 +4791,6 @@
                 <w:szCs w:val="21"/>
               </w:rPr>
             </w:pPr>
-            <w:proofErr w:type="spellStart"/>
             <w:r>
               <w:rPr>
                 <w:rFonts w:asciiTheme="minorEastAsia" w:hAnsiTheme="minorEastAsia" w:hint="eastAsia"/>
@@ -5033,7 +4798,6 @@
               </w:rPr>
               <w:t>int</w:t>
             </w:r>
-            <w:proofErr w:type="spellEnd"/>
           </w:p>
         </w:tc>
         <w:tc>
@@ -5062,7 +4826,6 @@
                 <w:szCs w:val="21"/>
               </w:rPr>
             </w:pPr>
-            <w:proofErr w:type="spellStart"/>
             <w:r>
               <w:rPr>
                 <w:rFonts w:asciiTheme="minorEastAsia" w:hAnsiTheme="minorEastAsia" w:hint="eastAsia"/>
@@ -5070,7 +4833,6 @@
               </w:rPr>
               <w:t>readNum</w:t>
             </w:r>
-            <w:proofErr w:type="spellEnd"/>
           </w:p>
         </w:tc>
         <w:tc>
@@ -5104,7 +4866,6 @@
                 <w:szCs w:val="21"/>
               </w:rPr>
             </w:pPr>
-            <w:proofErr w:type="spellStart"/>
             <w:r>
               <w:rPr>
                 <w:rFonts w:asciiTheme="minorEastAsia" w:hAnsiTheme="minorEastAsia" w:hint="eastAsia"/>
@@ -5112,7 +4873,6 @@
               </w:rPr>
               <w:t>int</w:t>
             </w:r>
-            <w:proofErr w:type="spellEnd"/>
           </w:p>
         </w:tc>
         <w:tc>
@@ -5141,7 +4901,6 @@
                 <w:szCs w:val="21"/>
               </w:rPr>
             </w:pPr>
-            <w:proofErr w:type="spellStart"/>
             <w:r>
               <w:rPr>
                 <w:rFonts w:asciiTheme="minorEastAsia" w:hAnsiTheme="minorEastAsia" w:hint="eastAsia"/>
@@ -5149,7 +4908,6 @@
               </w:rPr>
               <w:t>upNum</w:t>
             </w:r>
-            <w:proofErr w:type="spellEnd"/>
           </w:p>
         </w:tc>
         <w:tc>
@@ -5183,7 +4941,6 @@
                 <w:szCs w:val="21"/>
               </w:rPr>
             </w:pPr>
-            <w:proofErr w:type="spellStart"/>
             <w:r>
               <w:rPr>
                 <w:rFonts w:asciiTheme="minorEastAsia" w:hAnsiTheme="minorEastAsia" w:hint="eastAsia"/>
@@ -5191,7 +4948,6 @@
               </w:rPr>
               <w:t>int</w:t>
             </w:r>
-            <w:proofErr w:type="spellEnd"/>
           </w:p>
         </w:tc>
         <w:tc>
@@ -5260,21 +5016,12 @@
                 <w:szCs w:val="21"/>
               </w:rPr>
             </w:pPr>
-            <w:proofErr w:type="spellStart"/>
-            <w:r>
-              <w:rPr>
-                <w:rFonts w:asciiTheme="minorEastAsia" w:hAnsiTheme="minorEastAsia" w:hint="eastAsia"/>
-                <w:szCs w:val="21"/>
-              </w:rPr>
-              <w:t>enum</w:t>
-            </w:r>
-            <w:proofErr w:type="spellEnd"/>
-            <w:r>
-              <w:rPr>
-                <w:rFonts w:asciiTheme="minorEastAsia" w:hAnsiTheme="minorEastAsia" w:hint="eastAsia"/>
-                <w:szCs w:val="21"/>
-              </w:rPr>
-              <w:t>(</w:t>
+            <w:r>
+              <w:rPr>
+                <w:rFonts w:asciiTheme="minorEastAsia" w:hAnsiTheme="minorEastAsia" w:hint="eastAsia"/>
+                <w:szCs w:val="21"/>
+              </w:rPr>
+              <w:t>enum(</w:t>
             </w:r>
             <w:r>
               <w:rPr>
@@ -5471,7 +5218,6 @@
                 <w:szCs w:val="21"/>
               </w:rPr>
             </w:pPr>
-            <w:proofErr w:type="spellStart"/>
             <w:r>
               <w:rPr>
                 <w:rFonts w:asciiTheme="minorEastAsia" w:hAnsiTheme="minorEastAsia" w:hint="eastAsia"/>
@@ -5479,7 +5225,6 @@
               </w:rPr>
               <w:t>int</w:t>
             </w:r>
-            <w:proofErr w:type="spellEnd"/>
           </w:p>
         </w:tc>
         <w:tc>
@@ -5645,7 +5390,6 @@
                 <w:szCs w:val="21"/>
               </w:rPr>
             </w:pPr>
-            <w:proofErr w:type="spellStart"/>
             <w:r>
               <w:rPr>
                 <w:rFonts w:asciiTheme="minorEastAsia" w:hAnsiTheme="minorEastAsia" w:hint="eastAsia"/>
@@ -5653,7 +5397,6 @@
               </w:rPr>
               <w:t>messageId</w:t>
             </w:r>
-            <w:proofErr w:type="spellEnd"/>
           </w:p>
         </w:tc>
         <w:tc>
@@ -5687,7 +5430,6 @@
                 <w:szCs w:val="21"/>
               </w:rPr>
             </w:pPr>
-            <w:proofErr w:type="spellStart"/>
             <w:r>
               <w:rPr>
                 <w:rFonts w:asciiTheme="minorEastAsia" w:hAnsiTheme="minorEastAsia" w:hint="eastAsia"/>
@@ -5695,7 +5437,6 @@
               </w:rPr>
               <w:t>int</w:t>
             </w:r>
-            <w:proofErr w:type="spellEnd"/>
           </w:p>
         </w:tc>
         <w:tc>
@@ -5724,7 +5465,6 @@
                 <w:szCs w:val="21"/>
               </w:rPr>
             </w:pPr>
-            <w:proofErr w:type="spellStart"/>
             <w:r>
               <w:rPr>
                 <w:rFonts w:asciiTheme="minorEastAsia" w:hAnsiTheme="minorEastAsia" w:hint="eastAsia"/>
@@ -5732,7 +5472,6 @@
               </w:rPr>
               <w:t>userId</w:t>
             </w:r>
-            <w:proofErr w:type="spellEnd"/>
           </w:p>
         </w:tc>
         <w:tc>
@@ -5766,7 +5505,6 @@
                 <w:szCs w:val="21"/>
               </w:rPr>
             </w:pPr>
-            <w:proofErr w:type="spellStart"/>
             <w:r>
               <w:rPr>
                 <w:rFonts w:asciiTheme="minorEastAsia" w:hAnsiTheme="minorEastAsia" w:hint="eastAsia"/>
@@ -5774,7 +5512,6 @@
               </w:rPr>
               <w:t>int</w:t>
             </w:r>
-            <w:proofErr w:type="spellEnd"/>
           </w:p>
         </w:tc>
         <w:tc>
@@ -5844,21 +5581,12 @@
                 <w:szCs w:val="21"/>
               </w:rPr>
             </w:pPr>
-            <w:proofErr w:type="spellStart"/>
-            <w:r>
-              <w:rPr>
-                <w:rFonts w:asciiTheme="minorEastAsia" w:hAnsiTheme="minorEastAsia" w:hint="eastAsia"/>
-                <w:szCs w:val="21"/>
-              </w:rPr>
-              <w:t>varchar</w:t>
-            </w:r>
-            <w:proofErr w:type="spellEnd"/>
-            <w:r>
-              <w:rPr>
-                <w:rFonts w:asciiTheme="minorEastAsia" w:hAnsiTheme="minorEastAsia" w:hint="eastAsia"/>
-                <w:szCs w:val="21"/>
-              </w:rPr>
-              <w:t>(30)</w:t>
+            <w:r>
+              <w:rPr>
+                <w:rFonts w:asciiTheme="minorEastAsia" w:hAnsiTheme="minorEastAsia" w:hint="eastAsia"/>
+                <w:szCs w:val="21"/>
+              </w:rPr>
+              <w:t>varchar(30)</w:t>
             </w:r>
           </w:p>
         </w:tc>
@@ -5888,7 +5616,6 @@
                 <w:szCs w:val="21"/>
               </w:rPr>
             </w:pPr>
-            <w:proofErr w:type="spellStart"/>
             <w:r>
               <w:rPr>
                 <w:rFonts w:asciiTheme="minorEastAsia" w:hAnsiTheme="minorEastAsia" w:hint="eastAsia"/>
@@ -5896,7 +5623,6 @@
               </w:rPr>
               <w:t>messageText</w:t>
             </w:r>
-            <w:proofErr w:type="spellEnd"/>
           </w:p>
         </w:tc>
         <w:tc>
@@ -5930,21 +5656,12 @@
                 <w:szCs w:val="21"/>
               </w:rPr>
             </w:pPr>
-            <w:proofErr w:type="spellStart"/>
-            <w:r>
-              <w:rPr>
-                <w:rFonts w:asciiTheme="minorEastAsia" w:hAnsiTheme="minorEastAsia" w:hint="eastAsia"/>
-                <w:szCs w:val="21"/>
-              </w:rPr>
-              <w:t>varchar</w:t>
-            </w:r>
-            <w:proofErr w:type="spellEnd"/>
-            <w:r>
-              <w:rPr>
-                <w:rFonts w:asciiTheme="minorEastAsia" w:hAnsiTheme="minorEastAsia" w:hint="eastAsia"/>
-                <w:szCs w:val="21"/>
-              </w:rPr>
-              <w:t>(90)</w:t>
+            <w:r>
+              <w:rPr>
+                <w:rFonts w:asciiTheme="minorEastAsia" w:hAnsiTheme="minorEastAsia" w:hint="eastAsia"/>
+                <w:szCs w:val="21"/>
+              </w:rPr>
+              <w:t>varchar(90)</w:t>
             </w:r>
           </w:p>
         </w:tc>
@@ -6014,7 +5731,6 @@
                 <w:szCs w:val="21"/>
               </w:rPr>
             </w:pPr>
-            <w:proofErr w:type="spellStart"/>
             <w:r>
               <w:rPr>
                 <w:rFonts w:asciiTheme="minorEastAsia" w:hAnsiTheme="minorEastAsia" w:hint="eastAsia"/>
@@ -6022,7 +5738,6 @@
               </w:rPr>
               <w:t>int</w:t>
             </w:r>
-            <w:proofErr w:type="spellEnd"/>
           </w:p>
         </w:tc>
         <w:tc>
@@ -6098,21 +5813,12 @@
                 <w:szCs w:val="21"/>
               </w:rPr>
             </w:pPr>
-            <w:proofErr w:type="spellStart"/>
-            <w:r>
-              <w:rPr>
-                <w:rFonts w:asciiTheme="minorEastAsia" w:hAnsiTheme="minorEastAsia" w:hint="eastAsia"/>
-                <w:szCs w:val="21"/>
-              </w:rPr>
-              <w:t>enum</w:t>
-            </w:r>
-            <w:proofErr w:type="spellEnd"/>
-            <w:r>
-              <w:rPr>
-                <w:rFonts w:asciiTheme="minorEastAsia" w:hAnsiTheme="minorEastAsia" w:hint="eastAsia"/>
-                <w:szCs w:val="21"/>
-              </w:rPr>
-              <w:t>(</w:t>
+            <w:r>
+              <w:rPr>
+                <w:rFonts w:asciiTheme="minorEastAsia" w:hAnsiTheme="minorEastAsia" w:hint="eastAsia"/>
+                <w:szCs w:val="21"/>
+              </w:rPr>
+              <w:t>enum(</w:t>
             </w:r>
             <w:r>
               <w:rPr>
@@ -6245,7 +5951,6 @@
                 <w:szCs w:val="21"/>
               </w:rPr>
             </w:pPr>
-            <w:proofErr w:type="spellStart"/>
             <w:r>
               <w:rPr>
                 <w:rFonts w:asciiTheme="minorEastAsia" w:hAnsiTheme="minorEastAsia" w:hint="eastAsia"/>
@@ -6253,7 +5958,6 @@
               </w:rPr>
               <w:t>int</w:t>
             </w:r>
-            <w:proofErr w:type="spellEnd"/>
           </w:p>
         </w:tc>
         <w:tc>
@@ -6336,7 +6040,6 @@
                 <w:szCs w:val="21"/>
               </w:rPr>
             </w:pPr>
-            <w:proofErr w:type="spellStart"/>
             <w:r>
               <w:rPr>
                 <w:rFonts w:asciiTheme="minorEastAsia" w:hAnsiTheme="minorEastAsia" w:hint="eastAsia"/>
@@ -6344,7 +6047,6 @@
               </w:rPr>
               <w:t>int</w:t>
             </w:r>
-            <w:proofErr w:type="spellEnd"/>
           </w:p>
         </w:tc>
         <w:tc>
@@ -6427,7 +6129,6 @@
                 <w:szCs w:val="21"/>
               </w:rPr>
             </w:pPr>
-            <w:proofErr w:type="spellStart"/>
             <w:r>
               <w:rPr>
                 <w:rFonts w:asciiTheme="minorEastAsia" w:hAnsiTheme="minorEastAsia" w:hint="eastAsia"/>
@@ -6435,7 +6136,6 @@
               </w:rPr>
               <w:t>int</w:t>
             </w:r>
-            <w:proofErr w:type="spellEnd"/>
           </w:p>
         </w:tc>
         <w:tc>
@@ -6608,7 +6308,6 @@
                 <w:szCs w:val="21"/>
               </w:rPr>
             </w:pPr>
-            <w:proofErr w:type="spellStart"/>
             <w:r>
               <w:rPr>
                 <w:rFonts w:asciiTheme="minorEastAsia" w:hAnsiTheme="minorEastAsia"/>
@@ -6623,7 +6322,6 @@
               </w:rPr>
               <w:t>terId</w:t>
             </w:r>
-            <w:proofErr w:type="spellEnd"/>
           </w:p>
         </w:tc>
         <w:tc>
@@ -6657,7 +6355,6 @@
                 <w:szCs w:val="21"/>
               </w:rPr>
             </w:pPr>
-            <w:proofErr w:type="spellStart"/>
             <w:r>
               <w:rPr>
                 <w:rFonts w:asciiTheme="minorEastAsia" w:hAnsiTheme="minorEastAsia" w:hint="eastAsia"/>
@@ -6665,7 +6362,6 @@
               </w:rPr>
               <w:t>int</w:t>
             </w:r>
-            <w:proofErr w:type="spellEnd"/>
           </w:p>
         </w:tc>
         <w:tc>
@@ -6694,7 +6390,6 @@
                 <w:szCs w:val="21"/>
               </w:rPr>
             </w:pPr>
-            <w:proofErr w:type="spellStart"/>
             <w:r>
               <w:rPr>
                 <w:rFonts w:asciiTheme="minorEastAsia" w:hAnsiTheme="minorEastAsia" w:hint="eastAsia"/>
@@ -6702,7 +6397,6 @@
               </w:rPr>
               <w:t>userId</w:t>
             </w:r>
-            <w:proofErr w:type="spellEnd"/>
           </w:p>
         </w:tc>
         <w:tc>
@@ -6736,7 +6430,6 @@
                 <w:szCs w:val="21"/>
               </w:rPr>
             </w:pPr>
-            <w:proofErr w:type="spellStart"/>
             <w:r>
               <w:rPr>
                 <w:rFonts w:asciiTheme="minorEastAsia" w:hAnsiTheme="minorEastAsia" w:hint="eastAsia"/>
@@ -6744,7 +6437,6 @@
               </w:rPr>
               <w:t>int</w:t>
             </w:r>
-            <w:proofErr w:type="spellEnd"/>
           </w:p>
         </w:tc>
         <w:tc>
@@ -6780,7 +6472,6 @@
                 <w:szCs w:val="21"/>
               </w:rPr>
             </w:pPr>
-            <w:proofErr w:type="spellStart"/>
             <w:r>
               <w:rPr>
                 <w:rFonts w:asciiTheme="minorEastAsia" w:hAnsiTheme="minorEastAsia" w:hint="eastAsia"/>
@@ -6788,7 +6479,6 @@
               </w:rPr>
               <w:t>articleId</w:t>
             </w:r>
-            <w:proofErr w:type="spellEnd"/>
           </w:p>
         </w:tc>
         <w:tc>
@@ -6823,7 +6513,6 @@
                 <w:szCs w:val="21"/>
               </w:rPr>
             </w:pPr>
-            <w:proofErr w:type="spellStart"/>
             <w:r>
               <w:rPr>
                 <w:rFonts w:asciiTheme="minorEastAsia" w:hAnsiTheme="minorEastAsia" w:hint="eastAsia"/>
@@ -6831,7 +6520,6 @@
               </w:rPr>
               <w:t>int</w:t>
             </w:r>
-            <w:proofErr w:type="spellEnd"/>
           </w:p>
         </w:tc>
         <w:tc>
@@ -6860,7 +6548,6 @@
                 <w:szCs w:val="21"/>
               </w:rPr>
             </w:pPr>
-            <w:proofErr w:type="spellStart"/>
             <w:r>
               <w:rPr>
                 <w:rFonts w:asciiTheme="minorEastAsia" w:hAnsiTheme="minorEastAsia" w:hint="eastAsia"/>
@@ -6868,7 +6555,6 @@
               </w:rPr>
               <w:t>messageId</w:t>
             </w:r>
-            <w:proofErr w:type="spellEnd"/>
           </w:p>
         </w:tc>
         <w:tc>
@@ -6903,7 +6589,6 @@
                 <w:szCs w:val="21"/>
               </w:rPr>
             </w:pPr>
-            <w:proofErr w:type="spellStart"/>
             <w:r>
               <w:rPr>
                 <w:rFonts w:asciiTheme="minorEastAsia" w:hAnsiTheme="minorEastAsia" w:hint="eastAsia"/>
@@ -6911,7 +6596,6 @@
               </w:rPr>
               <w:t>int</w:t>
             </w:r>
-            <w:proofErr w:type="spellEnd"/>
           </w:p>
         </w:tc>
         <w:tc>
@@ -6940,7 +6624,6 @@
                 <w:szCs w:val="21"/>
               </w:rPr>
             </w:pPr>
-            <w:proofErr w:type="spellStart"/>
             <w:r>
               <w:rPr>
                 <w:rFonts w:asciiTheme="minorEastAsia" w:hAnsiTheme="minorEastAsia" w:hint="eastAsia"/>
@@ -6948,7 +6631,6 @@
               </w:rPr>
               <w:t>actUserId</w:t>
             </w:r>
-            <w:proofErr w:type="spellEnd"/>
           </w:p>
         </w:tc>
         <w:tc>
@@ -6982,7 +6664,6 @@
                 <w:szCs w:val="21"/>
               </w:rPr>
             </w:pPr>
-            <w:proofErr w:type="spellStart"/>
             <w:r>
               <w:rPr>
                 <w:rFonts w:asciiTheme="minorEastAsia" w:hAnsiTheme="minorEastAsia" w:hint="eastAsia"/>
@@ -6990,7 +6671,6 @@
               </w:rPr>
               <w:t>int</w:t>
             </w:r>
-            <w:proofErr w:type="spellEnd"/>
           </w:p>
         </w:tc>
         <w:tc>
@@ -7066,21 +6746,12 @@
                 <w:szCs w:val="21"/>
               </w:rPr>
             </w:pPr>
-            <w:proofErr w:type="spellStart"/>
-            <w:r>
-              <w:rPr>
-                <w:rFonts w:asciiTheme="minorEastAsia" w:hAnsiTheme="minorEastAsia" w:hint="eastAsia"/>
-                <w:szCs w:val="21"/>
-              </w:rPr>
-              <w:t>enum</w:t>
-            </w:r>
-            <w:proofErr w:type="spellEnd"/>
-            <w:r>
-              <w:rPr>
-                <w:rFonts w:asciiTheme="minorEastAsia" w:hAnsiTheme="minorEastAsia" w:hint="eastAsia"/>
-                <w:szCs w:val="21"/>
-              </w:rPr>
-              <w:t>(</w:t>
+            <w:r>
+              <w:rPr>
+                <w:rFonts w:asciiTheme="minorEastAsia" w:hAnsiTheme="minorEastAsia" w:hint="eastAsia"/>
+                <w:szCs w:val="21"/>
+              </w:rPr>
+              <w:t>enum(</w:t>
             </w:r>
             <w:r>
               <w:rPr>
@@ -7326,21 +6997,12 @@
                 <w:szCs w:val="21"/>
               </w:rPr>
             </w:pPr>
-            <w:proofErr w:type="spellStart"/>
-            <w:r>
-              <w:rPr>
-                <w:rFonts w:asciiTheme="minorEastAsia" w:hAnsiTheme="minorEastAsia" w:hint="eastAsia"/>
-                <w:szCs w:val="21"/>
-              </w:rPr>
-              <w:t>enum</w:t>
-            </w:r>
-            <w:proofErr w:type="spellEnd"/>
-            <w:r>
-              <w:rPr>
-                <w:rFonts w:asciiTheme="minorEastAsia" w:hAnsiTheme="minorEastAsia" w:hint="eastAsia"/>
-                <w:szCs w:val="21"/>
-              </w:rPr>
-              <w:t>(</w:t>
+            <w:r>
+              <w:rPr>
+                <w:rFonts w:asciiTheme="minorEastAsia" w:hAnsiTheme="minorEastAsia" w:hint="eastAsia"/>
+                <w:szCs w:val="21"/>
+              </w:rPr>
+              <w:t>enum(</w:t>
             </w:r>
             <w:r>
               <w:rPr>
@@ -7473,7 +7135,6 @@
                 <w:szCs w:val="21"/>
               </w:rPr>
             </w:pPr>
-            <w:proofErr w:type="spellStart"/>
             <w:r>
               <w:rPr>
                 <w:rFonts w:asciiTheme="minorEastAsia" w:hAnsiTheme="minorEastAsia" w:hint="eastAsia"/>
@@ -7481,7 +7142,6 @@
               </w:rPr>
               <w:t>int</w:t>
             </w:r>
-            <w:proofErr w:type="spellEnd"/>
           </w:p>
         </w:tc>
         <w:tc>
@@ -7631,7 +7291,6 @@
                 <w:szCs w:val="21"/>
               </w:rPr>
             </w:pPr>
-            <w:proofErr w:type="spellStart"/>
             <w:r>
               <w:rPr>
                 <w:rFonts w:asciiTheme="minorEastAsia" w:hAnsiTheme="minorEastAsia" w:hint="eastAsia"/>
@@ -7639,7 +7298,6 @@
               </w:rPr>
               <w:t>userId</w:t>
             </w:r>
-            <w:proofErr w:type="spellEnd"/>
           </w:p>
         </w:tc>
         <w:tc>
@@ -7673,7 +7331,6 @@
                 <w:szCs w:val="21"/>
               </w:rPr>
             </w:pPr>
-            <w:proofErr w:type="spellStart"/>
             <w:r>
               <w:rPr>
                 <w:rFonts w:asciiTheme="minorEastAsia" w:hAnsiTheme="minorEastAsia" w:hint="eastAsia"/>
@@ -7681,7 +7338,6 @@
               </w:rPr>
               <w:t>int</w:t>
             </w:r>
-            <w:proofErr w:type="spellEnd"/>
           </w:p>
         </w:tc>
         <w:tc>
@@ -7710,7 +7366,6 @@
                 <w:szCs w:val="21"/>
               </w:rPr>
             </w:pPr>
-            <w:proofErr w:type="spellStart"/>
             <w:r>
               <w:rPr>
                 <w:rFonts w:asciiTheme="minorEastAsia" w:hAnsiTheme="minorEastAsia" w:hint="eastAsia"/>
@@ -7718,7 +7373,6 @@
               </w:rPr>
               <w:t>articleId</w:t>
             </w:r>
-            <w:proofErr w:type="spellEnd"/>
           </w:p>
         </w:tc>
         <w:tc>
@@ -7752,7 +7406,6 @@
                 <w:szCs w:val="21"/>
               </w:rPr>
             </w:pPr>
-            <w:proofErr w:type="spellStart"/>
             <w:r>
               <w:rPr>
                 <w:rFonts w:asciiTheme="minorEastAsia" w:hAnsiTheme="minorEastAsia"/>
@@ -7760,7 +7413,6 @@
               </w:rPr>
               <w:t>int</w:t>
             </w:r>
-            <w:proofErr w:type="spellEnd"/>
           </w:p>
         </w:tc>
         <w:tc>
@@ -7910,7 +7562,6 @@
                 <w:szCs w:val="21"/>
               </w:rPr>
             </w:pPr>
-            <w:proofErr w:type="spellStart"/>
             <w:r>
               <w:rPr>
                 <w:rFonts w:asciiTheme="minorEastAsia" w:hAnsiTheme="minorEastAsia" w:hint="eastAsia"/>
@@ -7918,7 +7569,6 @@
               </w:rPr>
               <w:t>userId</w:t>
             </w:r>
-            <w:proofErr w:type="spellEnd"/>
           </w:p>
         </w:tc>
         <w:tc>
@@ -7952,7 +7602,6 @@
                 <w:szCs w:val="21"/>
               </w:rPr>
             </w:pPr>
-            <w:proofErr w:type="spellStart"/>
             <w:r>
               <w:rPr>
                 <w:rFonts w:asciiTheme="minorEastAsia" w:hAnsiTheme="minorEastAsia" w:hint="eastAsia"/>
@@ -7960,7 +7609,6 @@
               </w:rPr>
               <w:t>int</w:t>
             </w:r>
-            <w:proofErr w:type="spellEnd"/>
           </w:p>
         </w:tc>
         <w:tc>
@@ -7989,7 +7637,6 @@
                 <w:szCs w:val="21"/>
               </w:rPr>
             </w:pPr>
-            <w:proofErr w:type="spellStart"/>
             <w:r>
               <w:rPr>
                 <w:rFonts w:asciiTheme="minorEastAsia" w:hAnsiTheme="minorEastAsia" w:hint="eastAsia"/>
@@ -7997,7 +7644,6 @@
               </w:rPr>
               <w:t>articleId</w:t>
             </w:r>
-            <w:proofErr w:type="spellEnd"/>
           </w:p>
         </w:tc>
         <w:tc>
@@ -8031,7 +7677,6 @@
                 <w:szCs w:val="21"/>
               </w:rPr>
             </w:pPr>
-            <w:proofErr w:type="spellStart"/>
             <w:r>
               <w:rPr>
                 <w:rFonts w:asciiTheme="minorEastAsia" w:hAnsiTheme="minorEastAsia"/>
@@ -8039,7 +7684,6 @@
               </w:rPr>
               <w:t>int</w:t>
             </w:r>
-            <w:proofErr w:type="spellEnd"/>
           </w:p>
         </w:tc>
         <w:tc>
@@ -8189,7 +7833,6 @@
                 <w:szCs w:val="21"/>
               </w:rPr>
             </w:pPr>
-            <w:proofErr w:type="spellStart"/>
             <w:r>
               <w:rPr>
                 <w:rFonts w:asciiTheme="minorEastAsia" w:hAnsiTheme="minorEastAsia" w:hint="eastAsia"/>
@@ -8197,7 +7840,6 @@
               </w:rPr>
               <w:t>userId</w:t>
             </w:r>
-            <w:proofErr w:type="spellEnd"/>
           </w:p>
         </w:tc>
         <w:tc>
@@ -8231,7 +7873,6 @@
                 <w:szCs w:val="21"/>
               </w:rPr>
             </w:pPr>
-            <w:proofErr w:type="spellStart"/>
             <w:r>
               <w:rPr>
                 <w:rFonts w:asciiTheme="minorEastAsia" w:hAnsiTheme="minorEastAsia"/>
@@ -8239,7 +7880,6 @@
               </w:rPr>
               <w:t>int</w:t>
             </w:r>
-            <w:proofErr w:type="spellEnd"/>
           </w:p>
         </w:tc>
         <w:tc>
@@ -8268,7 +7908,6 @@
                 <w:szCs w:val="21"/>
               </w:rPr>
             </w:pPr>
-            <w:proofErr w:type="spellStart"/>
             <w:r>
               <w:rPr>
                 <w:rFonts w:asciiTheme="minorEastAsia" w:hAnsiTheme="minorEastAsia" w:hint="eastAsia"/>
@@ -8276,7 +7915,6 @@
               </w:rPr>
               <w:t>articleId</w:t>
             </w:r>
-            <w:proofErr w:type="spellEnd"/>
           </w:p>
         </w:tc>
         <w:tc>
@@ -8310,7 +7948,6 @@
                 <w:szCs w:val="21"/>
               </w:rPr>
             </w:pPr>
-            <w:proofErr w:type="spellStart"/>
             <w:r>
               <w:rPr>
                 <w:rFonts w:asciiTheme="minorEastAsia" w:hAnsiTheme="minorEastAsia" w:hint="eastAsia"/>
@@ -8318,7 +7955,6 @@
               </w:rPr>
               <w:t>int</w:t>
             </w:r>
-            <w:proofErr w:type="spellEnd"/>
           </w:p>
         </w:tc>
         <w:tc>
@@ -8473,7 +8109,6 @@
                 <w:szCs w:val="21"/>
               </w:rPr>
             </w:pPr>
-            <w:proofErr w:type="spellStart"/>
             <w:r>
               <w:rPr>
                 <w:rFonts w:asciiTheme="minorEastAsia" w:hAnsiTheme="minorEastAsia" w:hint="eastAsia"/>
@@ -8481,7 +8116,6 @@
               </w:rPr>
               <w:t>userId</w:t>
             </w:r>
-            <w:proofErr w:type="spellEnd"/>
           </w:p>
         </w:tc>
         <w:tc>
@@ -8515,7 +8149,6 @@
                 <w:szCs w:val="21"/>
               </w:rPr>
             </w:pPr>
-            <w:proofErr w:type="spellStart"/>
             <w:r>
               <w:rPr>
                 <w:rFonts w:asciiTheme="minorEastAsia" w:hAnsiTheme="minorEastAsia"/>
@@ -8523,7 +8156,6 @@
               </w:rPr>
               <w:t>int</w:t>
             </w:r>
-            <w:proofErr w:type="spellEnd"/>
           </w:p>
         </w:tc>
         <w:tc>
@@ -8552,7 +8184,6 @@
                 <w:szCs w:val="21"/>
               </w:rPr>
             </w:pPr>
-            <w:proofErr w:type="spellStart"/>
             <w:r>
               <w:rPr>
                 <w:rFonts w:asciiTheme="minorEastAsia" w:hAnsiTheme="minorEastAsia" w:hint="eastAsia"/>
@@ -8575,7 +8206,6 @@
               </w:rPr>
               <w:t>d</w:t>
             </w:r>
-            <w:proofErr w:type="spellEnd"/>
           </w:p>
         </w:tc>
         <w:tc>
@@ -8609,7 +8239,6 @@
                 <w:szCs w:val="21"/>
               </w:rPr>
             </w:pPr>
-            <w:proofErr w:type="spellStart"/>
             <w:r>
               <w:rPr>
                 <w:rFonts w:asciiTheme="minorEastAsia" w:hAnsiTheme="minorEastAsia" w:hint="eastAsia"/>
@@ -8617,7 +8246,6 @@
               </w:rPr>
               <w:t>int</w:t>
             </w:r>
-            <w:proofErr w:type="spellEnd"/>
           </w:p>
         </w:tc>
         <w:tc>
@@ -8794,7 +8422,6 @@
                 <w:szCs w:val="21"/>
               </w:rPr>
             </w:pPr>
-            <w:proofErr w:type="spellStart"/>
             <w:r>
               <w:rPr>
                 <w:rFonts w:asciiTheme="minorEastAsia" w:hAnsiTheme="minorEastAsia" w:hint="eastAsia"/>
@@ -8802,7 +8429,6 @@
               </w:rPr>
               <w:t>commitId</w:t>
             </w:r>
-            <w:proofErr w:type="spellEnd"/>
           </w:p>
         </w:tc>
         <w:tc>
@@ -8836,7 +8462,6 @@
                 <w:szCs w:val="21"/>
               </w:rPr>
             </w:pPr>
-            <w:proofErr w:type="spellStart"/>
             <w:r>
               <w:rPr>
                 <w:rFonts w:asciiTheme="minorEastAsia" w:hAnsiTheme="minorEastAsia" w:hint="eastAsia"/>
@@ -8844,7 +8469,6 @@
               </w:rPr>
               <w:t>int</w:t>
             </w:r>
-            <w:proofErr w:type="spellEnd"/>
           </w:p>
         </w:tc>
         <w:tc>
@@ -8873,7 +8497,6 @@
                 <w:szCs w:val="21"/>
               </w:rPr>
             </w:pPr>
-            <w:proofErr w:type="spellStart"/>
             <w:r>
               <w:rPr>
                 <w:rFonts w:asciiTheme="minorEastAsia" w:hAnsiTheme="minorEastAsia" w:hint="eastAsia"/>
@@ -8881,7 +8504,6 @@
               </w:rPr>
               <w:t>userId</w:t>
             </w:r>
-            <w:proofErr w:type="spellEnd"/>
           </w:p>
         </w:tc>
         <w:tc>
@@ -8915,7 +8537,6 @@
                 <w:szCs w:val="21"/>
               </w:rPr>
             </w:pPr>
-            <w:proofErr w:type="spellStart"/>
             <w:r>
               <w:rPr>
                 <w:rFonts w:asciiTheme="minorEastAsia" w:hAnsiTheme="minorEastAsia" w:hint="eastAsia"/>
@@ -8923,7 +8544,6 @@
               </w:rPr>
               <w:t>int</w:t>
             </w:r>
-            <w:proofErr w:type="spellEnd"/>
           </w:p>
         </w:tc>
         <w:tc>
@@ -8952,7 +8572,6 @@
                 <w:szCs w:val="21"/>
               </w:rPr>
             </w:pPr>
-            <w:proofErr w:type="spellStart"/>
             <w:r>
               <w:rPr>
                 <w:rFonts w:asciiTheme="minorEastAsia" w:hAnsiTheme="minorEastAsia" w:hint="eastAsia"/>
@@ -8960,7 +8579,6 @@
               </w:rPr>
               <w:t>articleId</w:t>
             </w:r>
-            <w:proofErr w:type="spellEnd"/>
           </w:p>
         </w:tc>
         <w:tc>
@@ -8994,7 +8612,6 @@
                 <w:szCs w:val="21"/>
               </w:rPr>
             </w:pPr>
-            <w:proofErr w:type="spellStart"/>
             <w:r>
               <w:rPr>
                 <w:rFonts w:asciiTheme="minorEastAsia" w:hAnsiTheme="minorEastAsia" w:hint="eastAsia"/>
@@ -9002,7 +8619,6 @@
               </w:rPr>
               <w:t>int</w:t>
             </w:r>
-            <w:proofErr w:type="spellEnd"/>
           </w:p>
         </w:tc>
         <w:tc>
@@ -9027,11 +8643,10 @@
           <w:p>
             <w:pPr>
               <w:rPr>
-                <w:rFonts w:asciiTheme="minorEastAsia" w:hAnsiTheme="minorEastAsia" w:hint="eastAsia"/>
-                <w:szCs w:val="21"/>
-              </w:rPr>
-            </w:pPr>
-            <w:proofErr w:type="spellStart"/>
+                <w:rFonts w:asciiTheme="minorEastAsia" w:hAnsiTheme="minorEastAsia"/>
+                <w:szCs w:val="21"/>
+              </w:rPr>
+            </w:pPr>
             <w:r>
               <w:rPr>
                 <w:rFonts w:asciiTheme="minorEastAsia" w:hAnsiTheme="minorEastAsia" w:hint="eastAsia"/>
@@ -9039,7 +8654,6 @@
               </w:rPr>
               <w:t>chapterId</w:t>
             </w:r>
-            <w:proofErr w:type="spellEnd"/>
           </w:p>
         </w:tc>
         <w:tc>
@@ -9049,7 +8663,7 @@
           <w:p>
             <w:pPr>
               <w:rPr>
-                <w:rFonts w:asciiTheme="minorEastAsia" w:hAnsiTheme="minorEastAsia" w:hint="eastAsia"/>
+                <w:rFonts w:asciiTheme="minorEastAsia" w:hAnsiTheme="minorEastAsia"/>
                 <w:szCs w:val="21"/>
               </w:rPr>
             </w:pPr>
@@ -9069,11 +8683,10 @@
           <w:p>
             <w:pPr>
               <w:rPr>
-                <w:rFonts w:asciiTheme="minorEastAsia" w:hAnsiTheme="minorEastAsia" w:hint="eastAsia"/>
-                <w:szCs w:val="21"/>
-              </w:rPr>
-            </w:pPr>
-            <w:proofErr w:type="spellStart"/>
+                <w:rFonts w:asciiTheme="minorEastAsia" w:hAnsiTheme="minorEastAsia"/>
+                <w:szCs w:val="21"/>
+              </w:rPr>
+            </w:pPr>
             <w:r>
               <w:rPr>
                 <w:rFonts w:asciiTheme="minorEastAsia" w:hAnsiTheme="minorEastAsia" w:hint="eastAsia"/>
@@ -9081,7 +8694,6 @@
               </w:rPr>
               <w:t>int</w:t>
             </w:r>
-            <w:proofErr w:type="spellEnd"/>
           </w:p>
         </w:tc>
         <w:tc>
@@ -9185,7 +8797,6 @@
                 <w:szCs w:val="21"/>
               </w:rPr>
             </w:pPr>
-            <w:proofErr w:type="spellStart"/>
             <w:r>
               <w:rPr>
                 <w:rFonts w:asciiTheme="minorEastAsia" w:hAnsiTheme="minorEastAsia" w:hint="eastAsia"/>
@@ -9193,7 +8804,6 @@
               </w:rPr>
               <w:t>upNum</w:t>
             </w:r>
-            <w:proofErr w:type="spellEnd"/>
           </w:p>
         </w:tc>
         <w:tc>
@@ -9227,7 +8837,6 @@
                 <w:szCs w:val="21"/>
               </w:rPr>
             </w:pPr>
-            <w:proofErr w:type="spellStart"/>
             <w:r>
               <w:rPr>
                 <w:rFonts w:asciiTheme="minorEastAsia" w:hAnsiTheme="minorEastAsia" w:hint="eastAsia"/>
@@ -9235,7 +8844,6 @@
               </w:rPr>
               <w:t>int</w:t>
             </w:r>
-            <w:proofErr w:type="spellEnd"/>
           </w:p>
         </w:tc>
         <w:tc>
@@ -9275,7 +8883,6 @@
         </w:rPr>
         <w:t>2.10评论</w:t>
       </w:r>
-      <w:proofErr w:type="gramStart"/>
       <w:r>
         <w:rPr>
           <w:rFonts w:asciiTheme="minorEastAsia" w:hAnsiTheme="minorEastAsia" w:hint="eastAsia"/>
@@ -9288,32 +8895,22 @@
           <w:rFonts w:asciiTheme="minorEastAsia" w:hAnsiTheme="minorEastAsia" w:hint="eastAsia"/>
           <w:szCs w:val="21"/>
         </w:rPr>
-        <w:t>表</w:t>
-      </w:r>
-      <w:proofErr w:type="gramEnd"/>
+        <w:t>表（</w:t>
+      </w:r>
+      <w:r>
+        <w:rPr>
+          <w:rFonts w:asciiTheme="minorEastAsia" w:hAnsiTheme="minorEastAsia"/>
+          <w:szCs w:val="21"/>
+        </w:rPr>
+        <w:t>comment</w:t>
+      </w:r>
       <w:r>
         <w:rPr>
           <w:rFonts w:asciiTheme="minorEastAsia" w:hAnsiTheme="minorEastAsia" w:hint="eastAsia"/>
           <w:szCs w:val="21"/>
         </w:rPr>
-        <w:t>（</w:t>
-      </w:r>
-      <w:proofErr w:type="spellStart"/>
-      <w:r>
-        <w:rPr>
-          <w:rFonts w:asciiTheme="minorEastAsia" w:hAnsiTheme="minorEastAsia"/>
-          <w:szCs w:val="21"/>
-        </w:rPr>
-        <w:t>comment</w:t>
-      </w:r>
-      <w:r>
-        <w:rPr>
-          <w:rFonts w:asciiTheme="minorEastAsia" w:hAnsiTheme="minorEastAsia" w:hint="eastAsia"/>
-          <w:szCs w:val="21"/>
-        </w:rPr>
         <w:t>Up</w:t>
       </w:r>
-      <w:proofErr w:type="spellEnd"/>
       <w:r>
         <w:rPr>
           <w:rFonts w:asciiTheme="minorEastAsia" w:hAnsiTheme="minorEastAsia" w:hint="eastAsia"/>
@@ -9444,7 +9041,6 @@
                 <w:szCs w:val="21"/>
               </w:rPr>
             </w:pPr>
-            <w:proofErr w:type="spellStart"/>
             <w:r>
               <w:rPr>
                 <w:rFonts w:asciiTheme="minorEastAsia" w:hAnsiTheme="minorEastAsia" w:hint="eastAsia"/>
@@ -9452,7 +9048,6 @@
               </w:rPr>
               <w:t>commitId</w:t>
             </w:r>
-            <w:proofErr w:type="spellEnd"/>
           </w:p>
         </w:tc>
         <w:tc>
@@ -9493,7 +9088,6 @@
                 <w:szCs w:val="21"/>
               </w:rPr>
             </w:pPr>
-            <w:proofErr w:type="spellStart"/>
             <w:r>
               <w:rPr>
                 <w:rFonts w:asciiTheme="minorEastAsia" w:hAnsiTheme="minorEastAsia" w:hint="eastAsia"/>
@@ -9501,7 +9095,6 @@
               </w:rPr>
               <w:t>int</w:t>
             </w:r>
-            <w:proofErr w:type="spellEnd"/>
           </w:p>
         </w:tc>
         <w:tc>
@@ -9530,7 +9123,6 @@
                 <w:szCs w:val="21"/>
               </w:rPr>
             </w:pPr>
-            <w:proofErr w:type="spellStart"/>
             <w:r>
               <w:rPr>
                 <w:rFonts w:asciiTheme="minorEastAsia" w:hAnsiTheme="minorEastAsia" w:hint="eastAsia"/>
@@ -9538,7 +9130,6 @@
               </w:rPr>
               <w:t>userId</w:t>
             </w:r>
-            <w:proofErr w:type="spellEnd"/>
           </w:p>
         </w:tc>
         <w:tc>
@@ -9572,7 +9163,6 @@
                 <w:szCs w:val="21"/>
               </w:rPr>
             </w:pPr>
-            <w:proofErr w:type="spellStart"/>
             <w:r>
               <w:rPr>
                 <w:rFonts w:asciiTheme="minorEastAsia" w:hAnsiTheme="minorEastAsia" w:hint="eastAsia"/>
@@ -9580,7 +9170,6 @@
               </w:rPr>
               <w:t>int</w:t>
             </w:r>
-            <w:proofErr w:type="spellEnd"/>
           </w:p>
         </w:tc>
         <w:tc>
@@ -9743,7 +9332,6 @@
                 <w:szCs w:val="21"/>
               </w:rPr>
             </w:pPr>
-            <w:proofErr w:type="spellStart"/>
             <w:r>
               <w:rPr>
                 <w:rFonts w:asciiTheme="minorEastAsia" w:hAnsiTheme="minorEastAsia" w:hint="eastAsia"/>
@@ -9751,7 +9339,6 @@
               </w:rPr>
               <w:t>reportId</w:t>
             </w:r>
-            <w:proofErr w:type="spellEnd"/>
           </w:p>
         </w:tc>
         <w:tc>
@@ -9785,7 +9372,6 @@
                 <w:szCs w:val="21"/>
               </w:rPr>
             </w:pPr>
-            <w:proofErr w:type="spellStart"/>
             <w:r>
               <w:rPr>
                 <w:rFonts w:asciiTheme="minorEastAsia" w:hAnsiTheme="minorEastAsia" w:hint="eastAsia"/>
@@ -9793,7 +9379,6 @@
               </w:rPr>
               <w:t>int</w:t>
             </w:r>
-            <w:proofErr w:type="spellEnd"/>
           </w:p>
         </w:tc>
         <w:tc>
@@ -9822,7 +9407,6 @@
                 <w:szCs w:val="21"/>
               </w:rPr>
             </w:pPr>
-            <w:proofErr w:type="spellStart"/>
             <w:r>
               <w:rPr>
                 <w:rFonts w:asciiTheme="minorEastAsia" w:hAnsiTheme="minorEastAsia" w:hint="eastAsia"/>
@@ -9830,7 +9414,6 @@
               </w:rPr>
               <w:t>userId</w:t>
             </w:r>
-            <w:proofErr w:type="spellEnd"/>
           </w:p>
         </w:tc>
         <w:tc>
@@ -9864,7 +9447,6 @@
                 <w:szCs w:val="21"/>
               </w:rPr>
             </w:pPr>
-            <w:proofErr w:type="spellStart"/>
             <w:r>
               <w:rPr>
                 <w:rFonts w:asciiTheme="minorEastAsia" w:hAnsiTheme="minorEastAsia" w:hint="eastAsia"/>
@@ -9872,7 +9454,6 @@
               </w:rPr>
               <w:t>int</w:t>
             </w:r>
-            <w:proofErr w:type="spellEnd"/>
           </w:p>
         </w:tc>
         <w:tc>
@@ -9948,21 +9529,12 @@
                 <w:szCs w:val="21"/>
               </w:rPr>
             </w:pPr>
-            <w:proofErr w:type="spellStart"/>
-            <w:r>
-              <w:rPr>
-                <w:rFonts w:asciiTheme="minorEastAsia" w:hAnsiTheme="minorEastAsia" w:hint="eastAsia"/>
-                <w:szCs w:val="21"/>
-              </w:rPr>
-              <w:t>enum</w:t>
-            </w:r>
-            <w:proofErr w:type="spellEnd"/>
-            <w:r>
-              <w:rPr>
-                <w:rFonts w:asciiTheme="minorEastAsia" w:hAnsiTheme="minorEastAsia" w:hint="eastAsia"/>
-                <w:szCs w:val="21"/>
-              </w:rPr>
-              <w:t>(</w:t>
+            <w:r>
+              <w:rPr>
+                <w:rFonts w:asciiTheme="minorEastAsia" w:hAnsiTheme="minorEastAsia" w:hint="eastAsia"/>
+                <w:szCs w:val="21"/>
+              </w:rPr>
+              <w:t>enum(</w:t>
             </w:r>
             <w:r>
               <w:rPr>
@@ -9992,7 +9564,6 @@
               </w:rPr>
               <w:t>,</w:t>
             </w:r>
-            <w:proofErr w:type="gramStart"/>
             <w:r>
               <w:rPr>
                 <w:rFonts w:asciiTheme="minorEastAsia" w:hAnsiTheme="minorEastAsia"/>
@@ -10000,7 +9571,6 @@
               </w:rPr>
               <w:t>’</w:t>
             </w:r>
-            <w:proofErr w:type="gramEnd"/>
             <w:r>
               <w:rPr>
                 <w:rFonts w:asciiTheme="minorEastAsia" w:hAnsiTheme="minorEastAsia" w:hint="eastAsia"/>
@@ -10008,7 +9578,6 @@
               </w:rPr>
               <w:t>2</w:t>
             </w:r>
-            <w:proofErr w:type="gramStart"/>
             <w:r>
               <w:rPr>
                 <w:rFonts w:asciiTheme="minorEastAsia" w:hAnsiTheme="minorEastAsia"/>
@@ -10016,7 +9585,6 @@
               </w:rPr>
               <w:t>’</w:t>
             </w:r>
-            <w:proofErr w:type="gramEnd"/>
             <w:r>
               <w:rPr>
                 <w:rFonts w:asciiTheme="minorEastAsia" w:hAnsiTheme="minorEastAsia" w:hint="eastAsia"/>
@@ -10123,7 +9691,6 @@
                 <w:szCs w:val="21"/>
               </w:rPr>
             </w:pPr>
-            <w:proofErr w:type="spellStart"/>
             <w:r>
               <w:rPr>
                 <w:rFonts w:asciiTheme="minorEastAsia" w:hAnsiTheme="minorEastAsia" w:hint="eastAsia"/>
@@ -10131,7 +9698,6 @@
               </w:rPr>
               <w:t>articleId</w:t>
             </w:r>
-            <w:proofErr w:type="spellEnd"/>
           </w:p>
         </w:tc>
         <w:tc>
@@ -10165,7 +9731,6 @@
                 <w:szCs w:val="21"/>
               </w:rPr>
             </w:pPr>
-            <w:proofErr w:type="spellStart"/>
             <w:r>
               <w:rPr>
                 <w:rFonts w:asciiTheme="minorEastAsia" w:hAnsiTheme="minorEastAsia" w:hint="eastAsia"/>
@@ -10173,7 +9738,6 @@
               </w:rPr>
               <w:t>int</w:t>
             </w:r>
-            <w:proofErr w:type="spellEnd"/>
           </w:p>
         </w:tc>
         <w:tc>
@@ -10202,7 +9766,6 @@
                 <w:szCs w:val="21"/>
               </w:rPr>
             </w:pPr>
-            <w:proofErr w:type="spellStart"/>
             <w:r>
               <w:rPr>
                 <w:rFonts w:asciiTheme="minorEastAsia" w:hAnsiTheme="minorEastAsia" w:hint="eastAsia"/>
@@ -10210,7 +9773,6 @@
               </w:rPr>
               <w:t>commentId</w:t>
             </w:r>
-            <w:proofErr w:type="spellEnd"/>
           </w:p>
         </w:tc>
         <w:tc>
@@ -10244,7 +9806,6 @@
                 <w:szCs w:val="21"/>
               </w:rPr>
             </w:pPr>
-            <w:proofErr w:type="spellStart"/>
             <w:r>
               <w:rPr>
                 <w:rFonts w:asciiTheme="minorEastAsia" w:hAnsiTheme="minorEastAsia" w:hint="eastAsia"/>
@@ -10252,7 +9813,6 @@
               </w:rPr>
               <w:t>int</w:t>
             </w:r>
-            <w:proofErr w:type="spellEnd"/>
           </w:p>
         </w:tc>
         <w:tc>
@@ -10288,7 +9848,6 @@
                 <w:szCs w:val="21"/>
               </w:rPr>
             </w:pPr>
-            <w:proofErr w:type="spellStart"/>
             <w:r>
               <w:rPr>
                 <w:rFonts w:asciiTheme="minorEastAsia" w:hAnsiTheme="minorEastAsia" w:hint="eastAsia"/>
@@ -10296,7 +9855,6 @@
               </w:rPr>
               <w:t>messageId</w:t>
             </w:r>
-            <w:proofErr w:type="spellEnd"/>
           </w:p>
         </w:tc>
         <w:tc>
@@ -10330,7 +9888,6 @@
                 <w:szCs w:val="21"/>
               </w:rPr>
             </w:pPr>
-            <w:proofErr w:type="spellStart"/>
             <w:r>
               <w:rPr>
                 <w:rFonts w:asciiTheme="minorEastAsia" w:hAnsiTheme="minorEastAsia" w:hint="eastAsia"/>
@@ -10338,7 +9895,6 @@
               </w:rPr>
               <w:t>int</w:t>
             </w:r>
-            <w:proofErr w:type="spellEnd"/>
           </w:p>
         </w:tc>
         <w:tc>
@@ -10374,7 +9930,6 @@
                 <w:szCs w:val="21"/>
               </w:rPr>
             </w:pPr>
-            <w:proofErr w:type="spellStart"/>
             <w:r>
               <w:rPr>
                 <w:rFonts w:asciiTheme="minorEastAsia" w:hAnsiTheme="minorEastAsia" w:hint="eastAsia"/>
@@ -10382,7 +9937,6 @@
               </w:rPr>
               <w:t>reportUid</w:t>
             </w:r>
-            <w:proofErr w:type="spellEnd"/>
           </w:p>
         </w:tc>
         <w:tc>
@@ -10416,7 +9970,6 @@
                 <w:szCs w:val="21"/>
               </w:rPr>
             </w:pPr>
-            <w:proofErr w:type="spellStart"/>
             <w:r>
               <w:rPr>
                 <w:rFonts w:asciiTheme="minorEastAsia" w:hAnsiTheme="minorEastAsia" w:hint="eastAsia"/>
@@ -10424,7 +9977,6 @@
               </w:rPr>
               <w:t>int</w:t>
             </w:r>
-            <w:proofErr w:type="spellEnd"/>
           </w:p>
         </w:tc>
         <w:tc>
@@ -10500,21 +10052,12 @@
                 <w:szCs w:val="21"/>
               </w:rPr>
             </w:pPr>
-            <w:proofErr w:type="spellStart"/>
-            <w:r>
-              <w:rPr>
-                <w:rFonts w:asciiTheme="minorEastAsia" w:hAnsiTheme="minorEastAsia" w:hint="eastAsia"/>
-                <w:szCs w:val="21"/>
-              </w:rPr>
-              <w:t>varchar</w:t>
-            </w:r>
-            <w:proofErr w:type="spellEnd"/>
-            <w:r>
-              <w:rPr>
-                <w:rFonts w:asciiTheme="minorEastAsia" w:hAnsiTheme="minorEastAsia" w:hint="eastAsia"/>
-                <w:szCs w:val="21"/>
-              </w:rPr>
-              <w:t>(300)</w:t>
+            <w:r>
+              <w:rPr>
+                <w:rFonts w:asciiTheme="minorEastAsia" w:hAnsiTheme="minorEastAsia" w:hint="eastAsia"/>
+                <w:szCs w:val="21"/>
+              </w:rPr>
+              <w:t>varchar(300)</w:t>
             </w:r>
           </w:p>
         </w:tc>
@@ -10589,137 +10132,57 @@
           <w:rFonts w:asciiTheme="minorEastAsia" w:hAnsiTheme="minorEastAsia" w:hint="eastAsia"/>
           <w:szCs w:val="21"/>
         </w:rPr>
-        <w:t>3.1收藏，阅读，</w:t>
-      </w:r>
-      <w:proofErr w:type="gramStart"/>
+        <w:t>3.1收藏，阅读，点赞文章会使article中的相应的num增1，收藏文章，关注作者为letter表添加新行。（取消收藏，点赞则减1）</w:t>
+      </w:r>
+    </w:p>
+    <w:p>
+      <w:pPr>
+        <w:ind w:left="360"/>
+        <w:rPr>
+          <w:rFonts w:asciiTheme="minorEastAsia" w:hAnsiTheme="minorEastAsia"/>
+          <w:szCs w:val="21"/>
+        </w:rPr>
+      </w:pPr>
+    </w:p>
+    <w:p>
+      <w:pPr>
+        <w:ind w:left="360"/>
+        <w:rPr>
+          <w:rFonts w:asciiTheme="minorEastAsia" w:hAnsiTheme="minorEastAsia"/>
+          <w:szCs w:val="21"/>
+        </w:rPr>
+      </w:pPr>
       <w:r>
         <w:rPr>
           <w:rFonts w:asciiTheme="minorEastAsia" w:hAnsiTheme="minorEastAsia" w:hint="eastAsia"/>
           <w:szCs w:val="21"/>
         </w:rPr>
-        <w:t>点赞文章</w:t>
-      </w:r>
-      <w:proofErr w:type="gramEnd"/>
+        <w:t>3.2连载文章的某个章节发生3.1的事件同样执行相应操作，且在article中为相应的总值num增1，为letter添加新行</w:t>
+      </w:r>
+    </w:p>
+    <w:p>
+      <w:pPr>
+        <w:ind w:left="360"/>
+        <w:rPr>
+          <w:rFonts w:asciiTheme="minorEastAsia" w:hAnsiTheme="minorEastAsia"/>
+          <w:szCs w:val="21"/>
+        </w:rPr>
+      </w:pPr>
+    </w:p>
+    <w:p>
+      <w:pPr>
+        <w:ind w:left="360"/>
+        <w:rPr>
+          <w:rFonts w:asciiTheme="minorEastAsia" w:hAnsiTheme="minorEastAsia"/>
+          <w:szCs w:val="21"/>
+        </w:rPr>
+      </w:pPr>
       <w:r>
         <w:rPr>
           <w:rFonts w:asciiTheme="minorEastAsia" w:hAnsiTheme="minorEastAsia" w:hint="eastAsia"/>
           <w:szCs w:val="21"/>
         </w:rPr>
-        <w:t>会使article中的相应的</w:t>
-      </w:r>
-      <w:proofErr w:type="spellStart"/>
-      <w:r>
-        <w:rPr>
-          <w:rFonts w:asciiTheme="minorEastAsia" w:hAnsiTheme="minorEastAsia" w:hint="eastAsia"/>
-          <w:szCs w:val="21"/>
-        </w:rPr>
-        <w:t>num</w:t>
-      </w:r>
-      <w:proofErr w:type="spellEnd"/>
-      <w:r>
-        <w:rPr>
-          <w:rFonts w:asciiTheme="minorEastAsia" w:hAnsiTheme="minorEastAsia" w:hint="eastAsia"/>
-          <w:szCs w:val="21"/>
-        </w:rPr>
-        <w:t>增1，收藏文章，关注作者为letter表添加新行。（取消收藏，</w:t>
-      </w:r>
-      <w:proofErr w:type="gramStart"/>
-      <w:r>
-        <w:rPr>
-          <w:rFonts w:asciiTheme="minorEastAsia" w:hAnsiTheme="minorEastAsia" w:hint="eastAsia"/>
-          <w:szCs w:val="21"/>
-        </w:rPr>
-        <w:t>点赞则</w:t>
-      </w:r>
-      <w:proofErr w:type="gramEnd"/>
-      <w:r>
-        <w:rPr>
-          <w:rFonts w:asciiTheme="minorEastAsia" w:hAnsiTheme="minorEastAsia" w:hint="eastAsia"/>
-          <w:szCs w:val="21"/>
-        </w:rPr>
-        <w:t>减1）</w:t>
-      </w:r>
-    </w:p>
-    <w:p>
-      <w:pPr>
-        <w:ind w:left="360"/>
-        <w:rPr>
-          <w:rFonts w:asciiTheme="minorEastAsia" w:hAnsiTheme="minorEastAsia"/>
-          <w:szCs w:val="21"/>
-        </w:rPr>
-      </w:pPr>
-    </w:p>
-    <w:p>
-      <w:pPr>
-        <w:ind w:left="360"/>
-        <w:rPr>
-          <w:rFonts w:asciiTheme="minorEastAsia" w:hAnsiTheme="minorEastAsia"/>
-          <w:szCs w:val="21"/>
-        </w:rPr>
-      </w:pPr>
-      <w:r>
-        <w:rPr>
-          <w:rFonts w:asciiTheme="minorEastAsia" w:hAnsiTheme="minorEastAsia" w:hint="eastAsia"/>
-          <w:szCs w:val="21"/>
-        </w:rPr>
-        <w:t>3.2连载文章的某个章节发生3.1的事件同样执行相应操作，且在article中为相应的总值</w:t>
-      </w:r>
-      <w:proofErr w:type="spellStart"/>
-      <w:r>
-        <w:rPr>
-          <w:rFonts w:asciiTheme="minorEastAsia" w:hAnsiTheme="minorEastAsia" w:hint="eastAsia"/>
-          <w:szCs w:val="21"/>
-        </w:rPr>
-        <w:t>num</w:t>
-      </w:r>
-      <w:proofErr w:type="spellEnd"/>
-      <w:r>
-        <w:rPr>
-          <w:rFonts w:asciiTheme="minorEastAsia" w:hAnsiTheme="minorEastAsia" w:hint="eastAsia"/>
-          <w:szCs w:val="21"/>
-        </w:rPr>
-        <w:t>增1，为letter添加新行</w:t>
-      </w:r>
-    </w:p>
-    <w:p>
-      <w:pPr>
-        <w:ind w:left="360"/>
-        <w:rPr>
-          <w:rFonts w:asciiTheme="minorEastAsia" w:hAnsiTheme="minorEastAsia"/>
-          <w:szCs w:val="21"/>
-        </w:rPr>
-      </w:pPr>
-    </w:p>
-    <w:p>
-      <w:pPr>
-        <w:ind w:left="360"/>
-        <w:rPr>
-          <w:rFonts w:asciiTheme="minorEastAsia" w:hAnsiTheme="minorEastAsia"/>
-          <w:szCs w:val="21"/>
-        </w:rPr>
-      </w:pPr>
-      <w:r>
-        <w:rPr>
-          <w:rFonts w:asciiTheme="minorEastAsia" w:hAnsiTheme="minorEastAsia" w:hint="eastAsia"/>
-          <w:szCs w:val="21"/>
-        </w:rPr>
-        <w:t>3.3关注作者为作者粉丝量增1（</w:t>
-      </w:r>
-      <w:proofErr w:type="gramStart"/>
-      <w:r>
-        <w:rPr>
-          <w:rFonts w:asciiTheme="minorEastAsia" w:hAnsiTheme="minorEastAsia" w:hint="eastAsia"/>
-          <w:szCs w:val="21"/>
-        </w:rPr>
-        <w:t>取关减</w:t>
-      </w:r>
-      <w:proofErr w:type="gramEnd"/>
-      <w:r>
-        <w:rPr>
-          <w:rFonts w:asciiTheme="minorEastAsia" w:hAnsiTheme="minorEastAsia" w:hint="eastAsia"/>
-          <w:szCs w:val="21"/>
-        </w:rPr>
-        <w:t>1）</w:t>
+        <w:t>3.3关注作者为作者粉丝量增1（取关减1）</w:t>
       </w:r>
     </w:p>
     <w:p>
@@ -10800,23 +10263,12 @@
           <w:szCs w:val="18"/>
         </w:rPr>
       </w:pPr>
-      <w:proofErr w:type="spellStart"/>
-      <w:proofErr w:type="gramStart"/>
-      <w:r>
-        <w:rPr>
-          <w:sz w:val="18"/>
-          <w:szCs w:val="18"/>
-        </w:rPr>
-        <w:t>mysql</w:t>
-      </w:r>
-      <w:proofErr w:type="spellEnd"/>
-      <w:proofErr w:type="gramEnd"/>
-      <w:r>
-        <w:rPr>
-          <w:sz w:val="18"/>
-          <w:szCs w:val="18"/>
-        </w:rPr>
-        <w:t xml:space="preserve"> -u root </w:t>
+      <w:r>
+        <w:rPr>
+          <w:sz w:val="18"/>
+          <w:szCs w:val="18"/>
+        </w:rPr>
+        <w:t xml:space="preserve">mysql -u root </w:t>
       </w:r>
       <w:r>
         <w:rPr>
@@ -10846,19 +10298,76 @@
           <w:sz w:val="18"/>
           <w:szCs w:val="18"/>
         </w:rPr>
-        <w:t xml:space="preserve">CREATE DATABASE </w:t>
-      </w:r>
-      <w:proofErr w:type="spellStart"/>
-      <w:r>
-        <w:rPr>
-          <w:sz w:val="18"/>
-          <w:szCs w:val="18"/>
-        </w:rPr>
-        <w:t>newlife</w:t>
-      </w:r>
-      <w:proofErr w:type="spellEnd"/>
-      <w:r>
-        <w:rPr>
+        <w:t>CREATE DATABASE newlife;</w:t>
+      </w:r>
+    </w:p>
+    <w:p>
+      <w:pPr>
+        <w:jc w:val="left"/>
+        <w:rPr>
+          <w:sz w:val="18"/>
+          <w:szCs w:val="18"/>
+        </w:rPr>
+      </w:pPr>
+    </w:p>
+    <w:p>
+      <w:pPr>
+        <w:jc w:val="left"/>
+        <w:rPr>
+          <w:sz w:val="18"/>
+          <w:szCs w:val="18"/>
+        </w:rPr>
+      </w:pPr>
+      <w:r>
+        <w:rPr>
+          <w:rFonts w:hint="eastAsia"/>
+          <w:sz w:val="18"/>
+          <w:szCs w:val="18"/>
+        </w:rPr>
+        <w:t>2.</w:t>
+      </w:r>
+      <w:r>
+        <w:rPr>
+          <w:rFonts w:hint="eastAsia"/>
+          <w:sz w:val="18"/>
+          <w:szCs w:val="18"/>
+        </w:rPr>
+        <w:t>用户授权</w:t>
+      </w:r>
+    </w:p>
+    <w:p>
+      <w:pPr>
+        <w:jc w:val="left"/>
+        <w:rPr>
+          <w:sz w:val="18"/>
+          <w:szCs w:val="18"/>
+        </w:rPr>
+      </w:pPr>
+      <w:r>
+        <w:rPr>
+          <w:sz w:val="18"/>
+          <w:szCs w:val="18"/>
+        </w:rPr>
+        <w:t>GRANT SELECT,INSERT,UPDATE,DELETE,CREATE,DROP,ALTER,INDEX ON newlife.* TO 'saiA'@'%' IDENTIFIED BY '</w:t>
+      </w:r>
+      <w:r>
+        <w:rPr>
+          <w:rFonts w:hint="eastAsia"/>
+          <w:sz w:val="18"/>
+          <w:szCs w:val="18"/>
+        </w:rPr>
+        <w:t>***</w:t>
+      </w:r>
+      <w:r>
+        <w:rPr>
+          <w:sz w:val="18"/>
+          <w:szCs w:val="18"/>
+        </w:rPr>
+        <w:t>’</w:t>
+      </w:r>
+      <w:r>
+        <w:rPr>
+          <w:rFonts w:hint="eastAsia"/>
           <w:sz w:val="18"/>
           <w:szCs w:val="18"/>
         </w:rPr>
@@ -10888,7 +10397,7 @@
           <w:sz w:val="18"/>
           <w:szCs w:val="18"/>
         </w:rPr>
-        <w:t>2.</w:t>
+        <w:t>3.</w:t>
       </w:r>
       <w:r>
         <w:rPr>
@@ -10896,79 +10405,1118 @@
           <w:sz w:val="18"/>
           <w:szCs w:val="18"/>
         </w:rPr>
-        <w:t>用户授权</w:t>
-      </w:r>
-    </w:p>
-    <w:p>
-      <w:pPr>
-        <w:jc w:val="left"/>
-        <w:rPr>
-          <w:sz w:val="18"/>
-          <w:szCs w:val="18"/>
-        </w:rPr>
-      </w:pPr>
-      <w:r>
-        <w:rPr>
-          <w:sz w:val="18"/>
-          <w:szCs w:val="18"/>
-        </w:rPr>
-        <w:t>GRANT SELECT</w:t>
-      </w:r>
-      <w:proofErr w:type="gramStart"/>
-      <w:r>
-        <w:rPr>
-          <w:sz w:val="18"/>
-          <w:szCs w:val="18"/>
-        </w:rPr>
-        <w:t>,INSERT,UPDATE,DELETE,CREATE,DROP,ALTER,INDEX</w:t>
-      </w:r>
-      <w:proofErr w:type="gramEnd"/>
-      <w:r>
-        <w:rPr>
-          <w:sz w:val="18"/>
-          <w:szCs w:val="18"/>
-        </w:rPr>
-        <w:t xml:space="preserve"> ON </w:t>
-      </w:r>
-      <w:proofErr w:type="spellStart"/>
-      <w:r>
-        <w:rPr>
-          <w:sz w:val="18"/>
-          <w:szCs w:val="18"/>
-        </w:rPr>
-        <w:t>newlife</w:t>
-      </w:r>
-      <w:proofErr w:type="spellEnd"/>
-      <w:r>
-        <w:rPr>
-          <w:sz w:val="18"/>
-          <w:szCs w:val="18"/>
-        </w:rPr>
-        <w:t>.* TO '</w:t>
-      </w:r>
-      <w:proofErr w:type="spellStart"/>
-      <w:r>
-        <w:rPr>
-          <w:sz w:val="18"/>
-          <w:szCs w:val="18"/>
-        </w:rPr>
-        <w:t>saiA</w:t>
-      </w:r>
-      <w:proofErr w:type="spellEnd"/>
-      <w:r>
-        <w:rPr>
-          <w:sz w:val="18"/>
-          <w:szCs w:val="18"/>
-        </w:rPr>
-        <w:t>'@'%' IDENTIFIED BY '</w:t>
-      </w:r>
+        <w:t>表的创建</w:t>
+      </w:r>
+    </w:p>
+    <w:p>
+      <w:pPr>
+        <w:jc w:val="left"/>
+        <w:rPr>
+          <w:sz w:val="18"/>
+          <w:szCs w:val="18"/>
+        </w:rPr>
+      </w:pPr>
+      <w:r>
+        <w:rPr>
+          <w:sz w:val="18"/>
+          <w:szCs w:val="18"/>
+        </w:rPr>
+        <w:t xml:space="preserve">mysql -u saiA </w:t>
+      </w:r>
+      <w:r>
+        <w:rPr>
+          <w:sz w:val="18"/>
+          <w:szCs w:val="18"/>
+        </w:rPr>
+        <w:t>–</w:t>
+      </w:r>
+      <w:r>
+        <w:rPr>
+          <w:sz w:val="18"/>
+          <w:szCs w:val="18"/>
+        </w:rPr>
+        <w:t>p</w:t>
+      </w:r>
+    </w:p>
+    <w:p>
+      <w:pPr>
+        <w:jc w:val="left"/>
+        <w:rPr>
+          <w:sz w:val="18"/>
+          <w:szCs w:val="18"/>
+        </w:rPr>
+      </w:pPr>
+      <w:r>
+        <w:rPr>
+          <w:sz w:val="18"/>
+          <w:szCs w:val="18"/>
+        </w:rPr>
+        <w:t>USE newlife</w:t>
+      </w:r>
+    </w:p>
+    <w:p>
+      <w:pPr>
+        <w:jc w:val="left"/>
+        <w:rPr>
+          <w:sz w:val="18"/>
+          <w:szCs w:val="18"/>
+        </w:rPr>
+      </w:pPr>
+    </w:p>
+    <w:p>
+      <w:pPr>
+        <w:jc w:val="left"/>
+        <w:rPr>
+          <w:sz w:val="18"/>
+          <w:szCs w:val="18"/>
+        </w:rPr>
+      </w:pPr>
       <w:r>
         <w:rPr>
           <w:rFonts w:hint="eastAsia"/>
           <w:sz w:val="18"/>
           <w:szCs w:val="18"/>
         </w:rPr>
-        <w:t>***</w:t>
+        <w:t>3.1</w:t>
+      </w:r>
+      <w:r>
+        <w:rPr>
+          <w:rFonts w:hint="eastAsia"/>
+          <w:sz w:val="18"/>
+          <w:szCs w:val="18"/>
+        </w:rPr>
+        <w:t xml:space="preserve"> </w:t>
+      </w:r>
+      <w:r>
+        <w:rPr>
+          <w:rFonts w:hint="eastAsia"/>
+          <w:sz w:val="18"/>
+          <w:szCs w:val="18"/>
+        </w:rPr>
+        <w:t>用户表</w:t>
+      </w:r>
+    </w:p>
+    <w:p>
+      <w:pPr>
+        <w:jc w:val="left"/>
+        <w:rPr>
+          <w:sz w:val="18"/>
+          <w:szCs w:val="18"/>
+        </w:rPr>
+      </w:pPr>
+      <w:r>
+        <w:rPr>
+          <w:sz w:val="18"/>
+          <w:szCs w:val="18"/>
+        </w:rPr>
+        <w:t>CREATE TABLE user(</w:t>
+      </w:r>
+    </w:p>
+    <w:p>
+      <w:pPr>
+        <w:jc w:val="left"/>
+        <w:rPr>
+          <w:sz w:val="18"/>
+          <w:szCs w:val="18"/>
+        </w:rPr>
+      </w:pPr>
+      <w:r>
+        <w:rPr>
+          <w:sz w:val="18"/>
+          <w:szCs w:val="18"/>
+        </w:rPr>
+        <w:t>userId INT PRIMARY KEY AUTO_INCREMENT,</w:t>
+      </w:r>
+    </w:p>
+    <w:p>
+      <w:pPr>
+        <w:jc w:val="left"/>
+        <w:rPr>
+          <w:sz w:val="18"/>
+          <w:szCs w:val="18"/>
+        </w:rPr>
+      </w:pPr>
+      <w:r>
+        <w:rPr>
+          <w:sz w:val="18"/>
+          <w:szCs w:val="18"/>
+        </w:rPr>
+        <w:t>userName VARCHAR(30) UNIQUE NOT NULL,</w:t>
+      </w:r>
+    </w:p>
+    <w:p>
+      <w:pPr>
+        <w:jc w:val="left"/>
+        <w:rPr>
+          <w:sz w:val="18"/>
+          <w:szCs w:val="18"/>
+        </w:rPr>
+      </w:pPr>
+      <w:r>
+        <w:rPr>
+          <w:sz w:val="18"/>
+          <w:szCs w:val="18"/>
+        </w:rPr>
+        <w:t>userAccount CHAR(20) UNIQUE NOT NULL,</w:t>
+      </w:r>
+    </w:p>
+    <w:p>
+      <w:pPr>
+        <w:jc w:val="left"/>
+        <w:rPr>
+          <w:sz w:val="18"/>
+          <w:szCs w:val="18"/>
+        </w:rPr>
+      </w:pPr>
+      <w:r>
+        <w:rPr>
+          <w:sz w:val="18"/>
+          <w:szCs w:val="18"/>
+        </w:rPr>
+        <w:t>userPass CHAR(32) NOT NULL,</w:t>
+      </w:r>
+    </w:p>
+    <w:p>
+      <w:pPr>
+        <w:jc w:val="left"/>
+        <w:rPr>
+          <w:sz w:val="18"/>
+          <w:szCs w:val="18"/>
+        </w:rPr>
+      </w:pPr>
+      <w:r>
+        <w:rPr>
+          <w:sz w:val="18"/>
+          <w:szCs w:val="18"/>
+        </w:rPr>
+        <w:t>birth INT,</w:t>
+      </w:r>
+    </w:p>
+    <w:p>
+      <w:pPr>
+        <w:jc w:val="left"/>
+        <w:rPr>
+          <w:sz w:val="18"/>
+          <w:szCs w:val="18"/>
+        </w:rPr>
+      </w:pPr>
+      <w:r>
+        <w:rPr>
+          <w:sz w:val="18"/>
+          <w:szCs w:val="18"/>
+        </w:rPr>
+        <w:t>sex ENUM('0','1','2') DEFAULT '0',</w:t>
+      </w:r>
+    </w:p>
+    <w:p>
+      <w:pPr>
+        <w:jc w:val="left"/>
+        <w:rPr>
+          <w:sz w:val="18"/>
+          <w:szCs w:val="18"/>
+        </w:rPr>
+      </w:pPr>
+      <w:r>
+        <w:rPr>
+          <w:sz w:val="18"/>
+          <w:szCs w:val="18"/>
+        </w:rPr>
+        <w:t>old INT,</w:t>
+      </w:r>
+    </w:p>
+    <w:p>
+      <w:pPr>
+        <w:jc w:val="left"/>
+        <w:rPr>
+          <w:sz w:val="18"/>
+          <w:szCs w:val="18"/>
+        </w:rPr>
+      </w:pPr>
+      <w:r>
+        <w:rPr>
+          <w:rFonts w:hint="eastAsia"/>
+          <w:sz w:val="18"/>
+          <w:szCs w:val="18"/>
+        </w:rPr>
+        <w:t>place CHAR(36) DEFAULT '</w:t>
+      </w:r>
+      <w:r>
+        <w:rPr>
+          <w:rFonts w:hint="eastAsia"/>
+          <w:sz w:val="18"/>
+          <w:szCs w:val="18"/>
+        </w:rPr>
+        <w:t>保密</w:t>
+      </w:r>
+      <w:r>
+        <w:rPr>
+          <w:rFonts w:hint="eastAsia"/>
+          <w:sz w:val="18"/>
+          <w:szCs w:val="18"/>
+        </w:rPr>
+        <w:t>',</w:t>
+      </w:r>
+    </w:p>
+    <w:p>
+      <w:pPr>
+        <w:jc w:val="left"/>
+        <w:rPr>
+          <w:sz w:val="18"/>
+          <w:szCs w:val="18"/>
+        </w:rPr>
+      </w:pPr>
+      <w:r>
+        <w:rPr>
+          <w:rFonts w:hint="eastAsia"/>
+          <w:sz w:val="18"/>
+          <w:szCs w:val="18"/>
+        </w:rPr>
+        <w:t>sign VARCHAR(72) DEFAULT '</w:t>
+      </w:r>
+      <w:r>
+        <w:rPr>
+          <w:rFonts w:hint="eastAsia"/>
+          <w:sz w:val="18"/>
+          <w:szCs w:val="18"/>
+        </w:rPr>
+        <w:t>该用户没有个性签名</w:t>
+      </w:r>
+      <w:r>
+        <w:rPr>
+          <w:rFonts w:hint="eastAsia"/>
+          <w:sz w:val="18"/>
+          <w:szCs w:val="18"/>
+        </w:rPr>
+        <w:t>',</w:t>
+      </w:r>
+    </w:p>
+    <w:p>
+      <w:pPr>
+        <w:jc w:val="left"/>
+        <w:rPr>
+          <w:sz w:val="18"/>
+          <w:szCs w:val="18"/>
+        </w:rPr>
+      </w:pPr>
+      <w:r>
+        <w:rPr>
+          <w:sz w:val="18"/>
+          <w:szCs w:val="18"/>
+        </w:rPr>
+        <w:t>articleNum INT DEFAULT 0,</w:t>
+      </w:r>
+    </w:p>
+    <w:p>
+      <w:pPr>
+        <w:jc w:val="left"/>
+        <w:rPr>
+          <w:sz w:val="18"/>
+          <w:szCs w:val="18"/>
+        </w:rPr>
+      </w:pPr>
+      <w:r>
+        <w:rPr>
+          <w:sz w:val="18"/>
+          <w:szCs w:val="18"/>
+        </w:rPr>
+        <w:t>draftNum INT DEFAULT 0,</w:t>
+      </w:r>
+    </w:p>
+    <w:p>
+      <w:pPr>
+        <w:jc w:val="left"/>
+        <w:rPr>
+          <w:sz w:val="18"/>
+          <w:szCs w:val="18"/>
+        </w:rPr>
+      </w:pPr>
+      <w:r>
+        <w:rPr>
+          <w:sz w:val="18"/>
+          <w:szCs w:val="18"/>
+        </w:rPr>
+        <w:t>fanNum INT DEFAULT 0,</w:t>
+      </w:r>
+    </w:p>
+    <w:p>
+      <w:pPr>
+        <w:jc w:val="left"/>
+        <w:rPr>
+          <w:sz w:val="18"/>
+          <w:szCs w:val="18"/>
+        </w:rPr>
+      </w:pPr>
+      <w:r>
+        <w:rPr>
+          <w:sz w:val="18"/>
+          <w:szCs w:val="18"/>
+        </w:rPr>
+        <w:t>followNum INT DEFAULT 0,</w:t>
+      </w:r>
+    </w:p>
+    <w:p>
+      <w:pPr>
+        <w:jc w:val="left"/>
+        <w:rPr>
+          <w:sz w:val="18"/>
+          <w:szCs w:val="18"/>
+        </w:rPr>
+      </w:pPr>
+      <w:r>
+        <w:rPr>
+          <w:rFonts w:hint="eastAsia"/>
+          <w:sz w:val="18"/>
+          <w:szCs w:val="18"/>
+        </w:rPr>
+        <w:t>favoriteNum INT DEFAULT 0,</w:t>
+      </w:r>
+    </w:p>
+    <w:p>
+      <w:pPr>
+        <w:jc w:val="left"/>
+        <w:rPr>
+          <w:sz w:val="18"/>
+          <w:szCs w:val="18"/>
+        </w:rPr>
+      </w:pPr>
+      <w:r>
+        <w:rPr>
+          <w:rFonts w:hint="eastAsia"/>
+          <w:sz w:val="18"/>
+          <w:szCs w:val="18"/>
+        </w:rPr>
+        <w:t>upNum INT DEFAULT 0,</w:t>
+      </w:r>
+    </w:p>
+    <w:p>
+      <w:pPr>
+        <w:jc w:val="left"/>
+        <w:rPr>
+          <w:sz w:val="18"/>
+          <w:szCs w:val="18"/>
+        </w:rPr>
+      </w:pPr>
+      <w:r>
+        <w:rPr>
+          <w:rFonts w:hint="eastAsia"/>
+          <w:sz w:val="18"/>
+          <w:szCs w:val="18"/>
+        </w:rPr>
+        <w:t>allReadNum INT DEFAULT 0,</w:t>
+      </w:r>
+    </w:p>
+    <w:p>
+      <w:pPr>
+        <w:jc w:val="left"/>
+        <w:rPr>
+          <w:sz w:val="18"/>
+          <w:szCs w:val="18"/>
+        </w:rPr>
+      </w:pPr>
+      <w:r>
+        <w:rPr>
+          <w:sz w:val="18"/>
+          <w:szCs w:val="18"/>
+        </w:rPr>
+        <w:t>state ENUM('0','1') DEFAULT '0');</w:t>
+      </w:r>
+    </w:p>
+    <w:p>
+      <w:pPr>
+        <w:jc w:val="left"/>
+        <w:rPr>
+          <w:sz w:val="18"/>
+          <w:szCs w:val="18"/>
+        </w:rPr>
+      </w:pPr>
+    </w:p>
+    <w:p>
+      <w:pPr>
+        <w:jc w:val="left"/>
+        <w:rPr>
+          <w:sz w:val="18"/>
+          <w:szCs w:val="18"/>
+        </w:rPr>
+      </w:pPr>
+      <w:r>
+        <w:rPr>
+          <w:rFonts w:hint="eastAsia"/>
+          <w:sz w:val="18"/>
+          <w:szCs w:val="18"/>
+        </w:rPr>
+        <w:t>//</w:t>
+      </w:r>
+      <w:r>
+        <w:t xml:space="preserve"> </w:t>
+      </w:r>
+      <w:r>
+        <w:rPr>
+          <w:sz w:val="18"/>
+          <w:szCs w:val="18"/>
+        </w:rPr>
+        <w:t>ALTER TABLE user ADD COLUMN favoriteNum INT DEFAULT 0;</w:t>
+      </w:r>
+    </w:p>
+    <w:p>
+      <w:pPr>
+        <w:jc w:val="left"/>
+        <w:rPr>
+          <w:sz w:val="18"/>
+          <w:szCs w:val="18"/>
+        </w:rPr>
+      </w:pPr>
+      <w:r>
+        <w:rPr>
+          <w:rFonts w:hint="eastAsia"/>
+          <w:sz w:val="18"/>
+          <w:szCs w:val="18"/>
+        </w:rPr>
+        <w:t>//</w:t>
+      </w:r>
+      <w:r>
+        <w:t xml:space="preserve"> </w:t>
+      </w:r>
+      <w:r>
+        <w:rPr>
+          <w:sz w:val="18"/>
+          <w:szCs w:val="18"/>
+        </w:rPr>
+        <w:t>ALTER TABLE user ADD COLUMN upNum INT DEFAULT 0;</w:t>
+      </w:r>
+    </w:p>
+    <w:p>
+      <w:pPr>
+        <w:jc w:val="left"/>
+        <w:rPr>
+          <w:sz w:val="18"/>
+          <w:szCs w:val="18"/>
+        </w:rPr>
+      </w:pPr>
+      <w:r>
+        <w:rPr>
+          <w:rFonts w:hint="eastAsia"/>
+          <w:sz w:val="18"/>
+          <w:szCs w:val="18"/>
+        </w:rPr>
+        <w:t>//</w:t>
+      </w:r>
+      <w:r>
+        <w:t xml:space="preserve"> </w:t>
+      </w:r>
+      <w:r>
+        <w:rPr>
+          <w:sz w:val="18"/>
+          <w:szCs w:val="18"/>
+        </w:rPr>
+        <w:t>ALTER TABLE user ADD COLUMN allReadNum INT DEFAULT 0;</w:t>
+      </w:r>
+    </w:p>
+    <w:p>
+      <w:pPr>
+        <w:jc w:val="left"/>
+        <w:rPr>
+          <w:sz w:val="18"/>
+          <w:szCs w:val="18"/>
+        </w:rPr>
+      </w:pPr>
+    </w:p>
+    <w:p>
+      <w:pPr>
+        <w:jc w:val="left"/>
+        <w:rPr>
+          <w:sz w:val="18"/>
+          <w:szCs w:val="18"/>
+        </w:rPr>
+      </w:pPr>
+      <w:r>
+        <w:rPr>
+          <w:rFonts w:hint="eastAsia"/>
+          <w:sz w:val="18"/>
+          <w:szCs w:val="18"/>
+        </w:rPr>
+        <w:t>3.2</w:t>
+      </w:r>
+      <w:r>
+        <w:rPr>
+          <w:rFonts w:hint="eastAsia"/>
+          <w:sz w:val="18"/>
+          <w:szCs w:val="18"/>
+        </w:rPr>
+        <w:t>文章表</w:t>
+      </w:r>
+    </w:p>
+    <w:p>
+      <w:pPr>
+        <w:jc w:val="left"/>
+        <w:rPr>
+          <w:sz w:val="18"/>
+          <w:szCs w:val="18"/>
+        </w:rPr>
+      </w:pPr>
+      <w:r>
+        <w:rPr>
+          <w:sz w:val="18"/>
+          <w:szCs w:val="18"/>
+        </w:rPr>
+        <w:t>CREATE TABLE article(</w:t>
+      </w:r>
+    </w:p>
+    <w:p>
+      <w:pPr>
+        <w:jc w:val="left"/>
+        <w:rPr>
+          <w:sz w:val="18"/>
+          <w:szCs w:val="18"/>
+        </w:rPr>
+      </w:pPr>
+      <w:r>
+        <w:rPr>
+          <w:sz w:val="18"/>
+          <w:szCs w:val="18"/>
+        </w:rPr>
+        <w:t>articleId INT PRIMARY KEY AUTO_INCREMENT,</w:t>
+      </w:r>
+    </w:p>
+    <w:p>
+      <w:pPr>
+        <w:jc w:val="left"/>
+        <w:rPr>
+          <w:sz w:val="18"/>
+          <w:szCs w:val="18"/>
+        </w:rPr>
+      </w:pPr>
+      <w:r>
+        <w:rPr>
+          <w:sz w:val="18"/>
+          <w:szCs w:val="18"/>
+        </w:rPr>
+        <w:t>title VARCHAR(30) NOT NULL,</w:t>
+      </w:r>
+    </w:p>
+    <w:p>
+      <w:pPr>
+        <w:jc w:val="left"/>
+        <w:rPr>
+          <w:sz w:val="18"/>
+          <w:szCs w:val="18"/>
+        </w:rPr>
+      </w:pPr>
+      <w:r>
+        <w:rPr>
+          <w:sz w:val="18"/>
+          <w:szCs w:val="18"/>
+        </w:rPr>
+        <w:t>userId INT REFERENCES user(userId),</w:t>
+      </w:r>
+    </w:p>
+    <w:p>
+      <w:pPr>
+        <w:jc w:val="left"/>
+        <w:rPr>
+          <w:sz w:val="18"/>
+          <w:szCs w:val="18"/>
+        </w:rPr>
+      </w:pPr>
+      <w:r>
+        <w:rPr>
+          <w:sz w:val="18"/>
+          <w:szCs w:val="18"/>
+        </w:rPr>
+        <w:t>userName VARCHAR(30) NOT NULL,</w:t>
+      </w:r>
+    </w:p>
+    <w:p>
+      <w:pPr>
+        <w:jc w:val="left"/>
+        <w:rPr>
+          <w:sz w:val="18"/>
+          <w:szCs w:val="18"/>
+        </w:rPr>
+      </w:pPr>
+      <w:r>
+        <w:rPr>
+          <w:sz w:val="18"/>
+          <w:szCs w:val="18"/>
+        </w:rPr>
+        <w:lastRenderedPageBreak/>
+        <w:t>type ENUM('1','2','3','4','5') NOT NULL,</w:t>
+      </w:r>
+    </w:p>
+    <w:p>
+      <w:pPr>
+        <w:jc w:val="left"/>
+        <w:rPr>
+          <w:sz w:val="18"/>
+          <w:szCs w:val="18"/>
+        </w:rPr>
+      </w:pPr>
+      <w:r>
+        <w:rPr>
+          <w:sz w:val="18"/>
+          <w:szCs w:val="18"/>
+        </w:rPr>
+        <w:t>nature ENUM('0','1') DEFAULT '0',</w:t>
+      </w:r>
+    </w:p>
+    <w:p>
+      <w:pPr>
+        <w:jc w:val="left"/>
+        <w:rPr>
+          <w:sz w:val="18"/>
+          <w:szCs w:val="18"/>
+        </w:rPr>
+      </w:pPr>
+      <w:r>
+        <w:rPr>
+          <w:sz w:val="18"/>
+          <w:szCs w:val="18"/>
+        </w:rPr>
+        <w:t>oriAuthor VARCHAR(30),</w:t>
+      </w:r>
+    </w:p>
+    <w:p>
+      <w:pPr>
+        <w:jc w:val="left"/>
+        <w:rPr>
+          <w:sz w:val="18"/>
+          <w:szCs w:val="18"/>
+        </w:rPr>
+      </w:pPr>
+      <w:r>
+        <w:rPr>
+          <w:sz w:val="18"/>
+          <w:szCs w:val="18"/>
+        </w:rPr>
+        <w:t>unSerial ENUM('0','1') DEFAULT '0',</w:t>
+      </w:r>
+    </w:p>
+    <w:p>
+      <w:pPr>
+        <w:jc w:val="left"/>
+        <w:rPr>
+          <w:sz w:val="18"/>
+          <w:szCs w:val="18"/>
+        </w:rPr>
+      </w:pPr>
+      <w:r>
+        <w:rPr>
+          <w:sz w:val="18"/>
+          <w:szCs w:val="18"/>
+        </w:rPr>
+        <w:t>serComplete ENUM('0','1') DEFAULT '0',</w:t>
+      </w:r>
+    </w:p>
+    <w:p>
+      <w:pPr>
+        <w:jc w:val="left"/>
+        <w:rPr>
+          <w:sz w:val="18"/>
+          <w:szCs w:val="18"/>
+        </w:rPr>
+      </w:pPr>
+      <w:r>
+        <w:rPr>
+          <w:sz w:val="18"/>
+          <w:szCs w:val="18"/>
+        </w:rPr>
+        <w:t>state ENUM('1','2','3','4') NOT NULL,</w:t>
+      </w:r>
+    </w:p>
+    <w:p>
+      <w:pPr>
+        <w:jc w:val="left"/>
+        <w:rPr>
+          <w:sz w:val="18"/>
+          <w:szCs w:val="18"/>
+        </w:rPr>
+      </w:pPr>
+      <w:r>
+        <w:rPr>
+          <w:sz w:val="18"/>
+          <w:szCs w:val="18"/>
+        </w:rPr>
+        <w:t>articleText TEXT NOT NULL,</w:t>
+      </w:r>
+    </w:p>
+    <w:p>
+      <w:pPr>
+        <w:jc w:val="left"/>
+        <w:rPr>
+          <w:sz w:val="18"/>
+          <w:szCs w:val="18"/>
+        </w:rPr>
+      </w:pPr>
+      <w:r>
+        <w:rPr>
+          <w:sz w:val="18"/>
+          <w:szCs w:val="18"/>
+        </w:rPr>
+        <w:t>wordNum INT NOT NULL,</w:t>
+      </w:r>
+    </w:p>
+    <w:p>
+      <w:pPr>
+        <w:jc w:val="left"/>
+        <w:rPr>
+          <w:sz w:val="18"/>
+          <w:szCs w:val="18"/>
+        </w:rPr>
+      </w:pPr>
+      <w:r>
+        <w:rPr>
+          <w:sz w:val="18"/>
+          <w:szCs w:val="18"/>
+        </w:rPr>
+        <w:t>readNum INT DEFAULT 0,</w:t>
+      </w:r>
+    </w:p>
+    <w:p>
+      <w:pPr>
+        <w:jc w:val="left"/>
+        <w:rPr>
+          <w:sz w:val="18"/>
+          <w:szCs w:val="18"/>
+        </w:rPr>
+      </w:pPr>
+      <w:r>
+        <w:rPr>
+          <w:sz w:val="18"/>
+          <w:szCs w:val="18"/>
+        </w:rPr>
+        <w:t>upNum INT DEFAULT 0,</w:t>
+      </w:r>
+    </w:p>
+    <w:p>
+      <w:pPr>
+        <w:jc w:val="left"/>
+        <w:rPr>
+          <w:sz w:val="18"/>
+          <w:szCs w:val="18"/>
+        </w:rPr>
+      </w:pPr>
+      <w:r>
+        <w:rPr>
+          <w:sz w:val="18"/>
+          <w:szCs w:val="18"/>
+        </w:rPr>
+        <w:t>favoriteNum INT DEFAULT 0,</w:t>
+      </w:r>
+    </w:p>
+    <w:p>
+      <w:pPr>
+        <w:jc w:val="left"/>
+        <w:rPr>
+          <w:sz w:val="18"/>
+          <w:szCs w:val="18"/>
+        </w:rPr>
+      </w:pPr>
+      <w:r>
+        <w:rPr>
+          <w:sz w:val="18"/>
+          <w:szCs w:val="18"/>
+        </w:rPr>
+        <w:t>date INT NOT NULL);</w:t>
+      </w:r>
+    </w:p>
+    <w:p>
+      <w:pPr>
+        <w:jc w:val="left"/>
+        <w:rPr>
+          <w:sz w:val="18"/>
+          <w:szCs w:val="18"/>
+        </w:rPr>
+      </w:pPr>
+    </w:p>
+    <w:p>
+      <w:pPr>
+        <w:jc w:val="left"/>
+        <w:rPr>
+          <w:sz w:val="18"/>
+          <w:szCs w:val="18"/>
+        </w:rPr>
+      </w:pPr>
+      <w:r>
+        <w:rPr>
+          <w:rFonts w:hint="eastAsia"/>
+          <w:sz w:val="18"/>
+          <w:szCs w:val="18"/>
+        </w:rPr>
+        <w:t>3.3</w:t>
+      </w:r>
+      <w:r>
+        <w:rPr>
+          <w:rFonts w:hint="eastAsia"/>
+          <w:sz w:val="18"/>
+          <w:szCs w:val="18"/>
+        </w:rPr>
+        <w:t>连载表</w:t>
+      </w:r>
+    </w:p>
+    <w:p>
+      <w:pPr>
+        <w:jc w:val="left"/>
+        <w:rPr>
+          <w:sz w:val="18"/>
+          <w:szCs w:val="18"/>
+        </w:rPr>
+      </w:pPr>
+      <w:r>
+        <w:rPr>
+          <w:sz w:val="18"/>
+          <w:szCs w:val="18"/>
+        </w:rPr>
+        <w:t>CREATE TABLE serial(</w:t>
+      </w:r>
+    </w:p>
+    <w:p>
+      <w:pPr>
+        <w:jc w:val="left"/>
+        <w:rPr>
+          <w:sz w:val="18"/>
+          <w:szCs w:val="18"/>
+        </w:rPr>
+      </w:pPr>
+      <w:r>
+        <w:rPr>
+          <w:sz w:val="18"/>
+          <w:szCs w:val="18"/>
+        </w:rPr>
+        <w:t>chapterId INT PRIMARY KEY</w:t>
+      </w:r>
+      <w:r>
+        <w:rPr>
+          <w:rFonts w:hint="eastAsia"/>
+          <w:sz w:val="18"/>
+          <w:szCs w:val="18"/>
+        </w:rPr>
+        <w:t xml:space="preserve"> </w:t>
+      </w:r>
+      <w:r>
+        <w:rPr>
+          <w:sz w:val="18"/>
+          <w:szCs w:val="18"/>
+        </w:rPr>
+        <w:t>AUTO_INCREMENT</w:t>
+      </w:r>
+      <w:r>
+        <w:rPr>
+          <w:sz w:val="18"/>
+          <w:szCs w:val="18"/>
+        </w:rPr>
+        <w:t>,</w:t>
+      </w:r>
+    </w:p>
+    <w:p>
+      <w:pPr>
+        <w:jc w:val="left"/>
+        <w:rPr>
+          <w:sz w:val="18"/>
+          <w:szCs w:val="18"/>
+        </w:rPr>
+      </w:pPr>
+      <w:r>
+        <w:rPr>
+          <w:sz w:val="18"/>
+          <w:szCs w:val="18"/>
+        </w:rPr>
+        <w:t>a</w:t>
+      </w:r>
+      <w:r>
+        <w:rPr>
+          <w:rFonts w:hint="eastAsia"/>
+          <w:sz w:val="18"/>
+          <w:szCs w:val="18"/>
+        </w:rPr>
+        <w:t>r</w:t>
+      </w:r>
+      <w:r>
+        <w:rPr>
+          <w:sz w:val="18"/>
+          <w:szCs w:val="18"/>
+        </w:rPr>
+        <w:t>ticleId INT REFERENCES article(articleId),</w:t>
+      </w:r>
+    </w:p>
+    <w:p>
+      <w:pPr>
+        <w:jc w:val="left"/>
+        <w:rPr>
+          <w:sz w:val="18"/>
+          <w:szCs w:val="18"/>
+        </w:rPr>
+      </w:pPr>
+      <w:r>
+        <w:rPr>
+          <w:sz w:val="18"/>
+          <w:szCs w:val="18"/>
+        </w:rPr>
+        <w:t>chapterTitle VARCHAR(45) NOT NULL,</w:t>
+      </w:r>
+    </w:p>
+    <w:p>
+      <w:pPr>
+        <w:jc w:val="left"/>
+        <w:rPr>
+          <w:sz w:val="18"/>
+          <w:szCs w:val="18"/>
+        </w:rPr>
+      </w:pPr>
+      <w:r>
+        <w:rPr>
+          <w:sz w:val="18"/>
+          <w:szCs w:val="18"/>
+        </w:rPr>
+        <w:t>chapterNum INT NOT NULL,</w:t>
+      </w:r>
+    </w:p>
+    <w:p>
+      <w:pPr>
+        <w:jc w:val="left"/>
+        <w:rPr>
+          <w:sz w:val="18"/>
+          <w:szCs w:val="18"/>
+        </w:rPr>
+      </w:pPr>
+      <w:r>
+        <w:rPr>
+          <w:sz w:val="18"/>
+          <w:szCs w:val="18"/>
+        </w:rPr>
+        <w:t>chapterClass ENUM('0','1'</w:t>
+      </w:r>
+      <w:r>
+        <w:rPr>
+          <w:sz w:val="18"/>
+          <w:szCs w:val="18"/>
+        </w:rPr>
+        <w:t>) NOT NULL,</w:t>
+      </w:r>
+    </w:p>
+    <w:p>
+      <w:pPr>
+        <w:jc w:val="left"/>
+        <w:rPr>
+          <w:sz w:val="18"/>
+          <w:szCs w:val="18"/>
+        </w:rPr>
+      </w:pPr>
+      <w:r>
+        <w:rPr>
+          <w:sz w:val="18"/>
+          <w:szCs w:val="18"/>
+        </w:rPr>
+        <w:t>serialText TEXT NOT NULL,</w:t>
+      </w:r>
+    </w:p>
+    <w:p>
+      <w:pPr>
+        <w:jc w:val="left"/>
+        <w:rPr>
+          <w:sz w:val="18"/>
+          <w:szCs w:val="18"/>
+        </w:rPr>
+      </w:pPr>
+      <w:r>
+        <w:rPr>
+          <w:sz w:val="18"/>
+          <w:szCs w:val="18"/>
+        </w:rPr>
+        <w:t>wordNum INT NOT NULL,</w:t>
+      </w:r>
+    </w:p>
+    <w:p>
+      <w:pPr>
+        <w:jc w:val="left"/>
+        <w:rPr>
+          <w:sz w:val="18"/>
+          <w:szCs w:val="18"/>
+        </w:rPr>
+      </w:pPr>
+      <w:r>
+        <w:rPr>
+          <w:sz w:val="18"/>
+          <w:szCs w:val="18"/>
+        </w:rPr>
+        <w:t>readNum INT DEFAULT 0,</w:t>
+      </w:r>
+    </w:p>
+    <w:p>
+      <w:pPr>
+        <w:jc w:val="left"/>
+        <w:rPr>
+          <w:sz w:val="18"/>
+          <w:szCs w:val="18"/>
+        </w:rPr>
+      </w:pPr>
+      <w:r>
+        <w:rPr>
+          <w:sz w:val="18"/>
+          <w:szCs w:val="18"/>
+        </w:rPr>
+        <w:t>upNum INT DEFAULT 0,</w:t>
+      </w:r>
+    </w:p>
+    <w:p>
+      <w:pPr>
+        <w:jc w:val="left"/>
+        <w:rPr>
+          <w:sz w:val="18"/>
+          <w:szCs w:val="18"/>
+        </w:rPr>
+      </w:pPr>
+      <w:r>
+        <w:rPr>
+          <w:sz w:val="18"/>
+          <w:szCs w:val="18"/>
+        </w:rPr>
+        <w:t>date INT NOT NULL)</w:t>
+      </w:r>
+      <w:r>
+        <w:rPr>
+          <w:rFonts w:hint="eastAsia"/>
+          <w:sz w:val="18"/>
+          <w:szCs w:val="18"/>
+        </w:rPr>
+        <w:t>,</w:t>
+      </w:r>
+    </w:p>
+    <w:p>
+      <w:pPr>
+        <w:jc w:val="left"/>
+        <w:rPr>
+          <w:sz w:val="18"/>
+          <w:szCs w:val="18"/>
+        </w:rPr>
+      </w:pPr>
+      <w:r>
+        <w:rPr>
+          <w:sz w:val="18"/>
+          <w:szCs w:val="18"/>
+        </w:rPr>
+        <w:t>state ENUM('1','2','3','4')</w:t>
+      </w:r>
+      <w:r>
+        <w:rPr>
+          <w:rFonts w:hint="eastAsia"/>
+          <w:sz w:val="18"/>
+          <w:szCs w:val="18"/>
+        </w:rPr>
+        <w:t xml:space="preserve"> DEFAULT </w:t>
+      </w:r>
+      <w:r>
+        <w:rPr>
+          <w:sz w:val="18"/>
+          <w:szCs w:val="18"/>
+        </w:rPr>
+        <w:t>‘</w:t>
+      </w:r>
+      <w:r>
+        <w:rPr>
+          <w:rFonts w:hint="eastAsia"/>
+          <w:sz w:val="18"/>
+          <w:szCs w:val="18"/>
+        </w:rPr>
+        <w:t>1</w:t>
       </w:r>
       <w:r>
         <w:rPr>
@@ -11009,7 +11557,7 @@
           <w:sz w:val="18"/>
           <w:szCs w:val="18"/>
         </w:rPr>
-        <w:t>3.</w:t>
+        <w:t>3.4</w:t>
       </w:r>
       <w:r>
         <w:rPr>
@@ -11017,90 +11565,168 @@
           <w:sz w:val="18"/>
           <w:szCs w:val="18"/>
         </w:rPr>
-        <w:t>表的创建</w:t>
-      </w:r>
-    </w:p>
-    <w:p>
-      <w:pPr>
-        <w:jc w:val="left"/>
-        <w:rPr>
-          <w:sz w:val="18"/>
-          <w:szCs w:val="18"/>
-        </w:rPr>
-      </w:pPr>
-      <w:proofErr w:type="spellStart"/>
-      <w:proofErr w:type="gramStart"/>
-      <w:r>
-        <w:rPr>
-          <w:sz w:val="18"/>
-          <w:szCs w:val="18"/>
-        </w:rPr>
-        <w:t>mysql</w:t>
-      </w:r>
-      <w:proofErr w:type="spellEnd"/>
-      <w:proofErr w:type="gramEnd"/>
-      <w:r>
-        <w:rPr>
-          <w:sz w:val="18"/>
-          <w:szCs w:val="18"/>
-        </w:rPr>
-        <w:t xml:space="preserve"> -u </w:t>
-      </w:r>
-      <w:proofErr w:type="spellStart"/>
-      <w:r>
-        <w:rPr>
-          <w:sz w:val="18"/>
-          <w:szCs w:val="18"/>
-        </w:rPr>
-        <w:t>saiA</w:t>
-      </w:r>
-      <w:proofErr w:type="spellEnd"/>
-      <w:r>
-        <w:rPr>
-          <w:sz w:val="18"/>
-          <w:szCs w:val="18"/>
-        </w:rPr>
-        <w:t xml:space="preserve"> </w:t>
-      </w:r>
-      <w:r>
-        <w:rPr>
-          <w:sz w:val="18"/>
-          <w:szCs w:val="18"/>
-        </w:rPr>
-        <w:t>–</w:t>
-      </w:r>
-      <w:r>
-        <w:rPr>
-          <w:sz w:val="18"/>
-          <w:szCs w:val="18"/>
-        </w:rPr>
-        <w:t>p</w:t>
-      </w:r>
-    </w:p>
-    <w:p>
-      <w:pPr>
-        <w:jc w:val="left"/>
-        <w:rPr>
-          <w:sz w:val="18"/>
-          <w:szCs w:val="18"/>
-        </w:rPr>
-      </w:pPr>
-      <w:r>
-        <w:rPr>
-          <w:sz w:val="18"/>
-          <w:szCs w:val="18"/>
-        </w:rPr>
-        <w:t xml:space="preserve">USE </w:t>
-      </w:r>
-      <w:proofErr w:type="spellStart"/>
-      <w:r>
-        <w:rPr>
-          <w:sz w:val="18"/>
-          <w:szCs w:val="18"/>
-        </w:rPr>
-        <w:t>newlife</w:t>
-      </w:r>
-      <w:proofErr w:type="spellEnd"/>
+        <w:t>留言表</w:t>
+      </w:r>
+    </w:p>
+    <w:p>
+      <w:pPr>
+        <w:jc w:val="left"/>
+        <w:rPr>
+          <w:sz w:val="18"/>
+          <w:szCs w:val="18"/>
+        </w:rPr>
+      </w:pPr>
+      <w:r>
+        <w:rPr>
+          <w:sz w:val="18"/>
+          <w:szCs w:val="18"/>
+        </w:rPr>
+        <w:t>CREATE TABLE message(</w:t>
+      </w:r>
+    </w:p>
+    <w:p>
+      <w:pPr>
+        <w:jc w:val="left"/>
+        <w:rPr>
+          <w:sz w:val="18"/>
+          <w:szCs w:val="18"/>
+        </w:rPr>
+      </w:pPr>
+      <w:r>
+        <w:rPr>
+          <w:sz w:val="18"/>
+          <w:szCs w:val="18"/>
+        </w:rPr>
+        <w:t>messageId INT PRIMARY KEY,</w:t>
+      </w:r>
+    </w:p>
+    <w:p>
+      <w:pPr>
+        <w:jc w:val="left"/>
+        <w:rPr>
+          <w:sz w:val="18"/>
+          <w:szCs w:val="18"/>
+        </w:rPr>
+      </w:pPr>
+      <w:r>
+        <w:rPr>
+          <w:sz w:val="18"/>
+          <w:szCs w:val="18"/>
+        </w:rPr>
+        <w:t>userId INT REFERENCES user(userId),</w:t>
+      </w:r>
+    </w:p>
+    <w:p>
+      <w:pPr>
+        <w:jc w:val="left"/>
+        <w:rPr>
+          <w:sz w:val="18"/>
+          <w:szCs w:val="18"/>
+        </w:rPr>
+      </w:pPr>
+      <w:r>
+        <w:rPr>
+          <w:sz w:val="18"/>
+          <w:szCs w:val="18"/>
+        </w:rPr>
+        <w:t>userName VARCHAR(30) NOT NULL,</w:t>
+      </w:r>
+    </w:p>
+    <w:p>
+      <w:pPr>
+        <w:jc w:val="left"/>
+        <w:rPr>
+          <w:sz w:val="18"/>
+          <w:szCs w:val="18"/>
+        </w:rPr>
+      </w:pPr>
+      <w:r>
+        <w:rPr>
+          <w:sz w:val="18"/>
+          <w:szCs w:val="18"/>
+        </w:rPr>
+        <w:t>messageText VARCHAR(90) NOT NULL,</w:t>
+      </w:r>
+    </w:p>
+    <w:p>
+      <w:pPr>
+        <w:jc w:val="left"/>
+        <w:rPr>
+          <w:sz w:val="18"/>
+          <w:szCs w:val="18"/>
+        </w:rPr>
+      </w:pPr>
+      <w:r>
+        <w:rPr>
+          <w:sz w:val="18"/>
+          <w:szCs w:val="18"/>
+        </w:rPr>
+        <w:t>date INT NOT NULL,</w:t>
+      </w:r>
+    </w:p>
+    <w:p>
+      <w:pPr>
+        <w:jc w:val="left"/>
+        <w:rPr>
+          <w:sz w:val="18"/>
+          <w:szCs w:val="18"/>
+        </w:rPr>
+      </w:pPr>
+      <w:r>
+        <w:rPr>
+          <w:sz w:val="18"/>
+          <w:szCs w:val="18"/>
+        </w:rPr>
+        <w:t>state ENUM('3','4') DEFAULT '3',</w:t>
+      </w:r>
+    </w:p>
+    <w:p>
+      <w:pPr>
+        <w:jc w:val="left"/>
+        <w:rPr>
+          <w:sz w:val="18"/>
+          <w:szCs w:val="18"/>
+        </w:rPr>
+      </w:pPr>
+      <w:r>
+        <w:rPr>
+          <w:sz w:val="18"/>
+          <w:szCs w:val="18"/>
+        </w:rPr>
+        <w:t>top INT NOT NULL,</w:t>
+      </w:r>
+    </w:p>
+    <w:p>
+      <w:pPr>
+        <w:jc w:val="left"/>
+        <w:rPr>
+          <w:sz w:val="18"/>
+          <w:szCs w:val="18"/>
+        </w:rPr>
+      </w:pPr>
+      <w:r>
+        <w:rPr>
+          <w:sz w:val="18"/>
+          <w:szCs w:val="18"/>
+        </w:rPr>
+        <w:t xml:space="preserve"> `left` INT NOT NULL,</w:t>
+      </w:r>
+    </w:p>
+    <w:p>
+      <w:pPr>
+        <w:jc w:val="left"/>
+        <w:rPr>
+          <w:sz w:val="18"/>
+          <w:szCs w:val="18"/>
+        </w:rPr>
+      </w:pPr>
+      <w:r>
+        <w:rPr>
+          <w:sz w:val="18"/>
+          <w:szCs w:val="18"/>
+        </w:rPr>
+        <w:t xml:space="preserve"> rotate INT NOT NULL);</w:t>
+      </w:r>
     </w:p>
     <w:p>
       <w:pPr>
@@ -11125,7 +11751,7 @@
           <w:sz w:val="18"/>
           <w:szCs w:val="18"/>
         </w:rPr>
-        <w:t>3.1</w:t>
+        <w:t>3.5</w:t>
       </w:r>
       <w:r>
         <w:rPr>
@@ -11133,248 +11759,276 @@
           <w:sz w:val="18"/>
           <w:szCs w:val="18"/>
         </w:rPr>
-        <w:t xml:space="preserve"> </w:t>
-      </w:r>
+        <w:t>消息表</w:t>
+      </w:r>
+    </w:p>
+    <w:p>
+      <w:pPr>
+        <w:jc w:val="left"/>
+        <w:rPr>
+          <w:sz w:val="18"/>
+          <w:szCs w:val="18"/>
+        </w:rPr>
+      </w:pPr>
+      <w:r>
+        <w:rPr>
+          <w:sz w:val="18"/>
+          <w:szCs w:val="18"/>
+        </w:rPr>
+        <w:t>CREATE TABLE letter(</w:t>
+      </w:r>
+    </w:p>
+    <w:p>
+      <w:pPr>
+        <w:jc w:val="left"/>
+        <w:rPr>
+          <w:sz w:val="18"/>
+          <w:szCs w:val="18"/>
+        </w:rPr>
+      </w:pPr>
+      <w:r>
+        <w:rPr>
+          <w:sz w:val="18"/>
+          <w:szCs w:val="18"/>
+        </w:rPr>
+        <w:t>letterId INT PRIMARY KEY AUTO_INCREMENT,</w:t>
+      </w:r>
+    </w:p>
+    <w:p>
+      <w:pPr>
+        <w:jc w:val="left"/>
+        <w:rPr>
+          <w:sz w:val="18"/>
+          <w:szCs w:val="18"/>
+        </w:rPr>
+      </w:pPr>
+      <w:r>
+        <w:rPr>
+          <w:sz w:val="18"/>
+          <w:szCs w:val="18"/>
+        </w:rPr>
+        <w:t>userId INT REFERENCES user(userId),</w:t>
+      </w:r>
+    </w:p>
+    <w:p>
+      <w:pPr>
+        <w:jc w:val="left"/>
+        <w:rPr>
+          <w:sz w:val="18"/>
+          <w:szCs w:val="18"/>
+        </w:rPr>
+      </w:pPr>
+      <w:r>
+        <w:rPr>
+          <w:sz w:val="18"/>
+          <w:szCs w:val="18"/>
+        </w:rPr>
+        <w:t>articleId INT REFERENCES article(articleId),</w:t>
+      </w:r>
+    </w:p>
+    <w:p>
+      <w:pPr>
+        <w:jc w:val="left"/>
+        <w:rPr>
+          <w:sz w:val="18"/>
+          <w:szCs w:val="18"/>
+        </w:rPr>
+      </w:pPr>
+      <w:r>
+        <w:rPr>
+          <w:sz w:val="18"/>
+          <w:szCs w:val="18"/>
+        </w:rPr>
+        <w:lastRenderedPageBreak/>
+        <w:t>messageId INT REFERENCES message(messageId),</w:t>
+      </w:r>
+    </w:p>
+    <w:p>
+      <w:pPr>
+        <w:jc w:val="left"/>
+        <w:rPr>
+          <w:sz w:val="18"/>
+          <w:szCs w:val="18"/>
+        </w:rPr>
+      </w:pPr>
+      <w:r>
+        <w:rPr>
+          <w:sz w:val="18"/>
+          <w:szCs w:val="18"/>
+        </w:rPr>
+        <w:t>actUserId INT REFERENCES user(userId),</w:t>
+      </w:r>
+    </w:p>
+    <w:p>
+      <w:pPr>
+        <w:jc w:val="left"/>
+        <w:rPr>
+          <w:sz w:val="18"/>
+          <w:szCs w:val="18"/>
+        </w:rPr>
+      </w:pPr>
+      <w:r>
+        <w:rPr>
+          <w:sz w:val="18"/>
+          <w:szCs w:val="18"/>
+        </w:rPr>
+        <w:t>state ENUM('1','2','3','4','5') NOT NULL,</w:t>
+      </w:r>
+    </w:p>
+    <w:p>
+      <w:pPr>
+        <w:jc w:val="left"/>
+        <w:rPr>
+          <w:sz w:val="18"/>
+          <w:szCs w:val="18"/>
+        </w:rPr>
+      </w:pPr>
+      <w:r>
+        <w:rPr>
+          <w:sz w:val="18"/>
+          <w:szCs w:val="18"/>
+        </w:rPr>
+        <w:t>unread ENUM('1','2') DEFAULT '1',</w:t>
+      </w:r>
+    </w:p>
+    <w:p>
+      <w:pPr>
+        <w:jc w:val="left"/>
+        <w:rPr>
+          <w:sz w:val="18"/>
+          <w:szCs w:val="18"/>
+        </w:rPr>
+      </w:pPr>
+      <w:r>
+        <w:rPr>
+          <w:sz w:val="18"/>
+          <w:szCs w:val="18"/>
+        </w:rPr>
+        <w:t>date INT NOT NULL);</w:t>
+      </w:r>
+    </w:p>
+    <w:p>
+      <w:pPr>
+        <w:jc w:val="left"/>
+        <w:rPr>
+          <w:sz w:val="18"/>
+          <w:szCs w:val="18"/>
+        </w:rPr>
+      </w:pPr>
+    </w:p>
+    <w:p>
+      <w:pPr>
+        <w:jc w:val="left"/>
+        <w:rPr>
+          <w:sz w:val="18"/>
+          <w:szCs w:val="18"/>
+        </w:rPr>
+      </w:pPr>
       <w:r>
         <w:rPr>
           <w:rFonts w:hint="eastAsia"/>
           <w:sz w:val="18"/>
           <w:szCs w:val="18"/>
         </w:rPr>
-        <w:t>用户表</w:t>
-      </w:r>
-    </w:p>
-    <w:p>
-      <w:pPr>
-        <w:jc w:val="left"/>
-        <w:rPr>
-          <w:sz w:val="18"/>
-          <w:szCs w:val="18"/>
-        </w:rPr>
-      </w:pPr>
-      <w:r>
-        <w:rPr>
-          <w:sz w:val="18"/>
-          <w:szCs w:val="18"/>
-        </w:rPr>
-        <w:t xml:space="preserve">CREATE TABLE </w:t>
-      </w:r>
-      <w:proofErr w:type="gramStart"/>
-      <w:r>
-        <w:rPr>
-          <w:sz w:val="18"/>
-          <w:szCs w:val="18"/>
-        </w:rPr>
-        <w:t>user(</w:t>
-      </w:r>
-      <w:proofErr w:type="gramEnd"/>
-    </w:p>
-    <w:p>
-      <w:pPr>
-        <w:jc w:val="left"/>
-        <w:rPr>
-          <w:sz w:val="18"/>
-          <w:szCs w:val="18"/>
-        </w:rPr>
-      </w:pPr>
-      <w:proofErr w:type="spellStart"/>
-      <w:proofErr w:type="gramStart"/>
-      <w:r>
-        <w:rPr>
-          <w:sz w:val="18"/>
-          <w:szCs w:val="18"/>
-        </w:rPr>
-        <w:t>userId</w:t>
-      </w:r>
-      <w:proofErr w:type="spellEnd"/>
-      <w:proofErr w:type="gramEnd"/>
-      <w:r>
-        <w:rPr>
-          <w:sz w:val="18"/>
-          <w:szCs w:val="18"/>
-        </w:rPr>
-        <w:t xml:space="preserve"> INT PRIMARY KEY AUTO_INCREMENT,</w:t>
-      </w:r>
-    </w:p>
-    <w:p>
-      <w:pPr>
-        <w:jc w:val="left"/>
-        <w:rPr>
-          <w:sz w:val="18"/>
-          <w:szCs w:val="18"/>
-        </w:rPr>
-      </w:pPr>
-      <w:proofErr w:type="spellStart"/>
-      <w:proofErr w:type="gramStart"/>
-      <w:r>
-        <w:rPr>
-          <w:sz w:val="18"/>
-          <w:szCs w:val="18"/>
-        </w:rPr>
-        <w:t>userName</w:t>
-      </w:r>
-      <w:proofErr w:type="spellEnd"/>
-      <w:proofErr w:type="gramEnd"/>
-      <w:r>
-        <w:rPr>
-          <w:sz w:val="18"/>
-          <w:szCs w:val="18"/>
-        </w:rPr>
-        <w:t xml:space="preserve"> VARCHAR(30) UNIQUE NOT NULL,</w:t>
-      </w:r>
-    </w:p>
-    <w:p>
-      <w:pPr>
-        <w:jc w:val="left"/>
-        <w:rPr>
-          <w:sz w:val="18"/>
-          <w:szCs w:val="18"/>
-        </w:rPr>
-      </w:pPr>
-      <w:proofErr w:type="spellStart"/>
-      <w:proofErr w:type="gramStart"/>
-      <w:r>
-        <w:rPr>
-          <w:sz w:val="18"/>
-          <w:szCs w:val="18"/>
-        </w:rPr>
-        <w:t>userAccount</w:t>
-      </w:r>
-      <w:proofErr w:type="spellEnd"/>
-      <w:proofErr w:type="gramEnd"/>
-      <w:r>
-        <w:rPr>
-          <w:sz w:val="18"/>
-          <w:szCs w:val="18"/>
-        </w:rPr>
-        <w:t xml:space="preserve"> CHAR(20) UNIQUE NOT NULL,</w:t>
-      </w:r>
-    </w:p>
-    <w:p>
-      <w:pPr>
-        <w:jc w:val="left"/>
-        <w:rPr>
-          <w:sz w:val="18"/>
-          <w:szCs w:val="18"/>
-        </w:rPr>
-      </w:pPr>
-      <w:proofErr w:type="spellStart"/>
-      <w:proofErr w:type="gramStart"/>
-      <w:r>
-        <w:rPr>
-          <w:sz w:val="18"/>
-          <w:szCs w:val="18"/>
-        </w:rPr>
-        <w:t>userPass</w:t>
-      </w:r>
-      <w:proofErr w:type="spellEnd"/>
-      <w:proofErr w:type="gramEnd"/>
-      <w:r>
-        <w:rPr>
-          <w:sz w:val="18"/>
-          <w:szCs w:val="18"/>
-        </w:rPr>
-        <w:t xml:space="preserve"> CHAR(32) NOT NULL,</w:t>
-      </w:r>
-    </w:p>
-    <w:p>
-      <w:pPr>
-        <w:jc w:val="left"/>
-        <w:rPr>
-          <w:sz w:val="18"/>
-          <w:szCs w:val="18"/>
-        </w:rPr>
-      </w:pPr>
-      <w:proofErr w:type="gramStart"/>
-      <w:r>
-        <w:rPr>
-          <w:sz w:val="18"/>
-          <w:szCs w:val="18"/>
-        </w:rPr>
-        <w:t>birth</w:t>
-      </w:r>
-      <w:proofErr w:type="gramEnd"/>
-      <w:r>
-        <w:rPr>
-          <w:sz w:val="18"/>
-          <w:szCs w:val="18"/>
-        </w:rPr>
-        <w:t xml:space="preserve"> INT,</w:t>
-      </w:r>
-    </w:p>
-    <w:p>
-      <w:pPr>
-        <w:jc w:val="left"/>
-        <w:rPr>
-          <w:sz w:val="18"/>
-          <w:szCs w:val="18"/>
-        </w:rPr>
-      </w:pPr>
-      <w:proofErr w:type="gramStart"/>
-      <w:r>
-        <w:rPr>
-          <w:sz w:val="18"/>
-          <w:szCs w:val="18"/>
-        </w:rPr>
-        <w:t>sex</w:t>
-      </w:r>
-      <w:proofErr w:type="gramEnd"/>
-      <w:r>
-        <w:rPr>
-          <w:sz w:val="18"/>
-          <w:szCs w:val="18"/>
-        </w:rPr>
-        <w:t xml:space="preserve"> ENUM('0','1','2') DEFAULT '0',</w:t>
-      </w:r>
-    </w:p>
-    <w:p>
-      <w:pPr>
-        <w:jc w:val="left"/>
-        <w:rPr>
-          <w:sz w:val="18"/>
-          <w:szCs w:val="18"/>
-        </w:rPr>
-      </w:pPr>
-      <w:proofErr w:type="gramStart"/>
-      <w:r>
-        <w:rPr>
-          <w:sz w:val="18"/>
-          <w:szCs w:val="18"/>
-        </w:rPr>
-        <w:t>old</w:t>
-      </w:r>
-      <w:proofErr w:type="gramEnd"/>
-      <w:r>
-        <w:rPr>
-          <w:sz w:val="18"/>
-          <w:szCs w:val="18"/>
-        </w:rPr>
-        <w:t xml:space="preserve"> INT,</w:t>
-      </w:r>
-    </w:p>
-    <w:p>
-      <w:pPr>
-        <w:jc w:val="left"/>
-        <w:rPr>
-          <w:sz w:val="18"/>
-          <w:szCs w:val="18"/>
-        </w:rPr>
-      </w:pPr>
+        <w:t>3.6</w:t>
+      </w:r>
       <w:r>
         <w:rPr>
           <w:rFonts w:hint="eastAsia"/>
           <w:sz w:val="18"/>
           <w:szCs w:val="18"/>
         </w:rPr>
-        <w:t>place CHAR(36) DEFAULT '</w:t>
-      </w:r>
+        <w:t>阅读表</w:t>
+      </w:r>
+    </w:p>
+    <w:p>
+      <w:pPr>
+        <w:jc w:val="left"/>
+        <w:rPr>
+          <w:sz w:val="18"/>
+          <w:szCs w:val="18"/>
+        </w:rPr>
+      </w:pPr>
+      <w:r>
+        <w:rPr>
+          <w:sz w:val="18"/>
+          <w:szCs w:val="18"/>
+        </w:rPr>
+        <w:t>CREATE TABLE `read`(</w:t>
+      </w:r>
+    </w:p>
+    <w:p>
+      <w:pPr>
+        <w:jc w:val="left"/>
+        <w:rPr>
+          <w:sz w:val="18"/>
+          <w:szCs w:val="18"/>
+        </w:rPr>
+      </w:pPr>
+      <w:r>
+        <w:rPr>
+          <w:sz w:val="18"/>
+          <w:szCs w:val="18"/>
+        </w:rPr>
+        <w:t>userId INT REFERENCES user(userId),</w:t>
+      </w:r>
+    </w:p>
+    <w:p>
+      <w:pPr>
+        <w:jc w:val="left"/>
+        <w:rPr>
+          <w:sz w:val="18"/>
+          <w:szCs w:val="18"/>
+        </w:rPr>
+      </w:pPr>
+      <w:r>
+        <w:rPr>
+          <w:sz w:val="18"/>
+          <w:szCs w:val="18"/>
+        </w:rPr>
+        <w:t>articleId INT REFERENCES article(articleId));</w:t>
+      </w:r>
+    </w:p>
+    <w:p>
+      <w:pPr>
+        <w:jc w:val="left"/>
+        <w:rPr>
+          <w:sz w:val="18"/>
+          <w:szCs w:val="18"/>
+        </w:rPr>
+      </w:pPr>
+      <w:r>
+        <w:rPr>
+          <w:sz w:val="18"/>
+          <w:szCs w:val="18"/>
+        </w:rPr>
+        <w:t>ALTER TABLE `read` ADD CONSTRAINT pk_read PRIMARY KEY(userId,articleId);</w:t>
+      </w:r>
+    </w:p>
+    <w:p>
+      <w:pPr>
+        <w:jc w:val="left"/>
+        <w:rPr>
+          <w:sz w:val="18"/>
+          <w:szCs w:val="18"/>
+        </w:rPr>
+      </w:pPr>
+    </w:p>
+    <w:p>
+      <w:pPr>
+        <w:jc w:val="left"/>
+        <w:rPr>
+          <w:sz w:val="18"/>
+          <w:szCs w:val="18"/>
+        </w:rPr>
+      </w:pPr>
       <w:r>
         <w:rPr>
           <w:rFonts w:hint="eastAsia"/>
           <w:sz w:val="18"/>
           <w:szCs w:val="18"/>
         </w:rPr>
-        <w:t>保密</w:t>
+        <w:t>3.7</w:t>
       </w:r>
       <w:r>
         <w:rPr>
@@ -11382,8 +12036,81 @@
           <w:sz w:val="18"/>
           <w:szCs w:val="18"/>
         </w:rPr>
-        <w:t>',</w:t>
-      </w:r>
+        <w:t>文章点赞表</w:t>
+      </w:r>
+    </w:p>
+    <w:p>
+      <w:pPr>
+        <w:jc w:val="left"/>
+        <w:rPr>
+          <w:sz w:val="18"/>
+          <w:szCs w:val="18"/>
+        </w:rPr>
+      </w:pPr>
+      <w:r>
+        <w:rPr>
+          <w:sz w:val="18"/>
+          <w:szCs w:val="18"/>
+        </w:rPr>
+        <w:t>CREATE TABLE `up`(</w:t>
+      </w:r>
+    </w:p>
+    <w:p>
+      <w:pPr>
+        <w:jc w:val="left"/>
+        <w:rPr>
+          <w:sz w:val="18"/>
+          <w:szCs w:val="18"/>
+        </w:rPr>
+      </w:pPr>
+      <w:r>
+        <w:rPr>
+          <w:sz w:val="18"/>
+          <w:szCs w:val="18"/>
+        </w:rPr>
+        <w:t>userId INT REFERENCES user(userId),</w:t>
+      </w:r>
+    </w:p>
+    <w:p>
+      <w:pPr>
+        <w:jc w:val="left"/>
+        <w:rPr>
+          <w:sz w:val="18"/>
+          <w:szCs w:val="18"/>
+        </w:rPr>
+      </w:pPr>
+      <w:r>
+        <w:rPr>
+          <w:sz w:val="18"/>
+          <w:szCs w:val="18"/>
+        </w:rPr>
+        <w:t>articleId INT REFERENCES article(articleId));</w:t>
+      </w:r>
+    </w:p>
+    <w:p>
+      <w:pPr>
+        <w:jc w:val="left"/>
+        <w:rPr>
+          <w:sz w:val="18"/>
+          <w:szCs w:val="18"/>
+        </w:rPr>
+      </w:pPr>
+      <w:r>
+        <w:rPr>
+          <w:sz w:val="18"/>
+          <w:szCs w:val="18"/>
+        </w:rPr>
+        <w:t>ALTER TABLE `up` ADD COLUMN chapterId INT REFERENCES serial(chapterId);</w:t>
+      </w:r>
+    </w:p>
+    <w:p>
+      <w:pPr>
+        <w:jc w:val="left"/>
+        <w:rPr>
+          <w:sz w:val="18"/>
+          <w:szCs w:val="18"/>
+        </w:rPr>
+      </w:pPr>
     </w:p>
     <w:p>
       <w:pPr>
@@ -11399,7 +12126,7 @@
           <w:sz w:val="18"/>
           <w:szCs w:val="18"/>
         </w:rPr>
-        <w:t>sign VARCHAR(72) DEFAULT '</w:t>
+        <w:t>3.8</w:t>
       </w:r>
       <w:r>
         <w:rPr>
@@ -11407,288 +12134,423 @@
           <w:sz w:val="18"/>
           <w:szCs w:val="18"/>
         </w:rPr>
-        <w:t>该用户没有个性签名</w:t>
-      </w:r>
-      <w:r>
+        <w:t>收藏表</w:t>
+      </w:r>
+    </w:p>
+    <w:p>
+      <w:pPr>
+        <w:jc w:val="left"/>
+        <w:rPr>
+          <w:sz w:val="18"/>
+          <w:szCs w:val="18"/>
+        </w:rPr>
+      </w:pPr>
+      <w:r>
+        <w:rPr>
+          <w:sz w:val="18"/>
+          <w:szCs w:val="18"/>
+        </w:rPr>
+        <w:t>CREATE TABLE favorite(</w:t>
+      </w:r>
+    </w:p>
+    <w:p>
+      <w:pPr>
+        <w:jc w:val="left"/>
+        <w:rPr>
+          <w:sz w:val="18"/>
+          <w:szCs w:val="18"/>
+        </w:rPr>
+      </w:pPr>
+      <w:r>
+        <w:rPr>
+          <w:sz w:val="18"/>
+          <w:szCs w:val="18"/>
+        </w:rPr>
+        <w:t>userId INT REFERENCES user(userId),</w:t>
+      </w:r>
+    </w:p>
+    <w:p>
+      <w:pPr>
+        <w:jc w:val="left"/>
+        <w:rPr>
+          <w:sz w:val="18"/>
+          <w:szCs w:val="18"/>
+        </w:rPr>
+      </w:pPr>
+      <w:r>
+        <w:rPr>
+          <w:sz w:val="18"/>
+          <w:szCs w:val="18"/>
+        </w:rPr>
+        <w:t>articleId INT REFERENCES article(articleId));</w:t>
+      </w:r>
+    </w:p>
+    <w:p>
+      <w:pPr>
+        <w:jc w:val="left"/>
         <w:rPr>
           <w:rFonts w:hint="eastAsia"/>
           <w:sz w:val="18"/>
           <w:szCs w:val="18"/>
         </w:rPr>
-        <w:t>',</w:t>
-      </w:r>
-    </w:p>
-    <w:p>
-      <w:pPr>
-        <w:jc w:val="left"/>
-        <w:rPr>
-          <w:sz w:val="18"/>
-          <w:szCs w:val="18"/>
-        </w:rPr>
-      </w:pPr>
-      <w:proofErr w:type="spellStart"/>
-      <w:proofErr w:type="gramStart"/>
-      <w:r>
-        <w:rPr>
-          <w:sz w:val="18"/>
-          <w:szCs w:val="18"/>
-        </w:rPr>
-        <w:t>articleNum</w:t>
-      </w:r>
-      <w:proofErr w:type="spellEnd"/>
-      <w:proofErr w:type="gramEnd"/>
-      <w:r>
-        <w:rPr>
-          <w:sz w:val="18"/>
-          <w:szCs w:val="18"/>
-        </w:rPr>
-        <w:t xml:space="preserve"> INT DEFAULT 0,</w:t>
-      </w:r>
-    </w:p>
-    <w:p>
-      <w:pPr>
-        <w:jc w:val="left"/>
-        <w:rPr>
-          <w:sz w:val="18"/>
-          <w:szCs w:val="18"/>
-        </w:rPr>
-      </w:pPr>
-      <w:proofErr w:type="spellStart"/>
-      <w:proofErr w:type="gramStart"/>
-      <w:r>
-        <w:rPr>
-          <w:sz w:val="18"/>
-          <w:szCs w:val="18"/>
-        </w:rPr>
-        <w:t>draftNum</w:t>
-      </w:r>
-      <w:proofErr w:type="spellEnd"/>
-      <w:proofErr w:type="gramEnd"/>
-      <w:r>
-        <w:rPr>
-          <w:sz w:val="18"/>
-          <w:szCs w:val="18"/>
-        </w:rPr>
-        <w:t xml:space="preserve"> INT DEFAULT 0,</w:t>
-      </w:r>
-    </w:p>
-    <w:p>
-      <w:pPr>
-        <w:jc w:val="left"/>
-        <w:rPr>
-          <w:sz w:val="18"/>
-          <w:szCs w:val="18"/>
-        </w:rPr>
-      </w:pPr>
-      <w:proofErr w:type="spellStart"/>
-      <w:proofErr w:type="gramStart"/>
-      <w:r>
-        <w:rPr>
-          <w:sz w:val="18"/>
-          <w:szCs w:val="18"/>
-        </w:rPr>
-        <w:t>fanNum</w:t>
-      </w:r>
-      <w:proofErr w:type="spellEnd"/>
-      <w:proofErr w:type="gramEnd"/>
-      <w:r>
-        <w:rPr>
-          <w:sz w:val="18"/>
-          <w:szCs w:val="18"/>
-        </w:rPr>
-        <w:t xml:space="preserve"> INT DEFAULT 0,</w:t>
-      </w:r>
-    </w:p>
-    <w:p>
-      <w:pPr>
-        <w:jc w:val="left"/>
-        <w:rPr>
-          <w:sz w:val="18"/>
-          <w:szCs w:val="18"/>
-        </w:rPr>
-      </w:pPr>
-      <w:proofErr w:type="spellStart"/>
-      <w:proofErr w:type="gramStart"/>
-      <w:r>
-        <w:rPr>
-          <w:sz w:val="18"/>
-          <w:szCs w:val="18"/>
-        </w:rPr>
-        <w:t>followNum</w:t>
-      </w:r>
-      <w:proofErr w:type="spellEnd"/>
-      <w:proofErr w:type="gramEnd"/>
-      <w:r>
-        <w:rPr>
-          <w:sz w:val="18"/>
-          <w:szCs w:val="18"/>
-        </w:rPr>
-        <w:t xml:space="preserve"> INT DEFAULT 0,</w:t>
-      </w:r>
-    </w:p>
-    <w:p>
-      <w:pPr>
-        <w:jc w:val="left"/>
-        <w:rPr>
-          <w:sz w:val="18"/>
-          <w:szCs w:val="18"/>
-        </w:rPr>
-      </w:pPr>
-      <w:proofErr w:type="spellStart"/>
-      <w:proofErr w:type="gramStart"/>
+      </w:pPr>
+      <w:r>
+        <w:rPr>
+          <w:sz w:val="18"/>
+          <w:szCs w:val="18"/>
+        </w:rPr>
+        <w:t>ALTER TABLE favorite ADD CONSTRAINT pk_favorite PRIMARY KEY(userId,articleId);</w:t>
+      </w:r>
+    </w:p>
+    <w:p>
+      <w:pPr>
+        <w:jc w:val="left"/>
+        <w:rPr>
+          <w:sz w:val="18"/>
+          <w:szCs w:val="18"/>
+        </w:rPr>
+      </w:pPr>
+    </w:p>
+    <w:p>
+      <w:pPr>
+        <w:jc w:val="left"/>
+        <w:rPr>
+          <w:sz w:val="18"/>
+          <w:szCs w:val="18"/>
+        </w:rPr>
+      </w:pPr>
       <w:r>
         <w:rPr>
           <w:rFonts w:hint="eastAsia"/>
           <w:sz w:val="18"/>
           <w:szCs w:val="18"/>
         </w:rPr>
-        <w:t>favoriteNum</w:t>
-      </w:r>
-      <w:proofErr w:type="spellEnd"/>
-      <w:proofErr w:type="gramEnd"/>
+        <w:t>3.9</w:t>
+      </w:r>
       <w:r>
         <w:rPr>
           <w:rFonts w:hint="eastAsia"/>
           <w:sz w:val="18"/>
           <w:szCs w:val="18"/>
         </w:rPr>
-        <w:t xml:space="preserve"> INT DEFAULT 0,</w:t>
-      </w:r>
-    </w:p>
-    <w:p>
-      <w:pPr>
-        <w:jc w:val="left"/>
-        <w:rPr>
-          <w:sz w:val="18"/>
-          <w:szCs w:val="18"/>
-        </w:rPr>
-      </w:pPr>
-      <w:proofErr w:type="spellStart"/>
-      <w:proofErr w:type="gramStart"/>
+        <w:t>关注表</w:t>
+      </w:r>
+    </w:p>
+    <w:p>
+      <w:pPr>
+        <w:jc w:val="left"/>
+        <w:rPr>
+          <w:sz w:val="18"/>
+          <w:szCs w:val="18"/>
+        </w:rPr>
+      </w:pPr>
+      <w:r>
+        <w:rPr>
+          <w:sz w:val="18"/>
+          <w:szCs w:val="18"/>
+        </w:rPr>
+        <w:t>CREATE TABLE follow(</w:t>
+      </w:r>
+    </w:p>
+    <w:p>
+      <w:pPr>
+        <w:jc w:val="left"/>
+        <w:rPr>
+          <w:sz w:val="18"/>
+          <w:szCs w:val="18"/>
+        </w:rPr>
+      </w:pPr>
+      <w:r>
+        <w:rPr>
+          <w:sz w:val="18"/>
+          <w:szCs w:val="18"/>
+        </w:rPr>
+        <w:t>userId INT REFERENCES user(userId),</w:t>
+      </w:r>
+    </w:p>
+    <w:p>
+      <w:pPr>
+        <w:jc w:val="left"/>
+        <w:rPr>
+          <w:sz w:val="18"/>
+          <w:szCs w:val="18"/>
+        </w:rPr>
+      </w:pPr>
+      <w:r>
+        <w:rPr>
+          <w:sz w:val="18"/>
+          <w:szCs w:val="18"/>
+        </w:rPr>
+        <w:t>beFollowUid INT REFERENCES user(userId));</w:t>
+      </w:r>
+    </w:p>
+    <w:p>
+      <w:pPr>
+        <w:jc w:val="left"/>
+        <w:rPr>
+          <w:sz w:val="18"/>
+          <w:szCs w:val="18"/>
+        </w:rPr>
+      </w:pPr>
+    </w:p>
+    <w:p>
+      <w:pPr>
+        <w:jc w:val="left"/>
+        <w:rPr>
+          <w:sz w:val="18"/>
+          <w:szCs w:val="18"/>
+        </w:rPr>
+      </w:pPr>
       <w:r>
         <w:rPr>
           <w:rFonts w:hint="eastAsia"/>
           <w:sz w:val="18"/>
           <w:szCs w:val="18"/>
         </w:rPr>
-        <w:t>upNum</w:t>
-      </w:r>
-      <w:proofErr w:type="spellEnd"/>
-      <w:proofErr w:type="gramEnd"/>
+        <w:t>3.10</w:t>
+      </w:r>
       <w:r>
         <w:rPr>
           <w:rFonts w:hint="eastAsia"/>
           <w:sz w:val="18"/>
           <w:szCs w:val="18"/>
         </w:rPr>
-        <w:t xml:space="preserve"> INT DEFAULT 0,</w:t>
-      </w:r>
-    </w:p>
-    <w:p>
-      <w:pPr>
-        <w:jc w:val="left"/>
-        <w:rPr>
-          <w:sz w:val="18"/>
-          <w:szCs w:val="18"/>
-        </w:rPr>
-      </w:pPr>
-      <w:proofErr w:type="spellStart"/>
-      <w:proofErr w:type="gramStart"/>
+        <w:t>评论表</w:t>
+      </w:r>
+    </w:p>
+    <w:p>
+      <w:pPr>
+        <w:jc w:val="left"/>
+        <w:rPr>
+          <w:sz w:val="18"/>
+          <w:szCs w:val="18"/>
+        </w:rPr>
+      </w:pPr>
+      <w:r>
+        <w:rPr>
+          <w:sz w:val="18"/>
+          <w:szCs w:val="18"/>
+        </w:rPr>
+        <w:t>CREATE TABLE comm</w:t>
+      </w:r>
       <w:r>
         <w:rPr>
           <w:rFonts w:hint="eastAsia"/>
           <w:sz w:val="18"/>
           <w:szCs w:val="18"/>
         </w:rPr>
-        <w:t>allReadNum</w:t>
-      </w:r>
-      <w:proofErr w:type="spellEnd"/>
-      <w:proofErr w:type="gramEnd"/>
+        <w:t>ent</w:t>
+      </w:r>
+      <w:r>
+        <w:rPr>
+          <w:sz w:val="18"/>
+          <w:szCs w:val="18"/>
+        </w:rPr>
+        <w:t>(</w:t>
+      </w:r>
+    </w:p>
+    <w:p>
+      <w:pPr>
+        <w:jc w:val="left"/>
+        <w:rPr>
+          <w:sz w:val="18"/>
+          <w:szCs w:val="18"/>
+        </w:rPr>
+      </w:pPr>
+      <w:r>
+        <w:rPr>
+          <w:sz w:val="18"/>
+          <w:szCs w:val="18"/>
+        </w:rPr>
+        <w:t>commitId INT PRIMARY KEY AUTO_INCREMENT,</w:t>
+      </w:r>
+    </w:p>
+    <w:p>
+      <w:pPr>
+        <w:jc w:val="left"/>
+        <w:rPr>
+          <w:sz w:val="18"/>
+          <w:szCs w:val="18"/>
+        </w:rPr>
+      </w:pPr>
+      <w:r>
+        <w:rPr>
+          <w:sz w:val="18"/>
+          <w:szCs w:val="18"/>
+        </w:rPr>
+        <w:t>userId INT REFERENCES user(userId),</w:t>
+      </w:r>
+    </w:p>
+    <w:p>
+      <w:pPr>
+        <w:jc w:val="left"/>
+        <w:rPr>
+          <w:sz w:val="18"/>
+          <w:szCs w:val="18"/>
+        </w:rPr>
+      </w:pPr>
+      <w:r>
+        <w:rPr>
+          <w:sz w:val="18"/>
+          <w:szCs w:val="18"/>
+        </w:rPr>
+        <w:t>articleId INT REFERENCES article(articleId),</w:t>
+      </w:r>
+    </w:p>
+    <w:p>
+      <w:pPr>
+        <w:jc w:val="left"/>
+        <w:rPr>
+          <w:sz w:val="18"/>
+          <w:szCs w:val="18"/>
+        </w:rPr>
+      </w:pPr>
+      <w:r>
+        <w:rPr>
+          <w:sz w:val="18"/>
+          <w:szCs w:val="18"/>
+        </w:rPr>
+        <w:t>content TEXT NOT NULL,</w:t>
+      </w:r>
+    </w:p>
+    <w:p>
+      <w:pPr>
+        <w:jc w:val="left"/>
+        <w:rPr>
+          <w:sz w:val="18"/>
+          <w:szCs w:val="18"/>
+        </w:rPr>
+      </w:pPr>
+      <w:r>
+        <w:rPr>
+          <w:sz w:val="18"/>
+          <w:szCs w:val="18"/>
+        </w:rPr>
+        <w:t>upNum INT DEFAULT 0);</w:t>
+      </w:r>
+    </w:p>
+    <w:p>
+      <w:pPr>
+        <w:jc w:val="left"/>
+        <w:rPr>
+          <w:sz w:val="18"/>
+          <w:szCs w:val="18"/>
+        </w:rPr>
+      </w:pPr>
+      <w:r>
+        <w:rPr>
+          <w:sz w:val="18"/>
+          <w:szCs w:val="18"/>
+        </w:rPr>
+        <w:t>ALTER TABLE comment ADD COLUMN chapterId INT REFERENCES serial(chapterId);</w:t>
+      </w:r>
+    </w:p>
+    <w:p>
+      <w:pPr>
+        <w:jc w:val="left"/>
+        <w:rPr>
+          <w:sz w:val="18"/>
+          <w:szCs w:val="18"/>
+        </w:rPr>
+      </w:pPr>
+      <w:r>
+        <w:rPr>
+          <w:sz w:val="18"/>
+          <w:szCs w:val="18"/>
+        </w:rPr>
+        <w:t>ALTER TABLE comment ADD COLUMN userName VARCHAR(30) NOT NULL;</w:t>
+      </w:r>
+    </w:p>
+    <w:p>
+      <w:pPr>
+        <w:jc w:val="left"/>
+        <w:rPr>
+          <w:sz w:val="18"/>
+          <w:szCs w:val="18"/>
+        </w:rPr>
+      </w:pPr>
+    </w:p>
+    <w:p>
+      <w:pPr>
+        <w:jc w:val="left"/>
+        <w:rPr>
+          <w:sz w:val="18"/>
+          <w:szCs w:val="18"/>
+        </w:rPr>
+      </w:pPr>
       <w:r>
         <w:rPr>
           <w:rFonts w:hint="eastAsia"/>
           <w:sz w:val="18"/>
           <w:szCs w:val="18"/>
         </w:rPr>
-        <w:t xml:space="preserve"> INT DEFAULT 0,</w:t>
-      </w:r>
-    </w:p>
-    <w:p>
-      <w:pPr>
-        <w:jc w:val="left"/>
-        <w:rPr>
-          <w:sz w:val="18"/>
-          <w:szCs w:val="18"/>
-        </w:rPr>
-      </w:pPr>
-      <w:proofErr w:type="gramStart"/>
-      <w:r>
-        <w:rPr>
-          <w:sz w:val="18"/>
-          <w:szCs w:val="18"/>
-        </w:rPr>
-        <w:t>state</w:t>
-      </w:r>
-      <w:proofErr w:type="gramEnd"/>
-      <w:r>
-        <w:rPr>
-          <w:sz w:val="18"/>
-          <w:szCs w:val="18"/>
-        </w:rPr>
-        <w:t xml:space="preserve"> ENUM('0','1') DEFAULT '0');</w:t>
-      </w:r>
-    </w:p>
-    <w:p>
-      <w:pPr>
-        <w:jc w:val="left"/>
-        <w:rPr>
-          <w:sz w:val="18"/>
-          <w:szCs w:val="18"/>
-        </w:rPr>
-      </w:pPr>
-    </w:p>
-    <w:p>
-      <w:pPr>
-        <w:jc w:val="left"/>
-        <w:rPr>
-          <w:sz w:val="18"/>
-          <w:szCs w:val="18"/>
-        </w:rPr>
-      </w:pPr>
+        <w:t>3.11</w:t>
+      </w:r>
       <w:r>
         <w:rPr>
           <w:rFonts w:hint="eastAsia"/>
           <w:sz w:val="18"/>
           <w:szCs w:val="18"/>
         </w:rPr>
-        <w:t>//</w:t>
-      </w:r>
-      <w:r>
-        <w:t xml:space="preserve"> </w:t>
-      </w:r>
-      <w:r>
-        <w:rPr>
-          <w:sz w:val="18"/>
-          <w:szCs w:val="18"/>
-        </w:rPr>
-        <w:t xml:space="preserve">ALTER TABLE user ADD COLUMN </w:t>
-      </w:r>
-      <w:proofErr w:type="spellStart"/>
-      <w:r>
-        <w:rPr>
-          <w:sz w:val="18"/>
-          <w:szCs w:val="18"/>
-        </w:rPr>
-        <w:t>favoriteNum</w:t>
-      </w:r>
-      <w:proofErr w:type="spellEnd"/>
-      <w:r>
-        <w:rPr>
-          <w:sz w:val="18"/>
-          <w:szCs w:val="18"/>
-        </w:rPr>
-        <w:t xml:space="preserve"> INT DEFAULT 0;</w:t>
-      </w:r>
+        <w:t>评论点赞表</w:t>
+      </w:r>
+    </w:p>
+    <w:p>
+      <w:pPr>
+        <w:jc w:val="left"/>
+        <w:rPr>
+          <w:sz w:val="18"/>
+          <w:szCs w:val="18"/>
+        </w:rPr>
+      </w:pPr>
+      <w:r>
+        <w:rPr>
+          <w:sz w:val="18"/>
+          <w:szCs w:val="18"/>
+        </w:rPr>
+        <w:t>CREATE TABLE commentUp(</w:t>
+      </w:r>
+    </w:p>
+    <w:p>
+      <w:pPr>
+        <w:jc w:val="left"/>
+        <w:rPr>
+          <w:sz w:val="18"/>
+          <w:szCs w:val="18"/>
+        </w:rPr>
+      </w:pPr>
+      <w:r>
+        <w:rPr>
+          <w:sz w:val="18"/>
+          <w:szCs w:val="18"/>
+        </w:rPr>
+        <w:t>commitId INT REFERENCES comment(commitId),</w:t>
+      </w:r>
+    </w:p>
+    <w:p>
+      <w:pPr>
+        <w:jc w:val="left"/>
+        <w:rPr>
+          <w:sz w:val="18"/>
+          <w:szCs w:val="18"/>
+        </w:rPr>
+      </w:pPr>
+      <w:r>
+        <w:rPr>
+          <w:sz w:val="18"/>
+          <w:szCs w:val="18"/>
+        </w:rPr>
+        <w:t>userId INT REFERENCES user(userId));</w:t>
+      </w:r>
+    </w:p>
+    <w:p>
+      <w:pPr>
+        <w:jc w:val="left"/>
+        <w:rPr>
+          <w:sz w:val="18"/>
+          <w:szCs w:val="18"/>
+        </w:rPr>
+      </w:pPr>
     </w:p>
     <w:p>
       <w:pPr>
@@ -11704,2865 +12566,15 @@
           <w:sz w:val="18"/>
           <w:szCs w:val="18"/>
         </w:rPr>
-        <w:t>//</w:t>
-      </w:r>
-      <w:r>
-        <w:t xml:space="preserve"> </w:t>
-      </w:r>
-      <w:r>
-        <w:rPr>
-          <w:sz w:val="18"/>
-          <w:szCs w:val="18"/>
-        </w:rPr>
-        <w:t xml:space="preserve">ALTER TABLE user ADD COLUMN </w:t>
-      </w:r>
-      <w:proofErr w:type="spellStart"/>
-      <w:r>
-        <w:rPr>
-          <w:sz w:val="18"/>
-          <w:szCs w:val="18"/>
-        </w:rPr>
-        <w:t>upNum</w:t>
-      </w:r>
-      <w:proofErr w:type="spellEnd"/>
-      <w:r>
-        <w:rPr>
-          <w:sz w:val="18"/>
-          <w:szCs w:val="18"/>
-        </w:rPr>
-        <w:t xml:space="preserve"> INT DEFAULT 0;</w:t>
-      </w:r>
-    </w:p>
-    <w:p>
-      <w:pPr>
-        <w:jc w:val="left"/>
-        <w:rPr>
-          <w:sz w:val="18"/>
-          <w:szCs w:val="18"/>
-        </w:rPr>
-      </w:pPr>
+        <w:lastRenderedPageBreak/>
+        <w:t>3.12</w:t>
+      </w:r>
       <w:r>
         <w:rPr>
           <w:rFonts w:hint="eastAsia"/>
           <w:sz w:val="18"/>
           <w:szCs w:val="18"/>
         </w:rPr>
-        <w:t>//</w:t>
-      </w:r>
-      <w:r>
-        <w:t xml:space="preserve"> </w:t>
-      </w:r>
-      <w:r>
-        <w:rPr>
-          <w:sz w:val="18"/>
-          <w:szCs w:val="18"/>
-        </w:rPr>
-        <w:t xml:space="preserve">ALTER TABLE user ADD COLUMN </w:t>
-      </w:r>
-      <w:proofErr w:type="spellStart"/>
-      <w:r>
-        <w:rPr>
-          <w:sz w:val="18"/>
-          <w:szCs w:val="18"/>
-        </w:rPr>
-        <w:t>allReadNum</w:t>
-      </w:r>
-      <w:proofErr w:type="spellEnd"/>
-      <w:r>
-        <w:rPr>
-          <w:sz w:val="18"/>
-          <w:szCs w:val="18"/>
-        </w:rPr>
-        <w:t xml:space="preserve"> INT DEFAULT 0;</w:t>
-      </w:r>
-    </w:p>
-    <w:p>
-      <w:pPr>
-        <w:jc w:val="left"/>
-        <w:rPr>
-          <w:sz w:val="18"/>
-          <w:szCs w:val="18"/>
-        </w:rPr>
-      </w:pPr>
-    </w:p>
-    <w:p>
-      <w:pPr>
-        <w:jc w:val="left"/>
-        <w:rPr>
-          <w:sz w:val="18"/>
-          <w:szCs w:val="18"/>
-        </w:rPr>
-      </w:pPr>
-      <w:r>
-        <w:rPr>
-          <w:rFonts w:hint="eastAsia"/>
-          <w:sz w:val="18"/>
-          <w:szCs w:val="18"/>
-        </w:rPr>
-        <w:t>3.2</w:t>
-      </w:r>
-      <w:r>
-        <w:rPr>
-          <w:rFonts w:hint="eastAsia"/>
-          <w:sz w:val="18"/>
-          <w:szCs w:val="18"/>
-        </w:rPr>
-        <w:t>文章表</w:t>
-      </w:r>
-    </w:p>
-    <w:p>
-      <w:pPr>
-        <w:jc w:val="left"/>
-        <w:rPr>
-          <w:sz w:val="18"/>
-          <w:szCs w:val="18"/>
-        </w:rPr>
-      </w:pPr>
-      <w:r>
-        <w:rPr>
-          <w:sz w:val="18"/>
-          <w:szCs w:val="18"/>
-        </w:rPr>
-        <w:t xml:space="preserve">CREATE TABLE </w:t>
-      </w:r>
-      <w:proofErr w:type="gramStart"/>
-      <w:r>
-        <w:rPr>
-          <w:sz w:val="18"/>
-          <w:szCs w:val="18"/>
-        </w:rPr>
-        <w:t>article(</w:t>
-      </w:r>
-      <w:proofErr w:type="gramEnd"/>
-    </w:p>
-    <w:p>
-      <w:pPr>
-        <w:jc w:val="left"/>
-        <w:rPr>
-          <w:sz w:val="18"/>
-          <w:szCs w:val="18"/>
-        </w:rPr>
-      </w:pPr>
-      <w:proofErr w:type="spellStart"/>
-      <w:proofErr w:type="gramStart"/>
-      <w:r>
-        <w:rPr>
-          <w:sz w:val="18"/>
-          <w:szCs w:val="18"/>
-        </w:rPr>
-        <w:t>articleId</w:t>
-      </w:r>
-      <w:proofErr w:type="spellEnd"/>
-      <w:proofErr w:type="gramEnd"/>
-      <w:r>
-        <w:rPr>
-          <w:sz w:val="18"/>
-          <w:szCs w:val="18"/>
-        </w:rPr>
-        <w:t xml:space="preserve"> INT PRIMARY KEY AUTO_INCREMENT,</w:t>
-      </w:r>
-    </w:p>
-    <w:p>
-      <w:pPr>
-        <w:jc w:val="left"/>
-        <w:rPr>
-          <w:sz w:val="18"/>
-          <w:szCs w:val="18"/>
-        </w:rPr>
-      </w:pPr>
-      <w:proofErr w:type="gramStart"/>
-      <w:r>
-        <w:rPr>
-          <w:sz w:val="18"/>
-          <w:szCs w:val="18"/>
-        </w:rPr>
-        <w:t>title</w:t>
-      </w:r>
-      <w:proofErr w:type="gramEnd"/>
-      <w:r>
-        <w:rPr>
-          <w:sz w:val="18"/>
-          <w:szCs w:val="18"/>
-        </w:rPr>
-        <w:t xml:space="preserve"> VARCHAR(30) NOT NULL,</w:t>
-      </w:r>
-    </w:p>
-    <w:p>
-      <w:pPr>
-        <w:jc w:val="left"/>
-        <w:rPr>
-          <w:sz w:val="18"/>
-          <w:szCs w:val="18"/>
-        </w:rPr>
-      </w:pPr>
-      <w:proofErr w:type="spellStart"/>
-      <w:proofErr w:type="gramStart"/>
-      <w:r>
-        <w:rPr>
-          <w:sz w:val="18"/>
-          <w:szCs w:val="18"/>
-        </w:rPr>
-        <w:t>userId</w:t>
-      </w:r>
-      <w:proofErr w:type="spellEnd"/>
-      <w:proofErr w:type="gramEnd"/>
-      <w:r>
-        <w:rPr>
-          <w:sz w:val="18"/>
-          <w:szCs w:val="18"/>
-        </w:rPr>
-        <w:t xml:space="preserve"> INT REFERENCES user(</w:t>
-      </w:r>
-      <w:proofErr w:type="spellStart"/>
-      <w:r>
-        <w:rPr>
-          <w:sz w:val="18"/>
-          <w:szCs w:val="18"/>
-        </w:rPr>
-        <w:t>userId</w:t>
-      </w:r>
-      <w:proofErr w:type="spellEnd"/>
-      <w:r>
-        <w:rPr>
-          <w:sz w:val="18"/>
-          <w:szCs w:val="18"/>
-        </w:rPr>
-        <w:t>),</w:t>
-      </w:r>
-    </w:p>
-    <w:p>
-      <w:pPr>
-        <w:jc w:val="left"/>
-        <w:rPr>
-          <w:sz w:val="18"/>
-          <w:szCs w:val="18"/>
-        </w:rPr>
-      </w:pPr>
-      <w:proofErr w:type="spellStart"/>
-      <w:proofErr w:type="gramStart"/>
-      <w:r>
-        <w:rPr>
-          <w:sz w:val="18"/>
-          <w:szCs w:val="18"/>
-        </w:rPr>
-        <w:t>userName</w:t>
-      </w:r>
-      <w:proofErr w:type="spellEnd"/>
-      <w:proofErr w:type="gramEnd"/>
-      <w:r>
-        <w:rPr>
-          <w:sz w:val="18"/>
-          <w:szCs w:val="18"/>
-        </w:rPr>
-        <w:t xml:space="preserve"> VARCHAR(30) NOT NULL,</w:t>
-      </w:r>
-    </w:p>
-    <w:p>
-      <w:pPr>
-        <w:jc w:val="left"/>
-        <w:rPr>
-          <w:sz w:val="18"/>
-          <w:szCs w:val="18"/>
-        </w:rPr>
-      </w:pPr>
-      <w:proofErr w:type="gramStart"/>
-      <w:r>
-        <w:rPr>
-          <w:sz w:val="18"/>
-          <w:szCs w:val="18"/>
-        </w:rPr>
-        <w:lastRenderedPageBreak/>
-        <w:t>type</w:t>
-      </w:r>
-      <w:proofErr w:type="gramEnd"/>
-      <w:r>
-        <w:rPr>
-          <w:sz w:val="18"/>
-          <w:szCs w:val="18"/>
-        </w:rPr>
-        <w:t xml:space="preserve"> ENUM('1','2','3','4','5') NOT NULL,</w:t>
-      </w:r>
-    </w:p>
-    <w:p>
-      <w:pPr>
-        <w:jc w:val="left"/>
-        <w:rPr>
-          <w:sz w:val="18"/>
-          <w:szCs w:val="18"/>
-        </w:rPr>
-      </w:pPr>
-      <w:proofErr w:type="gramStart"/>
-      <w:r>
-        <w:rPr>
-          <w:sz w:val="18"/>
-          <w:szCs w:val="18"/>
-        </w:rPr>
-        <w:t>nature</w:t>
-      </w:r>
-      <w:proofErr w:type="gramEnd"/>
-      <w:r>
-        <w:rPr>
-          <w:sz w:val="18"/>
-          <w:szCs w:val="18"/>
-        </w:rPr>
-        <w:t xml:space="preserve"> ENUM('0','1') DEFAULT '0',</w:t>
-      </w:r>
-    </w:p>
-    <w:p>
-      <w:pPr>
-        <w:jc w:val="left"/>
-        <w:rPr>
-          <w:sz w:val="18"/>
-          <w:szCs w:val="18"/>
-        </w:rPr>
-      </w:pPr>
-      <w:proofErr w:type="spellStart"/>
-      <w:proofErr w:type="gramStart"/>
-      <w:r>
-        <w:rPr>
-          <w:sz w:val="18"/>
-          <w:szCs w:val="18"/>
-        </w:rPr>
-        <w:t>oriAuthor</w:t>
-      </w:r>
-      <w:proofErr w:type="spellEnd"/>
-      <w:proofErr w:type="gramEnd"/>
-      <w:r>
-        <w:rPr>
-          <w:sz w:val="18"/>
-          <w:szCs w:val="18"/>
-        </w:rPr>
-        <w:t xml:space="preserve"> VARCHAR(30),</w:t>
-      </w:r>
-    </w:p>
-    <w:p>
-      <w:pPr>
-        <w:jc w:val="left"/>
-        <w:rPr>
-          <w:sz w:val="18"/>
-          <w:szCs w:val="18"/>
-        </w:rPr>
-      </w:pPr>
-      <w:proofErr w:type="spellStart"/>
-      <w:proofErr w:type="gramStart"/>
-      <w:r>
-        <w:rPr>
-          <w:sz w:val="18"/>
-          <w:szCs w:val="18"/>
-        </w:rPr>
-        <w:t>unSerial</w:t>
-      </w:r>
-      <w:proofErr w:type="spellEnd"/>
-      <w:proofErr w:type="gramEnd"/>
-      <w:r>
-        <w:rPr>
-          <w:sz w:val="18"/>
-          <w:szCs w:val="18"/>
-        </w:rPr>
-        <w:t xml:space="preserve"> ENUM('0','1') DEFAULT '0',</w:t>
-      </w:r>
-    </w:p>
-    <w:p>
-      <w:pPr>
-        <w:jc w:val="left"/>
-        <w:rPr>
-          <w:sz w:val="18"/>
-          <w:szCs w:val="18"/>
-        </w:rPr>
-      </w:pPr>
-      <w:proofErr w:type="spellStart"/>
-      <w:proofErr w:type="gramStart"/>
-      <w:r>
-        <w:rPr>
-          <w:sz w:val="18"/>
-          <w:szCs w:val="18"/>
-        </w:rPr>
-        <w:t>serComplete</w:t>
-      </w:r>
-      <w:proofErr w:type="spellEnd"/>
-      <w:proofErr w:type="gramEnd"/>
-      <w:r>
-        <w:rPr>
-          <w:sz w:val="18"/>
-          <w:szCs w:val="18"/>
-        </w:rPr>
-        <w:t xml:space="preserve"> ENUM('0','1') DEFAULT '0',</w:t>
-      </w:r>
-    </w:p>
-    <w:p>
-      <w:pPr>
-        <w:jc w:val="left"/>
-        <w:rPr>
-          <w:sz w:val="18"/>
-          <w:szCs w:val="18"/>
-        </w:rPr>
-      </w:pPr>
-      <w:proofErr w:type="gramStart"/>
-      <w:r>
-        <w:rPr>
-          <w:sz w:val="18"/>
-          <w:szCs w:val="18"/>
-        </w:rPr>
-        <w:t>state</w:t>
-      </w:r>
-      <w:proofErr w:type="gramEnd"/>
-      <w:r>
-        <w:rPr>
-          <w:sz w:val="18"/>
-          <w:szCs w:val="18"/>
-        </w:rPr>
-        <w:t xml:space="preserve"> ENUM('1','2','3','4') NOT NULL,</w:t>
-      </w:r>
-    </w:p>
-    <w:p>
-      <w:pPr>
-        <w:jc w:val="left"/>
-        <w:rPr>
-          <w:sz w:val="18"/>
-          <w:szCs w:val="18"/>
-        </w:rPr>
-      </w:pPr>
-      <w:proofErr w:type="spellStart"/>
-      <w:proofErr w:type="gramStart"/>
-      <w:r>
-        <w:rPr>
-          <w:sz w:val="18"/>
-          <w:szCs w:val="18"/>
-        </w:rPr>
-        <w:t>articleText</w:t>
-      </w:r>
-      <w:proofErr w:type="spellEnd"/>
-      <w:proofErr w:type="gramEnd"/>
-      <w:r>
-        <w:rPr>
-          <w:sz w:val="18"/>
-          <w:szCs w:val="18"/>
-        </w:rPr>
-        <w:t xml:space="preserve"> TEXT NOT NULL,</w:t>
-      </w:r>
-    </w:p>
-    <w:p>
-      <w:pPr>
-        <w:jc w:val="left"/>
-        <w:rPr>
-          <w:sz w:val="18"/>
-          <w:szCs w:val="18"/>
-        </w:rPr>
-      </w:pPr>
-      <w:proofErr w:type="spellStart"/>
-      <w:proofErr w:type="gramStart"/>
-      <w:r>
-        <w:rPr>
-          <w:sz w:val="18"/>
-          <w:szCs w:val="18"/>
-        </w:rPr>
-        <w:t>wordNum</w:t>
-      </w:r>
-      <w:proofErr w:type="spellEnd"/>
-      <w:proofErr w:type="gramEnd"/>
-      <w:r>
-        <w:rPr>
-          <w:sz w:val="18"/>
-          <w:szCs w:val="18"/>
-        </w:rPr>
-        <w:t xml:space="preserve"> INT NOT NULL,</w:t>
-      </w:r>
-    </w:p>
-    <w:p>
-      <w:pPr>
-        <w:jc w:val="left"/>
-        <w:rPr>
-          <w:sz w:val="18"/>
-          <w:szCs w:val="18"/>
-        </w:rPr>
-      </w:pPr>
-      <w:proofErr w:type="spellStart"/>
-      <w:proofErr w:type="gramStart"/>
-      <w:r>
-        <w:rPr>
-          <w:sz w:val="18"/>
-          <w:szCs w:val="18"/>
-        </w:rPr>
-        <w:t>readNum</w:t>
-      </w:r>
-      <w:proofErr w:type="spellEnd"/>
-      <w:proofErr w:type="gramEnd"/>
-      <w:r>
-        <w:rPr>
-          <w:sz w:val="18"/>
-          <w:szCs w:val="18"/>
-        </w:rPr>
-        <w:t xml:space="preserve"> INT DEFAULT 0,</w:t>
-      </w:r>
-    </w:p>
-    <w:p>
-      <w:pPr>
-        <w:jc w:val="left"/>
-        <w:rPr>
-          <w:sz w:val="18"/>
-          <w:szCs w:val="18"/>
-        </w:rPr>
-      </w:pPr>
-      <w:proofErr w:type="spellStart"/>
-      <w:proofErr w:type="gramStart"/>
-      <w:r>
-        <w:rPr>
-          <w:sz w:val="18"/>
-          <w:szCs w:val="18"/>
-        </w:rPr>
-        <w:t>upNum</w:t>
-      </w:r>
-      <w:proofErr w:type="spellEnd"/>
-      <w:proofErr w:type="gramEnd"/>
-      <w:r>
-        <w:rPr>
-          <w:sz w:val="18"/>
-          <w:szCs w:val="18"/>
-        </w:rPr>
-        <w:t xml:space="preserve"> INT DEFAULT 0,</w:t>
-      </w:r>
-    </w:p>
-    <w:p>
-      <w:pPr>
-        <w:jc w:val="left"/>
-        <w:rPr>
-          <w:sz w:val="18"/>
-          <w:szCs w:val="18"/>
-        </w:rPr>
-      </w:pPr>
-      <w:proofErr w:type="spellStart"/>
-      <w:proofErr w:type="gramStart"/>
-      <w:r>
-        <w:rPr>
-          <w:sz w:val="18"/>
-          <w:szCs w:val="18"/>
-        </w:rPr>
-        <w:t>favoriteNum</w:t>
-      </w:r>
-      <w:proofErr w:type="spellEnd"/>
-      <w:proofErr w:type="gramEnd"/>
-      <w:r>
-        <w:rPr>
-          <w:sz w:val="18"/>
-          <w:szCs w:val="18"/>
-        </w:rPr>
-        <w:t xml:space="preserve"> INT DEFAULT 0,</w:t>
-      </w:r>
-    </w:p>
-    <w:p>
-      <w:pPr>
-        <w:jc w:val="left"/>
-        <w:rPr>
-          <w:sz w:val="18"/>
-          <w:szCs w:val="18"/>
-        </w:rPr>
-      </w:pPr>
-      <w:proofErr w:type="gramStart"/>
-      <w:r>
-        <w:rPr>
-          <w:sz w:val="18"/>
-          <w:szCs w:val="18"/>
-        </w:rPr>
-        <w:t>date</w:t>
-      </w:r>
-      <w:proofErr w:type="gramEnd"/>
-      <w:r>
-        <w:rPr>
-          <w:sz w:val="18"/>
-          <w:szCs w:val="18"/>
-        </w:rPr>
-        <w:t xml:space="preserve"> INT NOT NULL);</w:t>
-      </w:r>
-    </w:p>
-    <w:p>
-      <w:pPr>
-        <w:jc w:val="left"/>
-        <w:rPr>
-          <w:sz w:val="18"/>
-          <w:szCs w:val="18"/>
-        </w:rPr>
-      </w:pPr>
-    </w:p>
-    <w:p>
-      <w:pPr>
-        <w:jc w:val="left"/>
-        <w:rPr>
-          <w:sz w:val="18"/>
-          <w:szCs w:val="18"/>
-        </w:rPr>
-      </w:pPr>
-      <w:r>
-        <w:rPr>
-          <w:rFonts w:hint="eastAsia"/>
-          <w:sz w:val="18"/>
-          <w:szCs w:val="18"/>
-        </w:rPr>
-        <w:t>3.3</w:t>
-      </w:r>
-      <w:r>
-        <w:rPr>
-          <w:rFonts w:hint="eastAsia"/>
-          <w:sz w:val="18"/>
-          <w:szCs w:val="18"/>
-        </w:rPr>
-        <w:t>连载表</w:t>
-      </w:r>
-    </w:p>
-    <w:p>
-      <w:pPr>
-        <w:jc w:val="left"/>
-        <w:rPr>
-          <w:sz w:val="18"/>
-          <w:szCs w:val="18"/>
-        </w:rPr>
-      </w:pPr>
-      <w:r>
-        <w:rPr>
-          <w:sz w:val="18"/>
-          <w:szCs w:val="18"/>
-        </w:rPr>
-        <w:t xml:space="preserve">CREATE TABLE </w:t>
-      </w:r>
-      <w:proofErr w:type="gramStart"/>
-      <w:r>
-        <w:rPr>
-          <w:sz w:val="18"/>
-          <w:szCs w:val="18"/>
-        </w:rPr>
-        <w:t>serial(</w:t>
-      </w:r>
-      <w:proofErr w:type="gramEnd"/>
-    </w:p>
-    <w:p>
-      <w:pPr>
-        <w:jc w:val="left"/>
-        <w:rPr>
-          <w:sz w:val="18"/>
-          <w:szCs w:val="18"/>
-        </w:rPr>
-      </w:pPr>
-      <w:proofErr w:type="spellStart"/>
-      <w:proofErr w:type="gramStart"/>
-      <w:r>
-        <w:rPr>
-          <w:sz w:val="18"/>
-          <w:szCs w:val="18"/>
-        </w:rPr>
-        <w:t>chapterId</w:t>
-      </w:r>
-      <w:proofErr w:type="spellEnd"/>
-      <w:proofErr w:type="gramEnd"/>
-      <w:r>
-        <w:rPr>
-          <w:sz w:val="18"/>
-          <w:szCs w:val="18"/>
-        </w:rPr>
-        <w:t xml:space="preserve"> INT PRIMARY KEY</w:t>
-      </w:r>
-      <w:r>
-        <w:rPr>
-          <w:rFonts w:hint="eastAsia"/>
-          <w:sz w:val="18"/>
-          <w:szCs w:val="18"/>
-        </w:rPr>
-        <w:t xml:space="preserve"> </w:t>
-      </w:r>
-      <w:r>
-        <w:rPr>
-          <w:sz w:val="18"/>
-          <w:szCs w:val="18"/>
-        </w:rPr>
-        <w:t>AUTO_INCREMENT</w:t>
-      </w:r>
-      <w:r>
-        <w:rPr>
-          <w:sz w:val="18"/>
-          <w:szCs w:val="18"/>
-        </w:rPr>
-        <w:t>,</w:t>
-      </w:r>
-    </w:p>
-    <w:p>
-      <w:pPr>
-        <w:jc w:val="left"/>
-        <w:rPr>
-          <w:sz w:val="18"/>
-          <w:szCs w:val="18"/>
-        </w:rPr>
-      </w:pPr>
-      <w:proofErr w:type="spellStart"/>
-      <w:proofErr w:type="gramStart"/>
-      <w:r>
-        <w:rPr>
-          <w:sz w:val="18"/>
-          <w:szCs w:val="18"/>
-        </w:rPr>
-        <w:t>a</w:t>
-      </w:r>
-      <w:r>
-        <w:rPr>
-          <w:rFonts w:hint="eastAsia"/>
-          <w:sz w:val="18"/>
-          <w:szCs w:val="18"/>
-        </w:rPr>
-        <w:t>r</w:t>
-      </w:r>
-      <w:r>
-        <w:rPr>
-          <w:sz w:val="18"/>
-          <w:szCs w:val="18"/>
-        </w:rPr>
-        <w:t>ticleId</w:t>
-      </w:r>
-      <w:proofErr w:type="spellEnd"/>
-      <w:proofErr w:type="gramEnd"/>
-      <w:r>
-        <w:rPr>
-          <w:sz w:val="18"/>
-          <w:szCs w:val="18"/>
-        </w:rPr>
-        <w:t xml:space="preserve"> INT REFERENCES article(</w:t>
-      </w:r>
-      <w:proofErr w:type="spellStart"/>
-      <w:r>
-        <w:rPr>
-          <w:sz w:val="18"/>
-          <w:szCs w:val="18"/>
-        </w:rPr>
-        <w:t>articleId</w:t>
-      </w:r>
-      <w:proofErr w:type="spellEnd"/>
-      <w:r>
-        <w:rPr>
-          <w:sz w:val="18"/>
-          <w:szCs w:val="18"/>
-        </w:rPr>
-        <w:t>),</w:t>
-      </w:r>
-    </w:p>
-    <w:p>
-      <w:pPr>
-        <w:jc w:val="left"/>
-        <w:rPr>
-          <w:sz w:val="18"/>
-          <w:szCs w:val="18"/>
-        </w:rPr>
-      </w:pPr>
-      <w:proofErr w:type="spellStart"/>
-      <w:proofErr w:type="gramStart"/>
-      <w:r>
-        <w:rPr>
-          <w:sz w:val="18"/>
-          <w:szCs w:val="18"/>
-        </w:rPr>
-        <w:t>chapterTitle</w:t>
-      </w:r>
-      <w:proofErr w:type="spellEnd"/>
-      <w:proofErr w:type="gramEnd"/>
-      <w:r>
-        <w:rPr>
-          <w:sz w:val="18"/>
-          <w:szCs w:val="18"/>
-        </w:rPr>
-        <w:t xml:space="preserve"> VARCHAR(45) NOT NULL,</w:t>
-      </w:r>
-    </w:p>
-    <w:p>
-      <w:pPr>
-        <w:jc w:val="left"/>
-        <w:rPr>
-          <w:sz w:val="18"/>
-          <w:szCs w:val="18"/>
-        </w:rPr>
-      </w:pPr>
-      <w:proofErr w:type="spellStart"/>
-      <w:proofErr w:type="gramStart"/>
-      <w:r>
-        <w:rPr>
-          <w:sz w:val="18"/>
-          <w:szCs w:val="18"/>
-        </w:rPr>
-        <w:t>chapterNum</w:t>
-      </w:r>
-      <w:proofErr w:type="spellEnd"/>
-      <w:proofErr w:type="gramEnd"/>
-      <w:r>
-        <w:rPr>
-          <w:sz w:val="18"/>
-          <w:szCs w:val="18"/>
-        </w:rPr>
-        <w:t xml:space="preserve"> INT NOT NULL,</w:t>
-      </w:r>
-    </w:p>
-    <w:p>
-      <w:pPr>
-        <w:jc w:val="left"/>
-        <w:rPr>
-          <w:sz w:val="18"/>
-          <w:szCs w:val="18"/>
-        </w:rPr>
-      </w:pPr>
-      <w:proofErr w:type="spellStart"/>
-      <w:proofErr w:type="gramStart"/>
-      <w:r>
-        <w:rPr>
-          <w:sz w:val="18"/>
-          <w:szCs w:val="18"/>
-        </w:rPr>
-        <w:t>chapterClass</w:t>
-      </w:r>
-      <w:proofErr w:type="spellEnd"/>
-      <w:proofErr w:type="gramEnd"/>
-      <w:r>
-        <w:rPr>
-          <w:sz w:val="18"/>
-          <w:szCs w:val="18"/>
-        </w:rPr>
-        <w:t xml:space="preserve"> ENUM('0','1'</w:t>
-      </w:r>
-      <w:r>
-        <w:rPr>
-          <w:sz w:val="18"/>
-          <w:szCs w:val="18"/>
-        </w:rPr>
-        <w:t>) NOT NULL,</w:t>
-      </w:r>
-    </w:p>
-    <w:p>
-      <w:pPr>
-        <w:jc w:val="left"/>
-        <w:rPr>
-          <w:sz w:val="18"/>
-          <w:szCs w:val="18"/>
-        </w:rPr>
-      </w:pPr>
-      <w:proofErr w:type="spellStart"/>
-      <w:proofErr w:type="gramStart"/>
-      <w:r>
-        <w:rPr>
-          <w:sz w:val="18"/>
-          <w:szCs w:val="18"/>
-        </w:rPr>
-        <w:t>serialText</w:t>
-      </w:r>
-      <w:proofErr w:type="spellEnd"/>
-      <w:proofErr w:type="gramEnd"/>
-      <w:r>
-        <w:rPr>
-          <w:sz w:val="18"/>
-          <w:szCs w:val="18"/>
-        </w:rPr>
-        <w:t xml:space="preserve"> TEXT NOT NULL,</w:t>
-      </w:r>
-    </w:p>
-    <w:p>
-      <w:pPr>
-        <w:jc w:val="left"/>
-        <w:rPr>
-          <w:sz w:val="18"/>
-          <w:szCs w:val="18"/>
-        </w:rPr>
-      </w:pPr>
-      <w:proofErr w:type="spellStart"/>
-      <w:proofErr w:type="gramStart"/>
-      <w:r>
-        <w:rPr>
-          <w:sz w:val="18"/>
-          <w:szCs w:val="18"/>
-        </w:rPr>
-        <w:t>wordNum</w:t>
-      </w:r>
-      <w:proofErr w:type="spellEnd"/>
-      <w:proofErr w:type="gramEnd"/>
-      <w:r>
-        <w:rPr>
-          <w:sz w:val="18"/>
-          <w:szCs w:val="18"/>
-        </w:rPr>
-        <w:t xml:space="preserve"> INT NOT NULL,</w:t>
-      </w:r>
-    </w:p>
-    <w:p>
-      <w:pPr>
-        <w:jc w:val="left"/>
-        <w:rPr>
-          <w:sz w:val="18"/>
-          <w:szCs w:val="18"/>
-        </w:rPr>
-      </w:pPr>
-      <w:proofErr w:type="spellStart"/>
-      <w:proofErr w:type="gramStart"/>
-      <w:r>
-        <w:rPr>
-          <w:sz w:val="18"/>
-          <w:szCs w:val="18"/>
-        </w:rPr>
-        <w:t>readNum</w:t>
-      </w:r>
-      <w:proofErr w:type="spellEnd"/>
-      <w:proofErr w:type="gramEnd"/>
-      <w:r>
-        <w:rPr>
-          <w:sz w:val="18"/>
-          <w:szCs w:val="18"/>
-        </w:rPr>
-        <w:t xml:space="preserve"> INT DEFAULT 0,</w:t>
-      </w:r>
-    </w:p>
-    <w:p>
-      <w:pPr>
-        <w:jc w:val="left"/>
-        <w:rPr>
-          <w:sz w:val="18"/>
-          <w:szCs w:val="18"/>
-        </w:rPr>
-      </w:pPr>
-      <w:proofErr w:type="spellStart"/>
-      <w:proofErr w:type="gramStart"/>
-      <w:r>
-        <w:rPr>
-          <w:sz w:val="18"/>
-          <w:szCs w:val="18"/>
-        </w:rPr>
-        <w:t>upNum</w:t>
-      </w:r>
-      <w:proofErr w:type="spellEnd"/>
-      <w:proofErr w:type="gramEnd"/>
-      <w:r>
-        <w:rPr>
-          <w:sz w:val="18"/>
-          <w:szCs w:val="18"/>
-        </w:rPr>
-        <w:t xml:space="preserve"> INT DEFAULT 0,</w:t>
-      </w:r>
-    </w:p>
-    <w:p>
-      <w:pPr>
-        <w:jc w:val="left"/>
-        <w:rPr>
-          <w:sz w:val="18"/>
-          <w:szCs w:val="18"/>
-        </w:rPr>
-      </w:pPr>
-      <w:proofErr w:type="gramStart"/>
-      <w:r>
-        <w:rPr>
-          <w:sz w:val="18"/>
-          <w:szCs w:val="18"/>
-        </w:rPr>
-        <w:t>date</w:t>
-      </w:r>
-      <w:proofErr w:type="gramEnd"/>
-      <w:r>
-        <w:rPr>
-          <w:sz w:val="18"/>
-          <w:szCs w:val="18"/>
-        </w:rPr>
-        <w:t xml:space="preserve"> INT NOT NULL)</w:t>
-      </w:r>
-      <w:r>
-        <w:rPr>
-          <w:rFonts w:hint="eastAsia"/>
-          <w:sz w:val="18"/>
-          <w:szCs w:val="18"/>
-        </w:rPr>
-        <w:t>,</w:t>
-      </w:r>
-    </w:p>
-    <w:p>
-      <w:pPr>
-        <w:jc w:val="left"/>
-        <w:rPr>
-          <w:sz w:val="18"/>
-          <w:szCs w:val="18"/>
-        </w:rPr>
-      </w:pPr>
-      <w:proofErr w:type="gramStart"/>
-      <w:r>
-        <w:rPr>
-          <w:sz w:val="18"/>
-          <w:szCs w:val="18"/>
-        </w:rPr>
-        <w:t>state</w:t>
-      </w:r>
-      <w:proofErr w:type="gramEnd"/>
-      <w:r>
-        <w:rPr>
-          <w:sz w:val="18"/>
-          <w:szCs w:val="18"/>
-        </w:rPr>
-        <w:t xml:space="preserve"> ENUM('1','2','3','4')</w:t>
-      </w:r>
-      <w:r>
-        <w:rPr>
-          <w:rFonts w:hint="eastAsia"/>
-          <w:sz w:val="18"/>
-          <w:szCs w:val="18"/>
-        </w:rPr>
-        <w:t xml:space="preserve"> DEFAULT </w:t>
-      </w:r>
-      <w:r>
-        <w:rPr>
-          <w:sz w:val="18"/>
-          <w:szCs w:val="18"/>
-        </w:rPr>
-        <w:t>‘</w:t>
-      </w:r>
-      <w:r>
-        <w:rPr>
-          <w:rFonts w:hint="eastAsia"/>
-          <w:sz w:val="18"/>
-          <w:szCs w:val="18"/>
-        </w:rPr>
-        <w:t>1</w:t>
-      </w:r>
-      <w:r>
-        <w:rPr>
-          <w:sz w:val="18"/>
-          <w:szCs w:val="18"/>
-        </w:rPr>
-        <w:t>’</w:t>
-      </w:r>
-      <w:r>
-        <w:rPr>
-          <w:rFonts w:hint="eastAsia"/>
-          <w:sz w:val="18"/>
-          <w:szCs w:val="18"/>
-        </w:rPr>
-        <w:t>;</w:t>
-      </w:r>
-    </w:p>
-    <w:p>
-      <w:pPr>
-        <w:jc w:val="left"/>
-        <w:rPr>
-          <w:sz w:val="18"/>
-          <w:szCs w:val="18"/>
-        </w:rPr>
-      </w:pPr>
-    </w:p>
-    <w:p>
-      <w:pPr>
-        <w:jc w:val="left"/>
-        <w:rPr>
-          <w:sz w:val="18"/>
-          <w:szCs w:val="18"/>
-        </w:rPr>
-      </w:pPr>
-      <w:r>
-        <w:rPr>
-          <w:rFonts w:hint="eastAsia"/>
-          <w:sz w:val="18"/>
-          <w:szCs w:val="18"/>
-        </w:rPr>
-        <w:t>3.4</w:t>
-      </w:r>
-      <w:r>
-        <w:rPr>
-          <w:rFonts w:hint="eastAsia"/>
-          <w:sz w:val="18"/>
-          <w:szCs w:val="18"/>
-        </w:rPr>
-        <w:t>留言表</w:t>
-      </w:r>
-    </w:p>
-    <w:p>
-      <w:pPr>
-        <w:jc w:val="left"/>
-        <w:rPr>
-          <w:sz w:val="18"/>
-          <w:szCs w:val="18"/>
-        </w:rPr>
-      </w:pPr>
-      <w:r>
-        <w:rPr>
-          <w:sz w:val="18"/>
-          <w:szCs w:val="18"/>
-        </w:rPr>
-        <w:t xml:space="preserve">CREATE TABLE </w:t>
-      </w:r>
-      <w:proofErr w:type="gramStart"/>
-      <w:r>
-        <w:rPr>
-          <w:sz w:val="18"/>
-          <w:szCs w:val="18"/>
-        </w:rPr>
-        <w:t>message(</w:t>
-      </w:r>
-      <w:proofErr w:type="gramEnd"/>
-    </w:p>
-    <w:p>
-      <w:pPr>
-        <w:jc w:val="left"/>
-        <w:rPr>
-          <w:sz w:val="18"/>
-          <w:szCs w:val="18"/>
-        </w:rPr>
-      </w:pPr>
-      <w:proofErr w:type="spellStart"/>
-      <w:proofErr w:type="gramStart"/>
-      <w:r>
-        <w:rPr>
-          <w:sz w:val="18"/>
-          <w:szCs w:val="18"/>
-        </w:rPr>
-        <w:t>messageId</w:t>
-      </w:r>
-      <w:proofErr w:type="spellEnd"/>
-      <w:proofErr w:type="gramEnd"/>
-      <w:r>
-        <w:rPr>
-          <w:sz w:val="18"/>
-          <w:szCs w:val="18"/>
-        </w:rPr>
-        <w:t xml:space="preserve"> INT PRIMARY KEY,</w:t>
-      </w:r>
-    </w:p>
-    <w:p>
-      <w:pPr>
-        <w:jc w:val="left"/>
-        <w:rPr>
-          <w:sz w:val="18"/>
-          <w:szCs w:val="18"/>
-        </w:rPr>
-      </w:pPr>
-      <w:proofErr w:type="spellStart"/>
-      <w:proofErr w:type="gramStart"/>
-      <w:r>
-        <w:rPr>
-          <w:sz w:val="18"/>
-          <w:szCs w:val="18"/>
-        </w:rPr>
-        <w:t>userId</w:t>
-      </w:r>
-      <w:proofErr w:type="spellEnd"/>
-      <w:proofErr w:type="gramEnd"/>
-      <w:r>
-        <w:rPr>
-          <w:sz w:val="18"/>
-          <w:szCs w:val="18"/>
-        </w:rPr>
-        <w:t xml:space="preserve"> INT REFERENCES user(</w:t>
-      </w:r>
-      <w:proofErr w:type="spellStart"/>
-      <w:r>
-        <w:rPr>
-          <w:sz w:val="18"/>
-          <w:szCs w:val="18"/>
-        </w:rPr>
-        <w:t>userId</w:t>
-      </w:r>
-      <w:proofErr w:type="spellEnd"/>
-      <w:r>
-        <w:rPr>
-          <w:sz w:val="18"/>
-          <w:szCs w:val="18"/>
-        </w:rPr>
-        <w:t>),</w:t>
-      </w:r>
-    </w:p>
-    <w:p>
-      <w:pPr>
-        <w:jc w:val="left"/>
-        <w:rPr>
-          <w:sz w:val="18"/>
-          <w:szCs w:val="18"/>
-        </w:rPr>
-      </w:pPr>
-      <w:proofErr w:type="spellStart"/>
-      <w:proofErr w:type="gramStart"/>
-      <w:r>
-        <w:rPr>
-          <w:sz w:val="18"/>
-          <w:szCs w:val="18"/>
-        </w:rPr>
-        <w:t>userName</w:t>
-      </w:r>
-      <w:proofErr w:type="spellEnd"/>
-      <w:proofErr w:type="gramEnd"/>
-      <w:r>
-        <w:rPr>
-          <w:sz w:val="18"/>
-          <w:szCs w:val="18"/>
-        </w:rPr>
-        <w:t xml:space="preserve"> VARCHAR(30) NOT NULL,</w:t>
-      </w:r>
-    </w:p>
-    <w:p>
-      <w:pPr>
-        <w:jc w:val="left"/>
-        <w:rPr>
-          <w:sz w:val="18"/>
-          <w:szCs w:val="18"/>
-        </w:rPr>
-      </w:pPr>
-      <w:proofErr w:type="spellStart"/>
-      <w:proofErr w:type="gramStart"/>
-      <w:r>
-        <w:rPr>
-          <w:sz w:val="18"/>
-          <w:szCs w:val="18"/>
-        </w:rPr>
-        <w:t>messageText</w:t>
-      </w:r>
-      <w:proofErr w:type="spellEnd"/>
-      <w:proofErr w:type="gramEnd"/>
-      <w:r>
-        <w:rPr>
-          <w:sz w:val="18"/>
-          <w:szCs w:val="18"/>
-        </w:rPr>
-        <w:t xml:space="preserve"> VARCHAR(90) NOT NULL,</w:t>
-      </w:r>
-    </w:p>
-    <w:p>
-      <w:pPr>
-        <w:jc w:val="left"/>
-        <w:rPr>
-          <w:sz w:val="18"/>
-          <w:szCs w:val="18"/>
-        </w:rPr>
-      </w:pPr>
-      <w:proofErr w:type="gramStart"/>
-      <w:r>
-        <w:rPr>
-          <w:sz w:val="18"/>
-          <w:szCs w:val="18"/>
-        </w:rPr>
-        <w:t>date</w:t>
-      </w:r>
-      <w:proofErr w:type="gramEnd"/>
-      <w:r>
-        <w:rPr>
-          <w:sz w:val="18"/>
-          <w:szCs w:val="18"/>
-        </w:rPr>
-        <w:t xml:space="preserve"> INT NOT NULL,</w:t>
-      </w:r>
-    </w:p>
-    <w:p>
-      <w:pPr>
-        <w:jc w:val="left"/>
-        <w:rPr>
-          <w:sz w:val="18"/>
-          <w:szCs w:val="18"/>
-        </w:rPr>
-      </w:pPr>
-      <w:proofErr w:type="gramStart"/>
-      <w:r>
-        <w:rPr>
-          <w:sz w:val="18"/>
-          <w:szCs w:val="18"/>
-        </w:rPr>
-        <w:t>state</w:t>
-      </w:r>
-      <w:proofErr w:type="gramEnd"/>
-      <w:r>
-        <w:rPr>
-          <w:sz w:val="18"/>
-          <w:szCs w:val="18"/>
-        </w:rPr>
-        <w:t xml:space="preserve"> ENUM('3','4') DEFAULT '3',</w:t>
-      </w:r>
-    </w:p>
-    <w:p>
-      <w:pPr>
-        <w:jc w:val="left"/>
-        <w:rPr>
-          <w:sz w:val="18"/>
-          <w:szCs w:val="18"/>
-        </w:rPr>
-      </w:pPr>
-      <w:proofErr w:type="gramStart"/>
-      <w:r>
-        <w:rPr>
-          <w:sz w:val="18"/>
-          <w:szCs w:val="18"/>
-        </w:rPr>
-        <w:t>top</w:t>
-      </w:r>
-      <w:proofErr w:type="gramEnd"/>
-      <w:r>
-        <w:rPr>
-          <w:sz w:val="18"/>
-          <w:szCs w:val="18"/>
-        </w:rPr>
-        <w:t xml:space="preserve"> INT NOT NULL,</w:t>
-      </w:r>
-    </w:p>
-    <w:p>
-      <w:pPr>
-        <w:jc w:val="left"/>
-        <w:rPr>
-          <w:sz w:val="18"/>
-          <w:szCs w:val="18"/>
-        </w:rPr>
-      </w:pPr>
-      <w:r>
-        <w:rPr>
-          <w:sz w:val="18"/>
-          <w:szCs w:val="18"/>
-        </w:rPr>
-        <w:t xml:space="preserve"> `</w:t>
-      </w:r>
-      <w:proofErr w:type="gramStart"/>
-      <w:r>
-        <w:rPr>
-          <w:sz w:val="18"/>
-          <w:szCs w:val="18"/>
-        </w:rPr>
-        <w:t>left</w:t>
-      </w:r>
-      <w:proofErr w:type="gramEnd"/>
-      <w:r>
-        <w:rPr>
-          <w:sz w:val="18"/>
-          <w:szCs w:val="18"/>
-        </w:rPr>
-        <w:t>` INT NOT NULL,</w:t>
-      </w:r>
-    </w:p>
-    <w:p>
-      <w:pPr>
-        <w:jc w:val="left"/>
-        <w:rPr>
-          <w:sz w:val="18"/>
-          <w:szCs w:val="18"/>
-        </w:rPr>
-      </w:pPr>
-      <w:r>
-        <w:rPr>
-          <w:sz w:val="18"/>
-          <w:szCs w:val="18"/>
-        </w:rPr>
-        <w:t xml:space="preserve"> </w:t>
-      </w:r>
-      <w:proofErr w:type="gramStart"/>
-      <w:r>
-        <w:rPr>
-          <w:sz w:val="18"/>
-          <w:szCs w:val="18"/>
-        </w:rPr>
-        <w:t>rotate</w:t>
-      </w:r>
-      <w:proofErr w:type="gramEnd"/>
-      <w:r>
-        <w:rPr>
-          <w:sz w:val="18"/>
-          <w:szCs w:val="18"/>
-        </w:rPr>
-        <w:t xml:space="preserve"> INT NOT NULL);</w:t>
-      </w:r>
-    </w:p>
-    <w:p>
-      <w:pPr>
-        <w:jc w:val="left"/>
-        <w:rPr>
-          <w:sz w:val="18"/>
-          <w:szCs w:val="18"/>
-        </w:rPr>
-      </w:pPr>
-    </w:p>
-    <w:p>
-      <w:pPr>
-        <w:jc w:val="left"/>
-        <w:rPr>
-          <w:sz w:val="18"/>
-          <w:szCs w:val="18"/>
-        </w:rPr>
-      </w:pPr>
-      <w:r>
-        <w:rPr>
-          <w:rFonts w:hint="eastAsia"/>
-          <w:sz w:val="18"/>
-          <w:szCs w:val="18"/>
-        </w:rPr>
-        <w:t>3.5</w:t>
-      </w:r>
-      <w:r>
-        <w:rPr>
-          <w:rFonts w:hint="eastAsia"/>
-          <w:sz w:val="18"/>
-          <w:szCs w:val="18"/>
-        </w:rPr>
-        <w:t>消息表</w:t>
-      </w:r>
-    </w:p>
-    <w:p>
-      <w:pPr>
-        <w:jc w:val="left"/>
-        <w:rPr>
-          <w:sz w:val="18"/>
-          <w:szCs w:val="18"/>
-        </w:rPr>
-      </w:pPr>
-      <w:r>
-        <w:rPr>
-          <w:sz w:val="18"/>
-          <w:szCs w:val="18"/>
-        </w:rPr>
-        <w:t xml:space="preserve">CREATE TABLE </w:t>
-      </w:r>
-      <w:proofErr w:type="gramStart"/>
-      <w:r>
-        <w:rPr>
-          <w:sz w:val="18"/>
-          <w:szCs w:val="18"/>
-        </w:rPr>
-        <w:t>letter(</w:t>
-      </w:r>
-      <w:proofErr w:type="gramEnd"/>
-    </w:p>
-    <w:p>
-      <w:pPr>
-        <w:jc w:val="left"/>
-        <w:rPr>
-          <w:sz w:val="18"/>
-          <w:szCs w:val="18"/>
-        </w:rPr>
-      </w:pPr>
-      <w:proofErr w:type="spellStart"/>
-      <w:proofErr w:type="gramStart"/>
-      <w:r>
-        <w:rPr>
-          <w:sz w:val="18"/>
-          <w:szCs w:val="18"/>
-        </w:rPr>
-        <w:t>letterId</w:t>
-      </w:r>
-      <w:proofErr w:type="spellEnd"/>
-      <w:proofErr w:type="gramEnd"/>
-      <w:r>
-        <w:rPr>
-          <w:sz w:val="18"/>
-          <w:szCs w:val="18"/>
-        </w:rPr>
-        <w:t xml:space="preserve"> INT PRIMARY KEY AUTO_INCREMENT,</w:t>
-      </w:r>
-    </w:p>
-    <w:p>
-      <w:pPr>
-        <w:jc w:val="left"/>
-        <w:rPr>
-          <w:sz w:val="18"/>
-          <w:szCs w:val="18"/>
-        </w:rPr>
-      </w:pPr>
-      <w:proofErr w:type="spellStart"/>
-      <w:proofErr w:type="gramStart"/>
-      <w:r>
-        <w:rPr>
-          <w:sz w:val="18"/>
-          <w:szCs w:val="18"/>
-        </w:rPr>
-        <w:t>userId</w:t>
-      </w:r>
-      <w:proofErr w:type="spellEnd"/>
-      <w:proofErr w:type="gramEnd"/>
-      <w:r>
-        <w:rPr>
-          <w:sz w:val="18"/>
-          <w:szCs w:val="18"/>
-        </w:rPr>
-        <w:t xml:space="preserve"> INT REFERENCES user(</w:t>
-      </w:r>
-      <w:proofErr w:type="spellStart"/>
-      <w:r>
-        <w:rPr>
-          <w:sz w:val="18"/>
-          <w:szCs w:val="18"/>
-        </w:rPr>
-        <w:t>userId</w:t>
-      </w:r>
-      <w:proofErr w:type="spellEnd"/>
-      <w:r>
-        <w:rPr>
-          <w:sz w:val="18"/>
-          <w:szCs w:val="18"/>
-        </w:rPr>
-        <w:t>),</w:t>
-      </w:r>
-    </w:p>
-    <w:p>
-      <w:pPr>
-        <w:jc w:val="left"/>
-        <w:rPr>
-          <w:sz w:val="18"/>
-          <w:szCs w:val="18"/>
-        </w:rPr>
-      </w:pPr>
-      <w:proofErr w:type="spellStart"/>
-      <w:proofErr w:type="gramStart"/>
-      <w:r>
-        <w:rPr>
-          <w:sz w:val="18"/>
-          <w:szCs w:val="18"/>
-        </w:rPr>
-        <w:t>articleId</w:t>
-      </w:r>
-      <w:proofErr w:type="spellEnd"/>
-      <w:proofErr w:type="gramEnd"/>
-      <w:r>
-        <w:rPr>
-          <w:sz w:val="18"/>
-          <w:szCs w:val="18"/>
-        </w:rPr>
-        <w:t xml:space="preserve"> INT REFERENCES article(</w:t>
-      </w:r>
-      <w:proofErr w:type="spellStart"/>
-      <w:r>
-        <w:rPr>
-          <w:sz w:val="18"/>
-          <w:szCs w:val="18"/>
-        </w:rPr>
-        <w:t>articleId</w:t>
-      </w:r>
-      <w:proofErr w:type="spellEnd"/>
-      <w:r>
-        <w:rPr>
-          <w:sz w:val="18"/>
-          <w:szCs w:val="18"/>
-        </w:rPr>
-        <w:t>),</w:t>
-      </w:r>
-    </w:p>
-    <w:p>
-      <w:pPr>
-        <w:jc w:val="left"/>
-        <w:rPr>
-          <w:sz w:val="18"/>
-          <w:szCs w:val="18"/>
-        </w:rPr>
-      </w:pPr>
-      <w:proofErr w:type="spellStart"/>
-      <w:proofErr w:type="gramStart"/>
-      <w:r>
-        <w:rPr>
-          <w:sz w:val="18"/>
-          <w:szCs w:val="18"/>
-        </w:rPr>
-        <w:lastRenderedPageBreak/>
-        <w:t>messageId</w:t>
-      </w:r>
-      <w:proofErr w:type="spellEnd"/>
-      <w:proofErr w:type="gramEnd"/>
-      <w:r>
-        <w:rPr>
-          <w:sz w:val="18"/>
-          <w:szCs w:val="18"/>
-        </w:rPr>
-        <w:t xml:space="preserve"> INT REFERENCES message(</w:t>
-      </w:r>
-      <w:proofErr w:type="spellStart"/>
-      <w:r>
-        <w:rPr>
-          <w:sz w:val="18"/>
-          <w:szCs w:val="18"/>
-        </w:rPr>
-        <w:t>messageId</w:t>
-      </w:r>
-      <w:proofErr w:type="spellEnd"/>
-      <w:r>
-        <w:rPr>
-          <w:sz w:val="18"/>
-          <w:szCs w:val="18"/>
-        </w:rPr>
-        <w:t>),</w:t>
-      </w:r>
-    </w:p>
-    <w:p>
-      <w:pPr>
-        <w:jc w:val="left"/>
-        <w:rPr>
-          <w:sz w:val="18"/>
-          <w:szCs w:val="18"/>
-        </w:rPr>
-      </w:pPr>
-      <w:proofErr w:type="spellStart"/>
-      <w:proofErr w:type="gramStart"/>
-      <w:r>
-        <w:rPr>
-          <w:sz w:val="18"/>
-          <w:szCs w:val="18"/>
-        </w:rPr>
-        <w:t>actUserId</w:t>
-      </w:r>
-      <w:proofErr w:type="spellEnd"/>
-      <w:proofErr w:type="gramEnd"/>
-      <w:r>
-        <w:rPr>
-          <w:sz w:val="18"/>
-          <w:szCs w:val="18"/>
-        </w:rPr>
-        <w:t xml:space="preserve"> INT REFERENCES user(</w:t>
-      </w:r>
-      <w:proofErr w:type="spellStart"/>
-      <w:r>
-        <w:rPr>
-          <w:sz w:val="18"/>
-          <w:szCs w:val="18"/>
-        </w:rPr>
-        <w:t>userId</w:t>
-      </w:r>
-      <w:proofErr w:type="spellEnd"/>
-      <w:r>
-        <w:rPr>
-          <w:sz w:val="18"/>
-          <w:szCs w:val="18"/>
-        </w:rPr>
-        <w:t>),</w:t>
-      </w:r>
-    </w:p>
-    <w:p>
-      <w:pPr>
-        <w:jc w:val="left"/>
-        <w:rPr>
-          <w:sz w:val="18"/>
-          <w:szCs w:val="18"/>
-        </w:rPr>
-      </w:pPr>
-      <w:proofErr w:type="gramStart"/>
-      <w:r>
-        <w:rPr>
-          <w:sz w:val="18"/>
-          <w:szCs w:val="18"/>
-        </w:rPr>
-        <w:t>state</w:t>
-      </w:r>
-      <w:proofErr w:type="gramEnd"/>
-      <w:r>
-        <w:rPr>
-          <w:sz w:val="18"/>
-          <w:szCs w:val="18"/>
-        </w:rPr>
-        <w:t xml:space="preserve"> ENUM('1','2','3','4','5') NOT NULL,</w:t>
-      </w:r>
-    </w:p>
-    <w:p>
-      <w:pPr>
-        <w:jc w:val="left"/>
-        <w:rPr>
-          <w:sz w:val="18"/>
-          <w:szCs w:val="18"/>
-        </w:rPr>
-      </w:pPr>
-      <w:proofErr w:type="gramStart"/>
-      <w:r>
-        <w:rPr>
-          <w:sz w:val="18"/>
-          <w:szCs w:val="18"/>
-        </w:rPr>
-        <w:t>unread</w:t>
-      </w:r>
-      <w:proofErr w:type="gramEnd"/>
-      <w:r>
-        <w:rPr>
-          <w:sz w:val="18"/>
-          <w:szCs w:val="18"/>
-        </w:rPr>
-        <w:t xml:space="preserve"> ENUM('1','2') DEFAULT '1',</w:t>
-      </w:r>
-    </w:p>
-    <w:p>
-      <w:pPr>
-        <w:jc w:val="left"/>
-        <w:rPr>
-          <w:sz w:val="18"/>
-          <w:szCs w:val="18"/>
-        </w:rPr>
-      </w:pPr>
-      <w:proofErr w:type="gramStart"/>
-      <w:r>
-        <w:rPr>
-          <w:sz w:val="18"/>
-          <w:szCs w:val="18"/>
-        </w:rPr>
-        <w:t>date</w:t>
-      </w:r>
-      <w:proofErr w:type="gramEnd"/>
-      <w:r>
-        <w:rPr>
-          <w:sz w:val="18"/>
-          <w:szCs w:val="18"/>
-        </w:rPr>
-        <w:t xml:space="preserve"> INT NOT NULL);</w:t>
-      </w:r>
-    </w:p>
-    <w:p>
-      <w:pPr>
-        <w:jc w:val="left"/>
-        <w:rPr>
-          <w:sz w:val="18"/>
-          <w:szCs w:val="18"/>
-        </w:rPr>
-      </w:pPr>
-    </w:p>
-    <w:p>
-      <w:pPr>
-        <w:jc w:val="left"/>
-        <w:rPr>
-          <w:sz w:val="18"/>
-          <w:szCs w:val="18"/>
-        </w:rPr>
-      </w:pPr>
-      <w:r>
-        <w:rPr>
-          <w:rFonts w:hint="eastAsia"/>
-          <w:sz w:val="18"/>
-          <w:szCs w:val="18"/>
-        </w:rPr>
-        <w:t>3.6</w:t>
-      </w:r>
-      <w:r>
-        <w:rPr>
-          <w:rFonts w:hint="eastAsia"/>
-          <w:sz w:val="18"/>
-          <w:szCs w:val="18"/>
-        </w:rPr>
-        <w:t>阅读表</w:t>
-      </w:r>
-    </w:p>
-    <w:p>
-      <w:pPr>
-        <w:jc w:val="left"/>
-        <w:rPr>
-          <w:sz w:val="18"/>
-          <w:szCs w:val="18"/>
-        </w:rPr>
-      </w:pPr>
-      <w:r>
-        <w:rPr>
-          <w:sz w:val="18"/>
-          <w:szCs w:val="18"/>
-        </w:rPr>
-        <w:t>CREATE TABLE `read</w:t>
-      </w:r>
-      <w:proofErr w:type="gramStart"/>
-      <w:r>
-        <w:rPr>
-          <w:sz w:val="18"/>
-          <w:szCs w:val="18"/>
-        </w:rPr>
-        <w:t>`(</w:t>
-      </w:r>
-      <w:proofErr w:type="gramEnd"/>
-    </w:p>
-    <w:p>
-      <w:pPr>
-        <w:jc w:val="left"/>
-        <w:rPr>
-          <w:sz w:val="18"/>
-          <w:szCs w:val="18"/>
-        </w:rPr>
-      </w:pPr>
-      <w:proofErr w:type="spellStart"/>
-      <w:proofErr w:type="gramStart"/>
-      <w:r>
-        <w:rPr>
-          <w:sz w:val="18"/>
-          <w:szCs w:val="18"/>
-        </w:rPr>
-        <w:t>userId</w:t>
-      </w:r>
-      <w:proofErr w:type="spellEnd"/>
-      <w:proofErr w:type="gramEnd"/>
-      <w:r>
-        <w:rPr>
-          <w:sz w:val="18"/>
-          <w:szCs w:val="18"/>
-        </w:rPr>
-        <w:t xml:space="preserve"> INT REFERENCES user(</w:t>
-      </w:r>
-      <w:proofErr w:type="spellStart"/>
-      <w:r>
-        <w:rPr>
-          <w:sz w:val="18"/>
-          <w:szCs w:val="18"/>
-        </w:rPr>
-        <w:t>userId</w:t>
-      </w:r>
-      <w:proofErr w:type="spellEnd"/>
-      <w:r>
-        <w:rPr>
-          <w:sz w:val="18"/>
-          <w:szCs w:val="18"/>
-        </w:rPr>
-        <w:t>),</w:t>
-      </w:r>
-    </w:p>
-    <w:p>
-      <w:pPr>
-        <w:jc w:val="left"/>
-        <w:rPr>
-          <w:rFonts w:hint="eastAsia"/>
-          <w:sz w:val="18"/>
-          <w:szCs w:val="18"/>
-        </w:rPr>
-      </w:pPr>
-      <w:proofErr w:type="spellStart"/>
-      <w:proofErr w:type="gramStart"/>
-      <w:r>
-        <w:rPr>
-          <w:sz w:val="18"/>
-          <w:szCs w:val="18"/>
-        </w:rPr>
-        <w:t>articleId</w:t>
-      </w:r>
-      <w:proofErr w:type="spellEnd"/>
-      <w:proofErr w:type="gramEnd"/>
-      <w:r>
-        <w:rPr>
-          <w:sz w:val="18"/>
-          <w:szCs w:val="18"/>
-        </w:rPr>
-        <w:t xml:space="preserve"> INT REFERENCES article(</w:t>
-      </w:r>
-      <w:proofErr w:type="spellStart"/>
-      <w:r>
-        <w:rPr>
-          <w:sz w:val="18"/>
-          <w:szCs w:val="18"/>
-        </w:rPr>
-        <w:t>articleId</w:t>
-      </w:r>
-      <w:proofErr w:type="spellEnd"/>
-      <w:r>
-        <w:rPr>
-          <w:sz w:val="18"/>
-          <w:szCs w:val="18"/>
-        </w:rPr>
-        <w:t>));</w:t>
-      </w:r>
-    </w:p>
-    <w:p>
-      <w:pPr>
-        <w:jc w:val="left"/>
-        <w:rPr>
-          <w:sz w:val="18"/>
-          <w:szCs w:val="18"/>
-        </w:rPr>
-      </w:pPr>
-      <w:r>
-        <w:rPr>
-          <w:sz w:val="18"/>
-          <w:szCs w:val="18"/>
-        </w:rPr>
-        <w:t xml:space="preserve">ALTER TABLE `read` ADD CONSTRAINT </w:t>
-      </w:r>
-      <w:proofErr w:type="spellStart"/>
-      <w:r>
-        <w:rPr>
-          <w:sz w:val="18"/>
-          <w:szCs w:val="18"/>
-        </w:rPr>
-        <w:t>pk_read</w:t>
-      </w:r>
-      <w:proofErr w:type="spellEnd"/>
-      <w:r>
-        <w:rPr>
-          <w:sz w:val="18"/>
-          <w:szCs w:val="18"/>
-        </w:rPr>
-        <w:t xml:space="preserve"> PRIMARY </w:t>
-      </w:r>
-      <w:proofErr w:type="gramStart"/>
-      <w:r>
-        <w:rPr>
-          <w:sz w:val="18"/>
-          <w:szCs w:val="18"/>
-        </w:rPr>
-        <w:t>KEY(</w:t>
-      </w:r>
-      <w:proofErr w:type="spellStart"/>
-      <w:proofErr w:type="gramEnd"/>
-      <w:r>
-        <w:rPr>
-          <w:sz w:val="18"/>
-          <w:szCs w:val="18"/>
-        </w:rPr>
-        <w:t>userId,articleId</w:t>
-      </w:r>
-      <w:proofErr w:type="spellEnd"/>
-      <w:r>
-        <w:rPr>
-          <w:sz w:val="18"/>
-          <w:szCs w:val="18"/>
-        </w:rPr>
-        <w:t>);</w:t>
-      </w:r>
-    </w:p>
-    <w:p>
-      <w:pPr>
-        <w:jc w:val="left"/>
-        <w:rPr>
-          <w:sz w:val="18"/>
-          <w:szCs w:val="18"/>
-        </w:rPr>
-      </w:pPr>
-    </w:p>
-    <w:p>
-      <w:pPr>
-        <w:jc w:val="left"/>
-        <w:rPr>
-          <w:sz w:val="18"/>
-          <w:szCs w:val="18"/>
-        </w:rPr>
-      </w:pPr>
-      <w:r>
-        <w:rPr>
-          <w:rFonts w:hint="eastAsia"/>
-          <w:sz w:val="18"/>
-          <w:szCs w:val="18"/>
-        </w:rPr>
-        <w:t>3.7</w:t>
-      </w:r>
-      <w:r>
-        <w:rPr>
-          <w:rFonts w:hint="eastAsia"/>
-          <w:sz w:val="18"/>
-          <w:szCs w:val="18"/>
-        </w:rPr>
-        <w:t>文章</w:t>
-      </w:r>
-      <w:proofErr w:type="gramStart"/>
-      <w:r>
-        <w:rPr>
-          <w:rFonts w:hint="eastAsia"/>
-          <w:sz w:val="18"/>
-          <w:szCs w:val="18"/>
-        </w:rPr>
-        <w:t>点赞表</w:t>
-      </w:r>
-      <w:proofErr w:type="gramEnd"/>
-    </w:p>
-    <w:p>
-      <w:pPr>
-        <w:jc w:val="left"/>
-        <w:rPr>
-          <w:sz w:val="18"/>
-          <w:szCs w:val="18"/>
-        </w:rPr>
-      </w:pPr>
-      <w:r>
-        <w:rPr>
-          <w:sz w:val="18"/>
-          <w:szCs w:val="18"/>
-        </w:rPr>
-        <w:t>CREATE TABLE `up</w:t>
-      </w:r>
-      <w:proofErr w:type="gramStart"/>
-      <w:r>
-        <w:rPr>
-          <w:sz w:val="18"/>
-          <w:szCs w:val="18"/>
-        </w:rPr>
-        <w:t>`(</w:t>
-      </w:r>
-      <w:proofErr w:type="gramEnd"/>
-    </w:p>
-    <w:p>
-      <w:pPr>
-        <w:jc w:val="left"/>
-        <w:rPr>
-          <w:sz w:val="18"/>
-          <w:szCs w:val="18"/>
-        </w:rPr>
-      </w:pPr>
-      <w:proofErr w:type="spellStart"/>
-      <w:proofErr w:type="gramStart"/>
-      <w:r>
-        <w:rPr>
-          <w:sz w:val="18"/>
-          <w:szCs w:val="18"/>
-        </w:rPr>
-        <w:t>userId</w:t>
-      </w:r>
-      <w:proofErr w:type="spellEnd"/>
-      <w:proofErr w:type="gramEnd"/>
-      <w:r>
-        <w:rPr>
-          <w:sz w:val="18"/>
-          <w:szCs w:val="18"/>
-        </w:rPr>
-        <w:t xml:space="preserve"> INT REFERENCES user(</w:t>
-      </w:r>
-      <w:proofErr w:type="spellStart"/>
-      <w:r>
-        <w:rPr>
-          <w:sz w:val="18"/>
-          <w:szCs w:val="18"/>
-        </w:rPr>
-        <w:t>userId</w:t>
-      </w:r>
-      <w:proofErr w:type="spellEnd"/>
-      <w:r>
-        <w:rPr>
-          <w:sz w:val="18"/>
-          <w:szCs w:val="18"/>
-        </w:rPr>
-        <w:t>),</w:t>
-      </w:r>
-    </w:p>
-    <w:p>
-      <w:pPr>
-        <w:jc w:val="left"/>
-        <w:rPr>
-          <w:sz w:val="18"/>
-          <w:szCs w:val="18"/>
-        </w:rPr>
-      </w:pPr>
-      <w:proofErr w:type="spellStart"/>
-      <w:proofErr w:type="gramStart"/>
-      <w:r>
-        <w:rPr>
-          <w:sz w:val="18"/>
-          <w:szCs w:val="18"/>
-        </w:rPr>
-        <w:t>articleId</w:t>
-      </w:r>
-      <w:proofErr w:type="spellEnd"/>
-      <w:proofErr w:type="gramEnd"/>
-      <w:r>
-        <w:rPr>
-          <w:sz w:val="18"/>
-          <w:szCs w:val="18"/>
-        </w:rPr>
-        <w:t xml:space="preserve"> INT REFERENCES article(</w:t>
-      </w:r>
-      <w:proofErr w:type="spellStart"/>
-      <w:r>
-        <w:rPr>
-          <w:sz w:val="18"/>
-          <w:szCs w:val="18"/>
-        </w:rPr>
-        <w:t>articleId</w:t>
-      </w:r>
-      <w:proofErr w:type="spellEnd"/>
-      <w:r>
-        <w:rPr>
-          <w:sz w:val="18"/>
-          <w:szCs w:val="18"/>
-        </w:rPr>
-        <w:t>));</w:t>
-      </w:r>
-    </w:p>
-    <w:p>
-      <w:pPr>
-        <w:jc w:val="left"/>
-        <w:rPr>
-          <w:sz w:val="18"/>
-          <w:szCs w:val="18"/>
-        </w:rPr>
-      </w:pPr>
-    </w:p>
-    <w:p>
-      <w:pPr>
-        <w:jc w:val="left"/>
-        <w:rPr>
-          <w:sz w:val="18"/>
-          <w:szCs w:val="18"/>
-        </w:rPr>
-      </w:pPr>
-      <w:r>
-        <w:rPr>
-          <w:rFonts w:hint="eastAsia"/>
-          <w:sz w:val="18"/>
-          <w:szCs w:val="18"/>
-        </w:rPr>
-        <w:t>3.8</w:t>
-      </w:r>
-      <w:r>
-        <w:rPr>
-          <w:rFonts w:hint="eastAsia"/>
-          <w:sz w:val="18"/>
-          <w:szCs w:val="18"/>
-        </w:rPr>
-        <w:t>收藏表</w:t>
-      </w:r>
-    </w:p>
-    <w:p>
-      <w:pPr>
-        <w:jc w:val="left"/>
-        <w:rPr>
-          <w:sz w:val="18"/>
-          <w:szCs w:val="18"/>
-        </w:rPr>
-      </w:pPr>
-      <w:r>
-        <w:rPr>
-          <w:sz w:val="18"/>
-          <w:szCs w:val="18"/>
-        </w:rPr>
-        <w:t xml:space="preserve">CREATE TABLE </w:t>
-      </w:r>
-      <w:proofErr w:type="gramStart"/>
-      <w:r>
-        <w:rPr>
-          <w:sz w:val="18"/>
-          <w:szCs w:val="18"/>
-        </w:rPr>
-        <w:t>favorite(</w:t>
-      </w:r>
-      <w:proofErr w:type="gramEnd"/>
-    </w:p>
-    <w:p>
-      <w:pPr>
-        <w:jc w:val="left"/>
-        <w:rPr>
-          <w:sz w:val="18"/>
-          <w:szCs w:val="18"/>
-        </w:rPr>
-      </w:pPr>
-      <w:proofErr w:type="spellStart"/>
-      <w:proofErr w:type="gramStart"/>
-      <w:r>
-        <w:rPr>
-          <w:sz w:val="18"/>
-          <w:szCs w:val="18"/>
-        </w:rPr>
-        <w:t>userId</w:t>
-      </w:r>
-      <w:proofErr w:type="spellEnd"/>
-      <w:proofErr w:type="gramEnd"/>
-      <w:r>
-        <w:rPr>
-          <w:sz w:val="18"/>
-          <w:szCs w:val="18"/>
-        </w:rPr>
-        <w:t xml:space="preserve"> INT REFERENCES user(</w:t>
-      </w:r>
-      <w:proofErr w:type="spellStart"/>
-      <w:r>
-        <w:rPr>
-          <w:sz w:val="18"/>
-          <w:szCs w:val="18"/>
-        </w:rPr>
-        <w:t>userId</w:t>
-      </w:r>
-      <w:proofErr w:type="spellEnd"/>
-      <w:r>
-        <w:rPr>
-          <w:sz w:val="18"/>
-          <w:szCs w:val="18"/>
-        </w:rPr>
-        <w:t>),</w:t>
-      </w:r>
-    </w:p>
-    <w:p>
-      <w:pPr>
-        <w:jc w:val="left"/>
-        <w:rPr>
-          <w:sz w:val="18"/>
-          <w:szCs w:val="18"/>
-        </w:rPr>
-      </w:pPr>
-      <w:proofErr w:type="spellStart"/>
-      <w:proofErr w:type="gramStart"/>
-      <w:r>
-        <w:rPr>
-          <w:sz w:val="18"/>
-          <w:szCs w:val="18"/>
-        </w:rPr>
-        <w:t>articleId</w:t>
-      </w:r>
-      <w:proofErr w:type="spellEnd"/>
-      <w:proofErr w:type="gramEnd"/>
-      <w:r>
-        <w:rPr>
-          <w:sz w:val="18"/>
-          <w:szCs w:val="18"/>
-        </w:rPr>
-        <w:t xml:space="preserve"> INT REFERENCES article(</w:t>
-      </w:r>
-      <w:proofErr w:type="spellStart"/>
-      <w:r>
-        <w:rPr>
-          <w:sz w:val="18"/>
-          <w:szCs w:val="18"/>
-        </w:rPr>
-        <w:t>articleId</w:t>
-      </w:r>
-      <w:proofErr w:type="spellEnd"/>
-      <w:r>
-        <w:rPr>
-          <w:sz w:val="18"/>
-          <w:szCs w:val="18"/>
-        </w:rPr>
-        <w:t>));</w:t>
-      </w:r>
-    </w:p>
-    <w:p>
-      <w:pPr>
-        <w:jc w:val="left"/>
-        <w:rPr>
-          <w:sz w:val="18"/>
-          <w:szCs w:val="18"/>
-        </w:rPr>
-      </w:pPr>
-    </w:p>
-    <w:p>
-      <w:pPr>
-        <w:jc w:val="left"/>
-        <w:rPr>
-          <w:sz w:val="18"/>
-          <w:szCs w:val="18"/>
-        </w:rPr>
-      </w:pPr>
-      <w:r>
-        <w:rPr>
-          <w:rFonts w:hint="eastAsia"/>
-          <w:sz w:val="18"/>
-          <w:szCs w:val="18"/>
-        </w:rPr>
-        <w:t>3.9</w:t>
-      </w:r>
-      <w:r>
-        <w:rPr>
-          <w:rFonts w:hint="eastAsia"/>
-          <w:sz w:val="18"/>
-          <w:szCs w:val="18"/>
-        </w:rPr>
-        <w:t>关注表</w:t>
-      </w:r>
-    </w:p>
-    <w:p>
-      <w:pPr>
-        <w:jc w:val="left"/>
-        <w:rPr>
-          <w:sz w:val="18"/>
-          <w:szCs w:val="18"/>
-        </w:rPr>
-      </w:pPr>
-      <w:r>
-        <w:rPr>
-          <w:sz w:val="18"/>
-          <w:szCs w:val="18"/>
-        </w:rPr>
-        <w:t xml:space="preserve">CREATE TABLE </w:t>
-      </w:r>
-      <w:proofErr w:type="gramStart"/>
-      <w:r>
-        <w:rPr>
-          <w:sz w:val="18"/>
-          <w:szCs w:val="18"/>
-        </w:rPr>
-        <w:t>follow(</w:t>
-      </w:r>
-      <w:proofErr w:type="gramEnd"/>
-    </w:p>
-    <w:p>
-      <w:pPr>
-        <w:jc w:val="left"/>
-        <w:rPr>
-          <w:sz w:val="18"/>
-          <w:szCs w:val="18"/>
-        </w:rPr>
-      </w:pPr>
-      <w:proofErr w:type="spellStart"/>
-      <w:proofErr w:type="gramStart"/>
-      <w:r>
-        <w:rPr>
-          <w:sz w:val="18"/>
-          <w:szCs w:val="18"/>
-        </w:rPr>
-        <w:t>userId</w:t>
-      </w:r>
-      <w:proofErr w:type="spellEnd"/>
-      <w:proofErr w:type="gramEnd"/>
-      <w:r>
-        <w:rPr>
-          <w:sz w:val="18"/>
-          <w:szCs w:val="18"/>
-        </w:rPr>
-        <w:t xml:space="preserve"> INT REFERENCES user(</w:t>
-      </w:r>
-      <w:proofErr w:type="spellStart"/>
-      <w:r>
-        <w:rPr>
-          <w:sz w:val="18"/>
-          <w:szCs w:val="18"/>
-        </w:rPr>
-        <w:t>userId</w:t>
-      </w:r>
-      <w:proofErr w:type="spellEnd"/>
-      <w:r>
-        <w:rPr>
-          <w:sz w:val="18"/>
-          <w:szCs w:val="18"/>
-        </w:rPr>
-        <w:t>),</w:t>
-      </w:r>
-    </w:p>
-    <w:p>
-      <w:pPr>
-        <w:jc w:val="left"/>
-        <w:rPr>
-          <w:sz w:val="18"/>
-          <w:szCs w:val="18"/>
-        </w:rPr>
-      </w:pPr>
-      <w:proofErr w:type="spellStart"/>
-      <w:proofErr w:type="gramStart"/>
-      <w:r>
-        <w:rPr>
-          <w:sz w:val="18"/>
-          <w:szCs w:val="18"/>
-        </w:rPr>
-        <w:t>beFollowUid</w:t>
-      </w:r>
-      <w:proofErr w:type="spellEnd"/>
-      <w:proofErr w:type="gramEnd"/>
-      <w:r>
-        <w:rPr>
-          <w:sz w:val="18"/>
-          <w:szCs w:val="18"/>
-        </w:rPr>
-        <w:t xml:space="preserve"> INT REFERENCES user(</w:t>
-      </w:r>
-      <w:proofErr w:type="spellStart"/>
-      <w:r>
-        <w:rPr>
-          <w:sz w:val="18"/>
-          <w:szCs w:val="18"/>
-        </w:rPr>
-        <w:t>userId</w:t>
-      </w:r>
-      <w:proofErr w:type="spellEnd"/>
-      <w:r>
-        <w:rPr>
-          <w:sz w:val="18"/>
-          <w:szCs w:val="18"/>
-        </w:rPr>
-        <w:t>));</w:t>
-      </w:r>
-    </w:p>
-    <w:p>
-      <w:pPr>
-        <w:jc w:val="left"/>
-        <w:rPr>
-          <w:sz w:val="18"/>
-          <w:szCs w:val="18"/>
-        </w:rPr>
-      </w:pPr>
-    </w:p>
-    <w:p>
-      <w:pPr>
-        <w:jc w:val="left"/>
-        <w:rPr>
-          <w:sz w:val="18"/>
-          <w:szCs w:val="18"/>
-        </w:rPr>
-      </w:pPr>
-      <w:r>
-        <w:rPr>
-          <w:rFonts w:hint="eastAsia"/>
-          <w:sz w:val="18"/>
-          <w:szCs w:val="18"/>
-        </w:rPr>
-        <w:t>3.10</w:t>
-      </w:r>
-      <w:r>
-        <w:rPr>
-          <w:rFonts w:hint="eastAsia"/>
-          <w:sz w:val="18"/>
-          <w:szCs w:val="18"/>
-        </w:rPr>
-        <w:t>评论表</w:t>
-      </w:r>
-    </w:p>
-    <w:p>
-      <w:pPr>
-        <w:jc w:val="left"/>
-        <w:rPr>
-          <w:sz w:val="18"/>
-          <w:szCs w:val="18"/>
-        </w:rPr>
-      </w:pPr>
-      <w:r>
-        <w:rPr>
-          <w:sz w:val="18"/>
-          <w:szCs w:val="18"/>
-        </w:rPr>
-        <w:t xml:space="preserve">CREATE TABLE </w:t>
-      </w:r>
-      <w:proofErr w:type="gramStart"/>
-      <w:r>
-        <w:rPr>
-          <w:sz w:val="18"/>
-          <w:szCs w:val="18"/>
-        </w:rPr>
-        <w:t>comm</w:t>
-      </w:r>
-      <w:r>
-        <w:rPr>
-          <w:rFonts w:hint="eastAsia"/>
-          <w:sz w:val="18"/>
-          <w:szCs w:val="18"/>
-        </w:rPr>
-        <w:t>ent</w:t>
-      </w:r>
-      <w:r>
-        <w:rPr>
-          <w:sz w:val="18"/>
-          <w:szCs w:val="18"/>
-        </w:rPr>
-        <w:t>(</w:t>
-      </w:r>
-      <w:proofErr w:type="gramEnd"/>
-    </w:p>
-    <w:p>
-      <w:pPr>
-        <w:jc w:val="left"/>
-        <w:rPr>
-          <w:sz w:val="18"/>
-          <w:szCs w:val="18"/>
-        </w:rPr>
-      </w:pPr>
-      <w:proofErr w:type="spellStart"/>
-      <w:proofErr w:type="gramStart"/>
-      <w:r>
-        <w:rPr>
-          <w:sz w:val="18"/>
-          <w:szCs w:val="18"/>
-        </w:rPr>
-        <w:t>commitId</w:t>
-      </w:r>
-      <w:proofErr w:type="spellEnd"/>
-      <w:proofErr w:type="gramEnd"/>
-      <w:r>
-        <w:rPr>
-          <w:sz w:val="18"/>
-          <w:szCs w:val="18"/>
-        </w:rPr>
-        <w:t xml:space="preserve"> INT PRIMARY KEY AUTO_INCREMENT,</w:t>
-      </w:r>
-    </w:p>
-    <w:p>
-      <w:pPr>
-        <w:jc w:val="left"/>
-        <w:rPr>
-          <w:sz w:val="18"/>
-          <w:szCs w:val="18"/>
-        </w:rPr>
-      </w:pPr>
-      <w:proofErr w:type="spellStart"/>
-      <w:proofErr w:type="gramStart"/>
-      <w:r>
-        <w:rPr>
-          <w:sz w:val="18"/>
-          <w:szCs w:val="18"/>
-        </w:rPr>
-        <w:t>userId</w:t>
-      </w:r>
-      <w:proofErr w:type="spellEnd"/>
-      <w:proofErr w:type="gramEnd"/>
-      <w:r>
-        <w:rPr>
-          <w:sz w:val="18"/>
-          <w:szCs w:val="18"/>
-        </w:rPr>
-        <w:t xml:space="preserve"> INT REFERENCES user(</w:t>
-      </w:r>
-      <w:proofErr w:type="spellStart"/>
-      <w:r>
-        <w:rPr>
-          <w:sz w:val="18"/>
-          <w:szCs w:val="18"/>
-        </w:rPr>
-        <w:t>userId</w:t>
-      </w:r>
-      <w:proofErr w:type="spellEnd"/>
-      <w:r>
-        <w:rPr>
-          <w:sz w:val="18"/>
-          <w:szCs w:val="18"/>
-        </w:rPr>
-        <w:t>),</w:t>
-      </w:r>
-    </w:p>
-    <w:p>
-      <w:pPr>
-        <w:jc w:val="left"/>
-        <w:rPr>
-          <w:sz w:val="18"/>
-          <w:szCs w:val="18"/>
-        </w:rPr>
-      </w:pPr>
-      <w:proofErr w:type="spellStart"/>
-      <w:proofErr w:type="gramStart"/>
-      <w:r>
-        <w:rPr>
-          <w:sz w:val="18"/>
-          <w:szCs w:val="18"/>
-        </w:rPr>
-        <w:t>articleId</w:t>
-      </w:r>
-      <w:proofErr w:type="spellEnd"/>
-      <w:proofErr w:type="gramEnd"/>
-      <w:r>
-        <w:rPr>
-          <w:sz w:val="18"/>
-          <w:szCs w:val="18"/>
-        </w:rPr>
-        <w:t xml:space="preserve"> INT REFERENCES article(</w:t>
-      </w:r>
-      <w:proofErr w:type="spellStart"/>
-      <w:r>
-        <w:rPr>
-          <w:sz w:val="18"/>
-          <w:szCs w:val="18"/>
-        </w:rPr>
-        <w:t>articleId</w:t>
-      </w:r>
-      <w:proofErr w:type="spellEnd"/>
-      <w:r>
-        <w:rPr>
-          <w:sz w:val="18"/>
-          <w:szCs w:val="18"/>
-        </w:rPr>
-        <w:t>),</w:t>
-      </w:r>
-    </w:p>
-    <w:p>
-      <w:pPr>
-        <w:jc w:val="left"/>
-        <w:rPr>
-          <w:sz w:val="18"/>
-          <w:szCs w:val="18"/>
-        </w:rPr>
-      </w:pPr>
-      <w:proofErr w:type="gramStart"/>
-      <w:r>
-        <w:rPr>
-          <w:sz w:val="18"/>
-          <w:szCs w:val="18"/>
-        </w:rPr>
-        <w:t>content</w:t>
-      </w:r>
-      <w:proofErr w:type="gramEnd"/>
-      <w:r>
-        <w:rPr>
-          <w:sz w:val="18"/>
-          <w:szCs w:val="18"/>
-        </w:rPr>
-        <w:t xml:space="preserve"> TEXT NOT NULL,</w:t>
-      </w:r>
-    </w:p>
-    <w:p>
-      <w:pPr>
-        <w:jc w:val="left"/>
-        <w:rPr>
-          <w:sz w:val="18"/>
-          <w:szCs w:val="18"/>
-        </w:rPr>
-      </w:pPr>
-      <w:proofErr w:type="spellStart"/>
-      <w:proofErr w:type="gramStart"/>
-      <w:r>
-        <w:rPr>
-          <w:sz w:val="18"/>
-          <w:szCs w:val="18"/>
-        </w:rPr>
-        <w:t>upNum</w:t>
-      </w:r>
-      <w:proofErr w:type="spellEnd"/>
-      <w:proofErr w:type="gramEnd"/>
-      <w:r>
-        <w:rPr>
-          <w:sz w:val="18"/>
-          <w:szCs w:val="18"/>
-        </w:rPr>
-        <w:t xml:space="preserve"> INT DEFAULT 0);</w:t>
-      </w:r>
-    </w:p>
-    <w:p>
-      <w:pPr>
-        <w:jc w:val="left"/>
-        <w:rPr>
-          <w:rFonts w:hint="eastAsia"/>
-          <w:sz w:val="18"/>
-          <w:szCs w:val="18"/>
-        </w:rPr>
-      </w:pPr>
-      <w:r>
-        <w:rPr>
-          <w:sz w:val="18"/>
-          <w:szCs w:val="18"/>
-        </w:rPr>
-        <w:t xml:space="preserve">ALTER TABLE comment ADD COLUMN </w:t>
-      </w:r>
-      <w:proofErr w:type="spellStart"/>
-      <w:r>
-        <w:rPr>
-          <w:sz w:val="18"/>
-          <w:szCs w:val="18"/>
-        </w:rPr>
-        <w:t>chapterId</w:t>
-      </w:r>
-      <w:proofErr w:type="spellEnd"/>
-      <w:r>
-        <w:rPr>
-          <w:sz w:val="18"/>
-          <w:szCs w:val="18"/>
-        </w:rPr>
-        <w:t xml:space="preserve"> INT REFERENCES </w:t>
-      </w:r>
-      <w:proofErr w:type="gramStart"/>
-      <w:r>
-        <w:rPr>
-          <w:sz w:val="18"/>
-          <w:szCs w:val="18"/>
-        </w:rPr>
-        <w:t>serial(</w:t>
-      </w:r>
-      <w:proofErr w:type="spellStart"/>
-      <w:proofErr w:type="gramEnd"/>
-      <w:r>
-        <w:rPr>
-          <w:sz w:val="18"/>
-          <w:szCs w:val="18"/>
-        </w:rPr>
-        <w:t>chapterId</w:t>
-      </w:r>
-      <w:proofErr w:type="spellEnd"/>
-      <w:r>
-        <w:rPr>
-          <w:sz w:val="18"/>
-          <w:szCs w:val="18"/>
-        </w:rPr>
-        <w:t>);</w:t>
-      </w:r>
-    </w:p>
-    <w:p>
-      <w:pPr>
-        <w:jc w:val="left"/>
-        <w:rPr>
-          <w:rFonts w:hint="eastAsia"/>
-          <w:sz w:val="18"/>
-          <w:szCs w:val="18"/>
-        </w:rPr>
-      </w:pPr>
-      <w:r>
-        <w:rPr>
-          <w:sz w:val="18"/>
-          <w:szCs w:val="18"/>
-        </w:rPr>
-        <w:t xml:space="preserve">ALTER TABLE comment ADD COLUMN </w:t>
-      </w:r>
-      <w:proofErr w:type="spellStart"/>
-      <w:r>
-        <w:rPr>
-          <w:sz w:val="18"/>
-          <w:szCs w:val="18"/>
-        </w:rPr>
-        <w:t>userName</w:t>
-      </w:r>
-      <w:proofErr w:type="spellEnd"/>
-      <w:r>
-        <w:rPr>
-          <w:sz w:val="18"/>
-          <w:szCs w:val="18"/>
-        </w:rPr>
-        <w:t xml:space="preserve"> VARCHAR(30) NOT NULL;</w:t>
-      </w:r>
-      <w:bookmarkStart w:id="0" w:name="_GoBack"/>
-      <w:bookmarkEnd w:id="0"/>
-    </w:p>
-    <w:p>
-      <w:pPr>
-        <w:jc w:val="left"/>
-        <w:rPr>
-          <w:sz w:val="18"/>
-          <w:szCs w:val="18"/>
-        </w:rPr>
-      </w:pPr>
-    </w:p>
-    <w:p>
-      <w:pPr>
-        <w:jc w:val="left"/>
-        <w:rPr>
-          <w:sz w:val="18"/>
-          <w:szCs w:val="18"/>
-        </w:rPr>
-      </w:pPr>
-      <w:r>
-        <w:rPr>
-          <w:rFonts w:hint="eastAsia"/>
-          <w:sz w:val="18"/>
-          <w:szCs w:val="18"/>
-        </w:rPr>
-        <w:t>3.11</w:t>
-      </w:r>
-      <w:r>
-        <w:rPr>
-          <w:rFonts w:hint="eastAsia"/>
-          <w:sz w:val="18"/>
-          <w:szCs w:val="18"/>
-        </w:rPr>
-        <w:t>评论</w:t>
-      </w:r>
-      <w:proofErr w:type="gramStart"/>
-      <w:r>
-        <w:rPr>
-          <w:rFonts w:hint="eastAsia"/>
-          <w:sz w:val="18"/>
-          <w:szCs w:val="18"/>
-        </w:rPr>
-        <w:t>点赞表</w:t>
-      </w:r>
-      <w:proofErr w:type="gramEnd"/>
-    </w:p>
-    <w:p>
-      <w:pPr>
-        <w:jc w:val="left"/>
-        <w:rPr>
-          <w:sz w:val="18"/>
-          <w:szCs w:val="18"/>
-        </w:rPr>
-      </w:pPr>
-      <w:r>
-        <w:rPr>
-          <w:sz w:val="18"/>
-          <w:szCs w:val="18"/>
-        </w:rPr>
-        <w:t xml:space="preserve">CREATE TABLE </w:t>
-      </w:r>
-      <w:proofErr w:type="spellStart"/>
-      <w:proofErr w:type="gramStart"/>
-      <w:r>
-        <w:rPr>
-          <w:sz w:val="18"/>
-          <w:szCs w:val="18"/>
-        </w:rPr>
-        <w:t>commentUp</w:t>
-      </w:r>
-      <w:proofErr w:type="spellEnd"/>
-      <w:r>
-        <w:rPr>
-          <w:sz w:val="18"/>
-          <w:szCs w:val="18"/>
-        </w:rPr>
-        <w:t>(</w:t>
-      </w:r>
-      <w:proofErr w:type="gramEnd"/>
-    </w:p>
-    <w:p>
-      <w:pPr>
-        <w:jc w:val="left"/>
-        <w:rPr>
-          <w:sz w:val="18"/>
-          <w:szCs w:val="18"/>
-        </w:rPr>
-      </w:pPr>
-      <w:proofErr w:type="spellStart"/>
-      <w:proofErr w:type="gramStart"/>
-      <w:r>
-        <w:rPr>
-          <w:sz w:val="18"/>
-          <w:szCs w:val="18"/>
-        </w:rPr>
-        <w:t>commitId</w:t>
-      </w:r>
-      <w:proofErr w:type="spellEnd"/>
-      <w:proofErr w:type="gramEnd"/>
-      <w:r>
-        <w:rPr>
-          <w:sz w:val="18"/>
-          <w:szCs w:val="18"/>
-        </w:rPr>
-        <w:t xml:space="preserve"> INT REFERENCES comment(</w:t>
-      </w:r>
-      <w:proofErr w:type="spellStart"/>
-      <w:r>
-        <w:rPr>
-          <w:sz w:val="18"/>
-          <w:szCs w:val="18"/>
-        </w:rPr>
-        <w:t>commitId</w:t>
-      </w:r>
-      <w:proofErr w:type="spellEnd"/>
-      <w:r>
-        <w:rPr>
-          <w:sz w:val="18"/>
-          <w:szCs w:val="18"/>
-        </w:rPr>
-        <w:t>),</w:t>
-      </w:r>
-    </w:p>
-    <w:p>
-      <w:pPr>
-        <w:jc w:val="left"/>
-        <w:rPr>
-          <w:sz w:val="18"/>
-          <w:szCs w:val="18"/>
-        </w:rPr>
-      </w:pPr>
-      <w:proofErr w:type="spellStart"/>
-      <w:proofErr w:type="gramStart"/>
-      <w:r>
-        <w:rPr>
-          <w:sz w:val="18"/>
-          <w:szCs w:val="18"/>
-        </w:rPr>
-        <w:t>userId</w:t>
-      </w:r>
-      <w:proofErr w:type="spellEnd"/>
-      <w:proofErr w:type="gramEnd"/>
-      <w:r>
-        <w:rPr>
-          <w:sz w:val="18"/>
-          <w:szCs w:val="18"/>
-        </w:rPr>
-        <w:t xml:space="preserve"> INT REFERENCES user(</w:t>
-      </w:r>
-      <w:proofErr w:type="spellStart"/>
-      <w:r>
-        <w:rPr>
-          <w:sz w:val="18"/>
-          <w:szCs w:val="18"/>
-        </w:rPr>
-        <w:t>userId</w:t>
-      </w:r>
-      <w:proofErr w:type="spellEnd"/>
-      <w:r>
-        <w:rPr>
-          <w:sz w:val="18"/>
-          <w:szCs w:val="18"/>
-        </w:rPr>
-        <w:t>));</w:t>
-      </w:r>
-    </w:p>
-    <w:p>
-      <w:pPr>
-        <w:jc w:val="left"/>
-        <w:rPr>
-          <w:sz w:val="18"/>
-          <w:szCs w:val="18"/>
-        </w:rPr>
-      </w:pPr>
-    </w:p>
-    <w:p>
-      <w:pPr>
-        <w:jc w:val="left"/>
-        <w:rPr>
-          <w:sz w:val="18"/>
-          <w:szCs w:val="18"/>
-        </w:rPr>
-      </w:pPr>
-      <w:r>
-        <w:rPr>
-          <w:rFonts w:hint="eastAsia"/>
-          <w:sz w:val="18"/>
-          <w:szCs w:val="18"/>
-        </w:rPr>
-        <w:t>3.12</w:t>
-      </w:r>
-      <w:r>
-        <w:rPr>
-          <w:rFonts w:hint="eastAsia"/>
-          <w:sz w:val="18"/>
-          <w:szCs w:val="18"/>
-        </w:rPr>
         <w:t>举报表</w:t>
       </w:r>
     </w:p>
@@ -14579,309 +12591,135 @@
           <w:sz w:val="18"/>
           <w:szCs w:val="18"/>
         </w:rPr>
-        <w:t xml:space="preserve">CREATE TABLE </w:t>
-      </w:r>
-      <w:proofErr w:type="gramStart"/>
-      <w:r>
-        <w:rPr>
-          <w:sz w:val="18"/>
-          <w:szCs w:val="18"/>
-        </w:rPr>
-        <w:t>report(</w:t>
-      </w:r>
-      <w:proofErr w:type="gramEnd"/>
-    </w:p>
-    <w:p>
-      <w:pPr>
-        <w:jc w:val="left"/>
-        <w:rPr>
-          <w:sz w:val="18"/>
-          <w:szCs w:val="18"/>
-        </w:rPr>
-      </w:pPr>
-      <w:proofErr w:type="spellStart"/>
-      <w:proofErr w:type="gramStart"/>
-      <w:r>
-        <w:rPr>
-          <w:sz w:val="18"/>
-          <w:szCs w:val="18"/>
-        </w:rPr>
-        <w:lastRenderedPageBreak/>
-        <w:t>reportId</w:t>
-      </w:r>
-      <w:proofErr w:type="spellEnd"/>
-      <w:proofErr w:type="gramEnd"/>
-      <w:r>
-        <w:rPr>
-          <w:sz w:val="18"/>
-          <w:szCs w:val="18"/>
-        </w:rPr>
-        <w:t xml:space="preserve"> INT PRIMARY KEY AUTO_INCREMENT,</w:t>
-      </w:r>
-    </w:p>
-    <w:p>
-      <w:pPr>
-        <w:jc w:val="left"/>
-        <w:rPr>
-          <w:sz w:val="18"/>
-          <w:szCs w:val="18"/>
-        </w:rPr>
-      </w:pPr>
-      <w:proofErr w:type="spellStart"/>
-      <w:proofErr w:type="gramStart"/>
-      <w:r>
-        <w:rPr>
-          <w:sz w:val="18"/>
-          <w:szCs w:val="18"/>
-        </w:rPr>
-        <w:t>userId</w:t>
-      </w:r>
-      <w:proofErr w:type="spellEnd"/>
-      <w:proofErr w:type="gramEnd"/>
-      <w:r>
-        <w:rPr>
-          <w:sz w:val="18"/>
-          <w:szCs w:val="18"/>
-        </w:rPr>
-        <w:t xml:space="preserve"> INT REFERENCES user(</w:t>
-      </w:r>
-      <w:proofErr w:type="spellStart"/>
-      <w:r>
-        <w:rPr>
-          <w:sz w:val="18"/>
-          <w:szCs w:val="18"/>
-        </w:rPr>
-        <w:t>userId</w:t>
-      </w:r>
-      <w:proofErr w:type="spellEnd"/>
-      <w:r>
-        <w:rPr>
-          <w:sz w:val="18"/>
-          <w:szCs w:val="18"/>
-        </w:rPr>
-        <w:t>),</w:t>
-      </w:r>
-    </w:p>
-    <w:p>
-      <w:pPr>
-        <w:jc w:val="left"/>
-        <w:rPr>
-          <w:sz w:val="18"/>
-          <w:szCs w:val="18"/>
-        </w:rPr>
-      </w:pPr>
-      <w:proofErr w:type="gramStart"/>
-      <w:r>
-        <w:rPr>
-          <w:sz w:val="18"/>
-          <w:szCs w:val="18"/>
-        </w:rPr>
-        <w:t>type</w:t>
-      </w:r>
-      <w:proofErr w:type="gramEnd"/>
-      <w:r>
-        <w:rPr>
-          <w:sz w:val="18"/>
-          <w:szCs w:val="18"/>
-        </w:rPr>
-        <w:t xml:space="preserve"> ENUM('1','2','3','4') NOT NULL,</w:t>
-      </w:r>
-    </w:p>
-    <w:p>
-      <w:pPr>
-        <w:jc w:val="left"/>
-        <w:rPr>
-          <w:sz w:val="18"/>
-          <w:szCs w:val="18"/>
-        </w:rPr>
-      </w:pPr>
-      <w:proofErr w:type="spellStart"/>
-      <w:proofErr w:type="gramStart"/>
-      <w:r>
-        <w:rPr>
-          <w:sz w:val="18"/>
-          <w:szCs w:val="18"/>
-        </w:rPr>
-        <w:t>articleId</w:t>
-      </w:r>
-      <w:proofErr w:type="spellEnd"/>
-      <w:proofErr w:type="gramEnd"/>
-      <w:r>
-        <w:rPr>
-          <w:sz w:val="18"/>
-          <w:szCs w:val="18"/>
-        </w:rPr>
-        <w:t xml:space="preserve"> INT REFERENCES article(</w:t>
-      </w:r>
-      <w:proofErr w:type="spellStart"/>
-      <w:r>
-        <w:rPr>
-          <w:sz w:val="18"/>
-          <w:szCs w:val="18"/>
-        </w:rPr>
-        <w:t>articleId</w:t>
-      </w:r>
-      <w:proofErr w:type="spellEnd"/>
-      <w:r>
-        <w:rPr>
-          <w:sz w:val="18"/>
-          <w:szCs w:val="18"/>
-        </w:rPr>
-        <w:t>),</w:t>
-      </w:r>
-    </w:p>
-    <w:p>
-      <w:pPr>
-        <w:jc w:val="left"/>
-        <w:rPr>
-          <w:sz w:val="18"/>
-          <w:szCs w:val="18"/>
-        </w:rPr>
-      </w:pPr>
-      <w:proofErr w:type="spellStart"/>
-      <w:proofErr w:type="gramStart"/>
-      <w:r>
-        <w:rPr>
-          <w:sz w:val="18"/>
-          <w:szCs w:val="18"/>
-        </w:rPr>
-        <w:t>commentId</w:t>
-      </w:r>
-      <w:proofErr w:type="spellEnd"/>
-      <w:proofErr w:type="gramEnd"/>
-      <w:r>
-        <w:rPr>
-          <w:sz w:val="18"/>
-          <w:szCs w:val="18"/>
-        </w:rPr>
-        <w:t xml:space="preserve"> INT REFERENCES comment(</w:t>
-      </w:r>
-      <w:proofErr w:type="spellStart"/>
-      <w:r>
-        <w:rPr>
-          <w:sz w:val="18"/>
-          <w:szCs w:val="18"/>
-        </w:rPr>
-        <w:t>commentId</w:t>
-      </w:r>
-      <w:proofErr w:type="spellEnd"/>
-      <w:r>
-        <w:rPr>
-          <w:sz w:val="18"/>
-          <w:szCs w:val="18"/>
-        </w:rPr>
-        <w:t>),</w:t>
-      </w:r>
-    </w:p>
-    <w:p>
-      <w:pPr>
-        <w:jc w:val="left"/>
-        <w:rPr>
-          <w:sz w:val="18"/>
-          <w:szCs w:val="18"/>
-        </w:rPr>
-      </w:pPr>
-      <w:proofErr w:type="spellStart"/>
-      <w:proofErr w:type="gramStart"/>
-      <w:r>
-        <w:rPr>
-          <w:sz w:val="18"/>
-          <w:szCs w:val="18"/>
-        </w:rPr>
-        <w:t>messageId</w:t>
-      </w:r>
-      <w:proofErr w:type="spellEnd"/>
-      <w:proofErr w:type="gramEnd"/>
-      <w:r>
-        <w:rPr>
-          <w:sz w:val="18"/>
-          <w:szCs w:val="18"/>
-        </w:rPr>
-        <w:t xml:space="preserve"> INT REFERENCES message(</w:t>
-      </w:r>
-      <w:proofErr w:type="spellStart"/>
-      <w:r>
-        <w:rPr>
-          <w:sz w:val="18"/>
-          <w:szCs w:val="18"/>
-        </w:rPr>
-        <w:t>messageId</w:t>
-      </w:r>
-      <w:proofErr w:type="spellEnd"/>
-      <w:r>
-        <w:rPr>
-          <w:sz w:val="18"/>
-          <w:szCs w:val="18"/>
-        </w:rPr>
-        <w:t>),</w:t>
-      </w:r>
-    </w:p>
-    <w:p>
-      <w:pPr>
-        <w:jc w:val="left"/>
-        <w:rPr>
-          <w:sz w:val="18"/>
-          <w:szCs w:val="18"/>
-        </w:rPr>
-      </w:pPr>
-      <w:proofErr w:type="spellStart"/>
-      <w:proofErr w:type="gramStart"/>
-      <w:r>
-        <w:rPr>
-          <w:sz w:val="18"/>
-          <w:szCs w:val="18"/>
-        </w:rPr>
-        <w:t>reportUid</w:t>
-      </w:r>
-      <w:proofErr w:type="spellEnd"/>
-      <w:proofErr w:type="gramEnd"/>
-      <w:r>
-        <w:rPr>
-          <w:sz w:val="18"/>
-          <w:szCs w:val="18"/>
-        </w:rPr>
-        <w:t xml:space="preserve"> INT REFERENCES user(</w:t>
-      </w:r>
-      <w:proofErr w:type="spellStart"/>
-      <w:r>
-        <w:rPr>
-          <w:sz w:val="18"/>
-          <w:szCs w:val="18"/>
-        </w:rPr>
-        <w:t>userId</w:t>
-      </w:r>
-      <w:proofErr w:type="spellEnd"/>
-      <w:r>
-        <w:rPr>
-          <w:sz w:val="18"/>
-          <w:szCs w:val="18"/>
-        </w:rPr>
-        <w:t>),</w:t>
-      </w:r>
-    </w:p>
-    <w:p>
-      <w:pPr>
-        <w:jc w:val="left"/>
-        <w:rPr>
-          <w:sz w:val="18"/>
-          <w:szCs w:val="18"/>
-        </w:rPr>
-      </w:pPr>
-      <w:proofErr w:type="gramStart"/>
-      <w:r>
-        <w:rPr>
-          <w:sz w:val="18"/>
-          <w:szCs w:val="18"/>
-        </w:rPr>
-        <w:t>content</w:t>
-      </w:r>
-      <w:proofErr w:type="gramEnd"/>
-      <w:r>
-        <w:rPr>
-          <w:sz w:val="18"/>
-          <w:szCs w:val="18"/>
-        </w:rPr>
-        <w:t xml:space="preserve"> VARCHAR(300) NOT NULL);</w:t>
+        <w:t>CREATE TABLE report(</w:t>
+      </w:r>
+    </w:p>
+    <w:p>
+      <w:pPr>
+        <w:jc w:val="left"/>
+        <w:rPr>
+          <w:sz w:val="18"/>
+          <w:szCs w:val="18"/>
+        </w:rPr>
+      </w:pPr>
+      <w:r>
+        <w:rPr>
+          <w:sz w:val="18"/>
+          <w:szCs w:val="18"/>
+        </w:rPr>
+        <w:t>reportId INT PRIMARY KEY AUTO_INCREMENT,</w:t>
+      </w:r>
+    </w:p>
+    <w:p>
+      <w:pPr>
+        <w:jc w:val="left"/>
+        <w:rPr>
+          <w:sz w:val="18"/>
+          <w:szCs w:val="18"/>
+        </w:rPr>
+      </w:pPr>
+      <w:r>
+        <w:rPr>
+          <w:sz w:val="18"/>
+          <w:szCs w:val="18"/>
+        </w:rPr>
+        <w:t>userId INT REFERENCES user(userId),</w:t>
+      </w:r>
+    </w:p>
+    <w:p>
+      <w:pPr>
+        <w:jc w:val="left"/>
+        <w:rPr>
+          <w:sz w:val="18"/>
+          <w:szCs w:val="18"/>
+        </w:rPr>
+      </w:pPr>
+      <w:r>
+        <w:rPr>
+          <w:sz w:val="18"/>
+          <w:szCs w:val="18"/>
+        </w:rPr>
+        <w:t>type ENUM('1','2','3','4') NOT NULL,</w:t>
+      </w:r>
+    </w:p>
+    <w:p>
+      <w:pPr>
+        <w:jc w:val="left"/>
+        <w:rPr>
+          <w:sz w:val="18"/>
+          <w:szCs w:val="18"/>
+        </w:rPr>
+      </w:pPr>
+      <w:r>
+        <w:rPr>
+          <w:sz w:val="18"/>
+          <w:szCs w:val="18"/>
+        </w:rPr>
+        <w:t>articleId INT REFERENCES article(articleId),</w:t>
+      </w:r>
+    </w:p>
+    <w:p>
+      <w:pPr>
+        <w:jc w:val="left"/>
+        <w:rPr>
+          <w:sz w:val="18"/>
+          <w:szCs w:val="18"/>
+        </w:rPr>
+      </w:pPr>
+      <w:r>
+        <w:rPr>
+          <w:sz w:val="18"/>
+          <w:szCs w:val="18"/>
+        </w:rPr>
+        <w:t>commentId INT REFERENCES comment(commentId),</w:t>
+      </w:r>
+    </w:p>
+    <w:p>
+      <w:pPr>
+        <w:jc w:val="left"/>
+        <w:rPr>
+          <w:sz w:val="18"/>
+          <w:szCs w:val="18"/>
+        </w:rPr>
+      </w:pPr>
+      <w:r>
+        <w:rPr>
+          <w:sz w:val="18"/>
+          <w:szCs w:val="18"/>
+        </w:rPr>
+        <w:t>messageId INT REFERENCES message(messageId),</w:t>
+      </w:r>
+    </w:p>
+    <w:p>
+      <w:pPr>
+        <w:jc w:val="left"/>
+        <w:rPr>
+          <w:sz w:val="18"/>
+          <w:szCs w:val="18"/>
+        </w:rPr>
+      </w:pPr>
+      <w:r>
+        <w:rPr>
+          <w:sz w:val="18"/>
+          <w:szCs w:val="18"/>
+        </w:rPr>
+        <w:t>reportUid INT REFERENCES user(userId),</w:t>
+      </w:r>
+    </w:p>
+    <w:p>
+      <w:pPr>
+        <w:jc w:val="left"/>
+        <w:rPr>
+          <w:sz w:val="18"/>
+          <w:szCs w:val="18"/>
+        </w:rPr>
+      </w:pPr>
+      <w:r>
+        <w:rPr>
+          <w:sz w:val="18"/>
+          <w:szCs w:val="18"/>
+        </w:rPr>
+        <w:t>content VARCHAR(300) NOT NULL);</w:t>
       </w:r>
     </w:p>
     <w:sectPr>
@@ -15823,7 +13661,7 @@
 </file>
 
 <file path=customXml/itemProps1.xml><?xml version="1.0" encoding="utf-8"?>
-<ds:datastoreItem xmlns:ds="http://schemas.openxmlformats.org/officeDocument/2006/customXml" ds:itemID="{C7500B45-D50C-457A-A5F5-6198FE5E7AB0}">
+<ds:datastoreItem xmlns:ds="http://schemas.openxmlformats.org/officeDocument/2006/customXml" ds:itemID="{62E3ED6C-45B8-4BB9-8E54-E39FC63800BA}">
   <ds:schemaRefs>
     <ds:schemaRef ds:uri="http://schemas.openxmlformats.org/officeDocument/2006/bibliography"/>
   </ds:schemaRefs>

--- a/开发文档/数据库.docx
+++ b/开发文档/数据库.docx
@@ -246,12 +246,21 @@
                 <w:szCs w:val="21"/>
               </w:rPr>
             </w:pPr>
-            <w:r>
-              <w:rPr>
-                <w:rFonts w:asciiTheme="minorEastAsia" w:hAnsiTheme="minorEastAsia" w:hint="eastAsia"/>
-                <w:szCs w:val="21"/>
-              </w:rPr>
-              <w:t>点赞表（up）</w:t>
+            <w:proofErr w:type="gramStart"/>
+            <w:r>
+              <w:rPr>
+                <w:rFonts w:asciiTheme="minorEastAsia" w:hAnsiTheme="minorEastAsia" w:hint="eastAsia"/>
+                <w:szCs w:val="21"/>
+              </w:rPr>
+              <w:t>点赞表</w:t>
+            </w:r>
+            <w:proofErr w:type="gramEnd"/>
+            <w:r>
+              <w:rPr>
+                <w:rFonts w:asciiTheme="minorEastAsia" w:hAnsiTheme="minorEastAsia" w:hint="eastAsia"/>
+                <w:szCs w:val="21"/>
+              </w:rPr>
+              <w:t>（up）</w:t>
             </w:r>
           </w:p>
         </w:tc>
@@ -375,8 +384,17 @@
                 <w:rFonts w:asciiTheme="minorEastAsia" w:hAnsiTheme="minorEastAsia" w:hint="eastAsia"/>
                 <w:szCs w:val="21"/>
               </w:rPr>
-              <w:t>评论点赞表</w:t>
-            </w:r>
+              <w:t>评论</w:t>
+            </w:r>
+            <w:proofErr w:type="gramStart"/>
+            <w:r>
+              <w:rPr>
+                <w:rFonts w:asciiTheme="minorEastAsia" w:hAnsiTheme="minorEastAsia" w:hint="eastAsia"/>
+                <w:szCs w:val="21"/>
+              </w:rPr>
+              <w:t>点赞表</w:t>
+            </w:r>
+            <w:proofErr w:type="gramEnd"/>
             <w:r>
               <w:rPr>
                 <w:rFonts w:asciiTheme="minorEastAsia" w:hAnsiTheme="minorEastAsia" w:hint="eastAsia"/>
@@ -384,6 +402,7 @@
               </w:rPr>
               <w:t>(</w:t>
             </w:r>
+            <w:proofErr w:type="spellStart"/>
             <w:r>
               <w:rPr>
                 <w:rFonts w:asciiTheme="minorEastAsia" w:hAnsiTheme="minorEastAsia"/>
@@ -396,7 +415,15 @@
                 <w:rFonts w:asciiTheme="minorEastAsia" w:hAnsiTheme="minorEastAsia" w:hint="eastAsia"/>
                 <w:szCs w:val="21"/>
               </w:rPr>
-              <w:t>Up)</w:t>
+              <w:t>Up</w:t>
+            </w:r>
+            <w:proofErr w:type="spellEnd"/>
+            <w:r>
+              <w:rPr>
+                <w:rFonts w:asciiTheme="minorEastAsia" w:hAnsiTheme="minorEastAsia" w:hint="eastAsia"/>
+                <w:szCs w:val="21"/>
+              </w:rPr>
+              <w:t>)</w:t>
             </w:r>
           </w:p>
         </w:tc>
@@ -557,6 +584,7 @@
                 <w:szCs w:val="21"/>
               </w:rPr>
             </w:pPr>
+            <w:proofErr w:type="spellStart"/>
             <w:r>
               <w:rPr>
                 <w:rFonts w:asciiTheme="minorEastAsia" w:hAnsiTheme="minorEastAsia" w:hint="eastAsia"/>
@@ -564,6 +592,7 @@
               </w:rPr>
               <w:t>userId</w:t>
             </w:r>
+            <w:proofErr w:type="spellEnd"/>
           </w:p>
         </w:tc>
         <w:tc>
@@ -597,6 +626,7 @@
                 <w:szCs w:val="21"/>
               </w:rPr>
             </w:pPr>
+            <w:proofErr w:type="spellStart"/>
             <w:r>
               <w:rPr>
                 <w:rFonts w:asciiTheme="minorEastAsia" w:hAnsiTheme="minorEastAsia" w:hint="eastAsia"/>
@@ -604,6 +634,7 @@
               </w:rPr>
               <w:t>int</w:t>
             </w:r>
+            <w:proofErr w:type="spellEnd"/>
           </w:p>
         </w:tc>
         <w:tc>
@@ -632,6 +663,7 @@
                 <w:szCs w:val="21"/>
               </w:rPr>
             </w:pPr>
+            <w:proofErr w:type="spellStart"/>
             <w:r>
               <w:rPr>
                 <w:rFonts w:asciiTheme="minorEastAsia" w:hAnsiTheme="minorEastAsia"/>
@@ -653,6 +685,7 @@
               </w:rPr>
               <w:t>ame</w:t>
             </w:r>
+            <w:proofErr w:type="spellEnd"/>
           </w:p>
         </w:tc>
         <w:tc>
@@ -686,12 +719,21 @@
                 <w:szCs w:val="21"/>
               </w:rPr>
             </w:pPr>
-            <w:r>
-              <w:rPr>
-                <w:rFonts w:asciiTheme="minorEastAsia" w:hAnsiTheme="minorEastAsia" w:hint="eastAsia"/>
-                <w:szCs w:val="21"/>
-              </w:rPr>
-              <w:t>varchar(30)</w:t>
+            <w:proofErr w:type="spellStart"/>
+            <w:r>
+              <w:rPr>
+                <w:rFonts w:asciiTheme="minorEastAsia" w:hAnsiTheme="minorEastAsia" w:hint="eastAsia"/>
+                <w:szCs w:val="21"/>
+              </w:rPr>
+              <w:t>varchar</w:t>
+            </w:r>
+            <w:proofErr w:type="spellEnd"/>
+            <w:r>
+              <w:rPr>
+                <w:rFonts w:asciiTheme="minorEastAsia" w:hAnsiTheme="minorEastAsia" w:hint="eastAsia"/>
+                <w:szCs w:val="21"/>
+              </w:rPr>
+              <w:t>(30)</w:t>
             </w:r>
           </w:p>
         </w:tc>
@@ -721,6 +763,7 @@
                 <w:szCs w:val="21"/>
               </w:rPr>
             </w:pPr>
+            <w:proofErr w:type="spellStart"/>
             <w:r>
               <w:rPr>
                 <w:rFonts w:asciiTheme="minorEastAsia" w:hAnsiTheme="minorEastAsia" w:hint="eastAsia"/>
@@ -728,6 +771,7 @@
               </w:rPr>
               <w:t>userAccount</w:t>
             </w:r>
+            <w:proofErr w:type="spellEnd"/>
           </w:p>
         </w:tc>
         <w:tc>
@@ -796,6 +840,7 @@
                 <w:szCs w:val="21"/>
               </w:rPr>
             </w:pPr>
+            <w:proofErr w:type="spellStart"/>
             <w:r>
               <w:rPr>
                 <w:rFonts w:asciiTheme="minorEastAsia" w:hAnsiTheme="minorEastAsia" w:hint="eastAsia"/>
@@ -803,6 +848,7 @@
               </w:rPr>
               <w:t>userPass</w:t>
             </w:r>
+            <w:proofErr w:type="spellEnd"/>
           </w:p>
         </w:tc>
         <w:tc>
@@ -904,6 +950,7 @@
                 <w:szCs w:val="21"/>
               </w:rPr>
             </w:pPr>
+            <w:proofErr w:type="spellStart"/>
             <w:r>
               <w:rPr>
                 <w:rFonts w:asciiTheme="minorEastAsia" w:hAnsiTheme="minorEastAsia" w:hint="eastAsia"/>
@@ -911,6 +958,7 @@
               </w:rPr>
               <w:t>int</w:t>
             </w:r>
+            <w:proofErr w:type="spellEnd"/>
           </w:p>
         </w:tc>
         <w:tc>
@@ -987,6 +1035,7 @@
               </w:rPr>
               <w:t>0</w:t>
             </w:r>
+            <w:proofErr w:type="gramStart"/>
             <w:r>
               <w:rPr>
                 <w:rFonts w:asciiTheme="minorEastAsia" w:hAnsiTheme="minorEastAsia"/>
@@ -994,6 +1043,7 @@
               </w:rPr>
               <w:t>’</w:t>
             </w:r>
+            <w:proofErr w:type="gramEnd"/>
             <w:r>
               <w:rPr>
                 <w:rFonts w:asciiTheme="minorEastAsia" w:hAnsiTheme="minorEastAsia" w:hint="eastAsia"/>
@@ -1014,12 +1064,21 @@
                 <w:szCs w:val="21"/>
               </w:rPr>
             </w:pPr>
-            <w:r>
-              <w:rPr>
-                <w:rFonts w:asciiTheme="minorEastAsia" w:hAnsiTheme="minorEastAsia" w:hint="eastAsia"/>
-                <w:szCs w:val="21"/>
-              </w:rPr>
-              <w:t>enum(</w:t>
+            <w:proofErr w:type="spellStart"/>
+            <w:r>
+              <w:rPr>
+                <w:rFonts w:asciiTheme="minorEastAsia" w:hAnsiTheme="minorEastAsia" w:hint="eastAsia"/>
+                <w:szCs w:val="21"/>
+              </w:rPr>
+              <w:t>enum</w:t>
+            </w:r>
+            <w:proofErr w:type="spellEnd"/>
+            <w:r>
+              <w:rPr>
+                <w:rFonts w:asciiTheme="minorEastAsia" w:hAnsiTheme="minorEastAsia" w:hint="eastAsia"/>
+                <w:szCs w:val="21"/>
+              </w:rPr>
+              <w:t>(</w:t>
             </w:r>
             <w:r>
               <w:rPr>
@@ -1173,6 +1232,7 @@
                 <w:szCs w:val="21"/>
               </w:rPr>
             </w:pPr>
+            <w:proofErr w:type="spellStart"/>
             <w:r>
               <w:rPr>
                 <w:rFonts w:asciiTheme="minorEastAsia" w:hAnsiTheme="minorEastAsia" w:hint="eastAsia"/>
@@ -1180,6 +1240,7 @@
               </w:rPr>
               <w:t>int</w:t>
             </w:r>
+            <w:proofErr w:type="spellEnd"/>
           </w:p>
         </w:tc>
         <w:tc>
@@ -1248,6 +1309,7 @@
                 <w:szCs w:val="21"/>
               </w:rPr>
             </w:pPr>
+            <w:proofErr w:type="spellStart"/>
             <w:r>
               <w:rPr>
                 <w:rFonts w:asciiTheme="minorEastAsia" w:hAnsiTheme="minorEastAsia" w:hint="eastAsia"/>
@@ -1260,7 +1322,15 @@
                 <w:rFonts w:asciiTheme="minorEastAsia" w:hAnsiTheme="minorEastAsia"/>
                 <w:szCs w:val="21"/>
               </w:rPr>
-              <w:t>char(36)</w:t>
+              <w:t>char</w:t>
+            </w:r>
+            <w:proofErr w:type="spellEnd"/>
+            <w:r>
+              <w:rPr>
+                <w:rFonts w:asciiTheme="minorEastAsia" w:hAnsiTheme="minorEastAsia"/>
+                <w:szCs w:val="21"/>
+              </w:rPr>
+              <w:t>(36)</w:t>
             </w:r>
           </w:p>
         </w:tc>
@@ -1337,12 +1407,21 @@
                 <w:szCs w:val="21"/>
               </w:rPr>
             </w:pPr>
-            <w:r>
-              <w:rPr>
-                <w:rFonts w:asciiTheme="minorEastAsia" w:hAnsiTheme="minorEastAsia" w:hint="eastAsia"/>
-                <w:szCs w:val="21"/>
-              </w:rPr>
-              <w:t>varchar(72)</w:t>
+            <w:proofErr w:type="spellStart"/>
+            <w:r>
+              <w:rPr>
+                <w:rFonts w:asciiTheme="minorEastAsia" w:hAnsiTheme="minorEastAsia" w:hint="eastAsia"/>
+                <w:szCs w:val="21"/>
+              </w:rPr>
+              <w:t>varchar</w:t>
+            </w:r>
+            <w:proofErr w:type="spellEnd"/>
+            <w:r>
+              <w:rPr>
+                <w:rFonts w:asciiTheme="minorEastAsia" w:hAnsiTheme="minorEastAsia" w:hint="eastAsia"/>
+                <w:szCs w:val="21"/>
+              </w:rPr>
+              <w:t>(72)</w:t>
             </w:r>
           </w:p>
         </w:tc>
@@ -1372,6 +1451,7 @@
                 <w:szCs w:val="21"/>
               </w:rPr>
             </w:pPr>
+            <w:proofErr w:type="spellStart"/>
             <w:r>
               <w:rPr>
                 <w:rFonts w:asciiTheme="minorEastAsia" w:hAnsiTheme="minorEastAsia" w:hint="eastAsia"/>
@@ -1379,6 +1459,7 @@
               </w:rPr>
               <w:t>articleNum</w:t>
             </w:r>
+            <w:proofErr w:type="spellEnd"/>
           </w:p>
         </w:tc>
         <w:tc>
@@ -1400,6 +1481,7 @@
             <w:tcW w:w="1984" w:type="dxa"/>
           </w:tcPr>
           <w:p>
+            <w:proofErr w:type="spellStart"/>
             <w:r>
               <w:rPr>
                 <w:rFonts w:asciiTheme="minorEastAsia" w:hAnsiTheme="minorEastAsia" w:hint="eastAsia"/>
@@ -1407,6 +1489,7 @@
               </w:rPr>
               <w:t>int</w:t>
             </w:r>
+            <w:proofErr w:type="spellEnd"/>
           </w:p>
         </w:tc>
         <w:tc>
@@ -1442,6 +1525,7 @@
                 <w:szCs w:val="21"/>
               </w:rPr>
             </w:pPr>
+            <w:proofErr w:type="spellStart"/>
             <w:r>
               <w:rPr>
                 <w:rFonts w:asciiTheme="minorEastAsia" w:hAnsiTheme="minorEastAsia" w:hint="eastAsia"/>
@@ -1449,6 +1533,7 @@
               </w:rPr>
               <w:t>favoriteNum</w:t>
             </w:r>
+            <w:proofErr w:type="spellEnd"/>
           </w:p>
         </w:tc>
         <w:tc>
@@ -1482,6 +1567,7 @@
                 <w:szCs w:val="21"/>
               </w:rPr>
             </w:pPr>
+            <w:proofErr w:type="spellStart"/>
             <w:r>
               <w:rPr>
                 <w:rFonts w:asciiTheme="minorEastAsia" w:hAnsiTheme="minorEastAsia" w:hint="eastAsia"/>
@@ -1489,6 +1575,7 @@
               </w:rPr>
               <w:t>int</w:t>
             </w:r>
+            <w:proofErr w:type="spellEnd"/>
           </w:p>
         </w:tc>
         <w:tc>
@@ -1524,6 +1611,7 @@
                 <w:szCs w:val="21"/>
               </w:rPr>
             </w:pPr>
+            <w:proofErr w:type="spellStart"/>
             <w:r>
               <w:rPr>
                 <w:rFonts w:asciiTheme="minorEastAsia" w:hAnsiTheme="minorEastAsia" w:hint="eastAsia"/>
@@ -1531,6 +1619,7 @@
               </w:rPr>
               <w:t>followNum</w:t>
             </w:r>
+            <w:proofErr w:type="spellEnd"/>
           </w:p>
         </w:tc>
         <w:tc>
@@ -1564,6 +1653,7 @@
                 <w:szCs w:val="21"/>
               </w:rPr>
             </w:pPr>
+            <w:proofErr w:type="spellStart"/>
             <w:r>
               <w:rPr>
                 <w:rFonts w:asciiTheme="minorEastAsia" w:hAnsiTheme="minorEastAsia" w:hint="eastAsia"/>
@@ -1571,6 +1661,7 @@
               </w:rPr>
               <w:t>int</w:t>
             </w:r>
+            <w:proofErr w:type="spellEnd"/>
           </w:p>
         </w:tc>
         <w:tc>
@@ -1606,6 +1697,7 @@
                 <w:szCs w:val="21"/>
               </w:rPr>
             </w:pPr>
+            <w:proofErr w:type="spellStart"/>
             <w:r>
               <w:rPr>
                 <w:rFonts w:asciiTheme="minorEastAsia" w:hAnsiTheme="minorEastAsia" w:hint="eastAsia"/>
@@ -1613,6 +1705,7 @@
               </w:rPr>
               <w:t>draftNum</w:t>
             </w:r>
+            <w:proofErr w:type="spellEnd"/>
           </w:p>
         </w:tc>
         <w:tc>
@@ -1634,6 +1727,7 @@
             <w:tcW w:w="1984" w:type="dxa"/>
           </w:tcPr>
           <w:p>
+            <w:proofErr w:type="spellStart"/>
             <w:r>
               <w:rPr>
                 <w:rFonts w:asciiTheme="minorEastAsia" w:hAnsiTheme="minorEastAsia" w:hint="eastAsia"/>
@@ -1641,6 +1735,7 @@
               </w:rPr>
               <w:t>int</w:t>
             </w:r>
+            <w:proofErr w:type="spellEnd"/>
           </w:p>
         </w:tc>
         <w:tc>
@@ -1676,6 +1771,7 @@
                 <w:szCs w:val="21"/>
               </w:rPr>
             </w:pPr>
+            <w:proofErr w:type="spellStart"/>
             <w:r>
               <w:rPr>
                 <w:rFonts w:asciiTheme="minorEastAsia" w:hAnsiTheme="minorEastAsia" w:hint="eastAsia"/>
@@ -1683,6 +1779,7 @@
               </w:rPr>
               <w:t>fanNum</w:t>
             </w:r>
+            <w:proofErr w:type="spellEnd"/>
           </w:p>
         </w:tc>
         <w:tc>
@@ -1716,6 +1813,7 @@
                 <w:szCs w:val="21"/>
               </w:rPr>
             </w:pPr>
+            <w:proofErr w:type="spellStart"/>
             <w:r>
               <w:rPr>
                 <w:rFonts w:asciiTheme="minorEastAsia" w:hAnsiTheme="minorEastAsia" w:hint="eastAsia"/>
@@ -1723,6 +1821,7 @@
               </w:rPr>
               <w:t>int</w:t>
             </w:r>
+            <w:proofErr w:type="spellEnd"/>
           </w:p>
         </w:tc>
         <w:tc>
@@ -1758,6 +1857,7 @@
                 <w:szCs w:val="21"/>
               </w:rPr>
             </w:pPr>
+            <w:proofErr w:type="spellStart"/>
             <w:r>
               <w:rPr>
                 <w:rFonts w:asciiTheme="minorEastAsia" w:hAnsiTheme="minorEastAsia" w:hint="eastAsia"/>
@@ -1765,6 +1865,7 @@
               </w:rPr>
               <w:t>upNum</w:t>
             </w:r>
+            <w:proofErr w:type="spellEnd"/>
           </w:p>
         </w:tc>
         <w:tc>
@@ -1798,6 +1899,7 @@
                 <w:szCs w:val="21"/>
               </w:rPr>
             </w:pPr>
+            <w:proofErr w:type="spellStart"/>
             <w:r>
               <w:rPr>
                 <w:rFonts w:asciiTheme="minorEastAsia" w:hAnsiTheme="minorEastAsia" w:hint="eastAsia"/>
@@ -1805,6 +1907,7 @@
               </w:rPr>
               <w:t>int</w:t>
             </w:r>
+            <w:proofErr w:type="spellEnd"/>
           </w:p>
         </w:tc>
         <w:tc>
@@ -1818,6 +1921,7 @@
                 <w:szCs w:val="21"/>
               </w:rPr>
             </w:pPr>
+            <w:proofErr w:type="gramStart"/>
             <w:r>
               <w:rPr>
                 <w:rFonts w:asciiTheme="minorEastAsia" w:hAnsiTheme="minorEastAsia" w:hint="eastAsia"/>
@@ -1825,6 +1929,7 @@
               </w:rPr>
               <w:t>点赞数</w:t>
             </w:r>
+            <w:proofErr w:type="gramEnd"/>
           </w:p>
         </w:tc>
       </w:tr>
@@ -1840,6 +1945,7 @@
                 <w:szCs w:val="21"/>
               </w:rPr>
             </w:pPr>
+            <w:proofErr w:type="spellStart"/>
             <w:r>
               <w:rPr>
                 <w:rFonts w:asciiTheme="minorEastAsia" w:hAnsiTheme="minorEastAsia" w:hint="eastAsia"/>
@@ -1847,6 +1953,7 @@
               </w:rPr>
               <w:t>allReadNum</w:t>
             </w:r>
+            <w:proofErr w:type="spellEnd"/>
           </w:p>
         </w:tc>
         <w:tc>
@@ -1880,6 +1987,7 @@
                 <w:szCs w:val="21"/>
               </w:rPr>
             </w:pPr>
+            <w:proofErr w:type="spellStart"/>
             <w:r>
               <w:rPr>
                 <w:rFonts w:asciiTheme="minorEastAsia" w:hAnsiTheme="minorEastAsia" w:hint="eastAsia"/>
@@ -1887,6 +1995,7 @@
               </w:rPr>
               <w:t>int</w:t>
             </w:r>
+            <w:proofErr w:type="spellEnd"/>
           </w:p>
         </w:tc>
         <w:tc>
@@ -1983,12 +2092,21 @@
                 <w:szCs w:val="21"/>
               </w:rPr>
             </w:pPr>
-            <w:r>
-              <w:rPr>
-                <w:rFonts w:asciiTheme="minorEastAsia" w:hAnsiTheme="minorEastAsia" w:hint="eastAsia"/>
-                <w:szCs w:val="21"/>
-              </w:rPr>
-              <w:t>enum(</w:t>
+            <w:proofErr w:type="spellStart"/>
+            <w:r>
+              <w:rPr>
+                <w:rFonts w:asciiTheme="minorEastAsia" w:hAnsiTheme="minorEastAsia" w:hint="eastAsia"/>
+                <w:szCs w:val="21"/>
+              </w:rPr>
+              <w:t>enum</w:t>
+            </w:r>
+            <w:proofErr w:type="spellEnd"/>
+            <w:r>
+              <w:rPr>
+                <w:rFonts w:asciiTheme="minorEastAsia" w:hAnsiTheme="minorEastAsia" w:hint="eastAsia"/>
+                <w:szCs w:val="21"/>
+              </w:rPr>
+              <w:t>(</w:t>
             </w:r>
             <w:r>
               <w:rPr>
@@ -2202,6 +2320,7 @@
                 <w:szCs w:val="21"/>
               </w:rPr>
             </w:pPr>
+            <w:proofErr w:type="spellStart"/>
             <w:r>
               <w:rPr>
                 <w:rFonts w:asciiTheme="minorEastAsia" w:hAnsiTheme="minorEastAsia" w:hint="eastAsia"/>
@@ -2209,6 +2328,7 @@
               </w:rPr>
               <w:t>articleId</w:t>
             </w:r>
+            <w:proofErr w:type="spellEnd"/>
           </w:p>
         </w:tc>
         <w:tc>
@@ -2242,6 +2362,7 @@
                 <w:szCs w:val="21"/>
               </w:rPr>
             </w:pPr>
+            <w:proofErr w:type="spellStart"/>
             <w:r>
               <w:rPr>
                 <w:rFonts w:asciiTheme="minorEastAsia" w:hAnsiTheme="minorEastAsia" w:hint="eastAsia"/>
@@ -2249,6 +2370,7 @@
               </w:rPr>
               <w:t>int</w:t>
             </w:r>
+            <w:proofErr w:type="spellEnd"/>
           </w:p>
         </w:tc>
         <w:tc>
@@ -2317,12 +2439,21 @@
                 <w:szCs w:val="21"/>
               </w:rPr>
             </w:pPr>
-            <w:r>
-              <w:rPr>
-                <w:rFonts w:asciiTheme="minorEastAsia" w:hAnsiTheme="minorEastAsia" w:hint="eastAsia"/>
-                <w:szCs w:val="21"/>
-              </w:rPr>
-              <w:t>varchar(</w:t>
+            <w:proofErr w:type="spellStart"/>
+            <w:r>
+              <w:rPr>
+                <w:rFonts w:asciiTheme="minorEastAsia" w:hAnsiTheme="minorEastAsia" w:hint="eastAsia"/>
+                <w:szCs w:val="21"/>
+              </w:rPr>
+              <w:t>varchar</w:t>
+            </w:r>
+            <w:proofErr w:type="spellEnd"/>
+            <w:r>
+              <w:rPr>
+                <w:rFonts w:asciiTheme="minorEastAsia" w:hAnsiTheme="minorEastAsia" w:hint="eastAsia"/>
+                <w:szCs w:val="21"/>
+              </w:rPr>
+              <w:t>(</w:t>
             </w:r>
             <w:r>
               <w:rPr>
@@ -2366,6 +2497,7 @@
                 <w:szCs w:val="21"/>
               </w:rPr>
             </w:pPr>
+            <w:proofErr w:type="spellStart"/>
             <w:r>
               <w:rPr>
                 <w:rFonts w:asciiTheme="minorEastAsia" w:hAnsiTheme="minorEastAsia" w:hint="eastAsia"/>
@@ -2373,6 +2505,7 @@
               </w:rPr>
               <w:t>userId</w:t>
             </w:r>
+            <w:proofErr w:type="spellEnd"/>
           </w:p>
         </w:tc>
         <w:tc>
@@ -2406,6 +2539,7 @@
                 <w:szCs w:val="21"/>
               </w:rPr>
             </w:pPr>
+            <w:proofErr w:type="spellStart"/>
             <w:r>
               <w:rPr>
                 <w:rFonts w:asciiTheme="minorEastAsia" w:hAnsiTheme="minorEastAsia" w:hint="eastAsia"/>
@@ -2413,6 +2547,7 @@
               </w:rPr>
               <w:t>int</w:t>
             </w:r>
+            <w:proofErr w:type="spellEnd"/>
           </w:p>
         </w:tc>
         <w:tc>
@@ -2441,6 +2576,7 @@
                 <w:szCs w:val="21"/>
               </w:rPr>
             </w:pPr>
+            <w:proofErr w:type="spellStart"/>
             <w:r>
               <w:rPr>
                 <w:rFonts w:asciiTheme="minorEastAsia" w:hAnsiTheme="minorEastAsia" w:hint="eastAsia"/>
@@ -2448,6 +2584,7 @@
               </w:rPr>
               <w:t>userName</w:t>
             </w:r>
+            <w:proofErr w:type="spellEnd"/>
           </w:p>
         </w:tc>
         <w:tc>
@@ -2481,12 +2618,21 @@
                 <w:szCs w:val="21"/>
               </w:rPr>
             </w:pPr>
-            <w:r>
-              <w:rPr>
-                <w:rFonts w:asciiTheme="minorEastAsia" w:hAnsiTheme="minorEastAsia" w:hint="eastAsia"/>
-                <w:szCs w:val="21"/>
-              </w:rPr>
-              <w:t>varchar(30)</w:t>
+            <w:proofErr w:type="spellStart"/>
+            <w:r>
+              <w:rPr>
+                <w:rFonts w:asciiTheme="minorEastAsia" w:hAnsiTheme="minorEastAsia" w:hint="eastAsia"/>
+                <w:szCs w:val="21"/>
+              </w:rPr>
+              <w:t>varchar</w:t>
+            </w:r>
+            <w:proofErr w:type="spellEnd"/>
+            <w:r>
+              <w:rPr>
+                <w:rFonts w:asciiTheme="minorEastAsia" w:hAnsiTheme="minorEastAsia" w:hint="eastAsia"/>
+                <w:szCs w:val="21"/>
+              </w:rPr>
+              <w:t>(30)</w:t>
             </w:r>
           </w:p>
         </w:tc>
@@ -2556,12 +2702,21 @@
                 <w:szCs w:val="21"/>
               </w:rPr>
             </w:pPr>
-            <w:r>
-              <w:rPr>
-                <w:rFonts w:asciiTheme="minorEastAsia" w:hAnsiTheme="minorEastAsia" w:hint="eastAsia"/>
-                <w:szCs w:val="21"/>
-              </w:rPr>
-              <w:t>enum(</w:t>
+            <w:proofErr w:type="spellStart"/>
+            <w:r>
+              <w:rPr>
+                <w:rFonts w:asciiTheme="minorEastAsia" w:hAnsiTheme="minorEastAsia" w:hint="eastAsia"/>
+                <w:szCs w:val="21"/>
+              </w:rPr>
+              <w:t>enum</w:t>
+            </w:r>
+            <w:proofErr w:type="spellEnd"/>
+            <w:r>
+              <w:rPr>
+                <w:rFonts w:asciiTheme="minorEastAsia" w:hAnsiTheme="minorEastAsia" w:hint="eastAsia"/>
+                <w:szCs w:val="21"/>
+              </w:rPr>
+              <w:t>(</w:t>
             </w:r>
             <w:r>
               <w:rPr>
@@ -2822,12 +2977,21 @@
                 <w:szCs w:val="21"/>
               </w:rPr>
             </w:pPr>
-            <w:r>
-              <w:rPr>
-                <w:rFonts w:asciiTheme="minorEastAsia" w:hAnsiTheme="minorEastAsia" w:hint="eastAsia"/>
-                <w:szCs w:val="21"/>
-              </w:rPr>
-              <w:t>enum(</w:t>
+            <w:proofErr w:type="spellStart"/>
+            <w:r>
+              <w:rPr>
+                <w:rFonts w:asciiTheme="minorEastAsia" w:hAnsiTheme="minorEastAsia" w:hint="eastAsia"/>
+                <w:szCs w:val="21"/>
+              </w:rPr>
+              <w:t>enum</w:t>
+            </w:r>
+            <w:proofErr w:type="spellEnd"/>
+            <w:r>
+              <w:rPr>
+                <w:rFonts w:asciiTheme="minorEastAsia" w:hAnsiTheme="minorEastAsia" w:hint="eastAsia"/>
+                <w:szCs w:val="21"/>
+              </w:rPr>
+              <w:t>(</w:t>
             </w:r>
             <w:r>
               <w:rPr>
@@ -2920,6 +3084,7 @@
                 <w:szCs w:val="21"/>
               </w:rPr>
             </w:pPr>
+            <w:proofErr w:type="spellStart"/>
             <w:r>
               <w:rPr>
                 <w:rFonts w:asciiTheme="minorEastAsia" w:hAnsiTheme="minorEastAsia" w:hint="eastAsia"/>
@@ -2927,6 +3092,7 @@
               </w:rPr>
               <w:t>oriAuthor</w:t>
             </w:r>
+            <w:proofErr w:type="spellEnd"/>
           </w:p>
         </w:tc>
         <w:tc>
@@ -2953,12 +3119,21 @@
                 <w:szCs w:val="21"/>
               </w:rPr>
             </w:pPr>
-            <w:r>
-              <w:rPr>
-                <w:rFonts w:asciiTheme="minorEastAsia" w:hAnsiTheme="minorEastAsia" w:hint="eastAsia"/>
-                <w:szCs w:val="21"/>
-              </w:rPr>
-              <w:t>varchar(30)</w:t>
+            <w:proofErr w:type="spellStart"/>
+            <w:r>
+              <w:rPr>
+                <w:rFonts w:asciiTheme="minorEastAsia" w:hAnsiTheme="minorEastAsia" w:hint="eastAsia"/>
+                <w:szCs w:val="21"/>
+              </w:rPr>
+              <w:t>varchar</w:t>
+            </w:r>
+            <w:proofErr w:type="spellEnd"/>
+            <w:r>
+              <w:rPr>
+                <w:rFonts w:asciiTheme="minorEastAsia" w:hAnsiTheme="minorEastAsia" w:hint="eastAsia"/>
+                <w:szCs w:val="21"/>
+              </w:rPr>
+              <w:t>(30)</w:t>
             </w:r>
           </w:p>
         </w:tc>
@@ -2995,6 +3170,7 @@
                 <w:szCs w:val="21"/>
               </w:rPr>
             </w:pPr>
+            <w:proofErr w:type="spellStart"/>
             <w:r>
               <w:rPr>
                 <w:rFonts w:asciiTheme="minorEastAsia" w:hAnsiTheme="minorEastAsia" w:hint="eastAsia"/>
@@ -3002,6 +3178,7 @@
               </w:rPr>
               <w:t>unSerial</w:t>
             </w:r>
+            <w:proofErr w:type="spellEnd"/>
           </w:p>
         </w:tc>
         <w:tc>
@@ -3056,12 +3233,21 @@
                 <w:szCs w:val="21"/>
               </w:rPr>
             </w:pPr>
-            <w:r>
-              <w:rPr>
-                <w:rFonts w:asciiTheme="minorEastAsia" w:hAnsiTheme="minorEastAsia" w:hint="eastAsia"/>
-                <w:szCs w:val="21"/>
-              </w:rPr>
-              <w:t>enum(</w:t>
+            <w:proofErr w:type="spellStart"/>
+            <w:r>
+              <w:rPr>
+                <w:rFonts w:asciiTheme="minorEastAsia" w:hAnsiTheme="minorEastAsia" w:hint="eastAsia"/>
+                <w:szCs w:val="21"/>
+              </w:rPr>
+              <w:t>enum</w:t>
+            </w:r>
+            <w:proofErr w:type="spellEnd"/>
+            <w:r>
+              <w:rPr>
+                <w:rFonts w:asciiTheme="minorEastAsia" w:hAnsiTheme="minorEastAsia" w:hint="eastAsia"/>
+                <w:szCs w:val="21"/>
+              </w:rPr>
+              <w:t>(</w:t>
             </w:r>
             <w:r>
               <w:rPr>
@@ -3154,6 +3340,7 @@
                 <w:szCs w:val="21"/>
               </w:rPr>
             </w:pPr>
+            <w:proofErr w:type="spellStart"/>
             <w:r>
               <w:rPr>
                 <w:rFonts w:asciiTheme="minorEastAsia" w:hAnsiTheme="minorEastAsia" w:hint="eastAsia"/>
@@ -3161,6 +3348,7 @@
               </w:rPr>
               <w:t>serComplete</w:t>
             </w:r>
+            <w:proofErr w:type="spellEnd"/>
           </w:p>
         </w:tc>
         <w:tc>
@@ -3215,12 +3403,21 @@
                 <w:szCs w:val="21"/>
               </w:rPr>
             </w:pPr>
-            <w:r>
-              <w:rPr>
-                <w:rFonts w:asciiTheme="minorEastAsia" w:hAnsiTheme="minorEastAsia" w:hint="eastAsia"/>
-                <w:szCs w:val="21"/>
-              </w:rPr>
-              <w:t>enum(</w:t>
+            <w:proofErr w:type="spellStart"/>
+            <w:r>
+              <w:rPr>
+                <w:rFonts w:asciiTheme="minorEastAsia" w:hAnsiTheme="minorEastAsia" w:hint="eastAsia"/>
+                <w:szCs w:val="21"/>
+              </w:rPr>
+              <w:t>enum</w:t>
+            </w:r>
+            <w:proofErr w:type="spellEnd"/>
+            <w:r>
+              <w:rPr>
+                <w:rFonts w:asciiTheme="minorEastAsia" w:hAnsiTheme="minorEastAsia" w:hint="eastAsia"/>
+                <w:szCs w:val="21"/>
+              </w:rPr>
+              <w:t>(</w:t>
             </w:r>
             <w:r>
               <w:rPr>
@@ -3353,12 +3550,21 @@
                 <w:szCs w:val="21"/>
               </w:rPr>
             </w:pPr>
-            <w:r>
-              <w:rPr>
-                <w:rFonts w:asciiTheme="minorEastAsia" w:hAnsiTheme="minorEastAsia" w:hint="eastAsia"/>
-                <w:szCs w:val="21"/>
-              </w:rPr>
-              <w:t>enum(</w:t>
+            <w:proofErr w:type="spellStart"/>
+            <w:r>
+              <w:rPr>
+                <w:rFonts w:asciiTheme="minorEastAsia" w:hAnsiTheme="minorEastAsia" w:hint="eastAsia"/>
+                <w:szCs w:val="21"/>
+              </w:rPr>
+              <w:t>enum</w:t>
+            </w:r>
+            <w:proofErr w:type="spellEnd"/>
+            <w:r>
+              <w:rPr>
+                <w:rFonts w:asciiTheme="minorEastAsia" w:hAnsiTheme="minorEastAsia" w:hint="eastAsia"/>
+                <w:szCs w:val="21"/>
+              </w:rPr>
+              <w:t>(</w:t>
             </w:r>
             <w:r>
               <w:rPr>
@@ -3542,8 +3748,6 @@
               </w:rPr>
               <w:t>已发布</w:t>
             </w:r>
-            <w:bookmarkStart w:id="0" w:name="_GoBack"/>
-            <w:bookmarkEnd w:id="0"/>
             <w:r>
               <w:rPr>
                 <w:rFonts w:asciiTheme="minorEastAsia" w:hAnsiTheme="minorEastAsia" w:hint="eastAsia"/>
@@ -3573,6 +3777,7 @@
                 <w:szCs w:val="21"/>
               </w:rPr>
             </w:pPr>
+            <w:proofErr w:type="spellStart"/>
             <w:r>
               <w:rPr>
                 <w:rFonts w:asciiTheme="minorEastAsia" w:hAnsiTheme="minorEastAsia" w:hint="eastAsia"/>
@@ -3580,6 +3785,7 @@
               </w:rPr>
               <w:t>articleText</w:t>
             </w:r>
+            <w:proofErr w:type="spellEnd"/>
           </w:p>
         </w:tc>
         <w:tc>
@@ -3655,6 +3861,7 @@
                 <w:szCs w:val="21"/>
               </w:rPr>
             </w:pPr>
+            <w:proofErr w:type="spellStart"/>
             <w:r>
               <w:rPr>
                 <w:rFonts w:asciiTheme="minorEastAsia" w:hAnsiTheme="minorEastAsia" w:hint="eastAsia"/>
@@ -3662,6 +3869,7 @@
               </w:rPr>
               <w:t>wordNum</w:t>
             </w:r>
+            <w:proofErr w:type="spellEnd"/>
           </w:p>
         </w:tc>
         <w:tc>
@@ -3695,6 +3903,7 @@
                 <w:szCs w:val="21"/>
               </w:rPr>
             </w:pPr>
+            <w:proofErr w:type="spellStart"/>
             <w:r>
               <w:rPr>
                 <w:rFonts w:asciiTheme="minorEastAsia" w:hAnsiTheme="minorEastAsia" w:hint="eastAsia"/>
@@ -3702,6 +3911,7 @@
               </w:rPr>
               <w:t>int</w:t>
             </w:r>
+            <w:proofErr w:type="spellEnd"/>
           </w:p>
         </w:tc>
         <w:tc>
@@ -3751,6 +3961,7 @@
                 <w:szCs w:val="21"/>
               </w:rPr>
             </w:pPr>
+            <w:proofErr w:type="spellStart"/>
             <w:r>
               <w:rPr>
                 <w:rFonts w:asciiTheme="minorEastAsia" w:hAnsiTheme="minorEastAsia" w:hint="eastAsia"/>
@@ -3758,6 +3969,7 @@
               </w:rPr>
               <w:t>readNum</w:t>
             </w:r>
+            <w:proofErr w:type="spellEnd"/>
           </w:p>
         </w:tc>
         <w:tc>
@@ -3791,6 +4003,7 @@
                 <w:szCs w:val="21"/>
               </w:rPr>
             </w:pPr>
+            <w:proofErr w:type="spellStart"/>
             <w:r>
               <w:rPr>
                 <w:rFonts w:asciiTheme="minorEastAsia" w:hAnsiTheme="minorEastAsia" w:hint="eastAsia"/>
@@ -3798,6 +4011,7 @@
               </w:rPr>
               <w:t>int</w:t>
             </w:r>
+            <w:proofErr w:type="spellEnd"/>
           </w:p>
         </w:tc>
         <w:tc>
@@ -3826,6 +4040,7 @@
                 <w:szCs w:val="21"/>
               </w:rPr>
             </w:pPr>
+            <w:proofErr w:type="spellStart"/>
             <w:r>
               <w:rPr>
                 <w:rFonts w:asciiTheme="minorEastAsia" w:hAnsiTheme="minorEastAsia" w:hint="eastAsia"/>
@@ -3833,6 +4048,7 @@
               </w:rPr>
               <w:t>upNum</w:t>
             </w:r>
+            <w:proofErr w:type="spellEnd"/>
           </w:p>
         </w:tc>
         <w:tc>
@@ -3866,6 +4082,7 @@
                 <w:szCs w:val="21"/>
               </w:rPr>
             </w:pPr>
+            <w:proofErr w:type="spellStart"/>
             <w:r>
               <w:rPr>
                 <w:rFonts w:asciiTheme="minorEastAsia" w:hAnsiTheme="minorEastAsia" w:hint="eastAsia"/>
@@ -3873,6 +4090,7 @@
               </w:rPr>
               <w:t>int</w:t>
             </w:r>
+            <w:proofErr w:type="spellEnd"/>
           </w:p>
         </w:tc>
         <w:tc>
@@ -3901,6 +4119,7 @@
                 <w:szCs w:val="21"/>
               </w:rPr>
             </w:pPr>
+            <w:proofErr w:type="spellStart"/>
             <w:r>
               <w:rPr>
                 <w:rFonts w:asciiTheme="minorEastAsia" w:hAnsiTheme="minorEastAsia" w:hint="eastAsia"/>
@@ -3908,6 +4127,7 @@
               </w:rPr>
               <w:t>favoriteNum</w:t>
             </w:r>
+            <w:proofErr w:type="spellEnd"/>
           </w:p>
         </w:tc>
         <w:tc>
@@ -3941,6 +4161,7 @@
                 <w:szCs w:val="21"/>
               </w:rPr>
             </w:pPr>
+            <w:proofErr w:type="spellStart"/>
             <w:r>
               <w:rPr>
                 <w:rFonts w:asciiTheme="minorEastAsia" w:hAnsiTheme="minorEastAsia" w:hint="eastAsia"/>
@@ -3948,6 +4169,7 @@
               </w:rPr>
               <w:t>int</w:t>
             </w:r>
+            <w:proofErr w:type="spellEnd"/>
           </w:p>
         </w:tc>
         <w:tc>
@@ -4016,6 +4238,7 @@
                 <w:szCs w:val="21"/>
               </w:rPr>
             </w:pPr>
+            <w:proofErr w:type="spellStart"/>
             <w:r>
               <w:rPr>
                 <w:rFonts w:asciiTheme="minorEastAsia" w:hAnsiTheme="minorEastAsia" w:hint="eastAsia"/>
@@ -4023,6 +4246,7 @@
               </w:rPr>
               <w:t>int</w:t>
             </w:r>
+            <w:proofErr w:type="spellEnd"/>
           </w:p>
         </w:tc>
         <w:tc>
@@ -4188,6 +4412,7 @@
                 <w:szCs w:val="21"/>
               </w:rPr>
             </w:pPr>
+            <w:proofErr w:type="spellStart"/>
             <w:r>
               <w:rPr>
                 <w:rFonts w:asciiTheme="minorEastAsia" w:hAnsiTheme="minorEastAsia" w:hint="eastAsia"/>
@@ -4195,6 +4420,7 @@
               </w:rPr>
               <w:t>chapterId</w:t>
             </w:r>
+            <w:proofErr w:type="spellEnd"/>
           </w:p>
         </w:tc>
         <w:tc>
@@ -4228,6 +4454,7 @@
                 <w:szCs w:val="21"/>
               </w:rPr>
             </w:pPr>
+            <w:proofErr w:type="spellStart"/>
             <w:r>
               <w:rPr>
                 <w:rFonts w:asciiTheme="minorEastAsia" w:hAnsiTheme="minorEastAsia" w:hint="eastAsia"/>
@@ -4235,6 +4462,7 @@
               </w:rPr>
               <w:t>int</w:t>
             </w:r>
+            <w:proofErr w:type="spellEnd"/>
           </w:p>
         </w:tc>
         <w:tc>
@@ -4263,6 +4491,7 @@
                 <w:szCs w:val="21"/>
               </w:rPr>
             </w:pPr>
+            <w:proofErr w:type="spellStart"/>
             <w:r>
               <w:rPr>
                 <w:rFonts w:asciiTheme="minorEastAsia" w:hAnsiTheme="minorEastAsia" w:hint="eastAsia"/>
@@ -4270,6 +4499,7 @@
               </w:rPr>
               <w:t>articleId</w:t>
             </w:r>
+            <w:proofErr w:type="spellEnd"/>
           </w:p>
         </w:tc>
         <w:tc>
@@ -4303,6 +4533,7 @@
                 <w:szCs w:val="21"/>
               </w:rPr>
             </w:pPr>
+            <w:proofErr w:type="spellStart"/>
             <w:r>
               <w:rPr>
                 <w:rFonts w:asciiTheme="minorEastAsia" w:hAnsiTheme="minorEastAsia" w:hint="eastAsia"/>
@@ -4310,6 +4541,7 @@
               </w:rPr>
               <w:t>int</w:t>
             </w:r>
+            <w:proofErr w:type="spellEnd"/>
           </w:p>
         </w:tc>
         <w:tc>
@@ -4345,6 +4577,7 @@
                 <w:szCs w:val="21"/>
               </w:rPr>
             </w:pPr>
+            <w:proofErr w:type="spellStart"/>
             <w:r>
               <w:rPr>
                 <w:rFonts w:asciiTheme="minorEastAsia" w:hAnsiTheme="minorEastAsia" w:hint="eastAsia"/>
@@ -4352,6 +4585,7 @@
               </w:rPr>
               <w:t>chapterTitle</w:t>
             </w:r>
+            <w:proofErr w:type="spellEnd"/>
           </w:p>
         </w:tc>
         <w:tc>
@@ -4385,12 +4619,21 @@
                 <w:szCs w:val="21"/>
               </w:rPr>
             </w:pPr>
-            <w:r>
-              <w:rPr>
-                <w:rFonts w:asciiTheme="minorEastAsia" w:hAnsiTheme="minorEastAsia" w:hint="eastAsia"/>
-                <w:szCs w:val="21"/>
-              </w:rPr>
-              <w:t>varchar(45)</w:t>
+            <w:proofErr w:type="spellStart"/>
+            <w:r>
+              <w:rPr>
+                <w:rFonts w:asciiTheme="minorEastAsia" w:hAnsiTheme="minorEastAsia" w:hint="eastAsia"/>
+                <w:szCs w:val="21"/>
+              </w:rPr>
+              <w:t>varchar</w:t>
+            </w:r>
+            <w:proofErr w:type="spellEnd"/>
+            <w:r>
+              <w:rPr>
+                <w:rFonts w:asciiTheme="minorEastAsia" w:hAnsiTheme="minorEastAsia" w:hint="eastAsia"/>
+                <w:szCs w:val="21"/>
+              </w:rPr>
+              <w:t>(45)</w:t>
             </w:r>
           </w:p>
         </w:tc>
@@ -4427,6 +4670,7 @@
                 <w:szCs w:val="21"/>
               </w:rPr>
             </w:pPr>
+            <w:proofErr w:type="spellStart"/>
             <w:r>
               <w:rPr>
                 <w:rFonts w:asciiTheme="minorEastAsia" w:hAnsiTheme="minorEastAsia" w:hint="eastAsia"/>
@@ -4434,6 +4678,7 @@
               </w:rPr>
               <w:t>chapterNum</w:t>
             </w:r>
+            <w:proofErr w:type="spellEnd"/>
           </w:p>
         </w:tc>
         <w:tc>
@@ -4467,6 +4712,7 @@
                 <w:szCs w:val="21"/>
               </w:rPr>
             </w:pPr>
+            <w:proofErr w:type="spellStart"/>
             <w:r>
               <w:rPr>
                 <w:rFonts w:asciiTheme="minorEastAsia" w:hAnsiTheme="minorEastAsia" w:hint="eastAsia"/>
@@ -4474,6 +4720,7 @@
               </w:rPr>
               <w:t>int</w:t>
             </w:r>
+            <w:proofErr w:type="spellEnd"/>
           </w:p>
         </w:tc>
         <w:tc>
@@ -4509,6 +4756,7 @@
                 <w:szCs w:val="21"/>
               </w:rPr>
             </w:pPr>
+            <w:proofErr w:type="spellStart"/>
             <w:r>
               <w:rPr>
                 <w:rFonts w:asciiTheme="minorEastAsia" w:hAnsiTheme="minorEastAsia" w:hint="eastAsia"/>
@@ -4516,6 +4764,7 @@
               </w:rPr>
               <w:t>chapterClass</w:t>
             </w:r>
+            <w:proofErr w:type="spellEnd"/>
           </w:p>
         </w:tc>
         <w:tc>
@@ -4549,12 +4798,21 @@
                 <w:szCs w:val="21"/>
               </w:rPr>
             </w:pPr>
-            <w:r>
-              <w:rPr>
-                <w:rFonts w:asciiTheme="minorEastAsia" w:hAnsiTheme="minorEastAsia" w:hint="eastAsia"/>
-                <w:szCs w:val="21"/>
-              </w:rPr>
-              <w:t>enum(</w:t>
+            <w:proofErr w:type="spellStart"/>
+            <w:r>
+              <w:rPr>
+                <w:rFonts w:asciiTheme="minorEastAsia" w:hAnsiTheme="minorEastAsia" w:hint="eastAsia"/>
+                <w:szCs w:val="21"/>
+              </w:rPr>
+              <w:t>enum</w:t>
+            </w:r>
+            <w:proofErr w:type="spellEnd"/>
+            <w:r>
+              <w:rPr>
+                <w:rFonts w:asciiTheme="minorEastAsia" w:hAnsiTheme="minorEastAsia" w:hint="eastAsia"/>
+                <w:szCs w:val="21"/>
+              </w:rPr>
+              <w:t>(</w:t>
             </w:r>
             <w:r>
               <w:rPr>
@@ -4676,6 +4934,7 @@
                 <w:szCs w:val="21"/>
               </w:rPr>
             </w:pPr>
+            <w:proofErr w:type="spellStart"/>
             <w:r>
               <w:rPr>
                 <w:rFonts w:asciiTheme="minorEastAsia" w:hAnsiTheme="minorEastAsia" w:hint="eastAsia"/>
@@ -4683,6 +4942,7 @@
               </w:rPr>
               <w:t>serialText</w:t>
             </w:r>
+            <w:proofErr w:type="spellEnd"/>
           </w:p>
         </w:tc>
         <w:tc>
@@ -4751,6 +5011,7 @@
                 <w:szCs w:val="21"/>
               </w:rPr>
             </w:pPr>
+            <w:proofErr w:type="spellStart"/>
             <w:r>
               <w:rPr>
                 <w:rFonts w:asciiTheme="minorEastAsia" w:hAnsiTheme="minorEastAsia" w:hint="eastAsia"/>
@@ -4758,6 +5019,7 @@
               </w:rPr>
               <w:t>wordNum</w:t>
             </w:r>
+            <w:proofErr w:type="spellEnd"/>
           </w:p>
         </w:tc>
         <w:tc>
@@ -4791,6 +5053,7 @@
                 <w:szCs w:val="21"/>
               </w:rPr>
             </w:pPr>
+            <w:proofErr w:type="spellStart"/>
             <w:r>
               <w:rPr>
                 <w:rFonts w:asciiTheme="minorEastAsia" w:hAnsiTheme="minorEastAsia" w:hint="eastAsia"/>
@@ -4798,6 +5061,7 @@
               </w:rPr>
               <w:t>int</w:t>
             </w:r>
+            <w:proofErr w:type="spellEnd"/>
           </w:p>
         </w:tc>
         <w:tc>
@@ -4826,6 +5090,7 @@
                 <w:szCs w:val="21"/>
               </w:rPr>
             </w:pPr>
+            <w:proofErr w:type="spellStart"/>
             <w:r>
               <w:rPr>
                 <w:rFonts w:asciiTheme="minorEastAsia" w:hAnsiTheme="minorEastAsia" w:hint="eastAsia"/>
@@ -4833,6 +5098,7 @@
               </w:rPr>
               <w:t>readNum</w:t>
             </w:r>
+            <w:proofErr w:type="spellEnd"/>
           </w:p>
         </w:tc>
         <w:tc>
@@ -4866,6 +5132,7 @@
                 <w:szCs w:val="21"/>
               </w:rPr>
             </w:pPr>
+            <w:proofErr w:type="spellStart"/>
             <w:r>
               <w:rPr>
                 <w:rFonts w:asciiTheme="minorEastAsia" w:hAnsiTheme="minorEastAsia" w:hint="eastAsia"/>
@@ -4873,6 +5140,7 @@
               </w:rPr>
               <w:t>int</w:t>
             </w:r>
+            <w:proofErr w:type="spellEnd"/>
           </w:p>
         </w:tc>
         <w:tc>
@@ -4901,6 +5169,7 @@
                 <w:szCs w:val="21"/>
               </w:rPr>
             </w:pPr>
+            <w:proofErr w:type="spellStart"/>
             <w:r>
               <w:rPr>
                 <w:rFonts w:asciiTheme="minorEastAsia" w:hAnsiTheme="minorEastAsia" w:hint="eastAsia"/>
@@ -4908,6 +5177,7 @@
               </w:rPr>
               <w:t>upNum</w:t>
             </w:r>
+            <w:proofErr w:type="spellEnd"/>
           </w:p>
         </w:tc>
         <w:tc>
@@ -4941,6 +5211,7 @@
                 <w:szCs w:val="21"/>
               </w:rPr>
             </w:pPr>
+            <w:proofErr w:type="spellStart"/>
             <w:r>
               <w:rPr>
                 <w:rFonts w:asciiTheme="minorEastAsia" w:hAnsiTheme="minorEastAsia" w:hint="eastAsia"/>
@@ -4948,6 +5219,7 @@
               </w:rPr>
               <w:t>int</w:t>
             </w:r>
+            <w:proofErr w:type="spellEnd"/>
           </w:p>
         </w:tc>
         <w:tc>
@@ -5016,12 +5288,21 @@
                 <w:szCs w:val="21"/>
               </w:rPr>
             </w:pPr>
-            <w:r>
-              <w:rPr>
-                <w:rFonts w:asciiTheme="minorEastAsia" w:hAnsiTheme="minorEastAsia" w:hint="eastAsia"/>
-                <w:szCs w:val="21"/>
-              </w:rPr>
-              <w:t>enum(</w:t>
+            <w:proofErr w:type="spellStart"/>
+            <w:r>
+              <w:rPr>
+                <w:rFonts w:asciiTheme="minorEastAsia" w:hAnsiTheme="minorEastAsia" w:hint="eastAsia"/>
+                <w:szCs w:val="21"/>
+              </w:rPr>
+              <w:t>enum</w:t>
+            </w:r>
+            <w:proofErr w:type="spellEnd"/>
+            <w:r>
+              <w:rPr>
+                <w:rFonts w:asciiTheme="minorEastAsia" w:hAnsiTheme="minorEastAsia" w:hint="eastAsia"/>
+                <w:szCs w:val="21"/>
+              </w:rPr>
+              <w:t>(</w:t>
             </w:r>
             <w:r>
               <w:rPr>
@@ -5218,6 +5499,7 @@
                 <w:szCs w:val="21"/>
               </w:rPr>
             </w:pPr>
+            <w:proofErr w:type="spellStart"/>
             <w:r>
               <w:rPr>
                 <w:rFonts w:asciiTheme="minorEastAsia" w:hAnsiTheme="minorEastAsia" w:hint="eastAsia"/>
@@ -5225,6 +5507,7 @@
               </w:rPr>
               <w:t>int</w:t>
             </w:r>
+            <w:proofErr w:type="spellEnd"/>
           </w:p>
         </w:tc>
         <w:tc>
@@ -5390,6 +5673,7 @@
                 <w:szCs w:val="21"/>
               </w:rPr>
             </w:pPr>
+            <w:proofErr w:type="spellStart"/>
             <w:r>
               <w:rPr>
                 <w:rFonts w:asciiTheme="minorEastAsia" w:hAnsiTheme="minorEastAsia" w:hint="eastAsia"/>
@@ -5397,6 +5681,7 @@
               </w:rPr>
               <w:t>messageId</w:t>
             </w:r>
+            <w:proofErr w:type="spellEnd"/>
           </w:p>
         </w:tc>
         <w:tc>
@@ -5430,6 +5715,7 @@
                 <w:szCs w:val="21"/>
               </w:rPr>
             </w:pPr>
+            <w:proofErr w:type="spellStart"/>
             <w:r>
               <w:rPr>
                 <w:rFonts w:asciiTheme="minorEastAsia" w:hAnsiTheme="minorEastAsia" w:hint="eastAsia"/>
@@ -5437,6 +5723,7 @@
               </w:rPr>
               <w:t>int</w:t>
             </w:r>
+            <w:proofErr w:type="spellEnd"/>
           </w:p>
         </w:tc>
         <w:tc>
@@ -5465,6 +5752,7 @@
                 <w:szCs w:val="21"/>
               </w:rPr>
             </w:pPr>
+            <w:proofErr w:type="spellStart"/>
             <w:r>
               <w:rPr>
                 <w:rFonts w:asciiTheme="minorEastAsia" w:hAnsiTheme="minorEastAsia" w:hint="eastAsia"/>
@@ -5472,6 +5760,7 @@
               </w:rPr>
               <w:t>userId</w:t>
             </w:r>
+            <w:proofErr w:type="spellEnd"/>
           </w:p>
         </w:tc>
         <w:tc>
@@ -5505,6 +5794,7 @@
                 <w:szCs w:val="21"/>
               </w:rPr>
             </w:pPr>
+            <w:proofErr w:type="spellStart"/>
             <w:r>
               <w:rPr>
                 <w:rFonts w:asciiTheme="minorEastAsia" w:hAnsiTheme="minorEastAsia" w:hint="eastAsia"/>
@@ -5512,6 +5802,7 @@
               </w:rPr>
               <w:t>int</w:t>
             </w:r>
+            <w:proofErr w:type="spellEnd"/>
           </w:p>
         </w:tc>
         <w:tc>
@@ -5581,12 +5872,21 @@
                 <w:szCs w:val="21"/>
               </w:rPr>
             </w:pPr>
-            <w:r>
-              <w:rPr>
-                <w:rFonts w:asciiTheme="minorEastAsia" w:hAnsiTheme="minorEastAsia" w:hint="eastAsia"/>
-                <w:szCs w:val="21"/>
-              </w:rPr>
-              <w:t>varchar(30)</w:t>
+            <w:proofErr w:type="spellStart"/>
+            <w:r>
+              <w:rPr>
+                <w:rFonts w:asciiTheme="minorEastAsia" w:hAnsiTheme="minorEastAsia" w:hint="eastAsia"/>
+                <w:szCs w:val="21"/>
+              </w:rPr>
+              <w:t>varchar</w:t>
+            </w:r>
+            <w:proofErr w:type="spellEnd"/>
+            <w:r>
+              <w:rPr>
+                <w:rFonts w:asciiTheme="minorEastAsia" w:hAnsiTheme="minorEastAsia" w:hint="eastAsia"/>
+                <w:szCs w:val="21"/>
+              </w:rPr>
+              <w:t>(30)</w:t>
             </w:r>
           </w:p>
         </w:tc>
@@ -5616,6 +5916,7 @@
                 <w:szCs w:val="21"/>
               </w:rPr>
             </w:pPr>
+            <w:proofErr w:type="spellStart"/>
             <w:r>
               <w:rPr>
                 <w:rFonts w:asciiTheme="minorEastAsia" w:hAnsiTheme="minorEastAsia" w:hint="eastAsia"/>
@@ -5623,6 +5924,7 @@
               </w:rPr>
               <w:t>messageText</w:t>
             </w:r>
+            <w:proofErr w:type="spellEnd"/>
           </w:p>
         </w:tc>
         <w:tc>
@@ -5656,12 +5958,21 @@
                 <w:szCs w:val="21"/>
               </w:rPr>
             </w:pPr>
-            <w:r>
-              <w:rPr>
-                <w:rFonts w:asciiTheme="minorEastAsia" w:hAnsiTheme="minorEastAsia" w:hint="eastAsia"/>
-                <w:szCs w:val="21"/>
-              </w:rPr>
-              <w:t>varchar(90)</w:t>
+            <w:proofErr w:type="spellStart"/>
+            <w:r>
+              <w:rPr>
+                <w:rFonts w:asciiTheme="minorEastAsia" w:hAnsiTheme="minorEastAsia" w:hint="eastAsia"/>
+                <w:szCs w:val="21"/>
+              </w:rPr>
+              <w:t>varchar</w:t>
+            </w:r>
+            <w:proofErr w:type="spellEnd"/>
+            <w:r>
+              <w:rPr>
+                <w:rFonts w:asciiTheme="minorEastAsia" w:hAnsiTheme="minorEastAsia" w:hint="eastAsia"/>
+                <w:szCs w:val="21"/>
+              </w:rPr>
+              <w:t>(90)</w:t>
             </w:r>
           </w:p>
         </w:tc>
@@ -5731,6 +6042,7 @@
                 <w:szCs w:val="21"/>
               </w:rPr>
             </w:pPr>
+            <w:proofErr w:type="spellStart"/>
             <w:r>
               <w:rPr>
                 <w:rFonts w:asciiTheme="minorEastAsia" w:hAnsiTheme="minorEastAsia" w:hint="eastAsia"/>
@@ -5738,6 +6050,7 @@
               </w:rPr>
               <w:t>int</w:t>
             </w:r>
+            <w:proofErr w:type="spellEnd"/>
           </w:p>
         </w:tc>
         <w:tc>
@@ -5813,12 +6126,21 @@
                 <w:szCs w:val="21"/>
               </w:rPr>
             </w:pPr>
-            <w:r>
-              <w:rPr>
-                <w:rFonts w:asciiTheme="minorEastAsia" w:hAnsiTheme="minorEastAsia" w:hint="eastAsia"/>
-                <w:szCs w:val="21"/>
-              </w:rPr>
-              <w:t>enum(</w:t>
+            <w:proofErr w:type="spellStart"/>
+            <w:r>
+              <w:rPr>
+                <w:rFonts w:asciiTheme="minorEastAsia" w:hAnsiTheme="minorEastAsia" w:hint="eastAsia"/>
+                <w:szCs w:val="21"/>
+              </w:rPr>
+              <w:t>enum</w:t>
+            </w:r>
+            <w:proofErr w:type="spellEnd"/>
+            <w:r>
+              <w:rPr>
+                <w:rFonts w:asciiTheme="minorEastAsia" w:hAnsiTheme="minorEastAsia" w:hint="eastAsia"/>
+                <w:szCs w:val="21"/>
+              </w:rPr>
+              <w:t>(</w:t>
             </w:r>
             <w:r>
               <w:rPr>
@@ -5951,6 +6273,7 @@
                 <w:szCs w:val="21"/>
               </w:rPr>
             </w:pPr>
+            <w:proofErr w:type="spellStart"/>
             <w:r>
               <w:rPr>
                 <w:rFonts w:asciiTheme="minorEastAsia" w:hAnsiTheme="minorEastAsia" w:hint="eastAsia"/>
@@ -5958,6 +6281,7 @@
               </w:rPr>
               <w:t>int</w:t>
             </w:r>
+            <w:proofErr w:type="spellEnd"/>
           </w:p>
         </w:tc>
         <w:tc>
@@ -6040,6 +6364,7 @@
                 <w:szCs w:val="21"/>
               </w:rPr>
             </w:pPr>
+            <w:proofErr w:type="spellStart"/>
             <w:r>
               <w:rPr>
                 <w:rFonts w:asciiTheme="minorEastAsia" w:hAnsiTheme="minorEastAsia" w:hint="eastAsia"/>
@@ -6047,6 +6372,7 @@
               </w:rPr>
               <w:t>int</w:t>
             </w:r>
+            <w:proofErr w:type="spellEnd"/>
           </w:p>
         </w:tc>
         <w:tc>
@@ -6129,6 +6455,7 @@
                 <w:szCs w:val="21"/>
               </w:rPr>
             </w:pPr>
+            <w:proofErr w:type="spellStart"/>
             <w:r>
               <w:rPr>
                 <w:rFonts w:asciiTheme="minorEastAsia" w:hAnsiTheme="minorEastAsia" w:hint="eastAsia"/>
@@ -6136,6 +6463,7 @@
               </w:rPr>
               <w:t>int</w:t>
             </w:r>
+            <w:proofErr w:type="spellEnd"/>
           </w:p>
         </w:tc>
         <w:tc>
@@ -6308,6 +6636,7 @@
                 <w:szCs w:val="21"/>
               </w:rPr>
             </w:pPr>
+            <w:proofErr w:type="spellStart"/>
             <w:r>
               <w:rPr>
                 <w:rFonts w:asciiTheme="minorEastAsia" w:hAnsiTheme="minorEastAsia"/>
@@ -6322,6 +6651,7 @@
               </w:rPr>
               <w:t>terId</w:t>
             </w:r>
+            <w:proofErr w:type="spellEnd"/>
           </w:p>
         </w:tc>
         <w:tc>
@@ -6355,6 +6685,7 @@
                 <w:szCs w:val="21"/>
               </w:rPr>
             </w:pPr>
+            <w:proofErr w:type="spellStart"/>
             <w:r>
               <w:rPr>
                 <w:rFonts w:asciiTheme="minorEastAsia" w:hAnsiTheme="minorEastAsia" w:hint="eastAsia"/>
@@ -6362,6 +6693,7 @@
               </w:rPr>
               <w:t>int</w:t>
             </w:r>
+            <w:proofErr w:type="spellEnd"/>
           </w:p>
         </w:tc>
         <w:tc>
@@ -6390,6 +6722,7 @@
                 <w:szCs w:val="21"/>
               </w:rPr>
             </w:pPr>
+            <w:proofErr w:type="spellStart"/>
             <w:r>
               <w:rPr>
                 <w:rFonts w:asciiTheme="minorEastAsia" w:hAnsiTheme="minorEastAsia" w:hint="eastAsia"/>
@@ -6397,6 +6730,7 @@
               </w:rPr>
               <w:t>userId</w:t>
             </w:r>
+            <w:proofErr w:type="spellEnd"/>
           </w:p>
         </w:tc>
         <w:tc>
@@ -6430,6 +6764,7 @@
                 <w:szCs w:val="21"/>
               </w:rPr>
             </w:pPr>
+            <w:proofErr w:type="spellStart"/>
             <w:r>
               <w:rPr>
                 <w:rFonts w:asciiTheme="minorEastAsia" w:hAnsiTheme="minorEastAsia" w:hint="eastAsia"/>
@@ -6437,6 +6772,7 @@
               </w:rPr>
               <w:t>int</w:t>
             </w:r>
+            <w:proofErr w:type="spellEnd"/>
           </w:p>
         </w:tc>
         <w:tc>
@@ -6472,6 +6808,7 @@
                 <w:szCs w:val="21"/>
               </w:rPr>
             </w:pPr>
+            <w:proofErr w:type="spellStart"/>
             <w:r>
               <w:rPr>
                 <w:rFonts w:asciiTheme="minorEastAsia" w:hAnsiTheme="minorEastAsia" w:hint="eastAsia"/>
@@ -6479,6 +6816,7 @@
               </w:rPr>
               <w:t>articleId</w:t>
             </w:r>
+            <w:proofErr w:type="spellEnd"/>
           </w:p>
         </w:tc>
         <w:tc>
@@ -6513,6 +6851,7 @@
                 <w:szCs w:val="21"/>
               </w:rPr>
             </w:pPr>
+            <w:proofErr w:type="spellStart"/>
             <w:r>
               <w:rPr>
                 <w:rFonts w:asciiTheme="minorEastAsia" w:hAnsiTheme="minorEastAsia" w:hint="eastAsia"/>
@@ -6520,6 +6859,7 @@
               </w:rPr>
               <w:t>int</w:t>
             </w:r>
+            <w:proofErr w:type="spellEnd"/>
           </w:p>
         </w:tc>
         <w:tc>
@@ -6548,6 +6888,7 @@
                 <w:szCs w:val="21"/>
               </w:rPr>
             </w:pPr>
+            <w:proofErr w:type="spellStart"/>
             <w:r>
               <w:rPr>
                 <w:rFonts w:asciiTheme="minorEastAsia" w:hAnsiTheme="minorEastAsia" w:hint="eastAsia"/>
@@ -6555,6 +6896,7 @@
               </w:rPr>
               <w:t>messageId</w:t>
             </w:r>
+            <w:proofErr w:type="spellEnd"/>
           </w:p>
         </w:tc>
         <w:tc>
@@ -6589,6 +6931,7 @@
                 <w:szCs w:val="21"/>
               </w:rPr>
             </w:pPr>
+            <w:proofErr w:type="spellStart"/>
             <w:r>
               <w:rPr>
                 <w:rFonts w:asciiTheme="minorEastAsia" w:hAnsiTheme="minorEastAsia" w:hint="eastAsia"/>
@@ -6596,6 +6939,7 @@
               </w:rPr>
               <w:t>int</w:t>
             </w:r>
+            <w:proofErr w:type="spellEnd"/>
           </w:p>
         </w:tc>
         <w:tc>
@@ -6624,6 +6968,7 @@
                 <w:szCs w:val="21"/>
               </w:rPr>
             </w:pPr>
+            <w:proofErr w:type="spellStart"/>
             <w:r>
               <w:rPr>
                 <w:rFonts w:asciiTheme="minorEastAsia" w:hAnsiTheme="minorEastAsia" w:hint="eastAsia"/>
@@ -6631,6 +6976,7 @@
               </w:rPr>
               <w:t>actUserId</w:t>
             </w:r>
+            <w:proofErr w:type="spellEnd"/>
           </w:p>
         </w:tc>
         <w:tc>
@@ -6664,6 +7010,7 @@
                 <w:szCs w:val="21"/>
               </w:rPr>
             </w:pPr>
+            <w:proofErr w:type="spellStart"/>
             <w:r>
               <w:rPr>
                 <w:rFonts w:asciiTheme="minorEastAsia" w:hAnsiTheme="minorEastAsia" w:hint="eastAsia"/>
@@ -6671,6 +7018,7 @@
               </w:rPr>
               <w:t>int</w:t>
             </w:r>
+            <w:proofErr w:type="spellEnd"/>
           </w:p>
         </w:tc>
         <w:tc>
@@ -6746,12 +7094,21 @@
                 <w:szCs w:val="21"/>
               </w:rPr>
             </w:pPr>
-            <w:r>
-              <w:rPr>
-                <w:rFonts w:asciiTheme="minorEastAsia" w:hAnsiTheme="minorEastAsia" w:hint="eastAsia"/>
-                <w:szCs w:val="21"/>
-              </w:rPr>
-              <w:t>enum(</w:t>
+            <w:proofErr w:type="spellStart"/>
+            <w:r>
+              <w:rPr>
+                <w:rFonts w:asciiTheme="minorEastAsia" w:hAnsiTheme="minorEastAsia" w:hint="eastAsia"/>
+                <w:szCs w:val="21"/>
+              </w:rPr>
+              <w:t>enum</w:t>
+            </w:r>
+            <w:proofErr w:type="spellEnd"/>
+            <w:r>
+              <w:rPr>
+                <w:rFonts w:asciiTheme="minorEastAsia" w:hAnsiTheme="minorEastAsia" w:hint="eastAsia"/>
+                <w:szCs w:val="21"/>
+              </w:rPr>
+              <w:t>(</w:t>
             </w:r>
             <w:r>
               <w:rPr>
@@ -6997,12 +7354,21 @@
                 <w:szCs w:val="21"/>
               </w:rPr>
             </w:pPr>
-            <w:r>
-              <w:rPr>
-                <w:rFonts w:asciiTheme="minorEastAsia" w:hAnsiTheme="minorEastAsia" w:hint="eastAsia"/>
-                <w:szCs w:val="21"/>
-              </w:rPr>
-              <w:t>enum(</w:t>
+            <w:proofErr w:type="spellStart"/>
+            <w:r>
+              <w:rPr>
+                <w:rFonts w:asciiTheme="minorEastAsia" w:hAnsiTheme="minorEastAsia" w:hint="eastAsia"/>
+                <w:szCs w:val="21"/>
+              </w:rPr>
+              <w:t>enum</w:t>
+            </w:r>
+            <w:proofErr w:type="spellEnd"/>
+            <w:r>
+              <w:rPr>
+                <w:rFonts w:asciiTheme="minorEastAsia" w:hAnsiTheme="minorEastAsia" w:hint="eastAsia"/>
+                <w:szCs w:val="21"/>
+              </w:rPr>
+              <w:t>(</w:t>
             </w:r>
             <w:r>
               <w:rPr>
@@ -7135,6 +7501,7 @@
                 <w:szCs w:val="21"/>
               </w:rPr>
             </w:pPr>
+            <w:proofErr w:type="spellStart"/>
             <w:r>
               <w:rPr>
                 <w:rFonts w:asciiTheme="minorEastAsia" w:hAnsiTheme="minorEastAsia" w:hint="eastAsia"/>
@@ -7142,6 +7509,7 @@
               </w:rPr>
               <w:t>int</w:t>
             </w:r>
+            <w:proofErr w:type="spellEnd"/>
           </w:p>
         </w:tc>
         <w:tc>
@@ -7291,6 +7659,7 @@
                 <w:szCs w:val="21"/>
               </w:rPr>
             </w:pPr>
+            <w:proofErr w:type="spellStart"/>
             <w:r>
               <w:rPr>
                 <w:rFonts w:asciiTheme="minorEastAsia" w:hAnsiTheme="minorEastAsia" w:hint="eastAsia"/>
@@ -7298,6 +7667,7 @@
               </w:rPr>
               <w:t>userId</w:t>
             </w:r>
+            <w:proofErr w:type="spellEnd"/>
           </w:p>
         </w:tc>
         <w:tc>
@@ -7331,6 +7701,7 @@
                 <w:szCs w:val="21"/>
               </w:rPr>
             </w:pPr>
+            <w:proofErr w:type="spellStart"/>
             <w:r>
               <w:rPr>
                 <w:rFonts w:asciiTheme="minorEastAsia" w:hAnsiTheme="minorEastAsia" w:hint="eastAsia"/>
@@ -7338,6 +7709,7 @@
               </w:rPr>
               <w:t>int</w:t>
             </w:r>
+            <w:proofErr w:type="spellEnd"/>
           </w:p>
         </w:tc>
         <w:tc>
@@ -7366,6 +7738,7 @@
                 <w:szCs w:val="21"/>
               </w:rPr>
             </w:pPr>
+            <w:proofErr w:type="spellStart"/>
             <w:r>
               <w:rPr>
                 <w:rFonts w:asciiTheme="minorEastAsia" w:hAnsiTheme="minorEastAsia" w:hint="eastAsia"/>
@@ -7373,6 +7746,7 @@
               </w:rPr>
               <w:t>articleId</w:t>
             </w:r>
+            <w:proofErr w:type="spellEnd"/>
           </w:p>
         </w:tc>
         <w:tc>
@@ -7406,6 +7780,7 @@
                 <w:szCs w:val="21"/>
               </w:rPr>
             </w:pPr>
+            <w:proofErr w:type="spellStart"/>
             <w:r>
               <w:rPr>
                 <w:rFonts w:asciiTheme="minorEastAsia" w:hAnsiTheme="minorEastAsia"/>
@@ -7413,6 +7788,7 @@
               </w:rPr>
               <w:t>int</w:t>
             </w:r>
+            <w:proofErr w:type="spellEnd"/>
           </w:p>
         </w:tc>
         <w:tc>
@@ -7562,6 +7938,7 @@
                 <w:szCs w:val="21"/>
               </w:rPr>
             </w:pPr>
+            <w:proofErr w:type="spellStart"/>
             <w:r>
               <w:rPr>
                 <w:rFonts w:asciiTheme="minorEastAsia" w:hAnsiTheme="minorEastAsia" w:hint="eastAsia"/>
@@ -7569,6 +7946,7 @@
               </w:rPr>
               <w:t>userId</w:t>
             </w:r>
+            <w:proofErr w:type="spellEnd"/>
           </w:p>
         </w:tc>
         <w:tc>
@@ -7602,6 +7980,7 @@
                 <w:szCs w:val="21"/>
               </w:rPr>
             </w:pPr>
+            <w:proofErr w:type="spellStart"/>
             <w:r>
               <w:rPr>
                 <w:rFonts w:asciiTheme="minorEastAsia" w:hAnsiTheme="minorEastAsia" w:hint="eastAsia"/>
@@ -7609,6 +7988,7 @@
               </w:rPr>
               <w:t>int</w:t>
             </w:r>
+            <w:proofErr w:type="spellEnd"/>
           </w:p>
         </w:tc>
         <w:tc>
@@ -7637,6 +8017,7 @@
                 <w:szCs w:val="21"/>
               </w:rPr>
             </w:pPr>
+            <w:proofErr w:type="spellStart"/>
             <w:r>
               <w:rPr>
                 <w:rFonts w:asciiTheme="minorEastAsia" w:hAnsiTheme="minorEastAsia" w:hint="eastAsia"/>
@@ -7644,6 +8025,7 @@
               </w:rPr>
               <w:t>articleId</w:t>
             </w:r>
+            <w:proofErr w:type="spellEnd"/>
           </w:p>
         </w:tc>
         <w:tc>
@@ -7677,6 +8059,7 @@
                 <w:szCs w:val="21"/>
               </w:rPr>
             </w:pPr>
+            <w:proofErr w:type="spellStart"/>
             <w:r>
               <w:rPr>
                 <w:rFonts w:asciiTheme="minorEastAsia" w:hAnsiTheme="minorEastAsia"/>
@@ -7684,6 +8067,7 @@
               </w:rPr>
               <w:t>int</w:t>
             </w:r>
+            <w:proofErr w:type="spellEnd"/>
           </w:p>
         </w:tc>
         <w:tc>
@@ -7833,6 +8217,7 @@
                 <w:szCs w:val="21"/>
               </w:rPr>
             </w:pPr>
+            <w:proofErr w:type="spellStart"/>
             <w:r>
               <w:rPr>
                 <w:rFonts w:asciiTheme="minorEastAsia" w:hAnsiTheme="minorEastAsia" w:hint="eastAsia"/>
@@ -7840,6 +8225,7 @@
               </w:rPr>
               <w:t>userId</w:t>
             </w:r>
+            <w:proofErr w:type="spellEnd"/>
           </w:p>
         </w:tc>
         <w:tc>
@@ -7873,6 +8259,7 @@
                 <w:szCs w:val="21"/>
               </w:rPr>
             </w:pPr>
+            <w:proofErr w:type="spellStart"/>
             <w:r>
               <w:rPr>
                 <w:rFonts w:asciiTheme="minorEastAsia" w:hAnsiTheme="minorEastAsia"/>
@@ -7880,6 +8267,7 @@
               </w:rPr>
               <w:t>int</w:t>
             </w:r>
+            <w:proofErr w:type="spellEnd"/>
           </w:p>
         </w:tc>
         <w:tc>
@@ -7908,6 +8296,7 @@
                 <w:szCs w:val="21"/>
               </w:rPr>
             </w:pPr>
+            <w:proofErr w:type="spellStart"/>
             <w:r>
               <w:rPr>
                 <w:rFonts w:asciiTheme="minorEastAsia" w:hAnsiTheme="minorEastAsia" w:hint="eastAsia"/>
@@ -7915,6 +8304,7 @@
               </w:rPr>
               <w:t>articleId</w:t>
             </w:r>
+            <w:proofErr w:type="spellEnd"/>
           </w:p>
         </w:tc>
         <w:tc>
@@ -7948,6 +8338,7 @@
                 <w:szCs w:val="21"/>
               </w:rPr>
             </w:pPr>
+            <w:proofErr w:type="spellStart"/>
             <w:r>
               <w:rPr>
                 <w:rFonts w:asciiTheme="minorEastAsia" w:hAnsiTheme="minorEastAsia" w:hint="eastAsia"/>
@@ -7955,6 +8346,7 @@
               </w:rPr>
               <w:t>int</w:t>
             </w:r>
+            <w:proofErr w:type="spellEnd"/>
           </w:p>
         </w:tc>
         <w:tc>
@@ -8109,6 +8501,7 @@
                 <w:szCs w:val="21"/>
               </w:rPr>
             </w:pPr>
+            <w:proofErr w:type="spellStart"/>
             <w:r>
               <w:rPr>
                 <w:rFonts w:asciiTheme="minorEastAsia" w:hAnsiTheme="minorEastAsia" w:hint="eastAsia"/>
@@ -8116,6 +8509,7 @@
               </w:rPr>
               <w:t>userId</w:t>
             </w:r>
+            <w:proofErr w:type="spellEnd"/>
           </w:p>
         </w:tc>
         <w:tc>
@@ -8149,6 +8543,7 @@
                 <w:szCs w:val="21"/>
               </w:rPr>
             </w:pPr>
+            <w:proofErr w:type="spellStart"/>
             <w:r>
               <w:rPr>
                 <w:rFonts w:asciiTheme="minorEastAsia" w:hAnsiTheme="minorEastAsia"/>
@@ -8156,6 +8551,7 @@
               </w:rPr>
               <w:t>int</w:t>
             </w:r>
+            <w:proofErr w:type="spellEnd"/>
           </w:p>
         </w:tc>
         <w:tc>
@@ -8184,6 +8580,7 @@
                 <w:szCs w:val="21"/>
               </w:rPr>
             </w:pPr>
+            <w:proofErr w:type="spellStart"/>
             <w:r>
               <w:rPr>
                 <w:rFonts w:asciiTheme="minorEastAsia" w:hAnsiTheme="minorEastAsia" w:hint="eastAsia"/>
@@ -8206,6 +8603,7 @@
               </w:rPr>
               <w:t>d</w:t>
             </w:r>
+            <w:proofErr w:type="spellEnd"/>
           </w:p>
         </w:tc>
         <w:tc>
@@ -8239,6 +8637,7 @@
                 <w:szCs w:val="21"/>
               </w:rPr>
             </w:pPr>
+            <w:proofErr w:type="spellStart"/>
             <w:r>
               <w:rPr>
                 <w:rFonts w:asciiTheme="minorEastAsia" w:hAnsiTheme="minorEastAsia" w:hint="eastAsia"/>
@@ -8246,6 +8645,7 @@
               </w:rPr>
               <w:t>int</w:t>
             </w:r>
+            <w:proofErr w:type="spellEnd"/>
           </w:p>
         </w:tc>
         <w:tc>
@@ -8422,6 +8822,7 @@
                 <w:szCs w:val="21"/>
               </w:rPr>
             </w:pPr>
+            <w:proofErr w:type="spellStart"/>
             <w:r>
               <w:rPr>
                 <w:rFonts w:asciiTheme="minorEastAsia" w:hAnsiTheme="minorEastAsia" w:hint="eastAsia"/>
@@ -8429,6 +8830,7 @@
               </w:rPr>
               <w:t>commitId</w:t>
             </w:r>
+            <w:proofErr w:type="spellEnd"/>
           </w:p>
         </w:tc>
         <w:tc>
@@ -8462,6 +8864,7 @@
                 <w:szCs w:val="21"/>
               </w:rPr>
             </w:pPr>
+            <w:proofErr w:type="spellStart"/>
             <w:r>
               <w:rPr>
                 <w:rFonts w:asciiTheme="minorEastAsia" w:hAnsiTheme="minorEastAsia" w:hint="eastAsia"/>
@@ -8469,6 +8872,7 @@
               </w:rPr>
               <w:t>int</w:t>
             </w:r>
+            <w:proofErr w:type="spellEnd"/>
           </w:p>
         </w:tc>
         <w:tc>
@@ -8497,6 +8901,7 @@
                 <w:szCs w:val="21"/>
               </w:rPr>
             </w:pPr>
+            <w:proofErr w:type="spellStart"/>
             <w:r>
               <w:rPr>
                 <w:rFonts w:asciiTheme="minorEastAsia" w:hAnsiTheme="minorEastAsia" w:hint="eastAsia"/>
@@ -8504,6 +8909,7 @@
               </w:rPr>
               <w:t>userId</w:t>
             </w:r>
+            <w:proofErr w:type="spellEnd"/>
           </w:p>
         </w:tc>
         <w:tc>
@@ -8537,6 +8943,7 @@
                 <w:szCs w:val="21"/>
               </w:rPr>
             </w:pPr>
+            <w:proofErr w:type="spellStart"/>
             <w:r>
               <w:rPr>
                 <w:rFonts w:asciiTheme="minorEastAsia" w:hAnsiTheme="minorEastAsia" w:hint="eastAsia"/>
@@ -8544,6 +8951,7 @@
               </w:rPr>
               <w:t>int</w:t>
             </w:r>
+            <w:proofErr w:type="spellEnd"/>
           </w:p>
         </w:tc>
         <w:tc>
@@ -8572,6 +8980,7 @@
                 <w:szCs w:val="21"/>
               </w:rPr>
             </w:pPr>
+            <w:proofErr w:type="spellStart"/>
             <w:r>
               <w:rPr>
                 <w:rFonts w:asciiTheme="minorEastAsia" w:hAnsiTheme="minorEastAsia" w:hint="eastAsia"/>
@@ -8579,6 +8988,7 @@
               </w:rPr>
               <w:t>articleId</w:t>
             </w:r>
+            <w:proofErr w:type="spellEnd"/>
           </w:p>
         </w:tc>
         <w:tc>
@@ -8612,6 +9022,7 @@
                 <w:szCs w:val="21"/>
               </w:rPr>
             </w:pPr>
+            <w:proofErr w:type="spellStart"/>
             <w:r>
               <w:rPr>
                 <w:rFonts w:asciiTheme="minorEastAsia" w:hAnsiTheme="minorEastAsia" w:hint="eastAsia"/>
@@ -8619,6 +9030,7 @@
               </w:rPr>
               <w:t>int</w:t>
             </w:r>
+            <w:proofErr w:type="spellEnd"/>
           </w:p>
         </w:tc>
         <w:tc>
@@ -8647,6 +9059,7 @@
                 <w:szCs w:val="21"/>
               </w:rPr>
             </w:pPr>
+            <w:proofErr w:type="spellStart"/>
             <w:r>
               <w:rPr>
                 <w:rFonts w:asciiTheme="minorEastAsia" w:hAnsiTheme="minorEastAsia" w:hint="eastAsia"/>
@@ -8654,6 +9067,7 @@
               </w:rPr>
               <w:t>chapterId</w:t>
             </w:r>
+            <w:proofErr w:type="spellEnd"/>
           </w:p>
         </w:tc>
         <w:tc>
@@ -8687,6 +9101,7 @@
                 <w:szCs w:val="21"/>
               </w:rPr>
             </w:pPr>
+            <w:proofErr w:type="spellStart"/>
             <w:r>
               <w:rPr>
                 <w:rFonts w:asciiTheme="minorEastAsia" w:hAnsiTheme="minorEastAsia" w:hint="eastAsia"/>
@@ -8694,6 +9109,7 @@
               </w:rPr>
               <w:t>int</w:t>
             </w:r>
+            <w:proofErr w:type="spellEnd"/>
           </w:p>
         </w:tc>
         <w:tc>
@@ -8797,6 +9213,7 @@
                 <w:szCs w:val="21"/>
               </w:rPr>
             </w:pPr>
+            <w:proofErr w:type="spellStart"/>
             <w:r>
               <w:rPr>
                 <w:rFonts w:asciiTheme="minorEastAsia" w:hAnsiTheme="minorEastAsia" w:hint="eastAsia"/>
@@ -8804,6 +9221,7 @@
               </w:rPr>
               <w:t>upNum</w:t>
             </w:r>
+            <w:proofErr w:type="spellEnd"/>
           </w:p>
         </w:tc>
         <w:tc>
@@ -8837,6 +9255,7 @@
                 <w:szCs w:val="21"/>
               </w:rPr>
             </w:pPr>
+            <w:proofErr w:type="spellStart"/>
             <w:r>
               <w:rPr>
                 <w:rFonts w:asciiTheme="minorEastAsia" w:hAnsiTheme="minorEastAsia" w:hint="eastAsia"/>
@@ -8844,6 +9263,7 @@
               </w:rPr>
               <w:t>int</w:t>
             </w:r>
+            <w:proofErr w:type="spellEnd"/>
           </w:p>
         </w:tc>
         <w:tc>
@@ -8883,6 +9303,7 @@
         </w:rPr>
         <w:t>2.10评论</w:t>
       </w:r>
+      <w:proofErr w:type="gramStart"/>
       <w:r>
         <w:rPr>
           <w:rFonts w:asciiTheme="minorEastAsia" w:hAnsiTheme="minorEastAsia" w:hint="eastAsia"/>
@@ -8895,8 +9316,17 @@
           <w:rFonts w:asciiTheme="minorEastAsia" w:hAnsiTheme="minorEastAsia" w:hint="eastAsia"/>
           <w:szCs w:val="21"/>
         </w:rPr>
-        <w:t>表（</w:t>
-      </w:r>
+        <w:t>表</w:t>
+      </w:r>
+      <w:proofErr w:type="gramEnd"/>
+      <w:r>
+        <w:rPr>
+          <w:rFonts w:asciiTheme="minorEastAsia" w:hAnsiTheme="minorEastAsia" w:hint="eastAsia"/>
+          <w:szCs w:val="21"/>
+        </w:rPr>
+        <w:t>（</w:t>
+      </w:r>
+      <w:proofErr w:type="spellStart"/>
       <w:r>
         <w:rPr>
           <w:rFonts w:asciiTheme="minorEastAsia" w:hAnsiTheme="minorEastAsia"/>
@@ -8911,6 +9341,7 @@
         </w:rPr>
         <w:t>Up</w:t>
       </w:r>
+      <w:proofErr w:type="spellEnd"/>
       <w:r>
         <w:rPr>
           <w:rFonts w:asciiTheme="minorEastAsia" w:hAnsiTheme="minorEastAsia" w:hint="eastAsia"/>
@@ -9041,6 +9472,7 @@
                 <w:szCs w:val="21"/>
               </w:rPr>
             </w:pPr>
+            <w:proofErr w:type="spellStart"/>
             <w:r>
               <w:rPr>
                 <w:rFonts w:asciiTheme="minorEastAsia" w:hAnsiTheme="minorEastAsia" w:hint="eastAsia"/>
@@ -9048,6 +9480,7 @@
               </w:rPr>
               <w:t>commitId</w:t>
             </w:r>
+            <w:proofErr w:type="spellEnd"/>
           </w:p>
         </w:tc>
         <w:tc>
@@ -9088,12 +9521,21 @@
                 <w:szCs w:val="21"/>
               </w:rPr>
             </w:pPr>
+            <w:proofErr w:type="spellStart"/>
             <w:r>
               <w:rPr>
                 <w:rFonts w:asciiTheme="minorEastAsia" w:hAnsiTheme="minorEastAsia" w:hint="eastAsia"/>
                 <w:szCs w:val="21"/>
               </w:rPr>
               <w:t>int</w:t>
+            </w:r>
+            <w:proofErr w:type="spellEnd"/>
+            <w:r>
+              <w:rPr>
+                <w:rFonts w:asciiTheme="minorEastAsia" w:hAnsiTheme="minorEastAsia" w:hint="eastAsia"/>
+                <w:szCs w:val="21"/>
+              </w:rPr>
+              <w:t>,联合主键</w:t>
             </w:r>
           </w:p>
         </w:tc>
@@ -9123,6 +9565,7 @@
                 <w:szCs w:val="21"/>
               </w:rPr>
             </w:pPr>
+            <w:proofErr w:type="spellStart"/>
             <w:r>
               <w:rPr>
                 <w:rFonts w:asciiTheme="minorEastAsia" w:hAnsiTheme="minorEastAsia" w:hint="eastAsia"/>
@@ -9130,6 +9573,7 @@
               </w:rPr>
               <w:t>userId</w:t>
             </w:r>
+            <w:proofErr w:type="spellEnd"/>
           </w:p>
         </w:tc>
         <w:tc>
@@ -9163,12 +9607,28 @@
                 <w:szCs w:val="21"/>
               </w:rPr>
             </w:pPr>
+            <w:proofErr w:type="spellStart"/>
             <w:r>
               <w:rPr>
                 <w:rFonts w:asciiTheme="minorEastAsia" w:hAnsiTheme="minorEastAsia" w:hint="eastAsia"/>
                 <w:szCs w:val="21"/>
               </w:rPr>
               <w:t>int</w:t>
+            </w:r>
+            <w:proofErr w:type="spellEnd"/>
+            <w:r>
+              <w:rPr>
+                <w:rFonts w:asciiTheme="minorEastAsia" w:hAnsiTheme="minorEastAsia" w:hint="eastAsia"/>
+                <w:szCs w:val="21"/>
+              </w:rPr>
+              <w:t>,</w:t>
+            </w:r>
+            <w:r>
+              <w:rPr>
+                <w:rFonts w:asciiTheme="minorEastAsia" w:hAnsiTheme="minorEastAsia" w:hint="eastAsia"/>
+                <w:szCs w:val="21"/>
+              </w:rPr>
+              <w:t>联合主键</w:t>
             </w:r>
           </w:p>
         </w:tc>
@@ -9332,6 +9792,7 @@
                 <w:szCs w:val="21"/>
               </w:rPr>
             </w:pPr>
+            <w:proofErr w:type="spellStart"/>
             <w:r>
               <w:rPr>
                 <w:rFonts w:asciiTheme="minorEastAsia" w:hAnsiTheme="minorEastAsia" w:hint="eastAsia"/>
@@ -9339,6 +9800,7 @@
               </w:rPr>
               <w:t>reportId</w:t>
             </w:r>
+            <w:proofErr w:type="spellEnd"/>
           </w:p>
         </w:tc>
         <w:tc>
@@ -9372,6 +9834,7 @@
                 <w:szCs w:val="21"/>
               </w:rPr>
             </w:pPr>
+            <w:proofErr w:type="spellStart"/>
             <w:r>
               <w:rPr>
                 <w:rFonts w:asciiTheme="minorEastAsia" w:hAnsiTheme="minorEastAsia" w:hint="eastAsia"/>
@@ -9379,6 +9842,7 @@
               </w:rPr>
               <w:t>int</w:t>
             </w:r>
+            <w:proofErr w:type="spellEnd"/>
           </w:p>
         </w:tc>
         <w:tc>
@@ -9407,6 +9871,7 @@
                 <w:szCs w:val="21"/>
               </w:rPr>
             </w:pPr>
+            <w:proofErr w:type="spellStart"/>
             <w:r>
               <w:rPr>
                 <w:rFonts w:asciiTheme="minorEastAsia" w:hAnsiTheme="minorEastAsia" w:hint="eastAsia"/>
@@ -9414,6 +9879,7 @@
               </w:rPr>
               <w:t>userId</w:t>
             </w:r>
+            <w:proofErr w:type="spellEnd"/>
           </w:p>
         </w:tc>
         <w:tc>
@@ -9447,6 +9913,7 @@
                 <w:szCs w:val="21"/>
               </w:rPr>
             </w:pPr>
+            <w:proofErr w:type="spellStart"/>
             <w:r>
               <w:rPr>
                 <w:rFonts w:asciiTheme="minorEastAsia" w:hAnsiTheme="minorEastAsia" w:hint="eastAsia"/>
@@ -9454,6 +9921,7 @@
               </w:rPr>
               <w:t>int</w:t>
             </w:r>
+            <w:proofErr w:type="spellEnd"/>
           </w:p>
         </w:tc>
         <w:tc>
@@ -9529,12 +9997,21 @@
                 <w:szCs w:val="21"/>
               </w:rPr>
             </w:pPr>
-            <w:r>
-              <w:rPr>
-                <w:rFonts w:asciiTheme="minorEastAsia" w:hAnsiTheme="minorEastAsia" w:hint="eastAsia"/>
-                <w:szCs w:val="21"/>
-              </w:rPr>
-              <w:t>enum(</w:t>
+            <w:proofErr w:type="spellStart"/>
+            <w:r>
+              <w:rPr>
+                <w:rFonts w:asciiTheme="minorEastAsia" w:hAnsiTheme="minorEastAsia" w:hint="eastAsia"/>
+                <w:szCs w:val="21"/>
+              </w:rPr>
+              <w:t>enum</w:t>
+            </w:r>
+            <w:proofErr w:type="spellEnd"/>
+            <w:r>
+              <w:rPr>
+                <w:rFonts w:asciiTheme="minorEastAsia" w:hAnsiTheme="minorEastAsia" w:hint="eastAsia"/>
+                <w:szCs w:val="21"/>
+              </w:rPr>
+              <w:t>(</w:t>
             </w:r>
             <w:r>
               <w:rPr>
@@ -9564,6 +10041,7 @@
               </w:rPr>
               <w:t>,</w:t>
             </w:r>
+            <w:proofErr w:type="gramStart"/>
             <w:r>
               <w:rPr>
                 <w:rFonts w:asciiTheme="minorEastAsia" w:hAnsiTheme="minorEastAsia"/>
@@ -9571,6 +10049,7 @@
               </w:rPr>
               <w:t>’</w:t>
             </w:r>
+            <w:proofErr w:type="gramEnd"/>
             <w:r>
               <w:rPr>
                 <w:rFonts w:asciiTheme="minorEastAsia" w:hAnsiTheme="minorEastAsia" w:hint="eastAsia"/>
@@ -9578,6 +10057,7 @@
               </w:rPr>
               <w:t>2</w:t>
             </w:r>
+            <w:proofErr w:type="gramStart"/>
             <w:r>
               <w:rPr>
                 <w:rFonts w:asciiTheme="minorEastAsia" w:hAnsiTheme="minorEastAsia"/>
@@ -9585,6 +10065,7 @@
               </w:rPr>
               <w:t>’</w:t>
             </w:r>
+            <w:proofErr w:type="gramEnd"/>
             <w:r>
               <w:rPr>
                 <w:rFonts w:asciiTheme="minorEastAsia" w:hAnsiTheme="minorEastAsia" w:hint="eastAsia"/>
@@ -9691,6 +10172,7 @@
                 <w:szCs w:val="21"/>
               </w:rPr>
             </w:pPr>
+            <w:proofErr w:type="spellStart"/>
             <w:r>
               <w:rPr>
                 <w:rFonts w:asciiTheme="minorEastAsia" w:hAnsiTheme="minorEastAsia" w:hint="eastAsia"/>
@@ -9698,6 +10180,7 @@
               </w:rPr>
               <w:t>articleId</w:t>
             </w:r>
+            <w:proofErr w:type="spellEnd"/>
           </w:p>
         </w:tc>
         <w:tc>
@@ -9731,6 +10214,7 @@
                 <w:szCs w:val="21"/>
               </w:rPr>
             </w:pPr>
+            <w:proofErr w:type="spellStart"/>
             <w:r>
               <w:rPr>
                 <w:rFonts w:asciiTheme="minorEastAsia" w:hAnsiTheme="minorEastAsia" w:hint="eastAsia"/>
@@ -9738,6 +10222,7 @@
               </w:rPr>
               <w:t>int</w:t>
             </w:r>
+            <w:proofErr w:type="spellEnd"/>
           </w:p>
         </w:tc>
         <w:tc>
@@ -9766,6 +10251,7 @@
                 <w:szCs w:val="21"/>
               </w:rPr>
             </w:pPr>
+            <w:proofErr w:type="spellStart"/>
             <w:r>
               <w:rPr>
                 <w:rFonts w:asciiTheme="minorEastAsia" w:hAnsiTheme="minorEastAsia" w:hint="eastAsia"/>
@@ -9773,6 +10259,7 @@
               </w:rPr>
               <w:t>commentId</w:t>
             </w:r>
+            <w:proofErr w:type="spellEnd"/>
           </w:p>
         </w:tc>
         <w:tc>
@@ -9806,6 +10293,7 @@
                 <w:szCs w:val="21"/>
               </w:rPr>
             </w:pPr>
+            <w:proofErr w:type="spellStart"/>
             <w:r>
               <w:rPr>
                 <w:rFonts w:asciiTheme="minorEastAsia" w:hAnsiTheme="minorEastAsia" w:hint="eastAsia"/>
@@ -9813,6 +10301,7 @@
               </w:rPr>
               <w:t>int</w:t>
             </w:r>
+            <w:proofErr w:type="spellEnd"/>
           </w:p>
         </w:tc>
         <w:tc>
@@ -9848,6 +10337,7 @@
                 <w:szCs w:val="21"/>
               </w:rPr>
             </w:pPr>
+            <w:proofErr w:type="spellStart"/>
             <w:r>
               <w:rPr>
                 <w:rFonts w:asciiTheme="minorEastAsia" w:hAnsiTheme="minorEastAsia" w:hint="eastAsia"/>
@@ -9855,6 +10345,7 @@
               </w:rPr>
               <w:t>messageId</w:t>
             </w:r>
+            <w:proofErr w:type="spellEnd"/>
           </w:p>
         </w:tc>
         <w:tc>
@@ -9888,6 +10379,7 @@
                 <w:szCs w:val="21"/>
               </w:rPr>
             </w:pPr>
+            <w:proofErr w:type="spellStart"/>
             <w:r>
               <w:rPr>
                 <w:rFonts w:asciiTheme="minorEastAsia" w:hAnsiTheme="minorEastAsia" w:hint="eastAsia"/>
@@ -9895,6 +10387,7 @@
               </w:rPr>
               <w:t>int</w:t>
             </w:r>
+            <w:proofErr w:type="spellEnd"/>
           </w:p>
         </w:tc>
         <w:tc>
@@ -9930,6 +10423,7 @@
                 <w:szCs w:val="21"/>
               </w:rPr>
             </w:pPr>
+            <w:proofErr w:type="spellStart"/>
             <w:r>
               <w:rPr>
                 <w:rFonts w:asciiTheme="minorEastAsia" w:hAnsiTheme="minorEastAsia" w:hint="eastAsia"/>
@@ -9937,6 +10431,7 @@
               </w:rPr>
               <w:t>reportUid</w:t>
             </w:r>
+            <w:proofErr w:type="spellEnd"/>
           </w:p>
         </w:tc>
         <w:tc>
@@ -9970,6 +10465,7 @@
                 <w:szCs w:val="21"/>
               </w:rPr>
             </w:pPr>
+            <w:proofErr w:type="spellStart"/>
             <w:r>
               <w:rPr>
                 <w:rFonts w:asciiTheme="minorEastAsia" w:hAnsiTheme="minorEastAsia" w:hint="eastAsia"/>
@@ -9977,6 +10473,7 @@
               </w:rPr>
               <w:t>int</w:t>
             </w:r>
+            <w:proofErr w:type="spellEnd"/>
           </w:p>
         </w:tc>
         <w:tc>
@@ -10052,12 +10549,21 @@
                 <w:szCs w:val="21"/>
               </w:rPr>
             </w:pPr>
-            <w:r>
-              <w:rPr>
-                <w:rFonts w:asciiTheme="minorEastAsia" w:hAnsiTheme="minorEastAsia" w:hint="eastAsia"/>
-                <w:szCs w:val="21"/>
-              </w:rPr>
-              <w:t>varchar(300)</w:t>
+            <w:proofErr w:type="spellStart"/>
+            <w:r>
+              <w:rPr>
+                <w:rFonts w:asciiTheme="minorEastAsia" w:hAnsiTheme="minorEastAsia" w:hint="eastAsia"/>
+                <w:szCs w:val="21"/>
+              </w:rPr>
+              <w:t>varchar</w:t>
+            </w:r>
+            <w:proofErr w:type="spellEnd"/>
+            <w:r>
+              <w:rPr>
+                <w:rFonts w:asciiTheme="minorEastAsia" w:hAnsiTheme="minorEastAsia" w:hint="eastAsia"/>
+                <w:szCs w:val="21"/>
+              </w:rPr>
+              <w:t>(300)</w:t>
             </w:r>
           </w:p>
         </w:tc>
@@ -10132,7 +10638,55 @@
           <w:rFonts w:asciiTheme="minorEastAsia" w:hAnsiTheme="minorEastAsia" w:hint="eastAsia"/>
           <w:szCs w:val="21"/>
         </w:rPr>
-        <w:t>3.1收藏，阅读，点赞文章会使article中的相应的num增1，收藏文章，关注作者为letter表添加新行。（取消收藏，点赞则减1）</w:t>
+        <w:t>3.1收藏，阅读，</w:t>
+      </w:r>
+      <w:proofErr w:type="gramStart"/>
+      <w:r>
+        <w:rPr>
+          <w:rFonts w:asciiTheme="minorEastAsia" w:hAnsiTheme="minorEastAsia" w:hint="eastAsia"/>
+          <w:szCs w:val="21"/>
+        </w:rPr>
+        <w:t>点赞文章</w:t>
+      </w:r>
+      <w:proofErr w:type="gramEnd"/>
+      <w:r>
+        <w:rPr>
+          <w:rFonts w:asciiTheme="minorEastAsia" w:hAnsiTheme="minorEastAsia" w:hint="eastAsia"/>
+          <w:szCs w:val="21"/>
+        </w:rPr>
+        <w:t>会使article中的相应的</w:t>
+      </w:r>
+      <w:proofErr w:type="spellStart"/>
+      <w:r>
+        <w:rPr>
+          <w:rFonts w:asciiTheme="minorEastAsia" w:hAnsiTheme="minorEastAsia" w:hint="eastAsia"/>
+          <w:szCs w:val="21"/>
+        </w:rPr>
+        <w:t>num</w:t>
+      </w:r>
+      <w:proofErr w:type="spellEnd"/>
+      <w:r>
+        <w:rPr>
+          <w:rFonts w:asciiTheme="minorEastAsia" w:hAnsiTheme="minorEastAsia" w:hint="eastAsia"/>
+          <w:szCs w:val="21"/>
+        </w:rPr>
+        <w:t>增1，收藏文章，关注作者为letter表添加新行。（取消收藏，</w:t>
+      </w:r>
+      <w:proofErr w:type="gramStart"/>
+      <w:r>
+        <w:rPr>
+          <w:rFonts w:asciiTheme="minorEastAsia" w:hAnsiTheme="minorEastAsia" w:hint="eastAsia"/>
+          <w:szCs w:val="21"/>
+        </w:rPr>
+        <w:t>点赞则</w:t>
+      </w:r>
+      <w:proofErr w:type="gramEnd"/>
+      <w:r>
+        <w:rPr>
+          <w:rFonts w:asciiTheme="minorEastAsia" w:hAnsiTheme="minorEastAsia" w:hint="eastAsia"/>
+          <w:szCs w:val="21"/>
+        </w:rPr>
+        <w:t>减1）</w:t>
       </w:r>
     </w:p>
     <w:p>
@@ -10157,7 +10711,23 @@
           <w:rFonts w:asciiTheme="minorEastAsia" w:hAnsiTheme="minorEastAsia" w:hint="eastAsia"/>
           <w:szCs w:val="21"/>
         </w:rPr>
-        <w:t>3.2连载文章的某个章节发生3.1的事件同样执行相应操作，且在article中为相应的总值num增1，为letter添加新行</w:t>
+        <w:t>3.2连载文章的某个章节发生3.1的事件同样执行相应操作，且在article中为相应的总值</w:t>
+      </w:r>
+      <w:proofErr w:type="spellStart"/>
+      <w:r>
+        <w:rPr>
+          <w:rFonts w:asciiTheme="minorEastAsia" w:hAnsiTheme="minorEastAsia" w:hint="eastAsia"/>
+          <w:szCs w:val="21"/>
+        </w:rPr>
+        <w:t>num</w:t>
+      </w:r>
+      <w:proofErr w:type="spellEnd"/>
+      <w:r>
+        <w:rPr>
+          <w:rFonts w:asciiTheme="minorEastAsia" w:hAnsiTheme="minorEastAsia" w:hint="eastAsia"/>
+          <w:szCs w:val="21"/>
+        </w:rPr>
+        <w:t>增1，为letter添加新行</w:t>
       </w:r>
     </w:p>
     <w:p>
@@ -10182,7 +10752,23 @@
           <w:rFonts w:asciiTheme="minorEastAsia" w:hAnsiTheme="minorEastAsia" w:hint="eastAsia"/>
           <w:szCs w:val="21"/>
         </w:rPr>
-        <w:t>3.3关注作者为作者粉丝量增1（取关减1）</w:t>
+        <w:t>3.3关注作者为作者粉丝量增1（</w:t>
+      </w:r>
+      <w:proofErr w:type="gramStart"/>
+      <w:r>
+        <w:rPr>
+          <w:rFonts w:asciiTheme="minorEastAsia" w:hAnsiTheme="minorEastAsia" w:hint="eastAsia"/>
+          <w:szCs w:val="21"/>
+        </w:rPr>
+        <w:t>取关减</w:t>
+      </w:r>
+      <w:proofErr w:type="gramEnd"/>
+      <w:r>
+        <w:rPr>
+          <w:rFonts w:asciiTheme="minorEastAsia" w:hAnsiTheme="minorEastAsia" w:hint="eastAsia"/>
+          <w:szCs w:val="21"/>
+        </w:rPr>
+        <w:t>1）</w:t>
       </w:r>
     </w:p>
     <w:p>
@@ -10263,12 +10849,23 @@
           <w:szCs w:val="18"/>
         </w:rPr>
       </w:pPr>
-      <w:r>
-        <w:rPr>
-          <w:sz w:val="18"/>
-          <w:szCs w:val="18"/>
-        </w:rPr>
-        <w:t xml:space="preserve">mysql -u root </w:t>
+      <w:proofErr w:type="spellStart"/>
+      <w:proofErr w:type="gramStart"/>
+      <w:r>
+        <w:rPr>
+          <w:sz w:val="18"/>
+          <w:szCs w:val="18"/>
+        </w:rPr>
+        <w:t>mysql</w:t>
+      </w:r>
+      <w:proofErr w:type="spellEnd"/>
+      <w:proofErr w:type="gramEnd"/>
+      <w:r>
+        <w:rPr>
+          <w:sz w:val="18"/>
+          <w:szCs w:val="18"/>
+        </w:rPr>
+        <w:t xml:space="preserve"> -u root </w:t>
       </w:r>
       <w:r>
         <w:rPr>
@@ -10298,7 +10895,23 @@
           <w:sz w:val="18"/>
           <w:szCs w:val="18"/>
         </w:rPr>
-        <w:t>CREATE DATABASE newlife;</w:t>
+        <w:t xml:space="preserve">CREATE DATABASE </w:t>
+      </w:r>
+      <w:proofErr w:type="spellStart"/>
+      <w:r>
+        <w:rPr>
+          <w:sz w:val="18"/>
+          <w:szCs w:val="18"/>
+        </w:rPr>
+        <w:t>newlife</w:t>
+      </w:r>
+      <w:proofErr w:type="spellEnd"/>
+      <w:r>
+        <w:rPr>
+          <w:sz w:val="18"/>
+          <w:szCs w:val="18"/>
+        </w:rPr>
+        <w:t>;</w:t>
       </w:r>
     </w:p>
     <w:p>
@@ -10348,7 +10961,55 @@
           <w:sz w:val="18"/>
           <w:szCs w:val="18"/>
         </w:rPr>
-        <w:t>GRANT SELECT,INSERT,UPDATE,DELETE,CREATE,DROP,ALTER,INDEX ON newlife.* TO 'saiA'@'%' IDENTIFIED BY '</w:t>
+        <w:t>GRANT SELECT</w:t>
+      </w:r>
+      <w:proofErr w:type="gramStart"/>
+      <w:r>
+        <w:rPr>
+          <w:sz w:val="18"/>
+          <w:szCs w:val="18"/>
+        </w:rPr>
+        <w:t>,INSERT,UPDATE,DELETE,CREATE,DROP,ALTER,INDEX</w:t>
+      </w:r>
+      <w:proofErr w:type="gramEnd"/>
+      <w:r>
+        <w:rPr>
+          <w:sz w:val="18"/>
+          <w:szCs w:val="18"/>
+        </w:rPr>
+        <w:t xml:space="preserve"> ON </w:t>
+      </w:r>
+      <w:proofErr w:type="spellStart"/>
+      <w:r>
+        <w:rPr>
+          <w:sz w:val="18"/>
+          <w:szCs w:val="18"/>
+        </w:rPr>
+        <w:t>newlife</w:t>
+      </w:r>
+      <w:proofErr w:type="spellEnd"/>
+      <w:r>
+        <w:rPr>
+          <w:sz w:val="18"/>
+          <w:szCs w:val="18"/>
+        </w:rPr>
+        <w:t>.* TO '</w:t>
+      </w:r>
+      <w:proofErr w:type="spellStart"/>
+      <w:r>
+        <w:rPr>
+          <w:sz w:val="18"/>
+          <w:szCs w:val="18"/>
+        </w:rPr>
+        <w:t>saiA</w:t>
+      </w:r>
+      <w:proofErr w:type="spellEnd"/>
+      <w:r>
+        <w:rPr>
+          <w:sz w:val="18"/>
+          <w:szCs w:val="18"/>
+        </w:rPr>
+        <w:t>'@'%' IDENTIFIED BY '</w:t>
       </w:r>
       <w:r>
         <w:rPr>
@@ -10416,12 +11077,39 @@
           <w:szCs w:val="18"/>
         </w:rPr>
       </w:pPr>
-      <w:r>
-        <w:rPr>
-          <w:sz w:val="18"/>
-          <w:szCs w:val="18"/>
-        </w:rPr>
-        <w:t xml:space="preserve">mysql -u saiA </w:t>
+      <w:proofErr w:type="spellStart"/>
+      <w:proofErr w:type="gramStart"/>
+      <w:r>
+        <w:rPr>
+          <w:sz w:val="18"/>
+          <w:szCs w:val="18"/>
+        </w:rPr>
+        <w:t>mysql</w:t>
+      </w:r>
+      <w:proofErr w:type="spellEnd"/>
+      <w:proofErr w:type="gramEnd"/>
+      <w:r>
+        <w:rPr>
+          <w:sz w:val="18"/>
+          <w:szCs w:val="18"/>
+        </w:rPr>
+        <w:t xml:space="preserve"> -u </w:t>
+      </w:r>
+      <w:proofErr w:type="spellStart"/>
+      <w:r>
+        <w:rPr>
+          <w:sz w:val="18"/>
+          <w:szCs w:val="18"/>
+        </w:rPr>
+        <w:t>saiA</w:t>
+      </w:r>
+      <w:proofErr w:type="spellEnd"/>
+      <w:r>
+        <w:rPr>
+          <w:sz w:val="18"/>
+          <w:szCs w:val="18"/>
+        </w:rPr>
+        <w:t xml:space="preserve"> </w:t>
       </w:r>
       <w:r>
         <w:rPr>
@@ -10451,8 +11139,17 @@
           <w:sz w:val="18"/>
           <w:szCs w:val="18"/>
         </w:rPr>
-        <w:t>USE newlife</w:t>
-      </w:r>
+        <w:t xml:space="preserve">USE </w:t>
+      </w:r>
+      <w:proofErr w:type="spellStart"/>
+      <w:r>
+        <w:rPr>
+          <w:sz w:val="18"/>
+          <w:szCs w:val="18"/>
+        </w:rPr>
+        <w:t>newlife</w:t>
+      </w:r>
+      <w:proofErr w:type="spellEnd"/>
     </w:p>
     <w:p>
       <w:pPr>
@@ -10509,8 +11206,17 @@
           <w:sz w:val="18"/>
           <w:szCs w:val="18"/>
         </w:rPr>
-        <w:t>CREATE TABLE user(</w:t>
-      </w:r>
+        <w:t xml:space="preserve">CREATE TABLE </w:t>
+      </w:r>
+      <w:proofErr w:type="gramStart"/>
+      <w:r>
+        <w:rPr>
+          <w:sz w:val="18"/>
+          <w:szCs w:val="18"/>
+        </w:rPr>
+        <w:t>user(</w:t>
+      </w:r>
+      <w:proofErr w:type="gramEnd"/>
     </w:p>
     <w:p>
       <w:pPr>
@@ -10520,12 +11226,23 @@
           <w:szCs w:val="18"/>
         </w:rPr>
       </w:pPr>
-      <w:r>
-        <w:rPr>
-          <w:sz w:val="18"/>
-          <w:szCs w:val="18"/>
-        </w:rPr>
-        <w:t>userId INT PRIMARY KEY AUTO_INCREMENT,</w:t>
+      <w:proofErr w:type="spellStart"/>
+      <w:proofErr w:type="gramStart"/>
+      <w:r>
+        <w:rPr>
+          <w:sz w:val="18"/>
+          <w:szCs w:val="18"/>
+        </w:rPr>
+        <w:t>userId</w:t>
+      </w:r>
+      <w:proofErr w:type="spellEnd"/>
+      <w:proofErr w:type="gramEnd"/>
+      <w:r>
+        <w:rPr>
+          <w:sz w:val="18"/>
+          <w:szCs w:val="18"/>
+        </w:rPr>
+        <w:t xml:space="preserve"> INT PRIMARY KEY AUTO_INCREMENT,</w:t>
       </w:r>
     </w:p>
     <w:p>
@@ -10536,12 +11253,23 @@
           <w:szCs w:val="18"/>
         </w:rPr>
       </w:pPr>
-      <w:r>
-        <w:rPr>
-          <w:sz w:val="18"/>
-          <w:szCs w:val="18"/>
-        </w:rPr>
-        <w:t>userName VARCHAR(30) UNIQUE NOT NULL,</w:t>
+      <w:proofErr w:type="spellStart"/>
+      <w:proofErr w:type="gramStart"/>
+      <w:r>
+        <w:rPr>
+          <w:sz w:val="18"/>
+          <w:szCs w:val="18"/>
+        </w:rPr>
+        <w:t>userName</w:t>
+      </w:r>
+      <w:proofErr w:type="spellEnd"/>
+      <w:proofErr w:type="gramEnd"/>
+      <w:r>
+        <w:rPr>
+          <w:sz w:val="18"/>
+          <w:szCs w:val="18"/>
+        </w:rPr>
+        <w:t xml:space="preserve"> VARCHAR(30) UNIQUE NOT NULL,</w:t>
       </w:r>
     </w:p>
     <w:p>
@@ -10552,12 +11280,23 @@
           <w:szCs w:val="18"/>
         </w:rPr>
       </w:pPr>
-      <w:r>
-        <w:rPr>
-          <w:sz w:val="18"/>
-          <w:szCs w:val="18"/>
-        </w:rPr>
-        <w:t>userAccount CHAR(20) UNIQUE NOT NULL,</w:t>
+      <w:proofErr w:type="spellStart"/>
+      <w:proofErr w:type="gramStart"/>
+      <w:r>
+        <w:rPr>
+          <w:sz w:val="18"/>
+          <w:szCs w:val="18"/>
+        </w:rPr>
+        <w:t>userAccount</w:t>
+      </w:r>
+      <w:proofErr w:type="spellEnd"/>
+      <w:proofErr w:type="gramEnd"/>
+      <w:r>
+        <w:rPr>
+          <w:sz w:val="18"/>
+          <w:szCs w:val="18"/>
+        </w:rPr>
+        <w:t xml:space="preserve"> CHAR(20) UNIQUE NOT NULL,</w:t>
       </w:r>
     </w:p>
     <w:p>
@@ -10568,12 +11307,23 @@
           <w:szCs w:val="18"/>
         </w:rPr>
       </w:pPr>
-      <w:r>
-        <w:rPr>
-          <w:sz w:val="18"/>
-          <w:szCs w:val="18"/>
-        </w:rPr>
-        <w:t>userPass CHAR(32) NOT NULL,</w:t>
+      <w:proofErr w:type="spellStart"/>
+      <w:proofErr w:type="gramStart"/>
+      <w:r>
+        <w:rPr>
+          <w:sz w:val="18"/>
+          <w:szCs w:val="18"/>
+        </w:rPr>
+        <w:t>userPass</w:t>
+      </w:r>
+      <w:proofErr w:type="spellEnd"/>
+      <w:proofErr w:type="gramEnd"/>
+      <w:r>
+        <w:rPr>
+          <w:sz w:val="18"/>
+          <w:szCs w:val="18"/>
+        </w:rPr>
+        <w:t xml:space="preserve"> CHAR(32) NOT NULL,</w:t>
       </w:r>
     </w:p>
     <w:p>
@@ -10584,12 +11334,21 @@
           <w:szCs w:val="18"/>
         </w:rPr>
       </w:pPr>
-      <w:r>
-        <w:rPr>
-          <w:sz w:val="18"/>
-          <w:szCs w:val="18"/>
-        </w:rPr>
-        <w:t>birth INT,</w:t>
+      <w:proofErr w:type="gramStart"/>
+      <w:r>
+        <w:rPr>
+          <w:sz w:val="18"/>
+          <w:szCs w:val="18"/>
+        </w:rPr>
+        <w:t>birth</w:t>
+      </w:r>
+      <w:proofErr w:type="gramEnd"/>
+      <w:r>
+        <w:rPr>
+          <w:sz w:val="18"/>
+          <w:szCs w:val="18"/>
+        </w:rPr>
+        <w:t xml:space="preserve"> INT,</w:t>
       </w:r>
     </w:p>
     <w:p>
@@ -10600,12 +11359,21 @@
           <w:szCs w:val="18"/>
         </w:rPr>
       </w:pPr>
-      <w:r>
-        <w:rPr>
-          <w:sz w:val="18"/>
-          <w:szCs w:val="18"/>
-        </w:rPr>
-        <w:t>sex ENUM('0','1','2') DEFAULT '0',</w:t>
+      <w:proofErr w:type="gramStart"/>
+      <w:r>
+        <w:rPr>
+          <w:sz w:val="18"/>
+          <w:szCs w:val="18"/>
+        </w:rPr>
+        <w:t>sex</w:t>
+      </w:r>
+      <w:proofErr w:type="gramEnd"/>
+      <w:r>
+        <w:rPr>
+          <w:sz w:val="18"/>
+          <w:szCs w:val="18"/>
+        </w:rPr>
+        <w:t xml:space="preserve"> ENUM('0','1','2') DEFAULT '0',</w:t>
       </w:r>
     </w:p>
     <w:p>
@@ -10616,12 +11384,21 @@
           <w:szCs w:val="18"/>
         </w:rPr>
       </w:pPr>
-      <w:r>
-        <w:rPr>
-          <w:sz w:val="18"/>
-          <w:szCs w:val="18"/>
-        </w:rPr>
-        <w:t>old INT,</w:t>
+      <w:proofErr w:type="gramStart"/>
+      <w:r>
+        <w:rPr>
+          <w:sz w:val="18"/>
+          <w:szCs w:val="18"/>
+        </w:rPr>
+        <w:t>old</w:t>
+      </w:r>
+      <w:proofErr w:type="gramEnd"/>
+      <w:r>
+        <w:rPr>
+          <w:sz w:val="18"/>
+          <w:szCs w:val="18"/>
+        </w:rPr>
+        <w:t xml:space="preserve"> INT,</w:t>
       </w:r>
     </w:p>
     <w:p>
@@ -10698,12 +11475,23 @@
           <w:szCs w:val="18"/>
         </w:rPr>
       </w:pPr>
-      <w:r>
-        <w:rPr>
-          <w:sz w:val="18"/>
-          <w:szCs w:val="18"/>
-        </w:rPr>
-        <w:t>articleNum INT DEFAULT 0,</w:t>
+      <w:proofErr w:type="spellStart"/>
+      <w:proofErr w:type="gramStart"/>
+      <w:r>
+        <w:rPr>
+          <w:sz w:val="18"/>
+          <w:szCs w:val="18"/>
+        </w:rPr>
+        <w:t>articleNum</w:t>
+      </w:r>
+      <w:proofErr w:type="spellEnd"/>
+      <w:proofErr w:type="gramEnd"/>
+      <w:r>
+        <w:rPr>
+          <w:sz w:val="18"/>
+          <w:szCs w:val="18"/>
+        </w:rPr>
+        <w:t xml:space="preserve"> INT DEFAULT 0,</w:t>
       </w:r>
     </w:p>
     <w:p>
@@ -10714,12 +11502,23 @@
           <w:szCs w:val="18"/>
         </w:rPr>
       </w:pPr>
-      <w:r>
-        <w:rPr>
-          <w:sz w:val="18"/>
-          <w:szCs w:val="18"/>
-        </w:rPr>
-        <w:t>draftNum INT DEFAULT 0,</w:t>
+      <w:proofErr w:type="spellStart"/>
+      <w:proofErr w:type="gramStart"/>
+      <w:r>
+        <w:rPr>
+          <w:sz w:val="18"/>
+          <w:szCs w:val="18"/>
+        </w:rPr>
+        <w:t>draftNum</w:t>
+      </w:r>
+      <w:proofErr w:type="spellEnd"/>
+      <w:proofErr w:type="gramEnd"/>
+      <w:r>
+        <w:rPr>
+          <w:sz w:val="18"/>
+          <w:szCs w:val="18"/>
+        </w:rPr>
+        <w:t xml:space="preserve"> INT DEFAULT 0,</w:t>
       </w:r>
     </w:p>
     <w:p>
@@ -10730,12 +11529,23 @@
           <w:szCs w:val="18"/>
         </w:rPr>
       </w:pPr>
-      <w:r>
-        <w:rPr>
-          <w:sz w:val="18"/>
-          <w:szCs w:val="18"/>
-        </w:rPr>
-        <w:t>fanNum INT DEFAULT 0,</w:t>
+      <w:proofErr w:type="spellStart"/>
+      <w:proofErr w:type="gramStart"/>
+      <w:r>
+        <w:rPr>
+          <w:sz w:val="18"/>
+          <w:szCs w:val="18"/>
+        </w:rPr>
+        <w:t>fanNum</w:t>
+      </w:r>
+      <w:proofErr w:type="spellEnd"/>
+      <w:proofErr w:type="gramEnd"/>
+      <w:r>
+        <w:rPr>
+          <w:sz w:val="18"/>
+          <w:szCs w:val="18"/>
+        </w:rPr>
+        <w:t xml:space="preserve"> INT DEFAULT 0,</w:t>
       </w:r>
     </w:p>
     <w:p>
@@ -10746,12 +11556,23 @@
           <w:szCs w:val="18"/>
         </w:rPr>
       </w:pPr>
-      <w:r>
-        <w:rPr>
-          <w:sz w:val="18"/>
-          <w:szCs w:val="18"/>
-        </w:rPr>
-        <w:t>followNum INT DEFAULT 0,</w:t>
+      <w:proofErr w:type="spellStart"/>
+      <w:proofErr w:type="gramStart"/>
+      <w:r>
+        <w:rPr>
+          <w:sz w:val="18"/>
+          <w:szCs w:val="18"/>
+        </w:rPr>
+        <w:t>followNum</w:t>
+      </w:r>
+      <w:proofErr w:type="spellEnd"/>
+      <w:proofErr w:type="gramEnd"/>
+      <w:r>
+        <w:rPr>
+          <w:sz w:val="18"/>
+          <w:szCs w:val="18"/>
+        </w:rPr>
+        <w:t xml:space="preserve"> INT DEFAULT 0,</w:t>
       </w:r>
     </w:p>
     <w:p>
@@ -10762,13 +11583,25 @@
           <w:szCs w:val="18"/>
         </w:rPr>
       </w:pPr>
+      <w:proofErr w:type="spellStart"/>
+      <w:proofErr w:type="gramStart"/>
       <w:r>
         <w:rPr>
           <w:rFonts w:hint="eastAsia"/>
           <w:sz w:val="18"/>
           <w:szCs w:val="18"/>
         </w:rPr>
-        <w:t>favoriteNum INT DEFAULT 0,</w:t>
+        <w:t>favoriteNum</w:t>
+      </w:r>
+      <w:proofErr w:type="spellEnd"/>
+      <w:proofErr w:type="gramEnd"/>
+      <w:r>
+        <w:rPr>
+          <w:rFonts w:hint="eastAsia"/>
+          <w:sz w:val="18"/>
+          <w:szCs w:val="18"/>
+        </w:rPr>
+        <w:t xml:space="preserve"> INT DEFAULT 0,</w:t>
       </w:r>
     </w:p>
     <w:p>
@@ -10779,13 +11612,25 @@
           <w:szCs w:val="18"/>
         </w:rPr>
       </w:pPr>
+      <w:proofErr w:type="spellStart"/>
+      <w:proofErr w:type="gramStart"/>
       <w:r>
         <w:rPr>
           <w:rFonts w:hint="eastAsia"/>
           <w:sz w:val="18"/>
           <w:szCs w:val="18"/>
         </w:rPr>
-        <w:t>upNum INT DEFAULT 0,</w:t>
+        <w:t>upNum</w:t>
+      </w:r>
+      <w:proofErr w:type="spellEnd"/>
+      <w:proofErr w:type="gramEnd"/>
+      <w:r>
+        <w:rPr>
+          <w:rFonts w:hint="eastAsia"/>
+          <w:sz w:val="18"/>
+          <w:szCs w:val="18"/>
+        </w:rPr>
+        <w:t xml:space="preserve"> INT DEFAULT 0,</w:t>
       </w:r>
     </w:p>
     <w:p>
@@ -10796,13 +11641,25 @@
           <w:szCs w:val="18"/>
         </w:rPr>
       </w:pPr>
+      <w:proofErr w:type="spellStart"/>
+      <w:proofErr w:type="gramStart"/>
       <w:r>
         <w:rPr>
           <w:rFonts w:hint="eastAsia"/>
           <w:sz w:val="18"/>
           <w:szCs w:val="18"/>
         </w:rPr>
-        <w:t>allReadNum INT DEFAULT 0,</w:t>
+        <w:t>allReadNum</w:t>
+      </w:r>
+      <w:proofErr w:type="spellEnd"/>
+      <w:proofErr w:type="gramEnd"/>
+      <w:r>
+        <w:rPr>
+          <w:rFonts w:hint="eastAsia"/>
+          <w:sz w:val="18"/>
+          <w:szCs w:val="18"/>
+        </w:rPr>
+        <w:t xml:space="preserve"> INT DEFAULT 0,</w:t>
       </w:r>
     </w:p>
     <w:p>
@@ -10813,12 +11670,21 @@
           <w:szCs w:val="18"/>
         </w:rPr>
       </w:pPr>
-      <w:r>
-        <w:rPr>
-          <w:sz w:val="18"/>
-          <w:szCs w:val="18"/>
-        </w:rPr>
-        <w:t>state ENUM('0','1') DEFAULT '0');</w:t>
+      <w:proofErr w:type="gramStart"/>
+      <w:r>
+        <w:rPr>
+          <w:sz w:val="18"/>
+          <w:szCs w:val="18"/>
+        </w:rPr>
+        <w:t>state</w:t>
+      </w:r>
+      <w:proofErr w:type="gramEnd"/>
+      <w:r>
+        <w:rPr>
+          <w:sz w:val="18"/>
+          <w:szCs w:val="18"/>
+        </w:rPr>
+        <w:t xml:space="preserve"> ENUM('0','1') DEFAULT '0');</w:t>
       </w:r>
     </w:p>
     <w:p>
@@ -10854,7 +11720,23 @@
           <w:sz w:val="18"/>
           <w:szCs w:val="18"/>
         </w:rPr>
-        <w:t>ALTER TABLE user ADD COLUMN favoriteNum INT DEFAULT 0;</w:t>
+        <w:t xml:space="preserve">ALTER TABLE user ADD COLUMN </w:t>
+      </w:r>
+      <w:proofErr w:type="spellStart"/>
+      <w:r>
+        <w:rPr>
+          <w:sz w:val="18"/>
+          <w:szCs w:val="18"/>
+        </w:rPr>
+        <w:t>favoriteNum</w:t>
+      </w:r>
+      <w:proofErr w:type="spellEnd"/>
+      <w:r>
+        <w:rPr>
+          <w:sz w:val="18"/>
+          <w:szCs w:val="18"/>
+        </w:rPr>
+        <w:t xml:space="preserve"> INT DEFAULT 0;</w:t>
       </w:r>
     </w:p>
     <w:p>
@@ -10881,7 +11763,23 @@
           <w:sz w:val="18"/>
           <w:szCs w:val="18"/>
         </w:rPr>
-        <w:t>ALTER TABLE user ADD COLUMN upNum INT DEFAULT 0;</w:t>
+        <w:t xml:space="preserve">ALTER TABLE user ADD COLUMN </w:t>
+      </w:r>
+      <w:proofErr w:type="spellStart"/>
+      <w:r>
+        <w:rPr>
+          <w:sz w:val="18"/>
+          <w:szCs w:val="18"/>
+        </w:rPr>
+        <w:t>upNum</w:t>
+      </w:r>
+      <w:proofErr w:type="spellEnd"/>
+      <w:r>
+        <w:rPr>
+          <w:sz w:val="18"/>
+          <w:szCs w:val="18"/>
+        </w:rPr>
+        <w:t xml:space="preserve"> INT DEFAULT 0;</w:t>
       </w:r>
     </w:p>
     <w:p>
@@ -10908,7 +11806,23 @@
           <w:sz w:val="18"/>
           <w:szCs w:val="18"/>
         </w:rPr>
-        <w:t>ALTER TABLE user ADD COLUMN allReadNum INT DEFAULT 0;</w:t>
+        <w:t xml:space="preserve">ALTER TABLE user ADD COLUMN </w:t>
+      </w:r>
+      <w:proofErr w:type="spellStart"/>
+      <w:r>
+        <w:rPr>
+          <w:sz w:val="18"/>
+          <w:szCs w:val="18"/>
+        </w:rPr>
+        <w:t>allReadNum</w:t>
+      </w:r>
+      <w:proofErr w:type="spellEnd"/>
+      <w:r>
+        <w:rPr>
+          <w:sz w:val="18"/>
+          <w:szCs w:val="18"/>
+        </w:rPr>
+        <w:t xml:space="preserve"> INT DEFAULT 0;</w:t>
       </w:r>
     </w:p>
     <w:p>
@@ -10958,8 +11872,17 @@
           <w:sz w:val="18"/>
           <w:szCs w:val="18"/>
         </w:rPr>
-        <w:t>CREATE TABLE article(</w:t>
-      </w:r>
+        <w:t xml:space="preserve">CREATE TABLE </w:t>
+      </w:r>
+      <w:proofErr w:type="gramStart"/>
+      <w:r>
+        <w:rPr>
+          <w:sz w:val="18"/>
+          <w:szCs w:val="18"/>
+        </w:rPr>
+        <w:t>article(</w:t>
+      </w:r>
+      <w:proofErr w:type="gramEnd"/>
     </w:p>
     <w:p>
       <w:pPr>
@@ -10969,12 +11892,23 @@
           <w:szCs w:val="18"/>
         </w:rPr>
       </w:pPr>
-      <w:r>
-        <w:rPr>
-          <w:sz w:val="18"/>
-          <w:szCs w:val="18"/>
-        </w:rPr>
-        <w:t>articleId INT PRIMARY KEY AUTO_INCREMENT,</w:t>
+      <w:proofErr w:type="spellStart"/>
+      <w:proofErr w:type="gramStart"/>
+      <w:r>
+        <w:rPr>
+          <w:sz w:val="18"/>
+          <w:szCs w:val="18"/>
+        </w:rPr>
+        <w:t>articleId</w:t>
+      </w:r>
+      <w:proofErr w:type="spellEnd"/>
+      <w:proofErr w:type="gramEnd"/>
+      <w:r>
+        <w:rPr>
+          <w:sz w:val="18"/>
+          <w:szCs w:val="18"/>
+        </w:rPr>
+        <w:t xml:space="preserve"> INT PRIMARY KEY AUTO_INCREMENT,</w:t>
       </w:r>
     </w:p>
     <w:p>
@@ -10985,12 +11919,21 @@
           <w:szCs w:val="18"/>
         </w:rPr>
       </w:pPr>
-      <w:r>
-        <w:rPr>
-          <w:sz w:val="18"/>
-          <w:szCs w:val="18"/>
-        </w:rPr>
-        <w:t>title VARCHAR(30) NOT NULL,</w:t>
+      <w:proofErr w:type="gramStart"/>
+      <w:r>
+        <w:rPr>
+          <w:sz w:val="18"/>
+          <w:szCs w:val="18"/>
+        </w:rPr>
+        <w:t>title</w:t>
+      </w:r>
+      <w:proofErr w:type="gramEnd"/>
+      <w:r>
+        <w:rPr>
+          <w:sz w:val="18"/>
+          <w:szCs w:val="18"/>
+        </w:rPr>
+        <w:t xml:space="preserve"> VARCHAR(30) NOT NULL,</w:t>
       </w:r>
     </w:p>
     <w:p>
@@ -11001,12 +11944,39 @@
           <w:szCs w:val="18"/>
         </w:rPr>
       </w:pPr>
-      <w:r>
-        <w:rPr>
-          <w:sz w:val="18"/>
-          <w:szCs w:val="18"/>
-        </w:rPr>
-        <w:t>userId INT REFERENCES user(userId),</w:t>
+      <w:proofErr w:type="spellStart"/>
+      <w:proofErr w:type="gramStart"/>
+      <w:r>
+        <w:rPr>
+          <w:sz w:val="18"/>
+          <w:szCs w:val="18"/>
+        </w:rPr>
+        <w:t>userId</w:t>
+      </w:r>
+      <w:proofErr w:type="spellEnd"/>
+      <w:proofErr w:type="gramEnd"/>
+      <w:r>
+        <w:rPr>
+          <w:sz w:val="18"/>
+          <w:szCs w:val="18"/>
+        </w:rPr>
+        <w:t xml:space="preserve"> INT REFERENCES user(</w:t>
+      </w:r>
+      <w:proofErr w:type="spellStart"/>
+      <w:r>
+        <w:rPr>
+          <w:sz w:val="18"/>
+          <w:szCs w:val="18"/>
+        </w:rPr>
+        <w:t>userId</w:t>
+      </w:r>
+      <w:proofErr w:type="spellEnd"/>
+      <w:r>
+        <w:rPr>
+          <w:sz w:val="18"/>
+          <w:szCs w:val="18"/>
+        </w:rPr>
+        <w:t>),</w:t>
       </w:r>
     </w:p>
     <w:p>
@@ -11017,12 +11987,23 @@
           <w:szCs w:val="18"/>
         </w:rPr>
       </w:pPr>
-      <w:r>
-        <w:rPr>
-          <w:sz w:val="18"/>
-          <w:szCs w:val="18"/>
-        </w:rPr>
-        <w:t>userName VARCHAR(30) NOT NULL,</w:t>
+      <w:proofErr w:type="spellStart"/>
+      <w:proofErr w:type="gramStart"/>
+      <w:r>
+        <w:rPr>
+          <w:sz w:val="18"/>
+          <w:szCs w:val="18"/>
+        </w:rPr>
+        <w:t>userName</w:t>
+      </w:r>
+      <w:proofErr w:type="spellEnd"/>
+      <w:proofErr w:type="gramEnd"/>
+      <w:r>
+        <w:rPr>
+          <w:sz w:val="18"/>
+          <w:szCs w:val="18"/>
+        </w:rPr>
+        <w:t xml:space="preserve"> VARCHAR(30) NOT NULL,</w:t>
       </w:r>
     </w:p>
     <w:p>
@@ -11033,13 +12014,22 @@
           <w:szCs w:val="18"/>
         </w:rPr>
       </w:pPr>
+      <w:proofErr w:type="gramStart"/>
       <w:r>
         <w:rPr>
           <w:sz w:val="18"/>
           <w:szCs w:val="18"/>
         </w:rPr>
         <w:lastRenderedPageBreak/>
-        <w:t>type ENUM('1','2','3','4','5') NOT NULL,</w:t>
+        <w:t>type</w:t>
+      </w:r>
+      <w:proofErr w:type="gramEnd"/>
+      <w:r>
+        <w:rPr>
+          <w:sz w:val="18"/>
+          <w:szCs w:val="18"/>
+        </w:rPr>
+        <w:t xml:space="preserve"> ENUM('1','2','3','4','5') NOT NULL,</w:t>
       </w:r>
     </w:p>
     <w:p>
@@ -11050,12 +12040,21 @@
           <w:szCs w:val="18"/>
         </w:rPr>
       </w:pPr>
-      <w:r>
-        <w:rPr>
-          <w:sz w:val="18"/>
-          <w:szCs w:val="18"/>
-        </w:rPr>
-        <w:t>nature ENUM('0','1') DEFAULT '0',</w:t>
+      <w:proofErr w:type="gramStart"/>
+      <w:r>
+        <w:rPr>
+          <w:sz w:val="18"/>
+          <w:szCs w:val="18"/>
+        </w:rPr>
+        <w:t>nature</w:t>
+      </w:r>
+      <w:proofErr w:type="gramEnd"/>
+      <w:r>
+        <w:rPr>
+          <w:sz w:val="18"/>
+          <w:szCs w:val="18"/>
+        </w:rPr>
+        <w:t xml:space="preserve"> ENUM('0','1') DEFAULT '0',</w:t>
       </w:r>
     </w:p>
     <w:p>
@@ -11066,12 +12065,23 @@
           <w:szCs w:val="18"/>
         </w:rPr>
       </w:pPr>
-      <w:r>
-        <w:rPr>
-          <w:sz w:val="18"/>
-          <w:szCs w:val="18"/>
-        </w:rPr>
-        <w:t>oriAuthor VARCHAR(30),</w:t>
+      <w:proofErr w:type="spellStart"/>
+      <w:proofErr w:type="gramStart"/>
+      <w:r>
+        <w:rPr>
+          <w:sz w:val="18"/>
+          <w:szCs w:val="18"/>
+        </w:rPr>
+        <w:t>oriAuthor</w:t>
+      </w:r>
+      <w:proofErr w:type="spellEnd"/>
+      <w:proofErr w:type="gramEnd"/>
+      <w:r>
+        <w:rPr>
+          <w:sz w:val="18"/>
+          <w:szCs w:val="18"/>
+        </w:rPr>
+        <w:t xml:space="preserve"> VARCHAR(30),</w:t>
       </w:r>
     </w:p>
     <w:p>
@@ -11082,12 +12092,23 @@
           <w:szCs w:val="18"/>
         </w:rPr>
       </w:pPr>
-      <w:r>
-        <w:rPr>
-          <w:sz w:val="18"/>
-          <w:szCs w:val="18"/>
-        </w:rPr>
-        <w:t>unSerial ENUM('0','1') DEFAULT '0',</w:t>
+      <w:proofErr w:type="spellStart"/>
+      <w:proofErr w:type="gramStart"/>
+      <w:r>
+        <w:rPr>
+          <w:sz w:val="18"/>
+          <w:szCs w:val="18"/>
+        </w:rPr>
+        <w:t>unSerial</w:t>
+      </w:r>
+      <w:proofErr w:type="spellEnd"/>
+      <w:proofErr w:type="gramEnd"/>
+      <w:r>
+        <w:rPr>
+          <w:sz w:val="18"/>
+          <w:szCs w:val="18"/>
+        </w:rPr>
+        <w:t xml:space="preserve"> ENUM('0','1') DEFAULT '0',</w:t>
       </w:r>
     </w:p>
     <w:p>
@@ -11098,12 +12119,23 @@
           <w:szCs w:val="18"/>
         </w:rPr>
       </w:pPr>
-      <w:r>
-        <w:rPr>
-          <w:sz w:val="18"/>
-          <w:szCs w:val="18"/>
-        </w:rPr>
-        <w:t>serComplete ENUM('0','1') DEFAULT '0',</w:t>
+      <w:proofErr w:type="spellStart"/>
+      <w:proofErr w:type="gramStart"/>
+      <w:r>
+        <w:rPr>
+          <w:sz w:val="18"/>
+          <w:szCs w:val="18"/>
+        </w:rPr>
+        <w:t>serComplete</w:t>
+      </w:r>
+      <w:proofErr w:type="spellEnd"/>
+      <w:proofErr w:type="gramEnd"/>
+      <w:r>
+        <w:rPr>
+          <w:sz w:val="18"/>
+          <w:szCs w:val="18"/>
+        </w:rPr>
+        <w:t xml:space="preserve"> ENUM('0','1') DEFAULT '0',</w:t>
       </w:r>
     </w:p>
     <w:p>
@@ -11114,12 +12146,21 @@
           <w:szCs w:val="18"/>
         </w:rPr>
       </w:pPr>
-      <w:r>
-        <w:rPr>
-          <w:sz w:val="18"/>
-          <w:szCs w:val="18"/>
-        </w:rPr>
-        <w:t>state ENUM('1','2','3','4') NOT NULL,</w:t>
+      <w:proofErr w:type="gramStart"/>
+      <w:r>
+        <w:rPr>
+          <w:sz w:val="18"/>
+          <w:szCs w:val="18"/>
+        </w:rPr>
+        <w:t>state</w:t>
+      </w:r>
+      <w:proofErr w:type="gramEnd"/>
+      <w:r>
+        <w:rPr>
+          <w:sz w:val="18"/>
+          <w:szCs w:val="18"/>
+        </w:rPr>
+        <w:t xml:space="preserve"> ENUM('1','2','3','4') NOT NULL,</w:t>
       </w:r>
     </w:p>
     <w:p>
@@ -11130,12 +12171,23 @@
           <w:szCs w:val="18"/>
         </w:rPr>
       </w:pPr>
-      <w:r>
-        <w:rPr>
-          <w:sz w:val="18"/>
-          <w:szCs w:val="18"/>
-        </w:rPr>
-        <w:t>articleText TEXT NOT NULL,</w:t>
+      <w:proofErr w:type="spellStart"/>
+      <w:proofErr w:type="gramStart"/>
+      <w:r>
+        <w:rPr>
+          <w:sz w:val="18"/>
+          <w:szCs w:val="18"/>
+        </w:rPr>
+        <w:t>articleText</w:t>
+      </w:r>
+      <w:proofErr w:type="spellEnd"/>
+      <w:proofErr w:type="gramEnd"/>
+      <w:r>
+        <w:rPr>
+          <w:sz w:val="18"/>
+          <w:szCs w:val="18"/>
+        </w:rPr>
+        <w:t xml:space="preserve"> TEXT NOT NULL,</w:t>
       </w:r>
     </w:p>
     <w:p>
@@ -11146,12 +12198,23 @@
           <w:szCs w:val="18"/>
         </w:rPr>
       </w:pPr>
-      <w:r>
-        <w:rPr>
-          <w:sz w:val="18"/>
-          <w:szCs w:val="18"/>
-        </w:rPr>
-        <w:t>wordNum INT NOT NULL,</w:t>
+      <w:proofErr w:type="spellStart"/>
+      <w:proofErr w:type="gramStart"/>
+      <w:r>
+        <w:rPr>
+          <w:sz w:val="18"/>
+          <w:szCs w:val="18"/>
+        </w:rPr>
+        <w:t>wordNum</w:t>
+      </w:r>
+      <w:proofErr w:type="spellEnd"/>
+      <w:proofErr w:type="gramEnd"/>
+      <w:r>
+        <w:rPr>
+          <w:sz w:val="18"/>
+          <w:szCs w:val="18"/>
+        </w:rPr>
+        <w:t xml:space="preserve"> INT NOT NULL,</w:t>
       </w:r>
     </w:p>
     <w:p>
@@ -11162,12 +12225,23 @@
           <w:szCs w:val="18"/>
         </w:rPr>
       </w:pPr>
-      <w:r>
-        <w:rPr>
-          <w:sz w:val="18"/>
-          <w:szCs w:val="18"/>
-        </w:rPr>
-        <w:t>readNum INT DEFAULT 0,</w:t>
+      <w:proofErr w:type="spellStart"/>
+      <w:proofErr w:type="gramStart"/>
+      <w:r>
+        <w:rPr>
+          <w:sz w:val="18"/>
+          <w:szCs w:val="18"/>
+        </w:rPr>
+        <w:t>readNum</w:t>
+      </w:r>
+      <w:proofErr w:type="spellEnd"/>
+      <w:proofErr w:type="gramEnd"/>
+      <w:r>
+        <w:rPr>
+          <w:sz w:val="18"/>
+          <w:szCs w:val="18"/>
+        </w:rPr>
+        <w:t xml:space="preserve"> INT DEFAULT 0,</w:t>
       </w:r>
     </w:p>
     <w:p>
@@ -11178,12 +12252,23 @@
           <w:szCs w:val="18"/>
         </w:rPr>
       </w:pPr>
-      <w:r>
-        <w:rPr>
-          <w:sz w:val="18"/>
-          <w:szCs w:val="18"/>
-        </w:rPr>
-        <w:t>upNum INT DEFAULT 0,</w:t>
+      <w:proofErr w:type="spellStart"/>
+      <w:proofErr w:type="gramStart"/>
+      <w:r>
+        <w:rPr>
+          <w:sz w:val="18"/>
+          <w:szCs w:val="18"/>
+        </w:rPr>
+        <w:t>upNum</w:t>
+      </w:r>
+      <w:proofErr w:type="spellEnd"/>
+      <w:proofErr w:type="gramEnd"/>
+      <w:r>
+        <w:rPr>
+          <w:sz w:val="18"/>
+          <w:szCs w:val="18"/>
+        </w:rPr>
+        <w:t xml:space="preserve"> INT DEFAULT 0,</w:t>
       </w:r>
     </w:p>
     <w:p>
@@ -11194,12 +12279,23 @@
           <w:szCs w:val="18"/>
         </w:rPr>
       </w:pPr>
-      <w:r>
-        <w:rPr>
-          <w:sz w:val="18"/>
-          <w:szCs w:val="18"/>
-        </w:rPr>
-        <w:t>favoriteNum INT DEFAULT 0,</w:t>
+      <w:proofErr w:type="spellStart"/>
+      <w:proofErr w:type="gramStart"/>
+      <w:r>
+        <w:rPr>
+          <w:sz w:val="18"/>
+          <w:szCs w:val="18"/>
+        </w:rPr>
+        <w:t>favoriteNum</w:t>
+      </w:r>
+      <w:proofErr w:type="spellEnd"/>
+      <w:proofErr w:type="gramEnd"/>
+      <w:r>
+        <w:rPr>
+          <w:sz w:val="18"/>
+          <w:szCs w:val="18"/>
+        </w:rPr>
+        <w:t xml:space="preserve"> INT DEFAULT 0,</w:t>
       </w:r>
     </w:p>
     <w:p>
@@ -11210,12 +12306,21 @@
           <w:szCs w:val="18"/>
         </w:rPr>
       </w:pPr>
-      <w:r>
-        <w:rPr>
-          <w:sz w:val="18"/>
-          <w:szCs w:val="18"/>
-        </w:rPr>
-        <w:t>date INT NOT NULL);</w:t>
+      <w:proofErr w:type="gramStart"/>
+      <w:r>
+        <w:rPr>
+          <w:sz w:val="18"/>
+          <w:szCs w:val="18"/>
+        </w:rPr>
+        <w:t>date</w:t>
+      </w:r>
+      <w:proofErr w:type="gramEnd"/>
+      <w:r>
+        <w:rPr>
+          <w:sz w:val="18"/>
+          <w:szCs w:val="18"/>
+        </w:rPr>
+        <w:t xml:space="preserve"> INT NOT NULL);</w:t>
       </w:r>
     </w:p>
     <w:p>
@@ -11265,8 +12370,17 @@
           <w:sz w:val="18"/>
           <w:szCs w:val="18"/>
         </w:rPr>
-        <w:t>CREATE TABLE serial(</w:t>
-      </w:r>
+        <w:t xml:space="preserve">CREATE TABLE </w:t>
+      </w:r>
+      <w:proofErr w:type="gramStart"/>
+      <w:r>
+        <w:rPr>
+          <w:sz w:val="18"/>
+          <w:szCs w:val="18"/>
+        </w:rPr>
+        <w:t>serial(</w:t>
+      </w:r>
+      <w:proofErr w:type="gramEnd"/>
     </w:p>
     <w:p>
       <w:pPr>
@@ -11276,12 +12390,23 @@
           <w:szCs w:val="18"/>
         </w:rPr>
       </w:pPr>
-      <w:r>
-        <w:rPr>
-          <w:sz w:val="18"/>
-          <w:szCs w:val="18"/>
-        </w:rPr>
-        <w:t>chapterId INT PRIMARY KEY</w:t>
+      <w:proofErr w:type="spellStart"/>
+      <w:proofErr w:type="gramStart"/>
+      <w:r>
+        <w:rPr>
+          <w:sz w:val="18"/>
+          <w:szCs w:val="18"/>
+        </w:rPr>
+        <w:t>chapterId</w:t>
+      </w:r>
+      <w:proofErr w:type="spellEnd"/>
+      <w:proofErr w:type="gramEnd"/>
+      <w:r>
+        <w:rPr>
+          <w:sz w:val="18"/>
+          <w:szCs w:val="18"/>
+        </w:rPr>
+        <w:t xml:space="preserve"> INT PRIMARY KEY</w:t>
       </w:r>
       <w:r>
         <w:rPr>
@@ -11314,6 +12439,8 @@
           <w:szCs w:val="18"/>
         </w:rPr>
       </w:pPr>
+      <w:proofErr w:type="spellStart"/>
+      <w:proofErr w:type="gramStart"/>
       <w:r>
         <w:rPr>
           <w:sz w:val="18"/>
@@ -11334,7 +12461,32 @@
           <w:sz w:val="18"/>
           <w:szCs w:val="18"/>
         </w:rPr>
-        <w:t>ticleId INT REFERENCES article(articleId),</w:t>
+        <w:t>ticleId</w:t>
+      </w:r>
+      <w:proofErr w:type="spellEnd"/>
+      <w:proofErr w:type="gramEnd"/>
+      <w:r>
+        <w:rPr>
+          <w:sz w:val="18"/>
+          <w:szCs w:val="18"/>
+        </w:rPr>
+        <w:t xml:space="preserve"> INT REFERENCES article(</w:t>
+      </w:r>
+      <w:proofErr w:type="spellStart"/>
+      <w:r>
+        <w:rPr>
+          <w:sz w:val="18"/>
+          <w:szCs w:val="18"/>
+        </w:rPr>
+        <w:t>articleId</w:t>
+      </w:r>
+      <w:proofErr w:type="spellEnd"/>
+      <w:r>
+        <w:rPr>
+          <w:sz w:val="18"/>
+          <w:szCs w:val="18"/>
+        </w:rPr>
+        <w:t>),</w:t>
       </w:r>
     </w:p>
     <w:p>
@@ -11345,12 +12497,23 @@
           <w:szCs w:val="18"/>
         </w:rPr>
       </w:pPr>
-      <w:r>
-        <w:rPr>
-          <w:sz w:val="18"/>
-          <w:szCs w:val="18"/>
-        </w:rPr>
-        <w:t>chapterTitle VARCHAR(45) NOT NULL,</w:t>
+      <w:proofErr w:type="spellStart"/>
+      <w:proofErr w:type="gramStart"/>
+      <w:r>
+        <w:rPr>
+          <w:sz w:val="18"/>
+          <w:szCs w:val="18"/>
+        </w:rPr>
+        <w:t>chapterTitle</w:t>
+      </w:r>
+      <w:proofErr w:type="spellEnd"/>
+      <w:proofErr w:type="gramEnd"/>
+      <w:r>
+        <w:rPr>
+          <w:sz w:val="18"/>
+          <w:szCs w:val="18"/>
+        </w:rPr>
+        <w:t xml:space="preserve"> VARCHAR(45) NOT NULL,</w:t>
       </w:r>
     </w:p>
     <w:p>
@@ -11361,12 +12524,23 @@
           <w:szCs w:val="18"/>
         </w:rPr>
       </w:pPr>
-      <w:r>
-        <w:rPr>
-          <w:sz w:val="18"/>
-          <w:szCs w:val="18"/>
-        </w:rPr>
-        <w:t>chapterNum INT NOT NULL,</w:t>
+      <w:proofErr w:type="spellStart"/>
+      <w:proofErr w:type="gramStart"/>
+      <w:r>
+        <w:rPr>
+          <w:sz w:val="18"/>
+          <w:szCs w:val="18"/>
+        </w:rPr>
+        <w:t>chapterNum</w:t>
+      </w:r>
+      <w:proofErr w:type="spellEnd"/>
+      <w:proofErr w:type="gramEnd"/>
+      <w:r>
+        <w:rPr>
+          <w:sz w:val="18"/>
+          <w:szCs w:val="18"/>
+        </w:rPr>
+        <w:t xml:space="preserve"> INT NOT NULL,</w:t>
       </w:r>
     </w:p>
     <w:p>
@@ -11377,12 +12551,23 @@
           <w:szCs w:val="18"/>
         </w:rPr>
       </w:pPr>
-      <w:r>
-        <w:rPr>
-          <w:sz w:val="18"/>
-          <w:szCs w:val="18"/>
-        </w:rPr>
-        <w:t>chapterClass ENUM('0','1'</w:t>
+      <w:proofErr w:type="spellStart"/>
+      <w:proofErr w:type="gramStart"/>
+      <w:r>
+        <w:rPr>
+          <w:sz w:val="18"/>
+          <w:szCs w:val="18"/>
+        </w:rPr>
+        <w:t>chapterClass</w:t>
+      </w:r>
+      <w:proofErr w:type="spellEnd"/>
+      <w:proofErr w:type="gramEnd"/>
+      <w:r>
+        <w:rPr>
+          <w:sz w:val="18"/>
+          <w:szCs w:val="18"/>
+        </w:rPr>
+        <w:t xml:space="preserve"> ENUM('0','1'</w:t>
       </w:r>
       <w:r>
         <w:rPr>
@@ -11400,12 +12585,23 @@
           <w:szCs w:val="18"/>
         </w:rPr>
       </w:pPr>
-      <w:r>
-        <w:rPr>
-          <w:sz w:val="18"/>
-          <w:szCs w:val="18"/>
-        </w:rPr>
-        <w:t>serialText TEXT NOT NULL,</w:t>
+      <w:proofErr w:type="spellStart"/>
+      <w:proofErr w:type="gramStart"/>
+      <w:r>
+        <w:rPr>
+          <w:sz w:val="18"/>
+          <w:szCs w:val="18"/>
+        </w:rPr>
+        <w:t>serialText</w:t>
+      </w:r>
+      <w:proofErr w:type="spellEnd"/>
+      <w:proofErr w:type="gramEnd"/>
+      <w:r>
+        <w:rPr>
+          <w:sz w:val="18"/>
+          <w:szCs w:val="18"/>
+        </w:rPr>
+        <w:t xml:space="preserve"> TEXT NOT NULL,</w:t>
       </w:r>
     </w:p>
     <w:p>
@@ -11416,12 +12612,23 @@
           <w:szCs w:val="18"/>
         </w:rPr>
       </w:pPr>
-      <w:r>
-        <w:rPr>
-          <w:sz w:val="18"/>
-          <w:szCs w:val="18"/>
-        </w:rPr>
-        <w:t>wordNum INT NOT NULL,</w:t>
+      <w:proofErr w:type="spellStart"/>
+      <w:proofErr w:type="gramStart"/>
+      <w:r>
+        <w:rPr>
+          <w:sz w:val="18"/>
+          <w:szCs w:val="18"/>
+        </w:rPr>
+        <w:t>wordNum</w:t>
+      </w:r>
+      <w:proofErr w:type="spellEnd"/>
+      <w:proofErr w:type="gramEnd"/>
+      <w:r>
+        <w:rPr>
+          <w:sz w:val="18"/>
+          <w:szCs w:val="18"/>
+        </w:rPr>
+        <w:t xml:space="preserve"> INT NOT NULL,</w:t>
       </w:r>
     </w:p>
     <w:p>
@@ -11432,12 +12639,23 @@
           <w:szCs w:val="18"/>
         </w:rPr>
       </w:pPr>
-      <w:r>
-        <w:rPr>
-          <w:sz w:val="18"/>
-          <w:szCs w:val="18"/>
-        </w:rPr>
-        <w:t>readNum INT DEFAULT 0,</w:t>
+      <w:proofErr w:type="spellStart"/>
+      <w:proofErr w:type="gramStart"/>
+      <w:r>
+        <w:rPr>
+          <w:sz w:val="18"/>
+          <w:szCs w:val="18"/>
+        </w:rPr>
+        <w:t>readNum</w:t>
+      </w:r>
+      <w:proofErr w:type="spellEnd"/>
+      <w:proofErr w:type="gramEnd"/>
+      <w:r>
+        <w:rPr>
+          <w:sz w:val="18"/>
+          <w:szCs w:val="18"/>
+        </w:rPr>
+        <w:t xml:space="preserve"> INT DEFAULT 0,</w:t>
       </w:r>
     </w:p>
     <w:p>
@@ -11448,12 +12666,23 @@
           <w:szCs w:val="18"/>
         </w:rPr>
       </w:pPr>
-      <w:r>
-        <w:rPr>
-          <w:sz w:val="18"/>
-          <w:szCs w:val="18"/>
-        </w:rPr>
-        <w:t>upNum INT DEFAULT 0,</w:t>
+      <w:proofErr w:type="spellStart"/>
+      <w:proofErr w:type="gramStart"/>
+      <w:r>
+        <w:rPr>
+          <w:sz w:val="18"/>
+          <w:szCs w:val="18"/>
+        </w:rPr>
+        <w:t>upNum</w:t>
+      </w:r>
+      <w:proofErr w:type="spellEnd"/>
+      <w:proofErr w:type="gramEnd"/>
+      <w:r>
+        <w:rPr>
+          <w:sz w:val="18"/>
+          <w:szCs w:val="18"/>
+        </w:rPr>
+        <w:t xml:space="preserve"> INT DEFAULT 0,</w:t>
       </w:r>
     </w:p>
     <w:p>
@@ -11464,12 +12693,21 @@
           <w:szCs w:val="18"/>
         </w:rPr>
       </w:pPr>
-      <w:r>
-        <w:rPr>
-          <w:sz w:val="18"/>
-          <w:szCs w:val="18"/>
-        </w:rPr>
-        <w:t>date INT NOT NULL)</w:t>
+      <w:proofErr w:type="gramStart"/>
+      <w:r>
+        <w:rPr>
+          <w:sz w:val="18"/>
+          <w:szCs w:val="18"/>
+        </w:rPr>
+        <w:t>date</w:t>
+      </w:r>
+      <w:proofErr w:type="gramEnd"/>
+      <w:r>
+        <w:rPr>
+          <w:sz w:val="18"/>
+          <w:szCs w:val="18"/>
+        </w:rPr>
+        <w:t xml:space="preserve"> INT NOT NULL)</w:t>
       </w:r>
       <w:r>
         <w:rPr>
@@ -11488,12 +12726,21 @@
           <w:szCs w:val="18"/>
         </w:rPr>
       </w:pPr>
-      <w:r>
-        <w:rPr>
-          <w:sz w:val="18"/>
-          <w:szCs w:val="18"/>
-        </w:rPr>
-        <w:t>state ENUM('1','2','3','4')</w:t>
+      <w:proofErr w:type="gramStart"/>
+      <w:r>
+        <w:rPr>
+          <w:sz w:val="18"/>
+          <w:szCs w:val="18"/>
+        </w:rPr>
+        <w:t>state</w:t>
+      </w:r>
+      <w:proofErr w:type="gramEnd"/>
+      <w:r>
+        <w:rPr>
+          <w:sz w:val="18"/>
+          <w:szCs w:val="18"/>
+        </w:rPr>
+        <w:t xml:space="preserve"> ENUM('1','2','3','4')</w:t>
       </w:r>
       <w:r>
         <w:rPr>
@@ -11581,8 +12828,17 @@
           <w:sz w:val="18"/>
           <w:szCs w:val="18"/>
         </w:rPr>
-        <w:t>CREATE TABLE message(</w:t>
-      </w:r>
+        <w:t xml:space="preserve">CREATE TABLE </w:t>
+      </w:r>
+      <w:proofErr w:type="gramStart"/>
+      <w:r>
+        <w:rPr>
+          <w:sz w:val="18"/>
+          <w:szCs w:val="18"/>
+        </w:rPr>
+        <w:t>message(</w:t>
+      </w:r>
+      <w:proofErr w:type="gramEnd"/>
     </w:p>
     <w:p>
       <w:pPr>
@@ -11592,12 +12848,23 @@
           <w:szCs w:val="18"/>
         </w:rPr>
       </w:pPr>
-      <w:r>
-        <w:rPr>
-          <w:sz w:val="18"/>
-          <w:szCs w:val="18"/>
-        </w:rPr>
-        <w:t>messageId INT PRIMARY KEY,</w:t>
+      <w:proofErr w:type="spellStart"/>
+      <w:proofErr w:type="gramStart"/>
+      <w:r>
+        <w:rPr>
+          <w:sz w:val="18"/>
+          <w:szCs w:val="18"/>
+        </w:rPr>
+        <w:t>messageId</w:t>
+      </w:r>
+      <w:proofErr w:type="spellEnd"/>
+      <w:proofErr w:type="gramEnd"/>
+      <w:r>
+        <w:rPr>
+          <w:sz w:val="18"/>
+          <w:szCs w:val="18"/>
+        </w:rPr>
+        <w:t xml:space="preserve"> INT PRIMARY KEY,</w:t>
       </w:r>
     </w:p>
     <w:p>
@@ -11608,12 +12875,39 @@
           <w:szCs w:val="18"/>
         </w:rPr>
       </w:pPr>
-      <w:r>
-        <w:rPr>
-          <w:sz w:val="18"/>
-          <w:szCs w:val="18"/>
-        </w:rPr>
-        <w:t>userId INT REFERENCES user(userId),</w:t>
+      <w:proofErr w:type="spellStart"/>
+      <w:proofErr w:type="gramStart"/>
+      <w:r>
+        <w:rPr>
+          <w:sz w:val="18"/>
+          <w:szCs w:val="18"/>
+        </w:rPr>
+        <w:t>userId</w:t>
+      </w:r>
+      <w:proofErr w:type="spellEnd"/>
+      <w:proofErr w:type="gramEnd"/>
+      <w:r>
+        <w:rPr>
+          <w:sz w:val="18"/>
+          <w:szCs w:val="18"/>
+        </w:rPr>
+        <w:t xml:space="preserve"> INT REFERENCES user(</w:t>
+      </w:r>
+      <w:proofErr w:type="spellStart"/>
+      <w:r>
+        <w:rPr>
+          <w:sz w:val="18"/>
+          <w:szCs w:val="18"/>
+        </w:rPr>
+        <w:t>userId</w:t>
+      </w:r>
+      <w:proofErr w:type="spellEnd"/>
+      <w:r>
+        <w:rPr>
+          <w:sz w:val="18"/>
+          <w:szCs w:val="18"/>
+        </w:rPr>
+        <w:t>),</w:t>
       </w:r>
     </w:p>
     <w:p>
@@ -11624,12 +12918,23 @@
           <w:szCs w:val="18"/>
         </w:rPr>
       </w:pPr>
-      <w:r>
-        <w:rPr>
-          <w:sz w:val="18"/>
-          <w:szCs w:val="18"/>
-        </w:rPr>
-        <w:t>userName VARCHAR(30) NOT NULL,</w:t>
+      <w:proofErr w:type="spellStart"/>
+      <w:proofErr w:type="gramStart"/>
+      <w:r>
+        <w:rPr>
+          <w:sz w:val="18"/>
+          <w:szCs w:val="18"/>
+        </w:rPr>
+        <w:t>userName</w:t>
+      </w:r>
+      <w:proofErr w:type="spellEnd"/>
+      <w:proofErr w:type="gramEnd"/>
+      <w:r>
+        <w:rPr>
+          <w:sz w:val="18"/>
+          <w:szCs w:val="18"/>
+        </w:rPr>
+        <w:t xml:space="preserve"> VARCHAR(30) NOT NULL,</w:t>
       </w:r>
     </w:p>
     <w:p>
@@ -11640,12 +12945,23 @@
           <w:szCs w:val="18"/>
         </w:rPr>
       </w:pPr>
-      <w:r>
-        <w:rPr>
-          <w:sz w:val="18"/>
-          <w:szCs w:val="18"/>
-        </w:rPr>
-        <w:t>messageText VARCHAR(90) NOT NULL,</w:t>
+      <w:proofErr w:type="spellStart"/>
+      <w:proofErr w:type="gramStart"/>
+      <w:r>
+        <w:rPr>
+          <w:sz w:val="18"/>
+          <w:szCs w:val="18"/>
+        </w:rPr>
+        <w:t>messageText</w:t>
+      </w:r>
+      <w:proofErr w:type="spellEnd"/>
+      <w:proofErr w:type="gramEnd"/>
+      <w:r>
+        <w:rPr>
+          <w:sz w:val="18"/>
+          <w:szCs w:val="18"/>
+        </w:rPr>
+        <w:t xml:space="preserve"> VARCHAR(90) NOT NULL,</w:t>
       </w:r>
     </w:p>
     <w:p>
@@ -11656,12 +12972,21 @@
           <w:szCs w:val="18"/>
         </w:rPr>
       </w:pPr>
-      <w:r>
-        <w:rPr>
-          <w:sz w:val="18"/>
-          <w:szCs w:val="18"/>
-        </w:rPr>
-        <w:t>date INT NOT NULL,</w:t>
+      <w:proofErr w:type="gramStart"/>
+      <w:r>
+        <w:rPr>
+          <w:sz w:val="18"/>
+          <w:szCs w:val="18"/>
+        </w:rPr>
+        <w:t>date</w:t>
+      </w:r>
+      <w:proofErr w:type="gramEnd"/>
+      <w:r>
+        <w:rPr>
+          <w:sz w:val="18"/>
+          <w:szCs w:val="18"/>
+        </w:rPr>
+        <w:t xml:space="preserve"> INT NOT NULL,</w:t>
       </w:r>
     </w:p>
     <w:p>
@@ -11672,12 +12997,21 @@
           <w:szCs w:val="18"/>
         </w:rPr>
       </w:pPr>
-      <w:r>
-        <w:rPr>
-          <w:sz w:val="18"/>
-          <w:szCs w:val="18"/>
-        </w:rPr>
-        <w:t>state ENUM('3','4') DEFAULT '3',</w:t>
+      <w:proofErr w:type="gramStart"/>
+      <w:r>
+        <w:rPr>
+          <w:sz w:val="18"/>
+          <w:szCs w:val="18"/>
+        </w:rPr>
+        <w:t>state</w:t>
+      </w:r>
+      <w:proofErr w:type="gramEnd"/>
+      <w:r>
+        <w:rPr>
+          <w:sz w:val="18"/>
+          <w:szCs w:val="18"/>
+        </w:rPr>
+        <w:t xml:space="preserve"> ENUM('3','4') DEFAULT '3',</w:t>
       </w:r>
     </w:p>
     <w:p>
@@ -11688,12 +13022,21 @@
           <w:szCs w:val="18"/>
         </w:rPr>
       </w:pPr>
-      <w:r>
-        <w:rPr>
-          <w:sz w:val="18"/>
-          <w:szCs w:val="18"/>
-        </w:rPr>
-        <w:t>top INT NOT NULL,</w:t>
+      <w:proofErr w:type="gramStart"/>
+      <w:r>
+        <w:rPr>
+          <w:sz w:val="18"/>
+          <w:szCs w:val="18"/>
+        </w:rPr>
+        <w:t>top</w:t>
+      </w:r>
+      <w:proofErr w:type="gramEnd"/>
+      <w:r>
+        <w:rPr>
+          <w:sz w:val="18"/>
+          <w:szCs w:val="18"/>
+        </w:rPr>
+        <w:t xml:space="preserve"> INT NOT NULL,</w:t>
       </w:r>
     </w:p>
     <w:p>
@@ -11709,7 +13052,23 @@
           <w:sz w:val="18"/>
           <w:szCs w:val="18"/>
         </w:rPr>
-        <w:t xml:space="preserve"> `left` INT NOT NULL,</w:t>
+        <w:t xml:space="preserve"> `</w:t>
+      </w:r>
+      <w:proofErr w:type="gramStart"/>
+      <w:r>
+        <w:rPr>
+          <w:sz w:val="18"/>
+          <w:szCs w:val="18"/>
+        </w:rPr>
+        <w:t>left</w:t>
+      </w:r>
+      <w:proofErr w:type="gramEnd"/>
+      <w:r>
+        <w:rPr>
+          <w:sz w:val="18"/>
+          <w:szCs w:val="18"/>
+        </w:rPr>
+        <w:t>` INT NOT NULL,</w:t>
       </w:r>
     </w:p>
     <w:p>
@@ -11725,7 +13084,23 @@
           <w:sz w:val="18"/>
           <w:szCs w:val="18"/>
         </w:rPr>
-        <w:t xml:space="preserve"> rotate INT NOT NULL);</w:t>
+        <w:t xml:space="preserve"> </w:t>
+      </w:r>
+      <w:proofErr w:type="gramStart"/>
+      <w:r>
+        <w:rPr>
+          <w:sz w:val="18"/>
+          <w:szCs w:val="18"/>
+        </w:rPr>
+        <w:t>rotate</w:t>
+      </w:r>
+      <w:proofErr w:type="gramEnd"/>
+      <w:r>
+        <w:rPr>
+          <w:sz w:val="18"/>
+          <w:szCs w:val="18"/>
+        </w:rPr>
+        <w:t xml:space="preserve"> INT NOT NULL);</w:t>
       </w:r>
     </w:p>
     <w:p>
@@ -11775,8 +13150,17 @@
           <w:sz w:val="18"/>
           <w:szCs w:val="18"/>
         </w:rPr>
-        <w:t>CREATE TABLE letter(</w:t>
-      </w:r>
+        <w:t xml:space="preserve">CREATE TABLE </w:t>
+      </w:r>
+      <w:proofErr w:type="gramStart"/>
+      <w:r>
+        <w:rPr>
+          <w:sz w:val="18"/>
+          <w:szCs w:val="18"/>
+        </w:rPr>
+        <w:t>letter(</w:t>
+      </w:r>
+      <w:proofErr w:type="gramEnd"/>
     </w:p>
     <w:p>
       <w:pPr>
@@ -11786,12 +13170,23 @@
           <w:szCs w:val="18"/>
         </w:rPr>
       </w:pPr>
-      <w:r>
-        <w:rPr>
-          <w:sz w:val="18"/>
-          <w:szCs w:val="18"/>
-        </w:rPr>
-        <w:t>letterId INT PRIMARY KEY AUTO_INCREMENT,</w:t>
+      <w:proofErr w:type="spellStart"/>
+      <w:proofErr w:type="gramStart"/>
+      <w:r>
+        <w:rPr>
+          <w:sz w:val="18"/>
+          <w:szCs w:val="18"/>
+        </w:rPr>
+        <w:t>letterId</w:t>
+      </w:r>
+      <w:proofErr w:type="spellEnd"/>
+      <w:proofErr w:type="gramEnd"/>
+      <w:r>
+        <w:rPr>
+          <w:sz w:val="18"/>
+          <w:szCs w:val="18"/>
+        </w:rPr>
+        <w:t xml:space="preserve"> INT PRIMARY KEY AUTO_INCREMENT,</w:t>
       </w:r>
     </w:p>
     <w:p>
@@ -11802,12 +13197,39 @@
           <w:szCs w:val="18"/>
         </w:rPr>
       </w:pPr>
-      <w:r>
-        <w:rPr>
-          <w:sz w:val="18"/>
-          <w:szCs w:val="18"/>
-        </w:rPr>
-        <w:t>userId INT REFERENCES user(userId),</w:t>
+      <w:proofErr w:type="spellStart"/>
+      <w:proofErr w:type="gramStart"/>
+      <w:r>
+        <w:rPr>
+          <w:sz w:val="18"/>
+          <w:szCs w:val="18"/>
+        </w:rPr>
+        <w:t>userId</w:t>
+      </w:r>
+      <w:proofErr w:type="spellEnd"/>
+      <w:proofErr w:type="gramEnd"/>
+      <w:r>
+        <w:rPr>
+          <w:sz w:val="18"/>
+          <w:szCs w:val="18"/>
+        </w:rPr>
+        <w:t xml:space="preserve"> INT REFERENCES user(</w:t>
+      </w:r>
+      <w:proofErr w:type="spellStart"/>
+      <w:r>
+        <w:rPr>
+          <w:sz w:val="18"/>
+          <w:szCs w:val="18"/>
+        </w:rPr>
+        <w:t>userId</w:t>
+      </w:r>
+      <w:proofErr w:type="spellEnd"/>
+      <w:r>
+        <w:rPr>
+          <w:sz w:val="18"/>
+          <w:szCs w:val="18"/>
+        </w:rPr>
+        <w:t>),</w:t>
       </w:r>
     </w:p>
     <w:p>
@@ -11818,12 +13240,39 @@
           <w:szCs w:val="18"/>
         </w:rPr>
       </w:pPr>
-      <w:r>
-        <w:rPr>
-          <w:sz w:val="18"/>
-          <w:szCs w:val="18"/>
-        </w:rPr>
-        <w:t>articleId INT REFERENCES article(articleId),</w:t>
+      <w:proofErr w:type="spellStart"/>
+      <w:proofErr w:type="gramStart"/>
+      <w:r>
+        <w:rPr>
+          <w:sz w:val="18"/>
+          <w:szCs w:val="18"/>
+        </w:rPr>
+        <w:t>articleId</w:t>
+      </w:r>
+      <w:proofErr w:type="spellEnd"/>
+      <w:proofErr w:type="gramEnd"/>
+      <w:r>
+        <w:rPr>
+          <w:sz w:val="18"/>
+          <w:szCs w:val="18"/>
+        </w:rPr>
+        <w:t xml:space="preserve"> INT REFERENCES article(</w:t>
+      </w:r>
+      <w:proofErr w:type="spellStart"/>
+      <w:r>
+        <w:rPr>
+          <w:sz w:val="18"/>
+          <w:szCs w:val="18"/>
+        </w:rPr>
+        <w:t>articleId</w:t>
+      </w:r>
+      <w:proofErr w:type="spellEnd"/>
+      <w:r>
+        <w:rPr>
+          <w:sz w:val="18"/>
+          <w:szCs w:val="18"/>
+        </w:rPr>
+        <w:t>),</w:t>
       </w:r>
     </w:p>
     <w:p>
@@ -11834,13 +13283,40 @@
           <w:szCs w:val="18"/>
         </w:rPr>
       </w:pPr>
+      <w:proofErr w:type="spellStart"/>
+      <w:proofErr w:type="gramStart"/>
       <w:r>
         <w:rPr>
           <w:sz w:val="18"/>
           <w:szCs w:val="18"/>
         </w:rPr>
         <w:lastRenderedPageBreak/>
-        <w:t>messageId INT REFERENCES message(messageId),</w:t>
+        <w:t>messageId</w:t>
+      </w:r>
+      <w:proofErr w:type="spellEnd"/>
+      <w:proofErr w:type="gramEnd"/>
+      <w:r>
+        <w:rPr>
+          <w:sz w:val="18"/>
+          <w:szCs w:val="18"/>
+        </w:rPr>
+        <w:t xml:space="preserve"> INT REFERENCES message(</w:t>
+      </w:r>
+      <w:proofErr w:type="spellStart"/>
+      <w:r>
+        <w:rPr>
+          <w:sz w:val="18"/>
+          <w:szCs w:val="18"/>
+        </w:rPr>
+        <w:t>messageId</w:t>
+      </w:r>
+      <w:proofErr w:type="spellEnd"/>
+      <w:r>
+        <w:rPr>
+          <w:sz w:val="18"/>
+          <w:szCs w:val="18"/>
+        </w:rPr>
+        <w:t>),</w:t>
       </w:r>
     </w:p>
     <w:p>
@@ -11851,12 +13327,39 @@
           <w:szCs w:val="18"/>
         </w:rPr>
       </w:pPr>
-      <w:r>
-        <w:rPr>
-          <w:sz w:val="18"/>
-          <w:szCs w:val="18"/>
-        </w:rPr>
-        <w:t>actUserId INT REFERENCES user(userId),</w:t>
+      <w:proofErr w:type="spellStart"/>
+      <w:proofErr w:type="gramStart"/>
+      <w:r>
+        <w:rPr>
+          <w:sz w:val="18"/>
+          <w:szCs w:val="18"/>
+        </w:rPr>
+        <w:t>actUserId</w:t>
+      </w:r>
+      <w:proofErr w:type="spellEnd"/>
+      <w:proofErr w:type="gramEnd"/>
+      <w:r>
+        <w:rPr>
+          <w:sz w:val="18"/>
+          <w:szCs w:val="18"/>
+        </w:rPr>
+        <w:t xml:space="preserve"> INT REFERENCES user(</w:t>
+      </w:r>
+      <w:proofErr w:type="spellStart"/>
+      <w:r>
+        <w:rPr>
+          <w:sz w:val="18"/>
+          <w:szCs w:val="18"/>
+        </w:rPr>
+        <w:t>userId</w:t>
+      </w:r>
+      <w:proofErr w:type="spellEnd"/>
+      <w:r>
+        <w:rPr>
+          <w:sz w:val="18"/>
+          <w:szCs w:val="18"/>
+        </w:rPr>
+        <w:t>),</w:t>
       </w:r>
     </w:p>
     <w:p>
@@ -11867,12 +13370,21 @@
           <w:szCs w:val="18"/>
         </w:rPr>
       </w:pPr>
-      <w:r>
-        <w:rPr>
-          <w:sz w:val="18"/>
-          <w:szCs w:val="18"/>
-        </w:rPr>
-        <w:t>state ENUM('1','2','3','4','5') NOT NULL,</w:t>
+      <w:proofErr w:type="gramStart"/>
+      <w:r>
+        <w:rPr>
+          <w:sz w:val="18"/>
+          <w:szCs w:val="18"/>
+        </w:rPr>
+        <w:t>state</w:t>
+      </w:r>
+      <w:proofErr w:type="gramEnd"/>
+      <w:r>
+        <w:rPr>
+          <w:sz w:val="18"/>
+          <w:szCs w:val="18"/>
+        </w:rPr>
+        <w:t xml:space="preserve"> ENUM('1','2','3','4','5') NOT NULL,</w:t>
       </w:r>
     </w:p>
     <w:p>
@@ -11883,12 +13395,21 @@
           <w:szCs w:val="18"/>
         </w:rPr>
       </w:pPr>
-      <w:r>
-        <w:rPr>
-          <w:sz w:val="18"/>
-          <w:szCs w:val="18"/>
-        </w:rPr>
-        <w:t>unread ENUM('1','2') DEFAULT '1',</w:t>
+      <w:proofErr w:type="gramStart"/>
+      <w:r>
+        <w:rPr>
+          <w:sz w:val="18"/>
+          <w:szCs w:val="18"/>
+        </w:rPr>
+        <w:t>unread</w:t>
+      </w:r>
+      <w:proofErr w:type="gramEnd"/>
+      <w:r>
+        <w:rPr>
+          <w:sz w:val="18"/>
+          <w:szCs w:val="18"/>
+        </w:rPr>
+        <w:t xml:space="preserve"> ENUM('1','2') DEFAULT '1',</w:t>
       </w:r>
     </w:p>
     <w:p>
@@ -11899,12 +13420,21 @@
           <w:szCs w:val="18"/>
         </w:rPr>
       </w:pPr>
-      <w:r>
-        <w:rPr>
-          <w:sz w:val="18"/>
-          <w:szCs w:val="18"/>
-        </w:rPr>
-        <w:t>date INT NOT NULL);</w:t>
+      <w:proofErr w:type="gramStart"/>
+      <w:r>
+        <w:rPr>
+          <w:sz w:val="18"/>
+          <w:szCs w:val="18"/>
+        </w:rPr>
+        <w:t>date</w:t>
+      </w:r>
+      <w:proofErr w:type="gramEnd"/>
+      <w:r>
+        <w:rPr>
+          <w:sz w:val="18"/>
+          <w:szCs w:val="18"/>
+        </w:rPr>
+        <w:t xml:space="preserve"> INT NOT NULL);</w:t>
       </w:r>
     </w:p>
     <w:p>
@@ -11954,8 +13484,17 @@
           <w:sz w:val="18"/>
           <w:szCs w:val="18"/>
         </w:rPr>
-        <w:t>CREATE TABLE `read`(</w:t>
-      </w:r>
+        <w:t>CREATE TABLE `read</w:t>
+      </w:r>
+      <w:proofErr w:type="gramStart"/>
+      <w:r>
+        <w:rPr>
+          <w:sz w:val="18"/>
+          <w:szCs w:val="18"/>
+        </w:rPr>
+        <w:t>`(</w:t>
+      </w:r>
+      <w:proofErr w:type="gramEnd"/>
     </w:p>
     <w:p>
       <w:pPr>
@@ -11965,12 +13504,39 @@
           <w:szCs w:val="18"/>
         </w:rPr>
       </w:pPr>
-      <w:r>
-        <w:rPr>
-          <w:sz w:val="18"/>
-          <w:szCs w:val="18"/>
-        </w:rPr>
-        <w:t>userId INT REFERENCES user(userId),</w:t>
+      <w:proofErr w:type="spellStart"/>
+      <w:proofErr w:type="gramStart"/>
+      <w:r>
+        <w:rPr>
+          <w:sz w:val="18"/>
+          <w:szCs w:val="18"/>
+        </w:rPr>
+        <w:t>userId</w:t>
+      </w:r>
+      <w:proofErr w:type="spellEnd"/>
+      <w:proofErr w:type="gramEnd"/>
+      <w:r>
+        <w:rPr>
+          <w:sz w:val="18"/>
+          <w:szCs w:val="18"/>
+        </w:rPr>
+        <w:t xml:space="preserve"> INT REFERENCES user(</w:t>
+      </w:r>
+      <w:proofErr w:type="spellStart"/>
+      <w:r>
+        <w:rPr>
+          <w:sz w:val="18"/>
+          <w:szCs w:val="18"/>
+        </w:rPr>
+        <w:t>userId</w:t>
+      </w:r>
+      <w:proofErr w:type="spellEnd"/>
+      <w:r>
+        <w:rPr>
+          <w:sz w:val="18"/>
+          <w:szCs w:val="18"/>
+        </w:rPr>
+        <w:t>),</w:t>
       </w:r>
     </w:p>
     <w:p>
@@ -11981,12 +13547,39 @@
           <w:szCs w:val="18"/>
         </w:rPr>
       </w:pPr>
-      <w:r>
-        <w:rPr>
-          <w:sz w:val="18"/>
-          <w:szCs w:val="18"/>
-        </w:rPr>
-        <w:t>articleId INT REFERENCES article(articleId));</w:t>
+      <w:proofErr w:type="spellStart"/>
+      <w:proofErr w:type="gramStart"/>
+      <w:r>
+        <w:rPr>
+          <w:sz w:val="18"/>
+          <w:szCs w:val="18"/>
+        </w:rPr>
+        <w:t>articleId</w:t>
+      </w:r>
+      <w:proofErr w:type="spellEnd"/>
+      <w:proofErr w:type="gramEnd"/>
+      <w:r>
+        <w:rPr>
+          <w:sz w:val="18"/>
+          <w:szCs w:val="18"/>
+        </w:rPr>
+        <w:t xml:space="preserve"> INT REFERENCES article(</w:t>
+      </w:r>
+      <w:proofErr w:type="spellStart"/>
+      <w:r>
+        <w:rPr>
+          <w:sz w:val="18"/>
+          <w:szCs w:val="18"/>
+        </w:rPr>
+        <w:t>articleId</w:t>
+      </w:r>
+      <w:proofErr w:type="spellEnd"/>
+      <w:r>
+        <w:rPr>
+          <w:sz w:val="18"/>
+          <w:szCs w:val="18"/>
+        </w:rPr>
+        <w:t>));</w:t>
       </w:r>
     </w:p>
     <w:p>
@@ -12002,7 +13595,48 @@
           <w:sz w:val="18"/>
           <w:szCs w:val="18"/>
         </w:rPr>
-        <w:t>ALTER TABLE `read` ADD CONSTRAINT pk_read PRIMARY KEY(userId,articleId);</w:t>
+        <w:t xml:space="preserve">ALTER TABLE `read` ADD CONSTRAINT </w:t>
+      </w:r>
+      <w:proofErr w:type="spellStart"/>
+      <w:r>
+        <w:rPr>
+          <w:sz w:val="18"/>
+          <w:szCs w:val="18"/>
+        </w:rPr>
+        <w:t>pk_read</w:t>
+      </w:r>
+      <w:proofErr w:type="spellEnd"/>
+      <w:r>
+        <w:rPr>
+          <w:sz w:val="18"/>
+          <w:szCs w:val="18"/>
+        </w:rPr>
+        <w:t xml:space="preserve"> PRIMARY </w:t>
+      </w:r>
+      <w:proofErr w:type="gramStart"/>
+      <w:r>
+        <w:rPr>
+          <w:sz w:val="18"/>
+          <w:szCs w:val="18"/>
+        </w:rPr>
+        <w:t>KEY(</w:t>
+      </w:r>
+      <w:proofErr w:type="spellStart"/>
+      <w:proofErr w:type="gramEnd"/>
+      <w:r>
+        <w:rPr>
+          <w:sz w:val="18"/>
+          <w:szCs w:val="18"/>
+        </w:rPr>
+        <w:t>userId,articleId</w:t>
+      </w:r>
+      <w:proofErr w:type="spellEnd"/>
+      <w:r>
+        <w:rPr>
+          <w:sz w:val="18"/>
+          <w:szCs w:val="18"/>
+        </w:rPr>
+        <w:t>);</w:t>
       </w:r>
     </w:p>
     <w:p>
@@ -12036,8 +13670,18 @@
           <w:sz w:val="18"/>
           <w:szCs w:val="18"/>
         </w:rPr>
-        <w:t>文章点赞表</w:t>
-      </w:r>
+        <w:t>文章</w:t>
+      </w:r>
+      <w:proofErr w:type="gramStart"/>
+      <w:r>
+        <w:rPr>
+          <w:rFonts w:hint="eastAsia"/>
+          <w:sz w:val="18"/>
+          <w:szCs w:val="18"/>
+        </w:rPr>
+        <w:t>点赞表</w:t>
+      </w:r>
+      <w:proofErr w:type="gramEnd"/>
     </w:p>
     <w:p>
       <w:pPr>
@@ -12052,8 +13696,17 @@
           <w:sz w:val="18"/>
           <w:szCs w:val="18"/>
         </w:rPr>
-        <w:t>CREATE TABLE `up`(</w:t>
-      </w:r>
+        <w:t>CREATE TABLE `up</w:t>
+      </w:r>
+      <w:proofErr w:type="gramStart"/>
+      <w:r>
+        <w:rPr>
+          <w:sz w:val="18"/>
+          <w:szCs w:val="18"/>
+        </w:rPr>
+        <w:t>`(</w:t>
+      </w:r>
+      <w:proofErr w:type="gramEnd"/>
     </w:p>
     <w:p>
       <w:pPr>
@@ -12063,12 +13716,39 @@
           <w:szCs w:val="18"/>
         </w:rPr>
       </w:pPr>
-      <w:r>
-        <w:rPr>
-          <w:sz w:val="18"/>
-          <w:szCs w:val="18"/>
-        </w:rPr>
-        <w:t>userId INT REFERENCES user(userId),</w:t>
+      <w:proofErr w:type="spellStart"/>
+      <w:proofErr w:type="gramStart"/>
+      <w:r>
+        <w:rPr>
+          <w:sz w:val="18"/>
+          <w:szCs w:val="18"/>
+        </w:rPr>
+        <w:t>userId</w:t>
+      </w:r>
+      <w:proofErr w:type="spellEnd"/>
+      <w:proofErr w:type="gramEnd"/>
+      <w:r>
+        <w:rPr>
+          <w:sz w:val="18"/>
+          <w:szCs w:val="18"/>
+        </w:rPr>
+        <w:t xml:space="preserve"> INT REFERENCES user(</w:t>
+      </w:r>
+      <w:proofErr w:type="spellStart"/>
+      <w:r>
+        <w:rPr>
+          <w:sz w:val="18"/>
+          <w:szCs w:val="18"/>
+        </w:rPr>
+        <w:t>userId</w:t>
+      </w:r>
+      <w:proofErr w:type="spellEnd"/>
+      <w:r>
+        <w:rPr>
+          <w:sz w:val="18"/>
+          <w:szCs w:val="18"/>
+        </w:rPr>
+        <w:t>),</w:t>
       </w:r>
     </w:p>
     <w:p>
@@ -12079,12 +13759,39 @@
           <w:szCs w:val="18"/>
         </w:rPr>
       </w:pPr>
-      <w:r>
-        <w:rPr>
-          <w:sz w:val="18"/>
-          <w:szCs w:val="18"/>
-        </w:rPr>
-        <w:t>articleId INT REFERENCES article(articleId));</w:t>
+      <w:proofErr w:type="spellStart"/>
+      <w:proofErr w:type="gramStart"/>
+      <w:r>
+        <w:rPr>
+          <w:sz w:val="18"/>
+          <w:szCs w:val="18"/>
+        </w:rPr>
+        <w:t>articleId</w:t>
+      </w:r>
+      <w:proofErr w:type="spellEnd"/>
+      <w:proofErr w:type="gramEnd"/>
+      <w:r>
+        <w:rPr>
+          <w:sz w:val="18"/>
+          <w:szCs w:val="18"/>
+        </w:rPr>
+        <w:t xml:space="preserve"> INT REFERENCES article(</w:t>
+      </w:r>
+      <w:proofErr w:type="spellStart"/>
+      <w:r>
+        <w:rPr>
+          <w:sz w:val="18"/>
+          <w:szCs w:val="18"/>
+        </w:rPr>
+        <w:t>articleId</w:t>
+      </w:r>
+      <w:proofErr w:type="spellEnd"/>
+      <w:r>
+        <w:rPr>
+          <w:sz w:val="18"/>
+          <w:szCs w:val="18"/>
+        </w:rPr>
+        <w:t>));</w:t>
       </w:r>
     </w:p>
     <w:p>
@@ -12100,7 +13807,48 @@
           <w:sz w:val="18"/>
           <w:szCs w:val="18"/>
         </w:rPr>
-        <w:t>ALTER TABLE `up` ADD COLUMN chapterId INT REFERENCES serial(chapterId);</w:t>
+        <w:t xml:space="preserve">ALTER TABLE `up` ADD COLUMN </w:t>
+      </w:r>
+      <w:proofErr w:type="spellStart"/>
+      <w:r>
+        <w:rPr>
+          <w:sz w:val="18"/>
+          <w:szCs w:val="18"/>
+        </w:rPr>
+        <w:t>chapterId</w:t>
+      </w:r>
+      <w:proofErr w:type="spellEnd"/>
+      <w:r>
+        <w:rPr>
+          <w:sz w:val="18"/>
+          <w:szCs w:val="18"/>
+        </w:rPr>
+        <w:t xml:space="preserve"> INT REFERENCES </w:t>
+      </w:r>
+      <w:proofErr w:type="gramStart"/>
+      <w:r>
+        <w:rPr>
+          <w:sz w:val="18"/>
+          <w:szCs w:val="18"/>
+        </w:rPr>
+        <w:t>serial(</w:t>
+      </w:r>
+      <w:proofErr w:type="spellStart"/>
+      <w:proofErr w:type="gramEnd"/>
+      <w:r>
+        <w:rPr>
+          <w:sz w:val="18"/>
+          <w:szCs w:val="18"/>
+        </w:rPr>
+        <w:t>chapterId</w:t>
+      </w:r>
+      <w:proofErr w:type="spellEnd"/>
+      <w:r>
+        <w:rPr>
+          <w:sz w:val="18"/>
+          <w:szCs w:val="18"/>
+        </w:rPr>
+        <w:t>);</w:t>
       </w:r>
     </w:p>
     <w:p>
@@ -12150,8 +13898,17 @@
           <w:sz w:val="18"/>
           <w:szCs w:val="18"/>
         </w:rPr>
-        <w:t>CREATE TABLE favorite(</w:t>
-      </w:r>
+        <w:t xml:space="preserve">CREATE TABLE </w:t>
+      </w:r>
+      <w:proofErr w:type="gramStart"/>
+      <w:r>
+        <w:rPr>
+          <w:sz w:val="18"/>
+          <w:szCs w:val="18"/>
+        </w:rPr>
+        <w:t>favorite(</w:t>
+      </w:r>
+      <w:proofErr w:type="gramEnd"/>
     </w:p>
     <w:p>
       <w:pPr>
@@ -12161,12 +13918,39 @@
           <w:szCs w:val="18"/>
         </w:rPr>
       </w:pPr>
-      <w:r>
-        <w:rPr>
-          <w:sz w:val="18"/>
-          <w:szCs w:val="18"/>
-        </w:rPr>
-        <w:t>userId INT REFERENCES user(userId),</w:t>
+      <w:proofErr w:type="spellStart"/>
+      <w:proofErr w:type="gramStart"/>
+      <w:r>
+        <w:rPr>
+          <w:sz w:val="18"/>
+          <w:szCs w:val="18"/>
+        </w:rPr>
+        <w:t>userId</w:t>
+      </w:r>
+      <w:proofErr w:type="spellEnd"/>
+      <w:proofErr w:type="gramEnd"/>
+      <w:r>
+        <w:rPr>
+          <w:sz w:val="18"/>
+          <w:szCs w:val="18"/>
+        </w:rPr>
+        <w:t xml:space="preserve"> INT REFERENCES user(</w:t>
+      </w:r>
+      <w:proofErr w:type="spellStart"/>
+      <w:r>
+        <w:rPr>
+          <w:sz w:val="18"/>
+          <w:szCs w:val="18"/>
+        </w:rPr>
+        <w:t>userId</w:t>
+      </w:r>
+      <w:proofErr w:type="spellEnd"/>
+      <w:r>
+        <w:rPr>
+          <w:sz w:val="18"/>
+          <w:szCs w:val="18"/>
+        </w:rPr>
+        <w:t>),</w:t>
       </w:r>
     </w:p>
     <w:p>
@@ -12177,29 +13961,130 @@
           <w:szCs w:val="18"/>
         </w:rPr>
       </w:pPr>
-      <w:r>
-        <w:rPr>
-          <w:sz w:val="18"/>
-          <w:szCs w:val="18"/>
-        </w:rPr>
-        <w:t>articleId INT REFERENCES article(articleId));</w:t>
+      <w:proofErr w:type="spellStart"/>
+      <w:proofErr w:type="gramStart"/>
+      <w:r>
+        <w:rPr>
+          <w:sz w:val="18"/>
+          <w:szCs w:val="18"/>
+        </w:rPr>
+        <w:t>articleId</w:t>
+      </w:r>
+      <w:proofErr w:type="spellEnd"/>
+      <w:proofErr w:type="gramEnd"/>
+      <w:r>
+        <w:rPr>
+          <w:sz w:val="18"/>
+          <w:szCs w:val="18"/>
+        </w:rPr>
+        <w:t xml:space="preserve"> INT REFERENCES article(</w:t>
+      </w:r>
+      <w:proofErr w:type="spellStart"/>
+      <w:r>
+        <w:rPr>
+          <w:sz w:val="18"/>
+          <w:szCs w:val="18"/>
+        </w:rPr>
+        <w:t>articleId</w:t>
+      </w:r>
+      <w:proofErr w:type="spellEnd"/>
+      <w:r>
+        <w:rPr>
+          <w:sz w:val="18"/>
+          <w:szCs w:val="18"/>
+        </w:rPr>
+        <w:t>));</w:t>
       </w:r>
     </w:p>
     <w:p>
       <w:pPr>
         <w:jc w:val="left"/>
         <w:rPr>
+          <w:sz w:val="18"/>
+          <w:szCs w:val="18"/>
+        </w:rPr>
+      </w:pPr>
+      <w:r>
+        <w:rPr>
+          <w:sz w:val="18"/>
+          <w:szCs w:val="18"/>
+        </w:rPr>
+        <w:t xml:space="preserve">ALTER TABLE favorite ADD CONSTRAINT </w:t>
+      </w:r>
+      <w:proofErr w:type="spellStart"/>
+      <w:r>
+        <w:rPr>
+          <w:sz w:val="18"/>
+          <w:szCs w:val="18"/>
+        </w:rPr>
+        <w:t>pk_favorite</w:t>
+      </w:r>
+      <w:proofErr w:type="spellEnd"/>
+      <w:r>
+        <w:rPr>
+          <w:sz w:val="18"/>
+          <w:szCs w:val="18"/>
+        </w:rPr>
+        <w:t xml:space="preserve"> PRIMARY </w:t>
+      </w:r>
+      <w:proofErr w:type="gramStart"/>
+      <w:r>
+        <w:rPr>
+          <w:sz w:val="18"/>
+          <w:szCs w:val="18"/>
+        </w:rPr>
+        <w:t>KEY(</w:t>
+      </w:r>
+      <w:proofErr w:type="spellStart"/>
+      <w:proofErr w:type="gramEnd"/>
+      <w:r>
+        <w:rPr>
+          <w:sz w:val="18"/>
+          <w:szCs w:val="18"/>
+        </w:rPr>
+        <w:t>userId,articleId</w:t>
+      </w:r>
+      <w:proofErr w:type="spellEnd"/>
+      <w:r>
+        <w:rPr>
+          <w:sz w:val="18"/>
+          <w:szCs w:val="18"/>
+        </w:rPr>
+        <w:t>);</w:t>
+      </w:r>
+    </w:p>
+    <w:p>
+      <w:pPr>
+        <w:jc w:val="left"/>
+        <w:rPr>
+          <w:sz w:val="18"/>
+          <w:szCs w:val="18"/>
+        </w:rPr>
+      </w:pPr>
+    </w:p>
+    <w:p>
+      <w:pPr>
+        <w:jc w:val="left"/>
+        <w:rPr>
+          <w:sz w:val="18"/>
+          <w:szCs w:val="18"/>
+        </w:rPr>
+      </w:pPr>
+      <w:r>
+        <w:rPr>
           <w:rFonts w:hint="eastAsia"/>
           <w:sz w:val="18"/>
           <w:szCs w:val="18"/>
         </w:rPr>
-      </w:pPr>
-      <w:r>
-        <w:rPr>
-          <w:sz w:val="18"/>
-          <w:szCs w:val="18"/>
-        </w:rPr>
-        <w:t>ALTER TABLE favorite ADD CONSTRAINT pk_favorite PRIMARY KEY(userId,articleId);</w:t>
+        <w:t>3.9</w:t>
+      </w:r>
+      <w:r>
+        <w:rPr>
+          <w:rFonts w:hint="eastAsia"/>
+          <w:sz w:val="18"/>
+          <w:szCs w:val="18"/>
+        </w:rPr>
+        <w:t>关注表</w:t>
       </w:r>
     </w:p>
     <w:p>
@@ -12210,6 +14095,22 @@
           <w:szCs w:val="18"/>
         </w:rPr>
       </w:pPr>
+      <w:r>
+        <w:rPr>
+          <w:sz w:val="18"/>
+          <w:szCs w:val="18"/>
+        </w:rPr>
+        <w:t xml:space="preserve">CREATE TABLE </w:t>
+      </w:r>
+      <w:proofErr w:type="gramStart"/>
+      <w:r>
+        <w:rPr>
+          <w:sz w:val="18"/>
+          <w:szCs w:val="18"/>
+        </w:rPr>
+        <w:t>follow(</w:t>
+      </w:r>
+      <w:proofErr w:type="gramEnd"/>
     </w:p>
     <w:p>
       <w:pPr>
@@ -12219,13 +14120,202 @@
           <w:szCs w:val="18"/>
         </w:rPr>
       </w:pPr>
+      <w:proofErr w:type="spellStart"/>
+      <w:proofErr w:type="gramStart"/>
+      <w:r>
+        <w:rPr>
+          <w:sz w:val="18"/>
+          <w:szCs w:val="18"/>
+        </w:rPr>
+        <w:t>userId</w:t>
+      </w:r>
+      <w:proofErr w:type="spellEnd"/>
+      <w:proofErr w:type="gramEnd"/>
+      <w:r>
+        <w:rPr>
+          <w:sz w:val="18"/>
+          <w:szCs w:val="18"/>
+        </w:rPr>
+        <w:t xml:space="preserve"> INT REFERENCES user(</w:t>
+      </w:r>
+      <w:proofErr w:type="spellStart"/>
+      <w:r>
+        <w:rPr>
+          <w:sz w:val="18"/>
+          <w:szCs w:val="18"/>
+        </w:rPr>
+        <w:t>userId</w:t>
+      </w:r>
+      <w:proofErr w:type="spellEnd"/>
+      <w:r>
+        <w:rPr>
+          <w:sz w:val="18"/>
+          <w:szCs w:val="18"/>
+        </w:rPr>
+        <w:t>),</w:t>
+      </w:r>
+    </w:p>
+    <w:p>
+      <w:pPr>
+        <w:jc w:val="left"/>
+        <w:rPr>
+          <w:sz w:val="18"/>
+          <w:szCs w:val="18"/>
+        </w:rPr>
+      </w:pPr>
+      <w:proofErr w:type="spellStart"/>
+      <w:proofErr w:type="gramStart"/>
+      <w:r>
+        <w:rPr>
+          <w:sz w:val="18"/>
+          <w:szCs w:val="18"/>
+        </w:rPr>
+        <w:t>beFollowUid</w:t>
+      </w:r>
+      <w:proofErr w:type="spellEnd"/>
+      <w:proofErr w:type="gramEnd"/>
+      <w:r>
+        <w:rPr>
+          <w:sz w:val="18"/>
+          <w:szCs w:val="18"/>
+        </w:rPr>
+        <w:t xml:space="preserve"> INT REFERENCES user(</w:t>
+      </w:r>
+      <w:proofErr w:type="spellStart"/>
+      <w:r>
+        <w:rPr>
+          <w:sz w:val="18"/>
+          <w:szCs w:val="18"/>
+        </w:rPr>
+        <w:t>userId</w:t>
+      </w:r>
+      <w:proofErr w:type="spellEnd"/>
+      <w:r>
+        <w:rPr>
+          <w:sz w:val="18"/>
+          <w:szCs w:val="18"/>
+        </w:rPr>
+        <w:t>));</w:t>
+      </w:r>
+    </w:p>
+    <w:p>
+      <w:pPr>
+        <w:jc w:val="left"/>
+        <w:rPr>
+          <w:sz w:val="18"/>
+          <w:szCs w:val="18"/>
+        </w:rPr>
+      </w:pPr>
+      <w:r>
+        <w:rPr>
+          <w:sz w:val="18"/>
+          <w:szCs w:val="18"/>
+        </w:rPr>
+        <w:t xml:space="preserve">ALTER TABLE </w:t>
+      </w:r>
+      <w:r>
+        <w:rPr>
+          <w:sz w:val="18"/>
+          <w:szCs w:val="18"/>
+        </w:rPr>
+        <w:t>follow</w:t>
+      </w:r>
+      <w:r>
+        <w:rPr>
+          <w:sz w:val="18"/>
+          <w:szCs w:val="18"/>
+        </w:rPr>
+        <w:t xml:space="preserve"> ADD CONSTRAINT </w:t>
+      </w:r>
+      <w:proofErr w:type="spellStart"/>
+      <w:r>
+        <w:rPr>
+          <w:sz w:val="18"/>
+          <w:szCs w:val="18"/>
+        </w:rPr>
+        <w:t>pk_</w:t>
+      </w:r>
+      <w:bookmarkStart w:id="0" w:name="_GoBack"/>
+      <w:bookmarkEnd w:id="0"/>
+      <w:r>
+        <w:rPr>
+          <w:sz w:val="18"/>
+          <w:szCs w:val="18"/>
+        </w:rPr>
+        <w:t>follow</w:t>
+      </w:r>
+      <w:proofErr w:type="spellEnd"/>
+      <w:r>
+        <w:rPr>
+          <w:sz w:val="18"/>
+          <w:szCs w:val="18"/>
+        </w:rPr>
+        <w:t xml:space="preserve"> PRIMARY KEY(</w:t>
+      </w:r>
+      <w:proofErr w:type="spellStart"/>
+      <w:r>
+        <w:rPr>
+          <w:sz w:val="18"/>
+          <w:szCs w:val="18"/>
+        </w:rPr>
+        <w:t>userId</w:t>
+      </w:r>
+      <w:proofErr w:type="spellEnd"/>
+      <w:r>
+        <w:rPr>
+          <w:sz w:val="18"/>
+          <w:szCs w:val="18"/>
+        </w:rPr>
+        <w:t>,</w:t>
+      </w:r>
+      <w:r>
+        <w:rPr>
+          <w:sz w:val="18"/>
+          <w:szCs w:val="18"/>
+        </w:rPr>
+        <w:t xml:space="preserve"> </w:t>
+      </w:r>
+      <w:proofErr w:type="spellStart"/>
+      <w:r>
+        <w:rPr>
+          <w:sz w:val="18"/>
+          <w:szCs w:val="18"/>
+        </w:rPr>
+        <w:t>beFollowUid</w:t>
+      </w:r>
+      <w:proofErr w:type="spellEnd"/>
+      <w:r>
+        <w:rPr>
+          <w:sz w:val="18"/>
+          <w:szCs w:val="18"/>
+        </w:rPr>
+        <w:t>);</w:t>
+      </w:r>
+    </w:p>
+    <w:p>
+      <w:pPr>
+        <w:jc w:val="left"/>
+        <w:rPr>
+          <w:sz w:val="18"/>
+          <w:szCs w:val="18"/>
+        </w:rPr>
+      </w:pPr>
+    </w:p>
+    <w:p>
+      <w:pPr>
+        <w:jc w:val="left"/>
+        <w:rPr>
+          <w:sz w:val="18"/>
+          <w:szCs w:val="18"/>
+        </w:rPr>
+      </w:pPr>
       <w:r>
         <w:rPr>
           <w:rFonts w:hint="eastAsia"/>
           <w:sz w:val="18"/>
           <w:szCs w:val="18"/>
         </w:rPr>
-        <w:t>3.9</w:t>
+        <w:t>3.10</w:t>
       </w:r>
       <w:r>
         <w:rPr>
@@ -12233,7 +14323,7 @@
           <w:sz w:val="18"/>
           <w:szCs w:val="18"/>
         </w:rPr>
-        <w:t>关注表</w:t>
+        <w:t>评论表</w:t>
       </w:r>
     </w:p>
     <w:p>
@@ -12249,8 +14339,32 @@
           <w:sz w:val="18"/>
           <w:szCs w:val="18"/>
         </w:rPr>
-        <w:t>CREATE TABLE follow(</w:t>
-      </w:r>
+        <w:t xml:space="preserve">CREATE TABLE </w:t>
+      </w:r>
+      <w:proofErr w:type="gramStart"/>
+      <w:r>
+        <w:rPr>
+          <w:sz w:val="18"/>
+          <w:szCs w:val="18"/>
+        </w:rPr>
+        <w:t>comm</w:t>
+      </w:r>
+      <w:r>
+        <w:rPr>
+          <w:rFonts w:hint="eastAsia"/>
+          <w:sz w:val="18"/>
+          <w:szCs w:val="18"/>
+        </w:rPr>
+        <w:t>ent</w:t>
+      </w:r>
+      <w:r>
+        <w:rPr>
+          <w:sz w:val="18"/>
+          <w:szCs w:val="18"/>
+        </w:rPr>
+        <w:t>(</w:t>
+      </w:r>
+      <w:proofErr w:type="gramEnd"/>
     </w:p>
     <w:p>
       <w:pPr>
@@ -12260,12 +14374,23 @@
           <w:szCs w:val="18"/>
         </w:rPr>
       </w:pPr>
-      <w:r>
-        <w:rPr>
-          <w:sz w:val="18"/>
-          <w:szCs w:val="18"/>
-        </w:rPr>
-        <w:t>userId INT REFERENCES user(userId),</w:t>
+      <w:proofErr w:type="spellStart"/>
+      <w:proofErr w:type="gramStart"/>
+      <w:r>
+        <w:rPr>
+          <w:sz w:val="18"/>
+          <w:szCs w:val="18"/>
+        </w:rPr>
+        <w:t>commitId</w:t>
+      </w:r>
+      <w:proofErr w:type="spellEnd"/>
+      <w:proofErr w:type="gramEnd"/>
+      <w:r>
+        <w:rPr>
+          <w:sz w:val="18"/>
+          <w:szCs w:val="18"/>
+        </w:rPr>
+        <w:t xml:space="preserve"> INT PRIMARY KEY AUTO_INCREMENT,</w:t>
       </w:r>
     </w:p>
     <w:p>
@@ -12276,12 +14401,39 @@
           <w:szCs w:val="18"/>
         </w:rPr>
       </w:pPr>
-      <w:r>
-        <w:rPr>
-          <w:sz w:val="18"/>
-          <w:szCs w:val="18"/>
-        </w:rPr>
-        <w:t>beFollowUid INT REFERENCES user(userId));</w:t>
+      <w:proofErr w:type="spellStart"/>
+      <w:proofErr w:type="gramStart"/>
+      <w:r>
+        <w:rPr>
+          <w:sz w:val="18"/>
+          <w:szCs w:val="18"/>
+        </w:rPr>
+        <w:t>userId</w:t>
+      </w:r>
+      <w:proofErr w:type="spellEnd"/>
+      <w:proofErr w:type="gramEnd"/>
+      <w:r>
+        <w:rPr>
+          <w:sz w:val="18"/>
+          <w:szCs w:val="18"/>
+        </w:rPr>
+        <w:t xml:space="preserve"> INT REFERENCES user(</w:t>
+      </w:r>
+      <w:proofErr w:type="spellStart"/>
+      <w:r>
+        <w:rPr>
+          <w:sz w:val="18"/>
+          <w:szCs w:val="18"/>
+        </w:rPr>
+        <w:t>userId</w:t>
+      </w:r>
+      <w:proofErr w:type="spellEnd"/>
+      <w:r>
+        <w:rPr>
+          <w:sz w:val="18"/>
+          <w:szCs w:val="18"/>
+        </w:rPr>
+        <w:t>),</w:t>
       </w:r>
     </w:p>
     <w:p>
@@ -12292,6 +14444,40 @@
           <w:szCs w:val="18"/>
         </w:rPr>
       </w:pPr>
+      <w:proofErr w:type="spellStart"/>
+      <w:proofErr w:type="gramStart"/>
+      <w:r>
+        <w:rPr>
+          <w:sz w:val="18"/>
+          <w:szCs w:val="18"/>
+        </w:rPr>
+        <w:t>articleId</w:t>
+      </w:r>
+      <w:proofErr w:type="spellEnd"/>
+      <w:proofErr w:type="gramEnd"/>
+      <w:r>
+        <w:rPr>
+          <w:sz w:val="18"/>
+          <w:szCs w:val="18"/>
+        </w:rPr>
+        <w:t xml:space="preserve"> INT REFERENCES article(</w:t>
+      </w:r>
+      <w:proofErr w:type="spellStart"/>
+      <w:r>
+        <w:rPr>
+          <w:sz w:val="18"/>
+          <w:szCs w:val="18"/>
+        </w:rPr>
+        <w:t>articleId</w:t>
+      </w:r>
+      <w:proofErr w:type="spellEnd"/>
+      <w:r>
+        <w:rPr>
+          <w:sz w:val="18"/>
+          <w:szCs w:val="18"/>
+        </w:rPr>
+        <w:t>),</w:t>
+      </w:r>
     </w:p>
     <w:p>
       <w:pPr>
@@ -12301,13 +14487,179 @@
           <w:szCs w:val="18"/>
         </w:rPr>
       </w:pPr>
+      <w:proofErr w:type="gramStart"/>
+      <w:r>
+        <w:rPr>
+          <w:sz w:val="18"/>
+          <w:szCs w:val="18"/>
+        </w:rPr>
+        <w:t>content</w:t>
+      </w:r>
+      <w:proofErr w:type="gramEnd"/>
+      <w:r>
+        <w:rPr>
+          <w:sz w:val="18"/>
+          <w:szCs w:val="18"/>
+        </w:rPr>
+        <w:t xml:space="preserve"> TEXT NOT NULL,</w:t>
+      </w:r>
+    </w:p>
+    <w:p>
+      <w:pPr>
+        <w:jc w:val="left"/>
+        <w:rPr>
+          <w:sz w:val="18"/>
+          <w:szCs w:val="18"/>
+        </w:rPr>
+      </w:pPr>
+      <w:proofErr w:type="spellStart"/>
+      <w:proofErr w:type="gramStart"/>
+      <w:r>
+        <w:rPr>
+          <w:sz w:val="18"/>
+          <w:szCs w:val="18"/>
+        </w:rPr>
+        <w:t>upNum</w:t>
+      </w:r>
+      <w:proofErr w:type="spellEnd"/>
+      <w:proofErr w:type="gramEnd"/>
+      <w:r>
+        <w:rPr>
+          <w:sz w:val="18"/>
+          <w:szCs w:val="18"/>
+        </w:rPr>
+        <w:t xml:space="preserve"> INT DEFAULT 0);</w:t>
+      </w:r>
+    </w:p>
+    <w:p>
+      <w:pPr>
+        <w:jc w:val="left"/>
+        <w:rPr>
+          <w:sz w:val="18"/>
+          <w:szCs w:val="18"/>
+        </w:rPr>
+      </w:pPr>
+      <w:r>
+        <w:rPr>
+          <w:sz w:val="18"/>
+          <w:szCs w:val="18"/>
+        </w:rPr>
+        <w:t xml:space="preserve">ALTER TABLE comment ADD COLUMN </w:t>
+      </w:r>
+      <w:proofErr w:type="spellStart"/>
+      <w:r>
+        <w:rPr>
+          <w:sz w:val="18"/>
+          <w:szCs w:val="18"/>
+        </w:rPr>
+        <w:t>chapterId</w:t>
+      </w:r>
+      <w:proofErr w:type="spellEnd"/>
+      <w:r>
+        <w:rPr>
+          <w:sz w:val="18"/>
+          <w:szCs w:val="18"/>
+        </w:rPr>
+        <w:t xml:space="preserve"> INT REFERENCES </w:t>
+      </w:r>
+      <w:proofErr w:type="gramStart"/>
+      <w:r>
+        <w:rPr>
+          <w:sz w:val="18"/>
+          <w:szCs w:val="18"/>
+        </w:rPr>
+        <w:t>serial(</w:t>
+      </w:r>
+      <w:proofErr w:type="spellStart"/>
+      <w:proofErr w:type="gramEnd"/>
+      <w:r>
+        <w:rPr>
+          <w:sz w:val="18"/>
+          <w:szCs w:val="18"/>
+        </w:rPr>
+        <w:t>chapterId</w:t>
+      </w:r>
+      <w:proofErr w:type="spellEnd"/>
+      <w:r>
+        <w:rPr>
+          <w:sz w:val="18"/>
+          <w:szCs w:val="18"/>
+        </w:rPr>
+        <w:t>);</w:t>
+      </w:r>
+    </w:p>
+    <w:p>
+      <w:pPr>
+        <w:jc w:val="left"/>
+        <w:rPr>
+          <w:sz w:val="18"/>
+          <w:szCs w:val="18"/>
+        </w:rPr>
+      </w:pPr>
+      <w:r>
+        <w:rPr>
+          <w:sz w:val="18"/>
+          <w:szCs w:val="18"/>
+        </w:rPr>
+        <w:t xml:space="preserve">ALTER TABLE comment ADD COLUMN </w:t>
+      </w:r>
+      <w:proofErr w:type="spellStart"/>
+      <w:r>
+        <w:rPr>
+          <w:sz w:val="18"/>
+          <w:szCs w:val="18"/>
+        </w:rPr>
+        <w:t>userName</w:t>
+      </w:r>
+      <w:proofErr w:type="spellEnd"/>
+      <w:r>
+        <w:rPr>
+          <w:sz w:val="18"/>
+          <w:szCs w:val="18"/>
+        </w:rPr>
+        <w:t xml:space="preserve"> </w:t>
+      </w:r>
+      <w:proofErr w:type="gramStart"/>
+      <w:r>
+        <w:rPr>
+          <w:sz w:val="18"/>
+          <w:szCs w:val="18"/>
+        </w:rPr>
+        <w:t>VARCHAR(</w:t>
+      </w:r>
+      <w:proofErr w:type="gramEnd"/>
+      <w:r>
+        <w:rPr>
+          <w:sz w:val="18"/>
+          <w:szCs w:val="18"/>
+        </w:rPr>
+        <w:t>30) NOT NULL;</w:t>
+      </w:r>
+    </w:p>
+    <w:p>
+      <w:pPr>
+        <w:jc w:val="left"/>
+        <w:rPr>
+          <w:sz w:val="18"/>
+          <w:szCs w:val="18"/>
+        </w:rPr>
+      </w:pPr>
+    </w:p>
+    <w:p>
+      <w:pPr>
+        <w:jc w:val="left"/>
+        <w:rPr>
+          <w:sz w:val="18"/>
+          <w:szCs w:val="18"/>
+        </w:rPr>
+      </w:pPr>
       <w:r>
         <w:rPr>
           <w:rFonts w:hint="eastAsia"/>
           <w:sz w:val="18"/>
           <w:szCs w:val="18"/>
         </w:rPr>
-        <w:t>3.10</w:t>
+        <w:t>3.11</w:t>
       </w:r>
       <w:r>
         <w:rPr>
@@ -12315,8 +14667,18 @@
           <w:sz w:val="18"/>
           <w:szCs w:val="18"/>
         </w:rPr>
-        <w:t>评论表</w:t>
-      </w:r>
+        <w:t>评论</w:t>
+      </w:r>
+      <w:proofErr w:type="gramStart"/>
+      <w:r>
+        <w:rPr>
+          <w:rFonts w:hint="eastAsia"/>
+          <w:sz w:val="18"/>
+          <w:szCs w:val="18"/>
+        </w:rPr>
+        <w:t>点赞表</w:t>
+      </w:r>
+      <w:proofErr w:type="gramEnd"/>
     </w:p>
     <w:p>
       <w:pPr>
@@ -12331,22 +14693,112 @@
           <w:sz w:val="18"/>
           <w:szCs w:val="18"/>
         </w:rPr>
-        <w:t>CREATE TABLE comm</w:t>
-      </w:r>
-      <w:r>
+        <w:t xml:space="preserve">CREATE TABLE </w:t>
+      </w:r>
+      <w:proofErr w:type="spellStart"/>
+      <w:proofErr w:type="gramStart"/>
+      <w:r>
+        <w:rPr>
+          <w:sz w:val="18"/>
+          <w:szCs w:val="18"/>
+        </w:rPr>
+        <w:t>commentUp</w:t>
+      </w:r>
+      <w:proofErr w:type="spellEnd"/>
+      <w:r>
+        <w:rPr>
+          <w:sz w:val="18"/>
+          <w:szCs w:val="18"/>
+        </w:rPr>
+        <w:t>(</w:t>
+      </w:r>
+      <w:proofErr w:type="gramEnd"/>
+    </w:p>
+    <w:p>
+      <w:pPr>
+        <w:jc w:val="left"/>
+        <w:rPr>
+          <w:sz w:val="18"/>
+          <w:szCs w:val="18"/>
+        </w:rPr>
+      </w:pPr>
+      <w:proofErr w:type="spellStart"/>
+      <w:proofErr w:type="gramStart"/>
+      <w:r>
+        <w:rPr>
+          <w:sz w:val="18"/>
+          <w:szCs w:val="18"/>
+        </w:rPr>
+        <w:t>commitId</w:t>
+      </w:r>
+      <w:proofErr w:type="spellEnd"/>
+      <w:proofErr w:type="gramEnd"/>
+      <w:r>
+        <w:rPr>
+          <w:sz w:val="18"/>
+          <w:szCs w:val="18"/>
+        </w:rPr>
+        <w:t xml:space="preserve"> INT REFERENCES comment(</w:t>
+      </w:r>
+      <w:proofErr w:type="spellStart"/>
+      <w:r>
+        <w:rPr>
+          <w:sz w:val="18"/>
+          <w:szCs w:val="18"/>
+        </w:rPr>
+        <w:t>commitId</w:t>
+      </w:r>
+      <w:proofErr w:type="spellEnd"/>
+      <w:r>
+        <w:rPr>
+          <w:sz w:val="18"/>
+          <w:szCs w:val="18"/>
+        </w:rPr>
+        <w:t>),</w:t>
+      </w:r>
+    </w:p>
+    <w:p>
+      <w:pPr>
+        <w:jc w:val="left"/>
         <w:rPr>
           <w:rFonts w:hint="eastAsia"/>
           <w:sz w:val="18"/>
           <w:szCs w:val="18"/>
         </w:rPr>
-        <w:t>ent</w:t>
-      </w:r>
-      <w:r>
-        <w:rPr>
-          <w:sz w:val="18"/>
-          <w:szCs w:val="18"/>
-        </w:rPr>
-        <w:t>(</w:t>
+      </w:pPr>
+      <w:proofErr w:type="spellStart"/>
+      <w:proofErr w:type="gramStart"/>
+      <w:r>
+        <w:rPr>
+          <w:sz w:val="18"/>
+          <w:szCs w:val="18"/>
+        </w:rPr>
+        <w:t>userId</w:t>
+      </w:r>
+      <w:proofErr w:type="spellEnd"/>
+      <w:proofErr w:type="gramEnd"/>
+      <w:r>
+        <w:rPr>
+          <w:sz w:val="18"/>
+          <w:szCs w:val="18"/>
+        </w:rPr>
+        <w:t xml:space="preserve"> INT REFERENCES user(</w:t>
+      </w:r>
+      <w:proofErr w:type="spellStart"/>
+      <w:r>
+        <w:rPr>
+          <w:sz w:val="18"/>
+          <w:szCs w:val="18"/>
+        </w:rPr>
+        <w:t>userId</w:t>
+      </w:r>
+      <w:proofErr w:type="spellEnd"/>
+      <w:r>
+        <w:rPr>
+          <w:sz w:val="18"/>
+          <w:szCs w:val="18"/>
+        </w:rPr>
+        <w:t>));</w:t>
       </w:r>
     </w:p>
     <w:p>
@@ -12362,7 +14814,88 @@
           <w:sz w:val="18"/>
           <w:szCs w:val="18"/>
         </w:rPr>
-        <w:t>commitId INT PRIMARY KEY AUTO_INCREMENT,</w:t>
+        <w:lastRenderedPageBreak/>
+        <w:t xml:space="preserve">ALTER TABLE </w:t>
+      </w:r>
+      <w:proofErr w:type="spellStart"/>
+      <w:r>
+        <w:rPr>
+          <w:sz w:val="18"/>
+          <w:szCs w:val="18"/>
+        </w:rPr>
+        <w:t>commentUp</w:t>
+      </w:r>
+      <w:proofErr w:type="spellEnd"/>
+      <w:r>
+        <w:rPr>
+          <w:sz w:val="18"/>
+          <w:szCs w:val="18"/>
+        </w:rPr>
+        <w:t xml:space="preserve"> ADD CONSTRAINT </w:t>
+      </w:r>
+      <w:proofErr w:type="spellStart"/>
+      <w:r>
+        <w:rPr>
+          <w:sz w:val="18"/>
+          <w:szCs w:val="18"/>
+        </w:rPr>
+        <w:t>pk_</w:t>
+      </w:r>
+      <w:r>
+        <w:rPr>
+          <w:rFonts w:hint="eastAsia"/>
+          <w:sz w:val="18"/>
+          <w:szCs w:val="18"/>
+        </w:rPr>
+        <w:t>commentUp</w:t>
+      </w:r>
+      <w:proofErr w:type="spellEnd"/>
+      <w:r>
+        <w:rPr>
+          <w:sz w:val="18"/>
+          <w:szCs w:val="18"/>
+        </w:rPr>
+        <w:t xml:space="preserve"> PRIMARY </w:t>
+      </w:r>
+      <w:proofErr w:type="gramStart"/>
+      <w:r>
+        <w:rPr>
+          <w:sz w:val="18"/>
+          <w:szCs w:val="18"/>
+        </w:rPr>
+        <w:t>KEY(</w:t>
+      </w:r>
+      <w:proofErr w:type="spellStart"/>
+      <w:proofErr w:type="gramEnd"/>
+      <w:r>
+        <w:rPr>
+          <w:sz w:val="18"/>
+          <w:szCs w:val="18"/>
+        </w:rPr>
+        <w:t>userId,</w:t>
+      </w:r>
+      <w:r>
+        <w:rPr>
+          <w:rFonts w:hint="eastAsia"/>
+          <w:sz w:val="18"/>
+          <w:szCs w:val="18"/>
+        </w:rPr>
+        <w:t>commitI</w:t>
+      </w:r>
+      <w:r>
+        <w:rPr>
+          <w:sz w:val="18"/>
+          <w:szCs w:val="18"/>
+        </w:rPr>
+        <w:t>d</w:t>
+      </w:r>
+      <w:proofErr w:type="spellEnd"/>
+      <w:r>
+        <w:rPr>
+          <w:sz w:val="18"/>
+          <w:szCs w:val="18"/>
+        </w:rPr>
+        <w:t>);</w:t>
       </w:r>
     </w:p>
     <w:p>
@@ -12373,13 +14906,6 @@
           <w:szCs w:val="18"/>
         </w:rPr>
       </w:pPr>
-      <w:r>
-        <w:rPr>
-          <w:sz w:val="18"/>
-          <w:szCs w:val="18"/>
-        </w:rPr>
-        <w:t>userId INT REFERENCES user(userId),</w:t>
-      </w:r>
     </w:p>
     <w:p>
       <w:pPr>
@@ -12389,13 +14915,6 @@
           <w:szCs w:val="18"/>
         </w:rPr>
       </w:pPr>
-      <w:r>
-        <w:rPr>
-          <w:sz w:val="18"/>
-          <w:szCs w:val="18"/>
-        </w:rPr>
-        <w:t>articleId INT REFERENCES article(articleId),</w:t>
-      </w:r>
     </w:p>
     <w:p>
       <w:pPr>
@@ -12407,10 +14926,19 @@
       </w:pPr>
       <w:r>
         <w:rPr>
-          <w:sz w:val="18"/>
-          <w:szCs w:val="18"/>
-        </w:rPr>
-        <w:t>content TEXT NOT NULL,</w:t>
+          <w:rFonts w:hint="eastAsia"/>
+          <w:sz w:val="18"/>
+          <w:szCs w:val="18"/>
+        </w:rPr>
+        <w:t>3.12</w:t>
+      </w:r>
+      <w:r>
+        <w:rPr>
+          <w:rFonts w:hint="eastAsia"/>
+          <w:sz w:val="18"/>
+          <w:szCs w:val="18"/>
+        </w:rPr>
+        <w:t>举报表</w:t>
       </w:r>
     </w:p>
     <w:p>
@@ -12426,8 +14954,17 @@
           <w:sz w:val="18"/>
           <w:szCs w:val="18"/>
         </w:rPr>
-        <w:t>upNum INT DEFAULT 0);</w:t>
-      </w:r>
+        <w:t xml:space="preserve">CREATE TABLE </w:t>
+      </w:r>
+      <w:proofErr w:type="gramStart"/>
+      <w:r>
+        <w:rPr>
+          <w:sz w:val="18"/>
+          <w:szCs w:val="18"/>
+        </w:rPr>
+        <w:t>report(</w:t>
+      </w:r>
+      <w:proofErr w:type="gramEnd"/>
     </w:p>
     <w:p>
       <w:pPr>
@@ -12437,12 +14974,23 @@
           <w:szCs w:val="18"/>
         </w:rPr>
       </w:pPr>
-      <w:r>
-        <w:rPr>
-          <w:sz w:val="18"/>
-          <w:szCs w:val="18"/>
-        </w:rPr>
-        <w:t>ALTER TABLE comment ADD COLUMN chapterId INT REFERENCES serial(chapterId);</w:t>
+      <w:proofErr w:type="spellStart"/>
+      <w:proofErr w:type="gramStart"/>
+      <w:r>
+        <w:rPr>
+          <w:sz w:val="18"/>
+          <w:szCs w:val="18"/>
+        </w:rPr>
+        <w:t>reportId</w:t>
+      </w:r>
+      <w:proofErr w:type="spellEnd"/>
+      <w:proofErr w:type="gramEnd"/>
+      <w:r>
+        <w:rPr>
+          <w:sz w:val="18"/>
+          <w:szCs w:val="18"/>
+        </w:rPr>
+        <w:t xml:space="preserve"> INT PRIMARY KEY AUTO_INCREMENT,</w:t>
       </w:r>
     </w:p>
     <w:p>
@@ -12453,12 +15001,39 @@
           <w:szCs w:val="18"/>
         </w:rPr>
       </w:pPr>
-      <w:r>
-        <w:rPr>
-          <w:sz w:val="18"/>
-          <w:szCs w:val="18"/>
-        </w:rPr>
-        <w:t>ALTER TABLE comment ADD COLUMN userName VARCHAR(30) NOT NULL;</w:t>
+      <w:proofErr w:type="spellStart"/>
+      <w:proofErr w:type="gramStart"/>
+      <w:r>
+        <w:rPr>
+          <w:sz w:val="18"/>
+          <w:szCs w:val="18"/>
+        </w:rPr>
+        <w:t>userId</w:t>
+      </w:r>
+      <w:proofErr w:type="spellEnd"/>
+      <w:proofErr w:type="gramEnd"/>
+      <w:r>
+        <w:rPr>
+          <w:sz w:val="18"/>
+          <w:szCs w:val="18"/>
+        </w:rPr>
+        <w:t xml:space="preserve"> INT REFERENCES user(</w:t>
+      </w:r>
+      <w:proofErr w:type="spellStart"/>
+      <w:r>
+        <w:rPr>
+          <w:sz w:val="18"/>
+          <w:szCs w:val="18"/>
+        </w:rPr>
+        <w:t>userId</w:t>
+      </w:r>
+      <w:proofErr w:type="spellEnd"/>
+      <w:r>
+        <w:rPr>
+          <w:sz w:val="18"/>
+          <w:szCs w:val="18"/>
+        </w:rPr>
+        <w:t>),</w:t>
       </w:r>
     </w:p>
     <w:p>
@@ -12469,6 +15044,22 @@
           <w:szCs w:val="18"/>
         </w:rPr>
       </w:pPr>
+      <w:proofErr w:type="gramStart"/>
+      <w:r>
+        <w:rPr>
+          <w:sz w:val="18"/>
+          <w:szCs w:val="18"/>
+        </w:rPr>
+        <w:t>type</w:t>
+      </w:r>
+      <w:proofErr w:type="gramEnd"/>
+      <w:r>
+        <w:rPr>
+          <w:sz w:val="18"/>
+          <w:szCs w:val="18"/>
+        </w:rPr>
+        <w:t xml:space="preserve"> ENUM('1','2','3','4') NOT NULL,</w:t>
+      </w:r>
     </w:p>
     <w:p>
       <w:pPr>
@@ -12478,21 +15069,39 @@
           <w:szCs w:val="18"/>
         </w:rPr>
       </w:pPr>
-      <w:r>
-        <w:rPr>
-          <w:rFonts w:hint="eastAsia"/>
-          <w:sz w:val="18"/>
-          <w:szCs w:val="18"/>
-        </w:rPr>
-        <w:t>3.11</w:t>
-      </w:r>
-      <w:r>
-        <w:rPr>
-          <w:rFonts w:hint="eastAsia"/>
-          <w:sz w:val="18"/>
-          <w:szCs w:val="18"/>
-        </w:rPr>
-        <w:t>评论点赞表</w:t>
+      <w:proofErr w:type="spellStart"/>
+      <w:proofErr w:type="gramStart"/>
+      <w:r>
+        <w:rPr>
+          <w:sz w:val="18"/>
+          <w:szCs w:val="18"/>
+        </w:rPr>
+        <w:t>articleId</w:t>
+      </w:r>
+      <w:proofErr w:type="spellEnd"/>
+      <w:proofErr w:type="gramEnd"/>
+      <w:r>
+        <w:rPr>
+          <w:sz w:val="18"/>
+          <w:szCs w:val="18"/>
+        </w:rPr>
+        <w:t xml:space="preserve"> INT REFERENCES article(</w:t>
+      </w:r>
+      <w:proofErr w:type="spellStart"/>
+      <w:r>
+        <w:rPr>
+          <w:sz w:val="18"/>
+          <w:szCs w:val="18"/>
+        </w:rPr>
+        <w:t>articleId</w:t>
+      </w:r>
+      <w:proofErr w:type="spellEnd"/>
+      <w:r>
+        <w:rPr>
+          <w:sz w:val="18"/>
+          <w:szCs w:val="18"/>
+        </w:rPr>
+        <w:t>),</w:t>
       </w:r>
     </w:p>
     <w:p>
@@ -12503,12 +15112,39 @@
           <w:szCs w:val="18"/>
         </w:rPr>
       </w:pPr>
-      <w:r>
-        <w:rPr>
-          <w:sz w:val="18"/>
-          <w:szCs w:val="18"/>
-        </w:rPr>
-        <w:t>CREATE TABLE commentUp(</w:t>
+      <w:proofErr w:type="spellStart"/>
+      <w:proofErr w:type="gramStart"/>
+      <w:r>
+        <w:rPr>
+          <w:sz w:val="18"/>
+          <w:szCs w:val="18"/>
+        </w:rPr>
+        <w:t>commentId</w:t>
+      </w:r>
+      <w:proofErr w:type="spellEnd"/>
+      <w:proofErr w:type="gramEnd"/>
+      <w:r>
+        <w:rPr>
+          <w:sz w:val="18"/>
+          <w:szCs w:val="18"/>
+        </w:rPr>
+        <w:t xml:space="preserve"> INT REFERENCES comment(</w:t>
+      </w:r>
+      <w:proofErr w:type="spellStart"/>
+      <w:r>
+        <w:rPr>
+          <w:sz w:val="18"/>
+          <w:szCs w:val="18"/>
+        </w:rPr>
+        <w:t>commentId</w:t>
+      </w:r>
+      <w:proofErr w:type="spellEnd"/>
+      <w:r>
+        <w:rPr>
+          <w:sz w:val="18"/>
+          <w:szCs w:val="18"/>
+        </w:rPr>
+        <w:t>),</w:t>
       </w:r>
     </w:p>
     <w:p>
@@ -12519,12 +15155,39 @@
           <w:szCs w:val="18"/>
         </w:rPr>
       </w:pPr>
-      <w:r>
-        <w:rPr>
-          <w:sz w:val="18"/>
-          <w:szCs w:val="18"/>
-        </w:rPr>
-        <w:t>commitId INT REFERENCES comment(commitId),</w:t>
+      <w:proofErr w:type="spellStart"/>
+      <w:proofErr w:type="gramStart"/>
+      <w:r>
+        <w:rPr>
+          <w:sz w:val="18"/>
+          <w:szCs w:val="18"/>
+        </w:rPr>
+        <w:t>messageId</w:t>
+      </w:r>
+      <w:proofErr w:type="spellEnd"/>
+      <w:proofErr w:type="gramEnd"/>
+      <w:r>
+        <w:rPr>
+          <w:sz w:val="18"/>
+          <w:szCs w:val="18"/>
+        </w:rPr>
+        <w:t xml:space="preserve"> INT REFERENCES message(</w:t>
+      </w:r>
+      <w:proofErr w:type="spellStart"/>
+      <w:r>
+        <w:rPr>
+          <w:sz w:val="18"/>
+          <w:szCs w:val="18"/>
+        </w:rPr>
+        <w:t>messageId</w:t>
+      </w:r>
+      <w:proofErr w:type="spellEnd"/>
+      <w:r>
+        <w:rPr>
+          <w:sz w:val="18"/>
+          <w:szCs w:val="18"/>
+        </w:rPr>
+        <w:t>),</w:t>
       </w:r>
     </w:p>
     <w:p>
@@ -12535,12 +15198,39 @@
           <w:szCs w:val="18"/>
         </w:rPr>
       </w:pPr>
-      <w:r>
-        <w:rPr>
-          <w:sz w:val="18"/>
-          <w:szCs w:val="18"/>
-        </w:rPr>
-        <w:t>userId INT REFERENCES user(userId));</w:t>
+      <w:proofErr w:type="spellStart"/>
+      <w:proofErr w:type="gramStart"/>
+      <w:r>
+        <w:rPr>
+          <w:sz w:val="18"/>
+          <w:szCs w:val="18"/>
+        </w:rPr>
+        <w:t>reportUid</w:t>
+      </w:r>
+      <w:proofErr w:type="spellEnd"/>
+      <w:proofErr w:type="gramEnd"/>
+      <w:r>
+        <w:rPr>
+          <w:sz w:val="18"/>
+          <w:szCs w:val="18"/>
+        </w:rPr>
+        <w:t xml:space="preserve"> INT REFERENCES user(</w:t>
+      </w:r>
+      <w:proofErr w:type="spellStart"/>
+      <w:r>
+        <w:rPr>
+          <w:sz w:val="18"/>
+          <w:szCs w:val="18"/>
+        </w:rPr>
+        <w:t>userId</w:t>
+      </w:r>
+      <w:proofErr w:type="spellEnd"/>
+      <w:r>
+        <w:rPr>
+          <w:sz w:val="18"/>
+          <w:szCs w:val="18"/>
+        </w:rPr>
+        <w:t>),</w:t>
       </w:r>
     </w:p>
     <w:p>
@@ -12551,175 +15241,21 @@
           <w:szCs w:val="18"/>
         </w:rPr>
       </w:pPr>
-    </w:p>
-    <w:p>
-      <w:pPr>
-        <w:jc w:val="left"/>
-        <w:rPr>
-          <w:sz w:val="18"/>
-          <w:szCs w:val="18"/>
-        </w:rPr>
-      </w:pPr>
-      <w:r>
-        <w:rPr>
-          <w:rFonts w:hint="eastAsia"/>
-          <w:sz w:val="18"/>
-          <w:szCs w:val="18"/>
-        </w:rPr>
-        <w:lastRenderedPageBreak/>
-        <w:t>3.12</w:t>
-      </w:r>
-      <w:r>
-        <w:rPr>
-          <w:rFonts w:hint="eastAsia"/>
-          <w:sz w:val="18"/>
-          <w:szCs w:val="18"/>
-        </w:rPr>
-        <w:t>举报表</w:t>
-      </w:r>
-    </w:p>
-    <w:p>
-      <w:pPr>
-        <w:jc w:val="left"/>
-        <w:rPr>
-          <w:sz w:val="18"/>
-          <w:szCs w:val="18"/>
-        </w:rPr>
-      </w:pPr>
-      <w:r>
-        <w:rPr>
-          <w:sz w:val="18"/>
-          <w:szCs w:val="18"/>
-        </w:rPr>
-        <w:t>CREATE TABLE report(</w:t>
-      </w:r>
-    </w:p>
-    <w:p>
-      <w:pPr>
-        <w:jc w:val="left"/>
-        <w:rPr>
-          <w:sz w:val="18"/>
-          <w:szCs w:val="18"/>
-        </w:rPr>
-      </w:pPr>
-      <w:r>
-        <w:rPr>
-          <w:sz w:val="18"/>
-          <w:szCs w:val="18"/>
-        </w:rPr>
-        <w:t>reportId INT PRIMARY KEY AUTO_INCREMENT,</w:t>
-      </w:r>
-    </w:p>
-    <w:p>
-      <w:pPr>
-        <w:jc w:val="left"/>
-        <w:rPr>
-          <w:sz w:val="18"/>
-          <w:szCs w:val="18"/>
-        </w:rPr>
-      </w:pPr>
-      <w:r>
-        <w:rPr>
-          <w:sz w:val="18"/>
-          <w:szCs w:val="18"/>
-        </w:rPr>
-        <w:t>userId INT REFERENCES user(userId),</w:t>
-      </w:r>
-    </w:p>
-    <w:p>
-      <w:pPr>
-        <w:jc w:val="left"/>
-        <w:rPr>
-          <w:sz w:val="18"/>
-          <w:szCs w:val="18"/>
-        </w:rPr>
-      </w:pPr>
-      <w:r>
-        <w:rPr>
-          <w:sz w:val="18"/>
-          <w:szCs w:val="18"/>
-        </w:rPr>
-        <w:t>type ENUM('1','2','3','4') NOT NULL,</w:t>
-      </w:r>
-    </w:p>
-    <w:p>
-      <w:pPr>
-        <w:jc w:val="left"/>
-        <w:rPr>
-          <w:sz w:val="18"/>
-          <w:szCs w:val="18"/>
-        </w:rPr>
-      </w:pPr>
-      <w:r>
-        <w:rPr>
-          <w:sz w:val="18"/>
-          <w:szCs w:val="18"/>
-        </w:rPr>
-        <w:t>articleId INT REFERENCES article(articleId),</w:t>
-      </w:r>
-    </w:p>
-    <w:p>
-      <w:pPr>
-        <w:jc w:val="left"/>
-        <w:rPr>
-          <w:sz w:val="18"/>
-          <w:szCs w:val="18"/>
-        </w:rPr>
-      </w:pPr>
-      <w:r>
-        <w:rPr>
-          <w:sz w:val="18"/>
-          <w:szCs w:val="18"/>
-        </w:rPr>
-        <w:t>commentId INT REFERENCES comment(commentId),</w:t>
-      </w:r>
-    </w:p>
-    <w:p>
-      <w:pPr>
-        <w:jc w:val="left"/>
-        <w:rPr>
-          <w:sz w:val="18"/>
-          <w:szCs w:val="18"/>
-        </w:rPr>
-      </w:pPr>
-      <w:r>
-        <w:rPr>
-          <w:sz w:val="18"/>
-          <w:szCs w:val="18"/>
-        </w:rPr>
-        <w:t>messageId INT REFERENCES message(messageId),</w:t>
-      </w:r>
-    </w:p>
-    <w:p>
-      <w:pPr>
-        <w:jc w:val="left"/>
-        <w:rPr>
-          <w:sz w:val="18"/>
-          <w:szCs w:val="18"/>
-        </w:rPr>
-      </w:pPr>
-      <w:r>
-        <w:rPr>
-          <w:sz w:val="18"/>
-          <w:szCs w:val="18"/>
-        </w:rPr>
-        <w:t>reportUid INT REFERENCES user(userId),</w:t>
-      </w:r>
-    </w:p>
-    <w:p>
-      <w:pPr>
-        <w:jc w:val="left"/>
-        <w:rPr>
-          <w:sz w:val="18"/>
-          <w:szCs w:val="18"/>
-        </w:rPr>
-      </w:pPr>
-      <w:r>
-        <w:rPr>
-          <w:sz w:val="18"/>
-          <w:szCs w:val="18"/>
-        </w:rPr>
-        <w:t>content VARCHAR(300) NOT NULL);</w:t>
+      <w:proofErr w:type="gramStart"/>
+      <w:r>
+        <w:rPr>
+          <w:sz w:val="18"/>
+          <w:szCs w:val="18"/>
+        </w:rPr>
+        <w:t>content</w:t>
+      </w:r>
+      <w:proofErr w:type="gramEnd"/>
+      <w:r>
+        <w:rPr>
+          <w:sz w:val="18"/>
+          <w:szCs w:val="18"/>
+        </w:rPr>
+        <w:t xml:space="preserve"> VARCHAR(300) NOT NULL);</w:t>
       </w:r>
     </w:p>
     <w:sectPr>
@@ -13661,7 +16197,7 @@
 </file>
 
 <file path=customXml/itemProps1.xml><?xml version="1.0" encoding="utf-8"?>
-<ds:datastoreItem xmlns:ds="http://schemas.openxmlformats.org/officeDocument/2006/customXml" ds:itemID="{62E3ED6C-45B8-4BB9-8E54-E39FC63800BA}">
+<ds:datastoreItem xmlns:ds="http://schemas.openxmlformats.org/officeDocument/2006/customXml" ds:itemID="{84BCCEAE-1D72-40D7-ACE4-ACACE5283409}">
   <ds:schemaRefs>
     <ds:schemaRef ds:uri="http://schemas.openxmlformats.org/officeDocument/2006/bibliography"/>
   </ds:schemaRefs>

--- a/开发文档/数据库.docx
+++ b/开发文档/数据库.docx
@@ -1945,6 +1945,7 @@
                 <w:szCs w:val="21"/>
               </w:rPr>
             </w:pPr>
+            <w:bookmarkStart w:id="0" w:name="_GoBack"/>
             <w:proofErr w:type="spellStart"/>
             <w:r>
               <w:rPr>
@@ -1953,6 +1954,7 @@
               </w:rPr>
               <w:t>allReadNum</w:t>
             </w:r>
+            <w:bookmarkEnd w:id="0"/>
             <w:proofErr w:type="spellEnd"/>
           </w:p>
         </w:tc>
@@ -7710,6 +7712,13 @@
               <w:t>int</w:t>
             </w:r>
             <w:proofErr w:type="spellEnd"/>
+            <w:r>
+              <w:rPr>
+                <w:rFonts w:asciiTheme="minorEastAsia" w:hAnsiTheme="minorEastAsia" w:hint="eastAsia"/>
+                <w:szCs w:val="21"/>
+              </w:rPr>
+              <w:t>,联合主键</w:t>
+            </w:r>
           </w:p>
         </w:tc>
         <w:tc>
@@ -7789,6 +7798,13 @@
               <w:t>int</w:t>
             </w:r>
             <w:proofErr w:type="spellEnd"/>
+            <w:r>
+              <w:rPr>
+                <w:rFonts w:asciiTheme="minorEastAsia" w:hAnsiTheme="minorEastAsia" w:hint="eastAsia"/>
+                <w:szCs w:val="21"/>
+              </w:rPr>
+              <w:t>,联合主键</w:t>
+            </w:r>
           </w:p>
         </w:tc>
         <w:tc>
@@ -7989,6 +8005,13 @@
               <w:t>int</w:t>
             </w:r>
             <w:proofErr w:type="spellEnd"/>
+            <w:r>
+              <w:rPr>
+                <w:rFonts w:asciiTheme="minorEastAsia" w:hAnsiTheme="minorEastAsia" w:hint="eastAsia"/>
+                <w:szCs w:val="21"/>
+              </w:rPr>
+              <w:t>,联合主键</w:t>
+            </w:r>
           </w:p>
         </w:tc>
         <w:tc>
@@ -8068,6 +8091,13 @@
               <w:t>int</w:t>
             </w:r>
             <w:proofErr w:type="spellEnd"/>
+            <w:r>
+              <w:rPr>
+                <w:rFonts w:asciiTheme="minorEastAsia" w:hAnsiTheme="minorEastAsia" w:hint="eastAsia"/>
+                <w:szCs w:val="21"/>
+              </w:rPr>
+              <w:t>,联合主键</w:t>
+            </w:r>
           </w:p>
         </w:tc>
         <w:tc>
@@ -8268,6 +8298,13 @@
               <w:t>int</w:t>
             </w:r>
             <w:proofErr w:type="spellEnd"/>
+            <w:r>
+              <w:rPr>
+                <w:rFonts w:asciiTheme="minorEastAsia" w:hAnsiTheme="minorEastAsia" w:hint="eastAsia"/>
+                <w:szCs w:val="21"/>
+              </w:rPr>
+              <w:t>,联合主键</w:t>
+            </w:r>
           </w:p>
         </w:tc>
         <w:tc>
@@ -8347,6 +8384,13 @@
               <w:t>int</w:t>
             </w:r>
             <w:proofErr w:type="spellEnd"/>
+            <w:r>
+              <w:rPr>
+                <w:rFonts w:asciiTheme="minorEastAsia" w:hAnsiTheme="minorEastAsia" w:hint="eastAsia"/>
+                <w:szCs w:val="21"/>
+              </w:rPr>
+              <w:t>,联合主键</w:t>
+            </w:r>
           </w:p>
         </w:tc>
         <w:tc>
@@ -8552,6 +8596,13 @@
               <w:t>int</w:t>
             </w:r>
             <w:proofErr w:type="spellEnd"/>
+            <w:r>
+              <w:rPr>
+                <w:rFonts w:asciiTheme="minorEastAsia" w:hAnsiTheme="minorEastAsia" w:hint="eastAsia"/>
+                <w:szCs w:val="21"/>
+              </w:rPr>
+              <w:t>,联合主键</w:t>
+            </w:r>
           </w:p>
         </w:tc>
         <w:tc>
@@ -8646,6 +8697,13 @@
               <w:t>int</w:t>
             </w:r>
             <w:proofErr w:type="spellEnd"/>
+            <w:r>
+              <w:rPr>
+                <w:rFonts w:asciiTheme="minorEastAsia" w:hAnsiTheme="minorEastAsia" w:hint="eastAsia"/>
+                <w:szCs w:val="21"/>
+              </w:rPr>
+              <w:t>,联合主键</w:t>
+            </w:r>
           </w:p>
         </w:tc>
         <w:tc>
@@ -9621,14 +9679,7 @@
                 <w:rFonts w:asciiTheme="minorEastAsia" w:hAnsiTheme="minorEastAsia" w:hint="eastAsia"/>
                 <w:szCs w:val="21"/>
               </w:rPr>
-              <w:t>,</w:t>
-            </w:r>
-            <w:r>
-              <w:rPr>
-                <w:rFonts w:asciiTheme="minorEastAsia" w:hAnsiTheme="minorEastAsia" w:hint="eastAsia"/>
-                <w:szCs w:val="21"/>
-              </w:rPr>
-              <w:t>联合主键</w:t>
+              <w:t>,联合主键</w:t>
             </w:r>
           </w:p>
         </w:tc>
@@ -11009,7 +11060,7 @@
           <w:sz w:val="18"/>
           <w:szCs w:val="18"/>
         </w:rPr>
-        <w:t>'@'%' IDENTIFIED BY '</w:t>
+        <w:t>'@'%' IDENTIFIED BY ‘</w:t>
       </w:r>
       <w:r>
         <w:rPr>
@@ -11073,6 +11124,7 @@
       <w:pPr>
         <w:jc w:val="left"/>
         <w:rPr>
+          <w:rFonts w:hint="eastAsia"/>
           <w:sz w:val="18"/>
           <w:szCs w:val="18"/>
         </w:rPr>
@@ -12406,29 +12458,7 @@
           <w:sz w:val="18"/>
           <w:szCs w:val="18"/>
         </w:rPr>
-        <w:t xml:space="preserve"> INT PRIMARY KEY</w:t>
-      </w:r>
-      <w:r>
-        <w:rPr>
-          <w:rFonts w:hint="eastAsia"/>
-          <w:sz w:val="18"/>
-          <w:szCs w:val="18"/>
-        </w:rPr>
-        <w:t xml:space="preserve"> </w:t>
-      </w:r>
-      <w:r>
-        <w:rPr>
-          <w:sz w:val="18"/>
-          <w:szCs w:val="18"/>
-        </w:rPr>
-        <w:t>AUTO_INCREMENT</w:t>
-      </w:r>
-      <w:r>
-        <w:rPr>
-          <w:sz w:val="18"/>
-          <w:szCs w:val="18"/>
-        </w:rPr>
-        <w:t>,</w:t>
+        <w:t xml:space="preserve"> INT PRIMARY KEY AUTO_INCREMENT,</w:t>
       </w:r>
     </w:p>
     <w:p>
@@ -12446,22 +12476,7 @@
           <w:sz w:val="18"/>
           <w:szCs w:val="18"/>
         </w:rPr>
-        <w:t>a</w:t>
-      </w:r>
-      <w:r>
-        <w:rPr>
-          <w:rFonts w:hint="eastAsia"/>
-          <w:sz w:val="18"/>
-          <w:szCs w:val="18"/>
-        </w:rPr>
-        <w:t>r</w:t>
-      </w:r>
-      <w:r>
-        <w:rPr>
-          <w:sz w:val="18"/>
-          <w:szCs w:val="18"/>
-        </w:rPr>
-        <w:t>ticleId</w:t>
+        <w:t>articleId</w:t>
       </w:r>
       <w:proofErr w:type="spellEnd"/>
       <w:proofErr w:type="gramEnd"/>
@@ -12567,14 +12582,7 @@
           <w:sz w:val="18"/>
           <w:szCs w:val="18"/>
         </w:rPr>
-        <w:t xml:space="preserve"> ENUM('0','1'</w:t>
-      </w:r>
-      <w:r>
-        <w:rPr>
-          <w:sz w:val="18"/>
-          <w:szCs w:val="18"/>
-        </w:rPr>
-        <w:t>) NOT NULL,</w:t>
+        <w:t xml:space="preserve"> ENUM('0','1') NOT NULL,</w:t>
       </w:r>
     </w:p>
     <w:p>
@@ -12707,24 +12715,17 @@
           <w:sz w:val="18"/>
           <w:szCs w:val="18"/>
         </w:rPr>
-        <w:t xml:space="preserve"> INT NOT NULL)</w:t>
-      </w:r>
-      <w:r>
+        <w:t xml:space="preserve"> INT NOT NULL,</w:t>
+      </w:r>
+    </w:p>
+    <w:p>
+      <w:pPr>
+        <w:jc w:val="left"/>
         <w:rPr>
           <w:rFonts w:hint="eastAsia"/>
           <w:sz w:val="18"/>
           <w:szCs w:val="18"/>
         </w:rPr>
-        <w:t>,</w:t>
-      </w:r>
-    </w:p>
-    <w:p>
-      <w:pPr>
-        <w:jc w:val="left"/>
-        <w:rPr>
-          <w:sz w:val="18"/>
-          <w:szCs w:val="18"/>
-        </w:rPr>
       </w:pPr>
       <w:proofErr w:type="gramStart"/>
       <w:r>
@@ -12740,45 +12741,7 @@
           <w:sz w:val="18"/>
           <w:szCs w:val="18"/>
         </w:rPr>
-        <w:t xml:space="preserve"> ENUM('1','2','3','4')</w:t>
-      </w:r>
-      <w:r>
-        <w:rPr>
-          <w:rFonts w:hint="eastAsia"/>
-          <w:sz w:val="18"/>
-          <w:szCs w:val="18"/>
-        </w:rPr>
-        <w:t xml:space="preserve"> DEFAULT </w:t>
-      </w:r>
-      <w:r>
-        <w:rPr>
-          <w:sz w:val="18"/>
-          <w:szCs w:val="18"/>
-        </w:rPr>
-        <w:t>‘</w:t>
-      </w:r>
-      <w:r>
-        <w:rPr>
-          <w:rFonts w:hint="eastAsia"/>
-          <w:sz w:val="18"/>
-          <w:szCs w:val="18"/>
-        </w:rPr>
-        <w:t>1</w:t>
-      </w:r>
-      <w:r>
-        <w:rPr>
-          <w:sz w:val="18"/>
-          <w:szCs w:val="18"/>
-        </w:rPr>
-        <w:t>’</w:t>
-      </w:r>
-      <w:r>
-        <w:rPr>
-          <w:rFonts w:hint="eastAsia"/>
-          <w:sz w:val="18"/>
-          <w:szCs w:val="18"/>
-        </w:rPr>
-        <w:t>;</w:t>
+        <w:t xml:space="preserve"> ENUM('1','2','3','4') DEFAULT '1');</w:t>
       </w:r>
     </w:p>
     <w:p>
@@ -14235,8 +14198,6 @@
         </w:rPr>
         <w:t>pk_</w:t>
       </w:r>
-      <w:bookmarkStart w:id="0" w:name="_GoBack"/>
-      <w:bookmarkEnd w:id="0"/>
       <w:r>
         <w:rPr>
           <w:sz w:val="18"/>
@@ -14250,9 +14211,18 @@
           <w:sz w:val="18"/>
           <w:szCs w:val="18"/>
         </w:rPr>
-        <w:t xml:space="preserve"> PRIMARY KEY(</w:t>
+        <w:t xml:space="preserve"> PRIMARY </w:t>
+      </w:r>
+      <w:proofErr w:type="gramStart"/>
+      <w:r>
+        <w:rPr>
+          <w:sz w:val="18"/>
+          <w:szCs w:val="18"/>
+        </w:rPr>
+        <w:t>KEY(</w:t>
       </w:r>
       <w:proofErr w:type="spellStart"/>
+      <w:proofErr w:type="gramEnd"/>
       <w:r>
         <w:rPr>
           <w:sz w:val="18"/>
@@ -16197,7 +16167,7 @@
 </file>
 
 <file path=customXml/itemProps1.xml><?xml version="1.0" encoding="utf-8"?>
-<ds:datastoreItem xmlns:ds="http://schemas.openxmlformats.org/officeDocument/2006/customXml" ds:itemID="{84BCCEAE-1D72-40D7-ACE4-ACACE5283409}">
+<ds:datastoreItem xmlns:ds="http://schemas.openxmlformats.org/officeDocument/2006/customXml" ds:itemID="{81DDBDAE-91CF-4DBB-84D5-EBE6A5C836A3}">
   <ds:schemaRefs>
     <ds:schemaRef ds:uri="http://schemas.openxmlformats.org/officeDocument/2006/bibliography"/>
   </ds:schemaRefs>
